--- a/DirectX教材.docx
+++ b/DirectX教材.docx
@@ -23,12 +23,20 @@
     <w:p>
       <w:pPr>
         <w:rPr>
+          <w:b/>
+          <w:sz w:val="28"/>
+          <w:szCs w:val="28"/>
+        </w:rPr>
+      </w:pPr>
+      <w:r>
+        <w:rPr>
           <w:rFonts w:hint="eastAsia"/>
           <w:b/>
           <w:sz w:val="28"/>
           <w:szCs w:val="28"/>
         </w:rPr>
-      </w:pPr>
+        <w:t xml:space="preserve">　</w:t>
+      </w:r>
       <w:r>
         <w:rPr>
           <w:rFonts w:hint="eastAsia"/>
@@ -36,7 +44,7 @@
           <w:sz w:val="28"/>
           <w:szCs w:val="28"/>
         </w:rPr>
-        <w:t xml:space="preserve">　シェーダー</w:t>
+        <w:t>プログラマブルシェーダー</w:t>
       </w:r>
       <w:r>
         <w:rPr>
@@ -45,13 +53,12 @@
           <w:sz w:val="28"/>
           <w:szCs w:val="28"/>
         </w:rPr>
-        <w:t>プログラミングとは</w:t>
-      </w:r>
-    </w:p>
-    <w:p>
-      <w:pPr>
-        <w:rPr>
-          <w:rFonts w:hint="eastAsia"/>
+        <w:t>とは</w:t>
+      </w:r>
+    </w:p>
+    <w:p>
+      <w:pPr>
+        <w:rPr>
           <w:shd w:val="pct15" w:color="auto" w:fill="FFFFFF"/>
         </w:rPr>
       </w:pPr>
@@ -65,19 +72,18 @@
         </w:numPr>
         <w:ind w:leftChars="0"/>
         <w:rPr>
+          <w:b/>
+          <w:sz w:val="28"/>
+          <w:szCs w:val="28"/>
+        </w:rPr>
+      </w:pPr>
+      <w:r>
+        <w:rPr>
           <w:rFonts w:hint="eastAsia"/>
           <w:b/>
           <w:sz w:val="28"/>
           <w:szCs w:val="28"/>
         </w:rPr>
-      </w:pPr>
-      <w:r>
-        <w:rPr>
-          <w:rFonts w:hint="eastAsia"/>
-          <w:b/>
-          <w:sz w:val="28"/>
-          <w:szCs w:val="28"/>
-        </w:rPr>
         <w:t>固定機能</w:t>
       </w:r>
     </w:p>
@@ -96,13 +102,7 @@
         <w:rPr>
           <w:rFonts w:hint="eastAsia"/>
         </w:rPr>
-        <w:t>9までは</w:t>
-      </w:r>
-      <w:r>
-        <w:rPr>
-          <w:rFonts w:hint="eastAsia"/>
-        </w:rPr>
-        <w:t>固定機能パイプライン</w:t>
+        <w:t>9までは固定機能パイプライン</w:t>
       </w:r>
       <w:r>
         <w:rPr>
@@ -194,9 +194,6 @@
       <w:pPr>
         <w:pStyle w:val="a3"/>
         <w:ind w:leftChars="0" w:left="405" w:firstLineChars="100" w:firstLine="210"/>
-        <w:rPr>
-          <w:rFonts w:hint="eastAsia"/>
-        </w:rPr>
       </w:pPr>
       <w:r>
         <w:rPr>
@@ -2252,7 +2249,7 @@
       <w:pPr>
         <w:spacing w:line="180" w:lineRule="exact"/>
         <w:rPr>
-          <w:rFonts w:ascii="ＭＳ ゴシック" w:eastAsia="ＭＳ ゴシック" w:hAnsi="ＭＳ ゴシック" w:hint="eastAsia"/>
+          <w:rFonts w:ascii="ＭＳ ゴシック" w:eastAsia="ＭＳ ゴシック" w:hAnsi="ＭＳ ゴシック"/>
           <w:sz w:val="18"/>
           <w:szCs w:val="18"/>
         </w:rPr>
@@ -2612,7 +2609,7 @@
       <w:pPr>
         <w:spacing w:line="180" w:lineRule="exact"/>
         <w:rPr>
-          <w:rFonts w:ascii="ＭＳ ゴシック" w:eastAsia="ＭＳ ゴシック" w:hAnsi="ＭＳ ゴシック" w:hint="eastAsia"/>
+          <w:rFonts w:ascii="ＭＳ ゴシック" w:eastAsia="ＭＳ ゴシック" w:hAnsi="ＭＳ ゴシック"/>
           <w:sz w:val="18"/>
           <w:szCs w:val="18"/>
         </w:rPr>
@@ -2666,7 +2663,7 @@
       <w:pPr>
         <w:spacing w:line="180" w:lineRule="exact"/>
         <w:rPr>
-          <w:rFonts w:ascii="ＭＳ ゴシック" w:eastAsia="ＭＳ ゴシック" w:hAnsi="ＭＳ ゴシック" w:hint="eastAsia"/>
+          <w:rFonts w:ascii="ＭＳ ゴシック" w:eastAsia="ＭＳ ゴシック" w:hAnsi="ＭＳ ゴシック"/>
           <w:sz w:val="18"/>
           <w:szCs w:val="18"/>
         </w:rPr>
@@ -2866,7 +2863,7 @@
       <w:pPr>
         <w:spacing w:line="180" w:lineRule="exact"/>
         <w:rPr>
-          <w:rFonts w:ascii="ＭＳ ゴシック" w:eastAsia="ＭＳ ゴシック" w:hAnsi="ＭＳ ゴシック" w:hint="eastAsia"/>
+          <w:rFonts w:ascii="ＭＳ ゴシック" w:eastAsia="ＭＳ ゴシック" w:hAnsi="ＭＳ ゴシック"/>
           <w:sz w:val="18"/>
           <w:szCs w:val="18"/>
         </w:rPr>
@@ -3067,7 +3064,19 @@
         <w:rPr>
           <w:rFonts w:hint="eastAsia"/>
         </w:rPr>
-        <w:t>さて、上記のコードでどの部分が固定機能と呼ばれるものか分かりますか？実は、ワールドビュープロジェクション行列の設定、上のコードですと、ワールド行列、ビュー行列、プロジェクション行列、マテリアル、ライトの設定が固定機能になります。</w:t>
+        <w:t>さて、上記のコードでどの部分が固定機能と呼ばれるものか分かりますか？</w:t>
+      </w:r>
+      <w:r>
+        <w:rPr>
+          <w:rFonts w:hint="eastAsia"/>
+        </w:rPr>
+        <w:t>こ</w:t>
+      </w:r>
+      <w:r>
+        <w:rPr>
+          <w:rFonts w:hint="eastAsia"/>
+        </w:rPr>
+        <w:t>のコードですと、ワールド行列、ビュー行列、プロジェクション行列、マテリアル、ライトの設定が固定機能になります。</w:t>
       </w:r>
     </w:p>
     <w:p>
@@ -3276,7 +3285,7 @@
                             <w:pPr>
                               <w:jc w:val="center"/>
                               <w:rPr>
-                                <w:rFonts w:ascii="ＭＳ ゴシック" w:eastAsia="ＭＳ ゴシック" w:hAnsi="ＭＳ ゴシック" w:hint="eastAsia"/>
+                                <w:rFonts w:ascii="ＭＳ ゴシック" w:eastAsia="ＭＳ ゴシック" w:hAnsi="ＭＳ ゴシック"/>
                                 <w:b/>
                                 <w:color w:val="000000" w:themeColor="text1"/>
                               </w:rPr>
@@ -3327,7 +3336,7 @@
                       <w:pPr>
                         <w:jc w:val="center"/>
                         <w:rPr>
-                          <w:rFonts w:ascii="ＭＳ ゴシック" w:eastAsia="ＭＳ ゴシック" w:hAnsi="ＭＳ ゴシック" w:hint="eastAsia"/>
+                          <w:rFonts w:ascii="ＭＳ ゴシック" w:eastAsia="ＭＳ ゴシック" w:hAnsi="ＭＳ ゴシック"/>
                           <w:b/>
                           <w:color w:val="000000" w:themeColor="text1"/>
                         </w:rPr>
@@ -3417,7 +3426,7 @@
                             <w:pPr>
                               <w:jc w:val="center"/>
                               <w:rPr>
-                                <w:rFonts w:ascii="ＭＳ ゴシック" w:eastAsia="ＭＳ ゴシック" w:hAnsi="ＭＳ ゴシック" w:hint="eastAsia"/>
+                                <w:rFonts w:ascii="ＭＳ ゴシック" w:eastAsia="ＭＳ ゴシック" w:hAnsi="ＭＳ ゴシック"/>
                                 <w:b/>
                                 <w:color w:val="000000" w:themeColor="text1"/>
                               </w:rPr>
@@ -3469,7 +3478,7 @@
                       <w:pPr>
                         <w:jc w:val="center"/>
                         <w:rPr>
-                          <w:rFonts w:ascii="ＭＳ ゴシック" w:eastAsia="ＭＳ ゴシック" w:hAnsi="ＭＳ ゴシック" w:hint="eastAsia"/>
+                          <w:rFonts w:ascii="ＭＳ ゴシック" w:eastAsia="ＭＳ ゴシック" w:hAnsi="ＭＳ ゴシック"/>
                           <w:b/>
                           <w:color w:val="000000" w:themeColor="text1"/>
                         </w:rPr>
@@ -3560,7 +3569,7 @@
                             <w:pPr>
                               <w:jc w:val="center"/>
                               <w:rPr>
-                                <w:rFonts w:ascii="ＭＳ ゴシック" w:eastAsia="ＭＳ ゴシック" w:hAnsi="ＭＳ ゴシック" w:hint="eastAsia"/>
+                                <w:rFonts w:ascii="ＭＳ ゴシック" w:eastAsia="ＭＳ ゴシック" w:hAnsi="ＭＳ ゴシック"/>
                                 <w:b/>
                                 <w:color w:val="000000" w:themeColor="text1"/>
                               </w:rPr>
@@ -3611,7 +3620,7 @@
                       <w:pPr>
                         <w:jc w:val="center"/>
                         <w:rPr>
-                          <w:rFonts w:ascii="ＭＳ ゴシック" w:eastAsia="ＭＳ ゴシック" w:hAnsi="ＭＳ ゴシック" w:hint="eastAsia"/>
+                          <w:rFonts w:ascii="ＭＳ ゴシック" w:eastAsia="ＭＳ ゴシック" w:hAnsi="ＭＳ ゴシック"/>
                           <w:b/>
                           <w:color w:val="000000" w:themeColor="text1"/>
                         </w:rPr>
@@ -3686,16 +3695,16 @@
         <mc:AlternateContent>
           <mc:Choice Requires="wps">
             <w:drawing>
-              <wp:anchor distT="0" distB="0" distL="114300" distR="114300" simplePos="0" relativeHeight="251677696" behindDoc="0" locked="0" layoutInCell="1" allowOverlap="1" wp14:anchorId="0B83A662" wp14:editId="5492AF81">
+              <wp:anchor distT="0" distB="0" distL="114300" distR="114300" simplePos="0" relativeHeight="251677696" behindDoc="0" locked="0" layoutInCell="1" allowOverlap="1" wp14:anchorId="67441E10" wp14:editId="3B42334A">
                 <wp:simplePos x="0" y="0"/>
                 <wp:positionH relativeFrom="column">
-                  <wp:posOffset>1033239</wp:posOffset>
+                  <wp:posOffset>1161286</wp:posOffset>
                 </wp:positionH>
                 <wp:positionV relativeFrom="paragraph">
-                  <wp:posOffset>100967</wp:posOffset>
+                  <wp:posOffset>56514</wp:posOffset>
                 </wp:positionV>
-                <wp:extent cx="120754" cy="1216763"/>
-                <wp:effectExtent l="76200" t="19050" r="88900" b="21590"/>
+                <wp:extent cx="105879" cy="1284335"/>
+                <wp:effectExtent l="133350" t="19050" r="161290" b="11430"/>
                 <wp:wrapNone/>
                 <wp:docPr id="21" name="上矢印 21"/>
                 <wp:cNvGraphicFramePr/>
@@ -3704,9 +3713,9 @@
                     <wps:wsp>
                       <wps:cNvSpPr/>
                       <wps:spPr>
-                        <a:xfrm rot="21163920" flipV="1">
+                        <a:xfrm rot="20851828" flipV="1">
                           <a:off x="0" y="0"/>
-                          <a:ext cx="120754" cy="1216763"/>
+                          <a:ext cx="105879" cy="1284335"/>
                         </a:xfrm>
                         <a:prstGeom prst="upArrow">
                           <a:avLst/>
@@ -3751,7 +3760,7 @@
           </mc:Choice>
           <mc:Fallback>
             <w:pict>
-              <v:shapetype w14:anchorId="470AF1DD" id="_x0000_t68" coordsize="21600,21600" o:spt="68" adj="5400,5400" path="m0@0l@1@0@1,21600@2,21600@2@0,21600@0,10800,xe">
+              <v:shapetype w14:anchorId="3CD3A237" id="_x0000_t68" coordsize="21600,21600" o:spt="68" adj="5400,5400" path="m0@0l@1@0@1,21600@2,21600@2@0,21600@0,10800,xe">
                 <v:stroke joinstyle="miter"/>
                 <v:formulas>
                   <v:f eqn="val #0"/>
@@ -3765,7 +3774,7 @@
                   <v:h position="#1,#0" xrange="0,10800" yrange="0,21600"/>
                 </v:handles>
               </v:shapetype>
-              <v:shape id="上矢印 21" o:spid="_x0000_s1026" type="#_x0000_t68" style="position:absolute;left:0;text-align:left;margin-left:81.35pt;margin-top:7.95pt;width:9.5pt;height:95.8pt;rotation:476316fd;flip:y;z-index:251677696;visibility:visible;mso-wrap-style:square;mso-width-percent:0;mso-height-percent:0;mso-wrap-distance-left:9pt;mso-wrap-distance-top:0;mso-wrap-distance-right:9pt;mso-wrap-distance-bottom:0;mso-position-horizontal:absolute;mso-position-horizontal-relative:text;mso-position-vertical:absolute;mso-position-vertical-relative:text;mso-width-percent:0;mso-height-percent:0;mso-width-relative:margin;mso-height-relative:margin;v-text-anchor:middle" o:gfxdata="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" adj="1072" fillcolor="red" strokecolor="#1f4d78 [1604]" strokeweight="1pt"/>
+              <v:shape id="上矢印 21" o:spid="_x0000_s1026" type="#_x0000_t68" style="position:absolute;left:0;text-align:left;margin-left:91.45pt;margin-top:4.45pt;width:8.35pt;height:101.15pt;rotation:817203fd;flip:y;z-index:251677696;visibility:visible;mso-wrap-style:square;mso-width-percent:0;mso-height-percent:0;mso-wrap-distance-left:9pt;mso-wrap-distance-top:0;mso-wrap-distance-right:9pt;mso-wrap-distance-bottom:0;mso-position-horizontal:absolute;mso-position-horizontal-relative:text;mso-position-vertical:absolute;mso-position-vertical-relative:text;mso-width-percent:0;mso-height-percent:0;mso-width-relative:margin;mso-height-relative:margin;v-text-anchor:middle" o:gfxdata="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" adj="890" fillcolor="red" strokecolor="#1f4d78 [1604]" strokeweight="1pt"/>
             </w:pict>
           </mc:Fallback>
         </mc:AlternateContent>
@@ -3780,7 +3789,87 @@
         <mc:AlternateContent>
           <mc:Choice Requires="wps">
             <w:drawing>
-              <wp:anchor distT="0" distB="0" distL="114300" distR="114300" simplePos="0" relativeHeight="251675648" behindDoc="0" locked="0" layoutInCell="1" allowOverlap="1" wp14:anchorId="1A63C0A8" wp14:editId="7FE2A9DF">
+              <wp:anchor distT="0" distB="0" distL="114300" distR="114300" simplePos="0" relativeHeight="251679744" behindDoc="0" locked="0" layoutInCell="1" allowOverlap="1" wp14:anchorId="3F117813" wp14:editId="1C3835B0">
+                <wp:simplePos x="0" y="0"/>
+                <wp:positionH relativeFrom="column">
+                  <wp:posOffset>1515637</wp:posOffset>
+                </wp:positionH>
+                <wp:positionV relativeFrom="paragraph">
+                  <wp:posOffset>27412</wp:posOffset>
+                </wp:positionV>
+                <wp:extent cx="114771" cy="1303142"/>
+                <wp:effectExtent l="152400" t="19050" r="114300" b="11430"/>
+                <wp:wrapNone/>
+                <wp:docPr id="22" name="上矢印 22"/>
+                <wp:cNvGraphicFramePr/>
+                <a:graphic xmlns:a="http://schemas.openxmlformats.org/drawingml/2006/main">
+                  <a:graphicData uri="http://schemas.microsoft.com/office/word/2010/wordprocessingShape">
+                    <wps:wsp>
+                      <wps:cNvSpPr/>
+                      <wps:spPr>
+                        <a:xfrm rot="675963" flipV="1">
+                          <a:off x="0" y="0"/>
+                          <a:ext cx="114771" cy="1303142"/>
+                        </a:xfrm>
+                        <a:prstGeom prst="upArrow">
+                          <a:avLst/>
+                        </a:prstGeom>
+                        <a:solidFill>
+                          <a:srgbClr val="FF0000"/>
+                        </a:solidFill>
+                      </wps:spPr>
+                      <wps:style>
+                        <a:lnRef idx="2">
+                          <a:schemeClr val="accent1">
+                            <a:shade val="50000"/>
+                          </a:schemeClr>
+                        </a:lnRef>
+                        <a:fillRef idx="1">
+                          <a:schemeClr val="accent1"/>
+                        </a:fillRef>
+                        <a:effectRef idx="0">
+                          <a:schemeClr val="accent1"/>
+                        </a:effectRef>
+                        <a:fontRef idx="minor">
+                          <a:schemeClr val="lt1"/>
+                        </a:fontRef>
+                      </wps:style>
+                      <wps:bodyPr rot="0" spcFirstLastPara="0" vertOverflow="overflow" horzOverflow="overflow" vert="horz" wrap="square" lIns="91440" tIns="45720" rIns="91440" bIns="45720" numCol="1" spcCol="0" rtlCol="0" fromWordArt="0" anchor="ctr" anchorCtr="0" forceAA="0" compatLnSpc="1">
+                        <a:prstTxWarp prst="textNoShape">
+                          <a:avLst/>
+                        </a:prstTxWarp>
+                        <a:noAutofit/>
+                      </wps:bodyPr>
+                    </wps:wsp>
+                  </a:graphicData>
+                </a:graphic>
+                <wp14:sizeRelH relativeFrom="margin">
+                  <wp14:pctWidth>0</wp14:pctWidth>
+                </wp14:sizeRelH>
+                <wp14:sizeRelV relativeFrom="margin">
+                  <wp14:pctHeight>0</wp14:pctHeight>
+                </wp14:sizeRelV>
+              </wp:anchor>
+            </w:drawing>
+          </mc:Choice>
+          <mc:Fallback>
+            <w:pict>
+              <v:shape w14:anchorId="44AEB752" id="上矢印 22" o:spid="_x0000_s1026" type="#_x0000_t68" style="position:absolute;left:0;text-align:left;margin-left:119.35pt;margin-top:2.15pt;width:9.05pt;height:102.6pt;rotation:-738332fd;flip:y;z-index:251679744;visibility:visible;mso-wrap-style:square;mso-width-percent:0;mso-height-percent:0;mso-wrap-distance-left:9pt;mso-wrap-distance-top:0;mso-wrap-distance-right:9pt;mso-wrap-distance-bottom:0;mso-position-horizontal:absolute;mso-position-horizontal-relative:text;mso-position-vertical:absolute;mso-position-vertical-relative:text;mso-width-percent:0;mso-height-percent:0;mso-width-relative:margin;mso-height-relative:margin;v-text-anchor:middle" o:gfxdata="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" adj="951" fillcolor="red" strokecolor="#1f4d78 [1604]" strokeweight="1pt"/>
+            </w:pict>
+          </mc:Fallback>
+        </mc:AlternateContent>
+      </w:r>
+      <w:r>
+        <w:rPr>
+          <w:rFonts w:ascii="ＭＳ ゴシック" w:eastAsia="ＭＳ ゴシック" w:hAnsi="ＭＳ ゴシック"/>
+          <w:noProof/>
+          <w:sz w:val="18"/>
+          <w:szCs w:val="18"/>
+        </w:rPr>
+        <mc:AlternateContent>
+          <mc:Choice Requires="wps">
+            <w:drawing>
+              <wp:anchor distT="0" distB="0" distL="114300" distR="114300" simplePos="0" relativeHeight="251675648" behindDoc="0" locked="0" layoutInCell="1" allowOverlap="1" wp14:anchorId="79A78812" wp14:editId="2B1C0B3C">
                 <wp:simplePos x="0" y="0"/>
                 <wp:positionH relativeFrom="column">
                   <wp:posOffset>325971</wp:posOffset>
@@ -3845,11 +3934,29 @@
           </mc:Choice>
           <mc:Fallback>
             <w:pict>
-              <v:shape w14:anchorId="6C0A0173" id="上矢印 19" o:spid="_x0000_s1026" type="#_x0000_t68" style="position:absolute;left:0;text-align:left;margin-left:25.65pt;margin-top:5.35pt;width:10.2pt;height:97.2pt;flip:y;z-index:251675648;visibility:visible;mso-wrap-style:square;mso-width-percent:0;mso-height-percent:0;mso-wrap-distance-left:9pt;mso-wrap-distance-top:0;mso-wrap-distance-right:9pt;mso-wrap-distance-bottom:0;mso-position-horizontal:absolute;mso-position-horizontal-relative:text;mso-position-vertical:absolute;mso-position-vertical-relative:text;mso-width-percent:0;mso-height-percent:0;mso-width-relative:margin;mso-height-relative:margin;v-text-anchor:middle" o:gfxdata="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" adj="1132" fillcolor="red" strokecolor="#1f4d78 [1604]" strokeweight="1pt"/>
+              <v:shape w14:anchorId="7542766B" id="上矢印 19" o:spid="_x0000_s1026" type="#_x0000_t68" style="position:absolute;left:0;text-align:left;margin-left:25.65pt;margin-top:5.35pt;width:10.2pt;height:97.2pt;flip:y;z-index:251675648;visibility:visible;mso-wrap-style:square;mso-width-percent:0;mso-height-percent:0;mso-wrap-distance-left:9pt;mso-wrap-distance-top:0;mso-wrap-distance-right:9pt;mso-wrap-distance-bottom:0;mso-position-horizontal:absolute;mso-position-horizontal-relative:text;mso-position-vertical:absolute;mso-position-vertical-relative:text;mso-width-percent:0;mso-height-percent:0;mso-width-relative:margin;mso-height-relative:margin;v-text-anchor:middle" o:gfxdata="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" adj="1132" fillcolor="red" strokecolor="#1f4d78 [1604]" strokeweight="1pt"/>
             </w:pict>
           </mc:Fallback>
         </mc:AlternateContent>
       </w:r>
+    </w:p>
+    <w:p>
+      <w:pPr>
+        <w:rPr>
+          <w:rFonts w:ascii="ＭＳ ゴシック" w:eastAsia="ＭＳ ゴシック" w:hAnsi="ＭＳ ゴシック"/>
+          <w:sz w:val="18"/>
+          <w:szCs w:val="18"/>
+        </w:rPr>
+      </w:pPr>
+    </w:p>
+    <w:p>
+      <w:pPr>
+        <w:rPr>
+          <w:rFonts w:ascii="ＭＳ ゴシック" w:eastAsia="ＭＳ ゴシック" w:hAnsi="ＭＳ ゴシック"/>
+          <w:sz w:val="18"/>
+          <w:szCs w:val="18"/>
+        </w:rPr>
+      </w:pPr>
       <w:r>
         <w:rPr>
           <w:rFonts w:ascii="ＭＳ ゴシック" w:eastAsia="ＭＳ ゴシック" w:hAnsi="ＭＳ ゴシック"/>
@@ -3860,27 +3967,27 @@
         <mc:AlternateContent>
           <mc:Choice Requires="wps">
             <w:drawing>
-              <wp:anchor distT="0" distB="0" distL="114300" distR="114300" simplePos="0" relativeHeight="251679744" behindDoc="0" locked="0" layoutInCell="1" allowOverlap="1" wp14:anchorId="359BBCBC" wp14:editId="32A4415A">
+              <wp:anchor distT="0" distB="0" distL="114300" distR="114300" simplePos="0" relativeHeight="251681792" behindDoc="0" locked="0" layoutInCell="1" allowOverlap="1" wp14:anchorId="47D57FB0" wp14:editId="64905907">
                 <wp:simplePos x="0" y="0"/>
                 <wp:positionH relativeFrom="column">
-                  <wp:posOffset>1403985</wp:posOffset>
+                  <wp:posOffset>1883827</wp:posOffset>
                 </wp:positionH>
                 <wp:positionV relativeFrom="paragraph">
-                  <wp:posOffset>38735</wp:posOffset>
+                  <wp:posOffset>14606</wp:posOffset>
                 </wp:positionV>
-                <wp:extent cx="114771" cy="1303142"/>
-                <wp:effectExtent l="209550" t="0" r="171450" b="0"/>
+                <wp:extent cx="99945" cy="986471"/>
+                <wp:effectExtent l="323850" t="0" r="338455" b="0"/>
                 <wp:wrapNone/>
-                <wp:docPr id="22" name="上矢印 22"/>
+                <wp:docPr id="24" name="上矢印 24"/>
                 <wp:cNvGraphicFramePr/>
                 <a:graphic xmlns:a="http://schemas.openxmlformats.org/drawingml/2006/main">
                   <a:graphicData uri="http://schemas.microsoft.com/office/word/2010/wordprocessingShape">
                     <wps:wsp>
                       <wps:cNvSpPr/>
                       <wps:spPr>
-                        <a:xfrm rot="1119815" flipV="1">
+                        <a:xfrm rot="2687447" flipV="1">
                           <a:off x="0" y="0"/>
-                          <a:ext cx="114771" cy="1303142"/>
+                          <a:ext cx="99945" cy="986471"/>
                         </a:xfrm>
                         <a:prstGeom prst="upArrow">
                           <a:avLst/>
@@ -3925,109 +4032,11 @@
           </mc:Choice>
           <mc:Fallback>
             <w:pict>
-              <v:shape w14:anchorId="485C4970" id="上矢印 22" o:spid="_x0000_s1026" type="#_x0000_t68" style="position:absolute;left:0;text-align:left;margin-left:110.55pt;margin-top:3.05pt;width:9.05pt;height:102.6pt;rotation:-1223137fd;flip:y;z-index:251679744;visibility:visible;mso-wrap-style:square;mso-width-percent:0;mso-height-percent:0;mso-wrap-distance-left:9pt;mso-wrap-distance-top:0;mso-wrap-distance-right:9pt;mso-wrap-distance-bottom:0;mso-position-horizontal:absolute;mso-position-horizontal-relative:text;mso-position-vertical:absolute;mso-position-vertical-relative:text;mso-width-percent:0;mso-height-percent:0;mso-width-relative:margin;mso-height-relative:margin;v-text-anchor:middle" o:gfxdata="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" adj="951" fillcolor="red" strokecolor="#1f4d78 [1604]" strokeweight="1pt"/>
+              <v:shape w14:anchorId="1CE991DC" id="上矢印 24" o:spid="_x0000_s1026" type="#_x0000_t68" style="position:absolute;left:0;text-align:left;margin-left:148.35pt;margin-top:1.15pt;width:7.85pt;height:77.65pt;rotation:-2935409fd;flip:y;z-index:251681792;visibility:visible;mso-wrap-style:square;mso-width-percent:0;mso-height-percent:0;mso-wrap-distance-left:9pt;mso-wrap-distance-top:0;mso-wrap-distance-right:9pt;mso-wrap-distance-bottom:0;mso-position-horizontal:absolute;mso-position-horizontal-relative:text;mso-position-vertical:absolute;mso-position-vertical-relative:text;mso-width-percent:0;mso-height-percent:0;mso-width-relative:margin;mso-height-relative:margin;v-text-anchor:middle" o:gfxdata="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" adj="1094" fillcolor="red" strokecolor="#1f4d78 [1604]" strokeweight="1pt"/>
             </w:pict>
           </mc:Fallback>
         </mc:AlternateContent>
       </w:r>
-    </w:p>
-    <w:p>
-      <w:pPr>
-        <w:rPr>
-          <w:rFonts w:ascii="ＭＳ ゴシック" w:eastAsia="ＭＳ ゴシック" w:hAnsi="ＭＳ ゴシック"/>
-          <w:sz w:val="18"/>
-          <w:szCs w:val="18"/>
-        </w:rPr>
-      </w:pPr>
-      <w:r>
-        <w:rPr>
-          <w:rFonts w:ascii="ＭＳ ゴシック" w:eastAsia="ＭＳ ゴシック" w:hAnsi="ＭＳ ゴシック"/>
-          <w:noProof/>
-          <w:sz w:val="18"/>
-          <w:szCs w:val="18"/>
-        </w:rPr>
-        <mc:AlternateContent>
-          <mc:Choice Requires="wps">
-            <w:drawing>
-              <wp:anchor distT="0" distB="0" distL="114300" distR="114300" simplePos="0" relativeHeight="251681792" behindDoc="0" locked="0" layoutInCell="1" allowOverlap="1" wp14:anchorId="3748BD89" wp14:editId="7C9C00A4">
-                <wp:simplePos x="0" y="0"/>
-                <wp:positionH relativeFrom="column">
-                  <wp:posOffset>1805015</wp:posOffset>
-                </wp:positionH>
-                <wp:positionV relativeFrom="paragraph">
-                  <wp:posOffset>159189</wp:posOffset>
-                </wp:positionV>
-                <wp:extent cx="109912" cy="1163686"/>
-                <wp:effectExtent l="0" t="355282" r="0" b="334963"/>
-                <wp:wrapNone/>
-                <wp:docPr id="24" name="上矢印 24"/>
-                <wp:cNvGraphicFramePr/>
-                <a:graphic xmlns:a="http://schemas.openxmlformats.org/drawingml/2006/main">
-                  <a:graphicData uri="http://schemas.microsoft.com/office/word/2010/wordprocessingShape">
-                    <wps:wsp>
-                      <wps:cNvSpPr/>
-                      <wps:spPr>
-                        <a:xfrm rot="3133855" flipV="1">
-                          <a:off x="0" y="0"/>
-                          <a:ext cx="109912" cy="1163686"/>
-                        </a:xfrm>
-                        <a:prstGeom prst="upArrow">
-                          <a:avLst/>
-                        </a:prstGeom>
-                        <a:solidFill>
-                          <a:srgbClr val="FF0000"/>
-                        </a:solidFill>
-                      </wps:spPr>
-                      <wps:style>
-                        <a:lnRef idx="2">
-                          <a:schemeClr val="accent1">
-                            <a:shade val="50000"/>
-                          </a:schemeClr>
-                        </a:lnRef>
-                        <a:fillRef idx="1">
-                          <a:schemeClr val="accent1"/>
-                        </a:fillRef>
-                        <a:effectRef idx="0">
-                          <a:schemeClr val="accent1"/>
-                        </a:effectRef>
-                        <a:fontRef idx="minor">
-                          <a:schemeClr val="lt1"/>
-                        </a:fontRef>
-                      </wps:style>
-                      <wps:bodyPr rot="0" spcFirstLastPara="0" vertOverflow="overflow" horzOverflow="overflow" vert="horz" wrap="square" lIns="91440" tIns="45720" rIns="91440" bIns="45720" numCol="1" spcCol="0" rtlCol="0" fromWordArt="0" anchor="ctr" anchorCtr="0" forceAA="0" compatLnSpc="1">
-                        <a:prstTxWarp prst="textNoShape">
-                          <a:avLst/>
-                        </a:prstTxWarp>
-                        <a:noAutofit/>
-                      </wps:bodyPr>
-                    </wps:wsp>
-                  </a:graphicData>
-                </a:graphic>
-                <wp14:sizeRelH relativeFrom="margin">
-                  <wp14:pctWidth>0</wp14:pctWidth>
-                </wp14:sizeRelH>
-                <wp14:sizeRelV relativeFrom="margin">
-                  <wp14:pctHeight>0</wp14:pctHeight>
-                </wp14:sizeRelV>
-              </wp:anchor>
-            </w:drawing>
-          </mc:Choice>
-          <mc:Fallback>
-            <w:pict>
-              <v:shape w14:anchorId="1F21565B" id="上矢印 24" o:spid="_x0000_s1026" type="#_x0000_t68" style="position:absolute;left:0;text-align:left;margin-left:142.15pt;margin-top:12.55pt;width:8.65pt;height:91.65pt;rotation:-3423005fd;flip:y;z-index:251681792;visibility:visible;mso-wrap-style:square;mso-width-percent:0;mso-height-percent:0;mso-wrap-distance-left:9pt;mso-wrap-distance-top:0;mso-wrap-distance-right:9pt;mso-wrap-distance-bottom:0;mso-position-horizontal:absolute;mso-position-horizontal-relative:text;mso-position-vertical:absolute;mso-position-vertical-relative:text;mso-width-percent:0;mso-height-percent:0;mso-width-relative:margin;mso-height-relative:margin;v-text-anchor:middle" o:gfxdata="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" adj="1020" fillcolor="red" strokecolor="#1f4d78 [1604]" strokeweight="1pt"/>
-            </w:pict>
-          </mc:Fallback>
-        </mc:AlternateContent>
-      </w:r>
-    </w:p>
-    <w:p>
-      <w:pPr>
-        <w:rPr>
-          <w:rFonts w:ascii="ＭＳ ゴシック" w:eastAsia="ＭＳ ゴシック" w:hAnsi="ＭＳ ゴシック" w:hint="eastAsia"/>
-          <w:sz w:val="18"/>
-          <w:szCs w:val="18"/>
-        </w:rPr>
-      </w:pPr>
       <w:r>
         <w:rPr>
           <w:rFonts w:ascii="ＭＳ ゴシック" w:eastAsia="ＭＳ ゴシック" w:hAnsi="ＭＳ ゴシック"/>
@@ -4041,7 +4050,7 @@
               <wp:anchor distT="0" distB="0" distL="114300" distR="114300" simplePos="0" relativeHeight="251694080" behindDoc="0" locked="0" layoutInCell="1" allowOverlap="1" wp14:anchorId="3591E5F5" wp14:editId="392FC8F6">
                 <wp:simplePos x="0" y="0"/>
                 <wp:positionH relativeFrom="column">
-                  <wp:posOffset>3043926</wp:posOffset>
+                  <wp:posOffset>4096014</wp:posOffset>
                 </wp:positionH>
                 <wp:positionV relativeFrom="paragraph">
                   <wp:posOffset>167005</wp:posOffset>
@@ -4103,7 +4112,7 @@
           </mc:Choice>
           <mc:Fallback>
             <w:pict>
-              <v:shape w14:anchorId="564E4E16" id="上矢印 30" o:spid="_x0000_s1026" type="#_x0000_t68" style="position:absolute;left:0;text-align:left;margin-left:239.7pt;margin-top:13.15pt;width:10.6pt;height:53.55pt;rotation:180;flip:y;z-index:251694080;visibility:visible;mso-wrap-style:square;mso-width-percent:0;mso-height-percent:0;mso-wrap-distance-left:9pt;mso-wrap-distance-top:0;mso-wrap-distance-right:9pt;mso-wrap-distance-bottom:0;mso-position-horizontal:absolute;mso-position-horizontal-relative:text;mso-position-vertical:absolute;mso-position-vertical-relative:text;mso-width-percent:0;mso-height-percent:0;mso-width-relative:margin;mso-height-relative:margin;v-text-anchor:middle" o:gfxdata="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" adj="2140" fillcolor="red" strokecolor="#1f4d78 [1604]" strokeweight="1pt"/>
+              <v:shape w14:anchorId="4A39B6A2" id="上矢印 30" o:spid="_x0000_s1026" type="#_x0000_t68" style="position:absolute;left:0;text-align:left;margin-left:322.5pt;margin-top:13.15pt;width:10.6pt;height:53.55pt;rotation:180;flip:y;z-index:251694080;visibility:visible;mso-wrap-style:square;mso-width-percent:0;mso-height-percent:0;mso-wrap-distance-left:9pt;mso-wrap-distance-top:0;mso-wrap-distance-right:9pt;mso-wrap-distance-bottom:0;mso-position-horizontal:absolute;mso-position-horizontal-relative:text;mso-position-vertical:absolute;mso-position-vertical-relative:text;mso-width-percent:0;mso-height-percent:0;mso-width-relative:margin;mso-height-relative:margin;v-text-anchor:middle" o:gfxdata="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" adj="2140" fillcolor="red" strokecolor="#1f4d78 [1604]" strokeweight="1pt"/>
             </w:pict>
           </mc:Fallback>
         </mc:AlternateContent>
@@ -4137,13 +4146,407 @@
         <mc:AlternateContent>
           <mc:Choice Requires="wps">
             <w:drawing>
-              <wp:anchor distT="0" distB="0" distL="114300" distR="114300" simplePos="0" relativeHeight="251692032" behindDoc="0" locked="0" layoutInCell="1" allowOverlap="1" wp14:anchorId="77B71265" wp14:editId="4549ACBE">
+              <wp:anchor distT="0" distB="0" distL="114300" distR="114300" simplePos="0" relativeHeight="251674624" behindDoc="0" locked="0" layoutInCell="1" allowOverlap="1" wp14:anchorId="7DA79AD4" wp14:editId="21EBB1D3">
                 <wp:simplePos x="0" y="0"/>
                 <wp:positionH relativeFrom="column">
-                  <wp:posOffset>2669911</wp:posOffset>
+                  <wp:posOffset>1110974</wp:posOffset>
                 </wp:positionH>
                 <wp:positionV relativeFrom="paragraph">
-                  <wp:posOffset>391160</wp:posOffset>
+                  <wp:posOffset>408736</wp:posOffset>
+                </wp:positionV>
+                <wp:extent cx="784609" cy="2406650"/>
+                <wp:effectExtent l="0" t="0" r="15875" b="12700"/>
+                <wp:wrapNone/>
+                <wp:docPr id="20" name="正方形/長方形 20"/>
+                <wp:cNvGraphicFramePr/>
+                <a:graphic xmlns:a="http://schemas.openxmlformats.org/drawingml/2006/main">
+                  <a:graphicData uri="http://schemas.microsoft.com/office/word/2010/wordprocessingShape">
+                    <wps:wsp>
+                      <wps:cNvSpPr/>
+                      <wps:spPr>
+                        <a:xfrm>
+                          <a:off x="0" y="0"/>
+                          <a:ext cx="784609" cy="2406650"/>
+                        </a:xfrm>
+                        <a:prstGeom prst="rect">
+                          <a:avLst/>
+                        </a:prstGeom>
+                        <a:solidFill>
+                          <a:srgbClr val="FFFF00"/>
+                        </a:solidFill>
+                      </wps:spPr>
+                      <wps:style>
+                        <a:lnRef idx="2">
+                          <a:schemeClr val="accent1">
+                            <a:shade val="50000"/>
+                          </a:schemeClr>
+                        </a:lnRef>
+                        <a:fillRef idx="1">
+                          <a:schemeClr val="accent1"/>
+                        </a:fillRef>
+                        <a:effectRef idx="0">
+                          <a:schemeClr val="accent1"/>
+                        </a:effectRef>
+                        <a:fontRef idx="minor">
+                          <a:schemeClr val="lt1"/>
+                        </a:fontRef>
+                      </wps:style>
+                      <wps:txbx>
+                        <w:txbxContent>
+                          <w:p>
+                            <w:pPr>
+                              <w:ind w:firstLineChars="100" w:firstLine="211"/>
+                              <w:rPr>
+                                <w:rFonts w:ascii="ＭＳ ゴシック" w:eastAsia="ＭＳ ゴシック" w:hAnsi="ＭＳ ゴシック"/>
+                                <w:b/>
+                                <w:color w:val="000000" w:themeColor="text1"/>
+                              </w:rPr>
+                            </w:pPr>
+                            <w:r>
+                              <w:rPr>
+                                <w:rFonts w:ascii="ＭＳ ゴシック" w:eastAsia="ＭＳ ゴシック" w:hAnsi="ＭＳ ゴシック" w:hint="eastAsia"/>
+                                <w:b/>
+                                <w:color w:val="000000" w:themeColor="text1"/>
+                              </w:rPr>
+                              <w:t>頂点処理(</w:t>
+                            </w:r>
+                            <w:r>
+                              <w:rPr>
+                                <w:rFonts w:ascii="ＭＳ ゴシック" w:eastAsia="ＭＳ ゴシック" w:hAnsi="ＭＳ ゴシック"/>
+                                <w:b/>
+                                <w:color w:val="000000" w:themeColor="text1"/>
+                              </w:rPr>
+                              <w:t>スクリーン座標系に</w:t>
+                            </w:r>
+                            <w:r>
+                              <w:rPr>
+                                <w:rFonts w:ascii="ＭＳ ゴシック" w:eastAsia="ＭＳ ゴシック" w:hAnsi="ＭＳ ゴシック" w:hint="eastAsia"/>
+                                <w:b/>
+                                <w:color w:val="000000" w:themeColor="text1"/>
+                              </w:rPr>
+                              <w:t>変換</w:t>
+                            </w:r>
+                            <w:r>
+                              <w:rPr>
+                                <w:rFonts w:ascii="ＭＳ ゴシック" w:eastAsia="ＭＳ ゴシック" w:hAnsi="ＭＳ ゴシック" w:hint="eastAsia"/>
+                                <w:b/>
+                                <w:color w:val="000000" w:themeColor="text1"/>
+                              </w:rPr>
+                              <w:t>したり)</w:t>
+                            </w:r>
+                          </w:p>
+                        </w:txbxContent>
+                      </wps:txbx>
+                      <wps:bodyPr rot="0" spcFirstLastPara="0" vertOverflow="overflow" horzOverflow="overflow" vert="eaVert" wrap="square" lIns="91440" tIns="45720" rIns="91440" bIns="45720" numCol="1" spcCol="0" rtlCol="0" fromWordArt="0" anchor="ctr" anchorCtr="0" forceAA="0" compatLnSpc="1">
+                        <a:prstTxWarp prst="textNoShape">
+                          <a:avLst/>
+                        </a:prstTxWarp>
+                        <a:noAutofit/>
+                      </wps:bodyPr>
+                    </wps:wsp>
+                  </a:graphicData>
+                </a:graphic>
+                <wp14:sizeRelH relativeFrom="margin">
+                  <wp14:pctWidth>0</wp14:pctWidth>
+                </wp14:sizeRelH>
+                <wp14:sizeRelV relativeFrom="margin">
+                  <wp14:pctHeight>0</wp14:pctHeight>
+                </wp14:sizeRelV>
+              </wp:anchor>
+            </w:drawing>
+          </mc:Choice>
+          <mc:Fallback>
+            <w:pict>
+              <v:rect w14:anchorId="7DA79AD4" id="正方形/長方形 20" o:spid="_x0000_s1029" style="position:absolute;left:0;text-align:left;margin-left:87.5pt;margin-top:32.2pt;width:61.8pt;height:189.5pt;z-index:251674624;visibility:visible;mso-wrap-style:square;mso-width-percent:0;mso-height-percent:0;mso-wrap-distance-left:9pt;mso-wrap-distance-top:0;mso-wrap-distance-right:9pt;mso-wrap-distance-bottom:0;mso-position-horizontal:absolute;mso-position-horizontal-relative:text;mso-position-vertical:absolute;mso-position-vertical-relative:text;mso-width-percent:0;mso-height-percent:0;mso-width-relative:margin;mso-height-relative:margin;v-text-anchor:middle" o:gfxdata="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" fillcolor="yellow" strokecolor="#1f4d78 [1604]" strokeweight="1pt">
+                <v:textbox style="layout-flow:vertical-ideographic">
+                  <w:txbxContent>
+                    <w:p>
+                      <w:pPr>
+                        <w:ind w:firstLineChars="100" w:firstLine="211"/>
+                        <w:rPr>
+                          <w:rFonts w:ascii="ＭＳ ゴシック" w:eastAsia="ＭＳ ゴシック" w:hAnsi="ＭＳ ゴシック"/>
+                          <w:b/>
+                          <w:color w:val="000000" w:themeColor="text1"/>
+                        </w:rPr>
+                      </w:pPr>
+                      <w:r>
+                        <w:rPr>
+                          <w:rFonts w:ascii="ＭＳ ゴシック" w:eastAsia="ＭＳ ゴシック" w:hAnsi="ＭＳ ゴシック" w:hint="eastAsia"/>
+                          <w:b/>
+                          <w:color w:val="000000" w:themeColor="text1"/>
+                        </w:rPr>
+                        <w:t>頂点処理(</w:t>
+                      </w:r>
+                      <w:r>
+                        <w:rPr>
+                          <w:rFonts w:ascii="ＭＳ ゴシック" w:eastAsia="ＭＳ ゴシック" w:hAnsi="ＭＳ ゴシック"/>
+                          <w:b/>
+                          <w:color w:val="000000" w:themeColor="text1"/>
+                        </w:rPr>
+                        <w:t>スクリーン座標系に</w:t>
+                      </w:r>
+                      <w:r>
+                        <w:rPr>
+                          <w:rFonts w:ascii="ＭＳ ゴシック" w:eastAsia="ＭＳ ゴシック" w:hAnsi="ＭＳ ゴシック" w:hint="eastAsia"/>
+                          <w:b/>
+                          <w:color w:val="000000" w:themeColor="text1"/>
+                        </w:rPr>
+                        <w:t>変換</w:t>
+                      </w:r>
+                      <w:r>
+                        <w:rPr>
+                          <w:rFonts w:ascii="ＭＳ ゴシック" w:eastAsia="ＭＳ ゴシック" w:hAnsi="ＭＳ ゴシック" w:hint="eastAsia"/>
+                          <w:b/>
+                          <w:color w:val="000000" w:themeColor="text1"/>
+                        </w:rPr>
+                        <w:t>したり)</w:t>
+                      </w:r>
+                    </w:p>
+                  </w:txbxContent>
+                </v:textbox>
+              </v:rect>
+            </w:pict>
+          </mc:Fallback>
+        </mc:AlternateContent>
+      </w:r>
+      <w:r>
+        <w:rPr>
+          <w:rFonts w:ascii="ＭＳ ゴシック" w:eastAsia="ＭＳ ゴシック" w:hAnsi="ＭＳ ゴシック" w:hint="eastAsia"/>
+          <w:noProof/>
+          <w:sz w:val="18"/>
+          <w:szCs w:val="18"/>
+        </w:rPr>
+        <mc:AlternateContent>
+          <mc:Choice Requires="wps">
+            <w:drawing>
+              <wp:anchor distT="0" distB="0" distL="114300" distR="114300" simplePos="0" relativeHeight="251687936" behindDoc="0" locked="0" layoutInCell="1" allowOverlap="1" wp14:anchorId="1A5F08E2" wp14:editId="4AE47B27">
+                <wp:simplePos x="0" y="0"/>
+                <wp:positionH relativeFrom="column">
+                  <wp:posOffset>2406710</wp:posOffset>
+                </wp:positionH>
+                <wp:positionV relativeFrom="paragraph">
+                  <wp:posOffset>400050</wp:posOffset>
+                </wp:positionV>
+                <wp:extent cx="914400" cy="2518410"/>
+                <wp:effectExtent l="0" t="0" r="19050" b="15240"/>
+                <wp:wrapNone/>
+                <wp:docPr id="27" name="正方形/長方形 27"/>
+                <wp:cNvGraphicFramePr/>
+                <a:graphic xmlns:a="http://schemas.openxmlformats.org/drawingml/2006/main">
+                  <a:graphicData uri="http://schemas.microsoft.com/office/word/2010/wordprocessingShape">
+                    <wps:wsp>
+                      <wps:cNvSpPr/>
+                      <wps:spPr>
+                        <a:xfrm>
+                          <a:off x="0" y="0"/>
+                          <a:ext cx="914400" cy="2518410"/>
+                        </a:xfrm>
+                        <a:prstGeom prst="rect">
+                          <a:avLst/>
+                        </a:prstGeom>
+                        <a:solidFill>
+                          <a:srgbClr val="FFFF00"/>
+                        </a:solidFill>
+                      </wps:spPr>
+                      <wps:style>
+                        <a:lnRef idx="2">
+                          <a:schemeClr val="accent1">
+                            <a:shade val="50000"/>
+                          </a:schemeClr>
+                        </a:lnRef>
+                        <a:fillRef idx="1">
+                          <a:schemeClr val="accent1"/>
+                        </a:fillRef>
+                        <a:effectRef idx="0">
+                          <a:schemeClr val="accent1"/>
+                        </a:effectRef>
+                        <a:fontRef idx="minor">
+                          <a:schemeClr val="lt1"/>
+                        </a:fontRef>
+                      </wps:style>
+                      <wps:txbx>
+                        <w:txbxContent>
+                          <w:p>
+                            <w:pPr>
+                              <w:ind w:firstLineChars="100" w:firstLine="211"/>
+                              <w:rPr>
+                                <w:rFonts w:ascii="ＭＳ ゴシック" w:eastAsia="ＭＳ ゴシック" w:hAnsi="ＭＳ ゴシック"/>
+                                <w:b/>
+                                <w:color w:val="000000" w:themeColor="text1"/>
+                              </w:rPr>
+                            </w:pPr>
+                            <w:r>
+                              <w:rPr>
+                                <w:rFonts w:ascii="ＭＳ ゴシック" w:eastAsia="ＭＳ ゴシック" w:hAnsi="ＭＳ ゴシック" w:hint="eastAsia"/>
+                                <w:b/>
+                                <w:color w:val="000000" w:themeColor="text1"/>
+                              </w:rPr>
+                              <w:t>ピクセル</w:t>
+                            </w:r>
+                            <w:r>
+                              <w:rPr>
+                                <w:rFonts w:ascii="ＭＳ ゴシック" w:eastAsia="ＭＳ ゴシック" w:hAnsi="ＭＳ ゴシック"/>
+                                <w:b/>
+                                <w:color w:val="000000" w:themeColor="text1"/>
+                              </w:rPr>
+                              <w:t>処理</w:t>
+                            </w:r>
+                            <w:r>
+                              <w:rPr>
+                                <w:rFonts w:ascii="ＭＳ ゴシック" w:eastAsia="ＭＳ ゴシック" w:hAnsi="ＭＳ ゴシック" w:hint="eastAsia"/>
+                                <w:b/>
+                                <w:color w:val="000000" w:themeColor="text1"/>
+                              </w:rPr>
+                              <w:t>(</w:t>
+                            </w:r>
+                            <w:r>
+                              <w:rPr>
+                                <w:rFonts w:ascii="ＭＳ ゴシック" w:eastAsia="ＭＳ ゴシック" w:hAnsi="ＭＳ ゴシック" w:hint="eastAsia"/>
+                                <w:b/>
+                                <w:color w:val="000000" w:themeColor="text1"/>
+                              </w:rPr>
+                              <w:t>ライト情報などから</w:t>
+                            </w:r>
+                            <w:r>
+                              <w:rPr>
+                                <w:rFonts w:ascii="ＭＳ ゴシック" w:eastAsia="ＭＳ ゴシック" w:hAnsi="ＭＳ ゴシック" w:hint="eastAsia"/>
+                                <w:b/>
+                                <w:color w:val="000000" w:themeColor="text1"/>
+                              </w:rPr>
+                              <w:t>ピクセルの</w:t>
+                            </w:r>
+                            <w:r>
+                              <w:rPr>
+                                <w:rFonts w:ascii="ＭＳ ゴシック" w:eastAsia="ＭＳ ゴシック" w:hAnsi="ＭＳ ゴシック"/>
+                                <w:b/>
+                                <w:color w:val="000000" w:themeColor="text1"/>
+                              </w:rPr>
+                              <w:t>色を</w:t>
+                            </w:r>
+                            <w:r>
+                              <w:rPr>
+                                <w:rFonts w:ascii="ＭＳ ゴシック" w:eastAsia="ＭＳ ゴシック" w:hAnsi="ＭＳ ゴシック" w:hint="eastAsia"/>
+                                <w:b/>
+                                <w:color w:val="000000" w:themeColor="text1"/>
+                              </w:rPr>
+                              <w:t>決める)</w:t>
+                            </w:r>
+                          </w:p>
+                        </w:txbxContent>
+                      </wps:txbx>
+                      <wps:bodyPr rot="0" spcFirstLastPara="0" vertOverflow="overflow" horzOverflow="overflow" vert="eaVert" wrap="square" lIns="91440" tIns="45720" rIns="91440" bIns="45720" numCol="1" spcCol="0" rtlCol="0" fromWordArt="0" anchor="ctr" anchorCtr="0" forceAA="0" compatLnSpc="1">
+                        <a:prstTxWarp prst="textNoShape">
+                          <a:avLst/>
+                        </a:prstTxWarp>
+                        <a:noAutofit/>
+                      </wps:bodyPr>
+                    </wps:wsp>
+                  </a:graphicData>
+                </a:graphic>
+                <wp14:sizeRelH relativeFrom="margin">
+                  <wp14:pctWidth>0</wp14:pctWidth>
+                </wp14:sizeRelH>
+                <wp14:sizeRelV relativeFrom="margin">
+                  <wp14:pctHeight>0</wp14:pctHeight>
+                </wp14:sizeRelV>
+              </wp:anchor>
+            </w:drawing>
+          </mc:Choice>
+          <mc:Fallback>
+            <w:pict>
+              <v:rect w14:anchorId="1A5F08E2" id="正方形/長方形 27" o:spid="_x0000_s1030" style="position:absolute;left:0;text-align:left;margin-left:189.5pt;margin-top:31.5pt;width:1in;height:198.3pt;z-index:251687936;visibility:visible;mso-wrap-style:square;mso-width-percent:0;mso-height-percent:0;mso-wrap-distance-left:9pt;mso-wrap-distance-top:0;mso-wrap-distance-right:9pt;mso-wrap-distance-bottom:0;mso-position-horizontal:absolute;mso-position-horizontal-relative:text;mso-position-vertical:absolute;mso-position-vertical-relative:text;mso-width-percent:0;mso-height-percent:0;mso-width-relative:margin;mso-height-relative:margin;v-text-anchor:middle" o:gfxdata="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" fillcolor="yellow" strokecolor="#1f4d78 [1604]" strokeweight="1pt">
+                <v:textbox style="layout-flow:vertical-ideographic">
+                  <w:txbxContent>
+                    <w:p>
+                      <w:pPr>
+                        <w:ind w:firstLineChars="100" w:firstLine="211"/>
+                        <w:rPr>
+                          <w:rFonts w:ascii="ＭＳ ゴシック" w:eastAsia="ＭＳ ゴシック" w:hAnsi="ＭＳ ゴシック"/>
+                          <w:b/>
+                          <w:color w:val="000000" w:themeColor="text1"/>
+                        </w:rPr>
+                      </w:pPr>
+                      <w:r>
+                        <w:rPr>
+                          <w:rFonts w:ascii="ＭＳ ゴシック" w:eastAsia="ＭＳ ゴシック" w:hAnsi="ＭＳ ゴシック" w:hint="eastAsia"/>
+                          <w:b/>
+                          <w:color w:val="000000" w:themeColor="text1"/>
+                        </w:rPr>
+                        <w:t>ピクセル</w:t>
+                      </w:r>
+                      <w:r>
+                        <w:rPr>
+                          <w:rFonts w:ascii="ＭＳ ゴシック" w:eastAsia="ＭＳ ゴシック" w:hAnsi="ＭＳ ゴシック"/>
+                          <w:b/>
+                          <w:color w:val="000000" w:themeColor="text1"/>
+                        </w:rPr>
+                        <w:t>処理</w:t>
+                      </w:r>
+                      <w:r>
+                        <w:rPr>
+                          <w:rFonts w:ascii="ＭＳ ゴシック" w:eastAsia="ＭＳ ゴシック" w:hAnsi="ＭＳ ゴシック" w:hint="eastAsia"/>
+                          <w:b/>
+                          <w:color w:val="000000" w:themeColor="text1"/>
+                        </w:rPr>
+                        <w:t>(</w:t>
+                      </w:r>
+                      <w:r>
+                        <w:rPr>
+                          <w:rFonts w:ascii="ＭＳ ゴシック" w:eastAsia="ＭＳ ゴシック" w:hAnsi="ＭＳ ゴシック" w:hint="eastAsia"/>
+                          <w:b/>
+                          <w:color w:val="000000" w:themeColor="text1"/>
+                        </w:rPr>
+                        <w:t>ライト情報などから</w:t>
+                      </w:r>
+                      <w:r>
+                        <w:rPr>
+                          <w:rFonts w:ascii="ＭＳ ゴシック" w:eastAsia="ＭＳ ゴシック" w:hAnsi="ＭＳ ゴシック" w:hint="eastAsia"/>
+                          <w:b/>
+                          <w:color w:val="000000" w:themeColor="text1"/>
+                        </w:rPr>
+                        <w:t>ピクセルの</w:t>
+                      </w:r>
+                      <w:r>
+                        <w:rPr>
+                          <w:rFonts w:ascii="ＭＳ ゴシック" w:eastAsia="ＭＳ ゴシック" w:hAnsi="ＭＳ ゴシック"/>
+                          <w:b/>
+                          <w:color w:val="000000" w:themeColor="text1"/>
+                        </w:rPr>
+                        <w:t>色を</w:t>
+                      </w:r>
+                      <w:r>
+                        <w:rPr>
+                          <w:rFonts w:ascii="ＭＳ ゴシック" w:eastAsia="ＭＳ ゴシック" w:hAnsi="ＭＳ ゴシック" w:hint="eastAsia"/>
+                          <w:b/>
+                          <w:color w:val="000000" w:themeColor="text1"/>
+                        </w:rPr>
+                        <w:t>決める)</w:t>
+                      </w:r>
+                    </w:p>
+                  </w:txbxContent>
+                </v:textbox>
+              </v:rect>
+            </w:pict>
+          </mc:Fallback>
+        </mc:AlternateContent>
+      </w:r>
+      <w:r>
+        <w:rPr>
+          <w:rFonts w:ascii="ＭＳ ゴシック" w:eastAsia="ＭＳ ゴシック" w:hAnsi="ＭＳ ゴシック" w:hint="eastAsia"/>
+          <w:noProof/>
+          <w:sz w:val="18"/>
+          <w:szCs w:val="18"/>
+        </w:rPr>
+        <mc:AlternateContent>
+          <mc:Choice Requires="wps">
+            <w:drawing>
+              <wp:anchor distT="0" distB="0" distL="114300" distR="114300" simplePos="0" relativeHeight="251692032" behindDoc="0" locked="0" layoutInCell="1" allowOverlap="1" wp14:anchorId="3A5551B9" wp14:editId="762CF5C7">
+                <wp:simplePos x="0" y="0"/>
+                <wp:positionH relativeFrom="column">
+                  <wp:posOffset>3739216</wp:posOffset>
+                </wp:positionH>
+                <wp:positionV relativeFrom="paragraph">
+                  <wp:posOffset>399787</wp:posOffset>
                 </wp:positionV>
                 <wp:extent cx="871220" cy="2518410"/>
                 <wp:effectExtent l="0" t="0" r="24130" b="15240"/>
@@ -4188,7 +4591,7 @@
                             <w:pPr>
                               <w:ind w:firstLineChars="100" w:firstLine="211"/>
                               <w:rPr>
-                                <w:rFonts w:ascii="ＭＳ ゴシック" w:eastAsia="ＭＳ ゴシック" w:hAnsi="ＭＳ ゴシック" w:hint="eastAsia"/>
+                                <w:rFonts w:ascii="ＭＳ ゴシック" w:eastAsia="ＭＳ ゴシック" w:hAnsi="ＭＳ ゴシック"/>
                                 <w:b/>
                                 <w:color w:val="000000" w:themeColor="text1"/>
                               </w:rPr>
@@ -4240,14 +4643,14 @@
           </mc:Choice>
           <mc:Fallback>
             <w:pict>
-              <v:rect w14:anchorId="77B71265" id="正方形/長方形 29" o:spid="_x0000_s1029" style="position:absolute;left:0;text-align:left;margin-left:210.25pt;margin-top:30.8pt;width:68.6pt;height:198.3pt;z-index:251692032;visibility:visible;mso-wrap-style:square;mso-width-percent:0;mso-height-percent:0;mso-wrap-distance-left:9pt;mso-wrap-distance-top:0;mso-wrap-distance-right:9pt;mso-wrap-distance-bottom:0;mso-position-horizontal:absolute;mso-position-horizontal-relative:text;mso-position-vertical:absolute;mso-position-vertical-relative:text;mso-width-percent:0;mso-height-percent:0;mso-width-relative:margin;mso-height-relative:margin;v-text-anchor:middle" o:gfxdata="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" fillcolor="yellow" strokecolor="#1f4d78 [1604]" strokeweight="1pt">
+              <v:rect w14:anchorId="3A5551B9" id="正方形/長方形 29" o:spid="_x0000_s1031" style="position:absolute;left:0;text-align:left;margin-left:294.45pt;margin-top:31.5pt;width:68.6pt;height:198.3pt;z-index:251692032;visibility:visible;mso-wrap-style:square;mso-width-percent:0;mso-height-percent:0;mso-wrap-distance-left:9pt;mso-wrap-distance-top:0;mso-wrap-distance-right:9pt;mso-wrap-distance-bottom:0;mso-position-horizontal:absolute;mso-position-horizontal-relative:text;mso-position-vertical:absolute;mso-position-vertical-relative:text;mso-width-percent:0;mso-height-percent:0;mso-width-relative:margin;mso-height-relative:margin;v-text-anchor:middle" o:gfxdata="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" fillcolor="yellow" strokecolor="#1f4d78 [1604]" strokeweight="1pt">
                 <v:textbox style="layout-flow:vertical-ideographic">
                   <w:txbxContent>
                     <w:p>
                       <w:pPr>
                         <w:ind w:firstLineChars="100" w:firstLine="211"/>
                         <w:rPr>
-                          <w:rFonts w:ascii="ＭＳ ゴシック" w:eastAsia="ＭＳ ゴシック" w:hAnsi="ＭＳ ゴシック" w:hint="eastAsia"/>
+                          <w:rFonts w:ascii="ＭＳ ゴシック" w:eastAsia="ＭＳ ゴシック" w:hAnsi="ＭＳ ゴシック"/>
                           <w:b/>
                           <w:color w:val="000000" w:themeColor="text1"/>
                         </w:rPr>
@@ -4286,195 +4689,6 @@
       </w:r>
       <w:r>
         <w:rPr>
-          <w:rFonts w:ascii="ＭＳ ゴシック" w:eastAsia="ＭＳ ゴシック" w:hAnsi="ＭＳ ゴシック" w:hint="eastAsia"/>
-          <w:noProof/>
-          <w:sz w:val="18"/>
-          <w:szCs w:val="18"/>
-        </w:rPr>
-        <mc:AlternateContent>
-          <mc:Choice Requires="wps">
-            <w:drawing>
-              <wp:anchor distT="0" distB="0" distL="114300" distR="114300" simplePos="0" relativeHeight="251687936" behindDoc="0" locked="0" layoutInCell="1" allowOverlap="1" wp14:anchorId="5583DBAE" wp14:editId="3E8F84E4">
-                <wp:simplePos x="0" y="0"/>
-                <wp:positionH relativeFrom="column">
-                  <wp:posOffset>1801088</wp:posOffset>
-                </wp:positionH>
-                <wp:positionV relativeFrom="paragraph">
-                  <wp:posOffset>400050</wp:posOffset>
-                </wp:positionV>
-                <wp:extent cx="465455" cy="2518410"/>
-                <wp:effectExtent l="0" t="0" r="10795" b="15240"/>
-                <wp:wrapNone/>
-                <wp:docPr id="27" name="正方形/長方形 27"/>
-                <wp:cNvGraphicFramePr/>
-                <a:graphic xmlns:a="http://schemas.openxmlformats.org/drawingml/2006/main">
-                  <a:graphicData uri="http://schemas.microsoft.com/office/word/2010/wordprocessingShape">
-                    <wps:wsp>
-                      <wps:cNvSpPr/>
-                      <wps:spPr>
-                        <a:xfrm>
-                          <a:off x="0" y="0"/>
-                          <a:ext cx="465455" cy="2518410"/>
-                        </a:xfrm>
-                        <a:prstGeom prst="rect">
-                          <a:avLst/>
-                        </a:prstGeom>
-                        <a:solidFill>
-                          <a:srgbClr val="FFFF00"/>
-                        </a:solidFill>
-                      </wps:spPr>
-                      <wps:style>
-                        <a:lnRef idx="2">
-                          <a:schemeClr val="accent1">
-                            <a:shade val="50000"/>
-                          </a:schemeClr>
-                        </a:lnRef>
-                        <a:fillRef idx="1">
-                          <a:schemeClr val="accent1"/>
-                        </a:fillRef>
-                        <a:effectRef idx="0">
-                          <a:schemeClr val="accent1"/>
-                        </a:effectRef>
-                        <a:fontRef idx="minor">
-                          <a:schemeClr val="lt1"/>
-                        </a:fontRef>
-                      </wps:style>
-                      <wps:txbx>
-                        <w:txbxContent>
-                          <w:p>
-                            <w:pPr>
-                              <w:ind w:firstLineChars="100" w:firstLine="211"/>
-                              <w:rPr>
-                                <w:rFonts w:ascii="ＭＳ ゴシック" w:eastAsia="ＭＳ ゴシック" w:hAnsi="ＭＳ ゴシック" w:hint="eastAsia"/>
-                                <w:b/>
-                                <w:color w:val="000000" w:themeColor="text1"/>
-                              </w:rPr>
-                            </w:pPr>
-                            <w:r>
-                              <w:rPr>
-                                <w:rFonts w:ascii="ＭＳ ゴシック" w:eastAsia="ＭＳ ゴシック" w:hAnsi="ＭＳ ゴシック" w:hint="eastAsia"/>
-                                <w:b/>
-                                <w:color w:val="000000" w:themeColor="text1"/>
-                              </w:rPr>
-                              <w:t>ピクセル</w:t>
-                            </w:r>
-                            <w:r>
-                              <w:rPr>
-                                <w:rFonts w:ascii="ＭＳ ゴシック" w:eastAsia="ＭＳ ゴシック" w:hAnsi="ＭＳ ゴシック"/>
-                                <w:b/>
-                                <w:color w:val="000000" w:themeColor="text1"/>
-                              </w:rPr>
-                              <w:t>処理</w:t>
-                            </w:r>
-                            <w:r>
-                              <w:rPr>
-                                <w:rFonts w:ascii="ＭＳ ゴシック" w:eastAsia="ＭＳ ゴシック" w:hAnsi="ＭＳ ゴシック" w:hint="eastAsia"/>
-                                <w:b/>
-                                <w:color w:val="000000" w:themeColor="text1"/>
-                              </w:rPr>
-                              <w:t>(ピクセルの</w:t>
-                            </w:r>
-                            <w:r>
-                              <w:rPr>
-                                <w:rFonts w:ascii="ＭＳ ゴシック" w:eastAsia="ＭＳ ゴシック" w:hAnsi="ＭＳ ゴシック"/>
-                                <w:b/>
-                                <w:color w:val="000000" w:themeColor="text1"/>
-                              </w:rPr>
-                              <w:t>色を</w:t>
-                            </w:r>
-                            <w:r>
-                              <w:rPr>
-                                <w:rFonts w:ascii="ＭＳ ゴシック" w:eastAsia="ＭＳ ゴシック" w:hAnsi="ＭＳ ゴシック" w:hint="eastAsia"/>
-                                <w:b/>
-                                <w:color w:val="000000" w:themeColor="text1"/>
-                              </w:rPr>
-                              <w:t>決める)</w:t>
-                            </w:r>
-                          </w:p>
-                        </w:txbxContent>
-                      </wps:txbx>
-                      <wps:bodyPr rot="0" spcFirstLastPara="0" vertOverflow="overflow" horzOverflow="overflow" vert="eaVert" wrap="square" lIns="91440" tIns="45720" rIns="91440" bIns="45720" numCol="1" spcCol="0" rtlCol="0" fromWordArt="0" anchor="ctr" anchorCtr="0" forceAA="0" compatLnSpc="1">
-                        <a:prstTxWarp prst="textNoShape">
-                          <a:avLst/>
-                        </a:prstTxWarp>
-                        <a:noAutofit/>
-                      </wps:bodyPr>
-                    </wps:wsp>
-                  </a:graphicData>
-                </a:graphic>
-                <wp14:sizeRelH relativeFrom="margin">
-                  <wp14:pctWidth>0</wp14:pctWidth>
-                </wp14:sizeRelH>
-                <wp14:sizeRelV relativeFrom="margin">
-                  <wp14:pctHeight>0</wp14:pctHeight>
-                </wp14:sizeRelV>
-              </wp:anchor>
-            </w:drawing>
-          </mc:Choice>
-          <mc:Fallback>
-            <w:pict>
-              <v:rect w14:anchorId="5583DBAE" id="正方形/長方形 27" o:spid="_x0000_s1030" style="position:absolute;left:0;text-align:left;margin-left:141.8pt;margin-top:31.5pt;width:36.65pt;height:198.3pt;z-index:251687936;visibility:visible;mso-wrap-style:square;mso-width-percent:0;mso-height-percent:0;mso-wrap-distance-left:9pt;mso-wrap-distance-top:0;mso-wrap-distance-right:9pt;mso-wrap-distance-bottom:0;mso-position-horizontal:absolute;mso-position-horizontal-relative:text;mso-position-vertical:absolute;mso-position-vertical-relative:text;mso-width-percent:0;mso-height-percent:0;mso-width-relative:margin;mso-height-relative:margin;v-text-anchor:middle" o:gfxdata="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" fillcolor="yellow" strokecolor="#1f4d78 [1604]" strokeweight="1pt">
-                <v:textbox style="layout-flow:vertical-ideographic">
-                  <w:txbxContent>
-                    <w:p>
-                      <w:pPr>
-                        <w:ind w:firstLineChars="100" w:firstLine="211"/>
-                        <w:rPr>
-                          <w:rFonts w:ascii="ＭＳ ゴシック" w:eastAsia="ＭＳ ゴシック" w:hAnsi="ＭＳ ゴシック" w:hint="eastAsia"/>
-                          <w:b/>
-                          <w:color w:val="000000" w:themeColor="text1"/>
-                        </w:rPr>
-                      </w:pPr>
-                      <w:r>
-                        <w:rPr>
-                          <w:rFonts w:ascii="ＭＳ ゴシック" w:eastAsia="ＭＳ ゴシック" w:hAnsi="ＭＳ ゴシック" w:hint="eastAsia"/>
-                          <w:b/>
-                          <w:color w:val="000000" w:themeColor="text1"/>
-                        </w:rPr>
-                        <w:t>ピクセル</w:t>
-                      </w:r>
-                      <w:r>
-                        <w:rPr>
-                          <w:rFonts w:ascii="ＭＳ ゴシック" w:eastAsia="ＭＳ ゴシック" w:hAnsi="ＭＳ ゴシック"/>
-                          <w:b/>
-                          <w:color w:val="000000" w:themeColor="text1"/>
-                        </w:rPr>
-                        <w:t>処理</w:t>
-                      </w:r>
-                      <w:r>
-                        <w:rPr>
-                          <w:rFonts w:ascii="ＭＳ ゴシック" w:eastAsia="ＭＳ ゴシック" w:hAnsi="ＭＳ ゴシック" w:hint="eastAsia"/>
-                          <w:b/>
-                          <w:color w:val="000000" w:themeColor="text1"/>
-                        </w:rPr>
-                        <w:t>(ピクセルの</w:t>
-                      </w:r>
-                      <w:r>
-                        <w:rPr>
-                          <w:rFonts w:ascii="ＭＳ ゴシック" w:eastAsia="ＭＳ ゴシック" w:hAnsi="ＭＳ ゴシック"/>
-                          <w:b/>
-                          <w:color w:val="000000" w:themeColor="text1"/>
-                        </w:rPr>
-                        <w:t>色を</w:t>
-                      </w:r>
-                      <w:r>
-                        <w:rPr>
-                          <w:rFonts w:ascii="ＭＳ ゴシック" w:eastAsia="ＭＳ ゴシック" w:hAnsi="ＭＳ ゴシック" w:hint="eastAsia"/>
-                          <w:b/>
-                          <w:color w:val="000000" w:themeColor="text1"/>
-                        </w:rPr>
-                        <w:t>決める)</w:t>
-                      </w:r>
-                    </w:p>
-                  </w:txbxContent>
-                </v:textbox>
-              </v:rect>
-            </w:pict>
-          </mc:Fallback>
-        </mc:AlternateContent>
-      </w:r>
-      <w:r>
-        <w:rPr>
           <w:rFonts w:ascii="ＭＳ ゴシック" w:eastAsia="ＭＳ ゴシック" w:hAnsi="ＭＳ ゴシック"/>
           <w:b/>
           <w:sz w:val="28"/>
@@ -4491,179 +4705,6 @@
           <w:szCs w:val="18"/>
         </w:rPr>
       </w:pPr>
-      <w:r>
-        <w:rPr>
-          <w:rFonts w:ascii="ＭＳ ゴシック" w:eastAsia="ＭＳ ゴシック" w:hAnsi="ＭＳ ゴシック" w:hint="eastAsia"/>
-          <w:noProof/>
-          <w:sz w:val="18"/>
-          <w:szCs w:val="18"/>
-        </w:rPr>
-        <mc:AlternateContent>
-          <mc:Choice Requires="wps">
-            <w:drawing>
-              <wp:anchor distT="0" distB="0" distL="114300" distR="114300" simplePos="0" relativeHeight="251674624" behindDoc="0" locked="0" layoutInCell="1" allowOverlap="1" wp14:anchorId="3141B52C" wp14:editId="40D034C6">
-                <wp:simplePos x="0" y="0"/>
-                <wp:positionH relativeFrom="column">
-                  <wp:posOffset>955699</wp:posOffset>
-                </wp:positionH>
-                <wp:positionV relativeFrom="paragraph">
-                  <wp:posOffset>-52705</wp:posOffset>
-                </wp:positionV>
-                <wp:extent cx="465455" cy="2147570"/>
-                <wp:effectExtent l="0" t="0" r="10795" b="24130"/>
-                <wp:wrapNone/>
-                <wp:docPr id="20" name="正方形/長方形 20"/>
-                <wp:cNvGraphicFramePr/>
-                <a:graphic xmlns:a="http://schemas.openxmlformats.org/drawingml/2006/main">
-                  <a:graphicData uri="http://schemas.microsoft.com/office/word/2010/wordprocessingShape">
-                    <wps:wsp>
-                      <wps:cNvSpPr/>
-                      <wps:spPr>
-                        <a:xfrm>
-                          <a:off x="0" y="0"/>
-                          <a:ext cx="465455" cy="2147570"/>
-                        </a:xfrm>
-                        <a:prstGeom prst="rect">
-                          <a:avLst/>
-                        </a:prstGeom>
-                        <a:solidFill>
-                          <a:srgbClr val="FFFF00"/>
-                        </a:solidFill>
-                      </wps:spPr>
-                      <wps:style>
-                        <a:lnRef idx="2">
-                          <a:schemeClr val="accent1">
-                            <a:shade val="50000"/>
-                          </a:schemeClr>
-                        </a:lnRef>
-                        <a:fillRef idx="1">
-                          <a:schemeClr val="accent1"/>
-                        </a:fillRef>
-                        <a:effectRef idx="0">
-                          <a:schemeClr val="accent1"/>
-                        </a:effectRef>
-                        <a:fontRef idx="minor">
-                          <a:schemeClr val="lt1"/>
-                        </a:fontRef>
-                      </wps:style>
-                      <wps:txbx>
-                        <w:txbxContent>
-                          <w:p>
-                            <w:pPr>
-                              <w:ind w:firstLineChars="100" w:firstLine="211"/>
-                              <w:rPr>
-                                <w:rFonts w:ascii="ＭＳ ゴシック" w:eastAsia="ＭＳ ゴシック" w:hAnsi="ＭＳ ゴシック" w:hint="eastAsia"/>
-                                <w:b/>
-                                <w:color w:val="000000" w:themeColor="text1"/>
-                              </w:rPr>
-                            </w:pPr>
-                            <w:r>
-                              <w:rPr>
-                                <w:rFonts w:ascii="ＭＳ ゴシック" w:eastAsia="ＭＳ ゴシック" w:hAnsi="ＭＳ ゴシック" w:hint="eastAsia"/>
-                                <w:b/>
-                                <w:color w:val="000000" w:themeColor="text1"/>
-                              </w:rPr>
-                              <w:t>頂点</w:t>
-                            </w:r>
-                            <w:r>
-                              <w:rPr>
-                                <w:rFonts w:ascii="ＭＳ ゴシック" w:eastAsia="ＭＳ ゴシック" w:hAnsi="ＭＳ ゴシック" w:hint="eastAsia"/>
-                                <w:b/>
-                                <w:color w:val="000000" w:themeColor="text1"/>
-                              </w:rPr>
-                              <w:t>を</w:t>
-                            </w:r>
-                            <w:r>
-                              <w:rPr>
-                                <w:rFonts w:ascii="ＭＳ ゴシック" w:eastAsia="ＭＳ ゴシック" w:hAnsi="ＭＳ ゴシック"/>
-                                <w:b/>
-                                <w:color w:val="000000" w:themeColor="text1"/>
-                              </w:rPr>
-                              <w:t>スクリーン座標系に</w:t>
-                            </w:r>
-                            <w:r>
-                              <w:rPr>
-                                <w:rFonts w:ascii="ＭＳ ゴシック" w:eastAsia="ＭＳ ゴシック" w:hAnsi="ＭＳ ゴシック" w:hint="eastAsia"/>
-                                <w:b/>
-                                <w:color w:val="000000" w:themeColor="text1"/>
-                              </w:rPr>
-                              <w:t>変換</w:t>
-                            </w:r>
-                          </w:p>
-                        </w:txbxContent>
-                      </wps:txbx>
-                      <wps:bodyPr rot="0" spcFirstLastPara="0" vertOverflow="overflow" horzOverflow="overflow" vert="eaVert" wrap="square" lIns="91440" tIns="45720" rIns="91440" bIns="45720" numCol="1" spcCol="0" rtlCol="0" fromWordArt="0" anchor="ctr" anchorCtr="0" forceAA="0" compatLnSpc="1">
-                        <a:prstTxWarp prst="textNoShape">
-                          <a:avLst/>
-                        </a:prstTxWarp>
-                        <a:noAutofit/>
-                      </wps:bodyPr>
-                    </wps:wsp>
-                  </a:graphicData>
-                </a:graphic>
-                <wp14:sizeRelH relativeFrom="margin">
-                  <wp14:pctWidth>0</wp14:pctWidth>
-                </wp14:sizeRelH>
-                <wp14:sizeRelV relativeFrom="margin">
-                  <wp14:pctHeight>0</wp14:pctHeight>
-                </wp14:sizeRelV>
-              </wp:anchor>
-            </w:drawing>
-          </mc:Choice>
-          <mc:Fallback>
-            <w:pict>
-              <v:rect w14:anchorId="3141B52C" id="正方形/長方形 20" o:spid="_x0000_s1031" style="position:absolute;left:0;text-align:left;margin-left:75.25pt;margin-top:-4.15pt;width:36.65pt;height:169.1pt;z-index:251674624;visibility:visible;mso-wrap-style:square;mso-width-percent:0;mso-height-percent:0;mso-wrap-distance-left:9pt;mso-wrap-distance-top:0;mso-wrap-distance-right:9pt;mso-wrap-distance-bottom:0;mso-position-horizontal:absolute;mso-position-horizontal-relative:text;mso-position-vertical:absolute;mso-position-vertical-relative:text;mso-width-percent:0;mso-height-percent:0;mso-width-relative:margin;mso-height-relative:margin;v-text-anchor:middle" o:gfxdata="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" fillcolor="yellow" strokecolor="#1f4d78 [1604]" strokeweight="1pt">
-                <v:textbox style="layout-flow:vertical-ideographic">
-                  <w:txbxContent>
-                    <w:p>
-                      <w:pPr>
-                        <w:ind w:firstLineChars="100" w:firstLine="211"/>
-                        <w:rPr>
-                          <w:rFonts w:ascii="ＭＳ ゴシック" w:eastAsia="ＭＳ ゴシック" w:hAnsi="ＭＳ ゴシック" w:hint="eastAsia"/>
-                          <w:b/>
-                          <w:color w:val="000000" w:themeColor="text1"/>
-                        </w:rPr>
-                      </w:pPr>
-                      <w:r>
-                        <w:rPr>
-                          <w:rFonts w:ascii="ＭＳ ゴシック" w:eastAsia="ＭＳ ゴシック" w:hAnsi="ＭＳ ゴシック" w:hint="eastAsia"/>
-                          <w:b/>
-                          <w:color w:val="000000" w:themeColor="text1"/>
-                        </w:rPr>
-                        <w:t>頂点</w:t>
-                      </w:r>
-                      <w:r>
-                        <w:rPr>
-                          <w:rFonts w:ascii="ＭＳ ゴシック" w:eastAsia="ＭＳ ゴシック" w:hAnsi="ＭＳ ゴシック" w:hint="eastAsia"/>
-                          <w:b/>
-                          <w:color w:val="000000" w:themeColor="text1"/>
-                        </w:rPr>
-                        <w:t>を</w:t>
-                      </w:r>
-                      <w:r>
-                        <w:rPr>
-                          <w:rFonts w:ascii="ＭＳ ゴシック" w:eastAsia="ＭＳ ゴシック" w:hAnsi="ＭＳ ゴシック"/>
-                          <w:b/>
-                          <w:color w:val="000000" w:themeColor="text1"/>
-                        </w:rPr>
-                        <w:t>スクリーン座標系に</w:t>
-                      </w:r>
-                      <w:r>
-                        <w:rPr>
-                          <w:rFonts w:ascii="ＭＳ ゴシック" w:eastAsia="ＭＳ ゴシック" w:hAnsi="ＭＳ ゴシック" w:hint="eastAsia"/>
-                          <w:b/>
-                          <w:color w:val="000000" w:themeColor="text1"/>
-                        </w:rPr>
-                        <w:t>変換</w:t>
-                      </w:r>
-                    </w:p>
-                  </w:txbxContent>
-                </v:textbox>
-              </v:rect>
-            </w:pict>
-          </mc:Fallback>
-        </mc:AlternateContent>
-      </w:r>
       <w:r>
         <w:rPr>
           <w:rFonts w:ascii="ＭＳ ゴシック" w:eastAsia="ＭＳ ゴシック" w:hAnsi="ＭＳ ゴシック" w:hint="eastAsia"/>
@@ -4725,7 +4766,7 @@
                             <w:pPr>
                               <w:ind w:firstLineChars="100" w:firstLine="211"/>
                               <w:rPr>
-                                <w:rFonts w:ascii="ＭＳ ゴシック" w:eastAsia="ＭＳ ゴシック" w:hAnsi="ＭＳ ゴシック" w:hint="eastAsia"/>
+                                <w:rFonts w:ascii="ＭＳ ゴシック" w:eastAsia="ＭＳ ゴシック" w:hAnsi="ＭＳ ゴシック"/>
                                 <w:b/>
                                 <w:color w:val="000000" w:themeColor="text1"/>
                               </w:rPr>
@@ -4760,15 +4801,7 @@
                                 <w:b/>
                                 <w:color w:val="000000" w:themeColor="text1"/>
                               </w:rPr>
-                              <w:t>頂点</w:t>
-                            </w:r>
-                            <w:r>
-                              <w:rPr>
-                                <w:rFonts w:ascii="ＭＳ ゴシック" w:eastAsia="ＭＳ ゴシック" w:hAnsi="ＭＳ ゴシック" w:hint="eastAsia"/>
-                                <w:b/>
-                                <w:color w:val="000000" w:themeColor="text1"/>
-                              </w:rPr>
-                              <w:t>取り出し</w:t>
+                              <w:t>頂点取り出し</w:t>
                             </w:r>
                             <w:r>
                               <w:rPr>
@@ -4808,7 +4841,7 @@
                       <w:pPr>
                         <w:ind w:firstLineChars="100" w:firstLine="211"/>
                         <w:rPr>
-                          <w:rFonts w:ascii="ＭＳ ゴシック" w:eastAsia="ＭＳ ゴシック" w:hAnsi="ＭＳ ゴシック" w:hint="eastAsia"/>
+                          <w:rFonts w:ascii="ＭＳ ゴシック" w:eastAsia="ＭＳ ゴシック" w:hAnsi="ＭＳ ゴシック"/>
                           <w:b/>
                           <w:color w:val="000000" w:themeColor="text1"/>
                         </w:rPr>
@@ -4843,15 +4876,7 @@
                           <w:b/>
                           <w:color w:val="000000" w:themeColor="text1"/>
                         </w:rPr>
-                        <w:t>頂点</w:t>
-                      </w:r>
-                      <w:r>
-                        <w:rPr>
-                          <w:rFonts w:ascii="ＭＳ ゴシック" w:eastAsia="ＭＳ ゴシック" w:hAnsi="ＭＳ ゴシック" w:hint="eastAsia"/>
-                          <w:b/>
-                          <w:color w:val="000000" w:themeColor="text1"/>
-                        </w:rPr>
-                        <w:t>取り出し</w:t>
+                        <w:t>頂点取り出し</w:t>
                       </w:r>
                       <w:r>
                         <w:rPr>
@@ -4873,16 +4898,16 @@
     <w:p>
       <w:pPr>
         <w:rPr>
-          <w:rFonts w:ascii="ＭＳ ゴシック" w:eastAsia="ＭＳ ゴシック" w:hAnsi="ＭＳ ゴシック" w:hint="eastAsia"/>
-          <w:sz w:val="18"/>
-          <w:szCs w:val="18"/>
-        </w:rPr>
-      </w:pPr>
-    </w:p>
-    <w:p>
-      <w:pPr>
-        <w:rPr>
-          <w:rFonts w:ascii="ＭＳ ゴシック" w:eastAsia="ＭＳ ゴシック" w:hAnsi="ＭＳ ゴシック" w:hint="eastAsia"/>
+          <w:rFonts w:ascii="ＭＳ ゴシック" w:eastAsia="ＭＳ ゴシック" w:hAnsi="ＭＳ ゴシック"/>
+          <w:sz w:val="18"/>
+          <w:szCs w:val="18"/>
+        </w:rPr>
+      </w:pPr>
+    </w:p>
+    <w:p>
+      <w:pPr>
+        <w:rPr>
+          <w:rFonts w:ascii="ＭＳ ゴシック" w:eastAsia="ＭＳ ゴシック" w:hAnsi="ＭＳ ゴシック"/>
           <w:sz w:val="18"/>
           <w:szCs w:val="18"/>
         </w:rPr>
@@ -5110,248 +5135,7 @@
         <mc:AlternateContent>
           <mc:Choice Requires="wps">
             <w:drawing>
-              <wp:anchor distT="0" distB="0" distL="114300" distR="114300" simplePos="0" relativeHeight="251696128" behindDoc="0" locked="0" layoutInCell="1" allowOverlap="1" wp14:anchorId="57AFDE16" wp14:editId="10E7C504">
-                <wp:simplePos x="0" y="0"/>
-                <wp:positionH relativeFrom="column">
-                  <wp:posOffset>2273228</wp:posOffset>
-                </wp:positionH>
-                <wp:positionV relativeFrom="paragraph">
-                  <wp:posOffset>347980</wp:posOffset>
-                </wp:positionV>
-                <wp:extent cx="405130" cy="120015"/>
-                <wp:effectExtent l="0" t="19050" r="33020" b="32385"/>
-                <wp:wrapNone/>
-                <wp:docPr id="31" name="右矢印 31"/>
-                <wp:cNvGraphicFramePr/>
-                <a:graphic xmlns:a="http://schemas.openxmlformats.org/drawingml/2006/main">
-                  <a:graphicData uri="http://schemas.microsoft.com/office/word/2010/wordprocessingShape">
-                    <wps:wsp>
-                      <wps:cNvSpPr/>
-                      <wps:spPr>
-                        <a:xfrm>
-                          <a:off x="0" y="0"/>
-                          <a:ext cx="405130" cy="120015"/>
-                        </a:xfrm>
-                        <a:prstGeom prst="rightArrow">
-                          <a:avLst/>
-                        </a:prstGeom>
-                      </wps:spPr>
-                      <wps:style>
-                        <a:lnRef idx="2">
-                          <a:schemeClr val="accent1">
-                            <a:shade val="50000"/>
-                          </a:schemeClr>
-                        </a:lnRef>
-                        <a:fillRef idx="1">
-                          <a:schemeClr val="accent1"/>
-                        </a:fillRef>
-                        <a:effectRef idx="0">
-                          <a:schemeClr val="accent1"/>
-                        </a:effectRef>
-                        <a:fontRef idx="minor">
-                          <a:schemeClr val="lt1"/>
-                        </a:fontRef>
-                      </wps:style>
-                      <wps:bodyPr rot="0" spcFirstLastPara="0" vertOverflow="overflow" horzOverflow="overflow" vert="horz" wrap="square" lIns="91440" tIns="45720" rIns="91440" bIns="45720" numCol="1" spcCol="0" rtlCol="0" fromWordArt="0" anchor="ctr" anchorCtr="0" forceAA="0" compatLnSpc="1">
-                        <a:prstTxWarp prst="textNoShape">
-                          <a:avLst/>
-                        </a:prstTxWarp>
-                        <a:noAutofit/>
-                      </wps:bodyPr>
-                    </wps:wsp>
-                  </a:graphicData>
-                </a:graphic>
-                <wp14:sizeRelH relativeFrom="margin">
-                  <wp14:pctWidth>0</wp14:pctWidth>
-                </wp14:sizeRelH>
-                <wp14:sizeRelV relativeFrom="margin">
-                  <wp14:pctHeight>0</wp14:pctHeight>
-                </wp14:sizeRelV>
-              </wp:anchor>
-            </w:drawing>
-          </mc:Choice>
-          <mc:Fallback>
-            <w:pict>
-              <v:shapetype w14:anchorId="016B2BE0" id="_x0000_t13" coordsize="21600,21600" o:spt="13" adj="16200,5400" path="m@0,l@0@1,0@1,0@2@0@2@0,21600,21600,10800xe">
-                <v:stroke joinstyle="miter"/>
-                <v:formulas>
-                  <v:f eqn="val #0"/>
-                  <v:f eqn="val #1"/>
-                  <v:f eqn="sum height 0 #1"/>
-                  <v:f eqn="sum 10800 0 #1"/>
-                  <v:f eqn="sum width 0 #0"/>
-                  <v:f eqn="prod @4 @3 10800"/>
-                  <v:f eqn="sum width 0 @5"/>
-                </v:formulas>
-                <v:path o:connecttype="custom" o:connectlocs="@0,0;0,10800;@0,21600;21600,10800" o:connectangles="270,180,90,0" textboxrect="0,@1,@6,@2"/>
-                <v:handles>
-                  <v:h position="#0,#1" xrange="0,21600" yrange="0,10800"/>
-                </v:handles>
-              </v:shapetype>
-              <v:shape id="右矢印 31" o:spid="_x0000_s1026" type="#_x0000_t13" style="position:absolute;left:0;text-align:left;margin-left:179pt;margin-top:27.4pt;width:31.9pt;height:9.45pt;z-index:251696128;visibility:visible;mso-wrap-style:square;mso-width-percent:0;mso-height-percent:0;mso-wrap-distance-left:9pt;mso-wrap-distance-top:0;mso-wrap-distance-right:9pt;mso-wrap-distance-bottom:0;mso-position-horizontal:absolute;mso-position-horizontal-relative:text;mso-position-vertical:absolute;mso-position-vertical-relative:text;mso-width-percent:0;mso-height-percent:0;mso-width-relative:margin;mso-height-relative:margin;v-text-anchor:middle" o:gfxdata="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" adj="18401" fillcolor="#5b9bd5 [3204]" strokecolor="#1f4d78 [1604]" strokeweight="1pt"/>
-            </w:pict>
-          </mc:Fallback>
-        </mc:AlternateContent>
-      </w:r>
-      <w:r>
-        <w:rPr>
-          <w:rFonts w:ascii="ＭＳ ゴシック" w:eastAsia="ＭＳ ゴシック" w:hAnsi="ＭＳ ゴシック" w:hint="eastAsia"/>
-          <w:noProof/>
-          <w:sz w:val="18"/>
-          <w:szCs w:val="18"/>
-        </w:rPr>
-        <mc:AlternateContent>
-          <mc:Choice Requires="wps">
-            <w:drawing>
-              <wp:anchor distT="0" distB="0" distL="114300" distR="114300" simplePos="0" relativeHeight="251689984" behindDoc="0" locked="0" layoutInCell="1" allowOverlap="1" wp14:anchorId="2BCEB5FB" wp14:editId="34282EE2">
-                <wp:simplePos x="0" y="0"/>
-                <wp:positionH relativeFrom="column">
-                  <wp:posOffset>1421154</wp:posOffset>
-                </wp:positionH>
-                <wp:positionV relativeFrom="paragraph">
-                  <wp:posOffset>343535</wp:posOffset>
-                </wp:positionV>
-                <wp:extent cx="405130" cy="120015"/>
-                <wp:effectExtent l="0" t="19050" r="33020" b="32385"/>
-                <wp:wrapNone/>
-                <wp:docPr id="28" name="右矢印 28"/>
-                <wp:cNvGraphicFramePr/>
-                <a:graphic xmlns:a="http://schemas.openxmlformats.org/drawingml/2006/main">
-                  <a:graphicData uri="http://schemas.microsoft.com/office/word/2010/wordprocessingShape">
-                    <wps:wsp>
-                      <wps:cNvSpPr/>
-                      <wps:spPr>
-                        <a:xfrm>
-                          <a:off x="0" y="0"/>
-                          <a:ext cx="405130" cy="120015"/>
-                        </a:xfrm>
-                        <a:prstGeom prst="rightArrow">
-                          <a:avLst/>
-                        </a:prstGeom>
-                      </wps:spPr>
-                      <wps:style>
-                        <a:lnRef idx="2">
-                          <a:schemeClr val="accent1">
-                            <a:shade val="50000"/>
-                          </a:schemeClr>
-                        </a:lnRef>
-                        <a:fillRef idx="1">
-                          <a:schemeClr val="accent1"/>
-                        </a:fillRef>
-                        <a:effectRef idx="0">
-                          <a:schemeClr val="accent1"/>
-                        </a:effectRef>
-                        <a:fontRef idx="minor">
-                          <a:schemeClr val="lt1"/>
-                        </a:fontRef>
-                      </wps:style>
-                      <wps:bodyPr rot="0" spcFirstLastPara="0" vertOverflow="overflow" horzOverflow="overflow" vert="horz" wrap="square" lIns="91440" tIns="45720" rIns="91440" bIns="45720" numCol="1" spcCol="0" rtlCol="0" fromWordArt="0" anchor="ctr" anchorCtr="0" forceAA="0" compatLnSpc="1">
-                        <a:prstTxWarp prst="textNoShape">
-                          <a:avLst/>
-                        </a:prstTxWarp>
-                        <a:noAutofit/>
-                      </wps:bodyPr>
-                    </wps:wsp>
-                  </a:graphicData>
-                </a:graphic>
-                <wp14:sizeRelH relativeFrom="margin">
-                  <wp14:pctWidth>0</wp14:pctWidth>
-                </wp14:sizeRelH>
-                <wp14:sizeRelV relativeFrom="margin">
-                  <wp14:pctHeight>0</wp14:pctHeight>
-                </wp14:sizeRelV>
-              </wp:anchor>
-            </w:drawing>
-          </mc:Choice>
-          <mc:Fallback>
-            <w:pict>
-              <v:shape w14:anchorId="371CAB89" id="右矢印 28" o:spid="_x0000_s1026" type="#_x0000_t13" style="position:absolute;left:0;text-align:left;margin-left:111.9pt;margin-top:27.05pt;width:31.9pt;height:9.45pt;z-index:251689984;visibility:visible;mso-wrap-style:square;mso-width-percent:0;mso-height-percent:0;mso-wrap-distance-left:9pt;mso-wrap-distance-top:0;mso-wrap-distance-right:9pt;mso-wrap-distance-bottom:0;mso-position-horizontal:absolute;mso-position-horizontal-relative:text;mso-position-vertical:absolute;mso-position-vertical-relative:text;mso-width-percent:0;mso-height-percent:0;mso-width-relative:margin;mso-height-relative:margin;v-text-anchor:middle" o:gfxdata="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" adj="18401" fillcolor="#5b9bd5 [3204]" strokecolor="#1f4d78 [1604]" strokeweight="1pt"/>
-            </w:pict>
-          </mc:Fallback>
-        </mc:AlternateContent>
-      </w:r>
-      <w:r>
-        <w:rPr>
-          <w:rFonts w:ascii="ＭＳ ゴシック" w:eastAsia="ＭＳ ゴシック" w:hAnsi="ＭＳ ゴシック" w:hint="eastAsia"/>
-          <w:noProof/>
-          <w:sz w:val="18"/>
-          <w:szCs w:val="18"/>
-        </w:rPr>
-        <mc:AlternateContent>
-          <mc:Choice Requires="wps">
-            <w:drawing>
-              <wp:anchor distT="0" distB="0" distL="114300" distR="114300" simplePos="0" relativeHeight="251682816" behindDoc="0" locked="0" layoutInCell="1" allowOverlap="1">
-                <wp:simplePos x="0" y="0"/>
-                <wp:positionH relativeFrom="column">
-                  <wp:posOffset>627632</wp:posOffset>
-                </wp:positionH>
-                <wp:positionV relativeFrom="paragraph">
-                  <wp:posOffset>335280</wp:posOffset>
-                </wp:positionV>
-                <wp:extent cx="327660" cy="128905"/>
-                <wp:effectExtent l="0" t="19050" r="34290" b="42545"/>
-                <wp:wrapNone/>
-                <wp:docPr id="25" name="右矢印 25"/>
-                <wp:cNvGraphicFramePr/>
-                <a:graphic xmlns:a="http://schemas.openxmlformats.org/drawingml/2006/main">
-                  <a:graphicData uri="http://schemas.microsoft.com/office/word/2010/wordprocessingShape">
-                    <wps:wsp>
-                      <wps:cNvSpPr/>
-                      <wps:spPr>
-                        <a:xfrm>
-                          <a:off x="0" y="0"/>
-                          <a:ext cx="327660" cy="128905"/>
-                        </a:xfrm>
-                        <a:prstGeom prst="rightArrow">
-                          <a:avLst/>
-                        </a:prstGeom>
-                      </wps:spPr>
-                      <wps:style>
-                        <a:lnRef idx="2">
-                          <a:schemeClr val="accent1">
-                            <a:shade val="50000"/>
-                          </a:schemeClr>
-                        </a:lnRef>
-                        <a:fillRef idx="1">
-                          <a:schemeClr val="accent1"/>
-                        </a:fillRef>
-                        <a:effectRef idx="0">
-                          <a:schemeClr val="accent1"/>
-                        </a:effectRef>
-                        <a:fontRef idx="minor">
-                          <a:schemeClr val="lt1"/>
-                        </a:fontRef>
-                      </wps:style>
-                      <wps:bodyPr rot="0" spcFirstLastPara="0" vertOverflow="overflow" horzOverflow="overflow" vert="horz" wrap="square" lIns="91440" tIns="45720" rIns="91440" bIns="45720" numCol="1" spcCol="0" rtlCol="0" fromWordArt="0" anchor="ctr" anchorCtr="0" forceAA="0" compatLnSpc="1">
-                        <a:prstTxWarp prst="textNoShape">
-                          <a:avLst/>
-                        </a:prstTxWarp>
-                        <a:noAutofit/>
-                      </wps:bodyPr>
-                    </wps:wsp>
-                  </a:graphicData>
-                </a:graphic>
-              </wp:anchor>
-            </w:drawing>
-          </mc:Choice>
-          <mc:Fallback>
-            <w:pict>
-              <v:shape w14:anchorId="10AF7FC0" id="右矢印 25" o:spid="_x0000_s1026" type="#_x0000_t13" style="position:absolute;left:0;text-align:left;margin-left:49.4pt;margin-top:26.4pt;width:25.8pt;height:10.15pt;z-index:251682816;visibility:visible;mso-wrap-style:square;mso-wrap-distance-left:9pt;mso-wrap-distance-top:0;mso-wrap-distance-right:9pt;mso-wrap-distance-bottom:0;mso-position-horizontal:absolute;mso-position-horizontal-relative:text;mso-position-vertical:absolute;mso-position-vertical-relative:text;v-text-anchor:middle" o:gfxdata="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" adj="17351" fillcolor="#5b9bd5 [3204]" strokecolor="#1f4d78 [1604]" strokeweight="1pt"/>
-            </w:pict>
-          </mc:Fallback>
-        </mc:AlternateContent>
-      </w:r>
-      <w:r>
-        <w:rPr>
-          <w:rFonts w:ascii="ＭＳ ゴシック" w:eastAsia="ＭＳ ゴシック" w:hAnsi="ＭＳ ゴシック" w:hint="eastAsia"/>
-          <w:noProof/>
-          <w:sz w:val="18"/>
-          <w:szCs w:val="18"/>
-        </w:rPr>
-        <mc:AlternateContent>
-          <mc:Choice Requires="wps">
-            <w:drawing>
-              <wp:anchor distT="0" distB="0" distL="114300" distR="114300" simplePos="0" relativeHeight="251663360" behindDoc="0" locked="0" layoutInCell="1" allowOverlap="1">
+              <wp:anchor distT="0" distB="0" distL="114300" distR="114300" simplePos="0" relativeHeight="251663360" behindDoc="0" locked="0" layoutInCell="1" allowOverlap="1" wp14:anchorId="404D7729" wp14:editId="76E13DDA">
                 <wp:simplePos x="0" y="0"/>
                 <wp:positionH relativeFrom="column">
                   <wp:posOffset>2560212</wp:posOffset>
@@ -5402,7 +5186,7 @@
                             <w:pPr>
                               <w:jc w:val="center"/>
                               <w:rPr>
-                                <w:rFonts w:ascii="ＭＳ ゴシック" w:eastAsia="ＭＳ ゴシック" w:hAnsi="ＭＳ ゴシック" w:hint="eastAsia"/>
+                                <w:rFonts w:ascii="ＭＳ ゴシック" w:eastAsia="ＭＳ ゴシック" w:hAnsi="ＭＳ ゴシック"/>
                                 <w:b/>
                                 <w:color w:val="000000" w:themeColor="text1"/>
                               </w:rPr>
@@ -5502,14 +5286,14 @@
           </mc:Choice>
           <mc:Fallback>
             <w:pict>
-              <v:rect id="正方形/長方形 9" o:spid="_x0000_s1034" style="position:absolute;left:0;text-align:left;margin-left:201.6pt;margin-top:-232.1pt;width:221.4pt;height:120.85pt;z-index:251663360;visibility:visible;mso-wrap-style:square;mso-width-percent:0;mso-height-percent:0;mso-wrap-distance-left:9pt;mso-wrap-distance-top:0;mso-wrap-distance-right:9pt;mso-wrap-distance-bottom:0;mso-position-horizontal:absolute;mso-position-horizontal-relative:text;mso-position-vertical:absolute;mso-position-vertical-relative:text;mso-width-percent:0;mso-height-percent:0;mso-width-relative:margin;mso-height-relative:margin;v-text-anchor:middle" o:gfxdata="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" fillcolor="yellow" strokecolor="#1f4d78 [1604]" strokeweight="1pt">
+              <v:rect w14:anchorId="404D7729" id="正方形/長方形 9" o:spid="_x0000_s1034" style="position:absolute;left:0;text-align:left;margin-left:201.6pt;margin-top:-232.1pt;width:221.4pt;height:120.85pt;z-index:251663360;visibility:visible;mso-wrap-style:square;mso-width-percent:0;mso-height-percent:0;mso-wrap-distance-left:9pt;mso-wrap-distance-top:0;mso-wrap-distance-right:9pt;mso-wrap-distance-bottom:0;mso-position-horizontal:absolute;mso-position-horizontal-relative:text;mso-position-vertical:absolute;mso-position-vertical-relative:text;mso-width-percent:0;mso-height-percent:0;mso-width-relative:margin;mso-height-relative:margin;v-text-anchor:middle" o:gfxdata="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" fillcolor="yellow" strokecolor="#1f4d78 [1604]" strokeweight="1pt">
                 <v:textbox>
                   <w:txbxContent>
                     <w:p>
                       <w:pPr>
                         <w:jc w:val="center"/>
                         <w:rPr>
-                          <w:rFonts w:ascii="ＭＳ ゴシック" w:eastAsia="ＭＳ ゴシック" w:hAnsi="ＭＳ ゴシック" w:hint="eastAsia"/>
+                          <w:rFonts w:ascii="ＭＳ ゴシック" w:eastAsia="ＭＳ ゴシック" w:hAnsi="ＭＳ ゴシック"/>
                           <w:b/>
                           <w:color w:val="000000" w:themeColor="text1"/>
                         </w:rPr>
@@ -5603,98 +5387,3125 @@
           <w:szCs w:val="18"/>
         </w:rPr>
       </w:pPr>
-    </w:p>
-    <w:p>
-      <w:pPr>
-        <w:rPr>
-          <w:rFonts w:ascii="ＭＳ ゴシック" w:eastAsia="ＭＳ ゴシック" w:hAnsi="ＭＳ ゴシック"/>
-          <w:sz w:val="18"/>
-          <w:szCs w:val="18"/>
-        </w:rPr>
-      </w:pPr>
-    </w:p>
-    <w:p>
-      <w:pPr>
-        <w:rPr>
-          <w:rFonts w:ascii="ＭＳ ゴシック" w:eastAsia="ＭＳ ゴシック" w:hAnsi="ＭＳ ゴシック"/>
-          <w:sz w:val="18"/>
-          <w:szCs w:val="18"/>
-        </w:rPr>
-      </w:pPr>
-    </w:p>
-    <w:p>
-      <w:pPr>
-        <w:rPr>
-          <w:rFonts w:ascii="ＭＳ ゴシック" w:eastAsia="ＭＳ ゴシック" w:hAnsi="ＭＳ ゴシック"/>
-          <w:sz w:val="18"/>
-          <w:szCs w:val="18"/>
-        </w:rPr>
-      </w:pPr>
-    </w:p>
-    <w:p>
-      <w:pPr>
-        <w:rPr>
-          <w:rFonts w:ascii="ＭＳ ゴシック" w:eastAsia="ＭＳ ゴシック" w:hAnsi="ＭＳ ゴシック"/>
-          <w:sz w:val="18"/>
-          <w:szCs w:val="18"/>
-        </w:rPr>
-      </w:pPr>
-    </w:p>
-    <w:p>
-      <w:pPr>
-        <w:rPr>
-          <w:rFonts w:ascii="ＭＳ ゴシック" w:eastAsia="ＭＳ ゴシック" w:hAnsi="ＭＳ ゴシック"/>
-          <w:sz w:val="18"/>
-          <w:szCs w:val="18"/>
-        </w:rPr>
-      </w:pPr>
-    </w:p>
-    <w:p>
-      <w:pPr>
-        <w:rPr>
-          <w:rFonts w:ascii="ＭＳ ゴシック" w:eastAsia="ＭＳ ゴシック" w:hAnsi="ＭＳ ゴシック"/>
-          <w:sz w:val="18"/>
-          <w:szCs w:val="18"/>
-        </w:rPr>
-      </w:pPr>
-    </w:p>
-    <w:p>
-      <w:pPr>
-        <w:rPr>
-          <w:rFonts w:ascii="ＭＳ ゴシック" w:eastAsia="ＭＳ ゴシック" w:hAnsi="ＭＳ ゴシック"/>
-          <w:sz w:val="18"/>
-          <w:szCs w:val="18"/>
-        </w:rPr>
-      </w:pPr>
-    </w:p>
-    <w:p>
-      <w:pPr>
-        <w:rPr>
-          <w:rFonts w:ascii="ＭＳ ゴシック" w:eastAsia="ＭＳ ゴシック" w:hAnsi="ＭＳ ゴシック"/>
-          <w:sz w:val="18"/>
-          <w:szCs w:val="18"/>
-        </w:rPr>
-      </w:pPr>
-    </w:p>
-    <w:p>
-      <w:pPr>
-        <w:rPr>
-          <w:rFonts w:ascii="ＭＳ ゴシック" w:eastAsia="ＭＳ ゴシック" w:hAnsi="ＭＳ ゴシック"/>
-          <w:sz w:val="18"/>
-          <w:szCs w:val="18"/>
-        </w:rPr>
-      </w:pPr>
-    </w:p>
-    <w:p>
-      <w:pPr>
+      <w:r>
         <w:rPr>
           <w:rFonts w:ascii="ＭＳ ゴシック" w:eastAsia="ＭＳ ゴシック" w:hAnsi="ＭＳ ゴシック" w:hint="eastAsia"/>
-          <w:sz w:val="18"/>
-          <w:szCs w:val="18"/>
-        </w:rPr>
-      </w:pPr>
+          <w:noProof/>
+          <w:sz w:val="18"/>
+          <w:szCs w:val="18"/>
+        </w:rPr>
+        <mc:AlternateContent>
+          <mc:Choice Requires="wps">
+            <w:drawing>
+              <wp:anchor distT="0" distB="0" distL="114300" distR="114300" simplePos="0" relativeHeight="251689984" behindDoc="0" locked="0" layoutInCell="1" allowOverlap="1" wp14:anchorId="4300E7DA" wp14:editId="14CB7655">
+                <wp:simplePos x="0" y="0"/>
+                <wp:positionH relativeFrom="column">
+                  <wp:posOffset>1913230</wp:posOffset>
+                </wp:positionH>
+                <wp:positionV relativeFrom="paragraph">
+                  <wp:posOffset>115438</wp:posOffset>
+                </wp:positionV>
+                <wp:extent cx="483079" cy="103134"/>
+                <wp:effectExtent l="0" t="19050" r="31750" b="30480"/>
+                <wp:wrapNone/>
+                <wp:docPr id="28" name="右矢印 28"/>
+                <wp:cNvGraphicFramePr/>
+                <a:graphic xmlns:a="http://schemas.openxmlformats.org/drawingml/2006/main">
+                  <a:graphicData uri="http://schemas.microsoft.com/office/word/2010/wordprocessingShape">
+                    <wps:wsp>
+                      <wps:cNvSpPr/>
+                      <wps:spPr>
+                        <a:xfrm>
+                          <a:off x="0" y="0"/>
+                          <a:ext cx="483079" cy="103134"/>
+                        </a:xfrm>
+                        <a:prstGeom prst="rightArrow">
+                          <a:avLst/>
+                        </a:prstGeom>
+                      </wps:spPr>
+                      <wps:style>
+                        <a:lnRef idx="2">
+                          <a:schemeClr val="accent1">
+                            <a:shade val="50000"/>
+                          </a:schemeClr>
+                        </a:lnRef>
+                        <a:fillRef idx="1">
+                          <a:schemeClr val="accent1"/>
+                        </a:fillRef>
+                        <a:effectRef idx="0">
+                          <a:schemeClr val="accent1"/>
+                        </a:effectRef>
+                        <a:fontRef idx="minor">
+                          <a:schemeClr val="lt1"/>
+                        </a:fontRef>
+                      </wps:style>
+                      <wps:bodyPr rot="0" spcFirstLastPara="0" vertOverflow="overflow" horzOverflow="overflow" vert="horz" wrap="square" lIns="91440" tIns="45720" rIns="91440" bIns="45720" numCol="1" spcCol="0" rtlCol="0" fromWordArt="0" anchor="ctr" anchorCtr="0" forceAA="0" compatLnSpc="1">
+                        <a:prstTxWarp prst="textNoShape">
+                          <a:avLst/>
+                        </a:prstTxWarp>
+                        <a:noAutofit/>
+                      </wps:bodyPr>
+                    </wps:wsp>
+                  </a:graphicData>
+                </a:graphic>
+                <wp14:sizeRelH relativeFrom="margin">
+                  <wp14:pctWidth>0</wp14:pctWidth>
+                </wp14:sizeRelH>
+                <wp14:sizeRelV relativeFrom="margin">
+                  <wp14:pctHeight>0</wp14:pctHeight>
+                </wp14:sizeRelV>
+              </wp:anchor>
+            </w:drawing>
+          </mc:Choice>
+          <mc:Fallback>
+            <w:pict>
+              <v:shapetype w14:anchorId="30C6B271" id="_x0000_t13" coordsize="21600,21600" o:spt="13" adj="16200,5400" path="m@0,l@0@1,0@1,0@2@0@2@0,21600,21600,10800xe">
+                <v:stroke joinstyle="miter"/>
+                <v:formulas>
+                  <v:f eqn="val #0"/>
+                  <v:f eqn="val #1"/>
+                  <v:f eqn="sum height 0 #1"/>
+                  <v:f eqn="sum 10800 0 #1"/>
+                  <v:f eqn="sum width 0 #0"/>
+                  <v:f eqn="prod @4 @3 10800"/>
+                  <v:f eqn="sum width 0 @5"/>
+                </v:formulas>
+                <v:path o:connecttype="custom" o:connectlocs="@0,0;0,10800;@0,21600;21600,10800" o:connectangles="270,180,90,0" textboxrect="0,@1,@6,@2"/>
+                <v:handles>
+                  <v:h position="#0,#1" xrange="0,21600" yrange="0,10800"/>
+                </v:handles>
+              </v:shapetype>
+              <v:shape id="右矢印 28" o:spid="_x0000_s1026" type="#_x0000_t13" style="position:absolute;left:0;text-align:left;margin-left:150.65pt;margin-top:9.1pt;width:38.05pt;height:8.1pt;z-index:251689984;visibility:visible;mso-wrap-style:square;mso-width-percent:0;mso-height-percent:0;mso-wrap-distance-left:9pt;mso-wrap-distance-top:0;mso-wrap-distance-right:9pt;mso-wrap-distance-bottom:0;mso-position-horizontal:absolute;mso-position-horizontal-relative:text;mso-position-vertical:absolute;mso-position-vertical-relative:text;mso-width-percent:0;mso-height-percent:0;mso-width-relative:margin;mso-height-relative:margin;v-text-anchor:middle" o:gfxdata="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" adj="19294" fillcolor="#5b9bd5 [3204]" strokecolor="#1f4d78 [1604]" strokeweight="1pt"/>
+            </w:pict>
+          </mc:Fallback>
+        </mc:AlternateContent>
+      </w:r>
+      <w:r>
+        <w:rPr>
+          <w:rFonts w:ascii="ＭＳ ゴシック" w:eastAsia="ＭＳ ゴシック" w:hAnsi="ＭＳ ゴシック" w:hint="eastAsia"/>
+          <w:noProof/>
+          <w:sz w:val="18"/>
+          <w:szCs w:val="18"/>
+        </w:rPr>
+        <mc:AlternateContent>
+          <mc:Choice Requires="wps">
+            <w:drawing>
+              <wp:anchor distT="0" distB="0" distL="114300" distR="114300" simplePos="0" relativeHeight="251682816" behindDoc="0" locked="0" layoutInCell="1" allowOverlap="1" wp14:anchorId="3723311F" wp14:editId="5C203E17">
+                <wp:simplePos x="0" y="0"/>
+                <wp:positionH relativeFrom="column">
+                  <wp:posOffset>627895</wp:posOffset>
+                </wp:positionH>
+                <wp:positionV relativeFrom="paragraph">
+                  <wp:posOffset>106812</wp:posOffset>
+                </wp:positionV>
+                <wp:extent cx="500332" cy="112143"/>
+                <wp:effectExtent l="0" t="19050" r="33655" b="40640"/>
+                <wp:wrapNone/>
+                <wp:docPr id="25" name="右矢印 25"/>
+                <wp:cNvGraphicFramePr/>
+                <a:graphic xmlns:a="http://schemas.openxmlformats.org/drawingml/2006/main">
+                  <a:graphicData uri="http://schemas.microsoft.com/office/word/2010/wordprocessingShape">
+                    <wps:wsp>
+                      <wps:cNvSpPr/>
+                      <wps:spPr>
+                        <a:xfrm>
+                          <a:off x="0" y="0"/>
+                          <a:ext cx="500332" cy="112143"/>
+                        </a:xfrm>
+                        <a:prstGeom prst="rightArrow">
+                          <a:avLst/>
+                        </a:prstGeom>
+                      </wps:spPr>
+                      <wps:style>
+                        <a:lnRef idx="2">
+                          <a:schemeClr val="accent1">
+                            <a:shade val="50000"/>
+                          </a:schemeClr>
+                        </a:lnRef>
+                        <a:fillRef idx="1">
+                          <a:schemeClr val="accent1"/>
+                        </a:fillRef>
+                        <a:effectRef idx="0">
+                          <a:schemeClr val="accent1"/>
+                        </a:effectRef>
+                        <a:fontRef idx="minor">
+                          <a:schemeClr val="lt1"/>
+                        </a:fontRef>
+                      </wps:style>
+                      <wps:bodyPr rot="0" spcFirstLastPara="0" vertOverflow="overflow" horzOverflow="overflow" vert="horz" wrap="square" lIns="91440" tIns="45720" rIns="91440" bIns="45720" numCol="1" spcCol="0" rtlCol="0" fromWordArt="0" anchor="ctr" anchorCtr="0" forceAA="0" compatLnSpc="1">
+                        <a:prstTxWarp prst="textNoShape">
+                          <a:avLst/>
+                        </a:prstTxWarp>
+                        <a:noAutofit/>
+                      </wps:bodyPr>
+                    </wps:wsp>
+                  </a:graphicData>
+                </a:graphic>
+                <wp14:sizeRelH relativeFrom="margin">
+                  <wp14:pctWidth>0</wp14:pctWidth>
+                </wp14:sizeRelH>
+                <wp14:sizeRelV relativeFrom="margin">
+                  <wp14:pctHeight>0</wp14:pctHeight>
+                </wp14:sizeRelV>
+              </wp:anchor>
+            </w:drawing>
+          </mc:Choice>
+          <mc:Fallback>
+            <w:pict>
+              <v:shape w14:anchorId="6FFF3D22" id="右矢印 25" o:spid="_x0000_s1026" type="#_x0000_t13" style="position:absolute;left:0;text-align:left;margin-left:49.45pt;margin-top:8.4pt;width:39.4pt;height:8.85pt;z-index:251682816;visibility:visible;mso-wrap-style:square;mso-width-percent:0;mso-height-percent:0;mso-wrap-distance-left:9pt;mso-wrap-distance-top:0;mso-wrap-distance-right:9pt;mso-wrap-distance-bottom:0;mso-position-horizontal:absolute;mso-position-horizontal-relative:text;mso-position-vertical:absolute;mso-position-vertical-relative:text;mso-width-percent:0;mso-height-percent:0;mso-width-relative:margin;mso-height-relative:margin;v-text-anchor:middle" o:gfxdata="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" adj="19179" fillcolor="#5b9bd5 [3204]" strokecolor="#1f4d78 [1604]" strokeweight="1pt"/>
+            </w:pict>
+          </mc:Fallback>
+        </mc:AlternateContent>
+      </w:r>
+      <w:r>
+        <w:rPr>
+          <w:rFonts w:ascii="ＭＳ ゴシック" w:eastAsia="ＭＳ ゴシック" w:hAnsi="ＭＳ ゴシック" w:hint="eastAsia"/>
+          <w:noProof/>
+          <w:sz w:val="18"/>
+          <w:szCs w:val="18"/>
+        </w:rPr>
+        <mc:AlternateContent>
+          <mc:Choice Requires="wps">
+            <w:drawing>
+              <wp:anchor distT="0" distB="0" distL="114300" distR="114300" simplePos="0" relativeHeight="251696128" behindDoc="0" locked="0" layoutInCell="1" allowOverlap="1" wp14:anchorId="7360CE69" wp14:editId="63DB79B2">
+                <wp:simplePos x="0" y="0"/>
+                <wp:positionH relativeFrom="column">
+                  <wp:posOffset>3331426</wp:posOffset>
+                </wp:positionH>
+                <wp:positionV relativeFrom="paragraph">
+                  <wp:posOffset>119380</wp:posOffset>
+                </wp:positionV>
+                <wp:extent cx="405130" cy="120015"/>
+                <wp:effectExtent l="0" t="19050" r="33020" b="32385"/>
+                <wp:wrapNone/>
+                <wp:docPr id="31" name="右矢印 31"/>
+                <wp:cNvGraphicFramePr/>
+                <a:graphic xmlns:a="http://schemas.openxmlformats.org/drawingml/2006/main">
+                  <a:graphicData uri="http://schemas.microsoft.com/office/word/2010/wordprocessingShape">
+                    <wps:wsp>
+                      <wps:cNvSpPr/>
+                      <wps:spPr>
+                        <a:xfrm>
+                          <a:off x="0" y="0"/>
+                          <a:ext cx="405130" cy="120015"/>
+                        </a:xfrm>
+                        <a:prstGeom prst="rightArrow">
+                          <a:avLst/>
+                        </a:prstGeom>
+                      </wps:spPr>
+                      <wps:style>
+                        <a:lnRef idx="2">
+                          <a:schemeClr val="accent1">
+                            <a:shade val="50000"/>
+                          </a:schemeClr>
+                        </a:lnRef>
+                        <a:fillRef idx="1">
+                          <a:schemeClr val="accent1"/>
+                        </a:fillRef>
+                        <a:effectRef idx="0">
+                          <a:schemeClr val="accent1"/>
+                        </a:effectRef>
+                        <a:fontRef idx="minor">
+                          <a:schemeClr val="lt1"/>
+                        </a:fontRef>
+                      </wps:style>
+                      <wps:bodyPr rot="0" spcFirstLastPara="0" vertOverflow="overflow" horzOverflow="overflow" vert="horz" wrap="square" lIns="91440" tIns="45720" rIns="91440" bIns="45720" numCol="1" spcCol="0" rtlCol="0" fromWordArt="0" anchor="ctr" anchorCtr="0" forceAA="0" compatLnSpc="1">
+                        <a:prstTxWarp prst="textNoShape">
+                          <a:avLst/>
+                        </a:prstTxWarp>
+                        <a:noAutofit/>
+                      </wps:bodyPr>
+                    </wps:wsp>
+                  </a:graphicData>
+                </a:graphic>
+                <wp14:sizeRelH relativeFrom="margin">
+                  <wp14:pctWidth>0</wp14:pctWidth>
+                </wp14:sizeRelH>
+                <wp14:sizeRelV relativeFrom="margin">
+                  <wp14:pctHeight>0</wp14:pctHeight>
+                </wp14:sizeRelV>
+              </wp:anchor>
+            </w:drawing>
+          </mc:Choice>
+          <mc:Fallback>
+            <w:pict>
+              <v:shape w14:anchorId="106D54BA" id="右矢印 31" o:spid="_x0000_s1026" type="#_x0000_t13" style="position:absolute;left:0;text-align:left;margin-left:262.3pt;margin-top:9.4pt;width:31.9pt;height:9.45pt;z-index:251696128;visibility:visible;mso-wrap-style:square;mso-width-percent:0;mso-height-percent:0;mso-wrap-distance-left:9pt;mso-wrap-distance-top:0;mso-wrap-distance-right:9pt;mso-wrap-distance-bottom:0;mso-position-horizontal:absolute;mso-position-horizontal-relative:text;mso-position-vertical:absolute;mso-position-vertical-relative:text;mso-width-percent:0;mso-height-percent:0;mso-width-relative:margin;mso-height-relative:margin;v-text-anchor:middle" o:gfxdata="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" adj="18401" fillcolor="#5b9bd5 [3204]" strokecolor="#1f4d78 [1604]" strokeweight="1pt"/>
+            </w:pict>
+          </mc:Fallback>
+        </mc:AlternateContent>
+      </w:r>
+    </w:p>
+    <w:p>
+      <w:pPr>
+        <w:rPr>
+          <w:rFonts w:ascii="ＭＳ ゴシック" w:eastAsia="ＭＳ ゴシック" w:hAnsi="ＭＳ ゴシック"/>
+          <w:sz w:val="18"/>
+          <w:szCs w:val="18"/>
+        </w:rPr>
+      </w:pPr>
+    </w:p>
+    <w:p>
+      <w:pPr>
+        <w:rPr>
+          <w:rFonts w:ascii="ＭＳ ゴシック" w:eastAsia="ＭＳ ゴシック" w:hAnsi="ＭＳ ゴシック"/>
+          <w:sz w:val="18"/>
+          <w:szCs w:val="18"/>
+        </w:rPr>
+      </w:pPr>
+    </w:p>
+    <w:p>
+      <w:pPr>
+        <w:rPr>
+          <w:rFonts w:ascii="ＭＳ ゴシック" w:eastAsia="ＭＳ ゴシック" w:hAnsi="ＭＳ ゴシック"/>
+          <w:sz w:val="18"/>
+          <w:szCs w:val="18"/>
+        </w:rPr>
+      </w:pPr>
+    </w:p>
+    <w:p>
+      <w:pPr>
+        <w:rPr>
+          <w:rFonts w:ascii="ＭＳ ゴシック" w:eastAsia="ＭＳ ゴシック" w:hAnsi="ＭＳ ゴシック"/>
+          <w:sz w:val="18"/>
+          <w:szCs w:val="18"/>
+        </w:rPr>
+      </w:pPr>
+    </w:p>
+    <w:p>
+      <w:pPr>
+        <w:rPr>
+          <w:rFonts w:ascii="ＭＳ ゴシック" w:eastAsia="ＭＳ ゴシック" w:hAnsi="ＭＳ ゴシック"/>
+          <w:sz w:val="18"/>
+          <w:szCs w:val="18"/>
+        </w:rPr>
+      </w:pPr>
+    </w:p>
+    <w:p>
+      <w:pPr>
+        <w:rPr>
+          <w:rFonts w:ascii="ＭＳ ゴシック" w:eastAsia="ＭＳ ゴシック" w:hAnsi="ＭＳ ゴシック"/>
+          <w:sz w:val="18"/>
+          <w:szCs w:val="18"/>
+        </w:rPr>
+      </w:pPr>
+    </w:p>
+    <w:p>
+      <w:pPr>
+        <w:rPr>
+          <w:rFonts w:ascii="ＭＳ ゴシック" w:eastAsia="ＭＳ ゴシック" w:hAnsi="ＭＳ ゴシック"/>
+          <w:sz w:val="18"/>
+          <w:szCs w:val="18"/>
+        </w:rPr>
+      </w:pPr>
+    </w:p>
+    <w:p>
+      <w:r>
+        <w:rPr>
+          <w:rFonts w:hint="eastAsia"/>
+        </w:rPr>
+        <w:t>このように３次元データから２次元画像を作り出すまでの処理をグラフィックスパイプラインといいます。現在失われた固定機能とはこの図では頂点処理、ピクセル処理がそれにあたります。つまり、現在のGPUは頂点をスクリーン座標に変換する機能とピクセルカラーの決定を自動的に行う機能を用意していないのです！</w:t>
+      </w:r>
+      <w:r>
+        <w:rPr>
+          <w:rFonts w:hint="eastAsia"/>
+        </w:rPr>
+        <w:t>それではどのようにして絵を出しているのでしょうか？頂点をスクリーン座標系に変換して、ポリゴンがスクリーン座標系でどこに位置するのかを決めて、ピクセルカラーを決めないと絵は描けません？そこでシェーダーが登場します。</w:t>
+      </w:r>
+    </w:p>
+    <w:p/>
+    <w:p/>
+    <w:p>
+      <w:pPr>
+        <w:rPr>
+          <w:rFonts w:hint="eastAsia"/>
+        </w:rPr>
+      </w:pPr>
+    </w:p>
+    <w:p>
+      <w:pPr>
+        <w:pStyle w:val="a3"/>
+        <w:numPr>
+          <w:ilvl w:val="1"/>
+          <w:numId w:val="1"/>
+        </w:numPr>
+        <w:ind w:leftChars="0"/>
+        <w:rPr>
+          <w:rFonts w:hint="eastAsia"/>
+          <w:b/>
+          <w:sz w:val="28"/>
+        </w:rPr>
+      </w:pPr>
+      <w:r>
+        <w:rPr>
+          <w:rFonts w:hint="eastAsia"/>
+          <w:b/>
+          <w:sz w:val="28"/>
+        </w:rPr>
+        <w:lastRenderedPageBreak/>
+        <w:t>シェーダー</w:t>
+      </w:r>
+    </w:p>
+    <w:p>
+      <w:pPr>
+        <w:pStyle w:val="a3"/>
+        <w:ind w:leftChars="0" w:left="405" w:firstLineChars="100" w:firstLine="210"/>
+      </w:pPr>
+      <w:r>
+        <w:rPr>
+          <w:rFonts w:hint="eastAsia"/>
+        </w:rPr>
+        <w:t>シェーダーの</w:t>
+      </w:r>
+      <w:r>
+        <w:rPr>
+          <w:rFonts w:hint="eastAsia"/>
+        </w:rPr>
+        <w:t>導入</w:t>
+      </w:r>
+      <w:r>
+        <w:rPr>
+          <w:rFonts w:hint="eastAsia"/>
+        </w:rPr>
+        <w:t>で先ほど紹介したグラフィックパイプラインの頂点処理とピクセル処理を自分でプログラミングして、自由に頂点処理やピクセル処理を実装することができるようになりました。つまり、自分で頂点をスクリーン座標系へ変換したり、ピクセルカラーを決定するプログラムを書くことになります。つまりDirectX10以降ではシェーダーを書かないと絵は表示できなくなりました。</w:t>
+      </w:r>
+    </w:p>
+    <w:p>
+      <w:pPr>
+        <w:pStyle w:val="a3"/>
+        <w:ind w:leftChars="0" w:left="405" w:firstLineChars="100" w:firstLine="210"/>
+      </w:pPr>
+    </w:p>
+    <w:p>
+      <w:pPr>
+        <w:rPr>
+          <w:rFonts w:ascii="ＭＳ ゴシック" w:eastAsia="ＭＳ ゴシック" w:hAnsi="ＭＳ ゴシック"/>
+          <w:b/>
+          <w:sz w:val="28"/>
+          <w:szCs w:val="28"/>
+        </w:rPr>
+      </w:pPr>
+      <w:r>
+        <w:rPr>
+          <w:rFonts w:ascii="ＭＳ ゴシック" w:eastAsia="ＭＳ ゴシック" w:hAnsi="ＭＳ ゴシック" w:hint="eastAsia"/>
+          <w:b/>
+          <w:sz w:val="28"/>
+          <w:szCs w:val="28"/>
+        </w:rPr>
+        <w:t>メモリ</w:t>
+      </w:r>
+    </w:p>
+    <w:p>
+      <w:pPr>
+        <w:rPr>
+          <w:rFonts w:ascii="ＭＳ ゴシック" w:eastAsia="ＭＳ ゴシック" w:hAnsi="ＭＳ ゴシック"/>
+          <w:sz w:val="18"/>
+          <w:szCs w:val="18"/>
+        </w:rPr>
+      </w:pPr>
+      <w:r>
+        <w:rPr>
+          <w:rFonts w:ascii="ＭＳ ゴシック" w:eastAsia="ＭＳ ゴシック" w:hAnsi="ＭＳ ゴシック" w:hint="eastAsia"/>
+          <w:noProof/>
+          <w:sz w:val="18"/>
+          <w:szCs w:val="18"/>
+        </w:rPr>
+        <mc:AlternateContent>
+          <mc:Choice Requires="wps">
+            <w:drawing>
+              <wp:anchor distT="0" distB="0" distL="114300" distR="114300" simplePos="0" relativeHeight="251698176" behindDoc="0" locked="0" layoutInCell="1" allowOverlap="1" wp14:anchorId="7EF172C8" wp14:editId="0FCD58E5">
+                <wp:simplePos x="0" y="0"/>
+                <wp:positionH relativeFrom="margin">
+                  <wp:align>left</wp:align>
+                </wp:positionH>
+                <wp:positionV relativeFrom="paragraph">
+                  <wp:posOffset>16235</wp:posOffset>
+                </wp:positionV>
+                <wp:extent cx="5460480" cy="1992702"/>
+                <wp:effectExtent l="0" t="0" r="26035" b="26670"/>
+                <wp:wrapNone/>
+                <wp:docPr id="34" name="正方形/長方形 34"/>
+                <wp:cNvGraphicFramePr/>
+                <a:graphic xmlns:a="http://schemas.openxmlformats.org/drawingml/2006/main">
+                  <a:graphicData uri="http://schemas.microsoft.com/office/word/2010/wordprocessingShape">
+                    <wps:wsp>
+                      <wps:cNvSpPr/>
+                      <wps:spPr>
+                        <a:xfrm>
+                          <a:off x="0" y="0"/>
+                          <a:ext cx="5460480" cy="1992702"/>
+                        </a:xfrm>
+                        <a:prstGeom prst="rect">
+                          <a:avLst/>
+                        </a:prstGeom>
+                      </wps:spPr>
+                      <wps:style>
+                        <a:lnRef idx="2">
+                          <a:schemeClr val="accent1">
+                            <a:shade val="50000"/>
+                          </a:schemeClr>
+                        </a:lnRef>
+                        <a:fillRef idx="1">
+                          <a:schemeClr val="accent1"/>
+                        </a:fillRef>
+                        <a:effectRef idx="0">
+                          <a:schemeClr val="accent1"/>
+                        </a:effectRef>
+                        <a:fontRef idx="minor">
+                          <a:schemeClr val="lt1"/>
+                        </a:fontRef>
+                      </wps:style>
+                      <wps:bodyPr rot="0" spcFirstLastPara="0" vertOverflow="overflow" horzOverflow="overflow" vert="horz" wrap="square" lIns="91440" tIns="45720" rIns="91440" bIns="45720" numCol="1" spcCol="0" rtlCol="0" fromWordArt="0" anchor="ctr" anchorCtr="0" forceAA="0" compatLnSpc="1">
+                        <a:prstTxWarp prst="textNoShape">
+                          <a:avLst/>
+                        </a:prstTxWarp>
+                        <a:noAutofit/>
+                      </wps:bodyPr>
+                    </wps:wsp>
+                  </a:graphicData>
+                </a:graphic>
+                <wp14:sizeRelH relativeFrom="margin">
+                  <wp14:pctWidth>0</wp14:pctWidth>
+                </wp14:sizeRelH>
+                <wp14:sizeRelV relativeFrom="margin">
+                  <wp14:pctHeight>0</wp14:pctHeight>
+                </wp14:sizeRelV>
+              </wp:anchor>
+            </w:drawing>
+          </mc:Choice>
+          <mc:Fallback>
+            <w:pict>
+              <v:rect w14:anchorId="185F6258" id="正方形/長方形 34" o:spid="_x0000_s1026" style="position:absolute;left:0;text-align:left;margin-left:0;margin-top:1.3pt;width:429.95pt;height:156.9pt;z-index:251698176;visibility:visible;mso-wrap-style:square;mso-width-percent:0;mso-height-percent:0;mso-wrap-distance-left:9pt;mso-wrap-distance-top:0;mso-wrap-distance-right:9pt;mso-wrap-distance-bottom:0;mso-position-horizontal:left;mso-position-horizontal-relative:margin;mso-position-vertical:absolute;mso-position-vertical-relative:text;mso-width-percent:0;mso-height-percent:0;mso-width-relative:margin;mso-height-relative:margin;v-text-anchor:middle" o:gfxdata="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" fillcolor="#5b9bd5 [3204]" strokecolor="#1f4d78 [1604]" strokeweight="1pt">
+                <w10:wrap anchorx="margin"/>
+              </v:rect>
+            </w:pict>
+          </mc:Fallback>
+        </mc:AlternateContent>
+      </w:r>
+    </w:p>
+    <w:p>
+      <w:pPr>
+        <w:rPr>
+          <w:rFonts w:ascii="ＭＳ ゴシック" w:eastAsia="ＭＳ ゴシック" w:hAnsi="ＭＳ ゴシック"/>
+          <w:sz w:val="18"/>
+          <w:szCs w:val="18"/>
+        </w:rPr>
+      </w:pPr>
+      <w:r>
+        <w:rPr>
+          <w:rFonts w:ascii="ＭＳ ゴシック" w:eastAsia="ＭＳ ゴシック" w:hAnsi="ＭＳ ゴシック" w:hint="eastAsia"/>
+          <w:noProof/>
+          <w:sz w:val="18"/>
+          <w:szCs w:val="18"/>
+        </w:rPr>
+        <mc:AlternateContent>
+          <mc:Choice Requires="wps">
+            <w:drawing>
+              <wp:anchor distT="0" distB="0" distL="114300" distR="114300" simplePos="0" relativeHeight="251710464" behindDoc="0" locked="0" layoutInCell="1" allowOverlap="1" wp14:anchorId="1EE0EFAC" wp14:editId="365760D1">
+                <wp:simplePos x="0" y="0"/>
+                <wp:positionH relativeFrom="column">
+                  <wp:posOffset>2008122</wp:posOffset>
+                </wp:positionH>
+                <wp:positionV relativeFrom="paragraph">
+                  <wp:posOffset>7620</wp:posOffset>
+                </wp:positionV>
+                <wp:extent cx="474345" cy="1569720"/>
+                <wp:effectExtent l="0" t="0" r="20955" b="11430"/>
+                <wp:wrapNone/>
+                <wp:docPr id="1" name="正方形/長方形 1"/>
+                <wp:cNvGraphicFramePr/>
+                <a:graphic xmlns:a="http://schemas.openxmlformats.org/drawingml/2006/main">
+                  <a:graphicData uri="http://schemas.microsoft.com/office/word/2010/wordprocessingShape">
+                    <wps:wsp>
+                      <wps:cNvSpPr/>
+                      <wps:spPr>
+                        <a:xfrm>
+                          <a:off x="0" y="0"/>
+                          <a:ext cx="474345" cy="1569720"/>
+                        </a:xfrm>
+                        <a:prstGeom prst="rect">
+                          <a:avLst/>
+                        </a:prstGeom>
+                        <a:solidFill>
+                          <a:srgbClr val="FFFF00"/>
+                        </a:solidFill>
+                      </wps:spPr>
+                      <wps:style>
+                        <a:lnRef idx="2">
+                          <a:schemeClr val="accent1">
+                            <a:shade val="50000"/>
+                          </a:schemeClr>
+                        </a:lnRef>
+                        <a:fillRef idx="1">
+                          <a:schemeClr val="accent1"/>
+                        </a:fillRef>
+                        <a:effectRef idx="0">
+                          <a:schemeClr val="accent1"/>
+                        </a:effectRef>
+                        <a:fontRef idx="minor">
+                          <a:schemeClr val="lt1"/>
+                        </a:fontRef>
+                      </wps:style>
+                      <wps:txbx>
+                        <w:txbxContent>
+                          <w:p>
+                            <w:pPr>
+                              <w:jc w:val="center"/>
+                              <w:rPr>
+                                <w:rFonts w:ascii="ＭＳ ゴシック" w:eastAsia="ＭＳ ゴシック" w:hAnsi="ＭＳ ゴシック"/>
+                                <w:b/>
+                                <w:color w:val="000000" w:themeColor="text1"/>
+                              </w:rPr>
+                            </w:pPr>
+                            <w:r>
+                              <w:rPr>
+                                <w:rFonts w:ascii="ＭＳ ゴシック" w:eastAsia="ＭＳ ゴシック" w:hAnsi="ＭＳ ゴシック" w:hint="eastAsia"/>
+                                <w:b/>
+                                <w:color w:val="000000" w:themeColor="text1"/>
+                              </w:rPr>
+                              <w:t>プロジェクション</w:t>
+                            </w:r>
+                            <w:r>
+                              <w:rPr>
+                                <w:rFonts w:ascii="ＭＳ ゴシック" w:eastAsia="ＭＳ ゴシック" w:hAnsi="ＭＳ ゴシック"/>
+                                <w:b/>
+                                <w:color w:val="000000" w:themeColor="text1"/>
+                              </w:rPr>
+                              <w:t>行列</w:t>
+                            </w:r>
+                          </w:p>
+                        </w:txbxContent>
+                      </wps:txbx>
+                      <wps:bodyPr rot="0" spcFirstLastPara="0" vertOverflow="overflow" horzOverflow="overflow" vert="eaVert" wrap="square" lIns="91440" tIns="45720" rIns="91440" bIns="45720" numCol="1" spcCol="0" rtlCol="0" fromWordArt="0" anchor="ctr" anchorCtr="0" forceAA="0" compatLnSpc="1">
+                        <a:prstTxWarp prst="textNoShape">
+                          <a:avLst/>
+                        </a:prstTxWarp>
+                        <a:noAutofit/>
+                      </wps:bodyPr>
+                    </wps:wsp>
+                  </a:graphicData>
+                </a:graphic>
+                <wp14:sizeRelH relativeFrom="margin">
+                  <wp14:pctWidth>0</wp14:pctWidth>
+                </wp14:sizeRelH>
+                <wp14:sizeRelV relativeFrom="margin">
+                  <wp14:pctHeight>0</wp14:pctHeight>
+                </wp14:sizeRelV>
+              </wp:anchor>
+            </w:drawing>
+          </mc:Choice>
+          <mc:Fallback>
+            <w:pict>
+              <v:rect w14:anchorId="1EE0EFAC" id="正方形/長方形 1" o:spid="_x0000_s1035" style="position:absolute;left:0;text-align:left;margin-left:158.1pt;margin-top:.6pt;width:37.35pt;height:123.6pt;z-index:251710464;visibility:visible;mso-wrap-style:square;mso-width-percent:0;mso-height-percent:0;mso-wrap-distance-left:9pt;mso-wrap-distance-top:0;mso-wrap-distance-right:9pt;mso-wrap-distance-bottom:0;mso-position-horizontal:absolute;mso-position-horizontal-relative:text;mso-position-vertical:absolute;mso-position-vertical-relative:text;mso-width-percent:0;mso-height-percent:0;mso-width-relative:margin;mso-height-relative:margin;v-text-anchor:middle" o:gfxdata="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" fillcolor="yellow" strokecolor="#1f4d78 [1604]" strokeweight="1pt">
+                <v:textbox style="layout-flow:vertical-ideographic">
+                  <w:txbxContent>
+                    <w:p>
+                      <w:pPr>
+                        <w:jc w:val="center"/>
+                        <w:rPr>
+                          <w:rFonts w:ascii="ＭＳ ゴシック" w:eastAsia="ＭＳ ゴシック" w:hAnsi="ＭＳ ゴシック"/>
+                          <w:b/>
+                          <w:color w:val="000000" w:themeColor="text1"/>
+                        </w:rPr>
+                      </w:pPr>
+                      <w:r>
+                        <w:rPr>
+                          <w:rFonts w:ascii="ＭＳ ゴシック" w:eastAsia="ＭＳ ゴシック" w:hAnsi="ＭＳ ゴシック" w:hint="eastAsia"/>
+                          <w:b/>
+                          <w:color w:val="000000" w:themeColor="text1"/>
+                        </w:rPr>
+                        <w:t>プロジェクション</w:t>
+                      </w:r>
+                      <w:r>
+                        <w:rPr>
+                          <w:rFonts w:ascii="ＭＳ ゴシック" w:eastAsia="ＭＳ ゴシック" w:hAnsi="ＭＳ ゴシック"/>
+                          <w:b/>
+                          <w:color w:val="000000" w:themeColor="text1"/>
+                        </w:rPr>
+                        <w:t>行列</w:t>
+                      </w:r>
+                    </w:p>
+                  </w:txbxContent>
+                </v:textbox>
+              </v:rect>
+            </w:pict>
+          </mc:Fallback>
+        </mc:AlternateContent>
+      </w:r>
+      <w:r>
+        <w:rPr>
+          <w:rFonts w:ascii="ＭＳ ゴシック" w:eastAsia="ＭＳ ゴシック" w:hAnsi="ＭＳ ゴシック" w:hint="eastAsia"/>
+          <w:noProof/>
+          <w:sz w:val="18"/>
+          <w:szCs w:val="18"/>
+        </w:rPr>
+        <mc:AlternateContent>
+          <mc:Choice Requires="wps">
+            <w:drawing>
+              <wp:anchor distT="0" distB="0" distL="114300" distR="114300" simplePos="0" relativeHeight="251709440" behindDoc="0" locked="0" layoutInCell="1" allowOverlap="1" wp14:anchorId="512A08C4" wp14:editId="549F350C">
+                <wp:simplePos x="0" y="0"/>
+                <wp:positionH relativeFrom="column">
+                  <wp:posOffset>1400474</wp:posOffset>
+                </wp:positionH>
+                <wp:positionV relativeFrom="paragraph">
+                  <wp:posOffset>4445</wp:posOffset>
+                </wp:positionV>
+                <wp:extent cx="474345" cy="1026160"/>
+                <wp:effectExtent l="0" t="0" r="20955" b="21590"/>
+                <wp:wrapNone/>
+                <wp:docPr id="2" name="正方形/長方形 2"/>
+                <wp:cNvGraphicFramePr/>
+                <a:graphic xmlns:a="http://schemas.openxmlformats.org/drawingml/2006/main">
+                  <a:graphicData uri="http://schemas.microsoft.com/office/word/2010/wordprocessingShape">
+                    <wps:wsp>
+                      <wps:cNvSpPr/>
+                      <wps:spPr>
+                        <a:xfrm>
+                          <a:off x="0" y="0"/>
+                          <a:ext cx="474345" cy="1026160"/>
+                        </a:xfrm>
+                        <a:prstGeom prst="rect">
+                          <a:avLst/>
+                        </a:prstGeom>
+                        <a:solidFill>
+                          <a:srgbClr val="FFFF00"/>
+                        </a:solidFill>
+                      </wps:spPr>
+                      <wps:style>
+                        <a:lnRef idx="2">
+                          <a:schemeClr val="accent1">
+                            <a:shade val="50000"/>
+                          </a:schemeClr>
+                        </a:lnRef>
+                        <a:fillRef idx="1">
+                          <a:schemeClr val="accent1"/>
+                        </a:fillRef>
+                        <a:effectRef idx="0">
+                          <a:schemeClr val="accent1"/>
+                        </a:effectRef>
+                        <a:fontRef idx="minor">
+                          <a:schemeClr val="lt1"/>
+                        </a:fontRef>
+                      </wps:style>
+                      <wps:txbx>
+                        <w:txbxContent>
+                          <w:p>
+                            <w:pPr>
+                              <w:jc w:val="center"/>
+                              <w:rPr>
+                                <w:rFonts w:ascii="ＭＳ ゴシック" w:eastAsia="ＭＳ ゴシック" w:hAnsi="ＭＳ ゴシック"/>
+                                <w:b/>
+                                <w:color w:val="000000" w:themeColor="text1"/>
+                              </w:rPr>
+                            </w:pPr>
+                            <w:r>
+                              <w:rPr>
+                                <w:rFonts w:ascii="ＭＳ ゴシック" w:eastAsia="ＭＳ ゴシック" w:hAnsi="ＭＳ ゴシック" w:hint="eastAsia"/>
+                                <w:b/>
+                                <w:color w:val="000000" w:themeColor="text1"/>
+                              </w:rPr>
+                              <w:t>ビュー</w:t>
+                            </w:r>
+                            <w:r>
+                              <w:rPr>
+                                <w:rFonts w:ascii="ＭＳ ゴシック" w:eastAsia="ＭＳ ゴシック" w:hAnsi="ＭＳ ゴシック"/>
+                                <w:b/>
+                                <w:color w:val="000000" w:themeColor="text1"/>
+                              </w:rPr>
+                              <w:t>行列</w:t>
+                            </w:r>
+                          </w:p>
+                          <w:p/>
+                        </w:txbxContent>
+                      </wps:txbx>
+                      <wps:bodyPr rot="0" spcFirstLastPara="0" vertOverflow="overflow" horzOverflow="overflow" vert="eaVert" wrap="square" lIns="91440" tIns="45720" rIns="91440" bIns="45720" numCol="1" spcCol="0" rtlCol="0" fromWordArt="0" anchor="ctr" anchorCtr="0" forceAA="0" compatLnSpc="1">
+                        <a:prstTxWarp prst="textNoShape">
+                          <a:avLst/>
+                        </a:prstTxWarp>
+                        <a:noAutofit/>
+                      </wps:bodyPr>
+                    </wps:wsp>
+                  </a:graphicData>
+                </a:graphic>
+                <wp14:sizeRelH relativeFrom="margin">
+                  <wp14:pctWidth>0</wp14:pctWidth>
+                </wp14:sizeRelH>
+                <wp14:sizeRelV relativeFrom="margin">
+                  <wp14:pctHeight>0</wp14:pctHeight>
+                </wp14:sizeRelV>
+              </wp:anchor>
+            </w:drawing>
+          </mc:Choice>
+          <mc:Fallback>
+            <w:pict>
+              <v:rect w14:anchorId="512A08C4" id="正方形/長方形 2" o:spid="_x0000_s1036" style="position:absolute;left:0;text-align:left;margin-left:110.25pt;margin-top:.35pt;width:37.35pt;height:80.8pt;z-index:251709440;visibility:visible;mso-wrap-style:square;mso-width-percent:0;mso-height-percent:0;mso-wrap-distance-left:9pt;mso-wrap-distance-top:0;mso-wrap-distance-right:9pt;mso-wrap-distance-bottom:0;mso-position-horizontal:absolute;mso-position-horizontal-relative:text;mso-position-vertical:absolute;mso-position-vertical-relative:text;mso-width-percent:0;mso-height-percent:0;mso-width-relative:margin;mso-height-relative:margin;v-text-anchor:middle" o:gfxdata="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" fillcolor="yellow" strokecolor="#1f4d78 [1604]" strokeweight="1pt">
+                <v:textbox style="layout-flow:vertical-ideographic">
+                  <w:txbxContent>
+                    <w:p>
+                      <w:pPr>
+                        <w:jc w:val="center"/>
+                        <w:rPr>
+                          <w:rFonts w:ascii="ＭＳ ゴシック" w:eastAsia="ＭＳ ゴシック" w:hAnsi="ＭＳ ゴシック"/>
+                          <w:b/>
+                          <w:color w:val="000000" w:themeColor="text1"/>
+                        </w:rPr>
+                      </w:pPr>
+                      <w:r>
+                        <w:rPr>
+                          <w:rFonts w:ascii="ＭＳ ゴシック" w:eastAsia="ＭＳ ゴシック" w:hAnsi="ＭＳ ゴシック" w:hint="eastAsia"/>
+                          <w:b/>
+                          <w:color w:val="000000" w:themeColor="text1"/>
+                        </w:rPr>
+                        <w:t>ビュー</w:t>
+                      </w:r>
+                      <w:r>
+                        <w:rPr>
+                          <w:rFonts w:ascii="ＭＳ ゴシック" w:eastAsia="ＭＳ ゴシック" w:hAnsi="ＭＳ ゴシック"/>
+                          <w:b/>
+                          <w:color w:val="000000" w:themeColor="text1"/>
+                        </w:rPr>
+                        <w:t>行列</w:t>
+                      </w:r>
+                    </w:p>
+                    <w:p/>
+                  </w:txbxContent>
+                </v:textbox>
+              </v:rect>
+            </w:pict>
+          </mc:Fallback>
+        </mc:AlternateContent>
+      </w:r>
+      <w:r>
+        <w:rPr>
+          <w:rFonts w:ascii="ＭＳ ゴシック" w:eastAsia="ＭＳ ゴシック" w:hAnsi="ＭＳ ゴシック" w:hint="eastAsia"/>
+          <w:noProof/>
+          <w:sz w:val="18"/>
+          <w:szCs w:val="18"/>
+        </w:rPr>
+        <mc:AlternateContent>
+          <mc:Choice Requires="wps">
+            <w:drawing>
+              <wp:anchor distT="0" distB="0" distL="114300" distR="114300" simplePos="0" relativeHeight="251708416" behindDoc="0" locked="0" layoutInCell="1" allowOverlap="1" wp14:anchorId="7AC2F222" wp14:editId="23D00E52">
+                <wp:simplePos x="0" y="0"/>
+                <wp:positionH relativeFrom="column">
+                  <wp:posOffset>816802</wp:posOffset>
+                </wp:positionH>
+                <wp:positionV relativeFrom="paragraph">
+                  <wp:posOffset>7620</wp:posOffset>
+                </wp:positionV>
+                <wp:extent cx="474345" cy="1026160"/>
+                <wp:effectExtent l="0" t="0" r="20955" b="21590"/>
+                <wp:wrapNone/>
+                <wp:docPr id="3" name="正方形/長方形 3"/>
+                <wp:cNvGraphicFramePr/>
+                <a:graphic xmlns:a="http://schemas.openxmlformats.org/drawingml/2006/main">
+                  <a:graphicData uri="http://schemas.microsoft.com/office/word/2010/wordprocessingShape">
+                    <wps:wsp>
+                      <wps:cNvSpPr/>
+                      <wps:spPr>
+                        <a:xfrm>
+                          <a:off x="0" y="0"/>
+                          <a:ext cx="474345" cy="1026160"/>
+                        </a:xfrm>
+                        <a:prstGeom prst="rect">
+                          <a:avLst/>
+                        </a:prstGeom>
+                        <a:solidFill>
+                          <a:srgbClr val="FFFF00"/>
+                        </a:solidFill>
+                      </wps:spPr>
+                      <wps:style>
+                        <a:lnRef idx="2">
+                          <a:schemeClr val="accent1">
+                            <a:shade val="50000"/>
+                          </a:schemeClr>
+                        </a:lnRef>
+                        <a:fillRef idx="1">
+                          <a:schemeClr val="accent1"/>
+                        </a:fillRef>
+                        <a:effectRef idx="0">
+                          <a:schemeClr val="accent1"/>
+                        </a:effectRef>
+                        <a:fontRef idx="minor">
+                          <a:schemeClr val="lt1"/>
+                        </a:fontRef>
+                      </wps:style>
+                      <wps:txbx>
+                        <w:txbxContent>
+                          <w:p>
+                            <w:pPr>
+                              <w:jc w:val="center"/>
+                              <w:rPr>
+                                <w:rFonts w:ascii="ＭＳ ゴシック" w:eastAsia="ＭＳ ゴシック" w:hAnsi="ＭＳ ゴシック"/>
+                                <w:b/>
+                                <w:color w:val="000000" w:themeColor="text1"/>
+                              </w:rPr>
+                            </w:pPr>
+                            <w:r>
+                              <w:rPr>
+                                <w:rFonts w:ascii="ＭＳ ゴシック" w:eastAsia="ＭＳ ゴシック" w:hAnsi="ＭＳ ゴシック" w:hint="eastAsia"/>
+                                <w:b/>
+                                <w:color w:val="000000" w:themeColor="text1"/>
+                              </w:rPr>
+                              <w:t>ワールド</w:t>
+                            </w:r>
+                            <w:r>
+                              <w:rPr>
+                                <w:rFonts w:ascii="ＭＳ ゴシック" w:eastAsia="ＭＳ ゴシック" w:hAnsi="ＭＳ ゴシック"/>
+                                <w:b/>
+                                <w:color w:val="000000" w:themeColor="text1"/>
+                              </w:rPr>
+                              <w:t>行列</w:t>
+                            </w:r>
+                          </w:p>
+                        </w:txbxContent>
+                      </wps:txbx>
+                      <wps:bodyPr rot="0" spcFirstLastPara="0" vertOverflow="overflow" horzOverflow="overflow" vert="eaVert" wrap="square" lIns="91440" tIns="45720" rIns="91440" bIns="45720" numCol="1" spcCol="0" rtlCol="0" fromWordArt="0" anchor="ctr" anchorCtr="0" forceAA="0" compatLnSpc="1">
+                        <a:prstTxWarp prst="textNoShape">
+                          <a:avLst/>
+                        </a:prstTxWarp>
+                        <a:noAutofit/>
+                      </wps:bodyPr>
+                    </wps:wsp>
+                  </a:graphicData>
+                </a:graphic>
+                <wp14:sizeRelH relativeFrom="margin">
+                  <wp14:pctWidth>0</wp14:pctWidth>
+                </wp14:sizeRelH>
+                <wp14:sizeRelV relativeFrom="margin">
+                  <wp14:pctHeight>0</wp14:pctHeight>
+                </wp14:sizeRelV>
+              </wp:anchor>
+            </w:drawing>
+          </mc:Choice>
+          <mc:Fallback>
+            <w:pict>
+              <v:rect w14:anchorId="7AC2F222" id="正方形/長方形 3" o:spid="_x0000_s1037" style="position:absolute;left:0;text-align:left;margin-left:64.3pt;margin-top:.6pt;width:37.35pt;height:80.8pt;z-index:251708416;visibility:visible;mso-wrap-style:square;mso-width-percent:0;mso-height-percent:0;mso-wrap-distance-left:9pt;mso-wrap-distance-top:0;mso-wrap-distance-right:9pt;mso-wrap-distance-bottom:0;mso-position-horizontal:absolute;mso-position-horizontal-relative:text;mso-position-vertical:absolute;mso-position-vertical-relative:text;mso-width-percent:0;mso-height-percent:0;mso-width-relative:margin;mso-height-relative:margin;v-text-anchor:middle" o:gfxdata="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" fillcolor="yellow" strokecolor="#1f4d78 [1604]" strokeweight="1pt">
+                <v:textbox style="layout-flow:vertical-ideographic">
+                  <w:txbxContent>
+                    <w:p>
+                      <w:pPr>
+                        <w:jc w:val="center"/>
+                        <w:rPr>
+                          <w:rFonts w:ascii="ＭＳ ゴシック" w:eastAsia="ＭＳ ゴシック" w:hAnsi="ＭＳ ゴシック"/>
+                          <w:b/>
+                          <w:color w:val="000000" w:themeColor="text1"/>
+                        </w:rPr>
+                      </w:pPr>
+                      <w:r>
+                        <w:rPr>
+                          <w:rFonts w:ascii="ＭＳ ゴシック" w:eastAsia="ＭＳ ゴシック" w:hAnsi="ＭＳ ゴシック" w:hint="eastAsia"/>
+                          <w:b/>
+                          <w:color w:val="000000" w:themeColor="text1"/>
+                        </w:rPr>
+                        <w:t>ワールド</w:t>
+                      </w:r>
+                      <w:r>
+                        <w:rPr>
+                          <w:rFonts w:ascii="ＭＳ ゴシック" w:eastAsia="ＭＳ ゴシック" w:hAnsi="ＭＳ ゴシック"/>
+                          <w:b/>
+                          <w:color w:val="000000" w:themeColor="text1"/>
+                        </w:rPr>
+                        <w:t>行列</w:t>
+                      </w:r>
+                    </w:p>
+                  </w:txbxContent>
+                </v:textbox>
+              </v:rect>
+            </w:pict>
+          </mc:Fallback>
+        </mc:AlternateContent>
+      </w:r>
+    </w:p>
+    <w:p>
+      <w:pPr>
+        <w:rPr>
+          <w:rFonts w:ascii="ＭＳ ゴシック" w:eastAsia="ＭＳ ゴシック" w:hAnsi="ＭＳ ゴシック"/>
+          <w:sz w:val="18"/>
+          <w:szCs w:val="18"/>
+        </w:rPr>
+      </w:pPr>
+    </w:p>
+    <w:p>
+      <w:pPr>
+        <w:rPr>
+          <w:rFonts w:ascii="ＭＳ ゴシック" w:eastAsia="ＭＳ ゴシック" w:hAnsi="ＭＳ ゴシック"/>
+          <w:sz w:val="18"/>
+          <w:szCs w:val="18"/>
+        </w:rPr>
+      </w:pPr>
+    </w:p>
+    <w:p>
+      <w:pPr>
+        <w:rPr>
+          <w:rFonts w:ascii="ＭＳ ゴシック" w:eastAsia="ＭＳ ゴシック" w:hAnsi="ＭＳ ゴシック"/>
+          <w:sz w:val="18"/>
+          <w:szCs w:val="18"/>
+        </w:rPr>
+      </w:pPr>
+    </w:p>
+    <w:p>
+      <w:pPr>
+        <w:rPr>
+          <w:rFonts w:ascii="ＭＳ ゴシック" w:eastAsia="ＭＳ ゴシック" w:hAnsi="ＭＳ ゴシック"/>
+          <w:sz w:val="18"/>
+          <w:szCs w:val="18"/>
+        </w:rPr>
+      </w:pPr>
+      <w:r>
+        <w:rPr>
+          <w:rFonts w:ascii="ＭＳ ゴシック" w:eastAsia="ＭＳ ゴシック" w:hAnsi="ＭＳ ゴシック"/>
+          <w:noProof/>
+          <w:sz w:val="18"/>
+          <w:szCs w:val="18"/>
+        </w:rPr>
+        <mc:AlternateContent>
+          <mc:Choice Requires="wps">
+            <w:drawing>
+              <wp:anchor distT="0" distB="0" distL="114300" distR="114300" simplePos="0" relativeHeight="251703296" behindDoc="0" locked="0" layoutInCell="1" allowOverlap="1" wp14:anchorId="7FC21EF3" wp14:editId="552A5533">
+                <wp:simplePos x="0" y="0"/>
+                <wp:positionH relativeFrom="column">
+                  <wp:posOffset>325971</wp:posOffset>
+                </wp:positionH>
+                <wp:positionV relativeFrom="paragraph">
+                  <wp:posOffset>67993</wp:posOffset>
+                </wp:positionV>
+                <wp:extent cx="129396" cy="1234440"/>
+                <wp:effectExtent l="19050" t="0" r="42545" b="41910"/>
+                <wp:wrapNone/>
+                <wp:docPr id="11" name="上矢印 11"/>
+                <wp:cNvGraphicFramePr/>
+                <a:graphic xmlns:a="http://schemas.openxmlformats.org/drawingml/2006/main">
+                  <a:graphicData uri="http://schemas.microsoft.com/office/word/2010/wordprocessingShape">
+                    <wps:wsp>
+                      <wps:cNvSpPr/>
+                      <wps:spPr>
+                        <a:xfrm flipV="1">
+                          <a:off x="0" y="0"/>
+                          <a:ext cx="129396" cy="1234440"/>
+                        </a:xfrm>
+                        <a:prstGeom prst="upArrow">
+                          <a:avLst/>
+                        </a:prstGeom>
+                        <a:solidFill>
+                          <a:srgbClr val="FF0000"/>
+                        </a:solidFill>
+                      </wps:spPr>
+                      <wps:style>
+                        <a:lnRef idx="2">
+                          <a:schemeClr val="accent1">
+                            <a:shade val="50000"/>
+                          </a:schemeClr>
+                        </a:lnRef>
+                        <a:fillRef idx="1">
+                          <a:schemeClr val="accent1"/>
+                        </a:fillRef>
+                        <a:effectRef idx="0">
+                          <a:schemeClr val="accent1"/>
+                        </a:effectRef>
+                        <a:fontRef idx="minor">
+                          <a:schemeClr val="lt1"/>
+                        </a:fontRef>
+                      </wps:style>
+                      <wps:bodyPr rot="0" spcFirstLastPara="0" vertOverflow="overflow" horzOverflow="overflow" vert="horz" wrap="square" lIns="91440" tIns="45720" rIns="91440" bIns="45720" numCol="1" spcCol="0" rtlCol="0" fromWordArt="0" anchor="ctr" anchorCtr="0" forceAA="0" compatLnSpc="1">
+                        <a:prstTxWarp prst="textNoShape">
+                          <a:avLst/>
+                        </a:prstTxWarp>
+                        <a:noAutofit/>
+                      </wps:bodyPr>
+                    </wps:wsp>
+                  </a:graphicData>
+                </a:graphic>
+                <wp14:sizeRelH relativeFrom="margin">
+                  <wp14:pctWidth>0</wp14:pctWidth>
+                </wp14:sizeRelH>
+                <wp14:sizeRelV relativeFrom="margin">
+                  <wp14:pctHeight>0</wp14:pctHeight>
+                </wp14:sizeRelV>
+              </wp:anchor>
+            </w:drawing>
+          </mc:Choice>
+          <mc:Fallback>
+            <w:pict>
+              <v:shapetype w14:anchorId="68404EF5" id="_x0000_t68" coordsize="21600,21600" o:spt="68" adj="5400,5400" path="m0@0l@1@0@1,21600@2,21600@2@0,21600@0,10800,xe">
+                <v:stroke joinstyle="miter"/>
+                <v:formulas>
+                  <v:f eqn="val #0"/>
+                  <v:f eqn="val #1"/>
+                  <v:f eqn="sum 21600 0 #1"/>
+                  <v:f eqn="prod #0 #1 10800"/>
+                  <v:f eqn="sum #0 0 @3"/>
+                </v:formulas>
+                <v:path o:connecttype="custom" o:connectlocs="10800,0;0,@0;10800,21600;21600,@0" o:connectangles="270,180,90,0" textboxrect="@1,@4,@2,21600"/>
+                <v:handles>
+                  <v:h position="#1,#0" xrange="0,10800" yrange="0,21600"/>
+                </v:handles>
+              </v:shapetype>
+              <v:shape id="上矢印 11" o:spid="_x0000_s1026" type="#_x0000_t68" style="position:absolute;left:0;text-align:left;margin-left:25.65pt;margin-top:5.35pt;width:10.2pt;height:97.2pt;flip:y;z-index:251703296;visibility:visible;mso-wrap-style:square;mso-width-percent:0;mso-height-percent:0;mso-wrap-distance-left:9pt;mso-wrap-distance-top:0;mso-wrap-distance-right:9pt;mso-wrap-distance-bottom:0;mso-position-horizontal:absolute;mso-position-horizontal-relative:text;mso-position-vertical:absolute;mso-position-vertical-relative:text;mso-width-percent:0;mso-height-percent:0;mso-width-relative:margin;mso-height-relative:margin;v-text-anchor:middle" o:gfxdata="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" adj="1132" fillcolor="red" strokecolor="#1f4d78 [1604]" strokeweight="1pt"/>
+            </w:pict>
+          </mc:Fallback>
+        </mc:AlternateContent>
+      </w:r>
+    </w:p>
+    <w:p>
+      <w:pPr>
+        <w:rPr>
+          <w:rFonts w:ascii="ＭＳ ゴシック" w:eastAsia="ＭＳ ゴシック" w:hAnsi="ＭＳ ゴシック"/>
+          <w:sz w:val="18"/>
+          <w:szCs w:val="18"/>
+        </w:rPr>
+      </w:pPr>
+    </w:p>
+    <w:p>
+      <w:pPr>
+        <w:rPr>
+          <w:rFonts w:ascii="ＭＳ ゴシック" w:eastAsia="ＭＳ ゴシック" w:hAnsi="ＭＳ ゴシック"/>
+          <w:sz w:val="18"/>
+          <w:szCs w:val="18"/>
+        </w:rPr>
+      </w:pPr>
+      <w:r>
+        <w:rPr>
+          <w:rFonts w:ascii="ＭＳ ゴシック" w:eastAsia="ＭＳ ゴシック" w:hAnsi="ＭＳ ゴシック"/>
+          <w:noProof/>
+          <w:sz w:val="18"/>
+          <w:szCs w:val="18"/>
+        </w:rPr>
+        <mc:AlternateContent>
+          <mc:Choice Requires="wps">
+            <w:drawing>
+              <wp:anchor distT="0" distB="0" distL="114300" distR="114300" simplePos="0" relativeHeight="251714560" behindDoc="0" locked="0" layoutInCell="1" allowOverlap="1" wp14:anchorId="5413685B" wp14:editId="07975B4E">
+                <wp:simplePos x="0" y="0"/>
+                <wp:positionH relativeFrom="column">
+                  <wp:posOffset>4096014</wp:posOffset>
+                </wp:positionH>
+                <wp:positionV relativeFrom="paragraph">
+                  <wp:posOffset>167005</wp:posOffset>
+                </wp:positionV>
+                <wp:extent cx="134728" cy="679989"/>
+                <wp:effectExtent l="19050" t="19050" r="36830" b="25400"/>
+                <wp:wrapNone/>
+                <wp:docPr id="17" name="上矢印 17"/>
+                <wp:cNvGraphicFramePr/>
+                <a:graphic xmlns:a="http://schemas.openxmlformats.org/drawingml/2006/main">
+                  <a:graphicData uri="http://schemas.microsoft.com/office/word/2010/wordprocessingShape">
+                    <wps:wsp>
+                      <wps:cNvSpPr/>
+                      <wps:spPr>
+                        <a:xfrm rot="10800000" flipV="1">
+                          <a:off x="0" y="0"/>
+                          <a:ext cx="134728" cy="679989"/>
+                        </a:xfrm>
+                        <a:prstGeom prst="upArrow">
+                          <a:avLst/>
+                        </a:prstGeom>
+                        <a:solidFill>
+                          <a:srgbClr val="FF0000"/>
+                        </a:solidFill>
+                      </wps:spPr>
+                      <wps:style>
+                        <a:lnRef idx="2">
+                          <a:schemeClr val="accent1">
+                            <a:shade val="50000"/>
+                          </a:schemeClr>
+                        </a:lnRef>
+                        <a:fillRef idx="1">
+                          <a:schemeClr val="accent1"/>
+                        </a:fillRef>
+                        <a:effectRef idx="0">
+                          <a:schemeClr val="accent1"/>
+                        </a:effectRef>
+                        <a:fontRef idx="minor">
+                          <a:schemeClr val="lt1"/>
+                        </a:fontRef>
+                      </wps:style>
+                      <wps:bodyPr rot="0" spcFirstLastPara="0" vertOverflow="overflow" horzOverflow="overflow" vert="horz" wrap="square" lIns="91440" tIns="45720" rIns="91440" bIns="45720" numCol="1" spcCol="0" rtlCol="0" fromWordArt="0" anchor="ctr" anchorCtr="0" forceAA="0" compatLnSpc="1">
+                        <a:prstTxWarp prst="textNoShape">
+                          <a:avLst/>
+                        </a:prstTxWarp>
+                        <a:noAutofit/>
+                      </wps:bodyPr>
+                    </wps:wsp>
+                  </a:graphicData>
+                </a:graphic>
+                <wp14:sizeRelH relativeFrom="margin">
+                  <wp14:pctWidth>0</wp14:pctWidth>
+                </wp14:sizeRelH>
+                <wp14:sizeRelV relativeFrom="margin">
+                  <wp14:pctHeight>0</wp14:pctHeight>
+                </wp14:sizeRelV>
+              </wp:anchor>
+            </w:drawing>
+          </mc:Choice>
+          <mc:Fallback>
+            <w:pict>
+              <v:shape w14:anchorId="6D594F74" id="上矢印 17" o:spid="_x0000_s1026" type="#_x0000_t68" style="position:absolute;left:0;text-align:left;margin-left:322.5pt;margin-top:13.15pt;width:10.6pt;height:53.55pt;rotation:180;flip:y;z-index:251714560;visibility:visible;mso-wrap-style:square;mso-width-percent:0;mso-height-percent:0;mso-wrap-distance-left:9pt;mso-wrap-distance-top:0;mso-wrap-distance-right:9pt;mso-wrap-distance-bottom:0;mso-position-horizontal:absolute;mso-position-horizontal-relative:text;mso-position-vertical:absolute;mso-position-vertical-relative:text;mso-width-percent:0;mso-height-percent:0;mso-width-relative:margin;mso-height-relative:margin;v-text-anchor:middle" o:gfxdata="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" adj="2140" fillcolor="red" strokecolor="#1f4d78 [1604]" strokeweight="1pt"/>
+            </w:pict>
+          </mc:Fallback>
+        </mc:AlternateContent>
+      </w:r>
+    </w:p>
+    <w:p>
+      <w:pPr>
+        <w:rPr>
+          <w:rFonts w:ascii="ＭＳ ゴシック" w:eastAsia="ＭＳ ゴシック" w:hAnsi="ＭＳ ゴシック"/>
+          <w:sz w:val="18"/>
+          <w:szCs w:val="18"/>
+        </w:rPr>
+      </w:pPr>
+    </w:p>
+    <w:p>
+      <w:pPr>
+        <w:rPr>
+          <w:rFonts w:ascii="ＭＳ ゴシック" w:eastAsia="ＭＳ ゴシック" w:hAnsi="ＭＳ ゴシック"/>
+          <w:b/>
+          <w:sz w:val="28"/>
+          <w:szCs w:val="28"/>
+        </w:rPr>
+      </w:pPr>
+      <w:r>
+        <w:rPr>
+          <w:rFonts w:ascii="ＭＳ ゴシック" w:eastAsia="ＭＳ ゴシック" w:hAnsi="ＭＳ ゴシック" w:hint="eastAsia"/>
+          <w:noProof/>
+          <w:sz w:val="18"/>
+          <w:szCs w:val="18"/>
+        </w:rPr>
+        <mc:AlternateContent>
+          <mc:Choice Requires="wps">
+            <w:drawing>
+              <wp:anchor distT="0" distB="0" distL="114300" distR="114300" simplePos="0" relativeHeight="251702272" behindDoc="0" locked="0" layoutInCell="1" allowOverlap="1" wp14:anchorId="5496768F" wp14:editId="2B4F20C5">
+                <wp:simplePos x="0" y="0"/>
+                <wp:positionH relativeFrom="column">
+                  <wp:posOffset>1110974</wp:posOffset>
+                </wp:positionH>
+                <wp:positionV relativeFrom="paragraph">
+                  <wp:posOffset>408736</wp:posOffset>
+                </wp:positionV>
+                <wp:extent cx="784609" cy="2406650"/>
+                <wp:effectExtent l="0" t="0" r="15875" b="12700"/>
+                <wp:wrapNone/>
+                <wp:docPr id="18" name="正方形/長方形 18"/>
+                <wp:cNvGraphicFramePr/>
+                <a:graphic xmlns:a="http://schemas.openxmlformats.org/drawingml/2006/main">
+                  <a:graphicData uri="http://schemas.microsoft.com/office/word/2010/wordprocessingShape">
+                    <wps:wsp>
+                      <wps:cNvSpPr/>
+                      <wps:spPr>
+                        <a:xfrm>
+                          <a:off x="0" y="0"/>
+                          <a:ext cx="784609" cy="2406650"/>
+                        </a:xfrm>
+                        <a:prstGeom prst="rect">
+                          <a:avLst/>
+                        </a:prstGeom>
+                        <a:solidFill>
+                          <a:srgbClr val="FFFF00"/>
+                        </a:solidFill>
+                      </wps:spPr>
+                      <wps:style>
+                        <a:lnRef idx="2">
+                          <a:schemeClr val="accent1">
+                            <a:shade val="50000"/>
+                          </a:schemeClr>
+                        </a:lnRef>
+                        <a:fillRef idx="1">
+                          <a:schemeClr val="accent1"/>
+                        </a:fillRef>
+                        <a:effectRef idx="0">
+                          <a:schemeClr val="accent1"/>
+                        </a:effectRef>
+                        <a:fontRef idx="minor">
+                          <a:schemeClr val="lt1"/>
+                        </a:fontRef>
+                      </wps:style>
+                      <wps:txbx>
+                        <w:txbxContent>
+                          <w:p>
+                            <w:pPr>
+                              <w:ind w:firstLineChars="100" w:firstLine="211"/>
+                              <w:rPr>
+                                <w:rFonts w:ascii="ＭＳ ゴシック" w:eastAsia="ＭＳ ゴシック" w:hAnsi="ＭＳ ゴシック" w:hint="eastAsia"/>
+                                <w:b/>
+                                <w:color w:val="000000" w:themeColor="text1"/>
+                              </w:rPr>
+                            </w:pPr>
+                            <w:r>
+                              <w:rPr>
+                                <w:rFonts w:ascii="ＭＳ ゴシック" w:eastAsia="ＭＳ ゴシック" w:hAnsi="ＭＳ ゴシック" w:hint="eastAsia"/>
+                                <w:b/>
+                                <w:color w:val="000000" w:themeColor="text1"/>
+                              </w:rPr>
+                              <w:t>頂点</w:t>
+                            </w:r>
+                            <w:r>
+                              <w:rPr>
+                                <w:rFonts w:ascii="ＭＳ ゴシック" w:eastAsia="ＭＳ ゴシック" w:hAnsi="ＭＳ ゴシック"/>
+                                <w:b/>
+                                <w:color w:val="000000" w:themeColor="text1"/>
+                              </w:rPr>
+                              <w:t>シェーダーをロードして</w:t>
+                            </w:r>
+                            <w:r>
+                              <w:rPr>
+                                <w:rFonts w:ascii="ＭＳ ゴシック" w:eastAsia="ＭＳ ゴシック" w:hAnsi="ＭＳ ゴシック" w:hint="eastAsia"/>
+                                <w:b/>
+                                <w:color w:val="000000" w:themeColor="text1"/>
+                              </w:rPr>
+                              <w:t>実行する</w:t>
+                            </w:r>
+                            <w:r>
+                              <w:rPr>
+                                <w:rFonts w:ascii="ＭＳ ゴシック" w:eastAsia="ＭＳ ゴシック" w:hAnsi="ＭＳ ゴシック"/>
+                                <w:b/>
+                                <w:color w:val="000000" w:themeColor="text1"/>
+                              </w:rPr>
+                              <w:t>。</w:t>
+                            </w:r>
+                          </w:p>
+                        </w:txbxContent>
+                      </wps:txbx>
+                      <wps:bodyPr rot="0" spcFirstLastPara="0" vertOverflow="overflow" horzOverflow="overflow" vert="eaVert" wrap="square" lIns="91440" tIns="45720" rIns="91440" bIns="45720" numCol="1" spcCol="0" rtlCol="0" fromWordArt="0" anchor="ctr" anchorCtr="0" forceAA="0" compatLnSpc="1">
+                        <a:prstTxWarp prst="textNoShape">
+                          <a:avLst/>
+                        </a:prstTxWarp>
+                        <a:noAutofit/>
+                      </wps:bodyPr>
+                    </wps:wsp>
+                  </a:graphicData>
+                </a:graphic>
+                <wp14:sizeRelH relativeFrom="margin">
+                  <wp14:pctWidth>0</wp14:pctWidth>
+                </wp14:sizeRelH>
+                <wp14:sizeRelV relativeFrom="margin">
+                  <wp14:pctHeight>0</wp14:pctHeight>
+                </wp14:sizeRelV>
+              </wp:anchor>
+            </w:drawing>
+          </mc:Choice>
+          <mc:Fallback>
+            <w:pict>
+              <v:rect w14:anchorId="5496768F" id="正方形/長方形 18" o:spid="_x0000_s1038" style="position:absolute;left:0;text-align:left;margin-left:87.5pt;margin-top:32.2pt;width:61.8pt;height:189.5pt;z-index:251702272;visibility:visible;mso-wrap-style:square;mso-width-percent:0;mso-height-percent:0;mso-wrap-distance-left:9pt;mso-wrap-distance-top:0;mso-wrap-distance-right:9pt;mso-wrap-distance-bottom:0;mso-position-horizontal:absolute;mso-position-horizontal-relative:text;mso-position-vertical:absolute;mso-position-vertical-relative:text;mso-width-percent:0;mso-height-percent:0;mso-width-relative:margin;mso-height-relative:margin;v-text-anchor:middle" o:gfxdata="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" fillcolor="yellow" strokecolor="#1f4d78 [1604]" strokeweight="1pt">
+                <v:textbox style="layout-flow:vertical-ideographic">
+                  <w:txbxContent>
+                    <w:p>
+                      <w:pPr>
+                        <w:ind w:firstLineChars="100" w:firstLine="211"/>
+                        <w:rPr>
+                          <w:rFonts w:ascii="ＭＳ ゴシック" w:eastAsia="ＭＳ ゴシック" w:hAnsi="ＭＳ ゴシック" w:hint="eastAsia"/>
+                          <w:b/>
+                          <w:color w:val="000000" w:themeColor="text1"/>
+                        </w:rPr>
+                      </w:pPr>
+                      <w:r>
+                        <w:rPr>
+                          <w:rFonts w:ascii="ＭＳ ゴシック" w:eastAsia="ＭＳ ゴシック" w:hAnsi="ＭＳ ゴシック" w:hint="eastAsia"/>
+                          <w:b/>
+                          <w:color w:val="000000" w:themeColor="text1"/>
+                        </w:rPr>
+                        <w:t>頂点</w:t>
+                      </w:r>
+                      <w:r>
+                        <w:rPr>
+                          <w:rFonts w:ascii="ＭＳ ゴシック" w:eastAsia="ＭＳ ゴシック" w:hAnsi="ＭＳ ゴシック"/>
+                          <w:b/>
+                          <w:color w:val="000000" w:themeColor="text1"/>
+                        </w:rPr>
+                        <w:t>シェーダーをロードして</w:t>
+                      </w:r>
+                      <w:r>
+                        <w:rPr>
+                          <w:rFonts w:ascii="ＭＳ ゴシック" w:eastAsia="ＭＳ ゴシック" w:hAnsi="ＭＳ ゴシック" w:hint="eastAsia"/>
+                          <w:b/>
+                          <w:color w:val="000000" w:themeColor="text1"/>
+                        </w:rPr>
+                        <w:t>実行する</w:t>
+                      </w:r>
+                      <w:r>
+                        <w:rPr>
+                          <w:rFonts w:ascii="ＭＳ ゴシック" w:eastAsia="ＭＳ ゴシック" w:hAnsi="ＭＳ ゴシック"/>
+                          <w:b/>
+                          <w:color w:val="000000" w:themeColor="text1"/>
+                        </w:rPr>
+                        <w:t>。</w:t>
+                      </w:r>
+                    </w:p>
+                  </w:txbxContent>
+                </v:textbox>
+              </v:rect>
+            </w:pict>
+          </mc:Fallback>
+        </mc:AlternateContent>
+      </w:r>
+      <w:r>
+        <w:rPr>
+          <w:rFonts w:ascii="ＭＳ ゴシック" w:eastAsia="ＭＳ ゴシック" w:hAnsi="ＭＳ ゴシック" w:hint="eastAsia"/>
+          <w:noProof/>
+          <w:sz w:val="18"/>
+          <w:szCs w:val="18"/>
+        </w:rPr>
+        <mc:AlternateContent>
+          <mc:Choice Requires="wps">
+            <w:drawing>
+              <wp:anchor distT="0" distB="0" distL="114300" distR="114300" simplePos="0" relativeHeight="251711488" behindDoc="0" locked="0" layoutInCell="1" allowOverlap="1" wp14:anchorId="15A8F0B9" wp14:editId="0D27A3CE">
+                <wp:simplePos x="0" y="0"/>
+                <wp:positionH relativeFrom="column">
+                  <wp:posOffset>2406710</wp:posOffset>
+                </wp:positionH>
+                <wp:positionV relativeFrom="paragraph">
+                  <wp:posOffset>400050</wp:posOffset>
+                </wp:positionV>
+                <wp:extent cx="914400" cy="2518410"/>
+                <wp:effectExtent l="0" t="0" r="19050" b="15240"/>
+                <wp:wrapNone/>
+                <wp:docPr id="23" name="正方形/長方形 23"/>
+                <wp:cNvGraphicFramePr/>
+                <a:graphic xmlns:a="http://schemas.openxmlformats.org/drawingml/2006/main">
+                  <a:graphicData uri="http://schemas.microsoft.com/office/word/2010/wordprocessingShape">
+                    <wps:wsp>
+                      <wps:cNvSpPr/>
+                      <wps:spPr>
+                        <a:xfrm>
+                          <a:off x="0" y="0"/>
+                          <a:ext cx="914400" cy="2518410"/>
+                        </a:xfrm>
+                        <a:prstGeom prst="rect">
+                          <a:avLst/>
+                        </a:prstGeom>
+                        <a:solidFill>
+                          <a:srgbClr val="FFFF00"/>
+                        </a:solidFill>
+                      </wps:spPr>
+                      <wps:style>
+                        <a:lnRef idx="2">
+                          <a:schemeClr val="accent1">
+                            <a:shade val="50000"/>
+                          </a:schemeClr>
+                        </a:lnRef>
+                        <a:fillRef idx="1">
+                          <a:schemeClr val="accent1"/>
+                        </a:fillRef>
+                        <a:effectRef idx="0">
+                          <a:schemeClr val="accent1"/>
+                        </a:effectRef>
+                        <a:fontRef idx="minor">
+                          <a:schemeClr val="lt1"/>
+                        </a:fontRef>
+                      </wps:style>
+                      <wps:txbx>
+                        <w:txbxContent>
+                          <w:p>
+                            <w:pPr>
+                              <w:ind w:firstLineChars="100" w:firstLine="211"/>
+                              <w:rPr>
+                                <w:rFonts w:ascii="ＭＳ ゴシック" w:eastAsia="ＭＳ ゴシック" w:hAnsi="ＭＳ ゴシック" w:hint="eastAsia"/>
+                                <w:b/>
+                                <w:color w:val="000000" w:themeColor="text1"/>
+                              </w:rPr>
+                            </w:pPr>
+                            <w:r>
+                              <w:rPr>
+                                <w:rFonts w:ascii="ＭＳ ゴシック" w:eastAsia="ＭＳ ゴシック" w:hAnsi="ＭＳ ゴシック" w:hint="eastAsia"/>
+                                <w:b/>
+                                <w:color w:val="000000" w:themeColor="text1"/>
+                              </w:rPr>
+                              <w:t>ピクセル</w:t>
+                            </w:r>
+                            <w:r>
+                              <w:rPr>
+                                <w:rFonts w:ascii="ＭＳ ゴシック" w:eastAsia="ＭＳ ゴシック" w:hAnsi="ＭＳ ゴシック" w:hint="eastAsia"/>
+                                <w:b/>
+                                <w:color w:val="000000" w:themeColor="text1"/>
+                              </w:rPr>
+                              <w:t>シェーダー</w:t>
+                            </w:r>
+                            <w:r>
+                              <w:rPr>
+                                <w:rFonts w:ascii="ＭＳ ゴシック" w:eastAsia="ＭＳ ゴシック" w:hAnsi="ＭＳ ゴシック"/>
+                                <w:b/>
+                                <w:color w:val="000000" w:themeColor="text1"/>
+                              </w:rPr>
+                              <w:t>をロードして実行する。</w:t>
+                            </w:r>
+                          </w:p>
+                        </w:txbxContent>
+                      </wps:txbx>
+                      <wps:bodyPr rot="0" spcFirstLastPara="0" vertOverflow="overflow" horzOverflow="overflow" vert="eaVert" wrap="square" lIns="91440" tIns="45720" rIns="91440" bIns="45720" numCol="1" spcCol="0" rtlCol="0" fromWordArt="0" anchor="ctr" anchorCtr="0" forceAA="0" compatLnSpc="1">
+                        <a:prstTxWarp prst="textNoShape">
+                          <a:avLst/>
+                        </a:prstTxWarp>
+                        <a:noAutofit/>
+                      </wps:bodyPr>
+                    </wps:wsp>
+                  </a:graphicData>
+                </a:graphic>
+                <wp14:sizeRelH relativeFrom="margin">
+                  <wp14:pctWidth>0</wp14:pctWidth>
+                </wp14:sizeRelH>
+                <wp14:sizeRelV relativeFrom="margin">
+                  <wp14:pctHeight>0</wp14:pctHeight>
+                </wp14:sizeRelV>
+              </wp:anchor>
+            </w:drawing>
+          </mc:Choice>
+          <mc:Fallback>
+            <w:pict>
+              <v:rect w14:anchorId="15A8F0B9" id="正方形/長方形 23" o:spid="_x0000_s1039" style="position:absolute;left:0;text-align:left;margin-left:189.5pt;margin-top:31.5pt;width:1in;height:198.3pt;z-index:251711488;visibility:visible;mso-wrap-style:square;mso-width-percent:0;mso-height-percent:0;mso-wrap-distance-left:9pt;mso-wrap-distance-top:0;mso-wrap-distance-right:9pt;mso-wrap-distance-bottom:0;mso-position-horizontal:absolute;mso-position-horizontal-relative:text;mso-position-vertical:absolute;mso-position-vertical-relative:text;mso-width-percent:0;mso-height-percent:0;mso-width-relative:margin;mso-height-relative:margin;v-text-anchor:middle" o:gfxdata="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" fillcolor="yellow" strokecolor="#1f4d78 [1604]" strokeweight="1pt">
+                <v:textbox style="layout-flow:vertical-ideographic">
+                  <w:txbxContent>
+                    <w:p>
+                      <w:pPr>
+                        <w:ind w:firstLineChars="100" w:firstLine="211"/>
+                        <w:rPr>
+                          <w:rFonts w:ascii="ＭＳ ゴシック" w:eastAsia="ＭＳ ゴシック" w:hAnsi="ＭＳ ゴシック" w:hint="eastAsia"/>
+                          <w:b/>
+                          <w:color w:val="000000" w:themeColor="text1"/>
+                        </w:rPr>
+                      </w:pPr>
+                      <w:r>
+                        <w:rPr>
+                          <w:rFonts w:ascii="ＭＳ ゴシック" w:eastAsia="ＭＳ ゴシック" w:hAnsi="ＭＳ ゴシック" w:hint="eastAsia"/>
+                          <w:b/>
+                          <w:color w:val="000000" w:themeColor="text1"/>
+                        </w:rPr>
+                        <w:t>ピクセル</w:t>
+                      </w:r>
+                      <w:r>
+                        <w:rPr>
+                          <w:rFonts w:ascii="ＭＳ ゴシック" w:eastAsia="ＭＳ ゴシック" w:hAnsi="ＭＳ ゴシック" w:hint="eastAsia"/>
+                          <w:b/>
+                          <w:color w:val="000000" w:themeColor="text1"/>
+                        </w:rPr>
+                        <w:t>シェーダー</w:t>
+                      </w:r>
+                      <w:r>
+                        <w:rPr>
+                          <w:rFonts w:ascii="ＭＳ ゴシック" w:eastAsia="ＭＳ ゴシック" w:hAnsi="ＭＳ ゴシック"/>
+                          <w:b/>
+                          <w:color w:val="000000" w:themeColor="text1"/>
+                        </w:rPr>
+                        <w:t>をロードして実行する。</w:t>
+                      </w:r>
+                    </w:p>
+                  </w:txbxContent>
+                </v:textbox>
+              </v:rect>
+            </w:pict>
+          </mc:Fallback>
+        </mc:AlternateContent>
+      </w:r>
+      <w:r>
+        <w:rPr>
+          <w:rFonts w:ascii="ＭＳ ゴシック" w:eastAsia="ＭＳ ゴシック" w:hAnsi="ＭＳ ゴシック" w:hint="eastAsia"/>
+          <w:noProof/>
+          <w:sz w:val="18"/>
+          <w:szCs w:val="18"/>
+        </w:rPr>
+        <mc:AlternateContent>
+          <mc:Choice Requires="wps">
+            <w:drawing>
+              <wp:anchor distT="0" distB="0" distL="114300" distR="114300" simplePos="0" relativeHeight="251713536" behindDoc="0" locked="0" layoutInCell="1" allowOverlap="1" wp14:anchorId="44C3CAF6" wp14:editId="264E10E4">
+                <wp:simplePos x="0" y="0"/>
+                <wp:positionH relativeFrom="column">
+                  <wp:posOffset>3739216</wp:posOffset>
+                </wp:positionH>
+                <wp:positionV relativeFrom="paragraph">
+                  <wp:posOffset>399787</wp:posOffset>
+                </wp:positionV>
+                <wp:extent cx="871220" cy="2518410"/>
+                <wp:effectExtent l="0" t="0" r="24130" b="15240"/>
+                <wp:wrapNone/>
+                <wp:docPr id="26" name="正方形/長方形 26"/>
+                <wp:cNvGraphicFramePr/>
+                <a:graphic xmlns:a="http://schemas.openxmlformats.org/drawingml/2006/main">
+                  <a:graphicData uri="http://schemas.microsoft.com/office/word/2010/wordprocessingShape">
+                    <wps:wsp>
+                      <wps:cNvSpPr/>
+                      <wps:spPr>
+                        <a:xfrm>
+                          <a:off x="0" y="0"/>
+                          <a:ext cx="871220" cy="2518410"/>
+                        </a:xfrm>
+                        <a:prstGeom prst="rect">
+                          <a:avLst/>
+                        </a:prstGeom>
+                        <a:solidFill>
+                          <a:srgbClr val="FFFF00"/>
+                        </a:solidFill>
+                      </wps:spPr>
+                      <wps:style>
+                        <a:lnRef idx="2">
+                          <a:schemeClr val="accent1">
+                            <a:shade val="50000"/>
+                          </a:schemeClr>
+                        </a:lnRef>
+                        <a:fillRef idx="1">
+                          <a:schemeClr val="accent1"/>
+                        </a:fillRef>
+                        <a:effectRef idx="0">
+                          <a:schemeClr val="accent1"/>
+                        </a:effectRef>
+                        <a:fontRef idx="minor">
+                          <a:schemeClr val="lt1"/>
+                        </a:fontRef>
+                      </wps:style>
+                      <wps:txbx>
+                        <w:txbxContent>
+                          <w:p>
+                            <w:pPr>
+                              <w:ind w:firstLineChars="100" w:firstLine="211"/>
+                              <w:rPr>
+                                <w:rFonts w:ascii="ＭＳ ゴシック" w:eastAsia="ＭＳ ゴシック" w:hAnsi="ＭＳ ゴシック"/>
+                                <w:b/>
+                                <w:color w:val="000000" w:themeColor="text1"/>
+                              </w:rPr>
+                            </w:pPr>
+                            <w:r>
+                              <w:rPr>
+                                <w:rFonts w:ascii="ＭＳ ゴシック" w:eastAsia="ＭＳ ゴシック" w:hAnsi="ＭＳ ゴシック" w:hint="eastAsia"/>
+                                <w:b/>
+                                <w:color w:val="000000" w:themeColor="text1"/>
+                              </w:rPr>
+                              <w:t>確定したピクセル</w:t>
+                            </w:r>
+                            <w:r>
+                              <w:rPr>
+                                <w:rFonts w:ascii="ＭＳ ゴシック" w:eastAsia="ＭＳ ゴシック" w:hAnsi="ＭＳ ゴシック"/>
+                                <w:b/>
+                                <w:color w:val="000000" w:themeColor="text1"/>
+                              </w:rPr>
+                              <w:t>カラーをフレームバッファに</w:t>
+                            </w:r>
+                            <w:r>
+                              <w:rPr>
+                                <w:rFonts w:ascii="ＭＳ ゴシック" w:eastAsia="ＭＳ ゴシック" w:hAnsi="ＭＳ ゴシック" w:hint="eastAsia"/>
+                                <w:b/>
+                                <w:color w:val="000000" w:themeColor="text1"/>
+                              </w:rPr>
+                              <w:t>書き込む</w:t>
+                            </w:r>
+                          </w:p>
+                        </w:txbxContent>
+                      </wps:txbx>
+                      <wps:bodyPr rot="0" spcFirstLastPara="0" vertOverflow="overflow" horzOverflow="overflow" vert="eaVert" wrap="square" lIns="91440" tIns="45720" rIns="91440" bIns="45720" numCol="1" spcCol="0" rtlCol="0" fromWordArt="0" anchor="ctr" anchorCtr="0" forceAA="0" compatLnSpc="1">
+                        <a:prstTxWarp prst="textNoShape">
+                          <a:avLst/>
+                        </a:prstTxWarp>
+                        <a:noAutofit/>
+                      </wps:bodyPr>
+                    </wps:wsp>
+                  </a:graphicData>
+                </a:graphic>
+                <wp14:sizeRelH relativeFrom="margin">
+                  <wp14:pctWidth>0</wp14:pctWidth>
+                </wp14:sizeRelH>
+                <wp14:sizeRelV relativeFrom="margin">
+                  <wp14:pctHeight>0</wp14:pctHeight>
+                </wp14:sizeRelV>
+              </wp:anchor>
+            </w:drawing>
+          </mc:Choice>
+          <mc:Fallback>
+            <w:pict>
+              <v:rect w14:anchorId="44C3CAF6" id="正方形/長方形 26" o:spid="_x0000_s1040" style="position:absolute;left:0;text-align:left;margin-left:294.45pt;margin-top:31.5pt;width:68.6pt;height:198.3pt;z-index:251713536;visibility:visible;mso-wrap-style:square;mso-width-percent:0;mso-height-percent:0;mso-wrap-distance-left:9pt;mso-wrap-distance-top:0;mso-wrap-distance-right:9pt;mso-wrap-distance-bottom:0;mso-position-horizontal:absolute;mso-position-horizontal-relative:text;mso-position-vertical:absolute;mso-position-vertical-relative:text;mso-width-percent:0;mso-height-percent:0;mso-width-relative:margin;mso-height-relative:margin;v-text-anchor:middle" o:gfxdata="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" fillcolor="yellow" strokecolor="#1f4d78 [1604]" strokeweight="1pt">
+                <v:textbox style="layout-flow:vertical-ideographic">
+                  <w:txbxContent>
+                    <w:p>
+                      <w:pPr>
+                        <w:ind w:firstLineChars="100" w:firstLine="211"/>
+                        <w:rPr>
+                          <w:rFonts w:ascii="ＭＳ ゴシック" w:eastAsia="ＭＳ ゴシック" w:hAnsi="ＭＳ ゴシック"/>
+                          <w:b/>
+                          <w:color w:val="000000" w:themeColor="text1"/>
+                        </w:rPr>
+                      </w:pPr>
+                      <w:r>
+                        <w:rPr>
+                          <w:rFonts w:ascii="ＭＳ ゴシック" w:eastAsia="ＭＳ ゴシック" w:hAnsi="ＭＳ ゴシック" w:hint="eastAsia"/>
+                          <w:b/>
+                          <w:color w:val="000000" w:themeColor="text1"/>
+                        </w:rPr>
+                        <w:t>確定したピクセル</w:t>
+                      </w:r>
+                      <w:r>
+                        <w:rPr>
+                          <w:rFonts w:ascii="ＭＳ ゴシック" w:eastAsia="ＭＳ ゴシック" w:hAnsi="ＭＳ ゴシック"/>
+                          <w:b/>
+                          <w:color w:val="000000" w:themeColor="text1"/>
+                        </w:rPr>
+                        <w:t>カラーをフレームバッファに</w:t>
+                      </w:r>
+                      <w:r>
+                        <w:rPr>
+                          <w:rFonts w:ascii="ＭＳ ゴシック" w:eastAsia="ＭＳ ゴシック" w:hAnsi="ＭＳ ゴシック" w:hint="eastAsia"/>
+                          <w:b/>
+                          <w:color w:val="000000" w:themeColor="text1"/>
+                        </w:rPr>
+                        <w:t>書き込む</w:t>
+                      </w:r>
+                    </w:p>
+                  </w:txbxContent>
+                </v:textbox>
+              </v:rect>
+            </w:pict>
+          </mc:Fallback>
+        </mc:AlternateContent>
+      </w:r>
+      <w:r>
+        <w:rPr>
+          <w:rFonts w:ascii="ＭＳ ゴシック" w:eastAsia="ＭＳ ゴシック" w:hAnsi="ＭＳ ゴシック"/>
+          <w:b/>
+          <w:sz w:val="28"/>
+          <w:szCs w:val="28"/>
+        </w:rPr>
+        <w:t>GPU</w:t>
+      </w:r>
+    </w:p>
+    <w:p>
+      <w:pPr>
+        <w:rPr>
+          <w:rFonts w:ascii="ＭＳ ゴシック" w:eastAsia="ＭＳ ゴシック" w:hAnsi="ＭＳ ゴシック"/>
+          <w:sz w:val="18"/>
+          <w:szCs w:val="18"/>
+        </w:rPr>
+      </w:pPr>
+      <w:r>
+        <w:rPr>
+          <w:rFonts w:ascii="ＭＳ ゴシック" w:eastAsia="ＭＳ ゴシック" w:hAnsi="ＭＳ ゴシック" w:hint="eastAsia"/>
+          <w:noProof/>
+          <w:sz w:val="18"/>
+          <w:szCs w:val="18"/>
+        </w:rPr>
+        <mc:AlternateContent>
+          <mc:Choice Requires="wps">
+            <w:drawing>
+              <wp:anchor distT="0" distB="0" distL="114300" distR="114300" simplePos="0" relativeHeight="251701248" behindDoc="0" locked="0" layoutInCell="1" allowOverlap="1" wp14:anchorId="1BEAC649" wp14:editId="18C58EA0">
+                <wp:simplePos x="0" y="0"/>
+                <wp:positionH relativeFrom="column">
+                  <wp:posOffset>178699</wp:posOffset>
+                </wp:positionH>
+                <wp:positionV relativeFrom="paragraph">
+                  <wp:posOffset>-61595</wp:posOffset>
+                </wp:positionV>
+                <wp:extent cx="448310" cy="2070100"/>
+                <wp:effectExtent l="0" t="0" r="27940" b="25400"/>
+                <wp:wrapNone/>
+                <wp:docPr id="32" name="正方形/長方形 32"/>
+                <wp:cNvGraphicFramePr/>
+                <a:graphic xmlns:a="http://schemas.openxmlformats.org/drawingml/2006/main">
+                  <a:graphicData uri="http://schemas.microsoft.com/office/word/2010/wordprocessingShape">
+                    <wps:wsp>
+                      <wps:cNvSpPr/>
+                      <wps:spPr>
+                        <a:xfrm>
+                          <a:off x="0" y="0"/>
+                          <a:ext cx="448310" cy="2070100"/>
+                        </a:xfrm>
+                        <a:prstGeom prst="rect">
+                          <a:avLst/>
+                        </a:prstGeom>
+                        <a:solidFill>
+                          <a:srgbClr val="FFFF00"/>
+                        </a:solidFill>
+                      </wps:spPr>
+                      <wps:style>
+                        <a:lnRef idx="2">
+                          <a:schemeClr val="accent1">
+                            <a:shade val="50000"/>
+                          </a:schemeClr>
+                        </a:lnRef>
+                        <a:fillRef idx="1">
+                          <a:schemeClr val="accent1"/>
+                        </a:fillRef>
+                        <a:effectRef idx="0">
+                          <a:schemeClr val="accent1"/>
+                        </a:effectRef>
+                        <a:fontRef idx="minor">
+                          <a:schemeClr val="lt1"/>
+                        </a:fontRef>
+                      </wps:style>
+                      <wps:txbx>
+                        <w:txbxContent>
+                          <w:p>
+                            <w:pPr>
+                              <w:ind w:firstLineChars="100" w:firstLine="211"/>
+                              <w:rPr>
+                                <w:rFonts w:ascii="ＭＳ ゴシック" w:eastAsia="ＭＳ ゴシック" w:hAnsi="ＭＳ ゴシック"/>
+                                <w:b/>
+                                <w:color w:val="000000" w:themeColor="text1"/>
+                              </w:rPr>
+                            </w:pPr>
+                            <w:r>
+                              <w:rPr>
+                                <w:rFonts w:ascii="ＭＳ ゴシック" w:eastAsia="ＭＳ ゴシック" w:hAnsi="ＭＳ ゴシック" w:hint="eastAsia"/>
+                                <w:b/>
+                                <w:color w:val="000000" w:themeColor="text1"/>
+                              </w:rPr>
+                              <w:t>頂点</w:t>
+                            </w:r>
+                            <w:r>
+                              <w:rPr>
+                                <w:rFonts w:ascii="ＭＳ ゴシック" w:eastAsia="ＭＳ ゴシック" w:hAnsi="ＭＳ ゴシック"/>
+                                <w:b/>
+                                <w:color w:val="000000" w:themeColor="text1"/>
+                              </w:rPr>
+                              <w:t>フェッチ</w:t>
+                            </w:r>
+                            <w:r>
+                              <w:rPr>
+                                <w:rFonts w:ascii="ＭＳ ゴシック" w:eastAsia="ＭＳ ゴシック" w:hAnsi="ＭＳ ゴシック" w:hint="eastAsia"/>
+                                <w:b/>
+                                <w:color w:val="000000" w:themeColor="text1"/>
+                              </w:rPr>
+                              <w:t>(</w:t>
+                            </w:r>
+                            <w:r>
+                              <w:rPr>
+                                <w:rFonts w:ascii="ＭＳ ゴシック" w:eastAsia="ＭＳ ゴシック" w:hAnsi="ＭＳ ゴシック" w:hint="eastAsia"/>
+                                <w:b/>
+                                <w:color w:val="000000" w:themeColor="text1"/>
+                              </w:rPr>
+                              <w:t>頂点取り出し</w:t>
+                            </w:r>
+                            <w:r>
+                              <w:rPr>
+                                <w:rFonts w:ascii="ＭＳ ゴシック" w:eastAsia="ＭＳ ゴシック" w:hAnsi="ＭＳ ゴシック" w:hint="eastAsia"/>
+                                <w:b/>
+                                <w:color w:val="000000" w:themeColor="text1"/>
+                              </w:rPr>
+                              <w:t>)</w:t>
+                            </w:r>
+                          </w:p>
+                        </w:txbxContent>
+                      </wps:txbx>
+                      <wps:bodyPr rot="0" spcFirstLastPara="0" vertOverflow="overflow" horzOverflow="overflow" vert="eaVert" wrap="square" lIns="91440" tIns="45720" rIns="91440" bIns="45720" numCol="1" spcCol="0" rtlCol="0" fromWordArt="0" anchor="ctr" anchorCtr="0" forceAA="0" compatLnSpc="1">
+                        <a:prstTxWarp prst="textNoShape">
+                          <a:avLst/>
+                        </a:prstTxWarp>
+                        <a:noAutofit/>
+                      </wps:bodyPr>
+                    </wps:wsp>
+                  </a:graphicData>
+                </a:graphic>
+                <wp14:sizeRelH relativeFrom="margin">
+                  <wp14:pctWidth>0</wp14:pctWidth>
+                </wp14:sizeRelH>
+                <wp14:sizeRelV relativeFrom="margin">
+                  <wp14:pctHeight>0</wp14:pctHeight>
+                </wp14:sizeRelV>
+              </wp:anchor>
+            </w:drawing>
+          </mc:Choice>
+          <mc:Fallback>
+            <w:pict>
+              <v:rect w14:anchorId="1BEAC649" id="正方形/長方形 32" o:spid="_x0000_s1041" style="position:absolute;left:0;text-align:left;margin-left:14.05pt;margin-top:-4.85pt;width:35.3pt;height:163pt;z-index:251701248;visibility:visible;mso-wrap-style:square;mso-width-percent:0;mso-height-percent:0;mso-wrap-distance-left:9pt;mso-wrap-distance-top:0;mso-wrap-distance-right:9pt;mso-wrap-distance-bottom:0;mso-position-horizontal:absolute;mso-position-horizontal-relative:text;mso-position-vertical:absolute;mso-position-vertical-relative:text;mso-width-percent:0;mso-height-percent:0;mso-width-relative:margin;mso-height-relative:margin;v-text-anchor:middle" o:gfxdata="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" fillcolor="yellow" strokecolor="#1f4d78 [1604]" strokeweight="1pt">
+                <v:textbox style="layout-flow:vertical-ideographic">
+                  <w:txbxContent>
+                    <w:p>
+                      <w:pPr>
+                        <w:ind w:firstLineChars="100" w:firstLine="211"/>
+                        <w:rPr>
+                          <w:rFonts w:ascii="ＭＳ ゴシック" w:eastAsia="ＭＳ ゴシック" w:hAnsi="ＭＳ ゴシック"/>
+                          <w:b/>
+                          <w:color w:val="000000" w:themeColor="text1"/>
+                        </w:rPr>
+                      </w:pPr>
+                      <w:r>
+                        <w:rPr>
+                          <w:rFonts w:ascii="ＭＳ ゴシック" w:eastAsia="ＭＳ ゴシック" w:hAnsi="ＭＳ ゴシック" w:hint="eastAsia"/>
+                          <w:b/>
+                          <w:color w:val="000000" w:themeColor="text1"/>
+                        </w:rPr>
+                        <w:t>頂点</w:t>
+                      </w:r>
+                      <w:r>
+                        <w:rPr>
+                          <w:rFonts w:ascii="ＭＳ ゴシック" w:eastAsia="ＭＳ ゴシック" w:hAnsi="ＭＳ ゴシック"/>
+                          <w:b/>
+                          <w:color w:val="000000" w:themeColor="text1"/>
+                        </w:rPr>
+                        <w:t>フェッチ</w:t>
+                      </w:r>
+                      <w:r>
+                        <w:rPr>
+                          <w:rFonts w:ascii="ＭＳ ゴシック" w:eastAsia="ＭＳ ゴシック" w:hAnsi="ＭＳ ゴシック" w:hint="eastAsia"/>
+                          <w:b/>
+                          <w:color w:val="000000" w:themeColor="text1"/>
+                        </w:rPr>
+                        <w:t>(</w:t>
+                      </w:r>
+                      <w:r>
+                        <w:rPr>
+                          <w:rFonts w:ascii="ＭＳ ゴシック" w:eastAsia="ＭＳ ゴシック" w:hAnsi="ＭＳ ゴシック" w:hint="eastAsia"/>
+                          <w:b/>
+                          <w:color w:val="000000" w:themeColor="text1"/>
+                        </w:rPr>
+                        <w:t>頂点取り出し</w:t>
+                      </w:r>
+                      <w:r>
+                        <w:rPr>
+                          <w:rFonts w:ascii="ＭＳ ゴシック" w:eastAsia="ＭＳ ゴシック" w:hAnsi="ＭＳ ゴシック" w:hint="eastAsia"/>
+                          <w:b/>
+                          <w:color w:val="000000" w:themeColor="text1"/>
+                        </w:rPr>
+                        <w:t>)</w:t>
+                      </w:r>
+                    </w:p>
+                  </w:txbxContent>
+                </v:textbox>
+              </v:rect>
+            </w:pict>
+          </mc:Fallback>
+        </mc:AlternateContent>
+      </w:r>
+    </w:p>
+    <w:p>
+      <w:pPr>
+        <w:rPr>
+          <w:rFonts w:ascii="ＭＳ ゴシック" w:eastAsia="ＭＳ ゴシック" w:hAnsi="ＭＳ ゴシック"/>
+          <w:sz w:val="18"/>
+          <w:szCs w:val="18"/>
+        </w:rPr>
+      </w:pPr>
+    </w:p>
+    <w:p>
+      <w:pPr>
+        <w:rPr>
+          <w:rFonts w:ascii="ＭＳ ゴシック" w:eastAsia="ＭＳ ゴシック" w:hAnsi="ＭＳ ゴシック"/>
+          <w:sz w:val="18"/>
+          <w:szCs w:val="18"/>
+        </w:rPr>
+      </w:pPr>
+      <w:r>
+        <w:rPr>
+          <w:rFonts w:ascii="ＭＳ ゴシック" w:eastAsia="ＭＳ ゴシック" w:hAnsi="ＭＳ ゴシック" w:hint="eastAsia"/>
+          <w:noProof/>
+          <w:sz w:val="18"/>
+          <w:szCs w:val="18"/>
+        </w:rPr>
+        <mc:AlternateContent>
+          <mc:Choice Requires="wps">
+            <w:drawing>
+              <wp:anchor distT="0" distB="0" distL="114300" distR="114300" simplePos="0" relativeHeight="251699200" behindDoc="0" locked="0" layoutInCell="1" allowOverlap="1" wp14:anchorId="6DFD5B20" wp14:editId="2B9DD403">
+                <wp:simplePos x="0" y="0"/>
+                <wp:positionH relativeFrom="column">
+                  <wp:posOffset>136191</wp:posOffset>
+                </wp:positionH>
+                <wp:positionV relativeFrom="paragraph">
+                  <wp:posOffset>-2770505</wp:posOffset>
+                </wp:positionV>
+                <wp:extent cx="508635" cy="1009015"/>
+                <wp:effectExtent l="0" t="0" r="24765" b="19685"/>
+                <wp:wrapNone/>
+                <wp:docPr id="33" name="正方形/長方形 33"/>
+                <wp:cNvGraphicFramePr/>
+                <a:graphic xmlns:a="http://schemas.openxmlformats.org/drawingml/2006/main">
+                  <a:graphicData uri="http://schemas.microsoft.com/office/word/2010/wordprocessingShape">
+                    <wps:wsp>
+                      <wps:cNvSpPr/>
+                      <wps:spPr>
+                        <a:xfrm>
+                          <a:off x="0" y="0"/>
+                          <a:ext cx="508635" cy="1009015"/>
+                        </a:xfrm>
+                        <a:prstGeom prst="rect">
+                          <a:avLst/>
+                        </a:prstGeom>
+                        <a:solidFill>
+                          <a:srgbClr val="FFFF00"/>
+                        </a:solidFill>
+                      </wps:spPr>
+                      <wps:style>
+                        <a:lnRef idx="2">
+                          <a:schemeClr val="accent1">
+                            <a:shade val="50000"/>
+                          </a:schemeClr>
+                        </a:lnRef>
+                        <a:fillRef idx="1">
+                          <a:schemeClr val="accent1"/>
+                        </a:fillRef>
+                        <a:effectRef idx="0">
+                          <a:schemeClr val="accent1"/>
+                        </a:effectRef>
+                        <a:fontRef idx="minor">
+                          <a:schemeClr val="lt1"/>
+                        </a:fontRef>
+                      </wps:style>
+                      <wps:txbx>
+                        <w:txbxContent>
+                          <w:p>
+                            <w:pPr>
+                              <w:jc w:val="center"/>
+                              <w:rPr>
+                                <w:rFonts w:ascii="ＭＳ ゴシック" w:eastAsia="ＭＳ ゴシック" w:hAnsi="ＭＳ ゴシック"/>
+                                <w:b/>
+                                <w:color w:val="000000" w:themeColor="text1"/>
+                              </w:rPr>
+                            </w:pPr>
+                            <w:r>
+                              <w:rPr>
+                                <w:rFonts w:ascii="ＭＳ ゴシック" w:eastAsia="ＭＳ ゴシック" w:hAnsi="ＭＳ ゴシック" w:hint="eastAsia"/>
+                                <w:b/>
+                                <w:color w:val="000000" w:themeColor="text1"/>
+                              </w:rPr>
+                              <w:t>頂点バッファ</w:t>
+                            </w:r>
+                          </w:p>
+                        </w:txbxContent>
+                      </wps:txbx>
+                      <wps:bodyPr rot="0" spcFirstLastPara="0" vertOverflow="overflow" horzOverflow="overflow" vert="eaVert" wrap="square" lIns="91440" tIns="45720" rIns="91440" bIns="45720" numCol="1" spcCol="0" rtlCol="0" fromWordArt="0" anchor="ctr" anchorCtr="0" forceAA="0" compatLnSpc="1">
+                        <a:prstTxWarp prst="textNoShape">
+                          <a:avLst/>
+                        </a:prstTxWarp>
+                        <a:noAutofit/>
+                      </wps:bodyPr>
+                    </wps:wsp>
+                  </a:graphicData>
+                </a:graphic>
+                <wp14:sizeRelH relativeFrom="margin">
+                  <wp14:pctWidth>0</wp14:pctWidth>
+                </wp14:sizeRelH>
+                <wp14:sizeRelV relativeFrom="margin">
+                  <wp14:pctHeight>0</wp14:pctHeight>
+                </wp14:sizeRelV>
+              </wp:anchor>
+            </w:drawing>
+          </mc:Choice>
+          <mc:Fallback>
+            <w:pict>
+              <v:rect w14:anchorId="6DFD5B20" id="正方形/長方形 33" o:spid="_x0000_s1042" style="position:absolute;left:0;text-align:left;margin-left:10.7pt;margin-top:-218.15pt;width:40.05pt;height:79.45pt;z-index:251699200;visibility:visible;mso-wrap-style:square;mso-width-percent:0;mso-height-percent:0;mso-wrap-distance-left:9pt;mso-wrap-distance-top:0;mso-wrap-distance-right:9pt;mso-wrap-distance-bottom:0;mso-position-horizontal:absolute;mso-position-horizontal-relative:text;mso-position-vertical:absolute;mso-position-vertical-relative:text;mso-width-percent:0;mso-height-percent:0;mso-width-relative:margin;mso-height-relative:margin;v-text-anchor:middle" o:gfxdata="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" fillcolor="yellow" strokecolor="#1f4d78 [1604]" strokeweight="1pt">
+                <v:textbox style="layout-flow:vertical-ideographic">
+                  <w:txbxContent>
+                    <w:p>
+                      <w:pPr>
+                        <w:jc w:val="center"/>
+                        <w:rPr>
+                          <w:rFonts w:ascii="ＭＳ ゴシック" w:eastAsia="ＭＳ ゴシック" w:hAnsi="ＭＳ ゴシック"/>
+                          <w:b/>
+                          <w:color w:val="000000" w:themeColor="text1"/>
+                        </w:rPr>
+                      </w:pPr>
+                      <w:r>
+                        <w:rPr>
+                          <w:rFonts w:ascii="ＭＳ ゴシック" w:eastAsia="ＭＳ ゴシック" w:hAnsi="ＭＳ ゴシック" w:hint="eastAsia"/>
+                          <w:b/>
+                          <w:color w:val="000000" w:themeColor="text1"/>
+                        </w:rPr>
+                        <w:t>頂点バッファ</w:t>
+                      </w:r>
+                    </w:p>
+                  </w:txbxContent>
+                </v:textbox>
+              </v:rect>
+            </w:pict>
+          </mc:Fallback>
+        </mc:AlternateContent>
+      </w:r>
+    </w:p>
+    <w:p>
+      <w:pPr>
+        <w:rPr>
+          <w:rFonts w:ascii="ＭＳ ゴシック" w:eastAsia="ＭＳ ゴシック" w:hAnsi="ＭＳ ゴシック"/>
+          <w:sz w:val="18"/>
+          <w:szCs w:val="18"/>
+        </w:rPr>
+      </w:pPr>
+      <w:r>
+        <w:rPr>
+          <w:rFonts w:ascii="ＭＳ ゴシック" w:eastAsia="ＭＳ ゴシック" w:hAnsi="ＭＳ ゴシック" w:hint="eastAsia"/>
+          <w:noProof/>
+          <w:sz w:val="18"/>
+          <w:szCs w:val="18"/>
+        </w:rPr>
+        <mc:AlternateContent>
+          <mc:Choice Requires="wps">
+            <w:drawing>
+              <wp:anchor distT="0" distB="0" distL="114300" distR="114300" simplePos="0" relativeHeight="251700224" behindDoc="0" locked="0" layoutInCell="1" allowOverlap="1" wp14:anchorId="70C323A8" wp14:editId="093BDDB8">
+                <wp:simplePos x="0" y="0"/>
+                <wp:positionH relativeFrom="column">
+                  <wp:posOffset>2560212</wp:posOffset>
+                </wp:positionH>
+                <wp:positionV relativeFrom="paragraph">
+                  <wp:posOffset>-2947670</wp:posOffset>
+                </wp:positionV>
+                <wp:extent cx="2811780" cy="1534795"/>
+                <wp:effectExtent l="0" t="0" r="26670" b="27305"/>
+                <wp:wrapNone/>
+                <wp:docPr id="35" name="正方形/長方形 35"/>
+                <wp:cNvGraphicFramePr/>
+                <a:graphic xmlns:a="http://schemas.openxmlformats.org/drawingml/2006/main">
+                  <a:graphicData uri="http://schemas.microsoft.com/office/word/2010/wordprocessingShape">
+                    <wps:wsp>
+                      <wps:cNvSpPr/>
+                      <wps:spPr>
+                        <a:xfrm>
+                          <a:off x="0" y="0"/>
+                          <a:ext cx="2811780" cy="1534795"/>
+                        </a:xfrm>
+                        <a:prstGeom prst="rect">
+                          <a:avLst/>
+                        </a:prstGeom>
+                        <a:solidFill>
+                          <a:srgbClr val="FFFF00"/>
+                        </a:solidFill>
+                      </wps:spPr>
+                      <wps:style>
+                        <a:lnRef idx="2">
+                          <a:schemeClr val="accent1">
+                            <a:shade val="50000"/>
+                          </a:schemeClr>
+                        </a:lnRef>
+                        <a:fillRef idx="1">
+                          <a:schemeClr val="accent1"/>
+                        </a:fillRef>
+                        <a:effectRef idx="0">
+                          <a:schemeClr val="accent1"/>
+                        </a:effectRef>
+                        <a:fontRef idx="minor">
+                          <a:schemeClr val="lt1"/>
+                        </a:fontRef>
+                      </wps:style>
+                      <wps:txbx>
+                        <w:txbxContent>
+                          <w:p>
+                            <w:pPr>
+                              <w:jc w:val="center"/>
+                              <w:rPr>
+                                <w:rFonts w:ascii="ＭＳ ゴシック" w:eastAsia="ＭＳ ゴシック" w:hAnsi="ＭＳ ゴシック"/>
+                                <w:b/>
+                                <w:color w:val="000000" w:themeColor="text1"/>
+                              </w:rPr>
+                            </w:pPr>
+                            <w:r>
+                              <w:rPr>
+                                <w:rFonts w:ascii="ＭＳ ゴシック" w:eastAsia="ＭＳ ゴシック" w:hAnsi="ＭＳ ゴシック"/>
+                                <w:b/>
+                                <w:color w:val="000000" w:themeColor="text1"/>
+                              </w:rPr>
+                              <w:t>バックバッファ</w:t>
+                            </w:r>
+                            <w:r>
+                              <w:rPr>
+                                <w:rFonts w:ascii="ＭＳ ゴシック" w:eastAsia="ＭＳ ゴシック" w:hAnsi="ＭＳ ゴシック" w:hint="eastAsia"/>
+                                <w:b/>
+                                <w:color w:val="000000" w:themeColor="text1"/>
+                              </w:rPr>
+                              <w:t>(</w:t>
+                            </w:r>
+                            <w:r>
+                              <w:rPr>
+                                <w:rFonts w:ascii="ＭＳ ゴシック" w:eastAsia="ＭＳ ゴシック" w:hAnsi="ＭＳ ゴシック"/>
+                                <w:b/>
+                                <w:color w:val="000000" w:themeColor="text1"/>
+                              </w:rPr>
+                              <w:t>解像度が</w:t>
+                            </w:r>
+                            <w:r>
+                              <w:rPr>
+                                <w:rFonts w:ascii="ＭＳ ゴシック" w:eastAsia="ＭＳ ゴシック" w:hAnsi="ＭＳ ゴシック" w:hint="eastAsia"/>
+                                <w:b/>
+                                <w:color w:val="000000" w:themeColor="text1"/>
+                              </w:rPr>
+                              <w:t>1280</w:t>
+                            </w:r>
+                            <w:r>
+                              <w:rPr>
+                                <w:rFonts w:ascii="ＭＳ ゴシック" w:eastAsia="ＭＳ ゴシック" w:hAnsi="ＭＳ ゴシック"/>
+                                <w:b/>
+                                <w:color w:val="000000" w:themeColor="text1"/>
+                              </w:rPr>
+                              <w:t>*720</w:t>
+                            </w:r>
+                            <w:r>
+                              <w:rPr>
+                                <w:rFonts w:ascii="ＭＳ ゴシック" w:eastAsia="ＭＳ ゴシック" w:hAnsi="ＭＳ ゴシック" w:hint="eastAsia"/>
+                                <w:b/>
+                                <w:color w:val="000000" w:themeColor="text1"/>
+                              </w:rPr>
+                              <w:t>なら</w:t>
+                            </w:r>
+                            <w:r>
+                              <w:rPr>
+                                <w:rFonts w:ascii="ＭＳ ゴシック" w:eastAsia="ＭＳ ゴシック" w:hAnsi="ＭＳ ゴシック"/>
+                                <w:b/>
+                                <w:color w:val="000000" w:themeColor="text1"/>
+                              </w:rPr>
+                              <w:t>、</w:t>
+                            </w:r>
+                            <w:r>
+                              <w:rPr>
+                                <w:rFonts w:ascii="ＭＳ ゴシック" w:eastAsia="ＭＳ ゴシック" w:hAnsi="ＭＳ ゴシック" w:hint="eastAsia"/>
+                                <w:b/>
+                                <w:color w:val="000000" w:themeColor="text1"/>
+                              </w:rPr>
+                              <w:t>RGBA32bitの1280*720の</w:t>
+                            </w:r>
+                            <w:r>
+                              <w:rPr>
+                                <w:rFonts w:ascii="ＭＳ ゴシック" w:eastAsia="ＭＳ ゴシック" w:hAnsi="ＭＳ ゴシック"/>
+                                <w:b/>
+                                <w:color w:val="000000" w:themeColor="text1"/>
+                              </w:rPr>
+                              <w:t>２次元配列)</w:t>
+                            </w:r>
+                          </w:p>
+                        </w:txbxContent>
+                      </wps:txbx>
+                      <wps:bodyPr rot="0" spcFirstLastPara="0" vertOverflow="overflow" horzOverflow="overflow" vert="horz" wrap="square" lIns="91440" tIns="45720" rIns="91440" bIns="45720" numCol="1" spcCol="0" rtlCol="0" fromWordArt="0" anchor="ctr" anchorCtr="0" forceAA="0" compatLnSpc="1">
+                        <a:prstTxWarp prst="textNoShape">
+                          <a:avLst/>
+                        </a:prstTxWarp>
+                        <a:noAutofit/>
+                      </wps:bodyPr>
+                    </wps:wsp>
+                  </a:graphicData>
+                </a:graphic>
+                <wp14:sizeRelH relativeFrom="margin">
+                  <wp14:pctWidth>0</wp14:pctWidth>
+                </wp14:sizeRelH>
+                <wp14:sizeRelV relativeFrom="margin">
+                  <wp14:pctHeight>0</wp14:pctHeight>
+                </wp14:sizeRelV>
+              </wp:anchor>
+            </w:drawing>
+          </mc:Choice>
+          <mc:Fallback>
+            <w:pict>
+              <v:rect w14:anchorId="70C323A8" id="正方形/長方形 35" o:spid="_x0000_s1043" style="position:absolute;left:0;text-align:left;margin-left:201.6pt;margin-top:-232.1pt;width:221.4pt;height:120.85pt;z-index:251700224;visibility:visible;mso-wrap-style:square;mso-width-percent:0;mso-height-percent:0;mso-wrap-distance-left:9pt;mso-wrap-distance-top:0;mso-wrap-distance-right:9pt;mso-wrap-distance-bottom:0;mso-position-horizontal:absolute;mso-position-horizontal-relative:text;mso-position-vertical:absolute;mso-position-vertical-relative:text;mso-width-percent:0;mso-height-percent:0;mso-width-relative:margin;mso-height-relative:margin;v-text-anchor:middle" o:gfxdata="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" fillcolor="yellow" strokecolor="#1f4d78 [1604]" strokeweight="1pt">
+                <v:textbox>
+                  <w:txbxContent>
+                    <w:p>
+                      <w:pPr>
+                        <w:jc w:val="center"/>
+                        <w:rPr>
+                          <w:rFonts w:ascii="ＭＳ ゴシック" w:eastAsia="ＭＳ ゴシック" w:hAnsi="ＭＳ ゴシック"/>
+                          <w:b/>
+                          <w:color w:val="000000" w:themeColor="text1"/>
+                        </w:rPr>
+                      </w:pPr>
+                      <w:r>
+                        <w:rPr>
+                          <w:rFonts w:ascii="ＭＳ ゴシック" w:eastAsia="ＭＳ ゴシック" w:hAnsi="ＭＳ ゴシック"/>
+                          <w:b/>
+                          <w:color w:val="000000" w:themeColor="text1"/>
+                        </w:rPr>
+                        <w:t>バックバッファ</w:t>
+                      </w:r>
+                      <w:r>
+                        <w:rPr>
+                          <w:rFonts w:ascii="ＭＳ ゴシック" w:eastAsia="ＭＳ ゴシック" w:hAnsi="ＭＳ ゴシック" w:hint="eastAsia"/>
+                          <w:b/>
+                          <w:color w:val="000000" w:themeColor="text1"/>
+                        </w:rPr>
+                        <w:t>(</w:t>
+                      </w:r>
+                      <w:r>
+                        <w:rPr>
+                          <w:rFonts w:ascii="ＭＳ ゴシック" w:eastAsia="ＭＳ ゴシック" w:hAnsi="ＭＳ ゴシック"/>
+                          <w:b/>
+                          <w:color w:val="000000" w:themeColor="text1"/>
+                        </w:rPr>
+                        <w:t>解像度が</w:t>
+                      </w:r>
+                      <w:r>
+                        <w:rPr>
+                          <w:rFonts w:ascii="ＭＳ ゴシック" w:eastAsia="ＭＳ ゴシック" w:hAnsi="ＭＳ ゴシック" w:hint="eastAsia"/>
+                          <w:b/>
+                          <w:color w:val="000000" w:themeColor="text1"/>
+                        </w:rPr>
+                        <w:t>1280</w:t>
+                      </w:r>
+                      <w:r>
+                        <w:rPr>
+                          <w:rFonts w:ascii="ＭＳ ゴシック" w:eastAsia="ＭＳ ゴシック" w:hAnsi="ＭＳ ゴシック"/>
+                          <w:b/>
+                          <w:color w:val="000000" w:themeColor="text1"/>
+                        </w:rPr>
+                        <w:t>*720</w:t>
+                      </w:r>
+                      <w:r>
+                        <w:rPr>
+                          <w:rFonts w:ascii="ＭＳ ゴシック" w:eastAsia="ＭＳ ゴシック" w:hAnsi="ＭＳ ゴシック" w:hint="eastAsia"/>
+                          <w:b/>
+                          <w:color w:val="000000" w:themeColor="text1"/>
+                        </w:rPr>
+                        <w:t>なら</w:t>
+                      </w:r>
+                      <w:r>
+                        <w:rPr>
+                          <w:rFonts w:ascii="ＭＳ ゴシック" w:eastAsia="ＭＳ ゴシック" w:hAnsi="ＭＳ ゴシック"/>
+                          <w:b/>
+                          <w:color w:val="000000" w:themeColor="text1"/>
+                        </w:rPr>
+                        <w:t>、</w:t>
+                      </w:r>
+                      <w:r>
+                        <w:rPr>
+                          <w:rFonts w:ascii="ＭＳ ゴシック" w:eastAsia="ＭＳ ゴシック" w:hAnsi="ＭＳ ゴシック" w:hint="eastAsia"/>
+                          <w:b/>
+                          <w:color w:val="000000" w:themeColor="text1"/>
+                        </w:rPr>
+                        <w:t>RGBA32bitの1280*720の</w:t>
+                      </w:r>
+                      <w:r>
+                        <w:rPr>
+                          <w:rFonts w:ascii="ＭＳ ゴシック" w:eastAsia="ＭＳ ゴシック" w:hAnsi="ＭＳ ゴシック"/>
+                          <w:b/>
+                          <w:color w:val="000000" w:themeColor="text1"/>
+                        </w:rPr>
+                        <w:t>２次元配列)</w:t>
+                      </w:r>
+                    </w:p>
+                  </w:txbxContent>
+                </v:textbox>
+              </v:rect>
+            </w:pict>
+          </mc:Fallback>
+        </mc:AlternateContent>
+      </w:r>
+    </w:p>
+    <w:p>
+      <w:pPr>
+        <w:rPr>
+          <w:rFonts w:ascii="ＭＳ ゴシック" w:eastAsia="ＭＳ ゴシック" w:hAnsi="ＭＳ ゴシック"/>
+          <w:sz w:val="18"/>
+          <w:szCs w:val="18"/>
+        </w:rPr>
+      </w:pPr>
+      <w:r>
+        <w:rPr>
+          <w:rFonts w:ascii="ＭＳ ゴシック" w:eastAsia="ＭＳ ゴシック" w:hAnsi="ＭＳ ゴシック" w:hint="eastAsia"/>
+          <w:noProof/>
+          <w:sz w:val="18"/>
+          <w:szCs w:val="18"/>
+        </w:rPr>
+        <mc:AlternateContent>
+          <mc:Choice Requires="wps">
+            <w:drawing>
+              <wp:anchor distT="0" distB="0" distL="114300" distR="114300" simplePos="0" relativeHeight="251712512" behindDoc="0" locked="0" layoutInCell="1" allowOverlap="1" wp14:anchorId="58B58EB8" wp14:editId="48310F7F">
+                <wp:simplePos x="0" y="0"/>
+                <wp:positionH relativeFrom="column">
+                  <wp:posOffset>1913230</wp:posOffset>
+                </wp:positionH>
+                <wp:positionV relativeFrom="paragraph">
+                  <wp:posOffset>115438</wp:posOffset>
+                </wp:positionV>
+                <wp:extent cx="483079" cy="103134"/>
+                <wp:effectExtent l="0" t="19050" r="31750" b="30480"/>
+                <wp:wrapNone/>
+                <wp:docPr id="36" name="右矢印 36"/>
+                <wp:cNvGraphicFramePr/>
+                <a:graphic xmlns:a="http://schemas.openxmlformats.org/drawingml/2006/main">
+                  <a:graphicData uri="http://schemas.microsoft.com/office/word/2010/wordprocessingShape">
+                    <wps:wsp>
+                      <wps:cNvSpPr/>
+                      <wps:spPr>
+                        <a:xfrm>
+                          <a:off x="0" y="0"/>
+                          <a:ext cx="483079" cy="103134"/>
+                        </a:xfrm>
+                        <a:prstGeom prst="rightArrow">
+                          <a:avLst/>
+                        </a:prstGeom>
+                      </wps:spPr>
+                      <wps:style>
+                        <a:lnRef idx="2">
+                          <a:schemeClr val="accent1">
+                            <a:shade val="50000"/>
+                          </a:schemeClr>
+                        </a:lnRef>
+                        <a:fillRef idx="1">
+                          <a:schemeClr val="accent1"/>
+                        </a:fillRef>
+                        <a:effectRef idx="0">
+                          <a:schemeClr val="accent1"/>
+                        </a:effectRef>
+                        <a:fontRef idx="minor">
+                          <a:schemeClr val="lt1"/>
+                        </a:fontRef>
+                      </wps:style>
+                      <wps:bodyPr rot="0" spcFirstLastPara="0" vertOverflow="overflow" horzOverflow="overflow" vert="horz" wrap="square" lIns="91440" tIns="45720" rIns="91440" bIns="45720" numCol="1" spcCol="0" rtlCol="0" fromWordArt="0" anchor="ctr" anchorCtr="0" forceAA="0" compatLnSpc="1">
+                        <a:prstTxWarp prst="textNoShape">
+                          <a:avLst/>
+                        </a:prstTxWarp>
+                        <a:noAutofit/>
+                      </wps:bodyPr>
+                    </wps:wsp>
+                  </a:graphicData>
+                </a:graphic>
+                <wp14:sizeRelH relativeFrom="margin">
+                  <wp14:pctWidth>0</wp14:pctWidth>
+                </wp14:sizeRelH>
+                <wp14:sizeRelV relativeFrom="margin">
+                  <wp14:pctHeight>0</wp14:pctHeight>
+                </wp14:sizeRelV>
+              </wp:anchor>
+            </w:drawing>
+          </mc:Choice>
+          <mc:Fallback>
+            <w:pict>
+              <v:shapetype w14:anchorId="14602B74" id="_x0000_t13" coordsize="21600,21600" o:spt="13" adj="16200,5400" path="m@0,l@0@1,0@1,0@2@0@2@0,21600,21600,10800xe">
+                <v:stroke joinstyle="miter"/>
+                <v:formulas>
+                  <v:f eqn="val #0"/>
+                  <v:f eqn="val #1"/>
+                  <v:f eqn="sum height 0 #1"/>
+                  <v:f eqn="sum 10800 0 #1"/>
+                  <v:f eqn="sum width 0 #0"/>
+                  <v:f eqn="prod @4 @3 10800"/>
+                  <v:f eqn="sum width 0 @5"/>
+                </v:formulas>
+                <v:path o:connecttype="custom" o:connectlocs="@0,0;0,10800;@0,21600;21600,10800" o:connectangles="270,180,90,0" textboxrect="0,@1,@6,@2"/>
+                <v:handles>
+                  <v:h position="#0,#1" xrange="0,21600" yrange="0,10800"/>
+                </v:handles>
+              </v:shapetype>
+              <v:shape id="右矢印 36" o:spid="_x0000_s1026" type="#_x0000_t13" style="position:absolute;left:0;text-align:left;margin-left:150.65pt;margin-top:9.1pt;width:38.05pt;height:8.1pt;z-index:251712512;visibility:visible;mso-wrap-style:square;mso-width-percent:0;mso-height-percent:0;mso-wrap-distance-left:9pt;mso-wrap-distance-top:0;mso-wrap-distance-right:9pt;mso-wrap-distance-bottom:0;mso-position-horizontal:absolute;mso-position-horizontal-relative:text;mso-position-vertical:absolute;mso-position-vertical-relative:text;mso-width-percent:0;mso-height-percent:0;mso-width-relative:margin;mso-height-relative:margin;v-text-anchor:middle" o:gfxdata="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" adj="19294" fillcolor="#5b9bd5 [3204]" strokecolor="#1f4d78 [1604]" strokeweight="1pt"/>
+            </w:pict>
+          </mc:Fallback>
+        </mc:AlternateContent>
+      </w:r>
+      <w:r>
+        <w:rPr>
+          <w:rFonts w:ascii="ＭＳ ゴシック" w:eastAsia="ＭＳ ゴシック" w:hAnsi="ＭＳ ゴシック" w:hint="eastAsia"/>
+          <w:noProof/>
+          <w:sz w:val="18"/>
+          <w:szCs w:val="18"/>
+        </w:rPr>
+        <mc:AlternateContent>
+          <mc:Choice Requires="wps">
+            <w:drawing>
+              <wp:anchor distT="0" distB="0" distL="114300" distR="114300" simplePos="0" relativeHeight="251707392" behindDoc="0" locked="0" layoutInCell="1" allowOverlap="1" wp14:anchorId="1D2C4F22" wp14:editId="47E49694">
+                <wp:simplePos x="0" y="0"/>
+                <wp:positionH relativeFrom="column">
+                  <wp:posOffset>627895</wp:posOffset>
+                </wp:positionH>
+                <wp:positionV relativeFrom="paragraph">
+                  <wp:posOffset>106812</wp:posOffset>
+                </wp:positionV>
+                <wp:extent cx="500332" cy="112143"/>
+                <wp:effectExtent l="0" t="19050" r="33655" b="40640"/>
+                <wp:wrapNone/>
+                <wp:docPr id="37" name="右矢印 37"/>
+                <wp:cNvGraphicFramePr/>
+                <a:graphic xmlns:a="http://schemas.openxmlformats.org/drawingml/2006/main">
+                  <a:graphicData uri="http://schemas.microsoft.com/office/word/2010/wordprocessingShape">
+                    <wps:wsp>
+                      <wps:cNvSpPr/>
+                      <wps:spPr>
+                        <a:xfrm>
+                          <a:off x="0" y="0"/>
+                          <a:ext cx="500332" cy="112143"/>
+                        </a:xfrm>
+                        <a:prstGeom prst="rightArrow">
+                          <a:avLst/>
+                        </a:prstGeom>
+                      </wps:spPr>
+                      <wps:style>
+                        <a:lnRef idx="2">
+                          <a:schemeClr val="accent1">
+                            <a:shade val="50000"/>
+                          </a:schemeClr>
+                        </a:lnRef>
+                        <a:fillRef idx="1">
+                          <a:schemeClr val="accent1"/>
+                        </a:fillRef>
+                        <a:effectRef idx="0">
+                          <a:schemeClr val="accent1"/>
+                        </a:effectRef>
+                        <a:fontRef idx="minor">
+                          <a:schemeClr val="lt1"/>
+                        </a:fontRef>
+                      </wps:style>
+                      <wps:bodyPr rot="0" spcFirstLastPara="0" vertOverflow="overflow" horzOverflow="overflow" vert="horz" wrap="square" lIns="91440" tIns="45720" rIns="91440" bIns="45720" numCol="1" spcCol="0" rtlCol="0" fromWordArt="0" anchor="ctr" anchorCtr="0" forceAA="0" compatLnSpc="1">
+                        <a:prstTxWarp prst="textNoShape">
+                          <a:avLst/>
+                        </a:prstTxWarp>
+                        <a:noAutofit/>
+                      </wps:bodyPr>
+                    </wps:wsp>
+                  </a:graphicData>
+                </a:graphic>
+                <wp14:sizeRelH relativeFrom="margin">
+                  <wp14:pctWidth>0</wp14:pctWidth>
+                </wp14:sizeRelH>
+                <wp14:sizeRelV relativeFrom="margin">
+                  <wp14:pctHeight>0</wp14:pctHeight>
+                </wp14:sizeRelV>
+              </wp:anchor>
+            </w:drawing>
+          </mc:Choice>
+          <mc:Fallback>
+            <w:pict>
+              <v:shape w14:anchorId="18028545" id="右矢印 37" o:spid="_x0000_s1026" type="#_x0000_t13" style="position:absolute;left:0;text-align:left;margin-left:49.45pt;margin-top:8.4pt;width:39.4pt;height:8.85pt;z-index:251707392;visibility:visible;mso-wrap-style:square;mso-width-percent:0;mso-height-percent:0;mso-wrap-distance-left:9pt;mso-wrap-distance-top:0;mso-wrap-distance-right:9pt;mso-wrap-distance-bottom:0;mso-position-horizontal:absolute;mso-position-horizontal-relative:text;mso-position-vertical:absolute;mso-position-vertical-relative:text;mso-width-percent:0;mso-height-percent:0;mso-width-relative:margin;mso-height-relative:margin;v-text-anchor:middle" o:gfxdata="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" adj="19179" fillcolor="#5b9bd5 [3204]" strokecolor="#1f4d78 [1604]" strokeweight="1pt"/>
+            </w:pict>
+          </mc:Fallback>
+        </mc:AlternateContent>
+      </w:r>
+      <w:r>
+        <w:rPr>
+          <w:rFonts w:ascii="ＭＳ ゴシック" w:eastAsia="ＭＳ ゴシック" w:hAnsi="ＭＳ ゴシック" w:hint="eastAsia"/>
+          <w:noProof/>
+          <w:sz w:val="18"/>
+          <w:szCs w:val="18"/>
+        </w:rPr>
+        <mc:AlternateContent>
+          <mc:Choice Requires="wps">
+            <w:drawing>
+              <wp:anchor distT="0" distB="0" distL="114300" distR="114300" simplePos="0" relativeHeight="251715584" behindDoc="0" locked="0" layoutInCell="1" allowOverlap="1" wp14:anchorId="277193B1" wp14:editId="4B3BC4AB">
+                <wp:simplePos x="0" y="0"/>
+                <wp:positionH relativeFrom="column">
+                  <wp:posOffset>3331426</wp:posOffset>
+                </wp:positionH>
+                <wp:positionV relativeFrom="paragraph">
+                  <wp:posOffset>119380</wp:posOffset>
+                </wp:positionV>
+                <wp:extent cx="405130" cy="120015"/>
+                <wp:effectExtent l="0" t="19050" r="33020" b="32385"/>
+                <wp:wrapNone/>
+                <wp:docPr id="38" name="右矢印 38"/>
+                <wp:cNvGraphicFramePr/>
+                <a:graphic xmlns:a="http://schemas.openxmlformats.org/drawingml/2006/main">
+                  <a:graphicData uri="http://schemas.microsoft.com/office/word/2010/wordprocessingShape">
+                    <wps:wsp>
+                      <wps:cNvSpPr/>
+                      <wps:spPr>
+                        <a:xfrm>
+                          <a:off x="0" y="0"/>
+                          <a:ext cx="405130" cy="120015"/>
+                        </a:xfrm>
+                        <a:prstGeom prst="rightArrow">
+                          <a:avLst/>
+                        </a:prstGeom>
+                      </wps:spPr>
+                      <wps:style>
+                        <a:lnRef idx="2">
+                          <a:schemeClr val="accent1">
+                            <a:shade val="50000"/>
+                          </a:schemeClr>
+                        </a:lnRef>
+                        <a:fillRef idx="1">
+                          <a:schemeClr val="accent1"/>
+                        </a:fillRef>
+                        <a:effectRef idx="0">
+                          <a:schemeClr val="accent1"/>
+                        </a:effectRef>
+                        <a:fontRef idx="minor">
+                          <a:schemeClr val="lt1"/>
+                        </a:fontRef>
+                      </wps:style>
+                      <wps:bodyPr rot="0" spcFirstLastPara="0" vertOverflow="overflow" horzOverflow="overflow" vert="horz" wrap="square" lIns="91440" tIns="45720" rIns="91440" bIns="45720" numCol="1" spcCol="0" rtlCol="0" fromWordArt="0" anchor="ctr" anchorCtr="0" forceAA="0" compatLnSpc="1">
+                        <a:prstTxWarp prst="textNoShape">
+                          <a:avLst/>
+                        </a:prstTxWarp>
+                        <a:noAutofit/>
+                      </wps:bodyPr>
+                    </wps:wsp>
+                  </a:graphicData>
+                </a:graphic>
+                <wp14:sizeRelH relativeFrom="margin">
+                  <wp14:pctWidth>0</wp14:pctWidth>
+                </wp14:sizeRelH>
+                <wp14:sizeRelV relativeFrom="margin">
+                  <wp14:pctHeight>0</wp14:pctHeight>
+                </wp14:sizeRelV>
+              </wp:anchor>
+            </w:drawing>
+          </mc:Choice>
+          <mc:Fallback>
+            <w:pict>
+              <v:shape w14:anchorId="41B03B26" id="右矢印 38" o:spid="_x0000_s1026" type="#_x0000_t13" style="position:absolute;left:0;text-align:left;margin-left:262.3pt;margin-top:9.4pt;width:31.9pt;height:9.45pt;z-index:251715584;visibility:visible;mso-wrap-style:square;mso-width-percent:0;mso-height-percent:0;mso-wrap-distance-left:9pt;mso-wrap-distance-top:0;mso-wrap-distance-right:9pt;mso-wrap-distance-bottom:0;mso-position-horizontal:absolute;mso-position-horizontal-relative:text;mso-position-vertical:absolute;mso-position-vertical-relative:text;mso-width-percent:0;mso-height-percent:0;mso-width-relative:margin;mso-height-relative:margin;v-text-anchor:middle" o:gfxdata="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" adj="18401" fillcolor="#5b9bd5 [3204]" strokecolor="#1f4d78 [1604]" strokeweight="1pt"/>
+            </w:pict>
+          </mc:Fallback>
+        </mc:AlternateContent>
+      </w:r>
+    </w:p>
+    <w:p>
+      <w:pPr>
+        <w:rPr>
+          <w:rFonts w:ascii="ＭＳ ゴシック" w:eastAsia="ＭＳ ゴシック" w:hAnsi="ＭＳ ゴシック"/>
+          <w:sz w:val="18"/>
+          <w:szCs w:val="18"/>
+        </w:rPr>
+      </w:pPr>
+    </w:p>
+    <w:p>
+      <w:pPr>
+        <w:rPr>
+          <w:rFonts w:ascii="ＭＳ ゴシック" w:eastAsia="ＭＳ ゴシック" w:hAnsi="ＭＳ ゴシック"/>
+          <w:sz w:val="18"/>
+          <w:szCs w:val="18"/>
+        </w:rPr>
+      </w:pPr>
+    </w:p>
+    <w:p>
+      <w:pPr>
+        <w:rPr>
+          <w:rFonts w:ascii="ＭＳ ゴシック" w:eastAsia="ＭＳ ゴシック" w:hAnsi="ＭＳ ゴシック"/>
+          <w:sz w:val="18"/>
+          <w:szCs w:val="18"/>
+        </w:rPr>
+      </w:pPr>
+    </w:p>
+    <w:p>
+      <w:pPr>
+        <w:rPr>
+          <w:rFonts w:ascii="ＭＳ ゴシック" w:eastAsia="ＭＳ ゴシック" w:hAnsi="ＭＳ ゴシック"/>
+          <w:sz w:val="18"/>
+          <w:szCs w:val="18"/>
+        </w:rPr>
+      </w:pPr>
+    </w:p>
+    <w:p>
+      <w:pPr>
+        <w:pStyle w:val="a3"/>
+        <w:ind w:leftChars="0" w:left="405" w:firstLineChars="100" w:firstLine="180"/>
+        <w:rPr>
+          <w:rFonts w:ascii="ＭＳ ゴシック" w:eastAsia="ＭＳ ゴシック" w:hAnsi="ＭＳ ゴシック"/>
+          <w:sz w:val="18"/>
+          <w:szCs w:val="18"/>
+        </w:rPr>
+      </w:pPr>
+    </w:p>
+    <w:p>
+      <w:pPr>
+        <w:pStyle w:val="a3"/>
+        <w:ind w:leftChars="0" w:left="405" w:firstLineChars="100" w:firstLine="180"/>
+        <w:rPr>
+          <w:rFonts w:ascii="ＭＳ ゴシック" w:eastAsia="ＭＳ ゴシック" w:hAnsi="ＭＳ ゴシック"/>
+          <w:sz w:val="18"/>
+          <w:szCs w:val="18"/>
+        </w:rPr>
+      </w:pPr>
+    </w:p>
+    <w:p>
+      <w:pPr>
+        <w:pStyle w:val="a3"/>
+        <w:ind w:leftChars="0" w:left="405" w:firstLineChars="100" w:firstLine="180"/>
+        <w:rPr>
+          <w:rFonts w:ascii="ＭＳ ゴシック" w:eastAsia="ＭＳ ゴシック" w:hAnsi="ＭＳ ゴシック"/>
+          <w:sz w:val="18"/>
+          <w:szCs w:val="18"/>
+        </w:rPr>
+      </w:pPr>
+    </w:p>
+    <w:p>
+      <w:pPr>
+        <w:pStyle w:val="a3"/>
+        <w:ind w:leftChars="0" w:left="405" w:firstLineChars="100" w:firstLine="180"/>
+        <w:rPr>
+          <w:rFonts w:ascii="ＭＳ ゴシック" w:eastAsia="ＭＳ ゴシック" w:hAnsi="ＭＳ ゴシック"/>
+          <w:sz w:val="18"/>
+          <w:szCs w:val="18"/>
+        </w:rPr>
+      </w:pPr>
+    </w:p>
+    <w:p>
+      <w:pPr>
+        <w:pStyle w:val="a3"/>
+        <w:ind w:leftChars="0" w:left="405" w:firstLineChars="100" w:firstLine="210"/>
+        <w:rPr>
+          <w:rFonts w:eastAsiaTheme="minorHAnsi" w:hint="eastAsia"/>
+          <w:szCs w:val="21"/>
+        </w:rPr>
+      </w:pPr>
+      <w:r>
+        <w:rPr>
+          <w:rFonts w:eastAsiaTheme="minorHAnsi" w:hint="eastAsia"/>
+          <w:szCs w:val="21"/>
+        </w:rPr>
+        <w:t>この図のように、頂点処理とピクセル処理がシェーダーをロードして実行するという内容に変わっています。ではなぜ固定機能が削除されて</w:t>
+      </w:r>
+      <w:r>
+        <w:rPr>
+          <w:rFonts w:eastAsiaTheme="minorHAnsi" w:hint="eastAsia"/>
+          <w:szCs w:val="21"/>
+        </w:rPr>
+        <w:t>シェーダーが登場したのでしょ</w:t>
+      </w:r>
+      <w:r>
+        <w:rPr>
+          <w:rFonts w:eastAsiaTheme="minorHAnsi" w:hint="eastAsia"/>
+          <w:szCs w:val="21"/>
+        </w:rPr>
+        <w:lastRenderedPageBreak/>
+        <w:t>うか？せっかく用意されていたものがなくなって、同じものを作らないと絵を出せなくなったなんて面倒だと思いませんか？</w:t>
+      </w:r>
+    </w:p>
+    <w:p>
+      <w:pPr>
+        <w:pStyle w:val="a3"/>
+        <w:numPr>
+          <w:ilvl w:val="1"/>
+          <w:numId w:val="1"/>
+        </w:numPr>
+        <w:ind w:leftChars="0"/>
+        <w:rPr>
+          <w:rFonts w:eastAsiaTheme="minorHAnsi"/>
+          <w:b/>
+          <w:sz w:val="28"/>
+          <w:szCs w:val="28"/>
+        </w:rPr>
+      </w:pPr>
+      <w:r>
+        <w:rPr>
+          <w:rFonts w:eastAsiaTheme="minorHAnsi" w:hint="eastAsia"/>
+          <w:b/>
+          <w:sz w:val="28"/>
+          <w:szCs w:val="28"/>
+        </w:rPr>
+        <w:t>シェーダーが生まれた経緯</w:t>
+      </w:r>
+    </w:p>
+    <w:p>
+      <w:pPr>
+        <w:pStyle w:val="a3"/>
+        <w:ind w:leftChars="0" w:left="405" w:firstLineChars="100" w:firstLine="210"/>
+        <w:rPr>
+          <w:rFonts w:eastAsiaTheme="minorHAnsi"/>
+          <w:szCs w:val="21"/>
+        </w:rPr>
+      </w:pPr>
+      <w:r>
+        <w:rPr>
+          <w:rFonts w:eastAsiaTheme="minorHAnsi" w:hint="eastAsia"/>
+          <w:szCs w:val="21"/>
+        </w:rPr>
+        <w:t>固定機能しか存在していなかったDirect</w:t>
+      </w:r>
+      <w:r>
+        <w:rPr>
+          <w:rFonts w:eastAsiaTheme="minorHAnsi"/>
+          <w:szCs w:val="21"/>
+        </w:rPr>
+        <w:t>X</w:t>
+      </w:r>
+      <w:r>
+        <w:rPr>
+          <w:rFonts w:eastAsiaTheme="minorHAnsi" w:hint="eastAsia"/>
+          <w:szCs w:val="21"/>
+        </w:rPr>
+        <w:t>7まではマイクロソフトが用意したグラフィック表現しか行うことができませんでした。先ほどピクセルカラーを決める方法が固定されているといった話を思い出してみてください。D</w:t>
+      </w:r>
+      <w:r>
+        <w:rPr>
+          <w:rFonts w:eastAsiaTheme="minorHAnsi"/>
+          <w:szCs w:val="21"/>
+        </w:rPr>
+        <w:t>irectX9</w:t>
+      </w:r>
+      <w:r>
+        <w:rPr>
+          <w:rFonts w:eastAsiaTheme="minorHAnsi" w:hint="eastAsia"/>
+          <w:szCs w:val="21"/>
+        </w:rPr>
+        <w:t>ではせいぜいディフューズライト、スポットライトライト、ポイントライト、アンビエントライトくらいでしょうか？ではこれらの機能を使って下記のようなアニメ調のグラフィック表現が実現できるでしょうか？</w:t>
+      </w:r>
+    </w:p>
+    <w:p>
+      <w:pPr>
+        <w:pStyle w:val="a3"/>
+        <w:ind w:leftChars="0" w:left="405" w:firstLineChars="100" w:firstLine="210"/>
+        <w:rPr>
+          <w:rFonts w:eastAsiaTheme="minorHAnsi"/>
+          <w:szCs w:val="21"/>
+        </w:rPr>
+      </w:pPr>
+      <w:r>
+        <w:rPr>
+          <w:rFonts w:eastAsiaTheme="minorHAnsi" w:hint="eastAsia"/>
+          <w:noProof/>
+          <w:szCs w:val="21"/>
+        </w:rPr>
+        <w:drawing>
+          <wp:inline distT="0" distB="0" distL="0" distR="0">
+            <wp:extent cx="5400040" cy="3037840"/>
+            <wp:effectExtent l="0" t="0" r="0" b="3175"/>
+            <wp:docPr id="39" name="図 39"/>
+            <wp:cNvGraphicFramePr>
+              <a:graphicFrameLocks xmlns:a="http://schemas.openxmlformats.org/drawingml/2006/main" noChangeAspect="1"/>
+            </wp:cNvGraphicFramePr>
+            <a:graphic xmlns:a="http://schemas.openxmlformats.org/drawingml/2006/main">
+              <a:graphicData uri="http://schemas.openxmlformats.org/drawingml/2006/picture">
+                <pic:pic xmlns:pic="http://schemas.openxmlformats.org/drawingml/2006/picture">
+                  <pic:nvPicPr>
+                    <pic:cNvPr id="39" name="cycle10_l.jpg"/>
+                    <pic:cNvPicPr/>
+                  </pic:nvPicPr>
+                  <pic:blipFill>
+                    <a:blip r:embed="rId6">
+                      <a:extLst>
+                        <a:ext uri="{28A0092B-C50C-407E-A947-70E740481C1C}">
+                          <a14:useLocalDpi xmlns:a14="http://schemas.microsoft.com/office/drawing/2010/main" val="0"/>
+                        </a:ext>
+                      </a:extLst>
+                    </a:blip>
+                    <a:stretch>
+                      <a:fillRect/>
+                    </a:stretch>
+                  </pic:blipFill>
+                  <pic:spPr>
+                    <a:xfrm>
+                      <a:off x="0" y="0"/>
+                      <a:ext cx="5400040" cy="3037840"/>
+                    </a:xfrm>
+                    <a:prstGeom prst="rect">
+                      <a:avLst/>
+                    </a:prstGeom>
+                  </pic:spPr>
+                </pic:pic>
+              </a:graphicData>
+            </a:graphic>
+          </wp:inline>
+        </w:drawing>
+      </w:r>
+    </w:p>
+    <w:p>
+      <w:pPr>
+        <w:pStyle w:val="a3"/>
+        <w:ind w:leftChars="0" w:left="405" w:firstLineChars="100" w:firstLine="210"/>
+        <w:rPr>
+          <w:rFonts w:eastAsiaTheme="minorHAnsi"/>
+          <w:szCs w:val="21"/>
+        </w:rPr>
+      </w:pPr>
+      <w:r>
+        <w:rPr>
+          <w:rFonts w:eastAsiaTheme="minorHAnsi" w:hint="eastAsia"/>
+          <w:szCs w:val="21"/>
+        </w:rPr>
+        <w:t>アニメ調のグラフィックを実現するためには、特殊なライティングアルゴリズムを実装する必要があります。しかし</w:t>
+      </w:r>
+      <w:r>
+        <w:rPr>
+          <w:rFonts w:eastAsiaTheme="minorHAnsi" w:hint="eastAsia"/>
+          <w:szCs w:val="21"/>
+        </w:rPr>
+        <w:t>シェーダーが生まれる前</w:t>
+      </w:r>
+      <w:r>
+        <w:rPr>
+          <w:rFonts w:eastAsiaTheme="minorHAnsi" w:hint="eastAsia"/>
+          <w:szCs w:val="21"/>
+        </w:rPr>
+        <w:t>は</w:t>
+      </w:r>
       <w:bookmarkStart w:id="0" w:name="_GoBack"/>
       <w:bookmarkEnd w:id="0"/>
+      <w:r>
+        <w:rPr>
+          <w:rFonts w:eastAsiaTheme="minorHAnsi" w:hint="eastAsia"/>
+          <w:szCs w:val="21"/>
+        </w:rPr>
+        <w:t>新しいグラフィック表現を実現するためにはマイクロソフトがその処理を実装</w:t>
+      </w:r>
+      <w:r>
+        <w:rPr>
+          <w:rFonts w:eastAsiaTheme="minorHAnsi" w:hint="eastAsia"/>
+          <w:szCs w:val="21"/>
+        </w:rPr>
+        <w:t>する</w:t>
+      </w:r>
+      <w:r>
+        <w:rPr>
+          <w:rFonts w:eastAsiaTheme="minorHAnsi" w:hint="eastAsia"/>
+          <w:szCs w:val="21"/>
+        </w:rPr>
+        <w:t>まで</w:t>
+      </w:r>
+      <w:r>
+        <w:rPr>
+          <w:rFonts w:eastAsiaTheme="minorHAnsi" w:hint="eastAsia"/>
+          <w:szCs w:val="21"/>
+        </w:rPr>
+        <w:t>待つ必要がありました。また、多数のゲーム開発者の要望に全て答えようとするとDirectXのAPIがどんどん膨らんで行くことにもなります。(ゲーム開発者というのは他とはことなるユニークな表現を行いたがるものなのです)その要望に答えるためにマイクロソフトは自分たちで処理を実装することを</w:t>
+      </w:r>
+      <w:r>
+        <w:rPr>
+          <w:rFonts w:eastAsiaTheme="minorHAnsi" w:hint="eastAsia"/>
+          <w:szCs w:val="21"/>
+        </w:rPr>
+        <w:t>止めて</w:t>
+      </w:r>
+      <w:r>
+        <w:rPr>
+          <w:rFonts w:eastAsiaTheme="minorHAnsi" w:hint="eastAsia"/>
+          <w:szCs w:val="21"/>
+        </w:rPr>
+        <w:t>、</w:t>
+      </w:r>
+      <w:r>
+        <w:rPr>
+          <w:rFonts w:eastAsiaTheme="minorHAnsi" w:hint="eastAsia"/>
+          <w:szCs w:val="21"/>
+        </w:rPr>
+        <w:t>頂点処理、ピクセル処理を自由にプログラミングできるようにしました。</w:t>
+      </w:r>
+      <w:r>
+        <w:rPr>
+          <w:rFonts w:eastAsiaTheme="minorHAnsi" w:hint="eastAsia"/>
+          <w:szCs w:val="21"/>
+        </w:rPr>
+        <w:t>これによりグラフィック表現の幅は大きく広がり、現在の高品質なフォトリアルな表現や、ナリティメットストームのようなノンフォトリアル表現まで多様な表現が実現できるようになったのです。</w:t>
+      </w:r>
+    </w:p>
+    <w:tbl>
+      <w:tblPr>
+        <w:tblStyle w:val="a4"/>
+        <w:tblW w:w="0" w:type="auto"/>
+        <w:tblInd w:w="405" w:type="dxa"/>
+        <w:tblLook w:val="04A0" w:firstRow="1" w:lastRow="0" w:firstColumn="1" w:lastColumn="0" w:noHBand="0" w:noVBand="1"/>
+      </w:tblPr>
+      <w:tblGrid>
+        <w:gridCol w:w="8089"/>
+      </w:tblGrid>
+      <w:tr>
+        <w:tc>
+          <w:tcPr>
+            <w:tcW w:w="8494" w:type="dxa"/>
+          </w:tcPr>
+          <w:p>
+            <w:pPr>
+              <w:pStyle w:val="a3"/>
+              <w:ind w:leftChars="0" w:left="0"/>
+              <w:rPr>
+                <w:rFonts w:eastAsiaTheme="minorHAnsi" w:hint="eastAsia"/>
+                <w:i/>
+                <w:sz w:val="18"/>
+                <w:szCs w:val="18"/>
+              </w:rPr>
+            </w:pPr>
+            <w:r>
+              <w:rPr>
+                <w:rFonts w:eastAsiaTheme="minorHAnsi" w:hint="eastAsia"/>
+                <w:i/>
+                <w:sz w:val="18"/>
+                <w:szCs w:val="18"/>
+              </w:rPr>
+              <w:t>実はこのアニメ調の表現はプログラマブルシェーダーを書かなくても実現できます。CPUで頂点をロックすれば頂点を自由に加工することができますよね？また、ピクセルカラーも単なる２次元</w:t>
+            </w:r>
+            <w:r>
+              <w:rPr>
+                <w:rFonts w:eastAsiaTheme="minorHAnsi" w:hint="eastAsia"/>
+                <w:i/>
+                <w:sz w:val="18"/>
+                <w:szCs w:val="18"/>
+              </w:rPr>
+              <w:lastRenderedPageBreak/>
+              <w:t>配列に32bitのピクセルカラーを描き込んでいるだけなので、こちらもC</w:t>
+            </w:r>
+            <w:r>
+              <w:rPr>
+                <w:rFonts w:eastAsiaTheme="minorHAnsi"/>
+                <w:i/>
+                <w:sz w:val="18"/>
+                <w:szCs w:val="18"/>
+              </w:rPr>
+              <w:t>PUでプログラミング可能です。このように</w:t>
+            </w:r>
+            <w:r>
+              <w:rPr>
+                <w:rFonts w:eastAsiaTheme="minorHAnsi" w:hint="eastAsia"/>
+                <w:i/>
+                <w:sz w:val="18"/>
+                <w:szCs w:val="18"/>
+              </w:rPr>
+              <w:t>C</w:t>
+            </w:r>
+            <w:r>
+              <w:rPr>
+                <w:rFonts w:eastAsiaTheme="minorHAnsi"/>
+                <w:i/>
+                <w:sz w:val="18"/>
+                <w:szCs w:val="18"/>
+              </w:rPr>
+              <w:t>PUでグラフィック処理を</w:t>
+            </w:r>
+            <w:r>
+              <w:rPr>
+                <w:rFonts w:eastAsiaTheme="minorHAnsi" w:hint="eastAsia"/>
+                <w:i/>
+                <w:sz w:val="18"/>
+                <w:szCs w:val="18"/>
+              </w:rPr>
+              <w:t>行うことをソフトウェア</w:t>
+            </w:r>
+            <w:r>
+              <w:rPr>
+                <w:rFonts w:eastAsiaTheme="minorHAnsi"/>
+                <w:i/>
+                <w:sz w:val="18"/>
+                <w:szCs w:val="18"/>
+              </w:rPr>
+              <w:t>レンダリングといいます。</w:t>
+            </w:r>
+            <w:r>
+              <w:rPr>
+                <w:rFonts w:eastAsiaTheme="minorHAnsi" w:hint="eastAsia"/>
+                <w:i/>
+                <w:sz w:val="18"/>
+                <w:szCs w:val="18"/>
+              </w:rPr>
+              <w:t>ではなぜわざわざGPUでプログラミングをするのか？その答えは浮動小数点計算においてGPUはCPUに比べて圧倒的に高速に動作するからです。もし興味があれば、一度頂点のスクリーン座標変換をCPUとGPUの両方で実装してみて、速度を比較してみるといいでしょう。CPUの方は目も当てられないような動作速度になるはずです。</w:t>
+            </w:r>
+          </w:p>
+        </w:tc>
+      </w:tr>
+    </w:tbl>
+    <w:p>
+      <w:pPr>
+        <w:pStyle w:val="a3"/>
+        <w:ind w:leftChars="0" w:left="405" w:firstLineChars="100" w:firstLine="210"/>
+        <w:rPr>
+          <w:rFonts w:eastAsiaTheme="minorHAnsi"/>
+          <w:szCs w:val="21"/>
+        </w:rPr>
+      </w:pPr>
+    </w:p>
+    <w:p>
+      <w:pPr>
+        <w:rPr>
+          <w:b/>
+          <w:sz w:val="28"/>
+          <w:szCs w:val="28"/>
+        </w:rPr>
+      </w:pPr>
+      <w:r>
+        <w:rPr>
+          <w:rFonts w:hint="eastAsia"/>
+          <w:b/>
+          <w:sz w:val="28"/>
+          <w:szCs w:val="28"/>
+        </w:rPr>
+        <w:t xml:space="preserve">Chapter </w:t>
+      </w:r>
+      <w:r>
+        <w:rPr>
+          <w:rFonts w:hint="eastAsia"/>
+          <w:b/>
+          <w:sz w:val="28"/>
+          <w:szCs w:val="28"/>
+        </w:rPr>
+        <w:t>2</w:t>
+      </w:r>
+      <w:r>
+        <w:rPr>
+          <w:b/>
+          <w:sz w:val="28"/>
+          <w:szCs w:val="28"/>
+        </w:rPr>
+        <w:t xml:space="preserve"> </w:t>
+      </w:r>
+    </w:p>
+    <w:p>
+      <w:pPr>
+        <w:rPr>
+          <w:b/>
+          <w:sz w:val="28"/>
+          <w:szCs w:val="28"/>
+        </w:rPr>
+      </w:pPr>
+      <w:r>
+        <w:rPr>
+          <w:rFonts w:hint="eastAsia"/>
+          <w:b/>
+          <w:sz w:val="28"/>
+          <w:szCs w:val="28"/>
+        </w:rPr>
+        <w:t xml:space="preserve">　</w:t>
+      </w:r>
+      <w:r>
+        <w:rPr>
+          <w:rFonts w:hint="eastAsia"/>
+          <w:b/>
+          <w:sz w:val="28"/>
+          <w:szCs w:val="28"/>
+        </w:rPr>
+        <w:t>S</w:t>
+      </w:r>
+      <w:r>
+        <w:rPr>
+          <w:b/>
+          <w:sz w:val="28"/>
+          <w:szCs w:val="28"/>
+        </w:rPr>
+        <w:t>haderTutorial_01(</w:t>
+      </w:r>
+      <w:r>
+        <w:rPr>
+          <w:rFonts w:hint="eastAsia"/>
+          <w:b/>
+          <w:sz w:val="28"/>
+          <w:szCs w:val="28"/>
+        </w:rPr>
+        <w:t>最もシンプルなシェーダープログラム</w:t>
+      </w:r>
+      <w:r>
+        <w:rPr>
+          <w:b/>
+          <w:sz w:val="28"/>
+          <w:szCs w:val="28"/>
+        </w:rPr>
+        <w:t>)</w:t>
+      </w:r>
+    </w:p>
+    <w:p>
+      <w:pPr>
+        <w:rPr>
+          <w:rFonts w:eastAsiaTheme="minorHAnsi"/>
+          <w:szCs w:val="21"/>
+        </w:rPr>
+      </w:pPr>
+      <w:r>
+        <w:rPr>
+          <w:rFonts w:eastAsiaTheme="minorHAnsi" w:hint="eastAsia"/>
+          <w:szCs w:val="21"/>
+        </w:rPr>
+        <w:t>では実際に簡単なサンプルプログラムを見てみて、シェーダーがどのようなものか見ていきましょう。下記のパスにプログラムを上げていますので</w:t>
+      </w:r>
+      <w:proofErr w:type="spellStart"/>
+      <w:r>
+        <w:rPr>
+          <w:rFonts w:eastAsiaTheme="minorHAnsi" w:hint="eastAsia"/>
+          <w:szCs w:val="21"/>
+        </w:rPr>
+        <w:t>Git</w:t>
+      </w:r>
+      <w:r>
+        <w:rPr>
+          <w:rFonts w:eastAsiaTheme="minorHAnsi"/>
+          <w:szCs w:val="21"/>
+        </w:rPr>
+        <w:t>hub</w:t>
+      </w:r>
+      <w:proofErr w:type="spellEnd"/>
+      <w:r>
+        <w:rPr>
+          <w:rFonts w:eastAsiaTheme="minorHAnsi" w:hint="eastAsia"/>
+          <w:szCs w:val="21"/>
+        </w:rPr>
+        <w:t>からコードをpullしてください。</w:t>
+      </w:r>
+    </w:p>
+    <w:p>
+      <w:pPr>
+        <w:rPr>
+          <w:rFonts w:eastAsiaTheme="minorHAnsi" w:hint="eastAsia"/>
+          <w:szCs w:val="21"/>
+        </w:rPr>
+      </w:pPr>
+      <w:r>
+        <w:rPr>
+          <w:rFonts w:eastAsiaTheme="minorHAnsi"/>
+          <w:szCs w:val="21"/>
+        </w:rPr>
+        <w:t>https://github.com/KawaharaKiyohara/DirectXLesson</w:t>
+      </w:r>
+      <w:r>
+        <w:rPr>
+          <w:rFonts w:eastAsiaTheme="minorHAnsi"/>
+          <w:szCs w:val="21"/>
+        </w:rPr>
+        <w:t>/ShaderTutorial_01</w:t>
+      </w:r>
     </w:p>
     <w:sectPr>
       <w:pgSz w:w="11906" w:h="16838"/>
@@ -6579,7 +9390,7 @@
 </file>
 
 <file path=customXml/itemProps1.xml><?xml version="1.0" encoding="utf-8"?>
-<ds:datastoreItem xmlns:ds="http://schemas.openxmlformats.org/officeDocument/2006/customXml" ds:itemID="{F3BF6185-03CB-4C82-8E86-0850C966C50B}">
+<ds:datastoreItem xmlns:ds="http://schemas.openxmlformats.org/officeDocument/2006/customXml" ds:itemID="{2E896390-3C38-4AE9-B4D6-559317AF9096}">
   <ds:schemaRefs>
     <ds:schemaRef ds:uri="http://schemas.openxmlformats.org/officeDocument/2006/bibliography"/>
   </ds:schemaRefs>

--- a/DirectX教材.docx
+++ b/DirectX教材.docx
@@ -5714,13 +5714,7 @@
     </w:p>
     <w:p/>
     <w:p/>
-    <w:p>
-      <w:pPr>
-        <w:rPr>
-          <w:rFonts w:hint="eastAsia"/>
-        </w:rPr>
-      </w:pPr>
-    </w:p>
+    <w:p/>
     <w:p>
       <w:pPr>
         <w:pStyle w:val="a3"/>
@@ -5730,7 +5724,6 @@
         </w:numPr>
         <w:ind w:leftChars="0"/>
         <w:rPr>
-          <w:rFonts w:hint="eastAsia"/>
           <w:b/>
           <w:sz w:val="28"/>
         </w:rPr>
@@ -6623,7 +6616,7 @@
                             <w:pPr>
                               <w:ind w:firstLineChars="100" w:firstLine="211"/>
                               <w:rPr>
-                                <w:rFonts w:ascii="ＭＳ ゴシック" w:eastAsia="ＭＳ ゴシック" w:hAnsi="ＭＳ ゴシック" w:hint="eastAsia"/>
+                                <w:rFonts w:ascii="ＭＳ ゴシック" w:eastAsia="ＭＳ ゴシック" w:hAnsi="ＭＳ ゴシック"/>
                                 <w:b/>
                                 <w:color w:val="000000" w:themeColor="text1"/>
                               </w:rPr>
@@ -6796,7 +6789,7 @@
                             <w:pPr>
                               <w:ind w:firstLineChars="100" w:firstLine="211"/>
                               <w:rPr>
-                                <w:rFonts w:ascii="ＭＳ ゴシック" w:eastAsia="ＭＳ ゴシック" w:hAnsi="ＭＳ ゴシック" w:hint="eastAsia"/>
+                                <w:rFonts w:ascii="ＭＳ ゴシック" w:eastAsia="ＭＳ ゴシック" w:hAnsi="ＭＳ ゴシック"/>
                                 <w:b/>
                                 <w:color w:val="000000" w:themeColor="text1"/>
                               </w:rPr>
@@ -6807,15 +6800,7 @@
                                 <w:b/>
                                 <w:color w:val="000000" w:themeColor="text1"/>
                               </w:rPr>
-                              <w:t>ピクセル</w:t>
-                            </w:r>
-                            <w:r>
-                              <w:rPr>
-                                <w:rFonts w:ascii="ＭＳ ゴシック" w:eastAsia="ＭＳ ゴシック" w:hAnsi="ＭＳ ゴシック" w:hint="eastAsia"/>
-                                <w:b/>
-                                <w:color w:val="000000" w:themeColor="text1"/>
-                              </w:rPr>
-                              <w:t>シェーダー</w:t>
+                              <w:t>ピクセルシェーダー</w:t>
                             </w:r>
                             <w:r>
                               <w:rPr>
@@ -8003,7 +7988,7 @@
         <w:pStyle w:val="a3"/>
         <w:ind w:leftChars="0" w:left="405" w:firstLineChars="100" w:firstLine="210"/>
         <w:rPr>
-          <w:rFonts w:eastAsiaTheme="minorHAnsi" w:hint="eastAsia"/>
+          <w:rFonts w:eastAsiaTheme="minorHAnsi"/>
           <w:szCs w:val="21"/>
         </w:rPr>
       </w:pPr>
@@ -8039,7 +8024,7 @@
         </w:numPr>
         <w:ind w:leftChars="0"/>
         <w:rPr>
-          <w:rFonts w:eastAsiaTheme="minorHAnsi"/>
+          <w:rFonts w:eastAsiaTheme="minorHAnsi" w:hint="eastAsia"/>
           <w:b/>
           <w:sz w:val="28"/>
           <w:szCs w:val="28"/>
@@ -8188,8 +8173,6 @@
         </w:rPr>
         <w:t>は</w:t>
       </w:r>
-      <w:bookmarkStart w:id="0" w:name="_GoBack"/>
-      <w:bookmarkEnd w:id="0"/>
       <w:r>
         <w:rPr>
           <w:rFonts w:eastAsiaTheme="minorHAnsi" w:hint="eastAsia"/>
@@ -8267,7 +8250,7 @@
               <w:pStyle w:val="a3"/>
               <w:ind w:leftChars="0" w:left="0"/>
               <w:rPr>
-                <w:rFonts w:eastAsiaTheme="minorHAnsi" w:hint="eastAsia"/>
+                <w:rFonts w:eastAsiaTheme="minorHAnsi"/>
                 <w:i/>
                 <w:sz w:val="18"/>
                 <w:szCs w:val="18"/>
@@ -8488,23 +8471,4824 @@
     <w:p>
       <w:pPr>
         <w:rPr>
+          <w:rFonts w:eastAsiaTheme="minorHAnsi"/>
+          <w:szCs w:val="21"/>
+        </w:rPr>
+      </w:pPr>
+      <w:hyperlink r:id="rId7" w:history="1">
+        <w:r>
+          <w:rPr>
+            <w:rStyle w:val="a5"/>
+            <w:rFonts w:eastAsiaTheme="minorHAnsi"/>
+            <w:szCs w:val="21"/>
+          </w:rPr>
+          <w:t>https://github.com/KawaharaKiyohara/DirectXLesson/ShaderTutorial_00</w:t>
+        </w:r>
+      </w:hyperlink>
+    </w:p>
+    <w:p>
+      <w:pPr>
+        <w:rPr>
           <w:rFonts w:eastAsiaTheme="minorHAnsi" w:hint="eastAsia"/>
           <w:szCs w:val="21"/>
         </w:rPr>
       </w:pPr>
-      <w:r>
+    </w:p>
+    <w:p>
+      <w:pPr>
         <w:rPr>
           <w:rFonts w:eastAsiaTheme="minorHAnsi"/>
           <w:szCs w:val="21"/>
         </w:rPr>
-        <w:t>https://github.com/KawaharaKiyohara/DirectXLesson</w:t>
-      </w:r>
-      <w:r>
+      </w:pPr>
+    </w:p>
+    <w:p>
+      <w:pPr>
+        <w:rPr>
+          <w:rFonts w:eastAsiaTheme="minorHAnsi"/>
+          <w:b/>
+          <w:sz w:val="28"/>
+          <w:szCs w:val="28"/>
+        </w:rPr>
+      </w:pPr>
+      <w:r>
+        <w:rPr>
+          <w:rFonts w:eastAsiaTheme="minorHAnsi"/>
+          <w:b/>
+          <w:sz w:val="28"/>
+          <w:szCs w:val="28"/>
+        </w:rPr>
+        <w:t>Chapter3</w:t>
+      </w:r>
+    </w:p>
+    <w:p>
+      <w:pPr>
+        <w:rPr>
+          <w:rFonts w:eastAsiaTheme="minorHAnsi"/>
+          <w:b/>
+          <w:sz w:val="28"/>
+          <w:szCs w:val="28"/>
+        </w:rPr>
+      </w:pPr>
+      <w:r>
+        <w:rPr>
+          <w:rFonts w:eastAsiaTheme="minorHAnsi" w:hint="eastAsia"/>
+          <w:b/>
+          <w:sz w:val="28"/>
+          <w:szCs w:val="28"/>
+        </w:rPr>
+        <w:t xml:space="preserve"> ShaderTutorial_02(定数レジスタへの転送)</w:t>
+      </w:r>
+    </w:p>
+    <w:p>
+      <w:pPr>
+        <w:ind w:firstLineChars="100" w:firstLine="210"/>
         <w:rPr>
           <w:rFonts w:eastAsiaTheme="minorHAnsi"/>
           <w:szCs w:val="21"/>
         </w:rPr>
-        <w:t>/ShaderTutorial_01</w:t>
+      </w:pPr>
+      <w:r>
+        <w:rPr>
+          <w:rFonts w:eastAsiaTheme="minorHAnsi"/>
+          <w:szCs w:val="21"/>
+        </w:rPr>
+        <w:t>Chapter</w:t>
+      </w:r>
+      <w:r>
+        <w:rPr>
+          <w:rFonts w:eastAsiaTheme="minorHAnsi" w:hint="eastAsia"/>
+          <w:szCs w:val="21"/>
+        </w:rPr>
+        <w:t>2のサンプルではトランスフォーム済みの頂点(CPUでスクリーン座標系まで変換している頂点のこと)をGPUに送っているため、頂点シェーダーで頂点座標にワールド×ビュー×プロジェクション行列を乗算して、スクリーン座標系に変換するコードはありませんでした。しかし、</w:t>
+      </w:r>
+      <w:r>
+        <w:rPr>
+          <w:rFonts w:eastAsiaTheme="minorHAnsi" w:hint="eastAsia"/>
+          <w:szCs w:val="21"/>
+        </w:rPr>
+        <w:t>PC、PS4、</w:t>
+      </w:r>
+      <w:proofErr w:type="spellStart"/>
+      <w:r>
+        <w:rPr>
+          <w:rFonts w:eastAsiaTheme="minorHAnsi" w:hint="eastAsia"/>
+          <w:szCs w:val="21"/>
+        </w:rPr>
+        <w:t>XBoxOne</w:t>
+      </w:r>
+      <w:proofErr w:type="spellEnd"/>
+      <w:r>
+        <w:rPr>
+          <w:rFonts w:eastAsiaTheme="minorHAnsi" w:hint="eastAsia"/>
+          <w:szCs w:val="21"/>
+        </w:rPr>
+        <w:t>のような最新のゲームですと頂点数が10万を越えることはザラにあります。この頂点の座標変換をCPUで行うと、まともなパフォーマンスは出ません。そのため、ワールド、ビュー、プロジェクション行列などを転送して、GPUからアクセスできるようにする必要があります。下記のパスに</w:t>
+      </w:r>
+      <w:r>
+        <w:rPr>
+          <w:rFonts w:eastAsiaTheme="minorHAnsi" w:hint="eastAsia"/>
+          <w:szCs w:val="21"/>
+        </w:rPr>
+        <w:t>データの転送を行っているサンプルプログラムをアップしていますので、</w:t>
+      </w:r>
+      <w:r>
+        <w:rPr>
+          <w:rFonts w:eastAsiaTheme="minorHAnsi"/>
+          <w:szCs w:val="21"/>
+        </w:rPr>
+        <w:t>pull</w:t>
+      </w:r>
+      <w:r>
+        <w:rPr>
+          <w:rFonts w:eastAsiaTheme="minorHAnsi" w:hint="eastAsia"/>
+          <w:szCs w:val="21"/>
+        </w:rPr>
+        <w:t>してください。</w:t>
+      </w:r>
+    </w:p>
+    <w:p>
+      <w:pPr>
+        <w:ind w:firstLineChars="100" w:firstLine="210"/>
+        <w:rPr>
+          <w:rFonts w:eastAsiaTheme="minorHAnsi" w:hint="eastAsia"/>
+          <w:szCs w:val="21"/>
+        </w:rPr>
+      </w:pPr>
+      <w:hyperlink r:id="rId8" w:history="1">
+        <w:r>
+          <w:rPr>
+            <w:rStyle w:val="a5"/>
+            <w:rFonts w:eastAsiaTheme="minorHAnsi"/>
+            <w:szCs w:val="21"/>
+          </w:rPr>
+          <w:t>https://github.com/KawaharaKiyohara/DirectXLesson/ShaderTutorial_0</w:t>
+        </w:r>
+        <w:r>
+          <w:rPr>
+            <w:rStyle w:val="a5"/>
+            <w:rFonts w:eastAsiaTheme="minorHAnsi" w:hint="eastAsia"/>
+            <w:szCs w:val="21"/>
+          </w:rPr>
+          <w:t>1</w:t>
+        </w:r>
+      </w:hyperlink>
+    </w:p>
+    <w:p>
+      <w:pPr>
+        <w:rPr>
+          <w:rFonts w:eastAsiaTheme="minorHAnsi"/>
+          <w:szCs w:val="21"/>
+        </w:rPr>
+      </w:pPr>
+    </w:p>
+    <w:p>
+      <w:pPr>
+        <w:ind w:firstLineChars="100" w:firstLine="210"/>
+        <w:rPr>
+          <w:rFonts w:eastAsiaTheme="minorHAnsi"/>
+          <w:szCs w:val="21"/>
+        </w:rPr>
+      </w:pPr>
+      <w:r>
+        <w:rPr>
+          <w:rFonts w:eastAsiaTheme="minorHAnsi" w:hint="eastAsia"/>
+          <w:szCs w:val="21"/>
+        </w:rPr>
+        <w:t>今回のサンプルでは、頂点カラーに乗算する</w:t>
+      </w:r>
+      <w:proofErr w:type="spellStart"/>
+      <w:r>
+        <w:rPr>
+          <w:rFonts w:eastAsiaTheme="minorHAnsi" w:hint="eastAsia"/>
+          <w:szCs w:val="21"/>
+        </w:rPr>
+        <w:t>g_color</w:t>
+      </w:r>
+      <w:proofErr w:type="spellEnd"/>
+      <w:r>
+        <w:rPr>
+          <w:rFonts w:eastAsiaTheme="minorHAnsi" w:hint="eastAsia"/>
+          <w:szCs w:val="21"/>
+        </w:rPr>
+        <w:t>をCPUから転送しています。(まだワールドビュープロジェクション行列の転送は行っていないため、トランスフォーム済みの頂点で描画を行っています。頂点シェーダーでの座標変換はChapter 4で行います)</w:t>
+      </w:r>
+    </w:p>
+    <w:p>
+      <w:pPr>
+        <w:ind w:firstLineChars="100" w:firstLine="210"/>
+        <w:rPr>
+          <w:rFonts w:eastAsiaTheme="minorHAnsi"/>
+          <w:szCs w:val="21"/>
+        </w:rPr>
+      </w:pPr>
+    </w:p>
+    <w:p>
+      <w:pPr>
+        <w:rPr>
+          <w:rFonts w:eastAsiaTheme="minorHAnsi"/>
+          <w:szCs w:val="21"/>
+        </w:rPr>
+      </w:pPr>
+      <w:r>
+        <w:rPr>
+          <w:rFonts w:eastAsiaTheme="minorHAnsi" w:hint="eastAsia"/>
+          <w:szCs w:val="21"/>
+        </w:rPr>
+        <w:t>では、まず</w:t>
+      </w:r>
+      <w:r>
+        <w:rPr>
+          <w:rFonts w:eastAsiaTheme="minorHAnsi"/>
+          <w:szCs w:val="21"/>
+        </w:rPr>
+        <w:t>CPU</w:t>
+      </w:r>
+      <w:r>
+        <w:rPr>
+          <w:rFonts w:eastAsiaTheme="minorHAnsi" w:hint="eastAsia"/>
+          <w:szCs w:val="21"/>
+        </w:rPr>
+        <w:t>からデータを転送する方法について見ていきましょう。</w:t>
+      </w:r>
+    </w:p>
+    <w:p>
+      <w:pPr>
+        <w:rPr>
+          <w:rFonts w:eastAsiaTheme="minorHAnsi"/>
+          <w:szCs w:val="21"/>
+        </w:rPr>
+      </w:pPr>
+      <w:r>
+        <w:rPr>
+          <w:rFonts w:eastAsiaTheme="minorHAnsi"/>
+          <w:szCs w:val="21"/>
+        </w:rPr>
+        <w:lastRenderedPageBreak/>
+        <w:t>main.cpp</w:t>
+      </w:r>
+    </w:p>
+    <w:tbl>
+      <w:tblPr>
+        <w:tblStyle w:val="a4"/>
+        <w:tblW w:w="0" w:type="auto"/>
+        <w:tblLook w:val="04A0" w:firstRow="1" w:lastRow="0" w:firstColumn="1" w:lastColumn="0" w:noHBand="0" w:noVBand="1"/>
+      </w:tblPr>
+      <w:tblGrid>
+        <w:gridCol w:w="8494"/>
+      </w:tblGrid>
+      <w:tr>
+        <w:tc>
+          <w:tcPr>
+            <w:tcW w:w="8494" w:type="dxa"/>
+          </w:tcPr>
+          <w:p>
+            <w:pPr>
+              <w:spacing w:line="200" w:lineRule="exact"/>
+              <w:rPr>
+                <w:rFonts w:eastAsiaTheme="minorHAnsi"/>
+                <w:sz w:val="18"/>
+                <w:szCs w:val="21"/>
+              </w:rPr>
+            </w:pPr>
+            <w:r>
+              <w:rPr>
+                <w:rFonts w:eastAsiaTheme="minorHAnsi"/>
+                <w:sz w:val="18"/>
+                <w:szCs w:val="21"/>
+              </w:rPr>
+              <w:t>VOID Render()</w:t>
+            </w:r>
+          </w:p>
+          <w:p>
+            <w:pPr>
+              <w:spacing w:line="200" w:lineRule="exact"/>
+              <w:rPr>
+                <w:rFonts w:eastAsiaTheme="minorHAnsi"/>
+                <w:sz w:val="18"/>
+                <w:szCs w:val="21"/>
+              </w:rPr>
+            </w:pPr>
+            <w:r>
+              <w:rPr>
+                <w:rFonts w:eastAsiaTheme="minorHAnsi"/>
+                <w:sz w:val="18"/>
+                <w:szCs w:val="21"/>
+              </w:rPr>
+              <w:t>{</w:t>
+            </w:r>
+          </w:p>
+          <w:p>
+            <w:pPr>
+              <w:spacing w:line="200" w:lineRule="exact"/>
+              <w:ind w:firstLineChars="100" w:firstLine="180"/>
+              <w:rPr>
+                <w:rFonts w:eastAsiaTheme="minorHAnsi"/>
+                <w:sz w:val="18"/>
+                <w:szCs w:val="21"/>
+              </w:rPr>
+            </w:pPr>
+            <w:r>
+              <w:rPr>
+                <w:rFonts w:eastAsiaTheme="minorHAnsi"/>
+                <w:sz w:val="18"/>
+                <w:szCs w:val="21"/>
+              </w:rPr>
+              <w:t xml:space="preserve">// Clear the </w:t>
+            </w:r>
+            <w:proofErr w:type="spellStart"/>
+            <w:r>
+              <w:rPr>
+                <w:rFonts w:eastAsiaTheme="minorHAnsi"/>
+                <w:sz w:val="18"/>
+                <w:szCs w:val="21"/>
+              </w:rPr>
+              <w:t>backbuffer</w:t>
+            </w:r>
+            <w:proofErr w:type="spellEnd"/>
+            <w:r>
+              <w:rPr>
+                <w:rFonts w:eastAsiaTheme="minorHAnsi"/>
+                <w:sz w:val="18"/>
+                <w:szCs w:val="21"/>
+              </w:rPr>
+              <w:t xml:space="preserve"> to a blue color</w:t>
+            </w:r>
+          </w:p>
+          <w:p>
+            <w:pPr>
+              <w:spacing w:line="200" w:lineRule="exact"/>
+              <w:ind w:firstLineChars="100" w:firstLine="180"/>
+              <w:rPr>
+                <w:rFonts w:eastAsiaTheme="minorHAnsi"/>
+                <w:sz w:val="18"/>
+                <w:szCs w:val="21"/>
+              </w:rPr>
+            </w:pPr>
+            <w:r>
+              <w:rPr>
+                <w:rFonts w:eastAsiaTheme="minorHAnsi"/>
+                <w:sz w:val="18"/>
+                <w:szCs w:val="21"/>
+              </w:rPr>
+              <w:t>g_pd3dDevice-&gt;Clear(0, NULL, D3DCLEAR_TARGET, D3DCOLOR_XRGB(0, 0, 255), 1.0f, 0);</w:t>
+            </w:r>
+          </w:p>
+          <w:p>
+            <w:pPr>
+              <w:spacing w:line="200" w:lineRule="exact"/>
+              <w:ind w:firstLineChars="100" w:firstLine="180"/>
+              <w:rPr>
+                <w:rFonts w:eastAsiaTheme="minorHAnsi"/>
+                <w:sz w:val="18"/>
+                <w:szCs w:val="21"/>
+              </w:rPr>
+            </w:pPr>
+            <w:r>
+              <w:rPr>
+                <w:rFonts w:eastAsiaTheme="minorHAnsi"/>
+                <w:sz w:val="18"/>
+                <w:szCs w:val="21"/>
+              </w:rPr>
+              <w:t>if (SUCCEEDED(g_pd3dDevice-&gt;</w:t>
+            </w:r>
+            <w:proofErr w:type="spellStart"/>
+            <w:r>
+              <w:rPr>
+                <w:rFonts w:eastAsiaTheme="minorHAnsi"/>
+                <w:sz w:val="18"/>
+                <w:szCs w:val="21"/>
+              </w:rPr>
+              <w:t>BeginScene</w:t>
+            </w:r>
+            <w:proofErr w:type="spellEnd"/>
+            <w:r>
+              <w:rPr>
+                <w:rFonts w:eastAsiaTheme="minorHAnsi"/>
+                <w:sz w:val="18"/>
+                <w:szCs w:val="21"/>
+              </w:rPr>
+              <w:t>()))</w:t>
+            </w:r>
+          </w:p>
+          <w:p>
+            <w:pPr>
+              <w:spacing w:line="200" w:lineRule="exact"/>
+              <w:ind w:firstLineChars="100" w:firstLine="180"/>
+              <w:rPr>
+                <w:rFonts w:eastAsiaTheme="minorHAnsi"/>
+                <w:sz w:val="18"/>
+                <w:szCs w:val="21"/>
+              </w:rPr>
+            </w:pPr>
+            <w:r>
+              <w:rPr>
+                <w:rFonts w:eastAsiaTheme="minorHAnsi"/>
+                <w:sz w:val="18"/>
+                <w:szCs w:val="21"/>
+              </w:rPr>
+              <w:t>{</w:t>
+            </w:r>
+          </w:p>
+          <w:p>
+            <w:pPr>
+              <w:spacing w:line="200" w:lineRule="exact"/>
+              <w:ind w:firstLineChars="250" w:firstLine="450"/>
+              <w:rPr>
+                <w:rFonts w:eastAsiaTheme="minorHAnsi"/>
+                <w:sz w:val="18"/>
+                <w:szCs w:val="21"/>
+              </w:rPr>
+            </w:pPr>
+            <w:r>
+              <w:rPr>
+                <w:rFonts w:eastAsiaTheme="minorHAnsi"/>
+                <w:sz w:val="18"/>
+                <w:szCs w:val="21"/>
+              </w:rPr>
+              <w:t>//シェーダー適用開始。</w:t>
+            </w:r>
+          </w:p>
+          <w:p>
+            <w:pPr>
+              <w:spacing w:line="200" w:lineRule="exact"/>
+              <w:ind w:firstLineChars="250" w:firstLine="450"/>
+              <w:rPr>
+                <w:rFonts w:eastAsiaTheme="minorHAnsi"/>
+                <w:sz w:val="18"/>
+                <w:szCs w:val="21"/>
+              </w:rPr>
+            </w:pPr>
+            <w:proofErr w:type="spellStart"/>
+            <w:r>
+              <w:rPr>
+                <w:rFonts w:eastAsiaTheme="minorHAnsi"/>
+                <w:sz w:val="18"/>
+                <w:szCs w:val="21"/>
+              </w:rPr>
+              <w:t>g_pEffect</w:t>
+            </w:r>
+            <w:proofErr w:type="spellEnd"/>
+            <w:r>
+              <w:rPr>
+                <w:rFonts w:eastAsiaTheme="minorHAnsi"/>
+                <w:sz w:val="18"/>
+                <w:szCs w:val="21"/>
+              </w:rPr>
+              <w:t>-&gt;</w:t>
+            </w:r>
+            <w:proofErr w:type="spellStart"/>
+            <w:r>
+              <w:rPr>
+                <w:rFonts w:eastAsiaTheme="minorHAnsi"/>
+                <w:sz w:val="18"/>
+                <w:szCs w:val="21"/>
+              </w:rPr>
+              <w:t>SetTechnique</w:t>
+            </w:r>
+            <w:proofErr w:type="spellEnd"/>
+            <w:r>
+              <w:rPr>
+                <w:rFonts w:eastAsiaTheme="minorHAnsi"/>
+                <w:sz w:val="18"/>
+                <w:szCs w:val="21"/>
+              </w:rPr>
+              <w:t>("</w:t>
+            </w:r>
+            <w:proofErr w:type="spellStart"/>
+            <w:r>
+              <w:rPr>
+                <w:rFonts w:eastAsiaTheme="minorHAnsi"/>
+                <w:sz w:val="18"/>
+                <w:szCs w:val="21"/>
+              </w:rPr>
+              <w:t>ColorPrim</w:t>
+            </w:r>
+            <w:proofErr w:type="spellEnd"/>
+            <w:r>
+              <w:rPr>
+                <w:rFonts w:eastAsiaTheme="minorHAnsi"/>
+                <w:sz w:val="18"/>
+                <w:szCs w:val="21"/>
+              </w:rPr>
+              <w:t>");</w:t>
+            </w:r>
+          </w:p>
+          <w:p>
+            <w:pPr>
+              <w:spacing w:line="200" w:lineRule="exact"/>
+              <w:ind w:firstLineChars="250" w:firstLine="450"/>
+              <w:rPr>
+                <w:rFonts w:eastAsiaTheme="minorHAnsi"/>
+                <w:sz w:val="18"/>
+                <w:szCs w:val="21"/>
+              </w:rPr>
+            </w:pPr>
+            <w:proofErr w:type="spellStart"/>
+            <w:r>
+              <w:rPr>
+                <w:rFonts w:eastAsiaTheme="minorHAnsi"/>
+                <w:sz w:val="18"/>
+                <w:szCs w:val="21"/>
+              </w:rPr>
+              <w:t>g_pEffect</w:t>
+            </w:r>
+            <w:proofErr w:type="spellEnd"/>
+            <w:r>
+              <w:rPr>
+                <w:rFonts w:eastAsiaTheme="minorHAnsi"/>
+                <w:sz w:val="18"/>
+                <w:szCs w:val="21"/>
+              </w:rPr>
+              <w:t>-&gt;Begin(NULL, D3DXFX_DONOTSAVESHADERSTATE);</w:t>
+            </w:r>
+          </w:p>
+          <w:p>
+            <w:pPr>
+              <w:spacing w:line="200" w:lineRule="exact"/>
+              <w:ind w:firstLineChars="250" w:firstLine="450"/>
+              <w:rPr>
+                <w:rFonts w:eastAsiaTheme="minorHAnsi" w:hint="eastAsia"/>
+                <w:sz w:val="18"/>
+                <w:szCs w:val="21"/>
+              </w:rPr>
+            </w:pPr>
+            <w:proofErr w:type="spellStart"/>
+            <w:r>
+              <w:rPr>
+                <w:rFonts w:eastAsiaTheme="minorHAnsi"/>
+                <w:sz w:val="18"/>
+                <w:szCs w:val="21"/>
+              </w:rPr>
+              <w:t>g_pEffect</w:t>
+            </w:r>
+            <w:proofErr w:type="spellEnd"/>
+            <w:r>
+              <w:rPr>
+                <w:rFonts w:eastAsiaTheme="minorHAnsi"/>
+                <w:sz w:val="18"/>
+                <w:szCs w:val="21"/>
+              </w:rPr>
+              <w:t>-&gt;</w:t>
+            </w:r>
+            <w:proofErr w:type="spellStart"/>
+            <w:r>
+              <w:rPr>
+                <w:rFonts w:eastAsiaTheme="minorHAnsi"/>
+                <w:sz w:val="18"/>
+                <w:szCs w:val="21"/>
+              </w:rPr>
+              <w:t>BeginPass</w:t>
+            </w:r>
+            <w:proofErr w:type="spellEnd"/>
+            <w:r>
+              <w:rPr>
+                <w:rFonts w:eastAsiaTheme="minorHAnsi"/>
+                <w:sz w:val="18"/>
+                <w:szCs w:val="21"/>
+              </w:rPr>
+              <w:t>(0);</w:t>
+            </w:r>
+          </w:p>
+          <w:p>
+            <w:pPr>
+              <w:spacing w:line="200" w:lineRule="exact"/>
+              <w:ind w:firstLineChars="250" w:firstLine="441"/>
+              <w:rPr>
+                <w:rFonts w:eastAsiaTheme="minorHAnsi"/>
+                <w:b/>
+                <w:sz w:val="18"/>
+                <w:szCs w:val="21"/>
+              </w:rPr>
+            </w:pPr>
+            <w:r>
+              <w:rPr>
+                <w:rFonts w:eastAsiaTheme="minorHAnsi"/>
+                <w:b/>
+                <w:sz w:val="18"/>
+                <w:szCs w:val="21"/>
+              </w:rPr>
+              <w:t>//定数レジスタに設定するカラー。</w:t>
+            </w:r>
+          </w:p>
+          <w:p>
+            <w:pPr>
+              <w:spacing w:line="200" w:lineRule="exact"/>
+              <w:ind w:firstLineChars="250" w:firstLine="441"/>
+              <w:rPr>
+                <w:rFonts w:eastAsiaTheme="minorHAnsi"/>
+                <w:b/>
+                <w:sz w:val="18"/>
+                <w:szCs w:val="21"/>
+              </w:rPr>
+            </w:pPr>
+            <w:r>
+              <w:rPr>
+                <w:rFonts w:eastAsiaTheme="minorHAnsi"/>
+                <w:b/>
+                <w:sz w:val="18"/>
+                <w:szCs w:val="21"/>
+              </w:rPr>
+              <w:t>D3DXVECTOR4 color( 1.0f, 0.0f, 0.0f, 1.0f);</w:t>
+            </w:r>
+          </w:p>
+          <w:p>
+            <w:pPr>
+              <w:spacing w:line="200" w:lineRule="exact"/>
+              <w:ind w:firstLineChars="250" w:firstLine="441"/>
+              <w:rPr>
+                <w:rFonts w:eastAsiaTheme="minorHAnsi" w:hint="eastAsia"/>
+                <w:b/>
+                <w:sz w:val="18"/>
+                <w:szCs w:val="21"/>
+              </w:rPr>
+            </w:pPr>
+            <w:r>
+              <w:rPr>
+                <w:rFonts w:eastAsiaTheme="minorHAnsi"/>
+                <w:b/>
+                <w:sz w:val="18"/>
+                <w:szCs w:val="21"/>
+              </w:rPr>
+              <w:t>//シェーダー側のシェーダー定数の名前で、データの転送先を指定する。</w:t>
+            </w:r>
+          </w:p>
+          <w:p>
+            <w:pPr>
+              <w:spacing w:line="200" w:lineRule="exact"/>
+              <w:ind w:firstLineChars="250" w:firstLine="441"/>
+              <w:rPr>
+                <w:rFonts w:eastAsiaTheme="minorHAnsi"/>
+                <w:sz w:val="18"/>
+                <w:szCs w:val="21"/>
+              </w:rPr>
+            </w:pPr>
+            <w:proofErr w:type="spellStart"/>
+            <w:r>
+              <w:rPr>
+                <w:rFonts w:eastAsiaTheme="minorHAnsi"/>
+                <w:b/>
+                <w:sz w:val="18"/>
+                <w:szCs w:val="21"/>
+              </w:rPr>
+              <w:t>g_pEffect</w:t>
+            </w:r>
+            <w:proofErr w:type="spellEnd"/>
+            <w:r>
+              <w:rPr>
+                <w:rFonts w:eastAsiaTheme="minorHAnsi"/>
+                <w:b/>
+                <w:sz w:val="18"/>
+                <w:szCs w:val="21"/>
+              </w:rPr>
+              <w:t>-&gt;</w:t>
+            </w:r>
+            <w:proofErr w:type="spellStart"/>
+            <w:r>
+              <w:rPr>
+                <w:rFonts w:eastAsiaTheme="minorHAnsi"/>
+                <w:b/>
+                <w:sz w:val="18"/>
+                <w:szCs w:val="21"/>
+              </w:rPr>
+              <w:t>SetVector</w:t>
+            </w:r>
+            <w:proofErr w:type="spellEnd"/>
+            <w:r>
+              <w:rPr>
+                <w:rFonts w:eastAsiaTheme="minorHAnsi"/>
+                <w:b/>
+                <w:sz w:val="18"/>
+                <w:szCs w:val="21"/>
+              </w:rPr>
+              <w:t>("</w:t>
+            </w:r>
+            <w:proofErr w:type="spellStart"/>
+            <w:r>
+              <w:rPr>
+                <w:rFonts w:eastAsiaTheme="minorHAnsi"/>
+                <w:b/>
+                <w:sz w:val="18"/>
+                <w:szCs w:val="21"/>
+              </w:rPr>
+              <w:t>g_color</w:t>
+            </w:r>
+            <w:proofErr w:type="spellEnd"/>
+            <w:r>
+              <w:rPr>
+                <w:rFonts w:eastAsiaTheme="minorHAnsi"/>
+                <w:b/>
+                <w:sz w:val="18"/>
+                <w:szCs w:val="21"/>
+              </w:rPr>
+              <w:t>", &amp;color);</w:t>
+            </w:r>
+            <w:r>
+              <w:rPr>
+                <w:rFonts w:eastAsiaTheme="minorHAnsi"/>
+                <w:b/>
+                <w:sz w:val="18"/>
+                <w:szCs w:val="21"/>
+              </w:rPr>
+              <w:tab/>
+            </w:r>
+            <w:r>
+              <w:rPr>
+                <w:rFonts w:eastAsiaTheme="minorHAnsi"/>
+                <w:sz w:val="18"/>
+                <w:szCs w:val="21"/>
+              </w:rPr>
+              <w:tab/>
+            </w:r>
+          </w:p>
+          <w:p>
+            <w:pPr>
+              <w:spacing w:line="200" w:lineRule="exact"/>
+              <w:ind w:firstLineChars="250" w:firstLine="450"/>
+              <w:rPr>
+                <w:rFonts w:eastAsiaTheme="minorHAnsi"/>
+                <w:sz w:val="18"/>
+                <w:szCs w:val="21"/>
+              </w:rPr>
+            </w:pPr>
+            <w:r>
+              <w:rPr>
+                <w:rFonts w:eastAsiaTheme="minorHAnsi"/>
+                <w:sz w:val="18"/>
+                <w:szCs w:val="21"/>
+              </w:rPr>
+              <w:t>//この関数を呼び出すことで、データの転送が確定する。描画を行う前に一回だけ呼び出す。</w:t>
+            </w:r>
+          </w:p>
+          <w:p>
+            <w:pPr>
+              <w:spacing w:line="200" w:lineRule="exact"/>
+              <w:ind w:firstLineChars="250" w:firstLine="450"/>
+              <w:rPr>
+                <w:rFonts w:eastAsiaTheme="minorHAnsi"/>
+                <w:sz w:val="18"/>
+                <w:szCs w:val="21"/>
+              </w:rPr>
+            </w:pPr>
+            <w:proofErr w:type="spellStart"/>
+            <w:r>
+              <w:rPr>
+                <w:rFonts w:eastAsiaTheme="minorHAnsi"/>
+                <w:sz w:val="18"/>
+                <w:szCs w:val="21"/>
+              </w:rPr>
+              <w:t>g_pEffect</w:t>
+            </w:r>
+            <w:proofErr w:type="spellEnd"/>
+            <w:r>
+              <w:rPr>
+                <w:rFonts w:eastAsiaTheme="minorHAnsi"/>
+                <w:sz w:val="18"/>
+                <w:szCs w:val="21"/>
+              </w:rPr>
+              <w:t>-&gt;</w:t>
+            </w:r>
+            <w:proofErr w:type="spellStart"/>
+            <w:r>
+              <w:rPr>
+                <w:rFonts w:eastAsiaTheme="minorHAnsi"/>
+                <w:sz w:val="18"/>
+                <w:szCs w:val="21"/>
+              </w:rPr>
+              <w:t>CommitChanges</w:t>
+            </w:r>
+            <w:proofErr w:type="spellEnd"/>
+            <w:r>
+              <w:rPr>
+                <w:rFonts w:eastAsiaTheme="minorHAnsi"/>
+                <w:sz w:val="18"/>
+                <w:szCs w:val="21"/>
+              </w:rPr>
+              <w:t>();</w:t>
+            </w:r>
+            <w:r>
+              <w:rPr>
+                <w:rFonts w:eastAsiaTheme="minorHAnsi"/>
+                <w:sz w:val="18"/>
+                <w:szCs w:val="21"/>
+              </w:rPr>
+              <w:tab/>
+            </w:r>
+            <w:r>
+              <w:rPr>
+                <w:rFonts w:eastAsiaTheme="minorHAnsi"/>
+                <w:sz w:val="18"/>
+                <w:szCs w:val="21"/>
+              </w:rPr>
+              <w:tab/>
+            </w:r>
+            <w:r>
+              <w:rPr>
+                <w:rFonts w:eastAsiaTheme="minorHAnsi"/>
+                <w:sz w:val="18"/>
+                <w:szCs w:val="21"/>
+              </w:rPr>
+              <w:tab/>
+            </w:r>
+            <w:r>
+              <w:rPr>
+                <w:rFonts w:eastAsiaTheme="minorHAnsi"/>
+                <w:sz w:val="18"/>
+                <w:szCs w:val="21"/>
+              </w:rPr>
+              <w:tab/>
+            </w:r>
+            <w:r>
+              <w:rPr>
+                <w:rFonts w:eastAsiaTheme="minorHAnsi"/>
+                <w:sz w:val="18"/>
+                <w:szCs w:val="21"/>
+              </w:rPr>
+              <w:tab/>
+            </w:r>
+            <w:r>
+              <w:rPr>
+                <w:rFonts w:eastAsiaTheme="minorHAnsi"/>
+                <w:sz w:val="18"/>
+                <w:szCs w:val="21"/>
+              </w:rPr>
+              <w:tab/>
+            </w:r>
+          </w:p>
+          <w:p>
+            <w:pPr>
+              <w:spacing w:line="200" w:lineRule="exact"/>
+              <w:ind w:firstLineChars="250" w:firstLine="450"/>
+              <w:rPr>
+                <w:rFonts w:eastAsiaTheme="minorHAnsi"/>
+                <w:sz w:val="18"/>
+                <w:szCs w:val="21"/>
+              </w:rPr>
+            </w:pPr>
+            <w:r>
+              <w:rPr>
+                <w:rFonts w:eastAsiaTheme="minorHAnsi"/>
+                <w:sz w:val="18"/>
+                <w:szCs w:val="21"/>
+              </w:rPr>
+              <w:t>g_pd3dDevice-&gt;</w:t>
+            </w:r>
+            <w:proofErr w:type="spellStart"/>
+            <w:r>
+              <w:rPr>
+                <w:rFonts w:eastAsiaTheme="minorHAnsi"/>
+                <w:sz w:val="18"/>
+                <w:szCs w:val="21"/>
+              </w:rPr>
+              <w:t>SetStreamSource</w:t>
+            </w:r>
+            <w:proofErr w:type="spellEnd"/>
+            <w:r>
+              <w:rPr>
+                <w:rFonts w:eastAsiaTheme="minorHAnsi"/>
+                <w:sz w:val="18"/>
+                <w:szCs w:val="21"/>
+              </w:rPr>
+              <w:t xml:space="preserve">(0, </w:t>
+            </w:r>
+            <w:proofErr w:type="spellStart"/>
+            <w:r>
+              <w:rPr>
+                <w:rFonts w:eastAsiaTheme="minorHAnsi"/>
+                <w:sz w:val="18"/>
+                <w:szCs w:val="21"/>
+              </w:rPr>
+              <w:t>g_pVB</w:t>
+            </w:r>
+            <w:proofErr w:type="spellEnd"/>
+            <w:r>
+              <w:rPr>
+                <w:rFonts w:eastAsiaTheme="minorHAnsi"/>
+                <w:sz w:val="18"/>
+                <w:szCs w:val="21"/>
+              </w:rPr>
+              <w:t xml:space="preserve">, 0, </w:t>
+            </w:r>
+            <w:proofErr w:type="spellStart"/>
+            <w:r>
+              <w:rPr>
+                <w:rFonts w:eastAsiaTheme="minorHAnsi"/>
+                <w:sz w:val="18"/>
+                <w:szCs w:val="21"/>
+              </w:rPr>
+              <w:t>sizeof</w:t>
+            </w:r>
+            <w:proofErr w:type="spellEnd"/>
+            <w:r>
+              <w:rPr>
+                <w:rFonts w:eastAsiaTheme="minorHAnsi"/>
+                <w:sz w:val="18"/>
+                <w:szCs w:val="21"/>
+              </w:rPr>
+              <w:t>(</w:t>
+            </w:r>
+            <w:proofErr w:type="spellStart"/>
+            <w:r>
+              <w:rPr>
+                <w:rFonts w:eastAsiaTheme="minorHAnsi"/>
+                <w:sz w:val="18"/>
+                <w:szCs w:val="21"/>
+              </w:rPr>
+              <w:t>SVertex</w:t>
+            </w:r>
+            <w:proofErr w:type="spellEnd"/>
+            <w:r>
+              <w:rPr>
+                <w:rFonts w:eastAsiaTheme="minorHAnsi"/>
+                <w:sz w:val="18"/>
+                <w:szCs w:val="21"/>
+              </w:rPr>
+              <w:t>));</w:t>
+            </w:r>
+          </w:p>
+          <w:p>
+            <w:pPr>
+              <w:spacing w:line="200" w:lineRule="exact"/>
+              <w:ind w:firstLineChars="250" w:firstLine="450"/>
+              <w:rPr>
+                <w:rFonts w:eastAsiaTheme="minorHAnsi"/>
+                <w:sz w:val="18"/>
+                <w:szCs w:val="21"/>
+              </w:rPr>
+            </w:pPr>
+            <w:r>
+              <w:rPr>
+                <w:rFonts w:eastAsiaTheme="minorHAnsi"/>
+                <w:sz w:val="18"/>
+                <w:szCs w:val="21"/>
+              </w:rPr>
+              <w:t>g_pd3dDevice-&gt;</w:t>
+            </w:r>
+            <w:proofErr w:type="spellStart"/>
+            <w:r>
+              <w:rPr>
+                <w:rFonts w:eastAsiaTheme="minorHAnsi"/>
+                <w:sz w:val="18"/>
+                <w:szCs w:val="21"/>
+              </w:rPr>
+              <w:t>SetFVF</w:t>
+            </w:r>
+            <w:proofErr w:type="spellEnd"/>
+            <w:r>
+              <w:rPr>
+                <w:rFonts w:eastAsiaTheme="minorHAnsi"/>
+                <w:sz w:val="18"/>
+                <w:szCs w:val="21"/>
+              </w:rPr>
+              <w:t>(D3DFVF_CUSTOMVERTEX);</w:t>
+            </w:r>
+          </w:p>
+          <w:p>
+            <w:pPr>
+              <w:spacing w:line="200" w:lineRule="exact"/>
+              <w:ind w:firstLineChars="250" w:firstLine="450"/>
+              <w:rPr>
+                <w:rFonts w:eastAsiaTheme="minorHAnsi"/>
+                <w:sz w:val="18"/>
+                <w:szCs w:val="21"/>
+              </w:rPr>
+            </w:pPr>
+            <w:r>
+              <w:rPr>
+                <w:rFonts w:eastAsiaTheme="minorHAnsi"/>
+                <w:sz w:val="18"/>
+                <w:szCs w:val="21"/>
+              </w:rPr>
+              <w:t>g_pd3dDevice-&gt;</w:t>
+            </w:r>
+            <w:proofErr w:type="spellStart"/>
+            <w:r>
+              <w:rPr>
+                <w:rFonts w:eastAsiaTheme="minorHAnsi"/>
+                <w:sz w:val="18"/>
+                <w:szCs w:val="21"/>
+              </w:rPr>
+              <w:t>DrawPrimitive</w:t>
+            </w:r>
+            <w:proofErr w:type="spellEnd"/>
+            <w:r>
+              <w:rPr>
+                <w:rFonts w:eastAsiaTheme="minorHAnsi"/>
+                <w:sz w:val="18"/>
+                <w:szCs w:val="21"/>
+              </w:rPr>
+              <w:t>(D3DPT_TRIANGLELIST, 0, 1);</w:t>
+            </w:r>
+          </w:p>
+          <w:p>
+            <w:pPr>
+              <w:spacing w:line="200" w:lineRule="exact"/>
+              <w:ind w:firstLineChars="250" w:firstLine="450"/>
+              <w:rPr>
+                <w:rFonts w:eastAsiaTheme="minorHAnsi"/>
+                <w:sz w:val="18"/>
+                <w:szCs w:val="21"/>
+              </w:rPr>
+            </w:pPr>
+            <w:proofErr w:type="spellStart"/>
+            <w:r>
+              <w:rPr>
+                <w:rFonts w:eastAsiaTheme="minorHAnsi"/>
+                <w:sz w:val="18"/>
+                <w:szCs w:val="21"/>
+              </w:rPr>
+              <w:t>g_pEffect</w:t>
+            </w:r>
+            <w:proofErr w:type="spellEnd"/>
+            <w:r>
+              <w:rPr>
+                <w:rFonts w:eastAsiaTheme="minorHAnsi"/>
+                <w:sz w:val="18"/>
+                <w:szCs w:val="21"/>
+              </w:rPr>
+              <w:t>-&gt;</w:t>
+            </w:r>
+            <w:proofErr w:type="spellStart"/>
+            <w:r>
+              <w:rPr>
+                <w:rFonts w:eastAsiaTheme="minorHAnsi"/>
+                <w:sz w:val="18"/>
+                <w:szCs w:val="21"/>
+              </w:rPr>
+              <w:t>EndPass</w:t>
+            </w:r>
+            <w:proofErr w:type="spellEnd"/>
+            <w:r>
+              <w:rPr>
+                <w:rFonts w:eastAsiaTheme="minorHAnsi"/>
+                <w:sz w:val="18"/>
+                <w:szCs w:val="21"/>
+              </w:rPr>
+              <w:t>();</w:t>
+            </w:r>
+          </w:p>
+          <w:p>
+            <w:pPr>
+              <w:spacing w:line="200" w:lineRule="exact"/>
+              <w:ind w:firstLineChars="250" w:firstLine="450"/>
+              <w:rPr>
+                <w:rFonts w:eastAsiaTheme="minorHAnsi" w:hint="eastAsia"/>
+                <w:sz w:val="18"/>
+                <w:szCs w:val="21"/>
+              </w:rPr>
+            </w:pPr>
+            <w:proofErr w:type="spellStart"/>
+            <w:r>
+              <w:rPr>
+                <w:rFonts w:eastAsiaTheme="minorHAnsi"/>
+                <w:sz w:val="18"/>
+                <w:szCs w:val="21"/>
+              </w:rPr>
+              <w:t>g_pEffect</w:t>
+            </w:r>
+            <w:proofErr w:type="spellEnd"/>
+            <w:r>
+              <w:rPr>
+                <w:rFonts w:eastAsiaTheme="minorHAnsi"/>
+                <w:sz w:val="18"/>
+                <w:szCs w:val="21"/>
+              </w:rPr>
+              <w:t>-&gt;End();</w:t>
+            </w:r>
+          </w:p>
+          <w:p>
+            <w:pPr>
+              <w:spacing w:line="200" w:lineRule="exact"/>
+              <w:ind w:firstLineChars="250" w:firstLine="450"/>
+              <w:rPr>
+                <w:rFonts w:eastAsiaTheme="minorHAnsi"/>
+                <w:sz w:val="18"/>
+                <w:szCs w:val="21"/>
+              </w:rPr>
+            </w:pPr>
+            <w:r>
+              <w:rPr>
+                <w:rFonts w:eastAsiaTheme="minorHAnsi"/>
+                <w:sz w:val="18"/>
+                <w:szCs w:val="21"/>
+              </w:rPr>
+              <w:t>// End the scene</w:t>
+            </w:r>
+          </w:p>
+          <w:p>
+            <w:pPr>
+              <w:spacing w:line="200" w:lineRule="exact"/>
+              <w:ind w:firstLineChars="250" w:firstLine="450"/>
+              <w:rPr>
+                <w:rFonts w:eastAsiaTheme="minorHAnsi"/>
+                <w:sz w:val="18"/>
+                <w:szCs w:val="21"/>
+              </w:rPr>
+            </w:pPr>
+            <w:r>
+              <w:rPr>
+                <w:rFonts w:eastAsiaTheme="minorHAnsi"/>
+                <w:sz w:val="18"/>
+                <w:szCs w:val="21"/>
+              </w:rPr>
+              <w:t>g_pd3dDevice-&gt;</w:t>
+            </w:r>
+            <w:proofErr w:type="spellStart"/>
+            <w:r>
+              <w:rPr>
+                <w:rFonts w:eastAsiaTheme="minorHAnsi"/>
+                <w:sz w:val="18"/>
+                <w:szCs w:val="21"/>
+              </w:rPr>
+              <w:t>EndScene</w:t>
+            </w:r>
+            <w:proofErr w:type="spellEnd"/>
+            <w:r>
+              <w:rPr>
+                <w:rFonts w:eastAsiaTheme="minorHAnsi"/>
+                <w:sz w:val="18"/>
+                <w:szCs w:val="21"/>
+              </w:rPr>
+              <w:t>();</w:t>
+            </w:r>
+          </w:p>
+          <w:p>
+            <w:pPr>
+              <w:spacing w:line="200" w:lineRule="exact"/>
+              <w:ind w:firstLineChars="100" w:firstLine="180"/>
+              <w:rPr>
+                <w:rFonts w:eastAsiaTheme="minorHAnsi"/>
+                <w:sz w:val="18"/>
+                <w:szCs w:val="21"/>
+              </w:rPr>
+            </w:pPr>
+            <w:r>
+              <w:rPr>
+                <w:rFonts w:eastAsiaTheme="minorHAnsi"/>
+                <w:sz w:val="18"/>
+                <w:szCs w:val="21"/>
+              </w:rPr>
+              <w:t>}</w:t>
+            </w:r>
+          </w:p>
+          <w:p>
+            <w:pPr>
+              <w:spacing w:line="200" w:lineRule="exact"/>
+              <w:rPr>
+                <w:rFonts w:eastAsiaTheme="minorHAnsi"/>
+                <w:sz w:val="18"/>
+                <w:szCs w:val="21"/>
+              </w:rPr>
+            </w:pPr>
+          </w:p>
+          <w:p>
+            <w:pPr>
+              <w:spacing w:line="200" w:lineRule="exact"/>
+              <w:ind w:firstLineChars="100" w:firstLine="180"/>
+              <w:rPr>
+                <w:rFonts w:eastAsiaTheme="minorHAnsi"/>
+                <w:sz w:val="18"/>
+                <w:szCs w:val="21"/>
+              </w:rPr>
+            </w:pPr>
+            <w:r>
+              <w:rPr>
+                <w:rFonts w:eastAsiaTheme="minorHAnsi"/>
+                <w:sz w:val="18"/>
+                <w:szCs w:val="21"/>
+              </w:rPr>
+              <w:t xml:space="preserve">// Present the </w:t>
+            </w:r>
+            <w:proofErr w:type="spellStart"/>
+            <w:r>
+              <w:rPr>
+                <w:rFonts w:eastAsiaTheme="minorHAnsi"/>
+                <w:sz w:val="18"/>
+                <w:szCs w:val="21"/>
+              </w:rPr>
+              <w:t>backbuffer</w:t>
+            </w:r>
+            <w:proofErr w:type="spellEnd"/>
+            <w:r>
+              <w:rPr>
+                <w:rFonts w:eastAsiaTheme="minorHAnsi"/>
+                <w:sz w:val="18"/>
+                <w:szCs w:val="21"/>
+              </w:rPr>
+              <w:t xml:space="preserve"> contents to the display</w:t>
+            </w:r>
+          </w:p>
+          <w:p>
+            <w:pPr>
+              <w:spacing w:line="200" w:lineRule="exact"/>
+              <w:ind w:firstLineChars="100" w:firstLine="180"/>
+              <w:rPr>
+                <w:rFonts w:eastAsiaTheme="minorHAnsi"/>
+                <w:sz w:val="18"/>
+                <w:szCs w:val="21"/>
+              </w:rPr>
+            </w:pPr>
+            <w:r>
+              <w:rPr>
+                <w:rFonts w:eastAsiaTheme="minorHAnsi"/>
+                <w:sz w:val="18"/>
+                <w:szCs w:val="21"/>
+              </w:rPr>
+              <w:t>g_pd3dDevice-&gt;Present(NULL, NULL, NULL, NULL);</w:t>
+            </w:r>
+          </w:p>
+          <w:p>
+            <w:pPr>
+              <w:spacing w:line="200" w:lineRule="exact"/>
+              <w:rPr>
+                <w:rFonts w:eastAsiaTheme="minorHAnsi" w:hint="eastAsia"/>
+                <w:sz w:val="18"/>
+                <w:szCs w:val="21"/>
+              </w:rPr>
+            </w:pPr>
+            <w:r>
+              <w:rPr>
+                <w:rFonts w:eastAsiaTheme="minorHAnsi"/>
+                <w:sz w:val="18"/>
+                <w:szCs w:val="21"/>
+              </w:rPr>
+              <w:t>}</w:t>
+            </w:r>
+          </w:p>
+        </w:tc>
+      </w:tr>
+    </w:tbl>
+    <w:p>
+      <w:pPr>
+        <w:rPr>
+          <w:rFonts w:eastAsiaTheme="minorHAnsi" w:hint="eastAsia"/>
+          <w:szCs w:val="21"/>
+        </w:rPr>
+      </w:pPr>
+    </w:p>
+    <w:p>
+      <w:pPr>
+        <w:rPr>
+          <w:rFonts w:eastAsiaTheme="minorHAnsi"/>
+          <w:szCs w:val="21"/>
+        </w:rPr>
+      </w:pPr>
+      <w:r>
+        <w:rPr>
+          <w:rFonts w:eastAsiaTheme="minorHAnsi" w:hint="eastAsia"/>
+          <w:szCs w:val="21"/>
+        </w:rPr>
+        <w:t>太字で書いている箇所がGPUへのデータの転送命令を行っている箇所になります。今回はシェーダー側に記述されているシェーダー定数名を指定してデータを転送する方法を採用しています。文字列で転送先の検索が行われるため重いのですが、今回は分かりやすさを重視しています。</w:t>
+      </w:r>
+      <w:r>
+        <w:rPr>
+          <w:rFonts w:eastAsiaTheme="minorHAnsi" w:hint="eastAsia"/>
+          <w:szCs w:val="21"/>
+        </w:rPr>
+        <w:t>試しにローカル変数のcolorの値を変更してみてください。ポリゴンの色が変わるはずです。では続いてシェーダー側のソースを見てみましょう。</w:t>
+      </w:r>
+    </w:p>
+    <w:p>
+      <w:pPr>
+        <w:rPr>
+          <w:rFonts w:eastAsiaTheme="minorHAnsi"/>
+          <w:szCs w:val="21"/>
+        </w:rPr>
+      </w:pPr>
+      <w:proofErr w:type="spellStart"/>
+      <w:r>
+        <w:rPr>
+          <w:rFonts w:eastAsiaTheme="minorHAnsi"/>
+          <w:szCs w:val="21"/>
+        </w:rPr>
+        <w:t>basic.fx</w:t>
+      </w:r>
+      <w:proofErr w:type="spellEnd"/>
+    </w:p>
+    <w:tbl>
+      <w:tblPr>
+        <w:tblStyle w:val="a4"/>
+        <w:tblW w:w="0" w:type="auto"/>
+        <w:tblLook w:val="04A0" w:firstRow="1" w:lastRow="0" w:firstColumn="1" w:lastColumn="0" w:noHBand="0" w:noVBand="1"/>
+      </w:tblPr>
+      <w:tblGrid>
+        <w:gridCol w:w="8494"/>
+      </w:tblGrid>
+      <w:tr>
+        <w:tc>
+          <w:tcPr>
+            <w:tcW w:w="8494" w:type="dxa"/>
+          </w:tcPr>
+          <w:p>
+            <w:pPr>
+              <w:spacing w:line="180" w:lineRule="exact"/>
+              <w:rPr>
+                <w:rFonts w:eastAsiaTheme="minorHAnsi"/>
+                <w:b/>
+                <w:sz w:val="18"/>
+                <w:szCs w:val="18"/>
+              </w:rPr>
+            </w:pPr>
+            <w:r>
+              <w:rPr>
+                <w:rFonts w:eastAsiaTheme="minorHAnsi"/>
+                <w:b/>
+                <w:sz w:val="18"/>
+                <w:szCs w:val="18"/>
+              </w:rPr>
+              <w:t xml:space="preserve">float4 </w:t>
+            </w:r>
+            <w:proofErr w:type="spellStart"/>
+            <w:r>
+              <w:rPr>
+                <w:rFonts w:eastAsiaTheme="minorHAnsi"/>
+                <w:b/>
+                <w:sz w:val="18"/>
+                <w:szCs w:val="18"/>
+              </w:rPr>
+              <w:t>g_color</w:t>
+            </w:r>
+            <w:proofErr w:type="spellEnd"/>
+            <w:r>
+              <w:rPr>
+                <w:rFonts w:eastAsiaTheme="minorHAnsi"/>
+                <w:b/>
+                <w:sz w:val="18"/>
+                <w:szCs w:val="18"/>
+              </w:rPr>
+              <w:t>;</w:t>
+            </w:r>
+            <w:r>
+              <w:rPr>
+                <w:rFonts w:eastAsiaTheme="minorHAnsi"/>
+                <w:b/>
+                <w:sz w:val="18"/>
+                <w:szCs w:val="18"/>
+              </w:rPr>
+              <w:tab/>
+              <w:t>//カラー。これがシェーダー定数。CPUから値が転送されてくる。</w:t>
+            </w:r>
+          </w:p>
+          <w:p>
+            <w:pPr>
+              <w:spacing w:line="180" w:lineRule="exact"/>
+              <w:rPr>
+                <w:rFonts w:eastAsiaTheme="minorHAnsi"/>
+                <w:sz w:val="18"/>
+                <w:szCs w:val="18"/>
+              </w:rPr>
+            </w:pPr>
+          </w:p>
+          <w:p>
+            <w:pPr>
+              <w:spacing w:line="180" w:lineRule="exact"/>
+              <w:rPr>
+                <w:rFonts w:eastAsiaTheme="minorHAnsi"/>
+                <w:sz w:val="18"/>
+                <w:szCs w:val="18"/>
+              </w:rPr>
+            </w:pPr>
+            <w:proofErr w:type="spellStart"/>
+            <w:r>
+              <w:rPr>
+                <w:rFonts w:eastAsiaTheme="minorHAnsi"/>
+                <w:sz w:val="18"/>
+                <w:szCs w:val="18"/>
+              </w:rPr>
+              <w:t>struct</w:t>
+            </w:r>
+            <w:proofErr w:type="spellEnd"/>
+            <w:r>
+              <w:rPr>
+                <w:rFonts w:eastAsiaTheme="minorHAnsi"/>
+                <w:sz w:val="18"/>
+                <w:szCs w:val="18"/>
+              </w:rPr>
+              <w:t xml:space="preserve"> VS_INPUT{</w:t>
+            </w:r>
+          </w:p>
+          <w:p>
+            <w:pPr>
+              <w:spacing w:line="180" w:lineRule="exact"/>
+              <w:ind w:firstLineChars="100" w:firstLine="180"/>
+              <w:rPr>
+                <w:rFonts w:eastAsiaTheme="minorHAnsi"/>
+                <w:sz w:val="18"/>
+                <w:szCs w:val="18"/>
+              </w:rPr>
+            </w:pPr>
+            <w:r>
+              <w:rPr>
+                <w:rFonts w:eastAsiaTheme="minorHAnsi"/>
+                <w:sz w:val="18"/>
+                <w:szCs w:val="18"/>
+              </w:rPr>
+              <w:t>float4</w:t>
+            </w:r>
+            <w:r>
+              <w:rPr>
+                <w:rFonts w:eastAsiaTheme="minorHAnsi"/>
+                <w:sz w:val="18"/>
+                <w:szCs w:val="18"/>
+              </w:rPr>
+              <w:tab/>
+            </w:r>
+            <w:proofErr w:type="spellStart"/>
+            <w:r>
+              <w:rPr>
+                <w:rFonts w:eastAsiaTheme="minorHAnsi"/>
+                <w:sz w:val="18"/>
+                <w:szCs w:val="18"/>
+              </w:rPr>
+              <w:t>pos</w:t>
+            </w:r>
+            <w:proofErr w:type="spellEnd"/>
+            <w:r>
+              <w:rPr>
+                <w:rFonts w:eastAsiaTheme="minorHAnsi"/>
+                <w:sz w:val="18"/>
+                <w:szCs w:val="18"/>
+              </w:rPr>
+              <w:tab/>
+              <w:t>: POSITION;</w:t>
+            </w:r>
+          </w:p>
+          <w:p>
+            <w:pPr>
+              <w:spacing w:line="180" w:lineRule="exact"/>
+              <w:ind w:firstLineChars="100" w:firstLine="180"/>
+              <w:rPr>
+                <w:rFonts w:eastAsiaTheme="minorHAnsi"/>
+                <w:sz w:val="18"/>
+                <w:szCs w:val="18"/>
+              </w:rPr>
+            </w:pPr>
+            <w:r>
+              <w:rPr>
+                <w:rFonts w:eastAsiaTheme="minorHAnsi"/>
+                <w:sz w:val="18"/>
+                <w:szCs w:val="18"/>
+              </w:rPr>
+              <w:t>float4</w:t>
+            </w:r>
+            <w:r>
+              <w:rPr>
+                <w:rFonts w:eastAsiaTheme="minorHAnsi"/>
+                <w:sz w:val="18"/>
+                <w:szCs w:val="18"/>
+              </w:rPr>
+              <w:tab/>
+              <w:t>color</w:t>
+            </w:r>
+            <w:r>
+              <w:rPr>
+                <w:rFonts w:eastAsiaTheme="minorHAnsi"/>
+                <w:sz w:val="18"/>
+                <w:szCs w:val="18"/>
+              </w:rPr>
+              <w:tab/>
+              <w:t>: COLOR0;</w:t>
+            </w:r>
+          </w:p>
+          <w:p>
+            <w:pPr>
+              <w:spacing w:line="180" w:lineRule="exact"/>
+              <w:rPr>
+                <w:rFonts w:eastAsiaTheme="minorHAnsi"/>
+                <w:sz w:val="18"/>
+                <w:szCs w:val="18"/>
+              </w:rPr>
+            </w:pPr>
+            <w:r>
+              <w:rPr>
+                <w:rFonts w:eastAsiaTheme="minorHAnsi"/>
+                <w:sz w:val="18"/>
+                <w:szCs w:val="18"/>
+              </w:rPr>
+              <w:t>};</w:t>
+            </w:r>
+          </w:p>
+          <w:p>
+            <w:pPr>
+              <w:spacing w:line="180" w:lineRule="exact"/>
+              <w:rPr>
+                <w:rFonts w:eastAsiaTheme="minorHAnsi"/>
+                <w:sz w:val="18"/>
+                <w:szCs w:val="18"/>
+              </w:rPr>
+            </w:pPr>
+          </w:p>
+          <w:p>
+            <w:pPr>
+              <w:spacing w:line="180" w:lineRule="exact"/>
+              <w:rPr>
+                <w:rFonts w:eastAsiaTheme="minorHAnsi"/>
+                <w:sz w:val="18"/>
+                <w:szCs w:val="18"/>
+              </w:rPr>
+            </w:pPr>
+            <w:proofErr w:type="spellStart"/>
+            <w:r>
+              <w:rPr>
+                <w:rFonts w:eastAsiaTheme="minorHAnsi"/>
+                <w:sz w:val="18"/>
+                <w:szCs w:val="18"/>
+              </w:rPr>
+              <w:t>struct</w:t>
+            </w:r>
+            <w:proofErr w:type="spellEnd"/>
+            <w:r>
+              <w:rPr>
+                <w:rFonts w:eastAsiaTheme="minorHAnsi"/>
+                <w:sz w:val="18"/>
+                <w:szCs w:val="18"/>
+              </w:rPr>
+              <w:t xml:space="preserve"> VS_OUTPUT{</w:t>
+            </w:r>
+          </w:p>
+          <w:p>
+            <w:pPr>
+              <w:spacing w:line="180" w:lineRule="exact"/>
+              <w:ind w:firstLineChars="100" w:firstLine="180"/>
+              <w:rPr>
+                <w:rFonts w:eastAsiaTheme="minorHAnsi"/>
+                <w:sz w:val="18"/>
+                <w:szCs w:val="18"/>
+              </w:rPr>
+            </w:pPr>
+            <w:r>
+              <w:rPr>
+                <w:rFonts w:eastAsiaTheme="minorHAnsi"/>
+                <w:sz w:val="18"/>
+                <w:szCs w:val="18"/>
+              </w:rPr>
+              <w:t>float4</w:t>
+            </w:r>
+            <w:r>
+              <w:rPr>
+                <w:rFonts w:eastAsiaTheme="minorHAnsi"/>
+                <w:sz w:val="18"/>
+                <w:szCs w:val="18"/>
+              </w:rPr>
+              <w:tab/>
+            </w:r>
+            <w:proofErr w:type="spellStart"/>
+            <w:r>
+              <w:rPr>
+                <w:rFonts w:eastAsiaTheme="minorHAnsi"/>
+                <w:sz w:val="18"/>
+                <w:szCs w:val="18"/>
+              </w:rPr>
+              <w:t>pos</w:t>
+            </w:r>
+            <w:proofErr w:type="spellEnd"/>
+            <w:r>
+              <w:rPr>
+                <w:rFonts w:eastAsiaTheme="minorHAnsi"/>
+                <w:sz w:val="18"/>
+                <w:szCs w:val="18"/>
+              </w:rPr>
+              <w:tab/>
+              <w:t>: POSITION;</w:t>
+            </w:r>
+          </w:p>
+          <w:p>
+            <w:pPr>
+              <w:spacing w:line="180" w:lineRule="exact"/>
+              <w:ind w:firstLineChars="100" w:firstLine="180"/>
+              <w:rPr>
+                <w:rFonts w:eastAsiaTheme="minorHAnsi"/>
+                <w:sz w:val="18"/>
+                <w:szCs w:val="18"/>
+              </w:rPr>
+            </w:pPr>
+            <w:r>
+              <w:rPr>
+                <w:rFonts w:eastAsiaTheme="minorHAnsi"/>
+                <w:sz w:val="18"/>
+                <w:szCs w:val="18"/>
+              </w:rPr>
+              <w:t>float4</w:t>
+            </w:r>
+            <w:r>
+              <w:rPr>
+                <w:rFonts w:eastAsiaTheme="minorHAnsi"/>
+                <w:sz w:val="18"/>
+                <w:szCs w:val="18"/>
+              </w:rPr>
+              <w:tab/>
+              <w:t>color</w:t>
+            </w:r>
+            <w:r>
+              <w:rPr>
+                <w:rFonts w:eastAsiaTheme="minorHAnsi"/>
+                <w:sz w:val="18"/>
+                <w:szCs w:val="18"/>
+              </w:rPr>
+              <w:tab/>
+              <w:t>: COLOR0;</w:t>
+            </w:r>
+          </w:p>
+          <w:p>
+            <w:pPr>
+              <w:spacing w:line="180" w:lineRule="exact"/>
+              <w:rPr>
+                <w:rFonts w:eastAsiaTheme="minorHAnsi"/>
+                <w:sz w:val="18"/>
+                <w:szCs w:val="18"/>
+              </w:rPr>
+            </w:pPr>
+            <w:r>
+              <w:rPr>
+                <w:rFonts w:eastAsiaTheme="minorHAnsi"/>
+                <w:sz w:val="18"/>
+                <w:szCs w:val="18"/>
+              </w:rPr>
+              <w:t>};</w:t>
+            </w:r>
+          </w:p>
+          <w:p>
+            <w:pPr>
+              <w:spacing w:line="180" w:lineRule="exact"/>
+              <w:rPr>
+                <w:rFonts w:eastAsiaTheme="minorHAnsi"/>
+                <w:sz w:val="18"/>
+                <w:szCs w:val="18"/>
+              </w:rPr>
+            </w:pPr>
+          </w:p>
+          <w:p>
+            <w:pPr>
+              <w:spacing w:line="180" w:lineRule="exact"/>
+              <w:rPr>
+                <w:rFonts w:eastAsiaTheme="minorHAnsi"/>
+                <w:sz w:val="18"/>
+                <w:szCs w:val="18"/>
+              </w:rPr>
+            </w:pPr>
+            <w:r>
+              <w:rPr>
+                <w:rFonts w:eastAsiaTheme="minorHAnsi"/>
+                <w:sz w:val="18"/>
+                <w:szCs w:val="18"/>
+              </w:rPr>
+              <w:t>/*!</w:t>
+            </w:r>
+          </w:p>
+          <w:p>
+            <w:pPr>
+              <w:spacing w:line="180" w:lineRule="exact"/>
+              <w:rPr>
+                <w:rFonts w:eastAsiaTheme="minorHAnsi"/>
+                <w:sz w:val="18"/>
+                <w:szCs w:val="18"/>
+              </w:rPr>
+            </w:pPr>
+            <w:r>
+              <w:rPr>
+                <w:rFonts w:eastAsiaTheme="minorHAnsi"/>
+                <w:sz w:val="18"/>
+                <w:szCs w:val="18"/>
+              </w:rPr>
+              <w:t xml:space="preserve"> *@brief</w:t>
+            </w:r>
+            <w:r>
+              <w:rPr>
+                <w:rFonts w:eastAsiaTheme="minorHAnsi"/>
+                <w:sz w:val="18"/>
+                <w:szCs w:val="18"/>
+              </w:rPr>
+              <w:tab/>
+              <w:t>頂点シェーダー。</w:t>
+            </w:r>
+          </w:p>
+          <w:p>
+            <w:pPr>
+              <w:spacing w:line="180" w:lineRule="exact"/>
+              <w:rPr>
+                <w:rFonts w:eastAsiaTheme="minorHAnsi"/>
+                <w:sz w:val="18"/>
+                <w:szCs w:val="18"/>
+              </w:rPr>
+            </w:pPr>
+            <w:r>
+              <w:rPr>
+                <w:rFonts w:eastAsiaTheme="minorHAnsi"/>
+                <w:sz w:val="18"/>
+                <w:szCs w:val="18"/>
+              </w:rPr>
+              <w:t xml:space="preserve"> */</w:t>
+            </w:r>
+          </w:p>
+          <w:p>
+            <w:pPr>
+              <w:spacing w:line="180" w:lineRule="exact"/>
+              <w:rPr>
+                <w:rFonts w:eastAsiaTheme="minorHAnsi"/>
+                <w:sz w:val="18"/>
+                <w:szCs w:val="18"/>
+              </w:rPr>
+            </w:pPr>
+            <w:r>
+              <w:rPr>
+                <w:rFonts w:eastAsiaTheme="minorHAnsi"/>
+                <w:sz w:val="18"/>
+                <w:szCs w:val="18"/>
+              </w:rPr>
+              <w:t xml:space="preserve">VS_OUTPUT </w:t>
+            </w:r>
+            <w:proofErr w:type="spellStart"/>
+            <w:r>
+              <w:rPr>
+                <w:rFonts w:eastAsiaTheme="minorHAnsi"/>
+                <w:sz w:val="18"/>
+                <w:szCs w:val="18"/>
+              </w:rPr>
+              <w:t>VSMain</w:t>
+            </w:r>
+            <w:proofErr w:type="spellEnd"/>
+            <w:r>
+              <w:rPr>
+                <w:rFonts w:eastAsiaTheme="minorHAnsi"/>
+                <w:sz w:val="18"/>
+                <w:szCs w:val="18"/>
+              </w:rPr>
+              <w:t>( VS_INPUT In )</w:t>
+            </w:r>
+          </w:p>
+          <w:p>
+            <w:pPr>
+              <w:spacing w:line="180" w:lineRule="exact"/>
+              <w:rPr>
+                <w:rFonts w:eastAsiaTheme="minorHAnsi"/>
+                <w:sz w:val="18"/>
+                <w:szCs w:val="18"/>
+              </w:rPr>
+            </w:pPr>
+            <w:r>
+              <w:rPr>
+                <w:rFonts w:eastAsiaTheme="minorHAnsi"/>
+                <w:sz w:val="18"/>
+                <w:szCs w:val="18"/>
+              </w:rPr>
+              <w:t>{</w:t>
+            </w:r>
+          </w:p>
+          <w:p>
+            <w:pPr>
+              <w:spacing w:line="180" w:lineRule="exact"/>
+              <w:ind w:firstLineChars="100" w:firstLine="180"/>
+              <w:rPr>
+                <w:rFonts w:eastAsiaTheme="minorHAnsi"/>
+                <w:sz w:val="18"/>
+                <w:szCs w:val="18"/>
+              </w:rPr>
+            </w:pPr>
+            <w:r>
+              <w:rPr>
+                <w:rFonts w:eastAsiaTheme="minorHAnsi"/>
+                <w:sz w:val="18"/>
+                <w:szCs w:val="18"/>
+              </w:rPr>
+              <w:t>VS_OUTPUT Out;</w:t>
+            </w:r>
+          </w:p>
+          <w:p>
+            <w:pPr>
+              <w:spacing w:line="180" w:lineRule="exact"/>
+              <w:ind w:firstLineChars="100" w:firstLine="180"/>
+              <w:rPr>
+                <w:rFonts w:eastAsiaTheme="minorHAnsi"/>
+                <w:sz w:val="18"/>
+                <w:szCs w:val="18"/>
+              </w:rPr>
+            </w:pPr>
+            <w:proofErr w:type="spellStart"/>
+            <w:r>
+              <w:rPr>
+                <w:rFonts w:eastAsiaTheme="minorHAnsi"/>
+                <w:sz w:val="18"/>
+                <w:szCs w:val="18"/>
+              </w:rPr>
+              <w:t>Out.pos</w:t>
+            </w:r>
+            <w:proofErr w:type="spellEnd"/>
+            <w:r>
+              <w:rPr>
+                <w:rFonts w:eastAsiaTheme="minorHAnsi"/>
+                <w:sz w:val="18"/>
+                <w:szCs w:val="18"/>
+              </w:rPr>
+              <w:t xml:space="preserve"> = </w:t>
+            </w:r>
+            <w:proofErr w:type="spellStart"/>
+            <w:r>
+              <w:rPr>
+                <w:rFonts w:eastAsiaTheme="minorHAnsi"/>
+                <w:sz w:val="18"/>
+                <w:szCs w:val="18"/>
+              </w:rPr>
+              <w:t>In.pos</w:t>
+            </w:r>
+            <w:proofErr w:type="spellEnd"/>
+            <w:r>
+              <w:rPr>
+                <w:rFonts w:eastAsiaTheme="minorHAnsi"/>
+                <w:sz w:val="18"/>
+                <w:szCs w:val="18"/>
+              </w:rPr>
+              <w:t>;</w:t>
+            </w:r>
+          </w:p>
+          <w:p>
+            <w:pPr>
+              <w:spacing w:line="180" w:lineRule="exact"/>
+              <w:ind w:firstLineChars="100" w:firstLine="177"/>
+              <w:rPr>
+                <w:rFonts w:eastAsiaTheme="minorHAnsi"/>
+                <w:b/>
+                <w:sz w:val="18"/>
+                <w:szCs w:val="18"/>
+              </w:rPr>
+            </w:pPr>
+            <w:proofErr w:type="spellStart"/>
+            <w:r>
+              <w:rPr>
+                <w:rFonts w:eastAsiaTheme="minorHAnsi"/>
+                <w:b/>
+                <w:sz w:val="18"/>
+                <w:szCs w:val="18"/>
+              </w:rPr>
+              <w:t>Out.color</w:t>
+            </w:r>
+            <w:proofErr w:type="spellEnd"/>
+            <w:r>
+              <w:rPr>
+                <w:rFonts w:eastAsiaTheme="minorHAnsi"/>
+                <w:b/>
+                <w:sz w:val="18"/>
+                <w:szCs w:val="18"/>
+              </w:rPr>
+              <w:t xml:space="preserve"> = </w:t>
+            </w:r>
+            <w:proofErr w:type="spellStart"/>
+            <w:r>
+              <w:rPr>
+                <w:rFonts w:eastAsiaTheme="minorHAnsi"/>
+                <w:b/>
+                <w:sz w:val="18"/>
+                <w:szCs w:val="18"/>
+              </w:rPr>
+              <w:t>In.color</w:t>
+            </w:r>
+            <w:proofErr w:type="spellEnd"/>
+            <w:r>
+              <w:rPr>
+                <w:rFonts w:eastAsiaTheme="minorHAnsi"/>
+                <w:b/>
+                <w:sz w:val="18"/>
+                <w:szCs w:val="18"/>
+              </w:rPr>
+              <w:t xml:space="preserve"> * </w:t>
+            </w:r>
+            <w:proofErr w:type="spellStart"/>
+            <w:r>
+              <w:rPr>
+                <w:rFonts w:eastAsiaTheme="minorHAnsi"/>
+                <w:b/>
+                <w:sz w:val="18"/>
+                <w:szCs w:val="18"/>
+              </w:rPr>
+              <w:t>g_color</w:t>
+            </w:r>
+            <w:proofErr w:type="spellEnd"/>
+            <w:r>
+              <w:rPr>
+                <w:rFonts w:eastAsiaTheme="minorHAnsi"/>
+                <w:b/>
+                <w:sz w:val="18"/>
+                <w:szCs w:val="18"/>
+              </w:rPr>
+              <w:t>;</w:t>
+            </w:r>
+            <w:r>
+              <w:rPr>
+                <w:rFonts w:eastAsiaTheme="minorHAnsi" w:hint="eastAsia"/>
+                <w:b/>
+                <w:sz w:val="18"/>
+                <w:szCs w:val="18"/>
+              </w:rPr>
+              <w:t xml:space="preserve">　</w:t>
+            </w:r>
+            <w:r>
+              <w:rPr>
+                <w:rFonts w:eastAsiaTheme="minorHAnsi"/>
+                <w:b/>
+                <w:sz w:val="18"/>
+                <w:szCs w:val="18"/>
+              </w:rPr>
+              <w:t>//頂点カラーに定数レジスタに設定されたカラーを乗算してみる。</w:t>
+            </w:r>
+          </w:p>
+          <w:p>
+            <w:pPr>
+              <w:spacing w:line="180" w:lineRule="exact"/>
+              <w:ind w:firstLineChars="100" w:firstLine="180"/>
+              <w:rPr>
+                <w:rFonts w:eastAsiaTheme="minorHAnsi"/>
+                <w:sz w:val="18"/>
+                <w:szCs w:val="18"/>
+              </w:rPr>
+            </w:pPr>
+            <w:r>
+              <w:rPr>
+                <w:rFonts w:eastAsiaTheme="minorHAnsi"/>
+                <w:sz w:val="18"/>
+                <w:szCs w:val="18"/>
+              </w:rPr>
+              <w:t>return Out;</w:t>
+            </w:r>
+          </w:p>
+          <w:p>
+            <w:pPr>
+              <w:spacing w:line="180" w:lineRule="exact"/>
+              <w:rPr>
+                <w:rFonts w:eastAsiaTheme="minorHAnsi" w:hint="eastAsia"/>
+                <w:sz w:val="18"/>
+                <w:szCs w:val="18"/>
+              </w:rPr>
+            </w:pPr>
+            <w:r>
+              <w:rPr>
+                <w:rFonts w:eastAsiaTheme="minorHAnsi"/>
+                <w:sz w:val="18"/>
+                <w:szCs w:val="18"/>
+              </w:rPr>
+              <w:t>}</w:t>
+            </w:r>
+          </w:p>
+        </w:tc>
+      </w:tr>
+    </w:tbl>
+    <w:p>
+      <w:pPr>
+        <w:rPr>
+          <w:rFonts w:eastAsiaTheme="minorHAnsi"/>
+          <w:szCs w:val="21"/>
+        </w:rPr>
+      </w:pPr>
+    </w:p>
+    <w:p>
+      <w:pPr>
+        <w:rPr>
+          <w:rFonts w:eastAsiaTheme="minorHAnsi"/>
+          <w:szCs w:val="21"/>
+        </w:rPr>
+      </w:pPr>
+      <w:r>
+        <w:rPr>
+          <w:rFonts w:eastAsiaTheme="minorHAnsi" w:hint="eastAsia"/>
+          <w:szCs w:val="21"/>
+        </w:rPr>
+        <w:lastRenderedPageBreak/>
+        <w:t>太字になっている箇所がCPUから送られたデータに関連する箇所になります。GPUには定数レジスタという高速にアクセスできるメモリがあり、CPUから送られたデータはこの定数レジスタにバインドされます。C++などのグローバル変数のような定義のされ方がしている変数が定数レジスタにバインドされる変数になります。定数レジスタには上限があり、ライトなども定数レジスタに送るためDirectX9世代ではライトの本数などに上限が設けられていました。DirectX11からは(10からそうだったのかも？)</w:t>
+      </w:r>
+      <w:r>
+        <w:rPr>
+          <w:rFonts w:eastAsiaTheme="minorHAnsi" w:hint="eastAsia"/>
+          <w:szCs w:val="21"/>
+        </w:rPr>
+        <w:t>ストラクチャバッファなどの機能が増え、事実上この上限はなくなっています。</w:t>
+      </w:r>
+    </w:p>
+    <w:p>
+      <w:pPr>
+        <w:rPr>
+          <w:rFonts w:eastAsiaTheme="minorHAnsi"/>
+          <w:szCs w:val="21"/>
+        </w:rPr>
+      </w:pPr>
+    </w:p>
+    <w:p>
+      <w:pPr>
+        <w:rPr>
+          <w:rFonts w:eastAsiaTheme="minorHAnsi"/>
+          <w:szCs w:val="21"/>
+        </w:rPr>
+      </w:pPr>
+      <w:r>
+        <w:rPr>
+          <w:rFonts w:eastAsiaTheme="minorHAnsi" w:hint="eastAsia"/>
+          <w:szCs w:val="21"/>
+        </w:rPr>
+        <w:t>では、下記の二つの実習を行ってみてください。</w:t>
+      </w:r>
+    </w:p>
+    <w:p>
+      <w:pPr>
+        <w:rPr>
+          <w:rFonts w:eastAsiaTheme="minorHAnsi"/>
+          <w:szCs w:val="21"/>
+        </w:rPr>
+      </w:pPr>
+      <w:r>
+        <w:rPr>
+          <w:rFonts w:eastAsiaTheme="minorHAnsi" w:hint="eastAsia"/>
+          <w:szCs w:val="21"/>
+        </w:rPr>
+        <w:t>・カラーの定数</w:t>
+      </w:r>
+      <w:proofErr w:type="spellStart"/>
+      <w:r>
+        <w:rPr>
+          <w:rFonts w:eastAsiaTheme="minorHAnsi" w:hint="eastAsia"/>
+          <w:szCs w:val="21"/>
+        </w:rPr>
+        <w:t>g_addColor</w:t>
+      </w:r>
+      <w:proofErr w:type="spellEnd"/>
+      <w:r>
+        <w:rPr>
+          <w:rFonts w:eastAsiaTheme="minorHAnsi" w:hint="eastAsia"/>
+          <w:szCs w:val="21"/>
+        </w:rPr>
+        <w:t>を追加して、頂点シェーダーで加算合成を行う。</w:t>
+      </w:r>
+    </w:p>
+    <w:p>
+      <w:pPr>
+        <w:rPr>
+          <w:rFonts w:eastAsiaTheme="minorHAnsi"/>
+          <w:szCs w:val="21"/>
+        </w:rPr>
+      </w:pPr>
+      <w:r>
+        <w:rPr>
+          <w:rFonts w:eastAsiaTheme="minorHAnsi" w:hint="eastAsia"/>
+          <w:szCs w:val="21"/>
+        </w:rPr>
+        <w:t>・カラーの定数</w:t>
+      </w:r>
+      <w:proofErr w:type="spellStart"/>
+      <w:r>
+        <w:rPr>
+          <w:rFonts w:eastAsiaTheme="minorHAnsi" w:hint="eastAsia"/>
+          <w:szCs w:val="21"/>
+        </w:rPr>
+        <w:t>g_mulColor</w:t>
+      </w:r>
+      <w:proofErr w:type="spellEnd"/>
+      <w:r>
+        <w:rPr>
+          <w:rFonts w:eastAsiaTheme="minorHAnsi" w:hint="eastAsia"/>
+          <w:szCs w:val="21"/>
+        </w:rPr>
+        <w:t>を追加して、頂点シェーダーで乗算合成を行う。</w:t>
+      </w:r>
+    </w:p>
+    <w:p>
+      <w:pPr>
+        <w:rPr>
+          <w:rFonts w:eastAsiaTheme="minorHAnsi"/>
+          <w:szCs w:val="21"/>
+        </w:rPr>
+      </w:pPr>
+    </w:p>
+    <w:p>
+      <w:pPr>
+        <w:rPr>
+          <w:rFonts w:eastAsiaTheme="minorHAnsi" w:hint="eastAsia"/>
+          <w:b/>
+          <w:sz w:val="28"/>
+          <w:szCs w:val="28"/>
+        </w:rPr>
+      </w:pPr>
+      <w:r>
+        <w:rPr>
+          <w:rFonts w:eastAsiaTheme="minorHAnsi" w:hint="eastAsia"/>
+          <w:b/>
+          <w:sz w:val="28"/>
+          <w:szCs w:val="28"/>
+        </w:rPr>
+        <w:t>Chapter 4</w:t>
+      </w:r>
+    </w:p>
+    <w:p>
+      <w:pPr>
+        <w:rPr>
+          <w:rFonts w:eastAsiaTheme="minorHAnsi"/>
+          <w:b/>
+          <w:sz w:val="28"/>
+          <w:szCs w:val="28"/>
+        </w:rPr>
+      </w:pPr>
+      <w:r>
+        <w:rPr>
+          <w:rFonts w:eastAsiaTheme="minorHAnsi" w:hint="eastAsia"/>
+          <w:b/>
+          <w:sz w:val="28"/>
+          <w:szCs w:val="28"/>
+        </w:rPr>
+        <w:t xml:space="preserve"> Shader</w:t>
+      </w:r>
+      <w:r>
+        <w:rPr>
+          <w:rFonts w:eastAsiaTheme="minorHAnsi"/>
+          <w:b/>
+          <w:sz w:val="28"/>
+          <w:szCs w:val="28"/>
+        </w:rPr>
+        <w:t>Tutorial02(</w:t>
+      </w:r>
+      <w:r>
+        <w:rPr>
+          <w:rFonts w:eastAsiaTheme="minorHAnsi" w:hint="eastAsia"/>
+          <w:b/>
+          <w:sz w:val="28"/>
+          <w:szCs w:val="28"/>
+        </w:rPr>
+        <w:t>ワールドビュープロジェクション行列による頂点変換</w:t>
+      </w:r>
+      <w:r>
+        <w:rPr>
+          <w:rFonts w:eastAsiaTheme="minorHAnsi"/>
+          <w:b/>
+          <w:sz w:val="28"/>
+          <w:szCs w:val="28"/>
+        </w:rPr>
+        <w:t>)</w:t>
+      </w:r>
+    </w:p>
+    <w:p>
+      <w:pPr>
+        <w:rPr>
+          <w:rFonts w:eastAsiaTheme="minorHAnsi"/>
+          <w:szCs w:val="21"/>
+        </w:rPr>
+      </w:pPr>
+      <w:r>
+        <w:rPr>
+          <w:rFonts w:eastAsiaTheme="minorHAnsi" w:hint="eastAsia"/>
+          <w:b/>
+          <w:sz w:val="28"/>
+          <w:szCs w:val="28"/>
+        </w:rPr>
+        <w:t xml:space="preserve">　</w:t>
+      </w:r>
+      <w:r>
+        <w:rPr>
+          <w:rFonts w:eastAsiaTheme="minorHAnsi" w:hint="eastAsia"/>
+          <w:szCs w:val="21"/>
+        </w:rPr>
+        <w:t>Chapter3でも予告していましたが、今度はワールドビュープロジェクション行列</w:t>
+      </w:r>
+      <w:r>
+        <w:rPr>
+          <w:rFonts w:eastAsiaTheme="minorHAnsi" w:hint="eastAsia"/>
+          <w:szCs w:val="21"/>
+        </w:rPr>
+        <w:t>(以下WVP行列)</w:t>
+      </w:r>
+      <w:r>
+        <w:rPr>
+          <w:rFonts w:eastAsiaTheme="minorHAnsi" w:hint="eastAsia"/>
+          <w:szCs w:val="21"/>
+        </w:rPr>
+        <w:t>を使用して、頂点シェーダーで頂点変換を行っていきます。サンプルプログラムを下記のパスにアップしていますので、pullを行ってください。</w:t>
+      </w:r>
+    </w:p>
+    <w:p>
+      <w:pPr>
+        <w:ind w:firstLineChars="100" w:firstLine="210"/>
+        <w:rPr>
+          <w:rFonts w:eastAsiaTheme="minorHAnsi"/>
+          <w:szCs w:val="21"/>
+        </w:rPr>
+      </w:pPr>
+      <w:hyperlink r:id="rId9" w:history="1">
+        <w:r>
+          <w:rPr>
+            <w:rStyle w:val="a5"/>
+            <w:rFonts w:eastAsiaTheme="minorHAnsi"/>
+            <w:szCs w:val="21"/>
+          </w:rPr>
+          <w:t>https://github.com/KawaharaKiyohara/DirectXLesson/ShaderTutorial_02</w:t>
+        </w:r>
+      </w:hyperlink>
+    </w:p>
+    <w:p>
+      <w:pPr>
+        <w:rPr>
+          <w:rFonts w:eastAsiaTheme="minorHAnsi"/>
+          <w:szCs w:val="21"/>
+        </w:rPr>
+      </w:pPr>
+    </w:p>
+    <w:p>
+      <w:pPr>
+        <w:rPr>
+          <w:rFonts w:eastAsiaTheme="minorHAnsi"/>
+          <w:szCs w:val="21"/>
+        </w:rPr>
+      </w:pPr>
+      <w:r>
+        <w:rPr>
+          <w:rFonts w:eastAsiaTheme="minorHAnsi"/>
+          <w:szCs w:val="21"/>
+        </w:rPr>
+        <w:t>Chapter3</w:t>
+      </w:r>
+      <w:r>
+        <w:rPr>
+          <w:rFonts w:eastAsiaTheme="minorHAnsi" w:hint="eastAsia"/>
+          <w:szCs w:val="21"/>
+        </w:rPr>
+        <w:t>で学んだように、</w:t>
+      </w:r>
+      <w:r>
+        <w:rPr>
+          <w:rFonts w:eastAsiaTheme="minorHAnsi" w:hint="eastAsia"/>
+          <w:szCs w:val="21"/>
+        </w:rPr>
+        <w:t>WVP行列</w:t>
+      </w:r>
+      <w:r>
+        <w:rPr>
+          <w:rFonts w:eastAsiaTheme="minorHAnsi" w:hint="eastAsia"/>
+          <w:szCs w:val="21"/>
+        </w:rPr>
+        <w:t>はCPUからGPUへ転送を行って、シェーダーで使用することになります。ではCPU側の転送命令を記述しているコードを見てみましょう。</w:t>
+      </w:r>
+    </w:p>
+    <w:p>
+      <w:pPr>
+        <w:rPr>
+          <w:rFonts w:eastAsiaTheme="minorHAnsi" w:hint="eastAsia"/>
+          <w:szCs w:val="21"/>
+        </w:rPr>
+      </w:pPr>
+      <w:r>
+        <w:rPr>
+          <w:rFonts w:eastAsiaTheme="minorHAnsi"/>
+          <w:szCs w:val="21"/>
+        </w:rPr>
+        <w:t>m</w:t>
+      </w:r>
+      <w:r>
+        <w:rPr>
+          <w:rFonts w:eastAsiaTheme="minorHAnsi" w:hint="eastAsia"/>
+          <w:szCs w:val="21"/>
+        </w:rPr>
+        <w:t>ain.</w:t>
+      </w:r>
+      <w:r>
+        <w:rPr>
+          <w:rFonts w:eastAsiaTheme="minorHAnsi"/>
+          <w:szCs w:val="21"/>
+        </w:rPr>
+        <w:t>cpp</w:t>
+      </w:r>
+    </w:p>
+    <w:tbl>
+      <w:tblPr>
+        <w:tblStyle w:val="a4"/>
+        <w:tblW w:w="0" w:type="auto"/>
+        <w:tblLook w:val="04A0" w:firstRow="1" w:lastRow="0" w:firstColumn="1" w:lastColumn="0" w:noHBand="0" w:noVBand="1"/>
+      </w:tblPr>
+      <w:tblGrid>
+        <w:gridCol w:w="8494"/>
+      </w:tblGrid>
+      <w:tr>
+        <w:tc>
+          <w:tcPr>
+            <w:tcW w:w="8494" w:type="dxa"/>
+          </w:tcPr>
+          <w:p>
+            <w:pPr>
+              <w:spacing w:line="180" w:lineRule="exact"/>
+              <w:rPr>
+                <w:rFonts w:eastAsiaTheme="minorHAnsi"/>
+                <w:sz w:val="18"/>
+                <w:szCs w:val="18"/>
+              </w:rPr>
+            </w:pPr>
+            <w:r>
+              <w:rPr>
+                <w:rFonts w:eastAsiaTheme="minorHAnsi"/>
+                <w:sz w:val="18"/>
+                <w:szCs w:val="18"/>
+              </w:rPr>
+              <w:t>VOID Render()</w:t>
+            </w:r>
+          </w:p>
+          <w:p>
+            <w:pPr>
+              <w:spacing w:line="180" w:lineRule="exact"/>
+              <w:rPr>
+                <w:rFonts w:eastAsiaTheme="minorHAnsi"/>
+                <w:sz w:val="18"/>
+                <w:szCs w:val="18"/>
+              </w:rPr>
+            </w:pPr>
+            <w:r>
+              <w:rPr>
+                <w:rFonts w:eastAsiaTheme="minorHAnsi"/>
+                <w:sz w:val="18"/>
+                <w:szCs w:val="18"/>
+              </w:rPr>
+              <w:t>{</w:t>
+            </w:r>
+          </w:p>
+          <w:p>
+            <w:pPr>
+              <w:spacing w:line="180" w:lineRule="exact"/>
+              <w:ind w:firstLineChars="100" w:firstLine="180"/>
+              <w:rPr>
+                <w:rFonts w:eastAsiaTheme="minorHAnsi"/>
+                <w:sz w:val="18"/>
+                <w:szCs w:val="18"/>
+              </w:rPr>
+            </w:pPr>
+            <w:r>
+              <w:rPr>
+                <w:rFonts w:eastAsiaTheme="minorHAnsi"/>
+                <w:sz w:val="18"/>
+                <w:szCs w:val="18"/>
+              </w:rPr>
+              <w:t xml:space="preserve">// Clear the </w:t>
+            </w:r>
+            <w:proofErr w:type="spellStart"/>
+            <w:r>
+              <w:rPr>
+                <w:rFonts w:eastAsiaTheme="minorHAnsi"/>
+                <w:sz w:val="18"/>
+                <w:szCs w:val="18"/>
+              </w:rPr>
+              <w:t>backbuffer</w:t>
+            </w:r>
+            <w:proofErr w:type="spellEnd"/>
+            <w:r>
+              <w:rPr>
+                <w:rFonts w:eastAsiaTheme="minorHAnsi"/>
+                <w:sz w:val="18"/>
+                <w:szCs w:val="18"/>
+              </w:rPr>
+              <w:t xml:space="preserve"> to a blue color</w:t>
+            </w:r>
+          </w:p>
+          <w:p>
+            <w:pPr>
+              <w:spacing w:line="180" w:lineRule="exact"/>
+              <w:ind w:firstLineChars="100" w:firstLine="180"/>
+              <w:rPr>
+                <w:rFonts w:eastAsiaTheme="minorHAnsi"/>
+                <w:sz w:val="18"/>
+                <w:szCs w:val="18"/>
+              </w:rPr>
+            </w:pPr>
+            <w:r>
+              <w:rPr>
+                <w:rFonts w:eastAsiaTheme="minorHAnsi"/>
+                <w:sz w:val="18"/>
+                <w:szCs w:val="18"/>
+              </w:rPr>
+              <w:t>g_pd3dDevice-&gt;Clear(0, NULL, D3DCLEAR_TARGET, D3DCOLOR_XRGB(0, 0, 255), 1.0f, 0);</w:t>
+            </w:r>
+          </w:p>
+          <w:p>
+            <w:pPr>
+              <w:spacing w:line="180" w:lineRule="exact"/>
+              <w:ind w:firstLineChars="100" w:firstLine="180"/>
+              <w:rPr>
+                <w:rFonts w:eastAsiaTheme="minorHAnsi"/>
+                <w:sz w:val="18"/>
+                <w:szCs w:val="18"/>
+              </w:rPr>
+            </w:pPr>
+            <w:r>
+              <w:rPr>
+                <w:rFonts w:eastAsiaTheme="minorHAnsi"/>
+                <w:sz w:val="18"/>
+                <w:szCs w:val="18"/>
+              </w:rPr>
+              <w:t>if (SUCCEEDED(g_pd3dDevice-&gt;</w:t>
+            </w:r>
+            <w:proofErr w:type="spellStart"/>
+            <w:r>
+              <w:rPr>
+                <w:rFonts w:eastAsiaTheme="minorHAnsi"/>
+                <w:sz w:val="18"/>
+                <w:szCs w:val="18"/>
+              </w:rPr>
+              <w:t>BeginScene</w:t>
+            </w:r>
+            <w:proofErr w:type="spellEnd"/>
+            <w:r>
+              <w:rPr>
+                <w:rFonts w:eastAsiaTheme="minorHAnsi"/>
+                <w:sz w:val="18"/>
+                <w:szCs w:val="18"/>
+              </w:rPr>
+              <w:t>()))</w:t>
+            </w:r>
+          </w:p>
+          <w:p>
+            <w:pPr>
+              <w:spacing w:line="180" w:lineRule="exact"/>
+              <w:ind w:firstLineChars="100" w:firstLine="180"/>
+              <w:rPr>
+                <w:rFonts w:eastAsiaTheme="minorHAnsi"/>
+                <w:sz w:val="18"/>
+                <w:szCs w:val="18"/>
+              </w:rPr>
+            </w:pPr>
+            <w:r>
+              <w:rPr>
+                <w:rFonts w:eastAsiaTheme="minorHAnsi"/>
+                <w:sz w:val="18"/>
+                <w:szCs w:val="18"/>
+              </w:rPr>
+              <w:t>{</w:t>
+            </w:r>
+          </w:p>
+          <w:p>
+            <w:pPr>
+              <w:spacing w:line="180" w:lineRule="exact"/>
+              <w:ind w:firstLineChars="200" w:firstLine="360"/>
+              <w:rPr>
+                <w:rFonts w:eastAsiaTheme="minorHAnsi"/>
+                <w:sz w:val="18"/>
+                <w:szCs w:val="18"/>
+              </w:rPr>
+            </w:pPr>
+            <w:r>
+              <w:rPr>
+                <w:rFonts w:eastAsiaTheme="minorHAnsi"/>
+                <w:sz w:val="18"/>
+                <w:szCs w:val="18"/>
+              </w:rPr>
+              <w:t>//シェーダー適用開始。</w:t>
+            </w:r>
+          </w:p>
+          <w:p>
+            <w:pPr>
+              <w:spacing w:line="180" w:lineRule="exact"/>
+              <w:ind w:firstLineChars="200" w:firstLine="360"/>
+              <w:rPr>
+                <w:rFonts w:eastAsiaTheme="minorHAnsi"/>
+                <w:sz w:val="18"/>
+                <w:szCs w:val="18"/>
+              </w:rPr>
+            </w:pPr>
+            <w:proofErr w:type="spellStart"/>
+            <w:r>
+              <w:rPr>
+                <w:rFonts w:eastAsiaTheme="minorHAnsi"/>
+                <w:sz w:val="18"/>
+                <w:szCs w:val="18"/>
+              </w:rPr>
+              <w:t>g_pEffect</w:t>
+            </w:r>
+            <w:proofErr w:type="spellEnd"/>
+            <w:r>
+              <w:rPr>
+                <w:rFonts w:eastAsiaTheme="minorHAnsi"/>
+                <w:sz w:val="18"/>
+                <w:szCs w:val="18"/>
+              </w:rPr>
+              <w:t>-&gt;</w:t>
+            </w:r>
+            <w:proofErr w:type="spellStart"/>
+            <w:r>
+              <w:rPr>
+                <w:rFonts w:eastAsiaTheme="minorHAnsi"/>
+                <w:sz w:val="18"/>
+                <w:szCs w:val="18"/>
+              </w:rPr>
+              <w:t>SetTechnique</w:t>
+            </w:r>
+            <w:proofErr w:type="spellEnd"/>
+            <w:r>
+              <w:rPr>
+                <w:rFonts w:eastAsiaTheme="minorHAnsi"/>
+                <w:sz w:val="18"/>
+                <w:szCs w:val="18"/>
+              </w:rPr>
+              <w:t>("</w:t>
+            </w:r>
+            <w:proofErr w:type="spellStart"/>
+            <w:r>
+              <w:rPr>
+                <w:rFonts w:eastAsiaTheme="minorHAnsi"/>
+                <w:sz w:val="18"/>
+                <w:szCs w:val="18"/>
+              </w:rPr>
+              <w:t>ColorPrim</w:t>
+            </w:r>
+            <w:proofErr w:type="spellEnd"/>
+            <w:r>
+              <w:rPr>
+                <w:rFonts w:eastAsiaTheme="minorHAnsi"/>
+                <w:sz w:val="18"/>
+                <w:szCs w:val="18"/>
+              </w:rPr>
+              <w:t>");</w:t>
+            </w:r>
+          </w:p>
+          <w:p>
+            <w:pPr>
+              <w:spacing w:line="180" w:lineRule="exact"/>
+              <w:ind w:firstLineChars="200" w:firstLine="360"/>
+              <w:rPr>
+                <w:rFonts w:eastAsiaTheme="minorHAnsi"/>
+                <w:sz w:val="18"/>
+                <w:szCs w:val="18"/>
+              </w:rPr>
+            </w:pPr>
+            <w:proofErr w:type="spellStart"/>
+            <w:r>
+              <w:rPr>
+                <w:rFonts w:eastAsiaTheme="minorHAnsi"/>
+                <w:sz w:val="18"/>
+                <w:szCs w:val="18"/>
+              </w:rPr>
+              <w:t>g_pEffect</w:t>
+            </w:r>
+            <w:proofErr w:type="spellEnd"/>
+            <w:r>
+              <w:rPr>
+                <w:rFonts w:eastAsiaTheme="minorHAnsi"/>
+                <w:sz w:val="18"/>
+                <w:szCs w:val="18"/>
+              </w:rPr>
+              <w:t>-&gt;Begin(NULL, D3DXFX_DONOTSAVESHADERSTATE);</w:t>
+            </w:r>
+          </w:p>
+          <w:p>
+            <w:pPr>
+              <w:spacing w:line="180" w:lineRule="exact"/>
+              <w:ind w:firstLineChars="200" w:firstLine="360"/>
+              <w:rPr>
+                <w:rFonts w:eastAsiaTheme="minorHAnsi"/>
+                <w:sz w:val="18"/>
+                <w:szCs w:val="18"/>
+              </w:rPr>
+            </w:pPr>
+            <w:proofErr w:type="spellStart"/>
+            <w:r>
+              <w:rPr>
+                <w:rFonts w:eastAsiaTheme="minorHAnsi"/>
+                <w:sz w:val="18"/>
+                <w:szCs w:val="18"/>
+              </w:rPr>
+              <w:t>g_pEffect</w:t>
+            </w:r>
+            <w:proofErr w:type="spellEnd"/>
+            <w:r>
+              <w:rPr>
+                <w:rFonts w:eastAsiaTheme="minorHAnsi"/>
+                <w:sz w:val="18"/>
+                <w:szCs w:val="18"/>
+              </w:rPr>
+              <w:t>-&gt;</w:t>
+            </w:r>
+            <w:proofErr w:type="spellStart"/>
+            <w:r>
+              <w:rPr>
+                <w:rFonts w:eastAsiaTheme="minorHAnsi"/>
+                <w:sz w:val="18"/>
+                <w:szCs w:val="18"/>
+              </w:rPr>
+              <w:t>BeginPass</w:t>
+            </w:r>
+            <w:proofErr w:type="spellEnd"/>
+            <w:r>
+              <w:rPr>
+                <w:rFonts w:eastAsiaTheme="minorHAnsi"/>
+                <w:sz w:val="18"/>
+                <w:szCs w:val="18"/>
+              </w:rPr>
+              <w:t>(0);</w:t>
+            </w:r>
+          </w:p>
+          <w:p>
+            <w:pPr>
+              <w:spacing w:line="180" w:lineRule="exact"/>
+              <w:ind w:firstLineChars="200" w:firstLine="353"/>
+              <w:rPr>
+                <w:rFonts w:eastAsiaTheme="minorHAnsi"/>
+                <w:b/>
+                <w:sz w:val="18"/>
+                <w:szCs w:val="18"/>
+              </w:rPr>
+            </w:pPr>
+            <w:r>
+              <w:rPr>
+                <w:rFonts w:eastAsiaTheme="minorHAnsi"/>
+                <w:b/>
+                <w:sz w:val="18"/>
+                <w:szCs w:val="18"/>
+              </w:rPr>
+              <w:t>//ワールド行列の転送。</w:t>
+            </w:r>
+          </w:p>
+          <w:p>
+            <w:pPr>
+              <w:spacing w:line="180" w:lineRule="exact"/>
+              <w:ind w:firstLineChars="200" w:firstLine="353"/>
+              <w:rPr>
+                <w:rFonts w:eastAsiaTheme="minorHAnsi"/>
+                <w:b/>
+                <w:sz w:val="18"/>
+                <w:szCs w:val="18"/>
+              </w:rPr>
+            </w:pPr>
+            <w:proofErr w:type="spellStart"/>
+            <w:r>
+              <w:rPr>
+                <w:rFonts w:eastAsiaTheme="minorHAnsi"/>
+                <w:b/>
+                <w:sz w:val="18"/>
+                <w:szCs w:val="18"/>
+              </w:rPr>
+              <w:t>g_pEffect</w:t>
+            </w:r>
+            <w:proofErr w:type="spellEnd"/>
+            <w:r>
+              <w:rPr>
+                <w:rFonts w:eastAsiaTheme="minorHAnsi"/>
+                <w:b/>
+                <w:sz w:val="18"/>
+                <w:szCs w:val="18"/>
+              </w:rPr>
+              <w:t>-&gt;</w:t>
+            </w:r>
+            <w:proofErr w:type="spellStart"/>
+            <w:r>
+              <w:rPr>
+                <w:rFonts w:eastAsiaTheme="minorHAnsi"/>
+                <w:b/>
+                <w:sz w:val="18"/>
+                <w:szCs w:val="18"/>
+              </w:rPr>
+              <w:t>SetMatrix</w:t>
+            </w:r>
+            <w:proofErr w:type="spellEnd"/>
+            <w:r>
+              <w:rPr>
+                <w:rFonts w:eastAsiaTheme="minorHAnsi"/>
+                <w:b/>
+                <w:sz w:val="18"/>
+                <w:szCs w:val="18"/>
+              </w:rPr>
+              <w:t>("</w:t>
+            </w:r>
+            <w:proofErr w:type="spellStart"/>
+            <w:r>
+              <w:rPr>
+                <w:rFonts w:eastAsiaTheme="minorHAnsi"/>
+                <w:b/>
+                <w:sz w:val="18"/>
+                <w:szCs w:val="18"/>
+              </w:rPr>
+              <w:t>g_worldMatrix</w:t>
+            </w:r>
+            <w:proofErr w:type="spellEnd"/>
+            <w:r>
+              <w:rPr>
+                <w:rFonts w:eastAsiaTheme="minorHAnsi"/>
+                <w:b/>
+                <w:sz w:val="18"/>
+                <w:szCs w:val="18"/>
+              </w:rPr>
+              <w:t>", &amp;</w:t>
+            </w:r>
+            <w:proofErr w:type="spellStart"/>
+            <w:r>
+              <w:rPr>
+                <w:rFonts w:eastAsiaTheme="minorHAnsi"/>
+                <w:b/>
+                <w:sz w:val="18"/>
+                <w:szCs w:val="18"/>
+              </w:rPr>
+              <w:t>g_worldMatrix</w:t>
+            </w:r>
+            <w:proofErr w:type="spellEnd"/>
+            <w:r>
+              <w:rPr>
+                <w:rFonts w:eastAsiaTheme="minorHAnsi"/>
+                <w:b/>
+                <w:sz w:val="18"/>
+                <w:szCs w:val="18"/>
+              </w:rPr>
+              <w:t>);</w:t>
+            </w:r>
+          </w:p>
+          <w:p>
+            <w:pPr>
+              <w:spacing w:line="180" w:lineRule="exact"/>
+              <w:ind w:firstLineChars="200" w:firstLine="353"/>
+              <w:rPr>
+                <w:rFonts w:eastAsiaTheme="minorHAnsi"/>
+                <w:b/>
+                <w:sz w:val="18"/>
+                <w:szCs w:val="18"/>
+              </w:rPr>
+            </w:pPr>
+            <w:r>
+              <w:rPr>
+                <w:rFonts w:eastAsiaTheme="minorHAnsi"/>
+                <w:b/>
+                <w:sz w:val="18"/>
+                <w:szCs w:val="18"/>
+              </w:rPr>
+              <w:t>//ビュー行列の転送。</w:t>
+            </w:r>
+          </w:p>
+          <w:p>
+            <w:pPr>
+              <w:spacing w:line="180" w:lineRule="exact"/>
+              <w:ind w:firstLineChars="200" w:firstLine="353"/>
+              <w:rPr>
+                <w:rFonts w:eastAsiaTheme="minorHAnsi"/>
+                <w:b/>
+                <w:sz w:val="18"/>
+                <w:szCs w:val="18"/>
+              </w:rPr>
+            </w:pPr>
+            <w:proofErr w:type="spellStart"/>
+            <w:r>
+              <w:rPr>
+                <w:rFonts w:eastAsiaTheme="minorHAnsi"/>
+                <w:b/>
+                <w:sz w:val="18"/>
+                <w:szCs w:val="18"/>
+              </w:rPr>
+              <w:t>g_pEffect</w:t>
+            </w:r>
+            <w:proofErr w:type="spellEnd"/>
+            <w:r>
+              <w:rPr>
+                <w:rFonts w:eastAsiaTheme="minorHAnsi"/>
+                <w:b/>
+                <w:sz w:val="18"/>
+                <w:szCs w:val="18"/>
+              </w:rPr>
+              <w:t>-&gt;</w:t>
+            </w:r>
+            <w:proofErr w:type="spellStart"/>
+            <w:r>
+              <w:rPr>
+                <w:rFonts w:eastAsiaTheme="minorHAnsi"/>
+                <w:b/>
+                <w:sz w:val="18"/>
+                <w:szCs w:val="18"/>
+              </w:rPr>
+              <w:t>SetMatrix</w:t>
+            </w:r>
+            <w:proofErr w:type="spellEnd"/>
+            <w:r>
+              <w:rPr>
+                <w:rFonts w:eastAsiaTheme="minorHAnsi"/>
+                <w:b/>
+                <w:sz w:val="18"/>
+                <w:szCs w:val="18"/>
+              </w:rPr>
+              <w:t>("</w:t>
+            </w:r>
+            <w:proofErr w:type="spellStart"/>
+            <w:r>
+              <w:rPr>
+                <w:rFonts w:eastAsiaTheme="minorHAnsi"/>
+                <w:b/>
+                <w:sz w:val="18"/>
+                <w:szCs w:val="18"/>
+              </w:rPr>
+              <w:t>g_viewMatrix</w:t>
+            </w:r>
+            <w:proofErr w:type="spellEnd"/>
+            <w:r>
+              <w:rPr>
+                <w:rFonts w:eastAsiaTheme="minorHAnsi"/>
+                <w:b/>
+                <w:sz w:val="18"/>
+                <w:szCs w:val="18"/>
+              </w:rPr>
+              <w:t>", &amp;</w:t>
+            </w:r>
+            <w:proofErr w:type="spellStart"/>
+            <w:r>
+              <w:rPr>
+                <w:rFonts w:eastAsiaTheme="minorHAnsi"/>
+                <w:b/>
+                <w:sz w:val="18"/>
+                <w:szCs w:val="18"/>
+              </w:rPr>
+              <w:t>g_viewMatrix</w:t>
+            </w:r>
+            <w:proofErr w:type="spellEnd"/>
+            <w:r>
+              <w:rPr>
+                <w:rFonts w:eastAsiaTheme="minorHAnsi"/>
+                <w:b/>
+                <w:sz w:val="18"/>
+                <w:szCs w:val="18"/>
+              </w:rPr>
+              <w:t>);</w:t>
+            </w:r>
+          </w:p>
+          <w:p>
+            <w:pPr>
+              <w:spacing w:line="180" w:lineRule="exact"/>
+              <w:ind w:firstLineChars="200" w:firstLine="353"/>
+              <w:rPr>
+                <w:rFonts w:eastAsiaTheme="minorHAnsi"/>
+                <w:b/>
+                <w:sz w:val="18"/>
+                <w:szCs w:val="18"/>
+              </w:rPr>
+            </w:pPr>
+            <w:r>
+              <w:rPr>
+                <w:rFonts w:eastAsiaTheme="minorHAnsi"/>
+                <w:b/>
+                <w:sz w:val="18"/>
+                <w:szCs w:val="18"/>
+              </w:rPr>
+              <w:t>//プロジェクション行列の転送。</w:t>
+            </w:r>
+          </w:p>
+          <w:p>
+            <w:pPr>
+              <w:spacing w:line="180" w:lineRule="exact"/>
+              <w:ind w:firstLineChars="200" w:firstLine="353"/>
+              <w:rPr>
+                <w:rFonts w:eastAsiaTheme="minorHAnsi"/>
+                <w:b/>
+                <w:sz w:val="18"/>
+                <w:szCs w:val="18"/>
+              </w:rPr>
+            </w:pPr>
+            <w:proofErr w:type="spellStart"/>
+            <w:r>
+              <w:rPr>
+                <w:rFonts w:eastAsiaTheme="minorHAnsi"/>
+                <w:b/>
+                <w:sz w:val="18"/>
+                <w:szCs w:val="18"/>
+              </w:rPr>
+              <w:t>g_pEffect</w:t>
+            </w:r>
+            <w:proofErr w:type="spellEnd"/>
+            <w:r>
+              <w:rPr>
+                <w:rFonts w:eastAsiaTheme="minorHAnsi"/>
+                <w:b/>
+                <w:sz w:val="18"/>
+                <w:szCs w:val="18"/>
+              </w:rPr>
+              <w:t>-&gt;</w:t>
+            </w:r>
+            <w:proofErr w:type="spellStart"/>
+            <w:r>
+              <w:rPr>
+                <w:rFonts w:eastAsiaTheme="minorHAnsi"/>
+                <w:b/>
+                <w:sz w:val="18"/>
+                <w:szCs w:val="18"/>
+              </w:rPr>
+              <w:t>SetMatrix</w:t>
+            </w:r>
+            <w:proofErr w:type="spellEnd"/>
+            <w:r>
+              <w:rPr>
+                <w:rFonts w:eastAsiaTheme="minorHAnsi"/>
+                <w:b/>
+                <w:sz w:val="18"/>
+                <w:szCs w:val="18"/>
+              </w:rPr>
+              <w:t>("</w:t>
+            </w:r>
+            <w:proofErr w:type="spellStart"/>
+            <w:r>
+              <w:rPr>
+                <w:rFonts w:eastAsiaTheme="minorHAnsi"/>
+                <w:b/>
+                <w:sz w:val="18"/>
+                <w:szCs w:val="18"/>
+              </w:rPr>
+              <w:t>g_projectionMatrix</w:t>
+            </w:r>
+            <w:proofErr w:type="spellEnd"/>
+            <w:r>
+              <w:rPr>
+                <w:rFonts w:eastAsiaTheme="minorHAnsi"/>
+                <w:b/>
+                <w:sz w:val="18"/>
+                <w:szCs w:val="18"/>
+              </w:rPr>
+              <w:t>", &amp;</w:t>
+            </w:r>
+            <w:proofErr w:type="spellStart"/>
+            <w:r>
+              <w:rPr>
+                <w:rFonts w:eastAsiaTheme="minorHAnsi"/>
+                <w:b/>
+                <w:sz w:val="18"/>
+                <w:szCs w:val="18"/>
+              </w:rPr>
+              <w:t>g_projectionMatrix</w:t>
+            </w:r>
+            <w:proofErr w:type="spellEnd"/>
+            <w:r>
+              <w:rPr>
+                <w:rFonts w:eastAsiaTheme="minorHAnsi"/>
+                <w:b/>
+                <w:sz w:val="18"/>
+                <w:szCs w:val="18"/>
+              </w:rPr>
+              <w:t>);</w:t>
+            </w:r>
+          </w:p>
+          <w:p>
+            <w:pPr>
+              <w:spacing w:line="180" w:lineRule="exact"/>
+              <w:ind w:firstLineChars="200" w:firstLine="360"/>
+              <w:rPr>
+                <w:rFonts w:eastAsiaTheme="minorHAnsi" w:hint="eastAsia"/>
+                <w:sz w:val="18"/>
+                <w:szCs w:val="18"/>
+              </w:rPr>
+            </w:pPr>
+            <w:r>
+              <w:rPr>
+                <w:rFonts w:eastAsiaTheme="minorHAnsi"/>
+                <w:sz w:val="18"/>
+                <w:szCs w:val="18"/>
+              </w:rPr>
+              <w:t>//この関数を呼び出すことで、データの転送が確定する。描画を行う前に一回だけ呼び出す。</w:t>
+            </w:r>
+          </w:p>
+          <w:p>
+            <w:pPr>
+              <w:spacing w:line="180" w:lineRule="exact"/>
+              <w:ind w:firstLineChars="200" w:firstLine="360"/>
+              <w:rPr>
+                <w:rFonts w:eastAsiaTheme="minorHAnsi"/>
+                <w:sz w:val="18"/>
+                <w:szCs w:val="18"/>
+              </w:rPr>
+            </w:pPr>
+            <w:proofErr w:type="spellStart"/>
+            <w:r>
+              <w:rPr>
+                <w:rFonts w:eastAsiaTheme="minorHAnsi"/>
+                <w:sz w:val="18"/>
+                <w:szCs w:val="18"/>
+              </w:rPr>
+              <w:t>g_pEffect</w:t>
+            </w:r>
+            <w:proofErr w:type="spellEnd"/>
+            <w:r>
+              <w:rPr>
+                <w:rFonts w:eastAsiaTheme="minorHAnsi"/>
+                <w:sz w:val="18"/>
+                <w:szCs w:val="18"/>
+              </w:rPr>
+              <w:t>-&gt;</w:t>
+            </w:r>
+            <w:proofErr w:type="spellStart"/>
+            <w:r>
+              <w:rPr>
+                <w:rFonts w:eastAsiaTheme="minorHAnsi"/>
+                <w:sz w:val="18"/>
+                <w:szCs w:val="18"/>
+              </w:rPr>
+              <w:t>CommitChanges</w:t>
+            </w:r>
+            <w:proofErr w:type="spellEnd"/>
+            <w:r>
+              <w:rPr>
+                <w:rFonts w:eastAsiaTheme="minorHAnsi"/>
+                <w:sz w:val="18"/>
+                <w:szCs w:val="18"/>
+              </w:rPr>
+              <w:t>();</w:t>
+            </w:r>
+          </w:p>
+          <w:p>
+            <w:pPr>
+              <w:spacing w:line="180" w:lineRule="exact"/>
+              <w:ind w:firstLineChars="200" w:firstLine="360"/>
+              <w:rPr>
+                <w:rFonts w:eastAsiaTheme="minorHAnsi"/>
+                <w:sz w:val="18"/>
+                <w:szCs w:val="18"/>
+              </w:rPr>
+            </w:pPr>
+            <w:r>
+              <w:rPr>
+                <w:rFonts w:eastAsiaTheme="minorHAnsi"/>
+                <w:sz w:val="18"/>
+                <w:szCs w:val="18"/>
+              </w:rPr>
+              <w:t>g_pd3dDevice-&gt;</w:t>
+            </w:r>
+            <w:proofErr w:type="spellStart"/>
+            <w:r>
+              <w:rPr>
+                <w:rFonts w:eastAsiaTheme="minorHAnsi"/>
+                <w:sz w:val="18"/>
+                <w:szCs w:val="18"/>
+              </w:rPr>
+              <w:t>SetStreamSource</w:t>
+            </w:r>
+            <w:proofErr w:type="spellEnd"/>
+            <w:r>
+              <w:rPr>
+                <w:rFonts w:eastAsiaTheme="minorHAnsi"/>
+                <w:sz w:val="18"/>
+                <w:szCs w:val="18"/>
+              </w:rPr>
+              <w:t xml:space="preserve">(0, </w:t>
+            </w:r>
+            <w:proofErr w:type="spellStart"/>
+            <w:r>
+              <w:rPr>
+                <w:rFonts w:eastAsiaTheme="minorHAnsi"/>
+                <w:sz w:val="18"/>
+                <w:szCs w:val="18"/>
+              </w:rPr>
+              <w:t>g_pVB</w:t>
+            </w:r>
+            <w:proofErr w:type="spellEnd"/>
+            <w:r>
+              <w:rPr>
+                <w:rFonts w:eastAsiaTheme="minorHAnsi"/>
+                <w:sz w:val="18"/>
+                <w:szCs w:val="18"/>
+              </w:rPr>
+              <w:t xml:space="preserve">, 0, </w:t>
+            </w:r>
+            <w:proofErr w:type="spellStart"/>
+            <w:r>
+              <w:rPr>
+                <w:rFonts w:eastAsiaTheme="minorHAnsi"/>
+                <w:sz w:val="18"/>
+                <w:szCs w:val="18"/>
+              </w:rPr>
+              <w:t>sizeof</w:t>
+            </w:r>
+            <w:proofErr w:type="spellEnd"/>
+            <w:r>
+              <w:rPr>
+                <w:rFonts w:eastAsiaTheme="minorHAnsi"/>
+                <w:sz w:val="18"/>
+                <w:szCs w:val="18"/>
+              </w:rPr>
+              <w:t>(</w:t>
+            </w:r>
+            <w:proofErr w:type="spellStart"/>
+            <w:r>
+              <w:rPr>
+                <w:rFonts w:eastAsiaTheme="minorHAnsi"/>
+                <w:sz w:val="18"/>
+                <w:szCs w:val="18"/>
+              </w:rPr>
+              <w:t>SVertex</w:t>
+            </w:r>
+            <w:proofErr w:type="spellEnd"/>
+            <w:r>
+              <w:rPr>
+                <w:rFonts w:eastAsiaTheme="minorHAnsi"/>
+                <w:sz w:val="18"/>
+                <w:szCs w:val="18"/>
+              </w:rPr>
+              <w:t>));</w:t>
+            </w:r>
+          </w:p>
+          <w:p>
+            <w:pPr>
+              <w:spacing w:line="180" w:lineRule="exact"/>
+              <w:ind w:firstLineChars="200" w:firstLine="360"/>
+              <w:rPr>
+                <w:rFonts w:eastAsiaTheme="minorHAnsi"/>
+                <w:sz w:val="18"/>
+                <w:szCs w:val="18"/>
+              </w:rPr>
+            </w:pPr>
+            <w:r>
+              <w:rPr>
+                <w:rFonts w:eastAsiaTheme="minorHAnsi"/>
+                <w:sz w:val="18"/>
+                <w:szCs w:val="18"/>
+              </w:rPr>
+              <w:t>g_pd3dDevice-&gt;</w:t>
+            </w:r>
+            <w:proofErr w:type="spellStart"/>
+            <w:r>
+              <w:rPr>
+                <w:rFonts w:eastAsiaTheme="minorHAnsi"/>
+                <w:sz w:val="18"/>
+                <w:szCs w:val="18"/>
+              </w:rPr>
+              <w:t>SetFVF</w:t>
+            </w:r>
+            <w:proofErr w:type="spellEnd"/>
+            <w:r>
+              <w:rPr>
+                <w:rFonts w:eastAsiaTheme="minorHAnsi"/>
+                <w:sz w:val="18"/>
+                <w:szCs w:val="18"/>
+              </w:rPr>
+              <w:t>(D3DFVF_CUSTOMVERTEX);</w:t>
+            </w:r>
+          </w:p>
+          <w:p>
+            <w:pPr>
+              <w:spacing w:line="180" w:lineRule="exact"/>
+              <w:ind w:firstLineChars="200" w:firstLine="360"/>
+              <w:rPr>
+                <w:rFonts w:eastAsiaTheme="minorHAnsi" w:hint="eastAsia"/>
+                <w:sz w:val="18"/>
+                <w:szCs w:val="18"/>
+              </w:rPr>
+            </w:pPr>
+            <w:r>
+              <w:rPr>
+                <w:rFonts w:eastAsiaTheme="minorHAnsi"/>
+                <w:sz w:val="18"/>
+                <w:szCs w:val="18"/>
+              </w:rPr>
+              <w:lastRenderedPageBreak/>
+              <w:t>g_pd3dDevice-&gt;</w:t>
+            </w:r>
+            <w:proofErr w:type="spellStart"/>
+            <w:r>
+              <w:rPr>
+                <w:rFonts w:eastAsiaTheme="minorHAnsi"/>
+                <w:sz w:val="18"/>
+                <w:szCs w:val="18"/>
+              </w:rPr>
+              <w:t>DrawPrimitive</w:t>
+            </w:r>
+            <w:proofErr w:type="spellEnd"/>
+            <w:r>
+              <w:rPr>
+                <w:rFonts w:eastAsiaTheme="minorHAnsi"/>
+                <w:sz w:val="18"/>
+                <w:szCs w:val="18"/>
+              </w:rPr>
+              <w:t>(D3DPT_TRIANGLELIST, 0, 1);</w:t>
+            </w:r>
+          </w:p>
+          <w:p>
+            <w:pPr>
+              <w:spacing w:line="180" w:lineRule="exact"/>
+              <w:ind w:firstLineChars="200" w:firstLine="360"/>
+              <w:rPr>
+                <w:rFonts w:eastAsiaTheme="minorHAnsi"/>
+                <w:sz w:val="18"/>
+                <w:szCs w:val="18"/>
+              </w:rPr>
+            </w:pPr>
+            <w:proofErr w:type="spellStart"/>
+            <w:r>
+              <w:rPr>
+                <w:rFonts w:eastAsiaTheme="minorHAnsi"/>
+                <w:sz w:val="18"/>
+                <w:szCs w:val="18"/>
+              </w:rPr>
+              <w:t>g_pEffect</w:t>
+            </w:r>
+            <w:proofErr w:type="spellEnd"/>
+            <w:r>
+              <w:rPr>
+                <w:rFonts w:eastAsiaTheme="minorHAnsi"/>
+                <w:sz w:val="18"/>
+                <w:szCs w:val="18"/>
+              </w:rPr>
+              <w:t>-&gt;</w:t>
+            </w:r>
+            <w:proofErr w:type="spellStart"/>
+            <w:r>
+              <w:rPr>
+                <w:rFonts w:eastAsiaTheme="minorHAnsi"/>
+                <w:sz w:val="18"/>
+                <w:szCs w:val="18"/>
+              </w:rPr>
+              <w:t>EndPass</w:t>
+            </w:r>
+            <w:proofErr w:type="spellEnd"/>
+            <w:r>
+              <w:rPr>
+                <w:rFonts w:eastAsiaTheme="minorHAnsi"/>
+                <w:sz w:val="18"/>
+                <w:szCs w:val="18"/>
+              </w:rPr>
+              <w:t>();</w:t>
+            </w:r>
+          </w:p>
+          <w:p>
+            <w:pPr>
+              <w:spacing w:line="180" w:lineRule="exact"/>
+              <w:ind w:firstLineChars="200" w:firstLine="360"/>
+              <w:rPr>
+                <w:rFonts w:eastAsiaTheme="minorHAnsi"/>
+                <w:sz w:val="18"/>
+                <w:szCs w:val="18"/>
+              </w:rPr>
+            </w:pPr>
+            <w:proofErr w:type="spellStart"/>
+            <w:r>
+              <w:rPr>
+                <w:rFonts w:eastAsiaTheme="minorHAnsi"/>
+                <w:sz w:val="18"/>
+                <w:szCs w:val="18"/>
+              </w:rPr>
+              <w:t>g_pEffect</w:t>
+            </w:r>
+            <w:proofErr w:type="spellEnd"/>
+            <w:r>
+              <w:rPr>
+                <w:rFonts w:eastAsiaTheme="minorHAnsi"/>
+                <w:sz w:val="18"/>
+                <w:szCs w:val="18"/>
+              </w:rPr>
+              <w:t>-&gt;End();</w:t>
+            </w:r>
+          </w:p>
+          <w:p>
+            <w:pPr>
+              <w:spacing w:line="180" w:lineRule="exact"/>
+              <w:ind w:firstLineChars="200" w:firstLine="360"/>
+              <w:rPr>
+                <w:rFonts w:eastAsiaTheme="minorHAnsi"/>
+                <w:sz w:val="18"/>
+                <w:szCs w:val="18"/>
+              </w:rPr>
+            </w:pPr>
+            <w:r>
+              <w:rPr>
+                <w:rFonts w:eastAsiaTheme="minorHAnsi"/>
+                <w:sz w:val="18"/>
+                <w:szCs w:val="18"/>
+              </w:rPr>
+              <w:t>// End the scene</w:t>
+            </w:r>
+          </w:p>
+          <w:p>
+            <w:pPr>
+              <w:spacing w:line="180" w:lineRule="exact"/>
+              <w:ind w:firstLineChars="200" w:firstLine="360"/>
+              <w:rPr>
+                <w:rFonts w:eastAsiaTheme="minorHAnsi"/>
+                <w:sz w:val="18"/>
+                <w:szCs w:val="18"/>
+              </w:rPr>
+            </w:pPr>
+            <w:r>
+              <w:rPr>
+                <w:rFonts w:eastAsiaTheme="minorHAnsi"/>
+                <w:sz w:val="18"/>
+                <w:szCs w:val="18"/>
+              </w:rPr>
+              <w:t>g_pd3dDevice-&gt;</w:t>
+            </w:r>
+            <w:proofErr w:type="spellStart"/>
+            <w:r>
+              <w:rPr>
+                <w:rFonts w:eastAsiaTheme="minorHAnsi"/>
+                <w:sz w:val="18"/>
+                <w:szCs w:val="18"/>
+              </w:rPr>
+              <w:t>EndScene</w:t>
+            </w:r>
+            <w:proofErr w:type="spellEnd"/>
+            <w:r>
+              <w:rPr>
+                <w:rFonts w:eastAsiaTheme="minorHAnsi"/>
+                <w:sz w:val="18"/>
+                <w:szCs w:val="18"/>
+              </w:rPr>
+              <w:t>();</w:t>
+            </w:r>
+          </w:p>
+          <w:p>
+            <w:pPr>
+              <w:spacing w:line="180" w:lineRule="exact"/>
+              <w:ind w:firstLineChars="100" w:firstLine="180"/>
+              <w:rPr>
+                <w:rFonts w:eastAsiaTheme="minorHAnsi"/>
+                <w:sz w:val="18"/>
+                <w:szCs w:val="18"/>
+              </w:rPr>
+            </w:pPr>
+            <w:r>
+              <w:rPr>
+                <w:rFonts w:eastAsiaTheme="minorHAnsi"/>
+                <w:sz w:val="18"/>
+                <w:szCs w:val="18"/>
+              </w:rPr>
+              <w:t>}</w:t>
+            </w:r>
+          </w:p>
+          <w:p>
+            <w:pPr>
+              <w:spacing w:line="180" w:lineRule="exact"/>
+              <w:ind w:firstLineChars="100" w:firstLine="180"/>
+              <w:rPr>
+                <w:rFonts w:eastAsiaTheme="minorHAnsi"/>
+                <w:sz w:val="18"/>
+                <w:szCs w:val="18"/>
+              </w:rPr>
+            </w:pPr>
+            <w:r>
+              <w:rPr>
+                <w:rFonts w:eastAsiaTheme="minorHAnsi"/>
+                <w:sz w:val="18"/>
+                <w:szCs w:val="18"/>
+              </w:rPr>
+              <w:t xml:space="preserve">// Present the </w:t>
+            </w:r>
+            <w:proofErr w:type="spellStart"/>
+            <w:r>
+              <w:rPr>
+                <w:rFonts w:eastAsiaTheme="minorHAnsi"/>
+                <w:sz w:val="18"/>
+                <w:szCs w:val="18"/>
+              </w:rPr>
+              <w:t>backbuffer</w:t>
+            </w:r>
+            <w:proofErr w:type="spellEnd"/>
+            <w:r>
+              <w:rPr>
+                <w:rFonts w:eastAsiaTheme="minorHAnsi"/>
+                <w:sz w:val="18"/>
+                <w:szCs w:val="18"/>
+              </w:rPr>
+              <w:t xml:space="preserve"> contents to the display</w:t>
+            </w:r>
+          </w:p>
+          <w:p>
+            <w:pPr>
+              <w:spacing w:line="180" w:lineRule="exact"/>
+              <w:ind w:firstLineChars="100" w:firstLine="180"/>
+              <w:rPr>
+                <w:rFonts w:eastAsiaTheme="minorHAnsi"/>
+                <w:sz w:val="18"/>
+                <w:szCs w:val="18"/>
+              </w:rPr>
+            </w:pPr>
+            <w:r>
+              <w:rPr>
+                <w:rFonts w:eastAsiaTheme="minorHAnsi"/>
+                <w:sz w:val="18"/>
+                <w:szCs w:val="18"/>
+              </w:rPr>
+              <w:t>g_pd3dDevice-&gt;Present(NULL, NULL, NULL, NULL);</w:t>
+            </w:r>
+          </w:p>
+          <w:p>
+            <w:pPr>
+              <w:spacing w:line="180" w:lineRule="exact"/>
+              <w:rPr>
+                <w:rFonts w:eastAsiaTheme="minorHAnsi" w:hint="eastAsia"/>
+                <w:szCs w:val="21"/>
+              </w:rPr>
+            </w:pPr>
+            <w:r>
+              <w:rPr>
+                <w:rFonts w:eastAsiaTheme="minorHAnsi"/>
+                <w:sz w:val="18"/>
+                <w:szCs w:val="18"/>
+              </w:rPr>
+              <w:t>}</w:t>
+            </w:r>
+          </w:p>
+        </w:tc>
+      </w:tr>
+    </w:tbl>
+    <w:p>
+      <w:pPr>
+        <w:rPr>
+          <w:rFonts w:eastAsiaTheme="minorHAnsi" w:hint="eastAsia"/>
+          <w:szCs w:val="21"/>
+        </w:rPr>
+      </w:pPr>
+    </w:p>
+    <w:p>
+      <w:pPr>
+        <w:rPr>
+          <w:rFonts w:eastAsiaTheme="minorHAnsi"/>
+          <w:szCs w:val="21"/>
+        </w:rPr>
+      </w:pPr>
+      <w:r>
+        <w:rPr>
+          <w:rFonts w:eastAsiaTheme="minorHAnsi" w:hint="eastAsia"/>
+          <w:szCs w:val="21"/>
+        </w:rPr>
+        <w:t>太字になっている箇所がGPUへの転送命令を記述している箇所です。先ほどと大きな違いはないかと思います。転送するのが行列なので、関数名が</w:t>
+      </w:r>
+      <w:proofErr w:type="spellStart"/>
+      <w:r>
+        <w:rPr>
+          <w:rFonts w:eastAsiaTheme="minorHAnsi" w:hint="eastAsia"/>
+          <w:szCs w:val="21"/>
+        </w:rPr>
+        <w:t>SetMatrix</w:t>
+      </w:r>
+      <w:proofErr w:type="spellEnd"/>
+      <w:r>
+        <w:rPr>
+          <w:rFonts w:eastAsiaTheme="minorHAnsi" w:hint="eastAsia"/>
+          <w:szCs w:val="21"/>
+        </w:rPr>
+        <w:t>になっている点が違うくらいでしょうか。ではシェーダー側のソースを見てみましょう。</w:t>
+      </w:r>
+    </w:p>
+    <w:p>
+      <w:pPr>
+        <w:rPr>
+          <w:rFonts w:eastAsiaTheme="minorHAnsi" w:hint="eastAsia"/>
+          <w:szCs w:val="21"/>
+        </w:rPr>
+      </w:pPr>
+    </w:p>
+    <w:p>
+      <w:pPr>
+        <w:rPr>
+          <w:rFonts w:eastAsiaTheme="minorHAnsi"/>
+          <w:szCs w:val="21"/>
+        </w:rPr>
+      </w:pPr>
+      <w:proofErr w:type="spellStart"/>
+      <w:r>
+        <w:rPr>
+          <w:rFonts w:eastAsiaTheme="minorHAnsi"/>
+          <w:szCs w:val="21"/>
+        </w:rPr>
+        <w:t>basic.fx</w:t>
+      </w:r>
+      <w:proofErr w:type="spellEnd"/>
+    </w:p>
+    <w:tbl>
+      <w:tblPr>
+        <w:tblStyle w:val="a4"/>
+        <w:tblW w:w="0" w:type="auto"/>
+        <w:tblLook w:val="04A0" w:firstRow="1" w:lastRow="0" w:firstColumn="1" w:lastColumn="0" w:noHBand="0" w:noVBand="1"/>
+      </w:tblPr>
+      <w:tblGrid>
+        <w:gridCol w:w="8494"/>
+      </w:tblGrid>
+      <w:tr>
+        <w:tc>
+          <w:tcPr>
+            <w:tcW w:w="8494" w:type="dxa"/>
+          </w:tcPr>
+          <w:p>
+            <w:pPr>
+              <w:spacing w:line="180" w:lineRule="exact"/>
+              <w:rPr>
+                <w:rFonts w:eastAsiaTheme="minorHAnsi"/>
+                <w:b/>
+                <w:sz w:val="18"/>
+                <w:szCs w:val="18"/>
+              </w:rPr>
+            </w:pPr>
+            <w:r>
+              <w:rPr>
+                <w:rFonts w:eastAsiaTheme="minorHAnsi"/>
+                <w:b/>
+                <w:sz w:val="18"/>
+                <w:szCs w:val="18"/>
+              </w:rPr>
+              <w:t xml:space="preserve">float4x4 </w:t>
+            </w:r>
+            <w:proofErr w:type="spellStart"/>
+            <w:r>
+              <w:rPr>
+                <w:rFonts w:eastAsiaTheme="minorHAnsi"/>
+                <w:b/>
+                <w:sz w:val="18"/>
+                <w:szCs w:val="18"/>
+              </w:rPr>
+              <w:t>g_worldMatrix</w:t>
+            </w:r>
+            <w:proofErr w:type="spellEnd"/>
+            <w:r>
+              <w:rPr>
+                <w:rFonts w:eastAsiaTheme="minorHAnsi"/>
+                <w:b/>
+                <w:sz w:val="18"/>
+                <w:szCs w:val="18"/>
+              </w:rPr>
+              <w:t>;</w:t>
+            </w:r>
+            <w:r>
+              <w:rPr>
+                <w:rFonts w:eastAsiaTheme="minorHAnsi"/>
+                <w:b/>
+                <w:sz w:val="18"/>
+                <w:szCs w:val="18"/>
+              </w:rPr>
+              <w:tab/>
+              <w:t>//ワールド行列。</w:t>
+            </w:r>
+          </w:p>
+          <w:p>
+            <w:pPr>
+              <w:spacing w:line="180" w:lineRule="exact"/>
+              <w:rPr>
+                <w:rFonts w:eastAsiaTheme="minorHAnsi"/>
+                <w:b/>
+                <w:sz w:val="18"/>
+                <w:szCs w:val="18"/>
+              </w:rPr>
+            </w:pPr>
+            <w:r>
+              <w:rPr>
+                <w:rFonts w:eastAsiaTheme="minorHAnsi"/>
+                <w:b/>
+                <w:sz w:val="18"/>
+                <w:szCs w:val="18"/>
+              </w:rPr>
+              <w:t xml:space="preserve">float4x4 </w:t>
+            </w:r>
+            <w:proofErr w:type="spellStart"/>
+            <w:r>
+              <w:rPr>
+                <w:rFonts w:eastAsiaTheme="minorHAnsi"/>
+                <w:b/>
+                <w:sz w:val="18"/>
+                <w:szCs w:val="18"/>
+              </w:rPr>
+              <w:t>g_viewMatrix</w:t>
+            </w:r>
+            <w:proofErr w:type="spellEnd"/>
+            <w:r>
+              <w:rPr>
+                <w:rFonts w:eastAsiaTheme="minorHAnsi"/>
+                <w:b/>
+                <w:sz w:val="18"/>
+                <w:szCs w:val="18"/>
+              </w:rPr>
+              <w:t>;</w:t>
+            </w:r>
+            <w:r>
+              <w:rPr>
+                <w:rFonts w:eastAsiaTheme="minorHAnsi"/>
+                <w:b/>
+                <w:sz w:val="18"/>
+                <w:szCs w:val="18"/>
+              </w:rPr>
+              <w:tab/>
+              <w:t>//ビュー行列。</w:t>
+            </w:r>
+          </w:p>
+          <w:p>
+            <w:pPr>
+              <w:spacing w:line="180" w:lineRule="exact"/>
+              <w:rPr>
+                <w:rFonts w:eastAsiaTheme="minorHAnsi"/>
+                <w:b/>
+                <w:sz w:val="18"/>
+                <w:szCs w:val="18"/>
+              </w:rPr>
+            </w:pPr>
+            <w:r>
+              <w:rPr>
+                <w:rFonts w:eastAsiaTheme="minorHAnsi"/>
+                <w:b/>
+                <w:sz w:val="18"/>
+                <w:szCs w:val="18"/>
+              </w:rPr>
+              <w:t xml:space="preserve">float4x4 </w:t>
+            </w:r>
+            <w:proofErr w:type="spellStart"/>
+            <w:r>
+              <w:rPr>
+                <w:rFonts w:eastAsiaTheme="minorHAnsi"/>
+                <w:b/>
+                <w:sz w:val="18"/>
+                <w:szCs w:val="18"/>
+              </w:rPr>
+              <w:t>g_projectionMatrix</w:t>
+            </w:r>
+            <w:proofErr w:type="spellEnd"/>
+            <w:r>
+              <w:rPr>
+                <w:rFonts w:eastAsiaTheme="minorHAnsi"/>
+                <w:b/>
+                <w:sz w:val="18"/>
+                <w:szCs w:val="18"/>
+              </w:rPr>
+              <w:t>;</w:t>
+            </w:r>
+            <w:r>
+              <w:rPr>
+                <w:rFonts w:eastAsiaTheme="minorHAnsi"/>
+                <w:b/>
+                <w:sz w:val="18"/>
+                <w:szCs w:val="18"/>
+              </w:rPr>
+              <w:tab/>
+              <w:t>//プロジェクション行列。</w:t>
+            </w:r>
+          </w:p>
+          <w:p>
+            <w:pPr>
+              <w:spacing w:line="180" w:lineRule="exact"/>
+              <w:rPr>
+                <w:rFonts w:eastAsiaTheme="minorHAnsi"/>
+                <w:sz w:val="18"/>
+                <w:szCs w:val="18"/>
+              </w:rPr>
+            </w:pPr>
+          </w:p>
+          <w:p>
+            <w:pPr>
+              <w:spacing w:line="180" w:lineRule="exact"/>
+              <w:rPr>
+                <w:rFonts w:eastAsiaTheme="minorHAnsi"/>
+                <w:sz w:val="18"/>
+                <w:szCs w:val="18"/>
+              </w:rPr>
+            </w:pPr>
+            <w:proofErr w:type="spellStart"/>
+            <w:r>
+              <w:rPr>
+                <w:rFonts w:eastAsiaTheme="minorHAnsi"/>
+                <w:sz w:val="18"/>
+                <w:szCs w:val="18"/>
+              </w:rPr>
+              <w:t>struct</w:t>
+            </w:r>
+            <w:proofErr w:type="spellEnd"/>
+            <w:r>
+              <w:rPr>
+                <w:rFonts w:eastAsiaTheme="minorHAnsi"/>
+                <w:sz w:val="18"/>
+                <w:szCs w:val="18"/>
+              </w:rPr>
+              <w:t xml:space="preserve"> VS_INPUT{</w:t>
+            </w:r>
+          </w:p>
+          <w:p>
+            <w:pPr>
+              <w:spacing w:line="180" w:lineRule="exact"/>
+              <w:ind w:firstLineChars="100" w:firstLine="180"/>
+              <w:rPr>
+                <w:rFonts w:eastAsiaTheme="minorHAnsi"/>
+                <w:sz w:val="18"/>
+                <w:szCs w:val="18"/>
+              </w:rPr>
+            </w:pPr>
+            <w:r>
+              <w:rPr>
+                <w:rFonts w:eastAsiaTheme="minorHAnsi"/>
+                <w:sz w:val="18"/>
+                <w:szCs w:val="18"/>
+              </w:rPr>
+              <w:t>float4</w:t>
+            </w:r>
+            <w:r>
+              <w:rPr>
+                <w:rFonts w:eastAsiaTheme="minorHAnsi"/>
+                <w:sz w:val="18"/>
+                <w:szCs w:val="18"/>
+              </w:rPr>
+              <w:tab/>
+            </w:r>
+            <w:proofErr w:type="spellStart"/>
+            <w:r>
+              <w:rPr>
+                <w:rFonts w:eastAsiaTheme="minorHAnsi"/>
+                <w:sz w:val="18"/>
+                <w:szCs w:val="18"/>
+              </w:rPr>
+              <w:t>pos</w:t>
+            </w:r>
+            <w:proofErr w:type="spellEnd"/>
+            <w:r>
+              <w:rPr>
+                <w:rFonts w:eastAsiaTheme="minorHAnsi"/>
+                <w:sz w:val="18"/>
+                <w:szCs w:val="18"/>
+              </w:rPr>
+              <w:tab/>
+              <w:t>: POSITION;</w:t>
+            </w:r>
+          </w:p>
+          <w:p>
+            <w:pPr>
+              <w:spacing w:line="180" w:lineRule="exact"/>
+              <w:ind w:firstLineChars="100" w:firstLine="180"/>
+              <w:rPr>
+                <w:rFonts w:eastAsiaTheme="minorHAnsi"/>
+                <w:sz w:val="18"/>
+                <w:szCs w:val="18"/>
+              </w:rPr>
+            </w:pPr>
+            <w:r>
+              <w:rPr>
+                <w:rFonts w:eastAsiaTheme="minorHAnsi"/>
+                <w:sz w:val="18"/>
+                <w:szCs w:val="18"/>
+              </w:rPr>
+              <w:t>float4</w:t>
+            </w:r>
+            <w:r>
+              <w:rPr>
+                <w:rFonts w:eastAsiaTheme="minorHAnsi"/>
+                <w:sz w:val="18"/>
+                <w:szCs w:val="18"/>
+              </w:rPr>
+              <w:tab/>
+              <w:t>color</w:t>
+            </w:r>
+            <w:r>
+              <w:rPr>
+                <w:rFonts w:eastAsiaTheme="minorHAnsi"/>
+                <w:sz w:val="18"/>
+                <w:szCs w:val="18"/>
+              </w:rPr>
+              <w:tab/>
+              <w:t>: COLOR0;</w:t>
+            </w:r>
+          </w:p>
+          <w:p>
+            <w:pPr>
+              <w:spacing w:line="180" w:lineRule="exact"/>
+              <w:rPr>
+                <w:rFonts w:eastAsiaTheme="minorHAnsi"/>
+                <w:sz w:val="18"/>
+                <w:szCs w:val="18"/>
+              </w:rPr>
+            </w:pPr>
+            <w:r>
+              <w:rPr>
+                <w:rFonts w:eastAsiaTheme="minorHAnsi"/>
+                <w:sz w:val="18"/>
+                <w:szCs w:val="18"/>
+              </w:rPr>
+              <w:t>};</w:t>
+            </w:r>
+          </w:p>
+          <w:p>
+            <w:pPr>
+              <w:spacing w:line="180" w:lineRule="exact"/>
+              <w:rPr>
+                <w:rFonts w:eastAsiaTheme="minorHAnsi"/>
+                <w:sz w:val="18"/>
+                <w:szCs w:val="18"/>
+              </w:rPr>
+            </w:pPr>
+          </w:p>
+          <w:p>
+            <w:pPr>
+              <w:spacing w:line="180" w:lineRule="exact"/>
+              <w:rPr>
+                <w:rFonts w:eastAsiaTheme="minorHAnsi"/>
+                <w:sz w:val="18"/>
+                <w:szCs w:val="18"/>
+              </w:rPr>
+            </w:pPr>
+            <w:proofErr w:type="spellStart"/>
+            <w:r>
+              <w:rPr>
+                <w:rFonts w:eastAsiaTheme="minorHAnsi"/>
+                <w:sz w:val="18"/>
+                <w:szCs w:val="18"/>
+              </w:rPr>
+              <w:t>struct</w:t>
+            </w:r>
+            <w:proofErr w:type="spellEnd"/>
+            <w:r>
+              <w:rPr>
+                <w:rFonts w:eastAsiaTheme="minorHAnsi"/>
+                <w:sz w:val="18"/>
+                <w:szCs w:val="18"/>
+              </w:rPr>
+              <w:t xml:space="preserve"> VS_OUTPUT{</w:t>
+            </w:r>
+          </w:p>
+          <w:p>
+            <w:pPr>
+              <w:spacing w:line="180" w:lineRule="exact"/>
+              <w:ind w:firstLineChars="100" w:firstLine="180"/>
+              <w:rPr>
+                <w:rFonts w:eastAsiaTheme="minorHAnsi"/>
+                <w:sz w:val="18"/>
+                <w:szCs w:val="18"/>
+              </w:rPr>
+            </w:pPr>
+            <w:r>
+              <w:rPr>
+                <w:rFonts w:eastAsiaTheme="minorHAnsi"/>
+                <w:sz w:val="18"/>
+                <w:szCs w:val="18"/>
+              </w:rPr>
+              <w:t>float4</w:t>
+            </w:r>
+            <w:r>
+              <w:rPr>
+                <w:rFonts w:eastAsiaTheme="minorHAnsi"/>
+                <w:sz w:val="18"/>
+                <w:szCs w:val="18"/>
+              </w:rPr>
+              <w:tab/>
+            </w:r>
+            <w:proofErr w:type="spellStart"/>
+            <w:r>
+              <w:rPr>
+                <w:rFonts w:eastAsiaTheme="minorHAnsi"/>
+                <w:sz w:val="18"/>
+                <w:szCs w:val="18"/>
+              </w:rPr>
+              <w:t>pos</w:t>
+            </w:r>
+            <w:proofErr w:type="spellEnd"/>
+            <w:r>
+              <w:rPr>
+                <w:rFonts w:eastAsiaTheme="minorHAnsi"/>
+                <w:sz w:val="18"/>
+                <w:szCs w:val="18"/>
+              </w:rPr>
+              <w:tab/>
+              <w:t>: POSITION;</w:t>
+            </w:r>
+          </w:p>
+          <w:p>
+            <w:pPr>
+              <w:spacing w:line="180" w:lineRule="exact"/>
+              <w:ind w:firstLineChars="100" w:firstLine="180"/>
+              <w:rPr>
+                <w:rFonts w:eastAsiaTheme="minorHAnsi"/>
+                <w:sz w:val="18"/>
+                <w:szCs w:val="18"/>
+              </w:rPr>
+            </w:pPr>
+            <w:r>
+              <w:rPr>
+                <w:rFonts w:eastAsiaTheme="minorHAnsi"/>
+                <w:sz w:val="18"/>
+                <w:szCs w:val="18"/>
+              </w:rPr>
+              <w:t>float4</w:t>
+            </w:r>
+            <w:r>
+              <w:rPr>
+                <w:rFonts w:eastAsiaTheme="minorHAnsi"/>
+                <w:sz w:val="18"/>
+                <w:szCs w:val="18"/>
+              </w:rPr>
+              <w:tab/>
+              <w:t>color</w:t>
+            </w:r>
+            <w:r>
+              <w:rPr>
+                <w:rFonts w:eastAsiaTheme="minorHAnsi"/>
+                <w:sz w:val="18"/>
+                <w:szCs w:val="18"/>
+              </w:rPr>
+              <w:tab/>
+              <w:t>: COLOR0;</w:t>
+            </w:r>
+          </w:p>
+          <w:p>
+            <w:pPr>
+              <w:spacing w:line="180" w:lineRule="exact"/>
+              <w:rPr>
+                <w:rFonts w:eastAsiaTheme="minorHAnsi"/>
+                <w:sz w:val="18"/>
+                <w:szCs w:val="18"/>
+              </w:rPr>
+            </w:pPr>
+            <w:r>
+              <w:rPr>
+                <w:rFonts w:eastAsiaTheme="minorHAnsi"/>
+                <w:sz w:val="18"/>
+                <w:szCs w:val="18"/>
+              </w:rPr>
+              <w:t>};</w:t>
+            </w:r>
+          </w:p>
+          <w:p>
+            <w:pPr>
+              <w:spacing w:line="180" w:lineRule="exact"/>
+              <w:rPr>
+                <w:rFonts w:eastAsiaTheme="minorHAnsi"/>
+                <w:sz w:val="18"/>
+                <w:szCs w:val="18"/>
+              </w:rPr>
+            </w:pPr>
+          </w:p>
+          <w:p>
+            <w:pPr>
+              <w:spacing w:line="180" w:lineRule="exact"/>
+              <w:rPr>
+                <w:rFonts w:eastAsiaTheme="minorHAnsi"/>
+                <w:sz w:val="18"/>
+                <w:szCs w:val="18"/>
+              </w:rPr>
+            </w:pPr>
+            <w:r>
+              <w:rPr>
+                <w:rFonts w:eastAsiaTheme="minorHAnsi"/>
+                <w:sz w:val="18"/>
+                <w:szCs w:val="18"/>
+              </w:rPr>
+              <w:t>/*!</w:t>
+            </w:r>
+          </w:p>
+          <w:p>
+            <w:pPr>
+              <w:spacing w:line="180" w:lineRule="exact"/>
+              <w:rPr>
+                <w:rFonts w:eastAsiaTheme="minorHAnsi"/>
+                <w:sz w:val="18"/>
+                <w:szCs w:val="18"/>
+              </w:rPr>
+            </w:pPr>
+            <w:r>
+              <w:rPr>
+                <w:rFonts w:eastAsiaTheme="minorHAnsi"/>
+                <w:sz w:val="18"/>
+                <w:szCs w:val="18"/>
+              </w:rPr>
+              <w:t xml:space="preserve"> *@brief</w:t>
+            </w:r>
+            <w:r>
+              <w:rPr>
+                <w:rFonts w:eastAsiaTheme="minorHAnsi"/>
+                <w:sz w:val="18"/>
+                <w:szCs w:val="18"/>
+              </w:rPr>
+              <w:tab/>
+              <w:t>頂点シェーダー。</w:t>
+            </w:r>
+          </w:p>
+          <w:p>
+            <w:pPr>
+              <w:spacing w:line="180" w:lineRule="exact"/>
+              <w:rPr>
+                <w:rFonts w:eastAsiaTheme="minorHAnsi"/>
+                <w:sz w:val="18"/>
+                <w:szCs w:val="18"/>
+              </w:rPr>
+            </w:pPr>
+            <w:r>
+              <w:rPr>
+                <w:rFonts w:eastAsiaTheme="minorHAnsi"/>
+                <w:sz w:val="18"/>
+                <w:szCs w:val="18"/>
+              </w:rPr>
+              <w:t xml:space="preserve"> */</w:t>
+            </w:r>
+          </w:p>
+          <w:p>
+            <w:pPr>
+              <w:spacing w:line="180" w:lineRule="exact"/>
+              <w:rPr>
+                <w:rFonts w:eastAsiaTheme="minorHAnsi"/>
+                <w:sz w:val="18"/>
+                <w:szCs w:val="18"/>
+              </w:rPr>
+            </w:pPr>
+            <w:r>
+              <w:rPr>
+                <w:rFonts w:eastAsiaTheme="minorHAnsi"/>
+                <w:sz w:val="18"/>
+                <w:szCs w:val="18"/>
+              </w:rPr>
+              <w:t xml:space="preserve">VS_OUTPUT </w:t>
+            </w:r>
+            <w:proofErr w:type="spellStart"/>
+            <w:r>
+              <w:rPr>
+                <w:rFonts w:eastAsiaTheme="minorHAnsi"/>
+                <w:sz w:val="18"/>
+                <w:szCs w:val="18"/>
+              </w:rPr>
+              <w:t>VSMain</w:t>
+            </w:r>
+            <w:proofErr w:type="spellEnd"/>
+            <w:r>
+              <w:rPr>
+                <w:rFonts w:eastAsiaTheme="minorHAnsi"/>
+                <w:sz w:val="18"/>
+                <w:szCs w:val="18"/>
+              </w:rPr>
+              <w:t>( VS_INPUT In )</w:t>
+            </w:r>
+          </w:p>
+          <w:p>
+            <w:pPr>
+              <w:spacing w:line="180" w:lineRule="exact"/>
+              <w:rPr>
+                <w:rFonts w:eastAsiaTheme="minorHAnsi"/>
+                <w:sz w:val="18"/>
+                <w:szCs w:val="18"/>
+              </w:rPr>
+            </w:pPr>
+            <w:r>
+              <w:rPr>
+                <w:rFonts w:eastAsiaTheme="minorHAnsi"/>
+                <w:sz w:val="18"/>
+                <w:szCs w:val="18"/>
+              </w:rPr>
+              <w:t>{</w:t>
+            </w:r>
+          </w:p>
+          <w:p>
+            <w:pPr>
+              <w:spacing w:line="180" w:lineRule="exact"/>
+              <w:ind w:firstLineChars="100" w:firstLine="180"/>
+              <w:rPr>
+                <w:rFonts w:eastAsiaTheme="minorHAnsi"/>
+                <w:sz w:val="18"/>
+                <w:szCs w:val="18"/>
+              </w:rPr>
+            </w:pPr>
+            <w:r>
+              <w:rPr>
+                <w:rFonts w:eastAsiaTheme="minorHAnsi"/>
+                <w:sz w:val="18"/>
+                <w:szCs w:val="18"/>
+              </w:rPr>
+              <w:t>VS_OUTPUT Out;</w:t>
+            </w:r>
+          </w:p>
+          <w:p>
+            <w:pPr>
+              <w:spacing w:line="180" w:lineRule="exact"/>
+              <w:ind w:firstLineChars="100" w:firstLine="180"/>
+              <w:rPr>
+                <w:rFonts w:eastAsiaTheme="minorHAnsi"/>
+                <w:sz w:val="18"/>
+                <w:szCs w:val="18"/>
+              </w:rPr>
+            </w:pPr>
+            <w:r>
+              <w:rPr>
+                <w:rFonts w:eastAsiaTheme="minorHAnsi"/>
+                <w:sz w:val="18"/>
+                <w:szCs w:val="18"/>
+              </w:rPr>
+              <w:t xml:space="preserve">float4 </w:t>
+            </w:r>
+            <w:proofErr w:type="spellStart"/>
+            <w:r>
+              <w:rPr>
+                <w:rFonts w:eastAsiaTheme="minorHAnsi"/>
+                <w:sz w:val="18"/>
+                <w:szCs w:val="18"/>
+              </w:rPr>
+              <w:t>pos</w:t>
+            </w:r>
+            <w:proofErr w:type="spellEnd"/>
+            <w:r>
+              <w:rPr>
+                <w:rFonts w:eastAsiaTheme="minorHAnsi"/>
+                <w:sz w:val="18"/>
+                <w:szCs w:val="18"/>
+              </w:rPr>
+              <w:t xml:space="preserve">; </w:t>
+            </w:r>
+          </w:p>
+          <w:p>
+            <w:pPr>
+              <w:spacing w:line="180" w:lineRule="exact"/>
+              <w:ind w:firstLineChars="100" w:firstLine="177"/>
+              <w:rPr>
+                <w:rFonts w:eastAsiaTheme="minorHAnsi"/>
+                <w:b/>
+                <w:sz w:val="18"/>
+                <w:szCs w:val="18"/>
+              </w:rPr>
+            </w:pPr>
+            <w:proofErr w:type="spellStart"/>
+            <w:r>
+              <w:rPr>
+                <w:rFonts w:eastAsiaTheme="minorHAnsi"/>
+                <w:b/>
+                <w:sz w:val="18"/>
+                <w:szCs w:val="18"/>
+              </w:rPr>
+              <w:t>pos</w:t>
+            </w:r>
+            <w:proofErr w:type="spellEnd"/>
+            <w:r>
+              <w:rPr>
+                <w:rFonts w:eastAsiaTheme="minorHAnsi"/>
+                <w:b/>
+                <w:sz w:val="18"/>
+                <w:szCs w:val="18"/>
+              </w:rPr>
+              <w:t xml:space="preserve"> = </w:t>
+            </w:r>
+            <w:proofErr w:type="spellStart"/>
+            <w:r>
+              <w:rPr>
+                <w:rFonts w:eastAsiaTheme="minorHAnsi"/>
+                <w:b/>
+                <w:sz w:val="18"/>
+                <w:szCs w:val="18"/>
+              </w:rPr>
+              <w:t>mul</w:t>
+            </w:r>
+            <w:proofErr w:type="spellEnd"/>
+            <w:r>
+              <w:rPr>
+                <w:rFonts w:eastAsiaTheme="minorHAnsi"/>
+                <w:b/>
+                <w:sz w:val="18"/>
+                <w:szCs w:val="18"/>
+              </w:rPr>
+              <w:t xml:space="preserve">( </w:t>
+            </w:r>
+            <w:proofErr w:type="spellStart"/>
+            <w:r>
+              <w:rPr>
+                <w:rFonts w:eastAsiaTheme="minorHAnsi"/>
+                <w:b/>
+                <w:sz w:val="18"/>
+                <w:szCs w:val="18"/>
+              </w:rPr>
+              <w:t>In.pos</w:t>
+            </w:r>
+            <w:proofErr w:type="spellEnd"/>
+            <w:r>
+              <w:rPr>
+                <w:rFonts w:eastAsiaTheme="minorHAnsi"/>
+                <w:b/>
+                <w:sz w:val="18"/>
+                <w:szCs w:val="18"/>
+              </w:rPr>
+              <w:t xml:space="preserve">, </w:t>
+            </w:r>
+            <w:proofErr w:type="spellStart"/>
+            <w:r>
+              <w:rPr>
+                <w:rFonts w:eastAsiaTheme="minorHAnsi"/>
+                <w:b/>
+                <w:sz w:val="18"/>
+                <w:szCs w:val="18"/>
+              </w:rPr>
+              <w:t>g_worldMatrix</w:t>
+            </w:r>
+            <w:proofErr w:type="spellEnd"/>
+            <w:r>
+              <w:rPr>
+                <w:rFonts w:eastAsiaTheme="minorHAnsi"/>
+                <w:b/>
+                <w:sz w:val="18"/>
+                <w:szCs w:val="18"/>
+              </w:rPr>
+              <w:t xml:space="preserve"> );</w:t>
+            </w:r>
+            <w:r>
+              <w:rPr>
+                <w:rFonts w:eastAsiaTheme="minorHAnsi"/>
+                <w:b/>
+                <w:sz w:val="18"/>
+                <w:szCs w:val="18"/>
+              </w:rPr>
+              <w:t xml:space="preserve">     </w:t>
+            </w:r>
+            <w:r>
+              <w:rPr>
+                <w:rFonts w:eastAsiaTheme="minorHAnsi"/>
+                <w:b/>
+                <w:sz w:val="18"/>
+                <w:szCs w:val="18"/>
+              </w:rPr>
+              <w:t>//モデルのローカル空間からワールド空間に変換。</w:t>
+            </w:r>
+          </w:p>
+          <w:p>
+            <w:pPr>
+              <w:spacing w:line="180" w:lineRule="exact"/>
+              <w:ind w:firstLineChars="100" w:firstLine="177"/>
+              <w:rPr>
+                <w:rFonts w:eastAsiaTheme="minorHAnsi"/>
+                <w:b/>
+                <w:sz w:val="18"/>
+                <w:szCs w:val="18"/>
+              </w:rPr>
+            </w:pPr>
+            <w:proofErr w:type="spellStart"/>
+            <w:r>
+              <w:rPr>
+                <w:rFonts w:eastAsiaTheme="minorHAnsi"/>
+                <w:b/>
+                <w:sz w:val="18"/>
+                <w:szCs w:val="18"/>
+              </w:rPr>
+              <w:t>pos</w:t>
+            </w:r>
+            <w:proofErr w:type="spellEnd"/>
+            <w:r>
+              <w:rPr>
+                <w:rFonts w:eastAsiaTheme="minorHAnsi"/>
+                <w:b/>
+                <w:sz w:val="18"/>
+                <w:szCs w:val="18"/>
+              </w:rPr>
+              <w:t xml:space="preserve"> = </w:t>
+            </w:r>
+            <w:proofErr w:type="spellStart"/>
+            <w:r>
+              <w:rPr>
+                <w:rFonts w:eastAsiaTheme="minorHAnsi"/>
+                <w:b/>
+                <w:sz w:val="18"/>
+                <w:szCs w:val="18"/>
+              </w:rPr>
+              <w:t>mul</w:t>
+            </w:r>
+            <w:proofErr w:type="spellEnd"/>
+            <w:r>
+              <w:rPr>
+                <w:rFonts w:eastAsiaTheme="minorHAnsi"/>
+                <w:b/>
+                <w:sz w:val="18"/>
+                <w:szCs w:val="18"/>
+              </w:rPr>
+              <w:t xml:space="preserve">( </w:t>
+            </w:r>
+            <w:proofErr w:type="spellStart"/>
+            <w:r>
+              <w:rPr>
+                <w:rFonts w:eastAsiaTheme="minorHAnsi"/>
+                <w:b/>
+                <w:sz w:val="18"/>
+                <w:szCs w:val="18"/>
+              </w:rPr>
+              <w:t>pos</w:t>
+            </w:r>
+            <w:proofErr w:type="spellEnd"/>
+            <w:r>
+              <w:rPr>
+                <w:rFonts w:eastAsiaTheme="minorHAnsi"/>
+                <w:b/>
+                <w:sz w:val="18"/>
+                <w:szCs w:val="18"/>
+              </w:rPr>
+              <w:t xml:space="preserve">, </w:t>
+            </w:r>
+            <w:proofErr w:type="spellStart"/>
+            <w:r>
+              <w:rPr>
+                <w:rFonts w:eastAsiaTheme="minorHAnsi"/>
+                <w:b/>
+                <w:sz w:val="18"/>
+                <w:szCs w:val="18"/>
+              </w:rPr>
+              <w:t>g_viewMatrix</w:t>
+            </w:r>
+            <w:proofErr w:type="spellEnd"/>
+            <w:r>
+              <w:rPr>
+                <w:rFonts w:eastAsiaTheme="minorHAnsi"/>
+                <w:b/>
+                <w:sz w:val="18"/>
+                <w:szCs w:val="18"/>
+              </w:rPr>
+              <w:t xml:space="preserve"> );</w:t>
+            </w:r>
+            <w:r>
+              <w:rPr>
+                <w:rFonts w:eastAsiaTheme="minorHAnsi"/>
+                <w:b/>
+                <w:sz w:val="18"/>
+                <w:szCs w:val="18"/>
+              </w:rPr>
+              <w:tab/>
+            </w:r>
+            <w:r>
+              <w:rPr>
+                <w:rFonts w:eastAsiaTheme="minorHAnsi"/>
+                <w:b/>
+                <w:sz w:val="18"/>
+                <w:szCs w:val="18"/>
+              </w:rPr>
+              <w:t xml:space="preserve"> </w:t>
+            </w:r>
+            <w:r>
+              <w:rPr>
+                <w:rFonts w:eastAsiaTheme="minorHAnsi"/>
+                <w:b/>
+                <w:sz w:val="18"/>
+                <w:szCs w:val="18"/>
+              </w:rPr>
+              <w:t>//ワールド空間からビュー空間に変換。</w:t>
+            </w:r>
+          </w:p>
+          <w:p>
+            <w:pPr>
+              <w:spacing w:line="180" w:lineRule="exact"/>
+              <w:ind w:firstLineChars="100" w:firstLine="177"/>
+              <w:rPr>
+                <w:rFonts w:eastAsiaTheme="minorHAnsi"/>
+                <w:b/>
+                <w:sz w:val="18"/>
+                <w:szCs w:val="18"/>
+              </w:rPr>
+            </w:pPr>
+            <w:proofErr w:type="spellStart"/>
+            <w:r>
+              <w:rPr>
+                <w:rFonts w:eastAsiaTheme="minorHAnsi"/>
+                <w:b/>
+                <w:sz w:val="18"/>
+                <w:szCs w:val="18"/>
+              </w:rPr>
+              <w:t>pos</w:t>
+            </w:r>
+            <w:proofErr w:type="spellEnd"/>
+            <w:r>
+              <w:rPr>
+                <w:rFonts w:eastAsiaTheme="minorHAnsi"/>
+                <w:b/>
+                <w:sz w:val="18"/>
+                <w:szCs w:val="18"/>
+              </w:rPr>
+              <w:t xml:space="preserve"> = </w:t>
+            </w:r>
+            <w:proofErr w:type="spellStart"/>
+            <w:r>
+              <w:rPr>
+                <w:rFonts w:eastAsiaTheme="minorHAnsi"/>
+                <w:b/>
+                <w:sz w:val="18"/>
+                <w:szCs w:val="18"/>
+              </w:rPr>
+              <w:t>mul</w:t>
+            </w:r>
+            <w:proofErr w:type="spellEnd"/>
+            <w:r>
+              <w:rPr>
+                <w:rFonts w:eastAsiaTheme="minorHAnsi"/>
+                <w:b/>
+                <w:sz w:val="18"/>
+                <w:szCs w:val="18"/>
+              </w:rPr>
+              <w:t xml:space="preserve">( </w:t>
+            </w:r>
+            <w:proofErr w:type="spellStart"/>
+            <w:r>
+              <w:rPr>
+                <w:rFonts w:eastAsiaTheme="minorHAnsi"/>
+                <w:b/>
+                <w:sz w:val="18"/>
+                <w:szCs w:val="18"/>
+              </w:rPr>
+              <w:t>pos</w:t>
+            </w:r>
+            <w:proofErr w:type="spellEnd"/>
+            <w:r>
+              <w:rPr>
+                <w:rFonts w:eastAsiaTheme="minorHAnsi"/>
+                <w:b/>
+                <w:sz w:val="18"/>
+                <w:szCs w:val="18"/>
+              </w:rPr>
+              <w:t xml:space="preserve">, </w:t>
+            </w:r>
+            <w:proofErr w:type="spellStart"/>
+            <w:r>
+              <w:rPr>
+                <w:rFonts w:eastAsiaTheme="minorHAnsi"/>
+                <w:b/>
+                <w:sz w:val="18"/>
+                <w:szCs w:val="18"/>
+              </w:rPr>
+              <w:t>g_projectionMatrix</w:t>
+            </w:r>
+            <w:proofErr w:type="spellEnd"/>
+            <w:r>
+              <w:rPr>
+                <w:rFonts w:eastAsiaTheme="minorHAnsi"/>
+                <w:b/>
+                <w:sz w:val="18"/>
+                <w:szCs w:val="18"/>
+              </w:rPr>
+              <w:t xml:space="preserve"> );</w:t>
+            </w:r>
+            <w:r>
+              <w:rPr>
+                <w:rFonts w:eastAsiaTheme="minorHAnsi"/>
+                <w:b/>
+                <w:sz w:val="18"/>
+                <w:szCs w:val="18"/>
+              </w:rPr>
+              <w:tab/>
+            </w:r>
+            <w:r>
+              <w:rPr>
+                <w:rFonts w:eastAsiaTheme="minorHAnsi"/>
+                <w:b/>
+                <w:sz w:val="18"/>
+                <w:szCs w:val="18"/>
+              </w:rPr>
+              <w:t xml:space="preserve"> </w:t>
+            </w:r>
+            <w:r>
+              <w:rPr>
+                <w:rFonts w:eastAsiaTheme="minorHAnsi"/>
+                <w:b/>
+                <w:sz w:val="18"/>
+                <w:szCs w:val="18"/>
+              </w:rPr>
+              <w:t>//ビュー空間から射影空間に変換。</w:t>
+            </w:r>
+          </w:p>
+          <w:p>
+            <w:pPr>
+              <w:spacing w:line="180" w:lineRule="exact"/>
+              <w:ind w:firstLineChars="100" w:firstLine="180"/>
+              <w:rPr>
+                <w:rFonts w:eastAsiaTheme="minorHAnsi"/>
+                <w:sz w:val="18"/>
+                <w:szCs w:val="18"/>
+              </w:rPr>
+            </w:pPr>
+            <w:proofErr w:type="spellStart"/>
+            <w:r>
+              <w:rPr>
+                <w:rFonts w:eastAsiaTheme="minorHAnsi"/>
+                <w:sz w:val="18"/>
+                <w:szCs w:val="18"/>
+              </w:rPr>
+              <w:t>Out.pos</w:t>
+            </w:r>
+            <w:proofErr w:type="spellEnd"/>
+            <w:r>
+              <w:rPr>
+                <w:rFonts w:eastAsiaTheme="minorHAnsi"/>
+                <w:sz w:val="18"/>
+                <w:szCs w:val="18"/>
+              </w:rPr>
+              <w:t xml:space="preserve"> = </w:t>
+            </w:r>
+            <w:proofErr w:type="spellStart"/>
+            <w:r>
+              <w:rPr>
+                <w:rFonts w:eastAsiaTheme="minorHAnsi"/>
+                <w:sz w:val="18"/>
+                <w:szCs w:val="18"/>
+              </w:rPr>
+              <w:t>pos</w:t>
+            </w:r>
+            <w:proofErr w:type="spellEnd"/>
+            <w:r>
+              <w:rPr>
+                <w:rFonts w:eastAsiaTheme="minorHAnsi"/>
+                <w:sz w:val="18"/>
+                <w:szCs w:val="18"/>
+              </w:rPr>
+              <w:t>;</w:t>
+            </w:r>
+          </w:p>
+          <w:p>
+            <w:pPr>
+              <w:spacing w:line="180" w:lineRule="exact"/>
+              <w:ind w:firstLineChars="100" w:firstLine="180"/>
+              <w:rPr>
+                <w:rFonts w:eastAsiaTheme="minorHAnsi"/>
+                <w:sz w:val="18"/>
+                <w:szCs w:val="18"/>
+              </w:rPr>
+            </w:pPr>
+            <w:proofErr w:type="spellStart"/>
+            <w:r>
+              <w:rPr>
+                <w:rFonts w:eastAsiaTheme="minorHAnsi"/>
+                <w:sz w:val="18"/>
+                <w:szCs w:val="18"/>
+              </w:rPr>
+              <w:t>Out.color</w:t>
+            </w:r>
+            <w:proofErr w:type="spellEnd"/>
+            <w:r>
+              <w:rPr>
+                <w:rFonts w:eastAsiaTheme="minorHAnsi"/>
+                <w:sz w:val="18"/>
+                <w:szCs w:val="18"/>
+              </w:rPr>
+              <w:t xml:space="preserve"> = </w:t>
+            </w:r>
+            <w:proofErr w:type="spellStart"/>
+            <w:r>
+              <w:rPr>
+                <w:rFonts w:eastAsiaTheme="minorHAnsi"/>
+                <w:sz w:val="18"/>
+                <w:szCs w:val="18"/>
+              </w:rPr>
+              <w:t>In.color</w:t>
+            </w:r>
+            <w:proofErr w:type="spellEnd"/>
+            <w:r>
+              <w:rPr>
+                <w:rFonts w:eastAsiaTheme="minorHAnsi"/>
+                <w:sz w:val="18"/>
+                <w:szCs w:val="18"/>
+              </w:rPr>
+              <w:t>;</w:t>
+            </w:r>
+          </w:p>
+          <w:p>
+            <w:pPr>
+              <w:spacing w:line="180" w:lineRule="exact"/>
+              <w:ind w:firstLineChars="100" w:firstLine="180"/>
+              <w:rPr>
+                <w:rFonts w:eastAsiaTheme="minorHAnsi"/>
+                <w:sz w:val="18"/>
+                <w:szCs w:val="18"/>
+              </w:rPr>
+            </w:pPr>
+            <w:r>
+              <w:rPr>
+                <w:rFonts w:eastAsiaTheme="minorHAnsi"/>
+                <w:sz w:val="18"/>
+                <w:szCs w:val="18"/>
+              </w:rPr>
+              <w:t>return Out;</w:t>
+            </w:r>
+          </w:p>
+          <w:p>
+            <w:pPr>
+              <w:spacing w:line="180" w:lineRule="exact"/>
+              <w:rPr>
+                <w:rFonts w:eastAsiaTheme="minorHAnsi" w:hint="eastAsia"/>
+                <w:szCs w:val="21"/>
+              </w:rPr>
+            </w:pPr>
+            <w:r>
+              <w:rPr>
+                <w:rFonts w:eastAsiaTheme="minorHAnsi"/>
+                <w:sz w:val="18"/>
+                <w:szCs w:val="18"/>
+              </w:rPr>
+              <w:t>}</w:t>
+            </w:r>
+          </w:p>
+        </w:tc>
+      </w:tr>
+    </w:tbl>
+    <w:p>
+      <w:pPr>
+        <w:rPr>
+          <w:rFonts w:eastAsiaTheme="minorHAnsi"/>
+          <w:szCs w:val="21"/>
+        </w:rPr>
+      </w:pPr>
+    </w:p>
+    <w:p>
+      <w:pPr>
+        <w:rPr>
+          <w:rFonts w:eastAsiaTheme="minorHAnsi" w:hint="eastAsia"/>
+          <w:szCs w:val="21"/>
+        </w:rPr>
+      </w:pPr>
+      <w:r>
+        <w:rPr>
+          <w:rFonts w:eastAsiaTheme="minorHAnsi" w:hint="eastAsia"/>
+          <w:szCs w:val="21"/>
+        </w:rPr>
+        <w:t>黒字になっている箇所がWVP行列を使用したコードになります。</w:t>
+      </w:r>
+      <w:proofErr w:type="spellStart"/>
+      <w:r>
+        <w:rPr>
+          <w:rFonts w:eastAsiaTheme="minorHAnsi"/>
+          <w:szCs w:val="21"/>
+        </w:rPr>
+        <w:t>H</w:t>
+      </w:r>
+      <w:r>
+        <w:rPr>
+          <w:rFonts w:eastAsiaTheme="minorHAnsi" w:hint="eastAsia"/>
+          <w:szCs w:val="21"/>
+        </w:rPr>
+        <w:t>lsl</w:t>
+      </w:r>
+      <w:proofErr w:type="spellEnd"/>
+      <w:r>
+        <w:rPr>
+          <w:rFonts w:eastAsiaTheme="minorHAnsi" w:hint="eastAsia"/>
+          <w:szCs w:val="21"/>
+        </w:rPr>
+        <w:t>ではfloat4</w:t>
+      </w:r>
+      <w:r>
+        <w:rPr>
+          <w:rFonts w:eastAsiaTheme="minorHAnsi"/>
+          <w:szCs w:val="21"/>
+        </w:rPr>
+        <w:t>x4</w:t>
+      </w:r>
+      <w:r>
+        <w:rPr>
+          <w:rFonts w:eastAsiaTheme="minorHAnsi" w:hint="eastAsia"/>
+          <w:szCs w:val="21"/>
+        </w:rPr>
+        <w:t>が行列の変数です。頂点シェーダーで</w:t>
+      </w:r>
+      <w:proofErr w:type="spellStart"/>
+      <w:r>
+        <w:rPr>
+          <w:rFonts w:eastAsiaTheme="minorHAnsi" w:hint="eastAsia"/>
+          <w:szCs w:val="21"/>
+        </w:rPr>
+        <w:t>mul</w:t>
+      </w:r>
+      <w:proofErr w:type="spellEnd"/>
+      <w:r>
+        <w:rPr>
+          <w:rFonts w:eastAsiaTheme="minorHAnsi" w:hint="eastAsia"/>
+          <w:szCs w:val="21"/>
+        </w:rPr>
+        <w:t>命令を使用して、頂点の座標変換を行っています。注意点としては実は</w:t>
+      </w:r>
+      <w:proofErr w:type="spellStart"/>
+      <w:r>
+        <w:rPr>
+          <w:rFonts w:eastAsiaTheme="minorHAnsi" w:hint="eastAsia"/>
+          <w:szCs w:val="21"/>
+        </w:rPr>
+        <w:t>mul</w:t>
+      </w:r>
+      <w:proofErr w:type="spellEnd"/>
+      <w:r>
+        <w:rPr>
+          <w:rFonts w:eastAsiaTheme="minorHAnsi" w:hint="eastAsia"/>
+          <w:szCs w:val="21"/>
+        </w:rPr>
+        <w:t>関数は下記のように記述することもできます。</w:t>
+      </w:r>
+    </w:p>
+    <w:p>
+      <w:pPr>
+        <w:rPr>
+          <w:rFonts w:eastAsiaTheme="minorHAnsi"/>
+          <w:b/>
+          <w:i/>
+          <w:szCs w:val="21"/>
+        </w:rPr>
+      </w:pPr>
+      <w:proofErr w:type="spellStart"/>
+      <w:r>
+        <w:rPr>
+          <w:rFonts w:eastAsiaTheme="minorHAnsi"/>
+          <w:b/>
+          <w:i/>
+          <w:szCs w:val="21"/>
+        </w:rPr>
+        <w:t>pos</w:t>
+      </w:r>
+      <w:proofErr w:type="spellEnd"/>
+      <w:r>
+        <w:rPr>
+          <w:rFonts w:eastAsiaTheme="minorHAnsi"/>
+          <w:b/>
+          <w:i/>
+          <w:szCs w:val="21"/>
+        </w:rPr>
+        <w:t xml:space="preserve"> = </w:t>
+      </w:r>
+      <w:proofErr w:type="spellStart"/>
+      <w:r>
+        <w:rPr>
+          <w:rFonts w:eastAsiaTheme="minorHAnsi"/>
+          <w:b/>
+          <w:i/>
+          <w:szCs w:val="21"/>
+        </w:rPr>
+        <w:t>mul</w:t>
+      </w:r>
+      <w:proofErr w:type="spellEnd"/>
+      <w:r>
+        <w:rPr>
+          <w:rFonts w:eastAsiaTheme="minorHAnsi"/>
+          <w:b/>
+          <w:i/>
+          <w:szCs w:val="21"/>
+        </w:rPr>
+        <w:t xml:space="preserve">( </w:t>
+      </w:r>
+      <w:proofErr w:type="spellStart"/>
+      <w:r>
+        <w:rPr>
+          <w:rFonts w:eastAsiaTheme="minorHAnsi"/>
+          <w:b/>
+          <w:i/>
+          <w:szCs w:val="21"/>
+        </w:rPr>
+        <w:t>g_worldMatrix</w:t>
+      </w:r>
+      <w:proofErr w:type="spellEnd"/>
+      <w:r>
+        <w:rPr>
+          <w:rFonts w:eastAsiaTheme="minorHAnsi"/>
+          <w:b/>
+          <w:i/>
+          <w:szCs w:val="21"/>
+        </w:rPr>
+        <w:t xml:space="preserve">, </w:t>
+      </w:r>
+      <w:proofErr w:type="spellStart"/>
+      <w:r>
+        <w:rPr>
+          <w:rFonts w:eastAsiaTheme="minorHAnsi"/>
+          <w:b/>
+          <w:i/>
+          <w:szCs w:val="21"/>
+        </w:rPr>
+        <w:t>In.pos</w:t>
+      </w:r>
+      <w:proofErr w:type="spellEnd"/>
+      <w:r>
+        <w:rPr>
+          <w:rFonts w:eastAsiaTheme="minorHAnsi"/>
+          <w:b/>
+          <w:i/>
+          <w:szCs w:val="21"/>
+        </w:rPr>
+        <w:t>);</w:t>
+      </w:r>
+    </w:p>
+    <w:p>
+      <w:pPr>
+        <w:rPr>
+          <w:rFonts w:eastAsiaTheme="minorHAnsi"/>
+          <w:szCs w:val="21"/>
+        </w:rPr>
+      </w:pPr>
+      <w:r>
+        <w:rPr>
+          <w:rFonts w:eastAsiaTheme="minorHAnsi" w:hint="eastAsia"/>
+          <w:szCs w:val="21"/>
+        </w:rPr>
+        <w:t>サンプルと比較して行列とベクトルの順番が変わっているのがわかりますでしょうか。この順番を入れ替えると異なる結果になるので注意が必要です。</w:t>
+      </w:r>
+    </w:p>
+    <w:p>
+      <w:pPr>
+        <w:rPr>
+          <w:rFonts w:eastAsiaTheme="minorHAnsi"/>
+          <w:szCs w:val="21"/>
+        </w:rPr>
+      </w:pPr>
+      <w:r>
+        <w:rPr>
+          <w:rFonts w:eastAsiaTheme="minorHAnsi" w:hint="eastAsia"/>
+          <w:szCs w:val="21"/>
+        </w:rPr>
+        <w:t>第一引数にベクトルがある場合は行ベクトルとして計算されます。第二引数にベクトルがある場合は列ベクトルとして計算されます。今はとりあえず、結果が変わるということだけ覚えておいてください。今後シェーダーを記述していくことがあるかと思いますが、意図しない表示なっている場合などは、乗算する順番がおかしくなっていないか確認してみてく</w:t>
+      </w:r>
+      <w:r>
+        <w:rPr>
+          <w:rFonts w:eastAsiaTheme="minorHAnsi" w:hint="eastAsia"/>
+          <w:szCs w:val="21"/>
+        </w:rPr>
+        <w:lastRenderedPageBreak/>
+        <w:t>ださい。</w:t>
+      </w:r>
+    </w:p>
+    <w:p>
+      <w:pPr>
+        <w:rPr>
+          <w:rFonts w:eastAsiaTheme="minorHAnsi"/>
+          <w:szCs w:val="21"/>
+        </w:rPr>
+      </w:pPr>
+      <w:bookmarkStart w:id="0" w:name="_GoBack"/>
+      <w:bookmarkEnd w:id="0"/>
+      <w:r>
+        <w:rPr>
+          <w:rFonts w:eastAsiaTheme="minorHAnsi" w:hint="eastAsia"/>
+          <w:szCs w:val="21"/>
+        </w:rPr>
+        <w:t>では下記の実習を行ってみてください。</w:t>
+      </w:r>
+    </w:p>
+    <w:p>
+      <w:pPr>
+        <w:rPr>
+          <w:rFonts w:eastAsiaTheme="minorHAnsi" w:hint="eastAsia"/>
+          <w:szCs w:val="21"/>
+        </w:rPr>
+      </w:pPr>
+      <w:r>
+        <w:rPr>
+          <w:rFonts w:eastAsiaTheme="minorHAnsi" w:hint="eastAsia"/>
+          <w:szCs w:val="21"/>
+        </w:rPr>
+        <w:t>・WVP行列の計算をCPUで行って、GPUでの計算コストを減らしてください。</w:t>
       </w:r>
     </w:p>
     <w:sectPr>
@@ -8520,16 +13304,16 @@
 <file path=word/numbering.xml><?xml version="1.0" encoding="utf-8"?>
 <w:numbering xmlns:wpc="http://schemas.microsoft.com/office/word/2010/wordprocessingCanvas" xmlns:cx="http://schemas.microsoft.com/office/drawing/2014/chartex" xmlns:cx1="http://schemas.microsoft.com/office/drawing/2015/9/8/chartex" xmlns:cx2="http://schemas.microsoft.com/office/drawing/2015/10/21/chartex" xmlns:mc="http://schemas.openxmlformats.org/markup-compatibility/2006" xmlns:o="urn:schemas-microsoft-com:office:office" xmlns:r="http://schemas.openxmlformats.org/officeDocument/2006/relationships" xmlns:m="http://schemas.openxmlformats.org/officeDocument/2006/math" xmlns:v="urn:schemas-microsoft-com:vml" xmlns:wp14="http://schemas.microsoft.com/office/word/2010/wordprocessingDrawing" xmlns:wp="http://schemas.openxmlformats.org/drawingml/2006/wordprocessingDrawing" xmlns:w10="urn:schemas-microsoft-com:office:word" xmlns:w="http://schemas.openxmlformats.org/wordprocessingml/2006/main" xmlns:w14="http://schemas.microsoft.com/office/word/2010/wordml" xmlns:w15="http://schemas.microsoft.com/office/word/2012/wordml" xmlns:w16se="http://schemas.microsoft.com/office/word/2015/wordml/symex" xmlns:wpg="http://schemas.microsoft.com/office/word/2010/wordprocessingGroup" xmlns:wpi="http://schemas.microsoft.com/office/word/2010/wordprocessingInk" xmlns:wne="http://schemas.microsoft.com/office/word/2006/wordml" xmlns:wps="http://schemas.microsoft.com/office/word/2010/wordprocessingShape" mc:Ignorable="w14 w15 w16se wp14">
   <w:abstractNum w:abstractNumId="0" w15:restartNumberingAfterBreak="0">
-    <w:nsid w:val="745A7C04"/>
+    <w:nsid w:val="64F4308A"/>
     <w:multiLevelType w:val="multilevel"/>
-    <w:tmpl w:val="D9EE0030"/>
+    <w:tmpl w:val="C5FE4D26"/>
     <w:lvl w:ilvl="0">
-      <w:start w:val="1"/>
+      <w:start w:val="12"/>
       <w:numFmt w:val="decimal"/>
       <w:lvlText w:val="%1"/>
       <w:lvlJc w:val="left"/>
       <w:pPr>
-        <w:ind w:left="405" w:hanging="405"/>
+        <w:ind w:left="420" w:hanging="420"/>
       </w:pPr>
       <w:rPr>
         <w:rFonts w:hint="default"/>
@@ -8541,7 +13325,7 @@
       <w:lvlText w:val="%1.%2"/>
       <w:lvlJc w:val="left"/>
       <w:pPr>
-        <w:ind w:left="405" w:hanging="405"/>
+        <w:ind w:left="825" w:hanging="420"/>
       </w:pPr>
       <w:rPr>
         <w:rFonts w:hint="default"/>
@@ -8553,7 +13337,7 @@
       <w:lvlText w:val="%1.%2.%3"/>
       <w:lvlJc w:val="left"/>
       <w:pPr>
-        <w:ind w:left="720" w:hanging="720"/>
+        <w:ind w:left="1530" w:hanging="720"/>
       </w:pPr>
       <w:rPr>
         <w:rFonts w:hint="default"/>
@@ -8565,7 +13349,7 @@
       <w:lvlText w:val="%1.%2.%3.%4"/>
       <w:lvlJc w:val="left"/>
       <w:pPr>
-        <w:ind w:left="720" w:hanging="720"/>
+        <w:ind w:left="1935" w:hanging="720"/>
       </w:pPr>
       <w:rPr>
         <w:rFonts w:hint="default"/>
@@ -8577,7 +13361,7 @@
       <w:lvlText w:val="%1.%2.%3.%4.%5"/>
       <w:lvlJc w:val="left"/>
       <w:pPr>
-        <w:ind w:left="1080" w:hanging="1080"/>
+        <w:ind w:left="2700" w:hanging="1080"/>
       </w:pPr>
       <w:rPr>
         <w:rFonts w:hint="default"/>
@@ -8589,7 +13373,7 @@
       <w:lvlText w:val="%1.%2.%3.%4.%5.%6"/>
       <w:lvlJc w:val="left"/>
       <w:pPr>
-        <w:ind w:left="1080" w:hanging="1080"/>
+        <w:ind w:left="3105" w:hanging="1080"/>
       </w:pPr>
       <w:rPr>
         <w:rFonts w:hint="default"/>
@@ -8601,7 +13385,7 @@
       <w:lvlText w:val="%1.%2.%3.%4.%5.%6.%7"/>
       <w:lvlJc w:val="left"/>
       <w:pPr>
-        <w:ind w:left="1440" w:hanging="1440"/>
+        <w:ind w:left="3870" w:hanging="1440"/>
       </w:pPr>
       <w:rPr>
         <w:rFonts w:hint="default"/>
@@ -8613,7 +13397,7 @@
       <w:lvlText w:val="%1.%2.%3.%4.%5.%6.%7.%8"/>
       <w:lvlJc w:val="left"/>
       <w:pPr>
-        <w:ind w:left="1440" w:hanging="1440"/>
+        <w:ind w:left="4275" w:hanging="1440"/>
       </w:pPr>
       <w:rPr>
         <w:rFonts w:hint="default"/>
@@ -8625,6 +13409,119 @@
       <w:lvlText w:val="%1.%2.%3.%4.%5.%6.%7.%8.%9"/>
       <w:lvlJc w:val="left"/>
       <w:pPr>
+        <w:ind w:left="5040" w:hanging="1800"/>
+      </w:pPr>
+      <w:rPr>
+        <w:rFonts w:hint="default"/>
+      </w:rPr>
+    </w:lvl>
+  </w:abstractNum>
+  <w:abstractNum w:abstractNumId="1" w15:restartNumberingAfterBreak="0">
+    <w:nsid w:val="745A7C04"/>
+    <w:multiLevelType w:val="multilevel"/>
+    <w:tmpl w:val="D9EE0030"/>
+    <w:lvl w:ilvl="0">
+      <w:start w:val="1"/>
+      <w:numFmt w:val="decimal"/>
+      <w:lvlText w:val="%1"/>
+      <w:lvlJc w:val="left"/>
+      <w:pPr>
+        <w:ind w:left="405" w:hanging="405"/>
+      </w:pPr>
+      <w:rPr>
+        <w:rFonts w:hint="default"/>
+      </w:rPr>
+    </w:lvl>
+    <w:lvl w:ilvl="1">
+      <w:start w:val="1"/>
+      <w:numFmt w:val="decimal"/>
+      <w:lvlText w:val="%1.%2"/>
+      <w:lvlJc w:val="left"/>
+      <w:pPr>
+        <w:ind w:left="405" w:hanging="405"/>
+      </w:pPr>
+      <w:rPr>
+        <w:rFonts w:hint="default"/>
+      </w:rPr>
+    </w:lvl>
+    <w:lvl w:ilvl="2">
+      <w:start w:val="1"/>
+      <w:numFmt w:val="decimal"/>
+      <w:lvlText w:val="%1.%2.%3"/>
+      <w:lvlJc w:val="left"/>
+      <w:pPr>
+        <w:ind w:left="720" w:hanging="720"/>
+      </w:pPr>
+      <w:rPr>
+        <w:rFonts w:hint="default"/>
+      </w:rPr>
+    </w:lvl>
+    <w:lvl w:ilvl="3">
+      <w:start w:val="1"/>
+      <w:numFmt w:val="decimal"/>
+      <w:lvlText w:val="%1.%2.%3.%4"/>
+      <w:lvlJc w:val="left"/>
+      <w:pPr>
+        <w:ind w:left="720" w:hanging="720"/>
+      </w:pPr>
+      <w:rPr>
+        <w:rFonts w:hint="default"/>
+      </w:rPr>
+    </w:lvl>
+    <w:lvl w:ilvl="4">
+      <w:start w:val="1"/>
+      <w:numFmt w:val="decimal"/>
+      <w:lvlText w:val="%1.%2.%3.%4.%5"/>
+      <w:lvlJc w:val="left"/>
+      <w:pPr>
+        <w:ind w:left="1080" w:hanging="1080"/>
+      </w:pPr>
+      <w:rPr>
+        <w:rFonts w:hint="default"/>
+      </w:rPr>
+    </w:lvl>
+    <w:lvl w:ilvl="5">
+      <w:start w:val="1"/>
+      <w:numFmt w:val="decimal"/>
+      <w:lvlText w:val="%1.%2.%3.%4.%5.%6"/>
+      <w:lvlJc w:val="left"/>
+      <w:pPr>
+        <w:ind w:left="1080" w:hanging="1080"/>
+      </w:pPr>
+      <w:rPr>
+        <w:rFonts w:hint="default"/>
+      </w:rPr>
+    </w:lvl>
+    <w:lvl w:ilvl="6">
+      <w:start w:val="1"/>
+      <w:numFmt w:val="decimal"/>
+      <w:lvlText w:val="%1.%2.%3.%4.%5.%6.%7"/>
+      <w:lvlJc w:val="left"/>
+      <w:pPr>
+        <w:ind w:left="1440" w:hanging="1440"/>
+      </w:pPr>
+      <w:rPr>
+        <w:rFonts w:hint="default"/>
+      </w:rPr>
+    </w:lvl>
+    <w:lvl w:ilvl="7">
+      <w:start w:val="1"/>
+      <w:numFmt w:val="decimal"/>
+      <w:lvlText w:val="%1.%2.%3.%4.%5.%6.%7.%8"/>
+      <w:lvlJc w:val="left"/>
+      <w:pPr>
+        <w:ind w:left="1440" w:hanging="1440"/>
+      </w:pPr>
+      <w:rPr>
+        <w:rFonts w:hint="default"/>
+      </w:rPr>
+    </w:lvl>
+    <w:lvl w:ilvl="8">
+      <w:start w:val="1"/>
+      <w:numFmt w:val="decimal"/>
+      <w:lvlText w:val="%1.%2.%3.%4.%5.%6.%7.%8.%9"/>
+      <w:lvlJc w:val="left"/>
+      <w:pPr>
         <w:ind w:left="1800" w:hanging="1800"/>
       </w:pPr>
       <w:rPr>
@@ -8633,6 +13530,9 @@
     </w:lvl>
   </w:abstractNum>
   <w:num w:numId="1">
+    <w:abstractNumId w:val="1"/>
+  </w:num>
+  <w:num w:numId="2">
     <w:abstractNumId w:val="0"/>
   </w:num>
 </w:numbering>
@@ -9087,6 +13987,17 @@
       </w:tblBorders>
     </w:tblPr>
   </w:style>
+  <w:style w:type="character" w:styleId="a5">
+    <w:name w:val="Hyperlink"/>
+    <w:basedOn w:val="a0"/>
+    <w:uiPriority w:val="99"/>
+    <w:unhideWhenUsed/>
+    <w:rsid w:val="00973799"/>
+    <w:rPr>
+      <w:color w:val="0563C1" w:themeColor="hyperlink"/>
+      <w:u w:val="single"/>
+    </w:rPr>
+  </w:style>
 </w:styles>
 </file>
 
@@ -9390,7 +14301,7 @@
 </file>
 
 <file path=customXml/itemProps1.xml><?xml version="1.0" encoding="utf-8"?>
-<ds:datastoreItem xmlns:ds="http://schemas.openxmlformats.org/officeDocument/2006/customXml" ds:itemID="{2E896390-3C38-4AE9-B4D6-559317AF9096}">
+<ds:datastoreItem xmlns:ds="http://schemas.openxmlformats.org/officeDocument/2006/customXml" ds:itemID="{8106012D-6348-47FA-B01D-C56944115F58}">
   <ds:schemaRefs>
     <ds:schemaRef ds:uri="http://schemas.openxmlformats.org/officeDocument/2006/bibliography"/>
   </ds:schemaRefs>

--- a/DirectX教材.docx
+++ b/DirectX教材.docx
@@ -1,6 +1,6 @@
 
 <file path=word/document.xml><?xml version="1.0" encoding="utf-8"?>
-<w:document xmlns:wpc="http://schemas.microsoft.com/office/word/2010/wordprocessingCanvas" xmlns:cx="http://schemas.microsoft.com/office/drawing/2014/chartex" xmlns:cx1="http://schemas.microsoft.com/office/drawing/2015/9/8/chartex" xmlns:cx2="http://schemas.microsoft.com/office/drawing/2015/10/21/chartex" xmlns:mc="http://schemas.openxmlformats.org/markup-compatibility/2006" xmlns:o="urn:schemas-microsoft-com:office:office" xmlns:r="http://schemas.openxmlformats.org/officeDocument/2006/relationships" xmlns:m="http://schemas.openxmlformats.org/officeDocument/2006/math" xmlns:v="urn:schemas-microsoft-com:vml" xmlns:wp14="http://schemas.microsoft.com/office/word/2010/wordprocessingDrawing" xmlns:wp="http://schemas.openxmlformats.org/drawingml/2006/wordprocessingDrawing" xmlns:w10="urn:schemas-microsoft-com:office:word" xmlns:w="http://schemas.openxmlformats.org/wordprocessingml/2006/main" xmlns:w14="http://schemas.microsoft.com/office/word/2010/wordml" xmlns:w15="http://schemas.microsoft.com/office/word/2012/wordml" xmlns:w16se="http://schemas.microsoft.com/office/word/2015/wordml/symex" xmlns:wpg="http://schemas.microsoft.com/office/word/2010/wordprocessingGroup" xmlns:wpi="http://schemas.microsoft.com/office/word/2010/wordprocessingInk" xmlns:wne="http://schemas.microsoft.com/office/word/2006/wordml" xmlns:wps="http://schemas.microsoft.com/office/word/2010/wordprocessingShape" mc:Ignorable="w14 w15 w16se wp14">
+<w:document xmlns:wpc="http://schemas.microsoft.com/office/word/2010/wordprocessingCanvas" xmlns:mc="http://schemas.openxmlformats.org/markup-compatibility/2006" xmlns:o="urn:schemas-microsoft-com:office:office" xmlns:r="http://schemas.openxmlformats.org/officeDocument/2006/relationships" xmlns:m="http://schemas.openxmlformats.org/officeDocument/2006/math" xmlns:v="urn:schemas-microsoft-com:vml" xmlns:wp14="http://schemas.microsoft.com/office/word/2010/wordprocessingDrawing" xmlns:wp="http://schemas.openxmlformats.org/drawingml/2006/wordprocessingDrawing" xmlns:w10="urn:schemas-microsoft-com:office:word" xmlns:w="http://schemas.openxmlformats.org/wordprocessingml/2006/main" xmlns:w14="http://schemas.microsoft.com/office/word/2010/wordml" xmlns:w15="http://schemas.microsoft.com/office/word/2012/wordml" xmlns:wpg="http://schemas.microsoft.com/office/word/2010/wordprocessingGroup" xmlns:wpi="http://schemas.microsoft.com/office/word/2010/wordprocessingInk" xmlns:wne="http://schemas.microsoft.com/office/word/2006/wordml" xmlns:wps="http://schemas.microsoft.com/office/word/2010/wordprocessingShape" mc:Ignorable="w14 w15 wp14">
   <w:body>
     <w:p>
       <w:pPr>
@@ -267,7 +267,7 @@
               </wp:anchor>
             </w:drawing>
           </mc:Choice>
-          <mc:Fallback>
+          <mc:Fallback xmlns:w16se="http://schemas.microsoft.com/office/word/2015/wordml/symex" xmlns:cx2="http://schemas.microsoft.com/office/drawing/2015/10/21/chartex" xmlns:cx1="http://schemas.microsoft.com/office/drawing/2015/9/8/chartex" xmlns:cx="http://schemas.microsoft.com/office/drawing/2014/chartex">
             <w:pict>
               <v:rect w14:anchorId="14C0E390" id="正方形/長方形 4" o:spid="_x0000_s1026" style="position:absolute;left:0;text-align:left;margin-left:-17.15pt;margin-top:19.3pt;width:460.55pt;height:906.75pt;z-index:-251657216;visibility:visible;mso-wrap-style:square;mso-width-percent:0;mso-height-percent:0;mso-wrap-distance-left:9pt;mso-wrap-distance-top:0;mso-wrap-distance-right:9pt;mso-wrap-distance-bottom:0;mso-position-horizontal:absolute;mso-position-horizontal-relative:margin;mso-position-vertical:absolute;mso-position-vertical-relative:text;mso-width-percent:0;mso-height-percent:0;mso-width-relative:margin;mso-height-relative:margin;v-text-anchor:middle" o:gfxdata="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" fillcolor="#d8d8d8 [2732]" strokecolor="#525252 [1606]" strokeweight="1pt">
                 <w10:wrap anchorx="margin"/>
@@ -1831,7 +1831,7 @@
               </wp:anchor>
             </w:drawing>
           </mc:Choice>
-          <mc:Fallback>
+          <mc:Fallback xmlns:w16se="http://schemas.microsoft.com/office/word/2015/wordml/symex" xmlns:cx2="http://schemas.microsoft.com/office/drawing/2015/10/21/chartex" xmlns:cx1="http://schemas.microsoft.com/office/drawing/2015/9/8/chartex" xmlns:cx="http://schemas.microsoft.com/office/drawing/2014/chartex">
             <w:pict>
               <v:rect w14:anchorId="49E66243" id="正方形/長方形 5" o:spid="_x0000_s1026" style="position:absolute;left:0;text-align:left;margin-left:-17.15pt;margin-top:-272.45pt;width:461.2pt;height:663.6pt;z-index:-251655168;visibility:visible;mso-wrap-style:square;mso-width-percent:0;mso-height-percent:0;mso-wrap-distance-left:9pt;mso-wrap-distance-top:0;mso-wrap-distance-right:9pt;mso-wrap-distance-bottom:0;mso-position-horizontal:absolute;mso-position-horizontal-relative:margin;mso-position-vertical:absolute;mso-position-vertical-relative:text;mso-width-percent:0;mso-height-percent:0;mso-width-relative:margin;mso-height-relative:margin;v-text-anchor:middle" o:gfxdata="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" fillcolor="#d8d8d8 [2732]" strokecolor="#525252 [1606]" strokeweight="1pt">
                 <w10:wrap anchorx="margin"/>
@@ -3758,7 +3758,7 @@
               </wp:anchor>
             </w:drawing>
           </mc:Choice>
-          <mc:Fallback>
+          <mc:Fallback xmlns:w16se="http://schemas.microsoft.com/office/word/2015/wordml/symex" xmlns:cx2="http://schemas.microsoft.com/office/drawing/2015/10/21/chartex" xmlns:cx1="http://schemas.microsoft.com/office/drawing/2015/9/8/chartex" xmlns:cx="http://schemas.microsoft.com/office/drawing/2014/chartex">
             <w:pict>
               <v:shapetype w14:anchorId="3CD3A237" id="_x0000_t68" coordsize="21600,21600" o:spt="68" adj="5400,5400" path="m0@0l@1@0@1,21600@2,21600@2@0,21600@0,10800,xe">
                 <v:stroke joinstyle="miter"/>
@@ -3852,7 +3852,7 @@
               </wp:anchor>
             </w:drawing>
           </mc:Choice>
-          <mc:Fallback>
+          <mc:Fallback xmlns:w16se="http://schemas.microsoft.com/office/word/2015/wordml/symex" xmlns:cx2="http://schemas.microsoft.com/office/drawing/2015/10/21/chartex" xmlns:cx1="http://schemas.microsoft.com/office/drawing/2015/9/8/chartex" xmlns:cx="http://schemas.microsoft.com/office/drawing/2014/chartex">
             <w:pict>
               <v:shape w14:anchorId="44AEB752" id="上矢印 22" o:spid="_x0000_s1026" type="#_x0000_t68" style="position:absolute;left:0;text-align:left;margin-left:119.35pt;margin-top:2.15pt;width:9.05pt;height:102.6pt;rotation:-738332fd;flip:y;z-index:251679744;visibility:visible;mso-wrap-style:square;mso-width-percent:0;mso-height-percent:0;mso-wrap-distance-left:9pt;mso-wrap-distance-top:0;mso-wrap-distance-right:9pt;mso-wrap-distance-bottom:0;mso-position-horizontal:absolute;mso-position-horizontal-relative:text;mso-position-vertical:absolute;mso-position-vertical-relative:text;mso-width-percent:0;mso-height-percent:0;mso-width-relative:margin;mso-height-relative:margin;v-text-anchor:middle" o:gfxdata="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" adj="951" fillcolor="red" strokecolor="#1f4d78 [1604]" strokeweight="1pt"/>
             </w:pict>
@@ -3932,7 +3932,7 @@
               </wp:anchor>
             </w:drawing>
           </mc:Choice>
-          <mc:Fallback>
+          <mc:Fallback xmlns:w16se="http://schemas.microsoft.com/office/word/2015/wordml/symex" xmlns:cx2="http://schemas.microsoft.com/office/drawing/2015/10/21/chartex" xmlns:cx1="http://schemas.microsoft.com/office/drawing/2015/9/8/chartex" xmlns:cx="http://schemas.microsoft.com/office/drawing/2014/chartex">
             <w:pict>
               <v:shape w14:anchorId="7542766B" id="上矢印 19" o:spid="_x0000_s1026" type="#_x0000_t68" style="position:absolute;left:0;text-align:left;margin-left:25.65pt;margin-top:5.35pt;width:10.2pt;height:97.2pt;flip:y;z-index:251675648;visibility:visible;mso-wrap-style:square;mso-width-percent:0;mso-height-percent:0;mso-wrap-distance-left:9pt;mso-wrap-distance-top:0;mso-wrap-distance-right:9pt;mso-wrap-distance-bottom:0;mso-position-horizontal:absolute;mso-position-horizontal-relative:text;mso-position-vertical:absolute;mso-position-vertical-relative:text;mso-width-percent:0;mso-height-percent:0;mso-width-relative:margin;mso-height-relative:margin;v-text-anchor:middle" o:gfxdata="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" adj="1132" fillcolor="red" strokecolor="#1f4d78 [1604]" strokeweight="1pt"/>
             </w:pict>
@@ -4030,7 +4030,7 @@
               </wp:anchor>
             </w:drawing>
           </mc:Choice>
-          <mc:Fallback>
+          <mc:Fallback xmlns:w16se="http://schemas.microsoft.com/office/word/2015/wordml/symex" xmlns:cx2="http://schemas.microsoft.com/office/drawing/2015/10/21/chartex" xmlns:cx1="http://schemas.microsoft.com/office/drawing/2015/9/8/chartex" xmlns:cx="http://schemas.microsoft.com/office/drawing/2014/chartex">
             <w:pict>
               <v:shape w14:anchorId="1CE991DC" id="上矢印 24" o:spid="_x0000_s1026" type="#_x0000_t68" style="position:absolute;left:0;text-align:left;margin-left:148.35pt;margin-top:1.15pt;width:7.85pt;height:77.65pt;rotation:-2935409fd;flip:y;z-index:251681792;visibility:visible;mso-wrap-style:square;mso-width-percent:0;mso-height-percent:0;mso-wrap-distance-left:9pt;mso-wrap-distance-top:0;mso-wrap-distance-right:9pt;mso-wrap-distance-bottom:0;mso-position-horizontal:absolute;mso-position-horizontal-relative:text;mso-position-vertical:absolute;mso-position-vertical-relative:text;mso-width-percent:0;mso-height-percent:0;mso-width-relative:margin;mso-height-relative:margin;v-text-anchor:middle" o:gfxdata="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" adj="1094" fillcolor="red" strokecolor="#1f4d78 [1604]" strokeweight="1pt"/>
             </w:pict>
@@ -4110,7 +4110,7 @@
               </wp:anchor>
             </w:drawing>
           </mc:Choice>
-          <mc:Fallback>
+          <mc:Fallback xmlns:w16se="http://schemas.microsoft.com/office/word/2015/wordml/symex" xmlns:cx2="http://schemas.microsoft.com/office/drawing/2015/10/21/chartex" xmlns:cx1="http://schemas.microsoft.com/office/drawing/2015/9/8/chartex" xmlns:cx="http://schemas.microsoft.com/office/drawing/2014/chartex">
             <w:pict>
               <v:shape w14:anchorId="4A39B6A2" id="上矢印 30" o:spid="_x0000_s1026" type="#_x0000_t68" style="position:absolute;left:0;text-align:left;margin-left:322.5pt;margin-top:13.15pt;width:10.6pt;height:53.55pt;rotation:180;flip:y;z-index:251694080;visibility:visible;mso-wrap-style:square;mso-width-percent:0;mso-height-percent:0;mso-wrap-distance-left:9pt;mso-wrap-distance-top:0;mso-wrap-distance-right:9pt;mso-wrap-distance-bottom:0;mso-position-horizontal:absolute;mso-position-horizontal-relative:text;mso-position-vertical:absolute;mso-position-vertical-relative:text;mso-width-percent:0;mso-height-percent:0;mso-width-relative:margin;mso-height-relative:margin;v-text-anchor:middle" o:gfxdata="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" adj="2140" fillcolor="red" strokecolor="#1f4d78 [1604]" strokeweight="1pt"/>
             </w:pict>
@@ -4224,15 +4224,7 @@
                                 <w:b/>
                                 <w:color w:val="000000" w:themeColor="text1"/>
                               </w:rPr>
-                              <w:t>変換</w:t>
-                            </w:r>
-                            <w:r>
-                              <w:rPr>
-                                <w:rFonts w:ascii="ＭＳ ゴシック" w:eastAsia="ＭＳ ゴシック" w:hAnsi="ＭＳ ゴシック" w:hint="eastAsia"/>
-                                <w:b/>
-                                <w:color w:val="000000" w:themeColor="text1"/>
-                              </w:rPr>
-                              <w:t>したり)</w:t>
+                              <w:t>変換したり)</w:t>
                             </w:r>
                           </w:p>
                         </w:txbxContent>
@@ -4291,15 +4283,7 @@
                           <w:b/>
                           <w:color w:val="000000" w:themeColor="text1"/>
                         </w:rPr>
-                        <w:t>変換</w:t>
-                      </w:r>
-                      <w:r>
-                        <w:rPr>
-                          <w:rFonts w:ascii="ＭＳ ゴシック" w:eastAsia="ＭＳ ゴシック" w:hAnsi="ＭＳ ゴシック" w:hint="eastAsia"/>
-                          <w:b/>
-                          <w:color w:val="000000" w:themeColor="text1"/>
-                        </w:rPr>
-                        <w:t>したり)</w:t>
+                        <w:t>変換したり)</w:t>
                       </w:r>
                     </w:p>
                   </w:txbxContent>
@@ -4397,23 +4381,7 @@
                                 <w:b/>
                                 <w:color w:val="000000" w:themeColor="text1"/>
                               </w:rPr>
-                              <w:t>(</w:t>
-                            </w:r>
-                            <w:r>
-                              <w:rPr>
-                                <w:rFonts w:ascii="ＭＳ ゴシック" w:eastAsia="ＭＳ ゴシック" w:hAnsi="ＭＳ ゴシック" w:hint="eastAsia"/>
-                                <w:b/>
-                                <w:color w:val="000000" w:themeColor="text1"/>
-                              </w:rPr>
-                              <w:t>ライト情報などから</w:t>
-                            </w:r>
-                            <w:r>
-                              <w:rPr>
-                                <w:rFonts w:ascii="ＭＳ ゴシック" w:eastAsia="ＭＳ ゴシック" w:hAnsi="ＭＳ ゴシック" w:hint="eastAsia"/>
-                                <w:b/>
-                                <w:color w:val="000000" w:themeColor="text1"/>
-                              </w:rPr>
-                              <w:t>ピクセルの</w:t>
+                              <w:t>(ライト情報などからピクセルの</w:t>
                             </w:r>
                             <w:r>
                               <w:rPr>
@@ -4488,23 +4456,7 @@
                           <w:b/>
                           <w:color w:val="000000" w:themeColor="text1"/>
                         </w:rPr>
-                        <w:t>(</w:t>
-                      </w:r>
-                      <w:r>
-                        <w:rPr>
-                          <w:rFonts w:ascii="ＭＳ ゴシック" w:eastAsia="ＭＳ ゴシック" w:hAnsi="ＭＳ ゴシック" w:hint="eastAsia"/>
-                          <w:b/>
-                          <w:color w:val="000000" w:themeColor="text1"/>
-                        </w:rPr>
-                        <w:t>ライト情報などから</w:t>
-                      </w:r>
-                      <w:r>
-                        <w:rPr>
-                          <w:rFonts w:ascii="ＭＳ ゴシック" w:eastAsia="ＭＳ ゴシック" w:hAnsi="ＭＳ ゴシック" w:hint="eastAsia"/>
-                          <w:b/>
-                          <w:color w:val="000000" w:themeColor="text1"/>
-                        </w:rPr>
-                        <w:t>ピクセルの</w:t>
+                        <w:t>(ライト情報などからピクセルの</w:t>
                       </w:r>
                       <w:r>
                         <w:rPr>
@@ -5107,7 +5059,7 @@
               </wp:anchor>
             </w:drawing>
           </mc:Choice>
-          <mc:Fallback>
+          <mc:Fallback xmlns:w16se="http://schemas.microsoft.com/office/word/2015/wordml/symex" xmlns:cx2="http://schemas.microsoft.com/office/drawing/2015/10/21/chartex" xmlns:cx1="http://schemas.microsoft.com/office/drawing/2015/9/8/chartex" xmlns:cx="http://schemas.microsoft.com/office/drawing/2014/chartex">
             <w:pict>
               <v:rect w14:anchorId="72FBACEB" id="正方形/長方形 8" o:spid="_x0000_s1026" style="position:absolute;left:0;text-align:left;margin-left:0;margin-top:-233.05pt;width:429.95pt;height:150.1pt;z-index:251658239;visibility:visible;mso-wrap-style:square;mso-width-percent:0;mso-height-percent:0;mso-wrap-distance-left:9pt;mso-wrap-distance-top:0;mso-wrap-distance-right:9pt;mso-wrap-distance-bottom:0;mso-position-horizontal:left;mso-position-horizontal-relative:margin;mso-position-vertical:absolute;mso-position-vertical-relative:text;mso-width-percent:0;mso-height-percent:0;mso-width-relative:margin;mso-height-relative:margin;v-text-anchor:middle" o:gfxdata="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" fillcolor="#5b9bd5 [3204]" strokecolor="#1f4d78 [1604]" strokeweight="1pt">
                 <w10:wrap anchorx="margin"/>
@@ -5457,7 +5409,7 @@
               </wp:anchor>
             </w:drawing>
           </mc:Choice>
-          <mc:Fallback>
+          <mc:Fallback xmlns:w16se="http://schemas.microsoft.com/office/word/2015/wordml/symex" xmlns:cx2="http://schemas.microsoft.com/office/drawing/2015/10/21/chartex" xmlns:cx1="http://schemas.microsoft.com/office/drawing/2015/9/8/chartex" xmlns:cx="http://schemas.microsoft.com/office/drawing/2014/chartex">
             <w:pict>
               <v:shapetype w14:anchorId="30C6B271" id="_x0000_t13" coordsize="21600,21600" o:spt="13" adj="16200,5400" path="m@0,l@0@1,0@1,0@2@0@2@0,21600,21600,10800xe">
                 <v:stroke joinstyle="miter"/>
@@ -5550,7 +5502,7 @@
               </wp:anchor>
             </w:drawing>
           </mc:Choice>
-          <mc:Fallback>
+          <mc:Fallback xmlns:w16se="http://schemas.microsoft.com/office/word/2015/wordml/symex" xmlns:cx2="http://schemas.microsoft.com/office/drawing/2015/10/21/chartex" xmlns:cx1="http://schemas.microsoft.com/office/drawing/2015/9/8/chartex" xmlns:cx="http://schemas.microsoft.com/office/drawing/2014/chartex">
             <w:pict>
               <v:shape w14:anchorId="6FFF3D22" id="右矢印 25" o:spid="_x0000_s1026" type="#_x0000_t13" style="position:absolute;left:0;text-align:left;margin-left:49.45pt;margin-top:8.4pt;width:39.4pt;height:8.85pt;z-index:251682816;visibility:visible;mso-wrap-style:square;mso-width-percent:0;mso-height-percent:0;mso-wrap-distance-left:9pt;mso-wrap-distance-top:0;mso-wrap-distance-right:9pt;mso-wrap-distance-bottom:0;mso-position-horizontal:absolute;mso-position-horizontal-relative:text;mso-position-vertical:absolute;mso-position-vertical-relative:text;mso-width-percent:0;mso-height-percent:0;mso-width-relative:margin;mso-height-relative:margin;v-text-anchor:middle" o:gfxdata="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" adj="19179" fillcolor="#5b9bd5 [3204]" strokecolor="#1f4d78 [1604]" strokeweight="1pt"/>
             </w:pict>
@@ -5627,7 +5579,7 @@
               </wp:anchor>
             </w:drawing>
           </mc:Choice>
-          <mc:Fallback>
+          <mc:Fallback xmlns:w16se="http://schemas.microsoft.com/office/word/2015/wordml/symex" xmlns:cx2="http://schemas.microsoft.com/office/drawing/2015/10/21/chartex" xmlns:cx1="http://schemas.microsoft.com/office/drawing/2015/9/8/chartex" xmlns:cx="http://schemas.microsoft.com/office/drawing/2014/chartex">
             <w:pict>
               <v:shape w14:anchorId="106D54BA" id="右矢印 31" o:spid="_x0000_s1026" type="#_x0000_t13" style="position:absolute;left:0;text-align:left;margin-left:262.3pt;margin-top:9.4pt;width:31.9pt;height:9.45pt;z-index:251696128;visibility:visible;mso-wrap-style:square;mso-width-percent:0;mso-height-percent:0;mso-wrap-distance-left:9pt;mso-wrap-distance-top:0;mso-wrap-distance-right:9pt;mso-wrap-distance-bottom:0;mso-position-horizontal:absolute;mso-position-horizontal-relative:text;mso-position-vertical:absolute;mso-position-vertical-relative:text;mso-width-percent:0;mso-height-percent:0;mso-width-relative:margin;mso-height-relative:margin;v-text-anchor:middle" o:gfxdata="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" adj="18401" fillcolor="#5b9bd5 [3204]" strokecolor="#1f4d78 [1604]" strokeweight="1pt"/>
             </w:pict>
@@ -5865,7 +5817,7 @@
               </wp:anchor>
             </w:drawing>
           </mc:Choice>
-          <mc:Fallback>
+          <mc:Fallback xmlns:w16se="http://schemas.microsoft.com/office/word/2015/wordml/symex" xmlns:cx2="http://schemas.microsoft.com/office/drawing/2015/10/21/chartex" xmlns:cx1="http://schemas.microsoft.com/office/drawing/2015/9/8/chartex" xmlns:cx="http://schemas.microsoft.com/office/drawing/2014/chartex">
             <w:pict>
               <v:rect w14:anchorId="185F6258" id="正方形/長方形 34" o:spid="_x0000_s1026" style="position:absolute;left:0;text-align:left;margin-left:0;margin-top:1.3pt;width:429.95pt;height:156.9pt;z-index:251698176;visibility:visible;mso-wrap-style:square;mso-width-percent:0;mso-height-percent:0;mso-wrap-distance-left:9pt;mso-wrap-distance-top:0;mso-wrap-distance-right:9pt;mso-wrap-distance-bottom:0;mso-position-horizontal:left;mso-position-horizontal-relative:margin;mso-position-vertical:absolute;mso-position-vertical-relative:text;mso-width-percent:0;mso-height-percent:0;mso-width-relative:margin;mso-height-relative:margin;v-text-anchor:middle" o:gfxdata="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" fillcolor="#5b9bd5 [3204]" strokecolor="#1f4d78 [1604]" strokeweight="1pt">
                 <w10:wrap anchorx="margin"/>
@@ -6417,7 +6369,7 @@
               </wp:anchor>
             </w:drawing>
           </mc:Choice>
-          <mc:Fallback>
+          <mc:Fallback xmlns:w16se="http://schemas.microsoft.com/office/word/2015/wordml/symex" xmlns:cx2="http://schemas.microsoft.com/office/drawing/2015/10/21/chartex" xmlns:cx1="http://schemas.microsoft.com/office/drawing/2015/9/8/chartex" xmlns:cx="http://schemas.microsoft.com/office/drawing/2014/chartex">
             <w:pict>
               <v:shapetype w14:anchorId="68404EF5" id="_x0000_t68" coordsize="21600,21600" o:spt="68" adj="5400,5400" path="m0@0l@1@0@1,21600@2,21600@2@0,21600@0,10800,xe">
                 <v:stroke joinstyle="miter"/>
@@ -6529,7 +6481,7 @@
               </wp:anchor>
             </w:drawing>
           </mc:Choice>
-          <mc:Fallback>
+          <mc:Fallback xmlns:w16se="http://schemas.microsoft.com/office/word/2015/wordml/symex" xmlns:cx2="http://schemas.microsoft.com/office/drawing/2015/10/21/chartex" xmlns:cx1="http://schemas.microsoft.com/office/drawing/2015/9/8/chartex" xmlns:cx="http://schemas.microsoft.com/office/drawing/2014/chartex">
             <w:pict>
               <v:shape w14:anchorId="6D594F74" id="上矢印 17" o:spid="_x0000_s1026" type="#_x0000_t68" style="position:absolute;left:0;text-align:left;margin-left:322.5pt;margin-top:13.15pt;width:10.6pt;height:53.55pt;rotation:180;flip:y;z-index:251714560;visibility:visible;mso-wrap-style:square;mso-width-percent:0;mso-height-percent:0;mso-wrap-distance-left:9pt;mso-wrap-distance-top:0;mso-wrap-distance-right:9pt;mso-wrap-distance-bottom:0;mso-position-horizontal:absolute;mso-position-horizontal-relative:text;mso-position-vertical:absolute;mso-position-vertical-relative:text;mso-width-percent:0;mso-height-percent:0;mso-width-relative:margin;mso-height-relative:margin;v-text-anchor:middle" o:gfxdata="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" adj="2140" fillcolor="red" strokecolor="#1f4d78 [1604]" strokeweight="1pt"/>
             </w:pict>
@@ -6683,7 +6635,7 @@
                       <w:pPr>
                         <w:ind w:firstLineChars="100" w:firstLine="211"/>
                         <w:rPr>
-                          <w:rFonts w:ascii="ＭＳ ゴシック" w:eastAsia="ＭＳ ゴシック" w:hAnsi="ＭＳ ゴシック" w:hint="eastAsia"/>
+                          <w:rFonts w:ascii="ＭＳ ゴシック" w:eastAsia="ＭＳ ゴシック" w:hAnsi="ＭＳ ゴシック"/>
                           <w:b/>
                           <w:color w:val="000000" w:themeColor="text1"/>
                         </w:rPr>
@@ -6840,7 +6792,7 @@
                       <w:pPr>
                         <w:ind w:firstLineChars="100" w:firstLine="211"/>
                         <w:rPr>
-                          <w:rFonts w:ascii="ＭＳ ゴシック" w:eastAsia="ＭＳ ゴシック" w:hAnsi="ＭＳ ゴシック" w:hint="eastAsia"/>
+                          <w:rFonts w:ascii="ＭＳ ゴシック" w:eastAsia="ＭＳ ゴシック" w:hAnsi="ＭＳ ゴシック"/>
                           <w:b/>
                           <w:color w:val="000000" w:themeColor="text1"/>
                         </w:rPr>
@@ -6851,15 +6803,7 @@
                           <w:b/>
                           <w:color w:val="000000" w:themeColor="text1"/>
                         </w:rPr>
-                        <w:t>ピクセル</w:t>
-                      </w:r>
-                      <w:r>
-                        <w:rPr>
-                          <w:rFonts w:ascii="ＭＳ ゴシック" w:eastAsia="ＭＳ ゴシック" w:hAnsi="ＭＳ ゴシック" w:hint="eastAsia"/>
-                          <w:b/>
-                          <w:color w:val="000000" w:themeColor="text1"/>
-                        </w:rPr>
-                        <w:t>シェーダー</w:t>
+                        <w:t>ピクセルシェーダー</w:t>
                       </w:r>
                       <w:r>
                         <w:rPr>
@@ -7725,7 +7669,7 @@
               </wp:anchor>
             </w:drawing>
           </mc:Choice>
-          <mc:Fallback>
+          <mc:Fallback xmlns:w16se="http://schemas.microsoft.com/office/word/2015/wordml/symex" xmlns:cx2="http://schemas.microsoft.com/office/drawing/2015/10/21/chartex" xmlns:cx1="http://schemas.microsoft.com/office/drawing/2015/9/8/chartex" xmlns:cx="http://schemas.microsoft.com/office/drawing/2014/chartex">
             <w:pict>
               <v:shapetype w14:anchorId="14602B74" id="_x0000_t13" coordsize="21600,21600" o:spt="13" adj="16200,5400" path="m@0,l@0@1,0@1,0@2@0@2@0,21600,21600,10800xe">
                 <v:stroke joinstyle="miter"/>
@@ -7818,7 +7762,7 @@
               </wp:anchor>
             </w:drawing>
           </mc:Choice>
-          <mc:Fallback>
+          <mc:Fallback xmlns:w16se="http://schemas.microsoft.com/office/word/2015/wordml/symex" xmlns:cx2="http://schemas.microsoft.com/office/drawing/2015/10/21/chartex" xmlns:cx1="http://schemas.microsoft.com/office/drawing/2015/9/8/chartex" xmlns:cx="http://schemas.microsoft.com/office/drawing/2014/chartex">
             <w:pict>
               <v:shape w14:anchorId="18028545" id="右矢印 37" o:spid="_x0000_s1026" type="#_x0000_t13" style="position:absolute;left:0;text-align:left;margin-left:49.45pt;margin-top:8.4pt;width:39.4pt;height:8.85pt;z-index:251707392;visibility:visible;mso-wrap-style:square;mso-width-percent:0;mso-height-percent:0;mso-wrap-distance-left:9pt;mso-wrap-distance-top:0;mso-wrap-distance-right:9pt;mso-wrap-distance-bottom:0;mso-position-horizontal:absolute;mso-position-horizontal-relative:text;mso-position-vertical:absolute;mso-position-vertical-relative:text;mso-width-percent:0;mso-height-percent:0;mso-width-relative:margin;mso-height-relative:margin;v-text-anchor:middle" o:gfxdata="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" adj="19179" fillcolor="#5b9bd5 [3204]" strokecolor="#1f4d78 [1604]" strokeweight="1pt"/>
             </w:pict>
@@ -7895,7 +7839,7 @@
               </wp:anchor>
             </w:drawing>
           </mc:Choice>
-          <mc:Fallback>
+          <mc:Fallback xmlns:w16se="http://schemas.microsoft.com/office/word/2015/wordml/symex" xmlns:cx2="http://schemas.microsoft.com/office/drawing/2015/10/21/chartex" xmlns:cx1="http://schemas.microsoft.com/office/drawing/2015/9/8/chartex" xmlns:cx="http://schemas.microsoft.com/office/drawing/2014/chartex">
             <w:pict>
               <v:shape w14:anchorId="41B03B26" id="右矢印 38" o:spid="_x0000_s1026" type="#_x0000_t13" style="position:absolute;left:0;text-align:left;margin-left:262.3pt;margin-top:9.4pt;width:31.9pt;height:9.45pt;z-index:251715584;visibility:visible;mso-wrap-style:square;mso-width-percent:0;mso-height-percent:0;mso-wrap-distance-left:9pt;mso-wrap-distance-top:0;mso-wrap-distance-right:9pt;mso-wrap-distance-bottom:0;mso-position-horizontal:absolute;mso-position-horizontal-relative:text;mso-position-vertical:absolute;mso-position-vertical-relative:text;mso-width-percent:0;mso-height-percent:0;mso-width-relative:margin;mso-height-relative:margin;v-text-anchor:middle" o:gfxdata="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" adj="18401" fillcolor="#5b9bd5 [3204]" strokecolor="#1f4d78 [1604]" strokeweight="1pt"/>
             </w:pict>
@@ -8024,7 +7968,7 @@
         </w:numPr>
         <w:ind w:leftChars="0"/>
         <w:rPr>
-          <w:rFonts w:eastAsiaTheme="minorHAnsi" w:hint="eastAsia"/>
+          <w:rFonts w:eastAsiaTheme="minorHAnsi"/>
           <w:b/>
           <w:sz w:val="28"/>
           <w:szCs w:val="28"/>
@@ -8410,7 +8354,23 @@
           <w:sz w:val="28"/>
           <w:szCs w:val="28"/>
         </w:rPr>
-        <w:t>haderTutorial_01(</w:t>
+        <w:t>haderTutorial_0</w:t>
+      </w:r>
+      <w:r>
+        <w:rPr>
+          <w:b/>
+          <w:sz w:val="28"/>
+          <w:szCs w:val="28"/>
+        </w:rPr>
+        <w:t>0</w:t>
+      </w:r>
+      <w:r>
+        <w:rPr>
+          <w:b/>
+          <w:sz w:val="28"/>
+          <w:szCs w:val="28"/>
+        </w:rPr>
+        <w:t>(</w:t>
       </w:r>
       <w:r>
         <w:rPr>
@@ -8489,7 +8449,7 @@
     <w:p>
       <w:pPr>
         <w:rPr>
-          <w:rFonts w:eastAsiaTheme="minorHAnsi" w:hint="eastAsia"/>
+          <w:rFonts w:eastAsiaTheme="minorHAnsi"/>
           <w:szCs w:val="21"/>
         </w:rPr>
       </w:pPr>
@@ -8537,7 +8497,16 @@
           <w:sz w:val="28"/>
           <w:szCs w:val="28"/>
         </w:rPr>
-        <w:t xml:space="preserve"> ShaderTutorial_02(定数レジスタへの転送)</w:t>
+        <w:t xml:space="preserve"> ShaderTutorial_01</w:t>
+      </w:r>
+      <w:r>
+        <w:rPr>
+          <w:rFonts w:eastAsiaTheme="minorHAnsi" w:hint="eastAsia"/>
+          <w:b/>
+          <w:sz w:val="28"/>
+          <w:szCs w:val="28"/>
+        </w:rPr>
+        <w:t>(定数レジスタへの転送)</w:t>
       </w:r>
     </w:p>
     <w:p>
@@ -8611,7 +8580,7 @@
       <w:pPr>
         <w:ind w:firstLineChars="100" w:firstLine="210"/>
         <w:rPr>
-          <w:rFonts w:eastAsiaTheme="minorHAnsi" w:hint="eastAsia"/>
+          <w:rFonts w:eastAsiaTheme="minorHAnsi"/>
           <w:szCs w:val="21"/>
         </w:rPr>
       </w:pPr>
@@ -9008,7 +8977,7 @@
               <w:spacing w:line="200" w:lineRule="exact"/>
               <w:ind w:firstLineChars="250" w:firstLine="450"/>
               <w:rPr>
-                <w:rFonts w:eastAsiaTheme="minorHAnsi" w:hint="eastAsia"/>
+                <w:rFonts w:eastAsiaTheme="minorHAnsi"/>
                 <w:sz w:val="18"/>
                 <w:szCs w:val="21"/>
               </w:rPr>
@@ -9097,7 +9066,7 @@
               <w:spacing w:line="200" w:lineRule="exact"/>
               <w:ind w:firstLineChars="250" w:firstLine="441"/>
               <w:rPr>
-                <w:rFonts w:eastAsiaTheme="minorHAnsi" w:hint="eastAsia"/>
+                <w:rFonts w:eastAsiaTheme="minorHAnsi"/>
                 <w:b/>
                 <w:sz w:val="18"/>
                 <w:szCs w:val="21"/>
@@ -9532,7 +9501,7 @@
               <w:spacing w:line="200" w:lineRule="exact"/>
               <w:ind w:firstLineChars="250" w:firstLine="450"/>
               <w:rPr>
-                <w:rFonts w:eastAsiaTheme="minorHAnsi" w:hint="eastAsia"/>
+                <w:rFonts w:eastAsiaTheme="minorHAnsi"/>
                 <w:sz w:val="18"/>
                 <w:szCs w:val="21"/>
               </w:rPr>
@@ -9701,7 +9670,7 @@
             <w:pPr>
               <w:spacing w:line="200" w:lineRule="exact"/>
               <w:rPr>
-                <w:rFonts w:eastAsiaTheme="minorHAnsi" w:hint="eastAsia"/>
+                <w:rFonts w:eastAsiaTheme="minorHAnsi"/>
                 <w:sz w:val="18"/>
                 <w:szCs w:val="21"/>
               </w:rPr>
@@ -9721,7 +9690,7 @@
     <w:p>
       <w:pPr>
         <w:rPr>
-          <w:rFonts w:eastAsiaTheme="minorHAnsi" w:hint="eastAsia"/>
+          <w:rFonts w:eastAsiaTheme="minorHAnsi"/>
           <w:szCs w:val="21"/>
         </w:rPr>
       </w:pPr>
@@ -10413,7 +10382,7 @@
             <w:pPr>
               <w:spacing w:line="180" w:lineRule="exact"/>
               <w:rPr>
-                <w:rFonts w:eastAsiaTheme="minorHAnsi" w:hint="eastAsia"/>
+                <w:rFonts w:eastAsiaTheme="minorHAnsi"/>
                 <w:sz w:val="18"/>
                 <w:szCs w:val="18"/>
               </w:rPr>
@@ -10557,7 +10526,7 @@
     <w:p>
       <w:pPr>
         <w:rPr>
-          <w:rFonts w:eastAsiaTheme="minorHAnsi" w:hint="eastAsia"/>
+          <w:rFonts w:eastAsiaTheme="minorHAnsi"/>
           <w:b/>
           <w:sz w:val="28"/>
           <w:szCs w:val="28"/>
@@ -10723,7 +10692,7 @@
     <w:p>
       <w:pPr>
         <w:rPr>
-          <w:rFonts w:eastAsiaTheme="minorHAnsi" w:hint="eastAsia"/>
+          <w:rFonts w:eastAsiaTheme="minorHAnsi"/>
           <w:szCs w:val="21"/>
         </w:rPr>
       </w:pPr>
@@ -11415,7 +11384,7 @@
               <w:spacing w:line="180" w:lineRule="exact"/>
               <w:ind w:firstLineChars="200" w:firstLine="360"/>
               <w:rPr>
-                <w:rFonts w:eastAsiaTheme="minorHAnsi" w:hint="eastAsia"/>
+                <w:rFonts w:eastAsiaTheme="minorHAnsi"/>
                 <w:sz w:val="18"/>
                 <w:szCs w:val="18"/>
               </w:rPr>
@@ -11609,7 +11578,7 @@
               <w:spacing w:line="180" w:lineRule="exact"/>
               <w:ind w:firstLineChars="200" w:firstLine="360"/>
               <w:rPr>
-                <w:rFonts w:eastAsiaTheme="minorHAnsi" w:hint="eastAsia"/>
+                <w:rFonts w:eastAsiaTheme="minorHAnsi"/>
                 <w:sz w:val="18"/>
                 <w:szCs w:val="18"/>
               </w:rPr>
@@ -11853,7 +11822,7 @@
             <w:pPr>
               <w:spacing w:line="180" w:lineRule="exact"/>
               <w:rPr>
-                <w:rFonts w:eastAsiaTheme="minorHAnsi" w:hint="eastAsia"/>
+                <w:rFonts w:eastAsiaTheme="minorHAnsi"/>
                 <w:szCs w:val="21"/>
               </w:rPr>
             </w:pPr>
@@ -11872,46 +11841,46 @@
     <w:p>
       <w:pPr>
         <w:rPr>
+          <w:rFonts w:eastAsiaTheme="minorHAnsi"/>
+          <w:szCs w:val="21"/>
+        </w:rPr>
+      </w:pPr>
+    </w:p>
+    <w:p>
+      <w:pPr>
+        <w:rPr>
+          <w:rFonts w:eastAsiaTheme="minorHAnsi"/>
+          <w:szCs w:val="21"/>
+        </w:rPr>
+      </w:pPr>
+      <w:r>
+        <w:rPr>
           <w:rFonts w:eastAsiaTheme="minorHAnsi" w:hint="eastAsia"/>
           <w:szCs w:val="21"/>
         </w:rPr>
-      </w:pPr>
-    </w:p>
-    <w:p>
-      <w:pPr>
-        <w:rPr>
-          <w:rFonts w:eastAsiaTheme="minorHAnsi"/>
-          <w:szCs w:val="21"/>
-        </w:rPr>
-      </w:pPr>
+        <w:t>太字になっている箇所がGPUへの転送命令を記述している箇所です。先ほどと大きな違いはないかと思います。転送するのが行列なので、関数名が</w:t>
+      </w:r>
+      <w:proofErr w:type="spellStart"/>
       <w:r>
         <w:rPr>
           <w:rFonts w:eastAsiaTheme="minorHAnsi" w:hint="eastAsia"/>
           <w:szCs w:val="21"/>
         </w:rPr>
-        <w:t>太字になっている箇所がGPUへの転送命令を記述している箇所です。先ほどと大きな違いはないかと思います。転送するのが行列なので、関数名が</w:t>
-      </w:r>
-      <w:proofErr w:type="spellStart"/>
+        <w:t>SetMatrix</w:t>
+      </w:r>
+      <w:proofErr w:type="spellEnd"/>
       <w:r>
         <w:rPr>
           <w:rFonts w:eastAsiaTheme="minorHAnsi" w:hint="eastAsia"/>
           <w:szCs w:val="21"/>
         </w:rPr>
-        <w:t>SetMatrix</w:t>
-      </w:r>
-      <w:proofErr w:type="spellEnd"/>
-      <w:r>
-        <w:rPr>
-          <w:rFonts w:eastAsiaTheme="minorHAnsi" w:hint="eastAsia"/>
-          <w:szCs w:val="21"/>
-        </w:rPr>
         <w:t>になっている点が違うくらいでしょうか。ではシェーダー側のソースを見てみましょう。</w:t>
       </w:r>
     </w:p>
     <w:p>
       <w:pPr>
         <w:rPr>
-          <w:rFonts w:eastAsiaTheme="minorHAnsi" w:hint="eastAsia"/>
+          <w:rFonts w:eastAsiaTheme="minorHAnsi"/>
           <w:szCs w:val="21"/>
         </w:rPr>
       </w:pPr>
@@ -13023,7 +12992,7 @@
             <w:pPr>
               <w:spacing w:line="180" w:lineRule="exact"/>
               <w:rPr>
-                <w:rFonts w:eastAsiaTheme="minorHAnsi" w:hint="eastAsia"/>
+                <w:rFonts w:eastAsiaTheme="minorHAnsi"/>
                 <w:szCs w:val="21"/>
               </w:rPr>
             </w:pPr>
@@ -13050,7 +13019,7 @@
     <w:p>
       <w:pPr>
         <w:rPr>
-          <w:rFonts w:eastAsiaTheme="minorHAnsi" w:hint="eastAsia"/>
+          <w:rFonts w:eastAsiaTheme="minorHAnsi"/>
           <w:szCs w:val="21"/>
         </w:rPr>
       </w:pPr>
@@ -13266,30 +13235,93 @@
           <w:szCs w:val="21"/>
         </w:rPr>
       </w:pPr>
+      <w:r>
+        <w:rPr>
+          <w:rFonts w:eastAsiaTheme="minorHAnsi" w:hint="eastAsia"/>
+          <w:szCs w:val="21"/>
+        </w:rPr>
+        <w:t>では下記の実習を行ってみてください。</w:t>
+      </w:r>
+    </w:p>
+    <w:p>
+      <w:pPr>
+        <w:rPr>
+          <w:rFonts w:eastAsiaTheme="minorHAnsi"/>
+          <w:szCs w:val="21"/>
+        </w:rPr>
+      </w:pPr>
+      <w:r>
+        <w:rPr>
+          <w:rFonts w:eastAsiaTheme="minorHAnsi" w:hint="eastAsia"/>
+          <w:szCs w:val="21"/>
+        </w:rPr>
+        <w:t>・WVP行列の計算をCPUで行って、GPUでの計算コストを減らしてください。</w:t>
+      </w:r>
+    </w:p>
+    <w:p>
+      <w:pPr>
+        <w:rPr>
+          <w:rFonts w:eastAsiaTheme="minorHAnsi"/>
+          <w:szCs w:val="21"/>
+        </w:rPr>
+      </w:pPr>
+    </w:p>
+    <w:p>
+      <w:pPr>
+        <w:rPr>
+          <w:rFonts w:eastAsiaTheme="minorHAnsi"/>
+          <w:b/>
+          <w:sz w:val="28"/>
+          <w:szCs w:val="21"/>
+        </w:rPr>
+      </w:pPr>
+      <w:r>
+        <w:rPr>
+          <w:rFonts w:eastAsiaTheme="minorHAnsi" w:hint="eastAsia"/>
+          <w:b/>
+          <w:sz w:val="28"/>
+          <w:szCs w:val="21"/>
+        </w:rPr>
+        <w:t xml:space="preserve">Chapter 5 </w:t>
+      </w:r>
+    </w:p>
+    <w:p>
+      <w:pPr>
+        <w:rPr>
+          <w:rFonts w:eastAsiaTheme="minorHAnsi" w:hint="eastAsia"/>
+          <w:b/>
+          <w:sz w:val="28"/>
+          <w:szCs w:val="21"/>
+        </w:rPr>
+      </w:pPr>
+      <w:r>
+        <w:rPr>
+          <w:rFonts w:eastAsiaTheme="minorHAnsi"/>
+          <w:b/>
+          <w:sz w:val="28"/>
+          <w:szCs w:val="21"/>
+        </w:rPr>
+        <w:t xml:space="preserve"> ShaderTutorial_03(</w:t>
+      </w:r>
+      <w:r>
+        <w:rPr>
+          <w:rFonts w:eastAsiaTheme="minorHAnsi" w:hint="eastAsia"/>
+          <w:b/>
+          <w:sz w:val="28"/>
+          <w:szCs w:val="21"/>
+        </w:rPr>
+        <w:t>シェーダーを使用してXファイルを表示)</w:t>
+      </w:r>
+    </w:p>
+    <w:p>
+      <w:pPr>
+        <w:rPr>
+          <w:rFonts w:eastAsiaTheme="minorHAnsi" w:hint="eastAsia"/>
+          <w:szCs w:val="21"/>
+        </w:rPr>
+      </w:pPr>
       <w:bookmarkStart w:id="0" w:name="_GoBack"/>
       <w:bookmarkEnd w:id="0"/>
-      <w:r>
-        <w:rPr>
-          <w:rFonts w:eastAsiaTheme="minorHAnsi" w:hint="eastAsia"/>
-          <w:szCs w:val="21"/>
-        </w:rPr>
-        <w:t>では下記の実習を行ってみてください。</w:t>
-      </w:r>
-    </w:p>
-    <w:p>
-      <w:pPr>
-        <w:rPr>
-          <w:rFonts w:eastAsiaTheme="minorHAnsi" w:hint="eastAsia"/>
-          <w:szCs w:val="21"/>
-        </w:rPr>
-      </w:pPr>
-      <w:r>
-        <w:rPr>
-          <w:rFonts w:eastAsiaTheme="minorHAnsi" w:hint="eastAsia"/>
-          <w:szCs w:val="21"/>
-        </w:rPr>
-        <w:t>・WVP行列の計算をCPUで行って、GPUでの計算コストを減らしてください。</w:t>
-      </w:r>
     </w:p>
     <w:sectPr>
       <w:pgSz w:w="11906" w:h="16838"/>
@@ -13302,7 +13334,7 @@
 </file>
 
 <file path=word/numbering.xml><?xml version="1.0" encoding="utf-8"?>
-<w:numbering xmlns:wpc="http://schemas.microsoft.com/office/word/2010/wordprocessingCanvas" xmlns:cx="http://schemas.microsoft.com/office/drawing/2014/chartex" xmlns:cx1="http://schemas.microsoft.com/office/drawing/2015/9/8/chartex" xmlns:cx2="http://schemas.microsoft.com/office/drawing/2015/10/21/chartex" xmlns:mc="http://schemas.openxmlformats.org/markup-compatibility/2006" xmlns:o="urn:schemas-microsoft-com:office:office" xmlns:r="http://schemas.openxmlformats.org/officeDocument/2006/relationships" xmlns:m="http://schemas.openxmlformats.org/officeDocument/2006/math" xmlns:v="urn:schemas-microsoft-com:vml" xmlns:wp14="http://schemas.microsoft.com/office/word/2010/wordprocessingDrawing" xmlns:wp="http://schemas.openxmlformats.org/drawingml/2006/wordprocessingDrawing" xmlns:w10="urn:schemas-microsoft-com:office:word" xmlns:w="http://schemas.openxmlformats.org/wordprocessingml/2006/main" xmlns:w14="http://schemas.microsoft.com/office/word/2010/wordml" xmlns:w15="http://schemas.microsoft.com/office/word/2012/wordml" xmlns:w16se="http://schemas.microsoft.com/office/word/2015/wordml/symex" xmlns:wpg="http://schemas.microsoft.com/office/word/2010/wordprocessingGroup" xmlns:wpi="http://schemas.microsoft.com/office/word/2010/wordprocessingInk" xmlns:wne="http://schemas.microsoft.com/office/word/2006/wordml" xmlns:wps="http://schemas.microsoft.com/office/word/2010/wordprocessingShape" mc:Ignorable="w14 w15 w16se wp14">
+<w:numbering xmlns:wpc="http://schemas.microsoft.com/office/word/2010/wordprocessingCanvas" xmlns:mc="http://schemas.openxmlformats.org/markup-compatibility/2006" xmlns:o="urn:schemas-microsoft-com:office:office" xmlns:r="http://schemas.openxmlformats.org/officeDocument/2006/relationships" xmlns:m="http://schemas.openxmlformats.org/officeDocument/2006/math" xmlns:v="urn:schemas-microsoft-com:vml" xmlns:wp14="http://schemas.microsoft.com/office/word/2010/wordprocessingDrawing" xmlns:wp="http://schemas.openxmlformats.org/drawingml/2006/wordprocessingDrawing" xmlns:w10="urn:schemas-microsoft-com:office:word" xmlns:w="http://schemas.openxmlformats.org/wordprocessingml/2006/main" xmlns:w14="http://schemas.microsoft.com/office/word/2010/wordml" xmlns:w15="http://schemas.microsoft.com/office/word/2012/wordml" xmlns:wpg="http://schemas.microsoft.com/office/word/2010/wordprocessingGroup" xmlns:wpi="http://schemas.microsoft.com/office/word/2010/wordprocessingInk" xmlns:wne="http://schemas.microsoft.com/office/word/2006/wordml" xmlns:wps="http://schemas.microsoft.com/office/word/2010/wordprocessingShape" mc:Ignorable="w14 w15 wp14">
   <w:abstractNum w:abstractNumId="0" w15:restartNumberingAfterBreak="0">
     <w:nsid w:val="64F4308A"/>
     <w:multiLevelType w:val="multilevel"/>
@@ -13539,7 +13571,7 @@
 </file>
 
 <file path=word/styles.xml><?xml version="1.0" encoding="utf-8"?>
-<w:styles xmlns:mc="http://schemas.openxmlformats.org/markup-compatibility/2006" xmlns:r="http://schemas.openxmlformats.org/officeDocument/2006/relationships" xmlns:w="http://schemas.openxmlformats.org/wordprocessingml/2006/main" xmlns:w14="http://schemas.microsoft.com/office/word/2010/wordml" xmlns:w15="http://schemas.microsoft.com/office/word/2012/wordml" xmlns:w16se="http://schemas.microsoft.com/office/word/2015/wordml/symex" mc:Ignorable="w14 w15 w16se">
+<w:styles xmlns:mc="http://schemas.openxmlformats.org/markup-compatibility/2006" xmlns:r="http://schemas.openxmlformats.org/officeDocument/2006/relationships" xmlns:w="http://schemas.openxmlformats.org/wordprocessingml/2006/main" xmlns:w14="http://schemas.microsoft.com/office/word/2010/wordml" xmlns:w15="http://schemas.microsoft.com/office/word/2012/wordml" mc:Ignorable="w14 w15">
   <w:docDefaults>
     <w:rPrDefault>
       <w:rPr>
@@ -13552,7 +13584,7 @@
     </w:rPrDefault>
     <w:pPrDefault/>
   </w:docDefaults>
-  <w:latentStyles w:defLockedState="0" w:defUIPriority="99" w:defSemiHidden="0" w:defUnhideWhenUsed="0" w:defQFormat="0" w:count="372">
+  <w:latentStyles w:defLockedState="0" w:defUIPriority="99" w:defSemiHidden="0" w:defUnhideWhenUsed="0" w:defQFormat="0" w:count="371">
     <w:lsdException w:name="Normal" w:uiPriority="0" w:qFormat="1"/>
     <w:lsdException w:name="heading 1" w:uiPriority="9" w:qFormat="1"/>
     <w:lsdException w:name="heading 2" w:semiHidden="1" w:uiPriority="9" w:unhideWhenUsed="1" w:qFormat="1"/>
@@ -13924,7 +13956,6 @@
     <w:lsdException w:name="List Table 5 Dark Accent 6" w:uiPriority="50"/>
     <w:lsdException w:name="List Table 6 Colorful Accent 6" w:uiPriority="51"/>
     <w:lsdException w:name="List Table 7 Colorful Accent 6" w:uiPriority="52"/>
-    <w:lsdException w:name="Mention" w:semiHidden="1" w:unhideWhenUsed="1"/>
   </w:latentStyles>
   <w:style w:type="paragraph" w:default="1" w:styleId="a">
     <w:name w:val="Normal"/>
@@ -14301,7 +14332,7 @@
 </file>
 
 <file path=customXml/itemProps1.xml><?xml version="1.0" encoding="utf-8"?>
-<ds:datastoreItem xmlns:ds="http://schemas.openxmlformats.org/officeDocument/2006/customXml" ds:itemID="{8106012D-6348-47FA-B01D-C56944115F58}">
+<ds:datastoreItem xmlns:ds="http://schemas.openxmlformats.org/officeDocument/2006/customXml" ds:itemID="{5279E620-E276-4E03-BED7-6D9B6BEF4B65}">
   <ds:schemaRefs>
     <ds:schemaRef ds:uri="http://schemas.openxmlformats.org/officeDocument/2006/bibliography"/>
   </ds:schemaRefs>

--- a/DirectX教材.docx
+++ b/DirectX教材.docx
@@ -1,6 +1,6 @@
 
 <file path=word/document.xml><?xml version="1.0" encoding="utf-8"?>
-<w:document xmlns:wpc="http://schemas.microsoft.com/office/word/2010/wordprocessingCanvas" xmlns:mc="http://schemas.openxmlformats.org/markup-compatibility/2006" xmlns:o="urn:schemas-microsoft-com:office:office" xmlns:r="http://schemas.openxmlformats.org/officeDocument/2006/relationships" xmlns:m="http://schemas.openxmlformats.org/officeDocument/2006/math" xmlns:v="urn:schemas-microsoft-com:vml" xmlns:wp14="http://schemas.microsoft.com/office/word/2010/wordprocessingDrawing" xmlns:wp="http://schemas.openxmlformats.org/drawingml/2006/wordprocessingDrawing" xmlns:w10="urn:schemas-microsoft-com:office:word" xmlns:w="http://schemas.openxmlformats.org/wordprocessingml/2006/main" xmlns:w14="http://schemas.microsoft.com/office/word/2010/wordml" xmlns:w15="http://schemas.microsoft.com/office/word/2012/wordml" xmlns:wpg="http://schemas.microsoft.com/office/word/2010/wordprocessingGroup" xmlns:wpi="http://schemas.microsoft.com/office/word/2010/wordprocessingInk" xmlns:wne="http://schemas.microsoft.com/office/word/2006/wordml" xmlns:wps="http://schemas.microsoft.com/office/word/2010/wordprocessingShape" mc:Ignorable="w14 w15 wp14">
+<w:document xmlns:wpc="http://schemas.microsoft.com/office/word/2010/wordprocessingCanvas" xmlns:cx="http://schemas.microsoft.com/office/drawing/2014/chartex" xmlns:cx1="http://schemas.microsoft.com/office/drawing/2015/9/8/chartex" xmlns:cx2="http://schemas.microsoft.com/office/drawing/2015/10/21/chartex" xmlns:mc="http://schemas.openxmlformats.org/markup-compatibility/2006" xmlns:o="urn:schemas-microsoft-com:office:office" xmlns:r="http://schemas.openxmlformats.org/officeDocument/2006/relationships" xmlns:m="http://schemas.openxmlformats.org/officeDocument/2006/math" xmlns:v="urn:schemas-microsoft-com:vml" xmlns:wp14="http://schemas.microsoft.com/office/word/2010/wordprocessingDrawing" xmlns:wp="http://schemas.openxmlformats.org/drawingml/2006/wordprocessingDrawing" xmlns:w10="urn:schemas-microsoft-com:office:word" xmlns:w="http://schemas.openxmlformats.org/wordprocessingml/2006/main" xmlns:w14="http://schemas.microsoft.com/office/word/2010/wordml" xmlns:w15="http://schemas.microsoft.com/office/word/2012/wordml" xmlns:w16se="http://schemas.microsoft.com/office/word/2015/wordml/symex" xmlns:wpg="http://schemas.microsoft.com/office/word/2010/wordprocessingGroup" xmlns:wpi="http://schemas.microsoft.com/office/word/2010/wordprocessingInk" xmlns:wne="http://schemas.microsoft.com/office/word/2006/wordml" xmlns:wps="http://schemas.microsoft.com/office/word/2010/wordprocessingShape" mc:Ignorable="w14 w15 w16se wp14">
   <w:body>
     <w:p>
       <w:pPr>
@@ -267,7 +267,7 @@
               </wp:anchor>
             </w:drawing>
           </mc:Choice>
-          <mc:Fallback xmlns:w16se="http://schemas.microsoft.com/office/word/2015/wordml/symex" xmlns:cx2="http://schemas.microsoft.com/office/drawing/2015/10/21/chartex" xmlns:cx1="http://schemas.microsoft.com/office/drawing/2015/9/8/chartex" xmlns:cx="http://schemas.microsoft.com/office/drawing/2014/chartex">
+          <mc:Fallback>
             <w:pict>
               <v:rect w14:anchorId="14C0E390" id="正方形/長方形 4" o:spid="_x0000_s1026" style="position:absolute;left:0;text-align:left;margin-left:-17.15pt;margin-top:19.3pt;width:460.55pt;height:906.75pt;z-index:-251657216;visibility:visible;mso-wrap-style:square;mso-width-percent:0;mso-height-percent:0;mso-wrap-distance-left:9pt;mso-wrap-distance-top:0;mso-wrap-distance-right:9pt;mso-wrap-distance-bottom:0;mso-position-horizontal:absolute;mso-position-horizontal-relative:margin;mso-position-vertical:absolute;mso-position-vertical-relative:text;mso-width-percent:0;mso-height-percent:0;mso-width-relative:margin;mso-height-relative:margin;v-text-anchor:middle" o:gfxdata="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" fillcolor="#d8d8d8 [2732]" strokecolor="#525252 [1606]" strokeweight="1pt">
                 <w10:wrap anchorx="margin"/>
@@ -1831,7 +1831,7 @@
               </wp:anchor>
             </w:drawing>
           </mc:Choice>
-          <mc:Fallback xmlns:w16se="http://schemas.microsoft.com/office/word/2015/wordml/symex" xmlns:cx2="http://schemas.microsoft.com/office/drawing/2015/10/21/chartex" xmlns:cx1="http://schemas.microsoft.com/office/drawing/2015/9/8/chartex" xmlns:cx="http://schemas.microsoft.com/office/drawing/2014/chartex">
+          <mc:Fallback>
             <w:pict>
               <v:rect w14:anchorId="49E66243" id="正方形/長方形 5" o:spid="_x0000_s1026" style="position:absolute;left:0;text-align:left;margin-left:-17.15pt;margin-top:-272.45pt;width:461.2pt;height:663.6pt;z-index:-251655168;visibility:visible;mso-wrap-style:square;mso-width-percent:0;mso-height-percent:0;mso-wrap-distance-left:9pt;mso-wrap-distance-top:0;mso-wrap-distance-right:9pt;mso-wrap-distance-bottom:0;mso-position-horizontal:absolute;mso-position-horizontal-relative:margin;mso-position-vertical:absolute;mso-position-vertical-relative:text;mso-width-percent:0;mso-height-percent:0;mso-width-relative:margin;mso-height-relative:margin;v-text-anchor:middle" o:gfxdata="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" fillcolor="#d8d8d8 [2732]" strokecolor="#525252 [1606]" strokeweight="1pt">
                 <w10:wrap anchorx="margin"/>
@@ -3758,7 +3758,7 @@
               </wp:anchor>
             </w:drawing>
           </mc:Choice>
-          <mc:Fallback xmlns:w16se="http://schemas.microsoft.com/office/word/2015/wordml/symex" xmlns:cx2="http://schemas.microsoft.com/office/drawing/2015/10/21/chartex" xmlns:cx1="http://schemas.microsoft.com/office/drawing/2015/9/8/chartex" xmlns:cx="http://schemas.microsoft.com/office/drawing/2014/chartex">
+          <mc:Fallback>
             <w:pict>
               <v:shapetype w14:anchorId="3CD3A237" id="_x0000_t68" coordsize="21600,21600" o:spt="68" adj="5400,5400" path="m0@0l@1@0@1,21600@2,21600@2@0,21600@0,10800,xe">
                 <v:stroke joinstyle="miter"/>
@@ -3852,7 +3852,7 @@
               </wp:anchor>
             </w:drawing>
           </mc:Choice>
-          <mc:Fallback xmlns:w16se="http://schemas.microsoft.com/office/word/2015/wordml/symex" xmlns:cx2="http://schemas.microsoft.com/office/drawing/2015/10/21/chartex" xmlns:cx1="http://schemas.microsoft.com/office/drawing/2015/9/8/chartex" xmlns:cx="http://schemas.microsoft.com/office/drawing/2014/chartex">
+          <mc:Fallback>
             <w:pict>
               <v:shape w14:anchorId="44AEB752" id="上矢印 22" o:spid="_x0000_s1026" type="#_x0000_t68" style="position:absolute;left:0;text-align:left;margin-left:119.35pt;margin-top:2.15pt;width:9.05pt;height:102.6pt;rotation:-738332fd;flip:y;z-index:251679744;visibility:visible;mso-wrap-style:square;mso-width-percent:0;mso-height-percent:0;mso-wrap-distance-left:9pt;mso-wrap-distance-top:0;mso-wrap-distance-right:9pt;mso-wrap-distance-bottom:0;mso-position-horizontal:absolute;mso-position-horizontal-relative:text;mso-position-vertical:absolute;mso-position-vertical-relative:text;mso-width-percent:0;mso-height-percent:0;mso-width-relative:margin;mso-height-relative:margin;v-text-anchor:middle" o:gfxdata="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" adj="951" fillcolor="red" strokecolor="#1f4d78 [1604]" strokeweight="1pt"/>
             </w:pict>
@@ -3932,7 +3932,7 @@
               </wp:anchor>
             </w:drawing>
           </mc:Choice>
-          <mc:Fallback xmlns:w16se="http://schemas.microsoft.com/office/word/2015/wordml/symex" xmlns:cx2="http://schemas.microsoft.com/office/drawing/2015/10/21/chartex" xmlns:cx1="http://schemas.microsoft.com/office/drawing/2015/9/8/chartex" xmlns:cx="http://schemas.microsoft.com/office/drawing/2014/chartex">
+          <mc:Fallback>
             <w:pict>
               <v:shape w14:anchorId="7542766B" id="上矢印 19" o:spid="_x0000_s1026" type="#_x0000_t68" style="position:absolute;left:0;text-align:left;margin-left:25.65pt;margin-top:5.35pt;width:10.2pt;height:97.2pt;flip:y;z-index:251675648;visibility:visible;mso-wrap-style:square;mso-width-percent:0;mso-height-percent:0;mso-wrap-distance-left:9pt;mso-wrap-distance-top:0;mso-wrap-distance-right:9pt;mso-wrap-distance-bottom:0;mso-position-horizontal:absolute;mso-position-horizontal-relative:text;mso-position-vertical:absolute;mso-position-vertical-relative:text;mso-width-percent:0;mso-height-percent:0;mso-width-relative:margin;mso-height-relative:margin;v-text-anchor:middle" o:gfxdata="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" adj="1132" fillcolor="red" strokecolor="#1f4d78 [1604]" strokeweight="1pt"/>
             </w:pict>
@@ -4030,7 +4030,7 @@
               </wp:anchor>
             </w:drawing>
           </mc:Choice>
-          <mc:Fallback xmlns:w16se="http://schemas.microsoft.com/office/word/2015/wordml/symex" xmlns:cx2="http://schemas.microsoft.com/office/drawing/2015/10/21/chartex" xmlns:cx1="http://schemas.microsoft.com/office/drawing/2015/9/8/chartex" xmlns:cx="http://schemas.microsoft.com/office/drawing/2014/chartex">
+          <mc:Fallback>
             <w:pict>
               <v:shape w14:anchorId="1CE991DC" id="上矢印 24" o:spid="_x0000_s1026" type="#_x0000_t68" style="position:absolute;left:0;text-align:left;margin-left:148.35pt;margin-top:1.15pt;width:7.85pt;height:77.65pt;rotation:-2935409fd;flip:y;z-index:251681792;visibility:visible;mso-wrap-style:square;mso-width-percent:0;mso-height-percent:0;mso-wrap-distance-left:9pt;mso-wrap-distance-top:0;mso-wrap-distance-right:9pt;mso-wrap-distance-bottom:0;mso-position-horizontal:absolute;mso-position-horizontal-relative:text;mso-position-vertical:absolute;mso-position-vertical-relative:text;mso-width-percent:0;mso-height-percent:0;mso-width-relative:margin;mso-height-relative:margin;v-text-anchor:middle" o:gfxdata="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" adj="1094" fillcolor="red" strokecolor="#1f4d78 [1604]" strokeweight="1pt"/>
             </w:pict>
@@ -4110,7 +4110,7 @@
               </wp:anchor>
             </w:drawing>
           </mc:Choice>
-          <mc:Fallback xmlns:w16se="http://schemas.microsoft.com/office/word/2015/wordml/symex" xmlns:cx2="http://schemas.microsoft.com/office/drawing/2015/10/21/chartex" xmlns:cx1="http://schemas.microsoft.com/office/drawing/2015/9/8/chartex" xmlns:cx="http://schemas.microsoft.com/office/drawing/2014/chartex">
+          <mc:Fallback>
             <w:pict>
               <v:shape w14:anchorId="4A39B6A2" id="上矢印 30" o:spid="_x0000_s1026" type="#_x0000_t68" style="position:absolute;left:0;text-align:left;margin-left:322.5pt;margin-top:13.15pt;width:10.6pt;height:53.55pt;rotation:180;flip:y;z-index:251694080;visibility:visible;mso-wrap-style:square;mso-width-percent:0;mso-height-percent:0;mso-wrap-distance-left:9pt;mso-wrap-distance-top:0;mso-wrap-distance-right:9pt;mso-wrap-distance-bottom:0;mso-position-horizontal:absolute;mso-position-horizontal-relative:text;mso-position-vertical:absolute;mso-position-vertical-relative:text;mso-width-percent:0;mso-height-percent:0;mso-width-relative:margin;mso-height-relative:margin;v-text-anchor:middle" o:gfxdata="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" adj="2140" fillcolor="red" strokecolor="#1f4d78 [1604]" strokeweight="1pt"/>
             </w:pict>
@@ -5059,7 +5059,7 @@
               </wp:anchor>
             </w:drawing>
           </mc:Choice>
-          <mc:Fallback xmlns:w16se="http://schemas.microsoft.com/office/word/2015/wordml/symex" xmlns:cx2="http://schemas.microsoft.com/office/drawing/2015/10/21/chartex" xmlns:cx1="http://schemas.microsoft.com/office/drawing/2015/9/8/chartex" xmlns:cx="http://schemas.microsoft.com/office/drawing/2014/chartex">
+          <mc:Fallback>
             <w:pict>
               <v:rect w14:anchorId="72FBACEB" id="正方形/長方形 8" o:spid="_x0000_s1026" style="position:absolute;left:0;text-align:left;margin-left:0;margin-top:-233.05pt;width:429.95pt;height:150.1pt;z-index:251658239;visibility:visible;mso-wrap-style:square;mso-width-percent:0;mso-height-percent:0;mso-wrap-distance-left:9pt;mso-wrap-distance-top:0;mso-wrap-distance-right:9pt;mso-wrap-distance-bottom:0;mso-position-horizontal:left;mso-position-horizontal-relative:margin;mso-position-vertical:absolute;mso-position-vertical-relative:text;mso-width-percent:0;mso-height-percent:0;mso-width-relative:margin;mso-height-relative:margin;v-text-anchor:middle" o:gfxdata="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" fillcolor="#5b9bd5 [3204]" strokecolor="#1f4d78 [1604]" strokeweight="1pt">
                 <w10:wrap anchorx="margin"/>
@@ -5409,7 +5409,7 @@
               </wp:anchor>
             </w:drawing>
           </mc:Choice>
-          <mc:Fallback xmlns:w16se="http://schemas.microsoft.com/office/word/2015/wordml/symex" xmlns:cx2="http://schemas.microsoft.com/office/drawing/2015/10/21/chartex" xmlns:cx1="http://schemas.microsoft.com/office/drawing/2015/9/8/chartex" xmlns:cx="http://schemas.microsoft.com/office/drawing/2014/chartex">
+          <mc:Fallback>
             <w:pict>
               <v:shapetype w14:anchorId="30C6B271" id="_x0000_t13" coordsize="21600,21600" o:spt="13" adj="16200,5400" path="m@0,l@0@1,0@1,0@2@0@2@0,21600,21600,10800xe">
                 <v:stroke joinstyle="miter"/>
@@ -5502,7 +5502,7 @@
               </wp:anchor>
             </w:drawing>
           </mc:Choice>
-          <mc:Fallback xmlns:w16se="http://schemas.microsoft.com/office/word/2015/wordml/symex" xmlns:cx2="http://schemas.microsoft.com/office/drawing/2015/10/21/chartex" xmlns:cx1="http://schemas.microsoft.com/office/drawing/2015/9/8/chartex" xmlns:cx="http://schemas.microsoft.com/office/drawing/2014/chartex">
+          <mc:Fallback>
             <w:pict>
               <v:shape w14:anchorId="6FFF3D22" id="右矢印 25" o:spid="_x0000_s1026" type="#_x0000_t13" style="position:absolute;left:0;text-align:left;margin-left:49.45pt;margin-top:8.4pt;width:39.4pt;height:8.85pt;z-index:251682816;visibility:visible;mso-wrap-style:square;mso-width-percent:0;mso-height-percent:0;mso-wrap-distance-left:9pt;mso-wrap-distance-top:0;mso-wrap-distance-right:9pt;mso-wrap-distance-bottom:0;mso-position-horizontal:absolute;mso-position-horizontal-relative:text;mso-position-vertical:absolute;mso-position-vertical-relative:text;mso-width-percent:0;mso-height-percent:0;mso-width-relative:margin;mso-height-relative:margin;v-text-anchor:middle" o:gfxdata="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" adj="19179" fillcolor="#5b9bd5 [3204]" strokecolor="#1f4d78 [1604]" strokeweight="1pt"/>
             </w:pict>
@@ -5579,7 +5579,7 @@
               </wp:anchor>
             </w:drawing>
           </mc:Choice>
-          <mc:Fallback xmlns:w16se="http://schemas.microsoft.com/office/word/2015/wordml/symex" xmlns:cx2="http://schemas.microsoft.com/office/drawing/2015/10/21/chartex" xmlns:cx1="http://schemas.microsoft.com/office/drawing/2015/9/8/chartex" xmlns:cx="http://schemas.microsoft.com/office/drawing/2014/chartex">
+          <mc:Fallback>
             <w:pict>
               <v:shape w14:anchorId="106D54BA" id="右矢印 31" o:spid="_x0000_s1026" type="#_x0000_t13" style="position:absolute;left:0;text-align:left;margin-left:262.3pt;margin-top:9.4pt;width:31.9pt;height:9.45pt;z-index:251696128;visibility:visible;mso-wrap-style:square;mso-width-percent:0;mso-height-percent:0;mso-wrap-distance-left:9pt;mso-wrap-distance-top:0;mso-wrap-distance-right:9pt;mso-wrap-distance-bottom:0;mso-position-horizontal:absolute;mso-position-horizontal-relative:text;mso-position-vertical:absolute;mso-position-vertical-relative:text;mso-width-percent:0;mso-height-percent:0;mso-width-relative:margin;mso-height-relative:margin;v-text-anchor:middle" o:gfxdata="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" adj="18401" fillcolor="#5b9bd5 [3204]" strokecolor="#1f4d78 [1604]" strokeweight="1pt"/>
             </w:pict>
@@ -5817,7 +5817,7 @@
               </wp:anchor>
             </w:drawing>
           </mc:Choice>
-          <mc:Fallback xmlns:w16se="http://schemas.microsoft.com/office/word/2015/wordml/symex" xmlns:cx2="http://schemas.microsoft.com/office/drawing/2015/10/21/chartex" xmlns:cx1="http://schemas.microsoft.com/office/drawing/2015/9/8/chartex" xmlns:cx="http://schemas.microsoft.com/office/drawing/2014/chartex">
+          <mc:Fallback>
             <w:pict>
               <v:rect w14:anchorId="185F6258" id="正方形/長方形 34" o:spid="_x0000_s1026" style="position:absolute;left:0;text-align:left;margin-left:0;margin-top:1.3pt;width:429.95pt;height:156.9pt;z-index:251698176;visibility:visible;mso-wrap-style:square;mso-width-percent:0;mso-height-percent:0;mso-wrap-distance-left:9pt;mso-wrap-distance-top:0;mso-wrap-distance-right:9pt;mso-wrap-distance-bottom:0;mso-position-horizontal:left;mso-position-horizontal-relative:margin;mso-position-vertical:absolute;mso-position-vertical-relative:text;mso-width-percent:0;mso-height-percent:0;mso-width-relative:margin;mso-height-relative:margin;v-text-anchor:middle" o:gfxdata="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" fillcolor="#5b9bd5 [3204]" strokecolor="#1f4d78 [1604]" strokeweight="1pt">
                 <w10:wrap anchorx="margin"/>
@@ -6369,7 +6369,7 @@
               </wp:anchor>
             </w:drawing>
           </mc:Choice>
-          <mc:Fallback xmlns:w16se="http://schemas.microsoft.com/office/word/2015/wordml/symex" xmlns:cx2="http://schemas.microsoft.com/office/drawing/2015/10/21/chartex" xmlns:cx1="http://schemas.microsoft.com/office/drawing/2015/9/8/chartex" xmlns:cx="http://schemas.microsoft.com/office/drawing/2014/chartex">
+          <mc:Fallback>
             <w:pict>
               <v:shapetype w14:anchorId="68404EF5" id="_x0000_t68" coordsize="21600,21600" o:spt="68" adj="5400,5400" path="m0@0l@1@0@1,21600@2,21600@2@0,21600@0,10800,xe">
                 <v:stroke joinstyle="miter"/>
@@ -6481,7 +6481,7 @@
               </wp:anchor>
             </w:drawing>
           </mc:Choice>
-          <mc:Fallback xmlns:w16se="http://schemas.microsoft.com/office/word/2015/wordml/symex" xmlns:cx2="http://schemas.microsoft.com/office/drawing/2015/10/21/chartex" xmlns:cx1="http://schemas.microsoft.com/office/drawing/2015/9/8/chartex" xmlns:cx="http://schemas.microsoft.com/office/drawing/2014/chartex">
+          <mc:Fallback>
             <w:pict>
               <v:shape w14:anchorId="6D594F74" id="上矢印 17" o:spid="_x0000_s1026" type="#_x0000_t68" style="position:absolute;left:0;text-align:left;margin-left:322.5pt;margin-top:13.15pt;width:10.6pt;height:53.55pt;rotation:180;flip:y;z-index:251714560;visibility:visible;mso-wrap-style:square;mso-width-percent:0;mso-height-percent:0;mso-wrap-distance-left:9pt;mso-wrap-distance-top:0;mso-wrap-distance-right:9pt;mso-wrap-distance-bottom:0;mso-position-horizontal:absolute;mso-position-horizontal-relative:text;mso-position-vertical:absolute;mso-position-vertical-relative:text;mso-width-percent:0;mso-height-percent:0;mso-width-relative:margin;mso-height-relative:margin;v-text-anchor:middle" o:gfxdata="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" adj="2140" fillcolor="red" strokecolor="#1f4d78 [1604]" strokeweight="1pt"/>
             </w:pict>
@@ -7669,7 +7669,7 @@
               </wp:anchor>
             </w:drawing>
           </mc:Choice>
-          <mc:Fallback xmlns:w16se="http://schemas.microsoft.com/office/word/2015/wordml/symex" xmlns:cx2="http://schemas.microsoft.com/office/drawing/2015/10/21/chartex" xmlns:cx1="http://schemas.microsoft.com/office/drawing/2015/9/8/chartex" xmlns:cx="http://schemas.microsoft.com/office/drawing/2014/chartex">
+          <mc:Fallback>
             <w:pict>
               <v:shapetype w14:anchorId="14602B74" id="_x0000_t13" coordsize="21600,21600" o:spt="13" adj="16200,5400" path="m@0,l@0@1,0@1,0@2@0@2@0,21600,21600,10800xe">
                 <v:stroke joinstyle="miter"/>
@@ -7762,7 +7762,7 @@
               </wp:anchor>
             </w:drawing>
           </mc:Choice>
-          <mc:Fallback xmlns:w16se="http://schemas.microsoft.com/office/word/2015/wordml/symex" xmlns:cx2="http://schemas.microsoft.com/office/drawing/2015/10/21/chartex" xmlns:cx1="http://schemas.microsoft.com/office/drawing/2015/9/8/chartex" xmlns:cx="http://schemas.microsoft.com/office/drawing/2014/chartex">
+          <mc:Fallback>
             <w:pict>
               <v:shape w14:anchorId="18028545" id="右矢印 37" o:spid="_x0000_s1026" type="#_x0000_t13" style="position:absolute;left:0;text-align:left;margin-left:49.45pt;margin-top:8.4pt;width:39.4pt;height:8.85pt;z-index:251707392;visibility:visible;mso-wrap-style:square;mso-width-percent:0;mso-height-percent:0;mso-wrap-distance-left:9pt;mso-wrap-distance-top:0;mso-wrap-distance-right:9pt;mso-wrap-distance-bottom:0;mso-position-horizontal:absolute;mso-position-horizontal-relative:text;mso-position-vertical:absolute;mso-position-vertical-relative:text;mso-width-percent:0;mso-height-percent:0;mso-width-relative:margin;mso-height-relative:margin;v-text-anchor:middle" o:gfxdata="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" adj="19179" fillcolor="#5b9bd5 [3204]" strokecolor="#1f4d78 [1604]" strokeweight="1pt"/>
             </w:pict>
@@ -7839,7 +7839,7 @@
               </wp:anchor>
             </w:drawing>
           </mc:Choice>
-          <mc:Fallback xmlns:w16se="http://schemas.microsoft.com/office/word/2015/wordml/symex" xmlns:cx2="http://schemas.microsoft.com/office/drawing/2015/10/21/chartex" xmlns:cx1="http://schemas.microsoft.com/office/drawing/2015/9/8/chartex" xmlns:cx="http://schemas.microsoft.com/office/drawing/2014/chartex">
+          <mc:Fallback>
             <w:pict>
               <v:shape w14:anchorId="41B03B26" id="右矢印 38" o:spid="_x0000_s1026" type="#_x0000_t13" style="position:absolute;left:0;text-align:left;margin-left:262.3pt;margin-top:9.4pt;width:31.9pt;height:9.45pt;z-index:251715584;visibility:visible;mso-wrap-style:square;mso-width-percent:0;mso-height-percent:0;mso-wrap-distance-left:9pt;mso-wrap-distance-top:0;mso-wrap-distance-right:9pt;mso-wrap-distance-bottom:0;mso-position-horizontal:absolute;mso-position-horizontal-relative:text;mso-position-vertical:absolute;mso-position-vertical-relative:text;mso-width-percent:0;mso-height-percent:0;mso-width-relative:margin;mso-height-relative:margin;v-text-anchor:middle" o:gfxdata="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" adj="18401" fillcolor="#5b9bd5 [3204]" strokecolor="#1f4d78 [1604]" strokeweight="1pt"/>
             </w:pict>
@@ -13288,20 +13288,149 @@
     <w:p>
       <w:pPr>
         <w:rPr>
+          <w:rFonts w:eastAsiaTheme="minorHAnsi"/>
+          <w:b/>
+          <w:sz w:val="28"/>
+          <w:szCs w:val="21"/>
+        </w:rPr>
+      </w:pPr>
+      <w:r>
+        <w:rPr>
+          <w:rFonts w:eastAsiaTheme="minorHAnsi"/>
+          <w:b/>
+          <w:sz w:val="28"/>
+          <w:szCs w:val="21"/>
+        </w:rPr>
+        <w:t xml:space="preserve"> ShaderTutorial_03(</w:t>
+      </w:r>
+      <w:r>
+        <w:rPr>
           <w:rFonts w:eastAsiaTheme="minorHAnsi" w:hint="eastAsia"/>
           <w:b/>
           <w:sz w:val="28"/>
           <w:szCs w:val="21"/>
         </w:rPr>
-      </w:pPr>
-      <w:r>
+        <w:t>シェーダーを使用してXファイルを表示)</w:t>
+      </w:r>
+    </w:p>
+    <w:p>
+      <w:pPr>
+        <w:rPr>
+          <w:rFonts w:eastAsiaTheme="minorHAnsi"/>
+          <w:szCs w:val="21"/>
+        </w:rPr>
+      </w:pPr>
+      <w:r>
+        <w:rPr>
+          <w:rFonts w:eastAsiaTheme="minorHAnsi" w:hint="eastAsia"/>
+          <w:szCs w:val="21"/>
+        </w:rPr>
+        <w:t>シェーダーを使用してモデルを表示するサンプルを下記のパスにアップしていますのでpullを行ってください。</w:t>
+      </w:r>
+    </w:p>
+    <w:p>
+      <w:pPr>
+        <w:ind w:firstLineChars="100" w:firstLine="210"/>
+        <w:rPr>
+          <w:rFonts w:eastAsiaTheme="minorHAnsi"/>
+          <w:szCs w:val="21"/>
+        </w:rPr>
+      </w:pPr>
+      <w:hyperlink r:id="rId10" w:history="1">
+        <w:r>
+          <w:rPr>
+            <w:rStyle w:val="a5"/>
+            <w:rFonts w:eastAsiaTheme="minorHAnsi"/>
+            <w:szCs w:val="21"/>
+          </w:rPr>
+          <w:t>https://github.com/KawaharaKiyohara/DirectXLesson/ShaderTutorial_03</w:t>
+        </w:r>
+      </w:hyperlink>
+    </w:p>
+    <w:p>
+      <w:pPr>
+        <w:rPr>
+          <w:rFonts w:eastAsiaTheme="minorHAnsi"/>
+          <w:szCs w:val="21"/>
+        </w:rPr>
+      </w:pPr>
+      <w:r>
+        <w:rPr>
+          <w:rFonts w:eastAsiaTheme="minorHAnsi" w:hint="eastAsia"/>
+          <w:szCs w:val="21"/>
+        </w:rPr>
+        <w:t>シェーダーを使用したモデル表示も今までの方法と大きな違いはないため、ここはサンプルの紹介にとどめておきます。</w:t>
+      </w:r>
+    </w:p>
+    <w:p>
+      <w:pPr>
+        <w:rPr>
+          <w:rFonts w:eastAsiaTheme="minorHAnsi"/>
+          <w:szCs w:val="21"/>
+        </w:rPr>
+      </w:pPr>
+    </w:p>
+    <w:p>
+      <w:pPr>
+        <w:rPr>
+          <w:rFonts w:eastAsiaTheme="minorHAnsi" w:hint="eastAsia"/>
+          <w:b/>
+          <w:sz w:val="28"/>
+          <w:szCs w:val="28"/>
+        </w:rPr>
+      </w:pPr>
+      <w:r>
+        <w:rPr>
+          <w:rFonts w:eastAsiaTheme="minorHAnsi" w:hint="eastAsia"/>
+          <w:b/>
+          <w:sz w:val="28"/>
+          <w:szCs w:val="28"/>
+        </w:rPr>
+        <w:t xml:space="preserve">Chapter 6 </w:t>
+      </w:r>
+    </w:p>
+    <w:p>
+      <w:pPr>
         <w:rPr>
           <w:rFonts w:eastAsiaTheme="minorHAnsi"/>
           <w:b/>
           <w:sz w:val="28"/>
           <w:szCs w:val="21"/>
         </w:rPr>
-        <w:t xml:space="preserve"> ShaderTutorial_03(</w:t>
+      </w:pPr>
+      <w:r>
+        <w:rPr>
+          <w:rFonts w:eastAsiaTheme="minorHAnsi"/>
+          <w:szCs w:val="21"/>
+        </w:rPr>
+        <w:t xml:space="preserve"> </w:t>
+      </w:r>
+      <w:r>
+        <w:rPr>
+          <w:rFonts w:eastAsiaTheme="minorHAnsi"/>
+          <w:b/>
+          <w:sz w:val="28"/>
+          <w:szCs w:val="21"/>
+        </w:rPr>
+        <w:t>ShaderTutorial_0</w:t>
+      </w:r>
+      <w:r>
+        <w:rPr>
+          <w:rFonts w:eastAsiaTheme="minorHAnsi"/>
+          <w:b/>
+          <w:sz w:val="28"/>
+          <w:szCs w:val="21"/>
+        </w:rPr>
+        <w:t>4</w:t>
+      </w:r>
+      <w:r>
+        <w:rPr>
+          <w:rFonts w:eastAsiaTheme="minorHAnsi"/>
+          <w:b/>
+          <w:sz w:val="28"/>
+          <w:szCs w:val="21"/>
+        </w:rPr>
+        <w:t>(</w:t>
       </w:r>
       <w:r>
         <w:rPr>
@@ -13310,16 +13439,3928 @@
           <w:sz w:val="28"/>
           <w:szCs w:val="21"/>
         </w:rPr>
-        <w:t>シェーダーを使用してXファイルを表示)</w:t>
-      </w:r>
-    </w:p>
-    <w:p>
-      <w:pPr>
+        <w:t>簡単なテクスチャ貼り付け</w:t>
+      </w:r>
+      <w:r>
         <w:rPr>
           <w:rFonts w:eastAsiaTheme="minorHAnsi" w:hint="eastAsia"/>
-          <w:szCs w:val="21"/>
-        </w:rPr>
-      </w:pPr>
+          <w:b/>
+          <w:sz w:val="28"/>
+          <w:szCs w:val="21"/>
+        </w:rPr>
+        <w:t>)</w:t>
+      </w:r>
+    </w:p>
+    <w:p>
+      <w:pPr>
+        <w:rPr>
+          <w:rFonts w:eastAsiaTheme="minorHAnsi"/>
+          <w:szCs w:val="21"/>
+        </w:rPr>
+      </w:pPr>
+      <w:r>
+        <w:rPr>
+          <w:rFonts w:eastAsiaTheme="minorHAnsi"/>
+          <w:szCs w:val="21"/>
+        </w:rPr>
+        <w:t>Chapter5</w:t>
+      </w:r>
+      <w:r>
+        <w:rPr>
+          <w:rFonts w:eastAsiaTheme="minorHAnsi" w:hint="eastAsia"/>
+          <w:szCs w:val="21"/>
+        </w:rPr>
+        <w:t>のサンプルでは虎にテクスチャが</w:t>
+      </w:r>
+      <w:r>
+        <w:rPr>
+          <w:rFonts w:eastAsiaTheme="minorHAnsi" w:hint="eastAsia"/>
+          <w:szCs w:val="21"/>
+        </w:rPr>
+        <w:t>貼られていませんでした。今回は虎にテクスチャを貼り付ける処理を説明します。今までは</w:t>
+      </w:r>
+      <w:r>
+        <w:rPr>
+          <w:rFonts w:eastAsiaTheme="minorHAnsi"/>
+          <w:szCs w:val="21"/>
+        </w:rPr>
+        <w:t>IDirect3DDevice9::</w:t>
+      </w:r>
+      <w:proofErr w:type="spellStart"/>
+      <w:r>
+        <w:rPr>
+          <w:rFonts w:eastAsiaTheme="minorHAnsi"/>
+          <w:szCs w:val="21"/>
+        </w:rPr>
+        <w:t>SetTexture</w:t>
+      </w:r>
+      <w:proofErr w:type="spellEnd"/>
+      <w:r>
+        <w:rPr>
+          <w:rFonts w:eastAsiaTheme="minorHAnsi" w:hint="eastAsia"/>
+          <w:szCs w:val="21"/>
+        </w:rPr>
+        <w:t>を実行すれば勝手にテクスチャが貼られていたと思いますが、シェーダーを使用する場合はテクスチャの貼り方までプログラミングする必要があります。ではサンプルを見ていきましょう。</w:t>
+      </w:r>
+    </w:p>
+    <w:p>
+      <w:pPr>
+        <w:rPr>
+          <w:rFonts w:eastAsiaTheme="minorHAnsi"/>
+          <w:szCs w:val="21"/>
+        </w:rPr>
+      </w:pPr>
+      <w:r>
+        <w:rPr>
+          <w:rFonts w:eastAsiaTheme="minorHAnsi" w:hint="eastAsia"/>
+          <w:szCs w:val="21"/>
+        </w:rPr>
+        <w:t>まず、GPUにテクスチャのアドレスを転送しているコードです。</w:t>
+      </w:r>
+    </w:p>
+    <w:p>
+      <w:pPr>
+        <w:rPr>
+          <w:rFonts w:eastAsiaTheme="minorHAnsi"/>
+          <w:szCs w:val="21"/>
+        </w:rPr>
+      </w:pPr>
+    </w:p>
+    <w:p>
+      <w:pPr>
+        <w:rPr>
+          <w:rFonts w:eastAsiaTheme="minorHAnsi"/>
+          <w:szCs w:val="21"/>
+        </w:rPr>
+      </w:pPr>
+      <w:r>
+        <w:rPr>
+          <w:rFonts w:eastAsiaTheme="minorHAnsi"/>
+          <w:szCs w:val="21"/>
+        </w:rPr>
+        <w:t>main.cpp</w:t>
+      </w:r>
+    </w:p>
+    <w:tbl>
+      <w:tblPr>
+        <w:tblStyle w:val="a4"/>
+        <w:tblW w:w="0" w:type="auto"/>
+        <w:tblLook w:val="04A0" w:firstRow="1" w:lastRow="0" w:firstColumn="1" w:lastColumn="0" w:noHBand="0" w:noVBand="1"/>
+      </w:tblPr>
+      <w:tblGrid>
+        <w:gridCol w:w="8494"/>
+      </w:tblGrid>
+      <w:tr>
+        <w:tc>
+          <w:tcPr>
+            <w:tcW w:w="8494" w:type="dxa"/>
+          </w:tcPr>
+          <w:p>
+            <w:pPr>
+              <w:spacing w:line="180" w:lineRule="exact"/>
+              <w:rPr>
+                <w:rFonts w:ascii="ＭＳ ゴシック" w:eastAsia="ＭＳ ゴシック" w:hAnsi="ＭＳ ゴシック"/>
+                <w:sz w:val="18"/>
+                <w:szCs w:val="18"/>
+              </w:rPr>
+            </w:pPr>
+            <w:r>
+              <w:rPr>
+                <w:rFonts w:ascii="ＭＳ ゴシック" w:eastAsia="ＭＳ ゴシック" w:hAnsi="ＭＳ ゴシック"/>
+                <w:sz w:val="18"/>
+                <w:szCs w:val="18"/>
+              </w:rPr>
+              <w:t>VOID Render()</w:t>
+            </w:r>
+          </w:p>
+          <w:p>
+            <w:pPr>
+              <w:spacing w:line="180" w:lineRule="exact"/>
+              <w:rPr>
+                <w:rFonts w:ascii="ＭＳ ゴシック" w:eastAsia="ＭＳ ゴシック" w:hAnsi="ＭＳ ゴシック"/>
+                <w:sz w:val="18"/>
+                <w:szCs w:val="18"/>
+              </w:rPr>
+            </w:pPr>
+            <w:r>
+              <w:rPr>
+                <w:rFonts w:ascii="ＭＳ ゴシック" w:eastAsia="ＭＳ ゴシック" w:hAnsi="ＭＳ ゴシック"/>
+                <w:sz w:val="18"/>
+                <w:szCs w:val="18"/>
+              </w:rPr>
+              <w:t>{</w:t>
+            </w:r>
+          </w:p>
+          <w:p>
+            <w:pPr>
+              <w:spacing w:line="180" w:lineRule="exact"/>
+              <w:rPr>
+                <w:rFonts w:ascii="ＭＳ ゴシック" w:eastAsia="ＭＳ ゴシック" w:hAnsi="ＭＳ ゴシック"/>
+                <w:sz w:val="18"/>
+                <w:szCs w:val="18"/>
+              </w:rPr>
+            </w:pPr>
+            <w:r>
+              <w:rPr>
+                <w:rFonts w:ascii="ＭＳ ゴシック" w:eastAsia="ＭＳ ゴシック" w:hAnsi="ＭＳ ゴシック"/>
+                <w:sz w:val="18"/>
+                <w:szCs w:val="18"/>
+              </w:rPr>
+              <w:t xml:space="preserve">    // Clear the </w:t>
+            </w:r>
+            <w:proofErr w:type="spellStart"/>
+            <w:r>
+              <w:rPr>
+                <w:rFonts w:ascii="ＭＳ ゴシック" w:eastAsia="ＭＳ ゴシック" w:hAnsi="ＭＳ ゴシック"/>
+                <w:sz w:val="18"/>
+                <w:szCs w:val="18"/>
+              </w:rPr>
+              <w:t>backbuffer</w:t>
+            </w:r>
+            <w:proofErr w:type="spellEnd"/>
+            <w:r>
+              <w:rPr>
+                <w:rFonts w:ascii="ＭＳ ゴシック" w:eastAsia="ＭＳ ゴシック" w:hAnsi="ＭＳ ゴシック"/>
+                <w:sz w:val="18"/>
+                <w:szCs w:val="18"/>
+              </w:rPr>
+              <w:t xml:space="preserve"> to a blue color</w:t>
+            </w:r>
+          </w:p>
+          <w:p>
+            <w:pPr>
+              <w:spacing w:line="180" w:lineRule="exact"/>
+              <w:rPr>
+                <w:rFonts w:ascii="ＭＳ ゴシック" w:eastAsia="ＭＳ ゴシック" w:hAnsi="ＭＳ ゴシック"/>
+                <w:sz w:val="18"/>
+                <w:szCs w:val="18"/>
+              </w:rPr>
+            </w:pPr>
+            <w:r>
+              <w:rPr>
+                <w:rFonts w:ascii="ＭＳ ゴシック" w:eastAsia="ＭＳ ゴシック" w:hAnsi="ＭＳ ゴシック"/>
+                <w:sz w:val="18"/>
+                <w:szCs w:val="18"/>
+              </w:rPr>
+              <w:t xml:space="preserve">    g_pd3dDevice-&gt;Clear(0, NULL, D3DCLEAR_TARGET | D3DCLEAR_ZBUFFER, D3DCOLOR_XRGB(0, 0, 255), 1.0f, 0);</w:t>
+            </w:r>
+          </w:p>
+          <w:p>
+            <w:pPr>
+              <w:spacing w:line="180" w:lineRule="exact"/>
+              <w:rPr>
+                <w:rFonts w:ascii="ＭＳ ゴシック" w:eastAsia="ＭＳ ゴシック" w:hAnsi="ＭＳ ゴシック"/>
+                <w:sz w:val="18"/>
+                <w:szCs w:val="18"/>
+              </w:rPr>
+            </w:pPr>
+            <w:r>
+              <w:rPr>
+                <w:rFonts w:ascii="ＭＳ ゴシック" w:eastAsia="ＭＳ ゴシック" w:hAnsi="ＭＳ ゴシック"/>
+                <w:sz w:val="18"/>
+                <w:szCs w:val="18"/>
+              </w:rPr>
+              <w:t xml:space="preserve">    static </w:t>
+            </w:r>
+            <w:proofErr w:type="spellStart"/>
+            <w:r>
+              <w:rPr>
+                <w:rFonts w:ascii="ＭＳ ゴシック" w:eastAsia="ＭＳ ゴシック" w:hAnsi="ＭＳ ゴシック"/>
+                <w:sz w:val="18"/>
+                <w:szCs w:val="18"/>
+              </w:rPr>
+              <w:t>int</w:t>
+            </w:r>
+            <w:proofErr w:type="spellEnd"/>
+            <w:r>
+              <w:rPr>
+                <w:rFonts w:ascii="ＭＳ ゴシック" w:eastAsia="ＭＳ ゴシック" w:hAnsi="ＭＳ ゴシック"/>
+                <w:sz w:val="18"/>
+                <w:szCs w:val="18"/>
+              </w:rPr>
+              <w:t xml:space="preserve"> </w:t>
+            </w:r>
+            <w:proofErr w:type="spellStart"/>
+            <w:r>
+              <w:rPr>
+                <w:rFonts w:ascii="ＭＳ ゴシック" w:eastAsia="ＭＳ ゴシック" w:hAnsi="ＭＳ ゴシック"/>
+                <w:sz w:val="18"/>
+                <w:szCs w:val="18"/>
+              </w:rPr>
+              <w:t>renderCount</w:t>
+            </w:r>
+            <w:proofErr w:type="spellEnd"/>
+            <w:r>
+              <w:rPr>
+                <w:rFonts w:ascii="ＭＳ ゴシック" w:eastAsia="ＭＳ ゴシック" w:hAnsi="ＭＳ ゴシック"/>
+                <w:sz w:val="18"/>
+                <w:szCs w:val="18"/>
+              </w:rPr>
+              <w:t xml:space="preserve"> = 0;</w:t>
+            </w:r>
+          </w:p>
+          <w:p>
+            <w:pPr>
+              <w:spacing w:line="180" w:lineRule="exact"/>
+              <w:rPr>
+                <w:rFonts w:ascii="ＭＳ ゴシック" w:eastAsia="ＭＳ ゴシック" w:hAnsi="ＭＳ ゴシック"/>
+                <w:sz w:val="18"/>
+                <w:szCs w:val="18"/>
+              </w:rPr>
+            </w:pPr>
+            <w:r>
+              <w:rPr>
+                <w:rFonts w:ascii="ＭＳ ゴシック" w:eastAsia="ＭＳ ゴシック" w:hAnsi="ＭＳ ゴシック"/>
+                <w:sz w:val="18"/>
+                <w:szCs w:val="18"/>
+              </w:rPr>
+              <w:t xml:space="preserve">    if (SUCCEEDED(g_pd3dDevice-&gt;</w:t>
+            </w:r>
+            <w:proofErr w:type="spellStart"/>
+            <w:r>
+              <w:rPr>
+                <w:rFonts w:ascii="ＭＳ ゴシック" w:eastAsia="ＭＳ ゴシック" w:hAnsi="ＭＳ ゴシック"/>
+                <w:sz w:val="18"/>
+                <w:szCs w:val="18"/>
+              </w:rPr>
+              <w:t>BeginScene</w:t>
+            </w:r>
+            <w:proofErr w:type="spellEnd"/>
+            <w:r>
+              <w:rPr>
+                <w:rFonts w:ascii="ＭＳ ゴシック" w:eastAsia="ＭＳ ゴシック" w:hAnsi="ＭＳ ゴシック"/>
+                <w:sz w:val="18"/>
+                <w:szCs w:val="18"/>
+              </w:rPr>
+              <w:t>()))</w:t>
+            </w:r>
+          </w:p>
+          <w:p>
+            <w:pPr>
+              <w:spacing w:line="180" w:lineRule="exact"/>
+              <w:rPr>
+                <w:rFonts w:ascii="ＭＳ ゴシック" w:eastAsia="ＭＳ ゴシック" w:hAnsi="ＭＳ ゴシック"/>
+                <w:sz w:val="18"/>
+                <w:szCs w:val="18"/>
+              </w:rPr>
+            </w:pPr>
+            <w:r>
+              <w:rPr>
+                <w:rFonts w:ascii="ＭＳ ゴシック" w:eastAsia="ＭＳ ゴシック" w:hAnsi="ＭＳ ゴシック"/>
+                <w:sz w:val="18"/>
+                <w:szCs w:val="18"/>
+              </w:rPr>
+              <w:t xml:space="preserve">    {</w:t>
+            </w:r>
+          </w:p>
+          <w:p>
+            <w:pPr>
+              <w:spacing w:line="180" w:lineRule="exact"/>
+              <w:rPr>
+                <w:rFonts w:ascii="ＭＳ ゴシック" w:eastAsia="ＭＳ ゴシック" w:hAnsi="ＭＳ ゴシック"/>
+                <w:sz w:val="18"/>
+                <w:szCs w:val="18"/>
+              </w:rPr>
+            </w:pPr>
+            <w:r>
+              <w:rPr>
+                <w:rFonts w:ascii="ＭＳ ゴシック" w:eastAsia="ＭＳ ゴシック" w:hAnsi="ＭＳ ゴシック"/>
+                <w:sz w:val="18"/>
+                <w:szCs w:val="18"/>
+              </w:rPr>
+              <w:t xml:space="preserve">        // Turn on the </w:t>
+            </w:r>
+            <w:proofErr w:type="spellStart"/>
+            <w:r>
+              <w:rPr>
+                <w:rFonts w:ascii="ＭＳ ゴシック" w:eastAsia="ＭＳ ゴシック" w:hAnsi="ＭＳ ゴシック"/>
+                <w:sz w:val="18"/>
+                <w:szCs w:val="18"/>
+              </w:rPr>
+              <w:t>zbuffer</w:t>
+            </w:r>
+            <w:proofErr w:type="spellEnd"/>
+          </w:p>
+          <w:p>
+            <w:pPr>
+              <w:spacing w:line="180" w:lineRule="exact"/>
+              <w:rPr>
+                <w:rFonts w:ascii="ＭＳ ゴシック" w:eastAsia="ＭＳ ゴシック" w:hAnsi="ＭＳ ゴシック"/>
+                <w:sz w:val="18"/>
+                <w:szCs w:val="18"/>
+              </w:rPr>
+            </w:pPr>
+            <w:r>
+              <w:rPr>
+                <w:rFonts w:ascii="ＭＳ ゴシック" w:eastAsia="ＭＳ ゴシック" w:hAnsi="ＭＳ ゴシック"/>
+                <w:sz w:val="18"/>
+                <w:szCs w:val="18"/>
+              </w:rPr>
+              <w:t xml:space="preserve">        g_pd3dDevice-&gt;</w:t>
+            </w:r>
+            <w:proofErr w:type="spellStart"/>
+            <w:r>
+              <w:rPr>
+                <w:rFonts w:ascii="ＭＳ ゴシック" w:eastAsia="ＭＳ ゴシック" w:hAnsi="ＭＳ ゴシック"/>
+                <w:sz w:val="18"/>
+                <w:szCs w:val="18"/>
+              </w:rPr>
+              <w:t>SetRenderState</w:t>
+            </w:r>
+            <w:proofErr w:type="spellEnd"/>
+            <w:r>
+              <w:rPr>
+                <w:rFonts w:ascii="ＭＳ ゴシック" w:eastAsia="ＭＳ ゴシック" w:hAnsi="ＭＳ ゴシック"/>
+                <w:sz w:val="18"/>
+                <w:szCs w:val="18"/>
+              </w:rPr>
+              <w:t>(D3DRS_ZENABLE, TRUE);</w:t>
+            </w:r>
+          </w:p>
+          <w:p>
+            <w:pPr>
+              <w:spacing w:line="180" w:lineRule="exact"/>
+              <w:rPr>
+                <w:rFonts w:ascii="ＭＳ ゴシック" w:eastAsia="ＭＳ ゴシック" w:hAnsi="ＭＳ ゴシック"/>
+                <w:sz w:val="18"/>
+                <w:szCs w:val="18"/>
+              </w:rPr>
+            </w:pPr>
+            <w:r>
+              <w:rPr>
+                <w:rFonts w:ascii="ＭＳ ゴシック" w:eastAsia="ＭＳ ゴシック" w:hAnsi="ＭＳ ゴシック"/>
+                <w:sz w:val="18"/>
+                <w:szCs w:val="18"/>
+              </w:rPr>
+              <w:t xml:space="preserve">        </w:t>
+            </w:r>
+          </w:p>
+          <w:p>
+            <w:pPr>
+              <w:spacing w:line="180" w:lineRule="exact"/>
+              <w:rPr>
+                <w:rFonts w:ascii="ＭＳ ゴシック" w:eastAsia="ＭＳ ゴシック" w:hAnsi="ＭＳ ゴシック"/>
+                <w:sz w:val="18"/>
+                <w:szCs w:val="18"/>
+              </w:rPr>
+            </w:pPr>
+            <w:r>
+              <w:rPr>
+                <w:rFonts w:ascii="ＭＳ ゴシック" w:eastAsia="ＭＳ ゴシック" w:hAnsi="ＭＳ ゴシック"/>
+                <w:sz w:val="18"/>
+                <w:szCs w:val="18"/>
+              </w:rPr>
+              <w:t xml:space="preserve">        </w:t>
+            </w:r>
+            <w:proofErr w:type="spellStart"/>
+            <w:r>
+              <w:rPr>
+                <w:rFonts w:ascii="ＭＳ ゴシック" w:eastAsia="ＭＳ ゴシック" w:hAnsi="ＭＳ ゴシック"/>
+                <w:sz w:val="18"/>
+                <w:szCs w:val="18"/>
+              </w:rPr>
+              <w:t>renderCount</w:t>
+            </w:r>
+            <w:proofErr w:type="spellEnd"/>
+            <w:r>
+              <w:rPr>
+                <w:rFonts w:ascii="ＭＳ ゴシック" w:eastAsia="ＭＳ ゴシック" w:hAnsi="ＭＳ ゴシック"/>
+                <w:sz w:val="18"/>
+                <w:szCs w:val="18"/>
+              </w:rPr>
+              <w:t>++;</w:t>
+            </w:r>
+          </w:p>
+          <w:p>
+            <w:pPr>
+              <w:spacing w:line="180" w:lineRule="exact"/>
+              <w:rPr>
+                <w:rFonts w:ascii="ＭＳ ゴシック" w:eastAsia="ＭＳ ゴシック" w:hAnsi="ＭＳ ゴシック"/>
+                <w:sz w:val="18"/>
+                <w:szCs w:val="18"/>
+              </w:rPr>
+            </w:pPr>
+            <w:r>
+              <w:rPr>
+                <w:rFonts w:ascii="ＭＳ ゴシック" w:eastAsia="ＭＳ ゴシック" w:hAnsi="ＭＳ ゴシック"/>
+                <w:sz w:val="18"/>
+                <w:szCs w:val="18"/>
+              </w:rPr>
+              <w:t xml:space="preserve">        D3DXMATRIXA16 </w:t>
+            </w:r>
+            <w:proofErr w:type="spellStart"/>
+            <w:r>
+              <w:rPr>
+                <w:rFonts w:ascii="ＭＳ ゴシック" w:eastAsia="ＭＳ ゴシック" w:hAnsi="ＭＳ ゴシック"/>
+                <w:sz w:val="18"/>
+                <w:szCs w:val="18"/>
+              </w:rPr>
+              <w:t>matWorld</w:t>
+            </w:r>
+            <w:proofErr w:type="spellEnd"/>
+            <w:r>
+              <w:rPr>
+                <w:rFonts w:ascii="ＭＳ ゴシック" w:eastAsia="ＭＳ ゴシック" w:hAnsi="ＭＳ ゴシック"/>
+                <w:sz w:val="18"/>
+                <w:szCs w:val="18"/>
+              </w:rPr>
+              <w:t>;</w:t>
+            </w:r>
+          </w:p>
+          <w:p>
+            <w:pPr>
+              <w:spacing w:line="180" w:lineRule="exact"/>
+              <w:rPr>
+                <w:rFonts w:ascii="ＭＳ ゴシック" w:eastAsia="ＭＳ ゴシック" w:hAnsi="ＭＳ ゴシック" w:hint="eastAsia"/>
+                <w:sz w:val="18"/>
+                <w:szCs w:val="18"/>
+              </w:rPr>
+            </w:pPr>
+            <w:r>
+              <w:rPr>
+                <w:rFonts w:ascii="ＭＳ ゴシック" w:eastAsia="ＭＳ ゴシック" w:hAnsi="ＭＳ ゴシック"/>
+                <w:sz w:val="18"/>
+                <w:szCs w:val="18"/>
+              </w:rPr>
+              <w:t xml:space="preserve">        D3DXMatrixRotationY( &amp;</w:t>
+            </w:r>
+            <w:proofErr w:type="spellStart"/>
+            <w:r>
+              <w:rPr>
+                <w:rFonts w:ascii="ＭＳ ゴシック" w:eastAsia="ＭＳ ゴシック" w:hAnsi="ＭＳ ゴシック"/>
+                <w:sz w:val="18"/>
+                <w:szCs w:val="18"/>
+              </w:rPr>
+              <w:t>g_worldM</w:t>
+            </w:r>
+            <w:r>
+              <w:rPr>
+                <w:rFonts w:ascii="ＭＳ ゴシック" w:eastAsia="ＭＳ ゴシック" w:hAnsi="ＭＳ ゴシック"/>
+                <w:sz w:val="18"/>
+                <w:szCs w:val="18"/>
+              </w:rPr>
+              <w:t>atrix</w:t>
+            </w:r>
+            <w:proofErr w:type="spellEnd"/>
+            <w:r>
+              <w:rPr>
+                <w:rFonts w:ascii="ＭＳ ゴシック" w:eastAsia="ＭＳ ゴシック" w:hAnsi="ＭＳ ゴシック"/>
+                <w:sz w:val="18"/>
+                <w:szCs w:val="18"/>
+              </w:rPr>
+              <w:t xml:space="preserve">, </w:t>
+            </w:r>
+            <w:proofErr w:type="spellStart"/>
+            <w:r>
+              <w:rPr>
+                <w:rFonts w:ascii="ＭＳ ゴシック" w:eastAsia="ＭＳ ゴシック" w:hAnsi="ＭＳ ゴシック"/>
+                <w:sz w:val="18"/>
+                <w:szCs w:val="18"/>
+              </w:rPr>
+              <w:t>renderCount</w:t>
+            </w:r>
+            <w:proofErr w:type="spellEnd"/>
+            <w:r>
+              <w:rPr>
+                <w:rFonts w:ascii="ＭＳ ゴシック" w:eastAsia="ＭＳ ゴシック" w:hAnsi="ＭＳ ゴシック"/>
+                <w:sz w:val="18"/>
+                <w:szCs w:val="18"/>
+              </w:rPr>
+              <w:t xml:space="preserve"> / 500.0f ); </w:t>
+            </w:r>
+          </w:p>
+          <w:p>
+            <w:pPr>
+              <w:spacing w:line="180" w:lineRule="exact"/>
+              <w:rPr>
+                <w:rFonts w:ascii="ＭＳ ゴシック" w:eastAsia="ＭＳ ゴシック" w:hAnsi="ＭＳ ゴシック"/>
+                <w:sz w:val="18"/>
+                <w:szCs w:val="18"/>
+              </w:rPr>
+            </w:pPr>
+            <w:r>
+              <w:rPr>
+                <w:rFonts w:ascii="ＭＳ ゴシック" w:eastAsia="ＭＳ ゴシック" w:hAnsi="ＭＳ ゴシック"/>
+                <w:sz w:val="18"/>
+                <w:szCs w:val="18"/>
+              </w:rPr>
+              <w:t xml:space="preserve">        //シェーダー適用開始。</w:t>
+            </w:r>
+          </w:p>
+          <w:p>
+            <w:pPr>
+              <w:spacing w:line="180" w:lineRule="exact"/>
+              <w:rPr>
+                <w:rFonts w:ascii="ＭＳ ゴシック" w:eastAsia="ＭＳ ゴシック" w:hAnsi="ＭＳ ゴシック"/>
+                <w:sz w:val="18"/>
+                <w:szCs w:val="18"/>
+              </w:rPr>
+            </w:pPr>
+            <w:r>
+              <w:rPr>
+                <w:rFonts w:ascii="ＭＳ ゴシック" w:eastAsia="ＭＳ ゴシック" w:hAnsi="ＭＳ ゴシック"/>
+                <w:sz w:val="18"/>
+                <w:szCs w:val="18"/>
+              </w:rPr>
+              <w:t xml:space="preserve">        </w:t>
+            </w:r>
+            <w:proofErr w:type="spellStart"/>
+            <w:r>
+              <w:rPr>
+                <w:rFonts w:ascii="ＭＳ ゴシック" w:eastAsia="ＭＳ ゴシック" w:hAnsi="ＭＳ ゴシック"/>
+                <w:sz w:val="18"/>
+                <w:szCs w:val="18"/>
+              </w:rPr>
+              <w:t>g_pEffect</w:t>
+            </w:r>
+            <w:proofErr w:type="spellEnd"/>
+            <w:r>
+              <w:rPr>
+                <w:rFonts w:ascii="ＭＳ ゴシック" w:eastAsia="ＭＳ ゴシック" w:hAnsi="ＭＳ ゴシック"/>
+                <w:sz w:val="18"/>
+                <w:szCs w:val="18"/>
+              </w:rPr>
+              <w:t>-&gt;</w:t>
+            </w:r>
+            <w:proofErr w:type="spellStart"/>
+            <w:r>
+              <w:rPr>
+                <w:rFonts w:ascii="ＭＳ ゴシック" w:eastAsia="ＭＳ ゴシック" w:hAnsi="ＭＳ ゴシック"/>
+                <w:sz w:val="18"/>
+                <w:szCs w:val="18"/>
+              </w:rPr>
+              <w:t>SetTechnique</w:t>
+            </w:r>
+            <w:proofErr w:type="spellEnd"/>
+            <w:r>
+              <w:rPr>
+                <w:rFonts w:ascii="ＭＳ ゴシック" w:eastAsia="ＭＳ ゴシック" w:hAnsi="ＭＳ ゴシック"/>
+                <w:sz w:val="18"/>
+                <w:szCs w:val="18"/>
+              </w:rPr>
+              <w:t>("</w:t>
+            </w:r>
+            <w:proofErr w:type="spellStart"/>
+            <w:r>
+              <w:rPr>
+                <w:rFonts w:ascii="ＭＳ ゴシック" w:eastAsia="ＭＳ ゴシック" w:hAnsi="ＭＳ ゴシック"/>
+                <w:sz w:val="18"/>
+                <w:szCs w:val="18"/>
+              </w:rPr>
+              <w:t>SkinModel</w:t>
+            </w:r>
+            <w:proofErr w:type="spellEnd"/>
+            <w:r>
+              <w:rPr>
+                <w:rFonts w:ascii="ＭＳ ゴシック" w:eastAsia="ＭＳ ゴシック" w:hAnsi="ＭＳ ゴシック"/>
+                <w:sz w:val="18"/>
+                <w:szCs w:val="18"/>
+              </w:rPr>
+              <w:t>");</w:t>
+            </w:r>
+          </w:p>
+          <w:p>
+            <w:pPr>
+              <w:spacing w:line="180" w:lineRule="exact"/>
+              <w:rPr>
+                <w:rFonts w:ascii="ＭＳ ゴシック" w:eastAsia="ＭＳ ゴシック" w:hAnsi="ＭＳ ゴシック"/>
+                <w:sz w:val="18"/>
+                <w:szCs w:val="18"/>
+              </w:rPr>
+            </w:pPr>
+            <w:r>
+              <w:rPr>
+                <w:rFonts w:ascii="ＭＳ ゴシック" w:eastAsia="ＭＳ ゴシック" w:hAnsi="ＭＳ ゴシック"/>
+                <w:sz w:val="18"/>
+                <w:szCs w:val="18"/>
+              </w:rPr>
+              <w:t xml:space="preserve">        </w:t>
+            </w:r>
+            <w:proofErr w:type="spellStart"/>
+            <w:r>
+              <w:rPr>
+                <w:rFonts w:ascii="ＭＳ ゴシック" w:eastAsia="ＭＳ ゴシック" w:hAnsi="ＭＳ ゴシック"/>
+                <w:sz w:val="18"/>
+                <w:szCs w:val="18"/>
+              </w:rPr>
+              <w:t>g_pEffect</w:t>
+            </w:r>
+            <w:proofErr w:type="spellEnd"/>
+            <w:r>
+              <w:rPr>
+                <w:rFonts w:ascii="ＭＳ ゴシック" w:eastAsia="ＭＳ ゴシック" w:hAnsi="ＭＳ ゴシック"/>
+                <w:sz w:val="18"/>
+                <w:szCs w:val="18"/>
+              </w:rPr>
+              <w:t>-&gt;Begin(NULL, D3DXFX_DONOTSAVESHADERSTATE);</w:t>
+            </w:r>
+          </w:p>
+          <w:p>
+            <w:pPr>
+              <w:spacing w:line="180" w:lineRule="exact"/>
+              <w:rPr>
+                <w:rFonts w:ascii="ＭＳ ゴシック" w:eastAsia="ＭＳ ゴシック" w:hAnsi="ＭＳ ゴシック" w:hint="eastAsia"/>
+                <w:sz w:val="18"/>
+                <w:szCs w:val="18"/>
+              </w:rPr>
+            </w:pPr>
+            <w:r>
+              <w:rPr>
+                <w:rFonts w:ascii="ＭＳ ゴシック" w:eastAsia="ＭＳ ゴシック" w:hAnsi="ＭＳ ゴシック"/>
+                <w:sz w:val="18"/>
+                <w:szCs w:val="18"/>
+              </w:rPr>
+              <w:t xml:space="preserve"> </w:t>
+            </w:r>
+            <w:r>
+              <w:rPr>
+                <w:rFonts w:ascii="ＭＳ ゴシック" w:eastAsia="ＭＳ ゴシック" w:hAnsi="ＭＳ ゴシック"/>
+                <w:sz w:val="18"/>
+                <w:szCs w:val="18"/>
+              </w:rPr>
+              <w:t xml:space="preserve">       </w:t>
+            </w:r>
+            <w:proofErr w:type="spellStart"/>
+            <w:r>
+              <w:rPr>
+                <w:rFonts w:ascii="ＭＳ ゴシック" w:eastAsia="ＭＳ ゴシック" w:hAnsi="ＭＳ ゴシック"/>
+                <w:sz w:val="18"/>
+                <w:szCs w:val="18"/>
+              </w:rPr>
+              <w:t>g_pEffect</w:t>
+            </w:r>
+            <w:proofErr w:type="spellEnd"/>
+            <w:r>
+              <w:rPr>
+                <w:rFonts w:ascii="ＭＳ ゴシック" w:eastAsia="ＭＳ ゴシック" w:hAnsi="ＭＳ ゴシック"/>
+                <w:sz w:val="18"/>
+                <w:szCs w:val="18"/>
+              </w:rPr>
+              <w:t>-&gt;</w:t>
+            </w:r>
+            <w:proofErr w:type="spellStart"/>
+            <w:r>
+              <w:rPr>
+                <w:rFonts w:ascii="ＭＳ ゴシック" w:eastAsia="ＭＳ ゴシック" w:hAnsi="ＭＳ ゴシック"/>
+                <w:sz w:val="18"/>
+                <w:szCs w:val="18"/>
+              </w:rPr>
+              <w:t>BeginPass</w:t>
+            </w:r>
+            <w:proofErr w:type="spellEnd"/>
+            <w:r>
+              <w:rPr>
+                <w:rFonts w:ascii="ＭＳ ゴシック" w:eastAsia="ＭＳ ゴシック" w:hAnsi="ＭＳ ゴシック"/>
+                <w:sz w:val="18"/>
+                <w:szCs w:val="18"/>
+              </w:rPr>
+              <w:t>(0);</w:t>
+            </w:r>
+          </w:p>
+          <w:p>
+            <w:pPr>
+              <w:spacing w:line="180" w:lineRule="exact"/>
+              <w:rPr>
+                <w:rFonts w:ascii="ＭＳ ゴシック" w:eastAsia="ＭＳ ゴシック" w:hAnsi="ＭＳ ゴシック"/>
+                <w:sz w:val="18"/>
+                <w:szCs w:val="18"/>
+              </w:rPr>
+            </w:pPr>
+            <w:r>
+              <w:rPr>
+                <w:rFonts w:ascii="ＭＳ ゴシック" w:eastAsia="ＭＳ ゴシック" w:hAnsi="ＭＳ ゴシック"/>
+                <w:sz w:val="18"/>
+                <w:szCs w:val="18"/>
+              </w:rPr>
+              <w:t xml:space="preserve">        //定数レジスタに設定するカラー。</w:t>
+            </w:r>
+          </w:p>
+          <w:p>
+            <w:pPr>
+              <w:spacing w:line="180" w:lineRule="exact"/>
+              <w:rPr>
+                <w:rFonts w:ascii="ＭＳ ゴシック" w:eastAsia="ＭＳ ゴシック" w:hAnsi="ＭＳ ゴシック"/>
+                <w:sz w:val="18"/>
+                <w:szCs w:val="18"/>
+              </w:rPr>
+            </w:pPr>
+            <w:r>
+              <w:rPr>
+                <w:rFonts w:ascii="ＭＳ ゴシック" w:eastAsia="ＭＳ ゴシック" w:hAnsi="ＭＳ ゴシック"/>
+                <w:sz w:val="18"/>
+                <w:szCs w:val="18"/>
+              </w:rPr>
+              <w:t xml:space="preserve">        D3DXVECTOR4 color( 1.0f, 0.0f, 0.0f, 1.0f);</w:t>
+            </w:r>
+          </w:p>
+          <w:p>
+            <w:pPr>
+              <w:spacing w:line="180" w:lineRule="exact"/>
+              <w:rPr>
+                <w:rFonts w:ascii="ＭＳ ゴシック" w:eastAsia="ＭＳ ゴシック" w:hAnsi="ＭＳ ゴシック"/>
+                <w:sz w:val="18"/>
+                <w:szCs w:val="18"/>
+              </w:rPr>
+            </w:pPr>
+            <w:r>
+              <w:rPr>
+                <w:rFonts w:ascii="ＭＳ ゴシック" w:eastAsia="ＭＳ ゴシック" w:hAnsi="ＭＳ ゴシック"/>
+                <w:sz w:val="18"/>
+                <w:szCs w:val="18"/>
+              </w:rPr>
+              <w:t xml:space="preserve">        //ワールド行列の転送。</w:t>
+            </w:r>
+          </w:p>
+          <w:p>
+            <w:pPr>
+              <w:spacing w:line="180" w:lineRule="exact"/>
+              <w:rPr>
+                <w:rFonts w:ascii="ＭＳ ゴシック" w:eastAsia="ＭＳ ゴシック" w:hAnsi="ＭＳ ゴシック"/>
+                <w:sz w:val="18"/>
+                <w:szCs w:val="18"/>
+              </w:rPr>
+            </w:pPr>
+            <w:r>
+              <w:rPr>
+                <w:rFonts w:ascii="ＭＳ ゴシック" w:eastAsia="ＭＳ ゴシック" w:hAnsi="ＭＳ ゴシック"/>
+                <w:sz w:val="18"/>
+                <w:szCs w:val="18"/>
+              </w:rPr>
+              <w:t xml:space="preserve">        </w:t>
+            </w:r>
+            <w:proofErr w:type="spellStart"/>
+            <w:r>
+              <w:rPr>
+                <w:rFonts w:ascii="ＭＳ ゴシック" w:eastAsia="ＭＳ ゴシック" w:hAnsi="ＭＳ ゴシック"/>
+                <w:sz w:val="18"/>
+                <w:szCs w:val="18"/>
+              </w:rPr>
+              <w:t>g_pEffect</w:t>
+            </w:r>
+            <w:proofErr w:type="spellEnd"/>
+            <w:r>
+              <w:rPr>
+                <w:rFonts w:ascii="ＭＳ ゴシック" w:eastAsia="ＭＳ ゴシック" w:hAnsi="ＭＳ ゴシック"/>
+                <w:sz w:val="18"/>
+                <w:szCs w:val="18"/>
+              </w:rPr>
+              <w:t>-&gt;</w:t>
+            </w:r>
+            <w:proofErr w:type="spellStart"/>
+            <w:r>
+              <w:rPr>
+                <w:rFonts w:ascii="ＭＳ ゴシック" w:eastAsia="ＭＳ ゴシック" w:hAnsi="ＭＳ ゴシック"/>
+                <w:sz w:val="18"/>
+                <w:szCs w:val="18"/>
+              </w:rPr>
+              <w:t>SetMatrix</w:t>
+            </w:r>
+            <w:proofErr w:type="spellEnd"/>
+            <w:r>
+              <w:rPr>
+                <w:rFonts w:ascii="ＭＳ ゴシック" w:eastAsia="ＭＳ ゴシック" w:hAnsi="ＭＳ ゴシック"/>
+                <w:sz w:val="18"/>
+                <w:szCs w:val="18"/>
+              </w:rPr>
+              <w:t>("</w:t>
+            </w:r>
+            <w:proofErr w:type="spellStart"/>
+            <w:r>
+              <w:rPr>
+                <w:rFonts w:ascii="ＭＳ ゴシック" w:eastAsia="ＭＳ ゴシック" w:hAnsi="ＭＳ ゴシック"/>
+                <w:sz w:val="18"/>
+                <w:szCs w:val="18"/>
+              </w:rPr>
+              <w:t>g_worldMatrix</w:t>
+            </w:r>
+            <w:proofErr w:type="spellEnd"/>
+            <w:r>
+              <w:rPr>
+                <w:rFonts w:ascii="ＭＳ ゴシック" w:eastAsia="ＭＳ ゴシック" w:hAnsi="ＭＳ ゴシック"/>
+                <w:sz w:val="18"/>
+                <w:szCs w:val="18"/>
+              </w:rPr>
+              <w:t>", &amp;</w:t>
+            </w:r>
+            <w:proofErr w:type="spellStart"/>
+            <w:r>
+              <w:rPr>
+                <w:rFonts w:ascii="ＭＳ ゴシック" w:eastAsia="ＭＳ ゴシック" w:hAnsi="ＭＳ ゴシック"/>
+                <w:sz w:val="18"/>
+                <w:szCs w:val="18"/>
+              </w:rPr>
+              <w:t>g_worldMatrix</w:t>
+            </w:r>
+            <w:proofErr w:type="spellEnd"/>
+            <w:r>
+              <w:rPr>
+                <w:rFonts w:ascii="ＭＳ ゴシック" w:eastAsia="ＭＳ ゴシック" w:hAnsi="ＭＳ ゴシック"/>
+                <w:sz w:val="18"/>
+                <w:szCs w:val="18"/>
+              </w:rPr>
+              <w:t>);</w:t>
+            </w:r>
+          </w:p>
+          <w:p>
+            <w:pPr>
+              <w:spacing w:line="180" w:lineRule="exact"/>
+              <w:rPr>
+                <w:rFonts w:ascii="ＭＳ ゴシック" w:eastAsia="ＭＳ ゴシック" w:hAnsi="ＭＳ ゴシック"/>
+                <w:sz w:val="18"/>
+                <w:szCs w:val="18"/>
+              </w:rPr>
+            </w:pPr>
+            <w:r>
+              <w:rPr>
+                <w:rFonts w:ascii="ＭＳ ゴシック" w:eastAsia="ＭＳ ゴシック" w:hAnsi="ＭＳ ゴシック"/>
+                <w:sz w:val="18"/>
+                <w:szCs w:val="18"/>
+              </w:rPr>
+              <w:lastRenderedPageBreak/>
+              <w:t xml:space="preserve">        //ビュー行列の転送。</w:t>
+            </w:r>
+          </w:p>
+          <w:p>
+            <w:pPr>
+              <w:spacing w:line="180" w:lineRule="exact"/>
+              <w:rPr>
+                <w:rFonts w:ascii="ＭＳ ゴシック" w:eastAsia="ＭＳ ゴシック" w:hAnsi="ＭＳ ゴシック"/>
+                <w:sz w:val="18"/>
+                <w:szCs w:val="18"/>
+              </w:rPr>
+            </w:pPr>
+            <w:r>
+              <w:rPr>
+                <w:rFonts w:ascii="ＭＳ ゴシック" w:eastAsia="ＭＳ ゴシック" w:hAnsi="ＭＳ ゴシック"/>
+                <w:sz w:val="18"/>
+                <w:szCs w:val="18"/>
+              </w:rPr>
+              <w:t xml:space="preserve">        </w:t>
+            </w:r>
+            <w:proofErr w:type="spellStart"/>
+            <w:r>
+              <w:rPr>
+                <w:rFonts w:ascii="ＭＳ ゴシック" w:eastAsia="ＭＳ ゴシック" w:hAnsi="ＭＳ ゴシック"/>
+                <w:sz w:val="18"/>
+                <w:szCs w:val="18"/>
+              </w:rPr>
+              <w:t>g_pEffect</w:t>
+            </w:r>
+            <w:proofErr w:type="spellEnd"/>
+            <w:r>
+              <w:rPr>
+                <w:rFonts w:ascii="ＭＳ ゴシック" w:eastAsia="ＭＳ ゴシック" w:hAnsi="ＭＳ ゴシック"/>
+                <w:sz w:val="18"/>
+                <w:szCs w:val="18"/>
+              </w:rPr>
+              <w:t>-&gt;</w:t>
+            </w:r>
+            <w:proofErr w:type="spellStart"/>
+            <w:r>
+              <w:rPr>
+                <w:rFonts w:ascii="ＭＳ ゴシック" w:eastAsia="ＭＳ ゴシック" w:hAnsi="ＭＳ ゴシック"/>
+                <w:sz w:val="18"/>
+                <w:szCs w:val="18"/>
+              </w:rPr>
+              <w:t>SetMatrix</w:t>
+            </w:r>
+            <w:proofErr w:type="spellEnd"/>
+            <w:r>
+              <w:rPr>
+                <w:rFonts w:ascii="ＭＳ ゴシック" w:eastAsia="ＭＳ ゴシック" w:hAnsi="ＭＳ ゴシック"/>
+                <w:sz w:val="18"/>
+                <w:szCs w:val="18"/>
+              </w:rPr>
+              <w:t>("</w:t>
+            </w:r>
+            <w:proofErr w:type="spellStart"/>
+            <w:r>
+              <w:rPr>
+                <w:rFonts w:ascii="ＭＳ ゴシック" w:eastAsia="ＭＳ ゴシック" w:hAnsi="ＭＳ ゴシック"/>
+                <w:sz w:val="18"/>
+                <w:szCs w:val="18"/>
+              </w:rPr>
+              <w:t>g_viewMatrix</w:t>
+            </w:r>
+            <w:proofErr w:type="spellEnd"/>
+            <w:r>
+              <w:rPr>
+                <w:rFonts w:ascii="ＭＳ ゴシック" w:eastAsia="ＭＳ ゴシック" w:hAnsi="ＭＳ ゴシック"/>
+                <w:sz w:val="18"/>
+                <w:szCs w:val="18"/>
+              </w:rPr>
+              <w:t>", &amp;</w:t>
+            </w:r>
+            <w:proofErr w:type="spellStart"/>
+            <w:r>
+              <w:rPr>
+                <w:rFonts w:ascii="ＭＳ ゴシック" w:eastAsia="ＭＳ ゴシック" w:hAnsi="ＭＳ ゴシック"/>
+                <w:sz w:val="18"/>
+                <w:szCs w:val="18"/>
+              </w:rPr>
+              <w:t>g_viewMatrix</w:t>
+            </w:r>
+            <w:proofErr w:type="spellEnd"/>
+            <w:r>
+              <w:rPr>
+                <w:rFonts w:ascii="ＭＳ ゴシック" w:eastAsia="ＭＳ ゴシック" w:hAnsi="ＭＳ ゴシック"/>
+                <w:sz w:val="18"/>
+                <w:szCs w:val="18"/>
+              </w:rPr>
+              <w:t>);</w:t>
+            </w:r>
+          </w:p>
+          <w:p>
+            <w:pPr>
+              <w:spacing w:line="180" w:lineRule="exact"/>
+              <w:rPr>
+                <w:rFonts w:ascii="ＭＳ ゴシック" w:eastAsia="ＭＳ ゴシック" w:hAnsi="ＭＳ ゴシック"/>
+                <w:sz w:val="18"/>
+                <w:szCs w:val="18"/>
+              </w:rPr>
+            </w:pPr>
+            <w:r>
+              <w:rPr>
+                <w:rFonts w:ascii="ＭＳ ゴシック" w:eastAsia="ＭＳ ゴシック" w:hAnsi="ＭＳ ゴシック"/>
+                <w:sz w:val="18"/>
+                <w:szCs w:val="18"/>
+              </w:rPr>
+              <w:t xml:space="preserve">        //プロジェクション行列の転送。</w:t>
+            </w:r>
+          </w:p>
+          <w:p>
+            <w:pPr>
+              <w:spacing w:line="180" w:lineRule="exact"/>
+              <w:rPr>
+                <w:rFonts w:ascii="ＭＳ ゴシック" w:eastAsia="ＭＳ ゴシック" w:hAnsi="ＭＳ ゴシック"/>
+                <w:sz w:val="18"/>
+                <w:szCs w:val="18"/>
+              </w:rPr>
+            </w:pPr>
+            <w:r>
+              <w:rPr>
+                <w:rFonts w:ascii="ＭＳ ゴシック" w:eastAsia="ＭＳ ゴシック" w:hAnsi="ＭＳ ゴシック"/>
+                <w:sz w:val="18"/>
+                <w:szCs w:val="18"/>
+              </w:rPr>
+              <w:t xml:space="preserve">        </w:t>
+            </w:r>
+            <w:proofErr w:type="spellStart"/>
+            <w:r>
+              <w:rPr>
+                <w:rFonts w:ascii="ＭＳ ゴシック" w:eastAsia="ＭＳ ゴシック" w:hAnsi="ＭＳ ゴシック"/>
+                <w:sz w:val="18"/>
+                <w:szCs w:val="18"/>
+              </w:rPr>
+              <w:t>g_pEffect</w:t>
+            </w:r>
+            <w:proofErr w:type="spellEnd"/>
+            <w:r>
+              <w:rPr>
+                <w:rFonts w:ascii="ＭＳ ゴシック" w:eastAsia="ＭＳ ゴシック" w:hAnsi="ＭＳ ゴシック"/>
+                <w:sz w:val="18"/>
+                <w:szCs w:val="18"/>
+              </w:rPr>
+              <w:t>-&gt;</w:t>
+            </w:r>
+            <w:proofErr w:type="spellStart"/>
+            <w:r>
+              <w:rPr>
+                <w:rFonts w:ascii="ＭＳ ゴシック" w:eastAsia="ＭＳ ゴシック" w:hAnsi="ＭＳ ゴシック"/>
+                <w:sz w:val="18"/>
+                <w:szCs w:val="18"/>
+              </w:rPr>
+              <w:t>SetMatrix</w:t>
+            </w:r>
+            <w:proofErr w:type="spellEnd"/>
+            <w:r>
+              <w:rPr>
+                <w:rFonts w:ascii="ＭＳ ゴシック" w:eastAsia="ＭＳ ゴシック" w:hAnsi="ＭＳ ゴシック"/>
+                <w:sz w:val="18"/>
+                <w:szCs w:val="18"/>
+              </w:rPr>
+              <w:t>("</w:t>
+            </w:r>
+            <w:proofErr w:type="spellStart"/>
+            <w:r>
+              <w:rPr>
+                <w:rFonts w:ascii="ＭＳ ゴシック" w:eastAsia="ＭＳ ゴシック" w:hAnsi="ＭＳ ゴシック"/>
+                <w:sz w:val="18"/>
+                <w:szCs w:val="18"/>
+              </w:rPr>
+              <w:t>g_projectionMatrix</w:t>
+            </w:r>
+            <w:proofErr w:type="spellEnd"/>
+            <w:r>
+              <w:rPr>
+                <w:rFonts w:ascii="ＭＳ ゴシック" w:eastAsia="ＭＳ ゴシック" w:hAnsi="ＭＳ ゴシック"/>
+                <w:sz w:val="18"/>
+                <w:szCs w:val="18"/>
+              </w:rPr>
+              <w:t>", &amp;</w:t>
+            </w:r>
+            <w:proofErr w:type="spellStart"/>
+            <w:r>
+              <w:rPr>
+                <w:rFonts w:ascii="ＭＳ ゴシック" w:eastAsia="ＭＳ ゴシック" w:hAnsi="ＭＳ ゴシック"/>
+                <w:sz w:val="18"/>
+                <w:szCs w:val="18"/>
+              </w:rPr>
+              <w:t>g_projectionMatrix</w:t>
+            </w:r>
+            <w:proofErr w:type="spellEnd"/>
+            <w:r>
+              <w:rPr>
+                <w:rFonts w:ascii="ＭＳ ゴシック" w:eastAsia="ＭＳ ゴシック" w:hAnsi="ＭＳ ゴシック"/>
+                <w:sz w:val="18"/>
+                <w:szCs w:val="18"/>
+              </w:rPr>
+              <w:t>);</w:t>
+            </w:r>
+          </w:p>
+          <w:p>
+            <w:pPr>
+              <w:spacing w:line="180" w:lineRule="exact"/>
+              <w:rPr>
+                <w:rFonts w:ascii="ＭＳ ゴシック" w:eastAsia="ＭＳ ゴシック" w:hAnsi="ＭＳ ゴシック"/>
+                <w:sz w:val="18"/>
+                <w:szCs w:val="18"/>
+              </w:rPr>
+            </w:pPr>
+            <w:r>
+              <w:rPr>
+                <w:rFonts w:ascii="ＭＳ ゴシック" w:eastAsia="ＭＳ ゴシック" w:hAnsi="ＭＳ ゴシック"/>
+                <w:sz w:val="18"/>
+                <w:szCs w:val="18"/>
+              </w:rPr>
+              <w:t xml:space="preserve">        </w:t>
+            </w:r>
+            <w:proofErr w:type="spellStart"/>
+            <w:r>
+              <w:rPr>
+                <w:rFonts w:ascii="ＭＳ ゴシック" w:eastAsia="ＭＳ ゴシック" w:hAnsi="ＭＳ ゴシック"/>
+                <w:sz w:val="18"/>
+                <w:szCs w:val="18"/>
+              </w:rPr>
+              <w:t>g_pEffect</w:t>
+            </w:r>
+            <w:proofErr w:type="spellEnd"/>
+            <w:r>
+              <w:rPr>
+                <w:rFonts w:ascii="ＭＳ ゴシック" w:eastAsia="ＭＳ ゴシック" w:hAnsi="ＭＳ ゴシック"/>
+                <w:sz w:val="18"/>
+                <w:szCs w:val="18"/>
+              </w:rPr>
+              <w:t>-&gt;</w:t>
+            </w:r>
+            <w:proofErr w:type="spellStart"/>
+            <w:r>
+              <w:rPr>
+                <w:rFonts w:ascii="ＭＳ ゴシック" w:eastAsia="ＭＳ ゴシック" w:hAnsi="ＭＳ ゴシック"/>
+                <w:sz w:val="18"/>
+                <w:szCs w:val="18"/>
+              </w:rPr>
+              <w:t>CommitChanges</w:t>
+            </w:r>
+            <w:proofErr w:type="spellEnd"/>
+            <w:r>
+              <w:rPr>
+                <w:rFonts w:ascii="ＭＳ ゴシック" w:eastAsia="ＭＳ ゴシック" w:hAnsi="ＭＳ ゴシック"/>
+                <w:sz w:val="18"/>
+                <w:szCs w:val="18"/>
+              </w:rPr>
+              <w:t xml:space="preserve">();                            </w:t>
+            </w:r>
+          </w:p>
+          <w:p>
+            <w:pPr>
+              <w:spacing w:line="180" w:lineRule="exact"/>
+              <w:rPr>
+                <w:rFonts w:ascii="ＭＳ ゴシック" w:eastAsia="ＭＳ ゴシック" w:hAnsi="ＭＳ ゴシック"/>
+                <w:sz w:val="18"/>
+                <w:szCs w:val="18"/>
+              </w:rPr>
+            </w:pPr>
+            <w:r>
+              <w:rPr>
+                <w:rFonts w:ascii="ＭＳ ゴシック" w:eastAsia="ＭＳ ゴシック" w:hAnsi="ＭＳ ゴシック"/>
+                <w:sz w:val="18"/>
+                <w:szCs w:val="18"/>
+              </w:rPr>
+              <w:t xml:space="preserve">        // Meshes are divided into subsets, one for each material. Render them in</w:t>
+            </w:r>
+          </w:p>
+          <w:p>
+            <w:pPr>
+              <w:spacing w:line="180" w:lineRule="exact"/>
+              <w:rPr>
+                <w:rFonts w:ascii="ＭＳ ゴシック" w:eastAsia="ＭＳ ゴシック" w:hAnsi="ＭＳ ゴシック"/>
+                <w:sz w:val="18"/>
+                <w:szCs w:val="18"/>
+              </w:rPr>
+            </w:pPr>
+            <w:r>
+              <w:rPr>
+                <w:rFonts w:ascii="ＭＳ ゴシック" w:eastAsia="ＭＳ ゴシック" w:hAnsi="ＭＳ ゴシック"/>
+                <w:sz w:val="18"/>
+                <w:szCs w:val="18"/>
+              </w:rPr>
+              <w:t xml:space="preserve">        // a loop</w:t>
+            </w:r>
+          </w:p>
+          <w:p>
+            <w:pPr>
+              <w:spacing w:line="180" w:lineRule="exact"/>
+              <w:rPr>
+                <w:rFonts w:ascii="ＭＳ ゴシック" w:eastAsia="ＭＳ ゴシック" w:hAnsi="ＭＳ ゴシック"/>
+                <w:sz w:val="18"/>
+                <w:szCs w:val="18"/>
+              </w:rPr>
+            </w:pPr>
+            <w:r>
+              <w:rPr>
+                <w:rFonts w:ascii="ＭＳ ゴシック" w:eastAsia="ＭＳ ゴシック" w:hAnsi="ＭＳ ゴシック"/>
+                <w:sz w:val="18"/>
+                <w:szCs w:val="18"/>
+              </w:rPr>
+              <w:t xml:space="preserve">        for( DWORD </w:t>
+            </w:r>
+            <w:proofErr w:type="spellStart"/>
+            <w:r>
+              <w:rPr>
+                <w:rFonts w:ascii="ＭＳ ゴシック" w:eastAsia="ＭＳ ゴシック" w:hAnsi="ＭＳ ゴシック"/>
+                <w:sz w:val="18"/>
+                <w:szCs w:val="18"/>
+              </w:rPr>
+              <w:t>i</w:t>
+            </w:r>
+            <w:proofErr w:type="spellEnd"/>
+            <w:r>
+              <w:rPr>
+                <w:rFonts w:ascii="ＭＳ ゴシック" w:eastAsia="ＭＳ ゴシック" w:hAnsi="ＭＳ ゴシック"/>
+                <w:sz w:val="18"/>
+                <w:szCs w:val="18"/>
+              </w:rPr>
+              <w:t xml:space="preserve"> = 0; </w:t>
+            </w:r>
+            <w:proofErr w:type="spellStart"/>
+            <w:r>
+              <w:rPr>
+                <w:rFonts w:ascii="ＭＳ ゴシック" w:eastAsia="ＭＳ ゴシック" w:hAnsi="ＭＳ ゴシック"/>
+                <w:sz w:val="18"/>
+                <w:szCs w:val="18"/>
+              </w:rPr>
+              <w:t>i</w:t>
+            </w:r>
+            <w:proofErr w:type="spellEnd"/>
+            <w:r>
+              <w:rPr>
+                <w:rFonts w:ascii="ＭＳ ゴシック" w:eastAsia="ＭＳ ゴシック" w:hAnsi="ＭＳ ゴシック"/>
+                <w:sz w:val="18"/>
+                <w:szCs w:val="18"/>
+              </w:rPr>
+              <w:t xml:space="preserve"> &lt; </w:t>
+            </w:r>
+            <w:proofErr w:type="spellStart"/>
+            <w:r>
+              <w:rPr>
+                <w:rFonts w:ascii="ＭＳ ゴシック" w:eastAsia="ＭＳ ゴシック" w:hAnsi="ＭＳ ゴシック"/>
+                <w:sz w:val="18"/>
+                <w:szCs w:val="18"/>
+              </w:rPr>
+              <w:t>g_dwNumMaterials</w:t>
+            </w:r>
+            <w:proofErr w:type="spellEnd"/>
+            <w:r>
+              <w:rPr>
+                <w:rFonts w:ascii="ＭＳ ゴシック" w:eastAsia="ＭＳ ゴシック" w:hAnsi="ＭＳ ゴシック"/>
+                <w:sz w:val="18"/>
+                <w:szCs w:val="18"/>
+              </w:rPr>
+              <w:t xml:space="preserve">; </w:t>
+            </w:r>
+            <w:proofErr w:type="spellStart"/>
+            <w:r>
+              <w:rPr>
+                <w:rFonts w:ascii="ＭＳ ゴシック" w:eastAsia="ＭＳ ゴシック" w:hAnsi="ＭＳ ゴシック"/>
+                <w:sz w:val="18"/>
+                <w:szCs w:val="18"/>
+              </w:rPr>
+              <w:t>i</w:t>
+            </w:r>
+            <w:proofErr w:type="spellEnd"/>
+            <w:r>
+              <w:rPr>
+                <w:rFonts w:ascii="ＭＳ ゴシック" w:eastAsia="ＭＳ ゴシック" w:hAnsi="ＭＳ ゴシック"/>
+                <w:sz w:val="18"/>
+                <w:szCs w:val="18"/>
+              </w:rPr>
+              <w:t>++ )</w:t>
+            </w:r>
+          </w:p>
+          <w:p>
+            <w:pPr>
+              <w:spacing w:line="180" w:lineRule="exact"/>
+              <w:rPr>
+                <w:rFonts w:ascii="ＭＳ ゴシック" w:eastAsia="ＭＳ ゴシック" w:hAnsi="ＭＳ ゴシック"/>
+                <w:sz w:val="18"/>
+                <w:szCs w:val="18"/>
+              </w:rPr>
+            </w:pPr>
+            <w:r>
+              <w:rPr>
+                <w:rFonts w:ascii="ＭＳ ゴシック" w:eastAsia="ＭＳ ゴシック" w:hAnsi="ＭＳ ゴシック"/>
+                <w:sz w:val="18"/>
+                <w:szCs w:val="18"/>
+              </w:rPr>
+              <w:t xml:space="preserve">        {</w:t>
+            </w:r>
+          </w:p>
+          <w:p>
+            <w:pPr>
+              <w:spacing w:line="180" w:lineRule="exact"/>
+              <w:rPr>
+                <w:rFonts w:ascii="ＭＳ ゴシック" w:eastAsia="ＭＳ ゴシック" w:hAnsi="ＭＳ ゴシック"/>
+                <w:b/>
+                <w:sz w:val="18"/>
+                <w:szCs w:val="18"/>
+              </w:rPr>
+            </w:pPr>
+            <w:r>
+              <w:rPr>
+                <w:rFonts w:ascii="ＭＳ ゴシック" w:eastAsia="ＭＳ ゴシック" w:hAnsi="ＭＳ ゴシック"/>
+                <w:b/>
+                <w:sz w:val="18"/>
+                <w:szCs w:val="18"/>
+              </w:rPr>
+              <w:t xml:space="preserve">            </w:t>
+            </w:r>
+            <w:proofErr w:type="spellStart"/>
+            <w:r>
+              <w:rPr>
+                <w:rFonts w:ascii="ＭＳ ゴシック" w:eastAsia="ＭＳ ゴシック" w:hAnsi="ＭＳ ゴシック"/>
+                <w:b/>
+                <w:sz w:val="18"/>
+                <w:szCs w:val="18"/>
+              </w:rPr>
+              <w:t>g_pEffect</w:t>
+            </w:r>
+            <w:proofErr w:type="spellEnd"/>
+            <w:r>
+              <w:rPr>
+                <w:rFonts w:ascii="ＭＳ ゴシック" w:eastAsia="ＭＳ ゴシック" w:hAnsi="ＭＳ ゴシック"/>
+                <w:b/>
+                <w:sz w:val="18"/>
+                <w:szCs w:val="18"/>
+              </w:rPr>
+              <w:t>-&gt;</w:t>
+            </w:r>
+            <w:proofErr w:type="spellStart"/>
+            <w:r>
+              <w:rPr>
+                <w:rFonts w:ascii="ＭＳ ゴシック" w:eastAsia="ＭＳ ゴシック" w:hAnsi="ＭＳ ゴシック"/>
+                <w:b/>
+                <w:sz w:val="18"/>
+                <w:szCs w:val="18"/>
+              </w:rPr>
+              <w:t>SetTexture</w:t>
+            </w:r>
+            <w:proofErr w:type="spellEnd"/>
+            <w:r>
+              <w:rPr>
+                <w:rFonts w:ascii="ＭＳ ゴシック" w:eastAsia="ＭＳ ゴシック" w:hAnsi="ＭＳ ゴシック"/>
+                <w:b/>
+                <w:sz w:val="18"/>
+                <w:szCs w:val="18"/>
+              </w:rPr>
+              <w:t>("</w:t>
+            </w:r>
+            <w:proofErr w:type="spellStart"/>
+            <w:r>
+              <w:rPr>
+                <w:rFonts w:ascii="ＭＳ ゴシック" w:eastAsia="ＭＳ ゴシック" w:hAnsi="ＭＳ ゴシック"/>
+                <w:b/>
+                <w:sz w:val="18"/>
+                <w:szCs w:val="18"/>
+              </w:rPr>
+              <w:t>g_diffuseTexture</w:t>
+            </w:r>
+            <w:proofErr w:type="spellEnd"/>
+            <w:r>
+              <w:rPr>
+                <w:rFonts w:ascii="ＭＳ ゴシック" w:eastAsia="ＭＳ ゴシック" w:hAnsi="ＭＳ ゴシック"/>
+                <w:b/>
+                <w:sz w:val="18"/>
+                <w:szCs w:val="18"/>
+              </w:rPr>
+              <w:t xml:space="preserve">", </w:t>
+            </w:r>
+            <w:proofErr w:type="spellStart"/>
+            <w:r>
+              <w:rPr>
+                <w:rFonts w:ascii="ＭＳ ゴシック" w:eastAsia="ＭＳ ゴシック" w:hAnsi="ＭＳ ゴシック"/>
+                <w:b/>
+                <w:sz w:val="18"/>
+                <w:szCs w:val="18"/>
+              </w:rPr>
+              <w:t>g_pMeshTextures</w:t>
+            </w:r>
+            <w:proofErr w:type="spellEnd"/>
+            <w:r>
+              <w:rPr>
+                <w:rFonts w:ascii="ＭＳ ゴシック" w:eastAsia="ＭＳ ゴシック" w:hAnsi="ＭＳ ゴシック"/>
+                <w:b/>
+                <w:sz w:val="18"/>
+                <w:szCs w:val="18"/>
+              </w:rPr>
+              <w:t>[</w:t>
+            </w:r>
+            <w:proofErr w:type="spellStart"/>
+            <w:r>
+              <w:rPr>
+                <w:rFonts w:ascii="ＭＳ ゴシック" w:eastAsia="ＭＳ ゴシック" w:hAnsi="ＭＳ ゴシック"/>
+                <w:b/>
+                <w:sz w:val="18"/>
+                <w:szCs w:val="18"/>
+              </w:rPr>
+              <w:t>i</w:t>
+            </w:r>
+            <w:proofErr w:type="spellEnd"/>
+            <w:r>
+              <w:rPr>
+                <w:rFonts w:ascii="ＭＳ ゴシック" w:eastAsia="ＭＳ ゴシック" w:hAnsi="ＭＳ ゴシック"/>
+                <w:b/>
+                <w:sz w:val="18"/>
+                <w:szCs w:val="18"/>
+              </w:rPr>
+              <w:t>]);</w:t>
+            </w:r>
+          </w:p>
+          <w:p>
+            <w:pPr>
+              <w:spacing w:line="180" w:lineRule="exact"/>
+              <w:rPr>
+                <w:rFonts w:ascii="ＭＳ ゴシック" w:eastAsia="ＭＳ ゴシック" w:hAnsi="ＭＳ ゴシック"/>
+                <w:sz w:val="18"/>
+                <w:szCs w:val="18"/>
+              </w:rPr>
+            </w:pPr>
+            <w:r>
+              <w:rPr>
+                <w:rFonts w:ascii="ＭＳ ゴシック" w:eastAsia="ＭＳ ゴシック" w:hAnsi="ＭＳ ゴシック"/>
+                <w:sz w:val="18"/>
+                <w:szCs w:val="18"/>
+              </w:rPr>
+              <w:t xml:space="preserve">            // Draw the mesh subset</w:t>
+            </w:r>
+          </w:p>
+          <w:p>
+            <w:pPr>
+              <w:spacing w:line="180" w:lineRule="exact"/>
+              <w:rPr>
+                <w:rFonts w:ascii="ＭＳ ゴシック" w:eastAsia="ＭＳ ゴシック" w:hAnsi="ＭＳ ゴシック"/>
+                <w:sz w:val="18"/>
+                <w:szCs w:val="18"/>
+              </w:rPr>
+            </w:pPr>
+            <w:r>
+              <w:rPr>
+                <w:rFonts w:ascii="ＭＳ ゴシック" w:eastAsia="ＭＳ ゴシック" w:hAnsi="ＭＳ ゴシック"/>
+                <w:sz w:val="18"/>
+                <w:szCs w:val="18"/>
+              </w:rPr>
+              <w:t xml:space="preserve">            </w:t>
+            </w:r>
+            <w:proofErr w:type="spellStart"/>
+            <w:r>
+              <w:rPr>
+                <w:rFonts w:ascii="ＭＳ ゴシック" w:eastAsia="ＭＳ ゴシック" w:hAnsi="ＭＳ ゴシック"/>
+                <w:sz w:val="18"/>
+                <w:szCs w:val="18"/>
+              </w:rPr>
+              <w:t>g_pMesh</w:t>
+            </w:r>
+            <w:proofErr w:type="spellEnd"/>
+            <w:r>
+              <w:rPr>
+                <w:rFonts w:ascii="ＭＳ ゴシック" w:eastAsia="ＭＳ ゴシック" w:hAnsi="ＭＳ ゴシック"/>
+                <w:sz w:val="18"/>
+                <w:szCs w:val="18"/>
+              </w:rPr>
+              <w:t>-&gt;</w:t>
+            </w:r>
+            <w:proofErr w:type="spellStart"/>
+            <w:r>
+              <w:rPr>
+                <w:rFonts w:ascii="ＭＳ ゴシック" w:eastAsia="ＭＳ ゴシック" w:hAnsi="ＭＳ ゴシック"/>
+                <w:sz w:val="18"/>
+                <w:szCs w:val="18"/>
+              </w:rPr>
+              <w:t>DrawSubset</w:t>
+            </w:r>
+            <w:proofErr w:type="spellEnd"/>
+            <w:r>
+              <w:rPr>
+                <w:rFonts w:ascii="ＭＳ ゴシック" w:eastAsia="ＭＳ ゴシック" w:hAnsi="ＭＳ ゴシック"/>
+                <w:sz w:val="18"/>
+                <w:szCs w:val="18"/>
+              </w:rPr>
+              <w:t xml:space="preserve">( </w:t>
+            </w:r>
+            <w:proofErr w:type="spellStart"/>
+            <w:r>
+              <w:rPr>
+                <w:rFonts w:ascii="ＭＳ ゴシック" w:eastAsia="ＭＳ ゴシック" w:hAnsi="ＭＳ ゴシック"/>
+                <w:sz w:val="18"/>
+                <w:szCs w:val="18"/>
+              </w:rPr>
+              <w:t>i</w:t>
+            </w:r>
+            <w:proofErr w:type="spellEnd"/>
+            <w:r>
+              <w:rPr>
+                <w:rFonts w:ascii="ＭＳ ゴシック" w:eastAsia="ＭＳ ゴシック" w:hAnsi="ＭＳ ゴシック"/>
+                <w:sz w:val="18"/>
+                <w:szCs w:val="18"/>
+              </w:rPr>
+              <w:t xml:space="preserve"> );</w:t>
+            </w:r>
+          </w:p>
+          <w:p>
+            <w:pPr>
+              <w:spacing w:line="180" w:lineRule="exact"/>
+              <w:rPr>
+                <w:rFonts w:ascii="ＭＳ ゴシック" w:eastAsia="ＭＳ ゴシック" w:hAnsi="ＭＳ ゴシック"/>
+                <w:sz w:val="18"/>
+                <w:szCs w:val="18"/>
+              </w:rPr>
+            </w:pPr>
+            <w:r>
+              <w:rPr>
+                <w:rFonts w:ascii="ＭＳ ゴシック" w:eastAsia="ＭＳ ゴシック" w:hAnsi="ＭＳ ゴシック"/>
+                <w:sz w:val="18"/>
+                <w:szCs w:val="18"/>
+              </w:rPr>
+              <w:t xml:space="preserve">        }</w:t>
+            </w:r>
+          </w:p>
+          <w:p>
+            <w:pPr>
+              <w:spacing w:line="180" w:lineRule="exact"/>
+              <w:rPr>
+                <w:rFonts w:ascii="ＭＳ ゴシック" w:eastAsia="ＭＳ ゴシック" w:hAnsi="ＭＳ ゴシック"/>
+                <w:sz w:val="18"/>
+                <w:szCs w:val="18"/>
+              </w:rPr>
+            </w:pPr>
+            <w:r>
+              <w:rPr>
+                <w:rFonts w:ascii="ＭＳ ゴシック" w:eastAsia="ＭＳ ゴシック" w:hAnsi="ＭＳ ゴシック"/>
+                <w:sz w:val="18"/>
+                <w:szCs w:val="18"/>
+              </w:rPr>
+              <w:t xml:space="preserve">        </w:t>
+            </w:r>
+          </w:p>
+          <w:p>
+            <w:pPr>
+              <w:spacing w:line="180" w:lineRule="exact"/>
+              <w:rPr>
+                <w:rFonts w:ascii="ＭＳ ゴシック" w:eastAsia="ＭＳ ゴシック" w:hAnsi="ＭＳ ゴシック"/>
+                <w:sz w:val="18"/>
+                <w:szCs w:val="18"/>
+              </w:rPr>
+            </w:pPr>
+            <w:r>
+              <w:rPr>
+                <w:rFonts w:ascii="ＭＳ ゴシック" w:eastAsia="ＭＳ ゴシック" w:hAnsi="ＭＳ ゴシック"/>
+                <w:sz w:val="18"/>
+                <w:szCs w:val="18"/>
+              </w:rPr>
+              <w:t xml:space="preserve">        </w:t>
+            </w:r>
+            <w:proofErr w:type="spellStart"/>
+            <w:r>
+              <w:rPr>
+                <w:rFonts w:ascii="ＭＳ ゴシック" w:eastAsia="ＭＳ ゴシック" w:hAnsi="ＭＳ ゴシック"/>
+                <w:sz w:val="18"/>
+                <w:szCs w:val="18"/>
+              </w:rPr>
+              <w:t>g_pEffect</w:t>
+            </w:r>
+            <w:proofErr w:type="spellEnd"/>
+            <w:r>
+              <w:rPr>
+                <w:rFonts w:ascii="ＭＳ ゴシック" w:eastAsia="ＭＳ ゴシック" w:hAnsi="ＭＳ ゴシック"/>
+                <w:sz w:val="18"/>
+                <w:szCs w:val="18"/>
+              </w:rPr>
+              <w:t>-&gt;</w:t>
+            </w:r>
+            <w:proofErr w:type="spellStart"/>
+            <w:r>
+              <w:rPr>
+                <w:rFonts w:ascii="ＭＳ ゴシック" w:eastAsia="ＭＳ ゴシック" w:hAnsi="ＭＳ ゴシック"/>
+                <w:sz w:val="18"/>
+                <w:szCs w:val="18"/>
+              </w:rPr>
+              <w:t>EndPass</w:t>
+            </w:r>
+            <w:proofErr w:type="spellEnd"/>
+            <w:r>
+              <w:rPr>
+                <w:rFonts w:ascii="ＭＳ ゴシック" w:eastAsia="ＭＳ ゴシック" w:hAnsi="ＭＳ ゴシック"/>
+                <w:sz w:val="18"/>
+                <w:szCs w:val="18"/>
+              </w:rPr>
+              <w:t>();</w:t>
+            </w:r>
+          </w:p>
+          <w:p>
+            <w:pPr>
+              <w:spacing w:line="180" w:lineRule="exact"/>
+              <w:rPr>
+                <w:rFonts w:ascii="ＭＳ ゴシック" w:eastAsia="ＭＳ ゴシック" w:hAnsi="ＭＳ ゴシック"/>
+                <w:sz w:val="18"/>
+                <w:szCs w:val="18"/>
+              </w:rPr>
+            </w:pPr>
+            <w:r>
+              <w:rPr>
+                <w:rFonts w:ascii="ＭＳ ゴシック" w:eastAsia="ＭＳ ゴシック" w:hAnsi="ＭＳ ゴシック"/>
+                <w:sz w:val="18"/>
+                <w:szCs w:val="18"/>
+              </w:rPr>
+              <w:t xml:space="preserve">        </w:t>
+            </w:r>
+            <w:proofErr w:type="spellStart"/>
+            <w:r>
+              <w:rPr>
+                <w:rFonts w:ascii="ＭＳ ゴシック" w:eastAsia="ＭＳ ゴシック" w:hAnsi="ＭＳ ゴシック"/>
+                <w:sz w:val="18"/>
+                <w:szCs w:val="18"/>
+              </w:rPr>
+              <w:t>g_pEffect</w:t>
+            </w:r>
+            <w:proofErr w:type="spellEnd"/>
+            <w:r>
+              <w:rPr>
+                <w:rFonts w:ascii="ＭＳ ゴシック" w:eastAsia="ＭＳ ゴシック" w:hAnsi="ＭＳ ゴシック"/>
+                <w:sz w:val="18"/>
+                <w:szCs w:val="18"/>
+              </w:rPr>
+              <w:t>-&gt;End();</w:t>
+            </w:r>
+          </w:p>
+          <w:p>
+            <w:pPr>
+              <w:spacing w:line="180" w:lineRule="exact"/>
+              <w:rPr>
+                <w:rFonts w:ascii="ＭＳ ゴシック" w:eastAsia="ＭＳ ゴシック" w:hAnsi="ＭＳ ゴシック"/>
+                <w:sz w:val="18"/>
+                <w:szCs w:val="18"/>
+              </w:rPr>
+            </w:pPr>
+          </w:p>
+          <w:p>
+            <w:pPr>
+              <w:spacing w:line="180" w:lineRule="exact"/>
+              <w:rPr>
+                <w:rFonts w:ascii="ＭＳ ゴシック" w:eastAsia="ＭＳ ゴシック" w:hAnsi="ＭＳ ゴシック"/>
+                <w:sz w:val="18"/>
+                <w:szCs w:val="18"/>
+              </w:rPr>
+            </w:pPr>
+            <w:r>
+              <w:rPr>
+                <w:rFonts w:ascii="ＭＳ ゴシック" w:eastAsia="ＭＳ ゴシック" w:hAnsi="ＭＳ ゴシック"/>
+                <w:sz w:val="18"/>
+                <w:szCs w:val="18"/>
+              </w:rPr>
+              <w:t xml:space="preserve">        // End the scene</w:t>
+            </w:r>
+          </w:p>
+          <w:p>
+            <w:pPr>
+              <w:spacing w:line="180" w:lineRule="exact"/>
+              <w:rPr>
+                <w:rFonts w:ascii="ＭＳ ゴシック" w:eastAsia="ＭＳ ゴシック" w:hAnsi="ＭＳ ゴシック"/>
+                <w:sz w:val="18"/>
+                <w:szCs w:val="18"/>
+              </w:rPr>
+            </w:pPr>
+            <w:r>
+              <w:rPr>
+                <w:rFonts w:ascii="ＭＳ ゴシック" w:eastAsia="ＭＳ ゴシック" w:hAnsi="ＭＳ ゴシック"/>
+                <w:sz w:val="18"/>
+                <w:szCs w:val="18"/>
+              </w:rPr>
+              <w:t xml:space="preserve">        g_pd3dDevice-&gt;</w:t>
+            </w:r>
+            <w:proofErr w:type="spellStart"/>
+            <w:r>
+              <w:rPr>
+                <w:rFonts w:ascii="ＭＳ ゴシック" w:eastAsia="ＭＳ ゴシック" w:hAnsi="ＭＳ ゴシック"/>
+                <w:sz w:val="18"/>
+                <w:szCs w:val="18"/>
+              </w:rPr>
+              <w:t>EndScene</w:t>
+            </w:r>
+            <w:proofErr w:type="spellEnd"/>
+            <w:r>
+              <w:rPr>
+                <w:rFonts w:ascii="ＭＳ ゴシック" w:eastAsia="ＭＳ ゴシック" w:hAnsi="ＭＳ ゴシック"/>
+                <w:sz w:val="18"/>
+                <w:szCs w:val="18"/>
+              </w:rPr>
+              <w:t>();</w:t>
+            </w:r>
+          </w:p>
+          <w:p>
+            <w:pPr>
+              <w:spacing w:line="180" w:lineRule="exact"/>
+              <w:rPr>
+                <w:rFonts w:ascii="ＭＳ ゴシック" w:eastAsia="ＭＳ ゴシック" w:hAnsi="ＭＳ ゴシック"/>
+                <w:sz w:val="18"/>
+                <w:szCs w:val="18"/>
+              </w:rPr>
+            </w:pPr>
+            <w:r>
+              <w:rPr>
+                <w:rFonts w:ascii="ＭＳ ゴシック" w:eastAsia="ＭＳ ゴシック" w:hAnsi="ＭＳ ゴシック"/>
+                <w:sz w:val="18"/>
+                <w:szCs w:val="18"/>
+              </w:rPr>
+              <w:t xml:space="preserve">    }</w:t>
+            </w:r>
+          </w:p>
+          <w:p>
+            <w:pPr>
+              <w:spacing w:line="180" w:lineRule="exact"/>
+              <w:rPr>
+                <w:rFonts w:ascii="ＭＳ ゴシック" w:eastAsia="ＭＳ ゴシック" w:hAnsi="ＭＳ ゴシック"/>
+                <w:sz w:val="18"/>
+                <w:szCs w:val="18"/>
+              </w:rPr>
+            </w:pPr>
+          </w:p>
+          <w:p>
+            <w:pPr>
+              <w:spacing w:line="180" w:lineRule="exact"/>
+              <w:rPr>
+                <w:rFonts w:ascii="ＭＳ ゴシック" w:eastAsia="ＭＳ ゴシック" w:hAnsi="ＭＳ ゴシック"/>
+                <w:sz w:val="18"/>
+                <w:szCs w:val="18"/>
+              </w:rPr>
+            </w:pPr>
+            <w:r>
+              <w:rPr>
+                <w:rFonts w:ascii="ＭＳ ゴシック" w:eastAsia="ＭＳ ゴシック" w:hAnsi="ＭＳ ゴシック"/>
+                <w:sz w:val="18"/>
+                <w:szCs w:val="18"/>
+              </w:rPr>
+              <w:t xml:space="preserve">    // Present the </w:t>
+            </w:r>
+            <w:proofErr w:type="spellStart"/>
+            <w:r>
+              <w:rPr>
+                <w:rFonts w:ascii="ＭＳ ゴシック" w:eastAsia="ＭＳ ゴシック" w:hAnsi="ＭＳ ゴシック"/>
+                <w:sz w:val="18"/>
+                <w:szCs w:val="18"/>
+              </w:rPr>
+              <w:t>backbuffer</w:t>
+            </w:r>
+            <w:proofErr w:type="spellEnd"/>
+            <w:r>
+              <w:rPr>
+                <w:rFonts w:ascii="ＭＳ ゴシック" w:eastAsia="ＭＳ ゴシック" w:hAnsi="ＭＳ ゴシック"/>
+                <w:sz w:val="18"/>
+                <w:szCs w:val="18"/>
+              </w:rPr>
+              <w:t xml:space="preserve"> contents to the display</w:t>
+            </w:r>
+          </w:p>
+          <w:p>
+            <w:pPr>
+              <w:spacing w:line="180" w:lineRule="exact"/>
+              <w:rPr>
+                <w:rFonts w:ascii="ＭＳ ゴシック" w:eastAsia="ＭＳ ゴシック" w:hAnsi="ＭＳ ゴシック"/>
+                <w:sz w:val="18"/>
+                <w:szCs w:val="18"/>
+              </w:rPr>
+            </w:pPr>
+            <w:r>
+              <w:rPr>
+                <w:rFonts w:ascii="ＭＳ ゴシック" w:eastAsia="ＭＳ ゴシック" w:hAnsi="ＭＳ ゴシック"/>
+                <w:sz w:val="18"/>
+                <w:szCs w:val="18"/>
+              </w:rPr>
+              <w:t xml:space="preserve">    g_pd3dDevice-&gt;Present(NULL, NULL, NULL, NULL);</w:t>
+            </w:r>
+          </w:p>
+          <w:p>
+            <w:pPr>
+              <w:spacing w:line="180" w:lineRule="exact"/>
+              <w:rPr>
+                <w:rFonts w:ascii="ＭＳ ゴシック" w:eastAsia="ＭＳ ゴシック" w:hAnsi="ＭＳ ゴシック"/>
+                <w:sz w:val="18"/>
+                <w:szCs w:val="18"/>
+              </w:rPr>
+            </w:pPr>
+            <w:r>
+              <w:rPr>
+                <w:rFonts w:ascii="ＭＳ ゴシック" w:eastAsia="ＭＳ ゴシック" w:hAnsi="ＭＳ ゴシック"/>
+                <w:sz w:val="18"/>
+                <w:szCs w:val="18"/>
+              </w:rPr>
+              <w:t>}</w:t>
+            </w:r>
+          </w:p>
+          <w:p>
+            <w:pPr>
+              <w:rPr>
+                <w:rFonts w:eastAsiaTheme="minorHAnsi" w:hint="eastAsia"/>
+                <w:szCs w:val="21"/>
+              </w:rPr>
+            </w:pPr>
+          </w:p>
+        </w:tc>
+      </w:tr>
+    </w:tbl>
+    <w:p>
+      <w:pPr>
+        <w:rPr>
+          <w:rFonts w:eastAsiaTheme="minorHAnsi"/>
+          <w:szCs w:val="21"/>
+        </w:rPr>
+      </w:pPr>
+    </w:p>
+    <w:p>
+      <w:pPr>
+        <w:rPr>
+          <w:rFonts w:eastAsiaTheme="minorHAnsi"/>
+          <w:szCs w:val="21"/>
+        </w:rPr>
+      </w:pPr>
+      <w:r>
+        <w:rPr>
+          <w:rFonts w:eastAsiaTheme="minorHAnsi" w:hint="eastAsia"/>
+          <w:szCs w:val="21"/>
+        </w:rPr>
+        <w:t>黒字の部分がGPUへテクスチャ</w:t>
+      </w:r>
+      <w:r>
+        <w:rPr>
+          <w:rFonts w:eastAsiaTheme="minorHAnsi" w:hint="eastAsia"/>
+          <w:szCs w:val="21"/>
+        </w:rPr>
+        <w:t>アドレスの</w:t>
+      </w:r>
+      <w:r>
+        <w:rPr>
+          <w:rFonts w:eastAsiaTheme="minorHAnsi" w:hint="eastAsia"/>
+          <w:szCs w:val="21"/>
+        </w:rPr>
+        <w:t>転送</w:t>
+      </w:r>
+      <w:r>
+        <w:rPr>
+          <w:rFonts w:eastAsiaTheme="minorHAnsi" w:hint="eastAsia"/>
+          <w:szCs w:val="21"/>
+        </w:rPr>
+        <w:t>を行っているコードです。これは固定機能を使っている時と大差ないのではないでしょうか。ではシェーダーを見ていきます。</w:t>
+      </w:r>
+    </w:p>
+    <w:p>
+      <w:pPr>
+        <w:rPr>
+          <w:rFonts w:eastAsiaTheme="minorHAnsi"/>
+          <w:szCs w:val="21"/>
+        </w:rPr>
+      </w:pPr>
+    </w:p>
+    <w:p>
+      <w:pPr>
+        <w:rPr>
+          <w:rFonts w:eastAsiaTheme="minorHAnsi"/>
+          <w:szCs w:val="21"/>
+        </w:rPr>
+      </w:pPr>
+      <w:proofErr w:type="spellStart"/>
+      <w:r>
+        <w:rPr>
+          <w:rFonts w:eastAsiaTheme="minorHAnsi"/>
+          <w:szCs w:val="21"/>
+        </w:rPr>
+        <w:t>basic.fx</w:t>
+      </w:r>
+      <w:proofErr w:type="spellEnd"/>
+    </w:p>
+    <w:tbl>
+      <w:tblPr>
+        <w:tblStyle w:val="a4"/>
+        <w:tblW w:w="0" w:type="auto"/>
+        <w:tblLook w:val="04A0" w:firstRow="1" w:lastRow="0" w:firstColumn="1" w:lastColumn="0" w:noHBand="0" w:noVBand="1"/>
+      </w:tblPr>
+      <w:tblGrid>
+        <w:gridCol w:w="8494"/>
+      </w:tblGrid>
+      <w:tr>
+        <w:tc>
+          <w:tcPr>
+            <w:tcW w:w="8494" w:type="dxa"/>
+          </w:tcPr>
+          <w:p>
+            <w:pPr>
+              <w:spacing w:line="180" w:lineRule="exact"/>
+              <w:rPr>
+                <w:rFonts w:eastAsiaTheme="minorHAnsi"/>
+                <w:szCs w:val="21"/>
+              </w:rPr>
+            </w:pPr>
+            <w:r>
+              <w:rPr>
+                <w:rFonts w:eastAsiaTheme="minorHAnsi"/>
+                <w:szCs w:val="21"/>
+              </w:rPr>
+              <w:t>/*!</w:t>
+            </w:r>
+          </w:p>
+          <w:p>
+            <w:pPr>
+              <w:spacing w:line="180" w:lineRule="exact"/>
+              <w:rPr>
+                <w:rFonts w:eastAsiaTheme="minorHAnsi"/>
+                <w:szCs w:val="21"/>
+              </w:rPr>
+            </w:pPr>
+            <w:r>
+              <w:rPr>
+                <w:rFonts w:eastAsiaTheme="minorHAnsi"/>
+                <w:szCs w:val="21"/>
+              </w:rPr>
+              <w:t xml:space="preserve"> *@brief    簡単なテクスチャ貼り付けシェーダー。</w:t>
+            </w:r>
+          </w:p>
+          <w:p>
+            <w:pPr>
+              <w:spacing w:line="180" w:lineRule="exact"/>
+              <w:rPr>
+                <w:rFonts w:eastAsiaTheme="minorHAnsi"/>
+                <w:szCs w:val="21"/>
+              </w:rPr>
+            </w:pPr>
+            <w:r>
+              <w:rPr>
+                <w:rFonts w:eastAsiaTheme="minorHAnsi"/>
+                <w:szCs w:val="21"/>
+              </w:rPr>
+              <w:t xml:space="preserve"> */</w:t>
+            </w:r>
+          </w:p>
+          <w:p>
+            <w:pPr>
+              <w:spacing w:line="180" w:lineRule="exact"/>
+              <w:rPr>
+                <w:rFonts w:eastAsiaTheme="minorHAnsi"/>
+                <w:szCs w:val="21"/>
+              </w:rPr>
+            </w:pPr>
+          </w:p>
+          <w:p>
+            <w:pPr>
+              <w:spacing w:line="180" w:lineRule="exact"/>
+              <w:rPr>
+                <w:rFonts w:eastAsiaTheme="minorHAnsi"/>
+                <w:szCs w:val="21"/>
+              </w:rPr>
+            </w:pPr>
+          </w:p>
+          <w:p>
+            <w:pPr>
+              <w:spacing w:line="180" w:lineRule="exact"/>
+              <w:rPr>
+                <w:rFonts w:eastAsiaTheme="minorHAnsi"/>
+                <w:szCs w:val="21"/>
+              </w:rPr>
+            </w:pPr>
+            <w:r>
+              <w:rPr>
+                <w:rFonts w:eastAsiaTheme="minorHAnsi"/>
+                <w:szCs w:val="21"/>
+              </w:rPr>
+              <w:t xml:space="preserve">float4x4 </w:t>
+            </w:r>
+            <w:proofErr w:type="spellStart"/>
+            <w:r>
+              <w:rPr>
+                <w:rFonts w:eastAsiaTheme="minorHAnsi"/>
+                <w:szCs w:val="21"/>
+              </w:rPr>
+              <w:t>g_worldMatrix</w:t>
+            </w:r>
+            <w:proofErr w:type="spellEnd"/>
+            <w:r>
+              <w:rPr>
+                <w:rFonts w:eastAsiaTheme="minorHAnsi"/>
+                <w:szCs w:val="21"/>
+              </w:rPr>
+              <w:t>;         //ワールド行列。</w:t>
+            </w:r>
+          </w:p>
+          <w:p>
+            <w:pPr>
+              <w:spacing w:line="180" w:lineRule="exact"/>
+              <w:rPr>
+                <w:rFonts w:eastAsiaTheme="minorHAnsi"/>
+                <w:szCs w:val="21"/>
+              </w:rPr>
+            </w:pPr>
+            <w:r>
+              <w:rPr>
+                <w:rFonts w:eastAsiaTheme="minorHAnsi"/>
+                <w:szCs w:val="21"/>
+              </w:rPr>
+              <w:t xml:space="preserve">float4x4 </w:t>
+            </w:r>
+            <w:proofErr w:type="spellStart"/>
+            <w:r>
+              <w:rPr>
+                <w:rFonts w:eastAsiaTheme="minorHAnsi"/>
+                <w:szCs w:val="21"/>
+              </w:rPr>
+              <w:t>g_viewMatrix</w:t>
+            </w:r>
+            <w:proofErr w:type="spellEnd"/>
+            <w:r>
+              <w:rPr>
+                <w:rFonts w:eastAsiaTheme="minorHAnsi"/>
+                <w:szCs w:val="21"/>
+              </w:rPr>
+              <w:t>;          //ビュー行列。</w:t>
+            </w:r>
+          </w:p>
+          <w:p>
+            <w:pPr>
+              <w:spacing w:line="180" w:lineRule="exact"/>
+              <w:rPr>
+                <w:rFonts w:eastAsiaTheme="minorHAnsi"/>
+                <w:szCs w:val="21"/>
+              </w:rPr>
+            </w:pPr>
+            <w:r>
+              <w:rPr>
+                <w:rFonts w:eastAsiaTheme="minorHAnsi"/>
+                <w:szCs w:val="21"/>
+              </w:rPr>
+              <w:t xml:space="preserve">float4x4 </w:t>
+            </w:r>
+            <w:proofErr w:type="spellStart"/>
+            <w:r>
+              <w:rPr>
+                <w:rFonts w:eastAsiaTheme="minorHAnsi"/>
+                <w:szCs w:val="21"/>
+              </w:rPr>
+              <w:t>g_projectionMatrix</w:t>
+            </w:r>
+            <w:proofErr w:type="spellEnd"/>
+            <w:r>
+              <w:rPr>
+                <w:rFonts w:eastAsiaTheme="minorHAnsi"/>
+                <w:szCs w:val="21"/>
+              </w:rPr>
+              <w:t>;    //プロジェクション行列。</w:t>
+            </w:r>
+          </w:p>
+          <w:p>
+            <w:pPr>
+              <w:spacing w:line="180" w:lineRule="exact"/>
+              <w:rPr>
+                <w:rFonts w:eastAsiaTheme="minorHAnsi" w:hint="eastAsia"/>
+                <w:szCs w:val="21"/>
+              </w:rPr>
+            </w:pPr>
+          </w:p>
+          <w:p>
+            <w:pPr>
+              <w:spacing w:line="180" w:lineRule="exact"/>
+              <w:rPr>
+                <w:rFonts w:eastAsiaTheme="minorHAnsi"/>
+                <w:b/>
+                <w:color w:val="FF0000"/>
+                <w:szCs w:val="21"/>
+              </w:rPr>
+            </w:pPr>
+            <w:r>
+              <w:rPr>
+                <w:rFonts w:eastAsiaTheme="minorHAnsi"/>
+                <w:b/>
+                <w:szCs w:val="21"/>
+              </w:rPr>
+              <w:t xml:space="preserve">texture </w:t>
+            </w:r>
+            <w:proofErr w:type="spellStart"/>
+            <w:r>
+              <w:rPr>
+                <w:rFonts w:eastAsiaTheme="minorHAnsi"/>
+                <w:b/>
+                <w:szCs w:val="21"/>
+              </w:rPr>
+              <w:t>g_diffuseTexture</w:t>
+            </w:r>
+            <w:proofErr w:type="spellEnd"/>
+            <w:r>
+              <w:rPr>
+                <w:rFonts w:eastAsiaTheme="minorHAnsi"/>
+                <w:b/>
+                <w:szCs w:val="21"/>
+              </w:rPr>
+              <w:t>;       //ディフューズテクスチャ。</w:t>
+            </w:r>
+            <w:r>
+              <w:rPr>
+                <w:rFonts w:eastAsiaTheme="minorHAnsi" w:hint="eastAsia"/>
+                <w:b/>
+                <w:szCs w:val="21"/>
+              </w:rPr>
+              <w:t xml:space="preserve">  </w:t>
+            </w:r>
+            <w:r>
+              <w:rPr>
+                <w:rFonts w:eastAsiaTheme="minorHAnsi" w:hint="eastAsia"/>
+                <w:b/>
+                <w:color w:val="FF0000"/>
+                <w:szCs w:val="21"/>
+              </w:rPr>
+              <w:t>①</w:t>
+            </w:r>
+          </w:p>
+          <w:p>
+            <w:pPr>
+              <w:spacing w:line="180" w:lineRule="exact"/>
+              <w:rPr>
+                <w:rFonts w:eastAsiaTheme="minorHAnsi" w:hint="eastAsia"/>
+                <w:b/>
+                <w:szCs w:val="21"/>
+              </w:rPr>
+            </w:pPr>
+            <w:r>
+              <w:rPr>
+                <w:rFonts w:eastAsiaTheme="minorHAnsi"/>
+                <w:b/>
+                <w:szCs w:val="21"/>
+              </w:rPr>
+              <w:t xml:space="preserve">sampler </w:t>
+            </w:r>
+            <w:proofErr w:type="spellStart"/>
+            <w:r>
+              <w:rPr>
+                <w:rFonts w:eastAsiaTheme="minorHAnsi"/>
+                <w:b/>
+                <w:szCs w:val="21"/>
+              </w:rPr>
+              <w:t>g_diffuseTextureSampler</w:t>
+            </w:r>
+            <w:proofErr w:type="spellEnd"/>
+            <w:r>
+              <w:rPr>
+                <w:rFonts w:eastAsiaTheme="minorHAnsi"/>
+                <w:b/>
+                <w:szCs w:val="21"/>
+              </w:rPr>
+              <w:t xml:space="preserve"> = </w:t>
+            </w:r>
+            <w:r>
+              <w:rPr>
+                <w:rFonts w:eastAsiaTheme="minorHAnsi" w:hint="eastAsia"/>
+                <w:b/>
+                <w:szCs w:val="21"/>
+              </w:rPr>
+              <w:t xml:space="preserve">//テクスチャサンプラ  </w:t>
+            </w:r>
+            <w:r>
+              <w:rPr>
+                <w:rFonts w:eastAsiaTheme="minorHAnsi"/>
+                <w:b/>
+                <w:szCs w:val="21"/>
+              </w:rPr>
+              <w:t xml:space="preserve">   </w:t>
+            </w:r>
+            <w:r>
+              <w:rPr>
+                <w:rFonts w:eastAsiaTheme="minorHAnsi" w:hint="eastAsia"/>
+                <w:b/>
+                <w:color w:val="FF0000"/>
+                <w:szCs w:val="21"/>
+              </w:rPr>
+              <w:t>②</w:t>
+            </w:r>
+          </w:p>
+          <w:p>
+            <w:pPr>
+              <w:spacing w:line="180" w:lineRule="exact"/>
+              <w:rPr>
+                <w:rFonts w:eastAsiaTheme="minorHAnsi"/>
+                <w:b/>
+                <w:szCs w:val="21"/>
+              </w:rPr>
+            </w:pPr>
+            <w:proofErr w:type="spellStart"/>
+            <w:r>
+              <w:rPr>
+                <w:rFonts w:eastAsiaTheme="minorHAnsi"/>
+                <w:b/>
+                <w:szCs w:val="21"/>
+              </w:rPr>
+              <w:t>sampler_state</w:t>
+            </w:r>
+            <w:proofErr w:type="spellEnd"/>
+          </w:p>
+          <w:p>
+            <w:pPr>
+              <w:spacing w:line="180" w:lineRule="exact"/>
+              <w:rPr>
+                <w:rFonts w:eastAsiaTheme="minorHAnsi"/>
+                <w:b/>
+                <w:szCs w:val="21"/>
+              </w:rPr>
+            </w:pPr>
+            <w:r>
+              <w:rPr>
+                <w:rFonts w:eastAsiaTheme="minorHAnsi"/>
+                <w:b/>
+                <w:szCs w:val="21"/>
+              </w:rPr>
+              <w:t>{</w:t>
+            </w:r>
+          </w:p>
+          <w:p>
+            <w:pPr>
+              <w:spacing w:line="180" w:lineRule="exact"/>
+              <w:rPr>
+                <w:rFonts w:eastAsiaTheme="minorHAnsi"/>
+                <w:b/>
+                <w:szCs w:val="21"/>
+              </w:rPr>
+            </w:pPr>
+            <w:r>
+              <w:rPr>
+                <w:rFonts w:eastAsiaTheme="minorHAnsi"/>
+                <w:b/>
+                <w:szCs w:val="21"/>
+              </w:rPr>
+              <w:t xml:space="preserve">    Texture = &lt;</w:t>
+            </w:r>
+            <w:proofErr w:type="spellStart"/>
+            <w:r>
+              <w:rPr>
+                <w:rFonts w:eastAsiaTheme="minorHAnsi"/>
+                <w:b/>
+                <w:szCs w:val="21"/>
+              </w:rPr>
+              <w:t>g_diffuseTexture</w:t>
+            </w:r>
+            <w:proofErr w:type="spellEnd"/>
+            <w:r>
+              <w:rPr>
+                <w:rFonts w:eastAsiaTheme="minorHAnsi"/>
+                <w:b/>
+                <w:szCs w:val="21"/>
+              </w:rPr>
+              <w:t>&gt;;</w:t>
+            </w:r>
+          </w:p>
+          <w:p>
+            <w:pPr>
+              <w:spacing w:line="180" w:lineRule="exact"/>
+              <w:rPr>
+                <w:rFonts w:eastAsiaTheme="minorHAnsi"/>
+                <w:b/>
+                <w:szCs w:val="21"/>
+              </w:rPr>
+            </w:pPr>
+            <w:r>
+              <w:rPr>
+                <w:rFonts w:eastAsiaTheme="minorHAnsi"/>
+                <w:b/>
+                <w:szCs w:val="21"/>
+              </w:rPr>
+              <w:t xml:space="preserve">    </w:t>
+            </w:r>
+            <w:proofErr w:type="spellStart"/>
+            <w:r>
+              <w:rPr>
+                <w:rFonts w:eastAsiaTheme="minorHAnsi"/>
+                <w:b/>
+                <w:szCs w:val="21"/>
+              </w:rPr>
+              <w:t>MipFilter</w:t>
+            </w:r>
+            <w:proofErr w:type="spellEnd"/>
+            <w:r>
+              <w:rPr>
+                <w:rFonts w:eastAsiaTheme="minorHAnsi"/>
+                <w:b/>
+                <w:szCs w:val="21"/>
+              </w:rPr>
+              <w:t xml:space="preserve"> = NONE;</w:t>
+            </w:r>
+          </w:p>
+          <w:p>
+            <w:pPr>
+              <w:spacing w:line="180" w:lineRule="exact"/>
+              <w:rPr>
+                <w:rFonts w:eastAsiaTheme="minorHAnsi"/>
+                <w:b/>
+                <w:szCs w:val="21"/>
+              </w:rPr>
+            </w:pPr>
+            <w:r>
+              <w:rPr>
+                <w:rFonts w:eastAsiaTheme="minorHAnsi"/>
+                <w:b/>
+                <w:szCs w:val="21"/>
+              </w:rPr>
+              <w:t xml:space="preserve">    </w:t>
+            </w:r>
+            <w:proofErr w:type="spellStart"/>
+            <w:r>
+              <w:rPr>
+                <w:rFonts w:eastAsiaTheme="minorHAnsi"/>
+                <w:b/>
+                <w:szCs w:val="21"/>
+              </w:rPr>
+              <w:t>MinFilter</w:t>
+            </w:r>
+            <w:proofErr w:type="spellEnd"/>
+            <w:r>
+              <w:rPr>
+                <w:rFonts w:eastAsiaTheme="minorHAnsi"/>
+                <w:b/>
+                <w:szCs w:val="21"/>
+              </w:rPr>
+              <w:t xml:space="preserve"> = NONE;</w:t>
+            </w:r>
+          </w:p>
+          <w:p>
+            <w:pPr>
+              <w:spacing w:line="180" w:lineRule="exact"/>
+              <w:rPr>
+                <w:rFonts w:eastAsiaTheme="minorHAnsi"/>
+                <w:b/>
+                <w:szCs w:val="21"/>
+              </w:rPr>
+            </w:pPr>
+            <w:r>
+              <w:rPr>
+                <w:rFonts w:eastAsiaTheme="minorHAnsi"/>
+                <w:b/>
+                <w:szCs w:val="21"/>
+              </w:rPr>
+              <w:t xml:space="preserve">    </w:t>
+            </w:r>
+            <w:proofErr w:type="spellStart"/>
+            <w:r>
+              <w:rPr>
+                <w:rFonts w:eastAsiaTheme="minorHAnsi"/>
+                <w:b/>
+                <w:szCs w:val="21"/>
+              </w:rPr>
+              <w:t>MagFilter</w:t>
+            </w:r>
+            <w:proofErr w:type="spellEnd"/>
+            <w:r>
+              <w:rPr>
+                <w:rFonts w:eastAsiaTheme="minorHAnsi"/>
+                <w:b/>
+                <w:szCs w:val="21"/>
+              </w:rPr>
+              <w:t xml:space="preserve"> = NONE;</w:t>
+            </w:r>
+          </w:p>
+          <w:p>
+            <w:pPr>
+              <w:spacing w:line="180" w:lineRule="exact"/>
+              <w:rPr>
+                <w:rFonts w:eastAsiaTheme="minorHAnsi"/>
+                <w:b/>
+                <w:szCs w:val="21"/>
+              </w:rPr>
+            </w:pPr>
+            <w:r>
+              <w:rPr>
+                <w:rFonts w:eastAsiaTheme="minorHAnsi"/>
+                <w:b/>
+                <w:szCs w:val="21"/>
+              </w:rPr>
+              <w:t xml:space="preserve">    </w:t>
+            </w:r>
+            <w:proofErr w:type="spellStart"/>
+            <w:r>
+              <w:rPr>
+                <w:rFonts w:eastAsiaTheme="minorHAnsi"/>
+                <w:b/>
+                <w:szCs w:val="21"/>
+              </w:rPr>
+              <w:t>AddressU</w:t>
+            </w:r>
+            <w:proofErr w:type="spellEnd"/>
+            <w:r>
+              <w:rPr>
+                <w:rFonts w:eastAsiaTheme="minorHAnsi"/>
+                <w:b/>
+                <w:szCs w:val="21"/>
+              </w:rPr>
+              <w:t xml:space="preserve"> = Wrap;</w:t>
+            </w:r>
+          </w:p>
+          <w:p>
+            <w:pPr>
+              <w:spacing w:line="180" w:lineRule="exact"/>
+              <w:rPr>
+                <w:rFonts w:eastAsiaTheme="minorHAnsi"/>
+                <w:b/>
+                <w:szCs w:val="21"/>
+              </w:rPr>
+            </w:pPr>
+            <w:r>
+              <w:rPr>
+                <w:rFonts w:eastAsiaTheme="minorHAnsi"/>
+                <w:b/>
+                <w:szCs w:val="21"/>
+              </w:rPr>
+              <w:t xml:space="preserve">    </w:t>
+            </w:r>
+            <w:proofErr w:type="spellStart"/>
+            <w:r>
+              <w:rPr>
+                <w:rFonts w:eastAsiaTheme="minorHAnsi"/>
+                <w:b/>
+                <w:szCs w:val="21"/>
+              </w:rPr>
+              <w:t>AddressV</w:t>
+            </w:r>
+            <w:proofErr w:type="spellEnd"/>
+            <w:r>
+              <w:rPr>
+                <w:rFonts w:eastAsiaTheme="minorHAnsi"/>
+                <w:b/>
+                <w:szCs w:val="21"/>
+              </w:rPr>
+              <w:t xml:space="preserve"> = Wrap;</w:t>
+            </w:r>
+          </w:p>
+          <w:p>
+            <w:pPr>
+              <w:spacing w:line="180" w:lineRule="exact"/>
+              <w:rPr>
+                <w:rFonts w:eastAsiaTheme="minorHAnsi"/>
+                <w:b/>
+                <w:szCs w:val="21"/>
+              </w:rPr>
+            </w:pPr>
+            <w:r>
+              <w:rPr>
+                <w:rFonts w:eastAsiaTheme="minorHAnsi"/>
+                <w:b/>
+                <w:szCs w:val="21"/>
+              </w:rPr>
+              <w:t>};</w:t>
+            </w:r>
+          </w:p>
+          <w:p>
+            <w:pPr>
+              <w:spacing w:line="180" w:lineRule="exact"/>
+              <w:rPr>
+                <w:rFonts w:eastAsiaTheme="minorHAnsi"/>
+                <w:szCs w:val="21"/>
+              </w:rPr>
+            </w:pPr>
+          </w:p>
+          <w:p>
+            <w:pPr>
+              <w:spacing w:line="180" w:lineRule="exact"/>
+              <w:rPr>
+                <w:rFonts w:eastAsiaTheme="minorHAnsi"/>
+                <w:szCs w:val="21"/>
+              </w:rPr>
+            </w:pPr>
+            <w:proofErr w:type="spellStart"/>
+            <w:r>
+              <w:rPr>
+                <w:rFonts w:eastAsiaTheme="minorHAnsi"/>
+                <w:szCs w:val="21"/>
+              </w:rPr>
+              <w:t>struct</w:t>
+            </w:r>
+            <w:proofErr w:type="spellEnd"/>
+            <w:r>
+              <w:rPr>
+                <w:rFonts w:eastAsiaTheme="minorHAnsi"/>
+                <w:szCs w:val="21"/>
+              </w:rPr>
+              <w:t xml:space="preserve"> VS_INPUT{</w:t>
+            </w:r>
+          </w:p>
+          <w:p>
+            <w:pPr>
+              <w:spacing w:line="180" w:lineRule="exact"/>
+              <w:rPr>
+                <w:rFonts w:eastAsiaTheme="minorHAnsi"/>
+                <w:szCs w:val="21"/>
+              </w:rPr>
+            </w:pPr>
+            <w:r>
+              <w:rPr>
+                <w:rFonts w:eastAsiaTheme="minorHAnsi"/>
+                <w:szCs w:val="21"/>
+              </w:rPr>
+              <w:t xml:space="preserve">    float4  </w:t>
+            </w:r>
+            <w:proofErr w:type="spellStart"/>
+            <w:r>
+              <w:rPr>
+                <w:rFonts w:eastAsiaTheme="minorHAnsi"/>
+                <w:szCs w:val="21"/>
+              </w:rPr>
+              <w:t>pos</w:t>
+            </w:r>
+            <w:proofErr w:type="spellEnd"/>
+            <w:r>
+              <w:rPr>
+                <w:rFonts w:eastAsiaTheme="minorHAnsi"/>
+                <w:szCs w:val="21"/>
+              </w:rPr>
+              <w:t xml:space="preserve">     : POSITION;</w:t>
+            </w:r>
+          </w:p>
+          <w:p>
+            <w:pPr>
+              <w:spacing w:line="180" w:lineRule="exact"/>
+              <w:rPr>
+                <w:rFonts w:eastAsiaTheme="minorHAnsi"/>
+                <w:szCs w:val="21"/>
+              </w:rPr>
+            </w:pPr>
+            <w:r>
+              <w:rPr>
+                <w:rFonts w:eastAsiaTheme="minorHAnsi"/>
+                <w:szCs w:val="21"/>
+              </w:rPr>
+              <w:t xml:space="preserve">    float4  color   : COLOR0;</w:t>
+            </w:r>
+          </w:p>
+          <w:p>
+            <w:pPr>
+              <w:spacing w:line="180" w:lineRule="exact"/>
+              <w:rPr>
+                <w:rFonts w:eastAsiaTheme="minorHAnsi"/>
+                <w:szCs w:val="21"/>
+              </w:rPr>
+            </w:pPr>
+            <w:r>
+              <w:rPr>
+                <w:rFonts w:eastAsiaTheme="minorHAnsi"/>
+                <w:szCs w:val="21"/>
+              </w:rPr>
+              <w:t xml:space="preserve">    float2  </w:t>
+            </w:r>
+            <w:proofErr w:type="spellStart"/>
+            <w:r>
+              <w:rPr>
+                <w:rFonts w:eastAsiaTheme="minorHAnsi"/>
+                <w:szCs w:val="21"/>
+              </w:rPr>
+              <w:t>uv</w:t>
+            </w:r>
+            <w:proofErr w:type="spellEnd"/>
+            <w:r>
+              <w:rPr>
+                <w:rFonts w:eastAsiaTheme="minorHAnsi"/>
+                <w:szCs w:val="21"/>
+              </w:rPr>
+              <w:t xml:space="preserve">      : TEXCOORD0;</w:t>
+            </w:r>
+          </w:p>
+          <w:p>
+            <w:pPr>
+              <w:spacing w:line="180" w:lineRule="exact"/>
+              <w:rPr>
+                <w:rFonts w:eastAsiaTheme="minorHAnsi"/>
+                <w:szCs w:val="21"/>
+              </w:rPr>
+            </w:pPr>
+            <w:r>
+              <w:rPr>
+                <w:rFonts w:eastAsiaTheme="minorHAnsi"/>
+                <w:szCs w:val="21"/>
+              </w:rPr>
+              <w:t>};</w:t>
+            </w:r>
+          </w:p>
+          <w:p>
+            <w:pPr>
+              <w:spacing w:line="180" w:lineRule="exact"/>
+              <w:rPr>
+                <w:rFonts w:eastAsiaTheme="minorHAnsi"/>
+                <w:szCs w:val="21"/>
+              </w:rPr>
+            </w:pPr>
+          </w:p>
+          <w:p>
+            <w:pPr>
+              <w:spacing w:line="180" w:lineRule="exact"/>
+              <w:rPr>
+                <w:rFonts w:eastAsiaTheme="minorHAnsi"/>
+                <w:szCs w:val="21"/>
+              </w:rPr>
+            </w:pPr>
+            <w:proofErr w:type="spellStart"/>
+            <w:r>
+              <w:rPr>
+                <w:rFonts w:eastAsiaTheme="minorHAnsi"/>
+                <w:szCs w:val="21"/>
+              </w:rPr>
+              <w:t>struct</w:t>
+            </w:r>
+            <w:proofErr w:type="spellEnd"/>
+            <w:r>
+              <w:rPr>
+                <w:rFonts w:eastAsiaTheme="minorHAnsi"/>
+                <w:szCs w:val="21"/>
+              </w:rPr>
+              <w:t xml:space="preserve"> VS_OUTPUT{</w:t>
+            </w:r>
+          </w:p>
+          <w:p>
+            <w:pPr>
+              <w:spacing w:line="180" w:lineRule="exact"/>
+              <w:rPr>
+                <w:rFonts w:eastAsiaTheme="minorHAnsi"/>
+                <w:szCs w:val="21"/>
+              </w:rPr>
+            </w:pPr>
+            <w:r>
+              <w:rPr>
+                <w:rFonts w:eastAsiaTheme="minorHAnsi"/>
+                <w:szCs w:val="21"/>
+              </w:rPr>
+              <w:t xml:space="preserve">    float4  </w:t>
+            </w:r>
+            <w:proofErr w:type="spellStart"/>
+            <w:r>
+              <w:rPr>
+                <w:rFonts w:eastAsiaTheme="minorHAnsi"/>
+                <w:szCs w:val="21"/>
+              </w:rPr>
+              <w:t>pos</w:t>
+            </w:r>
+            <w:proofErr w:type="spellEnd"/>
+            <w:r>
+              <w:rPr>
+                <w:rFonts w:eastAsiaTheme="minorHAnsi"/>
+                <w:szCs w:val="21"/>
+              </w:rPr>
+              <w:t xml:space="preserve">     : POSITION;</w:t>
+            </w:r>
+          </w:p>
+          <w:p>
+            <w:pPr>
+              <w:spacing w:line="180" w:lineRule="exact"/>
+              <w:rPr>
+                <w:rFonts w:eastAsiaTheme="minorHAnsi"/>
+                <w:szCs w:val="21"/>
+              </w:rPr>
+            </w:pPr>
+            <w:r>
+              <w:rPr>
+                <w:rFonts w:eastAsiaTheme="minorHAnsi"/>
+                <w:szCs w:val="21"/>
+              </w:rPr>
+              <w:t xml:space="preserve">    float4  color   : COLOR0;</w:t>
+            </w:r>
+          </w:p>
+          <w:p>
+            <w:pPr>
+              <w:spacing w:line="180" w:lineRule="exact"/>
+              <w:rPr>
+                <w:rFonts w:eastAsiaTheme="minorHAnsi"/>
+                <w:szCs w:val="21"/>
+              </w:rPr>
+            </w:pPr>
+            <w:r>
+              <w:rPr>
+                <w:rFonts w:eastAsiaTheme="minorHAnsi"/>
+                <w:szCs w:val="21"/>
+              </w:rPr>
+              <w:t xml:space="preserve">    float2  </w:t>
+            </w:r>
+            <w:proofErr w:type="spellStart"/>
+            <w:r>
+              <w:rPr>
+                <w:rFonts w:eastAsiaTheme="minorHAnsi"/>
+                <w:szCs w:val="21"/>
+              </w:rPr>
+              <w:t>uv</w:t>
+            </w:r>
+            <w:proofErr w:type="spellEnd"/>
+            <w:r>
+              <w:rPr>
+                <w:rFonts w:eastAsiaTheme="minorHAnsi"/>
+                <w:szCs w:val="21"/>
+              </w:rPr>
+              <w:t xml:space="preserve">      : TEXCOORD0;</w:t>
+            </w:r>
+          </w:p>
+          <w:p>
+            <w:pPr>
+              <w:spacing w:line="180" w:lineRule="exact"/>
+              <w:rPr>
+                <w:rFonts w:eastAsiaTheme="minorHAnsi"/>
+                <w:szCs w:val="21"/>
+              </w:rPr>
+            </w:pPr>
+          </w:p>
+          <w:p>
+            <w:pPr>
+              <w:spacing w:line="180" w:lineRule="exact"/>
+              <w:rPr>
+                <w:rFonts w:eastAsiaTheme="minorHAnsi"/>
+                <w:szCs w:val="21"/>
+              </w:rPr>
+            </w:pPr>
+            <w:r>
+              <w:rPr>
+                <w:rFonts w:eastAsiaTheme="minorHAnsi"/>
+                <w:szCs w:val="21"/>
+              </w:rPr>
+              <w:t>};</w:t>
+            </w:r>
+          </w:p>
+          <w:p>
+            <w:pPr>
+              <w:spacing w:line="180" w:lineRule="exact"/>
+              <w:rPr>
+                <w:rFonts w:eastAsiaTheme="minorHAnsi"/>
+                <w:szCs w:val="21"/>
+              </w:rPr>
+            </w:pPr>
+          </w:p>
+          <w:p>
+            <w:pPr>
+              <w:spacing w:line="180" w:lineRule="exact"/>
+              <w:rPr>
+                <w:rFonts w:eastAsiaTheme="minorHAnsi"/>
+                <w:szCs w:val="21"/>
+              </w:rPr>
+            </w:pPr>
+            <w:r>
+              <w:rPr>
+                <w:rFonts w:eastAsiaTheme="minorHAnsi"/>
+                <w:szCs w:val="21"/>
+              </w:rPr>
+              <w:t>/*!</w:t>
+            </w:r>
+          </w:p>
+          <w:p>
+            <w:pPr>
+              <w:spacing w:line="180" w:lineRule="exact"/>
+              <w:rPr>
+                <w:rFonts w:eastAsiaTheme="minorHAnsi"/>
+                <w:szCs w:val="21"/>
+              </w:rPr>
+            </w:pPr>
+            <w:r>
+              <w:rPr>
+                <w:rFonts w:eastAsiaTheme="minorHAnsi"/>
+                <w:szCs w:val="21"/>
+              </w:rPr>
+              <w:t xml:space="preserve"> *@brief    頂点シェーダー。</w:t>
+            </w:r>
+          </w:p>
+          <w:p>
+            <w:pPr>
+              <w:spacing w:line="180" w:lineRule="exact"/>
+              <w:rPr>
+                <w:rFonts w:eastAsiaTheme="minorHAnsi"/>
+                <w:szCs w:val="21"/>
+              </w:rPr>
+            </w:pPr>
+            <w:r>
+              <w:rPr>
+                <w:rFonts w:eastAsiaTheme="minorHAnsi"/>
+                <w:szCs w:val="21"/>
+              </w:rPr>
+              <w:lastRenderedPageBreak/>
+              <w:t xml:space="preserve"> */</w:t>
+            </w:r>
+          </w:p>
+          <w:p>
+            <w:pPr>
+              <w:spacing w:line="180" w:lineRule="exact"/>
+              <w:rPr>
+                <w:rFonts w:eastAsiaTheme="minorHAnsi"/>
+                <w:szCs w:val="21"/>
+              </w:rPr>
+            </w:pPr>
+            <w:r>
+              <w:rPr>
+                <w:rFonts w:eastAsiaTheme="minorHAnsi"/>
+                <w:szCs w:val="21"/>
+              </w:rPr>
+              <w:t xml:space="preserve">VS_OUTPUT </w:t>
+            </w:r>
+            <w:proofErr w:type="spellStart"/>
+            <w:r>
+              <w:rPr>
+                <w:rFonts w:eastAsiaTheme="minorHAnsi"/>
+                <w:szCs w:val="21"/>
+              </w:rPr>
+              <w:t>VSMain</w:t>
+            </w:r>
+            <w:proofErr w:type="spellEnd"/>
+            <w:r>
+              <w:rPr>
+                <w:rFonts w:eastAsiaTheme="minorHAnsi"/>
+                <w:szCs w:val="21"/>
+              </w:rPr>
+              <w:t>( VS_INPUT In )</w:t>
+            </w:r>
+          </w:p>
+          <w:p>
+            <w:pPr>
+              <w:spacing w:line="180" w:lineRule="exact"/>
+              <w:rPr>
+                <w:rFonts w:eastAsiaTheme="minorHAnsi"/>
+                <w:szCs w:val="21"/>
+              </w:rPr>
+            </w:pPr>
+            <w:r>
+              <w:rPr>
+                <w:rFonts w:eastAsiaTheme="minorHAnsi"/>
+                <w:szCs w:val="21"/>
+              </w:rPr>
+              <w:t>{</w:t>
+            </w:r>
+          </w:p>
+          <w:p>
+            <w:pPr>
+              <w:spacing w:line="180" w:lineRule="exact"/>
+              <w:rPr>
+                <w:rFonts w:eastAsiaTheme="minorHAnsi"/>
+                <w:szCs w:val="21"/>
+              </w:rPr>
+            </w:pPr>
+            <w:r>
+              <w:rPr>
+                <w:rFonts w:eastAsiaTheme="minorHAnsi"/>
+                <w:szCs w:val="21"/>
+              </w:rPr>
+              <w:t xml:space="preserve">    VS_OUTPUT Out;</w:t>
+            </w:r>
+          </w:p>
+          <w:p>
+            <w:pPr>
+              <w:spacing w:line="180" w:lineRule="exact"/>
+              <w:rPr>
+                <w:rFonts w:eastAsiaTheme="minorHAnsi"/>
+                <w:szCs w:val="21"/>
+              </w:rPr>
+            </w:pPr>
+            <w:r>
+              <w:rPr>
+                <w:rFonts w:eastAsiaTheme="minorHAnsi"/>
+                <w:szCs w:val="21"/>
+              </w:rPr>
+              <w:t xml:space="preserve">    float4 </w:t>
+            </w:r>
+            <w:proofErr w:type="spellStart"/>
+            <w:r>
+              <w:rPr>
+                <w:rFonts w:eastAsiaTheme="minorHAnsi"/>
+                <w:szCs w:val="21"/>
+              </w:rPr>
+              <w:t>pos</w:t>
+            </w:r>
+            <w:proofErr w:type="spellEnd"/>
+            <w:r>
+              <w:rPr>
+                <w:rFonts w:eastAsiaTheme="minorHAnsi"/>
+                <w:szCs w:val="21"/>
+              </w:rPr>
+              <w:t xml:space="preserve">; </w:t>
+            </w:r>
+          </w:p>
+          <w:p>
+            <w:pPr>
+              <w:spacing w:line="180" w:lineRule="exact"/>
+              <w:rPr>
+                <w:rFonts w:eastAsiaTheme="minorHAnsi"/>
+                <w:szCs w:val="21"/>
+              </w:rPr>
+            </w:pPr>
+            <w:r>
+              <w:rPr>
+                <w:rFonts w:eastAsiaTheme="minorHAnsi"/>
+                <w:szCs w:val="21"/>
+              </w:rPr>
+              <w:t xml:space="preserve">    </w:t>
+            </w:r>
+            <w:proofErr w:type="spellStart"/>
+            <w:r>
+              <w:rPr>
+                <w:rFonts w:eastAsiaTheme="minorHAnsi"/>
+                <w:szCs w:val="21"/>
+              </w:rPr>
+              <w:t>pos</w:t>
+            </w:r>
+            <w:proofErr w:type="spellEnd"/>
+            <w:r>
+              <w:rPr>
+                <w:rFonts w:eastAsiaTheme="minorHAnsi"/>
+                <w:szCs w:val="21"/>
+              </w:rPr>
+              <w:t xml:space="preserve"> = </w:t>
+            </w:r>
+            <w:proofErr w:type="spellStart"/>
+            <w:r>
+              <w:rPr>
+                <w:rFonts w:eastAsiaTheme="minorHAnsi"/>
+                <w:szCs w:val="21"/>
+              </w:rPr>
+              <w:t>mul</w:t>
+            </w:r>
+            <w:proofErr w:type="spellEnd"/>
+            <w:r>
+              <w:rPr>
+                <w:rFonts w:eastAsiaTheme="minorHAnsi"/>
+                <w:szCs w:val="21"/>
+              </w:rPr>
+              <w:t xml:space="preserve">( </w:t>
+            </w:r>
+            <w:proofErr w:type="spellStart"/>
+            <w:r>
+              <w:rPr>
+                <w:rFonts w:eastAsiaTheme="minorHAnsi"/>
+                <w:szCs w:val="21"/>
+              </w:rPr>
+              <w:t>In.pos</w:t>
+            </w:r>
+            <w:proofErr w:type="spellEnd"/>
+            <w:r>
+              <w:rPr>
+                <w:rFonts w:eastAsiaTheme="minorHAnsi"/>
+                <w:szCs w:val="21"/>
+              </w:rPr>
+              <w:t xml:space="preserve">, </w:t>
+            </w:r>
+            <w:proofErr w:type="spellStart"/>
+            <w:r>
+              <w:rPr>
+                <w:rFonts w:eastAsiaTheme="minorHAnsi"/>
+                <w:szCs w:val="21"/>
+              </w:rPr>
+              <w:t>g_worldMatrix</w:t>
+            </w:r>
+            <w:proofErr w:type="spellEnd"/>
+            <w:r>
+              <w:rPr>
+                <w:rFonts w:eastAsiaTheme="minorHAnsi"/>
+                <w:szCs w:val="21"/>
+              </w:rPr>
+              <w:t xml:space="preserve"> );     //モデルのローカル空間からワールド空間に変換。</w:t>
+            </w:r>
+          </w:p>
+          <w:p>
+            <w:pPr>
+              <w:spacing w:line="180" w:lineRule="exact"/>
+              <w:rPr>
+                <w:rFonts w:eastAsiaTheme="minorHAnsi"/>
+                <w:szCs w:val="21"/>
+              </w:rPr>
+            </w:pPr>
+            <w:r>
+              <w:rPr>
+                <w:rFonts w:eastAsiaTheme="minorHAnsi"/>
+                <w:szCs w:val="21"/>
+              </w:rPr>
+              <w:t xml:space="preserve">    </w:t>
+            </w:r>
+            <w:proofErr w:type="spellStart"/>
+            <w:r>
+              <w:rPr>
+                <w:rFonts w:eastAsiaTheme="minorHAnsi"/>
+                <w:szCs w:val="21"/>
+              </w:rPr>
+              <w:t>pos</w:t>
+            </w:r>
+            <w:proofErr w:type="spellEnd"/>
+            <w:r>
+              <w:rPr>
+                <w:rFonts w:eastAsiaTheme="minorHAnsi"/>
+                <w:szCs w:val="21"/>
+              </w:rPr>
+              <w:t xml:space="preserve"> = </w:t>
+            </w:r>
+            <w:proofErr w:type="spellStart"/>
+            <w:r>
+              <w:rPr>
+                <w:rFonts w:eastAsiaTheme="minorHAnsi"/>
+                <w:szCs w:val="21"/>
+              </w:rPr>
+              <w:t>mul</w:t>
+            </w:r>
+            <w:proofErr w:type="spellEnd"/>
+            <w:r>
+              <w:rPr>
+                <w:rFonts w:eastAsiaTheme="minorHAnsi"/>
+                <w:szCs w:val="21"/>
+              </w:rPr>
+              <w:t xml:space="preserve">( </w:t>
+            </w:r>
+            <w:proofErr w:type="spellStart"/>
+            <w:r>
+              <w:rPr>
+                <w:rFonts w:eastAsiaTheme="minorHAnsi"/>
+                <w:szCs w:val="21"/>
+              </w:rPr>
+              <w:t>pos</w:t>
+            </w:r>
+            <w:proofErr w:type="spellEnd"/>
+            <w:r>
+              <w:rPr>
+                <w:rFonts w:eastAsiaTheme="minorHAnsi"/>
+                <w:szCs w:val="21"/>
+              </w:rPr>
+              <w:t xml:space="preserve">, </w:t>
+            </w:r>
+            <w:proofErr w:type="spellStart"/>
+            <w:r>
+              <w:rPr>
+                <w:rFonts w:eastAsiaTheme="minorHAnsi"/>
+                <w:szCs w:val="21"/>
+              </w:rPr>
+              <w:t>g_viewMatrix</w:t>
+            </w:r>
+            <w:proofErr w:type="spellEnd"/>
+            <w:r>
+              <w:rPr>
+                <w:rFonts w:eastAsiaTheme="minorHAnsi"/>
+                <w:szCs w:val="21"/>
+              </w:rPr>
+              <w:t xml:space="preserve"> );         //ワールド空間からビュー空間に変換。</w:t>
+            </w:r>
+          </w:p>
+          <w:p>
+            <w:pPr>
+              <w:spacing w:line="180" w:lineRule="exact"/>
+              <w:rPr>
+                <w:rFonts w:eastAsiaTheme="minorHAnsi"/>
+                <w:szCs w:val="21"/>
+              </w:rPr>
+            </w:pPr>
+            <w:r>
+              <w:rPr>
+                <w:rFonts w:eastAsiaTheme="minorHAnsi"/>
+                <w:szCs w:val="21"/>
+              </w:rPr>
+              <w:t xml:space="preserve">    </w:t>
+            </w:r>
+            <w:proofErr w:type="spellStart"/>
+            <w:r>
+              <w:rPr>
+                <w:rFonts w:eastAsiaTheme="minorHAnsi"/>
+                <w:szCs w:val="21"/>
+              </w:rPr>
+              <w:t>pos</w:t>
+            </w:r>
+            <w:proofErr w:type="spellEnd"/>
+            <w:r>
+              <w:rPr>
+                <w:rFonts w:eastAsiaTheme="minorHAnsi"/>
+                <w:szCs w:val="21"/>
+              </w:rPr>
+              <w:t xml:space="preserve"> = </w:t>
+            </w:r>
+            <w:proofErr w:type="spellStart"/>
+            <w:r>
+              <w:rPr>
+                <w:rFonts w:eastAsiaTheme="minorHAnsi"/>
+                <w:szCs w:val="21"/>
+              </w:rPr>
+              <w:t>mul</w:t>
+            </w:r>
+            <w:proofErr w:type="spellEnd"/>
+            <w:r>
+              <w:rPr>
+                <w:rFonts w:eastAsiaTheme="minorHAnsi"/>
+                <w:szCs w:val="21"/>
+              </w:rPr>
+              <w:t xml:space="preserve">( </w:t>
+            </w:r>
+            <w:proofErr w:type="spellStart"/>
+            <w:r>
+              <w:rPr>
+                <w:rFonts w:eastAsiaTheme="minorHAnsi"/>
+                <w:szCs w:val="21"/>
+              </w:rPr>
+              <w:t>pos</w:t>
+            </w:r>
+            <w:proofErr w:type="spellEnd"/>
+            <w:r>
+              <w:rPr>
+                <w:rFonts w:eastAsiaTheme="minorHAnsi"/>
+                <w:szCs w:val="21"/>
+              </w:rPr>
+              <w:t xml:space="preserve">, </w:t>
+            </w:r>
+            <w:proofErr w:type="spellStart"/>
+            <w:r>
+              <w:rPr>
+                <w:rFonts w:eastAsiaTheme="minorHAnsi"/>
+                <w:szCs w:val="21"/>
+              </w:rPr>
+              <w:t>g_projectionMatrix</w:t>
+            </w:r>
+            <w:proofErr w:type="spellEnd"/>
+            <w:r>
+              <w:rPr>
+                <w:rFonts w:eastAsiaTheme="minorHAnsi"/>
+                <w:szCs w:val="21"/>
+              </w:rPr>
+              <w:t xml:space="preserve"> );   //ビュー空間から射影空間に変換。</w:t>
+            </w:r>
+          </w:p>
+          <w:p>
+            <w:pPr>
+              <w:spacing w:line="180" w:lineRule="exact"/>
+              <w:rPr>
+                <w:rFonts w:eastAsiaTheme="minorHAnsi"/>
+                <w:szCs w:val="21"/>
+              </w:rPr>
+            </w:pPr>
+            <w:r>
+              <w:rPr>
+                <w:rFonts w:eastAsiaTheme="minorHAnsi"/>
+                <w:szCs w:val="21"/>
+              </w:rPr>
+              <w:t xml:space="preserve">    </w:t>
+            </w:r>
+            <w:proofErr w:type="spellStart"/>
+            <w:r>
+              <w:rPr>
+                <w:rFonts w:eastAsiaTheme="minorHAnsi"/>
+                <w:szCs w:val="21"/>
+              </w:rPr>
+              <w:t>Out.pos</w:t>
+            </w:r>
+            <w:proofErr w:type="spellEnd"/>
+            <w:r>
+              <w:rPr>
+                <w:rFonts w:eastAsiaTheme="minorHAnsi"/>
+                <w:szCs w:val="21"/>
+              </w:rPr>
+              <w:t xml:space="preserve"> = </w:t>
+            </w:r>
+            <w:proofErr w:type="spellStart"/>
+            <w:r>
+              <w:rPr>
+                <w:rFonts w:eastAsiaTheme="minorHAnsi"/>
+                <w:szCs w:val="21"/>
+              </w:rPr>
+              <w:t>pos</w:t>
+            </w:r>
+            <w:proofErr w:type="spellEnd"/>
+            <w:r>
+              <w:rPr>
+                <w:rFonts w:eastAsiaTheme="minorHAnsi"/>
+                <w:szCs w:val="21"/>
+              </w:rPr>
+              <w:t>;</w:t>
+            </w:r>
+          </w:p>
+          <w:p>
+            <w:pPr>
+              <w:spacing w:line="180" w:lineRule="exact"/>
+              <w:rPr>
+                <w:rFonts w:eastAsiaTheme="minorHAnsi"/>
+                <w:szCs w:val="21"/>
+              </w:rPr>
+            </w:pPr>
+            <w:r>
+              <w:rPr>
+                <w:rFonts w:eastAsiaTheme="minorHAnsi"/>
+                <w:szCs w:val="21"/>
+              </w:rPr>
+              <w:t xml:space="preserve">    </w:t>
+            </w:r>
+            <w:proofErr w:type="spellStart"/>
+            <w:r>
+              <w:rPr>
+                <w:rFonts w:eastAsiaTheme="minorHAnsi"/>
+                <w:szCs w:val="21"/>
+              </w:rPr>
+              <w:t>Out.color</w:t>
+            </w:r>
+            <w:proofErr w:type="spellEnd"/>
+            <w:r>
+              <w:rPr>
+                <w:rFonts w:eastAsiaTheme="minorHAnsi"/>
+                <w:szCs w:val="21"/>
+              </w:rPr>
+              <w:t xml:space="preserve"> = </w:t>
+            </w:r>
+            <w:proofErr w:type="spellStart"/>
+            <w:r>
+              <w:rPr>
+                <w:rFonts w:eastAsiaTheme="minorHAnsi"/>
+                <w:szCs w:val="21"/>
+              </w:rPr>
+              <w:t>In.color</w:t>
+            </w:r>
+            <w:proofErr w:type="spellEnd"/>
+            <w:r>
+              <w:rPr>
+                <w:rFonts w:eastAsiaTheme="minorHAnsi"/>
+                <w:szCs w:val="21"/>
+              </w:rPr>
+              <w:t>;</w:t>
+            </w:r>
+          </w:p>
+          <w:p>
+            <w:pPr>
+              <w:spacing w:line="180" w:lineRule="exact"/>
+              <w:rPr>
+                <w:rFonts w:eastAsiaTheme="minorHAnsi"/>
+                <w:szCs w:val="21"/>
+              </w:rPr>
+            </w:pPr>
+            <w:r>
+              <w:rPr>
+                <w:rFonts w:eastAsiaTheme="minorHAnsi"/>
+                <w:szCs w:val="21"/>
+              </w:rPr>
+              <w:t xml:space="preserve">    </w:t>
+            </w:r>
+            <w:proofErr w:type="spellStart"/>
+            <w:r>
+              <w:rPr>
+                <w:rFonts w:eastAsiaTheme="minorHAnsi"/>
+                <w:szCs w:val="21"/>
+              </w:rPr>
+              <w:t>Out.uv</w:t>
+            </w:r>
+            <w:proofErr w:type="spellEnd"/>
+            <w:r>
+              <w:rPr>
+                <w:rFonts w:eastAsiaTheme="minorHAnsi"/>
+                <w:szCs w:val="21"/>
+              </w:rPr>
+              <w:t xml:space="preserve"> = </w:t>
+            </w:r>
+            <w:proofErr w:type="spellStart"/>
+            <w:r>
+              <w:rPr>
+                <w:rFonts w:eastAsiaTheme="minorHAnsi"/>
+                <w:szCs w:val="21"/>
+              </w:rPr>
+              <w:t>In.uv</w:t>
+            </w:r>
+            <w:proofErr w:type="spellEnd"/>
+            <w:r>
+              <w:rPr>
+                <w:rFonts w:eastAsiaTheme="minorHAnsi"/>
+                <w:szCs w:val="21"/>
+              </w:rPr>
+              <w:t>;</w:t>
+            </w:r>
+          </w:p>
+          <w:p>
+            <w:pPr>
+              <w:spacing w:line="180" w:lineRule="exact"/>
+              <w:rPr>
+                <w:rFonts w:eastAsiaTheme="minorHAnsi"/>
+                <w:szCs w:val="21"/>
+              </w:rPr>
+            </w:pPr>
+            <w:r>
+              <w:rPr>
+                <w:rFonts w:eastAsiaTheme="minorHAnsi"/>
+                <w:szCs w:val="21"/>
+              </w:rPr>
+              <w:t xml:space="preserve">    return Out;</w:t>
+            </w:r>
+          </w:p>
+          <w:p>
+            <w:pPr>
+              <w:spacing w:line="180" w:lineRule="exact"/>
+              <w:rPr>
+                <w:rFonts w:eastAsiaTheme="minorHAnsi"/>
+                <w:szCs w:val="21"/>
+              </w:rPr>
+            </w:pPr>
+            <w:r>
+              <w:rPr>
+                <w:rFonts w:eastAsiaTheme="minorHAnsi"/>
+                <w:szCs w:val="21"/>
+              </w:rPr>
+              <w:t>}</w:t>
+            </w:r>
+          </w:p>
+          <w:p>
+            <w:pPr>
+              <w:spacing w:line="180" w:lineRule="exact"/>
+              <w:rPr>
+                <w:rFonts w:eastAsiaTheme="minorHAnsi"/>
+                <w:szCs w:val="21"/>
+              </w:rPr>
+            </w:pPr>
+            <w:r>
+              <w:rPr>
+                <w:rFonts w:eastAsiaTheme="minorHAnsi"/>
+                <w:szCs w:val="21"/>
+              </w:rPr>
+              <w:t>/*!</w:t>
+            </w:r>
+          </w:p>
+          <w:p>
+            <w:pPr>
+              <w:spacing w:line="180" w:lineRule="exact"/>
+              <w:rPr>
+                <w:rFonts w:eastAsiaTheme="minorHAnsi"/>
+                <w:szCs w:val="21"/>
+              </w:rPr>
+            </w:pPr>
+            <w:r>
+              <w:rPr>
+                <w:rFonts w:eastAsiaTheme="minorHAnsi"/>
+                <w:szCs w:val="21"/>
+              </w:rPr>
+              <w:t xml:space="preserve"> *@brief    頂点シェーダー。</w:t>
+            </w:r>
+          </w:p>
+          <w:p>
+            <w:pPr>
+              <w:spacing w:line="180" w:lineRule="exact"/>
+              <w:rPr>
+                <w:rFonts w:eastAsiaTheme="minorHAnsi"/>
+                <w:szCs w:val="21"/>
+              </w:rPr>
+            </w:pPr>
+            <w:r>
+              <w:rPr>
+                <w:rFonts w:eastAsiaTheme="minorHAnsi"/>
+                <w:szCs w:val="21"/>
+              </w:rPr>
+              <w:t xml:space="preserve"> */</w:t>
+            </w:r>
+          </w:p>
+          <w:p>
+            <w:pPr>
+              <w:spacing w:line="180" w:lineRule="exact"/>
+              <w:rPr>
+                <w:rFonts w:eastAsiaTheme="minorHAnsi"/>
+                <w:szCs w:val="21"/>
+              </w:rPr>
+            </w:pPr>
+            <w:r>
+              <w:rPr>
+                <w:rFonts w:eastAsiaTheme="minorHAnsi"/>
+                <w:szCs w:val="21"/>
+              </w:rPr>
+              <w:t xml:space="preserve">float4 </w:t>
+            </w:r>
+            <w:proofErr w:type="spellStart"/>
+            <w:r>
+              <w:rPr>
+                <w:rFonts w:eastAsiaTheme="minorHAnsi"/>
+                <w:szCs w:val="21"/>
+              </w:rPr>
+              <w:t>PSMain</w:t>
+            </w:r>
+            <w:proofErr w:type="spellEnd"/>
+            <w:r>
+              <w:rPr>
+                <w:rFonts w:eastAsiaTheme="minorHAnsi"/>
+                <w:szCs w:val="21"/>
+              </w:rPr>
+              <w:t>( VS_OUTPUT In ) : COLOR</w:t>
+            </w:r>
+          </w:p>
+          <w:p>
+            <w:pPr>
+              <w:spacing w:line="180" w:lineRule="exact"/>
+              <w:rPr>
+                <w:rFonts w:eastAsiaTheme="minorHAnsi"/>
+                <w:szCs w:val="21"/>
+              </w:rPr>
+            </w:pPr>
+            <w:r>
+              <w:rPr>
+                <w:rFonts w:eastAsiaTheme="minorHAnsi"/>
+                <w:szCs w:val="21"/>
+              </w:rPr>
+              <w:t>{</w:t>
+            </w:r>
+          </w:p>
+          <w:p>
+            <w:pPr>
+              <w:spacing w:line="180" w:lineRule="exact"/>
+              <w:rPr>
+                <w:rFonts w:eastAsiaTheme="minorHAnsi" w:hint="eastAsia"/>
+                <w:b/>
+                <w:szCs w:val="21"/>
+              </w:rPr>
+            </w:pPr>
+            <w:r>
+              <w:rPr>
+                <w:rFonts w:eastAsiaTheme="minorHAnsi"/>
+                <w:szCs w:val="21"/>
+              </w:rPr>
+              <w:t xml:space="preserve">    </w:t>
+            </w:r>
+            <w:r>
+              <w:rPr>
+                <w:rFonts w:eastAsiaTheme="minorHAnsi"/>
+                <w:b/>
+                <w:szCs w:val="21"/>
+              </w:rPr>
+              <w:t xml:space="preserve">return tex2D( </w:t>
+            </w:r>
+            <w:proofErr w:type="spellStart"/>
+            <w:r>
+              <w:rPr>
+                <w:rFonts w:eastAsiaTheme="minorHAnsi"/>
+                <w:b/>
+                <w:szCs w:val="21"/>
+              </w:rPr>
+              <w:t>g_diffuseTextureSampler</w:t>
+            </w:r>
+            <w:proofErr w:type="spellEnd"/>
+            <w:r>
+              <w:rPr>
+                <w:rFonts w:eastAsiaTheme="minorHAnsi"/>
+                <w:b/>
+                <w:szCs w:val="21"/>
+              </w:rPr>
+              <w:t xml:space="preserve">, </w:t>
+            </w:r>
+            <w:proofErr w:type="spellStart"/>
+            <w:r>
+              <w:rPr>
+                <w:rFonts w:eastAsiaTheme="minorHAnsi"/>
+                <w:b/>
+                <w:szCs w:val="21"/>
+              </w:rPr>
+              <w:t>In.uv</w:t>
+            </w:r>
+            <w:proofErr w:type="spellEnd"/>
+            <w:r>
+              <w:rPr>
+                <w:rFonts w:eastAsiaTheme="minorHAnsi"/>
+                <w:b/>
+                <w:szCs w:val="21"/>
+              </w:rPr>
+              <w:t xml:space="preserve"> );</w:t>
+            </w:r>
+            <w:r>
+              <w:rPr>
+                <w:rFonts w:eastAsiaTheme="minorHAnsi" w:hint="eastAsia"/>
+                <w:b/>
+                <w:szCs w:val="21"/>
+              </w:rPr>
+              <w:t xml:space="preserve">   //③</w:t>
+            </w:r>
+          </w:p>
+          <w:p>
+            <w:pPr>
+              <w:spacing w:line="180" w:lineRule="exact"/>
+              <w:rPr>
+                <w:rFonts w:eastAsiaTheme="minorHAnsi"/>
+                <w:szCs w:val="21"/>
+              </w:rPr>
+            </w:pPr>
+            <w:r>
+              <w:rPr>
+                <w:rFonts w:eastAsiaTheme="minorHAnsi"/>
+                <w:szCs w:val="21"/>
+              </w:rPr>
+              <w:t>}</w:t>
+            </w:r>
+          </w:p>
+          <w:p>
+            <w:pPr>
+              <w:spacing w:line="180" w:lineRule="exact"/>
+              <w:rPr>
+                <w:rFonts w:eastAsiaTheme="minorHAnsi"/>
+                <w:szCs w:val="21"/>
+              </w:rPr>
+            </w:pPr>
+          </w:p>
+          <w:p>
+            <w:pPr>
+              <w:spacing w:line="180" w:lineRule="exact"/>
+              <w:rPr>
+                <w:rFonts w:eastAsiaTheme="minorHAnsi"/>
+                <w:szCs w:val="21"/>
+              </w:rPr>
+            </w:pPr>
+            <w:r>
+              <w:rPr>
+                <w:rFonts w:eastAsiaTheme="minorHAnsi"/>
+                <w:szCs w:val="21"/>
+              </w:rPr>
+              <w:t xml:space="preserve">technique </w:t>
+            </w:r>
+            <w:proofErr w:type="spellStart"/>
+            <w:r>
+              <w:rPr>
+                <w:rFonts w:eastAsiaTheme="minorHAnsi"/>
+                <w:szCs w:val="21"/>
+              </w:rPr>
+              <w:t>SkinModel</w:t>
+            </w:r>
+            <w:proofErr w:type="spellEnd"/>
+          </w:p>
+          <w:p>
+            <w:pPr>
+              <w:spacing w:line="180" w:lineRule="exact"/>
+              <w:rPr>
+                <w:rFonts w:eastAsiaTheme="minorHAnsi"/>
+                <w:szCs w:val="21"/>
+              </w:rPr>
+            </w:pPr>
+            <w:r>
+              <w:rPr>
+                <w:rFonts w:eastAsiaTheme="minorHAnsi"/>
+                <w:szCs w:val="21"/>
+              </w:rPr>
+              <w:t>{</w:t>
+            </w:r>
+          </w:p>
+          <w:p>
+            <w:pPr>
+              <w:spacing w:line="180" w:lineRule="exact"/>
+              <w:rPr>
+                <w:rFonts w:eastAsiaTheme="minorHAnsi"/>
+                <w:szCs w:val="21"/>
+              </w:rPr>
+            </w:pPr>
+            <w:r>
+              <w:rPr>
+                <w:rFonts w:eastAsiaTheme="minorHAnsi"/>
+                <w:szCs w:val="21"/>
+              </w:rPr>
+              <w:t xml:space="preserve">    pass p0</w:t>
+            </w:r>
+          </w:p>
+          <w:p>
+            <w:pPr>
+              <w:spacing w:line="180" w:lineRule="exact"/>
+              <w:rPr>
+                <w:rFonts w:eastAsiaTheme="minorHAnsi"/>
+                <w:szCs w:val="21"/>
+              </w:rPr>
+            </w:pPr>
+            <w:r>
+              <w:rPr>
+                <w:rFonts w:eastAsiaTheme="minorHAnsi"/>
+                <w:szCs w:val="21"/>
+              </w:rPr>
+              <w:t xml:space="preserve">    {</w:t>
+            </w:r>
+          </w:p>
+          <w:p>
+            <w:pPr>
+              <w:spacing w:line="180" w:lineRule="exact"/>
+              <w:rPr>
+                <w:rFonts w:eastAsiaTheme="minorHAnsi"/>
+                <w:szCs w:val="21"/>
+              </w:rPr>
+            </w:pPr>
+            <w:r>
+              <w:rPr>
+                <w:rFonts w:eastAsiaTheme="minorHAnsi"/>
+                <w:szCs w:val="21"/>
+              </w:rPr>
+              <w:t xml:space="preserve">        </w:t>
+            </w:r>
+            <w:proofErr w:type="spellStart"/>
+            <w:r>
+              <w:rPr>
+                <w:rFonts w:eastAsiaTheme="minorHAnsi"/>
+                <w:szCs w:val="21"/>
+              </w:rPr>
+              <w:t>VertexShader</w:t>
+            </w:r>
+            <w:proofErr w:type="spellEnd"/>
+            <w:r>
+              <w:rPr>
+                <w:rFonts w:eastAsiaTheme="minorHAnsi"/>
+                <w:szCs w:val="21"/>
+              </w:rPr>
+              <w:t xml:space="preserve">    = compile vs_2_0 </w:t>
+            </w:r>
+            <w:proofErr w:type="spellStart"/>
+            <w:r>
+              <w:rPr>
+                <w:rFonts w:eastAsiaTheme="minorHAnsi"/>
+                <w:szCs w:val="21"/>
+              </w:rPr>
+              <w:t>VSMain</w:t>
+            </w:r>
+            <w:proofErr w:type="spellEnd"/>
+            <w:r>
+              <w:rPr>
+                <w:rFonts w:eastAsiaTheme="minorHAnsi"/>
+                <w:szCs w:val="21"/>
+              </w:rPr>
+              <w:t>();</w:t>
+            </w:r>
+          </w:p>
+          <w:p>
+            <w:pPr>
+              <w:spacing w:line="180" w:lineRule="exact"/>
+              <w:rPr>
+                <w:rFonts w:eastAsiaTheme="minorHAnsi"/>
+                <w:szCs w:val="21"/>
+              </w:rPr>
+            </w:pPr>
+            <w:r>
+              <w:rPr>
+                <w:rFonts w:eastAsiaTheme="minorHAnsi"/>
+                <w:szCs w:val="21"/>
+              </w:rPr>
+              <w:t xml:space="preserve">        </w:t>
+            </w:r>
+            <w:proofErr w:type="spellStart"/>
+            <w:r>
+              <w:rPr>
+                <w:rFonts w:eastAsiaTheme="minorHAnsi"/>
+                <w:szCs w:val="21"/>
+              </w:rPr>
+              <w:t>PixelShader</w:t>
+            </w:r>
+            <w:proofErr w:type="spellEnd"/>
+            <w:r>
+              <w:rPr>
+                <w:rFonts w:eastAsiaTheme="minorHAnsi"/>
+                <w:szCs w:val="21"/>
+              </w:rPr>
+              <w:t xml:space="preserve">     = compile ps_2_0 </w:t>
+            </w:r>
+            <w:proofErr w:type="spellStart"/>
+            <w:r>
+              <w:rPr>
+                <w:rFonts w:eastAsiaTheme="minorHAnsi"/>
+                <w:szCs w:val="21"/>
+              </w:rPr>
+              <w:t>PSMain</w:t>
+            </w:r>
+            <w:proofErr w:type="spellEnd"/>
+            <w:r>
+              <w:rPr>
+                <w:rFonts w:eastAsiaTheme="minorHAnsi"/>
+                <w:szCs w:val="21"/>
+              </w:rPr>
+              <w:t>();</w:t>
+            </w:r>
+          </w:p>
+          <w:p>
+            <w:pPr>
+              <w:spacing w:line="180" w:lineRule="exact"/>
+              <w:rPr>
+                <w:rFonts w:eastAsiaTheme="minorHAnsi"/>
+                <w:szCs w:val="21"/>
+              </w:rPr>
+            </w:pPr>
+            <w:r>
+              <w:rPr>
+                <w:rFonts w:eastAsiaTheme="minorHAnsi"/>
+                <w:szCs w:val="21"/>
+              </w:rPr>
+              <w:t xml:space="preserve">    }</w:t>
+            </w:r>
+          </w:p>
+          <w:p>
+            <w:pPr>
+              <w:spacing w:line="180" w:lineRule="exact"/>
+              <w:rPr>
+                <w:rFonts w:eastAsiaTheme="minorHAnsi" w:hint="eastAsia"/>
+                <w:szCs w:val="21"/>
+              </w:rPr>
+            </w:pPr>
+            <w:r>
+              <w:rPr>
+                <w:rFonts w:eastAsiaTheme="minorHAnsi"/>
+                <w:szCs w:val="21"/>
+              </w:rPr>
+              <w:t>}</w:t>
+            </w:r>
+          </w:p>
+        </w:tc>
+      </w:tr>
+    </w:tbl>
+    <w:p>
+      <w:pPr>
+        <w:rPr>
+          <w:rFonts w:eastAsiaTheme="minorHAnsi"/>
+          <w:szCs w:val="21"/>
+        </w:rPr>
+      </w:pPr>
+    </w:p>
+    <w:p>
+      <w:pPr>
+        <w:rPr>
+          <w:rFonts w:eastAsiaTheme="minorHAnsi"/>
+          <w:szCs w:val="21"/>
+        </w:rPr>
+      </w:pPr>
+      <w:r>
+        <w:rPr>
+          <w:rFonts w:eastAsiaTheme="minorHAnsi" w:hint="eastAsia"/>
+          <w:szCs w:val="21"/>
+        </w:rPr>
+        <w:t>まず①の箇所がCPUから転送されたテクスチャのアドレスが格納された変数になります。そして②の箇所がテクスチャのサンプリング方法を記述したテクスチャサンプラと呼ばれるものです。テクスチャサンプラについてはここでは説明しません。今はこのように記述するものだと思っていてください。続いて③の箇所ですが、こちらが</w:t>
+      </w:r>
+      <w:proofErr w:type="spellStart"/>
+      <w:r>
+        <w:rPr>
+          <w:rFonts w:eastAsiaTheme="minorHAnsi" w:hint="eastAsia"/>
+          <w:szCs w:val="21"/>
+        </w:rPr>
+        <w:t>uv</w:t>
+      </w:r>
+      <w:proofErr w:type="spellEnd"/>
+      <w:r>
+        <w:rPr>
+          <w:rFonts w:eastAsiaTheme="minorHAnsi" w:hint="eastAsia"/>
+          <w:szCs w:val="21"/>
+        </w:rPr>
+        <w:t>座標を使用してテクスチャをサンプリングしているコードになります。</w:t>
+      </w:r>
+    </w:p>
+    <w:p>
+      <w:pPr>
+        <w:rPr>
+          <w:rFonts w:eastAsiaTheme="minorHAnsi"/>
+          <w:szCs w:val="21"/>
+        </w:rPr>
+      </w:pPr>
+    </w:p>
+    <w:p>
+      <w:pPr>
+        <w:rPr>
+          <w:rFonts w:eastAsiaTheme="minorHAnsi"/>
+          <w:szCs w:val="21"/>
+        </w:rPr>
+      </w:pPr>
+      <w:r>
+        <w:rPr>
+          <w:rFonts w:eastAsiaTheme="minorHAnsi" w:hint="eastAsia"/>
+          <w:szCs w:val="21"/>
+        </w:rPr>
+        <w:t>実習</w:t>
+      </w:r>
+    </w:p>
+    <w:p>
+      <w:pPr>
+        <w:ind w:firstLineChars="50" w:firstLine="105"/>
+        <w:rPr>
+          <w:rFonts w:eastAsiaTheme="minorHAnsi"/>
+          <w:szCs w:val="21"/>
+        </w:rPr>
+      </w:pPr>
+      <w:r>
+        <w:rPr>
+          <w:rFonts w:eastAsiaTheme="minorHAnsi" w:hint="eastAsia"/>
+          <w:szCs w:val="21"/>
+        </w:rPr>
+        <w:t xml:space="preserve">① </w:t>
+      </w:r>
+      <w:r>
+        <w:rPr>
+          <w:rFonts w:eastAsiaTheme="minorHAnsi" w:hint="eastAsia"/>
+          <w:szCs w:val="21"/>
+        </w:rPr>
+        <w:t>サンプリングしたテクスチャカラーの明るさが1.0以上であればテクスチャカラーを出力して、1.0以下であれば</w:t>
+      </w:r>
+      <w:r>
+        <w:rPr>
+          <w:rFonts w:eastAsiaTheme="minorHAnsi" w:hint="eastAsia"/>
+          <w:szCs w:val="21"/>
+        </w:rPr>
+        <w:t>黒を出力するようにピクセルシェーダーを改造してみてください。テクスチャカラーの明るさは下記のコードを使用して求めてください。</w:t>
+      </w:r>
+    </w:p>
+    <w:p>
+      <w:pPr>
+        <w:rPr>
+          <w:rFonts w:eastAsiaTheme="minorHAnsi"/>
+          <w:szCs w:val="21"/>
+        </w:rPr>
+      </w:pPr>
+      <w:r>
+        <w:rPr>
+          <w:rFonts w:eastAsiaTheme="minorHAnsi" w:hint="eastAsia"/>
+          <w:szCs w:val="21"/>
+        </w:rPr>
+        <w:t xml:space="preserve">　length(</w:t>
+      </w:r>
+      <w:r>
+        <w:rPr>
+          <w:rFonts w:eastAsiaTheme="minorHAnsi"/>
+          <w:szCs w:val="21"/>
+        </w:rPr>
+        <w:t>float3 color)</w:t>
+      </w:r>
+    </w:p>
+    <w:p>
+      <w:pPr>
+        <w:rPr>
+          <w:rFonts w:eastAsiaTheme="minorHAnsi"/>
+          <w:szCs w:val="21"/>
+        </w:rPr>
+      </w:pPr>
+      <w:r>
+        <w:rPr>
+          <w:rFonts w:eastAsiaTheme="minorHAnsi" w:hint="eastAsia"/>
+          <w:szCs w:val="21"/>
+        </w:rPr>
+        <w:t xml:space="preserve"> 下記のような絵になります。</w:t>
+      </w:r>
+    </w:p>
+    <w:p>
+      <w:pPr>
+        <w:rPr>
+          <w:rFonts w:eastAsiaTheme="minorHAnsi" w:hint="eastAsia"/>
+          <w:szCs w:val="21"/>
+        </w:rPr>
+      </w:pPr>
+      <w:r>
+        <w:rPr>
+          <w:rFonts w:eastAsiaTheme="minorHAnsi" w:hint="eastAsia"/>
+          <w:szCs w:val="21"/>
+        </w:rPr>
+        <w:lastRenderedPageBreak/>
+        <w:t xml:space="preserve">　</w:t>
+      </w:r>
+      <w:r>
+        <w:rPr>
+          <w:rFonts w:eastAsiaTheme="minorHAnsi" w:hint="eastAsia"/>
+          <w:noProof/>
+          <w:szCs w:val="21"/>
+        </w:rPr>
+        <w:drawing>
+          <wp:inline distT="0" distB="0" distL="0" distR="0">
+            <wp:extent cx="4591050" cy="4695825"/>
+            <wp:effectExtent l="0" t="0" r="0" b="9525"/>
+            <wp:docPr id="6" name="図 6"/>
+            <wp:cNvGraphicFramePr>
+              <a:graphicFrameLocks xmlns:a="http://schemas.openxmlformats.org/drawingml/2006/main" noChangeAspect="1"/>
+            </wp:cNvGraphicFramePr>
+            <a:graphic xmlns:a="http://schemas.openxmlformats.org/drawingml/2006/main">
+              <a:graphicData uri="http://schemas.openxmlformats.org/drawingml/2006/picture">
+                <pic:pic xmlns:pic="http://schemas.openxmlformats.org/drawingml/2006/picture">
+                  <pic:nvPicPr>
+                    <pic:cNvPr id="6" name="tora.jpg"/>
+                    <pic:cNvPicPr/>
+                  </pic:nvPicPr>
+                  <pic:blipFill>
+                    <a:blip r:embed="rId11">
+                      <a:extLst>
+                        <a:ext uri="{28A0092B-C50C-407E-A947-70E740481C1C}">
+                          <a14:useLocalDpi xmlns:a14="http://schemas.microsoft.com/office/drawing/2010/main" val="0"/>
+                        </a:ext>
+                      </a:extLst>
+                    </a:blip>
+                    <a:stretch>
+                      <a:fillRect/>
+                    </a:stretch>
+                  </pic:blipFill>
+                  <pic:spPr>
+                    <a:xfrm>
+                      <a:off x="0" y="0"/>
+                      <a:ext cx="4591050" cy="4695825"/>
+                    </a:xfrm>
+                    <a:prstGeom prst="rect">
+                      <a:avLst/>
+                    </a:prstGeom>
+                  </pic:spPr>
+                </pic:pic>
+              </a:graphicData>
+            </a:graphic>
+          </wp:inline>
+        </w:drawing>
+      </w:r>
+    </w:p>
+    <w:p>
+      <w:pPr>
+        <w:rPr>
+          <w:rFonts w:eastAsiaTheme="minorHAnsi"/>
+          <w:szCs w:val="21"/>
+        </w:rPr>
+      </w:pPr>
+      <w:r>
+        <w:rPr>
+          <w:rFonts w:eastAsiaTheme="minorHAnsi" w:hint="eastAsia"/>
+          <w:szCs w:val="21"/>
+        </w:rPr>
+        <w:t xml:space="preserve"> ② トラのテクスチャがUV座標のU方向にスクロールするプログラムを実装してください。</w:t>
+      </w:r>
+    </w:p>
+    <w:p>
+      <w:pPr>
+        <w:rPr>
+          <w:rFonts w:eastAsiaTheme="minorHAnsi"/>
+          <w:szCs w:val="21"/>
+        </w:rPr>
+      </w:pPr>
+      <w:r>
+        <w:rPr>
+          <w:rFonts w:eastAsiaTheme="minorHAnsi" w:hint="eastAsia"/>
+          <w:szCs w:val="21"/>
+        </w:rPr>
+        <w:t xml:space="preserve">　実装した結果の実行ファイルを下記のパスにアップしていますので、こちらを参考に実装してみてください。</w:t>
+      </w:r>
+    </w:p>
+    <w:p>
+      <w:pPr>
+        <w:rPr>
+          <w:rFonts w:eastAsiaTheme="minorHAnsi" w:hint="eastAsia"/>
+          <w:szCs w:val="21"/>
+        </w:rPr>
+      </w:pPr>
+      <w:proofErr w:type="spellStart"/>
+      <w:r>
+        <w:rPr>
+          <w:rFonts w:eastAsiaTheme="minorHAnsi"/>
+          <w:szCs w:val="21"/>
+        </w:rPr>
+        <w:t>DirectXLesson</w:t>
+      </w:r>
+      <w:proofErr w:type="spellEnd"/>
+      <w:r>
+        <w:rPr>
+          <w:rFonts w:eastAsiaTheme="minorHAnsi"/>
+          <w:szCs w:val="21"/>
+        </w:rPr>
+        <w:t>\ShaderTutorial_04</w:t>
+      </w:r>
+      <w:r>
+        <w:rPr>
+          <w:rFonts w:eastAsiaTheme="minorHAnsi"/>
+          <w:szCs w:val="21"/>
+        </w:rPr>
+        <w:t>\</w:t>
+      </w:r>
+      <w:r>
+        <w:rPr>
+          <w:rFonts w:eastAsiaTheme="minorHAnsi"/>
+          <w:szCs w:val="21"/>
+        </w:rPr>
+        <w:t>UVスクロール</w:t>
+      </w:r>
       <w:bookmarkStart w:id="0" w:name="_GoBack"/>
       <w:bookmarkEnd w:id="0"/>
     </w:p>
@@ -13334,7 +17375,7 @@
 </file>
 
 <file path=word/numbering.xml><?xml version="1.0" encoding="utf-8"?>
-<w:numbering xmlns:wpc="http://schemas.microsoft.com/office/word/2010/wordprocessingCanvas" xmlns:mc="http://schemas.openxmlformats.org/markup-compatibility/2006" xmlns:o="urn:schemas-microsoft-com:office:office" xmlns:r="http://schemas.openxmlformats.org/officeDocument/2006/relationships" xmlns:m="http://schemas.openxmlformats.org/officeDocument/2006/math" xmlns:v="urn:schemas-microsoft-com:vml" xmlns:wp14="http://schemas.microsoft.com/office/word/2010/wordprocessingDrawing" xmlns:wp="http://schemas.openxmlformats.org/drawingml/2006/wordprocessingDrawing" xmlns:w10="urn:schemas-microsoft-com:office:word" xmlns:w="http://schemas.openxmlformats.org/wordprocessingml/2006/main" xmlns:w14="http://schemas.microsoft.com/office/word/2010/wordml" xmlns:w15="http://schemas.microsoft.com/office/word/2012/wordml" xmlns:wpg="http://schemas.microsoft.com/office/word/2010/wordprocessingGroup" xmlns:wpi="http://schemas.microsoft.com/office/word/2010/wordprocessingInk" xmlns:wne="http://schemas.microsoft.com/office/word/2006/wordml" xmlns:wps="http://schemas.microsoft.com/office/word/2010/wordprocessingShape" mc:Ignorable="w14 w15 wp14">
+<w:numbering xmlns:wpc="http://schemas.microsoft.com/office/word/2010/wordprocessingCanvas" xmlns:cx="http://schemas.microsoft.com/office/drawing/2014/chartex" xmlns:cx1="http://schemas.microsoft.com/office/drawing/2015/9/8/chartex" xmlns:cx2="http://schemas.microsoft.com/office/drawing/2015/10/21/chartex" xmlns:mc="http://schemas.openxmlformats.org/markup-compatibility/2006" xmlns:o="urn:schemas-microsoft-com:office:office" xmlns:r="http://schemas.openxmlformats.org/officeDocument/2006/relationships" xmlns:m="http://schemas.openxmlformats.org/officeDocument/2006/math" xmlns:v="urn:schemas-microsoft-com:vml" xmlns:wp14="http://schemas.microsoft.com/office/word/2010/wordprocessingDrawing" xmlns:wp="http://schemas.openxmlformats.org/drawingml/2006/wordprocessingDrawing" xmlns:w10="urn:schemas-microsoft-com:office:word" xmlns:w="http://schemas.openxmlformats.org/wordprocessingml/2006/main" xmlns:w14="http://schemas.microsoft.com/office/word/2010/wordml" xmlns:w15="http://schemas.microsoft.com/office/word/2012/wordml" xmlns:w16se="http://schemas.microsoft.com/office/word/2015/wordml/symex" xmlns:wpg="http://schemas.microsoft.com/office/word/2010/wordprocessingGroup" xmlns:wpi="http://schemas.microsoft.com/office/word/2010/wordprocessingInk" xmlns:wne="http://schemas.microsoft.com/office/word/2006/wordml" xmlns:wps="http://schemas.microsoft.com/office/word/2010/wordprocessingShape" mc:Ignorable="w14 w15 w16se wp14">
   <w:abstractNum w:abstractNumId="0" w15:restartNumberingAfterBreak="0">
     <w:nsid w:val="64F4308A"/>
     <w:multiLevelType w:val="multilevel"/>
@@ -13571,7 +17612,7 @@
 </file>
 
 <file path=word/styles.xml><?xml version="1.0" encoding="utf-8"?>
-<w:styles xmlns:mc="http://schemas.openxmlformats.org/markup-compatibility/2006" xmlns:r="http://schemas.openxmlformats.org/officeDocument/2006/relationships" xmlns:w="http://schemas.openxmlformats.org/wordprocessingml/2006/main" xmlns:w14="http://schemas.microsoft.com/office/word/2010/wordml" xmlns:w15="http://schemas.microsoft.com/office/word/2012/wordml" mc:Ignorable="w14 w15">
+<w:styles xmlns:mc="http://schemas.openxmlformats.org/markup-compatibility/2006" xmlns:r="http://schemas.openxmlformats.org/officeDocument/2006/relationships" xmlns:w="http://schemas.openxmlformats.org/wordprocessingml/2006/main" xmlns:w14="http://schemas.microsoft.com/office/word/2010/wordml" xmlns:w15="http://schemas.microsoft.com/office/word/2012/wordml" xmlns:w16se="http://schemas.microsoft.com/office/word/2015/wordml/symex" mc:Ignorable="w14 w15 w16se">
   <w:docDefaults>
     <w:rPrDefault>
       <w:rPr>
@@ -13584,7 +17625,7 @@
     </w:rPrDefault>
     <w:pPrDefault/>
   </w:docDefaults>
-  <w:latentStyles w:defLockedState="0" w:defUIPriority="99" w:defSemiHidden="0" w:defUnhideWhenUsed="0" w:defQFormat="0" w:count="371">
+  <w:latentStyles w:defLockedState="0" w:defUIPriority="99" w:defSemiHidden="0" w:defUnhideWhenUsed="0" w:defQFormat="0" w:count="372">
     <w:lsdException w:name="Normal" w:uiPriority="0" w:qFormat="1"/>
     <w:lsdException w:name="heading 1" w:uiPriority="9" w:qFormat="1"/>
     <w:lsdException w:name="heading 2" w:semiHidden="1" w:uiPriority="9" w:unhideWhenUsed="1" w:qFormat="1"/>
@@ -13690,7 +17731,6 @@
     <w:lsdException w:name="HTML Sample" w:semiHidden="1" w:unhideWhenUsed="1"/>
     <w:lsdException w:name="HTML Typewriter" w:semiHidden="1" w:unhideWhenUsed="1"/>
     <w:lsdException w:name="HTML Variable" w:semiHidden="1" w:unhideWhenUsed="1"/>
-    <w:lsdException w:name="Normal Table" w:semiHidden="1" w:unhideWhenUsed="1"/>
     <w:lsdException w:name="annotation subject" w:semiHidden="1" w:unhideWhenUsed="1"/>
     <w:lsdException w:name="No List" w:semiHidden="1" w:unhideWhenUsed="1"/>
     <w:lsdException w:name="Outline List 1" w:semiHidden="1" w:unhideWhenUsed="1"/>
@@ -13737,10 +17777,8 @@
     <w:lsdException w:name="Table Subtle 2" w:semiHidden="1" w:unhideWhenUsed="1"/>
     <w:lsdException w:name="Table Web 1" w:semiHidden="1" w:unhideWhenUsed="1"/>
     <w:lsdException w:name="Table Web 2" w:semiHidden="1" w:unhideWhenUsed="1"/>
-    <w:lsdException w:name="Table Web 3" w:semiHidden="1" w:unhideWhenUsed="1"/>
     <w:lsdException w:name="Balloon Text" w:semiHidden="1" w:unhideWhenUsed="1"/>
     <w:lsdException w:name="Table Grid" w:uiPriority="39"/>
-    <w:lsdException w:name="Table Theme" w:semiHidden="1" w:unhideWhenUsed="1"/>
     <w:lsdException w:name="Placeholder Text" w:semiHidden="1"/>
     <w:lsdException w:name="No Spacing" w:uiPriority="1" w:qFormat="1"/>
     <w:lsdException w:name="Light Shading" w:uiPriority="60"/>
@@ -13956,6 +17994,7 @@
     <w:lsdException w:name="List Table 5 Dark Accent 6" w:uiPriority="50"/>
     <w:lsdException w:name="List Table 6 Colorful Accent 6" w:uiPriority="51"/>
     <w:lsdException w:name="List Table 7 Colorful Accent 6" w:uiPriority="52"/>
+    <w:lsdException w:name="Mention" w:semiHidden="1" w:unhideWhenUsed="1"/>
   </w:latentStyles>
   <w:style w:type="paragraph" w:default="1" w:styleId="a">
     <w:name w:val="Normal"/>
@@ -14332,7 +18371,7 @@
 </file>
 
 <file path=customXml/itemProps1.xml><?xml version="1.0" encoding="utf-8"?>
-<ds:datastoreItem xmlns:ds="http://schemas.openxmlformats.org/officeDocument/2006/customXml" ds:itemID="{5279E620-E276-4E03-BED7-6D9B6BEF4B65}">
+<ds:datastoreItem xmlns:ds="http://schemas.openxmlformats.org/officeDocument/2006/customXml" ds:itemID="{78199A6B-727C-45EA-9898-FF2E7A45754F}">
   <ds:schemaRefs>
     <ds:schemaRef ds:uri="http://schemas.openxmlformats.org/officeDocument/2006/bibliography"/>
   </ds:schemaRefs>

--- a/DirectX教材.docx
+++ b/DirectX教材.docx
@@ -13412,25 +13412,7 @@
           <w:sz w:val="28"/>
           <w:szCs w:val="21"/>
         </w:rPr>
-        <w:t>ShaderTutorial_0</w:t>
-      </w:r>
-      <w:r>
-        <w:rPr>
-          <w:rFonts w:eastAsiaTheme="minorHAnsi"/>
-          <w:b/>
-          <w:sz w:val="28"/>
-          <w:szCs w:val="21"/>
-        </w:rPr>
-        <w:t>4</w:t>
-      </w:r>
-      <w:r>
-        <w:rPr>
-          <w:rFonts w:eastAsiaTheme="minorHAnsi"/>
-          <w:b/>
-          <w:sz w:val="28"/>
-          <w:szCs w:val="21"/>
-        </w:rPr>
-        <w:t>(</w:t>
+        <w:t>ShaderTutorial_04(</w:t>
       </w:r>
       <w:r>
         <w:rPr>
@@ -13439,16 +13421,7 @@
           <w:sz w:val="28"/>
           <w:szCs w:val="21"/>
         </w:rPr>
-        <w:t>簡単なテクスチャ貼り付け</w:t>
-      </w:r>
-      <w:r>
-        <w:rPr>
-          <w:rFonts w:eastAsiaTheme="minorHAnsi" w:hint="eastAsia"/>
-          <w:b/>
-          <w:sz w:val="28"/>
-          <w:szCs w:val="21"/>
-        </w:rPr>
-        <w:t>)</w:t>
+        <w:t>簡単なテクスチャ貼り付け)</w:t>
       </w:r>
     </w:p>
     <w:p>
@@ -17327,40 +17300,778 @@
     <w:p>
       <w:pPr>
         <w:rPr>
+          <w:rFonts w:eastAsiaTheme="minorHAnsi"/>
+          <w:szCs w:val="21"/>
+        </w:rPr>
+      </w:pPr>
+      <w:proofErr w:type="spellStart"/>
+      <w:r>
+        <w:rPr>
+          <w:rFonts w:eastAsiaTheme="minorHAnsi"/>
+          <w:szCs w:val="21"/>
+        </w:rPr>
+        <w:t>DirectXLesson</w:t>
+      </w:r>
+      <w:proofErr w:type="spellEnd"/>
+      <w:r>
+        <w:rPr>
+          <w:rFonts w:eastAsiaTheme="minorHAnsi"/>
+          <w:szCs w:val="21"/>
+        </w:rPr>
+        <w:t>\ShaderTutorial_04</w:t>
+      </w:r>
+      <w:r>
+        <w:rPr>
+          <w:rFonts w:eastAsiaTheme="minorHAnsi"/>
+          <w:szCs w:val="21"/>
+        </w:rPr>
+        <w:t>\</w:t>
+      </w:r>
+      <w:r>
+        <w:rPr>
+          <w:rFonts w:eastAsiaTheme="minorHAnsi"/>
+          <w:szCs w:val="21"/>
+        </w:rPr>
+        <w:t>UVスクロール</w:t>
+      </w:r>
+    </w:p>
+    <w:p>
+      <w:pPr>
+        <w:rPr>
+          <w:rFonts w:eastAsiaTheme="minorHAnsi"/>
+          <w:szCs w:val="21"/>
+        </w:rPr>
+      </w:pPr>
+    </w:p>
+    <w:p>
+      <w:pPr>
+        <w:rPr>
           <w:rFonts w:eastAsiaTheme="minorHAnsi" w:hint="eastAsia"/>
-          <w:szCs w:val="21"/>
-        </w:rPr>
-      </w:pPr>
+          <w:b/>
+          <w:sz w:val="28"/>
+          <w:szCs w:val="28"/>
+        </w:rPr>
+      </w:pPr>
+      <w:r>
+        <w:rPr>
+          <w:rFonts w:eastAsiaTheme="minorHAnsi" w:hint="eastAsia"/>
+          <w:b/>
+          <w:sz w:val="28"/>
+          <w:szCs w:val="28"/>
+        </w:rPr>
+        <w:t>Chapter ７</w:t>
+      </w:r>
+    </w:p>
+    <w:p>
+      <w:pPr>
+        <w:rPr>
+          <w:rFonts w:eastAsiaTheme="minorHAnsi"/>
+          <w:b/>
+          <w:sz w:val="28"/>
+          <w:szCs w:val="21"/>
+        </w:rPr>
+      </w:pPr>
+      <w:r>
+        <w:rPr>
+          <w:rFonts w:eastAsiaTheme="minorHAnsi"/>
+          <w:szCs w:val="21"/>
+        </w:rPr>
+        <w:t xml:space="preserve"> </w:t>
+      </w:r>
+      <w:r>
+        <w:rPr>
+          <w:rFonts w:eastAsiaTheme="minorHAnsi"/>
+          <w:b/>
+          <w:sz w:val="28"/>
+          <w:szCs w:val="21"/>
+        </w:rPr>
+        <w:t>ShaderTutorial_05(</w:t>
+      </w:r>
+      <w:r>
+        <w:rPr>
+          <w:rFonts w:eastAsiaTheme="minorHAnsi" w:hint="eastAsia"/>
+          <w:b/>
+          <w:sz w:val="28"/>
+          <w:szCs w:val="21"/>
+        </w:rPr>
+        <w:t>ディフューズライ</w:t>
+      </w:r>
+      <w:r>
+        <w:rPr>
+          <w:rFonts w:eastAsiaTheme="minorHAnsi" w:hint="eastAsia"/>
+          <w:b/>
+          <w:sz w:val="28"/>
+          <w:szCs w:val="21"/>
+        </w:rPr>
+        <w:t>ト</w:t>
+      </w:r>
+      <w:r>
+        <w:rPr>
+          <w:rFonts w:eastAsiaTheme="minorHAnsi" w:hint="eastAsia"/>
+          <w:b/>
+          <w:sz w:val="28"/>
+          <w:szCs w:val="21"/>
+        </w:rPr>
+        <w:t>)</w:t>
+      </w:r>
+    </w:p>
+    <w:p>
+      <w:pPr>
+        <w:rPr>
+          <w:rFonts w:eastAsiaTheme="minorHAnsi"/>
+          <w:szCs w:val="21"/>
+        </w:rPr>
+      </w:pPr>
+      <w:r>
+        <w:rPr>
+          <w:rFonts w:eastAsiaTheme="minorHAnsi" w:hint="eastAsia"/>
+          <w:szCs w:val="21"/>
+        </w:rPr>
+        <w:t>このチャプターでは拡散反射光(ディフューズライト)</w:t>
+      </w:r>
+      <w:r>
+        <w:rPr>
+          <w:rFonts w:eastAsiaTheme="minorHAnsi" w:hint="eastAsia"/>
+          <w:szCs w:val="21"/>
+        </w:rPr>
+        <w:t>を行います</w:t>
+      </w:r>
+      <w:r>
+        <w:rPr>
+          <w:rFonts w:eastAsiaTheme="minorHAnsi" w:hint="eastAsia"/>
+          <w:szCs w:val="21"/>
+        </w:rPr>
+        <w:t>。</w:t>
+      </w:r>
+      <w:r>
+        <w:rPr>
+          <w:rFonts w:eastAsiaTheme="minorHAnsi" w:hint="eastAsia"/>
+          <w:szCs w:val="21"/>
+        </w:rPr>
+        <w:t>ライティングの計算はシェーダープログラムの醍醐味の一つになります。ディフューズライトの計算式は下記のようになります。</w:t>
+      </w:r>
+    </w:p>
+    <w:p>
+      <w:pPr>
+        <w:rPr>
+          <w:rFonts w:eastAsiaTheme="minorHAnsi" w:hint="eastAsia"/>
+          <w:b/>
+          <w:szCs w:val="21"/>
+        </w:rPr>
+      </w:pPr>
+      <w:r>
+        <w:rPr>
+          <w:rFonts w:eastAsiaTheme="minorHAnsi" w:hint="eastAsia"/>
+          <w:b/>
+          <w:szCs w:val="21"/>
+        </w:rPr>
+        <w:t xml:space="preserve">ライトの方向 </w:t>
+      </w:r>
+      <w:r>
+        <w:rPr>
+          <w:rFonts w:eastAsiaTheme="minorHAnsi"/>
+          <w:b/>
+          <w:szCs w:val="21"/>
+        </w:rPr>
+        <w:t xml:space="preserve">  </w:t>
+      </w:r>
+      <w:r>
+        <w:rPr>
+          <w:rFonts w:eastAsiaTheme="minorHAnsi" w:hint="eastAsia"/>
+          <w:b/>
+          <w:szCs w:val="21"/>
+        </w:rPr>
+        <w:t xml:space="preserve">= </w:t>
+      </w:r>
+      <w:r>
+        <w:rPr>
+          <w:rFonts w:eastAsiaTheme="minorHAnsi"/>
+          <w:b/>
+          <w:szCs w:val="21"/>
+        </w:rPr>
+        <w:t>L(</w:t>
+      </w:r>
       <w:proofErr w:type="spellStart"/>
       <w:r>
         <w:rPr>
           <w:rFonts w:eastAsiaTheme="minorHAnsi"/>
-          <w:szCs w:val="21"/>
-        </w:rPr>
-        <w:t>DirectXLesson</w:t>
+          <w:b/>
+          <w:szCs w:val="21"/>
+        </w:rPr>
+        <w:t>x,y,z</w:t>
       </w:r>
       <w:proofErr w:type="spellEnd"/>
       <w:r>
         <w:rPr>
           <w:rFonts w:eastAsiaTheme="minorHAnsi"/>
-          <w:szCs w:val="21"/>
-        </w:rPr>
-        <w:t>\ShaderTutorial_04</w:t>
+          <w:b/>
+          <w:szCs w:val="21"/>
+        </w:rPr>
+        <w:t>)</w:t>
+      </w:r>
+    </w:p>
+    <w:p>
+      <w:pPr>
+        <w:rPr>
+          <w:rFonts w:eastAsiaTheme="minorHAnsi" w:hint="eastAsia"/>
+          <w:b/>
+          <w:szCs w:val="21"/>
+        </w:rPr>
+      </w:pPr>
+      <w:r>
+        <w:rPr>
+          <w:rFonts w:eastAsiaTheme="minorHAnsi" w:hint="eastAsia"/>
+          <w:b/>
+          <w:szCs w:val="21"/>
+        </w:rPr>
+        <w:t xml:space="preserve">ライトのカラー = </w:t>
       </w:r>
       <w:r>
         <w:rPr>
           <w:rFonts w:eastAsiaTheme="minorHAnsi"/>
-          <w:szCs w:val="21"/>
-        </w:rPr>
-        <w:t>\</w:t>
-      </w:r>
+          <w:b/>
+          <w:szCs w:val="21"/>
+        </w:rPr>
+        <w:t>C(</w:t>
+      </w:r>
+      <w:proofErr w:type="spellStart"/>
       <w:r>
         <w:rPr>
           <w:rFonts w:eastAsiaTheme="minorHAnsi"/>
-          <w:szCs w:val="21"/>
-        </w:rPr>
-        <w:t>UVスクロール</w:t>
-      </w:r>
+          <w:b/>
+          <w:szCs w:val="21"/>
+        </w:rPr>
+        <w:t>r,g,b</w:t>
+      </w:r>
+      <w:proofErr w:type="spellEnd"/>
+      <w:r>
+        <w:rPr>
+          <w:rFonts w:eastAsiaTheme="minorHAnsi"/>
+          <w:b/>
+          <w:szCs w:val="21"/>
+        </w:rPr>
+        <w:t>)</w:t>
+      </w:r>
+    </w:p>
+    <w:p>
+      <w:pPr>
+        <w:rPr>
+          <w:rFonts w:eastAsiaTheme="minorHAnsi"/>
+          <w:b/>
+          <w:szCs w:val="21"/>
+        </w:rPr>
+      </w:pPr>
+      <w:r>
+        <w:rPr>
+          <w:rFonts w:eastAsiaTheme="minorHAnsi" w:hint="eastAsia"/>
+          <w:b/>
+          <w:szCs w:val="21"/>
+        </w:rPr>
+        <w:lastRenderedPageBreak/>
+        <w:t>頂点の法線 = N</w:t>
+      </w:r>
+      <w:r>
+        <w:rPr>
+          <w:rFonts w:eastAsiaTheme="minorHAnsi"/>
+          <w:b/>
+          <w:szCs w:val="21"/>
+        </w:rPr>
+        <w:t>(</w:t>
+      </w:r>
+      <w:proofErr w:type="spellStart"/>
+      <w:r>
+        <w:rPr>
+          <w:rFonts w:eastAsiaTheme="minorHAnsi"/>
+          <w:b/>
+          <w:szCs w:val="21"/>
+        </w:rPr>
+        <w:t>x,y,z</w:t>
+      </w:r>
+      <w:proofErr w:type="spellEnd"/>
+      <w:r>
+        <w:rPr>
+          <w:rFonts w:eastAsiaTheme="minorHAnsi"/>
+          <w:b/>
+          <w:szCs w:val="21"/>
+        </w:rPr>
+        <w:t>)</w:t>
+      </w:r>
+    </w:p>
+    <w:p>
+      <w:pPr>
+        <w:rPr>
+          <w:rFonts w:eastAsiaTheme="minorHAnsi"/>
+          <w:b/>
+          <w:szCs w:val="21"/>
+        </w:rPr>
+      </w:pPr>
+      <w:r>
+        <w:rPr>
+          <w:rFonts w:eastAsiaTheme="minorHAnsi" w:hint="eastAsia"/>
+          <w:b/>
+          <w:szCs w:val="21"/>
+        </w:rPr>
+        <w:t>内積を求める関数 = dot</w:t>
+      </w:r>
+      <w:r>
+        <w:rPr>
+          <w:rFonts w:eastAsiaTheme="minorHAnsi"/>
+          <w:b/>
+          <w:szCs w:val="21"/>
+        </w:rPr>
+        <w:t>()</w:t>
+      </w:r>
+    </w:p>
+    <w:p>
+      <w:pPr>
+        <w:rPr>
+          <w:rFonts w:eastAsiaTheme="minorHAnsi" w:hint="eastAsia"/>
+          <w:b/>
+          <w:szCs w:val="21"/>
+        </w:rPr>
+      </w:pPr>
+      <w:r>
+        <w:rPr>
+          <w:rFonts w:eastAsiaTheme="minorHAnsi" w:hint="eastAsia"/>
+          <w:b/>
+          <w:szCs w:val="21"/>
+        </w:rPr>
+        <w:t>最大値を取得する関数 = max()</w:t>
+      </w:r>
+    </w:p>
+    <w:p>
+      <w:pPr>
+        <w:rPr>
+          <w:rFonts w:eastAsiaTheme="minorHAnsi"/>
+          <w:szCs w:val="21"/>
+        </w:rPr>
+      </w:pPr>
+      <w:r>
+        <w:rPr>
+          <w:rFonts w:eastAsiaTheme="minorHAnsi" w:hint="eastAsia"/>
+          <w:szCs w:val="21"/>
+        </w:rPr>
+        <w:t>とした時に下記の計算式でライトのカラーが求まります。</w:t>
+      </w:r>
+    </w:p>
+    <w:p>
+      <w:pPr>
+        <w:rPr>
+          <w:rFonts w:eastAsiaTheme="minorHAnsi" w:hint="eastAsia"/>
+          <w:b/>
+          <w:szCs w:val="21"/>
+        </w:rPr>
+      </w:pPr>
+      <w:r>
+        <w:rPr>
+          <w:rFonts w:eastAsiaTheme="minorHAnsi"/>
+          <w:b/>
+          <w:szCs w:val="21"/>
+        </w:rPr>
+        <w:t>max(0,</w:t>
+      </w:r>
+      <w:r>
+        <w:rPr>
+          <w:rFonts w:eastAsiaTheme="minorHAnsi"/>
+          <w:b/>
+          <w:szCs w:val="21"/>
+        </w:rPr>
+        <w:t>dot</w:t>
+      </w:r>
+      <w:r>
+        <w:rPr>
+          <w:rFonts w:eastAsiaTheme="minorHAnsi" w:hint="eastAsia"/>
+          <w:b/>
+          <w:szCs w:val="21"/>
+        </w:rPr>
+        <w:t>(</w:t>
+      </w:r>
+      <w:r>
+        <w:rPr>
+          <w:rFonts w:eastAsiaTheme="minorHAnsi"/>
+          <w:b/>
+          <w:szCs w:val="21"/>
+        </w:rPr>
+        <w:t>-L, N</w:t>
+      </w:r>
+      <w:r>
+        <w:rPr>
+          <w:rFonts w:eastAsiaTheme="minorHAnsi" w:hint="eastAsia"/>
+          <w:b/>
+          <w:szCs w:val="21"/>
+        </w:rPr>
+        <w:t>)</w:t>
+      </w:r>
+      <w:r>
+        <w:rPr>
+          <w:rFonts w:eastAsiaTheme="minorHAnsi"/>
+          <w:b/>
+          <w:szCs w:val="21"/>
+        </w:rPr>
+        <w:t>)</w:t>
+      </w:r>
+      <w:r>
+        <w:rPr>
+          <w:rFonts w:eastAsiaTheme="minorHAnsi"/>
+          <w:b/>
+          <w:szCs w:val="21"/>
+        </w:rPr>
+        <w:t xml:space="preserve"> * C</w:t>
+      </w:r>
+    </w:p>
+    <w:p>
+      <w:pPr>
+        <w:rPr>
+          <w:rFonts w:eastAsiaTheme="minorHAnsi"/>
+          <w:szCs w:val="21"/>
+        </w:rPr>
+      </w:pPr>
+      <w:r>
+        <w:rPr>
+          <w:rFonts w:eastAsiaTheme="minorHAnsi" w:hint="eastAsia"/>
+          <w:szCs w:val="21"/>
+        </w:rPr>
+        <w:t>まず、内積の性質について説明します。内積は</w:t>
+      </w:r>
+      <w:r>
+        <w:rPr>
+          <w:rFonts w:eastAsiaTheme="minorHAnsi" w:hint="eastAsia"/>
+          <w:szCs w:val="21"/>
+        </w:rPr>
+        <w:t>長さ1のベクトル(単位ベクトル)同士で計算した場合、同じ向きを向いているベクトルで計算すると1という結果を返します。また、直行しているベクトル(なす角が90度)で計算をすると0という結果を返します。</w:t>
+      </w:r>
+      <w:r>
+        <w:rPr>
+          <w:rFonts w:eastAsiaTheme="minorHAnsi" w:hint="eastAsia"/>
+          <w:szCs w:val="21"/>
+        </w:rPr>
+        <w:t>最後に真逆を向いているベクトルで計算すると-1を返します。</w:t>
+      </w:r>
+    </w:p>
+    <w:p>
+      <w:pPr>
+        <w:rPr>
+          <w:rFonts w:eastAsiaTheme="minorHAnsi"/>
+          <w:szCs w:val="21"/>
+        </w:rPr>
+      </w:pPr>
+    </w:p>
+    <w:p>
+      <w:pPr>
+        <w:rPr>
+          <w:rFonts w:eastAsiaTheme="minorHAnsi"/>
+          <w:szCs w:val="21"/>
+        </w:rPr>
+      </w:pPr>
+      <w:r>
+        <w:rPr>
+          <w:rFonts w:eastAsiaTheme="minorHAnsi" w:hint="eastAsia"/>
+          <w:szCs w:val="21"/>
+        </w:rPr>
+        <w:t>つまり、ライトの向き</w:t>
+      </w:r>
+      <w:r>
+        <w:rPr>
+          <w:rFonts w:eastAsiaTheme="minorHAnsi" w:hint="eastAsia"/>
+          <w:szCs w:val="21"/>
+        </w:rPr>
+        <w:t>*-1</w:t>
+      </w:r>
+      <w:r>
+        <w:rPr>
+          <w:rFonts w:eastAsiaTheme="minorHAnsi" w:hint="eastAsia"/>
+          <w:szCs w:val="21"/>
+        </w:rPr>
+        <w:t>と法線の向きが同じ場合(ライトを真正面から浴びている)は1を返し、ライトの向き</w:t>
+      </w:r>
+      <w:r>
+        <w:rPr>
+          <w:rFonts w:eastAsiaTheme="minorHAnsi" w:hint="eastAsia"/>
+          <w:szCs w:val="21"/>
+        </w:rPr>
+        <w:t>*-1</w:t>
+      </w:r>
+      <w:r>
+        <w:rPr>
+          <w:rFonts w:eastAsiaTheme="minorHAnsi" w:hint="eastAsia"/>
+          <w:szCs w:val="21"/>
+        </w:rPr>
+        <w:t>と法線の</w:t>
+      </w:r>
+      <w:r>
+        <w:rPr>
+          <w:rFonts w:eastAsiaTheme="minorHAnsi" w:hint="eastAsia"/>
+          <w:szCs w:val="21"/>
+        </w:rPr>
+        <w:t>向きが直行している場合は0を返し、ライトの向き*-1と法線の向きが逆向きの場合は-1を</w:t>
+      </w:r>
+      <w:r>
+        <w:rPr>
+          <w:rFonts w:eastAsiaTheme="minorHAnsi" w:hint="eastAsia"/>
+          <w:szCs w:val="21"/>
+        </w:rPr>
+        <w:t>返します</w:t>
+      </w:r>
+      <w:r>
+        <w:rPr>
+          <w:rFonts w:eastAsiaTheme="minorHAnsi" w:hint="eastAsia"/>
+          <w:szCs w:val="21"/>
+        </w:rPr>
+        <w:t>。この結果をライトのカラーに乗算すると下記のような見え方になります。</w:t>
+      </w:r>
+    </w:p>
+    <w:p>
+      <w:pPr>
+        <w:rPr>
+          <w:rFonts w:eastAsiaTheme="minorHAnsi"/>
+          <w:szCs w:val="21"/>
+        </w:rPr>
+      </w:pPr>
+    </w:p>
+    <w:p>
+      <w:pPr>
+        <w:rPr>
+          <w:rFonts w:eastAsiaTheme="minorHAnsi"/>
+          <w:szCs w:val="21"/>
+        </w:rPr>
+      </w:pPr>
+      <w:r>
+        <w:rPr>
+          <w:rFonts w:eastAsiaTheme="minorHAnsi" w:hint="eastAsia"/>
+          <w:noProof/>
+          <w:szCs w:val="21"/>
+        </w:rPr>
+        <w:drawing>
+          <wp:inline distT="0" distB="0" distL="0" distR="0">
+            <wp:extent cx="2876550" cy="2724150"/>
+            <wp:effectExtent l="0" t="0" r="0" b="0"/>
+            <wp:docPr id="40" name="図 40"/>
+            <wp:cNvGraphicFramePr>
+              <a:graphicFrameLocks xmlns:a="http://schemas.openxmlformats.org/drawingml/2006/main" noChangeAspect="1"/>
+            </wp:cNvGraphicFramePr>
+            <a:graphic xmlns:a="http://schemas.openxmlformats.org/drawingml/2006/main">
+              <a:graphicData uri="http://schemas.openxmlformats.org/drawingml/2006/picture">
+                <pic:pic xmlns:pic="http://schemas.openxmlformats.org/drawingml/2006/picture">
+                  <pic:nvPicPr>
+                    <pic:cNvPr id="40" name="LambertReflectionNormal (1).gif"/>
+                    <pic:cNvPicPr/>
+                  </pic:nvPicPr>
+                  <pic:blipFill>
+                    <a:blip r:embed="rId12">
+                      <a:extLst>
+                        <a:ext uri="{28A0092B-C50C-407E-A947-70E740481C1C}">
+                          <a14:useLocalDpi xmlns:a14="http://schemas.microsoft.com/office/drawing/2010/main" val="0"/>
+                        </a:ext>
+                      </a:extLst>
+                    </a:blip>
+                    <a:stretch>
+                      <a:fillRect/>
+                    </a:stretch>
+                  </pic:blipFill>
+                  <pic:spPr>
+                    <a:xfrm>
+                      <a:off x="0" y="0"/>
+                      <a:ext cx="2876550" cy="2724150"/>
+                    </a:xfrm>
+                    <a:prstGeom prst="rect">
+                      <a:avLst/>
+                    </a:prstGeom>
+                  </pic:spPr>
+                </pic:pic>
+              </a:graphicData>
+            </a:graphic>
+          </wp:inline>
+        </w:drawing>
+      </w:r>
+    </w:p>
+    <w:p>
+      <w:pPr>
+        <w:rPr>
+          <w:rFonts w:eastAsiaTheme="minorHAnsi"/>
+          <w:szCs w:val="21"/>
+        </w:rPr>
+      </w:pPr>
+    </w:p>
+    <w:p>
+      <w:pPr>
+        <w:rPr>
+          <w:rFonts w:eastAsiaTheme="minorHAnsi"/>
+          <w:szCs w:val="21"/>
+        </w:rPr>
+      </w:pPr>
+      <w:r>
+        <w:rPr>
+          <w:rFonts w:eastAsiaTheme="minorHAnsi" w:hint="eastAsia"/>
+          <w:szCs w:val="21"/>
+        </w:rPr>
+        <w:t>Lがライトの方向、Nが法線です。</w:t>
+      </w:r>
+    </w:p>
+    <w:p>
+      <w:pPr>
+        <w:rPr>
+          <w:rFonts w:eastAsiaTheme="minorHAnsi"/>
+          <w:szCs w:val="21"/>
+        </w:rPr>
+      </w:pPr>
+    </w:p>
+    <w:p>
+      <w:pPr>
+        <w:rPr>
+          <w:rFonts w:eastAsiaTheme="minorHAnsi"/>
+          <w:szCs w:val="21"/>
+        </w:rPr>
+      </w:pPr>
+      <w:r>
+        <w:rPr>
+          <w:rFonts w:eastAsiaTheme="minorHAnsi" w:hint="eastAsia"/>
+          <w:szCs w:val="21"/>
+        </w:rPr>
+        <w:t>今回のサンプルではライトを４本使用しています。</w:t>
+      </w:r>
+      <w:r>
+        <w:rPr>
+          <w:rFonts w:eastAsiaTheme="minorHAnsi" w:hint="eastAsia"/>
+          <w:szCs w:val="21"/>
+        </w:rPr>
+        <w:t>ライトを複数用意する理由は下記の絵を見るとイメージしやすいのではないでしょうか。</w:t>
+      </w:r>
+    </w:p>
+    <w:p>
+      <w:pPr>
+        <w:rPr>
+          <w:rFonts w:eastAsiaTheme="minorHAnsi"/>
+          <w:szCs w:val="21"/>
+        </w:rPr>
+      </w:pPr>
+    </w:p>
+    <w:p>
+      <w:pPr>
+        <w:rPr>
+          <w:rFonts w:eastAsiaTheme="minorHAnsi"/>
+          <w:szCs w:val="21"/>
+        </w:rPr>
+      </w:pPr>
+    </w:p>
+    <w:p>
+      <w:pPr>
+        <w:rPr>
+          <w:rFonts w:eastAsiaTheme="minorHAnsi"/>
+          <w:szCs w:val="21"/>
+        </w:rPr>
+      </w:pPr>
+    </w:p>
+    <w:p>
+      <w:pPr>
+        <w:rPr>
+          <w:rFonts w:eastAsiaTheme="minorHAnsi"/>
+          <w:szCs w:val="21"/>
+        </w:rPr>
+      </w:pPr>
+    </w:p>
+    <w:p>
+      <w:pPr>
+        <w:rPr>
+          <w:rFonts w:eastAsiaTheme="minorHAnsi"/>
+          <w:szCs w:val="21"/>
+        </w:rPr>
+      </w:pPr>
+      <w:r>
+        <w:rPr>
+          <w:rFonts w:eastAsiaTheme="minorHAnsi" w:hint="eastAsia"/>
+          <w:noProof/>
+          <w:szCs w:val="21"/>
+        </w:rPr>
+        <w:lastRenderedPageBreak/>
+        <w:drawing>
+          <wp:inline distT="0" distB="0" distL="0" distR="0">
+            <wp:extent cx="5467350" cy="7730833"/>
+            <wp:effectExtent l="0" t="0" r="0" b="3810"/>
+            <wp:docPr id="41" name="図 41"/>
+            <wp:cNvGraphicFramePr>
+              <a:graphicFrameLocks xmlns:a="http://schemas.openxmlformats.org/drawingml/2006/main" noChangeAspect="1"/>
+            </wp:cNvGraphicFramePr>
+            <a:graphic xmlns:a="http://schemas.openxmlformats.org/drawingml/2006/main">
+              <a:graphicData uri="http://schemas.openxmlformats.org/drawingml/2006/picture">
+                <pic:pic xmlns:pic="http://schemas.openxmlformats.org/drawingml/2006/picture">
+                  <pic:nvPicPr>
+                    <pic:cNvPr id="41" name="2016041202-01.jpg"/>
+                    <pic:cNvPicPr/>
+                  </pic:nvPicPr>
+                  <pic:blipFill>
+                    <a:blip r:embed="rId13">
+                      <a:extLst>
+                        <a:ext uri="{28A0092B-C50C-407E-A947-70E740481C1C}">
+                          <a14:useLocalDpi xmlns:a14="http://schemas.microsoft.com/office/drawing/2010/main" val="0"/>
+                        </a:ext>
+                      </a:extLst>
+                    </a:blip>
+                    <a:stretch>
+                      <a:fillRect/>
+                    </a:stretch>
+                  </pic:blipFill>
+                  <pic:spPr>
+                    <a:xfrm>
+                      <a:off x="0" y="0"/>
+                      <a:ext cx="5471774" cy="7737088"/>
+                    </a:xfrm>
+                    <a:prstGeom prst="rect">
+                      <a:avLst/>
+                    </a:prstGeom>
+                  </pic:spPr>
+                </pic:pic>
+              </a:graphicData>
+            </a:graphic>
+          </wp:inline>
+        </w:drawing>
+      </w:r>
+    </w:p>
+    <w:p>
+      <w:pPr>
+        <w:rPr>
+          <w:rFonts w:eastAsiaTheme="minorHAnsi"/>
+          <w:szCs w:val="21"/>
+        </w:rPr>
+      </w:pPr>
+    </w:p>
+    <w:p>
+      <w:pPr>
+        <w:rPr>
+          <w:rFonts w:eastAsiaTheme="minorHAnsi"/>
+          <w:szCs w:val="21"/>
+        </w:rPr>
+      </w:pPr>
+      <w:r>
+        <w:rPr>
+          <w:rFonts w:eastAsiaTheme="minorHAnsi" w:hint="eastAsia"/>
+          <w:szCs w:val="21"/>
+        </w:rPr>
+        <w:t>３Dモデルを綺麗に見せるためにライトの設定が重要なことが分かるかと思います。</w:t>
+      </w:r>
+    </w:p>
+    <w:p>
+      <w:pPr>
+        <w:rPr>
+          <w:rFonts w:eastAsiaTheme="minorHAnsi"/>
+          <w:szCs w:val="21"/>
+        </w:rPr>
+      </w:pPr>
+      <w:r>
+        <w:rPr>
+          <w:rFonts w:eastAsiaTheme="minorHAnsi" w:hint="eastAsia"/>
+          <w:szCs w:val="21"/>
+        </w:rPr>
+        <w:lastRenderedPageBreak/>
+        <w:t>アイドルや女優さんなどの写真集の撮影現場をイメージしてみてください。</w:t>
+      </w:r>
+    </w:p>
+    <w:p>
+      <w:pPr>
+        <w:rPr>
+          <w:rFonts w:eastAsiaTheme="minorHAnsi" w:hint="eastAsia"/>
+          <w:szCs w:val="21"/>
+        </w:rPr>
+      </w:pPr>
       <w:bookmarkStart w:id="0" w:name="_GoBack"/>
       <w:bookmarkEnd w:id="0"/>
     </w:p>
@@ -18371,7 +19082,7 @@
 </file>
 
 <file path=customXml/itemProps1.xml><?xml version="1.0" encoding="utf-8"?>
-<ds:datastoreItem xmlns:ds="http://schemas.openxmlformats.org/officeDocument/2006/customXml" ds:itemID="{78199A6B-727C-45EA-9898-FF2E7A45754F}">
+<ds:datastoreItem xmlns:ds="http://schemas.openxmlformats.org/officeDocument/2006/customXml" ds:itemID="{A39F44B9-A89E-4172-8702-5E69411ED9B1}">
   <ds:schemaRefs>
     <ds:schemaRef ds:uri="http://schemas.openxmlformats.org/officeDocument/2006/bibliography"/>
   </ds:schemaRefs>

--- a/DirectX教材.docx
+++ b/DirectX教材.docx
@@ -126,53 +126,25 @@
         <w:rPr>
           <w:rFonts w:hint="eastAsia"/>
         </w:rPr>
-        <w:t>これはOpenGL、</w:t>
-      </w:r>
-      <w:proofErr w:type="spellStart"/>
+        <w:t>これはOpenGL、OpenGLES、</w:t>
+      </w:r>
+      <w:r>
+        <w:t>Sony</w:t>
+      </w:r>
       <w:r>
         <w:rPr>
           <w:rFonts w:hint="eastAsia"/>
         </w:rPr>
-        <w:t>OpenGLES</w:t>
-      </w:r>
-      <w:proofErr w:type="spellEnd"/>
+        <w:t>や任天堂などが提供する専用SDK</w:t>
+      </w:r>
+      <w:r>
+        <w:t>(PS4</w:t>
+      </w:r>
       <w:r>
         <w:rPr>
           <w:rFonts w:hint="eastAsia"/>
         </w:rPr>
-        <w:t>、</w:t>
-      </w:r>
-      <w:r>
-        <w:t>Sony</w:t>
-      </w:r>
-      <w:r>
-        <w:rPr>
-          <w:rFonts w:hint="eastAsia"/>
-        </w:rPr>
-        <w:t>や任天堂などが提供する専用SDK</w:t>
-      </w:r>
-      <w:r>
-        <w:t>(PS4</w:t>
-      </w:r>
-      <w:r>
-        <w:rPr>
-          <w:rFonts w:hint="eastAsia"/>
-        </w:rPr>
-        <w:t>、PS3、</w:t>
-      </w:r>
-      <w:proofErr w:type="spellStart"/>
-      <w:r>
-        <w:rPr>
-          <w:rFonts w:hint="eastAsia"/>
-        </w:rPr>
-        <w:t>WiiU</w:t>
-      </w:r>
-      <w:proofErr w:type="spellEnd"/>
-      <w:r>
-        <w:rPr>
-          <w:rFonts w:hint="eastAsia"/>
-        </w:rPr>
-        <w:t>などで使用できるDirect</w:t>
+        <w:t>、PS3、WiiUなどで使用できるDirect</w:t>
       </w:r>
       <w:r>
         <w:t>X</w:t>
@@ -347,25 +319,7 @@
           <w:sz w:val="18"/>
           <w:szCs w:val="18"/>
         </w:rPr>
-        <w:t xml:space="preserve">void </w:t>
-      </w:r>
-      <w:proofErr w:type="spellStart"/>
-      <w:r>
-        <w:rPr>
-          <w:rFonts w:ascii="ＭＳ ゴシック" w:eastAsia="ＭＳ ゴシック" w:hAnsi="ＭＳ ゴシック"/>
-          <w:sz w:val="18"/>
-          <w:szCs w:val="18"/>
-        </w:rPr>
-        <w:t>SetupMatrices</w:t>
-      </w:r>
-      <w:proofErr w:type="spellEnd"/>
-      <w:r>
-        <w:rPr>
-          <w:rFonts w:ascii="ＭＳ ゴシック" w:eastAsia="ＭＳ ゴシック" w:hAnsi="ＭＳ ゴシック"/>
-          <w:sz w:val="18"/>
-          <w:szCs w:val="18"/>
-        </w:rPr>
-        <w:t>()</w:t>
+        <w:t>void SetupMatrices()</w:t>
       </w:r>
     </w:p>
     <w:p>
@@ -419,25 +373,7 @@
           <w:sz w:val="18"/>
           <w:szCs w:val="18"/>
         </w:rPr>
-        <w:t xml:space="preserve">    D3DXMATRIXA16 </w:t>
-      </w:r>
-      <w:proofErr w:type="spellStart"/>
-      <w:r>
-        <w:rPr>
-          <w:rFonts w:ascii="ＭＳ ゴシック" w:eastAsia="ＭＳ ゴシック" w:hAnsi="ＭＳ ゴシック"/>
-          <w:sz w:val="18"/>
-          <w:szCs w:val="18"/>
-        </w:rPr>
-        <w:t>matWorld</w:t>
-      </w:r>
-      <w:proofErr w:type="spellEnd"/>
-      <w:r>
-        <w:rPr>
-          <w:rFonts w:ascii="ＭＳ ゴシック" w:eastAsia="ＭＳ ゴシック" w:hAnsi="ＭＳ ゴシック"/>
-          <w:sz w:val="18"/>
-          <w:szCs w:val="18"/>
-        </w:rPr>
-        <w:t>;</w:t>
+        <w:t xml:space="preserve">    D3DXMATRIXA16 matWorld;</w:t>
       </w:r>
     </w:p>
     <w:p>
@@ -455,25 +391,7 @@
           <w:sz w:val="18"/>
           <w:szCs w:val="18"/>
         </w:rPr>
-        <w:t xml:space="preserve">    D3DXMatrixIdentity( &amp;</w:t>
-      </w:r>
-      <w:proofErr w:type="spellStart"/>
-      <w:r>
-        <w:rPr>
-          <w:rFonts w:ascii="ＭＳ ゴシック" w:eastAsia="ＭＳ ゴシック" w:hAnsi="ＭＳ ゴシック"/>
-          <w:sz w:val="18"/>
-          <w:szCs w:val="18"/>
-        </w:rPr>
-        <w:t>matWorld</w:t>
-      </w:r>
-      <w:proofErr w:type="spellEnd"/>
-      <w:r>
-        <w:rPr>
-          <w:rFonts w:ascii="ＭＳ ゴシック" w:eastAsia="ＭＳ ゴシック" w:hAnsi="ＭＳ ゴシック"/>
-          <w:sz w:val="18"/>
-          <w:szCs w:val="18"/>
-        </w:rPr>
-        <w:t xml:space="preserve"> );</w:t>
+        <w:t xml:space="preserve">    D3DXMatrixIdentity( &amp;matWorld );</w:t>
       </w:r>
     </w:p>
     <w:p>
@@ -491,43 +409,7 @@
           <w:sz w:val="18"/>
           <w:szCs w:val="18"/>
         </w:rPr>
-        <w:t xml:space="preserve">    D3DXMatrixRotationX( &amp;</w:t>
-      </w:r>
-      <w:proofErr w:type="spellStart"/>
-      <w:r>
-        <w:rPr>
-          <w:rFonts w:ascii="ＭＳ ゴシック" w:eastAsia="ＭＳ ゴシック" w:hAnsi="ＭＳ ゴシック"/>
-          <w:sz w:val="18"/>
-          <w:szCs w:val="18"/>
-        </w:rPr>
-        <w:t>matWorld</w:t>
-      </w:r>
-      <w:proofErr w:type="spellEnd"/>
-      <w:r>
-        <w:rPr>
-          <w:rFonts w:ascii="ＭＳ ゴシック" w:eastAsia="ＭＳ ゴシック" w:hAnsi="ＭＳ ゴシック"/>
-          <w:sz w:val="18"/>
-          <w:szCs w:val="18"/>
-        </w:rPr>
-        <w:t xml:space="preserve">, </w:t>
-      </w:r>
-      <w:proofErr w:type="spellStart"/>
-      <w:r>
-        <w:rPr>
-          <w:rFonts w:ascii="ＭＳ ゴシック" w:eastAsia="ＭＳ ゴシック" w:hAnsi="ＭＳ ゴシック"/>
-          <w:sz w:val="18"/>
-          <w:szCs w:val="18"/>
-        </w:rPr>
-        <w:t>timeGetTime</w:t>
-      </w:r>
-      <w:proofErr w:type="spellEnd"/>
-      <w:r>
-        <w:rPr>
-          <w:rFonts w:ascii="ＭＳ ゴシック" w:eastAsia="ＭＳ ゴシック" w:hAnsi="ＭＳ ゴシック"/>
-          <w:sz w:val="18"/>
-          <w:szCs w:val="18"/>
-        </w:rPr>
-        <w:t>() / 500.0f );</w:t>
+        <w:t xml:space="preserve">    D3DXMatrixRotationX( &amp;matWorld, timeGetTime() / 500.0f );</w:t>
       </w:r>
     </w:p>
     <w:p>
@@ -545,43 +427,7 @@
           <w:sz w:val="18"/>
           <w:szCs w:val="18"/>
         </w:rPr>
-        <w:t xml:space="preserve">    g_pd3dDevice-&gt;</w:t>
-      </w:r>
-      <w:proofErr w:type="spellStart"/>
-      <w:r>
-        <w:rPr>
-          <w:rFonts w:ascii="ＭＳ ゴシック" w:eastAsia="ＭＳ ゴシック" w:hAnsi="ＭＳ ゴシック"/>
-          <w:sz w:val="18"/>
-          <w:szCs w:val="18"/>
-        </w:rPr>
-        <w:t>SetTransform</w:t>
-      </w:r>
-      <w:proofErr w:type="spellEnd"/>
-      <w:r>
-        <w:rPr>
-          <w:rFonts w:ascii="ＭＳ ゴシック" w:eastAsia="ＭＳ ゴシック" w:hAnsi="ＭＳ ゴシック"/>
-          <w:sz w:val="18"/>
-          <w:szCs w:val="18"/>
-        </w:rPr>
-        <w:t>( D3DTS_WORLD, &amp;</w:t>
-      </w:r>
-      <w:proofErr w:type="spellStart"/>
-      <w:r>
-        <w:rPr>
-          <w:rFonts w:ascii="ＭＳ ゴシック" w:eastAsia="ＭＳ ゴシック" w:hAnsi="ＭＳ ゴシック"/>
-          <w:sz w:val="18"/>
-          <w:szCs w:val="18"/>
-        </w:rPr>
-        <w:t>matWorld</w:t>
-      </w:r>
-      <w:proofErr w:type="spellEnd"/>
-      <w:r>
-        <w:rPr>
-          <w:rFonts w:ascii="ＭＳ ゴシック" w:eastAsia="ＭＳ ゴシック" w:hAnsi="ＭＳ ゴシック"/>
-          <w:sz w:val="18"/>
-          <w:szCs w:val="18"/>
-        </w:rPr>
-        <w:t xml:space="preserve"> );</w:t>
+        <w:t xml:space="preserve">    g_pd3dDevice-&gt;SetTransform( D3DTS_WORLD, &amp;matWorld );</w:t>
       </w:r>
     </w:p>
     <w:p>
@@ -627,25 +473,7 @@
           <w:sz w:val="18"/>
           <w:szCs w:val="18"/>
         </w:rPr>
-        <w:t xml:space="preserve">    D3DXVECTOR3 </w:t>
-      </w:r>
-      <w:proofErr w:type="spellStart"/>
-      <w:r>
-        <w:rPr>
-          <w:rFonts w:ascii="ＭＳ ゴシック" w:eastAsia="ＭＳ ゴシック" w:hAnsi="ＭＳ ゴシック"/>
-          <w:sz w:val="18"/>
-          <w:szCs w:val="18"/>
-        </w:rPr>
-        <w:t>vEyePt</w:t>
-      </w:r>
-      <w:proofErr w:type="spellEnd"/>
-      <w:r>
-        <w:rPr>
-          <w:rFonts w:ascii="ＭＳ ゴシック" w:eastAsia="ＭＳ ゴシック" w:hAnsi="ＭＳ ゴシック"/>
-          <w:sz w:val="18"/>
-          <w:szCs w:val="18"/>
-        </w:rPr>
-        <w:t>( 0.0f, 3.0f,-5.0f );</w:t>
+        <w:t xml:space="preserve">    D3DXVECTOR3 vEyePt( 0.0f, 3.0f,-5.0f );</w:t>
       </w:r>
     </w:p>
     <w:p>
@@ -663,25 +491,7 @@
           <w:sz w:val="18"/>
           <w:szCs w:val="18"/>
         </w:rPr>
-        <w:t xml:space="preserve">    D3DXVECTOR3 </w:t>
-      </w:r>
-      <w:proofErr w:type="spellStart"/>
-      <w:r>
-        <w:rPr>
-          <w:rFonts w:ascii="ＭＳ ゴシック" w:eastAsia="ＭＳ ゴシック" w:hAnsi="ＭＳ ゴシック"/>
-          <w:sz w:val="18"/>
-          <w:szCs w:val="18"/>
-        </w:rPr>
-        <w:t>vLookatPt</w:t>
-      </w:r>
-      <w:proofErr w:type="spellEnd"/>
-      <w:r>
-        <w:rPr>
-          <w:rFonts w:ascii="ＭＳ ゴシック" w:eastAsia="ＭＳ ゴシック" w:hAnsi="ＭＳ ゴシック"/>
-          <w:sz w:val="18"/>
-          <w:szCs w:val="18"/>
-        </w:rPr>
-        <w:t>( 0.0f, 0.0f, 0.0f );</w:t>
+        <w:t xml:space="preserve">    D3DXVECTOR3 vLookatPt( 0.0f, 0.0f, 0.0f );</w:t>
       </w:r>
     </w:p>
     <w:p>
@@ -699,25 +509,7 @@
           <w:sz w:val="18"/>
           <w:szCs w:val="18"/>
         </w:rPr>
-        <w:t xml:space="preserve">    D3DXVECTOR3 </w:t>
-      </w:r>
-      <w:proofErr w:type="spellStart"/>
-      <w:r>
-        <w:rPr>
-          <w:rFonts w:ascii="ＭＳ ゴシック" w:eastAsia="ＭＳ ゴシック" w:hAnsi="ＭＳ ゴシック"/>
-          <w:sz w:val="18"/>
-          <w:szCs w:val="18"/>
-        </w:rPr>
-        <w:t>vUpVec</w:t>
-      </w:r>
-      <w:proofErr w:type="spellEnd"/>
-      <w:r>
-        <w:rPr>
-          <w:rFonts w:ascii="ＭＳ ゴシック" w:eastAsia="ＭＳ ゴシック" w:hAnsi="ＭＳ ゴシック"/>
-          <w:sz w:val="18"/>
-          <w:szCs w:val="18"/>
-        </w:rPr>
-        <w:t>( 0.0f, 1.0f, 0.0f );</w:t>
+        <w:t xml:space="preserve">    D3DXVECTOR3 vUpVec( 0.0f, 1.0f, 0.0f );</w:t>
       </w:r>
     </w:p>
     <w:p>
@@ -735,25 +527,7 @@
           <w:sz w:val="18"/>
           <w:szCs w:val="18"/>
         </w:rPr>
-        <w:t xml:space="preserve">    D3DXMATRIXA16 </w:t>
-      </w:r>
-      <w:proofErr w:type="spellStart"/>
-      <w:r>
-        <w:rPr>
-          <w:rFonts w:ascii="ＭＳ ゴシック" w:eastAsia="ＭＳ ゴシック" w:hAnsi="ＭＳ ゴシック"/>
-          <w:sz w:val="18"/>
-          <w:szCs w:val="18"/>
-        </w:rPr>
-        <w:t>matView</w:t>
-      </w:r>
-      <w:proofErr w:type="spellEnd"/>
-      <w:r>
-        <w:rPr>
-          <w:rFonts w:ascii="ＭＳ ゴシック" w:eastAsia="ＭＳ ゴシック" w:hAnsi="ＭＳ ゴシック"/>
-          <w:sz w:val="18"/>
-          <w:szCs w:val="18"/>
-        </w:rPr>
-        <w:t>;</w:t>
+        <w:t xml:space="preserve">    D3DXMATRIXA16 matView;</w:t>
       </w:r>
     </w:p>
     <w:p>
@@ -771,79 +545,7 @@
           <w:sz w:val="18"/>
           <w:szCs w:val="18"/>
         </w:rPr>
-        <w:t xml:space="preserve">    D3DXMatrixLookAtLH( &amp;</w:t>
-      </w:r>
-      <w:proofErr w:type="spellStart"/>
-      <w:r>
-        <w:rPr>
-          <w:rFonts w:ascii="ＭＳ ゴシック" w:eastAsia="ＭＳ ゴシック" w:hAnsi="ＭＳ ゴシック"/>
-          <w:sz w:val="18"/>
-          <w:szCs w:val="18"/>
-        </w:rPr>
-        <w:t>matView</w:t>
-      </w:r>
-      <w:proofErr w:type="spellEnd"/>
-      <w:r>
-        <w:rPr>
-          <w:rFonts w:ascii="ＭＳ ゴシック" w:eastAsia="ＭＳ ゴシック" w:hAnsi="ＭＳ ゴシック"/>
-          <w:sz w:val="18"/>
-          <w:szCs w:val="18"/>
-        </w:rPr>
-        <w:t>, &amp;</w:t>
-      </w:r>
-      <w:proofErr w:type="spellStart"/>
-      <w:r>
-        <w:rPr>
-          <w:rFonts w:ascii="ＭＳ ゴシック" w:eastAsia="ＭＳ ゴシック" w:hAnsi="ＭＳ ゴシック"/>
-          <w:sz w:val="18"/>
-          <w:szCs w:val="18"/>
-        </w:rPr>
-        <w:t>vEyePt</w:t>
-      </w:r>
-      <w:proofErr w:type="spellEnd"/>
-      <w:r>
-        <w:rPr>
-          <w:rFonts w:ascii="ＭＳ ゴシック" w:eastAsia="ＭＳ ゴシック" w:hAnsi="ＭＳ ゴシック"/>
-          <w:sz w:val="18"/>
-          <w:szCs w:val="18"/>
-        </w:rPr>
-        <w:t>, &amp;</w:t>
-      </w:r>
-      <w:proofErr w:type="spellStart"/>
-      <w:r>
-        <w:rPr>
-          <w:rFonts w:ascii="ＭＳ ゴシック" w:eastAsia="ＭＳ ゴシック" w:hAnsi="ＭＳ ゴシック"/>
-          <w:sz w:val="18"/>
-          <w:szCs w:val="18"/>
-        </w:rPr>
-        <w:t>vLookatPt</w:t>
-      </w:r>
-      <w:proofErr w:type="spellEnd"/>
-      <w:r>
-        <w:rPr>
-          <w:rFonts w:ascii="ＭＳ ゴシック" w:eastAsia="ＭＳ ゴシック" w:hAnsi="ＭＳ ゴシック"/>
-          <w:sz w:val="18"/>
-          <w:szCs w:val="18"/>
-        </w:rPr>
-        <w:t>, &amp;</w:t>
-      </w:r>
-      <w:proofErr w:type="spellStart"/>
-      <w:r>
-        <w:rPr>
-          <w:rFonts w:ascii="ＭＳ ゴシック" w:eastAsia="ＭＳ ゴシック" w:hAnsi="ＭＳ ゴシック"/>
-          <w:sz w:val="18"/>
-          <w:szCs w:val="18"/>
-        </w:rPr>
-        <w:t>vUpVec</w:t>
-      </w:r>
-      <w:proofErr w:type="spellEnd"/>
-      <w:r>
-        <w:rPr>
-          <w:rFonts w:ascii="ＭＳ ゴシック" w:eastAsia="ＭＳ ゴシック" w:hAnsi="ＭＳ ゴシック"/>
-          <w:sz w:val="18"/>
-          <w:szCs w:val="18"/>
-        </w:rPr>
-        <w:t xml:space="preserve"> );</w:t>
+        <w:t xml:space="preserve">    D3DXMatrixLookAtLH( &amp;matView, &amp;vEyePt, &amp;vLookatPt, &amp;vUpVec );</w:t>
       </w:r>
     </w:p>
     <w:p>
@@ -861,43 +563,7 @@
           <w:sz w:val="18"/>
           <w:szCs w:val="18"/>
         </w:rPr>
-        <w:t xml:space="preserve">    g_pd3dDevice-&gt;</w:t>
-      </w:r>
-      <w:proofErr w:type="spellStart"/>
-      <w:r>
-        <w:rPr>
-          <w:rFonts w:ascii="ＭＳ ゴシック" w:eastAsia="ＭＳ ゴシック" w:hAnsi="ＭＳ ゴシック"/>
-          <w:sz w:val="18"/>
-          <w:szCs w:val="18"/>
-        </w:rPr>
-        <w:t>SetTransform</w:t>
-      </w:r>
-      <w:proofErr w:type="spellEnd"/>
-      <w:r>
-        <w:rPr>
-          <w:rFonts w:ascii="ＭＳ ゴシック" w:eastAsia="ＭＳ ゴシック" w:hAnsi="ＭＳ ゴシック"/>
-          <w:sz w:val="18"/>
-          <w:szCs w:val="18"/>
-        </w:rPr>
-        <w:t>( D3DTS_VIEW, &amp;</w:t>
-      </w:r>
-      <w:proofErr w:type="spellStart"/>
-      <w:r>
-        <w:rPr>
-          <w:rFonts w:ascii="ＭＳ ゴシック" w:eastAsia="ＭＳ ゴシック" w:hAnsi="ＭＳ ゴシック"/>
-          <w:sz w:val="18"/>
-          <w:szCs w:val="18"/>
-        </w:rPr>
-        <w:t>matView</w:t>
-      </w:r>
-      <w:proofErr w:type="spellEnd"/>
-      <w:r>
-        <w:rPr>
-          <w:rFonts w:ascii="ＭＳ ゴシック" w:eastAsia="ＭＳ ゴシック" w:hAnsi="ＭＳ ゴシック"/>
-          <w:sz w:val="18"/>
-          <w:szCs w:val="18"/>
-        </w:rPr>
-        <w:t xml:space="preserve"> );</w:t>
+        <w:t xml:space="preserve">    g_pd3dDevice-&gt;SetTransform( D3DTS_VIEW, &amp;matView );</w:t>
       </w:r>
     </w:p>
     <w:p>
@@ -943,25 +609,7 @@
           <w:sz w:val="18"/>
           <w:szCs w:val="18"/>
         </w:rPr>
-        <w:t xml:space="preserve">    D3DXMATRIXA16 </w:t>
-      </w:r>
-      <w:proofErr w:type="spellStart"/>
-      <w:r>
-        <w:rPr>
-          <w:rFonts w:ascii="ＭＳ ゴシック" w:eastAsia="ＭＳ ゴシック" w:hAnsi="ＭＳ ゴシック"/>
-          <w:sz w:val="18"/>
-          <w:szCs w:val="18"/>
-        </w:rPr>
-        <w:t>matProj</w:t>
-      </w:r>
-      <w:proofErr w:type="spellEnd"/>
-      <w:r>
-        <w:rPr>
-          <w:rFonts w:ascii="ＭＳ ゴシック" w:eastAsia="ＭＳ ゴシック" w:hAnsi="ＭＳ ゴシック"/>
-          <w:sz w:val="18"/>
-          <w:szCs w:val="18"/>
-        </w:rPr>
-        <w:t>;</w:t>
+        <w:t xml:space="preserve">    D3DXMATRIXA16 matProj;</w:t>
       </w:r>
     </w:p>
     <w:p>
@@ -979,25 +627,7 @@
           <w:sz w:val="18"/>
           <w:szCs w:val="18"/>
         </w:rPr>
-        <w:t xml:space="preserve">    D3DXMatrixPerspectiveFovLH( &amp;</w:t>
-      </w:r>
-      <w:proofErr w:type="spellStart"/>
-      <w:r>
-        <w:rPr>
-          <w:rFonts w:ascii="ＭＳ ゴシック" w:eastAsia="ＭＳ ゴシック" w:hAnsi="ＭＳ ゴシック"/>
-          <w:sz w:val="18"/>
-          <w:szCs w:val="18"/>
-        </w:rPr>
-        <w:t>matProj</w:t>
-      </w:r>
-      <w:proofErr w:type="spellEnd"/>
-      <w:r>
-        <w:rPr>
-          <w:rFonts w:ascii="ＭＳ ゴシック" w:eastAsia="ＭＳ ゴシック" w:hAnsi="ＭＳ ゴシック"/>
-          <w:sz w:val="18"/>
-          <w:szCs w:val="18"/>
-        </w:rPr>
-        <w:t>, D3DX_PI / 4, 1.0f, 1.0f, 100.0f );</w:t>
+        <w:t xml:space="preserve">    D3DXMatrixPerspectiveFovLH( &amp;matProj, D3DX_PI / 4, 1.0f, 1.0f, 100.0f );</w:t>
       </w:r>
     </w:p>
     <w:p>
@@ -1015,43 +645,7 @@
           <w:sz w:val="18"/>
           <w:szCs w:val="18"/>
         </w:rPr>
-        <w:t xml:space="preserve">    g_pd3dDevice-&gt;</w:t>
-      </w:r>
-      <w:proofErr w:type="spellStart"/>
-      <w:r>
-        <w:rPr>
-          <w:rFonts w:ascii="ＭＳ ゴシック" w:eastAsia="ＭＳ ゴシック" w:hAnsi="ＭＳ ゴシック"/>
-          <w:sz w:val="18"/>
-          <w:szCs w:val="18"/>
-        </w:rPr>
-        <w:t>SetTransform</w:t>
-      </w:r>
-      <w:proofErr w:type="spellEnd"/>
-      <w:r>
-        <w:rPr>
-          <w:rFonts w:ascii="ＭＳ ゴシック" w:eastAsia="ＭＳ ゴシック" w:hAnsi="ＭＳ ゴシック"/>
-          <w:sz w:val="18"/>
-          <w:szCs w:val="18"/>
-        </w:rPr>
-        <w:t>( D3DTS_PROJECTION, &amp;</w:t>
-      </w:r>
-      <w:proofErr w:type="spellStart"/>
-      <w:r>
-        <w:rPr>
-          <w:rFonts w:ascii="ＭＳ ゴシック" w:eastAsia="ＭＳ ゴシック" w:hAnsi="ＭＳ ゴシック"/>
-          <w:sz w:val="18"/>
-          <w:szCs w:val="18"/>
-        </w:rPr>
-        <w:t>matProj</w:t>
-      </w:r>
-      <w:proofErr w:type="spellEnd"/>
-      <w:r>
-        <w:rPr>
-          <w:rFonts w:ascii="ＭＳ ゴシック" w:eastAsia="ＭＳ ゴシック" w:hAnsi="ＭＳ ゴシック"/>
-          <w:sz w:val="18"/>
-          <w:szCs w:val="18"/>
-        </w:rPr>
-        <w:t xml:space="preserve"> );</w:t>
+        <w:t xml:space="preserve">    g_pd3dDevice-&gt;SetTransform( D3DTS_PROJECTION, &amp;matProj );</w:t>
       </w:r>
     </w:p>
     <w:p>
@@ -1141,25 +735,7 @@
           <w:sz w:val="18"/>
           <w:szCs w:val="18"/>
         </w:rPr>
-        <w:t xml:space="preserve">void </w:t>
-      </w:r>
-      <w:proofErr w:type="spellStart"/>
-      <w:r>
-        <w:rPr>
-          <w:rFonts w:ascii="ＭＳ ゴシック" w:eastAsia="ＭＳ ゴシック" w:hAnsi="ＭＳ ゴシック"/>
-          <w:sz w:val="18"/>
-          <w:szCs w:val="18"/>
-        </w:rPr>
-        <w:t>SetupLights</w:t>
-      </w:r>
-      <w:proofErr w:type="spellEnd"/>
-      <w:r>
-        <w:rPr>
-          <w:rFonts w:ascii="ＭＳ ゴシック" w:eastAsia="ＭＳ ゴシック" w:hAnsi="ＭＳ ゴシック"/>
-          <w:sz w:val="18"/>
-          <w:szCs w:val="18"/>
-        </w:rPr>
-        <w:t>()</w:t>
+        <w:t>void SetupLights()</w:t>
       </w:r>
     </w:p>
     <w:p>
@@ -1214,25 +790,7 @@
           <w:sz w:val="18"/>
           <w:szCs w:val="18"/>
         </w:rPr>
-        <w:t xml:space="preserve">    D3DMATERIAL9 </w:t>
-      </w:r>
-      <w:proofErr w:type="spellStart"/>
-      <w:r>
-        <w:rPr>
-          <w:rFonts w:ascii="ＭＳ ゴシック" w:eastAsia="ＭＳ ゴシック" w:hAnsi="ＭＳ ゴシック"/>
-          <w:sz w:val="18"/>
-          <w:szCs w:val="18"/>
-        </w:rPr>
-        <w:t>mtrl</w:t>
-      </w:r>
-      <w:proofErr w:type="spellEnd"/>
-      <w:r>
-        <w:rPr>
-          <w:rFonts w:ascii="ＭＳ ゴシック" w:eastAsia="ＭＳ ゴシック" w:hAnsi="ＭＳ ゴシック"/>
-          <w:sz w:val="18"/>
-          <w:szCs w:val="18"/>
-        </w:rPr>
-        <w:t>;</w:t>
+        <w:t xml:space="preserve">    D3DMATERIAL9 mtrl;</w:t>
       </w:r>
     </w:p>
     <w:p>
@@ -1250,61 +808,7 @@
           <w:sz w:val="18"/>
           <w:szCs w:val="18"/>
         </w:rPr>
-        <w:t xml:space="preserve">    </w:t>
-      </w:r>
-      <w:proofErr w:type="spellStart"/>
-      <w:r>
-        <w:rPr>
-          <w:rFonts w:ascii="ＭＳ ゴシック" w:eastAsia="ＭＳ ゴシック" w:hAnsi="ＭＳ ゴシック"/>
-          <w:sz w:val="18"/>
-          <w:szCs w:val="18"/>
-        </w:rPr>
-        <w:t>ZeroMemory</w:t>
-      </w:r>
-      <w:proofErr w:type="spellEnd"/>
-      <w:r>
-        <w:rPr>
-          <w:rFonts w:ascii="ＭＳ ゴシック" w:eastAsia="ＭＳ ゴシック" w:hAnsi="ＭＳ ゴシック"/>
-          <w:sz w:val="18"/>
-          <w:szCs w:val="18"/>
-        </w:rPr>
-        <w:t>( &amp;</w:t>
-      </w:r>
-      <w:proofErr w:type="spellStart"/>
-      <w:r>
-        <w:rPr>
-          <w:rFonts w:ascii="ＭＳ ゴシック" w:eastAsia="ＭＳ ゴシック" w:hAnsi="ＭＳ ゴシック"/>
-          <w:sz w:val="18"/>
-          <w:szCs w:val="18"/>
-        </w:rPr>
-        <w:t>mtrl</w:t>
-      </w:r>
-      <w:proofErr w:type="spellEnd"/>
-      <w:r>
-        <w:rPr>
-          <w:rFonts w:ascii="ＭＳ ゴシック" w:eastAsia="ＭＳ ゴシック" w:hAnsi="ＭＳ ゴシック"/>
-          <w:sz w:val="18"/>
-          <w:szCs w:val="18"/>
-        </w:rPr>
-        <w:t xml:space="preserve">, </w:t>
-      </w:r>
-      <w:proofErr w:type="spellStart"/>
-      <w:r>
-        <w:rPr>
-          <w:rFonts w:ascii="ＭＳ ゴシック" w:eastAsia="ＭＳ ゴシック" w:hAnsi="ＭＳ ゴシック"/>
-          <w:sz w:val="18"/>
-          <w:szCs w:val="18"/>
-        </w:rPr>
-        <w:t>sizeof</w:t>
-      </w:r>
-      <w:proofErr w:type="spellEnd"/>
-      <w:r>
-        <w:rPr>
-          <w:rFonts w:ascii="ＭＳ ゴシック" w:eastAsia="ＭＳ ゴシック" w:hAnsi="ＭＳ ゴシック"/>
-          <w:sz w:val="18"/>
-          <w:szCs w:val="18"/>
-        </w:rPr>
-        <w:t>( D3DMATERIAL9 ) );</w:t>
+        <w:t xml:space="preserve">    ZeroMemory( &amp;mtrl, sizeof( D3DMATERIAL9 ) );</w:t>
       </w:r>
     </w:p>
     <w:p>
@@ -1322,43 +826,7 @@
           <w:sz w:val="18"/>
           <w:szCs w:val="18"/>
         </w:rPr>
-        <w:t xml:space="preserve">    </w:t>
-      </w:r>
-      <w:proofErr w:type="spellStart"/>
-      <w:r>
-        <w:rPr>
-          <w:rFonts w:ascii="ＭＳ ゴシック" w:eastAsia="ＭＳ ゴシック" w:hAnsi="ＭＳ ゴシック"/>
-          <w:sz w:val="18"/>
-          <w:szCs w:val="18"/>
-        </w:rPr>
-        <w:t>mtrl.Diffuse.r</w:t>
-      </w:r>
-      <w:proofErr w:type="spellEnd"/>
-      <w:r>
-        <w:rPr>
-          <w:rFonts w:ascii="ＭＳ ゴシック" w:eastAsia="ＭＳ ゴシック" w:hAnsi="ＭＳ ゴシック"/>
-          <w:sz w:val="18"/>
-          <w:szCs w:val="18"/>
-        </w:rPr>
-        <w:t xml:space="preserve"> = </w:t>
-      </w:r>
-      <w:proofErr w:type="spellStart"/>
-      <w:r>
-        <w:rPr>
-          <w:rFonts w:ascii="ＭＳ ゴシック" w:eastAsia="ＭＳ ゴシック" w:hAnsi="ＭＳ ゴシック"/>
-          <w:sz w:val="18"/>
-          <w:szCs w:val="18"/>
-        </w:rPr>
-        <w:t>mtrl.Ambient.r</w:t>
-      </w:r>
-      <w:proofErr w:type="spellEnd"/>
-      <w:r>
-        <w:rPr>
-          <w:rFonts w:ascii="ＭＳ ゴシック" w:eastAsia="ＭＳ ゴシック" w:hAnsi="ＭＳ ゴシック"/>
-          <w:sz w:val="18"/>
-          <w:szCs w:val="18"/>
-        </w:rPr>
-        <w:t xml:space="preserve"> = 1.0f;</w:t>
+        <w:t xml:space="preserve">    mtrl.Diffuse.r = mtrl.Ambient.r = 1.0f;</w:t>
       </w:r>
     </w:p>
     <w:p>
@@ -1376,43 +844,7 @@
           <w:sz w:val="18"/>
           <w:szCs w:val="18"/>
         </w:rPr>
-        <w:t xml:space="preserve">    </w:t>
-      </w:r>
-      <w:proofErr w:type="spellStart"/>
-      <w:r>
-        <w:rPr>
-          <w:rFonts w:ascii="ＭＳ ゴシック" w:eastAsia="ＭＳ ゴシック" w:hAnsi="ＭＳ ゴシック"/>
-          <w:sz w:val="18"/>
-          <w:szCs w:val="18"/>
-        </w:rPr>
-        <w:t>mtrl.Diffuse.g</w:t>
-      </w:r>
-      <w:proofErr w:type="spellEnd"/>
-      <w:r>
-        <w:rPr>
-          <w:rFonts w:ascii="ＭＳ ゴシック" w:eastAsia="ＭＳ ゴシック" w:hAnsi="ＭＳ ゴシック"/>
-          <w:sz w:val="18"/>
-          <w:szCs w:val="18"/>
-        </w:rPr>
-        <w:t xml:space="preserve"> = </w:t>
-      </w:r>
-      <w:proofErr w:type="spellStart"/>
-      <w:r>
-        <w:rPr>
-          <w:rFonts w:ascii="ＭＳ ゴシック" w:eastAsia="ＭＳ ゴシック" w:hAnsi="ＭＳ ゴシック"/>
-          <w:sz w:val="18"/>
-          <w:szCs w:val="18"/>
-        </w:rPr>
-        <w:t>mtrl.Ambient.g</w:t>
-      </w:r>
-      <w:proofErr w:type="spellEnd"/>
-      <w:r>
-        <w:rPr>
-          <w:rFonts w:ascii="ＭＳ ゴシック" w:eastAsia="ＭＳ ゴシック" w:hAnsi="ＭＳ ゴシック"/>
-          <w:sz w:val="18"/>
-          <w:szCs w:val="18"/>
-        </w:rPr>
-        <w:t xml:space="preserve"> = 1.0f;</w:t>
+        <w:t xml:space="preserve">    mtrl.Diffuse.g = mtrl.Ambient.g = 1.0f;</w:t>
       </w:r>
     </w:p>
     <w:p>
@@ -1430,43 +862,7 @@
           <w:sz w:val="18"/>
           <w:szCs w:val="18"/>
         </w:rPr>
-        <w:t xml:space="preserve">    </w:t>
-      </w:r>
-      <w:proofErr w:type="spellStart"/>
-      <w:r>
-        <w:rPr>
-          <w:rFonts w:ascii="ＭＳ ゴシック" w:eastAsia="ＭＳ ゴシック" w:hAnsi="ＭＳ ゴシック"/>
-          <w:sz w:val="18"/>
-          <w:szCs w:val="18"/>
-        </w:rPr>
-        <w:t>mtrl.Diffuse.b</w:t>
-      </w:r>
-      <w:proofErr w:type="spellEnd"/>
-      <w:r>
-        <w:rPr>
-          <w:rFonts w:ascii="ＭＳ ゴシック" w:eastAsia="ＭＳ ゴシック" w:hAnsi="ＭＳ ゴシック"/>
-          <w:sz w:val="18"/>
-          <w:szCs w:val="18"/>
-        </w:rPr>
-        <w:t xml:space="preserve"> = </w:t>
-      </w:r>
-      <w:proofErr w:type="spellStart"/>
-      <w:r>
-        <w:rPr>
-          <w:rFonts w:ascii="ＭＳ ゴシック" w:eastAsia="ＭＳ ゴシック" w:hAnsi="ＭＳ ゴシック"/>
-          <w:sz w:val="18"/>
-          <w:szCs w:val="18"/>
-        </w:rPr>
-        <w:t>mtrl.Ambient.b</w:t>
-      </w:r>
-      <w:proofErr w:type="spellEnd"/>
-      <w:r>
-        <w:rPr>
-          <w:rFonts w:ascii="ＭＳ ゴシック" w:eastAsia="ＭＳ ゴシック" w:hAnsi="ＭＳ ゴシック"/>
-          <w:sz w:val="18"/>
-          <w:szCs w:val="18"/>
-        </w:rPr>
-        <w:t xml:space="preserve"> = 0.0f;</w:t>
+        <w:t xml:space="preserve">    mtrl.Diffuse.b = mtrl.Ambient.b = 0.0f;</w:t>
       </w:r>
     </w:p>
     <w:p>
@@ -1484,43 +880,7 @@
           <w:sz w:val="18"/>
           <w:szCs w:val="18"/>
         </w:rPr>
-        <w:t xml:space="preserve">    </w:t>
-      </w:r>
-      <w:proofErr w:type="spellStart"/>
-      <w:r>
-        <w:rPr>
-          <w:rFonts w:ascii="ＭＳ ゴシック" w:eastAsia="ＭＳ ゴシック" w:hAnsi="ＭＳ ゴシック"/>
-          <w:sz w:val="18"/>
-          <w:szCs w:val="18"/>
-        </w:rPr>
-        <w:t>mtrl.Diffuse.a</w:t>
-      </w:r>
-      <w:proofErr w:type="spellEnd"/>
-      <w:r>
-        <w:rPr>
-          <w:rFonts w:ascii="ＭＳ ゴシック" w:eastAsia="ＭＳ ゴシック" w:hAnsi="ＭＳ ゴシック"/>
-          <w:sz w:val="18"/>
-          <w:szCs w:val="18"/>
-        </w:rPr>
-        <w:t xml:space="preserve"> = </w:t>
-      </w:r>
-      <w:proofErr w:type="spellStart"/>
-      <w:r>
-        <w:rPr>
-          <w:rFonts w:ascii="ＭＳ ゴシック" w:eastAsia="ＭＳ ゴシック" w:hAnsi="ＭＳ ゴシック"/>
-          <w:sz w:val="18"/>
-          <w:szCs w:val="18"/>
-        </w:rPr>
-        <w:t>mtrl.Ambient.a</w:t>
-      </w:r>
-      <w:proofErr w:type="spellEnd"/>
-      <w:r>
-        <w:rPr>
-          <w:rFonts w:ascii="ＭＳ ゴシック" w:eastAsia="ＭＳ ゴシック" w:hAnsi="ＭＳ ゴシック"/>
-          <w:sz w:val="18"/>
-          <w:szCs w:val="18"/>
-        </w:rPr>
-        <w:t xml:space="preserve"> = 1.0f;</w:t>
+        <w:t xml:space="preserve">    mtrl.Diffuse.a = mtrl.Ambient.a = 1.0f;</w:t>
       </w:r>
     </w:p>
     <w:p>
@@ -1538,43 +898,7 @@
           <w:sz w:val="18"/>
           <w:szCs w:val="18"/>
         </w:rPr>
-        <w:t xml:space="preserve">    g_pd3dDevice-&gt;</w:t>
-      </w:r>
-      <w:proofErr w:type="spellStart"/>
-      <w:r>
-        <w:rPr>
-          <w:rFonts w:ascii="ＭＳ ゴシック" w:eastAsia="ＭＳ ゴシック" w:hAnsi="ＭＳ ゴシック"/>
-          <w:sz w:val="18"/>
-          <w:szCs w:val="18"/>
-        </w:rPr>
-        <w:t>SetMaterial</w:t>
-      </w:r>
-      <w:proofErr w:type="spellEnd"/>
-      <w:r>
-        <w:rPr>
-          <w:rFonts w:ascii="ＭＳ ゴシック" w:eastAsia="ＭＳ ゴシック" w:hAnsi="ＭＳ ゴシック"/>
-          <w:sz w:val="18"/>
-          <w:szCs w:val="18"/>
-        </w:rPr>
-        <w:t>( &amp;</w:t>
-      </w:r>
-      <w:proofErr w:type="spellStart"/>
-      <w:r>
-        <w:rPr>
-          <w:rFonts w:ascii="ＭＳ ゴシック" w:eastAsia="ＭＳ ゴシック" w:hAnsi="ＭＳ ゴシック"/>
-          <w:sz w:val="18"/>
-          <w:szCs w:val="18"/>
-        </w:rPr>
-        <w:t>mtrl</w:t>
-      </w:r>
-      <w:proofErr w:type="spellEnd"/>
-      <w:r>
-        <w:rPr>
-          <w:rFonts w:ascii="ＭＳ ゴシック" w:eastAsia="ＭＳ ゴシック" w:hAnsi="ＭＳ ゴシック"/>
-          <w:sz w:val="18"/>
-          <w:szCs w:val="18"/>
-        </w:rPr>
-        <w:t xml:space="preserve"> );</w:t>
+        <w:t xml:space="preserve">    g_pd3dDevice-&gt;SetMaterial( &amp;mtrl );</w:t>
       </w:r>
     </w:p>
     <w:p>
@@ -1620,25 +944,7 @@
           <w:sz w:val="18"/>
           <w:szCs w:val="18"/>
         </w:rPr>
-        <w:t xml:space="preserve">    D3DXVECTOR3 </w:t>
-      </w:r>
-      <w:proofErr w:type="spellStart"/>
-      <w:r>
-        <w:rPr>
-          <w:rFonts w:ascii="ＭＳ ゴシック" w:eastAsia="ＭＳ ゴシック" w:hAnsi="ＭＳ ゴシック"/>
-          <w:sz w:val="18"/>
-          <w:szCs w:val="18"/>
-        </w:rPr>
-        <w:t>vecDir</w:t>
-      </w:r>
-      <w:proofErr w:type="spellEnd"/>
-      <w:r>
-        <w:rPr>
-          <w:rFonts w:ascii="ＭＳ ゴシック" w:eastAsia="ＭＳ ゴシック" w:hAnsi="ＭＳ ゴシック"/>
-          <w:sz w:val="18"/>
-          <w:szCs w:val="18"/>
-        </w:rPr>
-        <w:t>;</w:t>
+        <w:t xml:space="preserve">    D3DXVECTOR3 vecDir;</w:t>
       </w:r>
     </w:p>
     <w:p>
@@ -1675,43 +981,7 @@
           <w:szCs w:val="18"/>
         </w:rPr>
         <w:lastRenderedPageBreak/>
-        <w:t xml:space="preserve">    </w:t>
-      </w:r>
-      <w:proofErr w:type="spellStart"/>
-      <w:r>
-        <w:rPr>
-          <w:rFonts w:ascii="ＭＳ ゴシック" w:eastAsia="ＭＳ ゴシック" w:hAnsi="ＭＳ ゴシック"/>
-          <w:sz w:val="18"/>
-          <w:szCs w:val="18"/>
-        </w:rPr>
-        <w:t>ZeroMemory</w:t>
-      </w:r>
-      <w:proofErr w:type="spellEnd"/>
-      <w:r>
-        <w:rPr>
-          <w:rFonts w:ascii="ＭＳ ゴシック" w:eastAsia="ＭＳ ゴシック" w:hAnsi="ＭＳ ゴシック"/>
-          <w:sz w:val="18"/>
-          <w:szCs w:val="18"/>
-        </w:rPr>
-        <w:t xml:space="preserve">( &amp;light, </w:t>
-      </w:r>
-      <w:proofErr w:type="spellStart"/>
-      <w:r>
-        <w:rPr>
-          <w:rFonts w:ascii="ＭＳ ゴシック" w:eastAsia="ＭＳ ゴシック" w:hAnsi="ＭＳ ゴシック"/>
-          <w:sz w:val="18"/>
-          <w:szCs w:val="18"/>
-        </w:rPr>
-        <w:t>sizeof</w:t>
-      </w:r>
-      <w:proofErr w:type="spellEnd"/>
-      <w:r>
-        <w:rPr>
-          <w:rFonts w:ascii="ＭＳ ゴシック" w:eastAsia="ＭＳ ゴシック" w:hAnsi="ＭＳ ゴシック"/>
-          <w:sz w:val="18"/>
-          <w:szCs w:val="18"/>
-        </w:rPr>
-        <w:t>( D3DLIGHT9 ) );</w:t>
+        <w:t xml:space="preserve">    ZeroMemory( &amp;light, sizeof( D3DLIGHT9 ) );</w:t>
       </w:r>
     </w:p>
     <w:p>
@@ -1729,25 +999,7 @@
           <w:sz w:val="18"/>
           <w:szCs w:val="18"/>
         </w:rPr>
-        <w:t xml:space="preserve">    </w:t>
-      </w:r>
-      <w:proofErr w:type="spellStart"/>
-      <w:r>
-        <w:rPr>
-          <w:rFonts w:ascii="ＭＳ ゴシック" w:eastAsia="ＭＳ ゴシック" w:hAnsi="ＭＳ ゴシック"/>
-          <w:sz w:val="18"/>
-          <w:szCs w:val="18"/>
-        </w:rPr>
-        <w:t>light.Type</w:t>
-      </w:r>
-      <w:proofErr w:type="spellEnd"/>
-      <w:r>
-        <w:rPr>
-          <w:rFonts w:ascii="ＭＳ ゴシック" w:eastAsia="ＭＳ ゴシック" w:hAnsi="ＭＳ ゴシック"/>
-          <w:sz w:val="18"/>
-          <w:szCs w:val="18"/>
-        </w:rPr>
-        <w:t xml:space="preserve"> = D3DLIGHT_DIRECTIONAL;</w:t>
+        <w:t xml:space="preserve">    light.Type = D3DLIGHT_DIRECTIONAL;</w:t>
       </w:r>
     </w:p>
     <w:p>
@@ -1846,25 +1098,7 @@
           <w:sz w:val="18"/>
           <w:szCs w:val="18"/>
         </w:rPr>
-        <w:t xml:space="preserve">    </w:t>
-      </w:r>
-      <w:proofErr w:type="spellStart"/>
-      <w:r>
-        <w:rPr>
-          <w:rFonts w:ascii="ＭＳ ゴシック" w:eastAsia="ＭＳ ゴシック" w:hAnsi="ＭＳ ゴシック"/>
-          <w:sz w:val="18"/>
-          <w:szCs w:val="18"/>
-        </w:rPr>
-        <w:t>light.Diffuse.r</w:t>
-      </w:r>
-      <w:proofErr w:type="spellEnd"/>
-      <w:r>
-        <w:rPr>
-          <w:rFonts w:ascii="ＭＳ ゴシック" w:eastAsia="ＭＳ ゴシック" w:hAnsi="ＭＳ ゴシック"/>
-          <w:sz w:val="18"/>
-          <w:szCs w:val="18"/>
-        </w:rPr>
-        <w:t xml:space="preserve"> = 1.0f;</w:t>
+        <w:t xml:space="preserve">    light.Diffuse.r = 1.0f;</w:t>
       </w:r>
     </w:p>
     <w:p>
@@ -1882,25 +1116,7 @@
           <w:sz w:val="18"/>
           <w:szCs w:val="18"/>
         </w:rPr>
-        <w:t xml:space="preserve">    </w:t>
-      </w:r>
-      <w:proofErr w:type="spellStart"/>
-      <w:r>
-        <w:rPr>
-          <w:rFonts w:ascii="ＭＳ ゴシック" w:eastAsia="ＭＳ ゴシック" w:hAnsi="ＭＳ ゴシック"/>
-          <w:sz w:val="18"/>
-          <w:szCs w:val="18"/>
-        </w:rPr>
-        <w:t>light.Diffuse.g</w:t>
-      </w:r>
-      <w:proofErr w:type="spellEnd"/>
-      <w:r>
-        <w:rPr>
-          <w:rFonts w:ascii="ＭＳ ゴシック" w:eastAsia="ＭＳ ゴシック" w:hAnsi="ＭＳ ゴシック"/>
-          <w:sz w:val="18"/>
-          <w:szCs w:val="18"/>
-        </w:rPr>
-        <w:t xml:space="preserve"> = 1.0f;</w:t>
+        <w:t xml:space="preserve">    light.Diffuse.g = 1.0f;</w:t>
       </w:r>
     </w:p>
     <w:p>
@@ -1918,25 +1134,7 @@
           <w:sz w:val="18"/>
           <w:szCs w:val="18"/>
         </w:rPr>
-        <w:t xml:space="preserve">    </w:t>
-      </w:r>
-      <w:proofErr w:type="spellStart"/>
-      <w:r>
-        <w:rPr>
-          <w:rFonts w:ascii="ＭＳ ゴシック" w:eastAsia="ＭＳ ゴシック" w:hAnsi="ＭＳ ゴシック"/>
-          <w:sz w:val="18"/>
-          <w:szCs w:val="18"/>
-        </w:rPr>
-        <w:t>light.Diffuse.b</w:t>
-      </w:r>
-      <w:proofErr w:type="spellEnd"/>
-      <w:r>
-        <w:rPr>
-          <w:rFonts w:ascii="ＭＳ ゴシック" w:eastAsia="ＭＳ ゴシック" w:hAnsi="ＭＳ ゴシック"/>
-          <w:sz w:val="18"/>
-          <w:szCs w:val="18"/>
-        </w:rPr>
-        <w:t xml:space="preserve"> = 1.0f;</w:t>
+        <w:t xml:space="preserve">    light.Diffuse.b = 1.0f;</w:t>
       </w:r>
     </w:p>
     <w:p>
@@ -1954,61 +1152,7 @@
           <w:sz w:val="18"/>
           <w:szCs w:val="18"/>
         </w:rPr>
-        <w:t xml:space="preserve">    </w:t>
-      </w:r>
-      <w:proofErr w:type="spellStart"/>
-      <w:r>
-        <w:rPr>
-          <w:rFonts w:ascii="ＭＳ ゴシック" w:eastAsia="ＭＳ ゴシック" w:hAnsi="ＭＳ ゴシック"/>
-          <w:sz w:val="18"/>
-          <w:szCs w:val="18"/>
-        </w:rPr>
-        <w:t>vecDir</w:t>
-      </w:r>
-      <w:proofErr w:type="spellEnd"/>
-      <w:r>
-        <w:rPr>
-          <w:rFonts w:ascii="ＭＳ ゴシック" w:eastAsia="ＭＳ ゴシック" w:hAnsi="ＭＳ ゴシック"/>
-          <w:sz w:val="18"/>
-          <w:szCs w:val="18"/>
-        </w:rPr>
-        <w:t xml:space="preserve"> = D3DXVECTOR3( </w:t>
-      </w:r>
-      <w:proofErr w:type="spellStart"/>
-      <w:r>
-        <w:rPr>
-          <w:rFonts w:ascii="ＭＳ ゴシック" w:eastAsia="ＭＳ ゴシック" w:hAnsi="ＭＳ ゴシック"/>
-          <w:sz w:val="18"/>
-          <w:szCs w:val="18"/>
-        </w:rPr>
-        <w:t>cosf</w:t>
-      </w:r>
-      <w:proofErr w:type="spellEnd"/>
-      <w:r>
-        <w:rPr>
-          <w:rFonts w:ascii="ＭＳ ゴシック" w:eastAsia="ＭＳ ゴシック" w:hAnsi="ＭＳ ゴシック"/>
-          <w:sz w:val="18"/>
-          <w:szCs w:val="18"/>
-        </w:rPr>
-        <w:t xml:space="preserve">( </w:t>
-      </w:r>
-      <w:proofErr w:type="spellStart"/>
-      <w:r>
-        <w:rPr>
-          <w:rFonts w:ascii="ＭＳ ゴシック" w:eastAsia="ＭＳ ゴシック" w:hAnsi="ＭＳ ゴシック"/>
-          <w:sz w:val="18"/>
-          <w:szCs w:val="18"/>
-        </w:rPr>
-        <w:t>timeGetTime</w:t>
-      </w:r>
-      <w:proofErr w:type="spellEnd"/>
-      <w:r>
-        <w:rPr>
-          <w:rFonts w:ascii="ＭＳ ゴシック" w:eastAsia="ＭＳ ゴシック" w:hAnsi="ＭＳ ゴシック"/>
-          <w:sz w:val="18"/>
-          <w:szCs w:val="18"/>
-        </w:rPr>
-        <w:t>() / 350.0f ),</w:t>
+        <w:t xml:space="preserve">    vecDir = D3DXVECTOR3( cosf( timeGetTime() / 350.0f ),</w:t>
       </w:r>
     </w:p>
     <w:p>
@@ -2044,43 +1188,7 @@
           <w:sz w:val="18"/>
           <w:szCs w:val="18"/>
         </w:rPr>
-        <w:t xml:space="preserve">                          </w:t>
-      </w:r>
-      <w:proofErr w:type="spellStart"/>
-      <w:r>
-        <w:rPr>
-          <w:rFonts w:ascii="ＭＳ ゴシック" w:eastAsia="ＭＳ ゴシック" w:hAnsi="ＭＳ ゴシック"/>
-          <w:sz w:val="18"/>
-          <w:szCs w:val="18"/>
-        </w:rPr>
-        <w:t>sinf</w:t>
-      </w:r>
-      <w:proofErr w:type="spellEnd"/>
-      <w:r>
-        <w:rPr>
-          <w:rFonts w:ascii="ＭＳ ゴシック" w:eastAsia="ＭＳ ゴシック" w:hAnsi="ＭＳ ゴシック"/>
-          <w:sz w:val="18"/>
-          <w:szCs w:val="18"/>
-        </w:rPr>
-        <w:t xml:space="preserve">( </w:t>
-      </w:r>
-      <w:proofErr w:type="spellStart"/>
-      <w:r>
-        <w:rPr>
-          <w:rFonts w:ascii="ＭＳ ゴシック" w:eastAsia="ＭＳ ゴシック" w:hAnsi="ＭＳ ゴシック"/>
-          <w:sz w:val="18"/>
-          <w:szCs w:val="18"/>
-        </w:rPr>
-        <w:t>timeGetTime</w:t>
-      </w:r>
-      <w:proofErr w:type="spellEnd"/>
-      <w:r>
-        <w:rPr>
-          <w:rFonts w:ascii="ＭＳ ゴシック" w:eastAsia="ＭＳ ゴシック" w:hAnsi="ＭＳ ゴシック"/>
-          <w:sz w:val="18"/>
-          <w:szCs w:val="18"/>
-        </w:rPr>
-        <w:t>() / 350.0f ) );</w:t>
+        <w:t xml:space="preserve">                          sinf( timeGetTime() / 350.0f ) );</w:t>
       </w:r>
     </w:p>
     <w:p>
@@ -2098,43 +1206,7 @@
           <w:sz w:val="18"/>
           <w:szCs w:val="18"/>
         </w:rPr>
-        <w:t xml:space="preserve">    D3DXVec3Normalize( ( D3DXVECTOR3* )&amp;</w:t>
-      </w:r>
-      <w:proofErr w:type="spellStart"/>
-      <w:r>
-        <w:rPr>
-          <w:rFonts w:ascii="ＭＳ ゴシック" w:eastAsia="ＭＳ ゴシック" w:hAnsi="ＭＳ ゴシック"/>
-          <w:sz w:val="18"/>
-          <w:szCs w:val="18"/>
-        </w:rPr>
-        <w:t>light.Direction</w:t>
-      </w:r>
-      <w:proofErr w:type="spellEnd"/>
-      <w:r>
-        <w:rPr>
-          <w:rFonts w:ascii="ＭＳ ゴシック" w:eastAsia="ＭＳ ゴシック" w:hAnsi="ＭＳ ゴシック"/>
-          <w:sz w:val="18"/>
-          <w:szCs w:val="18"/>
-        </w:rPr>
-        <w:t>, &amp;</w:t>
-      </w:r>
-      <w:proofErr w:type="spellStart"/>
-      <w:r>
-        <w:rPr>
-          <w:rFonts w:ascii="ＭＳ ゴシック" w:eastAsia="ＭＳ ゴシック" w:hAnsi="ＭＳ ゴシック"/>
-          <w:sz w:val="18"/>
-          <w:szCs w:val="18"/>
-        </w:rPr>
-        <w:t>vecDir</w:t>
-      </w:r>
-      <w:proofErr w:type="spellEnd"/>
-      <w:r>
-        <w:rPr>
-          <w:rFonts w:ascii="ＭＳ ゴシック" w:eastAsia="ＭＳ ゴシック" w:hAnsi="ＭＳ ゴシック"/>
-          <w:sz w:val="18"/>
-          <w:szCs w:val="18"/>
-        </w:rPr>
-        <w:t xml:space="preserve"> );</w:t>
+        <w:t xml:space="preserve">    D3DXVec3Normalize( ( D3DXVECTOR3* )&amp;light.Direction, &amp;vecDir );</w:t>
       </w:r>
     </w:p>
     <w:p>
@@ -2152,25 +1224,7 @@
           <w:sz w:val="18"/>
           <w:szCs w:val="18"/>
         </w:rPr>
-        <w:t xml:space="preserve">    </w:t>
-      </w:r>
-      <w:proofErr w:type="spellStart"/>
-      <w:r>
-        <w:rPr>
-          <w:rFonts w:ascii="ＭＳ ゴシック" w:eastAsia="ＭＳ ゴシック" w:hAnsi="ＭＳ ゴシック"/>
-          <w:sz w:val="18"/>
-          <w:szCs w:val="18"/>
-        </w:rPr>
-        <w:t>light.Range</w:t>
-      </w:r>
-      <w:proofErr w:type="spellEnd"/>
-      <w:r>
-        <w:rPr>
-          <w:rFonts w:ascii="ＭＳ ゴシック" w:eastAsia="ＭＳ ゴシック" w:hAnsi="ＭＳ ゴシック"/>
-          <w:sz w:val="18"/>
-          <w:szCs w:val="18"/>
-        </w:rPr>
-        <w:t xml:space="preserve"> = 1000.0f;</w:t>
+        <w:t xml:space="preserve">    light.Range = 1000.0f;</w:t>
       </w:r>
     </w:p>
     <w:p>
@@ -2188,25 +1242,7 @@
           <w:sz w:val="18"/>
           <w:szCs w:val="18"/>
         </w:rPr>
-        <w:t xml:space="preserve">    g_pd3dDevice-&gt;</w:t>
-      </w:r>
-      <w:proofErr w:type="spellStart"/>
-      <w:r>
-        <w:rPr>
-          <w:rFonts w:ascii="ＭＳ ゴシック" w:eastAsia="ＭＳ ゴシック" w:hAnsi="ＭＳ ゴシック"/>
-          <w:sz w:val="18"/>
-          <w:szCs w:val="18"/>
-        </w:rPr>
-        <w:t>SetLight</w:t>
-      </w:r>
-      <w:proofErr w:type="spellEnd"/>
-      <w:r>
-        <w:rPr>
-          <w:rFonts w:ascii="ＭＳ ゴシック" w:eastAsia="ＭＳ ゴシック" w:hAnsi="ＭＳ ゴシック"/>
-          <w:sz w:val="18"/>
-          <w:szCs w:val="18"/>
-        </w:rPr>
-        <w:t>( 0, &amp;light );</w:t>
+        <w:t xml:space="preserve">    g_pd3dDevice-&gt;SetLight( 0, &amp;light );</w:t>
       </w:r>
     </w:p>
     <w:p>
@@ -2224,25 +1260,7 @@
           <w:sz w:val="18"/>
           <w:szCs w:val="18"/>
         </w:rPr>
-        <w:t xml:space="preserve">    g_pd3dDevice-&gt;</w:t>
-      </w:r>
-      <w:proofErr w:type="spellStart"/>
-      <w:r>
-        <w:rPr>
-          <w:rFonts w:ascii="ＭＳ ゴシック" w:eastAsia="ＭＳ ゴシック" w:hAnsi="ＭＳ ゴシック"/>
-          <w:sz w:val="18"/>
-          <w:szCs w:val="18"/>
-        </w:rPr>
-        <w:t>LightEnable</w:t>
-      </w:r>
-      <w:proofErr w:type="spellEnd"/>
-      <w:r>
-        <w:rPr>
-          <w:rFonts w:ascii="ＭＳ ゴシック" w:eastAsia="ＭＳ ゴシック" w:hAnsi="ＭＳ ゴシック"/>
-          <w:sz w:val="18"/>
-          <w:szCs w:val="18"/>
-        </w:rPr>
-        <w:t>( 0, TRUE );</w:t>
+        <w:t xml:space="preserve">    g_pd3dDevice-&gt;LightEnable( 0, TRUE );</w:t>
       </w:r>
     </w:p>
     <w:p>
@@ -2260,33 +1278,15 @@
           <w:sz w:val="18"/>
           <w:szCs w:val="18"/>
         </w:rPr>
-        <w:t xml:space="preserve">    g_pd3dDevice-&gt;</w:t>
-      </w:r>
-      <w:proofErr w:type="spellStart"/>
-      <w:r>
-        <w:rPr>
-          <w:rFonts w:ascii="ＭＳ ゴシック" w:eastAsia="ＭＳ ゴシック" w:hAnsi="ＭＳ ゴシック"/>
-          <w:sz w:val="18"/>
-          <w:szCs w:val="18"/>
-        </w:rPr>
-        <w:t>SetRende</w:t>
-      </w:r>
-      <w:r>
-        <w:rPr>
-          <w:rFonts w:ascii="ＭＳ ゴシック" w:eastAsia="ＭＳ ゴシック" w:hAnsi="ＭＳ ゴシック"/>
-          <w:sz w:val="18"/>
-          <w:szCs w:val="18"/>
-        </w:rPr>
-        <w:t>rState</w:t>
-      </w:r>
-      <w:proofErr w:type="spellEnd"/>
-      <w:r>
-        <w:rPr>
-          <w:rFonts w:ascii="ＭＳ ゴシック" w:eastAsia="ＭＳ ゴシック" w:hAnsi="ＭＳ ゴシック"/>
-          <w:sz w:val="18"/>
-          <w:szCs w:val="18"/>
-        </w:rPr>
-        <w:t>( D3DRS_LIGHTING, TRUE );</w:t>
+        <w:t xml:space="preserve">    g_pd3dDevice-&gt;SetRende</w:t>
+      </w:r>
+      <w:r>
+        <w:rPr>
+          <w:rFonts w:ascii="ＭＳ ゴシック" w:eastAsia="ＭＳ ゴシック" w:hAnsi="ＭＳ ゴシック"/>
+          <w:sz w:val="18"/>
+          <w:szCs w:val="18"/>
+        </w:rPr>
+        <w:t>rState( D3DRS_LIGHTING, TRUE );</w:t>
       </w:r>
     </w:p>
     <w:p>
@@ -2322,25 +1322,7 @@
           <w:sz w:val="18"/>
           <w:szCs w:val="18"/>
         </w:rPr>
-        <w:t xml:space="preserve">    g_pd3dDevice-&gt;</w:t>
-      </w:r>
-      <w:proofErr w:type="spellStart"/>
-      <w:r>
-        <w:rPr>
-          <w:rFonts w:ascii="ＭＳ ゴシック" w:eastAsia="ＭＳ ゴシック" w:hAnsi="ＭＳ ゴシック"/>
-          <w:sz w:val="18"/>
-          <w:szCs w:val="18"/>
-        </w:rPr>
-        <w:t>SetRenderState</w:t>
-      </w:r>
-      <w:proofErr w:type="spellEnd"/>
-      <w:r>
-        <w:rPr>
-          <w:rFonts w:ascii="ＭＳ ゴシック" w:eastAsia="ＭＳ ゴシック" w:hAnsi="ＭＳ ゴシック"/>
-          <w:sz w:val="18"/>
-          <w:szCs w:val="18"/>
-        </w:rPr>
-        <w:t>( D3DRS_AMBIENT, 0x00202020 );</w:t>
+        <w:t xml:space="preserve">    g_pd3dDevice-&gt;SetRenderState( D3DRS_AMBIENT, 0x00202020 );</w:t>
       </w:r>
     </w:p>
     <w:p>
@@ -2548,25 +1530,7 @@
           <w:sz w:val="18"/>
           <w:szCs w:val="18"/>
         </w:rPr>
-        <w:t xml:space="preserve">    if( SUCCEEDED( g_pd3dDevice-&gt;</w:t>
-      </w:r>
-      <w:proofErr w:type="spellStart"/>
-      <w:r>
-        <w:rPr>
-          <w:rFonts w:ascii="ＭＳ ゴシック" w:eastAsia="ＭＳ ゴシック" w:hAnsi="ＭＳ ゴシック"/>
-          <w:sz w:val="18"/>
-          <w:szCs w:val="18"/>
-        </w:rPr>
-        <w:t>BeginScene</w:t>
-      </w:r>
-      <w:proofErr w:type="spellEnd"/>
-      <w:r>
-        <w:rPr>
-          <w:rFonts w:ascii="ＭＳ ゴシック" w:eastAsia="ＭＳ ゴシック" w:hAnsi="ＭＳ ゴシック"/>
-          <w:sz w:val="18"/>
-          <w:szCs w:val="18"/>
-        </w:rPr>
-        <w:t>() ) )</w:t>
+        <w:t xml:space="preserve">    if( SUCCEEDED( g_pd3dDevice-&gt;BeginScene() ) )</w:t>
       </w:r>
     </w:p>
     <w:p>
@@ -2620,25 +1584,7 @@
           <w:sz w:val="18"/>
           <w:szCs w:val="18"/>
         </w:rPr>
-        <w:t xml:space="preserve">        </w:t>
-      </w:r>
-      <w:proofErr w:type="spellStart"/>
-      <w:r>
-        <w:rPr>
-          <w:rFonts w:ascii="ＭＳ ゴシック" w:eastAsia="ＭＳ ゴシック" w:hAnsi="ＭＳ ゴシック"/>
-          <w:sz w:val="18"/>
-          <w:szCs w:val="18"/>
-        </w:rPr>
-        <w:t>SetupLights</w:t>
-      </w:r>
-      <w:proofErr w:type="spellEnd"/>
-      <w:r>
-        <w:rPr>
-          <w:rFonts w:ascii="ＭＳ ゴシック" w:eastAsia="ＭＳ ゴシック" w:hAnsi="ＭＳ ゴシック"/>
-          <w:sz w:val="18"/>
-          <w:szCs w:val="18"/>
-        </w:rPr>
-        <w:t>();</w:t>
+        <w:t xml:space="preserve">        SetupLights();</w:t>
       </w:r>
     </w:p>
     <w:p>
@@ -2674,25 +1620,7 @@
           <w:sz w:val="18"/>
           <w:szCs w:val="18"/>
         </w:rPr>
-        <w:t xml:space="preserve">        </w:t>
-      </w:r>
-      <w:proofErr w:type="spellStart"/>
-      <w:r>
-        <w:rPr>
-          <w:rFonts w:ascii="ＭＳ ゴシック" w:eastAsia="ＭＳ ゴシック" w:hAnsi="ＭＳ ゴシック"/>
-          <w:sz w:val="18"/>
-          <w:szCs w:val="18"/>
-        </w:rPr>
-        <w:t>SetupMatrices</w:t>
-      </w:r>
-      <w:proofErr w:type="spellEnd"/>
-      <w:r>
-        <w:rPr>
-          <w:rFonts w:ascii="ＭＳ ゴシック" w:eastAsia="ＭＳ ゴシック" w:hAnsi="ＭＳ ゴシック"/>
-          <w:sz w:val="18"/>
-          <w:szCs w:val="18"/>
-        </w:rPr>
-        <w:t>();</w:t>
+        <w:t xml:space="preserve">        SetupMatrices();</w:t>
       </w:r>
     </w:p>
     <w:p>
@@ -2728,61 +1656,7 @@
           <w:sz w:val="18"/>
           <w:szCs w:val="18"/>
         </w:rPr>
-        <w:t xml:space="preserve">        g_pd3dDevice-&gt;</w:t>
-      </w:r>
-      <w:proofErr w:type="spellStart"/>
-      <w:r>
-        <w:rPr>
-          <w:rFonts w:ascii="ＭＳ ゴシック" w:eastAsia="ＭＳ ゴシック" w:hAnsi="ＭＳ ゴシック"/>
-          <w:sz w:val="18"/>
-          <w:szCs w:val="18"/>
-        </w:rPr>
-        <w:t>SetStreamSource</w:t>
-      </w:r>
-      <w:proofErr w:type="spellEnd"/>
-      <w:r>
-        <w:rPr>
-          <w:rFonts w:ascii="ＭＳ ゴシック" w:eastAsia="ＭＳ ゴシック" w:hAnsi="ＭＳ ゴシック"/>
-          <w:sz w:val="18"/>
-          <w:szCs w:val="18"/>
-        </w:rPr>
-        <w:t xml:space="preserve">( 0, </w:t>
-      </w:r>
-      <w:proofErr w:type="spellStart"/>
-      <w:r>
-        <w:rPr>
-          <w:rFonts w:ascii="ＭＳ ゴシック" w:eastAsia="ＭＳ ゴシック" w:hAnsi="ＭＳ ゴシック"/>
-          <w:sz w:val="18"/>
-          <w:szCs w:val="18"/>
-        </w:rPr>
-        <w:t>g_pVB</w:t>
-      </w:r>
-      <w:proofErr w:type="spellEnd"/>
-      <w:r>
-        <w:rPr>
-          <w:rFonts w:ascii="ＭＳ ゴシック" w:eastAsia="ＭＳ ゴシック" w:hAnsi="ＭＳ ゴシック"/>
-          <w:sz w:val="18"/>
-          <w:szCs w:val="18"/>
-        </w:rPr>
-        <w:t xml:space="preserve">, 0, </w:t>
-      </w:r>
-      <w:proofErr w:type="spellStart"/>
-      <w:r>
-        <w:rPr>
-          <w:rFonts w:ascii="ＭＳ ゴシック" w:eastAsia="ＭＳ ゴシック" w:hAnsi="ＭＳ ゴシック"/>
-          <w:sz w:val="18"/>
-          <w:szCs w:val="18"/>
-        </w:rPr>
-        <w:t>sizeof</w:t>
-      </w:r>
-      <w:proofErr w:type="spellEnd"/>
-      <w:r>
-        <w:rPr>
-          <w:rFonts w:ascii="ＭＳ ゴシック" w:eastAsia="ＭＳ ゴシック" w:hAnsi="ＭＳ ゴシック"/>
-          <w:sz w:val="18"/>
-          <w:szCs w:val="18"/>
-        </w:rPr>
-        <w:t>( CUSTOMVERTEX ) );</w:t>
+        <w:t xml:space="preserve">        g_pd3dDevice-&gt;SetStreamSource( 0, g_pVB, 0, sizeof( CUSTOMVERTEX ) );</w:t>
       </w:r>
     </w:p>
     <w:p>
@@ -2819,25 +1693,7 @@
           <w:sz w:val="18"/>
           <w:szCs w:val="18"/>
         </w:rPr>
-        <w:t xml:space="preserve">        g_pd3dDevice-&gt;</w:t>
-      </w:r>
-      <w:proofErr w:type="spellStart"/>
-      <w:r>
-        <w:rPr>
-          <w:rFonts w:ascii="ＭＳ ゴシック" w:eastAsia="ＭＳ ゴシック" w:hAnsi="ＭＳ ゴシック"/>
-          <w:sz w:val="18"/>
-          <w:szCs w:val="18"/>
-        </w:rPr>
-        <w:t>SetFVF</w:t>
-      </w:r>
-      <w:proofErr w:type="spellEnd"/>
-      <w:r>
-        <w:rPr>
-          <w:rFonts w:ascii="ＭＳ ゴシック" w:eastAsia="ＭＳ ゴシック" w:hAnsi="ＭＳ ゴシック"/>
-          <w:sz w:val="18"/>
-          <w:szCs w:val="18"/>
-        </w:rPr>
-        <w:t>( D3DFVF_CUSTOMVERTEX );</w:t>
+        <w:t xml:space="preserve">        g_pd3dDevice-&gt;SetFVF( D3DFVF_CUSTOMVERTEX );</w:t>
       </w:r>
     </w:p>
     <w:p>
@@ -2874,25 +1730,7 @@
           <w:sz w:val="18"/>
           <w:szCs w:val="18"/>
         </w:rPr>
-        <w:t xml:space="preserve">        g_pd3dDevice-&gt;</w:t>
-      </w:r>
-      <w:proofErr w:type="spellStart"/>
-      <w:r>
-        <w:rPr>
-          <w:rFonts w:ascii="ＭＳ ゴシック" w:eastAsia="ＭＳ ゴシック" w:hAnsi="ＭＳ ゴシック"/>
-          <w:sz w:val="18"/>
-          <w:szCs w:val="18"/>
-        </w:rPr>
-        <w:t>DrawPrimitive</w:t>
-      </w:r>
-      <w:proofErr w:type="spellEnd"/>
-      <w:r>
-        <w:rPr>
-          <w:rFonts w:ascii="ＭＳ ゴシック" w:eastAsia="ＭＳ ゴシック" w:hAnsi="ＭＳ ゴシック"/>
-          <w:sz w:val="18"/>
-          <w:szCs w:val="18"/>
-        </w:rPr>
-        <w:t>( D3DPT_</w:t>
+        <w:t xml:space="preserve">        g_pd3dDevice-&gt;DrawPrimitive( D3DPT_</w:t>
       </w:r>
       <w:r>
         <w:rPr>
@@ -2936,25 +1774,7 @@
           <w:sz w:val="18"/>
           <w:szCs w:val="18"/>
         </w:rPr>
-        <w:t xml:space="preserve">        g_pd3dDevice-&gt;</w:t>
-      </w:r>
-      <w:proofErr w:type="spellStart"/>
-      <w:r>
-        <w:rPr>
-          <w:rFonts w:ascii="ＭＳ ゴシック" w:eastAsia="ＭＳ ゴシック" w:hAnsi="ＭＳ ゴシック"/>
-          <w:sz w:val="18"/>
-          <w:szCs w:val="18"/>
-        </w:rPr>
-        <w:t>EndScene</w:t>
-      </w:r>
-      <w:proofErr w:type="spellEnd"/>
-      <w:r>
-        <w:rPr>
-          <w:rFonts w:ascii="ＭＳ ゴシック" w:eastAsia="ＭＳ ゴシック" w:hAnsi="ＭＳ ゴシック"/>
-          <w:sz w:val="18"/>
-          <w:szCs w:val="18"/>
-        </w:rPr>
-        <w:t>();</w:t>
+        <w:t xml:space="preserve">        g_pd3dDevice-&gt;EndScene();</w:t>
       </w:r>
     </w:p>
     <w:p>
@@ -8402,15 +7222,7 @@
           <w:rFonts w:eastAsiaTheme="minorHAnsi" w:hint="eastAsia"/>
           <w:szCs w:val="21"/>
         </w:rPr>
-        <w:t>では実際に簡単なサンプルプログラムを見てみて、シェーダーがどのようなものか見ていきましょう。下記のパスにプログラムを上げていますので</w:t>
-      </w:r>
-      <w:proofErr w:type="spellStart"/>
-      <w:r>
-        <w:rPr>
-          <w:rFonts w:eastAsiaTheme="minorHAnsi" w:hint="eastAsia"/>
-          <w:szCs w:val="21"/>
-        </w:rPr>
-        <w:t>Git</w:t>
+        <w:t>では実際に簡単なサンプルプログラムを見てみて、シェーダーがどのようなものか見ていきましょう。下記のパスにプログラムを上げていますのでGit</w:t>
       </w:r>
       <w:r>
         <w:rPr>
@@ -8419,7 +7231,6 @@
         </w:rPr>
         <w:t>hub</w:t>
       </w:r>
-      <w:proofErr w:type="spellEnd"/>
       <w:r>
         <w:rPr>
           <w:rFonts w:eastAsiaTheme="minorHAnsi" w:hint="eastAsia"/>
@@ -8536,23 +7347,7 @@
           <w:rFonts w:eastAsiaTheme="minorHAnsi" w:hint="eastAsia"/>
           <w:szCs w:val="21"/>
         </w:rPr>
-        <w:t>PC、PS4、</w:t>
-      </w:r>
-      <w:proofErr w:type="spellStart"/>
-      <w:r>
-        <w:rPr>
-          <w:rFonts w:eastAsiaTheme="minorHAnsi" w:hint="eastAsia"/>
-          <w:szCs w:val="21"/>
-        </w:rPr>
-        <w:t>XBoxOne</w:t>
-      </w:r>
-      <w:proofErr w:type="spellEnd"/>
-      <w:r>
-        <w:rPr>
-          <w:rFonts w:eastAsiaTheme="minorHAnsi" w:hint="eastAsia"/>
-          <w:szCs w:val="21"/>
-        </w:rPr>
-        <w:t>のような最新のゲームですと頂点数が10万を越えることはザラにあります。この頂点の座標変換をCPUで行うと、まともなパフォーマンスは出ません。そのため、ワールド、ビュー、プロジェクション行列などを転送して、GPUからアクセスできるようにする必要があります。下記のパスに</w:t>
+        <w:t>PC、PS4、XBoxOneのような最新のゲームですと頂点数が10万を越えることはザラにあります。この頂点の座標変換をCPUで行うと、まともなパフォーマンスは出ません。そのため、ワールド、ビュー、プロジェクション行列などを転送して、GPUからアクセスできるようにする必要があります。下記のパスに</w:t>
       </w:r>
       <w:r>
         <w:rPr>
@@ -8624,23 +7419,7 @@
           <w:rFonts w:eastAsiaTheme="minorHAnsi" w:hint="eastAsia"/>
           <w:szCs w:val="21"/>
         </w:rPr>
-        <w:t>今回のサンプルでは、頂点カラーに乗算する</w:t>
-      </w:r>
-      <w:proofErr w:type="spellStart"/>
-      <w:r>
-        <w:rPr>
-          <w:rFonts w:eastAsiaTheme="minorHAnsi" w:hint="eastAsia"/>
-          <w:szCs w:val="21"/>
-        </w:rPr>
-        <w:t>g_color</w:t>
-      </w:r>
-      <w:proofErr w:type="spellEnd"/>
-      <w:r>
-        <w:rPr>
-          <w:rFonts w:eastAsiaTheme="minorHAnsi" w:hint="eastAsia"/>
-          <w:szCs w:val="21"/>
-        </w:rPr>
-        <w:t>をCPUから転送しています。(まだワールドビュープロジェクション行列の転送は行っていないため、トランスフォーム済みの頂点で描画を行っています。頂点シェーダーでの座標変換はChapter 4で行います)</w:t>
+        <w:t>今回のサンプルでは、頂点カラーに乗算するg_colorをCPUから転送しています。(まだワールドビュープロジェクション行列の転送は行っていないため、トランスフォーム済みの頂点で描画を行っています。頂点シェーダーでの座標変換はChapter 4で行います)</w:t>
       </w:r>
     </w:p>
     <w:p>
@@ -8763,25 +7542,7 @@
                 <w:sz w:val="18"/>
                 <w:szCs w:val="21"/>
               </w:rPr>
-              <w:t xml:space="preserve">// Clear the </w:t>
-            </w:r>
-            <w:proofErr w:type="spellStart"/>
-            <w:r>
-              <w:rPr>
-                <w:rFonts w:eastAsiaTheme="minorHAnsi"/>
-                <w:sz w:val="18"/>
-                <w:szCs w:val="21"/>
-              </w:rPr>
-              <w:t>backbuffer</w:t>
-            </w:r>
-            <w:proofErr w:type="spellEnd"/>
-            <w:r>
-              <w:rPr>
-                <w:rFonts w:eastAsiaTheme="minorHAnsi"/>
-                <w:sz w:val="18"/>
-                <w:szCs w:val="21"/>
-              </w:rPr>
-              <w:t xml:space="preserve"> to a blue color</w:t>
+              <w:t>// Clear the backbuffer to a blue color</w:t>
             </w:r>
           </w:p>
           <w:p>
@@ -8819,25 +7580,7 @@
                 <w:sz w:val="18"/>
                 <w:szCs w:val="21"/>
               </w:rPr>
-              <w:t>if (SUCCEEDED(g_pd3dDevice-&gt;</w:t>
-            </w:r>
-            <w:proofErr w:type="spellStart"/>
-            <w:r>
-              <w:rPr>
-                <w:rFonts w:eastAsiaTheme="minorHAnsi"/>
-                <w:sz w:val="18"/>
-                <w:szCs w:val="21"/>
-              </w:rPr>
-              <w:t>BeginScene</w:t>
-            </w:r>
-            <w:proofErr w:type="spellEnd"/>
-            <w:r>
-              <w:rPr>
-                <w:rFonts w:eastAsiaTheme="minorHAnsi"/>
-                <w:sz w:val="18"/>
-                <w:szCs w:val="21"/>
-              </w:rPr>
-              <w:t>()))</w:t>
+              <w:t>if (SUCCEEDED(g_pd3dDevice-&gt;BeginScene()))</w:t>
             </w:r>
           </w:p>
           <w:p>
@@ -8888,59 +7631,13 @@
                 <w:szCs w:val="21"/>
               </w:rPr>
             </w:pPr>
-            <w:proofErr w:type="spellStart"/>
-            <w:r>
-              <w:rPr>
-                <w:rFonts w:eastAsiaTheme="minorHAnsi"/>
-                <w:sz w:val="18"/>
-                <w:szCs w:val="21"/>
-              </w:rPr>
-              <w:t>g_pEffect</w:t>
-            </w:r>
-            <w:proofErr w:type="spellEnd"/>
-            <w:r>
-              <w:rPr>
-                <w:rFonts w:eastAsiaTheme="minorHAnsi"/>
-                <w:sz w:val="18"/>
-                <w:szCs w:val="21"/>
-              </w:rPr>
-              <w:t>-&gt;</w:t>
-            </w:r>
-            <w:proofErr w:type="spellStart"/>
-            <w:r>
-              <w:rPr>
-                <w:rFonts w:eastAsiaTheme="minorHAnsi"/>
-                <w:sz w:val="18"/>
-                <w:szCs w:val="21"/>
-              </w:rPr>
-              <w:t>SetTechnique</w:t>
-            </w:r>
-            <w:proofErr w:type="spellEnd"/>
-            <w:r>
-              <w:rPr>
-                <w:rFonts w:eastAsiaTheme="minorHAnsi"/>
-                <w:sz w:val="18"/>
-                <w:szCs w:val="21"/>
-              </w:rPr>
-              <w:t>("</w:t>
-            </w:r>
-            <w:proofErr w:type="spellStart"/>
-            <w:r>
-              <w:rPr>
-                <w:rFonts w:eastAsiaTheme="minorHAnsi"/>
-                <w:sz w:val="18"/>
-                <w:szCs w:val="21"/>
-              </w:rPr>
-              <w:t>ColorPrim</w:t>
-            </w:r>
-            <w:proofErr w:type="spellEnd"/>
-            <w:r>
-              <w:rPr>
-                <w:rFonts w:eastAsiaTheme="minorHAnsi"/>
-                <w:sz w:val="18"/>
-                <w:szCs w:val="21"/>
-              </w:rPr>
-              <w:t>");</w:t>
+            <w:r>
+              <w:rPr>
+                <w:rFonts w:eastAsiaTheme="minorHAnsi"/>
+                <w:sz w:val="18"/>
+                <w:szCs w:val="21"/>
+              </w:rPr>
+              <w:t>g_pEffect-&gt;SetTechnique("ColorPrim");</w:t>
             </w:r>
           </w:p>
           <w:p>
@@ -8953,23 +7650,13 @@
                 <w:szCs w:val="21"/>
               </w:rPr>
             </w:pPr>
-            <w:proofErr w:type="spellStart"/>
-            <w:r>
-              <w:rPr>
-                <w:rFonts w:eastAsiaTheme="minorHAnsi"/>
-                <w:sz w:val="18"/>
-                <w:szCs w:val="21"/>
-              </w:rPr>
-              <w:t>g_pEffect</w:t>
-            </w:r>
-            <w:proofErr w:type="spellEnd"/>
-            <w:r>
-              <w:rPr>
-                <w:rFonts w:eastAsiaTheme="minorHAnsi"/>
-                <w:sz w:val="18"/>
-                <w:szCs w:val="21"/>
-              </w:rPr>
-              <w:t>-&gt;Begin(NULL, D3DXFX_DONOTSAVESHADERSTATE);</w:t>
+            <w:r>
+              <w:rPr>
+                <w:rFonts w:eastAsiaTheme="minorHAnsi"/>
+                <w:sz w:val="18"/>
+                <w:szCs w:val="21"/>
+              </w:rPr>
+              <w:t>g_pEffect-&gt;Begin(NULL, D3DXFX_DONOTSAVESHADERSTATE);</w:t>
             </w:r>
           </w:p>
           <w:p>
@@ -8982,41 +7669,13 @@
                 <w:szCs w:val="21"/>
               </w:rPr>
             </w:pPr>
-            <w:proofErr w:type="spellStart"/>
-            <w:r>
-              <w:rPr>
-                <w:rFonts w:eastAsiaTheme="minorHAnsi"/>
-                <w:sz w:val="18"/>
-                <w:szCs w:val="21"/>
-              </w:rPr>
-              <w:t>g_pEffect</w:t>
-            </w:r>
-            <w:proofErr w:type="spellEnd"/>
-            <w:r>
-              <w:rPr>
-                <w:rFonts w:eastAsiaTheme="minorHAnsi"/>
-                <w:sz w:val="18"/>
-                <w:szCs w:val="21"/>
-              </w:rPr>
-              <w:t>-&gt;</w:t>
-            </w:r>
-            <w:proofErr w:type="spellStart"/>
-            <w:r>
-              <w:rPr>
-                <w:rFonts w:eastAsiaTheme="minorHAnsi"/>
-                <w:sz w:val="18"/>
-                <w:szCs w:val="21"/>
-              </w:rPr>
-              <w:t>BeginPass</w:t>
-            </w:r>
-            <w:proofErr w:type="spellEnd"/>
-            <w:r>
-              <w:rPr>
-                <w:rFonts w:eastAsiaTheme="minorHAnsi"/>
-                <w:sz w:val="18"/>
-                <w:szCs w:val="21"/>
-              </w:rPr>
-              <w:t>(0);</w:t>
+            <w:r>
+              <w:rPr>
+                <w:rFonts w:eastAsiaTheme="minorHAnsi"/>
+                <w:sz w:val="18"/>
+                <w:szCs w:val="21"/>
+              </w:rPr>
+              <w:t>g_pEffect-&gt;BeginPass(0);</w:t>
             </w:r>
           </w:p>
           <w:p>
@@ -9092,7 +7751,6 @@
                 <w:szCs w:val="21"/>
               </w:rPr>
             </w:pPr>
-            <w:proofErr w:type="spellStart"/>
             <w:r>
               <w:rPr>
                 <w:rFonts w:eastAsiaTheme="minorHAnsi"/>
@@ -9100,57 +7758,7 @@
                 <w:sz w:val="18"/>
                 <w:szCs w:val="21"/>
               </w:rPr>
-              <w:t>g_pEffect</w:t>
-            </w:r>
-            <w:proofErr w:type="spellEnd"/>
-            <w:r>
-              <w:rPr>
-                <w:rFonts w:eastAsiaTheme="minorHAnsi"/>
-                <w:b/>
-                <w:sz w:val="18"/>
-                <w:szCs w:val="21"/>
-              </w:rPr>
-              <w:t>-&gt;</w:t>
-            </w:r>
-            <w:proofErr w:type="spellStart"/>
-            <w:r>
-              <w:rPr>
-                <w:rFonts w:eastAsiaTheme="minorHAnsi"/>
-                <w:b/>
-                <w:sz w:val="18"/>
-                <w:szCs w:val="21"/>
-              </w:rPr>
-              <w:t>SetVector</w:t>
-            </w:r>
-            <w:proofErr w:type="spellEnd"/>
-            <w:r>
-              <w:rPr>
-                <w:rFonts w:eastAsiaTheme="minorHAnsi"/>
-                <w:b/>
-                <w:sz w:val="18"/>
-                <w:szCs w:val="21"/>
-              </w:rPr>
-              <w:t>("</w:t>
-            </w:r>
-            <w:proofErr w:type="spellStart"/>
-            <w:r>
-              <w:rPr>
-                <w:rFonts w:eastAsiaTheme="minorHAnsi"/>
-                <w:b/>
-                <w:sz w:val="18"/>
-                <w:szCs w:val="21"/>
-              </w:rPr>
-              <w:t>g_color</w:t>
-            </w:r>
-            <w:proofErr w:type="spellEnd"/>
-            <w:r>
-              <w:rPr>
-                <w:rFonts w:eastAsiaTheme="minorHAnsi"/>
-                <w:b/>
-                <w:sz w:val="18"/>
-                <w:szCs w:val="21"/>
-              </w:rPr>
-              <w:t>", &amp;color);</w:t>
+              <w:t>g_pEffect-&gt;SetVector("g_color", &amp;color);</w:t>
             </w:r>
             <w:r>
               <w:rPr>
@@ -9199,41 +7807,13 @@
                 <w:szCs w:val="21"/>
               </w:rPr>
             </w:pPr>
-            <w:proofErr w:type="spellStart"/>
-            <w:r>
-              <w:rPr>
-                <w:rFonts w:eastAsiaTheme="minorHAnsi"/>
-                <w:sz w:val="18"/>
-                <w:szCs w:val="21"/>
-              </w:rPr>
-              <w:t>g_pEffect</w:t>
-            </w:r>
-            <w:proofErr w:type="spellEnd"/>
-            <w:r>
-              <w:rPr>
-                <w:rFonts w:eastAsiaTheme="minorHAnsi"/>
-                <w:sz w:val="18"/>
-                <w:szCs w:val="21"/>
-              </w:rPr>
-              <w:t>-&gt;</w:t>
-            </w:r>
-            <w:proofErr w:type="spellStart"/>
-            <w:r>
-              <w:rPr>
-                <w:rFonts w:eastAsiaTheme="minorHAnsi"/>
-                <w:sz w:val="18"/>
-                <w:szCs w:val="21"/>
-              </w:rPr>
-              <w:t>CommitChanges</w:t>
-            </w:r>
-            <w:proofErr w:type="spellEnd"/>
-            <w:r>
-              <w:rPr>
-                <w:rFonts w:eastAsiaTheme="minorHAnsi"/>
-                <w:sz w:val="18"/>
-                <w:szCs w:val="21"/>
-              </w:rPr>
-              <w:t>();</w:t>
+            <w:r>
+              <w:rPr>
+                <w:rFonts w:eastAsiaTheme="minorHAnsi"/>
+                <w:sz w:val="18"/>
+                <w:szCs w:val="21"/>
+              </w:rPr>
+              <w:t>g_pEffect-&gt;CommitChanges();</w:t>
             </w:r>
             <w:r>
               <w:rPr>
@@ -9300,79 +7880,7 @@
                 <w:sz w:val="18"/>
                 <w:szCs w:val="21"/>
               </w:rPr>
-              <w:t>g_pd3dDevice-&gt;</w:t>
-            </w:r>
-            <w:proofErr w:type="spellStart"/>
-            <w:r>
-              <w:rPr>
-                <w:rFonts w:eastAsiaTheme="minorHAnsi"/>
-                <w:sz w:val="18"/>
-                <w:szCs w:val="21"/>
-              </w:rPr>
-              <w:t>SetStreamSource</w:t>
-            </w:r>
-            <w:proofErr w:type="spellEnd"/>
-            <w:r>
-              <w:rPr>
-                <w:rFonts w:eastAsiaTheme="minorHAnsi"/>
-                <w:sz w:val="18"/>
-                <w:szCs w:val="21"/>
-              </w:rPr>
-              <w:t xml:space="preserve">(0, </w:t>
-            </w:r>
-            <w:proofErr w:type="spellStart"/>
-            <w:r>
-              <w:rPr>
-                <w:rFonts w:eastAsiaTheme="minorHAnsi"/>
-                <w:sz w:val="18"/>
-                <w:szCs w:val="21"/>
-              </w:rPr>
-              <w:t>g_pVB</w:t>
-            </w:r>
-            <w:proofErr w:type="spellEnd"/>
-            <w:r>
-              <w:rPr>
-                <w:rFonts w:eastAsiaTheme="minorHAnsi"/>
-                <w:sz w:val="18"/>
-                <w:szCs w:val="21"/>
-              </w:rPr>
-              <w:t xml:space="preserve">, 0, </w:t>
-            </w:r>
-            <w:proofErr w:type="spellStart"/>
-            <w:r>
-              <w:rPr>
-                <w:rFonts w:eastAsiaTheme="minorHAnsi"/>
-                <w:sz w:val="18"/>
-                <w:szCs w:val="21"/>
-              </w:rPr>
-              <w:t>sizeof</w:t>
-            </w:r>
-            <w:proofErr w:type="spellEnd"/>
-            <w:r>
-              <w:rPr>
-                <w:rFonts w:eastAsiaTheme="minorHAnsi"/>
-                <w:sz w:val="18"/>
-                <w:szCs w:val="21"/>
-              </w:rPr>
-              <w:t>(</w:t>
-            </w:r>
-            <w:proofErr w:type="spellStart"/>
-            <w:r>
-              <w:rPr>
-                <w:rFonts w:eastAsiaTheme="minorHAnsi"/>
-                <w:sz w:val="18"/>
-                <w:szCs w:val="21"/>
-              </w:rPr>
-              <w:t>SVertex</w:t>
-            </w:r>
-            <w:proofErr w:type="spellEnd"/>
-            <w:r>
-              <w:rPr>
-                <w:rFonts w:eastAsiaTheme="minorHAnsi"/>
-                <w:sz w:val="18"/>
-                <w:szCs w:val="21"/>
-              </w:rPr>
-              <w:t>));</w:t>
+              <w:t>g_pd3dDevice-&gt;SetStreamSource(0, g_pVB, 0, sizeof(SVertex));</w:t>
             </w:r>
           </w:p>
           <w:p>
@@ -9391,25 +7899,7 @@
                 <w:sz w:val="18"/>
                 <w:szCs w:val="21"/>
               </w:rPr>
-              <w:t>g_pd3dDevice-&gt;</w:t>
-            </w:r>
-            <w:proofErr w:type="spellStart"/>
-            <w:r>
-              <w:rPr>
-                <w:rFonts w:eastAsiaTheme="minorHAnsi"/>
-                <w:sz w:val="18"/>
-                <w:szCs w:val="21"/>
-              </w:rPr>
-              <w:t>SetFVF</w:t>
-            </w:r>
-            <w:proofErr w:type="spellEnd"/>
-            <w:r>
-              <w:rPr>
-                <w:rFonts w:eastAsiaTheme="minorHAnsi"/>
-                <w:sz w:val="18"/>
-                <w:szCs w:val="21"/>
-              </w:rPr>
-              <w:t>(D3DFVF_CUSTOMVERTEX);</w:t>
+              <w:t>g_pd3dDevice-&gt;SetFVF(D3DFVF_CUSTOMVERTEX);</w:t>
             </w:r>
           </w:p>
           <w:p>
@@ -9428,25 +7918,7 @@
                 <w:sz w:val="18"/>
                 <w:szCs w:val="21"/>
               </w:rPr>
-              <w:t>g_pd3dDevice-&gt;</w:t>
-            </w:r>
-            <w:proofErr w:type="spellStart"/>
-            <w:r>
-              <w:rPr>
-                <w:rFonts w:eastAsiaTheme="minorHAnsi"/>
-                <w:sz w:val="18"/>
-                <w:szCs w:val="21"/>
-              </w:rPr>
-              <w:t>DrawPrimitive</w:t>
-            </w:r>
-            <w:proofErr w:type="spellEnd"/>
-            <w:r>
-              <w:rPr>
-                <w:rFonts w:eastAsiaTheme="minorHAnsi"/>
-                <w:sz w:val="18"/>
-                <w:szCs w:val="21"/>
-              </w:rPr>
-              <w:t>(D3DPT_TRIANGLELIST, 0, 1);</w:t>
+              <w:t>g_pd3dDevice-&gt;DrawPrimitive(D3DPT_TRIANGLELIST, 0, 1);</w:t>
             </w:r>
           </w:p>
           <w:p>
@@ -9459,41 +7931,13 @@
                 <w:szCs w:val="21"/>
               </w:rPr>
             </w:pPr>
-            <w:proofErr w:type="spellStart"/>
-            <w:r>
-              <w:rPr>
-                <w:rFonts w:eastAsiaTheme="minorHAnsi"/>
-                <w:sz w:val="18"/>
-                <w:szCs w:val="21"/>
-              </w:rPr>
-              <w:t>g_pEffect</w:t>
-            </w:r>
-            <w:proofErr w:type="spellEnd"/>
-            <w:r>
-              <w:rPr>
-                <w:rFonts w:eastAsiaTheme="minorHAnsi"/>
-                <w:sz w:val="18"/>
-                <w:szCs w:val="21"/>
-              </w:rPr>
-              <w:t>-&gt;</w:t>
-            </w:r>
-            <w:proofErr w:type="spellStart"/>
-            <w:r>
-              <w:rPr>
-                <w:rFonts w:eastAsiaTheme="minorHAnsi"/>
-                <w:sz w:val="18"/>
-                <w:szCs w:val="21"/>
-              </w:rPr>
-              <w:t>EndPass</w:t>
-            </w:r>
-            <w:proofErr w:type="spellEnd"/>
-            <w:r>
-              <w:rPr>
-                <w:rFonts w:eastAsiaTheme="minorHAnsi"/>
-                <w:sz w:val="18"/>
-                <w:szCs w:val="21"/>
-              </w:rPr>
-              <w:t>();</w:t>
+            <w:r>
+              <w:rPr>
+                <w:rFonts w:eastAsiaTheme="minorHAnsi"/>
+                <w:sz w:val="18"/>
+                <w:szCs w:val="21"/>
+              </w:rPr>
+              <w:t>g_pEffect-&gt;EndPass();</w:t>
             </w:r>
           </w:p>
           <w:p>
@@ -9506,23 +7950,13 @@
                 <w:szCs w:val="21"/>
               </w:rPr>
             </w:pPr>
-            <w:proofErr w:type="spellStart"/>
-            <w:r>
-              <w:rPr>
-                <w:rFonts w:eastAsiaTheme="minorHAnsi"/>
-                <w:sz w:val="18"/>
-                <w:szCs w:val="21"/>
-              </w:rPr>
-              <w:t>g_pEffect</w:t>
-            </w:r>
-            <w:proofErr w:type="spellEnd"/>
-            <w:r>
-              <w:rPr>
-                <w:rFonts w:eastAsiaTheme="minorHAnsi"/>
-                <w:sz w:val="18"/>
-                <w:szCs w:val="21"/>
-              </w:rPr>
-              <w:t>-&gt;End();</w:t>
+            <w:r>
+              <w:rPr>
+                <w:rFonts w:eastAsiaTheme="minorHAnsi"/>
+                <w:sz w:val="18"/>
+                <w:szCs w:val="21"/>
+              </w:rPr>
+              <w:t>g_pEffect-&gt;End();</w:t>
             </w:r>
           </w:p>
           <w:p>
@@ -9560,25 +7994,7 @@
                 <w:sz w:val="18"/>
                 <w:szCs w:val="21"/>
               </w:rPr>
-              <w:t>g_pd3dDevice-&gt;</w:t>
-            </w:r>
-            <w:proofErr w:type="spellStart"/>
-            <w:r>
-              <w:rPr>
-                <w:rFonts w:eastAsiaTheme="minorHAnsi"/>
-                <w:sz w:val="18"/>
-                <w:szCs w:val="21"/>
-              </w:rPr>
-              <w:t>EndScene</w:t>
-            </w:r>
-            <w:proofErr w:type="spellEnd"/>
-            <w:r>
-              <w:rPr>
-                <w:rFonts w:eastAsiaTheme="minorHAnsi"/>
-                <w:sz w:val="18"/>
-                <w:szCs w:val="21"/>
-              </w:rPr>
-              <w:t>();</w:t>
+              <w:t>g_pd3dDevice-&gt;EndScene();</w:t>
             </w:r>
           </w:p>
           <w:p>
@@ -9626,25 +8042,7 @@
                 <w:sz w:val="18"/>
                 <w:szCs w:val="21"/>
               </w:rPr>
-              <w:t xml:space="preserve">// Present the </w:t>
-            </w:r>
-            <w:proofErr w:type="spellStart"/>
-            <w:r>
-              <w:rPr>
-                <w:rFonts w:eastAsiaTheme="minorHAnsi"/>
-                <w:sz w:val="18"/>
-                <w:szCs w:val="21"/>
-              </w:rPr>
-              <w:t>backbuffer</w:t>
-            </w:r>
-            <w:proofErr w:type="spellEnd"/>
-            <w:r>
-              <w:rPr>
-                <w:rFonts w:eastAsiaTheme="minorHAnsi"/>
-                <w:sz w:val="18"/>
-                <w:szCs w:val="21"/>
-              </w:rPr>
-              <w:t xml:space="preserve"> contents to the display</w:t>
+              <w:t>// Present the backbuffer contents to the display</w:t>
             </w:r>
           </w:p>
           <w:p>
@@ -9724,7 +8122,6 @@
           <w:szCs w:val="21"/>
         </w:rPr>
       </w:pPr>
-      <w:proofErr w:type="spellStart"/>
       <w:r>
         <w:rPr>
           <w:rFonts w:eastAsiaTheme="minorHAnsi"/>
@@ -9732,7 +8129,6 @@
         </w:rPr>
         <w:t>basic.fx</w:t>
       </w:r>
-      <w:proofErr w:type="spellEnd"/>
     </w:p>
     <w:tbl>
       <w:tblPr>
@@ -9765,27 +8161,7 @@
                 <w:sz w:val="18"/>
                 <w:szCs w:val="18"/>
               </w:rPr>
-              <w:t xml:space="preserve">float4 </w:t>
-            </w:r>
-            <w:proofErr w:type="spellStart"/>
-            <w:r>
-              <w:rPr>
-                <w:rFonts w:eastAsiaTheme="minorHAnsi"/>
-                <w:b/>
-                <w:sz w:val="18"/>
-                <w:szCs w:val="18"/>
-              </w:rPr>
-              <w:t>g_color</w:t>
-            </w:r>
-            <w:proofErr w:type="spellEnd"/>
-            <w:r>
-              <w:rPr>
-                <w:rFonts w:eastAsiaTheme="minorHAnsi"/>
-                <w:b/>
-                <w:sz w:val="18"/>
-                <w:szCs w:val="18"/>
-              </w:rPr>
-              <w:t>;</w:t>
+              <w:t>float4 g_color;</w:t>
             </w:r>
             <w:r>
               <w:rPr>
@@ -9817,23 +8193,13 @@
                 <w:szCs w:val="18"/>
               </w:rPr>
             </w:pPr>
-            <w:proofErr w:type="spellStart"/>
-            <w:r>
-              <w:rPr>
-                <w:rFonts w:eastAsiaTheme="minorHAnsi"/>
-                <w:sz w:val="18"/>
-                <w:szCs w:val="18"/>
-              </w:rPr>
-              <w:t>struct</w:t>
-            </w:r>
-            <w:proofErr w:type="spellEnd"/>
-            <w:r>
-              <w:rPr>
-                <w:rFonts w:eastAsiaTheme="minorHAnsi"/>
-                <w:sz w:val="18"/>
-                <w:szCs w:val="18"/>
-              </w:rPr>
-              <w:t xml:space="preserve"> VS_INPUT{</w:t>
+            <w:r>
+              <w:rPr>
+                <w:rFonts w:eastAsiaTheme="minorHAnsi"/>
+                <w:sz w:val="18"/>
+                <w:szCs w:val="18"/>
+              </w:rPr>
+              <w:t>struct VS_INPUT{</w:t>
             </w:r>
           </w:p>
           <w:p>
@@ -9861,17 +8227,8 @@
                 <w:szCs w:val="18"/>
               </w:rPr>
               <w:tab/>
-            </w:r>
-            <w:proofErr w:type="spellStart"/>
-            <w:r>
-              <w:rPr>
-                <w:rFonts w:eastAsiaTheme="minorHAnsi"/>
-                <w:sz w:val="18"/>
-                <w:szCs w:val="18"/>
-              </w:rPr>
               <w:t>pos</w:t>
             </w:r>
-            <w:proofErr w:type="spellEnd"/>
             <w:r>
               <w:rPr>
                 <w:rFonts w:eastAsiaTheme="minorHAnsi"/>
@@ -9956,23 +8313,13 @@
                 <w:szCs w:val="18"/>
               </w:rPr>
             </w:pPr>
-            <w:proofErr w:type="spellStart"/>
-            <w:r>
-              <w:rPr>
-                <w:rFonts w:eastAsiaTheme="minorHAnsi"/>
-                <w:sz w:val="18"/>
-                <w:szCs w:val="18"/>
-              </w:rPr>
-              <w:t>struct</w:t>
-            </w:r>
-            <w:proofErr w:type="spellEnd"/>
-            <w:r>
-              <w:rPr>
-                <w:rFonts w:eastAsiaTheme="minorHAnsi"/>
-                <w:sz w:val="18"/>
-                <w:szCs w:val="18"/>
-              </w:rPr>
-              <w:t xml:space="preserve"> VS_OUTPUT{</w:t>
+            <w:r>
+              <w:rPr>
+                <w:rFonts w:eastAsiaTheme="minorHAnsi"/>
+                <w:sz w:val="18"/>
+                <w:szCs w:val="18"/>
+              </w:rPr>
+              <w:t>struct VS_OUTPUT{</w:t>
             </w:r>
           </w:p>
           <w:p>
@@ -10000,17 +8347,8 @@
                 <w:szCs w:val="18"/>
               </w:rPr>
               <w:tab/>
-            </w:r>
-            <w:proofErr w:type="spellStart"/>
-            <w:r>
-              <w:rPr>
-                <w:rFonts w:eastAsiaTheme="minorHAnsi"/>
-                <w:sz w:val="18"/>
-                <w:szCs w:val="18"/>
-              </w:rPr>
               <w:t>pos</w:t>
             </w:r>
-            <w:proofErr w:type="spellEnd"/>
             <w:r>
               <w:rPr>
                 <w:rFonts w:eastAsiaTheme="minorHAnsi"/>
@@ -10164,25 +8502,7 @@
                 <w:sz w:val="18"/>
                 <w:szCs w:val="18"/>
               </w:rPr>
-              <w:t xml:space="preserve">VS_OUTPUT </w:t>
-            </w:r>
-            <w:proofErr w:type="spellStart"/>
-            <w:r>
-              <w:rPr>
-                <w:rFonts w:eastAsiaTheme="minorHAnsi"/>
-                <w:sz w:val="18"/>
-                <w:szCs w:val="18"/>
-              </w:rPr>
-              <w:t>VSMain</w:t>
-            </w:r>
-            <w:proofErr w:type="spellEnd"/>
-            <w:r>
-              <w:rPr>
-                <w:rFonts w:eastAsiaTheme="minorHAnsi"/>
-                <w:sz w:val="18"/>
-                <w:szCs w:val="18"/>
-              </w:rPr>
-              <w:t>( VS_INPUT In )</w:t>
+              <w:t>VS_OUTPUT VSMain( VS_INPUT In )</w:t>
             </w:r>
           </w:p>
           <w:p>
@@ -10232,41 +8552,13 @@
                 <w:szCs w:val="18"/>
               </w:rPr>
             </w:pPr>
-            <w:proofErr w:type="spellStart"/>
-            <w:r>
-              <w:rPr>
-                <w:rFonts w:eastAsiaTheme="minorHAnsi"/>
-                <w:sz w:val="18"/>
-                <w:szCs w:val="18"/>
-              </w:rPr>
-              <w:t>Out.pos</w:t>
-            </w:r>
-            <w:proofErr w:type="spellEnd"/>
-            <w:r>
-              <w:rPr>
-                <w:rFonts w:eastAsiaTheme="minorHAnsi"/>
-                <w:sz w:val="18"/>
-                <w:szCs w:val="18"/>
-              </w:rPr>
-              <w:t xml:space="preserve"> = </w:t>
-            </w:r>
-            <w:proofErr w:type="spellStart"/>
-            <w:r>
-              <w:rPr>
-                <w:rFonts w:eastAsiaTheme="minorHAnsi"/>
-                <w:sz w:val="18"/>
-                <w:szCs w:val="18"/>
-              </w:rPr>
-              <w:t>In.pos</w:t>
-            </w:r>
-            <w:proofErr w:type="spellEnd"/>
-            <w:r>
-              <w:rPr>
-                <w:rFonts w:eastAsiaTheme="minorHAnsi"/>
-                <w:sz w:val="18"/>
-                <w:szCs w:val="18"/>
-              </w:rPr>
-              <w:t>;</w:t>
+            <w:r>
+              <w:rPr>
+                <w:rFonts w:eastAsiaTheme="minorHAnsi"/>
+                <w:sz w:val="18"/>
+                <w:szCs w:val="18"/>
+              </w:rPr>
+              <w:t>Out.pos = In.pos;</w:t>
             </w:r>
           </w:p>
           <w:p>
@@ -10280,7 +8572,6 @@
                 <w:szCs w:val="18"/>
               </w:rPr>
             </w:pPr>
-            <w:proofErr w:type="spellStart"/>
             <w:r>
               <w:rPr>
                 <w:rFonts w:eastAsiaTheme="minorHAnsi"/>
@@ -10288,57 +8579,7 @@
                 <w:sz w:val="18"/>
                 <w:szCs w:val="18"/>
               </w:rPr>
-              <w:t>Out.color</w:t>
-            </w:r>
-            <w:proofErr w:type="spellEnd"/>
-            <w:r>
-              <w:rPr>
-                <w:rFonts w:eastAsiaTheme="minorHAnsi"/>
-                <w:b/>
-                <w:sz w:val="18"/>
-                <w:szCs w:val="18"/>
-              </w:rPr>
-              <w:t xml:space="preserve"> = </w:t>
-            </w:r>
-            <w:proofErr w:type="spellStart"/>
-            <w:r>
-              <w:rPr>
-                <w:rFonts w:eastAsiaTheme="minorHAnsi"/>
-                <w:b/>
-                <w:sz w:val="18"/>
-                <w:szCs w:val="18"/>
-              </w:rPr>
-              <w:t>In.color</w:t>
-            </w:r>
-            <w:proofErr w:type="spellEnd"/>
-            <w:r>
-              <w:rPr>
-                <w:rFonts w:eastAsiaTheme="minorHAnsi"/>
-                <w:b/>
-                <w:sz w:val="18"/>
-                <w:szCs w:val="18"/>
-              </w:rPr>
-              <w:t xml:space="preserve"> * </w:t>
-            </w:r>
-            <w:proofErr w:type="spellStart"/>
-            <w:r>
-              <w:rPr>
-                <w:rFonts w:eastAsiaTheme="minorHAnsi"/>
-                <w:b/>
-                <w:sz w:val="18"/>
-                <w:szCs w:val="18"/>
-              </w:rPr>
-              <w:t>g_color</w:t>
-            </w:r>
-            <w:proofErr w:type="spellEnd"/>
-            <w:r>
-              <w:rPr>
-                <w:rFonts w:eastAsiaTheme="minorHAnsi"/>
-                <w:b/>
-                <w:sz w:val="18"/>
-                <w:szCs w:val="18"/>
-              </w:rPr>
-              <w:t>;</w:t>
+              <w:t>Out.color = In.color * g_color;</w:t>
             </w:r>
             <w:r>
               <w:rPr>
@@ -10465,54 +8706,22 @@
           <w:rFonts w:eastAsiaTheme="minorHAnsi" w:hint="eastAsia"/>
           <w:szCs w:val="21"/>
         </w:rPr>
-        <w:t>・カラーの定数</w:t>
-      </w:r>
-      <w:proofErr w:type="spellStart"/>
+        <w:t>・カラーの定数g_addColorを追加して、頂点シェーダーで加算合成を行う。</w:t>
+      </w:r>
+    </w:p>
+    <w:p>
+      <w:pPr>
+        <w:rPr>
+          <w:rFonts w:eastAsiaTheme="minorHAnsi"/>
+          <w:szCs w:val="21"/>
+        </w:rPr>
+      </w:pPr>
       <w:r>
         <w:rPr>
           <w:rFonts w:eastAsiaTheme="minorHAnsi" w:hint="eastAsia"/>
           <w:szCs w:val="21"/>
         </w:rPr>
-        <w:t>g_addColor</w:t>
-      </w:r>
-      <w:proofErr w:type="spellEnd"/>
-      <w:r>
-        <w:rPr>
-          <w:rFonts w:eastAsiaTheme="minorHAnsi" w:hint="eastAsia"/>
-          <w:szCs w:val="21"/>
-        </w:rPr>
-        <w:t>を追加して、頂点シェーダーで加算合成を行う。</w:t>
-      </w:r>
-    </w:p>
-    <w:p>
-      <w:pPr>
-        <w:rPr>
-          <w:rFonts w:eastAsiaTheme="minorHAnsi"/>
-          <w:szCs w:val="21"/>
-        </w:rPr>
-      </w:pPr>
-      <w:r>
-        <w:rPr>
-          <w:rFonts w:eastAsiaTheme="minorHAnsi" w:hint="eastAsia"/>
-          <w:szCs w:val="21"/>
-        </w:rPr>
-        <w:t>・カラーの定数</w:t>
-      </w:r>
-      <w:proofErr w:type="spellStart"/>
-      <w:r>
-        <w:rPr>
-          <w:rFonts w:eastAsiaTheme="minorHAnsi" w:hint="eastAsia"/>
-          <w:szCs w:val="21"/>
-        </w:rPr>
-        <w:t>g_mulColor</w:t>
-      </w:r>
-      <w:proofErr w:type="spellEnd"/>
-      <w:r>
-        <w:rPr>
-          <w:rFonts w:eastAsiaTheme="minorHAnsi" w:hint="eastAsia"/>
-          <w:szCs w:val="21"/>
-        </w:rPr>
-        <w:t>を追加して、頂点シェーダーで乗算合成を行う。</w:t>
+        <w:t>・カラーの定数g_mulColorを追加して、頂点シェーダーで乗算合成を行う。</w:t>
       </w:r>
     </w:p>
     <w:p>
@@ -10784,25 +8993,7 @@
                 <w:sz w:val="18"/>
                 <w:szCs w:val="18"/>
               </w:rPr>
-              <w:t xml:space="preserve">// Clear the </w:t>
-            </w:r>
-            <w:proofErr w:type="spellStart"/>
-            <w:r>
-              <w:rPr>
-                <w:rFonts w:eastAsiaTheme="minorHAnsi"/>
-                <w:sz w:val="18"/>
-                <w:szCs w:val="18"/>
-              </w:rPr>
-              <w:t>backbuffer</w:t>
-            </w:r>
-            <w:proofErr w:type="spellEnd"/>
-            <w:r>
-              <w:rPr>
-                <w:rFonts w:eastAsiaTheme="minorHAnsi"/>
-                <w:sz w:val="18"/>
-                <w:szCs w:val="18"/>
-              </w:rPr>
-              <w:t xml:space="preserve"> to a blue color</w:t>
+              <w:t>// Clear the backbuffer to a blue color</w:t>
             </w:r>
           </w:p>
           <w:p>
@@ -10840,25 +9031,7 @@
                 <w:sz w:val="18"/>
                 <w:szCs w:val="18"/>
               </w:rPr>
-              <w:t>if (SUCCEEDED(g_pd3dDevice-&gt;</w:t>
-            </w:r>
-            <w:proofErr w:type="spellStart"/>
-            <w:r>
-              <w:rPr>
-                <w:rFonts w:eastAsiaTheme="minorHAnsi"/>
-                <w:sz w:val="18"/>
-                <w:szCs w:val="18"/>
-              </w:rPr>
-              <w:t>BeginScene</w:t>
-            </w:r>
-            <w:proofErr w:type="spellEnd"/>
-            <w:r>
-              <w:rPr>
-                <w:rFonts w:eastAsiaTheme="minorHAnsi"/>
-                <w:sz w:val="18"/>
-                <w:szCs w:val="18"/>
-              </w:rPr>
-              <w:t>()))</w:t>
+              <w:t>if (SUCCEEDED(g_pd3dDevice-&gt;BeginScene()))</w:t>
             </w:r>
           </w:p>
           <w:p>
@@ -10909,59 +9082,13 @@
                 <w:szCs w:val="18"/>
               </w:rPr>
             </w:pPr>
-            <w:proofErr w:type="spellStart"/>
-            <w:r>
-              <w:rPr>
-                <w:rFonts w:eastAsiaTheme="minorHAnsi"/>
-                <w:sz w:val="18"/>
-                <w:szCs w:val="18"/>
-              </w:rPr>
-              <w:t>g_pEffect</w:t>
-            </w:r>
-            <w:proofErr w:type="spellEnd"/>
-            <w:r>
-              <w:rPr>
-                <w:rFonts w:eastAsiaTheme="minorHAnsi"/>
-                <w:sz w:val="18"/>
-                <w:szCs w:val="18"/>
-              </w:rPr>
-              <w:t>-&gt;</w:t>
-            </w:r>
-            <w:proofErr w:type="spellStart"/>
-            <w:r>
-              <w:rPr>
-                <w:rFonts w:eastAsiaTheme="minorHAnsi"/>
-                <w:sz w:val="18"/>
-                <w:szCs w:val="18"/>
-              </w:rPr>
-              <w:t>SetTechnique</w:t>
-            </w:r>
-            <w:proofErr w:type="spellEnd"/>
-            <w:r>
-              <w:rPr>
-                <w:rFonts w:eastAsiaTheme="minorHAnsi"/>
-                <w:sz w:val="18"/>
-                <w:szCs w:val="18"/>
-              </w:rPr>
-              <w:t>("</w:t>
-            </w:r>
-            <w:proofErr w:type="spellStart"/>
-            <w:r>
-              <w:rPr>
-                <w:rFonts w:eastAsiaTheme="minorHAnsi"/>
-                <w:sz w:val="18"/>
-                <w:szCs w:val="18"/>
-              </w:rPr>
-              <w:t>ColorPrim</w:t>
-            </w:r>
-            <w:proofErr w:type="spellEnd"/>
-            <w:r>
-              <w:rPr>
-                <w:rFonts w:eastAsiaTheme="minorHAnsi"/>
-                <w:sz w:val="18"/>
-                <w:szCs w:val="18"/>
-              </w:rPr>
-              <w:t>");</w:t>
+            <w:r>
+              <w:rPr>
+                <w:rFonts w:eastAsiaTheme="minorHAnsi"/>
+                <w:sz w:val="18"/>
+                <w:szCs w:val="18"/>
+              </w:rPr>
+              <w:t>g_pEffect-&gt;SetTechnique("ColorPrim");</w:t>
             </w:r>
           </w:p>
           <w:p>
@@ -10974,23 +9101,13 @@
                 <w:szCs w:val="18"/>
               </w:rPr>
             </w:pPr>
-            <w:proofErr w:type="spellStart"/>
-            <w:r>
-              <w:rPr>
-                <w:rFonts w:eastAsiaTheme="minorHAnsi"/>
-                <w:sz w:val="18"/>
-                <w:szCs w:val="18"/>
-              </w:rPr>
-              <w:t>g_pEffect</w:t>
-            </w:r>
-            <w:proofErr w:type="spellEnd"/>
-            <w:r>
-              <w:rPr>
-                <w:rFonts w:eastAsiaTheme="minorHAnsi"/>
-                <w:sz w:val="18"/>
-                <w:szCs w:val="18"/>
-              </w:rPr>
-              <w:t>-&gt;Begin(NULL, D3DXFX_DONOTSAVESHADERSTATE);</w:t>
+            <w:r>
+              <w:rPr>
+                <w:rFonts w:eastAsiaTheme="minorHAnsi"/>
+                <w:sz w:val="18"/>
+                <w:szCs w:val="18"/>
+              </w:rPr>
+              <w:t>g_pEffect-&gt;Begin(NULL, D3DXFX_DONOTSAVESHADERSTATE);</w:t>
             </w:r>
           </w:p>
           <w:p>
@@ -11003,41 +9120,13 @@
                 <w:szCs w:val="18"/>
               </w:rPr>
             </w:pPr>
-            <w:proofErr w:type="spellStart"/>
-            <w:r>
-              <w:rPr>
-                <w:rFonts w:eastAsiaTheme="minorHAnsi"/>
-                <w:sz w:val="18"/>
-                <w:szCs w:val="18"/>
-              </w:rPr>
-              <w:t>g_pEffect</w:t>
-            </w:r>
-            <w:proofErr w:type="spellEnd"/>
-            <w:r>
-              <w:rPr>
-                <w:rFonts w:eastAsiaTheme="minorHAnsi"/>
-                <w:sz w:val="18"/>
-                <w:szCs w:val="18"/>
-              </w:rPr>
-              <w:t>-&gt;</w:t>
-            </w:r>
-            <w:proofErr w:type="spellStart"/>
-            <w:r>
-              <w:rPr>
-                <w:rFonts w:eastAsiaTheme="minorHAnsi"/>
-                <w:sz w:val="18"/>
-                <w:szCs w:val="18"/>
-              </w:rPr>
-              <w:t>BeginPass</w:t>
-            </w:r>
-            <w:proofErr w:type="spellEnd"/>
-            <w:r>
-              <w:rPr>
-                <w:rFonts w:eastAsiaTheme="minorHAnsi"/>
-                <w:sz w:val="18"/>
-                <w:szCs w:val="18"/>
-              </w:rPr>
-              <w:t>(0);</w:t>
+            <w:r>
+              <w:rPr>
+                <w:rFonts w:eastAsiaTheme="minorHAnsi"/>
+                <w:sz w:val="18"/>
+                <w:szCs w:val="18"/>
+              </w:rPr>
+              <w:t>g_pEffect-&gt;BeginPass(0);</w:t>
             </w:r>
           </w:p>
           <w:p>
@@ -11072,7 +9161,6 @@
                 <w:szCs w:val="18"/>
               </w:rPr>
             </w:pPr>
-            <w:proofErr w:type="spellStart"/>
             <w:r>
               <w:rPr>
                 <w:rFonts w:eastAsiaTheme="minorHAnsi"/>
@@ -11080,19 +9168,20 @@
                 <w:sz w:val="18"/>
                 <w:szCs w:val="18"/>
               </w:rPr>
-              <w:t>g_pEffect</w:t>
-            </w:r>
-            <w:proofErr w:type="spellEnd"/>
-            <w:r>
+              <w:t>g_pEffect-&gt;SetMatrix("g_worldMatrix", &amp;g_worldMatrix);</w:t>
+            </w:r>
+          </w:p>
+          <w:p>
+            <w:pPr>
+              <w:spacing w:line="180" w:lineRule="exact"/>
+              <w:ind w:firstLineChars="200" w:firstLine="353"/>
               <w:rPr>
                 <w:rFonts w:eastAsiaTheme="minorHAnsi"/>
                 <w:b/>
                 <w:sz w:val="18"/>
                 <w:szCs w:val="18"/>
               </w:rPr>
-              <w:t>-&gt;</w:t>
-            </w:r>
-            <w:proofErr w:type="spellStart"/>
+            </w:pPr>
             <w:r>
               <w:rPr>
                 <w:rFonts w:eastAsiaTheme="minorHAnsi"/>
@@ -11100,19 +9189,20 @@
                 <w:sz w:val="18"/>
                 <w:szCs w:val="18"/>
               </w:rPr>
-              <w:t>SetMatrix</w:t>
-            </w:r>
-            <w:proofErr w:type="spellEnd"/>
-            <w:r>
+              <w:t>//ビュー行列の転送。</w:t>
+            </w:r>
+          </w:p>
+          <w:p>
+            <w:pPr>
+              <w:spacing w:line="180" w:lineRule="exact"/>
+              <w:ind w:firstLineChars="200" w:firstLine="353"/>
               <w:rPr>
                 <w:rFonts w:eastAsiaTheme="minorHAnsi"/>
                 <w:b/>
                 <w:sz w:val="18"/>
                 <w:szCs w:val="18"/>
               </w:rPr>
-              <w:t>("</w:t>
-            </w:r>
-            <w:proofErr w:type="spellStart"/>
+            </w:pPr>
             <w:r>
               <w:rPr>
                 <w:rFonts w:eastAsiaTheme="minorHAnsi"/>
@@ -11120,19 +9210,20 @@
                 <w:sz w:val="18"/>
                 <w:szCs w:val="18"/>
               </w:rPr>
-              <w:t>g_worldMatrix</w:t>
-            </w:r>
-            <w:proofErr w:type="spellEnd"/>
-            <w:r>
+              <w:t>g_pEffect-&gt;SetMatrix("g_viewMatrix", &amp;g_viewMatrix);</w:t>
+            </w:r>
+          </w:p>
+          <w:p>
+            <w:pPr>
+              <w:spacing w:line="180" w:lineRule="exact"/>
+              <w:ind w:firstLineChars="200" w:firstLine="353"/>
               <w:rPr>
                 <w:rFonts w:eastAsiaTheme="minorHAnsi"/>
                 <w:b/>
                 <w:sz w:val="18"/>
                 <w:szCs w:val="18"/>
               </w:rPr>
-              <w:t>", &amp;</w:t>
-            </w:r>
-            <w:proofErr w:type="spellStart"/>
+            </w:pPr>
             <w:r>
               <w:rPr>
                 <w:rFonts w:eastAsiaTheme="minorHAnsi"/>
@@ -11140,243 +9231,28 @@
                 <w:sz w:val="18"/>
                 <w:szCs w:val="18"/>
               </w:rPr>
-              <w:t>g_worldMatrix</w:t>
-            </w:r>
-            <w:proofErr w:type="spellEnd"/>
-            <w:r>
+              <w:t>//プロジェクション行列の転送。</w:t>
+            </w:r>
+          </w:p>
+          <w:p>
+            <w:pPr>
+              <w:spacing w:line="180" w:lineRule="exact"/>
+              <w:ind w:firstLineChars="200" w:firstLine="353"/>
               <w:rPr>
                 <w:rFonts w:eastAsiaTheme="minorHAnsi"/>
                 <w:b/>
                 <w:sz w:val="18"/>
                 <w:szCs w:val="18"/>
               </w:rPr>
-              <w:t>);</w:t>
-            </w:r>
-          </w:p>
-          <w:p>
-            <w:pPr>
-              <w:spacing w:line="180" w:lineRule="exact"/>
-              <w:ind w:firstLineChars="200" w:firstLine="353"/>
+            </w:pPr>
+            <w:r>
               <w:rPr>
                 <w:rFonts w:eastAsiaTheme="minorHAnsi"/>
                 <w:b/>
                 <w:sz w:val="18"/>
                 <w:szCs w:val="18"/>
               </w:rPr>
-            </w:pPr>
-            <w:r>
-              <w:rPr>
-                <w:rFonts w:eastAsiaTheme="minorHAnsi"/>
-                <w:b/>
-                <w:sz w:val="18"/>
-                <w:szCs w:val="18"/>
-              </w:rPr>
-              <w:t>//ビュー行列の転送。</w:t>
-            </w:r>
-          </w:p>
-          <w:p>
-            <w:pPr>
-              <w:spacing w:line="180" w:lineRule="exact"/>
-              <w:ind w:firstLineChars="200" w:firstLine="353"/>
-              <w:rPr>
-                <w:rFonts w:eastAsiaTheme="minorHAnsi"/>
-                <w:b/>
-                <w:sz w:val="18"/>
-                <w:szCs w:val="18"/>
-              </w:rPr>
-            </w:pPr>
-            <w:proofErr w:type="spellStart"/>
-            <w:r>
-              <w:rPr>
-                <w:rFonts w:eastAsiaTheme="minorHAnsi"/>
-                <w:b/>
-                <w:sz w:val="18"/>
-                <w:szCs w:val="18"/>
-              </w:rPr>
-              <w:t>g_pEffect</w:t>
-            </w:r>
-            <w:proofErr w:type="spellEnd"/>
-            <w:r>
-              <w:rPr>
-                <w:rFonts w:eastAsiaTheme="minorHAnsi"/>
-                <w:b/>
-                <w:sz w:val="18"/>
-                <w:szCs w:val="18"/>
-              </w:rPr>
-              <w:t>-&gt;</w:t>
-            </w:r>
-            <w:proofErr w:type="spellStart"/>
-            <w:r>
-              <w:rPr>
-                <w:rFonts w:eastAsiaTheme="minorHAnsi"/>
-                <w:b/>
-                <w:sz w:val="18"/>
-                <w:szCs w:val="18"/>
-              </w:rPr>
-              <w:t>SetMatrix</w:t>
-            </w:r>
-            <w:proofErr w:type="spellEnd"/>
-            <w:r>
-              <w:rPr>
-                <w:rFonts w:eastAsiaTheme="minorHAnsi"/>
-                <w:b/>
-                <w:sz w:val="18"/>
-                <w:szCs w:val="18"/>
-              </w:rPr>
-              <w:t>("</w:t>
-            </w:r>
-            <w:proofErr w:type="spellStart"/>
-            <w:r>
-              <w:rPr>
-                <w:rFonts w:eastAsiaTheme="minorHAnsi"/>
-                <w:b/>
-                <w:sz w:val="18"/>
-                <w:szCs w:val="18"/>
-              </w:rPr>
-              <w:t>g_viewMatrix</w:t>
-            </w:r>
-            <w:proofErr w:type="spellEnd"/>
-            <w:r>
-              <w:rPr>
-                <w:rFonts w:eastAsiaTheme="minorHAnsi"/>
-                <w:b/>
-                <w:sz w:val="18"/>
-                <w:szCs w:val="18"/>
-              </w:rPr>
-              <w:t>", &amp;</w:t>
-            </w:r>
-            <w:proofErr w:type="spellStart"/>
-            <w:r>
-              <w:rPr>
-                <w:rFonts w:eastAsiaTheme="minorHAnsi"/>
-                <w:b/>
-                <w:sz w:val="18"/>
-                <w:szCs w:val="18"/>
-              </w:rPr>
-              <w:t>g_viewMatrix</w:t>
-            </w:r>
-            <w:proofErr w:type="spellEnd"/>
-            <w:r>
-              <w:rPr>
-                <w:rFonts w:eastAsiaTheme="minorHAnsi"/>
-                <w:b/>
-                <w:sz w:val="18"/>
-                <w:szCs w:val="18"/>
-              </w:rPr>
-              <w:t>);</w:t>
-            </w:r>
-          </w:p>
-          <w:p>
-            <w:pPr>
-              <w:spacing w:line="180" w:lineRule="exact"/>
-              <w:ind w:firstLineChars="200" w:firstLine="353"/>
-              <w:rPr>
-                <w:rFonts w:eastAsiaTheme="minorHAnsi"/>
-                <w:b/>
-                <w:sz w:val="18"/>
-                <w:szCs w:val="18"/>
-              </w:rPr>
-            </w:pPr>
-            <w:r>
-              <w:rPr>
-                <w:rFonts w:eastAsiaTheme="minorHAnsi"/>
-                <w:b/>
-                <w:sz w:val="18"/>
-                <w:szCs w:val="18"/>
-              </w:rPr>
-              <w:t>//プロジェクション行列の転送。</w:t>
-            </w:r>
-          </w:p>
-          <w:p>
-            <w:pPr>
-              <w:spacing w:line="180" w:lineRule="exact"/>
-              <w:ind w:firstLineChars="200" w:firstLine="353"/>
-              <w:rPr>
-                <w:rFonts w:eastAsiaTheme="minorHAnsi"/>
-                <w:b/>
-                <w:sz w:val="18"/>
-                <w:szCs w:val="18"/>
-              </w:rPr>
-            </w:pPr>
-            <w:proofErr w:type="spellStart"/>
-            <w:r>
-              <w:rPr>
-                <w:rFonts w:eastAsiaTheme="minorHAnsi"/>
-                <w:b/>
-                <w:sz w:val="18"/>
-                <w:szCs w:val="18"/>
-              </w:rPr>
-              <w:t>g_pEffect</w:t>
-            </w:r>
-            <w:proofErr w:type="spellEnd"/>
-            <w:r>
-              <w:rPr>
-                <w:rFonts w:eastAsiaTheme="minorHAnsi"/>
-                <w:b/>
-                <w:sz w:val="18"/>
-                <w:szCs w:val="18"/>
-              </w:rPr>
-              <w:t>-&gt;</w:t>
-            </w:r>
-            <w:proofErr w:type="spellStart"/>
-            <w:r>
-              <w:rPr>
-                <w:rFonts w:eastAsiaTheme="minorHAnsi"/>
-                <w:b/>
-                <w:sz w:val="18"/>
-                <w:szCs w:val="18"/>
-              </w:rPr>
-              <w:t>SetMatrix</w:t>
-            </w:r>
-            <w:proofErr w:type="spellEnd"/>
-            <w:r>
-              <w:rPr>
-                <w:rFonts w:eastAsiaTheme="minorHAnsi"/>
-                <w:b/>
-                <w:sz w:val="18"/>
-                <w:szCs w:val="18"/>
-              </w:rPr>
-              <w:t>("</w:t>
-            </w:r>
-            <w:proofErr w:type="spellStart"/>
-            <w:r>
-              <w:rPr>
-                <w:rFonts w:eastAsiaTheme="minorHAnsi"/>
-                <w:b/>
-                <w:sz w:val="18"/>
-                <w:szCs w:val="18"/>
-              </w:rPr>
-              <w:t>g_projectionMatrix</w:t>
-            </w:r>
-            <w:proofErr w:type="spellEnd"/>
-            <w:r>
-              <w:rPr>
-                <w:rFonts w:eastAsiaTheme="minorHAnsi"/>
-                <w:b/>
-                <w:sz w:val="18"/>
-                <w:szCs w:val="18"/>
-              </w:rPr>
-              <w:t>", &amp;</w:t>
-            </w:r>
-            <w:proofErr w:type="spellStart"/>
-            <w:r>
-              <w:rPr>
-                <w:rFonts w:eastAsiaTheme="minorHAnsi"/>
-                <w:b/>
-                <w:sz w:val="18"/>
-                <w:szCs w:val="18"/>
-              </w:rPr>
-              <w:t>g_projectionMatrix</w:t>
-            </w:r>
-            <w:proofErr w:type="spellEnd"/>
-            <w:r>
-              <w:rPr>
-                <w:rFonts w:eastAsiaTheme="minorHAnsi"/>
-                <w:b/>
-                <w:sz w:val="18"/>
-                <w:szCs w:val="18"/>
-              </w:rPr>
-              <w:t>);</w:t>
+              <w:t>g_pEffect-&gt;SetMatrix("g_projectionMatrix", &amp;g_projectionMatrix);</w:t>
             </w:r>
           </w:p>
           <w:p>
@@ -11408,41 +9284,13 @@
                 <w:szCs w:val="18"/>
               </w:rPr>
             </w:pPr>
-            <w:proofErr w:type="spellStart"/>
-            <w:r>
-              <w:rPr>
-                <w:rFonts w:eastAsiaTheme="minorHAnsi"/>
-                <w:sz w:val="18"/>
-                <w:szCs w:val="18"/>
-              </w:rPr>
-              <w:t>g_pEffect</w:t>
-            </w:r>
-            <w:proofErr w:type="spellEnd"/>
-            <w:r>
-              <w:rPr>
-                <w:rFonts w:eastAsiaTheme="minorHAnsi"/>
-                <w:sz w:val="18"/>
-                <w:szCs w:val="18"/>
-              </w:rPr>
-              <w:t>-&gt;</w:t>
-            </w:r>
-            <w:proofErr w:type="spellStart"/>
-            <w:r>
-              <w:rPr>
-                <w:rFonts w:eastAsiaTheme="minorHAnsi"/>
-                <w:sz w:val="18"/>
-                <w:szCs w:val="18"/>
-              </w:rPr>
-              <w:t>CommitChanges</w:t>
-            </w:r>
-            <w:proofErr w:type="spellEnd"/>
-            <w:r>
-              <w:rPr>
-                <w:rFonts w:eastAsiaTheme="minorHAnsi"/>
-                <w:sz w:val="18"/>
-                <w:szCs w:val="18"/>
-              </w:rPr>
-              <w:t>();</w:t>
+            <w:r>
+              <w:rPr>
+                <w:rFonts w:eastAsiaTheme="minorHAnsi"/>
+                <w:sz w:val="18"/>
+                <w:szCs w:val="18"/>
+              </w:rPr>
+              <w:t>g_pEffect-&gt;CommitChanges();</w:t>
             </w:r>
           </w:p>
           <w:p>
@@ -11461,79 +9309,7 @@
                 <w:sz w:val="18"/>
                 <w:szCs w:val="18"/>
               </w:rPr>
-              <w:t>g_pd3dDevice-&gt;</w:t>
-            </w:r>
-            <w:proofErr w:type="spellStart"/>
-            <w:r>
-              <w:rPr>
-                <w:rFonts w:eastAsiaTheme="minorHAnsi"/>
-                <w:sz w:val="18"/>
-                <w:szCs w:val="18"/>
-              </w:rPr>
-              <w:t>SetStreamSource</w:t>
-            </w:r>
-            <w:proofErr w:type="spellEnd"/>
-            <w:r>
-              <w:rPr>
-                <w:rFonts w:eastAsiaTheme="minorHAnsi"/>
-                <w:sz w:val="18"/>
-                <w:szCs w:val="18"/>
-              </w:rPr>
-              <w:t xml:space="preserve">(0, </w:t>
-            </w:r>
-            <w:proofErr w:type="spellStart"/>
-            <w:r>
-              <w:rPr>
-                <w:rFonts w:eastAsiaTheme="minorHAnsi"/>
-                <w:sz w:val="18"/>
-                <w:szCs w:val="18"/>
-              </w:rPr>
-              <w:t>g_pVB</w:t>
-            </w:r>
-            <w:proofErr w:type="spellEnd"/>
-            <w:r>
-              <w:rPr>
-                <w:rFonts w:eastAsiaTheme="minorHAnsi"/>
-                <w:sz w:val="18"/>
-                <w:szCs w:val="18"/>
-              </w:rPr>
-              <w:t xml:space="preserve">, 0, </w:t>
-            </w:r>
-            <w:proofErr w:type="spellStart"/>
-            <w:r>
-              <w:rPr>
-                <w:rFonts w:eastAsiaTheme="minorHAnsi"/>
-                <w:sz w:val="18"/>
-                <w:szCs w:val="18"/>
-              </w:rPr>
-              <w:t>sizeof</w:t>
-            </w:r>
-            <w:proofErr w:type="spellEnd"/>
-            <w:r>
-              <w:rPr>
-                <w:rFonts w:eastAsiaTheme="minorHAnsi"/>
-                <w:sz w:val="18"/>
-                <w:szCs w:val="18"/>
-              </w:rPr>
-              <w:t>(</w:t>
-            </w:r>
-            <w:proofErr w:type="spellStart"/>
-            <w:r>
-              <w:rPr>
-                <w:rFonts w:eastAsiaTheme="minorHAnsi"/>
-                <w:sz w:val="18"/>
-                <w:szCs w:val="18"/>
-              </w:rPr>
-              <w:t>SVertex</w:t>
-            </w:r>
-            <w:proofErr w:type="spellEnd"/>
-            <w:r>
-              <w:rPr>
-                <w:rFonts w:eastAsiaTheme="minorHAnsi"/>
-                <w:sz w:val="18"/>
-                <w:szCs w:val="18"/>
-              </w:rPr>
-              <w:t>));</w:t>
+              <w:t>g_pd3dDevice-&gt;SetStreamSource(0, g_pVB, 0, sizeof(SVertex));</w:t>
             </w:r>
           </w:p>
           <w:p>
@@ -11552,25 +9328,7 @@
                 <w:sz w:val="18"/>
                 <w:szCs w:val="18"/>
               </w:rPr>
-              <w:t>g_pd3dDevice-&gt;</w:t>
-            </w:r>
-            <w:proofErr w:type="spellStart"/>
-            <w:r>
-              <w:rPr>
-                <w:rFonts w:eastAsiaTheme="minorHAnsi"/>
-                <w:sz w:val="18"/>
-                <w:szCs w:val="18"/>
-              </w:rPr>
-              <w:t>SetFVF</w:t>
-            </w:r>
-            <w:proofErr w:type="spellEnd"/>
-            <w:r>
-              <w:rPr>
-                <w:rFonts w:eastAsiaTheme="minorHAnsi"/>
-                <w:sz w:val="18"/>
-                <w:szCs w:val="18"/>
-              </w:rPr>
-              <w:t>(D3DFVF_CUSTOMVERTEX);</w:t>
+              <w:t>g_pd3dDevice-&gt;SetFVF(D3DFVF_CUSTOMVERTEX);</w:t>
             </w:r>
           </w:p>
           <w:p>
@@ -11590,25 +9348,7 @@
                 <w:szCs w:val="18"/>
               </w:rPr>
               <w:lastRenderedPageBreak/>
-              <w:t>g_pd3dDevice-&gt;</w:t>
-            </w:r>
-            <w:proofErr w:type="spellStart"/>
-            <w:r>
-              <w:rPr>
-                <w:rFonts w:eastAsiaTheme="minorHAnsi"/>
-                <w:sz w:val="18"/>
-                <w:szCs w:val="18"/>
-              </w:rPr>
-              <w:t>DrawPrimitive</w:t>
-            </w:r>
-            <w:proofErr w:type="spellEnd"/>
-            <w:r>
-              <w:rPr>
-                <w:rFonts w:eastAsiaTheme="minorHAnsi"/>
-                <w:sz w:val="18"/>
-                <w:szCs w:val="18"/>
-              </w:rPr>
-              <w:t>(D3DPT_TRIANGLELIST, 0, 1);</w:t>
+              <w:t>g_pd3dDevice-&gt;DrawPrimitive(D3DPT_TRIANGLELIST, 0, 1);</w:t>
             </w:r>
           </w:p>
           <w:p>
@@ -11621,41 +9361,13 @@
                 <w:szCs w:val="18"/>
               </w:rPr>
             </w:pPr>
-            <w:proofErr w:type="spellStart"/>
-            <w:r>
-              <w:rPr>
-                <w:rFonts w:eastAsiaTheme="minorHAnsi"/>
-                <w:sz w:val="18"/>
-                <w:szCs w:val="18"/>
-              </w:rPr>
-              <w:t>g_pEffect</w:t>
-            </w:r>
-            <w:proofErr w:type="spellEnd"/>
-            <w:r>
-              <w:rPr>
-                <w:rFonts w:eastAsiaTheme="minorHAnsi"/>
-                <w:sz w:val="18"/>
-                <w:szCs w:val="18"/>
-              </w:rPr>
-              <w:t>-&gt;</w:t>
-            </w:r>
-            <w:proofErr w:type="spellStart"/>
-            <w:r>
-              <w:rPr>
-                <w:rFonts w:eastAsiaTheme="minorHAnsi"/>
-                <w:sz w:val="18"/>
-                <w:szCs w:val="18"/>
-              </w:rPr>
-              <w:t>EndPass</w:t>
-            </w:r>
-            <w:proofErr w:type="spellEnd"/>
-            <w:r>
-              <w:rPr>
-                <w:rFonts w:eastAsiaTheme="minorHAnsi"/>
-                <w:sz w:val="18"/>
-                <w:szCs w:val="18"/>
-              </w:rPr>
-              <w:t>();</w:t>
+            <w:r>
+              <w:rPr>
+                <w:rFonts w:eastAsiaTheme="minorHAnsi"/>
+                <w:sz w:val="18"/>
+                <w:szCs w:val="18"/>
+              </w:rPr>
+              <w:t>g_pEffect-&gt;EndPass();</w:t>
             </w:r>
           </w:p>
           <w:p>
@@ -11668,23 +9380,13 @@
                 <w:szCs w:val="18"/>
               </w:rPr>
             </w:pPr>
-            <w:proofErr w:type="spellStart"/>
-            <w:r>
-              <w:rPr>
-                <w:rFonts w:eastAsiaTheme="minorHAnsi"/>
-                <w:sz w:val="18"/>
-                <w:szCs w:val="18"/>
-              </w:rPr>
-              <w:t>g_pEffect</w:t>
-            </w:r>
-            <w:proofErr w:type="spellEnd"/>
-            <w:r>
-              <w:rPr>
-                <w:rFonts w:eastAsiaTheme="minorHAnsi"/>
-                <w:sz w:val="18"/>
-                <w:szCs w:val="18"/>
-              </w:rPr>
-              <w:t>-&gt;End();</w:t>
+            <w:r>
+              <w:rPr>
+                <w:rFonts w:eastAsiaTheme="minorHAnsi"/>
+                <w:sz w:val="18"/>
+                <w:szCs w:val="18"/>
+              </w:rPr>
+              <w:t>g_pEffect-&gt;End();</w:t>
             </w:r>
           </w:p>
           <w:p>
@@ -11722,25 +9424,7 @@
                 <w:sz w:val="18"/>
                 <w:szCs w:val="18"/>
               </w:rPr>
-              <w:t>g_pd3dDevice-&gt;</w:t>
-            </w:r>
-            <w:proofErr w:type="spellStart"/>
-            <w:r>
-              <w:rPr>
-                <w:rFonts w:eastAsiaTheme="minorHAnsi"/>
-                <w:sz w:val="18"/>
-                <w:szCs w:val="18"/>
-              </w:rPr>
-              <w:t>EndScene</w:t>
-            </w:r>
-            <w:proofErr w:type="spellEnd"/>
-            <w:r>
-              <w:rPr>
-                <w:rFonts w:eastAsiaTheme="minorHAnsi"/>
-                <w:sz w:val="18"/>
-                <w:szCs w:val="18"/>
-              </w:rPr>
-              <w:t>();</w:t>
+              <w:t>g_pd3dDevice-&gt;EndScene();</w:t>
             </w:r>
           </w:p>
           <w:p>
@@ -11778,25 +9462,7 @@
                 <w:sz w:val="18"/>
                 <w:szCs w:val="18"/>
               </w:rPr>
-              <w:t xml:space="preserve">// Present the </w:t>
-            </w:r>
-            <w:proofErr w:type="spellStart"/>
-            <w:r>
-              <w:rPr>
-                <w:rFonts w:eastAsiaTheme="minorHAnsi"/>
-                <w:sz w:val="18"/>
-                <w:szCs w:val="18"/>
-              </w:rPr>
-              <w:t>backbuffer</w:t>
-            </w:r>
-            <w:proofErr w:type="spellEnd"/>
-            <w:r>
-              <w:rPr>
-                <w:rFonts w:eastAsiaTheme="minorHAnsi"/>
-                <w:sz w:val="18"/>
-                <w:szCs w:val="18"/>
-              </w:rPr>
-              <w:t xml:space="preserve"> contents to the display</w:t>
+              <w:t>// Present the backbuffer contents to the display</w:t>
             </w:r>
           </w:p>
           <w:p>
@@ -11858,41 +9524,24 @@
           <w:rFonts w:eastAsiaTheme="minorHAnsi" w:hint="eastAsia"/>
           <w:szCs w:val="21"/>
         </w:rPr>
-        <w:t>太字になっている箇所がGPUへの転送命令を記述している箇所です。先ほどと大きな違いはないかと思います。転送するのが行列なので、関数名が</w:t>
-      </w:r>
-      <w:proofErr w:type="spellStart"/>
-      <w:r>
-        <w:rPr>
-          <w:rFonts w:eastAsiaTheme="minorHAnsi" w:hint="eastAsia"/>
-          <w:szCs w:val="21"/>
-        </w:rPr>
-        <w:t>SetMatrix</w:t>
-      </w:r>
-      <w:proofErr w:type="spellEnd"/>
-      <w:r>
-        <w:rPr>
-          <w:rFonts w:eastAsiaTheme="minorHAnsi" w:hint="eastAsia"/>
-          <w:szCs w:val="21"/>
-        </w:rPr>
-        <w:t>になっている点が違うくらいでしょうか。ではシェーダー側のソースを見てみましょう。</w:t>
-      </w:r>
-    </w:p>
-    <w:p>
-      <w:pPr>
-        <w:rPr>
-          <w:rFonts w:eastAsiaTheme="minorHAnsi"/>
-          <w:szCs w:val="21"/>
-        </w:rPr>
-      </w:pPr>
-    </w:p>
-    <w:p>
-      <w:pPr>
-        <w:rPr>
-          <w:rFonts w:eastAsiaTheme="minorHAnsi"/>
-          <w:szCs w:val="21"/>
-        </w:rPr>
-      </w:pPr>
-      <w:proofErr w:type="spellStart"/>
+        <w:t>太字になっている箇所がGPUへの転送命令を記述している箇所です。先ほどと大きな違いはないかと思います。転送するのが行列なので、関数名がSetMatrixになっている点が違うくらいでしょうか。ではシェーダー側のソースを見てみましょう。</w:t>
+      </w:r>
+    </w:p>
+    <w:p>
+      <w:pPr>
+        <w:rPr>
+          <w:rFonts w:eastAsiaTheme="minorHAnsi"/>
+          <w:szCs w:val="21"/>
+        </w:rPr>
+      </w:pPr>
+    </w:p>
+    <w:p>
+      <w:pPr>
+        <w:rPr>
+          <w:rFonts w:eastAsiaTheme="minorHAnsi"/>
+          <w:szCs w:val="21"/>
+        </w:rPr>
+      </w:pPr>
       <w:r>
         <w:rPr>
           <w:rFonts w:eastAsiaTheme="minorHAnsi"/>
@@ -11900,7 +9549,6 @@
         </w:rPr>
         <w:t>basic.fx</w:t>
       </w:r>
-      <w:proofErr w:type="spellEnd"/>
     </w:p>
     <w:tbl>
       <w:tblPr>
@@ -11933,27 +9581,7 @@
                 <w:sz w:val="18"/>
                 <w:szCs w:val="18"/>
               </w:rPr>
-              <w:t xml:space="preserve">float4x4 </w:t>
-            </w:r>
-            <w:proofErr w:type="spellStart"/>
-            <w:r>
-              <w:rPr>
-                <w:rFonts w:eastAsiaTheme="minorHAnsi"/>
-                <w:b/>
-                <w:sz w:val="18"/>
-                <w:szCs w:val="18"/>
-              </w:rPr>
-              <w:t>g_worldMatrix</w:t>
-            </w:r>
-            <w:proofErr w:type="spellEnd"/>
-            <w:r>
-              <w:rPr>
-                <w:rFonts w:eastAsiaTheme="minorHAnsi"/>
-                <w:b/>
-                <w:sz w:val="18"/>
-                <w:szCs w:val="18"/>
-              </w:rPr>
-              <w:t>;</w:t>
+              <w:t>float4x4 g_worldMatrix;</w:t>
             </w:r>
             <w:r>
               <w:rPr>
@@ -11983,27 +9611,7 @@
                 <w:sz w:val="18"/>
                 <w:szCs w:val="18"/>
               </w:rPr>
-              <w:t xml:space="preserve">float4x4 </w:t>
-            </w:r>
-            <w:proofErr w:type="spellStart"/>
-            <w:r>
-              <w:rPr>
-                <w:rFonts w:eastAsiaTheme="minorHAnsi"/>
-                <w:b/>
-                <w:sz w:val="18"/>
-                <w:szCs w:val="18"/>
-              </w:rPr>
-              <w:t>g_viewMatrix</w:t>
-            </w:r>
-            <w:proofErr w:type="spellEnd"/>
-            <w:r>
-              <w:rPr>
-                <w:rFonts w:eastAsiaTheme="minorHAnsi"/>
-                <w:b/>
-                <w:sz w:val="18"/>
-                <w:szCs w:val="18"/>
-              </w:rPr>
-              <w:t>;</w:t>
+              <w:t>float4x4 g_viewMatrix;</w:t>
             </w:r>
             <w:r>
               <w:rPr>
@@ -12033,27 +9641,7 @@
                 <w:sz w:val="18"/>
                 <w:szCs w:val="18"/>
               </w:rPr>
-              <w:t xml:space="preserve">float4x4 </w:t>
-            </w:r>
-            <w:proofErr w:type="spellStart"/>
-            <w:r>
-              <w:rPr>
-                <w:rFonts w:eastAsiaTheme="minorHAnsi"/>
-                <w:b/>
-                <w:sz w:val="18"/>
-                <w:szCs w:val="18"/>
-              </w:rPr>
-              <w:t>g_projectionMatrix</w:t>
-            </w:r>
-            <w:proofErr w:type="spellEnd"/>
-            <w:r>
-              <w:rPr>
-                <w:rFonts w:eastAsiaTheme="minorHAnsi"/>
-                <w:b/>
-                <w:sz w:val="18"/>
-                <w:szCs w:val="18"/>
-              </w:rPr>
-              <w:t>;</w:t>
+              <w:t>float4x4 g_projectionMatrix;</w:t>
             </w:r>
             <w:r>
               <w:rPr>
@@ -12085,23 +9673,13 @@
                 <w:szCs w:val="18"/>
               </w:rPr>
             </w:pPr>
-            <w:proofErr w:type="spellStart"/>
-            <w:r>
-              <w:rPr>
-                <w:rFonts w:eastAsiaTheme="minorHAnsi"/>
-                <w:sz w:val="18"/>
-                <w:szCs w:val="18"/>
-              </w:rPr>
-              <w:t>struct</w:t>
-            </w:r>
-            <w:proofErr w:type="spellEnd"/>
-            <w:r>
-              <w:rPr>
-                <w:rFonts w:eastAsiaTheme="minorHAnsi"/>
-                <w:sz w:val="18"/>
-                <w:szCs w:val="18"/>
-              </w:rPr>
-              <w:t xml:space="preserve"> VS_INPUT{</w:t>
+            <w:r>
+              <w:rPr>
+                <w:rFonts w:eastAsiaTheme="minorHAnsi"/>
+                <w:sz w:val="18"/>
+                <w:szCs w:val="18"/>
+              </w:rPr>
+              <w:t>struct VS_INPUT{</w:t>
             </w:r>
           </w:p>
           <w:p>
@@ -12129,17 +9707,8 @@
                 <w:szCs w:val="18"/>
               </w:rPr>
               <w:tab/>
-            </w:r>
-            <w:proofErr w:type="spellStart"/>
-            <w:r>
-              <w:rPr>
-                <w:rFonts w:eastAsiaTheme="minorHAnsi"/>
-                <w:sz w:val="18"/>
-                <w:szCs w:val="18"/>
-              </w:rPr>
               <w:t>pos</w:t>
             </w:r>
-            <w:proofErr w:type="spellEnd"/>
             <w:r>
               <w:rPr>
                 <w:rFonts w:eastAsiaTheme="minorHAnsi"/>
@@ -12224,23 +9793,13 @@
                 <w:szCs w:val="18"/>
               </w:rPr>
             </w:pPr>
-            <w:proofErr w:type="spellStart"/>
-            <w:r>
-              <w:rPr>
-                <w:rFonts w:eastAsiaTheme="minorHAnsi"/>
-                <w:sz w:val="18"/>
-                <w:szCs w:val="18"/>
-              </w:rPr>
-              <w:t>struct</w:t>
-            </w:r>
-            <w:proofErr w:type="spellEnd"/>
-            <w:r>
-              <w:rPr>
-                <w:rFonts w:eastAsiaTheme="minorHAnsi"/>
-                <w:sz w:val="18"/>
-                <w:szCs w:val="18"/>
-              </w:rPr>
-              <w:t xml:space="preserve"> VS_OUTPUT{</w:t>
+            <w:r>
+              <w:rPr>
+                <w:rFonts w:eastAsiaTheme="minorHAnsi"/>
+                <w:sz w:val="18"/>
+                <w:szCs w:val="18"/>
+              </w:rPr>
+              <w:t>struct VS_OUTPUT{</w:t>
             </w:r>
           </w:p>
           <w:p>
@@ -12268,17 +9827,8 @@
                 <w:szCs w:val="18"/>
               </w:rPr>
               <w:tab/>
-            </w:r>
-            <w:proofErr w:type="spellStart"/>
-            <w:r>
-              <w:rPr>
-                <w:rFonts w:eastAsiaTheme="minorHAnsi"/>
-                <w:sz w:val="18"/>
-                <w:szCs w:val="18"/>
-              </w:rPr>
               <w:t>pos</w:t>
             </w:r>
-            <w:proofErr w:type="spellEnd"/>
             <w:r>
               <w:rPr>
                 <w:rFonts w:eastAsiaTheme="minorHAnsi"/>
@@ -12432,25 +9982,7 @@
                 <w:sz w:val="18"/>
                 <w:szCs w:val="18"/>
               </w:rPr>
-              <w:t xml:space="preserve">VS_OUTPUT </w:t>
-            </w:r>
-            <w:proofErr w:type="spellStart"/>
-            <w:r>
-              <w:rPr>
-                <w:rFonts w:eastAsiaTheme="minorHAnsi"/>
-                <w:sz w:val="18"/>
-                <w:szCs w:val="18"/>
-              </w:rPr>
-              <w:t>VSMain</w:t>
-            </w:r>
-            <w:proofErr w:type="spellEnd"/>
-            <w:r>
-              <w:rPr>
-                <w:rFonts w:eastAsiaTheme="minorHAnsi"/>
-                <w:sz w:val="18"/>
-                <w:szCs w:val="18"/>
-              </w:rPr>
-              <w:t>( VS_INPUT In )</w:t>
+              <w:t>VS_OUTPUT VSMain( VS_INPUT In )</w:t>
             </w:r>
           </w:p>
           <w:p>
@@ -12506,25 +10038,7 @@
                 <w:sz w:val="18"/>
                 <w:szCs w:val="18"/>
               </w:rPr>
-              <w:t xml:space="preserve">float4 </w:t>
-            </w:r>
-            <w:proofErr w:type="spellStart"/>
-            <w:r>
-              <w:rPr>
-                <w:rFonts w:eastAsiaTheme="minorHAnsi"/>
-                <w:sz w:val="18"/>
-                <w:szCs w:val="18"/>
-              </w:rPr>
-              <w:t>pos</w:t>
-            </w:r>
-            <w:proofErr w:type="spellEnd"/>
-            <w:r>
-              <w:rPr>
-                <w:rFonts w:eastAsiaTheme="minorHAnsi"/>
-                <w:sz w:val="18"/>
-                <w:szCs w:val="18"/>
-              </w:rPr>
-              <w:t xml:space="preserve">; </w:t>
+              <w:t xml:space="preserve">float4 pos; </w:t>
             </w:r>
           </w:p>
           <w:p>
@@ -12538,7 +10052,6 @@
                 <w:szCs w:val="18"/>
               </w:rPr>
             </w:pPr>
-            <w:proofErr w:type="spellStart"/>
             <w:r>
               <w:rPr>
                 <w:rFonts w:eastAsiaTheme="minorHAnsi"/>
@@ -12546,9 +10059,8 @@
                 <w:sz w:val="18"/>
                 <w:szCs w:val="18"/>
               </w:rPr>
-              <w:t>pos</w:t>
-            </w:r>
-            <w:proofErr w:type="spellEnd"/>
+              <w:t>pos = mul( In.pos, g_worldMatrix );</w:t>
+            </w:r>
             <w:r>
               <w:rPr>
                 <w:rFonts w:eastAsiaTheme="minorHAnsi"/>
@@ -12556,9 +10068,8 @@
                 <w:sz w:val="18"/>
                 <w:szCs w:val="18"/>
               </w:rPr>
-              <w:t xml:space="preserve"> = </w:t>
-            </w:r>
-            <w:proofErr w:type="spellStart"/>
+              <w:t xml:space="preserve">     </w:t>
+            </w:r>
             <w:r>
               <w:rPr>
                 <w:rFonts w:eastAsiaTheme="minorHAnsi"/>
@@ -12566,19 +10077,20 @@
                 <w:sz w:val="18"/>
                 <w:szCs w:val="18"/>
               </w:rPr>
-              <w:t>mul</w:t>
-            </w:r>
-            <w:proofErr w:type="spellEnd"/>
-            <w:r>
+              <w:t>//モデルのローカル空間からワールド空間に変換。</w:t>
+            </w:r>
+          </w:p>
+          <w:p>
+            <w:pPr>
+              <w:spacing w:line="180" w:lineRule="exact"/>
+              <w:ind w:firstLineChars="100" w:firstLine="177"/>
               <w:rPr>
                 <w:rFonts w:eastAsiaTheme="minorHAnsi"/>
                 <w:b/>
                 <w:sz w:val="18"/>
                 <w:szCs w:val="18"/>
               </w:rPr>
-              <w:t xml:space="preserve">( </w:t>
-            </w:r>
-            <w:proofErr w:type="spellStart"/>
+            </w:pPr>
             <w:r>
               <w:rPr>
                 <w:rFonts w:eastAsiaTheme="minorHAnsi"/>
@@ -12586,9 +10098,8 @@
                 <w:sz w:val="18"/>
                 <w:szCs w:val="18"/>
               </w:rPr>
-              <w:t>In.pos</w:t>
-            </w:r>
-            <w:proofErr w:type="spellEnd"/>
+              <w:t>pos = mul( pos, g_viewMatrix );</w:t>
+            </w:r>
             <w:r>
               <w:rPr>
                 <w:rFonts w:eastAsiaTheme="minorHAnsi"/>
@@ -12596,9 +10107,8 @@
                 <w:sz w:val="18"/>
                 <w:szCs w:val="18"/>
               </w:rPr>
-              <w:t xml:space="preserve">, </w:t>
-            </w:r>
-            <w:proofErr w:type="spellStart"/>
+              <w:tab/>
+            </w:r>
             <w:r>
               <w:rPr>
                 <w:rFonts w:eastAsiaTheme="minorHAnsi"/>
@@ -12606,9 +10116,8 @@
                 <w:sz w:val="18"/>
                 <w:szCs w:val="18"/>
               </w:rPr>
-              <w:t>g_worldMatrix</w:t>
-            </w:r>
-            <w:proofErr w:type="spellEnd"/>
+              <w:t xml:space="preserve"> </w:t>
+            </w:r>
             <w:r>
               <w:rPr>
                 <w:rFonts w:eastAsiaTheme="minorHAnsi"/>
@@ -12616,17 +10125,20 @@
                 <w:sz w:val="18"/>
                 <w:szCs w:val="18"/>
               </w:rPr>
-              <w:t xml:space="preserve"> );</w:t>
-            </w:r>
-            <w:r>
+              <w:t>//ワールド空間からビュー空間に変換。</w:t>
+            </w:r>
+          </w:p>
+          <w:p>
+            <w:pPr>
+              <w:spacing w:line="180" w:lineRule="exact"/>
+              <w:ind w:firstLineChars="100" w:firstLine="177"/>
               <w:rPr>
                 <w:rFonts w:eastAsiaTheme="minorHAnsi"/>
                 <w:b/>
                 <w:sz w:val="18"/>
                 <w:szCs w:val="18"/>
               </w:rPr>
-              <w:t xml:space="preserve">     </w:t>
-            </w:r>
+            </w:pPr>
             <w:r>
               <w:rPr>
                 <w:rFonts w:eastAsiaTheme="minorHAnsi"/>
@@ -12634,21 +10146,17 @@
                 <w:sz w:val="18"/>
                 <w:szCs w:val="18"/>
               </w:rPr>
-              <w:t>//モデルのローカル空間からワールド空間に変換。</w:t>
-            </w:r>
-          </w:p>
-          <w:p>
-            <w:pPr>
-              <w:spacing w:line="180" w:lineRule="exact"/>
-              <w:ind w:firstLineChars="100" w:firstLine="177"/>
+              <w:t>pos = mul( pos, g_projectionMatrix );</w:t>
+            </w:r>
+            <w:r>
               <w:rPr>
                 <w:rFonts w:eastAsiaTheme="minorHAnsi"/>
                 <w:b/>
                 <w:sz w:val="18"/>
                 <w:szCs w:val="18"/>
               </w:rPr>
-            </w:pPr>
-            <w:proofErr w:type="spellStart"/>
+              <w:tab/>
+            </w:r>
             <w:r>
               <w:rPr>
                 <w:rFonts w:eastAsiaTheme="minorHAnsi"/>
@@ -12656,9 +10164,8 @@
                 <w:sz w:val="18"/>
                 <w:szCs w:val="18"/>
               </w:rPr>
-              <w:t>pos</w:t>
-            </w:r>
-            <w:proofErr w:type="spellEnd"/>
+              <w:t xml:space="preserve"> </w:t>
+            </w:r>
             <w:r>
               <w:rPr>
                 <w:rFonts w:eastAsiaTheme="minorHAnsi"/>
@@ -12666,212 +10173,6 @@
                 <w:sz w:val="18"/>
                 <w:szCs w:val="18"/>
               </w:rPr>
-              <w:t xml:space="preserve"> = </w:t>
-            </w:r>
-            <w:proofErr w:type="spellStart"/>
-            <w:r>
-              <w:rPr>
-                <w:rFonts w:eastAsiaTheme="minorHAnsi"/>
-                <w:b/>
-                <w:sz w:val="18"/>
-                <w:szCs w:val="18"/>
-              </w:rPr>
-              <w:t>mul</w:t>
-            </w:r>
-            <w:proofErr w:type="spellEnd"/>
-            <w:r>
-              <w:rPr>
-                <w:rFonts w:eastAsiaTheme="minorHAnsi"/>
-                <w:b/>
-                <w:sz w:val="18"/>
-                <w:szCs w:val="18"/>
-              </w:rPr>
-              <w:t xml:space="preserve">( </w:t>
-            </w:r>
-            <w:proofErr w:type="spellStart"/>
-            <w:r>
-              <w:rPr>
-                <w:rFonts w:eastAsiaTheme="minorHAnsi"/>
-                <w:b/>
-                <w:sz w:val="18"/>
-                <w:szCs w:val="18"/>
-              </w:rPr>
-              <w:t>pos</w:t>
-            </w:r>
-            <w:proofErr w:type="spellEnd"/>
-            <w:r>
-              <w:rPr>
-                <w:rFonts w:eastAsiaTheme="minorHAnsi"/>
-                <w:b/>
-                <w:sz w:val="18"/>
-                <w:szCs w:val="18"/>
-              </w:rPr>
-              <w:t xml:space="preserve">, </w:t>
-            </w:r>
-            <w:proofErr w:type="spellStart"/>
-            <w:r>
-              <w:rPr>
-                <w:rFonts w:eastAsiaTheme="minorHAnsi"/>
-                <w:b/>
-                <w:sz w:val="18"/>
-                <w:szCs w:val="18"/>
-              </w:rPr>
-              <w:t>g_viewMatrix</w:t>
-            </w:r>
-            <w:proofErr w:type="spellEnd"/>
-            <w:r>
-              <w:rPr>
-                <w:rFonts w:eastAsiaTheme="minorHAnsi"/>
-                <w:b/>
-                <w:sz w:val="18"/>
-                <w:szCs w:val="18"/>
-              </w:rPr>
-              <w:t xml:space="preserve"> );</w:t>
-            </w:r>
-            <w:r>
-              <w:rPr>
-                <w:rFonts w:eastAsiaTheme="minorHAnsi"/>
-                <w:b/>
-                <w:sz w:val="18"/>
-                <w:szCs w:val="18"/>
-              </w:rPr>
-              <w:tab/>
-            </w:r>
-            <w:r>
-              <w:rPr>
-                <w:rFonts w:eastAsiaTheme="minorHAnsi"/>
-                <w:b/>
-                <w:sz w:val="18"/>
-                <w:szCs w:val="18"/>
-              </w:rPr>
-              <w:t xml:space="preserve"> </w:t>
-            </w:r>
-            <w:r>
-              <w:rPr>
-                <w:rFonts w:eastAsiaTheme="minorHAnsi"/>
-                <w:b/>
-                <w:sz w:val="18"/>
-                <w:szCs w:val="18"/>
-              </w:rPr>
-              <w:t>//ワールド空間からビュー空間に変換。</w:t>
-            </w:r>
-          </w:p>
-          <w:p>
-            <w:pPr>
-              <w:spacing w:line="180" w:lineRule="exact"/>
-              <w:ind w:firstLineChars="100" w:firstLine="177"/>
-              <w:rPr>
-                <w:rFonts w:eastAsiaTheme="minorHAnsi"/>
-                <w:b/>
-                <w:sz w:val="18"/>
-                <w:szCs w:val="18"/>
-              </w:rPr>
-            </w:pPr>
-            <w:proofErr w:type="spellStart"/>
-            <w:r>
-              <w:rPr>
-                <w:rFonts w:eastAsiaTheme="minorHAnsi"/>
-                <w:b/>
-                <w:sz w:val="18"/>
-                <w:szCs w:val="18"/>
-              </w:rPr>
-              <w:t>pos</w:t>
-            </w:r>
-            <w:proofErr w:type="spellEnd"/>
-            <w:r>
-              <w:rPr>
-                <w:rFonts w:eastAsiaTheme="minorHAnsi"/>
-                <w:b/>
-                <w:sz w:val="18"/>
-                <w:szCs w:val="18"/>
-              </w:rPr>
-              <w:t xml:space="preserve"> = </w:t>
-            </w:r>
-            <w:proofErr w:type="spellStart"/>
-            <w:r>
-              <w:rPr>
-                <w:rFonts w:eastAsiaTheme="minorHAnsi"/>
-                <w:b/>
-                <w:sz w:val="18"/>
-                <w:szCs w:val="18"/>
-              </w:rPr>
-              <w:t>mul</w:t>
-            </w:r>
-            <w:proofErr w:type="spellEnd"/>
-            <w:r>
-              <w:rPr>
-                <w:rFonts w:eastAsiaTheme="minorHAnsi"/>
-                <w:b/>
-                <w:sz w:val="18"/>
-                <w:szCs w:val="18"/>
-              </w:rPr>
-              <w:t xml:space="preserve">( </w:t>
-            </w:r>
-            <w:proofErr w:type="spellStart"/>
-            <w:r>
-              <w:rPr>
-                <w:rFonts w:eastAsiaTheme="minorHAnsi"/>
-                <w:b/>
-                <w:sz w:val="18"/>
-                <w:szCs w:val="18"/>
-              </w:rPr>
-              <w:t>pos</w:t>
-            </w:r>
-            <w:proofErr w:type="spellEnd"/>
-            <w:r>
-              <w:rPr>
-                <w:rFonts w:eastAsiaTheme="minorHAnsi"/>
-                <w:b/>
-                <w:sz w:val="18"/>
-                <w:szCs w:val="18"/>
-              </w:rPr>
-              <w:t xml:space="preserve">, </w:t>
-            </w:r>
-            <w:proofErr w:type="spellStart"/>
-            <w:r>
-              <w:rPr>
-                <w:rFonts w:eastAsiaTheme="minorHAnsi"/>
-                <w:b/>
-                <w:sz w:val="18"/>
-                <w:szCs w:val="18"/>
-              </w:rPr>
-              <w:t>g_projectionMatrix</w:t>
-            </w:r>
-            <w:proofErr w:type="spellEnd"/>
-            <w:r>
-              <w:rPr>
-                <w:rFonts w:eastAsiaTheme="minorHAnsi"/>
-                <w:b/>
-                <w:sz w:val="18"/>
-                <w:szCs w:val="18"/>
-              </w:rPr>
-              <w:t xml:space="preserve"> );</w:t>
-            </w:r>
-            <w:r>
-              <w:rPr>
-                <w:rFonts w:eastAsiaTheme="minorHAnsi"/>
-                <w:b/>
-                <w:sz w:val="18"/>
-                <w:szCs w:val="18"/>
-              </w:rPr>
-              <w:tab/>
-            </w:r>
-            <w:r>
-              <w:rPr>
-                <w:rFonts w:eastAsiaTheme="minorHAnsi"/>
-                <w:b/>
-                <w:sz w:val="18"/>
-                <w:szCs w:val="18"/>
-              </w:rPr>
-              <w:t xml:space="preserve"> </w:t>
-            </w:r>
-            <w:r>
-              <w:rPr>
-                <w:rFonts w:eastAsiaTheme="minorHAnsi"/>
-                <w:b/>
-                <w:sz w:val="18"/>
-                <w:szCs w:val="18"/>
-              </w:rPr>
               <w:t>//ビュー空間から射影空間に変換。</w:t>
             </w:r>
           </w:p>
@@ -12885,41 +10186,13 @@
                 <w:szCs w:val="18"/>
               </w:rPr>
             </w:pPr>
-            <w:proofErr w:type="spellStart"/>
-            <w:r>
-              <w:rPr>
-                <w:rFonts w:eastAsiaTheme="minorHAnsi"/>
-                <w:sz w:val="18"/>
-                <w:szCs w:val="18"/>
-              </w:rPr>
-              <w:t>Out.pos</w:t>
-            </w:r>
-            <w:proofErr w:type="spellEnd"/>
-            <w:r>
-              <w:rPr>
-                <w:rFonts w:eastAsiaTheme="minorHAnsi"/>
-                <w:sz w:val="18"/>
-                <w:szCs w:val="18"/>
-              </w:rPr>
-              <w:t xml:space="preserve"> = </w:t>
-            </w:r>
-            <w:proofErr w:type="spellStart"/>
-            <w:r>
-              <w:rPr>
-                <w:rFonts w:eastAsiaTheme="minorHAnsi"/>
-                <w:sz w:val="18"/>
-                <w:szCs w:val="18"/>
-              </w:rPr>
-              <w:t>pos</w:t>
-            </w:r>
-            <w:proofErr w:type="spellEnd"/>
-            <w:r>
-              <w:rPr>
-                <w:rFonts w:eastAsiaTheme="minorHAnsi"/>
-                <w:sz w:val="18"/>
-                <w:szCs w:val="18"/>
-              </w:rPr>
-              <w:t>;</w:t>
+            <w:r>
+              <w:rPr>
+                <w:rFonts w:eastAsiaTheme="minorHAnsi"/>
+                <w:sz w:val="18"/>
+                <w:szCs w:val="18"/>
+              </w:rPr>
+              <w:t>Out.pos = pos;</w:t>
             </w:r>
           </w:p>
           <w:p>
@@ -12932,41 +10205,13 @@
                 <w:szCs w:val="18"/>
               </w:rPr>
             </w:pPr>
-            <w:proofErr w:type="spellStart"/>
-            <w:r>
-              <w:rPr>
-                <w:rFonts w:eastAsiaTheme="minorHAnsi"/>
-                <w:sz w:val="18"/>
-                <w:szCs w:val="18"/>
-              </w:rPr>
-              <w:t>Out.color</w:t>
-            </w:r>
-            <w:proofErr w:type="spellEnd"/>
-            <w:r>
-              <w:rPr>
-                <w:rFonts w:eastAsiaTheme="minorHAnsi"/>
-                <w:sz w:val="18"/>
-                <w:szCs w:val="18"/>
-              </w:rPr>
-              <w:t xml:space="preserve"> = </w:t>
-            </w:r>
-            <w:proofErr w:type="spellStart"/>
-            <w:r>
-              <w:rPr>
-                <w:rFonts w:eastAsiaTheme="minorHAnsi"/>
-                <w:sz w:val="18"/>
-                <w:szCs w:val="18"/>
-              </w:rPr>
-              <w:t>In.color</w:t>
-            </w:r>
-            <w:proofErr w:type="spellEnd"/>
-            <w:r>
-              <w:rPr>
-                <w:rFonts w:eastAsiaTheme="minorHAnsi"/>
-                <w:sz w:val="18"/>
-                <w:szCs w:val="18"/>
-              </w:rPr>
-              <w:t>;</w:t>
+            <w:r>
+              <w:rPr>
+                <w:rFonts w:eastAsiaTheme="minorHAnsi"/>
+                <w:sz w:val="18"/>
+                <w:szCs w:val="18"/>
+              </w:rPr>
+              <w:t>Out.color = In.color;</w:t>
             </w:r>
           </w:p>
           <w:p>
@@ -13030,7 +10275,6 @@
         </w:rPr>
         <w:t>黒字になっている箇所がWVP行列を使用したコードになります。</w:t>
       </w:r>
-      <w:proofErr w:type="spellStart"/>
       <w:r>
         <w:rPr>
           <w:rFonts w:eastAsiaTheme="minorHAnsi"/>
@@ -13043,61 +10287,21 @@
           <w:rFonts w:eastAsiaTheme="minorHAnsi" w:hint="eastAsia"/>
           <w:szCs w:val="21"/>
         </w:rPr>
-        <w:t>lsl</w:t>
-      </w:r>
-      <w:proofErr w:type="spellEnd"/>
+        <w:t>lslではfloat4</w:t>
+      </w:r>
+      <w:r>
+        <w:rPr>
+          <w:rFonts w:eastAsiaTheme="minorHAnsi"/>
+          <w:szCs w:val="21"/>
+        </w:rPr>
+        <w:t>x4</w:t>
+      </w:r>
       <w:r>
         <w:rPr>
           <w:rFonts w:eastAsiaTheme="minorHAnsi" w:hint="eastAsia"/>
           <w:szCs w:val="21"/>
         </w:rPr>
-        <w:t>ではfloat4</w:t>
-      </w:r>
-      <w:r>
-        <w:rPr>
-          <w:rFonts w:eastAsiaTheme="minorHAnsi"/>
-          <w:szCs w:val="21"/>
-        </w:rPr>
-        <w:t>x4</w:t>
-      </w:r>
-      <w:r>
-        <w:rPr>
-          <w:rFonts w:eastAsiaTheme="minorHAnsi" w:hint="eastAsia"/>
-          <w:szCs w:val="21"/>
-        </w:rPr>
-        <w:t>が行列の変数です。頂点シェーダーで</w:t>
-      </w:r>
-      <w:proofErr w:type="spellStart"/>
-      <w:r>
-        <w:rPr>
-          <w:rFonts w:eastAsiaTheme="minorHAnsi" w:hint="eastAsia"/>
-          <w:szCs w:val="21"/>
-        </w:rPr>
-        <w:t>mul</w:t>
-      </w:r>
-      <w:proofErr w:type="spellEnd"/>
-      <w:r>
-        <w:rPr>
-          <w:rFonts w:eastAsiaTheme="minorHAnsi" w:hint="eastAsia"/>
-          <w:szCs w:val="21"/>
-        </w:rPr>
-        <w:t>命令を使用して、頂点の座標変換を行っています。注意点としては実は</w:t>
-      </w:r>
-      <w:proofErr w:type="spellStart"/>
-      <w:r>
-        <w:rPr>
-          <w:rFonts w:eastAsiaTheme="minorHAnsi" w:hint="eastAsia"/>
-          <w:szCs w:val="21"/>
-        </w:rPr>
-        <w:t>mul</w:t>
-      </w:r>
-      <w:proofErr w:type="spellEnd"/>
-      <w:r>
-        <w:rPr>
-          <w:rFonts w:eastAsiaTheme="minorHAnsi" w:hint="eastAsia"/>
-          <w:szCs w:val="21"/>
-        </w:rPr>
-        <w:t>関数は下記のように記述することもできます。</w:t>
+        <w:t>が行列の変数です。頂点シェーダーでmul命令を使用して、頂点の座標変換を行っています。注意点としては実はmul関数は下記のように記述することもできます。</w:t>
       </w:r>
     </w:p>
     <w:p>
@@ -13109,7 +10313,6 @@
           <w:szCs w:val="21"/>
         </w:rPr>
       </w:pPr>
-      <w:proofErr w:type="spellStart"/>
       <w:r>
         <w:rPr>
           <w:rFonts w:eastAsiaTheme="minorHAnsi"/>
@@ -13117,77 +10320,7 @@
           <w:i/>
           <w:szCs w:val="21"/>
         </w:rPr>
-        <w:t>pos</w:t>
-      </w:r>
-      <w:proofErr w:type="spellEnd"/>
-      <w:r>
-        <w:rPr>
-          <w:rFonts w:eastAsiaTheme="minorHAnsi"/>
-          <w:b/>
-          <w:i/>
-          <w:szCs w:val="21"/>
-        </w:rPr>
-        <w:t xml:space="preserve"> = </w:t>
-      </w:r>
-      <w:proofErr w:type="spellStart"/>
-      <w:r>
-        <w:rPr>
-          <w:rFonts w:eastAsiaTheme="minorHAnsi"/>
-          <w:b/>
-          <w:i/>
-          <w:szCs w:val="21"/>
-        </w:rPr>
-        <w:t>mul</w:t>
-      </w:r>
-      <w:proofErr w:type="spellEnd"/>
-      <w:r>
-        <w:rPr>
-          <w:rFonts w:eastAsiaTheme="minorHAnsi"/>
-          <w:b/>
-          <w:i/>
-          <w:szCs w:val="21"/>
-        </w:rPr>
-        <w:t xml:space="preserve">( </w:t>
-      </w:r>
-      <w:proofErr w:type="spellStart"/>
-      <w:r>
-        <w:rPr>
-          <w:rFonts w:eastAsiaTheme="minorHAnsi"/>
-          <w:b/>
-          <w:i/>
-          <w:szCs w:val="21"/>
-        </w:rPr>
-        <w:t>g_worldMatrix</w:t>
-      </w:r>
-      <w:proofErr w:type="spellEnd"/>
-      <w:r>
-        <w:rPr>
-          <w:rFonts w:eastAsiaTheme="minorHAnsi"/>
-          <w:b/>
-          <w:i/>
-          <w:szCs w:val="21"/>
-        </w:rPr>
-        <w:t xml:space="preserve">, </w:t>
-      </w:r>
-      <w:proofErr w:type="spellStart"/>
-      <w:r>
-        <w:rPr>
-          <w:rFonts w:eastAsiaTheme="minorHAnsi"/>
-          <w:b/>
-          <w:i/>
-          <w:szCs w:val="21"/>
-        </w:rPr>
-        <w:t>In.pos</w:t>
-      </w:r>
-      <w:proofErr w:type="spellEnd"/>
-      <w:r>
-        <w:rPr>
-          <w:rFonts w:eastAsiaTheme="minorHAnsi"/>
-          <w:b/>
-          <w:i/>
-          <w:szCs w:val="21"/>
-        </w:rPr>
-        <w:t>);</w:t>
+        <w:t>pos = mul( g_worldMatrix, In.pos);</w:t>
       </w:r>
     </w:p>
     <w:p>
@@ -13373,83 +10506,83 @@
     <w:p>
       <w:pPr>
         <w:rPr>
+          <w:rFonts w:eastAsiaTheme="minorHAnsi"/>
+          <w:b/>
+          <w:sz w:val="28"/>
+          <w:szCs w:val="28"/>
+        </w:rPr>
+      </w:pPr>
+      <w:r>
+        <w:rPr>
           <w:rFonts w:eastAsiaTheme="minorHAnsi" w:hint="eastAsia"/>
           <w:b/>
           <w:sz w:val="28"/>
           <w:szCs w:val="28"/>
         </w:rPr>
-      </w:pPr>
+        <w:t xml:space="preserve">Chapter 6 </w:t>
+      </w:r>
+    </w:p>
+    <w:p>
+      <w:pPr>
+        <w:rPr>
+          <w:rFonts w:eastAsiaTheme="minorHAnsi"/>
+          <w:b/>
+          <w:sz w:val="28"/>
+          <w:szCs w:val="21"/>
+        </w:rPr>
+      </w:pPr>
+      <w:r>
+        <w:rPr>
+          <w:rFonts w:eastAsiaTheme="minorHAnsi"/>
+          <w:szCs w:val="21"/>
+        </w:rPr>
+        <w:t xml:space="preserve"> </w:t>
+      </w:r>
+      <w:r>
+        <w:rPr>
+          <w:rFonts w:eastAsiaTheme="minorHAnsi"/>
+          <w:b/>
+          <w:sz w:val="28"/>
+          <w:szCs w:val="21"/>
+        </w:rPr>
+        <w:t>ShaderTutorial_04(</w:t>
+      </w:r>
       <w:r>
         <w:rPr>
           <w:rFonts w:eastAsiaTheme="minorHAnsi" w:hint="eastAsia"/>
           <w:b/>
           <w:sz w:val="28"/>
-          <w:szCs w:val="28"/>
-        </w:rPr>
-        <w:t xml:space="preserve">Chapter 6 </w:t>
-      </w:r>
-    </w:p>
-    <w:p>
-      <w:pPr>
-        <w:rPr>
-          <w:rFonts w:eastAsiaTheme="minorHAnsi"/>
-          <w:b/>
-          <w:sz w:val="28"/>
-          <w:szCs w:val="21"/>
-        </w:rPr>
-      </w:pPr>
-      <w:r>
-        <w:rPr>
-          <w:rFonts w:eastAsiaTheme="minorHAnsi"/>
-          <w:szCs w:val="21"/>
-        </w:rPr>
-        <w:t xml:space="preserve"> </w:t>
-      </w:r>
-      <w:r>
-        <w:rPr>
-          <w:rFonts w:eastAsiaTheme="minorHAnsi"/>
-          <w:b/>
-          <w:sz w:val="28"/>
-          <w:szCs w:val="21"/>
-        </w:rPr>
-        <w:t>ShaderTutorial_04(</w:t>
+          <w:szCs w:val="21"/>
+        </w:rPr>
+        <w:t>簡単なテクスチャ貼り付け)</w:t>
+      </w:r>
+    </w:p>
+    <w:p>
+      <w:pPr>
+        <w:rPr>
+          <w:rFonts w:eastAsiaTheme="minorHAnsi"/>
+          <w:szCs w:val="21"/>
+        </w:rPr>
+      </w:pPr>
+      <w:r>
+        <w:rPr>
+          <w:rFonts w:eastAsiaTheme="minorHAnsi"/>
+          <w:szCs w:val="21"/>
+        </w:rPr>
+        <w:t>Chapter5</w:t>
       </w:r>
       <w:r>
         <w:rPr>
           <w:rFonts w:eastAsiaTheme="minorHAnsi" w:hint="eastAsia"/>
-          <w:b/>
-          <w:sz w:val="28"/>
-          <w:szCs w:val="21"/>
-        </w:rPr>
-        <w:t>簡単なテクスチャ貼り付け)</w:t>
-      </w:r>
-    </w:p>
-    <w:p>
-      <w:pPr>
-        <w:rPr>
-          <w:rFonts w:eastAsiaTheme="minorHAnsi"/>
-          <w:szCs w:val="21"/>
-        </w:rPr>
-      </w:pPr>
-      <w:r>
-        <w:rPr>
-          <w:rFonts w:eastAsiaTheme="minorHAnsi"/>
-          <w:szCs w:val="21"/>
-        </w:rPr>
-        <w:t>Chapter5</w:t>
+          <w:szCs w:val="21"/>
+        </w:rPr>
+        <w:t>のサンプルでは虎にテクスチャが</w:t>
       </w:r>
       <w:r>
         <w:rPr>
           <w:rFonts w:eastAsiaTheme="minorHAnsi" w:hint="eastAsia"/>
           <w:szCs w:val="21"/>
         </w:rPr>
-        <w:t>のサンプルでは虎にテクスチャが</w:t>
-      </w:r>
-      <w:r>
-        <w:rPr>
-          <w:rFonts w:eastAsiaTheme="minorHAnsi" w:hint="eastAsia"/>
-          <w:szCs w:val="21"/>
-        </w:rPr>
         <w:t>貼られていませんでした。今回は虎にテクスチャを貼り付ける処理を説明します。今までは</w:t>
       </w:r>
       <w:r>
@@ -13457,17 +10590,8 @@
           <w:rFonts w:eastAsiaTheme="minorHAnsi"/>
           <w:szCs w:val="21"/>
         </w:rPr>
-        <w:t>IDirect3DDevice9::</w:t>
-      </w:r>
-      <w:proofErr w:type="spellStart"/>
-      <w:r>
-        <w:rPr>
-          <w:rFonts w:eastAsiaTheme="minorHAnsi"/>
-          <w:szCs w:val="21"/>
-        </w:rPr>
-        <w:t>SetTexture</w:t>
-      </w:r>
-      <w:proofErr w:type="spellEnd"/>
+        <w:t>IDirect3DDevice9::SetTexture</w:t>
+      </w:r>
       <w:r>
         <w:rPr>
           <w:rFonts w:eastAsiaTheme="minorHAnsi" w:hint="eastAsia"/>
@@ -13579,25 +10703,25 @@
                 <w:sz w:val="18"/>
                 <w:szCs w:val="18"/>
               </w:rPr>
-              <w:t xml:space="preserve">    // Clear the </w:t>
-            </w:r>
-            <w:proofErr w:type="spellStart"/>
-            <w:r>
+              <w:t xml:space="preserve">    // Clear the backbuffer to a blue color</w:t>
+            </w:r>
+          </w:p>
+          <w:p>
+            <w:pPr>
+              <w:spacing w:line="180" w:lineRule="exact"/>
               <w:rPr>
                 <w:rFonts w:ascii="ＭＳ ゴシック" w:eastAsia="ＭＳ ゴシック" w:hAnsi="ＭＳ ゴシック"/>
                 <w:sz w:val="18"/>
                 <w:szCs w:val="18"/>
               </w:rPr>
-              <w:t>backbuffer</w:t>
-            </w:r>
-            <w:proofErr w:type="spellEnd"/>
+            </w:pPr>
             <w:r>
               <w:rPr>
                 <w:rFonts w:ascii="ＭＳ ゴシック" w:eastAsia="ＭＳ ゴシック" w:hAnsi="ＭＳ ゴシック"/>
                 <w:sz w:val="18"/>
                 <w:szCs w:val="18"/>
               </w:rPr>
-              <w:t xml:space="preserve"> to a blue color</w:t>
+              <w:t xml:space="preserve">    g_pd3dDevice-&gt;Clear(0, NULL, D3DCLEAR_TARGET | D3DCLEAR_ZBUFFER, D3DCOLOR_XRGB(0, 0, 255), 1.0f, 0);</w:t>
             </w:r>
           </w:p>
           <w:p>
@@ -13615,7 +10739,7 @@
                 <w:sz w:val="18"/>
                 <w:szCs w:val="18"/>
               </w:rPr>
-              <w:t xml:space="preserve">    g_pd3dDevice-&gt;Clear(0, NULL, D3DCLEAR_TARGET | D3DCLEAR_ZBUFFER, D3DCOLOR_XRGB(0, 0, 255), 1.0f, 0);</w:t>
+              <w:t xml:space="preserve">    static int renderCount = 0;</w:t>
             </w:r>
           </w:p>
           <w:p>
@@ -13633,645 +10757,293 @@
                 <w:sz w:val="18"/>
                 <w:szCs w:val="18"/>
               </w:rPr>
-              <w:t xml:space="preserve">    static </w:t>
-            </w:r>
-            <w:proofErr w:type="spellStart"/>
-            <w:r>
+              <w:t xml:space="preserve">    if (SUCCEEDED(g_pd3dDevice-&gt;BeginScene()))</w:t>
+            </w:r>
+          </w:p>
+          <w:p>
+            <w:pPr>
+              <w:spacing w:line="180" w:lineRule="exact"/>
               <w:rPr>
                 <w:rFonts w:ascii="ＭＳ ゴシック" w:eastAsia="ＭＳ ゴシック" w:hAnsi="ＭＳ ゴシック"/>
                 <w:sz w:val="18"/>
                 <w:szCs w:val="18"/>
               </w:rPr>
-              <w:t>int</w:t>
-            </w:r>
-            <w:proofErr w:type="spellEnd"/>
+            </w:pPr>
             <w:r>
               <w:rPr>
                 <w:rFonts w:ascii="ＭＳ ゴシック" w:eastAsia="ＭＳ ゴシック" w:hAnsi="ＭＳ ゴシック"/>
                 <w:sz w:val="18"/>
                 <w:szCs w:val="18"/>
               </w:rPr>
+              <w:t xml:space="preserve">    {</w:t>
+            </w:r>
+          </w:p>
+          <w:p>
+            <w:pPr>
+              <w:spacing w:line="180" w:lineRule="exact"/>
+              <w:rPr>
+                <w:rFonts w:ascii="ＭＳ ゴシック" w:eastAsia="ＭＳ ゴシック" w:hAnsi="ＭＳ ゴシック"/>
+                <w:sz w:val="18"/>
+                <w:szCs w:val="18"/>
+              </w:rPr>
+            </w:pPr>
+            <w:r>
+              <w:rPr>
+                <w:rFonts w:ascii="ＭＳ ゴシック" w:eastAsia="ＭＳ ゴシック" w:hAnsi="ＭＳ ゴシック"/>
+                <w:sz w:val="18"/>
+                <w:szCs w:val="18"/>
+              </w:rPr>
+              <w:t xml:space="preserve">        // Turn on the zbuffer</w:t>
+            </w:r>
+          </w:p>
+          <w:p>
+            <w:pPr>
+              <w:spacing w:line="180" w:lineRule="exact"/>
+              <w:rPr>
+                <w:rFonts w:ascii="ＭＳ ゴシック" w:eastAsia="ＭＳ ゴシック" w:hAnsi="ＭＳ ゴシック"/>
+                <w:sz w:val="18"/>
+                <w:szCs w:val="18"/>
+              </w:rPr>
+            </w:pPr>
+            <w:r>
+              <w:rPr>
+                <w:rFonts w:ascii="ＭＳ ゴシック" w:eastAsia="ＭＳ ゴシック" w:hAnsi="ＭＳ ゴシック"/>
+                <w:sz w:val="18"/>
+                <w:szCs w:val="18"/>
+              </w:rPr>
+              <w:t xml:space="preserve">        g_pd3dDevice-&gt;SetRenderState(D3DRS_ZENABLE, TRUE);</w:t>
+            </w:r>
+          </w:p>
+          <w:p>
+            <w:pPr>
+              <w:spacing w:line="180" w:lineRule="exact"/>
+              <w:rPr>
+                <w:rFonts w:ascii="ＭＳ ゴシック" w:eastAsia="ＭＳ ゴシック" w:hAnsi="ＭＳ ゴシック"/>
+                <w:sz w:val="18"/>
+                <w:szCs w:val="18"/>
+              </w:rPr>
+            </w:pPr>
+            <w:r>
+              <w:rPr>
+                <w:rFonts w:ascii="ＭＳ ゴシック" w:eastAsia="ＭＳ ゴシック" w:hAnsi="ＭＳ ゴシック"/>
+                <w:sz w:val="18"/>
+                <w:szCs w:val="18"/>
+              </w:rPr>
+              <w:t xml:space="preserve">        </w:t>
+            </w:r>
+          </w:p>
+          <w:p>
+            <w:pPr>
+              <w:spacing w:line="180" w:lineRule="exact"/>
+              <w:rPr>
+                <w:rFonts w:ascii="ＭＳ ゴシック" w:eastAsia="ＭＳ ゴシック" w:hAnsi="ＭＳ ゴシック"/>
+                <w:sz w:val="18"/>
+                <w:szCs w:val="18"/>
+              </w:rPr>
+            </w:pPr>
+            <w:r>
+              <w:rPr>
+                <w:rFonts w:ascii="ＭＳ ゴシック" w:eastAsia="ＭＳ ゴシック" w:hAnsi="ＭＳ ゴシック"/>
+                <w:sz w:val="18"/>
+                <w:szCs w:val="18"/>
+              </w:rPr>
+              <w:t xml:space="preserve">        renderCount++;</w:t>
+            </w:r>
+          </w:p>
+          <w:p>
+            <w:pPr>
+              <w:spacing w:line="180" w:lineRule="exact"/>
+              <w:rPr>
+                <w:rFonts w:ascii="ＭＳ ゴシック" w:eastAsia="ＭＳ ゴシック" w:hAnsi="ＭＳ ゴシック"/>
+                <w:sz w:val="18"/>
+                <w:szCs w:val="18"/>
+              </w:rPr>
+            </w:pPr>
+            <w:r>
+              <w:rPr>
+                <w:rFonts w:ascii="ＭＳ ゴシック" w:eastAsia="ＭＳ ゴシック" w:hAnsi="ＭＳ ゴシック"/>
+                <w:sz w:val="18"/>
+                <w:szCs w:val="18"/>
+              </w:rPr>
+              <w:t xml:space="preserve">        D3DXMATRIXA16 matWorld;</w:t>
+            </w:r>
+          </w:p>
+          <w:p>
+            <w:pPr>
+              <w:spacing w:line="180" w:lineRule="exact"/>
+              <w:rPr>
+                <w:rFonts w:ascii="ＭＳ ゴシック" w:eastAsia="ＭＳ ゴシック" w:hAnsi="ＭＳ ゴシック"/>
+                <w:sz w:val="18"/>
+                <w:szCs w:val="18"/>
+              </w:rPr>
+            </w:pPr>
+            <w:r>
+              <w:rPr>
+                <w:rFonts w:ascii="ＭＳ ゴシック" w:eastAsia="ＭＳ ゴシック" w:hAnsi="ＭＳ ゴシック"/>
+                <w:sz w:val="18"/>
+                <w:szCs w:val="18"/>
+              </w:rPr>
+              <w:t xml:space="preserve">        D3DXMatrixRotationY( &amp;g_worldM</w:t>
+            </w:r>
+            <w:r>
+              <w:rPr>
+                <w:rFonts w:ascii="ＭＳ ゴシック" w:eastAsia="ＭＳ ゴシック" w:hAnsi="ＭＳ ゴシック"/>
+                <w:sz w:val="18"/>
+                <w:szCs w:val="18"/>
+              </w:rPr>
+              <w:t xml:space="preserve">atrix, renderCount / 500.0f ); </w:t>
+            </w:r>
+          </w:p>
+          <w:p>
+            <w:pPr>
+              <w:spacing w:line="180" w:lineRule="exact"/>
+              <w:rPr>
+                <w:rFonts w:ascii="ＭＳ ゴシック" w:eastAsia="ＭＳ ゴシック" w:hAnsi="ＭＳ ゴシック"/>
+                <w:sz w:val="18"/>
+                <w:szCs w:val="18"/>
+              </w:rPr>
+            </w:pPr>
+            <w:r>
+              <w:rPr>
+                <w:rFonts w:ascii="ＭＳ ゴシック" w:eastAsia="ＭＳ ゴシック" w:hAnsi="ＭＳ ゴシック"/>
+                <w:sz w:val="18"/>
+                <w:szCs w:val="18"/>
+              </w:rPr>
+              <w:t xml:space="preserve">        //シェーダー適用開始。</w:t>
+            </w:r>
+          </w:p>
+          <w:p>
+            <w:pPr>
+              <w:spacing w:line="180" w:lineRule="exact"/>
+              <w:rPr>
+                <w:rFonts w:ascii="ＭＳ ゴシック" w:eastAsia="ＭＳ ゴシック" w:hAnsi="ＭＳ ゴシック"/>
+                <w:sz w:val="18"/>
+                <w:szCs w:val="18"/>
+              </w:rPr>
+            </w:pPr>
+            <w:r>
+              <w:rPr>
+                <w:rFonts w:ascii="ＭＳ ゴシック" w:eastAsia="ＭＳ ゴシック" w:hAnsi="ＭＳ ゴシック"/>
+                <w:sz w:val="18"/>
+                <w:szCs w:val="18"/>
+              </w:rPr>
+              <w:t xml:space="preserve">        g_pEffect-&gt;SetTechnique("SkinModel");</w:t>
+            </w:r>
+          </w:p>
+          <w:p>
+            <w:pPr>
+              <w:spacing w:line="180" w:lineRule="exact"/>
+              <w:rPr>
+                <w:rFonts w:ascii="ＭＳ ゴシック" w:eastAsia="ＭＳ ゴシック" w:hAnsi="ＭＳ ゴシック"/>
+                <w:sz w:val="18"/>
+                <w:szCs w:val="18"/>
+              </w:rPr>
+            </w:pPr>
+            <w:r>
+              <w:rPr>
+                <w:rFonts w:ascii="ＭＳ ゴシック" w:eastAsia="ＭＳ ゴシック" w:hAnsi="ＭＳ ゴシック"/>
+                <w:sz w:val="18"/>
+                <w:szCs w:val="18"/>
+              </w:rPr>
+              <w:t xml:space="preserve">        g_pEffect-&gt;Begin(NULL, D3DXFX_DONOTSAVESHADERSTATE);</w:t>
+            </w:r>
+          </w:p>
+          <w:p>
+            <w:pPr>
+              <w:spacing w:line="180" w:lineRule="exact"/>
+              <w:rPr>
+                <w:rFonts w:ascii="ＭＳ ゴシック" w:eastAsia="ＭＳ ゴシック" w:hAnsi="ＭＳ ゴシック"/>
+                <w:sz w:val="18"/>
+                <w:szCs w:val="18"/>
+              </w:rPr>
+            </w:pPr>
+            <w:r>
+              <w:rPr>
+                <w:rFonts w:ascii="ＭＳ ゴシック" w:eastAsia="ＭＳ ゴシック" w:hAnsi="ＭＳ ゴシック"/>
+                <w:sz w:val="18"/>
+                <w:szCs w:val="18"/>
+              </w:rPr>
               <w:t xml:space="preserve"> </w:t>
             </w:r>
-            <w:proofErr w:type="spellStart"/>
             <w:r>
               <w:rPr>
                 <w:rFonts w:ascii="ＭＳ ゴシック" w:eastAsia="ＭＳ ゴシック" w:hAnsi="ＭＳ ゴシック"/>
                 <w:sz w:val="18"/>
                 <w:szCs w:val="18"/>
               </w:rPr>
-              <w:t>renderCount</w:t>
-            </w:r>
-            <w:proofErr w:type="spellEnd"/>
-            <w:r>
+              <w:t xml:space="preserve">       g_pEffect-&gt;BeginPass(0);</w:t>
+            </w:r>
+          </w:p>
+          <w:p>
+            <w:pPr>
+              <w:spacing w:line="180" w:lineRule="exact"/>
               <w:rPr>
                 <w:rFonts w:ascii="ＭＳ ゴシック" w:eastAsia="ＭＳ ゴシック" w:hAnsi="ＭＳ ゴシック"/>
                 <w:sz w:val="18"/>
                 <w:szCs w:val="18"/>
               </w:rPr>
-              <w:t xml:space="preserve"> = 0;</w:t>
-            </w:r>
-          </w:p>
-          <w:p>
-            <w:pPr>
-              <w:spacing w:line="180" w:lineRule="exact"/>
+            </w:pPr>
+            <w:r>
               <w:rPr>
                 <w:rFonts w:ascii="ＭＳ ゴシック" w:eastAsia="ＭＳ ゴシック" w:hAnsi="ＭＳ ゴシック"/>
                 <w:sz w:val="18"/>
                 <w:szCs w:val="18"/>
               </w:rPr>
-            </w:pPr>
-            <w:r>
+              <w:t xml:space="preserve">        //定数レジスタに設定するカラー。</w:t>
+            </w:r>
+          </w:p>
+          <w:p>
+            <w:pPr>
+              <w:spacing w:line="180" w:lineRule="exact"/>
               <w:rPr>
                 <w:rFonts w:ascii="ＭＳ ゴシック" w:eastAsia="ＭＳ ゴシック" w:hAnsi="ＭＳ ゴシック"/>
                 <w:sz w:val="18"/>
                 <w:szCs w:val="18"/>
               </w:rPr>
-              <w:t xml:space="preserve">    if (SUCCEEDED(g_pd3dDevice-&gt;</w:t>
-            </w:r>
-            <w:proofErr w:type="spellStart"/>
+            </w:pPr>
             <w:r>
               <w:rPr>
                 <w:rFonts w:ascii="ＭＳ ゴシック" w:eastAsia="ＭＳ ゴシック" w:hAnsi="ＭＳ ゴシック"/>
                 <w:sz w:val="18"/>
                 <w:szCs w:val="18"/>
               </w:rPr>
-              <w:t>BeginScene</w:t>
-            </w:r>
-            <w:proofErr w:type="spellEnd"/>
-            <w:r>
+              <w:t xml:space="preserve">        D3DXVECTOR4 color( 1.0f, 0.0f, 0.0f, 1.0f);</w:t>
+            </w:r>
+          </w:p>
+          <w:p>
+            <w:pPr>
+              <w:spacing w:line="180" w:lineRule="exact"/>
               <w:rPr>
                 <w:rFonts w:ascii="ＭＳ ゴシック" w:eastAsia="ＭＳ ゴシック" w:hAnsi="ＭＳ ゴシック"/>
                 <w:sz w:val="18"/>
                 <w:szCs w:val="18"/>
               </w:rPr>
-              <w:t>()))</w:t>
-            </w:r>
-          </w:p>
-          <w:p>
-            <w:pPr>
-              <w:spacing w:line="180" w:lineRule="exact"/>
+            </w:pPr>
+            <w:r>
               <w:rPr>
                 <w:rFonts w:ascii="ＭＳ ゴシック" w:eastAsia="ＭＳ ゴシック" w:hAnsi="ＭＳ ゴシック"/>
                 <w:sz w:val="18"/>
                 <w:szCs w:val="18"/>
               </w:rPr>
-            </w:pPr>
-            <w:r>
+              <w:t xml:space="preserve">        //ワールド行列の転送。</w:t>
+            </w:r>
+          </w:p>
+          <w:p>
+            <w:pPr>
+              <w:spacing w:line="180" w:lineRule="exact"/>
               <w:rPr>
                 <w:rFonts w:ascii="ＭＳ ゴシック" w:eastAsia="ＭＳ ゴシック" w:hAnsi="ＭＳ ゴシック"/>
                 <w:sz w:val="18"/>
                 <w:szCs w:val="18"/>
               </w:rPr>
-              <w:t xml:space="preserve">    {</w:t>
-            </w:r>
-          </w:p>
-          <w:p>
-            <w:pPr>
-              <w:spacing w:line="180" w:lineRule="exact"/>
+            </w:pPr>
+            <w:r>
               <w:rPr>
                 <w:rFonts w:ascii="ＭＳ ゴシック" w:eastAsia="ＭＳ ゴシック" w:hAnsi="ＭＳ ゴシック"/>
                 <w:sz w:val="18"/>
                 <w:szCs w:val="18"/>
               </w:rPr>
-            </w:pPr>
-            <w:r>
-              <w:rPr>
-                <w:rFonts w:ascii="ＭＳ ゴシック" w:eastAsia="ＭＳ ゴシック" w:hAnsi="ＭＳ ゴシック"/>
-                <w:sz w:val="18"/>
-                <w:szCs w:val="18"/>
-              </w:rPr>
-              <w:t xml:space="preserve">        // Turn on the </w:t>
-            </w:r>
-            <w:proofErr w:type="spellStart"/>
-            <w:r>
-              <w:rPr>
-                <w:rFonts w:ascii="ＭＳ ゴシック" w:eastAsia="ＭＳ ゴシック" w:hAnsi="ＭＳ ゴシック"/>
-                <w:sz w:val="18"/>
-                <w:szCs w:val="18"/>
-              </w:rPr>
-              <w:t>zbuffer</w:t>
-            </w:r>
-            <w:proofErr w:type="spellEnd"/>
-          </w:p>
-          <w:p>
-            <w:pPr>
-              <w:spacing w:line="180" w:lineRule="exact"/>
-              <w:rPr>
-                <w:rFonts w:ascii="ＭＳ ゴシック" w:eastAsia="ＭＳ ゴシック" w:hAnsi="ＭＳ ゴシック"/>
-                <w:sz w:val="18"/>
-                <w:szCs w:val="18"/>
-              </w:rPr>
-            </w:pPr>
-            <w:r>
-              <w:rPr>
-                <w:rFonts w:ascii="ＭＳ ゴシック" w:eastAsia="ＭＳ ゴシック" w:hAnsi="ＭＳ ゴシック"/>
-                <w:sz w:val="18"/>
-                <w:szCs w:val="18"/>
-              </w:rPr>
-              <w:t xml:space="preserve">        g_pd3dDevice-&gt;</w:t>
-            </w:r>
-            <w:proofErr w:type="spellStart"/>
-            <w:r>
-              <w:rPr>
-                <w:rFonts w:ascii="ＭＳ ゴシック" w:eastAsia="ＭＳ ゴシック" w:hAnsi="ＭＳ ゴシック"/>
-                <w:sz w:val="18"/>
-                <w:szCs w:val="18"/>
-              </w:rPr>
-              <w:t>SetRenderState</w:t>
-            </w:r>
-            <w:proofErr w:type="spellEnd"/>
-            <w:r>
-              <w:rPr>
-                <w:rFonts w:ascii="ＭＳ ゴシック" w:eastAsia="ＭＳ ゴシック" w:hAnsi="ＭＳ ゴシック"/>
-                <w:sz w:val="18"/>
-                <w:szCs w:val="18"/>
-              </w:rPr>
-              <w:t>(D3DRS_ZENABLE, TRUE);</w:t>
-            </w:r>
-          </w:p>
-          <w:p>
-            <w:pPr>
-              <w:spacing w:line="180" w:lineRule="exact"/>
-              <w:rPr>
-                <w:rFonts w:ascii="ＭＳ ゴシック" w:eastAsia="ＭＳ ゴシック" w:hAnsi="ＭＳ ゴシック"/>
-                <w:sz w:val="18"/>
-                <w:szCs w:val="18"/>
-              </w:rPr>
-            </w:pPr>
-            <w:r>
-              <w:rPr>
-                <w:rFonts w:ascii="ＭＳ ゴシック" w:eastAsia="ＭＳ ゴシック" w:hAnsi="ＭＳ ゴシック"/>
-                <w:sz w:val="18"/>
-                <w:szCs w:val="18"/>
-              </w:rPr>
-              <w:t xml:space="preserve">        </w:t>
-            </w:r>
-          </w:p>
-          <w:p>
-            <w:pPr>
-              <w:spacing w:line="180" w:lineRule="exact"/>
-              <w:rPr>
-                <w:rFonts w:ascii="ＭＳ ゴシック" w:eastAsia="ＭＳ ゴシック" w:hAnsi="ＭＳ ゴシック"/>
-                <w:sz w:val="18"/>
-                <w:szCs w:val="18"/>
-              </w:rPr>
-            </w:pPr>
-            <w:r>
-              <w:rPr>
-                <w:rFonts w:ascii="ＭＳ ゴシック" w:eastAsia="ＭＳ ゴシック" w:hAnsi="ＭＳ ゴシック"/>
-                <w:sz w:val="18"/>
-                <w:szCs w:val="18"/>
-              </w:rPr>
-              <w:t xml:space="preserve">        </w:t>
-            </w:r>
-            <w:proofErr w:type="spellStart"/>
-            <w:r>
-              <w:rPr>
-                <w:rFonts w:ascii="ＭＳ ゴシック" w:eastAsia="ＭＳ ゴシック" w:hAnsi="ＭＳ ゴシック"/>
-                <w:sz w:val="18"/>
-                <w:szCs w:val="18"/>
-              </w:rPr>
-              <w:t>renderCount</w:t>
-            </w:r>
-            <w:proofErr w:type="spellEnd"/>
-            <w:r>
-              <w:rPr>
-                <w:rFonts w:ascii="ＭＳ ゴシック" w:eastAsia="ＭＳ ゴシック" w:hAnsi="ＭＳ ゴシック"/>
-                <w:sz w:val="18"/>
-                <w:szCs w:val="18"/>
-              </w:rPr>
-              <w:t>++;</w:t>
-            </w:r>
-          </w:p>
-          <w:p>
-            <w:pPr>
-              <w:spacing w:line="180" w:lineRule="exact"/>
-              <w:rPr>
-                <w:rFonts w:ascii="ＭＳ ゴシック" w:eastAsia="ＭＳ ゴシック" w:hAnsi="ＭＳ ゴシック"/>
-                <w:sz w:val="18"/>
-                <w:szCs w:val="18"/>
-              </w:rPr>
-            </w:pPr>
-            <w:r>
-              <w:rPr>
-                <w:rFonts w:ascii="ＭＳ ゴシック" w:eastAsia="ＭＳ ゴシック" w:hAnsi="ＭＳ ゴシック"/>
-                <w:sz w:val="18"/>
-                <w:szCs w:val="18"/>
-              </w:rPr>
-              <w:t xml:space="preserve">        D3DXMATRIXA16 </w:t>
-            </w:r>
-            <w:proofErr w:type="spellStart"/>
-            <w:r>
-              <w:rPr>
-                <w:rFonts w:ascii="ＭＳ ゴシック" w:eastAsia="ＭＳ ゴシック" w:hAnsi="ＭＳ ゴシック"/>
-                <w:sz w:val="18"/>
-                <w:szCs w:val="18"/>
-              </w:rPr>
-              <w:t>matWorld</w:t>
-            </w:r>
-            <w:proofErr w:type="spellEnd"/>
-            <w:r>
-              <w:rPr>
-                <w:rFonts w:ascii="ＭＳ ゴシック" w:eastAsia="ＭＳ ゴシック" w:hAnsi="ＭＳ ゴシック"/>
-                <w:sz w:val="18"/>
-                <w:szCs w:val="18"/>
-              </w:rPr>
-              <w:t>;</w:t>
-            </w:r>
-          </w:p>
-          <w:p>
-            <w:pPr>
-              <w:spacing w:line="180" w:lineRule="exact"/>
-              <w:rPr>
-                <w:rFonts w:ascii="ＭＳ ゴシック" w:eastAsia="ＭＳ ゴシック" w:hAnsi="ＭＳ ゴシック" w:hint="eastAsia"/>
-                <w:sz w:val="18"/>
-                <w:szCs w:val="18"/>
-              </w:rPr>
-            </w:pPr>
-            <w:r>
-              <w:rPr>
-                <w:rFonts w:ascii="ＭＳ ゴシック" w:eastAsia="ＭＳ ゴシック" w:hAnsi="ＭＳ ゴシック"/>
-                <w:sz w:val="18"/>
-                <w:szCs w:val="18"/>
-              </w:rPr>
-              <w:t xml:space="preserve">        D3DXMatrixRotationY( &amp;</w:t>
-            </w:r>
-            <w:proofErr w:type="spellStart"/>
-            <w:r>
-              <w:rPr>
-                <w:rFonts w:ascii="ＭＳ ゴシック" w:eastAsia="ＭＳ ゴシック" w:hAnsi="ＭＳ ゴシック"/>
-                <w:sz w:val="18"/>
-                <w:szCs w:val="18"/>
-              </w:rPr>
-              <w:t>g_worldM</w:t>
-            </w:r>
-            <w:r>
-              <w:rPr>
-                <w:rFonts w:ascii="ＭＳ ゴシック" w:eastAsia="ＭＳ ゴシック" w:hAnsi="ＭＳ ゴシック"/>
-                <w:sz w:val="18"/>
-                <w:szCs w:val="18"/>
-              </w:rPr>
-              <w:t>atrix</w:t>
-            </w:r>
-            <w:proofErr w:type="spellEnd"/>
-            <w:r>
-              <w:rPr>
-                <w:rFonts w:ascii="ＭＳ ゴシック" w:eastAsia="ＭＳ ゴシック" w:hAnsi="ＭＳ ゴシック"/>
-                <w:sz w:val="18"/>
-                <w:szCs w:val="18"/>
-              </w:rPr>
-              <w:t xml:space="preserve">, </w:t>
-            </w:r>
-            <w:proofErr w:type="spellStart"/>
-            <w:r>
-              <w:rPr>
-                <w:rFonts w:ascii="ＭＳ ゴシック" w:eastAsia="ＭＳ ゴシック" w:hAnsi="ＭＳ ゴシック"/>
-                <w:sz w:val="18"/>
-                <w:szCs w:val="18"/>
-              </w:rPr>
-              <w:t>renderCount</w:t>
-            </w:r>
-            <w:proofErr w:type="spellEnd"/>
-            <w:r>
-              <w:rPr>
-                <w:rFonts w:ascii="ＭＳ ゴシック" w:eastAsia="ＭＳ ゴシック" w:hAnsi="ＭＳ ゴシック"/>
-                <w:sz w:val="18"/>
-                <w:szCs w:val="18"/>
-              </w:rPr>
-              <w:t xml:space="preserve"> / 500.0f ); </w:t>
-            </w:r>
-          </w:p>
-          <w:p>
-            <w:pPr>
-              <w:spacing w:line="180" w:lineRule="exact"/>
-              <w:rPr>
-                <w:rFonts w:ascii="ＭＳ ゴシック" w:eastAsia="ＭＳ ゴシック" w:hAnsi="ＭＳ ゴシック"/>
-                <w:sz w:val="18"/>
-                <w:szCs w:val="18"/>
-              </w:rPr>
-            </w:pPr>
-            <w:r>
-              <w:rPr>
-                <w:rFonts w:ascii="ＭＳ ゴシック" w:eastAsia="ＭＳ ゴシック" w:hAnsi="ＭＳ ゴシック"/>
-                <w:sz w:val="18"/>
-                <w:szCs w:val="18"/>
-              </w:rPr>
-              <w:t xml:space="preserve">        //シェーダー適用開始。</w:t>
-            </w:r>
-          </w:p>
-          <w:p>
-            <w:pPr>
-              <w:spacing w:line="180" w:lineRule="exact"/>
-              <w:rPr>
-                <w:rFonts w:ascii="ＭＳ ゴシック" w:eastAsia="ＭＳ ゴシック" w:hAnsi="ＭＳ ゴシック"/>
-                <w:sz w:val="18"/>
-                <w:szCs w:val="18"/>
-              </w:rPr>
-            </w:pPr>
-            <w:r>
-              <w:rPr>
-                <w:rFonts w:ascii="ＭＳ ゴシック" w:eastAsia="ＭＳ ゴシック" w:hAnsi="ＭＳ ゴシック"/>
-                <w:sz w:val="18"/>
-                <w:szCs w:val="18"/>
-              </w:rPr>
-              <w:t xml:space="preserve">        </w:t>
-            </w:r>
-            <w:proofErr w:type="spellStart"/>
-            <w:r>
-              <w:rPr>
-                <w:rFonts w:ascii="ＭＳ ゴシック" w:eastAsia="ＭＳ ゴシック" w:hAnsi="ＭＳ ゴシック"/>
-                <w:sz w:val="18"/>
-                <w:szCs w:val="18"/>
-              </w:rPr>
-              <w:t>g_pEffect</w:t>
-            </w:r>
-            <w:proofErr w:type="spellEnd"/>
-            <w:r>
-              <w:rPr>
-                <w:rFonts w:ascii="ＭＳ ゴシック" w:eastAsia="ＭＳ ゴシック" w:hAnsi="ＭＳ ゴシック"/>
-                <w:sz w:val="18"/>
-                <w:szCs w:val="18"/>
-              </w:rPr>
-              <w:t>-&gt;</w:t>
-            </w:r>
-            <w:proofErr w:type="spellStart"/>
-            <w:r>
-              <w:rPr>
-                <w:rFonts w:ascii="ＭＳ ゴシック" w:eastAsia="ＭＳ ゴシック" w:hAnsi="ＭＳ ゴシック"/>
-                <w:sz w:val="18"/>
-                <w:szCs w:val="18"/>
-              </w:rPr>
-              <w:t>SetTechnique</w:t>
-            </w:r>
-            <w:proofErr w:type="spellEnd"/>
-            <w:r>
-              <w:rPr>
-                <w:rFonts w:ascii="ＭＳ ゴシック" w:eastAsia="ＭＳ ゴシック" w:hAnsi="ＭＳ ゴシック"/>
-                <w:sz w:val="18"/>
-                <w:szCs w:val="18"/>
-              </w:rPr>
-              <w:t>("</w:t>
-            </w:r>
-            <w:proofErr w:type="spellStart"/>
-            <w:r>
-              <w:rPr>
-                <w:rFonts w:ascii="ＭＳ ゴシック" w:eastAsia="ＭＳ ゴシック" w:hAnsi="ＭＳ ゴシック"/>
-                <w:sz w:val="18"/>
-                <w:szCs w:val="18"/>
-              </w:rPr>
-              <w:t>SkinModel</w:t>
-            </w:r>
-            <w:proofErr w:type="spellEnd"/>
-            <w:r>
-              <w:rPr>
-                <w:rFonts w:ascii="ＭＳ ゴシック" w:eastAsia="ＭＳ ゴシック" w:hAnsi="ＭＳ ゴシック"/>
-                <w:sz w:val="18"/>
-                <w:szCs w:val="18"/>
-              </w:rPr>
-              <w:t>");</w:t>
-            </w:r>
-          </w:p>
-          <w:p>
-            <w:pPr>
-              <w:spacing w:line="180" w:lineRule="exact"/>
-              <w:rPr>
-                <w:rFonts w:ascii="ＭＳ ゴシック" w:eastAsia="ＭＳ ゴシック" w:hAnsi="ＭＳ ゴシック"/>
-                <w:sz w:val="18"/>
-                <w:szCs w:val="18"/>
-              </w:rPr>
-            </w:pPr>
-            <w:r>
-              <w:rPr>
-                <w:rFonts w:ascii="ＭＳ ゴシック" w:eastAsia="ＭＳ ゴシック" w:hAnsi="ＭＳ ゴシック"/>
-                <w:sz w:val="18"/>
-                <w:szCs w:val="18"/>
-              </w:rPr>
-              <w:t xml:space="preserve">        </w:t>
-            </w:r>
-            <w:proofErr w:type="spellStart"/>
-            <w:r>
-              <w:rPr>
-                <w:rFonts w:ascii="ＭＳ ゴシック" w:eastAsia="ＭＳ ゴシック" w:hAnsi="ＭＳ ゴシック"/>
-                <w:sz w:val="18"/>
-                <w:szCs w:val="18"/>
-              </w:rPr>
-              <w:t>g_pEffect</w:t>
-            </w:r>
-            <w:proofErr w:type="spellEnd"/>
-            <w:r>
-              <w:rPr>
-                <w:rFonts w:ascii="ＭＳ ゴシック" w:eastAsia="ＭＳ ゴシック" w:hAnsi="ＭＳ ゴシック"/>
-                <w:sz w:val="18"/>
-                <w:szCs w:val="18"/>
-              </w:rPr>
-              <w:t>-&gt;Begin(NULL, D3DXFX_DONOTSAVESHADERSTATE);</w:t>
-            </w:r>
-          </w:p>
-          <w:p>
-            <w:pPr>
-              <w:spacing w:line="180" w:lineRule="exact"/>
-              <w:rPr>
-                <w:rFonts w:ascii="ＭＳ ゴシック" w:eastAsia="ＭＳ ゴシック" w:hAnsi="ＭＳ ゴシック" w:hint="eastAsia"/>
-                <w:sz w:val="18"/>
-                <w:szCs w:val="18"/>
-              </w:rPr>
-            </w:pPr>
-            <w:r>
-              <w:rPr>
-                <w:rFonts w:ascii="ＭＳ ゴシック" w:eastAsia="ＭＳ ゴシック" w:hAnsi="ＭＳ ゴシック"/>
-                <w:sz w:val="18"/>
-                <w:szCs w:val="18"/>
-              </w:rPr>
-              <w:t xml:space="preserve"> </w:t>
-            </w:r>
-            <w:r>
-              <w:rPr>
-                <w:rFonts w:ascii="ＭＳ ゴシック" w:eastAsia="ＭＳ ゴシック" w:hAnsi="ＭＳ ゴシック"/>
-                <w:sz w:val="18"/>
-                <w:szCs w:val="18"/>
-              </w:rPr>
-              <w:t xml:space="preserve">       </w:t>
-            </w:r>
-            <w:proofErr w:type="spellStart"/>
-            <w:r>
-              <w:rPr>
-                <w:rFonts w:ascii="ＭＳ ゴシック" w:eastAsia="ＭＳ ゴシック" w:hAnsi="ＭＳ ゴシック"/>
-                <w:sz w:val="18"/>
-                <w:szCs w:val="18"/>
-              </w:rPr>
-              <w:t>g_pEffect</w:t>
-            </w:r>
-            <w:proofErr w:type="spellEnd"/>
-            <w:r>
-              <w:rPr>
-                <w:rFonts w:ascii="ＭＳ ゴシック" w:eastAsia="ＭＳ ゴシック" w:hAnsi="ＭＳ ゴシック"/>
-                <w:sz w:val="18"/>
-                <w:szCs w:val="18"/>
-              </w:rPr>
-              <w:t>-&gt;</w:t>
-            </w:r>
-            <w:proofErr w:type="spellStart"/>
-            <w:r>
-              <w:rPr>
-                <w:rFonts w:ascii="ＭＳ ゴシック" w:eastAsia="ＭＳ ゴシック" w:hAnsi="ＭＳ ゴシック"/>
-                <w:sz w:val="18"/>
-                <w:szCs w:val="18"/>
-              </w:rPr>
-              <w:t>BeginPass</w:t>
-            </w:r>
-            <w:proofErr w:type="spellEnd"/>
-            <w:r>
-              <w:rPr>
-                <w:rFonts w:ascii="ＭＳ ゴシック" w:eastAsia="ＭＳ ゴシック" w:hAnsi="ＭＳ ゴシック"/>
-                <w:sz w:val="18"/>
-                <w:szCs w:val="18"/>
-              </w:rPr>
-              <w:t>(0);</w:t>
-            </w:r>
-          </w:p>
-          <w:p>
-            <w:pPr>
-              <w:spacing w:line="180" w:lineRule="exact"/>
-              <w:rPr>
-                <w:rFonts w:ascii="ＭＳ ゴシック" w:eastAsia="ＭＳ ゴシック" w:hAnsi="ＭＳ ゴシック"/>
-                <w:sz w:val="18"/>
-                <w:szCs w:val="18"/>
-              </w:rPr>
-            </w:pPr>
-            <w:r>
-              <w:rPr>
-                <w:rFonts w:ascii="ＭＳ ゴシック" w:eastAsia="ＭＳ ゴシック" w:hAnsi="ＭＳ ゴシック"/>
-                <w:sz w:val="18"/>
-                <w:szCs w:val="18"/>
-              </w:rPr>
-              <w:t xml:space="preserve">        //定数レジスタに設定するカラー。</w:t>
-            </w:r>
-          </w:p>
-          <w:p>
-            <w:pPr>
-              <w:spacing w:line="180" w:lineRule="exact"/>
-              <w:rPr>
-                <w:rFonts w:ascii="ＭＳ ゴシック" w:eastAsia="ＭＳ ゴシック" w:hAnsi="ＭＳ ゴシック"/>
-                <w:sz w:val="18"/>
-                <w:szCs w:val="18"/>
-              </w:rPr>
-            </w:pPr>
-            <w:r>
-              <w:rPr>
-                <w:rFonts w:ascii="ＭＳ ゴシック" w:eastAsia="ＭＳ ゴシック" w:hAnsi="ＭＳ ゴシック"/>
-                <w:sz w:val="18"/>
-                <w:szCs w:val="18"/>
-              </w:rPr>
-              <w:t xml:space="preserve">        D3DXVECTOR4 color( 1.0f, 0.0f, 0.0f, 1.0f);</w:t>
-            </w:r>
-          </w:p>
-          <w:p>
-            <w:pPr>
-              <w:spacing w:line="180" w:lineRule="exact"/>
-              <w:rPr>
-                <w:rFonts w:ascii="ＭＳ ゴシック" w:eastAsia="ＭＳ ゴシック" w:hAnsi="ＭＳ ゴシック"/>
-                <w:sz w:val="18"/>
-                <w:szCs w:val="18"/>
-              </w:rPr>
-            </w:pPr>
-            <w:r>
-              <w:rPr>
-                <w:rFonts w:ascii="ＭＳ ゴシック" w:eastAsia="ＭＳ ゴシック" w:hAnsi="ＭＳ ゴシック"/>
-                <w:sz w:val="18"/>
-                <w:szCs w:val="18"/>
-              </w:rPr>
-              <w:t xml:space="preserve">        //ワールド行列の転送。</w:t>
-            </w:r>
-          </w:p>
-          <w:p>
-            <w:pPr>
-              <w:spacing w:line="180" w:lineRule="exact"/>
-              <w:rPr>
-                <w:rFonts w:ascii="ＭＳ ゴシック" w:eastAsia="ＭＳ ゴシック" w:hAnsi="ＭＳ ゴシック"/>
-                <w:sz w:val="18"/>
-                <w:szCs w:val="18"/>
-              </w:rPr>
-            </w:pPr>
-            <w:r>
-              <w:rPr>
-                <w:rFonts w:ascii="ＭＳ ゴシック" w:eastAsia="ＭＳ ゴシック" w:hAnsi="ＭＳ ゴシック"/>
-                <w:sz w:val="18"/>
-                <w:szCs w:val="18"/>
-              </w:rPr>
-              <w:t xml:space="preserve">        </w:t>
-            </w:r>
-            <w:proofErr w:type="spellStart"/>
-            <w:r>
-              <w:rPr>
-                <w:rFonts w:ascii="ＭＳ ゴシック" w:eastAsia="ＭＳ ゴシック" w:hAnsi="ＭＳ ゴシック"/>
-                <w:sz w:val="18"/>
-                <w:szCs w:val="18"/>
-              </w:rPr>
-              <w:t>g_pEffect</w:t>
-            </w:r>
-            <w:proofErr w:type="spellEnd"/>
-            <w:r>
-              <w:rPr>
-                <w:rFonts w:ascii="ＭＳ ゴシック" w:eastAsia="ＭＳ ゴシック" w:hAnsi="ＭＳ ゴシック"/>
-                <w:sz w:val="18"/>
-                <w:szCs w:val="18"/>
-              </w:rPr>
-              <w:t>-&gt;</w:t>
-            </w:r>
-            <w:proofErr w:type="spellStart"/>
-            <w:r>
-              <w:rPr>
-                <w:rFonts w:ascii="ＭＳ ゴシック" w:eastAsia="ＭＳ ゴシック" w:hAnsi="ＭＳ ゴシック"/>
-                <w:sz w:val="18"/>
-                <w:szCs w:val="18"/>
-              </w:rPr>
-              <w:t>SetMatrix</w:t>
-            </w:r>
-            <w:proofErr w:type="spellEnd"/>
-            <w:r>
-              <w:rPr>
-                <w:rFonts w:ascii="ＭＳ ゴシック" w:eastAsia="ＭＳ ゴシック" w:hAnsi="ＭＳ ゴシック"/>
-                <w:sz w:val="18"/>
-                <w:szCs w:val="18"/>
-              </w:rPr>
-              <w:t>("</w:t>
-            </w:r>
-            <w:proofErr w:type="spellStart"/>
-            <w:r>
-              <w:rPr>
-                <w:rFonts w:ascii="ＭＳ ゴシック" w:eastAsia="ＭＳ ゴシック" w:hAnsi="ＭＳ ゴシック"/>
-                <w:sz w:val="18"/>
-                <w:szCs w:val="18"/>
-              </w:rPr>
-              <w:t>g_worldMatrix</w:t>
-            </w:r>
-            <w:proofErr w:type="spellEnd"/>
-            <w:r>
-              <w:rPr>
-                <w:rFonts w:ascii="ＭＳ ゴシック" w:eastAsia="ＭＳ ゴシック" w:hAnsi="ＭＳ ゴシック"/>
-                <w:sz w:val="18"/>
-                <w:szCs w:val="18"/>
-              </w:rPr>
-              <w:t>", &amp;</w:t>
-            </w:r>
-            <w:proofErr w:type="spellStart"/>
-            <w:r>
-              <w:rPr>
-                <w:rFonts w:ascii="ＭＳ ゴシック" w:eastAsia="ＭＳ ゴシック" w:hAnsi="ＭＳ ゴシック"/>
-                <w:sz w:val="18"/>
-                <w:szCs w:val="18"/>
-              </w:rPr>
-              <w:t>g_worldMatrix</w:t>
-            </w:r>
-            <w:proofErr w:type="spellEnd"/>
-            <w:r>
-              <w:rPr>
-                <w:rFonts w:ascii="ＭＳ ゴシック" w:eastAsia="ＭＳ ゴシック" w:hAnsi="ＭＳ ゴシック"/>
-                <w:sz w:val="18"/>
-                <w:szCs w:val="18"/>
-              </w:rPr>
-              <w:t>);</w:t>
+              <w:t xml:space="preserve">        g_pEffect-&gt;SetMatrix("g_worldMatrix", &amp;g_worldMatrix);</w:t>
             </w:r>
           </w:p>
           <w:p>
@@ -14308,79 +11080,79 @@
                 <w:sz w:val="18"/>
                 <w:szCs w:val="18"/>
               </w:rPr>
-              <w:t xml:space="preserve">        </w:t>
-            </w:r>
-            <w:proofErr w:type="spellStart"/>
-            <w:r>
+              <w:t xml:space="preserve">        g_pEffect-&gt;SetMatrix("g_viewMatrix", &amp;g_viewMatrix);</w:t>
+            </w:r>
+          </w:p>
+          <w:p>
+            <w:pPr>
+              <w:spacing w:line="180" w:lineRule="exact"/>
               <w:rPr>
                 <w:rFonts w:ascii="ＭＳ ゴシック" w:eastAsia="ＭＳ ゴシック" w:hAnsi="ＭＳ ゴシック"/>
                 <w:sz w:val="18"/>
                 <w:szCs w:val="18"/>
               </w:rPr>
-              <w:t>g_pEffect</w:t>
-            </w:r>
-            <w:proofErr w:type="spellEnd"/>
+            </w:pPr>
             <w:r>
               <w:rPr>
                 <w:rFonts w:ascii="ＭＳ ゴシック" w:eastAsia="ＭＳ ゴシック" w:hAnsi="ＭＳ ゴシック"/>
                 <w:sz w:val="18"/>
                 <w:szCs w:val="18"/>
               </w:rPr>
-              <w:t>-&gt;</w:t>
-            </w:r>
-            <w:proofErr w:type="spellStart"/>
-            <w:r>
+              <w:t xml:space="preserve">        //プロジェクション行列の転送。</w:t>
+            </w:r>
+          </w:p>
+          <w:p>
+            <w:pPr>
+              <w:spacing w:line="180" w:lineRule="exact"/>
               <w:rPr>
                 <w:rFonts w:ascii="ＭＳ ゴシック" w:eastAsia="ＭＳ ゴシック" w:hAnsi="ＭＳ ゴシック"/>
                 <w:sz w:val="18"/>
                 <w:szCs w:val="18"/>
               </w:rPr>
-              <w:t>SetMatrix</w:t>
-            </w:r>
-            <w:proofErr w:type="spellEnd"/>
+            </w:pPr>
             <w:r>
               <w:rPr>
                 <w:rFonts w:ascii="ＭＳ ゴシック" w:eastAsia="ＭＳ ゴシック" w:hAnsi="ＭＳ ゴシック"/>
                 <w:sz w:val="18"/>
                 <w:szCs w:val="18"/>
               </w:rPr>
-              <w:t>("</w:t>
-            </w:r>
-            <w:proofErr w:type="spellStart"/>
-            <w:r>
+              <w:t xml:space="preserve">        g_pEffect-&gt;SetMatrix("g_projectionMatrix", &amp;g_projectionMatrix);</w:t>
+            </w:r>
+          </w:p>
+          <w:p>
+            <w:pPr>
+              <w:spacing w:line="180" w:lineRule="exact"/>
               <w:rPr>
                 <w:rFonts w:ascii="ＭＳ ゴシック" w:eastAsia="ＭＳ ゴシック" w:hAnsi="ＭＳ ゴシック"/>
                 <w:sz w:val="18"/>
                 <w:szCs w:val="18"/>
               </w:rPr>
-              <w:t>g_viewMatrix</w:t>
-            </w:r>
-            <w:proofErr w:type="spellEnd"/>
+            </w:pPr>
             <w:r>
               <w:rPr>
                 <w:rFonts w:ascii="ＭＳ ゴシック" w:eastAsia="ＭＳ ゴシック" w:hAnsi="ＭＳ ゴシック"/>
                 <w:sz w:val="18"/>
                 <w:szCs w:val="18"/>
               </w:rPr>
-              <w:t>", &amp;</w:t>
-            </w:r>
-            <w:proofErr w:type="spellStart"/>
-            <w:r>
+              <w:t xml:space="preserve">        g_pEffect-&gt;CommitChanges();                            </w:t>
+            </w:r>
+          </w:p>
+          <w:p>
+            <w:pPr>
+              <w:spacing w:line="180" w:lineRule="exact"/>
               <w:rPr>
                 <w:rFonts w:ascii="ＭＳ ゴシック" w:eastAsia="ＭＳ ゴシック" w:hAnsi="ＭＳ ゴシック"/>
                 <w:sz w:val="18"/>
                 <w:szCs w:val="18"/>
               </w:rPr>
-              <w:t>g_viewMatrix</w:t>
-            </w:r>
-            <w:proofErr w:type="spellEnd"/>
+            </w:pPr>
             <w:r>
               <w:rPr>
                 <w:rFonts w:ascii="ＭＳ ゴシック" w:eastAsia="ＭＳ ゴシック" w:hAnsi="ＭＳ ゴシック"/>
                 <w:sz w:val="18"/>
                 <w:szCs w:val="18"/>
               </w:rPr>
-              <w:t>);</w:t>
+              <w:t xml:space="preserve">        // Meshes are divided into subsets, one for each material. Render them in</w:t>
             </w:r>
           </w:p>
           <w:p>
@@ -14398,7 +11170,7 @@
                 <w:sz w:val="18"/>
                 <w:szCs w:val="18"/>
               </w:rPr>
-              <w:t xml:space="preserve">        //プロジェクション行列の転送。</w:t>
+              <w:t xml:space="preserve">        // a loop</w:t>
             </w:r>
           </w:p>
           <w:p>
@@ -14416,259 +11188,7 @@
                 <w:sz w:val="18"/>
                 <w:szCs w:val="18"/>
               </w:rPr>
-              <w:t xml:space="preserve">        </w:t>
-            </w:r>
-            <w:proofErr w:type="spellStart"/>
-            <w:r>
-              <w:rPr>
-                <w:rFonts w:ascii="ＭＳ ゴシック" w:eastAsia="ＭＳ ゴシック" w:hAnsi="ＭＳ ゴシック"/>
-                <w:sz w:val="18"/>
-                <w:szCs w:val="18"/>
-              </w:rPr>
-              <w:t>g_pEffect</w:t>
-            </w:r>
-            <w:proofErr w:type="spellEnd"/>
-            <w:r>
-              <w:rPr>
-                <w:rFonts w:ascii="ＭＳ ゴシック" w:eastAsia="ＭＳ ゴシック" w:hAnsi="ＭＳ ゴシック"/>
-                <w:sz w:val="18"/>
-                <w:szCs w:val="18"/>
-              </w:rPr>
-              <w:t>-&gt;</w:t>
-            </w:r>
-            <w:proofErr w:type="spellStart"/>
-            <w:r>
-              <w:rPr>
-                <w:rFonts w:ascii="ＭＳ ゴシック" w:eastAsia="ＭＳ ゴシック" w:hAnsi="ＭＳ ゴシック"/>
-                <w:sz w:val="18"/>
-                <w:szCs w:val="18"/>
-              </w:rPr>
-              <w:t>SetMatrix</w:t>
-            </w:r>
-            <w:proofErr w:type="spellEnd"/>
-            <w:r>
-              <w:rPr>
-                <w:rFonts w:ascii="ＭＳ ゴシック" w:eastAsia="ＭＳ ゴシック" w:hAnsi="ＭＳ ゴシック"/>
-                <w:sz w:val="18"/>
-                <w:szCs w:val="18"/>
-              </w:rPr>
-              <w:t>("</w:t>
-            </w:r>
-            <w:proofErr w:type="spellStart"/>
-            <w:r>
-              <w:rPr>
-                <w:rFonts w:ascii="ＭＳ ゴシック" w:eastAsia="ＭＳ ゴシック" w:hAnsi="ＭＳ ゴシック"/>
-                <w:sz w:val="18"/>
-                <w:szCs w:val="18"/>
-              </w:rPr>
-              <w:t>g_projectionMatrix</w:t>
-            </w:r>
-            <w:proofErr w:type="spellEnd"/>
-            <w:r>
-              <w:rPr>
-                <w:rFonts w:ascii="ＭＳ ゴシック" w:eastAsia="ＭＳ ゴシック" w:hAnsi="ＭＳ ゴシック"/>
-                <w:sz w:val="18"/>
-                <w:szCs w:val="18"/>
-              </w:rPr>
-              <w:t>", &amp;</w:t>
-            </w:r>
-            <w:proofErr w:type="spellStart"/>
-            <w:r>
-              <w:rPr>
-                <w:rFonts w:ascii="ＭＳ ゴシック" w:eastAsia="ＭＳ ゴシック" w:hAnsi="ＭＳ ゴシック"/>
-                <w:sz w:val="18"/>
-                <w:szCs w:val="18"/>
-              </w:rPr>
-              <w:t>g_projectionMatrix</w:t>
-            </w:r>
-            <w:proofErr w:type="spellEnd"/>
-            <w:r>
-              <w:rPr>
-                <w:rFonts w:ascii="ＭＳ ゴシック" w:eastAsia="ＭＳ ゴシック" w:hAnsi="ＭＳ ゴシック"/>
-                <w:sz w:val="18"/>
-                <w:szCs w:val="18"/>
-              </w:rPr>
-              <w:t>);</w:t>
-            </w:r>
-          </w:p>
-          <w:p>
-            <w:pPr>
-              <w:spacing w:line="180" w:lineRule="exact"/>
-              <w:rPr>
-                <w:rFonts w:ascii="ＭＳ ゴシック" w:eastAsia="ＭＳ ゴシック" w:hAnsi="ＭＳ ゴシック"/>
-                <w:sz w:val="18"/>
-                <w:szCs w:val="18"/>
-              </w:rPr>
-            </w:pPr>
-            <w:r>
-              <w:rPr>
-                <w:rFonts w:ascii="ＭＳ ゴシック" w:eastAsia="ＭＳ ゴシック" w:hAnsi="ＭＳ ゴシック"/>
-                <w:sz w:val="18"/>
-                <w:szCs w:val="18"/>
-              </w:rPr>
-              <w:t xml:space="preserve">        </w:t>
-            </w:r>
-            <w:proofErr w:type="spellStart"/>
-            <w:r>
-              <w:rPr>
-                <w:rFonts w:ascii="ＭＳ ゴシック" w:eastAsia="ＭＳ ゴシック" w:hAnsi="ＭＳ ゴシック"/>
-                <w:sz w:val="18"/>
-                <w:szCs w:val="18"/>
-              </w:rPr>
-              <w:t>g_pEffect</w:t>
-            </w:r>
-            <w:proofErr w:type="spellEnd"/>
-            <w:r>
-              <w:rPr>
-                <w:rFonts w:ascii="ＭＳ ゴシック" w:eastAsia="ＭＳ ゴシック" w:hAnsi="ＭＳ ゴシック"/>
-                <w:sz w:val="18"/>
-                <w:szCs w:val="18"/>
-              </w:rPr>
-              <w:t>-&gt;</w:t>
-            </w:r>
-            <w:proofErr w:type="spellStart"/>
-            <w:r>
-              <w:rPr>
-                <w:rFonts w:ascii="ＭＳ ゴシック" w:eastAsia="ＭＳ ゴシック" w:hAnsi="ＭＳ ゴシック"/>
-                <w:sz w:val="18"/>
-                <w:szCs w:val="18"/>
-              </w:rPr>
-              <w:t>CommitChanges</w:t>
-            </w:r>
-            <w:proofErr w:type="spellEnd"/>
-            <w:r>
-              <w:rPr>
-                <w:rFonts w:ascii="ＭＳ ゴシック" w:eastAsia="ＭＳ ゴシック" w:hAnsi="ＭＳ ゴシック"/>
-                <w:sz w:val="18"/>
-                <w:szCs w:val="18"/>
-              </w:rPr>
-              <w:t xml:space="preserve">();                            </w:t>
-            </w:r>
-          </w:p>
-          <w:p>
-            <w:pPr>
-              <w:spacing w:line="180" w:lineRule="exact"/>
-              <w:rPr>
-                <w:rFonts w:ascii="ＭＳ ゴシック" w:eastAsia="ＭＳ ゴシック" w:hAnsi="ＭＳ ゴシック"/>
-                <w:sz w:val="18"/>
-                <w:szCs w:val="18"/>
-              </w:rPr>
-            </w:pPr>
-            <w:r>
-              <w:rPr>
-                <w:rFonts w:ascii="ＭＳ ゴシック" w:eastAsia="ＭＳ ゴシック" w:hAnsi="ＭＳ ゴシック"/>
-                <w:sz w:val="18"/>
-                <w:szCs w:val="18"/>
-              </w:rPr>
-              <w:t xml:space="preserve">        // Meshes are divided into subsets, one for each material. Render them in</w:t>
-            </w:r>
-          </w:p>
-          <w:p>
-            <w:pPr>
-              <w:spacing w:line="180" w:lineRule="exact"/>
-              <w:rPr>
-                <w:rFonts w:ascii="ＭＳ ゴシック" w:eastAsia="ＭＳ ゴシック" w:hAnsi="ＭＳ ゴシック"/>
-                <w:sz w:val="18"/>
-                <w:szCs w:val="18"/>
-              </w:rPr>
-            </w:pPr>
-            <w:r>
-              <w:rPr>
-                <w:rFonts w:ascii="ＭＳ ゴシック" w:eastAsia="ＭＳ ゴシック" w:hAnsi="ＭＳ ゴシック"/>
-                <w:sz w:val="18"/>
-                <w:szCs w:val="18"/>
-              </w:rPr>
-              <w:t xml:space="preserve">        // a loop</w:t>
-            </w:r>
-          </w:p>
-          <w:p>
-            <w:pPr>
-              <w:spacing w:line="180" w:lineRule="exact"/>
-              <w:rPr>
-                <w:rFonts w:ascii="ＭＳ ゴシック" w:eastAsia="ＭＳ ゴシック" w:hAnsi="ＭＳ ゴシック"/>
-                <w:sz w:val="18"/>
-                <w:szCs w:val="18"/>
-              </w:rPr>
-            </w:pPr>
-            <w:r>
-              <w:rPr>
-                <w:rFonts w:ascii="ＭＳ ゴシック" w:eastAsia="ＭＳ ゴシック" w:hAnsi="ＭＳ ゴシック"/>
-                <w:sz w:val="18"/>
-                <w:szCs w:val="18"/>
-              </w:rPr>
-              <w:t xml:space="preserve">        for( DWORD </w:t>
-            </w:r>
-            <w:proofErr w:type="spellStart"/>
-            <w:r>
-              <w:rPr>
-                <w:rFonts w:ascii="ＭＳ ゴシック" w:eastAsia="ＭＳ ゴシック" w:hAnsi="ＭＳ ゴシック"/>
-                <w:sz w:val="18"/>
-                <w:szCs w:val="18"/>
-              </w:rPr>
-              <w:t>i</w:t>
-            </w:r>
-            <w:proofErr w:type="spellEnd"/>
-            <w:r>
-              <w:rPr>
-                <w:rFonts w:ascii="ＭＳ ゴシック" w:eastAsia="ＭＳ ゴシック" w:hAnsi="ＭＳ ゴシック"/>
-                <w:sz w:val="18"/>
-                <w:szCs w:val="18"/>
-              </w:rPr>
-              <w:t xml:space="preserve"> = 0; </w:t>
-            </w:r>
-            <w:proofErr w:type="spellStart"/>
-            <w:r>
-              <w:rPr>
-                <w:rFonts w:ascii="ＭＳ ゴシック" w:eastAsia="ＭＳ ゴシック" w:hAnsi="ＭＳ ゴシック"/>
-                <w:sz w:val="18"/>
-                <w:szCs w:val="18"/>
-              </w:rPr>
-              <w:t>i</w:t>
-            </w:r>
-            <w:proofErr w:type="spellEnd"/>
-            <w:r>
-              <w:rPr>
-                <w:rFonts w:ascii="ＭＳ ゴシック" w:eastAsia="ＭＳ ゴシック" w:hAnsi="ＭＳ ゴシック"/>
-                <w:sz w:val="18"/>
-                <w:szCs w:val="18"/>
-              </w:rPr>
-              <w:t xml:space="preserve"> &lt; </w:t>
-            </w:r>
-            <w:proofErr w:type="spellStart"/>
-            <w:r>
-              <w:rPr>
-                <w:rFonts w:ascii="ＭＳ ゴシック" w:eastAsia="ＭＳ ゴシック" w:hAnsi="ＭＳ ゴシック"/>
-                <w:sz w:val="18"/>
-                <w:szCs w:val="18"/>
-              </w:rPr>
-              <w:t>g_dwNumMaterials</w:t>
-            </w:r>
-            <w:proofErr w:type="spellEnd"/>
-            <w:r>
-              <w:rPr>
-                <w:rFonts w:ascii="ＭＳ ゴシック" w:eastAsia="ＭＳ ゴシック" w:hAnsi="ＭＳ ゴシック"/>
-                <w:sz w:val="18"/>
-                <w:szCs w:val="18"/>
-              </w:rPr>
-              <w:t xml:space="preserve">; </w:t>
-            </w:r>
-            <w:proofErr w:type="spellStart"/>
-            <w:r>
-              <w:rPr>
-                <w:rFonts w:ascii="ＭＳ ゴシック" w:eastAsia="ＭＳ ゴシック" w:hAnsi="ＭＳ ゴシック"/>
-                <w:sz w:val="18"/>
-                <w:szCs w:val="18"/>
-              </w:rPr>
-              <w:t>i</w:t>
-            </w:r>
-            <w:proofErr w:type="spellEnd"/>
-            <w:r>
-              <w:rPr>
-                <w:rFonts w:ascii="ＭＳ ゴシック" w:eastAsia="ＭＳ ゴシック" w:hAnsi="ＭＳ ゴシック"/>
-                <w:sz w:val="18"/>
-                <w:szCs w:val="18"/>
-              </w:rPr>
-              <w:t>++ )</w:t>
+              <w:t xml:space="preserve">        for( DWORD i = 0; i &lt; g_dwNumMaterials; i++ )</w:t>
             </w:r>
           </w:p>
           <w:p>
@@ -14706,107 +11226,97 @@
                 <w:sz w:val="18"/>
                 <w:szCs w:val="18"/>
               </w:rPr>
-              <w:t xml:space="preserve">            </w:t>
-            </w:r>
-            <w:proofErr w:type="spellStart"/>
-            <w:r>
+              <w:t xml:space="preserve">            g_pEffect-&gt;SetTexture("g_diffuseTexture", g_pMeshTextures[i]);</w:t>
+            </w:r>
+          </w:p>
+          <w:p>
+            <w:pPr>
+              <w:spacing w:line="180" w:lineRule="exact"/>
               <w:rPr>
                 <w:rFonts w:ascii="ＭＳ ゴシック" w:eastAsia="ＭＳ ゴシック" w:hAnsi="ＭＳ ゴシック"/>
-                <w:b/>
-                <w:sz w:val="18"/>
-                <w:szCs w:val="18"/>
-              </w:rPr>
-              <w:t>g_pEffect</w:t>
-            </w:r>
-            <w:proofErr w:type="spellEnd"/>
+                <w:sz w:val="18"/>
+                <w:szCs w:val="18"/>
+              </w:rPr>
+            </w:pPr>
             <w:r>
               <w:rPr>
                 <w:rFonts w:ascii="ＭＳ ゴシック" w:eastAsia="ＭＳ ゴシック" w:hAnsi="ＭＳ ゴシック"/>
-                <w:b/>
-                <w:sz w:val="18"/>
-                <w:szCs w:val="18"/>
-              </w:rPr>
-              <w:t>-&gt;</w:t>
-            </w:r>
-            <w:proofErr w:type="spellStart"/>
-            <w:r>
+                <w:sz w:val="18"/>
+                <w:szCs w:val="18"/>
+              </w:rPr>
+              <w:t xml:space="preserve">            // Draw the mesh subset</w:t>
+            </w:r>
+          </w:p>
+          <w:p>
+            <w:pPr>
+              <w:spacing w:line="180" w:lineRule="exact"/>
               <w:rPr>
                 <w:rFonts w:ascii="ＭＳ ゴシック" w:eastAsia="ＭＳ ゴシック" w:hAnsi="ＭＳ ゴシック"/>
-                <w:b/>
-                <w:sz w:val="18"/>
-                <w:szCs w:val="18"/>
-              </w:rPr>
-              <w:t>SetTexture</w:t>
-            </w:r>
-            <w:proofErr w:type="spellEnd"/>
+                <w:sz w:val="18"/>
+                <w:szCs w:val="18"/>
+              </w:rPr>
+            </w:pPr>
             <w:r>
               <w:rPr>
                 <w:rFonts w:ascii="ＭＳ ゴシック" w:eastAsia="ＭＳ ゴシック" w:hAnsi="ＭＳ ゴシック"/>
-                <w:b/>
-                <w:sz w:val="18"/>
-                <w:szCs w:val="18"/>
-              </w:rPr>
-              <w:t>("</w:t>
-            </w:r>
-            <w:proofErr w:type="spellStart"/>
-            <w:r>
+                <w:sz w:val="18"/>
+                <w:szCs w:val="18"/>
+              </w:rPr>
+              <w:t xml:space="preserve">            g_pMesh-&gt;DrawSubset( i );</w:t>
+            </w:r>
+          </w:p>
+          <w:p>
+            <w:pPr>
+              <w:spacing w:line="180" w:lineRule="exact"/>
               <w:rPr>
                 <w:rFonts w:ascii="ＭＳ ゴシック" w:eastAsia="ＭＳ ゴシック" w:hAnsi="ＭＳ ゴシック"/>
-                <w:b/>
-                <w:sz w:val="18"/>
-                <w:szCs w:val="18"/>
-              </w:rPr>
-              <w:t>g_diffuseTexture</w:t>
-            </w:r>
-            <w:proofErr w:type="spellEnd"/>
+                <w:sz w:val="18"/>
+                <w:szCs w:val="18"/>
+              </w:rPr>
+            </w:pPr>
             <w:r>
               <w:rPr>
                 <w:rFonts w:ascii="ＭＳ ゴシック" w:eastAsia="ＭＳ ゴシック" w:hAnsi="ＭＳ ゴシック"/>
-                <w:b/>
-                <w:sz w:val="18"/>
-                <w:szCs w:val="18"/>
-              </w:rPr>
-              <w:t xml:space="preserve">", </w:t>
-            </w:r>
-            <w:proofErr w:type="spellStart"/>
-            <w:r>
+                <w:sz w:val="18"/>
+                <w:szCs w:val="18"/>
+              </w:rPr>
+              <w:t xml:space="preserve">        }</w:t>
+            </w:r>
+          </w:p>
+          <w:p>
+            <w:pPr>
+              <w:spacing w:line="180" w:lineRule="exact"/>
               <w:rPr>
                 <w:rFonts w:ascii="ＭＳ ゴシック" w:eastAsia="ＭＳ ゴシック" w:hAnsi="ＭＳ ゴシック"/>
-                <w:b/>
-                <w:sz w:val="18"/>
-                <w:szCs w:val="18"/>
-              </w:rPr>
-              <w:t>g_pMeshTextures</w:t>
-            </w:r>
-            <w:proofErr w:type="spellEnd"/>
+                <w:sz w:val="18"/>
+                <w:szCs w:val="18"/>
+              </w:rPr>
+            </w:pPr>
             <w:r>
               <w:rPr>
                 <w:rFonts w:ascii="ＭＳ ゴシック" w:eastAsia="ＭＳ ゴシック" w:hAnsi="ＭＳ ゴシック"/>
-                <w:b/>
-                <w:sz w:val="18"/>
-                <w:szCs w:val="18"/>
-              </w:rPr>
-              <w:t>[</w:t>
-            </w:r>
-            <w:proofErr w:type="spellStart"/>
-            <w:r>
+                <w:sz w:val="18"/>
+                <w:szCs w:val="18"/>
+              </w:rPr>
+              <w:t xml:space="preserve">        </w:t>
+            </w:r>
+          </w:p>
+          <w:p>
+            <w:pPr>
+              <w:spacing w:line="180" w:lineRule="exact"/>
               <w:rPr>
                 <w:rFonts w:ascii="ＭＳ ゴシック" w:eastAsia="ＭＳ ゴシック" w:hAnsi="ＭＳ ゴシック"/>
-                <w:b/>
-                <w:sz w:val="18"/>
-                <w:szCs w:val="18"/>
-              </w:rPr>
-              <w:t>i</w:t>
-            </w:r>
-            <w:proofErr w:type="spellEnd"/>
+                <w:sz w:val="18"/>
+                <w:szCs w:val="18"/>
+              </w:rPr>
+            </w:pPr>
             <w:r>
               <w:rPr>
                 <w:rFonts w:ascii="ＭＳ ゴシック" w:eastAsia="ＭＳ ゴシック" w:hAnsi="ＭＳ ゴシック"/>
-                <w:b/>
-                <w:sz w:val="18"/>
-                <w:szCs w:val="18"/>
-              </w:rPr>
-              <w:t>]);</w:t>
+                <w:sz w:val="18"/>
+                <w:szCs w:val="18"/>
+              </w:rPr>
+              <w:t xml:space="preserve">        g_pEffect-&gt;EndPass();</w:t>
             </w:r>
           </w:p>
           <w:p>
@@ -14824,7 +11334,7 @@
                 <w:sz w:val="18"/>
                 <w:szCs w:val="18"/>
               </w:rPr>
-              <w:t xml:space="preserve">            // Draw the mesh subset</w:t>
+              <w:t xml:space="preserve">        g_pEffect-&gt;End();</w:t>
             </w:r>
           </w:p>
           <w:p>
@@ -14836,68 +11346,70 @@
                 <w:szCs w:val="18"/>
               </w:rPr>
             </w:pPr>
-            <w:r>
+          </w:p>
+          <w:p>
+            <w:pPr>
+              <w:spacing w:line="180" w:lineRule="exact"/>
               <w:rPr>
                 <w:rFonts w:ascii="ＭＳ ゴシック" w:eastAsia="ＭＳ ゴシック" w:hAnsi="ＭＳ ゴシック"/>
                 <w:sz w:val="18"/>
                 <w:szCs w:val="18"/>
               </w:rPr>
-              <w:t xml:space="preserve">            </w:t>
-            </w:r>
-            <w:proofErr w:type="spellStart"/>
+            </w:pPr>
             <w:r>
               <w:rPr>
                 <w:rFonts w:ascii="ＭＳ ゴシック" w:eastAsia="ＭＳ ゴシック" w:hAnsi="ＭＳ ゴシック"/>
                 <w:sz w:val="18"/>
                 <w:szCs w:val="18"/>
               </w:rPr>
-              <w:t>g_pMesh</w:t>
-            </w:r>
-            <w:proofErr w:type="spellEnd"/>
-            <w:r>
+              <w:t xml:space="preserve">        // End the scene</w:t>
+            </w:r>
+          </w:p>
+          <w:p>
+            <w:pPr>
+              <w:spacing w:line="180" w:lineRule="exact"/>
               <w:rPr>
                 <w:rFonts w:ascii="ＭＳ ゴシック" w:eastAsia="ＭＳ ゴシック" w:hAnsi="ＭＳ ゴシック"/>
                 <w:sz w:val="18"/>
                 <w:szCs w:val="18"/>
               </w:rPr>
-              <w:t>-&gt;</w:t>
-            </w:r>
-            <w:proofErr w:type="spellStart"/>
+            </w:pPr>
             <w:r>
               <w:rPr>
                 <w:rFonts w:ascii="ＭＳ ゴシック" w:eastAsia="ＭＳ ゴシック" w:hAnsi="ＭＳ ゴシック"/>
                 <w:sz w:val="18"/>
                 <w:szCs w:val="18"/>
               </w:rPr>
-              <w:t>DrawSubset</w:t>
-            </w:r>
-            <w:proofErr w:type="spellEnd"/>
-            <w:r>
+              <w:t xml:space="preserve">        g_pd3dDevice-&gt;EndScene();</w:t>
+            </w:r>
+          </w:p>
+          <w:p>
+            <w:pPr>
+              <w:spacing w:line="180" w:lineRule="exact"/>
               <w:rPr>
                 <w:rFonts w:ascii="ＭＳ ゴシック" w:eastAsia="ＭＳ ゴシック" w:hAnsi="ＭＳ ゴシック"/>
                 <w:sz w:val="18"/>
                 <w:szCs w:val="18"/>
               </w:rPr>
-              <w:t xml:space="preserve">( </w:t>
-            </w:r>
-            <w:proofErr w:type="spellStart"/>
+            </w:pPr>
             <w:r>
               <w:rPr>
                 <w:rFonts w:ascii="ＭＳ ゴシック" w:eastAsia="ＭＳ ゴシック" w:hAnsi="ＭＳ ゴシック"/>
                 <w:sz w:val="18"/>
                 <w:szCs w:val="18"/>
               </w:rPr>
-              <w:t>i</w:t>
-            </w:r>
-            <w:proofErr w:type="spellEnd"/>
-            <w:r>
+              <w:t xml:space="preserve">    }</w:t>
+            </w:r>
+          </w:p>
+          <w:p>
+            <w:pPr>
+              <w:spacing w:line="180" w:lineRule="exact"/>
               <w:rPr>
                 <w:rFonts w:ascii="ＭＳ ゴシック" w:eastAsia="ＭＳ ゴシック" w:hAnsi="ＭＳ ゴシック"/>
                 <w:sz w:val="18"/>
                 <w:szCs w:val="18"/>
               </w:rPr>
-              <w:t xml:space="preserve"> );</w:t>
-            </w:r>
+            </w:pPr>
           </w:p>
           <w:p>
             <w:pPr>
@@ -14914,7 +11426,7 @@
                 <w:sz w:val="18"/>
                 <w:szCs w:val="18"/>
               </w:rPr>
-              <w:t xml:space="preserve">        }</w:t>
+              <w:t xml:space="preserve">    // Present the backbuffer contents to the display</w:t>
             </w:r>
           </w:p>
           <w:p>
@@ -14932,7 +11444,7 @@
                 <w:sz w:val="18"/>
                 <w:szCs w:val="18"/>
               </w:rPr>
-              <w:t xml:space="preserve">        </w:t>
+              <w:t xml:space="preserve">    g_pd3dDevice-&gt;Present(NULL, NULL, NULL, NULL);</w:t>
             </w:r>
           </w:p>
           <w:p>
@@ -14950,249 +11462,13 @@
                 <w:sz w:val="18"/>
                 <w:szCs w:val="18"/>
               </w:rPr>
-              <w:t xml:space="preserve">        </w:t>
-            </w:r>
-            <w:proofErr w:type="spellStart"/>
-            <w:r>
-              <w:rPr>
-                <w:rFonts w:ascii="ＭＳ ゴシック" w:eastAsia="ＭＳ ゴシック" w:hAnsi="ＭＳ ゴシック"/>
-                <w:sz w:val="18"/>
-                <w:szCs w:val="18"/>
-              </w:rPr>
-              <w:t>g_pEffect</w:t>
-            </w:r>
-            <w:proofErr w:type="spellEnd"/>
-            <w:r>
-              <w:rPr>
-                <w:rFonts w:ascii="ＭＳ ゴシック" w:eastAsia="ＭＳ ゴシック" w:hAnsi="ＭＳ ゴシック"/>
-                <w:sz w:val="18"/>
-                <w:szCs w:val="18"/>
-              </w:rPr>
-              <w:t>-&gt;</w:t>
-            </w:r>
-            <w:proofErr w:type="spellStart"/>
-            <w:r>
-              <w:rPr>
-                <w:rFonts w:ascii="ＭＳ ゴシック" w:eastAsia="ＭＳ ゴシック" w:hAnsi="ＭＳ ゴシック"/>
-                <w:sz w:val="18"/>
-                <w:szCs w:val="18"/>
-              </w:rPr>
-              <w:t>EndPass</w:t>
-            </w:r>
-            <w:proofErr w:type="spellEnd"/>
-            <w:r>
-              <w:rPr>
-                <w:rFonts w:ascii="ＭＳ ゴシック" w:eastAsia="ＭＳ ゴシック" w:hAnsi="ＭＳ ゴシック"/>
-                <w:sz w:val="18"/>
-                <w:szCs w:val="18"/>
-              </w:rPr>
-              <w:t>();</w:t>
-            </w:r>
-          </w:p>
-          <w:p>
-            <w:pPr>
-              <w:spacing w:line="180" w:lineRule="exact"/>
-              <w:rPr>
-                <w:rFonts w:ascii="ＭＳ ゴシック" w:eastAsia="ＭＳ ゴシック" w:hAnsi="ＭＳ ゴシック"/>
-                <w:sz w:val="18"/>
-                <w:szCs w:val="18"/>
-              </w:rPr>
-            </w:pPr>
-            <w:r>
-              <w:rPr>
-                <w:rFonts w:ascii="ＭＳ ゴシック" w:eastAsia="ＭＳ ゴシック" w:hAnsi="ＭＳ ゴシック"/>
-                <w:sz w:val="18"/>
-                <w:szCs w:val="18"/>
-              </w:rPr>
-              <w:t xml:space="preserve">        </w:t>
-            </w:r>
-            <w:proofErr w:type="spellStart"/>
-            <w:r>
-              <w:rPr>
-                <w:rFonts w:ascii="ＭＳ ゴシック" w:eastAsia="ＭＳ ゴシック" w:hAnsi="ＭＳ ゴシック"/>
-                <w:sz w:val="18"/>
-                <w:szCs w:val="18"/>
-              </w:rPr>
-              <w:t>g_pEffect</w:t>
-            </w:r>
-            <w:proofErr w:type="spellEnd"/>
-            <w:r>
-              <w:rPr>
-                <w:rFonts w:ascii="ＭＳ ゴシック" w:eastAsia="ＭＳ ゴシック" w:hAnsi="ＭＳ ゴシック"/>
-                <w:sz w:val="18"/>
-                <w:szCs w:val="18"/>
-              </w:rPr>
-              <w:t>-&gt;End();</w:t>
-            </w:r>
-          </w:p>
-          <w:p>
-            <w:pPr>
-              <w:spacing w:line="180" w:lineRule="exact"/>
-              <w:rPr>
-                <w:rFonts w:ascii="ＭＳ ゴシック" w:eastAsia="ＭＳ ゴシック" w:hAnsi="ＭＳ ゴシック"/>
-                <w:sz w:val="18"/>
-                <w:szCs w:val="18"/>
-              </w:rPr>
-            </w:pPr>
-          </w:p>
-          <w:p>
-            <w:pPr>
-              <w:spacing w:line="180" w:lineRule="exact"/>
-              <w:rPr>
-                <w:rFonts w:ascii="ＭＳ ゴシック" w:eastAsia="ＭＳ ゴシック" w:hAnsi="ＭＳ ゴシック"/>
-                <w:sz w:val="18"/>
-                <w:szCs w:val="18"/>
-              </w:rPr>
-            </w:pPr>
-            <w:r>
-              <w:rPr>
-                <w:rFonts w:ascii="ＭＳ ゴシック" w:eastAsia="ＭＳ ゴシック" w:hAnsi="ＭＳ ゴシック"/>
-                <w:sz w:val="18"/>
-                <w:szCs w:val="18"/>
-              </w:rPr>
-              <w:t xml:space="preserve">        // End the scene</w:t>
-            </w:r>
-          </w:p>
-          <w:p>
-            <w:pPr>
-              <w:spacing w:line="180" w:lineRule="exact"/>
-              <w:rPr>
-                <w:rFonts w:ascii="ＭＳ ゴシック" w:eastAsia="ＭＳ ゴシック" w:hAnsi="ＭＳ ゴシック"/>
-                <w:sz w:val="18"/>
-                <w:szCs w:val="18"/>
-              </w:rPr>
-            </w:pPr>
-            <w:r>
-              <w:rPr>
-                <w:rFonts w:ascii="ＭＳ ゴシック" w:eastAsia="ＭＳ ゴシック" w:hAnsi="ＭＳ ゴシック"/>
-                <w:sz w:val="18"/>
-                <w:szCs w:val="18"/>
-              </w:rPr>
-              <w:t xml:space="preserve">        g_pd3dDevice-&gt;</w:t>
-            </w:r>
-            <w:proofErr w:type="spellStart"/>
-            <w:r>
-              <w:rPr>
-                <w:rFonts w:ascii="ＭＳ ゴシック" w:eastAsia="ＭＳ ゴシック" w:hAnsi="ＭＳ ゴシック"/>
-                <w:sz w:val="18"/>
-                <w:szCs w:val="18"/>
-              </w:rPr>
-              <w:t>EndScene</w:t>
-            </w:r>
-            <w:proofErr w:type="spellEnd"/>
-            <w:r>
-              <w:rPr>
-                <w:rFonts w:ascii="ＭＳ ゴシック" w:eastAsia="ＭＳ ゴシック" w:hAnsi="ＭＳ ゴシック"/>
-                <w:sz w:val="18"/>
-                <w:szCs w:val="18"/>
-              </w:rPr>
-              <w:t>();</w:t>
-            </w:r>
-          </w:p>
-          <w:p>
-            <w:pPr>
-              <w:spacing w:line="180" w:lineRule="exact"/>
-              <w:rPr>
-                <w:rFonts w:ascii="ＭＳ ゴシック" w:eastAsia="ＭＳ ゴシック" w:hAnsi="ＭＳ ゴシック"/>
-                <w:sz w:val="18"/>
-                <w:szCs w:val="18"/>
-              </w:rPr>
-            </w:pPr>
-            <w:r>
-              <w:rPr>
-                <w:rFonts w:ascii="ＭＳ ゴシック" w:eastAsia="ＭＳ ゴシック" w:hAnsi="ＭＳ ゴシック"/>
-                <w:sz w:val="18"/>
-                <w:szCs w:val="18"/>
-              </w:rPr>
-              <w:t xml:space="preserve">    }</w:t>
-            </w:r>
-          </w:p>
-          <w:p>
-            <w:pPr>
-              <w:spacing w:line="180" w:lineRule="exact"/>
-              <w:rPr>
-                <w:rFonts w:ascii="ＭＳ ゴシック" w:eastAsia="ＭＳ ゴシック" w:hAnsi="ＭＳ ゴシック"/>
-                <w:sz w:val="18"/>
-                <w:szCs w:val="18"/>
-              </w:rPr>
-            </w:pPr>
-          </w:p>
-          <w:p>
-            <w:pPr>
-              <w:spacing w:line="180" w:lineRule="exact"/>
-              <w:rPr>
-                <w:rFonts w:ascii="ＭＳ ゴシック" w:eastAsia="ＭＳ ゴシック" w:hAnsi="ＭＳ ゴシック"/>
-                <w:sz w:val="18"/>
-                <w:szCs w:val="18"/>
-              </w:rPr>
-            </w:pPr>
-            <w:r>
-              <w:rPr>
-                <w:rFonts w:ascii="ＭＳ ゴシック" w:eastAsia="ＭＳ ゴシック" w:hAnsi="ＭＳ ゴシック"/>
-                <w:sz w:val="18"/>
-                <w:szCs w:val="18"/>
-              </w:rPr>
-              <w:t xml:space="preserve">    // Present the </w:t>
-            </w:r>
-            <w:proofErr w:type="spellStart"/>
-            <w:r>
-              <w:rPr>
-                <w:rFonts w:ascii="ＭＳ ゴシック" w:eastAsia="ＭＳ ゴシック" w:hAnsi="ＭＳ ゴシック"/>
-                <w:sz w:val="18"/>
-                <w:szCs w:val="18"/>
-              </w:rPr>
-              <w:t>backbuffer</w:t>
-            </w:r>
-            <w:proofErr w:type="spellEnd"/>
-            <w:r>
-              <w:rPr>
-                <w:rFonts w:ascii="ＭＳ ゴシック" w:eastAsia="ＭＳ ゴシック" w:hAnsi="ＭＳ ゴシック"/>
-                <w:sz w:val="18"/>
-                <w:szCs w:val="18"/>
-              </w:rPr>
-              <w:t xml:space="preserve"> contents to the display</w:t>
-            </w:r>
-          </w:p>
-          <w:p>
-            <w:pPr>
-              <w:spacing w:line="180" w:lineRule="exact"/>
-              <w:rPr>
-                <w:rFonts w:ascii="ＭＳ ゴシック" w:eastAsia="ＭＳ ゴシック" w:hAnsi="ＭＳ ゴシック"/>
-                <w:sz w:val="18"/>
-                <w:szCs w:val="18"/>
-              </w:rPr>
-            </w:pPr>
-            <w:r>
-              <w:rPr>
-                <w:rFonts w:ascii="ＭＳ ゴシック" w:eastAsia="ＭＳ ゴシック" w:hAnsi="ＭＳ ゴシック"/>
-                <w:sz w:val="18"/>
-                <w:szCs w:val="18"/>
-              </w:rPr>
-              <w:t xml:space="preserve">    g_pd3dDevice-&gt;Present(NULL, NULL, NULL, NULL);</w:t>
-            </w:r>
-          </w:p>
-          <w:p>
-            <w:pPr>
-              <w:spacing w:line="180" w:lineRule="exact"/>
-              <w:rPr>
-                <w:rFonts w:ascii="ＭＳ ゴシック" w:eastAsia="ＭＳ ゴシック" w:hAnsi="ＭＳ ゴシック"/>
-                <w:sz w:val="18"/>
-                <w:szCs w:val="18"/>
-              </w:rPr>
-            </w:pPr>
-            <w:r>
-              <w:rPr>
-                <w:rFonts w:ascii="ＭＳ ゴシック" w:eastAsia="ＭＳ ゴシック" w:hAnsi="ＭＳ ゴシック"/>
-                <w:sz w:val="18"/>
-                <w:szCs w:val="18"/>
-              </w:rPr>
               <w:t>}</w:t>
             </w:r>
           </w:p>
           <w:p>
             <w:pPr>
               <w:rPr>
-                <w:rFonts w:eastAsiaTheme="minorHAnsi" w:hint="eastAsia"/>
+                <w:rFonts w:eastAsiaTheme="minorHAnsi"/>
                 <w:szCs w:val="21"/>
               </w:rPr>
             </w:pPr>
@@ -15259,7 +11535,6 @@
           <w:szCs w:val="21"/>
         </w:rPr>
       </w:pPr>
-      <w:proofErr w:type="spellStart"/>
       <w:r>
         <w:rPr>
           <w:rFonts w:eastAsiaTheme="minorHAnsi"/>
@@ -15267,7 +11542,6 @@
         </w:rPr>
         <w:t>basic.fx</w:t>
       </w:r>
-      <w:proofErr w:type="spellEnd"/>
     </w:p>
     <w:tbl>
       <w:tblPr>
@@ -15362,94 +11636,46 @@
                 <w:rFonts w:eastAsiaTheme="minorHAnsi"/>
                 <w:szCs w:val="21"/>
               </w:rPr>
-              <w:t xml:space="preserve">float4x4 </w:t>
-            </w:r>
-            <w:proofErr w:type="spellStart"/>
-            <w:r>
-              <w:rPr>
-                <w:rFonts w:eastAsiaTheme="minorHAnsi"/>
-                <w:szCs w:val="21"/>
-              </w:rPr>
-              <w:t>g_worldMatrix</w:t>
-            </w:r>
-            <w:proofErr w:type="spellEnd"/>
-            <w:r>
-              <w:rPr>
-                <w:rFonts w:eastAsiaTheme="minorHAnsi"/>
-                <w:szCs w:val="21"/>
-              </w:rPr>
-              <w:t>;         //ワールド行列。</w:t>
-            </w:r>
-          </w:p>
-          <w:p>
-            <w:pPr>
-              <w:spacing w:line="180" w:lineRule="exact"/>
-              <w:rPr>
-                <w:rFonts w:eastAsiaTheme="minorHAnsi"/>
-                <w:szCs w:val="21"/>
-              </w:rPr>
-            </w:pPr>
-            <w:r>
-              <w:rPr>
-                <w:rFonts w:eastAsiaTheme="minorHAnsi"/>
-                <w:szCs w:val="21"/>
-              </w:rPr>
-              <w:t xml:space="preserve">float4x4 </w:t>
-            </w:r>
-            <w:proofErr w:type="spellStart"/>
-            <w:r>
-              <w:rPr>
-                <w:rFonts w:eastAsiaTheme="minorHAnsi"/>
-                <w:szCs w:val="21"/>
-              </w:rPr>
-              <w:t>g_viewMatrix</w:t>
-            </w:r>
-            <w:proofErr w:type="spellEnd"/>
-            <w:r>
-              <w:rPr>
-                <w:rFonts w:eastAsiaTheme="minorHAnsi"/>
-                <w:szCs w:val="21"/>
-              </w:rPr>
-              <w:t>;          //ビュー行列。</w:t>
-            </w:r>
-          </w:p>
-          <w:p>
-            <w:pPr>
-              <w:spacing w:line="180" w:lineRule="exact"/>
-              <w:rPr>
-                <w:rFonts w:eastAsiaTheme="minorHAnsi"/>
-                <w:szCs w:val="21"/>
-              </w:rPr>
-            </w:pPr>
-            <w:r>
-              <w:rPr>
-                <w:rFonts w:eastAsiaTheme="minorHAnsi"/>
-                <w:szCs w:val="21"/>
-              </w:rPr>
-              <w:t xml:space="preserve">float4x4 </w:t>
-            </w:r>
-            <w:proofErr w:type="spellStart"/>
-            <w:r>
-              <w:rPr>
-                <w:rFonts w:eastAsiaTheme="minorHAnsi"/>
-                <w:szCs w:val="21"/>
-              </w:rPr>
-              <w:t>g_projectionMatrix</w:t>
-            </w:r>
-            <w:proofErr w:type="spellEnd"/>
-            <w:r>
-              <w:rPr>
-                <w:rFonts w:eastAsiaTheme="minorHAnsi"/>
-                <w:szCs w:val="21"/>
-              </w:rPr>
-              <w:t>;    //プロジェクション行列。</w:t>
-            </w:r>
-          </w:p>
-          <w:p>
-            <w:pPr>
-              <w:spacing w:line="180" w:lineRule="exact"/>
-              <w:rPr>
-                <w:rFonts w:eastAsiaTheme="minorHAnsi" w:hint="eastAsia"/>
+              <w:t>float4x4 g_worldMatrix;         //ワールド行列。</w:t>
+            </w:r>
+          </w:p>
+          <w:p>
+            <w:pPr>
+              <w:spacing w:line="180" w:lineRule="exact"/>
+              <w:rPr>
+                <w:rFonts w:eastAsiaTheme="minorHAnsi"/>
+                <w:szCs w:val="21"/>
+              </w:rPr>
+            </w:pPr>
+            <w:r>
+              <w:rPr>
+                <w:rFonts w:eastAsiaTheme="minorHAnsi"/>
+                <w:szCs w:val="21"/>
+              </w:rPr>
+              <w:t>float4x4 g_viewMatrix;          //ビュー行列。</w:t>
+            </w:r>
+          </w:p>
+          <w:p>
+            <w:pPr>
+              <w:spacing w:line="180" w:lineRule="exact"/>
+              <w:rPr>
+                <w:rFonts w:eastAsiaTheme="minorHAnsi"/>
+                <w:szCs w:val="21"/>
+              </w:rPr>
+            </w:pPr>
+            <w:r>
+              <w:rPr>
+                <w:rFonts w:eastAsiaTheme="minorHAnsi"/>
+                <w:szCs w:val="21"/>
+              </w:rPr>
+              <w:t>float4x4 g_projectionMatrix;    //プロジェクション行列。</w:t>
+            </w:r>
+          </w:p>
+          <w:p>
+            <w:pPr>
+              <w:spacing w:line="180" w:lineRule="exact"/>
+              <w:rPr>
+                <w:rFonts w:eastAsiaTheme="minorHAnsi"/>
                 <w:szCs w:val="21"/>
               </w:rPr>
             </w:pPr>
@@ -15470,25 +11696,7 @@
                 <w:b/>
                 <w:szCs w:val="21"/>
               </w:rPr>
-              <w:t xml:space="preserve">texture </w:t>
-            </w:r>
-            <w:proofErr w:type="spellStart"/>
-            <w:r>
-              <w:rPr>
-                <w:rFonts w:eastAsiaTheme="minorHAnsi"/>
-                <w:b/>
-                <w:szCs w:val="21"/>
-              </w:rPr>
-              <w:t>g_diffuseTexture</w:t>
-            </w:r>
-            <w:proofErr w:type="spellEnd"/>
-            <w:r>
-              <w:rPr>
-                <w:rFonts w:eastAsiaTheme="minorHAnsi"/>
-                <w:b/>
-                <w:szCs w:val="21"/>
-              </w:rPr>
-              <w:t>;       //ディフューズテクスチャ。</w:t>
+              <w:t>texture g_diffuseTexture;       //ディフューズテクスチャ。</w:t>
             </w:r>
             <w:r>
               <w:rPr>
@@ -15512,7 +11720,7 @@
             <w:pPr>
               <w:spacing w:line="180" w:lineRule="exact"/>
               <w:rPr>
-                <w:rFonts w:eastAsiaTheme="minorHAnsi" w:hint="eastAsia"/>
+                <w:rFonts w:eastAsiaTheme="minorHAnsi"/>
                 <w:b/>
                 <w:szCs w:val="21"/>
               </w:rPr>
@@ -15523,25 +11731,7 @@
                 <w:b/>
                 <w:szCs w:val="21"/>
               </w:rPr>
-              <w:t xml:space="preserve">sampler </w:t>
-            </w:r>
-            <w:proofErr w:type="spellStart"/>
-            <w:r>
-              <w:rPr>
-                <w:rFonts w:eastAsiaTheme="minorHAnsi"/>
-                <w:b/>
-                <w:szCs w:val="21"/>
-              </w:rPr>
-              <w:t>g_diffuseTextureSampler</w:t>
-            </w:r>
-            <w:proofErr w:type="spellEnd"/>
-            <w:r>
-              <w:rPr>
-                <w:rFonts w:eastAsiaTheme="minorHAnsi"/>
-                <w:b/>
-                <w:szCs w:val="21"/>
-              </w:rPr>
-              <w:t xml:space="preserve"> = </w:t>
+              <w:t xml:space="preserve">sampler g_diffuseTextureSampler = </w:t>
             </w:r>
             <w:r>
               <w:rPr>
@@ -15578,7 +11768,6 @@
                 <w:szCs w:val="21"/>
               </w:rPr>
             </w:pPr>
-            <w:proofErr w:type="spellStart"/>
             <w:r>
               <w:rPr>
                 <w:rFonts w:eastAsiaTheme="minorHAnsi"/>
@@ -15587,7 +11776,6 @@
               </w:rPr>
               <w:t>sampler_state</w:t>
             </w:r>
-            <w:proofErr w:type="spellEnd"/>
           </w:p>
           <w:p>
             <w:pPr>
@@ -15622,25 +11810,25 @@
                 <w:b/>
                 <w:szCs w:val="21"/>
               </w:rPr>
-              <w:t xml:space="preserve">    Texture = &lt;</w:t>
-            </w:r>
-            <w:proofErr w:type="spellStart"/>
-            <w:r>
+              <w:t xml:space="preserve">    Texture = &lt;g_diffuseTexture&gt;;</w:t>
+            </w:r>
+          </w:p>
+          <w:p>
+            <w:pPr>
+              <w:spacing w:line="180" w:lineRule="exact"/>
               <w:rPr>
                 <w:rFonts w:eastAsiaTheme="minorHAnsi"/>
                 <w:b/>
                 <w:szCs w:val="21"/>
               </w:rPr>
-              <w:t>g_diffuseTexture</w:t>
-            </w:r>
-            <w:proofErr w:type="spellEnd"/>
+            </w:pPr>
             <w:r>
               <w:rPr>
                 <w:rFonts w:eastAsiaTheme="minorHAnsi"/>
                 <w:b/>
                 <w:szCs w:val="21"/>
               </w:rPr>
-              <w:t>&gt;;</w:t>
+              <w:t xml:space="preserve">    MipFilter = NONE;</w:t>
             </w:r>
           </w:p>
           <w:p>
@@ -15658,25 +11846,25 @@
                 <w:b/>
                 <w:szCs w:val="21"/>
               </w:rPr>
-              <w:t xml:space="preserve">    </w:t>
-            </w:r>
-            <w:proofErr w:type="spellStart"/>
-            <w:r>
+              <w:t xml:space="preserve">    MinFilter = NONE;</w:t>
+            </w:r>
+          </w:p>
+          <w:p>
+            <w:pPr>
+              <w:spacing w:line="180" w:lineRule="exact"/>
               <w:rPr>
                 <w:rFonts w:eastAsiaTheme="minorHAnsi"/>
                 <w:b/>
                 <w:szCs w:val="21"/>
               </w:rPr>
-              <w:t>MipFilter</w:t>
-            </w:r>
-            <w:proofErr w:type="spellEnd"/>
+            </w:pPr>
             <w:r>
               <w:rPr>
                 <w:rFonts w:eastAsiaTheme="minorHAnsi"/>
                 <w:b/>
                 <w:szCs w:val="21"/>
               </w:rPr>
-              <w:t xml:space="preserve"> = NONE;</w:t>
+              <w:t xml:space="preserve">    MagFilter = NONE;</w:t>
             </w:r>
           </w:p>
           <w:p>
@@ -15694,25 +11882,25 @@
                 <w:b/>
                 <w:szCs w:val="21"/>
               </w:rPr>
-              <w:t xml:space="preserve">    </w:t>
-            </w:r>
-            <w:proofErr w:type="spellStart"/>
-            <w:r>
+              <w:t xml:space="preserve">    AddressU = Wrap;</w:t>
+            </w:r>
+          </w:p>
+          <w:p>
+            <w:pPr>
+              <w:spacing w:line="180" w:lineRule="exact"/>
               <w:rPr>
                 <w:rFonts w:eastAsiaTheme="minorHAnsi"/>
                 <w:b/>
                 <w:szCs w:val="21"/>
               </w:rPr>
-              <w:t>MinFilter</w:t>
-            </w:r>
-            <w:proofErr w:type="spellEnd"/>
+            </w:pPr>
             <w:r>
               <w:rPr>
                 <w:rFonts w:eastAsiaTheme="minorHAnsi"/>
                 <w:b/>
                 <w:szCs w:val="21"/>
               </w:rPr>
-              <w:t xml:space="preserve"> = NONE;</w:t>
+              <w:t xml:space="preserve">    AddressV = Wrap;</w:t>
             </w:r>
           </w:p>
           <w:p>
@@ -15730,114 +11918,6 @@
                 <w:b/>
                 <w:szCs w:val="21"/>
               </w:rPr>
-              <w:t xml:space="preserve">    </w:t>
-            </w:r>
-            <w:proofErr w:type="spellStart"/>
-            <w:r>
-              <w:rPr>
-                <w:rFonts w:eastAsiaTheme="minorHAnsi"/>
-                <w:b/>
-                <w:szCs w:val="21"/>
-              </w:rPr>
-              <w:t>MagFilter</w:t>
-            </w:r>
-            <w:proofErr w:type="spellEnd"/>
-            <w:r>
-              <w:rPr>
-                <w:rFonts w:eastAsiaTheme="minorHAnsi"/>
-                <w:b/>
-                <w:szCs w:val="21"/>
-              </w:rPr>
-              <w:t xml:space="preserve"> = NONE;</w:t>
-            </w:r>
-          </w:p>
-          <w:p>
-            <w:pPr>
-              <w:spacing w:line="180" w:lineRule="exact"/>
-              <w:rPr>
-                <w:rFonts w:eastAsiaTheme="minorHAnsi"/>
-                <w:b/>
-                <w:szCs w:val="21"/>
-              </w:rPr>
-            </w:pPr>
-            <w:r>
-              <w:rPr>
-                <w:rFonts w:eastAsiaTheme="minorHAnsi"/>
-                <w:b/>
-                <w:szCs w:val="21"/>
-              </w:rPr>
-              <w:t xml:space="preserve">    </w:t>
-            </w:r>
-            <w:proofErr w:type="spellStart"/>
-            <w:r>
-              <w:rPr>
-                <w:rFonts w:eastAsiaTheme="minorHAnsi"/>
-                <w:b/>
-                <w:szCs w:val="21"/>
-              </w:rPr>
-              <w:t>AddressU</w:t>
-            </w:r>
-            <w:proofErr w:type="spellEnd"/>
-            <w:r>
-              <w:rPr>
-                <w:rFonts w:eastAsiaTheme="minorHAnsi"/>
-                <w:b/>
-                <w:szCs w:val="21"/>
-              </w:rPr>
-              <w:t xml:space="preserve"> = Wrap;</w:t>
-            </w:r>
-          </w:p>
-          <w:p>
-            <w:pPr>
-              <w:spacing w:line="180" w:lineRule="exact"/>
-              <w:rPr>
-                <w:rFonts w:eastAsiaTheme="minorHAnsi"/>
-                <w:b/>
-                <w:szCs w:val="21"/>
-              </w:rPr>
-            </w:pPr>
-            <w:r>
-              <w:rPr>
-                <w:rFonts w:eastAsiaTheme="minorHAnsi"/>
-                <w:b/>
-                <w:szCs w:val="21"/>
-              </w:rPr>
-              <w:t xml:space="preserve">    </w:t>
-            </w:r>
-            <w:proofErr w:type="spellStart"/>
-            <w:r>
-              <w:rPr>
-                <w:rFonts w:eastAsiaTheme="minorHAnsi"/>
-                <w:b/>
-                <w:szCs w:val="21"/>
-              </w:rPr>
-              <w:t>AddressV</w:t>
-            </w:r>
-            <w:proofErr w:type="spellEnd"/>
-            <w:r>
-              <w:rPr>
-                <w:rFonts w:eastAsiaTheme="minorHAnsi"/>
-                <w:b/>
-                <w:szCs w:val="21"/>
-              </w:rPr>
-              <w:t xml:space="preserve"> = Wrap;</w:t>
-            </w:r>
-          </w:p>
-          <w:p>
-            <w:pPr>
-              <w:spacing w:line="180" w:lineRule="exact"/>
-              <w:rPr>
-                <w:rFonts w:eastAsiaTheme="minorHAnsi"/>
-                <w:b/>
-                <w:szCs w:val="21"/>
-              </w:rPr>
-            </w:pPr>
-            <w:r>
-              <w:rPr>
-                <w:rFonts w:eastAsiaTheme="minorHAnsi"/>
-                <w:b/>
-                <w:szCs w:val="21"/>
-              </w:rPr>
               <w:t>};</w:t>
             </w:r>
           </w:p>
@@ -15858,53 +11938,28 @@
                 <w:szCs w:val="21"/>
               </w:rPr>
             </w:pPr>
-            <w:proofErr w:type="spellStart"/>
-            <w:r>
-              <w:rPr>
-                <w:rFonts w:eastAsiaTheme="minorHAnsi"/>
-                <w:szCs w:val="21"/>
-              </w:rPr>
-              <w:t>struct</w:t>
-            </w:r>
-            <w:proofErr w:type="spellEnd"/>
-            <w:r>
-              <w:rPr>
-                <w:rFonts w:eastAsiaTheme="minorHAnsi"/>
-                <w:szCs w:val="21"/>
-              </w:rPr>
-              <w:t xml:space="preserve"> VS_INPUT{</w:t>
-            </w:r>
-          </w:p>
-          <w:p>
-            <w:pPr>
-              <w:spacing w:line="180" w:lineRule="exact"/>
-              <w:rPr>
-                <w:rFonts w:eastAsiaTheme="minorHAnsi"/>
-                <w:szCs w:val="21"/>
-              </w:rPr>
-            </w:pPr>
-            <w:r>
-              <w:rPr>
-                <w:rFonts w:eastAsiaTheme="minorHAnsi"/>
-                <w:szCs w:val="21"/>
-              </w:rPr>
-              <w:t xml:space="preserve">    float4  </w:t>
-            </w:r>
-            <w:proofErr w:type="spellStart"/>
-            <w:r>
-              <w:rPr>
-                <w:rFonts w:eastAsiaTheme="minorHAnsi"/>
-                <w:szCs w:val="21"/>
-              </w:rPr>
-              <w:t>pos</w:t>
-            </w:r>
-            <w:proofErr w:type="spellEnd"/>
-            <w:r>
-              <w:rPr>
-                <w:rFonts w:eastAsiaTheme="minorHAnsi"/>
-                <w:szCs w:val="21"/>
-              </w:rPr>
-              <w:t xml:space="preserve">     : POSITION;</w:t>
+            <w:r>
+              <w:rPr>
+                <w:rFonts w:eastAsiaTheme="minorHAnsi"/>
+                <w:szCs w:val="21"/>
+              </w:rPr>
+              <w:t>struct VS_INPUT{</w:t>
+            </w:r>
+          </w:p>
+          <w:p>
+            <w:pPr>
+              <w:spacing w:line="180" w:lineRule="exact"/>
+              <w:rPr>
+                <w:rFonts w:eastAsiaTheme="minorHAnsi"/>
+                <w:szCs w:val="21"/>
+              </w:rPr>
+            </w:pPr>
+            <w:r>
+              <w:rPr>
+                <w:rFonts w:eastAsiaTheme="minorHAnsi"/>
+                <w:szCs w:val="21"/>
+              </w:rPr>
+              <w:t xml:space="preserve">    float4  pos     : POSITION;</w:t>
             </w:r>
           </w:p>
           <w:p>
@@ -15936,23 +11991,7 @@
                 <w:rFonts w:eastAsiaTheme="minorHAnsi"/>
                 <w:szCs w:val="21"/>
               </w:rPr>
-              <w:t xml:space="preserve">    float2  </w:t>
-            </w:r>
-            <w:proofErr w:type="spellStart"/>
-            <w:r>
-              <w:rPr>
-                <w:rFonts w:eastAsiaTheme="minorHAnsi"/>
-                <w:szCs w:val="21"/>
-              </w:rPr>
-              <w:t>uv</w:t>
-            </w:r>
-            <w:proofErr w:type="spellEnd"/>
-            <w:r>
-              <w:rPr>
-                <w:rFonts w:eastAsiaTheme="minorHAnsi"/>
-                <w:szCs w:val="21"/>
-              </w:rPr>
-              <w:t xml:space="preserve">      : TEXCOORD0;</w:t>
+              <w:t xml:space="preserve">    float2  uv      : TEXCOORD0;</w:t>
             </w:r>
           </w:p>
           <w:p>
@@ -15988,53 +12027,28 @@
                 <w:szCs w:val="21"/>
               </w:rPr>
             </w:pPr>
-            <w:proofErr w:type="spellStart"/>
-            <w:r>
-              <w:rPr>
-                <w:rFonts w:eastAsiaTheme="minorHAnsi"/>
-                <w:szCs w:val="21"/>
-              </w:rPr>
-              <w:t>struct</w:t>
-            </w:r>
-            <w:proofErr w:type="spellEnd"/>
-            <w:r>
-              <w:rPr>
-                <w:rFonts w:eastAsiaTheme="minorHAnsi"/>
-                <w:szCs w:val="21"/>
-              </w:rPr>
-              <w:t xml:space="preserve"> VS_OUTPUT{</w:t>
-            </w:r>
-          </w:p>
-          <w:p>
-            <w:pPr>
-              <w:spacing w:line="180" w:lineRule="exact"/>
-              <w:rPr>
-                <w:rFonts w:eastAsiaTheme="minorHAnsi"/>
-                <w:szCs w:val="21"/>
-              </w:rPr>
-            </w:pPr>
-            <w:r>
-              <w:rPr>
-                <w:rFonts w:eastAsiaTheme="minorHAnsi"/>
-                <w:szCs w:val="21"/>
-              </w:rPr>
-              <w:t xml:space="preserve">    float4  </w:t>
-            </w:r>
-            <w:proofErr w:type="spellStart"/>
-            <w:r>
-              <w:rPr>
-                <w:rFonts w:eastAsiaTheme="minorHAnsi"/>
-                <w:szCs w:val="21"/>
-              </w:rPr>
-              <w:t>pos</w:t>
-            </w:r>
-            <w:proofErr w:type="spellEnd"/>
-            <w:r>
-              <w:rPr>
-                <w:rFonts w:eastAsiaTheme="minorHAnsi"/>
-                <w:szCs w:val="21"/>
-              </w:rPr>
-              <w:t xml:space="preserve">     : POSITION;</w:t>
+            <w:r>
+              <w:rPr>
+                <w:rFonts w:eastAsiaTheme="minorHAnsi"/>
+                <w:szCs w:val="21"/>
+              </w:rPr>
+              <w:t>struct VS_OUTPUT{</w:t>
+            </w:r>
+          </w:p>
+          <w:p>
+            <w:pPr>
+              <w:spacing w:line="180" w:lineRule="exact"/>
+              <w:rPr>
+                <w:rFonts w:eastAsiaTheme="minorHAnsi"/>
+                <w:szCs w:val="21"/>
+              </w:rPr>
+            </w:pPr>
+            <w:r>
+              <w:rPr>
+                <w:rFonts w:eastAsiaTheme="minorHAnsi"/>
+                <w:szCs w:val="21"/>
+              </w:rPr>
+              <w:t xml:space="preserve">    float4  pos     : POSITION;</w:t>
             </w:r>
           </w:p>
           <w:p>
@@ -16066,23 +12080,7 @@
                 <w:rFonts w:eastAsiaTheme="minorHAnsi"/>
                 <w:szCs w:val="21"/>
               </w:rPr>
-              <w:t xml:space="preserve">    float2  </w:t>
-            </w:r>
-            <w:proofErr w:type="spellStart"/>
-            <w:r>
-              <w:rPr>
-                <w:rFonts w:eastAsiaTheme="minorHAnsi"/>
-                <w:szCs w:val="21"/>
-              </w:rPr>
-              <w:t>uv</w:t>
-            </w:r>
-            <w:proofErr w:type="spellEnd"/>
-            <w:r>
-              <w:rPr>
-                <w:rFonts w:eastAsiaTheme="minorHAnsi"/>
-                <w:szCs w:val="21"/>
-              </w:rPr>
-              <w:t xml:space="preserve">      : TEXCOORD0;</w:t>
+              <w:t xml:space="preserve">    float2  uv      : TEXCOORD0;</w:t>
             </w:r>
           </w:p>
           <w:p>
@@ -16181,23 +12179,7 @@
                 <w:rFonts w:eastAsiaTheme="minorHAnsi"/>
                 <w:szCs w:val="21"/>
               </w:rPr>
-              <w:t xml:space="preserve">VS_OUTPUT </w:t>
-            </w:r>
-            <w:proofErr w:type="spellStart"/>
-            <w:r>
-              <w:rPr>
-                <w:rFonts w:eastAsiaTheme="minorHAnsi"/>
-                <w:szCs w:val="21"/>
-              </w:rPr>
-              <w:t>VSMain</w:t>
-            </w:r>
-            <w:proofErr w:type="spellEnd"/>
-            <w:r>
-              <w:rPr>
-                <w:rFonts w:eastAsiaTheme="minorHAnsi"/>
-                <w:szCs w:val="21"/>
-              </w:rPr>
-              <w:t>( VS_INPUT In )</w:t>
+              <w:t>VS_OUTPUT VSMain( VS_INPUT In )</w:t>
             </w:r>
           </w:p>
           <w:p>
@@ -16245,30 +12227,223 @@
                 <w:rFonts w:eastAsiaTheme="minorHAnsi"/>
                 <w:szCs w:val="21"/>
               </w:rPr>
-              <w:t xml:space="preserve">    float4 </w:t>
-            </w:r>
-            <w:proofErr w:type="spellStart"/>
-            <w:r>
-              <w:rPr>
-                <w:rFonts w:eastAsiaTheme="minorHAnsi"/>
-                <w:szCs w:val="21"/>
-              </w:rPr>
-              <w:t>pos</w:t>
-            </w:r>
-            <w:proofErr w:type="spellEnd"/>
-            <w:r>
-              <w:rPr>
-                <w:rFonts w:eastAsiaTheme="minorHAnsi"/>
-                <w:szCs w:val="21"/>
-              </w:rPr>
-              <w:t xml:space="preserve">; </w:t>
-            </w:r>
-          </w:p>
-          <w:p>
-            <w:pPr>
-              <w:spacing w:line="180" w:lineRule="exact"/>
-              <w:rPr>
-                <w:rFonts w:eastAsiaTheme="minorHAnsi"/>
+              <w:t xml:space="preserve">    float4 pos; </w:t>
+            </w:r>
+          </w:p>
+          <w:p>
+            <w:pPr>
+              <w:spacing w:line="180" w:lineRule="exact"/>
+              <w:rPr>
+                <w:rFonts w:eastAsiaTheme="minorHAnsi"/>
+                <w:szCs w:val="21"/>
+              </w:rPr>
+            </w:pPr>
+            <w:r>
+              <w:rPr>
+                <w:rFonts w:eastAsiaTheme="minorHAnsi"/>
+                <w:szCs w:val="21"/>
+              </w:rPr>
+              <w:t xml:space="preserve">    pos = mul( In.pos, g_worldMatrix );     //モデルのローカル空間からワールド空間に変換。</w:t>
+            </w:r>
+          </w:p>
+          <w:p>
+            <w:pPr>
+              <w:spacing w:line="180" w:lineRule="exact"/>
+              <w:rPr>
+                <w:rFonts w:eastAsiaTheme="minorHAnsi"/>
+                <w:szCs w:val="21"/>
+              </w:rPr>
+            </w:pPr>
+            <w:r>
+              <w:rPr>
+                <w:rFonts w:eastAsiaTheme="minorHAnsi"/>
+                <w:szCs w:val="21"/>
+              </w:rPr>
+              <w:t xml:space="preserve">    pos = mul( pos, g_viewMatrix );         //ワールド空間からビュー空間に変換。</w:t>
+            </w:r>
+          </w:p>
+          <w:p>
+            <w:pPr>
+              <w:spacing w:line="180" w:lineRule="exact"/>
+              <w:rPr>
+                <w:rFonts w:eastAsiaTheme="minorHAnsi"/>
+                <w:szCs w:val="21"/>
+              </w:rPr>
+            </w:pPr>
+            <w:r>
+              <w:rPr>
+                <w:rFonts w:eastAsiaTheme="minorHAnsi"/>
+                <w:szCs w:val="21"/>
+              </w:rPr>
+              <w:t xml:space="preserve">    pos = mul( pos, g_projectionMatrix );   //ビュー空間から射影空間に変換。</w:t>
+            </w:r>
+          </w:p>
+          <w:p>
+            <w:pPr>
+              <w:spacing w:line="180" w:lineRule="exact"/>
+              <w:rPr>
+                <w:rFonts w:eastAsiaTheme="minorHAnsi"/>
+                <w:szCs w:val="21"/>
+              </w:rPr>
+            </w:pPr>
+            <w:r>
+              <w:rPr>
+                <w:rFonts w:eastAsiaTheme="minorHAnsi"/>
+                <w:szCs w:val="21"/>
+              </w:rPr>
+              <w:t xml:space="preserve">    Out.pos = pos;</w:t>
+            </w:r>
+          </w:p>
+          <w:p>
+            <w:pPr>
+              <w:spacing w:line="180" w:lineRule="exact"/>
+              <w:rPr>
+                <w:rFonts w:eastAsiaTheme="minorHAnsi"/>
+                <w:szCs w:val="21"/>
+              </w:rPr>
+            </w:pPr>
+            <w:r>
+              <w:rPr>
+                <w:rFonts w:eastAsiaTheme="minorHAnsi"/>
+                <w:szCs w:val="21"/>
+              </w:rPr>
+              <w:t xml:space="preserve">    Out.color = In.color;</w:t>
+            </w:r>
+          </w:p>
+          <w:p>
+            <w:pPr>
+              <w:spacing w:line="180" w:lineRule="exact"/>
+              <w:rPr>
+                <w:rFonts w:eastAsiaTheme="minorHAnsi"/>
+                <w:szCs w:val="21"/>
+              </w:rPr>
+            </w:pPr>
+            <w:r>
+              <w:rPr>
+                <w:rFonts w:eastAsiaTheme="minorHAnsi"/>
+                <w:szCs w:val="21"/>
+              </w:rPr>
+              <w:t xml:space="preserve">    Out.uv = In.uv;</w:t>
+            </w:r>
+          </w:p>
+          <w:p>
+            <w:pPr>
+              <w:spacing w:line="180" w:lineRule="exact"/>
+              <w:rPr>
+                <w:rFonts w:eastAsiaTheme="minorHAnsi"/>
+                <w:szCs w:val="21"/>
+              </w:rPr>
+            </w:pPr>
+            <w:r>
+              <w:rPr>
+                <w:rFonts w:eastAsiaTheme="minorHAnsi"/>
+                <w:szCs w:val="21"/>
+              </w:rPr>
+              <w:t xml:space="preserve">    return Out;</w:t>
+            </w:r>
+          </w:p>
+          <w:p>
+            <w:pPr>
+              <w:spacing w:line="180" w:lineRule="exact"/>
+              <w:rPr>
+                <w:rFonts w:eastAsiaTheme="minorHAnsi"/>
+                <w:szCs w:val="21"/>
+              </w:rPr>
+            </w:pPr>
+            <w:r>
+              <w:rPr>
+                <w:rFonts w:eastAsiaTheme="minorHAnsi"/>
+                <w:szCs w:val="21"/>
+              </w:rPr>
+              <w:t>}</w:t>
+            </w:r>
+          </w:p>
+          <w:p>
+            <w:pPr>
+              <w:spacing w:line="180" w:lineRule="exact"/>
+              <w:rPr>
+                <w:rFonts w:eastAsiaTheme="minorHAnsi"/>
+                <w:szCs w:val="21"/>
+              </w:rPr>
+            </w:pPr>
+            <w:r>
+              <w:rPr>
+                <w:rFonts w:eastAsiaTheme="minorHAnsi"/>
+                <w:szCs w:val="21"/>
+              </w:rPr>
+              <w:t>/*!</w:t>
+            </w:r>
+          </w:p>
+          <w:p>
+            <w:pPr>
+              <w:spacing w:line="180" w:lineRule="exact"/>
+              <w:rPr>
+                <w:rFonts w:eastAsiaTheme="minorHAnsi"/>
+                <w:szCs w:val="21"/>
+              </w:rPr>
+            </w:pPr>
+            <w:r>
+              <w:rPr>
+                <w:rFonts w:eastAsiaTheme="minorHAnsi"/>
+                <w:szCs w:val="21"/>
+              </w:rPr>
+              <w:t xml:space="preserve"> *@brief    頂点シェーダー。</w:t>
+            </w:r>
+          </w:p>
+          <w:p>
+            <w:pPr>
+              <w:spacing w:line="180" w:lineRule="exact"/>
+              <w:rPr>
+                <w:rFonts w:eastAsiaTheme="minorHAnsi"/>
+                <w:szCs w:val="21"/>
+              </w:rPr>
+            </w:pPr>
+            <w:r>
+              <w:rPr>
+                <w:rFonts w:eastAsiaTheme="minorHAnsi"/>
+                <w:szCs w:val="21"/>
+              </w:rPr>
+              <w:t xml:space="preserve"> */</w:t>
+            </w:r>
+          </w:p>
+          <w:p>
+            <w:pPr>
+              <w:spacing w:line="180" w:lineRule="exact"/>
+              <w:rPr>
+                <w:rFonts w:eastAsiaTheme="minorHAnsi"/>
+                <w:szCs w:val="21"/>
+              </w:rPr>
+            </w:pPr>
+            <w:r>
+              <w:rPr>
+                <w:rFonts w:eastAsiaTheme="minorHAnsi"/>
+                <w:szCs w:val="21"/>
+              </w:rPr>
+              <w:t>float4 PSMain( VS_OUTPUT In ) : COLOR</w:t>
+            </w:r>
+          </w:p>
+          <w:p>
+            <w:pPr>
+              <w:spacing w:line="180" w:lineRule="exact"/>
+              <w:rPr>
+                <w:rFonts w:eastAsiaTheme="minorHAnsi"/>
+                <w:szCs w:val="21"/>
+              </w:rPr>
+            </w:pPr>
+            <w:r>
+              <w:rPr>
+                <w:rFonts w:eastAsiaTheme="minorHAnsi"/>
+                <w:szCs w:val="21"/>
+              </w:rPr>
+              <w:t>{</w:t>
+            </w:r>
+          </w:p>
+          <w:p>
+            <w:pPr>
+              <w:spacing w:line="180" w:lineRule="exact"/>
+              <w:rPr>
+                <w:rFonts w:eastAsiaTheme="minorHAnsi"/>
+                <w:b/>
                 <w:szCs w:val="21"/>
               </w:rPr>
             </w:pPr>
@@ -16279,569 +12454,20 @@
               </w:rPr>
               <w:t xml:space="preserve">    </w:t>
             </w:r>
-            <w:proofErr w:type="spellStart"/>
-            <w:r>
-              <w:rPr>
-                <w:rFonts w:eastAsiaTheme="minorHAnsi"/>
-                <w:szCs w:val="21"/>
-              </w:rPr>
-              <w:t>pos</w:t>
-            </w:r>
-            <w:proofErr w:type="spellEnd"/>
-            <w:r>
-              <w:rPr>
-                <w:rFonts w:eastAsiaTheme="minorHAnsi"/>
-                <w:szCs w:val="21"/>
-              </w:rPr>
-              <w:t xml:space="preserve"> = </w:t>
-            </w:r>
-            <w:proofErr w:type="spellStart"/>
-            <w:r>
-              <w:rPr>
-                <w:rFonts w:eastAsiaTheme="minorHAnsi"/>
-                <w:szCs w:val="21"/>
-              </w:rPr>
-              <w:t>mul</w:t>
-            </w:r>
-            <w:proofErr w:type="spellEnd"/>
-            <w:r>
-              <w:rPr>
-                <w:rFonts w:eastAsiaTheme="minorHAnsi"/>
-                <w:szCs w:val="21"/>
-              </w:rPr>
-              <w:t xml:space="preserve">( </w:t>
-            </w:r>
-            <w:proofErr w:type="spellStart"/>
-            <w:r>
-              <w:rPr>
-                <w:rFonts w:eastAsiaTheme="minorHAnsi"/>
-                <w:szCs w:val="21"/>
-              </w:rPr>
-              <w:t>In.pos</w:t>
-            </w:r>
-            <w:proofErr w:type="spellEnd"/>
-            <w:r>
-              <w:rPr>
-                <w:rFonts w:eastAsiaTheme="minorHAnsi"/>
-                <w:szCs w:val="21"/>
-              </w:rPr>
-              <w:t xml:space="preserve">, </w:t>
-            </w:r>
-            <w:proofErr w:type="spellStart"/>
-            <w:r>
-              <w:rPr>
-                <w:rFonts w:eastAsiaTheme="minorHAnsi"/>
-                <w:szCs w:val="21"/>
-              </w:rPr>
-              <w:t>g_worldMatrix</w:t>
-            </w:r>
-            <w:proofErr w:type="spellEnd"/>
-            <w:r>
-              <w:rPr>
-                <w:rFonts w:eastAsiaTheme="minorHAnsi"/>
-                <w:szCs w:val="21"/>
-              </w:rPr>
-              <w:t xml:space="preserve"> );     //モデルのローカル空間からワールド空間に変換。</w:t>
-            </w:r>
-          </w:p>
-          <w:p>
-            <w:pPr>
-              <w:spacing w:line="180" w:lineRule="exact"/>
-              <w:rPr>
-                <w:rFonts w:eastAsiaTheme="minorHAnsi"/>
-                <w:szCs w:val="21"/>
-              </w:rPr>
-            </w:pPr>
-            <w:r>
-              <w:rPr>
-                <w:rFonts w:eastAsiaTheme="minorHAnsi"/>
-                <w:szCs w:val="21"/>
-              </w:rPr>
-              <w:t xml:space="preserve">    </w:t>
-            </w:r>
-            <w:proofErr w:type="spellStart"/>
-            <w:r>
-              <w:rPr>
-                <w:rFonts w:eastAsiaTheme="minorHAnsi"/>
-                <w:szCs w:val="21"/>
-              </w:rPr>
-              <w:t>pos</w:t>
-            </w:r>
-            <w:proofErr w:type="spellEnd"/>
-            <w:r>
-              <w:rPr>
-                <w:rFonts w:eastAsiaTheme="minorHAnsi"/>
-                <w:szCs w:val="21"/>
-              </w:rPr>
-              <w:t xml:space="preserve"> = </w:t>
-            </w:r>
-            <w:proofErr w:type="spellStart"/>
-            <w:r>
-              <w:rPr>
-                <w:rFonts w:eastAsiaTheme="minorHAnsi"/>
-                <w:szCs w:val="21"/>
-              </w:rPr>
-              <w:t>mul</w:t>
-            </w:r>
-            <w:proofErr w:type="spellEnd"/>
-            <w:r>
-              <w:rPr>
-                <w:rFonts w:eastAsiaTheme="minorHAnsi"/>
-                <w:szCs w:val="21"/>
-              </w:rPr>
-              <w:t xml:space="preserve">( </w:t>
-            </w:r>
-            <w:proofErr w:type="spellStart"/>
-            <w:r>
-              <w:rPr>
-                <w:rFonts w:eastAsiaTheme="minorHAnsi"/>
-                <w:szCs w:val="21"/>
-              </w:rPr>
-              <w:t>pos</w:t>
-            </w:r>
-            <w:proofErr w:type="spellEnd"/>
-            <w:r>
-              <w:rPr>
-                <w:rFonts w:eastAsiaTheme="minorHAnsi"/>
-                <w:szCs w:val="21"/>
-              </w:rPr>
-              <w:t xml:space="preserve">, </w:t>
-            </w:r>
-            <w:proofErr w:type="spellStart"/>
-            <w:r>
-              <w:rPr>
-                <w:rFonts w:eastAsiaTheme="minorHAnsi"/>
-                <w:szCs w:val="21"/>
-              </w:rPr>
-              <w:t>g_viewMatrix</w:t>
-            </w:r>
-            <w:proofErr w:type="spellEnd"/>
-            <w:r>
-              <w:rPr>
-                <w:rFonts w:eastAsiaTheme="minorHAnsi"/>
-                <w:szCs w:val="21"/>
-              </w:rPr>
-              <w:t xml:space="preserve"> );         //ワールド空間からビュー空間に変換。</w:t>
-            </w:r>
-          </w:p>
-          <w:p>
-            <w:pPr>
-              <w:spacing w:line="180" w:lineRule="exact"/>
-              <w:rPr>
-                <w:rFonts w:eastAsiaTheme="minorHAnsi"/>
-                <w:szCs w:val="21"/>
-              </w:rPr>
-            </w:pPr>
-            <w:r>
-              <w:rPr>
-                <w:rFonts w:eastAsiaTheme="minorHAnsi"/>
-                <w:szCs w:val="21"/>
-              </w:rPr>
-              <w:t xml:space="preserve">    </w:t>
-            </w:r>
-            <w:proofErr w:type="spellStart"/>
-            <w:r>
-              <w:rPr>
-                <w:rFonts w:eastAsiaTheme="minorHAnsi"/>
-                <w:szCs w:val="21"/>
-              </w:rPr>
-              <w:t>pos</w:t>
-            </w:r>
-            <w:proofErr w:type="spellEnd"/>
-            <w:r>
-              <w:rPr>
-                <w:rFonts w:eastAsiaTheme="minorHAnsi"/>
-                <w:szCs w:val="21"/>
-              </w:rPr>
-              <w:t xml:space="preserve"> = </w:t>
-            </w:r>
-            <w:proofErr w:type="spellStart"/>
-            <w:r>
-              <w:rPr>
-                <w:rFonts w:eastAsiaTheme="minorHAnsi"/>
-                <w:szCs w:val="21"/>
-              </w:rPr>
-              <w:t>mul</w:t>
-            </w:r>
-            <w:proofErr w:type="spellEnd"/>
-            <w:r>
-              <w:rPr>
-                <w:rFonts w:eastAsiaTheme="minorHAnsi"/>
-                <w:szCs w:val="21"/>
-              </w:rPr>
-              <w:t xml:space="preserve">( </w:t>
-            </w:r>
-            <w:proofErr w:type="spellStart"/>
-            <w:r>
-              <w:rPr>
-                <w:rFonts w:eastAsiaTheme="minorHAnsi"/>
-                <w:szCs w:val="21"/>
-              </w:rPr>
-              <w:t>pos</w:t>
-            </w:r>
-            <w:proofErr w:type="spellEnd"/>
-            <w:r>
-              <w:rPr>
-                <w:rFonts w:eastAsiaTheme="minorHAnsi"/>
-                <w:szCs w:val="21"/>
-              </w:rPr>
-              <w:t xml:space="preserve">, </w:t>
-            </w:r>
-            <w:proofErr w:type="spellStart"/>
-            <w:r>
-              <w:rPr>
-                <w:rFonts w:eastAsiaTheme="minorHAnsi"/>
-                <w:szCs w:val="21"/>
-              </w:rPr>
-              <w:t>g_projectionMatrix</w:t>
-            </w:r>
-            <w:proofErr w:type="spellEnd"/>
-            <w:r>
-              <w:rPr>
-                <w:rFonts w:eastAsiaTheme="minorHAnsi"/>
-                <w:szCs w:val="21"/>
-              </w:rPr>
-              <w:t xml:space="preserve"> );   //ビュー空間から射影空間に変換。</w:t>
-            </w:r>
-          </w:p>
-          <w:p>
-            <w:pPr>
-              <w:spacing w:line="180" w:lineRule="exact"/>
-              <w:rPr>
-                <w:rFonts w:eastAsiaTheme="minorHAnsi"/>
-                <w:szCs w:val="21"/>
-              </w:rPr>
-            </w:pPr>
-            <w:r>
-              <w:rPr>
-                <w:rFonts w:eastAsiaTheme="minorHAnsi"/>
-                <w:szCs w:val="21"/>
-              </w:rPr>
-              <w:t xml:space="preserve">    </w:t>
-            </w:r>
-            <w:proofErr w:type="spellStart"/>
-            <w:r>
-              <w:rPr>
-                <w:rFonts w:eastAsiaTheme="minorHAnsi"/>
-                <w:szCs w:val="21"/>
-              </w:rPr>
-              <w:t>Out.pos</w:t>
-            </w:r>
-            <w:proofErr w:type="spellEnd"/>
-            <w:r>
-              <w:rPr>
-                <w:rFonts w:eastAsiaTheme="minorHAnsi"/>
-                <w:szCs w:val="21"/>
-              </w:rPr>
-              <w:t xml:space="preserve"> = </w:t>
-            </w:r>
-            <w:proofErr w:type="spellStart"/>
-            <w:r>
-              <w:rPr>
-                <w:rFonts w:eastAsiaTheme="minorHAnsi"/>
-                <w:szCs w:val="21"/>
-              </w:rPr>
-              <w:t>pos</w:t>
-            </w:r>
-            <w:proofErr w:type="spellEnd"/>
-            <w:r>
-              <w:rPr>
-                <w:rFonts w:eastAsiaTheme="minorHAnsi"/>
-                <w:szCs w:val="21"/>
-              </w:rPr>
-              <w:t>;</w:t>
-            </w:r>
-          </w:p>
-          <w:p>
-            <w:pPr>
-              <w:spacing w:line="180" w:lineRule="exact"/>
-              <w:rPr>
-                <w:rFonts w:eastAsiaTheme="minorHAnsi"/>
-                <w:szCs w:val="21"/>
-              </w:rPr>
-            </w:pPr>
-            <w:r>
-              <w:rPr>
-                <w:rFonts w:eastAsiaTheme="minorHAnsi"/>
-                <w:szCs w:val="21"/>
-              </w:rPr>
-              <w:t xml:space="preserve">    </w:t>
-            </w:r>
-            <w:proofErr w:type="spellStart"/>
-            <w:r>
-              <w:rPr>
-                <w:rFonts w:eastAsiaTheme="minorHAnsi"/>
-                <w:szCs w:val="21"/>
-              </w:rPr>
-              <w:t>Out.color</w:t>
-            </w:r>
-            <w:proofErr w:type="spellEnd"/>
-            <w:r>
-              <w:rPr>
-                <w:rFonts w:eastAsiaTheme="minorHAnsi"/>
-                <w:szCs w:val="21"/>
-              </w:rPr>
-              <w:t xml:space="preserve"> = </w:t>
-            </w:r>
-            <w:proofErr w:type="spellStart"/>
-            <w:r>
-              <w:rPr>
-                <w:rFonts w:eastAsiaTheme="minorHAnsi"/>
-                <w:szCs w:val="21"/>
-              </w:rPr>
-              <w:t>In.color</w:t>
-            </w:r>
-            <w:proofErr w:type="spellEnd"/>
-            <w:r>
-              <w:rPr>
-                <w:rFonts w:eastAsiaTheme="minorHAnsi"/>
-                <w:szCs w:val="21"/>
-              </w:rPr>
-              <w:t>;</w:t>
-            </w:r>
-          </w:p>
-          <w:p>
-            <w:pPr>
-              <w:spacing w:line="180" w:lineRule="exact"/>
-              <w:rPr>
-                <w:rFonts w:eastAsiaTheme="minorHAnsi"/>
-                <w:szCs w:val="21"/>
-              </w:rPr>
-            </w:pPr>
-            <w:r>
-              <w:rPr>
-                <w:rFonts w:eastAsiaTheme="minorHAnsi"/>
-                <w:szCs w:val="21"/>
-              </w:rPr>
-              <w:t xml:space="preserve">    </w:t>
-            </w:r>
-            <w:proofErr w:type="spellStart"/>
-            <w:r>
-              <w:rPr>
-                <w:rFonts w:eastAsiaTheme="minorHAnsi"/>
-                <w:szCs w:val="21"/>
-              </w:rPr>
-              <w:t>Out.uv</w:t>
-            </w:r>
-            <w:proofErr w:type="spellEnd"/>
-            <w:r>
-              <w:rPr>
-                <w:rFonts w:eastAsiaTheme="minorHAnsi"/>
-                <w:szCs w:val="21"/>
-              </w:rPr>
-              <w:t xml:space="preserve"> = </w:t>
-            </w:r>
-            <w:proofErr w:type="spellStart"/>
-            <w:r>
-              <w:rPr>
-                <w:rFonts w:eastAsiaTheme="minorHAnsi"/>
-                <w:szCs w:val="21"/>
-              </w:rPr>
-              <w:t>In.uv</w:t>
-            </w:r>
-            <w:proofErr w:type="spellEnd"/>
-            <w:r>
-              <w:rPr>
-                <w:rFonts w:eastAsiaTheme="minorHAnsi"/>
-                <w:szCs w:val="21"/>
-              </w:rPr>
-              <w:t>;</w:t>
-            </w:r>
-          </w:p>
-          <w:p>
-            <w:pPr>
-              <w:spacing w:line="180" w:lineRule="exact"/>
-              <w:rPr>
-                <w:rFonts w:eastAsiaTheme="minorHAnsi"/>
-                <w:szCs w:val="21"/>
-              </w:rPr>
-            </w:pPr>
-            <w:r>
-              <w:rPr>
-                <w:rFonts w:eastAsiaTheme="minorHAnsi"/>
-                <w:szCs w:val="21"/>
-              </w:rPr>
-              <w:t xml:space="preserve">    return Out;</w:t>
-            </w:r>
-          </w:p>
-          <w:p>
-            <w:pPr>
-              <w:spacing w:line="180" w:lineRule="exact"/>
-              <w:rPr>
-                <w:rFonts w:eastAsiaTheme="minorHAnsi"/>
-                <w:szCs w:val="21"/>
-              </w:rPr>
-            </w:pPr>
-            <w:r>
-              <w:rPr>
-                <w:rFonts w:eastAsiaTheme="minorHAnsi"/>
-                <w:szCs w:val="21"/>
-              </w:rPr>
-              <w:t>}</w:t>
-            </w:r>
-          </w:p>
-          <w:p>
-            <w:pPr>
-              <w:spacing w:line="180" w:lineRule="exact"/>
-              <w:rPr>
-                <w:rFonts w:eastAsiaTheme="minorHAnsi"/>
-                <w:szCs w:val="21"/>
-              </w:rPr>
-            </w:pPr>
-            <w:r>
-              <w:rPr>
-                <w:rFonts w:eastAsiaTheme="minorHAnsi"/>
-                <w:szCs w:val="21"/>
-              </w:rPr>
-              <w:t>/*!</w:t>
-            </w:r>
-          </w:p>
-          <w:p>
-            <w:pPr>
-              <w:spacing w:line="180" w:lineRule="exact"/>
-              <w:rPr>
-                <w:rFonts w:eastAsiaTheme="minorHAnsi"/>
-                <w:szCs w:val="21"/>
-              </w:rPr>
-            </w:pPr>
-            <w:r>
-              <w:rPr>
-                <w:rFonts w:eastAsiaTheme="minorHAnsi"/>
-                <w:szCs w:val="21"/>
-              </w:rPr>
-              <w:t xml:space="preserve"> *@brief    頂点シェーダー。</w:t>
-            </w:r>
-          </w:p>
-          <w:p>
-            <w:pPr>
-              <w:spacing w:line="180" w:lineRule="exact"/>
-              <w:rPr>
-                <w:rFonts w:eastAsiaTheme="minorHAnsi"/>
-                <w:szCs w:val="21"/>
-              </w:rPr>
-            </w:pPr>
-            <w:r>
-              <w:rPr>
-                <w:rFonts w:eastAsiaTheme="minorHAnsi"/>
-                <w:szCs w:val="21"/>
-              </w:rPr>
-              <w:t xml:space="preserve"> */</w:t>
-            </w:r>
-          </w:p>
-          <w:p>
-            <w:pPr>
-              <w:spacing w:line="180" w:lineRule="exact"/>
-              <w:rPr>
-                <w:rFonts w:eastAsiaTheme="minorHAnsi"/>
-                <w:szCs w:val="21"/>
-              </w:rPr>
-            </w:pPr>
-            <w:r>
-              <w:rPr>
-                <w:rFonts w:eastAsiaTheme="minorHAnsi"/>
-                <w:szCs w:val="21"/>
-              </w:rPr>
-              <w:t xml:space="preserve">float4 </w:t>
-            </w:r>
-            <w:proofErr w:type="spellStart"/>
-            <w:r>
-              <w:rPr>
-                <w:rFonts w:eastAsiaTheme="minorHAnsi"/>
-                <w:szCs w:val="21"/>
-              </w:rPr>
-              <w:t>PSMain</w:t>
-            </w:r>
-            <w:proofErr w:type="spellEnd"/>
-            <w:r>
-              <w:rPr>
-                <w:rFonts w:eastAsiaTheme="minorHAnsi"/>
-                <w:szCs w:val="21"/>
-              </w:rPr>
-              <w:t>( VS_OUTPUT In ) : COLOR</w:t>
-            </w:r>
-          </w:p>
-          <w:p>
-            <w:pPr>
-              <w:spacing w:line="180" w:lineRule="exact"/>
-              <w:rPr>
-                <w:rFonts w:eastAsiaTheme="minorHAnsi"/>
-                <w:szCs w:val="21"/>
-              </w:rPr>
-            </w:pPr>
-            <w:r>
-              <w:rPr>
-                <w:rFonts w:eastAsiaTheme="minorHAnsi"/>
-                <w:szCs w:val="21"/>
-              </w:rPr>
-              <w:t>{</w:t>
-            </w:r>
-          </w:p>
-          <w:p>
-            <w:pPr>
-              <w:spacing w:line="180" w:lineRule="exact"/>
+            <w:r>
+              <w:rPr>
+                <w:rFonts w:eastAsiaTheme="minorHAnsi"/>
+                <w:b/>
+                <w:szCs w:val="21"/>
+              </w:rPr>
+              <w:t>return tex2D( g_diffuseTextureSampler, In.uv );</w:t>
+            </w:r>
+            <w:r>
               <w:rPr>
                 <w:rFonts w:eastAsiaTheme="minorHAnsi" w:hint="eastAsia"/>
                 <w:b/>
                 <w:szCs w:val="21"/>
               </w:rPr>
-            </w:pPr>
-            <w:r>
-              <w:rPr>
-                <w:rFonts w:eastAsiaTheme="minorHAnsi"/>
-                <w:szCs w:val="21"/>
-              </w:rPr>
-              <w:t xml:space="preserve">    </w:t>
-            </w:r>
-            <w:r>
-              <w:rPr>
-                <w:rFonts w:eastAsiaTheme="minorHAnsi"/>
-                <w:b/>
-                <w:szCs w:val="21"/>
-              </w:rPr>
-              <w:t xml:space="preserve">return tex2D( </w:t>
-            </w:r>
-            <w:proofErr w:type="spellStart"/>
-            <w:r>
-              <w:rPr>
-                <w:rFonts w:eastAsiaTheme="minorHAnsi"/>
-                <w:b/>
-                <w:szCs w:val="21"/>
-              </w:rPr>
-              <w:t>g_diffuseTextureSampler</w:t>
-            </w:r>
-            <w:proofErr w:type="spellEnd"/>
-            <w:r>
-              <w:rPr>
-                <w:rFonts w:eastAsiaTheme="minorHAnsi"/>
-                <w:b/>
-                <w:szCs w:val="21"/>
-              </w:rPr>
-              <w:t xml:space="preserve">, </w:t>
-            </w:r>
-            <w:proofErr w:type="spellStart"/>
-            <w:r>
-              <w:rPr>
-                <w:rFonts w:eastAsiaTheme="minorHAnsi"/>
-                <w:b/>
-                <w:szCs w:val="21"/>
-              </w:rPr>
-              <w:t>In.uv</w:t>
-            </w:r>
-            <w:proofErr w:type="spellEnd"/>
-            <w:r>
-              <w:rPr>
-                <w:rFonts w:eastAsiaTheme="minorHAnsi"/>
-                <w:b/>
-                <w:szCs w:val="21"/>
-              </w:rPr>
-              <w:t xml:space="preserve"> );</w:t>
-            </w:r>
-            <w:r>
-              <w:rPr>
-                <w:rFonts w:eastAsiaTheme="minorHAnsi" w:hint="eastAsia"/>
-                <w:b/>
-                <w:szCs w:val="21"/>
-              </w:rPr>
               <w:t xml:space="preserve">   //③</w:t>
             </w:r>
           </w:p>
@@ -16883,17 +12509,8 @@
                 <w:rFonts w:eastAsiaTheme="minorHAnsi"/>
                 <w:szCs w:val="21"/>
               </w:rPr>
-              <w:t xml:space="preserve">technique </w:t>
-            </w:r>
-            <w:proofErr w:type="spellStart"/>
-            <w:r>
-              <w:rPr>
-                <w:rFonts w:eastAsiaTheme="minorHAnsi"/>
-                <w:szCs w:val="21"/>
-              </w:rPr>
-              <w:t>SkinModel</w:t>
-            </w:r>
-            <w:proofErr w:type="spellEnd"/>
+              <w:t>technique SkinModel</w:t>
+            </w:r>
           </w:p>
           <w:p>
             <w:pPr>
@@ -16956,87 +12573,23 @@
                 <w:rFonts w:eastAsiaTheme="minorHAnsi"/>
                 <w:szCs w:val="21"/>
               </w:rPr>
-              <w:t xml:space="preserve">        </w:t>
-            </w:r>
-            <w:proofErr w:type="spellStart"/>
-            <w:r>
-              <w:rPr>
-                <w:rFonts w:eastAsiaTheme="minorHAnsi"/>
-                <w:szCs w:val="21"/>
-              </w:rPr>
-              <w:t>VertexShader</w:t>
-            </w:r>
-            <w:proofErr w:type="spellEnd"/>
-            <w:r>
-              <w:rPr>
-                <w:rFonts w:eastAsiaTheme="minorHAnsi"/>
-                <w:szCs w:val="21"/>
-              </w:rPr>
-              <w:t xml:space="preserve">    = compile vs_2_0 </w:t>
-            </w:r>
-            <w:proofErr w:type="spellStart"/>
-            <w:r>
-              <w:rPr>
-                <w:rFonts w:eastAsiaTheme="minorHAnsi"/>
-                <w:szCs w:val="21"/>
-              </w:rPr>
-              <w:t>VSMain</w:t>
-            </w:r>
-            <w:proofErr w:type="spellEnd"/>
-            <w:r>
-              <w:rPr>
-                <w:rFonts w:eastAsiaTheme="minorHAnsi"/>
-                <w:szCs w:val="21"/>
-              </w:rPr>
-              <w:t>();</w:t>
-            </w:r>
-          </w:p>
-          <w:p>
-            <w:pPr>
-              <w:spacing w:line="180" w:lineRule="exact"/>
-              <w:rPr>
-                <w:rFonts w:eastAsiaTheme="minorHAnsi"/>
-                <w:szCs w:val="21"/>
-              </w:rPr>
-            </w:pPr>
-            <w:r>
-              <w:rPr>
-                <w:rFonts w:eastAsiaTheme="minorHAnsi"/>
-                <w:szCs w:val="21"/>
-              </w:rPr>
-              <w:t xml:space="preserve">        </w:t>
-            </w:r>
-            <w:proofErr w:type="spellStart"/>
-            <w:r>
-              <w:rPr>
-                <w:rFonts w:eastAsiaTheme="minorHAnsi"/>
-                <w:szCs w:val="21"/>
-              </w:rPr>
-              <w:t>PixelShader</w:t>
-            </w:r>
-            <w:proofErr w:type="spellEnd"/>
-            <w:r>
-              <w:rPr>
-                <w:rFonts w:eastAsiaTheme="minorHAnsi"/>
-                <w:szCs w:val="21"/>
-              </w:rPr>
-              <w:t xml:space="preserve">     = compile ps_2_0 </w:t>
-            </w:r>
-            <w:proofErr w:type="spellStart"/>
-            <w:r>
-              <w:rPr>
-                <w:rFonts w:eastAsiaTheme="minorHAnsi"/>
-                <w:szCs w:val="21"/>
-              </w:rPr>
-              <w:t>PSMain</w:t>
-            </w:r>
-            <w:proofErr w:type="spellEnd"/>
-            <w:r>
-              <w:rPr>
-                <w:rFonts w:eastAsiaTheme="minorHAnsi"/>
-                <w:szCs w:val="21"/>
-              </w:rPr>
-              <w:t>();</w:t>
+              <w:t xml:space="preserve">        VertexShader    = compile vs_2_0 VSMain();</w:t>
+            </w:r>
+          </w:p>
+          <w:p>
+            <w:pPr>
+              <w:spacing w:line="180" w:lineRule="exact"/>
+              <w:rPr>
+                <w:rFonts w:eastAsiaTheme="minorHAnsi"/>
+                <w:szCs w:val="21"/>
+              </w:rPr>
+            </w:pPr>
+            <w:r>
+              <w:rPr>
+                <w:rFonts w:eastAsiaTheme="minorHAnsi"/>
+                <w:szCs w:val="21"/>
+              </w:rPr>
+              <w:t xml:space="preserve">        PixelShader     = compile ps_2_0 PSMain();</w:t>
             </w:r>
           </w:p>
           <w:p>
@@ -17059,7 +12612,7 @@
             <w:pPr>
               <w:spacing w:line="180" w:lineRule="exact"/>
               <w:rPr>
-                <w:rFonts w:eastAsiaTheme="minorHAnsi" w:hint="eastAsia"/>
+                <w:rFonts w:eastAsiaTheme="minorHAnsi"/>
                 <w:szCs w:val="21"/>
               </w:rPr>
             </w:pPr>
@@ -17094,119 +12647,103 @@
           <w:rFonts w:eastAsiaTheme="minorHAnsi" w:hint="eastAsia"/>
           <w:szCs w:val="21"/>
         </w:rPr>
-        <w:t>まず①の箇所がCPUから転送されたテクスチャのアドレスが格納された変数になります。そして②の箇所がテクスチャのサンプリング方法を記述したテクスチャサンプラと呼ばれるものです。テクスチャサンプラについてはここでは説明しません。今はこのように記述するものだと思っていてください。続いて③の箇所ですが、こちらが</w:t>
-      </w:r>
-      <w:proofErr w:type="spellStart"/>
+        <w:t>まず①の箇所がCPUから転送されたテクスチャのアドレスが格納された変数になります。そして②の箇所がテクスチャのサンプリング方法を記述したテクスチャサンプラと呼ばれるものです。テクスチャサンプラについてはここでは説明しません。今はこのように記述するものだと思っていてください。続いて③の箇所ですが、こちらがuv座標を使用してテクスチャをサンプリングしているコードになります。</w:t>
+      </w:r>
+    </w:p>
+    <w:p>
+      <w:pPr>
+        <w:rPr>
+          <w:rFonts w:eastAsiaTheme="minorHAnsi"/>
+          <w:szCs w:val="21"/>
+        </w:rPr>
+      </w:pPr>
+    </w:p>
+    <w:p>
+      <w:pPr>
+        <w:rPr>
+          <w:rFonts w:eastAsiaTheme="minorHAnsi"/>
+          <w:szCs w:val="21"/>
+        </w:rPr>
+      </w:pPr>
       <w:r>
         <w:rPr>
           <w:rFonts w:eastAsiaTheme="minorHAnsi" w:hint="eastAsia"/>
           <w:szCs w:val="21"/>
         </w:rPr>
-        <w:t>uv</w:t>
-      </w:r>
-      <w:proofErr w:type="spellEnd"/>
+        <w:t>実習</w:t>
+      </w:r>
+    </w:p>
+    <w:p>
+      <w:pPr>
+        <w:ind w:firstLineChars="50" w:firstLine="105"/>
+        <w:rPr>
+          <w:rFonts w:eastAsiaTheme="minorHAnsi"/>
+          <w:szCs w:val="21"/>
+        </w:rPr>
+      </w:pPr>
       <w:r>
         <w:rPr>
           <w:rFonts w:eastAsiaTheme="minorHAnsi" w:hint="eastAsia"/>
           <w:szCs w:val="21"/>
         </w:rPr>
-        <w:t>座標を使用してテクスチャをサンプリングしているコードになります。</w:t>
-      </w:r>
-    </w:p>
-    <w:p>
-      <w:pPr>
-        <w:rPr>
-          <w:rFonts w:eastAsiaTheme="minorHAnsi"/>
-          <w:szCs w:val="21"/>
-        </w:rPr>
-      </w:pPr>
-    </w:p>
-    <w:p>
-      <w:pPr>
-        <w:rPr>
-          <w:rFonts w:eastAsiaTheme="minorHAnsi"/>
-          <w:szCs w:val="21"/>
-        </w:rPr>
-      </w:pPr>
+        <w:t xml:space="preserve">① </w:t>
+      </w:r>
       <w:r>
         <w:rPr>
           <w:rFonts w:eastAsiaTheme="minorHAnsi" w:hint="eastAsia"/>
           <w:szCs w:val="21"/>
         </w:rPr>
-        <w:t>実習</w:t>
-      </w:r>
-    </w:p>
-    <w:p>
-      <w:pPr>
-        <w:ind w:firstLineChars="50" w:firstLine="105"/>
-        <w:rPr>
-          <w:rFonts w:eastAsiaTheme="minorHAnsi"/>
-          <w:szCs w:val="21"/>
-        </w:rPr>
-      </w:pPr>
+        <w:t>サンプリングしたテクスチャカラーの明るさが1.0以上であればテクスチャカラーを出力して、1.0以下であれば</w:t>
+      </w:r>
       <w:r>
         <w:rPr>
           <w:rFonts w:eastAsiaTheme="minorHAnsi" w:hint="eastAsia"/>
           <w:szCs w:val="21"/>
         </w:rPr>
-        <w:t xml:space="preserve">① </w:t>
-      </w:r>
+        <w:t>黒を出力するようにピクセルシェーダーを改造してみてください。テクスチャカラーの明るさは下記のコードを使用して求めてください。</w:t>
+      </w:r>
+    </w:p>
+    <w:p>
+      <w:pPr>
+        <w:rPr>
+          <w:rFonts w:eastAsiaTheme="minorHAnsi"/>
+          <w:szCs w:val="21"/>
+        </w:rPr>
+      </w:pPr>
       <w:r>
         <w:rPr>
           <w:rFonts w:eastAsiaTheme="minorHAnsi" w:hint="eastAsia"/>
           <w:szCs w:val="21"/>
         </w:rPr>
-        <w:t>サンプリングしたテクスチャカラーの明るさが1.0以上であればテクスチャカラーを出力して、1.0以下であれば</w:t>
-      </w:r>
+        <w:t xml:space="preserve">　length(</w:t>
+      </w:r>
+      <w:r>
+        <w:rPr>
+          <w:rFonts w:eastAsiaTheme="minorHAnsi"/>
+          <w:szCs w:val="21"/>
+        </w:rPr>
+        <w:t>float3 color)</w:t>
+      </w:r>
+    </w:p>
+    <w:p>
+      <w:pPr>
+        <w:rPr>
+          <w:rFonts w:eastAsiaTheme="minorHAnsi"/>
+          <w:szCs w:val="21"/>
+        </w:rPr>
+      </w:pPr>
       <w:r>
         <w:rPr>
           <w:rFonts w:eastAsiaTheme="minorHAnsi" w:hint="eastAsia"/>
           <w:szCs w:val="21"/>
         </w:rPr>
-        <w:t>黒を出力するようにピクセルシェーダーを改造してみてください。テクスチャカラーの明るさは下記のコードを使用して求めてください。</w:t>
-      </w:r>
-    </w:p>
-    <w:p>
-      <w:pPr>
-        <w:rPr>
-          <w:rFonts w:eastAsiaTheme="minorHAnsi"/>
-          <w:szCs w:val="21"/>
-        </w:rPr>
-      </w:pPr>
-      <w:r>
-        <w:rPr>
-          <w:rFonts w:eastAsiaTheme="minorHAnsi" w:hint="eastAsia"/>
-          <w:szCs w:val="21"/>
-        </w:rPr>
-        <w:t xml:space="preserve">　length(</w:t>
-      </w:r>
-      <w:r>
-        <w:rPr>
-          <w:rFonts w:eastAsiaTheme="minorHAnsi"/>
-          <w:szCs w:val="21"/>
-        </w:rPr>
-        <w:t>float3 color)</w:t>
-      </w:r>
-    </w:p>
-    <w:p>
-      <w:pPr>
-        <w:rPr>
-          <w:rFonts w:eastAsiaTheme="minorHAnsi"/>
-          <w:szCs w:val="21"/>
-        </w:rPr>
-      </w:pPr>
-      <w:r>
-        <w:rPr>
-          <w:rFonts w:eastAsiaTheme="minorHAnsi" w:hint="eastAsia"/>
-          <w:szCs w:val="21"/>
-        </w:rPr>
         <w:t xml:space="preserve"> 下記のような絵になります。</w:t>
       </w:r>
     </w:p>
     <w:p>
       <w:pPr>
         <w:rPr>
-          <w:rFonts w:eastAsiaTheme="minorHAnsi" w:hint="eastAsia"/>
+          <w:rFonts w:eastAsiaTheme="minorHAnsi"/>
           <w:szCs w:val="21"/>
         </w:rPr>
       </w:pPr>
@@ -17304,21 +12841,12 @@
           <w:szCs w:val="21"/>
         </w:rPr>
       </w:pPr>
-      <w:proofErr w:type="spellStart"/>
-      <w:r>
-        <w:rPr>
-          <w:rFonts w:eastAsiaTheme="minorHAnsi"/>
-          <w:szCs w:val="21"/>
-        </w:rPr>
-        <w:t>DirectXLesson</w:t>
-      </w:r>
-      <w:proofErr w:type="spellEnd"/>
-      <w:r>
-        <w:rPr>
-          <w:rFonts w:eastAsiaTheme="minorHAnsi"/>
-          <w:szCs w:val="21"/>
-        </w:rPr>
-        <w:t>\ShaderTutorial_04</w:t>
+      <w:r>
+        <w:rPr>
+          <w:rFonts w:eastAsiaTheme="minorHAnsi"/>
+          <w:szCs w:val="21"/>
+        </w:rPr>
+        <w:t>DirectXLesson\ShaderTutorial_04</w:t>
       </w:r>
       <w:r>
         <w:rPr>
@@ -17338,54 +12866,139 @@
     <w:p>
       <w:pPr>
         <w:rPr>
-          <w:rFonts w:eastAsiaTheme="minorHAnsi"/>
-          <w:szCs w:val="21"/>
-        </w:rPr>
-      </w:pPr>
-    </w:p>
-    <w:p>
-      <w:pPr>
+          <w:rFonts w:eastAsiaTheme="minorHAnsi" w:hint="eastAsia"/>
+          <w:szCs w:val="21"/>
+        </w:rPr>
+      </w:pPr>
+    </w:p>
+    <w:p>
+      <w:pPr>
+        <w:rPr>
+          <w:rFonts w:eastAsiaTheme="minorHAnsi"/>
+          <w:szCs w:val="21"/>
+        </w:rPr>
+      </w:pPr>
+      <w:r>
+        <w:rPr>
+          <w:rFonts w:eastAsiaTheme="minorHAnsi" w:hint="eastAsia"/>
+          <w:szCs w:val="21"/>
+        </w:rPr>
+        <w:t>③</w:t>
+      </w:r>
+      <w:r>
+        <w:rPr>
+          <w:rFonts w:eastAsiaTheme="minorHAnsi"/>
+          <w:szCs w:val="21"/>
+        </w:rPr>
+        <w:t xml:space="preserve"> </w:t>
+      </w:r>
+      <w:r>
+        <w:rPr>
+          <w:rFonts w:eastAsiaTheme="minorHAnsi" w:hint="eastAsia"/>
+          <w:szCs w:val="21"/>
+        </w:rPr>
+        <w:t>虎を半透明で表示してみてください。</w:t>
+      </w:r>
+    </w:p>
+    <w:p>
+      <w:pPr>
+        <w:rPr>
+          <w:rFonts w:eastAsiaTheme="minorHAnsi"/>
+          <w:szCs w:val="21"/>
+        </w:rPr>
+      </w:pPr>
+    </w:p>
+    <w:p>
+      <w:pPr>
+        <w:rPr>
+          <w:rFonts w:eastAsiaTheme="minorHAnsi"/>
+          <w:szCs w:val="21"/>
+        </w:rPr>
+      </w:pPr>
+      <w:r>
+        <w:rPr>
+          <w:rFonts w:eastAsiaTheme="minorHAnsi" w:hint="eastAsia"/>
+          <w:szCs w:val="21"/>
+        </w:rPr>
+        <w:t>④</w:t>
+      </w:r>
+      <w:r>
+        <w:rPr>
+          <w:rFonts w:eastAsiaTheme="minorHAnsi"/>
+          <w:szCs w:val="21"/>
+        </w:rPr>
+        <w:t xml:space="preserve"> </w:t>
+      </w:r>
+      <w:r>
+        <w:rPr>
+          <w:rFonts w:eastAsiaTheme="minorHAnsi" w:hint="eastAsia"/>
+          <w:szCs w:val="21"/>
+        </w:rPr>
+        <w:t>虎を点滅させてください。</w:t>
+      </w:r>
+    </w:p>
+    <w:p>
+      <w:pPr>
+        <w:rPr>
+          <w:rFonts w:eastAsiaTheme="minorHAnsi" w:hint="eastAsia"/>
+          <w:szCs w:val="21"/>
+        </w:rPr>
+      </w:pPr>
+      <w:bookmarkStart w:id="0" w:name="_GoBack"/>
+      <w:bookmarkEnd w:id="0"/>
+    </w:p>
+    <w:p>
+      <w:pPr>
+        <w:rPr>
+          <w:rFonts w:eastAsiaTheme="minorHAnsi"/>
+          <w:b/>
+          <w:sz w:val="28"/>
+          <w:szCs w:val="28"/>
+        </w:rPr>
+      </w:pPr>
+      <w:r>
         <w:rPr>
           <w:rFonts w:eastAsiaTheme="minorHAnsi" w:hint="eastAsia"/>
           <w:b/>
           <w:sz w:val="28"/>
           <w:szCs w:val="28"/>
         </w:rPr>
-      </w:pPr>
+        <w:t>Chapter ７</w:t>
+      </w:r>
+    </w:p>
+    <w:p>
+      <w:pPr>
+        <w:rPr>
+          <w:rFonts w:eastAsiaTheme="minorHAnsi"/>
+          <w:b/>
+          <w:sz w:val="28"/>
+          <w:szCs w:val="21"/>
+        </w:rPr>
+      </w:pPr>
+      <w:r>
+        <w:rPr>
+          <w:rFonts w:eastAsiaTheme="minorHAnsi"/>
+          <w:szCs w:val="21"/>
+        </w:rPr>
+        <w:t xml:space="preserve"> </w:t>
+      </w:r>
+      <w:r>
+        <w:rPr>
+          <w:rFonts w:eastAsiaTheme="minorHAnsi"/>
+          <w:b/>
+          <w:sz w:val="28"/>
+          <w:szCs w:val="21"/>
+        </w:rPr>
+        <w:t>ShaderTutorial_05(</w:t>
+      </w:r>
       <w:r>
         <w:rPr>
           <w:rFonts w:eastAsiaTheme="minorHAnsi" w:hint="eastAsia"/>
           <w:b/>
           <w:sz w:val="28"/>
-          <w:szCs w:val="28"/>
-        </w:rPr>
-        <w:t>Chapter ７</w:t>
-      </w:r>
-    </w:p>
-    <w:p>
-      <w:pPr>
-        <w:rPr>
-          <w:rFonts w:eastAsiaTheme="minorHAnsi"/>
-          <w:b/>
-          <w:sz w:val="28"/>
-          <w:szCs w:val="21"/>
-        </w:rPr>
-      </w:pPr>
-      <w:r>
-        <w:rPr>
-          <w:rFonts w:eastAsiaTheme="minorHAnsi"/>
-          <w:szCs w:val="21"/>
-        </w:rPr>
-        <w:t xml:space="preserve"> </w:t>
-      </w:r>
-      <w:r>
-        <w:rPr>
-          <w:rFonts w:eastAsiaTheme="minorHAnsi"/>
-          <w:b/>
-          <w:sz w:val="28"/>
-          <w:szCs w:val="21"/>
-        </w:rPr>
-        <w:t>ShaderTutorial_05(</w:t>
+          <w:szCs w:val="21"/>
+        </w:rPr>
+        <w:t>ディフューズライ</w:t>
       </w:r>
       <w:r>
         <w:rPr>
@@ -17394,7 +13007,7 @@
           <w:sz w:val="28"/>
           <w:szCs w:val="21"/>
         </w:rPr>
-        <w:t>ディフューズライ</w:t>
+        <w:t>ト</w:t>
       </w:r>
       <w:r>
         <w:rPr>
@@ -17403,61 +13016,101 @@
           <w:sz w:val="28"/>
           <w:szCs w:val="21"/>
         </w:rPr>
-        <w:t>ト</w:t>
-      </w:r>
+        <w:t>)</w:t>
+      </w:r>
+    </w:p>
+    <w:p>
+      <w:pPr>
+        <w:rPr>
+          <w:rFonts w:eastAsiaTheme="minorHAnsi"/>
+          <w:szCs w:val="21"/>
+        </w:rPr>
+      </w:pPr>
+      <w:r>
+        <w:rPr>
+          <w:rFonts w:eastAsiaTheme="minorHAnsi" w:hint="eastAsia"/>
+          <w:szCs w:val="21"/>
+        </w:rPr>
+        <w:t>このチャプターでは拡散反射光(ディフューズライト)</w:t>
+      </w:r>
+      <w:r>
+        <w:rPr>
+          <w:rFonts w:eastAsiaTheme="minorHAnsi" w:hint="eastAsia"/>
+          <w:szCs w:val="21"/>
+        </w:rPr>
+        <w:t>を行います</w:t>
+      </w:r>
+      <w:r>
+        <w:rPr>
+          <w:rFonts w:eastAsiaTheme="minorHAnsi" w:hint="eastAsia"/>
+          <w:szCs w:val="21"/>
+        </w:rPr>
+        <w:t>。</w:t>
+      </w:r>
+      <w:r>
+        <w:rPr>
+          <w:rFonts w:eastAsiaTheme="minorHAnsi" w:hint="eastAsia"/>
+          <w:szCs w:val="21"/>
+        </w:rPr>
+        <w:t>ライティングの計算はシ</w:t>
+      </w:r>
+      <w:r>
+        <w:rPr>
+          <w:rFonts w:eastAsiaTheme="minorHAnsi" w:hint="eastAsia"/>
+          <w:szCs w:val="21"/>
+        </w:rPr>
+        <w:lastRenderedPageBreak/>
+        <w:t>ェーダープログラムの醍醐味の一つになります。ディフューズライトの計算式は下記のようになります。</w:t>
+      </w:r>
+    </w:p>
+    <w:p>
+      <w:pPr>
+        <w:rPr>
+          <w:rFonts w:eastAsiaTheme="minorHAnsi"/>
+          <w:b/>
+          <w:szCs w:val="21"/>
+        </w:rPr>
+      </w:pPr>
       <w:r>
         <w:rPr>
           <w:rFonts w:eastAsiaTheme="minorHAnsi" w:hint="eastAsia"/>
           <w:b/>
-          <w:sz w:val="28"/>
-          <w:szCs w:val="21"/>
-        </w:rPr>
-        <w:t>)</w:t>
-      </w:r>
-    </w:p>
-    <w:p>
-      <w:pPr>
-        <w:rPr>
-          <w:rFonts w:eastAsiaTheme="minorHAnsi"/>
-          <w:szCs w:val="21"/>
-        </w:rPr>
-      </w:pPr>
-      <w:r>
-        <w:rPr>
-          <w:rFonts w:eastAsiaTheme="minorHAnsi" w:hint="eastAsia"/>
-          <w:szCs w:val="21"/>
-        </w:rPr>
-        <w:t>このチャプターでは拡散反射光(ディフューズライト)</w:t>
-      </w:r>
-      <w:r>
-        <w:rPr>
-          <w:rFonts w:eastAsiaTheme="minorHAnsi" w:hint="eastAsia"/>
-          <w:szCs w:val="21"/>
-        </w:rPr>
-        <w:t>を行います</w:t>
-      </w:r>
-      <w:r>
-        <w:rPr>
-          <w:rFonts w:eastAsiaTheme="minorHAnsi" w:hint="eastAsia"/>
-          <w:szCs w:val="21"/>
-        </w:rPr>
-        <w:t>。</w:t>
-      </w:r>
-      <w:r>
-        <w:rPr>
-          <w:rFonts w:eastAsiaTheme="minorHAnsi" w:hint="eastAsia"/>
-          <w:szCs w:val="21"/>
-        </w:rPr>
-        <w:t>ライティングの計算はシェーダープログラムの醍醐味の一つになります。ディフューズライトの計算式は下記のようになります。</w:t>
-      </w:r>
-    </w:p>
-    <w:p>
-      <w:pPr>
+          <w:szCs w:val="21"/>
+        </w:rPr>
+        <w:t xml:space="preserve">ライトの方向 </w:t>
+      </w:r>
+      <w:r>
+        <w:rPr>
+          <w:rFonts w:eastAsiaTheme="minorHAnsi"/>
+          <w:b/>
+          <w:szCs w:val="21"/>
+        </w:rPr>
+        <w:t xml:space="preserve">  </w:t>
+      </w:r>
+      <w:r>
         <w:rPr>
           <w:rFonts w:eastAsiaTheme="minorHAnsi" w:hint="eastAsia"/>
           <w:b/>
           <w:szCs w:val="21"/>
         </w:rPr>
+        <w:t xml:space="preserve">= </w:t>
+      </w:r>
+      <w:r>
+        <w:rPr>
+          <w:rFonts w:eastAsiaTheme="minorHAnsi"/>
+          <w:b/>
+          <w:szCs w:val="21"/>
+        </w:rPr>
+        <w:t>L(x,y,z)</w:t>
+      </w:r>
+    </w:p>
+    <w:p>
+      <w:pPr>
+        <w:rPr>
+          <w:rFonts w:eastAsiaTheme="minorHAnsi"/>
+          <w:b/>
+          <w:szCs w:val="21"/>
+        </w:rPr>
       </w:pPr>
       <w:r>
         <w:rPr>
@@ -17465,7 +13118,7 @@
           <w:b/>
           <w:szCs w:val="21"/>
         </w:rPr>
-        <w:t xml:space="preserve">ライトの方向 </w:t>
+        <w:t xml:space="preserve">ライトのカラー = </w:t>
       </w:r>
       <w:r>
         <w:rPr>
@@ -17473,15 +13126,24 @@
           <w:b/>
           <w:szCs w:val="21"/>
         </w:rPr>
-        <w:t xml:space="preserve">  </w:t>
-      </w:r>
+        <w:t>C(r,g,b)</w:t>
+      </w:r>
+    </w:p>
+    <w:p>
+      <w:pPr>
+        <w:rPr>
+          <w:rFonts w:eastAsiaTheme="minorHAnsi"/>
+          <w:b/>
+          <w:szCs w:val="21"/>
+        </w:rPr>
+      </w:pPr>
       <w:r>
         <w:rPr>
           <w:rFonts w:eastAsiaTheme="minorHAnsi" w:hint="eastAsia"/>
           <w:b/>
           <w:szCs w:val="21"/>
         </w:rPr>
-        <w:t xml:space="preserve">= </w:t>
+        <w:t>頂点の法線 = N</w:t>
       </w:r>
       <w:r>
         <w:rPr>
@@ -17489,34 +13151,41 @@
           <w:b/>
           <w:szCs w:val="21"/>
         </w:rPr>
-        <w:t>L(</w:t>
-      </w:r>
-      <w:proofErr w:type="spellStart"/>
-      <w:r>
+        <w:t>(x,y,z)</w:t>
+      </w:r>
+    </w:p>
+    <w:p>
+      <w:pPr>
         <w:rPr>
           <w:rFonts w:eastAsiaTheme="minorHAnsi"/>
           <w:b/>
           <w:szCs w:val="21"/>
         </w:rPr>
-        <w:t>x,y,z</w:t>
-      </w:r>
-      <w:proofErr w:type="spellEnd"/>
-      <w:r>
-        <w:rPr>
-          <w:rFonts w:eastAsiaTheme="minorHAnsi"/>
-          <w:b/>
-          <w:szCs w:val="21"/>
-        </w:rPr>
-        <w:t>)</w:t>
-      </w:r>
-    </w:p>
-    <w:p>
-      <w:pPr>
+      </w:pPr>
+      <w:r>
         <w:rPr>
           <w:rFonts w:eastAsiaTheme="minorHAnsi" w:hint="eastAsia"/>
           <w:b/>
           <w:szCs w:val="21"/>
         </w:rPr>
+        <w:t>内積を求める関数 = dot</w:t>
+      </w:r>
+      <w:r>
+        <w:rPr>
+          <w:rFonts w:eastAsiaTheme="minorHAnsi"/>
+          <w:b/>
+          <w:szCs w:val="21"/>
+        </w:rPr>
+        <w:t>()</w:t>
+      </w:r>
+    </w:p>
+    <w:p>
+      <w:pPr>
+        <w:rPr>
+          <w:rFonts w:eastAsiaTheme="minorHAnsi"/>
+          <w:b/>
+          <w:szCs w:val="21"/>
+        </w:rPr>
       </w:pPr>
       <w:r>
         <w:rPr>
@@ -17524,131 +13193,19 @@
           <w:b/>
           <w:szCs w:val="21"/>
         </w:rPr>
-        <w:t xml:space="preserve">ライトのカラー = </w:t>
-      </w:r>
-      <w:r>
-        <w:rPr>
-          <w:rFonts w:eastAsiaTheme="minorHAnsi"/>
-          <w:b/>
-          <w:szCs w:val="21"/>
-        </w:rPr>
-        <w:t>C(</w:t>
-      </w:r>
-      <w:proofErr w:type="spellStart"/>
-      <w:r>
-        <w:rPr>
-          <w:rFonts w:eastAsiaTheme="minorHAnsi"/>
-          <w:b/>
-          <w:szCs w:val="21"/>
-        </w:rPr>
-        <w:t>r,g,b</w:t>
-      </w:r>
-      <w:proofErr w:type="spellEnd"/>
-      <w:r>
-        <w:rPr>
-          <w:rFonts w:eastAsiaTheme="minorHAnsi"/>
-          <w:b/>
-          <w:szCs w:val="21"/>
-        </w:rPr>
-        <w:t>)</w:t>
-      </w:r>
-    </w:p>
-    <w:p>
-      <w:pPr>
-        <w:rPr>
-          <w:rFonts w:eastAsiaTheme="minorHAnsi"/>
-          <w:b/>
+        <w:t>最大値を取得する関数 = max()</w:t>
+      </w:r>
+    </w:p>
+    <w:p>
+      <w:pPr>
+        <w:rPr>
+          <w:rFonts w:eastAsiaTheme="minorHAnsi"/>
           <w:szCs w:val="21"/>
         </w:rPr>
       </w:pPr>
       <w:r>
         <w:rPr>
           <w:rFonts w:eastAsiaTheme="minorHAnsi" w:hint="eastAsia"/>
-          <w:b/>
-          <w:szCs w:val="21"/>
-        </w:rPr>
-        <w:lastRenderedPageBreak/>
-        <w:t>頂点の法線 = N</w:t>
-      </w:r>
-      <w:r>
-        <w:rPr>
-          <w:rFonts w:eastAsiaTheme="minorHAnsi"/>
-          <w:b/>
-          <w:szCs w:val="21"/>
-        </w:rPr>
-        <w:t>(</w:t>
-      </w:r>
-      <w:proofErr w:type="spellStart"/>
-      <w:r>
-        <w:rPr>
-          <w:rFonts w:eastAsiaTheme="minorHAnsi"/>
-          <w:b/>
-          <w:szCs w:val="21"/>
-        </w:rPr>
-        <w:t>x,y,z</w:t>
-      </w:r>
-      <w:proofErr w:type="spellEnd"/>
-      <w:r>
-        <w:rPr>
-          <w:rFonts w:eastAsiaTheme="minorHAnsi"/>
-          <w:b/>
-          <w:szCs w:val="21"/>
-        </w:rPr>
-        <w:t>)</w:t>
-      </w:r>
-    </w:p>
-    <w:p>
-      <w:pPr>
-        <w:rPr>
-          <w:rFonts w:eastAsiaTheme="minorHAnsi"/>
-          <w:b/>
-          <w:szCs w:val="21"/>
-        </w:rPr>
-      </w:pPr>
-      <w:r>
-        <w:rPr>
-          <w:rFonts w:eastAsiaTheme="minorHAnsi" w:hint="eastAsia"/>
-          <w:b/>
-          <w:szCs w:val="21"/>
-        </w:rPr>
-        <w:t>内積を求める関数 = dot</w:t>
-      </w:r>
-      <w:r>
-        <w:rPr>
-          <w:rFonts w:eastAsiaTheme="minorHAnsi"/>
-          <w:b/>
-          <w:szCs w:val="21"/>
-        </w:rPr>
-        <w:t>()</w:t>
-      </w:r>
-    </w:p>
-    <w:p>
-      <w:pPr>
-        <w:rPr>
-          <w:rFonts w:eastAsiaTheme="minorHAnsi" w:hint="eastAsia"/>
-          <w:b/>
-          <w:szCs w:val="21"/>
-        </w:rPr>
-      </w:pPr>
-      <w:r>
-        <w:rPr>
-          <w:rFonts w:eastAsiaTheme="minorHAnsi" w:hint="eastAsia"/>
-          <w:b/>
-          <w:szCs w:val="21"/>
-        </w:rPr>
-        <w:t>最大値を取得する関数 = max()</w:t>
-      </w:r>
-    </w:p>
-    <w:p>
-      <w:pPr>
-        <w:rPr>
-          <w:rFonts w:eastAsiaTheme="minorHAnsi"/>
-          <w:szCs w:val="21"/>
-        </w:rPr>
-      </w:pPr>
-      <w:r>
-        <w:rPr>
-          <w:rFonts w:eastAsiaTheme="minorHAnsi" w:hint="eastAsia"/>
           <w:szCs w:val="21"/>
         </w:rPr>
         <w:t>とした時に下記の計算式でライトのカラーが求まります。</w:t>
@@ -17657,7 +13214,7 @@
     <w:p>
       <w:pPr>
         <w:rPr>
-          <w:rFonts w:eastAsiaTheme="minorHAnsi" w:hint="eastAsia"/>
+          <w:rFonts w:eastAsiaTheme="minorHAnsi"/>
           <w:b/>
           <w:szCs w:val="21"/>
         </w:rPr>
@@ -18068,12 +13625,10 @@
     <w:p>
       <w:pPr>
         <w:rPr>
-          <w:rFonts w:eastAsiaTheme="minorHAnsi" w:hint="eastAsia"/>
-          <w:szCs w:val="21"/>
-        </w:rPr>
-      </w:pPr>
-      <w:bookmarkStart w:id="0" w:name="_GoBack"/>
-      <w:bookmarkEnd w:id="0"/>
+          <w:rFonts w:eastAsiaTheme="minorHAnsi"/>
+          <w:szCs w:val="21"/>
+        </w:rPr>
+      </w:pPr>
     </w:p>
     <w:sectPr>
       <w:pgSz w:w="11906" w:h="16838"/>
@@ -18442,6 +13997,7 @@
     <w:lsdException w:name="HTML Sample" w:semiHidden="1" w:unhideWhenUsed="1"/>
     <w:lsdException w:name="HTML Typewriter" w:semiHidden="1" w:unhideWhenUsed="1"/>
     <w:lsdException w:name="HTML Variable" w:semiHidden="1" w:unhideWhenUsed="1"/>
+    <w:lsdException w:name="Normal Table" w:semiHidden="1" w:unhideWhenUsed="1"/>
     <w:lsdException w:name="annotation subject" w:semiHidden="1" w:unhideWhenUsed="1"/>
     <w:lsdException w:name="No List" w:semiHidden="1" w:unhideWhenUsed="1"/>
     <w:lsdException w:name="Outline List 1" w:semiHidden="1" w:unhideWhenUsed="1"/>
@@ -18488,8 +14044,10 @@
     <w:lsdException w:name="Table Subtle 2" w:semiHidden="1" w:unhideWhenUsed="1"/>
     <w:lsdException w:name="Table Web 1" w:semiHidden="1" w:unhideWhenUsed="1"/>
     <w:lsdException w:name="Table Web 2" w:semiHidden="1" w:unhideWhenUsed="1"/>
+    <w:lsdException w:name="Table Web 3" w:semiHidden="1" w:unhideWhenUsed="1"/>
     <w:lsdException w:name="Balloon Text" w:semiHidden="1" w:unhideWhenUsed="1"/>
     <w:lsdException w:name="Table Grid" w:uiPriority="39"/>
+    <w:lsdException w:name="Table Theme" w:semiHidden="1" w:unhideWhenUsed="1"/>
     <w:lsdException w:name="Placeholder Text" w:semiHidden="1"/>
     <w:lsdException w:name="No Spacing" w:uiPriority="1" w:qFormat="1"/>
     <w:lsdException w:name="Light Shading" w:uiPriority="60"/>
@@ -19082,7 +14640,7 @@
 </file>
 
 <file path=customXml/itemProps1.xml><?xml version="1.0" encoding="utf-8"?>
-<ds:datastoreItem xmlns:ds="http://schemas.openxmlformats.org/officeDocument/2006/customXml" ds:itemID="{A39F44B9-A89E-4172-8702-5E69411ED9B1}">
+<ds:datastoreItem xmlns:ds="http://schemas.openxmlformats.org/officeDocument/2006/customXml" ds:itemID="{5D1BCD41-C964-4E33-88F8-977A2A1D9113}">
   <ds:schemaRefs>
     <ds:schemaRef ds:uri="http://schemas.openxmlformats.org/officeDocument/2006/bibliography"/>
   </ds:schemaRefs>

--- a/DirectX教材.docx
+++ b/DirectX教材.docx
@@ -12866,7 +12866,7 @@
     <w:p>
       <w:pPr>
         <w:rPr>
-          <w:rFonts w:eastAsiaTheme="minorHAnsi" w:hint="eastAsia"/>
+          <w:rFonts w:eastAsiaTheme="minorHAnsi"/>
           <w:szCs w:val="21"/>
         </w:rPr>
       </w:pPr>
@@ -12940,17 +12940,55 @@
     <w:p>
       <w:pPr>
         <w:rPr>
-          <w:rFonts w:eastAsiaTheme="minorHAnsi" w:hint="eastAsia"/>
-          <w:szCs w:val="21"/>
-        </w:rPr>
-      </w:pPr>
-      <w:bookmarkStart w:id="0" w:name="_GoBack"/>
-      <w:bookmarkEnd w:id="0"/>
-    </w:p>
-    <w:p>
-      <w:pPr>
-        <w:rPr>
-          <w:rFonts w:eastAsiaTheme="minorHAnsi"/>
+          <w:rFonts w:eastAsiaTheme="minorHAnsi"/>
+          <w:szCs w:val="21"/>
+        </w:rPr>
+      </w:pPr>
+    </w:p>
+    <w:p>
+      <w:pPr>
+        <w:rPr>
+          <w:rFonts w:eastAsiaTheme="minorHAnsi"/>
+          <w:szCs w:val="21"/>
+        </w:rPr>
+      </w:pPr>
+    </w:p>
+    <w:p>
+      <w:pPr>
+        <w:rPr>
+          <w:rFonts w:eastAsiaTheme="minorHAnsi"/>
+          <w:szCs w:val="21"/>
+        </w:rPr>
+      </w:pPr>
+    </w:p>
+    <w:p>
+      <w:pPr>
+        <w:rPr>
+          <w:rFonts w:eastAsiaTheme="minorHAnsi"/>
+          <w:szCs w:val="21"/>
+        </w:rPr>
+      </w:pPr>
+    </w:p>
+    <w:p>
+      <w:pPr>
+        <w:rPr>
+          <w:rFonts w:eastAsiaTheme="minorHAnsi"/>
+          <w:szCs w:val="21"/>
+        </w:rPr>
+      </w:pPr>
+    </w:p>
+    <w:p>
+      <w:pPr>
+        <w:rPr>
+          <w:rFonts w:eastAsiaTheme="minorHAnsi"/>
+          <w:szCs w:val="21"/>
+        </w:rPr>
+      </w:pPr>
+    </w:p>
+    <w:p>
+      <w:pPr>
+        <w:rPr>
+          <w:rFonts w:eastAsiaTheme="minorHAnsi" w:hint="eastAsia"/>
           <w:b/>
           <w:sz w:val="28"/>
           <w:szCs w:val="28"/>
@@ -12963,7 +13001,8 @@
           <w:sz w:val="28"/>
           <w:szCs w:val="28"/>
         </w:rPr>
-        <w:t>Chapter ７</w:t>
+        <w:lastRenderedPageBreak/>
+        <w:t>Chapter 7</w:t>
       </w:r>
     </w:p>
     <w:p>
@@ -12972,34 +13011,1724 @@
           <w:rFonts w:eastAsiaTheme="minorHAnsi"/>
           <w:b/>
           <w:sz w:val="28"/>
-          <w:szCs w:val="21"/>
-        </w:rPr>
-      </w:pPr>
-      <w:r>
-        <w:rPr>
-          <w:rFonts w:eastAsiaTheme="minorHAnsi"/>
-          <w:szCs w:val="21"/>
-        </w:rPr>
-        <w:t xml:space="preserve"> </w:t>
-      </w:r>
-      <w:r>
-        <w:rPr>
-          <w:rFonts w:eastAsiaTheme="minorHAnsi"/>
+          <w:szCs w:val="28"/>
+        </w:rPr>
+      </w:pPr>
+      <w:r>
+        <w:rPr>
+          <w:rFonts w:eastAsiaTheme="minorHAnsi" w:hint="eastAsia"/>
           <w:b/>
           <w:sz w:val="28"/>
-          <w:szCs w:val="21"/>
-        </w:rPr>
-        <w:t>ShaderTutorial_05(</w:t>
-      </w:r>
-      <w:r>
-        <w:rPr>
-          <w:rFonts w:eastAsiaTheme="minorHAnsi" w:hint="eastAsia"/>
+          <w:szCs w:val="28"/>
+        </w:rPr>
+        <w:t>深度テスト(Zテスト)</w:t>
+      </w:r>
+    </w:p>
+    <w:p>
+      <w:pPr>
+        <w:rPr>
+          <w:rFonts w:eastAsiaTheme="minorHAnsi"/>
+          <w:szCs w:val="21"/>
+        </w:rPr>
+      </w:pPr>
+      <w:r>
+        <w:rPr>
+          <w:rFonts w:eastAsiaTheme="minorHAnsi" w:hint="eastAsia"/>
+          <w:szCs w:val="21"/>
+        </w:rPr>
+        <w:t>このチャプターではシェーダーではなく、</w:t>
+      </w:r>
+      <w:r>
+        <w:rPr>
+          <w:rFonts w:eastAsiaTheme="minorHAnsi" w:hint="eastAsia"/>
+          <w:szCs w:val="21"/>
+        </w:rPr>
+        <w:t>3D</w:t>
+      </w:r>
+      <w:r>
+        <w:rPr>
+          <w:rFonts w:eastAsiaTheme="minorHAnsi" w:hint="eastAsia"/>
+          <w:szCs w:val="21"/>
+        </w:rPr>
+        <w:t>グラフィックス</w:t>
+      </w:r>
+      <w:r>
+        <w:rPr>
+          <w:rFonts w:eastAsiaTheme="minorHAnsi" w:hint="eastAsia"/>
+          <w:szCs w:val="21"/>
+        </w:rPr>
+        <w:t>の</w:t>
+      </w:r>
+      <w:r>
+        <w:rPr>
+          <w:rFonts w:eastAsiaTheme="minorHAnsi" w:hint="eastAsia"/>
+          <w:szCs w:val="21"/>
+        </w:rPr>
+        <w:t>プログラミングでは欠かすことが出来ない、</w:t>
+      </w:r>
+      <w:r>
+        <w:rPr>
+          <w:rFonts w:eastAsiaTheme="minorHAnsi" w:hint="eastAsia"/>
+          <w:szCs w:val="21"/>
+        </w:rPr>
+        <w:t>深度テスト(Zテスト)</w:t>
+      </w:r>
+      <w:r>
+        <w:rPr>
+          <w:rFonts w:eastAsiaTheme="minorHAnsi" w:hint="eastAsia"/>
+          <w:szCs w:val="21"/>
+        </w:rPr>
+        <w:t>について解説をします。</w:t>
+      </w:r>
+    </w:p>
+    <w:p>
+      <w:pPr>
+        <w:rPr>
+          <w:rFonts w:eastAsiaTheme="minorHAnsi"/>
+          <w:b/>
+          <w:szCs w:val="21"/>
+        </w:rPr>
+      </w:pPr>
+      <w:r>
+        <w:rPr>
+          <w:rFonts w:eastAsiaTheme="minorHAnsi" w:hint="eastAsia"/>
+          <w:b/>
+          <w:szCs w:val="21"/>
+        </w:rPr>
+        <w:t xml:space="preserve">7.1 </w:t>
+      </w:r>
+      <w:r>
+        <w:rPr>
+          <w:rFonts w:eastAsiaTheme="minorHAnsi"/>
+          <w:b/>
+          <w:szCs w:val="21"/>
+        </w:rPr>
+        <w:t xml:space="preserve"> </w:t>
+      </w:r>
+      <w:r>
+        <w:rPr>
+          <w:rFonts w:hint="eastAsia"/>
+          <w:b/>
+        </w:rPr>
+        <w:t>深度</w:t>
+      </w:r>
+      <w:r>
+        <w:rPr>
+          <w:rFonts w:hint="eastAsia"/>
+          <w:b/>
+        </w:rPr>
+        <w:t>バッファ</w:t>
+      </w:r>
+      <w:r>
+        <w:rPr>
+          <w:rFonts w:hint="eastAsia"/>
+          <w:b/>
+        </w:rPr>
+        <w:t>(Zバッファ)</w:t>
+      </w:r>
+    </w:p>
+    <w:p>
+      <w:pPr>
+        <w:rPr>
+          <w:rFonts w:eastAsiaTheme="minorHAnsi" w:hint="eastAsia"/>
+          <w:szCs w:val="21"/>
+        </w:rPr>
+      </w:pPr>
+      <w:r>
+        <w:rPr>
+          <w:rFonts w:eastAsiaTheme="minorHAnsi" w:hint="eastAsia"/>
+          <w:szCs w:val="21"/>
+        </w:rPr>
+        <w:t xml:space="preserve">　まず、深度テストについて説明をする前に深度バッファについて説明をします。みなさんDirectX9で3Dモデルを表示する際に、デバイスの初期化で</w:t>
+      </w:r>
+      <w:r>
+        <w:rPr>
+          <w:rFonts w:eastAsiaTheme="minorHAnsi" w:hint="eastAsia"/>
+          <w:szCs w:val="21"/>
+        </w:rPr>
+        <w:t>下記のような処理を記述していたのではないかと思います。</w:t>
+      </w:r>
+    </w:p>
+    <w:tbl>
+      <w:tblPr>
+        <w:tblStyle w:val="a4"/>
+        <w:tblW w:w="0" w:type="auto"/>
+        <w:tblLook w:val="04A0" w:firstRow="1" w:lastRow="0" w:firstColumn="1" w:lastColumn="0" w:noHBand="0" w:noVBand="1"/>
+      </w:tblPr>
+      <w:tblGrid>
+        <w:gridCol w:w="8494"/>
+      </w:tblGrid>
+      <w:tr>
+        <w:tc>
+          <w:tcPr>
+            <w:tcW w:w="8494" w:type="dxa"/>
+          </w:tcPr>
+          <w:p>
+            <w:pPr>
+              <w:spacing w:line="240" w:lineRule="exact"/>
+              <w:rPr>
+                <w:rFonts w:eastAsiaTheme="minorHAnsi"/>
+                <w:szCs w:val="21"/>
+              </w:rPr>
+            </w:pPr>
+            <w:r>
+              <w:rPr>
+                <w:rFonts w:eastAsiaTheme="minorHAnsi"/>
+                <w:szCs w:val="21"/>
+              </w:rPr>
+              <w:t>D3DPRESENT_PARAMETERS d3dpp;</w:t>
+            </w:r>
+          </w:p>
+          <w:p>
+            <w:pPr>
+              <w:spacing w:line="240" w:lineRule="exact"/>
+              <w:rPr>
+                <w:rFonts w:eastAsiaTheme="minorHAnsi"/>
+                <w:szCs w:val="21"/>
+              </w:rPr>
+            </w:pPr>
+            <w:r>
+              <w:rPr>
+                <w:rFonts w:eastAsiaTheme="minorHAnsi"/>
+                <w:szCs w:val="21"/>
+              </w:rPr>
+              <w:t>ZeroMemory(&amp;d3dpp, sizeof(d3dpp));</w:t>
+            </w:r>
+          </w:p>
+          <w:p>
+            <w:pPr>
+              <w:spacing w:line="240" w:lineRule="exact"/>
+              <w:rPr>
+                <w:rFonts w:eastAsiaTheme="minorHAnsi"/>
+                <w:szCs w:val="21"/>
+              </w:rPr>
+            </w:pPr>
+            <w:r>
+              <w:rPr>
+                <w:rFonts w:eastAsiaTheme="minorHAnsi"/>
+                <w:szCs w:val="21"/>
+              </w:rPr>
+              <w:t>d3dpp.Windowed = TRUE;</w:t>
+            </w:r>
+          </w:p>
+          <w:p>
+            <w:pPr>
+              <w:spacing w:line="240" w:lineRule="exact"/>
+              <w:rPr>
+                <w:rFonts w:eastAsiaTheme="minorHAnsi"/>
+                <w:szCs w:val="21"/>
+              </w:rPr>
+            </w:pPr>
+            <w:r>
+              <w:rPr>
+                <w:rFonts w:eastAsiaTheme="minorHAnsi"/>
+                <w:szCs w:val="21"/>
+              </w:rPr>
+              <w:t>d3dpp.SwapEffect = D3DSWAPEFFECT_DISCARD;</w:t>
+            </w:r>
+          </w:p>
+          <w:p>
+            <w:pPr>
+              <w:spacing w:line="240" w:lineRule="exact"/>
+              <w:rPr>
+                <w:rFonts w:eastAsiaTheme="minorHAnsi"/>
+                <w:color w:val="FF0000"/>
+                <w:szCs w:val="21"/>
+              </w:rPr>
+            </w:pPr>
+            <w:r>
+              <w:rPr>
+                <w:rFonts w:eastAsiaTheme="minorHAnsi"/>
+                <w:color w:val="000000" w:themeColor="text1"/>
+                <w:szCs w:val="21"/>
+              </w:rPr>
+              <w:t>d3dpp.BackBufferFormat = D3DFMT_UNKNOWN;</w:t>
+            </w:r>
+          </w:p>
+          <w:p>
+            <w:pPr>
+              <w:spacing w:line="240" w:lineRule="exact"/>
+              <w:rPr>
+                <w:rFonts w:eastAsiaTheme="minorHAnsi"/>
+                <w:b/>
+                <w:color w:val="FF0000"/>
+                <w:szCs w:val="21"/>
+              </w:rPr>
+            </w:pPr>
+            <w:r>
+              <w:rPr>
+                <w:rFonts w:eastAsiaTheme="minorHAnsi"/>
+                <w:b/>
+                <w:color w:val="FF0000"/>
+                <w:szCs w:val="21"/>
+              </w:rPr>
+              <w:t>d3dpp.EnableAutoDepthStencil = TRUE;</w:t>
+            </w:r>
+          </w:p>
+          <w:p>
+            <w:pPr>
+              <w:spacing w:line="240" w:lineRule="exact"/>
+              <w:rPr>
+                <w:rFonts w:eastAsiaTheme="minorHAnsi"/>
+                <w:b/>
+                <w:color w:val="FF0000"/>
+                <w:szCs w:val="21"/>
+              </w:rPr>
+            </w:pPr>
+            <w:r>
+              <w:rPr>
+                <w:rFonts w:eastAsiaTheme="minorHAnsi"/>
+                <w:b/>
+                <w:color w:val="FF0000"/>
+                <w:szCs w:val="21"/>
+              </w:rPr>
+              <w:t>d3dpp.AutoDepthStencilFormat = D3DFMT_D16;</w:t>
+            </w:r>
+          </w:p>
+          <w:p>
+            <w:pPr>
+              <w:spacing w:line="240" w:lineRule="exact"/>
+              <w:rPr>
+                <w:rFonts w:eastAsiaTheme="minorHAnsi"/>
+                <w:szCs w:val="21"/>
+              </w:rPr>
+            </w:pPr>
+            <w:r>
+              <w:rPr>
+                <w:rFonts w:eastAsiaTheme="minorHAnsi"/>
+                <w:szCs w:val="21"/>
+              </w:rPr>
+              <w:t>// Create the D3DDevice</w:t>
+            </w:r>
+          </w:p>
+          <w:p>
+            <w:pPr>
+              <w:spacing w:line="240" w:lineRule="exact"/>
+              <w:rPr>
+                <w:rFonts w:eastAsiaTheme="minorHAnsi"/>
+                <w:szCs w:val="21"/>
+              </w:rPr>
+            </w:pPr>
+            <w:r>
+              <w:rPr>
+                <w:rFonts w:eastAsiaTheme="minorHAnsi"/>
+                <w:szCs w:val="21"/>
+              </w:rPr>
+              <w:t>if (FAILED(g_pD3D-&gt;CreateDevice(</w:t>
+            </w:r>
+          </w:p>
+          <w:p>
+            <w:pPr>
+              <w:spacing w:line="240" w:lineRule="exact"/>
+              <w:rPr>
+                <w:rFonts w:eastAsiaTheme="minorHAnsi"/>
+                <w:szCs w:val="21"/>
+              </w:rPr>
+            </w:pPr>
+            <w:r>
+              <w:rPr>
+                <w:rFonts w:eastAsiaTheme="minorHAnsi"/>
+                <w:szCs w:val="21"/>
+              </w:rPr>
+              <w:tab/>
+              <w:t xml:space="preserve">D3DADAPTER_DEFAULT, </w:t>
+            </w:r>
+          </w:p>
+          <w:p>
+            <w:pPr>
+              <w:spacing w:line="240" w:lineRule="exact"/>
+              <w:rPr>
+                <w:rFonts w:eastAsiaTheme="minorHAnsi"/>
+                <w:szCs w:val="21"/>
+              </w:rPr>
+            </w:pPr>
+            <w:r>
+              <w:rPr>
+                <w:rFonts w:eastAsiaTheme="minorHAnsi"/>
+                <w:szCs w:val="21"/>
+              </w:rPr>
+              <w:tab/>
+              <w:t xml:space="preserve">D3DDEVTYPE_HAL, </w:t>
+            </w:r>
+          </w:p>
+          <w:p>
+            <w:pPr>
+              <w:spacing w:line="240" w:lineRule="exact"/>
+              <w:rPr>
+                <w:rFonts w:eastAsiaTheme="minorHAnsi"/>
+                <w:szCs w:val="21"/>
+              </w:rPr>
+            </w:pPr>
+            <w:r>
+              <w:rPr>
+                <w:rFonts w:eastAsiaTheme="minorHAnsi"/>
+                <w:szCs w:val="21"/>
+              </w:rPr>
+              <w:tab/>
+              <w:t>hWnd,</w:t>
+            </w:r>
+          </w:p>
+          <w:p>
+            <w:pPr>
+              <w:spacing w:line="240" w:lineRule="exact"/>
+              <w:rPr>
+                <w:rFonts w:eastAsiaTheme="minorHAnsi"/>
+                <w:szCs w:val="21"/>
+              </w:rPr>
+            </w:pPr>
+            <w:r>
+              <w:rPr>
+                <w:rFonts w:eastAsiaTheme="minorHAnsi"/>
+                <w:szCs w:val="21"/>
+              </w:rPr>
+              <w:tab/>
+              <w:t>D3DCREATE_SOFTWARE_VERTEXPROCESSING,</w:t>
+            </w:r>
+          </w:p>
+          <w:p>
+            <w:pPr>
+              <w:spacing w:line="240" w:lineRule="exact"/>
+              <w:rPr>
+                <w:rFonts w:eastAsiaTheme="minorHAnsi"/>
+                <w:szCs w:val="21"/>
+              </w:rPr>
+            </w:pPr>
+            <w:r>
+              <w:rPr>
+                <w:rFonts w:eastAsiaTheme="minorHAnsi"/>
+                <w:szCs w:val="21"/>
+              </w:rPr>
+              <w:tab/>
+              <w:t xml:space="preserve">&amp;d3dpp, </w:t>
+            </w:r>
+          </w:p>
+          <w:p>
+            <w:pPr>
+              <w:spacing w:line="240" w:lineRule="exact"/>
+              <w:rPr>
+                <w:rFonts w:eastAsiaTheme="minorHAnsi"/>
+                <w:szCs w:val="21"/>
+              </w:rPr>
+            </w:pPr>
+            <w:r>
+              <w:rPr>
+                <w:rFonts w:eastAsiaTheme="minorHAnsi"/>
+                <w:szCs w:val="21"/>
+              </w:rPr>
+              <w:tab/>
+              <w:t>&amp;g_pd3dDevice</w:t>
+            </w:r>
+          </w:p>
+          <w:p>
+            <w:pPr>
+              <w:spacing w:line="240" w:lineRule="exact"/>
+              <w:rPr>
+                <w:rFonts w:eastAsiaTheme="minorHAnsi"/>
+                <w:szCs w:val="21"/>
+              </w:rPr>
+            </w:pPr>
+            <w:r>
+              <w:rPr>
+                <w:rFonts w:eastAsiaTheme="minorHAnsi"/>
+                <w:szCs w:val="21"/>
+              </w:rPr>
+              <w:t>)))</w:t>
+            </w:r>
+          </w:p>
+          <w:p>
+            <w:pPr>
+              <w:spacing w:line="240" w:lineRule="exact"/>
+              <w:rPr>
+                <w:rFonts w:eastAsiaTheme="minorHAnsi"/>
+                <w:szCs w:val="21"/>
+              </w:rPr>
+            </w:pPr>
+            <w:r>
+              <w:rPr>
+                <w:rFonts w:eastAsiaTheme="minorHAnsi"/>
+                <w:szCs w:val="21"/>
+              </w:rPr>
+              <w:t>{</w:t>
+            </w:r>
+          </w:p>
+          <w:p>
+            <w:pPr>
+              <w:spacing w:line="240" w:lineRule="exact"/>
+              <w:rPr>
+                <w:rFonts w:eastAsiaTheme="minorHAnsi"/>
+                <w:szCs w:val="21"/>
+              </w:rPr>
+            </w:pPr>
+            <w:r>
+              <w:rPr>
+                <w:rFonts w:eastAsiaTheme="minorHAnsi"/>
+                <w:szCs w:val="21"/>
+              </w:rPr>
+              <w:tab/>
+              <w:t>return E_FAIL;</w:t>
+            </w:r>
+          </w:p>
+          <w:p>
+            <w:pPr>
+              <w:spacing w:line="240" w:lineRule="exact"/>
+              <w:rPr>
+                <w:rFonts w:eastAsiaTheme="minorHAnsi"/>
+                <w:szCs w:val="21"/>
+              </w:rPr>
+            </w:pPr>
+            <w:r>
+              <w:rPr>
+                <w:rFonts w:eastAsiaTheme="minorHAnsi"/>
+                <w:szCs w:val="21"/>
+              </w:rPr>
+              <w:t>}</w:t>
+            </w:r>
+          </w:p>
+        </w:tc>
+      </w:tr>
+    </w:tbl>
+    <w:p>
+      <w:pPr>
+        <w:rPr>
+          <w:rFonts w:eastAsiaTheme="minorHAnsi"/>
+          <w:szCs w:val="21"/>
+        </w:rPr>
+      </w:pPr>
+    </w:p>
+    <w:p>
+      <w:pPr>
+        <w:rPr>
+          <w:rFonts w:eastAsiaTheme="minorHAnsi"/>
+          <w:szCs w:val="21"/>
+        </w:rPr>
+      </w:pPr>
+      <w:r>
+        <w:rPr>
+          <w:rFonts w:eastAsiaTheme="minorHAnsi"/>
+          <w:szCs w:val="21"/>
+        </w:rPr>
+        <w:t>d</w:t>
+      </w:r>
+      <w:r>
+        <w:rPr>
+          <w:rFonts w:eastAsiaTheme="minorHAnsi" w:hint="eastAsia"/>
+          <w:szCs w:val="21"/>
+        </w:rPr>
+        <w:t>3</w:t>
+      </w:r>
+      <w:r>
+        <w:rPr>
+          <w:rFonts w:eastAsiaTheme="minorHAnsi"/>
+          <w:szCs w:val="21"/>
+        </w:rPr>
+        <w:t>dpp</w:t>
+      </w:r>
+      <w:r>
+        <w:rPr>
+          <w:rFonts w:eastAsiaTheme="minorHAnsi" w:hint="eastAsia"/>
+          <w:szCs w:val="21"/>
+        </w:rPr>
+        <w:t>はCreateDeviceに渡す引数なのですが、この赤字になっている箇所が深度バッファに関する設定になっています。この設定を渡すと16ビットの深度バッファがフレームバッファと同じ幅と高さで作成されます。例えば1280×720のフレームバッファを作成した場合は、下記のような深度バッファが作成されます。</w:t>
+      </w:r>
+    </w:p>
+    <w:p>
+      <w:pPr>
+        <w:rPr>
+          <w:rFonts w:eastAsiaTheme="minorHAnsi" w:hint="eastAsia"/>
+          <w:szCs w:val="21"/>
+        </w:rPr>
+      </w:pPr>
+    </w:p>
+    <w:p>
+      <w:pPr>
+        <w:rPr>
+          <w:rFonts w:eastAsiaTheme="minorHAnsi"/>
+          <w:szCs w:val="21"/>
+        </w:rPr>
+      </w:pPr>
+      <w:r>
+        <w:rPr>
+          <w:rFonts w:eastAsiaTheme="minorHAnsi"/>
+          <w:szCs w:val="21"/>
+        </w:rPr>
+        <w:t>short depthBuffer[</w:t>
+      </w:r>
+      <w:r>
+        <w:rPr>
+          <w:rFonts w:eastAsiaTheme="minorHAnsi" w:hint="eastAsia"/>
+          <w:szCs w:val="21"/>
+        </w:rPr>
+        <w:t>720</w:t>
+      </w:r>
+      <w:r>
+        <w:rPr>
+          <w:rFonts w:eastAsiaTheme="minorHAnsi"/>
+          <w:szCs w:val="21"/>
+        </w:rPr>
+        <w:t>][1280];</w:t>
+      </w:r>
+      <w:r>
+        <w:rPr>
+          <w:rFonts w:eastAsiaTheme="minorHAnsi"/>
+          <w:szCs w:val="21"/>
+        </w:rPr>
+        <w:tab/>
+        <w:t>//</w:t>
+      </w:r>
+      <w:r>
+        <w:rPr>
+          <w:rFonts w:eastAsiaTheme="minorHAnsi" w:hint="eastAsia"/>
+          <w:szCs w:val="21"/>
+        </w:rPr>
+        <w:t>深度バッファ</w:t>
+      </w:r>
+    </w:p>
+    <w:p>
+      <w:pPr>
+        <w:rPr>
+          <w:rFonts w:eastAsiaTheme="minorHAnsi"/>
+          <w:szCs w:val="21"/>
+        </w:rPr>
+      </w:pPr>
+    </w:p>
+    <w:p>
+      <w:pPr>
+        <w:rPr>
+          <w:rFonts w:eastAsiaTheme="minorHAnsi"/>
+          <w:szCs w:val="21"/>
+        </w:rPr>
+      </w:pPr>
+      <w:r>
+        <w:rPr>
+          <w:rFonts w:eastAsiaTheme="minorHAnsi" w:hint="eastAsia"/>
+          <w:szCs w:val="21"/>
+        </w:rPr>
+        <w:t>深度バッファとは、フレームバッファに絵を書き込んだ際に、その絵のZの座標を記録しておくためのバッファです。</w:t>
+      </w:r>
+      <w:r>
+        <w:rPr>
+          <w:rFonts w:eastAsiaTheme="minorHAnsi" w:hint="eastAsia"/>
+          <w:szCs w:val="21"/>
+        </w:rPr>
+        <w:t>例えば図Aのような絵をフレームバッファに書き込んだ場合図Bのような深度バッファが作成されます。</w:t>
+      </w:r>
+    </w:p>
+    <w:p>
+      <w:pPr>
+        <w:rPr>
+          <w:rFonts w:eastAsiaTheme="minorHAnsi"/>
+          <w:szCs w:val="21"/>
+        </w:rPr>
+      </w:pPr>
+    </w:p>
+    <w:p>
+      <w:pPr>
+        <w:rPr>
+          <w:rFonts w:eastAsiaTheme="minorHAnsi"/>
+          <w:szCs w:val="21"/>
+        </w:rPr>
+      </w:pPr>
+    </w:p>
+    <w:p>
+      <w:pPr>
+        <w:rPr>
+          <w:rFonts w:eastAsiaTheme="minorHAnsi" w:hint="eastAsia"/>
+          <w:szCs w:val="21"/>
+        </w:rPr>
+      </w:pPr>
+      <w:r>
+        <w:rPr>
+          <w:rFonts w:eastAsiaTheme="minorHAnsi" w:hint="eastAsia"/>
+          <w:szCs w:val="21"/>
+        </w:rPr>
+        <w:lastRenderedPageBreak/>
+        <w:t>図</w:t>
+      </w:r>
+      <w:r>
+        <w:rPr>
+          <w:rFonts w:eastAsiaTheme="minorHAnsi"/>
+          <w:szCs w:val="21"/>
+        </w:rPr>
+        <w:t xml:space="preserve">A </w:t>
+      </w:r>
+      <w:r>
+        <w:rPr>
+          <w:rFonts w:eastAsiaTheme="minorHAnsi" w:hint="eastAsia"/>
+          <w:szCs w:val="21"/>
+        </w:rPr>
+        <w:t>フレームバッファ</w:t>
+      </w:r>
+    </w:p>
+    <w:p>
+      <w:pPr>
+        <w:rPr>
+          <w:rFonts w:eastAsiaTheme="minorHAnsi" w:hint="eastAsia"/>
+          <w:szCs w:val="21"/>
+        </w:rPr>
+      </w:pPr>
+      <w:r>
+        <w:rPr>
+          <w:rFonts w:eastAsiaTheme="minorHAnsi" w:hint="eastAsia"/>
+          <w:noProof/>
+          <w:szCs w:val="21"/>
+        </w:rPr>
+        <w:drawing>
+          <wp:inline distT="0" distB="0" distL="0" distR="0">
+            <wp:extent cx="2517754" cy="2398143"/>
+            <wp:effectExtent l="0" t="0" r="0" b="2540"/>
+            <wp:docPr id="10" name="図 10"/>
+            <wp:cNvGraphicFramePr>
+              <a:graphicFrameLocks xmlns:a="http://schemas.openxmlformats.org/drawingml/2006/main" noChangeAspect="1"/>
+            </wp:cNvGraphicFramePr>
+            <a:graphic xmlns:a="http://schemas.openxmlformats.org/drawingml/2006/main">
+              <a:graphicData uri="http://schemas.openxmlformats.org/drawingml/2006/picture">
+                <pic:pic xmlns:pic="http://schemas.openxmlformats.org/drawingml/2006/picture">
+                  <pic:nvPicPr>
+                    <pic:cNvPr id="10" name="rgb.bmp"/>
+                    <pic:cNvPicPr/>
+                  </pic:nvPicPr>
+                  <pic:blipFill>
+                    <a:blip r:embed="rId12">
+                      <a:extLst>
+                        <a:ext uri="{28A0092B-C50C-407E-A947-70E740481C1C}">
+                          <a14:useLocalDpi xmlns:a14="http://schemas.microsoft.com/office/drawing/2010/main" val="0"/>
+                        </a:ext>
+                      </a:extLst>
+                    </a:blip>
+                    <a:stretch>
+                      <a:fillRect/>
+                    </a:stretch>
+                  </pic:blipFill>
+                  <pic:spPr>
+                    <a:xfrm>
+                      <a:off x="0" y="0"/>
+                      <a:ext cx="2529785" cy="2409602"/>
+                    </a:xfrm>
+                    <a:prstGeom prst="rect">
+                      <a:avLst/>
+                    </a:prstGeom>
+                  </pic:spPr>
+                </pic:pic>
+              </a:graphicData>
+            </a:graphic>
+          </wp:inline>
+        </w:drawing>
+      </w:r>
+    </w:p>
+    <w:p>
+      <w:pPr>
+        <w:rPr>
+          <w:rFonts w:eastAsiaTheme="minorHAnsi"/>
+          <w:szCs w:val="21"/>
+        </w:rPr>
+      </w:pPr>
+      <w:r>
+        <w:rPr>
+          <w:rFonts w:eastAsiaTheme="minorHAnsi" w:hint="eastAsia"/>
+          <w:szCs w:val="21"/>
+        </w:rPr>
+        <w:t>図B 深度バッファ</w:t>
+      </w:r>
+    </w:p>
+    <w:p>
+      <w:pPr>
+        <w:rPr>
+          <w:rFonts w:eastAsiaTheme="minorHAnsi" w:hint="eastAsia"/>
+          <w:szCs w:val="21"/>
+        </w:rPr>
+      </w:pPr>
+      <w:r>
+        <w:rPr>
+          <w:rFonts w:eastAsiaTheme="minorHAnsi" w:hint="eastAsia"/>
+          <w:noProof/>
+          <w:szCs w:val="21"/>
+        </w:rPr>
+        <w:drawing>
+          <wp:inline distT="0" distB="0" distL="0" distR="0">
+            <wp:extent cx="2499642" cy="2380891"/>
+            <wp:effectExtent l="0" t="0" r="0" b="635"/>
+            <wp:docPr id="13" name="図 13"/>
+            <wp:cNvGraphicFramePr>
+              <a:graphicFrameLocks xmlns:a="http://schemas.openxmlformats.org/drawingml/2006/main" noChangeAspect="1"/>
+            </wp:cNvGraphicFramePr>
+            <a:graphic xmlns:a="http://schemas.openxmlformats.org/drawingml/2006/main">
+              <a:graphicData uri="http://schemas.openxmlformats.org/drawingml/2006/picture">
+                <pic:pic xmlns:pic="http://schemas.openxmlformats.org/drawingml/2006/picture">
+                  <pic:nvPicPr>
+                    <pic:cNvPr id="13" name="depth.bmp"/>
+                    <pic:cNvPicPr/>
+                  </pic:nvPicPr>
+                  <pic:blipFill>
+                    <a:blip r:embed="rId13">
+                      <a:extLst>
+                        <a:ext uri="{28A0092B-C50C-407E-A947-70E740481C1C}">
+                          <a14:useLocalDpi xmlns:a14="http://schemas.microsoft.com/office/drawing/2010/main" val="0"/>
+                        </a:ext>
+                      </a:extLst>
+                    </a:blip>
+                    <a:stretch>
+                      <a:fillRect/>
+                    </a:stretch>
+                  </pic:blipFill>
+                  <pic:spPr>
+                    <a:xfrm>
+                      <a:off x="0" y="0"/>
+                      <a:ext cx="2507575" cy="2388447"/>
+                    </a:xfrm>
+                    <a:prstGeom prst="rect">
+                      <a:avLst/>
+                    </a:prstGeom>
+                  </pic:spPr>
+                </pic:pic>
+              </a:graphicData>
+            </a:graphic>
+          </wp:inline>
+        </w:drawing>
+      </w:r>
+    </w:p>
+    <w:p>
+      <w:pPr>
+        <w:rPr>
+          <w:rFonts w:eastAsiaTheme="minorHAnsi"/>
+          <w:szCs w:val="21"/>
+        </w:rPr>
+      </w:pPr>
+    </w:p>
+    <w:p>
+      <w:pPr>
+        <w:rPr>
+          <w:rFonts w:eastAsiaTheme="minorHAnsi"/>
+          <w:b/>
+          <w:szCs w:val="21"/>
+        </w:rPr>
+      </w:pPr>
+      <w:r>
+        <w:rPr>
+          <w:rFonts w:eastAsiaTheme="minorHAnsi"/>
+          <w:b/>
+          <w:szCs w:val="21"/>
+        </w:rPr>
+        <w:t xml:space="preserve">7.2 </w:t>
+      </w:r>
+      <w:r>
+        <w:rPr>
+          <w:rFonts w:eastAsiaTheme="minorHAnsi" w:hint="eastAsia"/>
+          <w:b/>
+          <w:szCs w:val="21"/>
+        </w:rPr>
+        <w:t>深度テスト</w:t>
+      </w:r>
+    </w:p>
+    <w:p>
+      <w:pPr>
+        <w:ind w:firstLineChars="100" w:firstLine="210"/>
+        <w:rPr>
+          <w:rFonts w:eastAsiaTheme="minorHAnsi" w:hint="eastAsia"/>
+          <w:szCs w:val="21"/>
+        </w:rPr>
+      </w:pPr>
+      <w:r>
+        <w:rPr>
+          <w:rFonts w:eastAsiaTheme="minorHAnsi" w:hint="eastAsia"/>
+          <w:szCs w:val="21"/>
+        </w:rPr>
+        <w:t>深度</w:t>
+      </w:r>
+      <w:r>
+        <w:rPr>
+          <w:rFonts w:eastAsiaTheme="minorHAnsi" w:hint="eastAsia"/>
+          <w:szCs w:val="21"/>
+        </w:rPr>
+        <w:t>テスト</w:t>
+      </w:r>
+      <w:r>
+        <w:rPr>
+          <w:rFonts w:eastAsiaTheme="minorHAnsi" w:hint="eastAsia"/>
+          <w:szCs w:val="21"/>
+        </w:rPr>
+        <w:t>とは頂点シェーダーとピクセルシェーダーの間で行われる処理で、深度バッファを参照して、新しく書き込もうとするピクセルが既に書き込まれているピクセルより手前にあるか、奥にあるかを判定するテストになります。これから書き込もうとしているピクセルが既に書き込まれているピクセルより奥にある場合、描きこむ必要がないため処理が破棄されます。この深度テストのおかげで3Dオブジェクトは正しい前後関係で描画することができるようになっています。</w:t>
+      </w:r>
+    </w:p>
+    <w:p>
+      <w:pPr>
+        <w:rPr>
+          <w:rFonts w:eastAsiaTheme="minorHAnsi"/>
+          <w:szCs w:val="21"/>
+        </w:rPr>
+      </w:pPr>
+    </w:p>
+    <w:p>
+      <w:pPr>
+        <w:rPr>
+          <w:rFonts w:eastAsiaTheme="minorHAnsi" w:hint="eastAsia"/>
+          <w:b/>
+          <w:szCs w:val="21"/>
+        </w:rPr>
+      </w:pPr>
+      <w:r>
+        <w:rPr>
+          <w:rFonts w:eastAsiaTheme="minorHAnsi" w:hint="eastAsia"/>
+          <w:b/>
+          <w:szCs w:val="21"/>
+        </w:rPr>
+        <w:t>7.3 深度テストを有効にする方法</w:t>
+      </w:r>
+    </w:p>
+    <w:p>
+      <w:pPr>
+        <w:rPr>
+          <w:rFonts w:eastAsiaTheme="minorHAnsi" w:hint="eastAsia"/>
+          <w:szCs w:val="21"/>
+        </w:rPr>
+      </w:pPr>
+      <w:r>
+        <w:rPr>
+          <w:rFonts w:eastAsiaTheme="minorHAnsi" w:hint="eastAsia"/>
+          <w:b/>
+          <w:szCs w:val="21"/>
+        </w:rPr>
+        <w:t xml:space="preserve">　</w:t>
+      </w:r>
+      <w:r>
+        <w:rPr>
+          <w:rFonts w:eastAsiaTheme="minorHAnsi" w:hint="eastAsia"/>
+          <w:szCs w:val="21"/>
+        </w:rPr>
+        <w:t>ではDirectX9で深度テストを有効にする方法を見ていきましょう。DirectX9では各種レンダリングステートの設定を行う、</w:t>
+      </w:r>
+      <w:r>
+        <w:rPr>
+          <w:rFonts w:eastAsiaTheme="minorHAnsi"/>
+          <w:szCs w:val="21"/>
+        </w:rPr>
+        <w:t>IDirect3DDevice9</w:t>
+      </w:r>
+      <w:r>
+        <w:rPr>
+          <w:rFonts w:eastAsiaTheme="minorHAnsi"/>
+          <w:szCs w:val="21"/>
+        </w:rPr>
+        <w:t>::SetRenderState</w:t>
+      </w:r>
+      <w:r>
+        <w:rPr>
+          <w:rFonts w:eastAsiaTheme="minorHAnsi" w:hint="eastAsia"/>
+          <w:szCs w:val="21"/>
+        </w:rPr>
+        <w:t>を使用することで深</w:t>
+      </w:r>
+      <w:r>
+        <w:rPr>
+          <w:rFonts w:eastAsiaTheme="minorHAnsi" w:hint="eastAsia"/>
+          <w:szCs w:val="21"/>
+        </w:rPr>
+        <w:lastRenderedPageBreak/>
+        <w:t>度テストを有効にすることができます。下記のようなコードで深度テストを有効にできます。</w:t>
+      </w:r>
+    </w:p>
+    <w:p>
+      <w:pPr>
+        <w:rPr>
+          <w:rFonts w:ascii="Consolas" w:hAnsi="Consolas" w:cs="Consolas"/>
+          <w:color w:val="000000"/>
+          <w:kern w:val="0"/>
+          <w:sz w:val="19"/>
+          <w:szCs w:val="19"/>
+        </w:rPr>
+      </w:pPr>
+      <w:r>
+        <w:rPr>
+          <w:rFonts w:ascii="Consolas" w:hAnsi="Consolas" w:cs="Consolas"/>
+          <w:color w:val="000000"/>
+          <w:kern w:val="0"/>
+          <w:sz w:val="19"/>
+          <w:szCs w:val="19"/>
+          <w:highlight w:val="white"/>
+        </w:rPr>
+        <w:t>g_pd3dDevice-&gt;SetRenderState(</w:t>
+      </w:r>
+      <w:r>
+        <w:rPr>
+          <w:rFonts w:ascii="Consolas" w:hAnsi="Consolas" w:cs="Consolas"/>
+          <w:color w:val="2F4F4F"/>
+          <w:kern w:val="0"/>
+          <w:sz w:val="19"/>
+          <w:szCs w:val="19"/>
+          <w:highlight w:val="white"/>
+        </w:rPr>
+        <w:t>D3DRS_ZENABLE</w:t>
+      </w:r>
+      <w:r>
+        <w:rPr>
+          <w:rFonts w:ascii="Consolas" w:hAnsi="Consolas" w:cs="Consolas"/>
+          <w:color w:val="000000"/>
+          <w:kern w:val="0"/>
+          <w:sz w:val="19"/>
+          <w:szCs w:val="19"/>
+          <w:highlight w:val="white"/>
+        </w:rPr>
+        <w:t xml:space="preserve">, </w:t>
+      </w:r>
+      <w:r>
+        <w:rPr>
+          <w:rFonts w:ascii="Consolas" w:hAnsi="Consolas" w:cs="Consolas"/>
+          <w:color w:val="6F008A"/>
+          <w:kern w:val="0"/>
+          <w:sz w:val="19"/>
+          <w:szCs w:val="19"/>
+          <w:highlight w:val="white"/>
+        </w:rPr>
+        <w:t>TRUE</w:t>
+      </w:r>
+      <w:r>
+        <w:rPr>
+          <w:rFonts w:ascii="Consolas" w:hAnsi="Consolas" w:cs="Consolas"/>
+          <w:color w:val="000000"/>
+          <w:kern w:val="0"/>
+          <w:sz w:val="19"/>
+          <w:szCs w:val="19"/>
+          <w:highlight w:val="white"/>
+        </w:rPr>
+        <w:t>);</w:t>
+      </w:r>
+    </w:p>
+    <w:p>
+      <w:pPr>
+        <w:rPr>
+          <w:rFonts w:ascii="Consolas" w:hAnsi="Consolas" w:cs="Consolas"/>
+          <w:color w:val="000000"/>
+          <w:kern w:val="0"/>
+          <w:sz w:val="19"/>
+          <w:szCs w:val="19"/>
+        </w:rPr>
+      </w:pPr>
+    </w:p>
+    <w:p>
+      <w:pPr>
+        <w:rPr>
+          <w:rFonts w:eastAsiaTheme="minorHAnsi" w:hint="eastAsia"/>
+          <w:b/>
+          <w:szCs w:val="21"/>
+        </w:rPr>
+      </w:pPr>
+      <w:r>
+        <w:rPr>
+          <w:rFonts w:eastAsiaTheme="minorHAnsi"/>
+          <w:b/>
+          <w:szCs w:val="21"/>
+        </w:rPr>
+        <w:t>7.4 Z</w:t>
+      </w:r>
+      <w:r>
+        <w:rPr>
+          <w:rFonts w:eastAsiaTheme="minorHAnsi" w:hint="eastAsia"/>
+          <w:b/>
+          <w:szCs w:val="21"/>
+        </w:rPr>
+        <w:t>ファイティング</w:t>
+      </w:r>
+    </w:p>
+    <w:p>
+      <w:pPr>
+        <w:rPr>
+          <w:rFonts w:eastAsiaTheme="minorHAnsi"/>
+          <w:szCs w:val="21"/>
+        </w:rPr>
+      </w:pPr>
+      <w:r>
+        <w:rPr>
+          <w:rFonts w:eastAsiaTheme="minorHAnsi" w:hint="eastAsia"/>
+          <w:szCs w:val="21"/>
+        </w:rPr>
+        <w:t>深度バッファ</w:t>
+      </w:r>
+      <w:r>
+        <w:rPr>
+          <w:rFonts w:eastAsiaTheme="minorHAnsi" w:hint="eastAsia"/>
+          <w:szCs w:val="21"/>
+        </w:rPr>
+        <w:t>に保存できる</w:t>
+      </w:r>
+      <w:r>
+        <w:rPr>
+          <w:rFonts w:eastAsiaTheme="minorHAnsi" w:hint="eastAsia"/>
+          <w:szCs w:val="21"/>
+        </w:rPr>
+        <w:t>Z値の精度には限界があります。そのため非常にZの値が近い</w:t>
+      </w:r>
+      <w:r>
+        <w:rPr>
+          <w:rFonts w:eastAsiaTheme="minorHAnsi" w:hint="eastAsia"/>
+          <w:szCs w:val="21"/>
+        </w:rPr>
+        <w:t>ポリゴン</w:t>
+      </w:r>
+      <w:r>
+        <w:rPr>
+          <w:rFonts w:eastAsiaTheme="minorHAnsi" w:hint="eastAsia"/>
+          <w:szCs w:val="21"/>
+        </w:rPr>
+        <w:t>を</w:t>
+      </w:r>
+      <w:r>
+        <w:rPr>
+          <w:rFonts w:eastAsiaTheme="minorHAnsi" w:hint="eastAsia"/>
+          <w:szCs w:val="21"/>
+        </w:rPr>
+        <w:t>重ねて</w:t>
+      </w:r>
+      <w:r>
+        <w:rPr>
+          <w:rFonts w:eastAsiaTheme="minorHAnsi" w:hint="eastAsia"/>
+          <w:szCs w:val="21"/>
+        </w:rPr>
+        <w:t>描画すると、</w:t>
+      </w:r>
+      <w:r>
+        <w:rPr>
+          <w:rFonts w:eastAsiaTheme="minorHAnsi" w:hint="eastAsia"/>
+          <w:szCs w:val="21"/>
+        </w:rPr>
+        <w:t>ポリゴンが</w:t>
+      </w:r>
+      <w:r>
+        <w:rPr>
+          <w:rFonts w:eastAsiaTheme="minorHAnsi" w:hint="eastAsia"/>
+          <w:szCs w:val="21"/>
+        </w:rPr>
+        <w:t>チラ付く現象が発生します。これをZファイティングといいます。</w:t>
+      </w:r>
+    </w:p>
+    <w:p>
+      <w:pPr>
+        <w:rPr>
+          <w:rFonts w:eastAsiaTheme="minorHAnsi" w:hint="eastAsia"/>
+          <w:szCs w:val="21"/>
+        </w:rPr>
+      </w:pPr>
+    </w:p>
+    <w:p>
+      <w:pPr>
+        <w:rPr>
+          <w:rFonts w:eastAsiaTheme="minorHAnsi"/>
+          <w:szCs w:val="21"/>
+        </w:rPr>
+      </w:pPr>
+      <w:r>
+        <w:rPr>
+          <w:rFonts w:eastAsiaTheme="minorHAnsi" w:hint="eastAsia"/>
+          <w:szCs w:val="21"/>
+        </w:rPr>
+        <w:t>PSPは16bitの深度バッファしか作ることができずに、深度バッファの精度が低かったため、PSPのゲームではよくこの現象が起きていました。</w:t>
+      </w:r>
+    </w:p>
+    <w:p>
+      <w:pPr>
+        <w:rPr>
+          <w:rFonts w:eastAsiaTheme="minorHAnsi"/>
+          <w:szCs w:val="21"/>
+        </w:rPr>
+      </w:pPr>
+    </w:p>
+    <w:p>
+      <w:pPr>
+        <w:rPr>
+          <w:rFonts w:eastAsiaTheme="minorHAnsi"/>
+          <w:szCs w:val="21"/>
+        </w:rPr>
+      </w:pPr>
+      <w:r>
+        <w:rPr>
+          <w:rFonts w:eastAsiaTheme="minorHAnsi" w:hint="eastAsia"/>
+          <w:szCs w:val="21"/>
+        </w:rPr>
+        <w:t>下記のパスにZファイティングのサンプルプログラムをアップしています。</w:t>
+      </w:r>
+    </w:p>
+    <w:p>
+      <w:pPr>
+        <w:rPr>
+          <w:rFonts w:eastAsiaTheme="minorHAnsi"/>
+          <w:szCs w:val="21"/>
+        </w:rPr>
+      </w:pPr>
+      <w:r>
+        <w:rPr>
+          <w:rFonts w:eastAsiaTheme="minorHAnsi"/>
+          <w:szCs w:val="21"/>
+        </w:rPr>
+        <w:t>https://github.com/KawaharaKiyohara</w:t>
+      </w:r>
+      <w:r>
+        <w:rPr>
+          <w:rFonts w:eastAsiaTheme="minorHAnsi"/>
+          <w:szCs w:val="21"/>
+        </w:rPr>
+        <w:t>/DirectXLesson/</w:t>
+      </w:r>
+      <w:r>
+        <w:rPr>
+          <w:rFonts w:eastAsiaTheme="minorHAnsi"/>
+          <w:szCs w:val="21"/>
+        </w:rPr>
+        <w:t>Zファイティングサンプル</w:t>
+      </w:r>
+    </w:p>
+    <w:p>
+      <w:pPr>
+        <w:rPr>
+          <w:rFonts w:eastAsiaTheme="minorHAnsi"/>
+          <w:szCs w:val="21"/>
+        </w:rPr>
+      </w:pPr>
+    </w:p>
+    <w:p>
+      <w:pPr>
+        <w:rPr>
+          <w:rFonts w:eastAsiaTheme="minorHAnsi"/>
+          <w:szCs w:val="21"/>
+        </w:rPr>
+      </w:pPr>
+    </w:p>
+    <w:p>
+      <w:pPr>
+        <w:rPr>
+          <w:rFonts w:eastAsiaTheme="minorHAnsi"/>
+          <w:b/>
+          <w:szCs w:val="21"/>
+        </w:rPr>
+      </w:pPr>
+      <w:r>
+        <w:rPr>
+          <w:rFonts w:eastAsiaTheme="minorHAnsi"/>
+          <w:b/>
+          <w:szCs w:val="21"/>
+        </w:rPr>
+        <w:t>7.5 ZFunc</w:t>
+      </w:r>
+    </w:p>
+    <w:p>
+      <w:pPr>
+        <w:rPr>
+          <w:rFonts w:eastAsiaTheme="minorHAnsi" w:hint="eastAsia"/>
+          <w:szCs w:val="21"/>
+        </w:rPr>
+      </w:pPr>
+      <w:r>
+        <w:rPr>
+          <w:rFonts w:eastAsiaTheme="minorHAnsi"/>
+          <w:b/>
+          <w:szCs w:val="21"/>
+        </w:rPr>
+        <w:t xml:space="preserve"> </w:t>
+      </w:r>
+      <w:r>
+        <w:rPr>
+          <w:rFonts w:eastAsiaTheme="minorHAnsi" w:hint="eastAsia"/>
+          <w:szCs w:val="21"/>
+        </w:rPr>
+        <w:t>実はZテストは必ずしも手前にあるものだけを描画するわけではありません。実は</w:t>
+      </w:r>
+      <w:r>
+        <w:rPr>
+          <w:rFonts w:eastAsiaTheme="minorHAnsi"/>
+          <w:szCs w:val="21"/>
+        </w:rPr>
+        <w:t>ZFunc</w:t>
+      </w:r>
+      <w:r>
+        <w:rPr>
+          <w:rFonts w:eastAsiaTheme="minorHAnsi" w:hint="eastAsia"/>
+          <w:szCs w:val="21"/>
+        </w:rPr>
+        <w:t>というレンダリングステートを変更すると奥にあるものを描画するということもできます。</w:t>
+      </w:r>
+    </w:p>
+    <w:p>
+      <w:pPr>
+        <w:rPr>
+          <w:rFonts w:eastAsiaTheme="minorHAnsi"/>
+          <w:szCs w:val="21"/>
+        </w:rPr>
+      </w:pPr>
+      <w:r>
+        <w:rPr>
+          <w:rFonts w:eastAsiaTheme="minorHAnsi" w:hint="eastAsia"/>
+          <w:szCs w:val="21"/>
+        </w:rPr>
+        <w:t>このZFuncというのはZテストの方法を指定するレンダリングステートで、</w:t>
+      </w:r>
+      <w:r>
+        <w:rPr>
+          <w:rFonts w:eastAsiaTheme="minorHAnsi" w:hint="eastAsia"/>
+          <w:szCs w:val="21"/>
+        </w:rPr>
+        <w:t>「</w:t>
+      </w:r>
+      <w:r>
+        <w:rPr>
+          <w:rFonts w:eastAsiaTheme="minorHAnsi" w:hint="eastAsia"/>
+          <w:szCs w:val="21"/>
+        </w:rPr>
+        <w:t>Z値が大きいものが</w:t>
+      </w:r>
+      <w:r>
+        <w:rPr>
+          <w:rFonts w:eastAsiaTheme="minorHAnsi" w:hint="eastAsia"/>
+          <w:szCs w:val="21"/>
+        </w:rPr>
+        <w:t>合格」や、「Z値が小さければ合格」というふうにZテストの方法を変更することができます。</w:t>
+      </w:r>
+    </w:p>
+    <w:p>
+      <w:pPr>
+        <w:rPr>
+          <w:rFonts w:eastAsiaTheme="minorHAnsi"/>
+          <w:szCs w:val="21"/>
+        </w:rPr>
+      </w:pPr>
+      <w:r>
+        <w:rPr>
+          <w:rFonts w:eastAsiaTheme="minorHAnsi" w:hint="eastAsia"/>
+          <w:szCs w:val="21"/>
+        </w:rPr>
+        <w:t>下記にZFuncに指定できる値を列挙します。</w:t>
+      </w:r>
+    </w:p>
+    <w:tbl>
+      <w:tblPr>
+        <w:tblStyle w:val="a4"/>
+        <w:tblW w:w="0" w:type="auto"/>
+        <w:tblLook w:val="04A0" w:firstRow="1" w:lastRow="0" w:firstColumn="1" w:lastColumn="0" w:noHBand="0" w:noVBand="1"/>
+      </w:tblPr>
+      <w:tblGrid>
+        <w:gridCol w:w="8494"/>
+      </w:tblGrid>
+      <w:tr>
+        <w:tc>
+          <w:tcPr>
+            <w:tcW w:w="8494" w:type="dxa"/>
+          </w:tcPr>
+          <w:p>
+            <w:pPr>
+              <w:widowControl/>
+              <w:spacing w:line="240" w:lineRule="exact"/>
+              <w:jc w:val="left"/>
+              <w:rPr>
+                <w:rFonts w:ascii="Meiryo UI" w:eastAsia="Meiryo UI" w:hAnsi="Meiryo UI" w:cs="ＭＳ Ｐゴシック"/>
+                <w:color w:val="000000"/>
+                <w:kern w:val="0"/>
+                <w:sz w:val="20"/>
+                <w:szCs w:val="20"/>
+              </w:rPr>
+            </w:pPr>
+            <w:r>
+              <w:rPr>
+                <w:rFonts w:ascii="Meiryo UI" w:eastAsia="Meiryo UI" w:hAnsi="Meiryo UI" w:cs="ＭＳ Ｐゴシック" w:hint="eastAsia"/>
+                <w:color w:val="000000"/>
+                <w:kern w:val="0"/>
+                <w:sz w:val="20"/>
+                <w:szCs w:val="20"/>
+              </w:rPr>
+              <w:t>D3DCMP_NEVER</w:t>
+            </w:r>
+          </w:p>
+          <w:p>
+            <w:pPr>
+              <w:widowControl/>
+              <w:spacing w:line="240" w:lineRule="exact"/>
+              <w:ind w:left="720"/>
+              <w:jc w:val="left"/>
+              <w:rPr>
+                <w:rFonts w:ascii="Meiryo UI" w:eastAsia="Meiryo UI" w:hAnsi="Meiryo UI" w:cs="ＭＳ Ｐゴシック" w:hint="eastAsia"/>
+                <w:color w:val="2A2A2A"/>
+                <w:kern w:val="0"/>
+                <w:sz w:val="20"/>
+                <w:szCs w:val="20"/>
+              </w:rPr>
+            </w:pPr>
+            <w:r>
+              <w:rPr>
+                <w:rFonts w:ascii="Meiryo UI" w:eastAsia="Meiryo UI" w:hAnsi="Meiryo UI" w:cs="ＭＳ Ｐゴシック" w:hint="eastAsia"/>
+                <w:color w:val="2A2A2A"/>
+                <w:kern w:val="0"/>
+                <w:sz w:val="20"/>
+                <w:szCs w:val="20"/>
+              </w:rPr>
+              <w:t>テストは常に失敗する。</w:t>
+            </w:r>
+          </w:p>
+          <w:p>
+            <w:pPr>
+              <w:widowControl/>
+              <w:spacing w:line="240" w:lineRule="exact"/>
+              <w:jc w:val="left"/>
+              <w:rPr>
+                <w:rFonts w:ascii="Meiryo UI" w:eastAsia="Meiryo UI" w:hAnsi="Meiryo UI" w:cs="ＭＳ Ｐゴシック" w:hint="eastAsia"/>
+                <w:color w:val="000000"/>
+                <w:kern w:val="0"/>
+                <w:sz w:val="20"/>
+                <w:szCs w:val="20"/>
+              </w:rPr>
+            </w:pPr>
+            <w:r>
+              <w:rPr>
+                <w:rFonts w:ascii="Meiryo UI" w:eastAsia="Meiryo UI" w:hAnsi="Meiryo UI" w:cs="ＭＳ Ｐゴシック" w:hint="eastAsia"/>
+                <w:color w:val="000000"/>
+                <w:kern w:val="0"/>
+                <w:sz w:val="20"/>
+                <w:szCs w:val="20"/>
+              </w:rPr>
+              <w:t>D3DCMP_LESS</w:t>
+            </w:r>
+          </w:p>
+          <w:p>
+            <w:pPr>
+              <w:widowControl/>
+              <w:spacing w:line="240" w:lineRule="exact"/>
+              <w:ind w:left="720"/>
+              <w:jc w:val="left"/>
+              <w:rPr>
+                <w:rFonts w:ascii="Meiryo UI" w:eastAsia="Meiryo UI" w:hAnsi="Meiryo UI" w:cs="ＭＳ Ｐゴシック" w:hint="eastAsia"/>
+                <w:color w:val="2A2A2A"/>
+                <w:kern w:val="0"/>
+                <w:sz w:val="20"/>
+                <w:szCs w:val="20"/>
+              </w:rPr>
+            </w:pPr>
+            <w:r>
+              <w:rPr>
+                <w:rFonts w:ascii="Meiryo UI" w:eastAsia="Meiryo UI" w:hAnsi="Meiryo UI" w:cs="ＭＳ Ｐゴシック" w:hint="eastAsia"/>
+                <w:color w:val="2A2A2A"/>
+                <w:kern w:val="0"/>
+                <w:sz w:val="20"/>
+                <w:szCs w:val="20"/>
+              </w:rPr>
+              <w:t>新しいピクセル値が、現在のピクセル値より小さいときに応じる。</w:t>
+            </w:r>
+          </w:p>
+          <w:p>
+            <w:pPr>
+              <w:widowControl/>
+              <w:spacing w:line="240" w:lineRule="exact"/>
+              <w:jc w:val="left"/>
+              <w:rPr>
+                <w:rFonts w:ascii="Meiryo UI" w:eastAsia="Meiryo UI" w:hAnsi="Meiryo UI" w:cs="ＭＳ Ｐゴシック" w:hint="eastAsia"/>
+                <w:color w:val="000000"/>
+                <w:kern w:val="0"/>
+                <w:sz w:val="20"/>
+                <w:szCs w:val="20"/>
+              </w:rPr>
+            </w:pPr>
+            <w:r>
+              <w:rPr>
+                <w:rFonts w:ascii="Meiryo UI" w:eastAsia="Meiryo UI" w:hAnsi="Meiryo UI" w:cs="ＭＳ Ｐゴシック" w:hint="eastAsia"/>
+                <w:color w:val="000000"/>
+                <w:kern w:val="0"/>
+                <w:sz w:val="20"/>
+                <w:szCs w:val="20"/>
+              </w:rPr>
+              <w:t>D3DCMP_EQUAL</w:t>
+            </w:r>
+          </w:p>
+          <w:p>
+            <w:pPr>
+              <w:widowControl/>
+              <w:spacing w:line="240" w:lineRule="exact"/>
+              <w:ind w:left="720"/>
+              <w:jc w:val="left"/>
+              <w:rPr>
+                <w:rFonts w:ascii="Meiryo UI" w:eastAsia="Meiryo UI" w:hAnsi="Meiryo UI" w:cs="ＭＳ Ｐゴシック" w:hint="eastAsia"/>
+                <w:color w:val="2A2A2A"/>
+                <w:kern w:val="0"/>
+                <w:sz w:val="20"/>
+                <w:szCs w:val="20"/>
+              </w:rPr>
+            </w:pPr>
+            <w:r>
+              <w:rPr>
+                <w:rFonts w:ascii="Meiryo UI" w:eastAsia="Meiryo UI" w:hAnsi="Meiryo UI" w:cs="ＭＳ Ｐゴシック" w:hint="eastAsia"/>
+                <w:color w:val="2A2A2A"/>
+                <w:kern w:val="0"/>
+                <w:sz w:val="20"/>
+                <w:szCs w:val="20"/>
+              </w:rPr>
+              <w:t>新しいピクセル値が、現在のピクセル値と等しいときに応じる。</w:t>
+            </w:r>
+          </w:p>
+          <w:p>
+            <w:pPr>
+              <w:widowControl/>
+              <w:spacing w:line="240" w:lineRule="exact"/>
+              <w:jc w:val="left"/>
+              <w:rPr>
+                <w:rFonts w:ascii="Meiryo UI" w:eastAsia="Meiryo UI" w:hAnsi="Meiryo UI" w:cs="ＭＳ Ｐゴシック" w:hint="eastAsia"/>
+                <w:color w:val="000000"/>
+                <w:kern w:val="0"/>
+                <w:sz w:val="20"/>
+                <w:szCs w:val="20"/>
+              </w:rPr>
+            </w:pPr>
+            <w:r>
+              <w:rPr>
+                <w:rFonts w:ascii="Meiryo UI" w:eastAsia="Meiryo UI" w:hAnsi="Meiryo UI" w:cs="ＭＳ Ｐゴシック" w:hint="eastAsia"/>
+                <w:color w:val="000000"/>
+                <w:kern w:val="0"/>
+                <w:sz w:val="20"/>
+                <w:szCs w:val="20"/>
+              </w:rPr>
+              <w:t>D3DCMP_LESSEQUAL</w:t>
+            </w:r>
+          </w:p>
+          <w:p>
+            <w:pPr>
+              <w:widowControl/>
+              <w:spacing w:line="240" w:lineRule="exact"/>
+              <w:ind w:left="720"/>
+              <w:jc w:val="left"/>
+              <w:rPr>
+                <w:rFonts w:ascii="Meiryo UI" w:eastAsia="Meiryo UI" w:hAnsi="Meiryo UI" w:cs="ＭＳ Ｐゴシック" w:hint="eastAsia"/>
+                <w:color w:val="2A2A2A"/>
+                <w:kern w:val="0"/>
+                <w:sz w:val="20"/>
+                <w:szCs w:val="20"/>
+              </w:rPr>
+            </w:pPr>
+            <w:r>
+              <w:rPr>
+                <w:rFonts w:ascii="Meiryo UI" w:eastAsia="Meiryo UI" w:hAnsi="Meiryo UI" w:cs="ＭＳ Ｐゴシック" w:hint="eastAsia"/>
+                <w:color w:val="2A2A2A"/>
+                <w:kern w:val="0"/>
+                <w:sz w:val="20"/>
+                <w:szCs w:val="20"/>
+              </w:rPr>
+              <w:t>新しいピクセル値が、現在のピクセル値以下のときに応じる。</w:t>
+            </w:r>
+          </w:p>
+          <w:p>
+            <w:pPr>
+              <w:widowControl/>
+              <w:spacing w:line="240" w:lineRule="exact"/>
+              <w:jc w:val="left"/>
+              <w:rPr>
+                <w:rFonts w:ascii="Meiryo UI" w:eastAsia="Meiryo UI" w:hAnsi="Meiryo UI" w:cs="ＭＳ Ｐゴシック" w:hint="eastAsia"/>
+                <w:color w:val="000000"/>
+                <w:kern w:val="0"/>
+                <w:sz w:val="20"/>
+                <w:szCs w:val="20"/>
+              </w:rPr>
+            </w:pPr>
+            <w:r>
+              <w:rPr>
+                <w:rFonts w:ascii="Meiryo UI" w:eastAsia="Meiryo UI" w:hAnsi="Meiryo UI" w:cs="ＭＳ Ｐゴシック" w:hint="eastAsia"/>
+                <w:color w:val="000000"/>
+                <w:kern w:val="0"/>
+                <w:sz w:val="20"/>
+                <w:szCs w:val="20"/>
+              </w:rPr>
+              <w:t>D3DCMP_GREATER</w:t>
+            </w:r>
+          </w:p>
+          <w:p>
+            <w:pPr>
+              <w:widowControl/>
+              <w:spacing w:line="240" w:lineRule="exact"/>
+              <w:ind w:left="720"/>
+              <w:jc w:val="left"/>
+              <w:rPr>
+                <w:rFonts w:ascii="Meiryo UI" w:eastAsia="Meiryo UI" w:hAnsi="Meiryo UI" w:cs="ＭＳ Ｐゴシック" w:hint="eastAsia"/>
+                <w:color w:val="2A2A2A"/>
+                <w:kern w:val="0"/>
+                <w:sz w:val="20"/>
+                <w:szCs w:val="20"/>
+              </w:rPr>
+            </w:pPr>
+            <w:r>
+              <w:rPr>
+                <w:rFonts w:ascii="Meiryo UI" w:eastAsia="Meiryo UI" w:hAnsi="Meiryo UI" w:cs="ＭＳ Ｐゴシック" w:hint="eastAsia"/>
+                <w:color w:val="2A2A2A"/>
+                <w:kern w:val="0"/>
+                <w:sz w:val="20"/>
+                <w:szCs w:val="20"/>
+              </w:rPr>
+              <w:t>新しいピクセル値が、現在のピクセル値より大きいときに応じる。</w:t>
+            </w:r>
+          </w:p>
+          <w:p>
+            <w:pPr>
+              <w:widowControl/>
+              <w:spacing w:line="240" w:lineRule="exact"/>
+              <w:jc w:val="left"/>
+              <w:rPr>
+                <w:rFonts w:ascii="Meiryo UI" w:eastAsia="Meiryo UI" w:hAnsi="Meiryo UI" w:cs="ＭＳ Ｐゴシック" w:hint="eastAsia"/>
+                <w:color w:val="000000"/>
+                <w:kern w:val="0"/>
+                <w:sz w:val="20"/>
+                <w:szCs w:val="20"/>
+              </w:rPr>
+            </w:pPr>
+            <w:r>
+              <w:rPr>
+                <w:rFonts w:ascii="Meiryo UI" w:eastAsia="Meiryo UI" w:hAnsi="Meiryo UI" w:cs="ＭＳ Ｐゴシック" w:hint="eastAsia"/>
+                <w:color w:val="000000"/>
+                <w:kern w:val="0"/>
+                <w:sz w:val="20"/>
+                <w:szCs w:val="20"/>
+              </w:rPr>
+              <w:t>D3DCMP_NOTEQUAL</w:t>
+            </w:r>
+          </w:p>
+          <w:p>
+            <w:pPr>
+              <w:widowControl/>
+              <w:spacing w:line="240" w:lineRule="exact"/>
+              <w:ind w:left="720"/>
+              <w:jc w:val="left"/>
+              <w:rPr>
+                <w:rFonts w:ascii="Meiryo UI" w:eastAsia="Meiryo UI" w:hAnsi="Meiryo UI" w:cs="ＭＳ Ｐゴシック" w:hint="eastAsia"/>
+                <w:color w:val="2A2A2A"/>
+                <w:kern w:val="0"/>
+                <w:sz w:val="20"/>
+                <w:szCs w:val="20"/>
+              </w:rPr>
+            </w:pPr>
+            <w:r>
+              <w:rPr>
+                <w:rFonts w:ascii="Meiryo UI" w:eastAsia="Meiryo UI" w:hAnsi="Meiryo UI" w:cs="ＭＳ Ｐゴシック" w:hint="eastAsia"/>
+                <w:color w:val="2A2A2A"/>
+                <w:kern w:val="0"/>
+                <w:sz w:val="20"/>
+                <w:szCs w:val="20"/>
+              </w:rPr>
+              <w:t>新しいピクセル値が、現在のピクセル値と等しくないときに応じる。</w:t>
+            </w:r>
+          </w:p>
+          <w:p>
+            <w:pPr>
+              <w:widowControl/>
+              <w:spacing w:line="240" w:lineRule="exact"/>
+              <w:jc w:val="left"/>
+              <w:rPr>
+                <w:rFonts w:ascii="Meiryo UI" w:eastAsia="Meiryo UI" w:hAnsi="Meiryo UI" w:cs="ＭＳ Ｐゴシック" w:hint="eastAsia"/>
+                <w:color w:val="000000"/>
+                <w:kern w:val="0"/>
+                <w:sz w:val="20"/>
+                <w:szCs w:val="20"/>
+              </w:rPr>
+            </w:pPr>
+            <w:r>
+              <w:rPr>
+                <w:rFonts w:ascii="Meiryo UI" w:eastAsia="Meiryo UI" w:hAnsi="Meiryo UI" w:cs="ＭＳ Ｐゴシック" w:hint="eastAsia"/>
+                <w:color w:val="000000"/>
+                <w:kern w:val="0"/>
+                <w:sz w:val="20"/>
+                <w:szCs w:val="20"/>
+              </w:rPr>
+              <w:t>D3DCMP_GREATEREQUAL</w:t>
+            </w:r>
+          </w:p>
+          <w:p>
+            <w:pPr>
+              <w:widowControl/>
+              <w:spacing w:line="240" w:lineRule="exact"/>
+              <w:ind w:left="720"/>
+              <w:jc w:val="left"/>
+              <w:rPr>
+                <w:rFonts w:ascii="Meiryo UI" w:eastAsia="Meiryo UI" w:hAnsi="Meiryo UI" w:cs="ＭＳ Ｐゴシック" w:hint="eastAsia"/>
+                <w:color w:val="2A2A2A"/>
+                <w:kern w:val="0"/>
+                <w:sz w:val="20"/>
+                <w:szCs w:val="20"/>
+              </w:rPr>
+            </w:pPr>
+            <w:r>
+              <w:rPr>
+                <w:rFonts w:ascii="Meiryo UI" w:eastAsia="Meiryo UI" w:hAnsi="Meiryo UI" w:cs="ＭＳ Ｐゴシック" w:hint="eastAsia"/>
+                <w:color w:val="2A2A2A"/>
+                <w:kern w:val="0"/>
+                <w:sz w:val="20"/>
+                <w:szCs w:val="20"/>
+              </w:rPr>
+              <w:t>新しいピクセル値が、現在のピクセル値以上のときに応じる。</w:t>
+            </w:r>
+          </w:p>
+          <w:p>
+            <w:pPr>
+              <w:widowControl/>
+              <w:spacing w:line="240" w:lineRule="exact"/>
+              <w:jc w:val="left"/>
+              <w:rPr>
+                <w:rFonts w:ascii="Meiryo UI" w:eastAsia="Meiryo UI" w:hAnsi="Meiryo UI" w:cs="ＭＳ Ｐゴシック" w:hint="eastAsia"/>
+                <w:color w:val="000000"/>
+                <w:kern w:val="0"/>
+                <w:sz w:val="20"/>
+                <w:szCs w:val="20"/>
+              </w:rPr>
+            </w:pPr>
+            <w:r>
+              <w:rPr>
+                <w:rFonts w:ascii="Meiryo UI" w:eastAsia="Meiryo UI" w:hAnsi="Meiryo UI" w:cs="ＭＳ Ｐゴシック" w:hint="eastAsia"/>
+                <w:color w:val="000000"/>
+                <w:kern w:val="0"/>
+                <w:sz w:val="20"/>
+                <w:szCs w:val="20"/>
+              </w:rPr>
+              <w:t>D3DCMP_ALWAYS</w:t>
+            </w:r>
+          </w:p>
+          <w:p>
+            <w:pPr>
+              <w:widowControl/>
+              <w:spacing w:line="240" w:lineRule="exact"/>
+              <w:ind w:left="720"/>
+              <w:jc w:val="left"/>
+              <w:rPr>
+                <w:rFonts w:ascii="Meiryo UI" w:eastAsia="Meiryo UI" w:hAnsi="Meiryo UI" w:cs="ＭＳ Ｐゴシック" w:hint="eastAsia"/>
+                <w:color w:val="2A2A2A"/>
+                <w:kern w:val="0"/>
+                <w:sz w:val="20"/>
+                <w:szCs w:val="20"/>
+              </w:rPr>
+            </w:pPr>
+            <w:r>
+              <w:rPr>
+                <w:rFonts w:ascii="Meiryo UI" w:eastAsia="Meiryo UI" w:hAnsi="Meiryo UI" w:cs="ＭＳ Ｐゴシック" w:hint="eastAsia"/>
+                <w:color w:val="2A2A2A"/>
+                <w:kern w:val="0"/>
+                <w:sz w:val="20"/>
+                <w:szCs w:val="20"/>
+              </w:rPr>
+              <w:t>テストは常にパスする。</w:t>
+            </w:r>
+          </w:p>
+        </w:tc>
+      </w:tr>
+    </w:tbl>
+    <w:p>
+      <w:pPr>
+        <w:rPr>
+          <w:rFonts w:eastAsiaTheme="minorHAnsi" w:hint="eastAsia"/>
+          <w:szCs w:val="21"/>
+        </w:rPr>
+      </w:pPr>
+    </w:p>
+    <w:p>
+      <w:pPr>
+        <w:rPr>
+          <w:rFonts w:eastAsiaTheme="minorHAnsi" w:hint="eastAsia"/>
+          <w:szCs w:val="21"/>
+        </w:rPr>
+      </w:pPr>
+    </w:p>
+    <w:p>
+      <w:pPr>
+        <w:rPr>
+          <w:rFonts w:eastAsiaTheme="minorHAnsi"/>
           <w:b/>
           <w:sz w:val="28"/>
           <w:szCs w:val="21"/>
         </w:rPr>
-        <w:t>ディフューズライ</w:t>
-      </w:r>
+      </w:pPr>
       <w:r>
         <w:rPr>
           <w:rFonts w:eastAsiaTheme="minorHAnsi" w:hint="eastAsia"/>
@@ -13007,15 +14736,422 @@
           <w:sz w:val="28"/>
           <w:szCs w:val="21"/>
         </w:rPr>
-        <w:t>ト</w:t>
-      </w:r>
-      <w:r>
-        <w:rPr>
-          <w:rFonts w:eastAsiaTheme="minorHAnsi" w:hint="eastAsia"/>
+        <w:lastRenderedPageBreak/>
+        <w:t>Chapter 8</w:t>
+      </w:r>
+    </w:p>
+    <w:p>
+      <w:pPr>
+        <w:rPr>
+          <w:rFonts w:eastAsiaTheme="minorHAnsi"/>
           <w:b/>
           <w:sz w:val="28"/>
           <w:szCs w:val="21"/>
         </w:rPr>
+      </w:pPr>
+      <w:r>
+        <w:rPr>
+          <w:rFonts w:eastAsiaTheme="minorHAnsi"/>
+          <w:b/>
+          <w:sz w:val="28"/>
+          <w:szCs w:val="21"/>
+        </w:rPr>
+        <w:t xml:space="preserve"> </w:t>
+      </w:r>
+      <w:r>
+        <w:rPr>
+          <w:rFonts w:eastAsiaTheme="minorHAnsi" w:hint="eastAsia"/>
+          <w:b/>
+          <w:sz w:val="28"/>
+          <w:szCs w:val="21"/>
+        </w:rPr>
+        <w:t>アルファブレンディング</w:t>
+      </w:r>
+    </w:p>
+    <w:p>
+      <w:pPr>
+        <w:rPr>
+          <w:rFonts w:eastAsiaTheme="minorHAnsi"/>
+          <w:szCs w:val="21"/>
+        </w:rPr>
+      </w:pPr>
+      <w:r>
+        <w:rPr>
+          <w:rFonts w:eastAsiaTheme="minorHAnsi" w:hint="eastAsia"/>
+          <w:szCs w:val="21"/>
+        </w:rPr>
+        <w:t>このチャプターでは半透明合成や、加算合成を行うために必要なアルファブレンディングについて説明します。</w:t>
+      </w:r>
+    </w:p>
+    <w:p>
+      <w:pPr>
+        <w:rPr>
+          <w:rFonts w:eastAsiaTheme="minorHAnsi"/>
+          <w:szCs w:val="21"/>
+        </w:rPr>
+      </w:pPr>
+    </w:p>
+    <w:p>
+      <w:pPr>
+        <w:rPr>
+          <w:rFonts w:eastAsiaTheme="minorHAnsi"/>
+          <w:b/>
+          <w:szCs w:val="21"/>
+        </w:rPr>
+      </w:pPr>
+      <w:r>
+        <w:rPr>
+          <w:rFonts w:eastAsiaTheme="minorHAnsi" w:hint="eastAsia"/>
+          <w:b/>
+          <w:szCs w:val="21"/>
+        </w:rPr>
+        <w:t xml:space="preserve">8.1 </w:t>
+      </w:r>
+      <w:r>
+        <w:rPr>
+          <w:rFonts w:eastAsiaTheme="minorHAnsi" w:hint="eastAsia"/>
+          <w:b/>
+          <w:szCs w:val="21"/>
+        </w:rPr>
+        <w:t>アルファブレンディングとは</w:t>
+      </w:r>
+    </w:p>
+    <w:p>
+      <w:pPr>
+        <w:rPr>
+          <w:rFonts w:eastAsiaTheme="minorHAnsi"/>
+          <w:szCs w:val="21"/>
+        </w:rPr>
+      </w:pPr>
+      <w:r>
+        <w:rPr>
+          <w:rFonts w:eastAsiaTheme="minorHAnsi" w:hint="eastAsia"/>
+          <w:szCs w:val="21"/>
+        </w:rPr>
+        <w:t xml:space="preserve">　</w:t>
+      </w:r>
+      <w:r>
+        <w:rPr>
+          <w:rFonts w:eastAsiaTheme="minorHAnsi" w:hint="eastAsia"/>
+          <w:szCs w:val="21"/>
+        </w:rPr>
+        <w:t>アルファブレンディングとは、ピクセルシェーダーで計算されたカラー(</w:t>
+      </w:r>
+      <w:r>
+        <w:rPr>
+          <w:rFonts w:eastAsiaTheme="minorHAnsi"/>
+          <w:szCs w:val="21"/>
+        </w:rPr>
+        <w:t>RGBA</w:t>
+      </w:r>
+      <w:r>
+        <w:rPr>
+          <w:rFonts w:eastAsiaTheme="minorHAnsi" w:hint="eastAsia"/>
+          <w:szCs w:val="21"/>
+        </w:rPr>
+        <w:t>)を</w:t>
+      </w:r>
+      <w:r>
+        <w:rPr>
+          <w:rFonts w:eastAsiaTheme="minorHAnsi" w:hint="eastAsia"/>
+          <w:szCs w:val="21"/>
+        </w:rPr>
+        <w:t>フレームバッファに</w:t>
+      </w:r>
+      <w:r>
+        <w:rPr>
+          <w:rFonts w:eastAsiaTheme="minorHAnsi" w:hint="eastAsia"/>
+          <w:szCs w:val="21"/>
+        </w:rPr>
+        <w:t>どのように描き込むのかを指定するものとなります。その描き込みの際にアルファ値を使用して描き込み方を決定するため、アルファブレンディングと言われます。アルファブレンディングは</w:t>
+      </w:r>
+      <w:r>
+        <w:rPr>
+          <w:rFonts w:eastAsiaTheme="minorHAnsi"/>
+          <w:szCs w:val="21"/>
+        </w:rPr>
+        <w:t>Z</w:t>
+      </w:r>
+      <w:r>
+        <w:rPr>
+          <w:rFonts w:eastAsiaTheme="minorHAnsi" w:hint="eastAsia"/>
+          <w:szCs w:val="21"/>
+        </w:rPr>
+        <w:t>テストと同様に</w:t>
+      </w:r>
+      <w:r>
+        <w:rPr>
+          <w:rFonts w:eastAsiaTheme="minorHAnsi"/>
+          <w:szCs w:val="21"/>
+        </w:rPr>
+        <w:t>IDirect3DDevice9</w:t>
+      </w:r>
+      <w:r>
+        <w:rPr>
+          <w:rFonts w:eastAsiaTheme="minorHAnsi"/>
+          <w:szCs w:val="21"/>
+        </w:rPr>
+        <w:t>::SetRenderState</w:t>
+      </w:r>
+      <w:r>
+        <w:rPr>
+          <w:rFonts w:eastAsiaTheme="minorHAnsi" w:hint="eastAsia"/>
+          <w:szCs w:val="21"/>
+        </w:rPr>
+        <w:t>を使用して設定することができます。</w:t>
+      </w:r>
+    </w:p>
+    <w:p>
+      <w:pPr>
+        <w:rPr>
+          <w:rFonts w:eastAsiaTheme="minorHAnsi"/>
+          <w:szCs w:val="21"/>
+        </w:rPr>
+      </w:pPr>
+      <w:r>
+        <w:rPr>
+          <w:rFonts w:eastAsiaTheme="minorHAnsi" w:hint="eastAsia"/>
+          <w:szCs w:val="21"/>
+        </w:rPr>
+        <w:t>アルファブレンディングを有効にするには下記のようなコードを記述します。</w:t>
+      </w:r>
+    </w:p>
+    <w:tbl>
+      <w:tblPr>
+        <w:tblStyle w:val="a4"/>
+        <w:tblW w:w="0" w:type="auto"/>
+        <w:tblLook w:val="04A0" w:firstRow="1" w:lastRow="0" w:firstColumn="1" w:lastColumn="0" w:noHBand="0" w:noVBand="1"/>
+      </w:tblPr>
+      <w:tblGrid>
+        <w:gridCol w:w="8494"/>
+      </w:tblGrid>
+      <w:tr>
+        <w:tc>
+          <w:tcPr>
+            <w:tcW w:w="8494" w:type="dxa"/>
+          </w:tcPr>
+          <w:p>
+            <w:pPr>
+              <w:rPr>
+                <w:rFonts w:ascii="Consolas" w:hAnsi="Consolas" w:cs="Consolas" w:hint="eastAsia"/>
+                <w:color w:val="000000"/>
+                <w:kern w:val="0"/>
+                <w:sz w:val="19"/>
+                <w:szCs w:val="19"/>
+              </w:rPr>
+            </w:pPr>
+            <w:r>
+              <w:rPr>
+                <w:rFonts w:ascii="Consolas" w:hAnsi="Consolas" w:cs="Consolas"/>
+                <w:color w:val="000000"/>
+                <w:kern w:val="0"/>
+                <w:sz w:val="19"/>
+                <w:szCs w:val="19"/>
+                <w:highlight w:val="white"/>
+              </w:rPr>
+              <w:t>g_pd3dDevice-&gt;SetRenderState(</w:t>
+            </w:r>
+            <w:r>
+              <w:rPr>
+                <w:rFonts w:ascii="Consolas" w:hAnsi="Consolas" w:cs="Consolas"/>
+                <w:color w:val="2F4F4F"/>
+                <w:kern w:val="0"/>
+                <w:sz w:val="19"/>
+                <w:szCs w:val="19"/>
+                <w:highlight w:val="white"/>
+              </w:rPr>
+              <w:t>D3DRS_ALPHABLENDENABLE</w:t>
+            </w:r>
+            <w:r>
+              <w:rPr>
+                <w:rFonts w:ascii="Consolas" w:hAnsi="Consolas" w:cs="Consolas"/>
+                <w:color w:val="000000"/>
+                <w:kern w:val="0"/>
+                <w:sz w:val="19"/>
+                <w:szCs w:val="19"/>
+                <w:highlight w:val="white"/>
+              </w:rPr>
+              <w:t xml:space="preserve">, </w:t>
+            </w:r>
+            <w:r>
+              <w:rPr>
+                <w:rFonts w:ascii="Consolas" w:hAnsi="Consolas" w:cs="Consolas"/>
+                <w:color w:val="6F008A"/>
+                <w:kern w:val="0"/>
+                <w:sz w:val="19"/>
+                <w:szCs w:val="19"/>
+                <w:highlight w:val="white"/>
+              </w:rPr>
+              <w:t>TRUE</w:t>
+            </w:r>
+            <w:r>
+              <w:rPr>
+                <w:rFonts w:ascii="Consolas" w:hAnsi="Consolas" w:cs="Consolas"/>
+                <w:color w:val="000000"/>
+                <w:kern w:val="0"/>
+                <w:sz w:val="19"/>
+                <w:szCs w:val="19"/>
+                <w:highlight w:val="white"/>
+              </w:rPr>
+              <w:t>);</w:t>
+            </w:r>
+          </w:p>
+        </w:tc>
+      </w:tr>
+    </w:tbl>
+    <w:p>
+      <w:pPr>
+        <w:rPr>
+          <w:rFonts w:ascii="Consolas" w:hAnsi="Consolas" w:cs="Consolas" w:hint="eastAsia"/>
+          <w:color w:val="000000"/>
+          <w:kern w:val="0"/>
+          <w:sz w:val="19"/>
+          <w:szCs w:val="19"/>
+        </w:rPr>
+      </w:pPr>
+    </w:p>
+    <w:p>
+      <w:pPr>
+        <w:rPr>
+          <w:rFonts w:eastAsiaTheme="minorHAnsi"/>
+          <w:b/>
+          <w:szCs w:val="21"/>
+        </w:rPr>
+      </w:pPr>
+      <w:r>
+        <w:rPr>
+          <w:rFonts w:eastAsiaTheme="minorHAnsi" w:hint="eastAsia"/>
+          <w:b/>
+          <w:szCs w:val="21"/>
+        </w:rPr>
+        <w:t>8.2 半透明合成</w:t>
+      </w:r>
+    </w:p>
+    <w:p>
+      <w:pPr>
+        <w:rPr>
+          <w:rFonts w:eastAsiaTheme="minorHAnsi"/>
+          <w:szCs w:val="21"/>
+        </w:rPr>
+      </w:pPr>
+      <w:r>
+        <w:rPr>
+          <w:rFonts w:eastAsiaTheme="minorHAnsi"/>
+          <w:b/>
+          <w:szCs w:val="21"/>
+        </w:rPr>
+        <w:t xml:space="preserve">　</w:t>
+      </w:r>
+      <w:r>
+        <w:rPr>
+          <w:rFonts w:eastAsiaTheme="minorHAnsi" w:hint="eastAsia"/>
+          <w:szCs w:val="21"/>
+        </w:rPr>
+        <w:t>アルファブレンディングにおいて、これから描きこもうとしているカラーをソースカラー(SRC)といいます。そして既にフレームバッファに描きこまれているカラーのことをデスティネーションカラー(DEST)といいます。半透明合成はソースアルファ(SRC_α)を使用してソースカラーとデスティネーションカラーを混ぜ合わせることで実現されています。</w:t>
+      </w:r>
+    </w:p>
+    <w:p>
+      <w:pPr>
+        <w:ind w:firstLineChars="100" w:firstLine="210"/>
+        <w:rPr>
+          <w:rFonts w:eastAsiaTheme="minorHAnsi"/>
+          <w:szCs w:val="21"/>
+        </w:rPr>
+      </w:pPr>
+      <w:r>
+        <w:rPr>
+          <w:rFonts w:eastAsiaTheme="minorHAnsi" w:hint="eastAsia"/>
+          <w:szCs w:val="21"/>
+        </w:rPr>
+        <w:t>半透明合成の計算式は下記のようになります。</w:t>
+      </w:r>
+    </w:p>
+    <w:p>
+      <w:pPr>
+        <w:rPr>
+          <w:rFonts w:eastAsiaTheme="minorHAnsi" w:hint="eastAsia"/>
+          <w:b/>
+          <w:szCs w:val="21"/>
+        </w:rPr>
+      </w:pPr>
+      <w:r>
+        <w:rPr>
+          <w:rFonts w:eastAsiaTheme="minorHAnsi" w:hint="eastAsia"/>
+          <w:b/>
+          <w:szCs w:val="21"/>
+        </w:rPr>
+        <w:t>描き込まれるカラー = S</w:t>
+      </w:r>
+      <w:r>
+        <w:rPr>
+          <w:rFonts w:eastAsiaTheme="minorHAnsi"/>
+          <w:b/>
+          <w:szCs w:val="21"/>
+        </w:rPr>
+        <w:t>RC</w:t>
+      </w:r>
+      <w:r>
+        <w:rPr>
+          <w:rFonts w:eastAsiaTheme="minorHAnsi" w:hint="eastAsia"/>
+          <w:b/>
+          <w:szCs w:val="21"/>
+        </w:rPr>
+        <w:t>×S</w:t>
+      </w:r>
+      <w:r>
+        <w:rPr>
+          <w:rFonts w:eastAsiaTheme="minorHAnsi"/>
+          <w:b/>
+          <w:szCs w:val="21"/>
+        </w:rPr>
+        <w:t>RC_</w:t>
+      </w:r>
+      <w:r>
+        <w:rPr>
+          <w:rFonts w:eastAsiaTheme="minorHAnsi" w:hint="eastAsia"/>
+          <w:b/>
+          <w:szCs w:val="21"/>
+        </w:rPr>
+        <w:t>α+</w:t>
+      </w:r>
+      <w:r>
+        <w:rPr>
+          <w:rFonts w:eastAsiaTheme="minorHAnsi"/>
+          <w:b/>
+          <w:szCs w:val="21"/>
+        </w:rPr>
+        <w:t>DEST</w:t>
+      </w:r>
+      <w:r>
+        <w:rPr>
+          <w:rFonts w:eastAsiaTheme="minorHAnsi" w:hint="eastAsia"/>
+          <w:b/>
+          <w:szCs w:val="21"/>
+        </w:rPr>
+        <w:t>×</w:t>
+      </w:r>
+      <w:r>
+        <w:rPr>
+          <w:rFonts w:eastAsiaTheme="minorHAnsi"/>
+          <w:b/>
+          <w:szCs w:val="21"/>
+        </w:rPr>
+        <w:t>(1.0f</w:t>
+      </w:r>
+      <w:r>
+        <w:rPr>
+          <w:rFonts w:eastAsiaTheme="minorHAnsi" w:hint="eastAsia"/>
+          <w:b/>
+          <w:szCs w:val="21"/>
+        </w:rPr>
+        <w:t>－SRC_α</w:t>
+      </w:r>
+      <w:r>
+        <w:rPr>
+          <w:rFonts w:eastAsiaTheme="minorHAnsi"/>
+          <w:b/>
+          <w:szCs w:val="21"/>
+        </w:rPr>
         <w:t>)</w:t>
       </w:r>
     </w:p>
@@ -13031,6 +15167,864 @@
           <w:rFonts w:eastAsiaTheme="minorHAnsi" w:hint="eastAsia"/>
           <w:szCs w:val="21"/>
         </w:rPr>
+        <w:t>半透明合成を行うためのレンダリングステートの設定は下記のようなコードを記述します。</w:t>
+      </w:r>
+    </w:p>
+    <w:tbl>
+      <w:tblPr>
+        <w:tblStyle w:val="a4"/>
+        <w:tblW w:w="0" w:type="auto"/>
+        <w:tblLook w:val="04A0" w:firstRow="1" w:lastRow="0" w:firstColumn="1" w:lastColumn="0" w:noHBand="0" w:noVBand="1"/>
+      </w:tblPr>
+      <w:tblGrid>
+        <w:gridCol w:w="8494"/>
+      </w:tblGrid>
+      <w:tr>
+        <w:tc>
+          <w:tcPr>
+            <w:tcW w:w="8494" w:type="dxa"/>
+          </w:tcPr>
+          <w:p>
+            <w:pPr>
+              <w:spacing w:line="240" w:lineRule="exact"/>
+              <w:rPr>
+                <w:rFonts w:ascii="Consolas" w:hAnsi="Consolas" w:cs="Consolas" w:hint="eastAsia"/>
+                <w:color w:val="000000"/>
+                <w:kern w:val="0"/>
+                <w:sz w:val="19"/>
+                <w:szCs w:val="19"/>
+                <w:highlight w:val="white"/>
+              </w:rPr>
+            </w:pPr>
+            <w:r>
+              <w:rPr>
+                <w:rFonts w:ascii="Consolas" w:hAnsi="Consolas" w:cs="Consolas" w:hint="eastAsia"/>
+                <w:color w:val="000000"/>
+                <w:kern w:val="0"/>
+                <w:sz w:val="19"/>
+                <w:szCs w:val="19"/>
+                <w:highlight w:val="white"/>
+              </w:rPr>
+              <w:t>/</w:t>
+            </w:r>
+            <w:r>
+              <w:rPr>
+                <w:rFonts w:ascii="Consolas" w:hAnsi="Consolas" w:cs="Consolas"/>
+                <w:color w:val="000000"/>
+                <w:kern w:val="0"/>
+                <w:sz w:val="19"/>
+                <w:szCs w:val="19"/>
+                <w:highlight w:val="white"/>
+              </w:rPr>
+              <w:t>/</w:t>
+            </w:r>
+            <w:r>
+              <w:rPr>
+                <w:rFonts w:ascii="Consolas" w:hAnsi="Consolas" w:cs="Consolas" w:hint="eastAsia"/>
+                <w:color w:val="000000"/>
+                <w:kern w:val="0"/>
+                <w:sz w:val="19"/>
+                <w:szCs w:val="19"/>
+                <w:highlight w:val="white"/>
+              </w:rPr>
+              <w:t>ソースカラーにはソースアルファを乗算する設定。</w:t>
+            </w:r>
+          </w:p>
+          <w:p>
+            <w:pPr>
+              <w:spacing w:line="240" w:lineRule="exact"/>
+              <w:rPr>
+                <w:rFonts w:ascii="Consolas" w:hAnsi="Consolas" w:cs="Consolas"/>
+                <w:color w:val="000000"/>
+                <w:kern w:val="0"/>
+                <w:sz w:val="19"/>
+                <w:szCs w:val="19"/>
+              </w:rPr>
+            </w:pPr>
+            <w:r>
+              <w:rPr>
+                <w:rFonts w:ascii="Consolas" w:hAnsi="Consolas" w:cs="Consolas"/>
+                <w:color w:val="000000"/>
+                <w:kern w:val="0"/>
+                <w:sz w:val="19"/>
+                <w:szCs w:val="19"/>
+                <w:highlight w:val="white"/>
+              </w:rPr>
+              <w:t>g_pd3dDevice-&gt;SetRenderState(</w:t>
+            </w:r>
+            <w:r>
+              <w:rPr>
+                <w:rFonts w:ascii="Consolas" w:hAnsi="Consolas" w:cs="Consolas"/>
+                <w:color w:val="2F4F4F"/>
+                <w:kern w:val="0"/>
+                <w:sz w:val="19"/>
+                <w:szCs w:val="19"/>
+                <w:highlight w:val="white"/>
+              </w:rPr>
+              <w:t>D3DRS_SRCBLEND</w:t>
+            </w:r>
+            <w:r>
+              <w:rPr>
+                <w:rFonts w:ascii="Consolas" w:hAnsi="Consolas" w:cs="Consolas"/>
+                <w:color w:val="000000"/>
+                <w:kern w:val="0"/>
+                <w:sz w:val="19"/>
+                <w:szCs w:val="19"/>
+                <w:highlight w:val="white"/>
+              </w:rPr>
+              <w:t xml:space="preserve">, </w:t>
+            </w:r>
+            <w:r>
+              <w:rPr>
+                <w:rFonts w:ascii="Consolas" w:hAnsi="Consolas" w:cs="Consolas"/>
+                <w:color w:val="2F4F4F"/>
+                <w:kern w:val="0"/>
+                <w:sz w:val="19"/>
+                <w:szCs w:val="19"/>
+                <w:highlight w:val="white"/>
+              </w:rPr>
+              <w:t>D3DBLEND_SRCALPHA</w:t>
+            </w:r>
+            <w:r>
+              <w:rPr>
+                <w:rFonts w:ascii="Consolas" w:hAnsi="Consolas" w:cs="Consolas"/>
+                <w:color w:val="000000"/>
+                <w:kern w:val="0"/>
+                <w:sz w:val="19"/>
+                <w:szCs w:val="19"/>
+                <w:highlight w:val="white"/>
+              </w:rPr>
+              <w:t>);</w:t>
+            </w:r>
+          </w:p>
+          <w:p>
+            <w:pPr>
+              <w:spacing w:line="240" w:lineRule="exact"/>
+              <w:rPr>
+                <w:rFonts w:eastAsiaTheme="minorHAnsi" w:hint="eastAsia"/>
+                <w:szCs w:val="21"/>
+              </w:rPr>
+            </w:pPr>
+            <w:r>
+              <w:rPr>
+                <w:rFonts w:ascii="Consolas" w:hAnsi="Consolas" w:cs="Consolas" w:hint="eastAsia"/>
+                <w:color w:val="000000"/>
+                <w:kern w:val="0"/>
+                <w:sz w:val="19"/>
+                <w:szCs w:val="19"/>
+              </w:rPr>
+              <w:t>/</w:t>
+            </w:r>
+            <w:r>
+              <w:rPr>
+                <w:rFonts w:ascii="Consolas" w:hAnsi="Consolas" w:cs="Consolas"/>
+                <w:color w:val="000000"/>
+                <w:kern w:val="0"/>
+                <w:sz w:val="19"/>
+                <w:szCs w:val="19"/>
+              </w:rPr>
+              <w:t>/</w:t>
+            </w:r>
+            <w:r>
+              <w:rPr>
+                <w:rFonts w:ascii="Consolas" w:hAnsi="Consolas" w:cs="Consolas" w:hint="eastAsia"/>
+                <w:color w:val="000000"/>
+                <w:kern w:val="0"/>
+                <w:sz w:val="19"/>
+                <w:szCs w:val="19"/>
+                <w:highlight w:val="white"/>
+              </w:rPr>
+              <w:t>デスティネーションカラーには</w:t>
+            </w:r>
+            <w:r>
+              <w:rPr>
+                <w:rFonts w:ascii="Consolas" w:hAnsi="Consolas" w:cs="Consolas" w:hint="eastAsia"/>
+                <w:color w:val="000000"/>
+                <w:kern w:val="0"/>
+                <w:sz w:val="19"/>
+                <w:szCs w:val="19"/>
+              </w:rPr>
+              <w:t>1.0f-</w:t>
+            </w:r>
+            <w:r>
+              <w:rPr>
+                <w:rFonts w:ascii="Consolas" w:hAnsi="Consolas" w:cs="Consolas" w:hint="eastAsia"/>
+                <w:color w:val="000000"/>
+                <w:kern w:val="0"/>
+                <w:sz w:val="19"/>
+                <w:szCs w:val="19"/>
+                <w:highlight w:val="white"/>
+              </w:rPr>
+              <w:t>ソースアルファを乗算する設定。</w:t>
+            </w:r>
+          </w:p>
+          <w:p>
+            <w:pPr>
+              <w:spacing w:line="240" w:lineRule="exact"/>
+              <w:rPr>
+                <w:rFonts w:eastAsiaTheme="minorHAnsi" w:hint="eastAsia"/>
+                <w:szCs w:val="21"/>
+              </w:rPr>
+            </w:pPr>
+            <w:r>
+              <w:rPr>
+                <w:rFonts w:ascii="Consolas" w:hAnsi="Consolas" w:cs="Consolas"/>
+                <w:color w:val="000000"/>
+                <w:kern w:val="0"/>
+                <w:sz w:val="19"/>
+                <w:szCs w:val="19"/>
+                <w:highlight w:val="white"/>
+              </w:rPr>
+              <w:t>g_pd3dDevice-&gt;SetRenderState(</w:t>
+            </w:r>
+            <w:r>
+              <w:rPr>
+                <w:rFonts w:ascii="Consolas" w:hAnsi="Consolas" w:cs="Consolas"/>
+                <w:color w:val="2F4F4F"/>
+                <w:kern w:val="0"/>
+                <w:sz w:val="19"/>
+                <w:szCs w:val="19"/>
+                <w:highlight w:val="white"/>
+              </w:rPr>
+              <w:t>D3DRS_DESTBLEND</w:t>
+            </w:r>
+            <w:r>
+              <w:rPr>
+                <w:rFonts w:ascii="Consolas" w:hAnsi="Consolas" w:cs="Consolas"/>
+                <w:color w:val="000000"/>
+                <w:kern w:val="0"/>
+                <w:sz w:val="19"/>
+                <w:szCs w:val="19"/>
+                <w:highlight w:val="white"/>
+              </w:rPr>
+              <w:t xml:space="preserve">, </w:t>
+            </w:r>
+            <w:r>
+              <w:rPr>
+                <w:rFonts w:ascii="Consolas" w:hAnsi="Consolas" w:cs="Consolas"/>
+                <w:color w:val="2F4F4F"/>
+                <w:kern w:val="0"/>
+                <w:sz w:val="19"/>
+                <w:szCs w:val="19"/>
+                <w:highlight w:val="white"/>
+              </w:rPr>
+              <w:t>D3DBLEND_INVSRCALPHA</w:t>
+            </w:r>
+            <w:r>
+              <w:rPr>
+                <w:rFonts w:ascii="Consolas" w:hAnsi="Consolas" w:cs="Consolas"/>
+                <w:color w:val="000000"/>
+                <w:kern w:val="0"/>
+                <w:sz w:val="19"/>
+                <w:szCs w:val="19"/>
+                <w:highlight w:val="white"/>
+              </w:rPr>
+              <w:t>);</w:t>
+            </w:r>
+          </w:p>
+        </w:tc>
+      </w:tr>
+    </w:tbl>
+    <w:p>
+      <w:pPr>
+        <w:rPr>
+          <w:rFonts w:eastAsiaTheme="minorHAnsi"/>
+          <w:szCs w:val="21"/>
+        </w:rPr>
+      </w:pPr>
+    </w:p>
+    <w:p>
+      <w:pPr>
+        <w:rPr>
+          <w:rFonts w:eastAsiaTheme="minorHAnsi"/>
+          <w:b/>
+          <w:szCs w:val="21"/>
+        </w:rPr>
+      </w:pPr>
+      <w:r>
+        <w:rPr>
+          <w:rFonts w:eastAsiaTheme="minorHAnsi"/>
+          <w:b/>
+          <w:szCs w:val="21"/>
+        </w:rPr>
+        <w:t>8.3</w:t>
+      </w:r>
+      <w:r>
+        <w:rPr>
+          <w:rFonts w:eastAsiaTheme="minorHAnsi" w:hint="eastAsia"/>
+          <w:b/>
+          <w:szCs w:val="21"/>
+        </w:rPr>
+        <w:t xml:space="preserve"> 加算合成</w:t>
+      </w:r>
+    </w:p>
+    <w:p>
+      <w:pPr>
+        <w:rPr>
+          <w:rFonts w:eastAsiaTheme="minorHAnsi" w:hint="eastAsia"/>
+          <w:szCs w:val="21"/>
+        </w:rPr>
+      </w:pPr>
+      <w:r>
+        <w:rPr>
+          <w:rFonts w:eastAsiaTheme="minorHAnsi" w:hint="eastAsia"/>
+          <w:szCs w:val="21"/>
+        </w:rPr>
+        <w:t xml:space="preserve">　光のエフェクト、炎のエフェクト、斬撃のエフェクトなど、光り輝くようなエフェクトは全て加算合成で実現されています。加算合成とは名前のとおり、色の加算になります。そのためポリゴンが重なれば重なるほど、白に近い色になっていきます。下記のようなエフェクトを実現するためには加算合成を行う必要があります。</w:t>
+      </w:r>
+    </w:p>
+    <w:p>
+      <w:pPr>
+        <w:rPr>
+          <w:rFonts w:eastAsiaTheme="minorHAnsi"/>
+          <w:szCs w:val="21"/>
+        </w:rPr>
+      </w:pPr>
+      <w:r>
+        <w:rPr>
+          <w:rFonts w:eastAsiaTheme="minorHAnsi" w:hint="eastAsia"/>
+          <w:noProof/>
+          <w:szCs w:val="21"/>
+        </w:rPr>
+        <w:lastRenderedPageBreak/>
+        <w:drawing>
+          <wp:inline distT="0" distB="0" distL="0" distR="0">
+            <wp:extent cx="2738989" cy="1751162"/>
+            <wp:effectExtent l="0" t="0" r="4445" b="1905"/>
+            <wp:docPr id="42" name="図 42"/>
+            <wp:cNvGraphicFramePr>
+              <a:graphicFrameLocks xmlns:a="http://schemas.openxmlformats.org/drawingml/2006/main" noChangeAspect="1"/>
+            </wp:cNvGraphicFramePr>
+            <a:graphic xmlns:a="http://schemas.openxmlformats.org/drawingml/2006/main">
+              <a:graphicData uri="http://schemas.openxmlformats.org/drawingml/2006/picture">
+                <pic:pic xmlns:pic="http://schemas.openxmlformats.org/drawingml/2006/picture">
+                  <pic:nvPicPr>
+                    <pic:cNvPr id="42" name="00000260-3.jpg"/>
+                    <pic:cNvPicPr/>
+                  </pic:nvPicPr>
+                  <pic:blipFill>
+                    <a:blip r:embed="rId14" cstate="print">
+                      <a:extLst>
+                        <a:ext uri="{28A0092B-C50C-407E-A947-70E740481C1C}">
+                          <a14:useLocalDpi xmlns:a14="http://schemas.microsoft.com/office/drawing/2010/main" val="0"/>
+                        </a:ext>
+                      </a:extLst>
+                    </a:blip>
+                    <a:stretch>
+                      <a:fillRect/>
+                    </a:stretch>
+                  </pic:blipFill>
+                  <pic:spPr>
+                    <a:xfrm>
+                      <a:off x="0" y="0"/>
+                      <a:ext cx="2785594" cy="1780959"/>
+                    </a:xfrm>
+                    <a:prstGeom prst="rect">
+                      <a:avLst/>
+                    </a:prstGeom>
+                  </pic:spPr>
+                </pic:pic>
+              </a:graphicData>
+            </a:graphic>
+          </wp:inline>
+        </w:drawing>
+      </w:r>
+    </w:p>
+    <w:p>
+      <w:pPr>
+        <w:rPr>
+          <w:rFonts w:eastAsiaTheme="minorHAnsi"/>
+          <w:szCs w:val="21"/>
+        </w:rPr>
+      </w:pPr>
+      <w:r>
+        <w:rPr>
+          <w:rFonts w:eastAsiaTheme="minorHAnsi" w:hint="eastAsia"/>
+          <w:szCs w:val="21"/>
+        </w:rPr>
+        <w:t>加算合成は下記の計算式で実現されます。</w:t>
+      </w:r>
+    </w:p>
+    <w:p>
+      <w:pPr>
+        <w:rPr>
+          <w:rFonts w:eastAsiaTheme="minorHAnsi" w:hint="eastAsia"/>
+          <w:b/>
+          <w:szCs w:val="21"/>
+        </w:rPr>
+      </w:pPr>
+      <w:r>
+        <w:rPr>
+          <w:rFonts w:eastAsiaTheme="minorHAnsi" w:hint="eastAsia"/>
+          <w:b/>
+          <w:szCs w:val="21"/>
+        </w:rPr>
+        <w:t>描き込まれるカラー = S</w:t>
+      </w:r>
+      <w:r>
+        <w:rPr>
+          <w:rFonts w:eastAsiaTheme="minorHAnsi"/>
+          <w:b/>
+          <w:szCs w:val="21"/>
+        </w:rPr>
+        <w:t>RC</w:t>
+      </w:r>
+      <w:r>
+        <w:rPr>
+          <w:rFonts w:eastAsiaTheme="minorHAnsi" w:hint="eastAsia"/>
+          <w:b/>
+          <w:szCs w:val="21"/>
+        </w:rPr>
+        <w:t>×</w:t>
+      </w:r>
+      <w:r>
+        <w:rPr>
+          <w:rFonts w:eastAsiaTheme="minorHAnsi"/>
+          <w:b/>
+          <w:szCs w:val="21"/>
+        </w:rPr>
+        <w:t>1.0f</w:t>
+      </w:r>
+      <w:r>
+        <w:rPr>
+          <w:rFonts w:eastAsiaTheme="minorHAnsi" w:hint="eastAsia"/>
+          <w:b/>
+          <w:szCs w:val="21"/>
+        </w:rPr>
+        <w:t>+</w:t>
+      </w:r>
+      <w:r>
+        <w:rPr>
+          <w:rFonts w:eastAsiaTheme="minorHAnsi"/>
+          <w:b/>
+          <w:szCs w:val="21"/>
+        </w:rPr>
+        <w:t>DEST</w:t>
+      </w:r>
+      <w:r>
+        <w:rPr>
+          <w:rFonts w:eastAsiaTheme="minorHAnsi" w:hint="eastAsia"/>
+          <w:b/>
+          <w:szCs w:val="21"/>
+        </w:rPr>
+        <w:t>×</w:t>
+      </w:r>
+      <w:r>
+        <w:rPr>
+          <w:rFonts w:eastAsiaTheme="minorHAnsi"/>
+          <w:b/>
+          <w:szCs w:val="21"/>
+        </w:rPr>
+        <w:t>1.0f</w:t>
+      </w:r>
+    </w:p>
+    <w:p>
+      <w:pPr>
+        <w:rPr>
+          <w:rFonts w:eastAsiaTheme="minorHAnsi"/>
+          <w:szCs w:val="21"/>
+        </w:rPr>
+      </w:pPr>
+      <w:r>
+        <w:rPr>
+          <w:rFonts w:eastAsiaTheme="minorHAnsi" w:hint="eastAsia"/>
+          <w:szCs w:val="21"/>
+        </w:rPr>
+        <w:t>加算合成を行う</w:t>
+      </w:r>
+      <w:r>
+        <w:rPr>
+          <w:rFonts w:eastAsiaTheme="minorHAnsi" w:hint="eastAsia"/>
+          <w:szCs w:val="21"/>
+        </w:rPr>
+        <w:t>ためのレンダリングステートの設定は下記のようになります。</w:t>
+      </w:r>
+    </w:p>
+    <w:tbl>
+      <w:tblPr>
+        <w:tblStyle w:val="a4"/>
+        <w:tblW w:w="0" w:type="auto"/>
+        <w:tblLook w:val="04A0" w:firstRow="1" w:lastRow="0" w:firstColumn="1" w:lastColumn="0" w:noHBand="0" w:noVBand="1"/>
+      </w:tblPr>
+      <w:tblGrid>
+        <w:gridCol w:w="8494"/>
+      </w:tblGrid>
+      <w:tr>
+        <w:tc>
+          <w:tcPr>
+            <w:tcW w:w="8494" w:type="dxa"/>
+          </w:tcPr>
+          <w:p>
+            <w:pPr>
+              <w:spacing w:line="240" w:lineRule="exact"/>
+              <w:rPr>
+                <w:rFonts w:ascii="Consolas" w:hAnsi="Consolas" w:cs="Consolas" w:hint="eastAsia"/>
+                <w:color w:val="000000"/>
+                <w:kern w:val="0"/>
+                <w:sz w:val="19"/>
+                <w:szCs w:val="19"/>
+                <w:highlight w:val="white"/>
+              </w:rPr>
+            </w:pPr>
+            <w:r>
+              <w:rPr>
+                <w:rFonts w:ascii="Consolas" w:hAnsi="Consolas" w:cs="Consolas" w:hint="eastAsia"/>
+                <w:color w:val="000000"/>
+                <w:kern w:val="0"/>
+                <w:sz w:val="19"/>
+                <w:szCs w:val="19"/>
+                <w:highlight w:val="white"/>
+              </w:rPr>
+              <w:t>/</w:t>
+            </w:r>
+            <w:r>
+              <w:rPr>
+                <w:rFonts w:ascii="Consolas" w:hAnsi="Consolas" w:cs="Consolas"/>
+                <w:color w:val="000000"/>
+                <w:kern w:val="0"/>
+                <w:sz w:val="19"/>
+                <w:szCs w:val="19"/>
+                <w:highlight w:val="white"/>
+              </w:rPr>
+              <w:t>/</w:t>
+            </w:r>
+            <w:r>
+              <w:rPr>
+                <w:rFonts w:ascii="Consolas" w:hAnsi="Consolas" w:cs="Consolas" w:hint="eastAsia"/>
+                <w:color w:val="000000"/>
+                <w:kern w:val="0"/>
+                <w:sz w:val="19"/>
+                <w:szCs w:val="19"/>
+                <w:highlight w:val="white"/>
+              </w:rPr>
+              <w:t>ソースカラーにはソースアルファを乗算する設定。</w:t>
+            </w:r>
+          </w:p>
+          <w:p>
+            <w:pPr>
+              <w:spacing w:line="240" w:lineRule="exact"/>
+              <w:rPr>
+                <w:rFonts w:ascii="Consolas" w:hAnsi="Consolas" w:cs="Consolas"/>
+                <w:color w:val="000000"/>
+                <w:kern w:val="0"/>
+                <w:sz w:val="19"/>
+                <w:szCs w:val="19"/>
+              </w:rPr>
+            </w:pPr>
+            <w:r>
+              <w:rPr>
+                <w:rFonts w:ascii="Consolas" w:hAnsi="Consolas" w:cs="Consolas"/>
+                <w:color w:val="000000"/>
+                <w:kern w:val="0"/>
+                <w:sz w:val="19"/>
+                <w:szCs w:val="19"/>
+                <w:highlight w:val="white"/>
+              </w:rPr>
+              <w:t>g_pd3dDevice-&gt;SetRenderState(</w:t>
+            </w:r>
+            <w:r>
+              <w:rPr>
+                <w:rFonts w:ascii="Consolas" w:hAnsi="Consolas" w:cs="Consolas"/>
+                <w:color w:val="2F4F4F"/>
+                <w:kern w:val="0"/>
+                <w:sz w:val="19"/>
+                <w:szCs w:val="19"/>
+                <w:highlight w:val="white"/>
+              </w:rPr>
+              <w:t>D3DRS_SRCBLEND</w:t>
+            </w:r>
+            <w:r>
+              <w:rPr>
+                <w:rFonts w:ascii="Consolas" w:hAnsi="Consolas" w:cs="Consolas"/>
+                <w:color w:val="000000"/>
+                <w:kern w:val="0"/>
+                <w:sz w:val="19"/>
+                <w:szCs w:val="19"/>
+                <w:highlight w:val="white"/>
+              </w:rPr>
+              <w:t xml:space="preserve">, </w:t>
+            </w:r>
+            <w:r>
+              <w:rPr>
+                <w:rFonts w:ascii="Consolas" w:hAnsi="Consolas" w:cs="Consolas"/>
+                <w:color w:val="2F4F4F"/>
+                <w:kern w:val="0"/>
+                <w:sz w:val="19"/>
+                <w:szCs w:val="19"/>
+                <w:highlight w:val="white"/>
+              </w:rPr>
+              <w:t>D3DBLEND_ONE</w:t>
+            </w:r>
+            <w:r>
+              <w:rPr>
+                <w:rFonts w:ascii="Consolas" w:hAnsi="Consolas" w:cs="Consolas"/>
+                <w:color w:val="000000"/>
+                <w:kern w:val="0"/>
+                <w:sz w:val="19"/>
+                <w:szCs w:val="19"/>
+                <w:highlight w:val="white"/>
+              </w:rPr>
+              <w:t>);</w:t>
+            </w:r>
+          </w:p>
+          <w:p>
+            <w:pPr>
+              <w:spacing w:line="240" w:lineRule="exact"/>
+              <w:rPr>
+                <w:rFonts w:eastAsiaTheme="minorHAnsi" w:hint="eastAsia"/>
+                <w:szCs w:val="21"/>
+              </w:rPr>
+            </w:pPr>
+            <w:r>
+              <w:rPr>
+                <w:rFonts w:ascii="Consolas" w:hAnsi="Consolas" w:cs="Consolas" w:hint="eastAsia"/>
+                <w:color w:val="000000"/>
+                <w:kern w:val="0"/>
+                <w:sz w:val="19"/>
+                <w:szCs w:val="19"/>
+              </w:rPr>
+              <w:t>/</w:t>
+            </w:r>
+            <w:r>
+              <w:rPr>
+                <w:rFonts w:ascii="Consolas" w:hAnsi="Consolas" w:cs="Consolas"/>
+                <w:color w:val="000000"/>
+                <w:kern w:val="0"/>
+                <w:sz w:val="19"/>
+                <w:szCs w:val="19"/>
+              </w:rPr>
+              <w:t>/</w:t>
+            </w:r>
+            <w:r>
+              <w:rPr>
+                <w:rFonts w:ascii="Consolas" w:hAnsi="Consolas" w:cs="Consolas" w:hint="eastAsia"/>
+                <w:color w:val="000000"/>
+                <w:kern w:val="0"/>
+                <w:sz w:val="19"/>
+                <w:szCs w:val="19"/>
+                <w:highlight w:val="white"/>
+              </w:rPr>
+              <w:t>デスティネーションカラーには</w:t>
+            </w:r>
+            <w:r>
+              <w:rPr>
+                <w:rFonts w:ascii="Consolas" w:hAnsi="Consolas" w:cs="Consolas" w:hint="eastAsia"/>
+                <w:color w:val="000000"/>
+                <w:kern w:val="0"/>
+                <w:sz w:val="19"/>
+                <w:szCs w:val="19"/>
+              </w:rPr>
+              <w:t>1.0f-</w:t>
+            </w:r>
+            <w:r>
+              <w:rPr>
+                <w:rFonts w:ascii="Consolas" w:hAnsi="Consolas" w:cs="Consolas" w:hint="eastAsia"/>
+                <w:color w:val="000000"/>
+                <w:kern w:val="0"/>
+                <w:sz w:val="19"/>
+                <w:szCs w:val="19"/>
+                <w:highlight w:val="white"/>
+              </w:rPr>
+              <w:t>ソースアルファを乗算する設定。</w:t>
+            </w:r>
+          </w:p>
+          <w:p>
+            <w:pPr>
+              <w:rPr>
+                <w:rFonts w:eastAsiaTheme="minorHAnsi" w:hint="eastAsia"/>
+                <w:szCs w:val="21"/>
+              </w:rPr>
+            </w:pPr>
+            <w:r>
+              <w:rPr>
+                <w:rFonts w:ascii="Consolas" w:hAnsi="Consolas" w:cs="Consolas"/>
+                <w:color w:val="000000"/>
+                <w:kern w:val="0"/>
+                <w:sz w:val="19"/>
+                <w:szCs w:val="19"/>
+                <w:highlight w:val="white"/>
+              </w:rPr>
+              <w:t>g_pd3dDevice-&gt;SetRenderState(</w:t>
+            </w:r>
+            <w:r>
+              <w:rPr>
+                <w:rFonts w:ascii="Consolas" w:hAnsi="Consolas" w:cs="Consolas"/>
+                <w:color w:val="2F4F4F"/>
+                <w:kern w:val="0"/>
+                <w:sz w:val="19"/>
+                <w:szCs w:val="19"/>
+                <w:highlight w:val="white"/>
+              </w:rPr>
+              <w:t>D3DRS_DESTBLEND</w:t>
+            </w:r>
+            <w:r>
+              <w:rPr>
+                <w:rFonts w:ascii="Consolas" w:hAnsi="Consolas" w:cs="Consolas"/>
+                <w:color w:val="000000"/>
+                <w:kern w:val="0"/>
+                <w:sz w:val="19"/>
+                <w:szCs w:val="19"/>
+                <w:highlight w:val="white"/>
+              </w:rPr>
+              <w:t xml:space="preserve">, </w:t>
+            </w:r>
+            <w:r>
+              <w:rPr>
+                <w:rFonts w:ascii="Consolas" w:hAnsi="Consolas" w:cs="Consolas"/>
+                <w:color w:val="2F4F4F"/>
+                <w:kern w:val="0"/>
+                <w:sz w:val="19"/>
+                <w:szCs w:val="19"/>
+                <w:highlight w:val="white"/>
+              </w:rPr>
+              <w:t>D3DBLEND_</w:t>
+            </w:r>
+            <w:r>
+              <w:rPr>
+                <w:rFonts w:ascii="Consolas" w:hAnsi="Consolas" w:cs="Consolas"/>
+                <w:color w:val="2F4F4F"/>
+                <w:kern w:val="0"/>
+                <w:sz w:val="19"/>
+                <w:szCs w:val="19"/>
+                <w:highlight w:val="white"/>
+              </w:rPr>
+              <w:t>ONE</w:t>
+            </w:r>
+            <w:bookmarkStart w:id="0" w:name="_GoBack"/>
+            <w:bookmarkEnd w:id="0"/>
+            <w:r>
+              <w:rPr>
+                <w:rFonts w:ascii="Consolas" w:hAnsi="Consolas" w:cs="Consolas"/>
+                <w:color w:val="000000"/>
+                <w:kern w:val="0"/>
+                <w:sz w:val="19"/>
+                <w:szCs w:val="19"/>
+                <w:highlight w:val="white"/>
+              </w:rPr>
+              <w:t>);</w:t>
+            </w:r>
+          </w:p>
+        </w:tc>
+      </w:tr>
+    </w:tbl>
+    <w:p>
+      <w:pPr>
+        <w:rPr>
+          <w:rFonts w:eastAsiaTheme="minorHAnsi" w:hint="eastAsia"/>
+          <w:szCs w:val="21"/>
+        </w:rPr>
+      </w:pPr>
+    </w:p>
+    <w:p>
+      <w:pPr>
+        <w:rPr>
+          <w:rFonts w:eastAsiaTheme="minorHAnsi" w:hint="eastAsia"/>
+          <w:b/>
+          <w:szCs w:val="21"/>
+        </w:rPr>
+      </w:pPr>
+    </w:p>
+    <w:p>
+      <w:pPr>
+        <w:rPr>
+          <w:rFonts w:eastAsiaTheme="minorHAnsi" w:hint="eastAsia"/>
+          <w:szCs w:val="21"/>
+        </w:rPr>
+      </w:pPr>
+    </w:p>
+    <w:p>
+      <w:pPr>
+        <w:rPr>
+          <w:rFonts w:eastAsiaTheme="minorHAnsi"/>
+          <w:b/>
+          <w:sz w:val="28"/>
+          <w:szCs w:val="28"/>
+        </w:rPr>
+      </w:pPr>
+      <w:r>
+        <w:rPr>
+          <w:rFonts w:eastAsiaTheme="minorHAnsi" w:hint="eastAsia"/>
+          <w:b/>
+          <w:sz w:val="28"/>
+          <w:szCs w:val="28"/>
+        </w:rPr>
+        <w:t xml:space="preserve">Chapter </w:t>
+      </w:r>
+      <w:r>
+        <w:rPr>
+          <w:rFonts w:eastAsiaTheme="minorHAnsi" w:hint="eastAsia"/>
+          <w:b/>
+          <w:sz w:val="28"/>
+          <w:szCs w:val="28"/>
+        </w:rPr>
+        <w:t>9</w:t>
+      </w:r>
+    </w:p>
+    <w:p>
+      <w:pPr>
+        <w:rPr>
+          <w:rFonts w:eastAsiaTheme="minorHAnsi"/>
+          <w:b/>
+          <w:sz w:val="28"/>
+          <w:szCs w:val="21"/>
+        </w:rPr>
+      </w:pPr>
+      <w:r>
+        <w:rPr>
+          <w:rFonts w:eastAsiaTheme="minorHAnsi"/>
+          <w:szCs w:val="21"/>
+        </w:rPr>
+        <w:t xml:space="preserve"> </w:t>
+      </w:r>
+      <w:r>
+        <w:rPr>
+          <w:rFonts w:eastAsiaTheme="minorHAnsi"/>
+          <w:b/>
+          <w:sz w:val="28"/>
+          <w:szCs w:val="21"/>
+        </w:rPr>
+        <w:t>ShaderTutorial_05(</w:t>
+      </w:r>
+      <w:r>
+        <w:rPr>
+          <w:rFonts w:eastAsiaTheme="minorHAnsi" w:hint="eastAsia"/>
+          <w:b/>
+          <w:sz w:val="28"/>
+          <w:szCs w:val="21"/>
+        </w:rPr>
+        <w:t>ディフューズライ</w:t>
+      </w:r>
+      <w:r>
+        <w:rPr>
+          <w:rFonts w:eastAsiaTheme="minorHAnsi" w:hint="eastAsia"/>
+          <w:b/>
+          <w:sz w:val="28"/>
+          <w:szCs w:val="21"/>
+        </w:rPr>
+        <w:t>ト</w:t>
+      </w:r>
+      <w:r>
+        <w:rPr>
+          <w:rFonts w:eastAsiaTheme="minorHAnsi" w:hint="eastAsia"/>
+          <w:b/>
+          <w:sz w:val="28"/>
+          <w:szCs w:val="21"/>
+        </w:rPr>
+        <w:t>)</w:t>
+      </w:r>
+    </w:p>
+    <w:p>
+      <w:pPr>
+        <w:rPr>
+          <w:rFonts w:eastAsiaTheme="minorHAnsi"/>
+          <w:szCs w:val="21"/>
+        </w:rPr>
+      </w:pPr>
+      <w:r>
+        <w:rPr>
+          <w:rFonts w:eastAsiaTheme="minorHAnsi" w:hint="eastAsia"/>
+          <w:szCs w:val="21"/>
+        </w:rPr>
         <w:t>このチャプターでは拡散反射光(ディフューズライト)</w:t>
       </w:r>
       <w:r>
@@ -13052,279 +16046,272 @@
           <w:rFonts w:eastAsiaTheme="minorHAnsi" w:hint="eastAsia"/>
           <w:szCs w:val="21"/>
         </w:rPr>
-        <w:t>ライティングの計算はシ</w:t>
-      </w:r>
+        <w:t>ライティングの計算はシェーダープログラムの醍醐味の一つになります。ディフューズライトの計算式は下記のようになります。</w:t>
+      </w:r>
+    </w:p>
+    <w:p>
+      <w:pPr>
+        <w:rPr>
+          <w:rFonts w:eastAsiaTheme="minorHAnsi"/>
+          <w:b/>
+          <w:szCs w:val="21"/>
+        </w:rPr>
+      </w:pPr>
+      <w:r>
+        <w:rPr>
+          <w:rFonts w:eastAsiaTheme="minorHAnsi" w:hint="eastAsia"/>
+          <w:b/>
+          <w:szCs w:val="21"/>
+        </w:rPr>
+        <w:t xml:space="preserve">ライトの方向 </w:t>
+      </w:r>
+      <w:r>
+        <w:rPr>
+          <w:rFonts w:eastAsiaTheme="minorHAnsi"/>
+          <w:b/>
+          <w:szCs w:val="21"/>
+        </w:rPr>
+        <w:t xml:space="preserve">  </w:t>
+      </w:r>
+      <w:r>
+        <w:rPr>
+          <w:rFonts w:eastAsiaTheme="minorHAnsi" w:hint="eastAsia"/>
+          <w:b/>
+          <w:szCs w:val="21"/>
+        </w:rPr>
+        <w:t xml:space="preserve">= </w:t>
+      </w:r>
+      <w:r>
+        <w:rPr>
+          <w:rFonts w:eastAsiaTheme="minorHAnsi"/>
+          <w:b/>
+          <w:szCs w:val="21"/>
+        </w:rPr>
+        <w:t>L(x,y,z)</w:t>
+      </w:r>
+    </w:p>
+    <w:p>
+      <w:pPr>
+        <w:rPr>
+          <w:rFonts w:eastAsiaTheme="minorHAnsi"/>
+          <w:b/>
+          <w:szCs w:val="21"/>
+        </w:rPr>
+      </w:pPr>
+      <w:r>
+        <w:rPr>
+          <w:rFonts w:eastAsiaTheme="minorHAnsi" w:hint="eastAsia"/>
+          <w:b/>
+          <w:szCs w:val="21"/>
+        </w:rPr>
+        <w:t xml:space="preserve">ライトのカラー = </w:t>
+      </w:r>
+      <w:r>
+        <w:rPr>
+          <w:rFonts w:eastAsiaTheme="minorHAnsi"/>
+          <w:b/>
+          <w:szCs w:val="21"/>
+        </w:rPr>
+        <w:t>C(r,g,b)</w:t>
+      </w:r>
+    </w:p>
+    <w:p>
+      <w:pPr>
+        <w:rPr>
+          <w:rFonts w:eastAsiaTheme="minorHAnsi"/>
+          <w:b/>
+          <w:szCs w:val="21"/>
+        </w:rPr>
+      </w:pPr>
+      <w:r>
+        <w:rPr>
+          <w:rFonts w:eastAsiaTheme="minorHAnsi" w:hint="eastAsia"/>
+          <w:b/>
+          <w:szCs w:val="21"/>
+        </w:rPr>
+        <w:t>頂点の法線 = N</w:t>
+      </w:r>
+      <w:r>
+        <w:rPr>
+          <w:rFonts w:eastAsiaTheme="minorHAnsi"/>
+          <w:b/>
+          <w:szCs w:val="21"/>
+        </w:rPr>
+        <w:t>(x,y,z)</w:t>
+      </w:r>
+    </w:p>
+    <w:p>
+      <w:pPr>
+        <w:rPr>
+          <w:rFonts w:eastAsiaTheme="minorHAnsi"/>
+          <w:b/>
+          <w:szCs w:val="21"/>
+        </w:rPr>
+      </w:pPr>
+      <w:r>
+        <w:rPr>
+          <w:rFonts w:eastAsiaTheme="minorHAnsi" w:hint="eastAsia"/>
+          <w:b/>
+          <w:szCs w:val="21"/>
+        </w:rPr>
+        <w:t>内積を求める関数 = dot</w:t>
+      </w:r>
+      <w:r>
+        <w:rPr>
+          <w:rFonts w:eastAsiaTheme="minorHAnsi"/>
+          <w:b/>
+          <w:szCs w:val="21"/>
+        </w:rPr>
+        <w:t>()</w:t>
+      </w:r>
+    </w:p>
+    <w:p>
+      <w:pPr>
+        <w:rPr>
+          <w:rFonts w:eastAsiaTheme="minorHAnsi"/>
+          <w:b/>
+          <w:szCs w:val="21"/>
+        </w:rPr>
+      </w:pPr>
+      <w:r>
+        <w:rPr>
+          <w:rFonts w:eastAsiaTheme="minorHAnsi" w:hint="eastAsia"/>
+          <w:b/>
+          <w:szCs w:val="21"/>
+        </w:rPr>
+        <w:t>最大値を取得する関数 = max()</w:t>
+      </w:r>
+    </w:p>
+    <w:p>
+      <w:pPr>
+        <w:rPr>
+          <w:rFonts w:eastAsiaTheme="minorHAnsi"/>
+          <w:szCs w:val="21"/>
+        </w:rPr>
+      </w:pPr>
+      <w:r>
+        <w:rPr>
+          <w:rFonts w:eastAsiaTheme="minorHAnsi" w:hint="eastAsia"/>
+          <w:szCs w:val="21"/>
+        </w:rPr>
+        <w:t>とした時に下記の計算式でライトのカラーが求まります。</w:t>
+      </w:r>
+    </w:p>
+    <w:p>
+      <w:pPr>
+        <w:rPr>
+          <w:rFonts w:eastAsiaTheme="minorHAnsi"/>
+          <w:b/>
+          <w:szCs w:val="21"/>
+        </w:rPr>
+      </w:pPr>
+      <w:r>
+        <w:rPr>
+          <w:rFonts w:eastAsiaTheme="minorHAnsi"/>
+          <w:b/>
+          <w:szCs w:val="21"/>
+        </w:rPr>
+        <w:t>max(0,</w:t>
+      </w:r>
+      <w:r>
+        <w:rPr>
+          <w:rFonts w:eastAsiaTheme="minorHAnsi"/>
+          <w:b/>
+          <w:szCs w:val="21"/>
+        </w:rPr>
+        <w:t>dot</w:t>
+      </w:r>
+      <w:r>
+        <w:rPr>
+          <w:rFonts w:eastAsiaTheme="minorHAnsi" w:hint="eastAsia"/>
+          <w:b/>
+          <w:szCs w:val="21"/>
+        </w:rPr>
+        <w:t>(</w:t>
+      </w:r>
+      <w:r>
+        <w:rPr>
+          <w:rFonts w:eastAsiaTheme="minorHAnsi"/>
+          <w:b/>
+          <w:szCs w:val="21"/>
+        </w:rPr>
+        <w:t>-L, N</w:t>
+      </w:r>
+      <w:r>
+        <w:rPr>
+          <w:rFonts w:eastAsiaTheme="minorHAnsi" w:hint="eastAsia"/>
+          <w:b/>
+          <w:szCs w:val="21"/>
+        </w:rPr>
+        <w:t>)</w:t>
+      </w:r>
+      <w:r>
+        <w:rPr>
+          <w:rFonts w:eastAsiaTheme="minorHAnsi"/>
+          <w:b/>
+          <w:szCs w:val="21"/>
+        </w:rPr>
+        <w:t>)</w:t>
+      </w:r>
+      <w:r>
+        <w:rPr>
+          <w:rFonts w:eastAsiaTheme="minorHAnsi"/>
+          <w:b/>
+          <w:szCs w:val="21"/>
+        </w:rPr>
+        <w:t xml:space="preserve"> * C</w:t>
+      </w:r>
+    </w:p>
+    <w:p>
+      <w:pPr>
+        <w:rPr>
+          <w:rFonts w:eastAsiaTheme="minorHAnsi"/>
+          <w:szCs w:val="21"/>
+        </w:rPr>
+      </w:pPr>
+      <w:r>
+        <w:rPr>
+          <w:rFonts w:eastAsiaTheme="minorHAnsi" w:hint="eastAsia"/>
+          <w:szCs w:val="21"/>
+        </w:rPr>
+        <w:t>まず、内積の性質について説明します。内積は</w:t>
+      </w:r>
+      <w:r>
+        <w:rPr>
+          <w:rFonts w:eastAsiaTheme="minorHAnsi" w:hint="eastAsia"/>
+          <w:szCs w:val="21"/>
+        </w:rPr>
+        <w:t>長さ1のベクトル(単位ベクトル)同士で計算した場合、同じ向きを向いているベクトルで計算すると1という結果を返します。また、直行しているベクトル(なす角が90度)で計算をすると0という結果を返します。</w:t>
+      </w:r>
+      <w:r>
+        <w:rPr>
+          <w:rFonts w:eastAsiaTheme="minorHAnsi" w:hint="eastAsia"/>
+          <w:szCs w:val="21"/>
+        </w:rPr>
+        <w:t>最後に真逆を向いているベクトルで計算すると-1を返します。</w:t>
+      </w:r>
+    </w:p>
+    <w:p>
+      <w:pPr>
+        <w:rPr>
+          <w:rFonts w:eastAsiaTheme="minorHAnsi"/>
+          <w:szCs w:val="21"/>
+        </w:rPr>
+      </w:pPr>
+    </w:p>
+    <w:p>
+      <w:pPr>
+        <w:rPr>
+          <w:rFonts w:eastAsiaTheme="minorHAnsi"/>
+          <w:szCs w:val="21"/>
+        </w:rPr>
+      </w:pPr>
       <w:r>
         <w:rPr>
           <w:rFonts w:eastAsiaTheme="minorHAnsi" w:hint="eastAsia"/>
           <w:szCs w:val="21"/>
         </w:rPr>
         <w:lastRenderedPageBreak/>
-        <w:t>ェーダープログラムの醍醐味の一つになります。ディフューズライトの計算式は下記のようになります。</w:t>
-      </w:r>
-    </w:p>
-    <w:p>
-      <w:pPr>
-        <w:rPr>
-          <w:rFonts w:eastAsiaTheme="minorHAnsi"/>
-          <w:b/>
-          <w:szCs w:val="21"/>
-        </w:rPr>
-      </w:pPr>
-      <w:r>
-        <w:rPr>
-          <w:rFonts w:eastAsiaTheme="minorHAnsi" w:hint="eastAsia"/>
-          <w:b/>
-          <w:szCs w:val="21"/>
-        </w:rPr>
-        <w:t xml:space="preserve">ライトの方向 </w:t>
-      </w:r>
-      <w:r>
-        <w:rPr>
-          <w:rFonts w:eastAsiaTheme="minorHAnsi"/>
-          <w:b/>
-          <w:szCs w:val="21"/>
-        </w:rPr>
-        <w:t xml:space="preserve">  </w:t>
-      </w:r>
-      <w:r>
-        <w:rPr>
-          <w:rFonts w:eastAsiaTheme="minorHAnsi" w:hint="eastAsia"/>
-          <w:b/>
-          <w:szCs w:val="21"/>
-        </w:rPr>
-        <w:t xml:space="preserve">= </w:t>
-      </w:r>
-      <w:r>
-        <w:rPr>
-          <w:rFonts w:eastAsiaTheme="minorHAnsi"/>
-          <w:b/>
-          <w:szCs w:val="21"/>
-        </w:rPr>
-        <w:t>L(x,y,z)</w:t>
-      </w:r>
-    </w:p>
-    <w:p>
-      <w:pPr>
-        <w:rPr>
-          <w:rFonts w:eastAsiaTheme="minorHAnsi"/>
-          <w:b/>
-          <w:szCs w:val="21"/>
-        </w:rPr>
-      </w:pPr>
-      <w:r>
-        <w:rPr>
-          <w:rFonts w:eastAsiaTheme="minorHAnsi" w:hint="eastAsia"/>
-          <w:b/>
-          <w:szCs w:val="21"/>
-        </w:rPr>
-        <w:t xml:space="preserve">ライトのカラー = </w:t>
-      </w:r>
-      <w:r>
-        <w:rPr>
-          <w:rFonts w:eastAsiaTheme="minorHAnsi"/>
-          <w:b/>
-          <w:szCs w:val="21"/>
-        </w:rPr>
-        <w:t>C(r,g,b)</w:t>
-      </w:r>
-    </w:p>
-    <w:p>
-      <w:pPr>
-        <w:rPr>
-          <w:rFonts w:eastAsiaTheme="minorHAnsi"/>
-          <w:b/>
-          <w:szCs w:val="21"/>
-        </w:rPr>
-      </w:pPr>
-      <w:r>
-        <w:rPr>
-          <w:rFonts w:eastAsiaTheme="minorHAnsi" w:hint="eastAsia"/>
-          <w:b/>
-          <w:szCs w:val="21"/>
-        </w:rPr>
-        <w:t>頂点の法線 = N</w:t>
-      </w:r>
-      <w:r>
-        <w:rPr>
-          <w:rFonts w:eastAsiaTheme="minorHAnsi"/>
-          <w:b/>
-          <w:szCs w:val="21"/>
-        </w:rPr>
-        <w:t>(x,y,z)</w:t>
-      </w:r>
-    </w:p>
-    <w:p>
-      <w:pPr>
-        <w:rPr>
-          <w:rFonts w:eastAsiaTheme="minorHAnsi"/>
-          <w:b/>
-          <w:szCs w:val="21"/>
-        </w:rPr>
-      </w:pPr>
-      <w:r>
-        <w:rPr>
-          <w:rFonts w:eastAsiaTheme="minorHAnsi" w:hint="eastAsia"/>
-          <w:b/>
-          <w:szCs w:val="21"/>
-        </w:rPr>
-        <w:t>内積を求める関数 = dot</w:t>
-      </w:r>
-      <w:r>
-        <w:rPr>
-          <w:rFonts w:eastAsiaTheme="minorHAnsi"/>
-          <w:b/>
-          <w:szCs w:val="21"/>
-        </w:rPr>
-        <w:t>()</w:t>
-      </w:r>
-    </w:p>
-    <w:p>
-      <w:pPr>
-        <w:rPr>
-          <w:rFonts w:eastAsiaTheme="minorHAnsi"/>
-          <w:b/>
-          <w:szCs w:val="21"/>
-        </w:rPr>
-      </w:pPr>
-      <w:r>
-        <w:rPr>
-          <w:rFonts w:eastAsiaTheme="minorHAnsi" w:hint="eastAsia"/>
-          <w:b/>
-          <w:szCs w:val="21"/>
-        </w:rPr>
-        <w:t>最大値を取得する関数 = max()</w:t>
-      </w:r>
-    </w:p>
-    <w:p>
-      <w:pPr>
-        <w:rPr>
-          <w:rFonts w:eastAsiaTheme="minorHAnsi"/>
-          <w:szCs w:val="21"/>
-        </w:rPr>
-      </w:pPr>
-      <w:r>
-        <w:rPr>
-          <w:rFonts w:eastAsiaTheme="minorHAnsi" w:hint="eastAsia"/>
-          <w:szCs w:val="21"/>
-        </w:rPr>
-        <w:t>とした時に下記の計算式でライトのカラーが求まります。</w:t>
-      </w:r>
-    </w:p>
-    <w:p>
-      <w:pPr>
-        <w:rPr>
-          <w:rFonts w:eastAsiaTheme="minorHAnsi"/>
-          <w:b/>
-          <w:szCs w:val="21"/>
-        </w:rPr>
-      </w:pPr>
-      <w:r>
-        <w:rPr>
-          <w:rFonts w:eastAsiaTheme="minorHAnsi"/>
-          <w:b/>
-          <w:szCs w:val="21"/>
-        </w:rPr>
-        <w:t>max(0,</w:t>
-      </w:r>
-      <w:r>
-        <w:rPr>
-          <w:rFonts w:eastAsiaTheme="minorHAnsi"/>
-          <w:b/>
-          <w:szCs w:val="21"/>
-        </w:rPr>
-        <w:t>dot</w:t>
-      </w:r>
-      <w:r>
-        <w:rPr>
-          <w:rFonts w:eastAsiaTheme="minorHAnsi" w:hint="eastAsia"/>
-          <w:b/>
-          <w:szCs w:val="21"/>
-        </w:rPr>
-        <w:t>(</w:t>
-      </w:r>
-      <w:r>
-        <w:rPr>
-          <w:rFonts w:eastAsiaTheme="minorHAnsi"/>
-          <w:b/>
-          <w:szCs w:val="21"/>
-        </w:rPr>
-        <w:t>-L, N</w:t>
-      </w:r>
-      <w:r>
-        <w:rPr>
-          <w:rFonts w:eastAsiaTheme="minorHAnsi" w:hint="eastAsia"/>
-          <w:b/>
-          <w:szCs w:val="21"/>
-        </w:rPr>
-        <w:t>)</w:t>
-      </w:r>
-      <w:r>
-        <w:rPr>
-          <w:rFonts w:eastAsiaTheme="minorHAnsi"/>
-          <w:b/>
-          <w:szCs w:val="21"/>
-        </w:rPr>
-        <w:t>)</w:t>
-      </w:r>
-      <w:r>
-        <w:rPr>
-          <w:rFonts w:eastAsiaTheme="minorHAnsi"/>
-          <w:b/>
-          <w:szCs w:val="21"/>
-        </w:rPr>
-        <w:t xml:space="preserve"> * C</w:t>
-      </w:r>
-    </w:p>
-    <w:p>
-      <w:pPr>
-        <w:rPr>
-          <w:rFonts w:eastAsiaTheme="minorHAnsi"/>
-          <w:szCs w:val="21"/>
-        </w:rPr>
-      </w:pPr>
-      <w:r>
-        <w:rPr>
-          <w:rFonts w:eastAsiaTheme="minorHAnsi" w:hint="eastAsia"/>
-          <w:szCs w:val="21"/>
-        </w:rPr>
-        <w:t>まず、内積の性質について説明します。内積は</w:t>
-      </w:r>
-      <w:r>
-        <w:rPr>
-          <w:rFonts w:eastAsiaTheme="minorHAnsi" w:hint="eastAsia"/>
-          <w:szCs w:val="21"/>
-        </w:rPr>
-        <w:t>長さ1のベクトル(単位ベクトル)同士で計算した場合、同じ向きを向いているベクトルで計算すると1という結果を返します。また、直行しているベクトル(なす角が90度)で計算をすると0という結果を返します。</w:t>
-      </w:r>
-      <w:r>
-        <w:rPr>
-          <w:rFonts w:eastAsiaTheme="minorHAnsi" w:hint="eastAsia"/>
-          <w:szCs w:val="21"/>
-        </w:rPr>
-        <w:t>最後に真逆を向いているベクトルで計算すると-1を返します。</w:t>
-      </w:r>
-    </w:p>
-    <w:p>
-      <w:pPr>
-        <w:rPr>
-          <w:rFonts w:eastAsiaTheme="minorHAnsi"/>
-          <w:szCs w:val="21"/>
-        </w:rPr>
-      </w:pPr>
-    </w:p>
-    <w:p>
-      <w:pPr>
-        <w:rPr>
-          <w:rFonts w:eastAsiaTheme="minorHAnsi"/>
-          <w:szCs w:val="21"/>
-        </w:rPr>
-      </w:pPr>
-      <w:r>
-        <w:rPr>
-          <w:rFonts w:eastAsiaTheme="minorHAnsi" w:hint="eastAsia"/>
-          <w:szCs w:val="21"/>
-        </w:rPr>
         <w:t>つまり、ライトの向き</w:t>
       </w:r>
       <w:r>
@@ -13414,7 +16401,7 @@
                     <pic:cNvPicPr/>
                   </pic:nvPicPr>
                   <pic:blipFill>
-                    <a:blip r:embed="rId12">
+                    <a:blip r:embed="rId15">
                       <a:extLst>
                         <a:ext uri="{28A0092B-C50C-407E-A947-70E740481C1C}">
                           <a14:useLocalDpi xmlns:a14="http://schemas.microsoft.com/office/drawing/2010/main" val="0"/>
@@ -13556,7 +16543,7 @@
                     <pic:cNvPicPr/>
                   </pic:nvPicPr>
                   <pic:blipFill>
-                    <a:blip r:embed="rId13">
+                    <a:blip r:embed="rId16">
                       <a:extLst>
                         <a:ext uri="{28A0092B-C50C-407E-A947-70E740481C1C}">
                           <a14:useLocalDpi xmlns:a14="http://schemas.microsoft.com/office/drawing/2010/main" val="0"/>
@@ -14276,7 +17263,6 @@
   <w:style w:type="character" w:default="1" w:styleId="a0">
     <w:name w:val="Default Paragraph Font"/>
     <w:uiPriority w:val="1"/>
-    <w:semiHidden/>
     <w:unhideWhenUsed/>
   </w:style>
   <w:style w:type="table" w:default="1" w:styleId="a1">
@@ -14335,6 +17321,25 @@
     <w:rPr>
       <w:color w:val="0563C1" w:themeColor="hyperlink"/>
       <w:u w:val="single"/>
+    </w:rPr>
+  </w:style>
+  <w:style w:type="paragraph" w:styleId="Web">
+    <w:name w:val="Normal (Web)"/>
+    <w:basedOn w:val="a"/>
+    <w:uiPriority w:val="99"/>
+    <w:semiHidden/>
+    <w:unhideWhenUsed/>
+    <w:rsid w:val="00CC59D2"/>
+    <w:pPr>
+      <w:widowControl/>
+      <w:spacing w:before="100" w:beforeAutospacing="1" w:after="100" w:afterAutospacing="1"/>
+      <w:jc w:val="left"/>
+    </w:pPr>
+    <w:rPr>
+      <w:rFonts w:ascii="ＭＳ Ｐゴシック" w:eastAsia="ＭＳ Ｐゴシック" w:hAnsi="ＭＳ Ｐゴシック" w:cs="ＭＳ Ｐゴシック"/>
+      <w:kern w:val="0"/>
+      <w:sz w:val="24"/>
+      <w:szCs w:val="24"/>
     </w:rPr>
   </w:style>
 </w:styles>
@@ -14640,7 +17645,7 @@
 </file>
 
 <file path=customXml/itemProps1.xml><?xml version="1.0" encoding="utf-8"?>
-<ds:datastoreItem xmlns:ds="http://schemas.openxmlformats.org/officeDocument/2006/customXml" ds:itemID="{5D1BCD41-C964-4E33-88F8-977A2A1D9113}">
+<ds:datastoreItem xmlns:ds="http://schemas.openxmlformats.org/officeDocument/2006/customXml" ds:itemID="{5B25A1F4-3C4C-4881-AF84-044F630CA551}">
   <ds:schemaRefs>
     <ds:schemaRef ds:uri="http://schemas.openxmlformats.org/officeDocument/2006/bibliography"/>
   </ds:schemaRefs>

--- a/DirectX教材.docx
+++ b/DirectX教材.docx
@@ -15890,8 +15890,6 @@
               </w:rPr>
               <w:t>ONE</w:t>
             </w:r>
-            <w:bookmarkStart w:id="0" w:name="_GoBack"/>
-            <w:bookmarkEnd w:id="0"/>
             <w:r>
               <w:rPr>
                 <w:rFonts w:ascii="Consolas" w:hAnsi="Consolas" w:cs="Consolas"/>
@@ -15918,20 +15916,131 @@
     <w:p>
       <w:pPr>
         <w:rPr>
-          <w:rFonts w:eastAsiaTheme="minorHAnsi" w:hint="eastAsia"/>
+          <w:rFonts w:eastAsiaTheme="minorHAnsi"/>
           <w:b/>
           <w:szCs w:val="21"/>
         </w:rPr>
       </w:pPr>
-    </w:p>
-    <w:p>
-      <w:pPr>
-        <w:rPr>
-          <w:rFonts w:eastAsiaTheme="minorHAnsi" w:hint="eastAsia"/>
-          <w:szCs w:val="21"/>
-        </w:rPr>
-      </w:pPr>
-    </w:p>
+      <w:r>
+        <w:rPr>
+          <w:rFonts w:eastAsiaTheme="minorHAnsi" w:hint="eastAsia"/>
+          <w:b/>
+          <w:szCs w:val="21"/>
+        </w:rPr>
+        <w:t>8.4 実習</w:t>
+      </w:r>
+    </w:p>
+    <w:p>
+      <w:pPr>
+        <w:rPr>
+          <w:rFonts w:eastAsiaTheme="minorHAnsi"/>
+          <w:szCs w:val="21"/>
+        </w:rPr>
+      </w:pPr>
+      <w:r>
+        <w:rPr>
+          <w:rFonts w:eastAsiaTheme="minorHAnsi" w:hint="eastAsia"/>
+          <w:szCs w:val="21"/>
+        </w:rPr>
+        <w:t>下記のサンプルプログラムを使用して、下記の実習を行いなさい。</w:t>
+      </w:r>
+    </w:p>
+    <w:p>
+      <w:pPr>
+        <w:rPr>
+          <w:rFonts w:eastAsiaTheme="minorHAnsi"/>
+          <w:szCs w:val="21"/>
+        </w:rPr>
+      </w:pPr>
+      <w:r>
+        <w:rPr>
+          <w:rFonts w:eastAsiaTheme="minorHAnsi"/>
+          <w:szCs w:val="21"/>
+        </w:rPr>
+        <w:t>https://github.com/KawaharaKiyohara</w:t>
+      </w:r>
+      <w:r>
+        <w:rPr>
+          <w:rFonts w:eastAsiaTheme="minorHAnsi"/>
+          <w:szCs w:val="21"/>
+        </w:rPr>
+        <w:t>/DirectXLesson/</w:t>
+      </w:r>
+      <w:r>
+        <w:rPr>
+          <w:rFonts w:eastAsiaTheme="minorHAnsi" w:hint="eastAsia"/>
+          <w:szCs w:val="21"/>
+        </w:rPr>
+        <w:t>アルファブレンディング実習</w:t>
+      </w:r>
+    </w:p>
+    <w:p>
+      <w:pPr>
+        <w:rPr>
+          <w:rFonts w:eastAsiaTheme="minorHAnsi" w:hint="eastAsia"/>
+          <w:szCs w:val="21"/>
+        </w:rPr>
+      </w:pPr>
+    </w:p>
+    <w:p>
+      <w:pPr>
+        <w:pStyle w:val="a3"/>
+        <w:numPr>
+          <w:ilvl w:val="0"/>
+          <w:numId w:val="3"/>
+        </w:numPr>
+        <w:ind w:leftChars="0"/>
+        <w:rPr>
+          <w:rFonts w:eastAsiaTheme="minorHAnsi" w:hint="eastAsia"/>
+          <w:szCs w:val="21"/>
+        </w:rPr>
+      </w:pPr>
+      <w:r>
+        <w:rPr>
+          <w:rFonts w:eastAsiaTheme="minorHAnsi" w:hint="eastAsia"/>
+          <w:szCs w:val="21"/>
+        </w:rPr>
+        <w:t>重なって表示されているポリゴンを半透明合成できるようにしなさい。</w:t>
+      </w:r>
+    </w:p>
+    <w:p>
+      <w:pPr>
+        <w:pStyle w:val="a3"/>
+        <w:numPr>
+          <w:ilvl w:val="0"/>
+          <w:numId w:val="3"/>
+        </w:numPr>
+        <w:ind w:leftChars="0"/>
+        <w:rPr>
+          <w:rFonts w:eastAsiaTheme="minorHAnsi" w:hint="eastAsia"/>
+          <w:szCs w:val="21"/>
+        </w:rPr>
+      </w:pPr>
+      <w:r>
+        <w:rPr>
+          <w:rFonts w:eastAsiaTheme="minorHAnsi" w:hint="eastAsia"/>
+          <w:szCs w:val="21"/>
+        </w:rPr>
+        <w:t>重なって表示されているポリゴンを</w:t>
+      </w:r>
+      <w:r>
+        <w:rPr>
+          <w:rFonts w:eastAsiaTheme="minorHAnsi" w:hint="eastAsia"/>
+          <w:szCs w:val="21"/>
+        </w:rPr>
+        <w:t>加算</w:t>
+      </w:r>
+      <w:bookmarkStart w:id="0" w:name="_GoBack"/>
+      <w:bookmarkEnd w:id="0"/>
+      <w:r>
+        <w:rPr>
+          <w:rFonts w:eastAsiaTheme="minorHAnsi" w:hint="eastAsia"/>
+          <w:szCs w:val="21"/>
+        </w:rPr>
+        <w:t>合成できるようにしなさい。</w:t>
+      </w:r>
+    </w:p>
+    <w:p/>
     <w:p>
       <w:pPr>
         <w:rPr>
@@ -16274,6 +16383,7 @@
           <w:rFonts w:eastAsiaTheme="minorHAnsi" w:hint="eastAsia"/>
           <w:szCs w:val="21"/>
         </w:rPr>
+        <w:lastRenderedPageBreak/>
         <w:t>まず、内積の性質について説明します。内積は</w:t>
       </w:r>
       <w:r>
@@ -16311,7 +16421,6 @@
           <w:rFonts w:eastAsiaTheme="minorHAnsi" w:hint="eastAsia"/>
           <w:szCs w:val="21"/>
         </w:rPr>
-        <w:lastRenderedPageBreak/>
         <w:t>つまり、ライトの向き</w:t>
       </w:r>
       <w:r>
@@ -16630,6 +16739,95 @@
 <file path=word/numbering.xml><?xml version="1.0" encoding="utf-8"?>
 <w:numbering xmlns:wpc="http://schemas.microsoft.com/office/word/2010/wordprocessingCanvas" xmlns:cx="http://schemas.microsoft.com/office/drawing/2014/chartex" xmlns:cx1="http://schemas.microsoft.com/office/drawing/2015/9/8/chartex" xmlns:cx2="http://schemas.microsoft.com/office/drawing/2015/10/21/chartex" xmlns:mc="http://schemas.openxmlformats.org/markup-compatibility/2006" xmlns:o="urn:schemas-microsoft-com:office:office" xmlns:r="http://schemas.openxmlformats.org/officeDocument/2006/relationships" xmlns:m="http://schemas.openxmlformats.org/officeDocument/2006/math" xmlns:v="urn:schemas-microsoft-com:vml" xmlns:wp14="http://schemas.microsoft.com/office/word/2010/wordprocessingDrawing" xmlns:wp="http://schemas.openxmlformats.org/drawingml/2006/wordprocessingDrawing" xmlns:w10="urn:schemas-microsoft-com:office:word" xmlns:w="http://schemas.openxmlformats.org/wordprocessingml/2006/main" xmlns:w14="http://schemas.microsoft.com/office/word/2010/wordml" xmlns:w15="http://schemas.microsoft.com/office/word/2012/wordml" xmlns:w16se="http://schemas.microsoft.com/office/word/2015/wordml/symex" xmlns:wpg="http://schemas.microsoft.com/office/word/2010/wordprocessingGroup" xmlns:wpi="http://schemas.microsoft.com/office/word/2010/wordprocessingInk" xmlns:wne="http://schemas.microsoft.com/office/word/2006/wordml" xmlns:wps="http://schemas.microsoft.com/office/word/2010/wordprocessingShape" mc:Ignorable="w14 w15 w16se wp14">
   <w:abstractNum w:abstractNumId="0" w15:restartNumberingAfterBreak="0">
+    <w:nsid w:val="583E0D17"/>
+    <w:multiLevelType w:val="hybridMultilevel"/>
+    <w:tmpl w:val="63705344"/>
+    <w:lvl w:ilvl="0" w:tplc="D13094C8">
+      <w:start w:val="1"/>
+      <w:numFmt w:val="decimalEnclosedCircle"/>
+      <w:lvlText w:val="%1"/>
+      <w:lvlJc w:val="left"/>
+      <w:pPr>
+        <w:ind w:left="360" w:hanging="360"/>
+      </w:pPr>
+      <w:rPr>
+        <w:rFonts w:hint="default"/>
+      </w:rPr>
+    </w:lvl>
+    <w:lvl w:ilvl="1" w:tplc="04090017" w:tentative="1">
+      <w:start w:val="1"/>
+      <w:numFmt w:val="aiueoFullWidth"/>
+      <w:lvlText w:val="(%2)"/>
+      <w:lvlJc w:val="left"/>
+      <w:pPr>
+        <w:ind w:left="840" w:hanging="420"/>
+      </w:pPr>
+    </w:lvl>
+    <w:lvl w:ilvl="2" w:tplc="04090011" w:tentative="1">
+      <w:start w:val="1"/>
+      <w:numFmt w:val="decimalEnclosedCircle"/>
+      <w:lvlText w:val="%3"/>
+      <w:lvlJc w:val="left"/>
+      <w:pPr>
+        <w:ind w:left="1260" w:hanging="420"/>
+      </w:pPr>
+    </w:lvl>
+    <w:lvl w:ilvl="3" w:tplc="0409000F" w:tentative="1">
+      <w:start w:val="1"/>
+      <w:numFmt w:val="decimal"/>
+      <w:lvlText w:val="%4."/>
+      <w:lvlJc w:val="left"/>
+      <w:pPr>
+        <w:ind w:left="1680" w:hanging="420"/>
+      </w:pPr>
+    </w:lvl>
+    <w:lvl w:ilvl="4" w:tplc="04090017" w:tentative="1">
+      <w:start w:val="1"/>
+      <w:numFmt w:val="aiueoFullWidth"/>
+      <w:lvlText w:val="(%5)"/>
+      <w:lvlJc w:val="left"/>
+      <w:pPr>
+        <w:ind w:left="2100" w:hanging="420"/>
+      </w:pPr>
+    </w:lvl>
+    <w:lvl w:ilvl="5" w:tplc="04090011" w:tentative="1">
+      <w:start w:val="1"/>
+      <w:numFmt w:val="decimalEnclosedCircle"/>
+      <w:lvlText w:val="%6"/>
+      <w:lvlJc w:val="left"/>
+      <w:pPr>
+        <w:ind w:left="2520" w:hanging="420"/>
+      </w:pPr>
+    </w:lvl>
+    <w:lvl w:ilvl="6" w:tplc="0409000F" w:tentative="1">
+      <w:start w:val="1"/>
+      <w:numFmt w:val="decimal"/>
+      <w:lvlText w:val="%7."/>
+      <w:lvlJc w:val="left"/>
+      <w:pPr>
+        <w:ind w:left="2940" w:hanging="420"/>
+      </w:pPr>
+    </w:lvl>
+    <w:lvl w:ilvl="7" w:tplc="04090017" w:tentative="1">
+      <w:start w:val="1"/>
+      <w:numFmt w:val="aiueoFullWidth"/>
+      <w:lvlText w:val="(%8)"/>
+      <w:lvlJc w:val="left"/>
+      <w:pPr>
+        <w:ind w:left="3360" w:hanging="420"/>
+      </w:pPr>
+    </w:lvl>
+    <w:lvl w:ilvl="8" w:tplc="04090011" w:tentative="1">
+      <w:start w:val="1"/>
+      <w:numFmt w:val="decimalEnclosedCircle"/>
+      <w:lvlText w:val="%9"/>
+      <w:lvlJc w:val="left"/>
+      <w:pPr>
+        <w:ind w:left="3780" w:hanging="420"/>
+      </w:pPr>
+    </w:lvl>
+  </w:abstractNum>
+  <w:abstractNum w:abstractNumId="1" w15:restartNumberingAfterBreak="0">
     <w:nsid w:val="64F4308A"/>
     <w:multiLevelType w:val="multilevel"/>
     <w:tmpl w:val="C5FE4D26"/>
@@ -16742,7 +16940,7 @@
       </w:rPr>
     </w:lvl>
   </w:abstractNum>
-  <w:abstractNum w:abstractNumId="1" w15:restartNumberingAfterBreak="0">
+  <w:abstractNum w:abstractNumId="2" w15:restartNumberingAfterBreak="0">
     <w:nsid w:val="745A7C04"/>
     <w:multiLevelType w:val="multilevel"/>
     <w:tmpl w:val="D9EE0030"/>
@@ -16856,9 +17054,12 @@
     </w:lvl>
   </w:abstractNum>
   <w:num w:numId="1">
+    <w:abstractNumId w:val="2"/>
+  </w:num>
+  <w:num w:numId="2">
     <w:abstractNumId w:val="1"/>
   </w:num>
-  <w:num w:numId="2">
+  <w:num w:numId="3">
     <w:abstractNumId w:val="0"/>
   </w:num>
 </w:numbering>
@@ -17645,7 +17846,7 @@
 </file>
 
 <file path=customXml/itemProps1.xml><?xml version="1.0" encoding="utf-8"?>
-<ds:datastoreItem xmlns:ds="http://schemas.openxmlformats.org/officeDocument/2006/customXml" ds:itemID="{5B25A1F4-3C4C-4881-AF84-044F630CA551}">
+<ds:datastoreItem xmlns:ds="http://schemas.openxmlformats.org/officeDocument/2006/customXml" ds:itemID="{DB966618-11CA-46E9-84AE-00B917A6797C}">
   <ds:schemaRefs>
     <ds:schemaRef ds:uri="http://schemas.openxmlformats.org/officeDocument/2006/bibliography"/>
   </ds:schemaRefs>

--- a/DirectX教材.docx
+++ b/DirectX教材.docx
@@ -1,6 +1,6 @@
 
 <file path=word/document.xml><?xml version="1.0" encoding="utf-8"?>
-<w:document xmlns:wpc="http://schemas.microsoft.com/office/word/2010/wordprocessingCanvas" xmlns:cx="http://schemas.microsoft.com/office/drawing/2014/chartex" xmlns:cx1="http://schemas.microsoft.com/office/drawing/2015/9/8/chartex" xmlns:cx2="http://schemas.microsoft.com/office/drawing/2015/10/21/chartex" xmlns:mc="http://schemas.openxmlformats.org/markup-compatibility/2006" xmlns:o="urn:schemas-microsoft-com:office:office" xmlns:r="http://schemas.openxmlformats.org/officeDocument/2006/relationships" xmlns:m="http://schemas.openxmlformats.org/officeDocument/2006/math" xmlns:v="urn:schemas-microsoft-com:vml" xmlns:wp14="http://schemas.microsoft.com/office/word/2010/wordprocessingDrawing" xmlns:wp="http://schemas.openxmlformats.org/drawingml/2006/wordprocessingDrawing" xmlns:w10="urn:schemas-microsoft-com:office:word" xmlns:w="http://schemas.openxmlformats.org/wordprocessingml/2006/main" xmlns:w14="http://schemas.microsoft.com/office/word/2010/wordml" xmlns:w15="http://schemas.microsoft.com/office/word/2012/wordml" xmlns:w16se="http://schemas.microsoft.com/office/word/2015/wordml/symex" xmlns:wpg="http://schemas.microsoft.com/office/word/2010/wordprocessingGroup" xmlns:wpi="http://schemas.microsoft.com/office/word/2010/wordprocessingInk" xmlns:wne="http://schemas.microsoft.com/office/word/2006/wordml" xmlns:wps="http://schemas.microsoft.com/office/word/2010/wordprocessingShape" mc:Ignorable="w14 w15 w16se wp14">
+<w:document xmlns:wpc="http://schemas.microsoft.com/office/word/2010/wordprocessingCanvas" xmlns:mc="http://schemas.openxmlformats.org/markup-compatibility/2006" xmlns:o="urn:schemas-microsoft-com:office:office" xmlns:r="http://schemas.openxmlformats.org/officeDocument/2006/relationships" xmlns:m="http://schemas.openxmlformats.org/officeDocument/2006/math" xmlns:v="urn:schemas-microsoft-com:vml" xmlns:wp14="http://schemas.microsoft.com/office/word/2010/wordprocessingDrawing" xmlns:wp="http://schemas.openxmlformats.org/drawingml/2006/wordprocessingDrawing" xmlns:w10="urn:schemas-microsoft-com:office:word" xmlns:w="http://schemas.openxmlformats.org/wordprocessingml/2006/main" xmlns:w14="http://schemas.microsoft.com/office/word/2010/wordml" xmlns:w15="http://schemas.microsoft.com/office/word/2012/wordml" xmlns:wpg="http://schemas.microsoft.com/office/word/2010/wordprocessingGroup" xmlns:wpi="http://schemas.microsoft.com/office/word/2010/wordprocessingInk" xmlns:wne="http://schemas.microsoft.com/office/word/2006/wordml" xmlns:wps="http://schemas.microsoft.com/office/word/2010/wordprocessingShape" mc:Ignorable="w14 w15 wp14">
   <w:body>
     <w:p>
       <w:pPr>
@@ -126,7 +126,21 @@
         <w:rPr>
           <w:rFonts w:hint="eastAsia"/>
         </w:rPr>
-        <w:t>これはOpenGL、OpenGLES、</w:t>
+        <w:t>これはOpenGL、</w:t>
+      </w:r>
+      <w:proofErr w:type="spellStart"/>
+      <w:r>
+        <w:rPr>
+          <w:rFonts w:hint="eastAsia"/>
+        </w:rPr>
+        <w:t>OpenGLES</w:t>
+      </w:r>
+      <w:proofErr w:type="spellEnd"/>
+      <w:r>
+        <w:rPr>
+          <w:rFonts w:hint="eastAsia"/>
+        </w:rPr>
+        <w:t>、</w:t>
       </w:r>
       <w:r>
         <w:t>Sony</w:t>
@@ -144,7 +158,21 @@
         <w:rPr>
           <w:rFonts w:hint="eastAsia"/>
         </w:rPr>
-        <w:t>、PS3、WiiUなどで使用できるDirect</w:t>
+        <w:t>、PS3、</w:t>
+      </w:r>
+      <w:proofErr w:type="spellStart"/>
+      <w:r>
+        <w:rPr>
+          <w:rFonts w:hint="eastAsia"/>
+        </w:rPr>
+        <w:t>WiiU</w:t>
+      </w:r>
+      <w:proofErr w:type="spellEnd"/>
+      <w:r>
+        <w:rPr>
+          <w:rFonts w:hint="eastAsia"/>
+        </w:rPr>
+        <w:t>などで使用できるDirect</w:t>
       </w:r>
       <w:r>
         <w:t>X</w:t>
@@ -239,7 +267,7 @@
               </wp:anchor>
             </w:drawing>
           </mc:Choice>
-          <mc:Fallback>
+          <mc:Fallback xmlns:w16se="http://schemas.microsoft.com/office/word/2015/wordml/symex" xmlns:cx2="http://schemas.microsoft.com/office/drawing/2015/10/21/chartex" xmlns:cx1="http://schemas.microsoft.com/office/drawing/2015/9/8/chartex" xmlns:cx="http://schemas.microsoft.com/office/drawing/2014/chartex">
             <w:pict>
               <v:rect w14:anchorId="14C0E390" id="正方形/長方形 4" o:spid="_x0000_s1026" style="position:absolute;left:0;text-align:left;margin-left:-17.15pt;margin-top:19.3pt;width:460.55pt;height:906.75pt;z-index:-251657216;visibility:visible;mso-wrap-style:square;mso-width-percent:0;mso-height-percent:0;mso-wrap-distance-left:9pt;mso-wrap-distance-top:0;mso-wrap-distance-right:9pt;mso-wrap-distance-bottom:0;mso-position-horizontal:absolute;mso-position-horizontal-relative:margin;mso-position-vertical:absolute;mso-position-vertical-relative:text;mso-width-percent:0;mso-height-percent:0;mso-width-relative:margin;mso-height-relative:margin;v-text-anchor:middle" o:gfxdata="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" fillcolor="#d8d8d8 [2732]" strokecolor="#525252 [1606]" strokeweight="1pt">
                 <w10:wrap anchorx="margin"/>
@@ -319,7 +347,25 @@
           <w:sz w:val="18"/>
           <w:szCs w:val="18"/>
         </w:rPr>
-        <w:t>void SetupMatrices()</w:t>
+        <w:t xml:space="preserve">void </w:t>
+      </w:r>
+      <w:proofErr w:type="spellStart"/>
+      <w:r>
+        <w:rPr>
+          <w:rFonts w:ascii="ＭＳ ゴシック" w:eastAsia="ＭＳ ゴシック" w:hAnsi="ＭＳ ゴシック"/>
+          <w:sz w:val="18"/>
+          <w:szCs w:val="18"/>
+        </w:rPr>
+        <w:t>SetupMatrices</w:t>
+      </w:r>
+      <w:proofErr w:type="spellEnd"/>
+      <w:r>
+        <w:rPr>
+          <w:rFonts w:ascii="ＭＳ ゴシック" w:eastAsia="ＭＳ ゴシック" w:hAnsi="ＭＳ ゴシック"/>
+          <w:sz w:val="18"/>
+          <w:szCs w:val="18"/>
+        </w:rPr>
+        <w:t>()</w:t>
       </w:r>
     </w:p>
     <w:p>
@@ -373,7 +419,25 @@
           <w:sz w:val="18"/>
           <w:szCs w:val="18"/>
         </w:rPr>
-        <w:t xml:space="preserve">    D3DXMATRIXA16 matWorld;</w:t>
+        <w:t xml:space="preserve">    D3DXMATRIXA16 </w:t>
+      </w:r>
+      <w:proofErr w:type="spellStart"/>
+      <w:r>
+        <w:rPr>
+          <w:rFonts w:ascii="ＭＳ ゴシック" w:eastAsia="ＭＳ ゴシック" w:hAnsi="ＭＳ ゴシック"/>
+          <w:sz w:val="18"/>
+          <w:szCs w:val="18"/>
+        </w:rPr>
+        <w:t>matWorld</w:t>
+      </w:r>
+      <w:proofErr w:type="spellEnd"/>
+      <w:r>
+        <w:rPr>
+          <w:rFonts w:ascii="ＭＳ ゴシック" w:eastAsia="ＭＳ ゴシック" w:hAnsi="ＭＳ ゴシック"/>
+          <w:sz w:val="18"/>
+          <w:szCs w:val="18"/>
+        </w:rPr>
+        <w:t>;</w:t>
       </w:r>
     </w:p>
     <w:p>
@@ -391,7 +455,25 @@
           <w:sz w:val="18"/>
           <w:szCs w:val="18"/>
         </w:rPr>
-        <w:t xml:space="preserve">    D3DXMatrixIdentity( &amp;matWorld );</w:t>
+        <w:t xml:space="preserve">    D3DXMatrixIdentity( &amp;</w:t>
+      </w:r>
+      <w:proofErr w:type="spellStart"/>
+      <w:r>
+        <w:rPr>
+          <w:rFonts w:ascii="ＭＳ ゴシック" w:eastAsia="ＭＳ ゴシック" w:hAnsi="ＭＳ ゴシック"/>
+          <w:sz w:val="18"/>
+          <w:szCs w:val="18"/>
+        </w:rPr>
+        <w:t>matWorld</w:t>
+      </w:r>
+      <w:proofErr w:type="spellEnd"/>
+      <w:r>
+        <w:rPr>
+          <w:rFonts w:ascii="ＭＳ ゴシック" w:eastAsia="ＭＳ ゴシック" w:hAnsi="ＭＳ ゴシック"/>
+          <w:sz w:val="18"/>
+          <w:szCs w:val="18"/>
+        </w:rPr>
+        <w:t xml:space="preserve"> );</w:t>
       </w:r>
     </w:p>
     <w:p>
@@ -409,7 +491,43 @@
           <w:sz w:val="18"/>
           <w:szCs w:val="18"/>
         </w:rPr>
-        <w:t xml:space="preserve">    D3DXMatrixRotationX( &amp;matWorld, timeGetTime() / 500.0f );</w:t>
+        <w:t xml:space="preserve">    D3DXMatrixRotationX( &amp;</w:t>
+      </w:r>
+      <w:proofErr w:type="spellStart"/>
+      <w:r>
+        <w:rPr>
+          <w:rFonts w:ascii="ＭＳ ゴシック" w:eastAsia="ＭＳ ゴシック" w:hAnsi="ＭＳ ゴシック"/>
+          <w:sz w:val="18"/>
+          <w:szCs w:val="18"/>
+        </w:rPr>
+        <w:t>matWorld</w:t>
+      </w:r>
+      <w:proofErr w:type="spellEnd"/>
+      <w:r>
+        <w:rPr>
+          <w:rFonts w:ascii="ＭＳ ゴシック" w:eastAsia="ＭＳ ゴシック" w:hAnsi="ＭＳ ゴシック"/>
+          <w:sz w:val="18"/>
+          <w:szCs w:val="18"/>
+        </w:rPr>
+        <w:t xml:space="preserve">, </w:t>
+      </w:r>
+      <w:proofErr w:type="spellStart"/>
+      <w:r>
+        <w:rPr>
+          <w:rFonts w:ascii="ＭＳ ゴシック" w:eastAsia="ＭＳ ゴシック" w:hAnsi="ＭＳ ゴシック"/>
+          <w:sz w:val="18"/>
+          <w:szCs w:val="18"/>
+        </w:rPr>
+        <w:t>timeGetTime</w:t>
+      </w:r>
+      <w:proofErr w:type="spellEnd"/>
+      <w:r>
+        <w:rPr>
+          <w:rFonts w:ascii="ＭＳ ゴシック" w:eastAsia="ＭＳ ゴシック" w:hAnsi="ＭＳ ゴシック"/>
+          <w:sz w:val="18"/>
+          <w:szCs w:val="18"/>
+        </w:rPr>
+        <w:t>() / 500.0f );</w:t>
       </w:r>
     </w:p>
     <w:p>
@@ -427,7 +545,43 @@
           <w:sz w:val="18"/>
           <w:szCs w:val="18"/>
         </w:rPr>
-        <w:t xml:space="preserve">    g_pd3dDevice-&gt;SetTransform( D3DTS_WORLD, &amp;matWorld );</w:t>
+        <w:t xml:space="preserve">    g_pd3dDevice-&gt;</w:t>
+      </w:r>
+      <w:proofErr w:type="spellStart"/>
+      <w:r>
+        <w:rPr>
+          <w:rFonts w:ascii="ＭＳ ゴシック" w:eastAsia="ＭＳ ゴシック" w:hAnsi="ＭＳ ゴシック"/>
+          <w:sz w:val="18"/>
+          <w:szCs w:val="18"/>
+        </w:rPr>
+        <w:t>SetTransform</w:t>
+      </w:r>
+      <w:proofErr w:type="spellEnd"/>
+      <w:r>
+        <w:rPr>
+          <w:rFonts w:ascii="ＭＳ ゴシック" w:eastAsia="ＭＳ ゴシック" w:hAnsi="ＭＳ ゴシック"/>
+          <w:sz w:val="18"/>
+          <w:szCs w:val="18"/>
+        </w:rPr>
+        <w:t>( D3DTS_WORLD, &amp;</w:t>
+      </w:r>
+      <w:proofErr w:type="spellStart"/>
+      <w:r>
+        <w:rPr>
+          <w:rFonts w:ascii="ＭＳ ゴシック" w:eastAsia="ＭＳ ゴシック" w:hAnsi="ＭＳ ゴシック"/>
+          <w:sz w:val="18"/>
+          <w:szCs w:val="18"/>
+        </w:rPr>
+        <w:t>matWorld</w:t>
+      </w:r>
+      <w:proofErr w:type="spellEnd"/>
+      <w:r>
+        <w:rPr>
+          <w:rFonts w:ascii="ＭＳ ゴシック" w:eastAsia="ＭＳ ゴシック" w:hAnsi="ＭＳ ゴシック"/>
+          <w:sz w:val="18"/>
+          <w:szCs w:val="18"/>
+        </w:rPr>
+        <w:t xml:space="preserve"> );</w:t>
       </w:r>
     </w:p>
     <w:p>
@@ -473,7 +627,25 @@
           <w:sz w:val="18"/>
           <w:szCs w:val="18"/>
         </w:rPr>
-        <w:t xml:space="preserve">    D3DXVECTOR3 vEyePt( 0.0f, 3.0f,-5.0f );</w:t>
+        <w:t xml:space="preserve">    D3DXVECTOR3 </w:t>
+      </w:r>
+      <w:proofErr w:type="spellStart"/>
+      <w:r>
+        <w:rPr>
+          <w:rFonts w:ascii="ＭＳ ゴシック" w:eastAsia="ＭＳ ゴシック" w:hAnsi="ＭＳ ゴシック"/>
+          <w:sz w:val="18"/>
+          <w:szCs w:val="18"/>
+        </w:rPr>
+        <w:t>vEyePt</w:t>
+      </w:r>
+      <w:proofErr w:type="spellEnd"/>
+      <w:r>
+        <w:rPr>
+          <w:rFonts w:ascii="ＭＳ ゴシック" w:eastAsia="ＭＳ ゴシック" w:hAnsi="ＭＳ ゴシック"/>
+          <w:sz w:val="18"/>
+          <w:szCs w:val="18"/>
+        </w:rPr>
+        <w:t>( 0.0f, 3.0f,-5.0f );</w:t>
       </w:r>
     </w:p>
     <w:p>
@@ -491,7 +663,25 @@
           <w:sz w:val="18"/>
           <w:szCs w:val="18"/>
         </w:rPr>
-        <w:t xml:space="preserve">    D3DXVECTOR3 vLookatPt( 0.0f, 0.0f, 0.0f );</w:t>
+        <w:t xml:space="preserve">    D3DXVECTOR3 </w:t>
+      </w:r>
+      <w:proofErr w:type="spellStart"/>
+      <w:r>
+        <w:rPr>
+          <w:rFonts w:ascii="ＭＳ ゴシック" w:eastAsia="ＭＳ ゴシック" w:hAnsi="ＭＳ ゴシック"/>
+          <w:sz w:val="18"/>
+          <w:szCs w:val="18"/>
+        </w:rPr>
+        <w:t>vLookatPt</w:t>
+      </w:r>
+      <w:proofErr w:type="spellEnd"/>
+      <w:r>
+        <w:rPr>
+          <w:rFonts w:ascii="ＭＳ ゴシック" w:eastAsia="ＭＳ ゴシック" w:hAnsi="ＭＳ ゴシック"/>
+          <w:sz w:val="18"/>
+          <w:szCs w:val="18"/>
+        </w:rPr>
+        <w:t>( 0.0f, 0.0f, 0.0f );</w:t>
       </w:r>
     </w:p>
     <w:p>
@@ -509,7 +699,25 @@
           <w:sz w:val="18"/>
           <w:szCs w:val="18"/>
         </w:rPr>
-        <w:t xml:space="preserve">    D3DXVECTOR3 vUpVec( 0.0f, 1.0f, 0.0f );</w:t>
+        <w:t xml:space="preserve">    D3DXVECTOR3 </w:t>
+      </w:r>
+      <w:proofErr w:type="spellStart"/>
+      <w:r>
+        <w:rPr>
+          <w:rFonts w:ascii="ＭＳ ゴシック" w:eastAsia="ＭＳ ゴシック" w:hAnsi="ＭＳ ゴシック"/>
+          <w:sz w:val="18"/>
+          <w:szCs w:val="18"/>
+        </w:rPr>
+        <w:t>vUpVec</w:t>
+      </w:r>
+      <w:proofErr w:type="spellEnd"/>
+      <w:r>
+        <w:rPr>
+          <w:rFonts w:ascii="ＭＳ ゴシック" w:eastAsia="ＭＳ ゴシック" w:hAnsi="ＭＳ ゴシック"/>
+          <w:sz w:val="18"/>
+          <w:szCs w:val="18"/>
+        </w:rPr>
+        <w:t>( 0.0f, 1.0f, 0.0f );</w:t>
       </w:r>
     </w:p>
     <w:p>
@@ -527,7 +735,25 @@
           <w:sz w:val="18"/>
           <w:szCs w:val="18"/>
         </w:rPr>
-        <w:t xml:space="preserve">    D3DXMATRIXA16 matView;</w:t>
+        <w:t xml:space="preserve">    D3DXMATRIXA16 </w:t>
+      </w:r>
+      <w:proofErr w:type="spellStart"/>
+      <w:r>
+        <w:rPr>
+          <w:rFonts w:ascii="ＭＳ ゴシック" w:eastAsia="ＭＳ ゴシック" w:hAnsi="ＭＳ ゴシック"/>
+          <w:sz w:val="18"/>
+          <w:szCs w:val="18"/>
+        </w:rPr>
+        <w:t>matView</w:t>
+      </w:r>
+      <w:proofErr w:type="spellEnd"/>
+      <w:r>
+        <w:rPr>
+          <w:rFonts w:ascii="ＭＳ ゴシック" w:eastAsia="ＭＳ ゴシック" w:hAnsi="ＭＳ ゴシック"/>
+          <w:sz w:val="18"/>
+          <w:szCs w:val="18"/>
+        </w:rPr>
+        <w:t>;</w:t>
       </w:r>
     </w:p>
     <w:p>
@@ -545,7 +771,79 @@
           <w:sz w:val="18"/>
           <w:szCs w:val="18"/>
         </w:rPr>
-        <w:t xml:space="preserve">    D3DXMatrixLookAtLH( &amp;matView, &amp;vEyePt, &amp;vLookatPt, &amp;vUpVec );</w:t>
+        <w:t xml:space="preserve">    D3DXMatrixLookAtLH( &amp;</w:t>
+      </w:r>
+      <w:proofErr w:type="spellStart"/>
+      <w:r>
+        <w:rPr>
+          <w:rFonts w:ascii="ＭＳ ゴシック" w:eastAsia="ＭＳ ゴシック" w:hAnsi="ＭＳ ゴシック"/>
+          <w:sz w:val="18"/>
+          <w:szCs w:val="18"/>
+        </w:rPr>
+        <w:t>matView</w:t>
+      </w:r>
+      <w:proofErr w:type="spellEnd"/>
+      <w:r>
+        <w:rPr>
+          <w:rFonts w:ascii="ＭＳ ゴシック" w:eastAsia="ＭＳ ゴシック" w:hAnsi="ＭＳ ゴシック"/>
+          <w:sz w:val="18"/>
+          <w:szCs w:val="18"/>
+        </w:rPr>
+        <w:t>, &amp;</w:t>
+      </w:r>
+      <w:proofErr w:type="spellStart"/>
+      <w:r>
+        <w:rPr>
+          <w:rFonts w:ascii="ＭＳ ゴシック" w:eastAsia="ＭＳ ゴシック" w:hAnsi="ＭＳ ゴシック"/>
+          <w:sz w:val="18"/>
+          <w:szCs w:val="18"/>
+        </w:rPr>
+        <w:t>vEyePt</w:t>
+      </w:r>
+      <w:proofErr w:type="spellEnd"/>
+      <w:r>
+        <w:rPr>
+          <w:rFonts w:ascii="ＭＳ ゴシック" w:eastAsia="ＭＳ ゴシック" w:hAnsi="ＭＳ ゴシック"/>
+          <w:sz w:val="18"/>
+          <w:szCs w:val="18"/>
+        </w:rPr>
+        <w:t>, &amp;</w:t>
+      </w:r>
+      <w:proofErr w:type="spellStart"/>
+      <w:r>
+        <w:rPr>
+          <w:rFonts w:ascii="ＭＳ ゴシック" w:eastAsia="ＭＳ ゴシック" w:hAnsi="ＭＳ ゴシック"/>
+          <w:sz w:val="18"/>
+          <w:szCs w:val="18"/>
+        </w:rPr>
+        <w:t>vLookatPt</w:t>
+      </w:r>
+      <w:proofErr w:type="spellEnd"/>
+      <w:r>
+        <w:rPr>
+          <w:rFonts w:ascii="ＭＳ ゴシック" w:eastAsia="ＭＳ ゴシック" w:hAnsi="ＭＳ ゴシック"/>
+          <w:sz w:val="18"/>
+          <w:szCs w:val="18"/>
+        </w:rPr>
+        <w:t>, &amp;</w:t>
+      </w:r>
+      <w:proofErr w:type="spellStart"/>
+      <w:r>
+        <w:rPr>
+          <w:rFonts w:ascii="ＭＳ ゴシック" w:eastAsia="ＭＳ ゴシック" w:hAnsi="ＭＳ ゴシック"/>
+          <w:sz w:val="18"/>
+          <w:szCs w:val="18"/>
+        </w:rPr>
+        <w:t>vUpVec</w:t>
+      </w:r>
+      <w:proofErr w:type="spellEnd"/>
+      <w:r>
+        <w:rPr>
+          <w:rFonts w:ascii="ＭＳ ゴシック" w:eastAsia="ＭＳ ゴシック" w:hAnsi="ＭＳ ゴシック"/>
+          <w:sz w:val="18"/>
+          <w:szCs w:val="18"/>
+        </w:rPr>
+        <w:t xml:space="preserve"> );</w:t>
       </w:r>
     </w:p>
     <w:p>
@@ -563,7 +861,43 @@
           <w:sz w:val="18"/>
           <w:szCs w:val="18"/>
         </w:rPr>
-        <w:t xml:space="preserve">    g_pd3dDevice-&gt;SetTransform( D3DTS_VIEW, &amp;matView );</w:t>
+        <w:t xml:space="preserve">    g_pd3dDevice-&gt;</w:t>
+      </w:r>
+      <w:proofErr w:type="spellStart"/>
+      <w:r>
+        <w:rPr>
+          <w:rFonts w:ascii="ＭＳ ゴシック" w:eastAsia="ＭＳ ゴシック" w:hAnsi="ＭＳ ゴシック"/>
+          <w:sz w:val="18"/>
+          <w:szCs w:val="18"/>
+        </w:rPr>
+        <w:t>SetTransform</w:t>
+      </w:r>
+      <w:proofErr w:type="spellEnd"/>
+      <w:r>
+        <w:rPr>
+          <w:rFonts w:ascii="ＭＳ ゴシック" w:eastAsia="ＭＳ ゴシック" w:hAnsi="ＭＳ ゴシック"/>
+          <w:sz w:val="18"/>
+          <w:szCs w:val="18"/>
+        </w:rPr>
+        <w:t>( D3DTS_VIEW, &amp;</w:t>
+      </w:r>
+      <w:proofErr w:type="spellStart"/>
+      <w:r>
+        <w:rPr>
+          <w:rFonts w:ascii="ＭＳ ゴシック" w:eastAsia="ＭＳ ゴシック" w:hAnsi="ＭＳ ゴシック"/>
+          <w:sz w:val="18"/>
+          <w:szCs w:val="18"/>
+        </w:rPr>
+        <w:t>matView</w:t>
+      </w:r>
+      <w:proofErr w:type="spellEnd"/>
+      <w:r>
+        <w:rPr>
+          <w:rFonts w:ascii="ＭＳ ゴシック" w:eastAsia="ＭＳ ゴシック" w:hAnsi="ＭＳ ゴシック"/>
+          <w:sz w:val="18"/>
+          <w:szCs w:val="18"/>
+        </w:rPr>
+        <w:t xml:space="preserve"> );</w:t>
       </w:r>
     </w:p>
     <w:p>
@@ -609,7 +943,25 @@
           <w:sz w:val="18"/>
           <w:szCs w:val="18"/>
         </w:rPr>
-        <w:t xml:space="preserve">    D3DXMATRIXA16 matProj;</w:t>
+        <w:t xml:space="preserve">    D3DXMATRIXA16 </w:t>
+      </w:r>
+      <w:proofErr w:type="spellStart"/>
+      <w:r>
+        <w:rPr>
+          <w:rFonts w:ascii="ＭＳ ゴシック" w:eastAsia="ＭＳ ゴシック" w:hAnsi="ＭＳ ゴシック"/>
+          <w:sz w:val="18"/>
+          <w:szCs w:val="18"/>
+        </w:rPr>
+        <w:t>matProj</w:t>
+      </w:r>
+      <w:proofErr w:type="spellEnd"/>
+      <w:r>
+        <w:rPr>
+          <w:rFonts w:ascii="ＭＳ ゴシック" w:eastAsia="ＭＳ ゴシック" w:hAnsi="ＭＳ ゴシック"/>
+          <w:sz w:val="18"/>
+          <w:szCs w:val="18"/>
+        </w:rPr>
+        <w:t>;</w:t>
       </w:r>
     </w:p>
     <w:p>
@@ -627,7 +979,25 @@
           <w:sz w:val="18"/>
           <w:szCs w:val="18"/>
         </w:rPr>
-        <w:t xml:space="preserve">    D3DXMatrixPerspectiveFovLH( &amp;matProj, D3DX_PI / 4, 1.0f, 1.0f, 100.0f );</w:t>
+        <w:t xml:space="preserve">    D3DXMatrixPerspectiveFovLH( &amp;</w:t>
+      </w:r>
+      <w:proofErr w:type="spellStart"/>
+      <w:r>
+        <w:rPr>
+          <w:rFonts w:ascii="ＭＳ ゴシック" w:eastAsia="ＭＳ ゴシック" w:hAnsi="ＭＳ ゴシック"/>
+          <w:sz w:val="18"/>
+          <w:szCs w:val="18"/>
+        </w:rPr>
+        <w:t>matProj</w:t>
+      </w:r>
+      <w:proofErr w:type="spellEnd"/>
+      <w:r>
+        <w:rPr>
+          <w:rFonts w:ascii="ＭＳ ゴシック" w:eastAsia="ＭＳ ゴシック" w:hAnsi="ＭＳ ゴシック"/>
+          <w:sz w:val="18"/>
+          <w:szCs w:val="18"/>
+        </w:rPr>
+        <w:t>, D3DX_PI / 4, 1.0f, 1.0f, 100.0f );</w:t>
       </w:r>
     </w:p>
     <w:p>
@@ -645,7 +1015,43 @@
           <w:sz w:val="18"/>
           <w:szCs w:val="18"/>
         </w:rPr>
-        <w:t xml:space="preserve">    g_pd3dDevice-&gt;SetTransform( D3DTS_PROJECTION, &amp;matProj );</w:t>
+        <w:t xml:space="preserve">    g_pd3dDevice-&gt;</w:t>
+      </w:r>
+      <w:proofErr w:type="spellStart"/>
+      <w:r>
+        <w:rPr>
+          <w:rFonts w:ascii="ＭＳ ゴシック" w:eastAsia="ＭＳ ゴシック" w:hAnsi="ＭＳ ゴシック"/>
+          <w:sz w:val="18"/>
+          <w:szCs w:val="18"/>
+        </w:rPr>
+        <w:t>SetTransform</w:t>
+      </w:r>
+      <w:proofErr w:type="spellEnd"/>
+      <w:r>
+        <w:rPr>
+          <w:rFonts w:ascii="ＭＳ ゴシック" w:eastAsia="ＭＳ ゴシック" w:hAnsi="ＭＳ ゴシック"/>
+          <w:sz w:val="18"/>
+          <w:szCs w:val="18"/>
+        </w:rPr>
+        <w:t>( D3DTS_PROJECTION, &amp;</w:t>
+      </w:r>
+      <w:proofErr w:type="spellStart"/>
+      <w:r>
+        <w:rPr>
+          <w:rFonts w:ascii="ＭＳ ゴシック" w:eastAsia="ＭＳ ゴシック" w:hAnsi="ＭＳ ゴシック"/>
+          <w:sz w:val="18"/>
+          <w:szCs w:val="18"/>
+        </w:rPr>
+        <w:t>matProj</w:t>
+      </w:r>
+      <w:proofErr w:type="spellEnd"/>
+      <w:r>
+        <w:rPr>
+          <w:rFonts w:ascii="ＭＳ ゴシック" w:eastAsia="ＭＳ ゴシック" w:hAnsi="ＭＳ ゴシック"/>
+          <w:sz w:val="18"/>
+          <w:szCs w:val="18"/>
+        </w:rPr>
+        <w:t xml:space="preserve"> );</w:t>
       </w:r>
     </w:p>
     <w:p>
@@ -735,7 +1141,25 @@
           <w:sz w:val="18"/>
           <w:szCs w:val="18"/>
         </w:rPr>
-        <w:t>void SetupLights()</w:t>
+        <w:t xml:space="preserve">void </w:t>
+      </w:r>
+      <w:proofErr w:type="spellStart"/>
+      <w:r>
+        <w:rPr>
+          <w:rFonts w:ascii="ＭＳ ゴシック" w:eastAsia="ＭＳ ゴシック" w:hAnsi="ＭＳ ゴシック"/>
+          <w:sz w:val="18"/>
+          <w:szCs w:val="18"/>
+        </w:rPr>
+        <w:t>SetupLights</w:t>
+      </w:r>
+      <w:proofErr w:type="spellEnd"/>
+      <w:r>
+        <w:rPr>
+          <w:rFonts w:ascii="ＭＳ ゴシック" w:eastAsia="ＭＳ ゴシック" w:hAnsi="ＭＳ ゴシック"/>
+          <w:sz w:val="18"/>
+          <w:szCs w:val="18"/>
+        </w:rPr>
+        <w:t>()</w:t>
       </w:r>
     </w:p>
     <w:p>
@@ -790,7 +1214,25 @@
           <w:sz w:val="18"/>
           <w:szCs w:val="18"/>
         </w:rPr>
-        <w:t xml:space="preserve">    D3DMATERIAL9 mtrl;</w:t>
+        <w:t xml:space="preserve">    D3DMATERIAL9 </w:t>
+      </w:r>
+      <w:proofErr w:type="spellStart"/>
+      <w:r>
+        <w:rPr>
+          <w:rFonts w:ascii="ＭＳ ゴシック" w:eastAsia="ＭＳ ゴシック" w:hAnsi="ＭＳ ゴシック"/>
+          <w:sz w:val="18"/>
+          <w:szCs w:val="18"/>
+        </w:rPr>
+        <w:t>mtrl</w:t>
+      </w:r>
+      <w:proofErr w:type="spellEnd"/>
+      <w:r>
+        <w:rPr>
+          <w:rFonts w:ascii="ＭＳ ゴシック" w:eastAsia="ＭＳ ゴシック" w:hAnsi="ＭＳ ゴシック"/>
+          <w:sz w:val="18"/>
+          <w:szCs w:val="18"/>
+        </w:rPr>
+        <w:t>;</w:t>
       </w:r>
     </w:p>
     <w:p>
@@ -808,7 +1250,61 @@
           <w:sz w:val="18"/>
           <w:szCs w:val="18"/>
         </w:rPr>
-        <w:t xml:space="preserve">    ZeroMemory( &amp;mtrl, sizeof( D3DMATERIAL9 ) );</w:t>
+        <w:t xml:space="preserve">    </w:t>
+      </w:r>
+      <w:proofErr w:type="spellStart"/>
+      <w:r>
+        <w:rPr>
+          <w:rFonts w:ascii="ＭＳ ゴシック" w:eastAsia="ＭＳ ゴシック" w:hAnsi="ＭＳ ゴシック"/>
+          <w:sz w:val="18"/>
+          <w:szCs w:val="18"/>
+        </w:rPr>
+        <w:t>ZeroMemory</w:t>
+      </w:r>
+      <w:proofErr w:type="spellEnd"/>
+      <w:r>
+        <w:rPr>
+          <w:rFonts w:ascii="ＭＳ ゴシック" w:eastAsia="ＭＳ ゴシック" w:hAnsi="ＭＳ ゴシック"/>
+          <w:sz w:val="18"/>
+          <w:szCs w:val="18"/>
+        </w:rPr>
+        <w:t>( &amp;</w:t>
+      </w:r>
+      <w:proofErr w:type="spellStart"/>
+      <w:r>
+        <w:rPr>
+          <w:rFonts w:ascii="ＭＳ ゴシック" w:eastAsia="ＭＳ ゴシック" w:hAnsi="ＭＳ ゴシック"/>
+          <w:sz w:val="18"/>
+          <w:szCs w:val="18"/>
+        </w:rPr>
+        <w:t>mtrl</w:t>
+      </w:r>
+      <w:proofErr w:type="spellEnd"/>
+      <w:r>
+        <w:rPr>
+          <w:rFonts w:ascii="ＭＳ ゴシック" w:eastAsia="ＭＳ ゴシック" w:hAnsi="ＭＳ ゴシック"/>
+          <w:sz w:val="18"/>
+          <w:szCs w:val="18"/>
+        </w:rPr>
+        <w:t xml:space="preserve">, </w:t>
+      </w:r>
+      <w:proofErr w:type="spellStart"/>
+      <w:r>
+        <w:rPr>
+          <w:rFonts w:ascii="ＭＳ ゴシック" w:eastAsia="ＭＳ ゴシック" w:hAnsi="ＭＳ ゴシック"/>
+          <w:sz w:val="18"/>
+          <w:szCs w:val="18"/>
+        </w:rPr>
+        <w:t>sizeof</w:t>
+      </w:r>
+      <w:proofErr w:type="spellEnd"/>
+      <w:r>
+        <w:rPr>
+          <w:rFonts w:ascii="ＭＳ ゴシック" w:eastAsia="ＭＳ ゴシック" w:hAnsi="ＭＳ ゴシック"/>
+          <w:sz w:val="18"/>
+          <w:szCs w:val="18"/>
+        </w:rPr>
+        <w:t>( D3DMATERIAL9 ) );</w:t>
       </w:r>
     </w:p>
     <w:p>
@@ -826,7 +1322,43 @@
           <w:sz w:val="18"/>
           <w:szCs w:val="18"/>
         </w:rPr>
-        <w:t xml:space="preserve">    mtrl.Diffuse.r = mtrl.Ambient.r = 1.0f;</w:t>
+        <w:t xml:space="preserve">    </w:t>
+      </w:r>
+      <w:proofErr w:type="spellStart"/>
+      <w:r>
+        <w:rPr>
+          <w:rFonts w:ascii="ＭＳ ゴシック" w:eastAsia="ＭＳ ゴシック" w:hAnsi="ＭＳ ゴシック"/>
+          <w:sz w:val="18"/>
+          <w:szCs w:val="18"/>
+        </w:rPr>
+        <w:t>mtrl.Diffuse.r</w:t>
+      </w:r>
+      <w:proofErr w:type="spellEnd"/>
+      <w:r>
+        <w:rPr>
+          <w:rFonts w:ascii="ＭＳ ゴシック" w:eastAsia="ＭＳ ゴシック" w:hAnsi="ＭＳ ゴシック"/>
+          <w:sz w:val="18"/>
+          <w:szCs w:val="18"/>
+        </w:rPr>
+        <w:t xml:space="preserve"> = </w:t>
+      </w:r>
+      <w:proofErr w:type="spellStart"/>
+      <w:r>
+        <w:rPr>
+          <w:rFonts w:ascii="ＭＳ ゴシック" w:eastAsia="ＭＳ ゴシック" w:hAnsi="ＭＳ ゴシック"/>
+          <w:sz w:val="18"/>
+          <w:szCs w:val="18"/>
+        </w:rPr>
+        <w:t>mtrl.Ambient.r</w:t>
+      </w:r>
+      <w:proofErr w:type="spellEnd"/>
+      <w:r>
+        <w:rPr>
+          <w:rFonts w:ascii="ＭＳ ゴシック" w:eastAsia="ＭＳ ゴシック" w:hAnsi="ＭＳ ゴシック"/>
+          <w:sz w:val="18"/>
+          <w:szCs w:val="18"/>
+        </w:rPr>
+        <w:t xml:space="preserve"> = 1.0f;</w:t>
       </w:r>
     </w:p>
     <w:p>
@@ -844,7 +1376,43 @@
           <w:sz w:val="18"/>
           <w:szCs w:val="18"/>
         </w:rPr>
-        <w:t xml:space="preserve">    mtrl.Diffuse.g = mtrl.Ambient.g = 1.0f;</w:t>
+        <w:t xml:space="preserve">    </w:t>
+      </w:r>
+      <w:proofErr w:type="spellStart"/>
+      <w:r>
+        <w:rPr>
+          <w:rFonts w:ascii="ＭＳ ゴシック" w:eastAsia="ＭＳ ゴシック" w:hAnsi="ＭＳ ゴシック"/>
+          <w:sz w:val="18"/>
+          <w:szCs w:val="18"/>
+        </w:rPr>
+        <w:t>mtrl.Diffuse.g</w:t>
+      </w:r>
+      <w:proofErr w:type="spellEnd"/>
+      <w:r>
+        <w:rPr>
+          <w:rFonts w:ascii="ＭＳ ゴシック" w:eastAsia="ＭＳ ゴシック" w:hAnsi="ＭＳ ゴシック"/>
+          <w:sz w:val="18"/>
+          <w:szCs w:val="18"/>
+        </w:rPr>
+        <w:t xml:space="preserve"> = </w:t>
+      </w:r>
+      <w:proofErr w:type="spellStart"/>
+      <w:r>
+        <w:rPr>
+          <w:rFonts w:ascii="ＭＳ ゴシック" w:eastAsia="ＭＳ ゴシック" w:hAnsi="ＭＳ ゴシック"/>
+          <w:sz w:val="18"/>
+          <w:szCs w:val="18"/>
+        </w:rPr>
+        <w:t>mtrl.Ambient.g</w:t>
+      </w:r>
+      <w:proofErr w:type="spellEnd"/>
+      <w:r>
+        <w:rPr>
+          <w:rFonts w:ascii="ＭＳ ゴシック" w:eastAsia="ＭＳ ゴシック" w:hAnsi="ＭＳ ゴシック"/>
+          <w:sz w:val="18"/>
+          <w:szCs w:val="18"/>
+        </w:rPr>
+        <w:t xml:space="preserve"> = 1.0f;</w:t>
       </w:r>
     </w:p>
     <w:p>
@@ -862,7 +1430,43 @@
           <w:sz w:val="18"/>
           <w:szCs w:val="18"/>
         </w:rPr>
-        <w:t xml:space="preserve">    mtrl.Diffuse.b = mtrl.Ambient.b = 0.0f;</w:t>
+        <w:t xml:space="preserve">    </w:t>
+      </w:r>
+      <w:proofErr w:type="spellStart"/>
+      <w:r>
+        <w:rPr>
+          <w:rFonts w:ascii="ＭＳ ゴシック" w:eastAsia="ＭＳ ゴシック" w:hAnsi="ＭＳ ゴシック"/>
+          <w:sz w:val="18"/>
+          <w:szCs w:val="18"/>
+        </w:rPr>
+        <w:t>mtrl.Diffuse.b</w:t>
+      </w:r>
+      <w:proofErr w:type="spellEnd"/>
+      <w:r>
+        <w:rPr>
+          <w:rFonts w:ascii="ＭＳ ゴシック" w:eastAsia="ＭＳ ゴシック" w:hAnsi="ＭＳ ゴシック"/>
+          <w:sz w:val="18"/>
+          <w:szCs w:val="18"/>
+        </w:rPr>
+        <w:t xml:space="preserve"> = </w:t>
+      </w:r>
+      <w:proofErr w:type="spellStart"/>
+      <w:r>
+        <w:rPr>
+          <w:rFonts w:ascii="ＭＳ ゴシック" w:eastAsia="ＭＳ ゴシック" w:hAnsi="ＭＳ ゴシック"/>
+          <w:sz w:val="18"/>
+          <w:szCs w:val="18"/>
+        </w:rPr>
+        <w:t>mtrl.Ambient.b</w:t>
+      </w:r>
+      <w:proofErr w:type="spellEnd"/>
+      <w:r>
+        <w:rPr>
+          <w:rFonts w:ascii="ＭＳ ゴシック" w:eastAsia="ＭＳ ゴシック" w:hAnsi="ＭＳ ゴシック"/>
+          <w:sz w:val="18"/>
+          <w:szCs w:val="18"/>
+        </w:rPr>
+        <w:t xml:space="preserve"> = 0.0f;</w:t>
       </w:r>
     </w:p>
     <w:p>
@@ -880,7 +1484,43 @@
           <w:sz w:val="18"/>
           <w:szCs w:val="18"/>
         </w:rPr>
-        <w:t xml:space="preserve">    mtrl.Diffuse.a = mtrl.Ambient.a = 1.0f;</w:t>
+        <w:t xml:space="preserve">    </w:t>
+      </w:r>
+      <w:proofErr w:type="spellStart"/>
+      <w:r>
+        <w:rPr>
+          <w:rFonts w:ascii="ＭＳ ゴシック" w:eastAsia="ＭＳ ゴシック" w:hAnsi="ＭＳ ゴシック"/>
+          <w:sz w:val="18"/>
+          <w:szCs w:val="18"/>
+        </w:rPr>
+        <w:t>mtrl.Diffuse.a</w:t>
+      </w:r>
+      <w:proofErr w:type="spellEnd"/>
+      <w:r>
+        <w:rPr>
+          <w:rFonts w:ascii="ＭＳ ゴシック" w:eastAsia="ＭＳ ゴシック" w:hAnsi="ＭＳ ゴシック"/>
+          <w:sz w:val="18"/>
+          <w:szCs w:val="18"/>
+        </w:rPr>
+        <w:t xml:space="preserve"> = </w:t>
+      </w:r>
+      <w:proofErr w:type="spellStart"/>
+      <w:r>
+        <w:rPr>
+          <w:rFonts w:ascii="ＭＳ ゴシック" w:eastAsia="ＭＳ ゴシック" w:hAnsi="ＭＳ ゴシック"/>
+          <w:sz w:val="18"/>
+          <w:szCs w:val="18"/>
+        </w:rPr>
+        <w:t>mtrl.Ambient.a</w:t>
+      </w:r>
+      <w:proofErr w:type="spellEnd"/>
+      <w:r>
+        <w:rPr>
+          <w:rFonts w:ascii="ＭＳ ゴシック" w:eastAsia="ＭＳ ゴシック" w:hAnsi="ＭＳ ゴシック"/>
+          <w:sz w:val="18"/>
+          <w:szCs w:val="18"/>
+        </w:rPr>
+        <w:t xml:space="preserve"> = 1.0f;</w:t>
       </w:r>
     </w:p>
     <w:p>
@@ -898,7 +1538,43 @@
           <w:sz w:val="18"/>
           <w:szCs w:val="18"/>
         </w:rPr>
-        <w:t xml:space="preserve">    g_pd3dDevice-&gt;SetMaterial( &amp;mtrl );</w:t>
+        <w:t xml:space="preserve">    g_pd3dDevice-&gt;</w:t>
+      </w:r>
+      <w:proofErr w:type="spellStart"/>
+      <w:r>
+        <w:rPr>
+          <w:rFonts w:ascii="ＭＳ ゴシック" w:eastAsia="ＭＳ ゴシック" w:hAnsi="ＭＳ ゴシック"/>
+          <w:sz w:val="18"/>
+          <w:szCs w:val="18"/>
+        </w:rPr>
+        <w:t>SetMaterial</w:t>
+      </w:r>
+      <w:proofErr w:type="spellEnd"/>
+      <w:r>
+        <w:rPr>
+          <w:rFonts w:ascii="ＭＳ ゴシック" w:eastAsia="ＭＳ ゴシック" w:hAnsi="ＭＳ ゴシック"/>
+          <w:sz w:val="18"/>
+          <w:szCs w:val="18"/>
+        </w:rPr>
+        <w:t>( &amp;</w:t>
+      </w:r>
+      <w:proofErr w:type="spellStart"/>
+      <w:r>
+        <w:rPr>
+          <w:rFonts w:ascii="ＭＳ ゴシック" w:eastAsia="ＭＳ ゴシック" w:hAnsi="ＭＳ ゴシック"/>
+          <w:sz w:val="18"/>
+          <w:szCs w:val="18"/>
+        </w:rPr>
+        <w:t>mtrl</w:t>
+      </w:r>
+      <w:proofErr w:type="spellEnd"/>
+      <w:r>
+        <w:rPr>
+          <w:rFonts w:ascii="ＭＳ ゴシック" w:eastAsia="ＭＳ ゴシック" w:hAnsi="ＭＳ ゴシック"/>
+          <w:sz w:val="18"/>
+          <w:szCs w:val="18"/>
+        </w:rPr>
+        <w:t xml:space="preserve"> );</w:t>
       </w:r>
     </w:p>
     <w:p>
@@ -944,7 +1620,25 @@
           <w:sz w:val="18"/>
           <w:szCs w:val="18"/>
         </w:rPr>
-        <w:t xml:space="preserve">    D3DXVECTOR3 vecDir;</w:t>
+        <w:t xml:space="preserve">    D3DXVECTOR3 </w:t>
+      </w:r>
+      <w:proofErr w:type="spellStart"/>
+      <w:r>
+        <w:rPr>
+          <w:rFonts w:ascii="ＭＳ ゴシック" w:eastAsia="ＭＳ ゴシック" w:hAnsi="ＭＳ ゴシック"/>
+          <w:sz w:val="18"/>
+          <w:szCs w:val="18"/>
+        </w:rPr>
+        <w:t>vecDir</w:t>
+      </w:r>
+      <w:proofErr w:type="spellEnd"/>
+      <w:r>
+        <w:rPr>
+          <w:rFonts w:ascii="ＭＳ ゴシック" w:eastAsia="ＭＳ ゴシック" w:hAnsi="ＭＳ ゴシック"/>
+          <w:sz w:val="18"/>
+          <w:szCs w:val="18"/>
+        </w:rPr>
+        <w:t>;</w:t>
       </w:r>
     </w:p>
     <w:p>
@@ -956,6 +1650,8 @@
           <w:szCs w:val="18"/>
         </w:rPr>
       </w:pPr>
+      <w:bookmarkStart w:id="0" w:name="_GoBack"/>
+      <w:bookmarkEnd w:id="0"/>
       <w:r>
         <w:rPr>
           <w:rFonts w:ascii="ＭＳ ゴシック" w:eastAsia="ＭＳ ゴシック" w:hAnsi="ＭＳ ゴシック"/>
@@ -981,7 +1677,43 @@
           <w:szCs w:val="18"/>
         </w:rPr>
         <w:lastRenderedPageBreak/>
-        <w:t xml:space="preserve">    ZeroMemory( &amp;light, sizeof( D3DLIGHT9 ) );</w:t>
+        <w:t xml:space="preserve">    </w:t>
+      </w:r>
+      <w:proofErr w:type="spellStart"/>
+      <w:r>
+        <w:rPr>
+          <w:rFonts w:ascii="ＭＳ ゴシック" w:eastAsia="ＭＳ ゴシック" w:hAnsi="ＭＳ ゴシック"/>
+          <w:sz w:val="18"/>
+          <w:szCs w:val="18"/>
+        </w:rPr>
+        <w:t>ZeroMemory</w:t>
+      </w:r>
+      <w:proofErr w:type="spellEnd"/>
+      <w:r>
+        <w:rPr>
+          <w:rFonts w:ascii="ＭＳ ゴシック" w:eastAsia="ＭＳ ゴシック" w:hAnsi="ＭＳ ゴシック"/>
+          <w:sz w:val="18"/>
+          <w:szCs w:val="18"/>
+        </w:rPr>
+        <w:t xml:space="preserve">( &amp;light, </w:t>
+      </w:r>
+      <w:proofErr w:type="spellStart"/>
+      <w:r>
+        <w:rPr>
+          <w:rFonts w:ascii="ＭＳ ゴシック" w:eastAsia="ＭＳ ゴシック" w:hAnsi="ＭＳ ゴシック"/>
+          <w:sz w:val="18"/>
+          <w:szCs w:val="18"/>
+        </w:rPr>
+        <w:t>sizeof</w:t>
+      </w:r>
+      <w:proofErr w:type="spellEnd"/>
+      <w:r>
+        <w:rPr>
+          <w:rFonts w:ascii="ＭＳ ゴシック" w:eastAsia="ＭＳ ゴシック" w:hAnsi="ＭＳ ゴシック"/>
+          <w:sz w:val="18"/>
+          <w:szCs w:val="18"/>
+        </w:rPr>
+        <w:t>( D3DLIGHT9 ) );</w:t>
       </w:r>
     </w:p>
     <w:p>
@@ -999,7 +1731,25 @@
           <w:sz w:val="18"/>
           <w:szCs w:val="18"/>
         </w:rPr>
-        <w:t xml:space="preserve">    light.Type = D3DLIGHT_DIRECTIONAL;</w:t>
+        <w:t xml:space="preserve">    </w:t>
+      </w:r>
+      <w:proofErr w:type="spellStart"/>
+      <w:r>
+        <w:rPr>
+          <w:rFonts w:ascii="ＭＳ ゴシック" w:eastAsia="ＭＳ ゴシック" w:hAnsi="ＭＳ ゴシック"/>
+          <w:sz w:val="18"/>
+          <w:szCs w:val="18"/>
+        </w:rPr>
+        <w:t>light.Type</w:t>
+      </w:r>
+      <w:proofErr w:type="spellEnd"/>
+      <w:r>
+        <w:rPr>
+          <w:rFonts w:ascii="ＭＳ ゴシック" w:eastAsia="ＭＳ ゴシック" w:hAnsi="ＭＳ ゴシック"/>
+          <w:sz w:val="18"/>
+          <w:szCs w:val="18"/>
+        </w:rPr>
+        <w:t xml:space="preserve"> = D3DLIGHT_DIRECTIONAL;</w:t>
       </w:r>
     </w:p>
     <w:p>
@@ -1083,7 +1833,7 @@
               </wp:anchor>
             </w:drawing>
           </mc:Choice>
-          <mc:Fallback>
+          <mc:Fallback xmlns:w16se="http://schemas.microsoft.com/office/word/2015/wordml/symex" xmlns:cx2="http://schemas.microsoft.com/office/drawing/2015/10/21/chartex" xmlns:cx1="http://schemas.microsoft.com/office/drawing/2015/9/8/chartex" xmlns:cx="http://schemas.microsoft.com/office/drawing/2014/chartex">
             <w:pict>
               <v:rect w14:anchorId="49E66243" id="正方形/長方形 5" o:spid="_x0000_s1026" style="position:absolute;left:0;text-align:left;margin-left:-17.15pt;margin-top:-272.45pt;width:461.2pt;height:663.6pt;z-index:-251655168;visibility:visible;mso-wrap-style:square;mso-width-percent:0;mso-height-percent:0;mso-wrap-distance-left:9pt;mso-wrap-distance-top:0;mso-wrap-distance-right:9pt;mso-wrap-distance-bottom:0;mso-position-horizontal:absolute;mso-position-horizontal-relative:margin;mso-position-vertical:absolute;mso-position-vertical-relative:text;mso-width-percent:0;mso-height-percent:0;mso-width-relative:margin;mso-height-relative:margin;v-text-anchor:middle" o:gfxdata="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" fillcolor="#d8d8d8 [2732]" strokecolor="#525252 [1606]" strokeweight="1pt">
                 <w10:wrap anchorx="margin"/>
@@ -1098,7 +1848,25 @@
           <w:sz w:val="18"/>
           <w:szCs w:val="18"/>
         </w:rPr>
-        <w:t xml:space="preserve">    light.Diffuse.r = 1.0f;</w:t>
+        <w:t xml:space="preserve">    </w:t>
+      </w:r>
+      <w:proofErr w:type="spellStart"/>
+      <w:r>
+        <w:rPr>
+          <w:rFonts w:ascii="ＭＳ ゴシック" w:eastAsia="ＭＳ ゴシック" w:hAnsi="ＭＳ ゴシック"/>
+          <w:sz w:val="18"/>
+          <w:szCs w:val="18"/>
+        </w:rPr>
+        <w:t>light.Diffuse.r</w:t>
+      </w:r>
+      <w:proofErr w:type="spellEnd"/>
+      <w:r>
+        <w:rPr>
+          <w:rFonts w:ascii="ＭＳ ゴシック" w:eastAsia="ＭＳ ゴシック" w:hAnsi="ＭＳ ゴシック"/>
+          <w:sz w:val="18"/>
+          <w:szCs w:val="18"/>
+        </w:rPr>
+        <w:t xml:space="preserve"> = 1.0f;</w:t>
       </w:r>
     </w:p>
     <w:p>
@@ -1116,7 +1884,25 @@
           <w:sz w:val="18"/>
           <w:szCs w:val="18"/>
         </w:rPr>
-        <w:t xml:space="preserve">    light.Diffuse.g = 1.0f;</w:t>
+        <w:t xml:space="preserve">    </w:t>
+      </w:r>
+      <w:proofErr w:type="spellStart"/>
+      <w:r>
+        <w:rPr>
+          <w:rFonts w:ascii="ＭＳ ゴシック" w:eastAsia="ＭＳ ゴシック" w:hAnsi="ＭＳ ゴシック"/>
+          <w:sz w:val="18"/>
+          <w:szCs w:val="18"/>
+        </w:rPr>
+        <w:t>light.Diffuse.g</w:t>
+      </w:r>
+      <w:proofErr w:type="spellEnd"/>
+      <w:r>
+        <w:rPr>
+          <w:rFonts w:ascii="ＭＳ ゴシック" w:eastAsia="ＭＳ ゴシック" w:hAnsi="ＭＳ ゴシック"/>
+          <w:sz w:val="18"/>
+          <w:szCs w:val="18"/>
+        </w:rPr>
+        <w:t xml:space="preserve"> = 1.0f;</w:t>
       </w:r>
     </w:p>
     <w:p>
@@ -1134,7 +1920,25 @@
           <w:sz w:val="18"/>
           <w:szCs w:val="18"/>
         </w:rPr>
-        <w:t xml:space="preserve">    light.Diffuse.b = 1.0f;</w:t>
+        <w:t xml:space="preserve">    </w:t>
+      </w:r>
+      <w:proofErr w:type="spellStart"/>
+      <w:r>
+        <w:rPr>
+          <w:rFonts w:ascii="ＭＳ ゴシック" w:eastAsia="ＭＳ ゴシック" w:hAnsi="ＭＳ ゴシック"/>
+          <w:sz w:val="18"/>
+          <w:szCs w:val="18"/>
+        </w:rPr>
+        <w:t>light.Diffuse.b</w:t>
+      </w:r>
+      <w:proofErr w:type="spellEnd"/>
+      <w:r>
+        <w:rPr>
+          <w:rFonts w:ascii="ＭＳ ゴシック" w:eastAsia="ＭＳ ゴシック" w:hAnsi="ＭＳ ゴシック"/>
+          <w:sz w:val="18"/>
+          <w:szCs w:val="18"/>
+        </w:rPr>
+        <w:t xml:space="preserve"> = 1.0f;</w:t>
       </w:r>
     </w:p>
     <w:p>
@@ -1152,7 +1956,61 @@
           <w:sz w:val="18"/>
           <w:szCs w:val="18"/>
         </w:rPr>
-        <w:t xml:space="preserve">    vecDir = D3DXVECTOR3( cosf( timeGetTime() / 350.0f ),</w:t>
+        <w:t xml:space="preserve">    </w:t>
+      </w:r>
+      <w:proofErr w:type="spellStart"/>
+      <w:r>
+        <w:rPr>
+          <w:rFonts w:ascii="ＭＳ ゴシック" w:eastAsia="ＭＳ ゴシック" w:hAnsi="ＭＳ ゴシック"/>
+          <w:sz w:val="18"/>
+          <w:szCs w:val="18"/>
+        </w:rPr>
+        <w:t>vecDir</w:t>
+      </w:r>
+      <w:proofErr w:type="spellEnd"/>
+      <w:r>
+        <w:rPr>
+          <w:rFonts w:ascii="ＭＳ ゴシック" w:eastAsia="ＭＳ ゴシック" w:hAnsi="ＭＳ ゴシック"/>
+          <w:sz w:val="18"/>
+          <w:szCs w:val="18"/>
+        </w:rPr>
+        <w:t xml:space="preserve"> = D3DXVECTOR3( </w:t>
+      </w:r>
+      <w:proofErr w:type="spellStart"/>
+      <w:r>
+        <w:rPr>
+          <w:rFonts w:ascii="ＭＳ ゴシック" w:eastAsia="ＭＳ ゴシック" w:hAnsi="ＭＳ ゴシック"/>
+          <w:sz w:val="18"/>
+          <w:szCs w:val="18"/>
+        </w:rPr>
+        <w:t>cosf</w:t>
+      </w:r>
+      <w:proofErr w:type="spellEnd"/>
+      <w:r>
+        <w:rPr>
+          <w:rFonts w:ascii="ＭＳ ゴシック" w:eastAsia="ＭＳ ゴシック" w:hAnsi="ＭＳ ゴシック"/>
+          <w:sz w:val="18"/>
+          <w:szCs w:val="18"/>
+        </w:rPr>
+        <w:t xml:space="preserve">( </w:t>
+      </w:r>
+      <w:proofErr w:type="spellStart"/>
+      <w:r>
+        <w:rPr>
+          <w:rFonts w:ascii="ＭＳ ゴシック" w:eastAsia="ＭＳ ゴシック" w:hAnsi="ＭＳ ゴシック"/>
+          <w:sz w:val="18"/>
+          <w:szCs w:val="18"/>
+        </w:rPr>
+        <w:t>timeGetTime</w:t>
+      </w:r>
+      <w:proofErr w:type="spellEnd"/>
+      <w:r>
+        <w:rPr>
+          <w:rFonts w:ascii="ＭＳ ゴシック" w:eastAsia="ＭＳ ゴシック" w:hAnsi="ＭＳ ゴシック"/>
+          <w:sz w:val="18"/>
+          <w:szCs w:val="18"/>
+        </w:rPr>
+        <w:t>() / 350.0f ),</w:t>
       </w:r>
     </w:p>
     <w:p>
@@ -1188,7 +2046,43 @@
           <w:sz w:val="18"/>
           <w:szCs w:val="18"/>
         </w:rPr>
-        <w:t xml:space="preserve">                          sinf( timeGetTime() / 350.0f ) );</w:t>
+        <w:t xml:space="preserve">                          </w:t>
+      </w:r>
+      <w:proofErr w:type="spellStart"/>
+      <w:r>
+        <w:rPr>
+          <w:rFonts w:ascii="ＭＳ ゴシック" w:eastAsia="ＭＳ ゴシック" w:hAnsi="ＭＳ ゴシック"/>
+          <w:sz w:val="18"/>
+          <w:szCs w:val="18"/>
+        </w:rPr>
+        <w:t>sinf</w:t>
+      </w:r>
+      <w:proofErr w:type="spellEnd"/>
+      <w:r>
+        <w:rPr>
+          <w:rFonts w:ascii="ＭＳ ゴシック" w:eastAsia="ＭＳ ゴシック" w:hAnsi="ＭＳ ゴシック"/>
+          <w:sz w:val="18"/>
+          <w:szCs w:val="18"/>
+        </w:rPr>
+        <w:t xml:space="preserve">( </w:t>
+      </w:r>
+      <w:proofErr w:type="spellStart"/>
+      <w:r>
+        <w:rPr>
+          <w:rFonts w:ascii="ＭＳ ゴシック" w:eastAsia="ＭＳ ゴシック" w:hAnsi="ＭＳ ゴシック"/>
+          <w:sz w:val="18"/>
+          <w:szCs w:val="18"/>
+        </w:rPr>
+        <w:t>timeGetTime</w:t>
+      </w:r>
+      <w:proofErr w:type="spellEnd"/>
+      <w:r>
+        <w:rPr>
+          <w:rFonts w:ascii="ＭＳ ゴシック" w:eastAsia="ＭＳ ゴシック" w:hAnsi="ＭＳ ゴシック"/>
+          <w:sz w:val="18"/>
+          <w:szCs w:val="18"/>
+        </w:rPr>
+        <w:t>() / 350.0f ) );</w:t>
       </w:r>
     </w:p>
     <w:p>
@@ -1206,7 +2100,43 @@
           <w:sz w:val="18"/>
           <w:szCs w:val="18"/>
         </w:rPr>
-        <w:t xml:space="preserve">    D3DXVec3Normalize( ( D3DXVECTOR3* )&amp;light.Direction, &amp;vecDir );</w:t>
+        <w:t xml:space="preserve">    D3DXVec3Normalize( ( D3DXVECTOR3* )&amp;</w:t>
+      </w:r>
+      <w:proofErr w:type="spellStart"/>
+      <w:r>
+        <w:rPr>
+          <w:rFonts w:ascii="ＭＳ ゴシック" w:eastAsia="ＭＳ ゴシック" w:hAnsi="ＭＳ ゴシック"/>
+          <w:sz w:val="18"/>
+          <w:szCs w:val="18"/>
+        </w:rPr>
+        <w:t>light.Direction</w:t>
+      </w:r>
+      <w:proofErr w:type="spellEnd"/>
+      <w:r>
+        <w:rPr>
+          <w:rFonts w:ascii="ＭＳ ゴシック" w:eastAsia="ＭＳ ゴシック" w:hAnsi="ＭＳ ゴシック"/>
+          <w:sz w:val="18"/>
+          <w:szCs w:val="18"/>
+        </w:rPr>
+        <w:t>, &amp;</w:t>
+      </w:r>
+      <w:proofErr w:type="spellStart"/>
+      <w:r>
+        <w:rPr>
+          <w:rFonts w:ascii="ＭＳ ゴシック" w:eastAsia="ＭＳ ゴシック" w:hAnsi="ＭＳ ゴシック"/>
+          <w:sz w:val="18"/>
+          <w:szCs w:val="18"/>
+        </w:rPr>
+        <w:t>vecDir</w:t>
+      </w:r>
+      <w:proofErr w:type="spellEnd"/>
+      <w:r>
+        <w:rPr>
+          <w:rFonts w:ascii="ＭＳ ゴシック" w:eastAsia="ＭＳ ゴシック" w:hAnsi="ＭＳ ゴシック"/>
+          <w:sz w:val="18"/>
+          <w:szCs w:val="18"/>
+        </w:rPr>
+        <w:t xml:space="preserve"> );</w:t>
       </w:r>
     </w:p>
     <w:p>
@@ -1224,7 +2154,25 @@
           <w:sz w:val="18"/>
           <w:szCs w:val="18"/>
         </w:rPr>
-        <w:t xml:space="preserve">    light.Range = 1000.0f;</w:t>
+        <w:t xml:space="preserve">    </w:t>
+      </w:r>
+      <w:proofErr w:type="spellStart"/>
+      <w:r>
+        <w:rPr>
+          <w:rFonts w:ascii="ＭＳ ゴシック" w:eastAsia="ＭＳ ゴシック" w:hAnsi="ＭＳ ゴシック"/>
+          <w:sz w:val="18"/>
+          <w:szCs w:val="18"/>
+        </w:rPr>
+        <w:t>light.Range</w:t>
+      </w:r>
+      <w:proofErr w:type="spellEnd"/>
+      <w:r>
+        <w:rPr>
+          <w:rFonts w:ascii="ＭＳ ゴシック" w:eastAsia="ＭＳ ゴシック" w:hAnsi="ＭＳ ゴシック"/>
+          <w:sz w:val="18"/>
+          <w:szCs w:val="18"/>
+        </w:rPr>
+        <w:t xml:space="preserve"> = 1000.0f;</w:t>
       </w:r>
     </w:p>
     <w:p>
@@ -1242,7 +2190,25 @@
           <w:sz w:val="18"/>
           <w:szCs w:val="18"/>
         </w:rPr>
-        <w:t xml:space="preserve">    g_pd3dDevice-&gt;SetLight( 0, &amp;light );</w:t>
+        <w:t xml:space="preserve">    g_pd3dDevice-&gt;</w:t>
+      </w:r>
+      <w:proofErr w:type="spellStart"/>
+      <w:r>
+        <w:rPr>
+          <w:rFonts w:ascii="ＭＳ ゴシック" w:eastAsia="ＭＳ ゴシック" w:hAnsi="ＭＳ ゴシック"/>
+          <w:sz w:val="18"/>
+          <w:szCs w:val="18"/>
+        </w:rPr>
+        <w:t>SetLight</w:t>
+      </w:r>
+      <w:proofErr w:type="spellEnd"/>
+      <w:r>
+        <w:rPr>
+          <w:rFonts w:ascii="ＭＳ ゴシック" w:eastAsia="ＭＳ ゴシック" w:hAnsi="ＭＳ ゴシック"/>
+          <w:sz w:val="18"/>
+          <w:szCs w:val="18"/>
+        </w:rPr>
+        <w:t>( 0, &amp;light );</w:t>
       </w:r>
     </w:p>
     <w:p>
@@ -1260,7 +2226,25 @@
           <w:sz w:val="18"/>
           <w:szCs w:val="18"/>
         </w:rPr>
-        <w:t xml:space="preserve">    g_pd3dDevice-&gt;LightEnable( 0, TRUE );</w:t>
+        <w:t xml:space="preserve">    g_pd3dDevice-&gt;</w:t>
+      </w:r>
+      <w:proofErr w:type="spellStart"/>
+      <w:r>
+        <w:rPr>
+          <w:rFonts w:ascii="ＭＳ ゴシック" w:eastAsia="ＭＳ ゴシック" w:hAnsi="ＭＳ ゴシック"/>
+          <w:sz w:val="18"/>
+          <w:szCs w:val="18"/>
+        </w:rPr>
+        <w:t>LightEnable</w:t>
+      </w:r>
+      <w:proofErr w:type="spellEnd"/>
+      <w:r>
+        <w:rPr>
+          <w:rFonts w:ascii="ＭＳ ゴシック" w:eastAsia="ＭＳ ゴシック" w:hAnsi="ＭＳ ゴシック"/>
+          <w:sz w:val="18"/>
+          <w:szCs w:val="18"/>
+        </w:rPr>
+        <w:t>( 0, TRUE );</w:t>
       </w:r>
     </w:p>
     <w:p>
@@ -1278,15 +2262,33 @@
           <w:sz w:val="18"/>
           <w:szCs w:val="18"/>
         </w:rPr>
-        <w:t xml:space="preserve">    g_pd3dDevice-&gt;SetRende</w:t>
-      </w:r>
-      <w:r>
-        <w:rPr>
-          <w:rFonts w:ascii="ＭＳ ゴシック" w:eastAsia="ＭＳ ゴシック" w:hAnsi="ＭＳ ゴシック"/>
-          <w:sz w:val="18"/>
-          <w:szCs w:val="18"/>
-        </w:rPr>
-        <w:t>rState( D3DRS_LIGHTING, TRUE );</w:t>
+        <w:t xml:space="preserve">    g_pd3dDevice-&gt;</w:t>
+      </w:r>
+      <w:proofErr w:type="spellStart"/>
+      <w:r>
+        <w:rPr>
+          <w:rFonts w:ascii="ＭＳ ゴシック" w:eastAsia="ＭＳ ゴシック" w:hAnsi="ＭＳ ゴシック"/>
+          <w:sz w:val="18"/>
+          <w:szCs w:val="18"/>
+        </w:rPr>
+        <w:t>SetRende</w:t>
+      </w:r>
+      <w:r>
+        <w:rPr>
+          <w:rFonts w:ascii="ＭＳ ゴシック" w:eastAsia="ＭＳ ゴシック" w:hAnsi="ＭＳ ゴシック"/>
+          <w:sz w:val="18"/>
+          <w:szCs w:val="18"/>
+        </w:rPr>
+        <w:t>rState</w:t>
+      </w:r>
+      <w:proofErr w:type="spellEnd"/>
+      <w:r>
+        <w:rPr>
+          <w:rFonts w:ascii="ＭＳ ゴシック" w:eastAsia="ＭＳ ゴシック" w:hAnsi="ＭＳ ゴシック"/>
+          <w:sz w:val="18"/>
+          <w:szCs w:val="18"/>
+        </w:rPr>
+        <w:t>( D3DRS_LIGHTING, TRUE );</w:t>
       </w:r>
     </w:p>
     <w:p>
@@ -1322,7 +2324,25 @@
           <w:sz w:val="18"/>
           <w:szCs w:val="18"/>
         </w:rPr>
-        <w:t xml:space="preserve">    g_pd3dDevice-&gt;SetRenderState( D3DRS_AMBIENT, 0x00202020 );</w:t>
+        <w:t xml:space="preserve">    g_pd3dDevice-&gt;</w:t>
+      </w:r>
+      <w:proofErr w:type="spellStart"/>
+      <w:r>
+        <w:rPr>
+          <w:rFonts w:ascii="ＭＳ ゴシック" w:eastAsia="ＭＳ ゴシック" w:hAnsi="ＭＳ ゴシック"/>
+          <w:sz w:val="18"/>
+          <w:szCs w:val="18"/>
+        </w:rPr>
+        <w:t>SetRenderState</w:t>
+      </w:r>
+      <w:proofErr w:type="spellEnd"/>
+      <w:r>
+        <w:rPr>
+          <w:rFonts w:ascii="ＭＳ ゴシック" w:eastAsia="ＭＳ ゴシック" w:hAnsi="ＭＳ ゴシック"/>
+          <w:sz w:val="18"/>
+          <w:szCs w:val="18"/>
+        </w:rPr>
+        <w:t>( D3DRS_AMBIENT, 0x00202020 );</w:t>
       </w:r>
     </w:p>
     <w:p>
@@ -1530,7 +2550,25 @@
           <w:sz w:val="18"/>
           <w:szCs w:val="18"/>
         </w:rPr>
-        <w:t xml:space="preserve">    if( SUCCEEDED( g_pd3dDevice-&gt;BeginScene() ) )</w:t>
+        <w:t xml:space="preserve">    if( SUCCEEDED( g_pd3dDevice-&gt;</w:t>
+      </w:r>
+      <w:proofErr w:type="spellStart"/>
+      <w:r>
+        <w:rPr>
+          <w:rFonts w:ascii="ＭＳ ゴシック" w:eastAsia="ＭＳ ゴシック" w:hAnsi="ＭＳ ゴシック"/>
+          <w:sz w:val="18"/>
+          <w:szCs w:val="18"/>
+        </w:rPr>
+        <w:t>BeginScene</w:t>
+      </w:r>
+      <w:proofErr w:type="spellEnd"/>
+      <w:r>
+        <w:rPr>
+          <w:rFonts w:ascii="ＭＳ ゴシック" w:eastAsia="ＭＳ ゴシック" w:hAnsi="ＭＳ ゴシック"/>
+          <w:sz w:val="18"/>
+          <w:szCs w:val="18"/>
+        </w:rPr>
+        <w:t>() ) )</w:t>
       </w:r>
     </w:p>
     <w:p>
@@ -1584,7 +2622,25 @@
           <w:sz w:val="18"/>
           <w:szCs w:val="18"/>
         </w:rPr>
-        <w:t xml:space="preserve">        SetupLights();</w:t>
+        <w:t xml:space="preserve">        </w:t>
+      </w:r>
+      <w:proofErr w:type="spellStart"/>
+      <w:r>
+        <w:rPr>
+          <w:rFonts w:ascii="ＭＳ ゴシック" w:eastAsia="ＭＳ ゴシック" w:hAnsi="ＭＳ ゴシック"/>
+          <w:sz w:val="18"/>
+          <w:szCs w:val="18"/>
+        </w:rPr>
+        <w:t>SetupLights</w:t>
+      </w:r>
+      <w:proofErr w:type="spellEnd"/>
+      <w:r>
+        <w:rPr>
+          <w:rFonts w:ascii="ＭＳ ゴシック" w:eastAsia="ＭＳ ゴシック" w:hAnsi="ＭＳ ゴシック"/>
+          <w:sz w:val="18"/>
+          <w:szCs w:val="18"/>
+        </w:rPr>
+        <w:t>();</w:t>
       </w:r>
     </w:p>
     <w:p>
@@ -1620,7 +2676,25 @@
           <w:sz w:val="18"/>
           <w:szCs w:val="18"/>
         </w:rPr>
-        <w:t xml:space="preserve">        SetupMatrices();</w:t>
+        <w:t xml:space="preserve">        </w:t>
+      </w:r>
+      <w:proofErr w:type="spellStart"/>
+      <w:r>
+        <w:rPr>
+          <w:rFonts w:ascii="ＭＳ ゴシック" w:eastAsia="ＭＳ ゴシック" w:hAnsi="ＭＳ ゴシック"/>
+          <w:sz w:val="18"/>
+          <w:szCs w:val="18"/>
+        </w:rPr>
+        <w:t>SetupMatrices</w:t>
+      </w:r>
+      <w:proofErr w:type="spellEnd"/>
+      <w:r>
+        <w:rPr>
+          <w:rFonts w:ascii="ＭＳ ゴシック" w:eastAsia="ＭＳ ゴシック" w:hAnsi="ＭＳ ゴシック"/>
+          <w:sz w:val="18"/>
+          <w:szCs w:val="18"/>
+        </w:rPr>
+        <w:t>();</w:t>
       </w:r>
     </w:p>
     <w:p>
@@ -1656,7 +2730,61 @@
           <w:sz w:val="18"/>
           <w:szCs w:val="18"/>
         </w:rPr>
-        <w:t xml:space="preserve">        g_pd3dDevice-&gt;SetStreamSource( 0, g_pVB, 0, sizeof( CUSTOMVERTEX ) );</w:t>
+        <w:t xml:space="preserve">        g_pd3dDevice-&gt;</w:t>
+      </w:r>
+      <w:proofErr w:type="spellStart"/>
+      <w:r>
+        <w:rPr>
+          <w:rFonts w:ascii="ＭＳ ゴシック" w:eastAsia="ＭＳ ゴシック" w:hAnsi="ＭＳ ゴシック"/>
+          <w:sz w:val="18"/>
+          <w:szCs w:val="18"/>
+        </w:rPr>
+        <w:t>SetStreamSource</w:t>
+      </w:r>
+      <w:proofErr w:type="spellEnd"/>
+      <w:r>
+        <w:rPr>
+          <w:rFonts w:ascii="ＭＳ ゴシック" w:eastAsia="ＭＳ ゴシック" w:hAnsi="ＭＳ ゴシック"/>
+          <w:sz w:val="18"/>
+          <w:szCs w:val="18"/>
+        </w:rPr>
+        <w:t xml:space="preserve">( 0, </w:t>
+      </w:r>
+      <w:proofErr w:type="spellStart"/>
+      <w:r>
+        <w:rPr>
+          <w:rFonts w:ascii="ＭＳ ゴシック" w:eastAsia="ＭＳ ゴシック" w:hAnsi="ＭＳ ゴシック"/>
+          <w:sz w:val="18"/>
+          <w:szCs w:val="18"/>
+        </w:rPr>
+        <w:t>g_pVB</w:t>
+      </w:r>
+      <w:proofErr w:type="spellEnd"/>
+      <w:r>
+        <w:rPr>
+          <w:rFonts w:ascii="ＭＳ ゴシック" w:eastAsia="ＭＳ ゴシック" w:hAnsi="ＭＳ ゴシック"/>
+          <w:sz w:val="18"/>
+          <w:szCs w:val="18"/>
+        </w:rPr>
+        <w:t xml:space="preserve">, 0, </w:t>
+      </w:r>
+      <w:proofErr w:type="spellStart"/>
+      <w:r>
+        <w:rPr>
+          <w:rFonts w:ascii="ＭＳ ゴシック" w:eastAsia="ＭＳ ゴシック" w:hAnsi="ＭＳ ゴシック"/>
+          <w:sz w:val="18"/>
+          <w:szCs w:val="18"/>
+        </w:rPr>
+        <w:t>sizeof</w:t>
+      </w:r>
+      <w:proofErr w:type="spellEnd"/>
+      <w:r>
+        <w:rPr>
+          <w:rFonts w:ascii="ＭＳ ゴシック" w:eastAsia="ＭＳ ゴシック" w:hAnsi="ＭＳ ゴシック"/>
+          <w:sz w:val="18"/>
+          <w:szCs w:val="18"/>
+        </w:rPr>
+        <w:t>( CUSTOMVERTEX ) );</w:t>
       </w:r>
     </w:p>
     <w:p>
@@ -1693,7 +2821,25 @@
           <w:sz w:val="18"/>
           <w:szCs w:val="18"/>
         </w:rPr>
-        <w:t xml:space="preserve">        g_pd3dDevice-&gt;SetFVF( D3DFVF_CUSTOMVERTEX );</w:t>
+        <w:t xml:space="preserve">        g_pd3dDevice-&gt;</w:t>
+      </w:r>
+      <w:proofErr w:type="spellStart"/>
+      <w:r>
+        <w:rPr>
+          <w:rFonts w:ascii="ＭＳ ゴシック" w:eastAsia="ＭＳ ゴシック" w:hAnsi="ＭＳ ゴシック"/>
+          <w:sz w:val="18"/>
+          <w:szCs w:val="18"/>
+        </w:rPr>
+        <w:t>SetFVF</w:t>
+      </w:r>
+      <w:proofErr w:type="spellEnd"/>
+      <w:r>
+        <w:rPr>
+          <w:rFonts w:ascii="ＭＳ ゴシック" w:eastAsia="ＭＳ ゴシック" w:hAnsi="ＭＳ ゴシック"/>
+          <w:sz w:val="18"/>
+          <w:szCs w:val="18"/>
+        </w:rPr>
+        <w:t>( D3DFVF_CUSTOMVERTEX );</w:t>
       </w:r>
     </w:p>
     <w:p>
@@ -1730,7 +2876,25 @@
           <w:sz w:val="18"/>
           <w:szCs w:val="18"/>
         </w:rPr>
-        <w:t xml:space="preserve">        g_pd3dDevice-&gt;DrawPrimitive( D3DPT_</w:t>
+        <w:t xml:space="preserve">        g_pd3dDevice-&gt;</w:t>
+      </w:r>
+      <w:proofErr w:type="spellStart"/>
+      <w:r>
+        <w:rPr>
+          <w:rFonts w:ascii="ＭＳ ゴシック" w:eastAsia="ＭＳ ゴシック" w:hAnsi="ＭＳ ゴシック"/>
+          <w:sz w:val="18"/>
+          <w:szCs w:val="18"/>
+        </w:rPr>
+        <w:t>DrawPrimitive</w:t>
+      </w:r>
+      <w:proofErr w:type="spellEnd"/>
+      <w:r>
+        <w:rPr>
+          <w:rFonts w:ascii="ＭＳ ゴシック" w:eastAsia="ＭＳ ゴシック" w:hAnsi="ＭＳ ゴシック"/>
+          <w:sz w:val="18"/>
+          <w:szCs w:val="18"/>
+        </w:rPr>
+        <w:t>( D3DPT_</w:t>
       </w:r>
       <w:r>
         <w:rPr>
@@ -1774,7 +2938,25 @@
           <w:sz w:val="18"/>
           <w:szCs w:val="18"/>
         </w:rPr>
-        <w:t xml:space="preserve">        g_pd3dDevice-&gt;EndScene();</w:t>
+        <w:t xml:space="preserve">        g_pd3dDevice-&gt;</w:t>
+      </w:r>
+      <w:proofErr w:type="spellStart"/>
+      <w:r>
+        <w:rPr>
+          <w:rFonts w:ascii="ＭＳ ゴシック" w:eastAsia="ＭＳ ゴシック" w:hAnsi="ＭＳ ゴシック"/>
+          <w:sz w:val="18"/>
+          <w:szCs w:val="18"/>
+        </w:rPr>
+        <w:t>EndScene</w:t>
+      </w:r>
+      <w:proofErr w:type="spellEnd"/>
+      <w:r>
+        <w:rPr>
+          <w:rFonts w:ascii="ＭＳ ゴシック" w:eastAsia="ＭＳ ゴシック" w:hAnsi="ＭＳ ゴシック"/>
+          <w:sz w:val="18"/>
+          <w:szCs w:val="18"/>
+        </w:rPr>
+        <w:t>();</w:t>
       </w:r>
     </w:p>
     <w:p>
@@ -2578,7 +3760,7 @@
               </wp:anchor>
             </w:drawing>
           </mc:Choice>
-          <mc:Fallback>
+          <mc:Fallback xmlns:w16se="http://schemas.microsoft.com/office/word/2015/wordml/symex" xmlns:cx2="http://schemas.microsoft.com/office/drawing/2015/10/21/chartex" xmlns:cx1="http://schemas.microsoft.com/office/drawing/2015/9/8/chartex" xmlns:cx="http://schemas.microsoft.com/office/drawing/2014/chartex">
             <w:pict>
               <v:shapetype w14:anchorId="3CD3A237" id="_x0000_t68" coordsize="21600,21600" o:spt="68" adj="5400,5400" path="m0@0l@1@0@1,21600@2,21600@2@0,21600@0,10800,xe">
                 <v:stroke joinstyle="miter"/>
@@ -2672,7 +3854,7 @@
               </wp:anchor>
             </w:drawing>
           </mc:Choice>
-          <mc:Fallback>
+          <mc:Fallback xmlns:w16se="http://schemas.microsoft.com/office/word/2015/wordml/symex" xmlns:cx2="http://schemas.microsoft.com/office/drawing/2015/10/21/chartex" xmlns:cx1="http://schemas.microsoft.com/office/drawing/2015/9/8/chartex" xmlns:cx="http://schemas.microsoft.com/office/drawing/2014/chartex">
             <w:pict>
               <v:shape w14:anchorId="44AEB752" id="上矢印 22" o:spid="_x0000_s1026" type="#_x0000_t68" style="position:absolute;left:0;text-align:left;margin-left:119.35pt;margin-top:2.15pt;width:9.05pt;height:102.6pt;rotation:-738332fd;flip:y;z-index:251679744;visibility:visible;mso-wrap-style:square;mso-width-percent:0;mso-height-percent:0;mso-wrap-distance-left:9pt;mso-wrap-distance-top:0;mso-wrap-distance-right:9pt;mso-wrap-distance-bottom:0;mso-position-horizontal:absolute;mso-position-horizontal-relative:text;mso-position-vertical:absolute;mso-position-vertical-relative:text;mso-width-percent:0;mso-height-percent:0;mso-width-relative:margin;mso-height-relative:margin;v-text-anchor:middle" o:gfxdata="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" adj="951" fillcolor="red" strokecolor="#1f4d78 [1604]" strokeweight="1pt"/>
             </w:pict>
@@ -2752,7 +3934,7 @@
               </wp:anchor>
             </w:drawing>
           </mc:Choice>
-          <mc:Fallback>
+          <mc:Fallback xmlns:w16se="http://schemas.microsoft.com/office/word/2015/wordml/symex" xmlns:cx2="http://schemas.microsoft.com/office/drawing/2015/10/21/chartex" xmlns:cx1="http://schemas.microsoft.com/office/drawing/2015/9/8/chartex" xmlns:cx="http://schemas.microsoft.com/office/drawing/2014/chartex">
             <w:pict>
               <v:shape w14:anchorId="7542766B" id="上矢印 19" o:spid="_x0000_s1026" type="#_x0000_t68" style="position:absolute;left:0;text-align:left;margin-left:25.65pt;margin-top:5.35pt;width:10.2pt;height:97.2pt;flip:y;z-index:251675648;visibility:visible;mso-wrap-style:square;mso-width-percent:0;mso-height-percent:0;mso-wrap-distance-left:9pt;mso-wrap-distance-top:0;mso-wrap-distance-right:9pt;mso-wrap-distance-bottom:0;mso-position-horizontal:absolute;mso-position-horizontal-relative:text;mso-position-vertical:absolute;mso-position-vertical-relative:text;mso-width-percent:0;mso-height-percent:0;mso-width-relative:margin;mso-height-relative:margin;v-text-anchor:middle" o:gfxdata="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" adj="1132" fillcolor="red" strokecolor="#1f4d78 [1604]" strokeweight="1pt"/>
             </w:pict>
@@ -2850,7 +4032,7 @@
               </wp:anchor>
             </w:drawing>
           </mc:Choice>
-          <mc:Fallback>
+          <mc:Fallback xmlns:w16se="http://schemas.microsoft.com/office/word/2015/wordml/symex" xmlns:cx2="http://schemas.microsoft.com/office/drawing/2015/10/21/chartex" xmlns:cx1="http://schemas.microsoft.com/office/drawing/2015/9/8/chartex" xmlns:cx="http://schemas.microsoft.com/office/drawing/2014/chartex">
             <w:pict>
               <v:shape w14:anchorId="1CE991DC" id="上矢印 24" o:spid="_x0000_s1026" type="#_x0000_t68" style="position:absolute;left:0;text-align:left;margin-left:148.35pt;margin-top:1.15pt;width:7.85pt;height:77.65pt;rotation:-2935409fd;flip:y;z-index:251681792;visibility:visible;mso-wrap-style:square;mso-width-percent:0;mso-height-percent:0;mso-wrap-distance-left:9pt;mso-wrap-distance-top:0;mso-wrap-distance-right:9pt;mso-wrap-distance-bottom:0;mso-position-horizontal:absolute;mso-position-horizontal-relative:text;mso-position-vertical:absolute;mso-position-vertical-relative:text;mso-width-percent:0;mso-height-percent:0;mso-width-relative:margin;mso-height-relative:margin;v-text-anchor:middle" o:gfxdata="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" adj="1094" fillcolor="red" strokecolor="#1f4d78 [1604]" strokeweight="1pt"/>
             </w:pict>
@@ -2930,7 +4112,7 @@
               </wp:anchor>
             </w:drawing>
           </mc:Choice>
-          <mc:Fallback>
+          <mc:Fallback xmlns:w16se="http://schemas.microsoft.com/office/word/2015/wordml/symex" xmlns:cx2="http://schemas.microsoft.com/office/drawing/2015/10/21/chartex" xmlns:cx1="http://schemas.microsoft.com/office/drawing/2015/9/8/chartex" xmlns:cx="http://schemas.microsoft.com/office/drawing/2014/chartex">
             <w:pict>
               <v:shape w14:anchorId="4A39B6A2" id="上矢印 30" o:spid="_x0000_s1026" type="#_x0000_t68" style="position:absolute;left:0;text-align:left;margin-left:322.5pt;margin-top:13.15pt;width:10.6pt;height:53.55pt;rotation:180;flip:y;z-index:251694080;visibility:visible;mso-wrap-style:square;mso-width-percent:0;mso-height-percent:0;mso-wrap-distance-left:9pt;mso-wrap-distance-top:0;mso-wrap-distance-right:9pt;mso-wrap-distance-bottom:0;mso-position-horizontal:absolute;mso-position-horizontal-relative:text;mso-position-vertical:absolute;mso-position-vertical-relative:text;mso-width-percent:0;mso-height-percent:0;mso-width-relative:margin;mso-height-relative:margin;v-text-anchor:middle" o:gfxdata="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" adj="2140" fillcolor="red" strokecolor="#1f4d78 [1604]" strokeweight="1pt"/>
             </w:pict>
@@ -3879,7 +5061,7 @@
               </wp:anchor>
             </w:drawing>
           </mc:Choice>
-          <mc:Fallback>
+          <mc:Fallback xmlns:w16se="http://schemas.microsoft.com/office/word/2015/wordml/symex" xmlns:cx2="http://schemas.microsoft.com/office/drawing/2015/10/21/chartex" xmlns:cx1="http://schemas.microsoft.com/office/drawing/2015/9/8/chartex" xmlns:cx="http://schemas.microsoft.com/office/drawing/2014/chartex">
             <w:pict>
               <v:rect w14:anchorId="72FBACEB" id="正方形/長方形 8" o:spid="_x0000_s1026" style="position:absolute;left:0;text-align:left;margin-left:0;margin-top:-233.05pt;width:429.95pt;height:150.1pt;z-index:251658239;visibility:visible;mso-wrap-style:square;mso-width-percent:0;mso-height-percent:0;mso-wrap-distance-left:9pt;mso-wrap-distance-top:0;mso-wrap-distance-right:9pt;mso-wrap-distance-bottom:0;mso-position-horizontal:left;mso-position-horizontal-relative:margin;mso-position-vertical:absolute;mso-position-vertical-relative:text;mso-width-percent:0;mso-height-percent:0;mso-width-relative:margin;mso-height-relative:margin;v-text-anchor:middle" o:gfxdata="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" fillcolor="#5b9bd5 [3204]" strokecolor="#1f4d78 [1604]" strokeweight="1pt">
                 <w10:wrap anchorx="margin"/>
@@ -4229,7 +5411,7 @@
               </wp:anchor>
             </w:drawing>
           </mc:Choice>
-          <mc:Fallback>
+          <mc:Fallback xmlns:w16se="http://schemas.microsoft.com/office/word/2015/wordml/symex" xmlns:cx2="http://schemas.microsoft.com/office/drawing/2015/10/21/chartex" xmlns:cx1="http://schemas.microsoft.com/office/drawing/2015/9/8/chartex" xmlns:cx="http://schemas.microsoft.com/office/drawing/2014/chartex">
             <w:pict>
               <v:shapetype w14:anchorId="30C6B271" id="_x0000_t13" coordsize="21600,21600" o:spt="13" adj="16200,5400" path="m@0,l@0@1,0@1,0@2@0@2@0,21600,21600,10800xe">
                 <v:stroke joinstyle="miter"/>
@@ -4322,7 +5504,7 @@
               </wp:anchor>
             </w:drawing>
           </mc:Choice>
-          <mc:Fallback>
+          <mc:Fallback xmlns:w16se="http://schemas.microsoft.com/office/word/2015/wordml/symex" xmlns:cx2="http://schemas.microsoft.com/office/drawing/2015/10/21/chartex" xmlns:cx1="http://schemas.microsoft.com/office/drawing/2015/9/8/chartex" xmlns:cx="http://schemas.microsoft.com/office/drawing/2014/chartex">
             <w:pict>
               <v:shape w14:anchorId="6FFF3D22" id="右矢印 25" o:spid="_x0000_s1026" type="#_x0000_t13" style="position:absolute;left:0;text-align:left;margin-left:49.45pt;margin-top:8.4pt;width:39.4pt;height:8.85pt;z-index:251682816;visibility:visible;mso-wrap-style:square;mso-width-percent:0;mso-height-percent:0;mso-wrap-distance-left:9pt;mso-wrap-distance-top:0;mso-wrap-distance-right:9pt;mso-wrap-distance-bottom:0;mso-position-horizontal:absolute;mso-position-horizontal-relative:text;mso-position-vertical:absolute;mso-position-vertical-relative:text;mso-width-percent:0;mso-height-percent:0;mso-width-relative:margin;mso-height-relative:margin;v-text-anchor:middle" o:gfxdata="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" adj="19179" fillcolor="#5b9bd5 [3204]" strokecolor="#1f4d78 [1604]" strokeweight="1pt"/>
             </w:pict>
@@ -4399,7 +5581,7 @@
               </wp:anchor>
             </w:drawing>
           </mc:Choice>
-          <mc:Fallback>
+          <mc:Fallback xmlns:w16se="http://schemas.microsoft.com/office/word/2015/wordml/symex" xmlns:cx2="http://schemas.microsoft.com/office/drawing/2015/10/21/chartex" xmlns:cx1="http://schemas.microsoft.com/office/drawing/2015/9/8/chartex" xmlns:cx="http://schemas.microsoft.com/office/drawing/2014/chartex">
             <w:pict>
               <v:shape w14:anchorId="106D54BA" id="右矢印 31" o:spid="_x0000_s1026" type="#_x0000_t13" style="position:absolute;left:0;text-align:left;margin-left:262.3pt;margin-top:9.4pt;width:31.9pt;height:9.45pt;z-index:251696128;visibility:visible;mso-wrap-style:square;mso-width-percent:0;mso-height-percent:0;mso-wrap-distance-left:9pt;mso-wrap-distance-top:0;mso-wrap-distance-right:9pt;mso-wrap-distance-bottom:0;mso-position-horizontal:absolute;mso-position-horizontal-relative:text;mso-position-vertical:absolute;mso-position-vertical-relative:text;mso-width-percent:0;mso-height-percent:0;mso-width-relative:margin;mso-height-relative:margin;v-text-anchor:middle" o:gfxdata="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" adj="18401" fillcolor="#5b9bd5 [3204]" strokecolor="#1f4d78 [1604]" strokeweight="1pt"/>
             </w:pict>
@@ -4637,7 +5819,7 @@
               </wp:anchor>
             </w:drawing>
           </mc:Choice>
-          <mc:Fallback>
+          <mc:Fallback xmlns:w16se="http://schemas.microsoft.com/office/word/2015/wordml/symex" xmlns:cx2="http://schemas.microsoft.com/office/drawing/2015/10/21/chartex" xmlns:cx1="http://schemas.microsoft.com/office/drawing/2015/9/8/chartex" xmlns:cx="http://schemas.microsoft.com/office/drawing/2014/chartex">
             <w:pict>
               <v:rect w14:anchorId="185F6258" id="正方形/長方形 34" o:spid="_x0000_s1026" style="position:absolute;left:0;text-align:left;margin-left:0;margin-top:1.3pt;width:429.95pt;height:156.9pt;z-index:251698176;visibility:visible;mso-wrap-style:square;mso-width-percent:0;mso-height-percent:0;mso-wrap-distance-left:9pt;mso-wrap-distance-top:0;mso-wrap-distance-right:9pt;mso-wrap-distance-bottom:0;mso-position-horizontal:left;mso-position-horizontal-relative:margin;mso-position-vertical:absolute;mso-position-vertical-relative:text;mso-width-percent:0;mso-height-percent:0;mso-width-relative:margin;mso-height-relative:margin;v-text-anchor:middle" o:gfxdata="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" fillcolor="#5b9bd5 [3204]" strokecolor="#1f4d78 [1604]" strokeweight="1pt">
                 <w10:wrap anchorx="margin"/>
@@ -5189,7 +6371,7 @@
               </wp:anchor>
             </w:drawing>
           </mc:Choice>
-          <mc:Fallback>
+          <mc:Fallback xmlns:w16se="http://schemas.microsoft.com/office/word/2015/wordml/symex" xmlns:cx2="http://schemas.microsoft.com/office/drawing/2015/10/21/chartex" xmlns:cx1="http://schemas.microsoft.com/office/drawing/2015/9/8/chartex" xmlns:cx="http://schemas.microsoft.com/office/drawing/2014/chartex">
             <w:pict>
               <v:shapetype w14:anchorId="68404EF5" id="_x0000_t68" coordsize="21600,21600" o:spt="68" adj="5400,5400" path="m0@0l@1@0@1,21600@2,21600@2@0,21600@0,10800,xe">
                 <v:stroke joinstyle="miter"/>
@@ -5301,7 +6483,7 @@
               </wp:anchor>
             </w:drawing>
           </mc:Choice>
-          <mc:Fallback>
+          <mc:Fallback xmlns:w16se="http://schemas.microsoft.com/office/word/2015/wordml/symex" xmlns:cx2="http://schemas.microsoft.com/office/drawing/2015/10/21/chartex" xmlns:cx1="http://schemas.microsoft.com/office/drawing/2015/9/8/chartex" xmlns:cx="http://schemas.microsoft.com/office/drawing/2014/chartex">
             <w:pict>
               <v:shape w14:anchorId="6D594F74" id="上矢印 17" o:spid="_x0000_s1026" type="#_x0000_t68" style="position:absolute;left:0;text-align:left;margin-left:322.5pt;margin-top:13.15pt;width:10.6pt;height:53.55pt;rotation:180;flip:y;z-index:251714560;visibility:visible;mso-wrap-style:square;mso-width-percent:0;mso-height-percent:0;mso-wrap-distance-left:9pt;mso-wrap-distance-top:0;mso-wrap-distance-right:9pt;mso-wrap-distance-bottom:0;mso-position-horizontal:absolute;mso-position-horizontal-relative:text;mso-position-vertical:absolute;mso-position-vertical-relative:text;mso-width-percent:0;mso-height-percent:0;mso-width-relative:margin;mso-height-relative:margin;v-text-anchor:middle" o:gfxdata="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" adj="2140" fillcolor="red" strokecolor="#1f4d78 [1604]" strokeweight="1pt"/>
             </w:pict>
@@ -6489,7 +7671,7 @@
               </wp:anchor>
             </w:drawing>
           </mc:Choice>
-          <mc:Fallback>
+          <mc:Fallback xmlns:w16se="http://schemas.microsoft.com/office/word/2015/wordml/symex" xmlns:cx2="http://schemas.microsoft.com/office/drawing/2015/10/21/chartex" xmlns:cx1="http://schemas.microsoft.com/office/drawing/2015/9/8/chartex" xmlns:cx="http://schemas.microsoft.com/office/drawing/2014/chartex">
             <w:pict>
               <v:shapetype w14:anchorId="14602B74" id="_x0000_t13" coordsize="21600,21600" o:spt="13" adj="16200,5400" path="m@0,l@0@1,0@1,0@2@0@2@0,21600,21600,10800xe">
                 <v:stroke joinstyle="miter"/>
@@ -6582,7 +7764,7 @@
               </wp:anchor>
             </w:drawing>
           </mc:Choice>
-          <mc:Fallback>
+          <mc:Fallback xmlns:w16se="http://schemas.microsoft.com/office/word/2015/wordml/symex" xmlns:cx2="http://schemas.microsoft.com/office/drawing/2015/10/21/chartex" xmlns:cx1="http://schemas.microsoft.com/office/drawing/2015/9/8/chartex" xmlns:cx="http://schemas.microsoft.com/office/drawing/2014/chartex">
             <w:pict>
               <v:shape w14:anchorId="18028545" id="右矢印 37" o:spid="_x0000_s1026" type="#_x0000_t13" style="position:absolute;left:0;text-align:left;margin-left:49.45pt;margin-top:8.4pt;width:39.4pt;height:8.85pt;z-index:251707392;visibility:visible;mso-wrap-style:square;mso-width-percent:0;mso-height-percent:0;mso-wrap-distance-left:9pt;mso-wrap-distance-top:0;mso-wrap-distance-right:9pt;mso-wrap-distance-bottom:0;mso-position-horizontal:absolute;mso-position-horizontal-relative:text;mso-position-vertical:absolute;mso-position-vertical-relative:text;mso-width-percent:0;mso-height-percent:0;mso-width-relative:margin;mso-height-relative:margin;v-text-anchor:middle" o:gfxdata="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" adj="19179" fillcolor="#5b9bd5 [3204]" strokecolor="#1f4d78 [1604]" strokeweight="1pt"/>
             </w:pict>
@@ -6659,7 +7841,7 @@
               </wp:anchor>
             </w:drawing>
           </mc:Choice>
-          <mc:Fallback>
+          <mc:Fallback xmlns:w16se="http://schemas.microsoft.com/office/word/2015/wordml/symex" xmlns:cx2="http://schemas.microsoft.com/office/drawing/2015/10/21/chartex" xmlns:cx1="http://schemas.microsoft.com/office/drawing/2015/9/8/chartex" xmlns:cx="http://schemas.microsoft.com/office/drawing/2014/chartex">
             <w:pict>
               <v:shape w14:anchorId="41B03B26" id="右矢印 38" o:spid="_x0000_s1026" type="#_x0000_t13" style="position:absolute;left:0;text-align:left;margin-left:262.3pt;margin-top:9.4pt;width:31.9pt;height:9.45pt;z-index:251715584;visibility:visible;mso-wrap-style:square;mso-width-percent:0;mso-height-percent:0;mso-wrap-distance-left:9pt;mso-wrap-distance-top:0;mso-wrap-distance-right:9pt;mso-wrap-distance-bottom:0;mso-position-horizontal:absolute;mso-position-horizontal-relative:text;mso-position-vertical:absolute;mso-position-vertical-relative:text;mso-width-percent:0;mso-height-percent:0;mso-width-relative:margin;mso-height-relative:margin;v-text-anchor:middle" o:gfxdata="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" adj="18401" fillcolor="#5b9bd5 [3204]" strokecolor="#1f4d78 [1604]" strokeweight="1pt"/>
             </w:pict>
@@ -6880,7 +8062,7 @@
                     <pic:cNvPicPr/>
                   </pic:nvPicPr>
                   <pic:blipFill>
-                    <a:blip r:embed="rId6">
+                    <a:blip r:embed="rId8">
                       <a:extLst>
                         <a:ext uri="{28A0092B-C50C-407E-A947-70E740481C1C}">
                           <a14:useLocalDpi xmlns:a14="http://schemas.microsoft.com/office/drawing/2010/main" val="0"/>
@@ -7222,7 +8404,15 @@
           <w:rFonts w:eastAsiaTheme="minorHAnsi" w:hint="eastAsia"/>
           <w:szCs w:val="21"/>
         </w:rPr>
-        <w:t>では実際に簡単なサンプルプログラムを見てみて、シェーダーがどのようなものか見ていきましょう。下記のパスにプログラムを上げていますのでGit</w:t>
+        <w:t>では実際に簡単なサンプルプログラムを見てみて、シェーダーがどのようなものか見ていきましょう。下記のパスにプログラムを上げていますので</w:t>
+      </w:r>
+      <w:proofErr w:type="spellStart"/>
+      <w:r>
+        <w:rPr>
+          <w:rFonts w:eastAsiaTheme="minorHAnsi" w:hint="eastAsia"/>
+          <w:szCs w:val="21"/>
+        </w:rPr>
+        <w:t>Git</w:t>
       </w:r>
       <w:r>
         <w:rPr>
@@ -7231,6 +8421,7 @@
         </w:rPr>
         <w:t>hub</w:t>
       </w:r>
+      <w:proofErr w:type="spellEnd"/>
       <w:r>
         <w:rPr>
           <w:rFonts w:eastAsiaTheme="minorHAnsi" w:hint="eastAsia"/>
@@ -7246,7 +8437,7 @@
           <w:szCs w:val="21"/>
         </w:rPr>
       </w:pPr>
-      <w:hyperlink r:id="rId7" w:history="1">
+      <w:hyperlink r:id="rId9" w:history="1">
         <w:r>
           <w:rPr>
             <w:rStyle w:val="a5"/>
@@ -7347,7 +8538,23 @@
           <w:rFonts w:eastAsiaTheme="minorHAnsi" w:hint="eastAsia"/>
           <w:szCs w:val="21"/>
         </w:rPr>
-        <w:t>PC、PS4、XBoxOneのような最新のゲームですと頂点数が10万を越えることはザラにあります。この頂点の座標変換をCPUで行うと、まともなパフォーマンスは出ません。そのため、ワールド、ビュー、プロジェクション行列などを転送して、GPUからアクセスできるようにする必要があります。下記のパスに</w:t>
+        <w:t>PC、PS4、</w:t>
+      </w:r>
+      <w:proofErr w:type="spellStart"/>
+      <w:r>
+        <w:rPr>
+          <w:rFonts w:eastAsiaTheme="minorHAnsi" w:hint="eastAsia"/>
+          <w:szCs w:val="21"/>
+        </w:rPr>
+        <w:t>XBoxOne</w:t>
+      </w:r>
+      <w:proofErr w:type="spellEnd"/>
+      <w:r>
+        <w:rPr>
+          <w:rFonts w:eastAsiaTheme="minorHAnsi" w:hint="eastAsia"/>
+          <w:szCs w:val="21"/>
+        </w:rPr>
+        <w:t>のような最新のゲームですと頂点数が10万を越えることはザラにあります。この頂点の座標変換をCPUで行うと、まともなパフォーマンスは出ません。そのため、ワールド、ビュー、プロジェクション行列などを転送して、GPUからアクセスできるようにする必要があります。下記のパスに</w:t>
       </w:r>
       <w:r>
         <w:rPr>
@@ -7379,7 +8586,7 @@
           <w:szCs w:val="21"/>
         </w:rPr>
       </w:pPr>
-      <w:hyperlink r:id="rId8" w:history="1">
+      <w:hyperlink r:id="rId10" w:history="1">
         <w:r>
           <w:rPr>
             <w:rStyle w:val="a5"/>
@@ -7419,7 +8626,23 @@
           <w:rFonts w:eastAsiaTheme="minorHAnsi" w:hint="eastAsia"/>
           <w:szCs w:val="21"/>
         </w:rPr>
-        <w:t>今回のサンプルでは、頂点カラーに乗算するg_colorをCPUから転送しています。(まだワールドビュープロジェクション行列の転送は行っていないため、トランスフォーム済みの頂点で描画を行っています。頂点シェーダーでの座標変換はChapter 4で行います)</w:t>
+        <w:t>今回のサンプルでは、頂点カラーに乗算する</w:t>
+      </w:r>
+      <w:proofErr w:type="spellStart"/>
+      <w:r>
+        <w:rPr>
+          <w:rFonts w:eastAsiaTheme="minorHAnsi" w:hint="eastAsia"/>
+          <w:szCs w:val="21"/>
+        </w:rPr>
+        <w:t>g_color</w:t>
+      </w:r>
+      <w:proofErr w:type="spellEnd"/>
+      <w:r>
+        <w:rPr>
+          <w:rFonts w:eastAsiaTheme="minorHAnsi" w:hint="eastAsia"/>
+          <w:szCs w:val="21"/>
+        </w:rPr>
+        <w:t>をCPUから転送しています。(まだワールドビュープロジェクション行列の転送は行っていないため、トランスフォーム済みの頂点で描画を行っています。頂点シェーダーでの座標変換はChapter 4で行います)</w:t>
       </w:r>
     </w:p>
     <w:p>
@@ -7542,7 +8765,25 @@
                 <w:sz w:val="18"/>
                 <w:szCs w:val="21"/>
               </w:rPr>
-              <w:t>// Clear the backbuffer to a blue color</w:t>
+              <w:t xml:space="preserve">// Clear the </w:t>
+            </w:r>
+            <w:proofErr w:type="spellStart"/>
+            <w:r>
+              <w:rPr>
+                <w:rFonts w:eastAsiaTheme="minorHAnsi"/>
+                <w:sz w:val="18"/>
+                <w:szCs w:val="21"/>
+              </w:rPr>
+              <w:t>backbuffer</w:t>
+            </w:r>
+            <w:proofErr w:type="spellEnd"/>
+            <w:r>
+              <w:rPr>
+                <w:rFonts w:eastAsiaTheme="minorHAnsi"/>
+                <w:sz w:val="18"/>
+                <w:szCs w:val="21"/>
+              </w:rPr>
+              <w:t xml:space="preserve"> to a blue color</w:t>
             </w:r>
           </w:p>
           <w:p>
@@ -7580,7 +8821,25 @@
                 <w:sz w:val="18"/>
                 <w:szCs w:val="21"/>
               </w:rPr>
-              <w:t>if (SUCCEEDED(g_pd3dDevice-&gt;BeginScene()))</w:t>
+              <w:t>if (SUCCEEDED(g_pd3dDevice-&gt;</w:t>
+            </w:r>
+            <w:proofErr w:type="spellStart"/>
+            <w:r>
+              <w:rPr>
+                <w:rFonts w:eastAsiaTheme="minorHAnsi"/>
+                <w:sz w:val="18"/>
+                <w:szCs w:val="21"/>
+              </w:rPr>
+              <w:t>BeginScene</w:t>
+            </w:r>
+            <w:proofErr w:type="spellEnd"/>
+            <w:r>
+              <w:rPr>
+                <w:rFonts w:eastAsiaTheme="minorHAnsi"/>
+                <w:sz w:val="18"/>
+                <w:szCs w:val="21"/>
+              </w:rPr>
+              <w:t>()))</w:t>
             </w:r>
           </w:p>
           <w:p>
@@ -7631,13 +8890,59 @@
                 <w:szCs w:val="21"/>
               </w:rPr>
             </w:pPr>
-            <w:r>
-              <w:rPr>
-                <w:rFonts w:eastAsiaTheme="minorHAnsi"/>
-                <w:sz w:val="18"/>
-                <w:szCs w:val="21"/>
-              </w:rPr>
-              <w:t>g_pEffect-&gt;SetTechnique("ColorPrim");</w:t>
+            <w:proofErr w:type="spellStart"/>
+            <w:r>
+              <w:rPr>
+                <w:rFonts w:eastAsiaTheme="minorHAnsi"/>
+                <w:sz w:val="18"/>
+                <w:szCs w:val="21"/>
+              </w:rPr>
+              <w:t>g_pEffect</w:t>
+            </w:r>
+            <w:proofErr w:type="spellEnd"/>
+            <w:r>
+              <w:rPr>
+                <w:rFonts w:eastAsiaTheme="minorHAnsi"/>
+                <w:sz w:val="18"/>
+                <w:szCs w:val="21"/>
+              </w:rPr>
+              <w:t>-&gt;</w:t>
+            </w:r>
+            <w:proofErr w:type="spellStart"/>
+            <w:r>
+              <w:rPr>
+                <w:rFonts w:eastAsiaTheme="minorHAnsi"/>
+                <w:sz w:val="18"/>
+                <w:szCs w:val="21"/>
+              </w:rPr>
+              <w:t>SetTechnique</w:t>
+            </w:r>
+            <w:proofErr w:type="spellEnd"/>
+            <w:r>
+              <w:rPr>
+                <w:rFonts w:eastAsiaTheme="minorHAnsi"/>
+                <w:sz w:val="18"/>
+                <w:szCs w:val="21"/>
+              </w:rPr>
+              <w:t>("</w:t>
+            </w:r>
+            <w:proofErr w:type="spellStart"/>
+            <w:r>
+              <w:rPr>
+                <w:rFonts w:eastAsiaTheme="minorHAnsi"/>
+                <w:sz w:val="18"/>
+                <w:szCs w:val="21"/>
+              </w:rPr>
+              <w:t>ColorPrim</w:t>
+            </w:r>
+            <w:proofErr w:type="spellEnd"/>
+            <w:r>
+              <w:rPr>
+                <w:rFonts w:eastAsiaTheme="minorHAnsi"/>
+                <w:sz w:val="18"/>
+                <w:szCs w:val="21"/>
+              </w:rPr>
+              <w:t>");</w:t>
             </w:r>
           </w:p>
           <w:p>
@@ -7650,13 +8955,23 @@
                 <w:szCs w:val="21"/>
               </w:rPr>
             </w:pPr>
-            <w:r>
-              <w:rPr>
-                <w:rFonts w:eastAsiaTheme="minorHAnsi"/>
-                <w:sz w:val="18"/>
-                <w:szCs w:val="21"/>
-              </w:rPr>
-              <w:t>g_pEffect-&gt;Begin(NULL, D3DXFX_DONOTSAVESHADERSTATE);</w:t>
+            <w:proofErr w:type="spellStart"/>
+            <w:r>
+              <w:rPr>
+                <w:rFonts w:eastAsiaTheme="minorHAnsi"/>
+                <w:sz w:val="18"/>
+                <w:szCs w:val="21"/>
+              </w:rPr>
+              <w:t>g_pEffect</w:t>
+            </w:r>
+            <w:proofErr w:type="spellEnd"/>
+            <w:r>
+              <w:rPr>
+                <w:rFonts w:eastAsiaTheme="minorHAnsi"/>
+                <w:sz w:val="18"/>
+                <w:szCs w:val="21"/>
+              </w:rPr>
+              <w:t>-&gt;Begin(NULL, D3DXFX_DONOTSAVESHADERSTATE);</w:t>
             </w:r>
           </w:p>
           <w:p>
@@ -7669,13 +8984,41 @@
                 <w:szCs w:val="21"/>
               </w:rPr>
             </w:pPr>
-            <w:r>
-              <w:rPr>
-                <w:rFonts w:eastAsiaTheme="minorHAnsi"/>
-                <w:sz w:val="18"/>
-                <w:szCs w:val="21"/>
-              </w:rPr>
-              <w:t>g_pEffect-&gt;BeginPass(0);</w:t>
+            <w:proofErr w:type="spellStart"/>
+            <w:r>
+              <w:rPr>
+                <w:rFonts w:eastAsiaTheme="minorHAnsi"/>
+                <w:sz w:val="18"/>
+                <w:szCs w:val="21"/>
+              </w:rPr>
+              <w:t>g_pEffect</w:t>
+            </w:r>
+            <w:proofErr w:type="spellEnd"/>
+            <w:r>
+              <w:rPr>
+                <w:rFonts w:eastAsiaTheme="minorHAnsi"/>
+                <w:sz w:val="18"/>
+                <w:szCs w:val="21"/>
+              </w:rPr>
+              <w:t>-&gt;</w:t>
+            </w:r>
+            <w:proofErr w:type="spellStart"/>
+            <w:r>
+              <w:rPr>
+                <w:rFonts w:eastAsiaTheme="minorHAnsi"/>
+                <w:sz w:val="18"/>
+                <w:szCs w:val="21"/>
+              </w:rPr>
+              <w:t>BeginPass</w:t>
+            </w:r>
+            <w:proofErr w:type="spellEnd"/>
+            <w:r>
+              <w:rPr>
+                <w:rFonts w:eastAsiaTheme="minorHAnsi"/>
+                <w:sz w:val="18"/>
+                <w:szCs w:val="21"/>
+              </w:rPr>
+              <w:t>(0);</w:t>
             </w:r>
           </w:p>
           <w:p>
@@ -7751,6 +9094,7 @@
                 <w:szCs w:val="21"/>
               </w:rPr>
             </w:pPr>
+            <w:proofErr w:type="spellStart"/>
             <w:r>
               <w:rPr>
                 <w:rFonts w:eastAsiaTheme="minorHAnsi"/>
@@ -7758,7 +9102,57 @@
                 <w:sz w:val="18"/>
                 <w:szCs w:val="21"/>
               </w:rPr>
-              <w:t>g_pEffect-&gt;SetVector("g_color", &amp;color);</w:t>
+              <w:t>g_pEffect</w:t>
+            </w:r>
+            <w:proofErr w:type="spellEnd"/>
+            <w:r>
+              <w:rPr>
+                <w:rFonts w:eastAsiaTheme="minorHAnsi"/>
+                <w:b/>
+                <w:sz w:val="18"/>
+                <w:szCs w:val="21"/>
+              </w:rPr>
+              <w:t>-&gt;</w:t>
+            </w:r>
+            <w:proofErr w:type="spellStart"/>
+            <w:r>
+              <w:rPr>
+                <w:rFonts w:eastAsiaTheme="minorHAnsi"/>
+                <w:b/>
+                <w:sz w:val="18"/>
+                <w:szCs w:val="21"/>
+              </w:rPr>
+              <w:t>SetVector</w:t>
+            </w:r>
+            <w:proofErr w:type="spellEnd"/>
+            <w:r>
+              <w:rPr>
+                <w:rFonts w:eastAsiaTheme="minorHAnsi"/>
+                <w:b/>
+                <w:sz w:val="18"/>
+                <w:szCs w:val="21"/>
+              </w:rPr>
+              <w:t>("</w:t>
+            </w:r>
+            <w:proofErr w:type="spellStart"/>
+            <w:r>
+              <w:rPr>
+                <w:rFonts w:eastAsiaTheme="minorHAnsi"/>
+                <w:b/>
+                <w:sz w:val="18"/>
+                <w:szCs w:val="21"/>
+              </w:rPr>
+              <w:t>g_color</w:t>
+            </w:r>
+            <w:proofErr w:type="spellEnd"/>
+            <w:r>
+              <w:rPr>
+                <w:rFonts w:eastAsiaTheme="minorHAnsi"/>
+                <w:b/>
+                <w:sz w:val="18"/>
+                <w:szCs w:val="21"/>
+              </w:rPr>
+              <w:t>", &amp;color);</w:t>
             </w:r>
             <w:r>
               <w:rPr>
@@ -7807,13 +9201,41 @@
                 <w:szCs w:val="21"/>
               </w:rPr>
             </w:pPr>
-            <w:r>
-              <w:rPr>
-                <w:rFonts w:eastAsiaTheme="minorHAnsi"/>
-                <w:sz w:val="18"/>
-                <w:szCs w:val="21"/>
-              </w:rPr>
-              <w:t>g_pEffect-&gt;CommitChanges();</w:t>
+            <w:proofErr w:type="spellStart"/>
+            <w:r>
+              <w:rPr>
+                <w:rFonts w:eastAsiaTheme="minorHAnsi"/>
+                <w:sz w:val="18"/>
+                <w:szCs w:val="21"/>
+              </w:rPr>
+              <w:t>g_pEffect</w:t>
+            </w:r>
+            <w:proofErr w:type="spellEnd"/>
+            <w:r>
+              <w:rPr>
+                <w:rFonts w:eastAsiaTheme="minorHAnsi"/>
+                <w:sz w:val="18"/>
+                <w:szCs w:val="21"/>
+              </w:rPr>
+              <w:t>-&gt;</w:t>
+            </w:r>
+            <w:proofErr w:type="spellStart"/>
+            <w:r>
+              <w:rPr>
+                <w:rFonts w:eastAsiaTheme="minorHAnsi"/>
+                <w:sz w:val="18"/>
+                <w:szCs w:val="21"/>
+              </w:rPr>
+              <w:t>CommitChanges</w:t>
+            </w:r>
+            <w:proofErr w:type="spellEnd"/>
+            <w:r>
+              <w:rPr>
+                <w:rFonts w:eastAsiaTheme="minorHAnsi"/>
+                <w:sz w:val="18"/>
+                <w:szCs w:val="21"/>
+              </w:rPr>
+              <w:t>();</w:t>
             </w:r>
             <w:r>
               <w:rPr>
@@ -7880,7 +9302,79 @@
                 <w:sz w:val="18"/>
                 <w:szCs w:val="21"/>
               </w:rPr>
-              <w:t>g_pd3dDevice-&gt;SetStreamSource(0, g_pVB, 0, sizeof(SVertex));</w:t>
+              <w:t>g_pd3dDevice-&gt;</w:t>
+            </w:r>
+            <w:proofErr w:type="spellStart"/>
+            <w:r>
+              <w:rPr>
+                <w:rFonts w:eastAsiaTheme="minorHAnsi"/>
+                <w:sz w:val="18"/>
+                <w:szCs w:val="21"/>
+              </w:rPr>
+              <w:t>SetStreamSource</w:t>
+            </w:r>
+            <w:proofErr w:type="spellEnd"/>
+            <w:r>
+              <w:rPr>
+                <w:rFonts w:eastAsiaTheme="minorHAnsi"/>
+                <w:sz w:val="18"/>
+                <w:szCs w:val="21"/>
+              </w:rPr>
+              <w:t xml:space="preserve">(0, </w:t>
+            </w:r>
+            <w:proofErr w:type="spellStart"/>
+            <w:r>
+              <w:rPr>
+                <w:rFonts w:eastAsiaTheme="minorHAnsi"/>
+                <w:sz w:val="18"/>
+                <w:szCs w:val="21"/>
+              </w:rPr>
+              <w:t>g_pVB</w:t>
+            </w:r>
+            <w:proofErr w:type="spellEnd"/>
+            <w:r>
+              <w:rPr>
+                <w:rFonts w:eastAsiaTheme="minorHAnsi"/>
+                <w:sz w:val="18"/>
+                <w:szCs w:val="21"/>
+              </w:rPr>
+              <w:t xml:space="preserve">, 0, </w:t>
+            </w:r>
+            <w:proofErr w:type="spellStart"/>
+            <w:r>
+              <w:rPr>
+                <w:rFonts w:eastAsiaTheme="minorHAnsi"/>
+                <w:sz w:val="18"/>
+                <w:szCs w:val="21"/>
+              </w:rPr>
+              <w:t>sizeof</w:t>
+            </w:r>
+            <w:proofErr w:type="spellEnd"/>
+            <w:r>
+              <w:rPr>
+                <w:rFonts w:eastAsiaTheme="minorHAnsi"/>
+                <w:sz w:val="18"/>
+                <w:szCs w:val="21"/>
+              </w:rPr>
+              <w:t>(</w:t>
+            </w:r>
+            <w:proofErr w:type="spellStart"/>
+            <w:r>
+              <w:rPr>
+                <w:rFonts w:eastAsiaTheme="minorHAnsi"/>
+                <w:sz w:val="18"/>
+                <w:szCs w:val="21"/>
+              </w:rPr>
+              <w:t>SVertex</w:t>
+            </w:r>
+            <w:proofErr w:type="spellEnd"/>
+            <w:r>
+              <w:rPr>
+                <w:rFonts w:eastAsiaTheme="minorHAnsi"/>
+                <w:sz w:val="18"/>
+                <w:szCs w:val="21"/>
+              </w:rPr>
+              <w:t>));</w:t>
             </w:r>
           </w:p>
           <w:p>
@@ -7899,7 +9393,25 @@
                 <w:sz w:val="18"/>
                 <w:szCs w:val="21"/>
               </w:rPr>
-              <w:t>g_pd3dDevice-&gt;SetFVF(D3DFVF_CUSTOMVERTEX);</w:t>
+              <w:t>g_pd3dDevice-&gt;</w:t>
+            </w:r>
+            <w:proofErr w:type="spellStart"/>
+            <w:r>
+              <w:rPr>
+                <w:rFonts w:eastAsiaTheme="minorHAnsi"/>
+                <w:sz w:val="18"/>
+                <w:szCs w:val="21"/>
+              </w:rPr>
+              <w:t>SetFVF</w:t>
+            </w:r>
+            <w:proofErr w:type="spellEnd"/>
+            <w:r>
+              <w:rPr>
+                <w:rFonts w:eastAsiaTheme="minorHAnsi"/>
+                <w:sz w:val="18"/>
+                <w:szCs w:val="21"/>
+              </w:rPr>
+              <w:t>(D3DFVF_CUSTOMVERTEX);</w:t>
             </w:r>
           </w:p>
           <w:p>
@@ -7918,7 +9430,25 @@
                 <w:sz w:val="18"/>
                 <w:szCs w:val="21"/>
               </w:rPr>
-              <w:t>g_pd3dDevice-&gt;DrawPrimitive(D3DPT_TRIANGLELIST, 0, 1);</w:t>
+              <w:t>g_pd3dDevice-&gt;</w:t>
+            </w:r>
+            <w:proofErr w:type="spellStart"/>
+            <w:r>
+              <w:rPr>
+                <w:rFonts w:eastAsiaTheme="minorHAnsi"/>
+                <w:sz w:val="18"/>
+                <w:szCs w:val="21"/>
+              </w:rPr>
+              <w:t>DrawPrimitive</w:t>
+            </w:r>
+            <w:proofErr w:type="spellEnd"/>
+            <w:r>
+              <w:rPr>
+                <w:rFonts w:eastAsiaTheme="minorHAnsi"/>
+                <w:sz w:val="18"/>
+                <w:szCs w:val="21"/>
+              </w:rPr>
+              <w:t>(D3DPT_TRIANGLELIST, 0, 1);</w:t>
             </w:r>
           </w:p>
           <w:p>
@@ -7931,13 +9461,41 @@
                 <w:szCs w:val="21"/>
               </w:rPr>
             </w:pPr>
-            <w:r>
-              <w:rPr>
-                <w:rFonts w:eastAsiaTheme="minorHAnsi"/>
-                <w:sz w:val="18"/>
-                <w:szCs w:val="21"/>
-              </w:rPr>
-              <w:t>g_pEffect-&gt;EndPass();</w:t>
+            <w:proofErr w:type="spellStart"/>
+            <w:r>
+              <w:rPr>
+                <w:rFonts w:eastAsiaTheme="minorHAnsi"/>
+                <w:sz w:val="18"/>
+                <w:szCs w:val="21"/>
+              </w:rPr>
+              <w:t>g_pEffect</w:t>
+            </w:r>
+            <w:proofErr w:type="spellEnd"/>
+            <w:r>
+              <w:rPr>
+                <w:rFonts w:eastAsiaTheme="minorHAnsi"/>
+                <w:sz w:val="18"/>
+                <w:szCs w:val="21"/>
+              </w:rPr>
+              <w:t>-&gt;</w:t>
+            </w:r>
+            <w:proofErr w:type="spellStart"/>
+            <w:r>
+              <w:rPr>
+                <w:rFonts w:eastAsiaTheme="minorHAnsi"/>
+                <w:sz w:val="18"/>
+                <w:szCs w:val="21"/>
+              </w:rPr>
+              <w:t>EndPass</w:t>
+            </w:r>
+            <w:proofErr w:type="spellEnd"/>
+            <w:r>
+              <w:rPr>
+                <w:rFonts w:eastAsiaTheme="minorHAnsi"/>
+                <w:sz w:val="18"/>
+                <w:szCs w:val="21"/>
+              </w:rPr>
+              <w:t>();</w:t>
             </w:r>
           </w:p>
           <w:p>
@@ -7950,13 +9508,23 @@
                 <w:szCs w:val="21"/>
               </w:rPr>
             </w:pPr>
-            <w:r>
-              <w:rPr>
-                <w:rFonts w:eastAsiaTheme="minorHAnsi"/>
-                <w:sz w:val="18"/>
-                <w:szCs w:val="21"/>
-              </w:rPr>
-              <w:t>g_pEffect-&gt;End();</w:t>
+            <w:proofErr w:type="spellStart"/>
+            <w:r>
+              <w:rPr>
+                <w:rFonts w:eastAsiaTheme="minorHAnsi"/>
+                <w:sz w:val="18"/>
+                <w:szCs w:val="21"/>
+              </w:rPr>
+              <w:t>g_pEffect</w:t>
+            </w:r>
+            <w:proofErr w:type="spellEnd"/>
+            <w:r>
+              <w:rPr>
+                <w:rFonts w:eastAsiaTheme="minorHAnsi"/>
+                <w:sz w:val="18"/>
+                <w:szCs w:val="21"/>
+              </w:rPr>
+              <w:t>-&gt;End();</w:t>
             </w:r>
           </w:p>
           <w:p>
@@ -7994,7 +9562,25 @@
                 <w:sz w:val="18"/>
                 <w:szCs w:val="21"/>
               </w:rPr>
-              <w:t>g_pd3dDevice-&gt;EndScene();</w:t>
+              <w:t>g_pd3dDevice-&gt;</w:t>
+            </w:r>
+            <w:proofErr w:type="spellStart"/>
+            <w:r>
+              <w:rPr>
+                <w:rFonts w:eastAsiaTheme="minorHAnsi"/>
+                <w:sz w:val="18"/>
+                <w:szCs w:val="21"/>
+              </w:rPr>
+              <w:t>EndScene</w:t>
+            </w:r>
+            <w:proofErr w:type="spellEnd"/>
+            <w:r>
+              <w:rPr>
+                <w:rFonts w:eastAsiaTheme="minorHAnsi"/>
+                <w:sz w:val="18"/>
+                <w:szCs w:val="21"/>
+              </w:rPr>
+              <w:t>();</w:t>
             </w:r>
           </w:p>
           <w:p>
@@ -8042,7 +9628,25 @@
                 <w:sz w:val="18"/>
                 <w:szCs w:val="21"/>
               </w:rPr>
-              <w:t>// Present the backbuffer contents to the display</w:t>
+              <w:t xml:space="preserve">// Present the </w:t>
+            </w:r>
+            <w:proofErr w:type="spellStart"/>
+            <w:r>
+              <w:rPr>
+                <w:rFonts w:eastAsiaTheme="minorHAnsi"/>
+                <w:sz w:val="18"/>
+                <w:szCs w:val="21"/>
+              </w:rPr>
+              <w:t>backbuffer</w:t>
+            </w:r>
+            <w:proofErr w:type="spellEnd"/>
+            <w:r>
+              <w:rPr>
+                <w:rFonts w:eastAsiaTheme="minorHAnsi"/>
+                <w:sz w:val="18"/>
+                <w:szCs w:val="21"/>
+              </w:rPr>
+              <w:t xml:space="preserve"> contents to the display</w:t>
             </w:r>
           </w:p>
           <w:p>
@@ -8122,6 +9726,7 @@
           <w:szCs w:val="21"/>
         </w:rPr>
       </w:pPr>
+      <w:proofErr w:type="spellStart"/>
       <w:r>
         <w:rPr>
           <w:rFonts w:eastAsiaTheme="minorHAnsi"/>
@@ -8129,6 +9734,7 @@
         </w:rPr>
         <w:t>basic.fx</w:t>
       </w:r>
+      <w:proofErr w:type="spellEnd"/>
     </w:p>
     <w:tbl>
       <w:tblPr>
@@ -8161,7 +9767,27 @@
                 <w:sz w:val="18"/>
                 <w:szCs w:val="18"/>
               </w:rPr>
-              <w:t>float4 g_color;</w:t>
+              <w:t xml:space="preserve">float4 </w:t>
+            </w:r>
+            <w:proofErr w:type="spellStart"/>
+            <w:r>
+              <w:rPr>
+                <w:rFonts w:eastAsiaTheme="minorHAnsi"/>
+                <w:b/>
+                <w:sz w:val="18"/>
+                <w:szCs w:val="18"/>
+              </w:rPr>
+              <w:t>g_color</w:t>
+            </w:r>
+            <w:proofErr w:type="spellEnd"/>
+            <w:r>
+              <w:rPr>
+                <w:rFonts w:eastAsiaTheme="minorHAnsi"/>
+                <w:b/>
+                <w:sz w:val="18"/>
+                <w:szCs w:val="18"/>
+              </w:rPr>
+              <w:t>;</w:t>
             </w:r>
             <w:r>
               <w:rPr>
@@ -8193,13 +9819,23 @@
                 <w:szCs w:val="18"/>
               </w:rPr>
             </w:pPr>
-            <w:r>
-              <w:rPr>
-                <w:rFonts w:eastAsiaTheme="minorHAnsi"/>
-                <w:sz w:val="18"/>
-                <w:szCs w:val="18"/>
-              </w:rPr>
-              <w:t>struct VS_INPUT{</w:t>
+            <w:proofErr w:type="spellStart"/>
+            <w:r>
+              <w:rPr>
+                <w:rFonts w:eastAsiaTheme="minorHAnsi"/>
+                <w:sz w:val="18"/>
+                <w:szCs w:val="18"/>
+              </w:rPr>
+              <w:t>struct</w:t>
+            </w:r>
+            <w:proofErr w:type="spellEnd"/>
+            <w:r>
+              <w:rPr>
+                <w:rFonts w:eastAsiaTheme="minorHAnsi"/>
+                <w:sz w:val="18"/>
+                <w:szCs w:val="18"/>
+              </w:rPr>
+              <w:t xml:space="preserve"> VS_INPUT{</w:t>
             </w:r>
           </w:p>
           <w:p>
@@ -8227,8 +9863,17 @@
                 <w:szCs w:val="18"/>
               </w:rPr>
               <w:tab/>
+            </w:r>
+            <w:proofErr w:type="spellStart"/>
+            <w:r>
+              <w:rPr>
+                <w:rFonts w:eastAsiaTheme="minorHAnsi"/>
+                <w:sz w:val="18"/>
+                <w:szCs w:val="18"/>
+              </w:rPr>
               <w:t>pos</w:t>
             </w:r>
+            <w:proofErr w:type="spellEnd"/>
             <w:r>
               <w:rPr>
                 <w:rFonts w:eastAsiaTheme="minorHAnsi"/>
@@ -8313,13 +9958,23 @@
                 <w:szCs w:val="18"/>
               </w:rPr>
             </w:pPr>
-            <w:r>
-              <w:rPr>
-                <w:rFonts w:eastAsiaTheme="minorHAnsi"/>
-                <w:sz w:val="18"/>
-                <w:szCs w:val="18"/>
-              </w:rPr>
-              <w:t>struct VS_OUTPUT{</w:t>
+            <w:proofErr w:type="spellStart"/>
+            <w:r>
+              <w:rPr>
+                <w:rFonts w:eastAsiaTheme="minorHAnsi"/>
+                <w:sz w:val="18"/>
+                <w:szCs w:val="18"/>
+              </w:rPr>
+              <w:t>struct</w:t>
+            </w:r>
+            <w:proofErr w:type="spellEnd"/>
+            <w:r>
+              <w:rPr>
+                <w:rFonts w:eastAsiaTheme="minorHAnsi"/>
+                <w:sz w:val="18"/>
+                <w:szCs w:val="18"/>
+              </w:rPr>
+              <w:t xml:space="preserve"> VS_OUTPUT{</w:t>
             </w:r>
           </w:p>
           <w:p>
@@ -8347,8 +10002,17 @@
                 <w:szCs w:val="18"/>
               </w:rPr>
               <w:tab/>
+            </w:r>
+            <w:proofErr w:type="spellStart"/>
+            <w:r>
+              <w:rPr>
+                <w:rFonts w:eastAsiaTheme="minorHAnsi"/>
+                <w:sz w:val="18"/>
+                <w:szCs w:val="18"/>
+              </w:rPr>
               <w:t>pos</w:t>
             </w:r>
+            <w:proofErr w:type="spellEnd"/>
             <w:r>
               <w:rPr>
                 <w:rFonts w:eastAsiaTheme="minorHAnsi"/>
@@ -8502,7 +10166,25 @@
                 <w:sz w:val="18"/>
                 <w:szCs w:val="18"/>
               </w:rPr>
-              <w:t>VS_OUTPUT VSMain( VS_INPUT In )</w:t>
+              <w:t xml:space="preserve">VS_OUTPUT </w:t>
+            </w:r>
+            <w:proofErr w:type="spellStart"/>
+            <w:r>
+              <w:rPr>
+                <w:rFonts w:eastAsiaTheme="minorHAnsi"/>
+                <w:sz w:val="18"/>
+                <w:szCs w:val="18"/>
+              </w:rPr>
+              <w:t>VSMain</w:t>
+            </w:r>
+            <w:proofErr w:type="spellEnd"/>
+            <w:r>
+              <w:rPr>
+                <w:rFonts w:eastAsiaTheme="minorHAnsi"/>
+                <w:sz w:val="18"/>
+                <w:szCs w:val="18"/>
+              </w:rPr>
+              <w:t>( VS_INPUT In )</w:t>
             </w:r>
           </w:p>
           <w:p>
@@ -8552,13 +10234,41 @@
                 <w:szCs w:val="18"/>
               </w:rPr>
             </w:pPr>
-            <w:r>
-              <w:rPr>
-                <w:rFonts w:eastAsiaTheme="minorHAnsi"/>
-                <w:sz w:val="18"/>
-                <w:szCs w:val="18"/>
-              </w:rPr>
-              <w:t>Out.pos = In.pos;</w:t>
+            <w:proofErr w:type="spellStart"/>
+            <w:r>
+              <w:rPr>
+                <w:rFonts w:eastAsiaTheme="minorHAnsi"/>
+                <w:sz w:val="18"/>
+                <w:szCs w:val="18"/>
+              </w:rPr>
+              <w:t>Out.pos</w:t>
+            </w:r>
+            <w:proofErr w:type="spellEnd"/>
+            <w:r>
+              <w:rPr>
+                <w:rFonts w:eastAsiaTheme="minorHAnsi"/>
+                <w:sz w:val="18"/>
+                <w:szCs w:val="18"/>
+              </w:rPr>
+              <w:t xml:space="preserve"> = </w:t>
+            </w:r>
+            <w:proofErr w:type="spellStart"/>
+            <w:r>
+              <w:rPr>
+                <w:rFonts w:eastAsiaTheme="minorHAnsi"/>
+                <w:sz w:val="18"/>
+                <w:szCs w:val="18"/>
+              </w:rPr>
+              <w:t>In.pos</w:t>
+            </w:r>
+            <w:proofErr w:type="spellEnd"/>
+            <w:r>
+              <w:rPr>
+                <w:rFonts w:eastAsiaTheme="minorHAnsi"/>
+                <w:sz w:val="18"/>
+                <w:szCs w:val="18"/>
+              </w:rPr>
+              <w:t>;</w:t>
             </w:r>
           </w:p>
           <w:p>
@@ -8572,6 +10282,7 @@
                 <w:szCs w:val="18"/>
               </w:rPr>
             </w:pPr>
+            <w:proofErr w:type="spellStart"/>
             <w:r>
               <w:rPr>
                 <w:rFonts w:eastAsiaTheme="minorHAnsi"/>
@@ -8579,7 +10290,57 @@
                 <w:sz w:val="18"/>
                 <w:szCs w:val="18"/>
               </w:rPr>
-              <w:t>Out.color = In.color * g_color;</w:t>
+              <w:t>Out.color</w:t>
+            </w:r>
+            <w:proofErr w:type="spellEnd"/>
+            <w:r>
+              <w:rPr>
+                <w:rFonts w:eastAsiaTheme="minorHAnsi"/>
+                <w:b/>
+                <w:sz w:val="18"/>
+                <w:szCs w:val="18"/>
+              </w:rPr>
+              <w:t xml:space="preserve"> = </w:t>
+            </w:r>
+            <w:proofErr w:type="spellStart"/>
+            <w:r>
+              <w:rPr>
+                <w:rFonts w:eastAsiaTheme="minorHAnsi"/>
+                <w:b/>
+                <w:sz w:val="18"/>
+                <w:szCs w:val="18"/>
+              </w:rPr>
+              <w:t>In.color</w:t>
+            </w:r>
+            <w:proofErr w:type="spellEnd"/>
+            <w:r>
+              <w:rPr>
+                <w:rFonts w:eastAsiaTheme="minorHAnsi"/>
+                <w:b/>
+                <w:sz w:val="18"/>
+                <w:szCs w:val="18"/>
+              </w:rPr>
+              <w:t xml:space="preserve"> * </w:t>
+            </w:r>
+            <w:proofErr w:type="spellStart"/>
+            <w:r>
+              <w:rPr>
+                <w:rFonts w:eastAsiaTheme="minorHAnsi"/>
+                <w:b/>
+                <w:sz w:val="18"/>
+                <w:szCs w:val="18"/>
+              </w:rPr>
+              <w:t>g_color</w:t>
+            </w:r>
+            <w:proofErr w:type="spellEnd"/>
+            <w:r>
+              <w:rPr>
+                <w:rFonts w:eastAsiaTheme="minorHAnsi"/>
+                <w:b/>
+                <w:sz w:val="18"/>
+                <w:szCs w:val="18"/>
+              </w:rPr>
+              <w:t>;</w:t>
             </w:r>
             <w:r>
               <w:rPr>
@@ -8706,22 +10467,54 @@
           <w:rFonts w:eastAsiaTheme="minorHAnsi" w:hint="eastAsia"/>
           <w:szCs w:val="21"/>
         </w:rPr>
-        <w:t>・カラーの定数g_addColorを追加して、頂点シェーダーで加算合成を行う。</w:t>
-      </w:r>
-    </w:p>
-    <w:p>
-      <w:pPr>
-        <w:rPr>
-          <w:rFonts w:eastAsiaTheme="minorHAnsi"/>
-          <w:szCs w:val="21"/>
-        </w:rPr>
-      </w:pPr>
-      <w:r>
-        <w:rPr>
-          <w:rFonts w:eastAsiaTheme="minorHAnsi" w:hint="eastAsia"/>
-          <w:szCs w:val="21"/>
-        </w:rPr>
-        <w:t>・カラーの定数g_mulColorを追加して、頂点シェーダーで乗算合成を行う。</w:t>
+        <w:t>・カラーの定数</w:t>
+      </w:r>
+      <w:proofErr w:type="spellStart"/>
+      <w:r>
+        <w:rPr>
+          <w:rFonts w:eastAsiaTheme="minorHAnsi" w:hint="eastAsia"/>
+          <w:szCs w:val="21"/>
+        </w:rPr>
+        <w:t>g_addColor</w:t>
+      </w:r>
+      <w:proofErr w:type="spellEnd"/>
+      <w:r>
+        <w:rPr>
+          <w:rFonts w:eastAsiaTheme="minorHAnsi" w:hint="eastAsia"/>
+          <w:szCs w:val="21"/>
+        </w:rPr>
+        <w:t>を追加して、頂点シェーダーで加算合成を行う。</w:t>
+      </w:r>
+    </w:p>
+    <w:p>
+      <w:pPr>
+        <w:rPr>
+          <w:rFonts w:eastAsiaTheme="minorHAnsi"/>
+          <w:szCs w:val="21"/>
+        </w:rPr>
+      </w:pPr>
+      <w:r>
+        <w:rPr>
+          <w:rFonts w:eastAsiaTheme="minorHAnsi" w:hint="eastAsia"/>
+          <w:szCs w:val="21"/>
+        </w:rPr>
+        <w:t>・カラーの定数</w:t>
+      </w:r>
+      <w:proofErr w:type="spellStart"/>
+      <w:r>
+        <w:rPr>
+          <w:rFonts w:eastAsiaTheme="minorHAnsi" w:hint="eastAsia"/>
+          <w:szCs w:val="21"/>
+        </w:rPr>
+        <w:t>g_mulColor</w:t>
+      </w:r>
+      <w:proofErr w:type="spellEnd"/>
+      <w:r>
+        <w:rPr>
+          <w:rFonts w:eastAsiaTheme="minorHAnsi" w:hint="eastAsia"/>
+          <w:szCs w:val="21"/>
+        </w:rPr>
+        <w:t>を追加して、頂点シェーダーで乗算合成を行う。</w:t>
       </w:r>
     </w:p>
     <w:p>
@@ -8843,7 +10636,7 @@
           <w:szCs w:val="21"/>
         </w:rPr>
       </w:pPr>
-      <w:hyperlink r:id="rId9" w:history="1">
+      <w:hyperlink r:id="rId11" w:history="1">
         <w:r>
           <w:rPr>
             <w:rStyle w:val="a5"/>
@@ -8993,7 +10786,25 @@
                 <w:sz w:val="18"/>
                 <w:szCs w:val="18"/>
               </w:rPr>
-              <w:t>// Clear the backbuffer to a blue color</w:t>
+              <w:t xml:space="preserve">// Clear the </w:t>
+            </w:r>
+            <w:proofErr w:type="spellStart"/>
+            <w:r>
+              <w:rPr>
+                <w:rFonts w:eastAsiaTheme="minorHAnsi"/>
+                <w:sz w:val="18"/>
+                <w:szCs w:val="18"/>
+              </w:rPr>
+              <w:t>backbuffer</w:t>
+            </w:r>
+            <w:proofErr w:type="spellEnd"/>
+            <w:r>
+              <w:rPr>
+                <w:rFonts w:eastAsiaTheme="minorHAnsi"/>
+                <w:sz w:val="18"/>
+                <w:szCs w:val="18"/>
+              </w:rPr>
+              <w:t xml:space="preserve"> to a blue color</w:t>
             </w:r>
           </w:p>
           <w:p>
@@ -9031,7 +10842,25 @@
                 <w:sz w:val="18"/>
                 <w:szCs w:val="18"/>
               </w:rPr>
-              <w:t>if (SUCCEEDED(g_pd3dDevice-&gt;BeginScene()))</w:t>
+              <w:t>if (SUCCEEDED(g_pd3dDevice-&gt;</w:t>
+            </w:r>
+            <w:proofErr w:type="spellStart"/>
+            <w:r>
+              <w:rPr>
+                <w:rFonts w:eastAsiaTheme="minorHAnsi"/>
+                <w:sz w:val="18"/>
+                <w:szCs w:val="18"/>
+              </w:rPr>
+              <w:t>BeginScene</w:t>
+            </w:r>
+            <w:proofErr w:type="spellEnd"/>
+            <w:r>
+              <w:rPr>
+                <w:rFonts w:eastAsiaTheme="minorHAnsi"/>
+                <w:sz w:val="18"/>
+                <w:szCs w:val="18"/>
+              </w:rPr>
+              <w:t>()))</w:t>
             </w:r>
           </w:p>
           <w:p>
@@ -9082,13 +10911,59 @@
                 <w:szCs w:val="18"/>
               </w:rPr>
             </w:pPr>
-            <w:r>
-              <w:rPr>
-                <w:rFonts w:eastAsiaTheme="minorHAnsi"/>
-                <w:sz w:val="18"/>
-                <w:szCs w:val="18"/>
-              </w:rPr>
-              <w:t>g_pEffect-&gt;SetTechnique("ColorPrim");</w:t>
+            <w:proofErr w:type="spellStart"/>
+            <w:r>
+              <w:rPr>
+                <w:rFonts w:eastAsiaTheme="minorHAnsi"/>
+                <w:sz w:val="18"/>
+                <w:szCs w:val="18"/>
+              </w:rPr>
+              <w:t>g_pEffect</w:t>
+            </w:r>
+            <w:proofErr w:type="spellEnd"/>
+            <w:r>
+              <w:rPr>
+                <w:rFonts w:eastAsiaTheme="minorHAnsi"/>
+                <w:sz w:val="18"/>
+                <w:szCs w:val="18"/>
+              </w:rPr>
+              <w:t>-&gt;</w:t>
+            </w:r>
+            <w:proofErr w:type="spellStart"/>
+            <w:r>
+              <w:rPr>
+                <w:rFonts w:eastAsiaTheme="minorHAnsi"/>
+                <w:sz w:val="18"/>
+                <w:szCs w:val="18"/>
+              </w:rPr>
+              <w:t>SetTechnique</w:t>
+            </w:r>
+            <w:proofErr w:type="spellEnd"/>
+            <w:r>
+              <w:rPr>
+                <w:rFonts w:eastAsiaTheme="minorHAnsi"/>
+                <w:sz w:val="18"/>
+                <w:szCs w:val="18"/>
+              </w:rPr>
+              <w:t>("</w:t>
+            </w:r>
+            <w:proofErr w:type="spellStart"/>
+            <w:r>
+              <w:rPr>
+                <w:rFonts w:eastAsiaTheme="minorHAnsi"/>
+                <w:sz w:val="18"/>
+                <w:szCs w:val="18"/>
+              </w:rPr>
+              <w:t>ColorPrim</w:t>
+            </w:r>
+            <w:proofErr w:type="spellEnd"/>
+            <w:r>
+              <w:rPr>
+                <w:rFonts w:eastAsiaTheme="minorHAnsi"/>
+                <w:sz w:val="18"/>
+                <w:szCs w:val="18"/>
+              </w:rPr>
+              <w:t>");</w:t>
             </w:r>
           </w:p>
           <w:p>
@@ -9101,13 +10976,23 @@
                 <w:szCs w:val="18"/>
               </w:rPr>
             </w:pPr>
-            <w:r>
-              <w:rPr>
-                <w:rFonts w:eastAsiaTheme="minorHAnsi"/>
-                <w:sz w:val="18"/>
-                <w:szCs w:val="18"/>
-              </w:rPr>
-              <w:t>g_pEffect-&gt;Begin(NULL, D3DXFX_DONOTSAVESHADERSTATE);</w:t>
+            <w:proofErr w:type="spellStart"/>
+            <w:r>
+              <w:rPr>
+                <w:rFonts w:eastAsiaTheme="minorHAnsi"/>
+                <w:sz w:val="18"/>
+                <w:szCs w:val="18"/>
+              </w:rPr>
+              <w:t>g_pEffect</w:t>
+            </w:r>
+            <w:proofErr w:type="spellEnd"/>
+            <w:r>
+              <w:rPr>
+                <w:rFonts w:eastAsiaTheme="minorHAnsi"/>
+                <w:sz w:val="18"/>
+                <w:szCs w:val="18"/>
+              </w:rPr>
+              <w:t>-&gt;Begin(NULL, D3DXFX_DONOTSAVESHADERSTATE);</w:t>
             </w:r>
           </w:p>
           <w:p>
@@ -9120,13 +11005,41 @@
                 <w:szCs w:val="18"/>
               </w:rPr>
             </w:pPr>
-            <w:r>
-              <w:rPr>
-                <w:rFonts w:eastAsiaTheme="minorHAnsi"/>
-                <w:sz w:val="18"/>
-                <w:szCs w:val="18"/>
-              </w:rPr>
-              <w:t>g_pEffect-&gt;BeginPass(0);</w:t>
+            <w:proofErr w:type="spellStart"/>
+            <w:r>
+              <w:rPr>
+                <w:rFonts w:eastAsiaTheme="minorHAnsi"/>
+                <w:sz w:val="18"/>
+                <w:szCs w:val="18"/>
+              </w:rPr>
+              <w:t>g_pEffect</w:t>
+            </w:r>
+            <w:proofErr w:type="spellEnd"/>
+            <w:r>
+              <w:rPr>
+                <w:rFonts w:eastAsiaTheme="minorHAnsi"/>
+                <w:sz w:val="18"/>
+                <w:szCs w:val="18"/>
+              </w:rPr>
+              <w:t>-&gt;</w:t>
+            </w:r>
+            <w:proofErr w:type="spellStart"/>
+            <w:r>
+              <w:rPr>
+                <w:rFonts w:eastAsiaTheme="minorHAnsi"/>
+                <w:sz w:val="18"/>
+                <w:szCs w:val="18"/>
+              </w:rPr>
+              <w:t>BeginPass</w:t>
+            </w:r>
+            <w:proofErr w:type="spellEnd"/>
+            <w:r>
+              <w:rPr>
+                <w:rFonts w:eastAsiaTheme="minorHAnsi"/>
+                <w:sz w:val="18"/>
+                <w:szCs w:val="18"/>
+              </w:rPr>
+              <w:t>(0);</w:t>
             </w:r>
           </w:p>
           <w:p>
@@ -9161,6 +11074,7 @@
                 <w:szCs w:val="18"/>
               </w:rPr>
             </w:pPr>
+            <w:proofErr w:type="spellStart"/>
             <w:r>
               <w:rPr>
                 <w:rFonts w:eastAsiaTheme="minorHAnsi"/>
@@ -9168,7 +11082,77 @@
                 <w:sz w:val="18"/>
                 <w:szCs w:val="18"/>
               </w:rPr>
-              <w:t>g_pEffect-&gt;SetMatrix("g_worldMatrix", &amp;g_worldMatrix);</w:t>
+              <w:t>g_pEffect</w:t>
+            </w:r>
+            <w:proofErr w:type="spellEnd"/>
+            <w:r>
+              <w:rPr>
+                <w:rFonts w:eastAsiaTheme="minorHAnsi"/>
+                <w:b/>
+                <w:sz w:val="18"/>
+                <w:szCs w:val="18"/>
+              </w:rPr>
+              <w:t>-&gt;</w:t>
+            </w:r>
+            <w:proofErr w:type="spellStart"/>
+            <w:r>
+              <w:rPr>
+                <w:rFonts w:eastAsiaTheme="minorHAnsi"/>
+                <w:b/>
+                <w:sz w:val="18"/>
+                <w:szCs w:val="18"/>
+              </w:rPr>
+              <w:t>SetMatrix</w:t>
+            </w:r>
+            <w:proofErr w:type="spellEnd"/>
+            <w:r>
+              <w:rPr>
+                <w:rFonts w:eastAsiaTheme="minorHAnsi"/>
+                <w:b/>
+                <w:sz w:val="18"/>
+                <w:szCs w:val="18"/>
+              </w:rPr>
+              <w:t>("</w:t>
+            </w:r>
+            <w:proofErr w:type="spellStart"/>
+            <w:r>
+              <w:rPr>
+                <w:rFonts w:eastAsiaTheme="minorHAnsi"/>
+                <w:b/>
+                <w:sz w:val="18"/>
+                <w:szCs w:val="18"/>
+              </w:rPr>
+              <w:t>g_worldMatrix</w:t>
+            </w:r>
+            <w:proofErr w:type="spellEnd"/>
+            <w:r>
+              <w:rPr>
+                <w:rFonts w:eastAsiaTheme="minorHAnsi"/>
+                <w:b/>
+                <w:sz w:val="18"/>
+                <w:szCs w:val="18"/>
+              </w:rPr>
+              <w:t>", &amp;</w:t>
+            </w:r>
+            <w:proofErr w:type="spellStart"/>
+            <w:r>
+              <w:rPr>
+                <w:rFonts w:eastAsiaTheme="minorHAnsi"/>
+                <w:b/>
+                <w:sz w:val="18"/>
+                <w:szCs w:val="18"/>
+              </w:rPr>
+              <w:t>g_worldMatrix</w:t>
+            </w:r>
+            <w:proofErr w:type="spellEnd"/>
+            <w:r>
+              <w:rPr>
+                <w:rFonts w:eastAsiaTheme="minorHAnsi"/>
+                <w:b/>
+                <w:sz w:val="18"/>
+                <w:szCs w:val="18"/>
+              </w:rPr>
+              <w:t>);</w:t>
             </w:r>
           </w:p>
           <w:p>
@@ -9203,6 +11187,7 @@
                 <w:szCs w:val="18"/>
               </w:rPr>
             </w:pPr>
+            <w:proofErr w:type="spellStart"/>
             <w:r>
               <w:rPr>
                 <w:rFonts w:eastAsiaTheme="minorHAnsi"/>
@@ -9210,7 +11195,77 @@
                 <w:sz w:val="18"/>
                 <w:szCs w:val="18"/>
               </w:rPr>
-              <w:t>g_pEffect-&gt;SetMatrix("g_viewMatrix", &amp;g_viewMatrix);</w:t>
+              <w:t>g_pEffect</w:t>
+            </w:r>
+            <w:proofErr w:type="spellEnd"/>
+            <w:r>
+              <w:rPr>
+                <w:rFonts w:eastAsiaTheme="minorHAnsi"/>
+                <w:b/>
+                <w:sz w:val="18"/>
+                <w:szCs w:val="18"/>
+              </w:rPr>
+              <w:t>-&gt;</w:t>
+            </w:r>
+            <w:proofErr w:type="spellStart"/>
+            <w:r>
+              <w:rPr>
+                <w:rFonts w:eastAsiaTheme="minorHAnsi"/>
+                <w:b/>
+                <w:sz w:val="18"/>
+                <w:szCs w:val="18"/>
+              </w:rPr>
+              <w:t>SetMatrix</w:t>
+            </w:r>
+            <w:proofErr w:type="spellEnd"/>
+            <w:r>
+              <w:rPr>
+                <w:rFonts w:eastAsiaTheme="minorHAnsi"/>
+                <w:b/>
+                <w:sz w:val="18"/>
+                <w:szCs w:val="18"/>
+              </w:rPr>
+              <w:t>("</w:t>
+            </w:r>
+            <w:proofErr w:type="spellStart"/>
+            <w:r>
+              <w:rPr>
+                <w:rFonts w:eastAsiaTheme="minorHAnsi"/>
+                <w:b/>
+                <w:sz w:val="18"/>
+                <w:szCs w:val="18"/>
+              </w:rPr>
+              <w:t>g_viewMatrix</w:t>
+            </w:r>
+            <w:proofErr w:type="spellEnd"/>
+            <w:r>
+              <w:rPr>
+                <w:rFonts w:eastAsiaTheme="minorHAnsi"/>
+                <w:b/>
+                <w:sz w:val="18"/>
+                <w:szCs w:val="18"/>
+              </w:rPr>
+              <w:t>", &amp;</w:t>
+            </w:r>
+            <w:proofErr w:type="spellStart"/>
+            <w:r>
+              <w:rPr>
+                <w:rFonts w:eastAsiaTheme="minorHAnsi"/>
+                <w:b/>
+                <w:sz w:val="18"/>
+                <w:szCs w:val="18"/>
+              </w:rPr>
+              <w:t>g_viewMatrix</w:t>
+            </w:r>
+            <w:proofErr w:type="spellEnd"/>
+            <w:r>
+              <w:rPr>
+                <w:rFonts w:eastAsiaTheme="minorHAnsi"/>
+                <w:b/>
+                <w:sz w:val="18"/>
+                <w:szCs w:val="18"/>
+              </w:rPr>
+              <w:t>);</w:t>
             </w:r>
           </w:p>
           <w:p>
@@ -9245,6 +11300,7 @@
                 <w:szCs w:val="18"/>
               </w:rPr>
             </w:pPr>
+            <w:proofErr w:type="spellStart"/>
             <w:r>
               <w:rPr>
                 <w:rFonts w:eastAsiaTheme="minorHAnsi"/>
@@ -9252,7 +11308,77 @@
                 <w:sz w:val="18"/>
                 <w:szCs w:val="18"/>
               </w:rPr>
-              <w:t>g_pEffect-&gt;SetMatrix("g_projectionMatrix", &amp;g_projectionMatrix);</w:t>
+              <w:t>g_pEffect</w:t>
+            </w:r>
+            <w:proofErr w:type="spellEnd"/>
+            <w:r>
+              <w:rPr>
+                <w:rFonts w:eastAsiaTheme="minorHAnsi"/>
+                <w:b/>
+                <w:sz w:val="18"/>
+                <w:szCs w:val="18"/>
+              </w:rPr>
+              <w:t>-&gt;</w:t>
+            </w:r>
+            <w:proofErr w:type="spellStart"/>
+            <w:r>
+              <w:rPr>
+                <w:rFonts w:eastAsiaTheme="minorHAnsi"/>
+                <w:b/>
+                <w:sz w:val="18"/>
+                <w:szCs w:val="18"/>
+              </w:rPr>
+              <w:t>SetMatrix</w:t>
+            </w:r>
+            <w:proofErr w:type="spellEnd"/>
+            <w:r>
+              <w:rPr>
+                <w:rFonts w:eastAsiaTheme="minorHAnsi"/>
+                <w:b/>
+                <w:sz w:val="18"/>
+                <w:szCs w:val="18"/>
+              </w:rPr>
+              <w:t>("</w:t>
+            </w:r>
+            <w:proofErr w:type="spellStart"/>
+            <w:r>
+              <w:rPr>
+                <w:rFonts w:eastAsiaTheme="minorHAnsi"/>
+                <w:b/>
+                <w:sz w:val="18"/>
+                <w:szCs w:val="18"/>
+              </w:rPr>
+              <w:t>g_projectionMatrix</w:t>
+            </w:r>
+            <w:proofErr w:type="spellEnd"/>
+            <w:r>
+              <w:rPr>
+                <w:rFonts w:eastAsiaTheme="minorHAnsi"/>
+                <w:b/>
+                <w:sz w:val="18"/>
+                <w:szCs w:val="18"/>
+              </w:rPr>
+              <w:t>", &amp;</w:t>
+            </w:r>
+            <w:proofErr w:type="spellStart"/>
+            <w:r>
+              <w:rPr>
+                <w:rFonts w:eastAsiaTheme="minorHAnsi"/>
+                <w:b/>
+                <w:sz w:val="18"/>
+                <w:szCs w:val="18"/>
+              </w:rPr>
+              <w:t>g_projectionMatrix</w:t>
+            </w:r>
+            <w:proofErr w:type="spellEnd"/>
+            <w:r>
+              <w:rPr>
+                <w:rFonts w:eastAsiaTheme="minorHAnsi"/>
+                <w:b/>
+                <w:sz w:val="18"/>
+                <w:szCs w:val="18"/>
+              </w:rPr>
+              <w:t>);</w:t>
             </w:r>
           </w:p>
           <w:p>
@@ -9284,13 +11410,41 @@
                 <w:szCs w:val="18"/>
               </w:rPr>
             </w:pPr>
-            <w:r>
-              <w:rPr>
-                <w:rFonts w:eastAsiaTheme="minorHAnsi"/>
-                <w:sz w:val="18"/>
-                <w:szCs w:val="18"/>
-              </w:rPr>
-              <w:t>g_pEffect-&gt;CommitChanges();</w:t>
+            <w:proofErr w:type="spellStart"/>
+            <w:r>
+              <w:rPr>
+                <w:rFonts w:eastAsiaTheme="minorHAnsi"/>
+                <w:sz w:val="18"/>
+                <w:szCs w:val="18"/>
+              </w:rPr>
+              <w:t>g_pEffect</w:t>
+            </w:r>
+            <w:proofErr w:type="spellEnd"/>
+            <w:r>
+              <w:rPr>
+                <w:rFonts w:eastAsiaTheme="minorHAnsi"/>
+                <w:sz w:val="18"/>
+                <w:szCs w:val="18"/>
+              </w:rPr>
+              <w:t>-&gt;</w:t>
+            </w:r>
+            <w:proofErr w:type="spellStart"/>
+            <w:r>
+              <w:rPr>
+                <w:rFonts w:eastAsiaTheme="minorHAnsi"/>
+                <w:sz w:val="18"/>
+                <w:szCs w:val="18"/>
+              </w:rPr>
+              <w:t>CommitChanges</w:t>
+            </w:r>
+            <w:proofErr w:type="spellEnd"/>
+            <w:r>
+              <w:rPr>
+                <w:rFonts w:eastAsiaTheme="minorHAnsi"/>
+                <w:sz w:val="18"/>
+                <w:szCs w:val="18"/>
+              </w:rPr>
+              <w:t>();</w:t>
             </w:r>
           </w:p>
           <w:p>
@@ -9309,7 +11463,79 @@
                 <w:sz w:val="18"/>
                 <w:szCs w:val="18"/>
               </w:rPr>
-              <w:t>g_pd3dDevice-&gt;SetStreamSource(0, g_pVB, 0, sizeof(SVertex));</w:t>
+              <w:t>g_pd3dDevice-&gt;</w:t>
+            </w:r>
+            <w:proofErr w:type="spellStart"/>
+            <w:r>
+              <w:rPr>
+                <w:rFonts w:eastAsiaTheme="minorHAnsi"/>
+                <w:sz w:val="18"/>
+                <w:szCs w:val="18"/>
+              </w:rPr>
+              <w:t>SetStreamSource</w:t>
+            </w:r>
+            <w:proofErr w:type="spellEnd"/>
+            <w:r>
+              <w:rPr>
+                <w:rFonts w:eastAsiaTheme="minorHAnsi"/>
+                <w:sz w:val="18"/>
+                <w:szCs w:val="18"/>
+              </w:rPr>
+              <w:t xml:space="preserve">(0, </w:t>
+            </w:r>
+            <w:proofErr w:type="spellStart"/>
+            <w:r>
+              <w:rPr>
+                <w:rFonts w:eastAsiaTheme="minorHAnsi"/>
+                <w:sz w:val="18"/>
+                <w:szCs w:val="18"/>
+              </w:rPr>
+              <w:t>g_pVB</w:t>
+            </w:r>
+            <w:proofErr w:type="spellEnd"/>
+            <w:r>
+              <w:rPr>
+                <w:rFonts w:eastAsiaTheme="minorHAnsi"/>
+                <w:sz w:val="18"/>
+                <w:szCs w:val="18"/>
+              </w:rPr>
+              <w:t xml:space="preserve">, 0, </w:t>
+            </w:r>
+            <w:proofErr w:type="spellStart"/>
+            <w:r>
+              <w:rPr>
+                <w:rFonts w:eastAsiaTheme="minorHAnsi"/>
+                <w:sz w:val="18"/>
+                <w:szCs w:val="18"/>
+              </w:rPr>
+              <w:t>sizeof</w:t>
+            </w:r>
+            <w:proofErr w:type="spellEnd"/>
+            <w:r>
+              <w:rPr>
+                <w:rFonts w:eastAsiaTheme="minorHAnsi"/>
+                <w:sz w:val="18"/>
+                <w:szCs w:val="18"/>
+              </w:rPr>
+              <w:t>(</w:t>
+            </w:r>
+            <w:proofErr w:type="spellStart"/>
+            <w:r>
+              <w:rPr>
+                <w:rFonts w:eastAsiaTheme="minorHAnsi"/>
+                <w:sz w:val="18"/>
+                <w:szCs w:val="18"/>
+              </w:rPr>
+              <w:t>SVertex</w:t>
+            </w:r>
+            <w:proofErr w:type="spellEnd"/>
+            <w:r>
+              <w:rPr>
+                <w:rFonts w:eastAsiaTheme="minorHAnsi"/>
+                <w:sz w:val="18"/>
+                <w:szCs w:val="18"/>
+              </w:rPr>
+              <w:t>));</w:t>
             </w:r>
           </w:p>
           <w:p>
@@ -9328,7 +11554,25 @@
                 <w:sz w:val="18"/>
                 <w:szCs w:val="18"/>
               </w:rPr>
-              <w:t>g_pd3dDevice-&gt;SetFVF(D3DFVF_CUSTOMVERTEX);</w:t>
+              <w:t>g_pd3dDevice-&gt;</w:t>
+            </w:r>
+            <w:proofErr w:type="spellStart"/>
+            <w:r>
+              <w:rPr>
+                <w:rFonts w:eastAsiaTheme="minorHAnsi"/>
+                <w:sz w:val="18"/>
+                <w:szCs w:val="18"/>
+              </w:rPr>
+              <w:t>SetFVF</w:t>
+            </w:r>
+            <w:proofErr w:type="spellEnd"/>
+            <w:r>
+              <w:rPr>
+                <w:rFonts w:eastAsiaTheme="minorHAnsi"/>
+                <w:sz w:val="18"/>
+                <w:szCs w:val="18"/>
+              </w:rPr>
+              <w:t>(D3DFVF_CUSTOMVERTEX);</w:t>
             </w:r>
           </w:p>
           <w:p>
@@ -9348,7 +11592,25 @@
                 <w:szCs w:val="18"/>
               </w:rPr>
               <w:lastRenderedPageBreak/>
-              <w:t>g_pd3dDevice-&gt;DrawPrimitive(D3DPT_TRIANGLELIST, 0, 1);</w:t>
+              <w:t>g_pd3dDevice-&gt;</w:t>
+            </w:r>
+            <w:proofErr w:type="spellStart"/>
+            <w:r>
+              <w:rPr>
+                <w:rFonts w:eastAsiaTheme="minorHAnsi"/>
+                <w:sz w:val="18"/>
+                <w:szCs w:val="18"/>
+              </w:rPr>
+              <w:t>DrawPrimitive</w:t>
+            </w:r>
+            <w:proofErr w:type="spellEnd"/>
+            <w:r>
+              <w:rPr>
+                <w:rFonts w:eastAsiaTheme="minorHAnsi"/>
+                <w:sz w:val="18"/>
+                <w:szCs w:val="18"/>
+              </w:rPr>
+              <w:t>(D3DPT_TRIANGLELIST, 0, 1);</w:t>
             </w:r>
           </w:p>
           <w:p>
@@ -9361,13 +11623,41 @@
                 <w:szCs w:val="18"/>
               </w:rPr>
             </w:pPr>
-            <w:r>
-              <w:rPr>
-                <w:rFonts w:eastAsiaTheme="minorHAnsi"/>
-                <w:sz w:val="18"/>
-                <w:szCs w:val="18"/>
-              </w:rPr>
-              <w:t>g_pEffect-&gt;EndPass();</w:t>
+            <w:proofErr w:type="spellStart"/>
+            <w:r>
+              <w:rPr>
+                <w:rFonts w:eastAsiaTheme="minorHAnsi"/>
+                <w:sz w:val="18"/>
+                <w:szCs w:val="18"/>
+              </w:rPr>
+              <w:t>g_pEffect</w:t>
+            </w:r>
+            <w:proofErr w:type="spellEnd"/>
+            <w:r>
+              <w:rPr>
+                <w:rFonts w:eastAsiaTheme="minorHAnsi"/>
+                <w:sz w:val="18"/>
+                <w:szCs w:val="18"/>
+              </w:rPr>
+              <w:t>-&gt;</w:t>
+            </w:r>
+            <w:proofErr w:type="spellStart"/>
+            <w:r>
+              <w:rPr>
+                <w:rFonts w:eastAsiaTheme="minorHAnsi"/>
+                <w:sz w:val="18"/>
+                <w:szCs w:val="18"/>
+              </w:rPr>
+              <w:t>EndPass</w:t>
+            </w:r>
+            <w:proofErr w:type="spellEnd"/>
+            <w:r>
+              <w:rPr>
+                <w:rFonts w:eastAsiaTheme="minorHAnsi"/>
+                <w:sz w:val="18"/>
+                <w:szCs w:val="18"/>
+              </w:rPr>
+              <w:t>();</w:t>
             </w:r>
           </w:p>
           <w:p>
@@ -9380,13 +11670,23 @@
                 <w:szCs w:val="18"/>
               </w:rPr>
             </w:pPr>
-            <w:r>
-              <w:rPr>
-                <w:rFonts w:eastAsiaTheme="minorHAnsi"/>
-                <w:sz w:val="18"/>
-                <w:szCs w:val="18"/>
-              </w:rPr>
-              <w:t>g_pEffect-&gt;End();</w:t>
+            <w:proofErr w:type="spellStart"/>
+            <w:r>
+              <w:rPr>
+                <w:rFonts w:eastAsiaTheme="minorHAnsi"/>
+                <w:sz w:val="18"/>
+                <w:szCs w:val="18"/>
+              </w:rPr>
+              <w:t>g_pEffect</w:t>
+            </w:r>
+            <w:proofErr w:type="spellEnd"/>
+            <w:r>
+              <w:rPr>
+                <w:rFonts w:eastAsiaTheme="minorHAnsi"/>
+                <w:sz w:val="18"/>
+                <w:szCs w:val="18"/>
+              </w:rPr>
+              <w:t>-&gt;End();</w:t>
             </w:r>
           </w:p>
           <w:p>
@@ -9424,7 +11724,25 @@
                 <w:sz w:val="18"/>
                 <w:szCs w:val="18"/>
               </w:rPr>
-              <w:t>g_pd3dDevice-&gt;EndScene();</w:t>
+              <w:t>g_pd3dDevice-&gt;</w:t>
+            </w:r>
+            <w:proofErr w:type="spellStart"/>
+            <w:r>
+              <w:rPr>
+                <w:rFonts w:eastAsiaTheme="minorHAnsi"/>
+                <w:sz w:val="18"/>
+                <w:szCs w:val="18"/>
+              </w:rPr>
+              <w:t>EndScene</w:t>
+            </w:r>
+            <w:proofErr w:type="spellEnd"/>
+            <w:r>
+              <w:rPr>
+                <w:rFonts w:eastAsiaTheme="minorHAnsi"/>
+                <w:sz w:val="18"/>
+                <w:szCs w:val="18"/>
+              </w:rPr>
+              <w:t>();</w:t>
             </w:r>
           </w:p>
           <w:p>
@@ -9462,7 +11780,25 @@
                 <w:sz w:val="18"/>
                 <w:szCs w:val="18"/>
               </w:rPr>
-              <w:t>// Present the backbuffer contents to the display</w:t>
+              <w:t xml:space="preserve">// Present the </w:t>
+            </w:r>
+            <w:proofErr w:type="spellStart"/>
+            <w:r>
+              <w:rPr>
+                <w:rFonts w:eastAsiaTheme="minorHAnsi"/>
+                <w:sz w:val="18"/>
+                <w:szCs w:val="18"/>
+              </w:rPr>
+              <w:t>backbuffer</w:t>
+            </w:r>
+            <w:proofErr w:type="spellEnd"/>
+            <w:r>
+              <w:rPr>
+                <w:rFonts w:eastAsiaTheme="minorHAnsi"/>
+                <w:sz w:val="18"/>
+                <w:szCs w:val="18"/>
+              </w:rPr>
+              <w:t xml:space="preserve"> contents to the display</w:t>
             </w:r>
           </w:p>
           <w:p>
@@ -9524,24 +11860,41 @@
           <w:rFonts w:eastAsiaTheme="minorHAnsi" w:hint="eastAsia"/>
           <w:szCs w:val="21"/>
         </w:rPr>
-        <w:t>太字になっている箇所がGPUへの転送命令を記述している箇所です。先ほどと大きな違いはないかと思います。転送するのが行列なので、関数名がSetMatrixになっている点が違うくらいでしょうか。ではシェーダー側のソースを見てみましょう。</w:t>
-      </w:r>
-    </w:p>
-    <w:p>
-      <w:pPr>
-        <w:rPr>
-          <w:rFonts w:eastAsiaTheme="minorHAnsi"/>
-          <w:szCs w:val="21"/>
-        </w:rPr>
-      </w:pPr>
-    </w:p>
-    <w:p>
-      <w:pPr>
-        <w:rPr>
-          <w:rFonts w:eastAsiaTheme="minorHAnsi"/>
-          <w:szCs w:val="21"/>
-        </w:rPr>
-      </w:pPr>
+        <w:t>太字になっている箇所がGPUへの転送命令を記述している箇所です。先ほどと大きな違いはないかと思います。転送するのが行列なので、関数名が</w:t>
+      </w:r>
+      <w:proofErr w:type="spellStart"/>
+      <w:r>
+        <w:rPr>
+          <w:rFonts w:eastAsiaTheme="minorHAnsi" w:hint="eastAsia"/>
+          <w:szCs w:val="21"/>
+        </w:rPr>
+        <w:t>SetMatrix</w:t>
+      </w:r>
+      <w:proofErr w:type="spellEnd"/>
+      <w:r>
+        <w:rPr>
+          <w:rFonts w:eastAsiaTheme="minorHAnsi" w:hint="eastAsia"/>
+          <w:szCs w:val="21"/>
+        </w:rPr>
+        <w:t>になっている点が違うくらいでしょうか。ではシェーダー側のソースを見てみましょう。</w:t>
+      </w:r>
+    </w:p>
+    <w:p>
+      <w:pPr>
+        <w:rPr>
+          <w:rFonts w:eastAsiaTheme="minorHAnsi"/>
+          <w:szCs w:val="21"/>
+        </w:rPr>
+      </w:pPr>
+    </w:p>
+    <w:p>
+      <w:pPr>
+        <w:rPr>
+          <w:rFonts w:eastAsiaTheme="minorHAnsi"/>
+          <w:szCs w:val="21"/>
+        </w:rPr>
+      </w:pPr>
+      <w:proofErr w:type="spellStart"/>
       <w:r>
         <w:rPr>
           <w:rFonts w:eastAsiaTheme="minorHAnsi"/>
@@ -9549,6 +11902,7 @@
         </w:rPr>
         <w:t>basic.fx</w:t>
       </w:r>
+      <w:proofErr w:type="spellEnd"/>
     </w:p>
     <w:tbl>
       <w:tblPr>
@@ -9581,7 +11935,27 @@
                 <w:sz w:val="18"/>
                 <w:szCs w:val="18"/>
               </w:rPr>
-              <w:t>float4x4 g_worldMatrix;</w:t>
+              <w:t xml:space="preserve">float4x4 </w:t>
+            </w:r>
+            <w:proofErr w:type="spellStart"/>
+            <w:r>
+              <w:rPr>
+                <w:rFonts w:eastAsiaTheme="minorHAnsi"/>
+                <w:b/>
+                <w:sz w:val="18"/>
+                <w:szCs w:val="18"/>
+              </w:rPr>
+              <w:t>g_worldMatrix</w:t>
+            </w:r>
+            <w:proofErr w:type="spellEnd"/>
+            <w:r>
+              <w:rPr>
+                <w:rFonts w:eastAsiaTheme="minorHAnsi"/>
+                <w:b/>
+                <w:sz w:val="18"/>
+                <w:szCs w:val="18"/>
+              </w:rPr>
+              <w:t>;</w:t>
             </w:r>
             <w:r>
               <w:rPr>
@@ -9611,7 +11985,27 @@
                 <w:sz w:val="18"/>
                 <w:szCs w:val="18"/>
               </w:rPr>
-              <w:t>float4x4 g_viewMatrix;</w:t>
+              <w:t xml:space="preserve">float4x4 </w:t>
+            </w:r>
+            <w:proofErr w:type="spellStart"/>
+            <w:r>
+              <w:rPr>
+                <w:rFonts w:eastAsiaTheme="minorHAnsi"/>
+                <w:b/>
+                <w:sz w:val="18"/>
+                <w:szCs w:val="18"/>
+              </w:rPr>
+              <w:t>g_viewMatrix</w:t>
+            </w:r>
+            <w:proofErr w:type="spellEnd"/>
+            <w:r>
+              <w:rPr>
+                <w:rFonts w:eastAsiaTheme="minorHAnsi"/>
+                <w:b/>
+                <w:sz w:val="18"/>
+                <w:szCs w:val="18"/>
+              </w:rPr>
+              <w:t>;</w:t>
             </w:r>
             <w:r>
               <w:rPr>
@@ -9641,7 +12035,27 @@
                 <w:sz w:val="18"/>
                 <w:szCs w:val="18"/>
               </w:rPr>
-              <w:t>float4x4 g_projectionMatrix;</w:t>
+              <w:t xml:space="preserve">float4x4 </w:t>
+            </w:r>
+            <w:proofErr w:type="spellStart"/>
+            <w:r>
+              <w:rPr>
+                <w:rFonts w:eastAsiaTheme="minorHAnsi"/>
+                <w:b/>
+                <w:sz w:val="18"/>
+                <w:szCs w:val="18"/>
+              </w:rPr>
+              <w:t>g_projectionMatrix</w:t>
+            </w:r>
+            <w:proofErr w:type="spellEnd"/>
+            <w:r>
+              <w:rPr>
+                <w:rFonts w:eastAsiaTheme="minorHAnsi"/>
+                <w:b/>
+                <w:sz w:val="18"/>
+                <w:szCs w:val="18"/>
+              </w:rPr>
+              <w:t>;</w:t>
             </w:r>
             <w:r>
               <w:rPr>
@@ -9673,13 +12087,23 @@
                 <w:szCs w:val="18"/>
               </w:rPr>
             </w:pPr>
-            <w:r>
-              <w:rPr>
-                <w:rFonts w:eastAsiaTheme="minorHAnsi"/>
-                <w:sz w:val="18"/>
-                <w:szCs w:val="18"/>
-              </w:rPr>
-              <w:t>struct VS_INPUT{</w:t>
+            <w:proofErr w:type="spellStart"/>
+            <w:r>
+              <w:rPr>
+                <w:rFonts w:eastAsiaTheme="minorHAnsi"/>
+                <w:sz w:val="18"/>
+                <w:szCs w:val="18"/>
+              </w:rPr>
+              <w:t>struct</w:t>
+            </w:r>
+            <w:proofErr w:type="spellEnd"/>
+            <w:r>
+              <w:rPr>
+                <w:rFonts w:eastAsiaTheme="minorHAnsi"/>
+                <w:sz w:val="18"/>
+                <w:szCs w:val="18"/>
+              </w:rPr>
+              <w:t xml:space="preserve"> VS_INPUT{</w:t>
             </w:r>
           </w:p>
           <w:p>
@@ -9707,8 +12131,17 @@
                 <w:szCs w:val="18"/>
               </w:rPr>
               <w:tab/>
+            </w:r>
+            <w:proofErr w:type="spellStart"/>
+            <w:r>
+              <w:rPr>
+                <w:rFonts w:eastAsiaTheme="minorHAnsi"/>
+                <w:sz w:val="18"/>
+                <w:szCs w:val="18"/>
+              </w:rPr>
               <w:t>pos</w:t>
             </w:r>
+            <w:proofErr w:type="spellEnd"/>
             <w:r>
               <w:rPr>
                 <w:rFonts w:eastAsiaTheme="minorHAnsi"/>
@@ -9793,13 +12226,23 @@
                 <w:szCs w:val="18"/>
               </w:rPr>
             </w:pPr>
-            <w:r>
-              <w:rPr>
-                <w:rFonts w:eastAsiaTheme="minorHAnsi"/>
-                <w:sz w:val="18"/>
-                <w:szCs w:val="18"/>
-              </w:rPr>
-              <w:t>struct VS_OUTPUT{</w:t>
+            <w:proofErr w:type="spellStart"/>
+            <w:r>
+              <w:rPr>
+                <w:rFonts w:eastAsiaTheme="minorHAnsi"/>
+                <w:sz w:val="18"/>
+                <w:szCs w:val="18"/>
+              </w:rPr>
+              <w:t>struct</w:t>
+            </w:r>
+            <w:proofErr w:type="spellEnd"/>
+            <w:r>
+              <w:rPr>
+                <w:rFonts w:eastAsiaTheme="minorHAnsi"/>
+                <w:sz w:val="18"/>
+                <w:szCs w:val="18"/>
+              </w:rPr>
+              <w:t xml:space="preserve"> VS_OUTPUT{</w:t>
             </w:r>
           </w:p>
           <w:p>
@@ -9827,8 +12270,17 @@
                 <w:szCs w:val="18"/>
               </w:rPr>
               <w:tab/>
+            </w:r>
+            <w:proofErr w:type="spellStart"/>
+            <w:r>
+              <w:rPr>
+                <w:rFonts w:eastAsiaTheme="minorHAnsi"/>
+                <w:sz w:val="18"/>
+                <w:szCs w:val="18"/>
+              </w:rPr>
               <w:t>pos</w:t>
             </w:r>
+            <w:proofErr w:type="spellEnd"/>
             <w:r>
               <w:rPr>
                 <w:rFonts w:eastAsiaTheme="minorHAnsi"/>
@@ -9982,7 +12434,25 @@
                 <w:sz w:val="18"/>
                 <w:szCs w:val="18"/>
               </w:rPr>
-              <w:t>VS_OUTPUT VSMain( VS_INPUT In )</w:t>
+              <w:t xml:space="preserve">VS_OUTPUT </w:t>
+            </w:r>
+            <w:proofErr w:type="spellStart"/>
+            <w:r>
+              <w:rPr>
+                <w:rFonts w:eastAsiaTheme="minorHAnsi"/>
+                <w:sz w:val="18"/>
+                <w:szCs w:val="18"/>
+              </w:rPr>
+              <w:t>VSMain</w:t>
+            </w:r>
+            <w:proofErr w:type="spellEnd"/>
+            <w:r>
+              <w:rPr>
+                <w:rFonts w:eastAsiaTheme="minorHAnsi"/>
+                <w:sz w:val="18"/>
+                <w:szCs w:val="18"/>
+              </w:rPr>
+              <w:t>( VS_INPUT In )</w:t>
             </w:r>
           </w:p>
           <w:p>
@@ -10038,7 +12508,25 @@
                 <w:sz w:val="18"/>
                 <w:szCs w:val="18"/>
               </w:rPr>
-              <w:t xml:space="preserve">float4 pos; </w:t>
+              <w:t xml:space="preserve">float4 </w:t>
+            </w:r>
+            <w:proofErr w:type="spellStart"/>
+            <w:r>
+              <w:rPr>
+                <w:rFonts w:eastAsiaTheme="minorHAnsi"/>
+                <w:sz w:val="18"/>
+                <w:szCs w:val="18"/>
+              </w:rPr>
+              <w:t>pos</w:t>
+            </w:r>
+            <w:proofErr w:type="spellEnd"/>
+            <w:r>
+              <w:rPr>
+                <w:rFonts w:eastAsiaTheme="minorHAnsi"/>
+                <w:sz w:val="18"/>
+                <w:szCs w:val="18"/>
+              </w:rPr>
+              <w:t xml:space="preserve">; </w:t>
             </w:r>
           </w:p>
           <w:p>
@@ -10052,6 +12540,7 @@
                 <w:szCs w:val="18"/>
               </w:rPr>
             </w:pPr>
+            <w:proofErr w:type="spellStart"/>
             <w:r>
               <w:rPr>
                 <w:rFonts w:eastAsiaTheme="minorHAnsi"/>
@@ -10059,7 +12548,77 @@
                 <w:sz w:val="18"/>
                 <w:szCs w:val="18"/>
               </w:rPr>
-              <w:t>pos = mul( In.pos, g_worldMatrix );</w:t>
+              <w:t>pos</w:t>
+            </w:r>
+            <w:proofErr w:type="spellEnd"/>
+            <w:r>
+              <w:rPr>
+                <w:rFonts w:eastAsiaTheme="minorHAnsi"/>
+                <w:b/>
+                <w:sz w:val="18"/>
+                <w:szCs w:val="18"/>
+              </w:rPr>
+              <w:t xml:space="preserve"> = </w:t>
+            </w:r>
+            <w:proofErr w:type="spellStart"/>
+            <w:r>
+              <w:rPr>
+                <w:rFonts w:eastAsiaTheme="minorHAnsi"/>
+                <w:b/>
+                <w:sz w:val="18"/>
+                <w:szCs w:val="18"/>
+              </w:rPr>
+              <w:t>mul</w:t>
+            </w:r>
+            <w:proofErr w:type="spellEnd"/>
+            <w:r>
+              <w:rPr>
+                <w:rFonts w:eastAsiaTheme="minorHAnsi"/>
+                <w:b/>
+                <w:sz w:val="18"/>
+                <w:szCs w:val="18"/>
+              </w:rPr>
+              <w:t xml:space="preserve">( </w:t>
+            </w:r>
+            <w:proofErr w:type="spellStart"/>
+            <w:r>
+              <w:rPr>
+                <w:rFonts w:eastAsiaTheme="minorHAnsi"/>
+                <w:b/>
+                <w:sz w:val="18"/>
+                <w:szCs w:val="18"/>
+              </w:rPr>
+              <w:t>In.pos</w:t>
+            </w:r>
+            <w:proofErr w:type="spellEnd"/>
+            <w:r>
+              <w:rPr>
+                <w:rFonts w:eastAsiaTheme="minorHAnsi"/>
+                <w:b/>
+                <w:sz w:val="18"/>
+                <w:szCs w:val="18"/>
+              </w:rPr>
+              <w:t xml:space="preserve">, </w:t>
+            </w:r>
+            <w:proofErr w:type="spellStart"/>
+            <w:r>
+              <w:rPr>
+                <w:rFonts w:eastAsiaTheme="minorHAnsi"/>
+                <w:b/>
+                <w:sz w:val="18"/>
+                <w:szCs w:val="18"/>
+              </w:rPr>
+              <w:t>g_worldMatrix</w:t>
+            </w:r>
+            <w:proofErr w:type="spellEnd"/>
+            <w:r>
+              <w:rPr>
+                <w:rFonts w:eastAsiaTheme="minorHAnsi"/>
+                <w:b/>
+                <w:sz w:val="18"/>
+                <w:szCs w:val="18"/>
+              </w:rPr>
+              <w:t xml:space="preserve"> );</w:t>
             </w:r>
             <w:r>
               <w:rPr>
@@ -10091,6 +12650,7 @@
                 <w:szCs w:val="18"/>
               </w:rPr>
             </w:pPr>
+            <w:proofErr w:type="spellStart"/>
             <w:r>
               <w:rPr>
                 <w:rFonts w:eastAsiaTheme="minorHAnsi"/>
@@ -10098,7 +12658,77 @@
                 <w:sz w:val="18"/>
                 <w:szCs w:val="18"/>
               </w:rPr>
-              <w:t>pos = mul( pos, g_viewMatrix );</w:t>
+              <w:t>pos</w:t>
+            </w:r>
+            <w:proofErr w:type="spellEnd"/>
+            <w:r>
+              <w:rPr>
+                <w:rFonts w:eastAsiaTheme="minorHAnsi"/>
+                <w:b/>
+                <w:sz w:val="18"/>
+                <w:szCs w:val="18"/>
+              </w:rPr>
+              <w:t xml:space="preserve"> = </w:t>
+            </w:r>
+            <w:proofErr w:type="spellStart"/>
+            <w:r>
+              <w:rPr>
+                <w:rFonts w:eastAsiaTheme="minorHAnsi"/>
+                <w:b/>
+                <w:sz w:val="18"/>
+                <w:szCs w:val="18"/>
+              </w:rPr>
+              <w:t>mul</w:t>
+            </w:r>
+            <w:proofErr w:type="spellEnd"/>
+            <w:r>
+              <w:rPr>
+                <w:rFonts w:eastAsiaTheme="minorHAnsi"/>
+                <w:b/>
+                <w:sz w:val="18"/>
+                <w:szCs w:val="18"/>
+              </w:rPr>
+              <w:t xml:space="preserve">( </w:t>
+            </w:r>
+            <w:proofErr w:type="spellStart"/>
+            <w:r>
+              <w:rPr>
+                <w:rFonts w:eastAsiaTheme="minorHAnsi"/>
+                <w:b/>
+                <w:sz w:val="18"/>
+                <w:szCs w:val="18"/>
+              </w:rPr>
+              <w:t>pos</w:t>
+            </w:r>
+            <w:proofErr w:type="spellEnd"/>
+            <w:r>
+              <w:rPr>
+                <w:rFonts w:eastAsiaTheme="minorHAnsi"/>
+                <w:b/>
+                <w:sz w:val="18"/>
+                <w:szCs w:val="18"/>
+              </w:rPr>
+              <w:t xml:space="preserve">, </w:t>
+            </w:r>
+            <w:proofErr w:type="spellStart"/>
+            <w:r>
+              <w:rPr>
+                <w:rFonts w:eastAsiaTheme="minorHAnsi"/>
+                <w:b/>
+                <w:sz w:val="18"/>
+                <w:szCs w:val="18"/>
+              </w:rPr>
+              <w:t>g_viewMatrix</w:t>
+            </w:r>
+            <w:proofErr w:type="spellEnd"/>
+            <w:r>
+              <w:rPr>
+                <w:rFonts w:eastAsiaTheme="minorHAnsi"/>
+                <w:b/>
+                <w:sz w:val="18"/>
+                <w:szCs w:val="18"/>
+              </w:rPr>
+              <w:t xml:space="preserve"> );</w:t>
             </w:r>
             <w:r>
               <w:rPr>
@@ -10139,6 +12769,7 @@
                 <w:szCs w:val="18"/>
               </w:rPr>
             </w:pPr>
+            <w:proofErr w:type="spellStart"/>
             <w:r>
               <w:rPr>
                 <w:rFonts w:eastAsiaTheme="minorHAnsi"/>
@@ -10146,7 +12777,77 @@
                 <w:sz w:val="18"/>
                 <w:szCs w:val="18"/>
               </w:rPr>
-              <w:t>pos = mul( pos, g_projectionMatrix );</w:t>
+              <w:t>pos</w:t>
+            </w:r>
+            <w:proofErr w:type="spellEnd"/>
+            <w:r>
+              <w:rPr>
+                <w:rFonts w:eastAsiaTheme="minorHAnsi"/>
+                <w:b/>
+                <w:sz w:val="18"/>
+                <w:szCs w:val="18"/>
+              </w:rPr>
+              <w:t xml:space="preserve"> = </w:t>
+            </w:r>
+            <w:proofErr w:type="spellStart"/>
+            <w:r>
+              <w:rPr>
+                <w:rFonts w:eastAsiaTheme="minorHAnsi"/>
+                <w:b/>
+                <w:sz w:val="18"/>
+                <w:szCs w:val="18"/>
+              </w:rPr>
+              <w:t>mul</w:t>
+            </w:r>
+            <w:proofErr w:type="spellEnd"/>
+            <w:r>
+              <w:rPr>
+                <w:rFonts w:eastAsiaTheme="minorHAnsi"/>
+                <w:b/>
+                <w:sz w:val="18"/>
+                <w:szCs w:val="18"/>
+              </w:rPr>
+              <w:t xml:space="preserve">( </w:t>
+            </w:r>
+            <w:proofErr w:type="spellStart"/>
+            <w:r>
+              <w:rPr>
+                <w:rFonts w:eastAsiaTheme="minorHAnsi"/>
+                <w:b/>
+                <w:sz w:val="18"/>
+                <w:szCs w:val="18"/>
+              </w:rPr>
+              <w:t>pos</w:t>
+            </w:r>
+            <w:proofErr w:type="spellEnd"/>
+            <w:r>
+              <w:rPr>
+                <w:rFonts w:eastAsiaTheme="minorHAnsi"/>
+                <w:b/>
+                <w:sz w:val="18"/>
+                <w:szCs w:val="18"/>
+              </w:rPr>
+              <w:t xml:space="preserve">, </w:t>
+            </w:r>
+            <w:proofErr w:type="spellStart"/>
+            <w:r>
+              <w:rPr>
+                <w:rFonts w:eastAsiaTheme="minorHAnsi"/>
+                <w:b/>
+                <w:sz w:val="18"/>
+                <w:szCs w:val="18"/>
+              </w:rPr>
+              <w:t>g_projectionMatrix</w:t>
+            </w:r>
+            <w:proofErr w:type="spellEnd"/>
+            <w:r>
+              <w:rPr>
+                <w:rFonts w:eastAsiaTheme="minorHAnsi"/>
+                <w:b/>
+                <w:sz w:val="18"/>
+                <w:szCs w:val="18"/>
+              </w:rPr>
+              <w:t xml:space="preserve"> );</w:t>
             </w:r>
             <w:r>
               <w:rPr>
@@ -10186,13 +12887,41 @@
                 <w:szCs w:val="18"/>
               </w:rPr>
             </w:pPr>
-            <w:r>
-              <w:rPr>
-                <w:rFonts w:eastAsiaTheme="minorHAnsi"/>
-                <w:sz w:val="18"/>
-                <w:szCs w:val="18"/>
-              </w:rPr>
-              <w:t>Out.pos = pos;</w:t>
+            <w:proofErr w:type="spellStart"/>
+            <w:r>
+              <w:rPr>
+                <w:rFonts w:eastAsiaTheme="minorHAnsi"/>
+                <w:sz w:val="18"/>
+                <w:szCs w:val="18"/>
+              </w:rPr>
+              <w:t>Out.pos</w:t>
+            </w:r>
+            <w:proofErr w:type="spellEnd"/>
+            <w:r>
+              <w:rPr>
+                <w:rFonts w:eastAsiaTheme="minorHAnsi"/>
+                <w:sz w:val="18"/>
+                <w:szCs w:val="18"/>
+              </w:rPr>
+              <w:t xml:space="preserve"> = </w:t>
+            </w:r>
+            <w:proofErr w:type="spellStart"/>
+            <w:r>
+              <w:rPr>
+                <w:rFonts w:eastAsiaTheme="minorHAnsi"/>
+                <w:sz w:val="18"/>
+                <w:szCs w:val="18"/>
+              </w:rPr>
+              <w:t>pos</w:t>
+            </w:r>
+            <w:proofErr w:type="spellEnd"/>
+            <w:r>
+              <w:rPr>
+                <w:rFonts w:eastAsiaTheme="minorHAnsi"/>
+                <w:sz w:val="18"/>
+                <w:szCs w:val="18"/>
+              </w:rPr>
+              <w:t>;</w:t>
             </w:r>
           </w:p>
           <w:p>
@@ -10205,13 +12934,41 @@
                 <w:szCs w:val="18"/>
               </w:rPr>
             </w:pPr>
-            <w:r>
-              <w:rPr>
-                <w:rFonts w:eastAsiaTheme="minorHAnsi"/>
-                <w:sz w:val="18"/>
-                <w:szCs w:val="18"/>
-              </w:rPr>
-              <w:t>Out.color = In.color;</w:t>
+            <w:proofErr w:type="spellStart"/>
+            <w:r>
+              <w:rPr>
+                <w:rFonts w:eastAsiaTheme="minorHAnsi"/>
+                <w:sz w:val="18"/>
+                <w:szCs w:val="18"/>
+              </w:rPr>
+              <w:t>Out.color</w:t>
+            </w:r>
+            <w:proofErr w:type="spellEnd"/>
+            <w:r>
+              <w:rPr>
+                <w:rFonts w:eastAsiaTheme="minorHAnsi"/>
+                <w:sz w:val="18"/>
+                <w:szCs w:val="18"/>
+              </w:rPr>
+              <w:t xml:space="preserve"> = </w:t>
+            </w:r>
+            <w:proofErr w:type="spellStart"/>
+            <w:r>
+              <w:rPr>
+                <w:rFonts w:eastAsiaTheme="minorHAnsi"/>
+                <w:sz w:val="18"/>
+                <w:szCs w:val="18"/>
+              </w:rPr>
+              <w:t>In.color</w:t>
+            </w:r>
+            <w:proofErr w:type="spellEnd"/>
+            <w:r>
+              <w:rPr>
+                <w:rFonts w:eastAsiaTheme="minorHAnsi"/>
+                <w:sz w:val="18"/>
+                <w:szCs w:val="18"/>
+              </w:rPr>
+              <w:t>;</w:t>
             </w:r>
           </w:p>
           <w:p>
@@ -10275,6 +13032,7 @@
         </w:rPr>
         <w:t>黒字になっている箇所がWVP行列を使用したコードになります。</w:t>
       </w:r>
+      <w:proofErr w:type="spellStart"/>
       <w:r>
         <w:rPr>
           <w:rFonts w:eastAsiaTheme="minorHAnsi"/>
@@ -10287,7 +13045,15 @@
           <w:rFonts w:eastAsiaTheme="minorHAnsi" w:hint="eastAsia"/>
           <w:szCs w:val="21"/>
         </w:rPr>
-        <w:t>lslではfloat4</w:t>
+        <w:t>lsl</w:t>
+      </w:r>
+      <w:proofErr w:type="spellEnd"/>
+      <w:r>
+        <w:rPr>
+          <w:rFonts w:eastAsiaTheme="minorHAnsi" w:hint="eastAsia"/>
+          <w:szCs w:val="21"/>
+        </w:rPr>
+        <w:t>ではfloat4</w:t>
       </w:r>
       <w:r>
         <w:rPr>
@@ -10301,7 +13067,39 @@
           <w:rFonts w:eastAsiaTheme="minorHAnsi" w:hint="eastAsia"/>
           <w:szCs w:val="21"/>
         </w:rPr>
-        <w:t>が行列の変数です。頂点シェーダーでmul命令を使用して、頂点の座標変換を行っています。注意点としては実はmul関数は下記のように記述することもできます。</w:t>
+        <w:t>が行列の変数です。頂点シェーダーで</w:t>
+      </w:r>
+      <w:proofErr w:type="spellStart"/>
+      <w:r>
+        <w:rPr>
+          <w:rFonts w:eastAsiaTheme="minorHAnsi" w:hint="eastAsia"/>
+          <w:szCs w:val="21"/>
+        </w:rPr>
+        <w:t>mul</w:t>
+      </w:r>
+      <w:proofErr w:type="spellEnd"/>
+      <w:r>
+        <w:rPr>
+          <w:rFonts w:eastAsiaTheme="minorHAnsi" w:hint="eastAsia"/>
+          <w:szCs w:val="21"/>
+        </w:rPr>
+        <w:t>命令を使用して、頂点の座標変換を行っています。注意点としては実は</w:t>
+      </w:r>
+      <w:proofErr w:type="spellStart"/>
+      <w:r>
+        <w:rPr>
+          <w:rFonts w:eastAsiaTheme="minorHAnsi" w:hint="eastAsia"/>
+          <w:szCs w:val="21"/>
+        </w:rPr>
+        <w:t>mul</w:t>
+      </w:r>
+      <w:proofErr w:type="spellEnd"/>
+      <w:r>
+        <w:rPr>
+          <w:rFonts w:eastAsiaTheme="minorHAnsi" w:hint="eastAsia"/>
+          <w:szCs w:val="21"/>
+        </w:rPr>
+        <w:t>関数は下記のように記述することもできます。</w:t>
       </w:r>
     </w:p>
     <w:p>
@@ -10313,6 +13111,7 @@
           <w:szCs w:val="21"/>
         </w:rPr>
       </w:pPr>
+      <w:proofErr w:type="spellStart"/>
       <w:r>
         <w:rPr>
           <w:rFonts w:eastAsiaTheme="minorHAnsi"/>
@@ -10320,7 +13119,77 @@
           <w:i/>
           <w:szCs w:val="21"/>
         </w:rPr>
-        <w:t>pos = mul( g_worldMatrix, In.pos);</w:t>
+        <w:t>pos</w:t>
+      </w:r>
+      <w:proofErr w:type="spellEnd"/>
+      <w:r>
+        <w:rPr>
+          <w:rFonts w:eastAsiaTheme="minorHAnsi"/>
+          <w:b/>
+          <w:i/>
+          <w:szCs w:val="21"/>
+        </w:rPr>
+        <w:t xml:space="preserve"> = </w:t>
+      </w:r>
+      <w:proofErr w:type="spellStart"/>
+      <w:r>
+        <w:rPr>
+          <w:rFonts w:eastAsiaTheme="minorHAnsi"/>
+          <w:b/>
+          <w:i/>
+          <w:szCs w:val="21"/>
+        </w:rPr>
+        <w:t>mul</w:t>
+      </w:r>
+      <w:proofErr w:type="spellEnd"/>
+      <w:r>
+        <w:rPr>
+          <w:rFonts w:eastAsiaTheme="minorHAnsi"/>
+          <w:b/>
+          <w:i/>
+          <w:szCs w:val="21"/>
+        </w:rPr>
+        <w:t xml:space="preserve">( </w:t>
+      </w:r>
+      <w:proofErr w:type="spellStart"/>
+      <w:r>
+        <w:rPr>
+          <w:rFonts w:eastAsiaTheme="minorHAnsi"/>
+          <w:b/>
+          <w:i/>
+          <w:szCs w:val="21"/>
+        </w:rPr>
+        <w:t>g_worldMatrix</w:t>
+      </w:r>
+      <w:proofErr w:type="spellEnd"/>
+      <w:r>
+        <w:rPr>
+          <w:rFonts w:eastAsiaTheme="minorHAnsi"/>
+          <w:b/>
+          <w:i/>
+          <w:szCs w:val="21"/>
+        </w:rPr>
+        <w:t xml:space="preserve">, </w:t>
+      </w:r>
+      <w:proofErr w:type="spellStart"/>
+      <w:r>
+        <w:rPr>
+          <w:rFonts w:eastAsiaTheme="minorHAnsi"/>
+          <w:b/>
+          <w:i/>
+          <w:szCs w:val="21"/>
+        </w:rPr>
+        <w:t>In.pos</w:t>
+      </w:r>
+      <w:proofErr w:type="spellEnd"/>
+      <w:r>
+        <w:rPr>
+          <w:rFonts w:eastAsiaTheme="minorHAnsi"/>
+          <w:b/>
+          <w:i/>
+          <w:szCs w:val="21"/>
+        </w:rPr>
+        <w:t>);</w:t>
       </w:r>
     </w:p>
     <w:p>
@@ -10469,7 +13338,7 @@
           <w:szCs w:val="21"/>
         </w:rPr>
       </w:pPr>
-      <w:hyperlink r:id="rId10" w:history="1">
+      <w:hyperlink r:id="rId12" w:history="1">
         <w:r>
           <w:rPr>
             <w:rStyle w:val="a5"/>
@@ -10590,8 +13459,17 @@
           <w:rFonts w:eastAsiaTheme="minorHAnsi"/>
           <w:szCs w:val="21"/>
         </w:rPr>
-        <w:t>IDirect3DDevice9::SetTexture</w:t>
-      </w:r>
+        <w:t>IDirect3DDevice9::</w:t>
+      </w:r>
+      <w:proofErr w:type="spellStart"/>
+      <w:r>
+        <w:rPr>
+          <w:rFonts w:eastAsiaTheme="minorHAnsi"/>
+          <w:szCs w:val="21"/>
+        </w:rPr>
+        <w:t>SetTexture</w:t>
+      </w:r>
+      <w:proofErr w:type="spellEnd"/>
       <w:r>
         <w:rPr>
           <w:rFonts w:eastAsiaTheme="minorHAnsi" w:hint="eastAsia"/>
@@ -10703,7 +13581,25 @@
                 <w:sz w:val="18"/>
                 <w:szCs w:val="18"/>
               </w:rPr>
-              <w:t xml:space="preserve">    // Clear the backbuffer to a blue color</w:t>
+              <w:t xml:space="preserve">    // Clear the </w:t>
+            </w:r>
+            <w:proofErr w:type="spellStart"/>
+            <w:r>
+              <w:rPr>
+                <w:rFonts w:ascii="ＭＳ ゴシック" w:eastAsia="ＭＳ ゴシック" w:hAnsi="ＭＳ ゴシック"/>
+                <w:sz w:val="18"/>
+                <w:szCs w:val="18"/>
+              </w:rPr>
+              <w:t>backbuffer</w:t>
+            </w:r>
+            <w:proofErr w:type="spellEnd"/>
+            <w:r>
+              <w:rPr>
+                <w:rFonts w:ascii="ＭＳ ゴシック" w:eastAsia="ＭＳ ゴシック" w:hAnsi="ＭＳ ゴシック"/>
+                <w:sz w:val="18"/>
+                <w:szCs w:val="18"/>
+              </w:rPr>
+              <w:t xml:space="preserve"> to a blue color</w:t>
             </w:r>
           </w:p>
           <w:p>
@@ -10739,7 +13635,43 @@
                 <w:sz w:val="18"/>
                 <w:szCs w:val="18"/>
               </w:rPr>
-              <w:t xml:space="preserve">    static int renderCount = 0;</w:t>
+              <w:t xml:space="preserve">    static </w:t>
+            </w:r>
+            <w:proofErr w:type="spellStart"/>
+            <w:r>
+              <w:rPr>
+                <w:rFonts w:ascii="ＭＳ ゴシック" w:eastAsia="ＭＳ ゴシック" w:hAnsi="ＭＳ ゴシック"/>
+                <w:sz w:val="18"/>
+                <w:szCs w:val="18"/>
+              </w:rPr>
+              <w:t>int</w:t>
+            </w:r>
+            <w:proofErr w:type="spellEnd"/>
+            <w:r>
+              <w:rPr>
+                <w:rFonts w:ascii="ＭＳ ゴシック" w:eastAsia="ＭＳ ゴシック" w:hAnsi="ＭＳ ゴシック"/>
+                <w:sz w:val="18"/>
+                <w:szCs w:val="18"/>
+              </w:rPr>
+              <w:t xml:space="preserve"> </w:t>
+            </w:r>
+            <w:proofErr w:type="spellStart"/>
+            <w:r>
+              <w:rPr>
+                <w:rFonts w:ascii="ＭＳ ゴシック" w:eastAsia="ＭＳ ゴシック" w:hAnsi="ＭＳ ゴシック"/>
+                <w:sz w:val="18"/>
+                <w:szCs w:val="18"/>
+              </w:rPr>
+              <w:t>renderCount</w:t>
+            </w:r>
+            <w:proofErr w:type="spellEnd"/>
+            <w:r>
+              <w:rPr>
+                <w:rFonts w:ascii="ＭＳ ゴシック" w:eastAsia="ＭＳ ゴシック" w:hAnsi="ＭＳ ゴシック"/>
+                <w:sz w:val="18"/>
+                <w:szCs w:val="18"/>
+              </w:rPr>
+              <w:t xml:space="preserve"> = 0;</w:t>
             </w:r>
           </w:p>
           <w:p>
@@ -10757,7 +13689,25 @@
                 <w:sz w:val="18"/>
                 <w:szCs w:val="18"/>
               </w:rPr>
-              <w:t xml:space="preserve">    if (SUCCEEDED(g_pd3dDevice-&gt;BeginScene()))</w:t>
+              <w:t xml:space="preserve">    if (SUCCEEDED(g_pd3dDevice-&gt;</w:t>
+            </w:r>
+            <w:proofErr w:type="spellStart"/>
+            <w:r>
+              <w:rPr>
+                <w:rFonts w:ascii="ＭＳ ゴシック" w:eastAsia="ＭＳ ゴシック" w:hAnsi="ＭＳ ゴシック"/>
+                <w:sz w:val="18"/>
+                <w:szCs w:val="18"/>
+              </w:rPr>
+              <w:t>BeginScene</w:t>
+            </w:r>
+            <w:proofErr w:type="spellEnd"/>
+            <w:r>
+              <w:rPr>
+                <w:rFonts w:ascii="ＭＳ ゴシック" w:eastAsia="ＭＳ ゴシック" w:hAnsi="ＭＳ ゴシック"/>
+                <w:sz w:val="18"/>
+                <w:szCs w:val="18"/>
+              </w:rPr>
+              <w:t>()))</w:t>
             </w:r>
           </w:p>
           <w:p>
@@ -10793,8 +13743,18 @@
                 <w:sz w:val="18"/>
                 <w:szCs w:val="18"/>
               </w:rPr>
-              <w:t xml:space="preserve">        // Turn on the zbuffer</w:t>
-            </w:r>
+              <w:t xml:space="preserve">        // Turn on the </w:t>
+            </w:r>
+            <w:proofErr w:type="spellStart"/>
+            <w:r>
+              <w:rPr>
+                <w:rFonts w:ascii="ＭＳ ゴシック" w:eastAsia="ＭＳ ゴシック" w:hAnsi="ＭＳ ゴシック"/>
+                <w:sz w:val="18"/>
+                <w:szCs w:val="18"/>
+              </w:rPr>
+              <w:t>zbuffer</w:t>
+            </w:r>
+            <w:proofErr w:type="spellEnd"/>
           </w:p>
           <w:p>
             <w:pPr>
@@ -10811,7 +13771,25 @@
                 <w:sz w:val="18"/>
                 <w:szCs w:val="18"/>
               </w:rPr>
-              <w:t xml:space="preserve">        g_pd3dDevice-&gt;SetRenderState(D3DRS_ZENABLE, TRUE);</w:t>
+              <w:t xml:space="preserve">        g_pd3dDevice-&gt;</w:t>
+            </w:r>
+            <w:proofErr w:type="spellStart"/>
+            <w:r>
+              <w:rPr>
+                <w:rFonts w:ascii="ＭＳ ゴシック" w:eastAsia="ＭＳ ゴシック" w:hAnsi="ＭＳ ゴシック"/>
+                <w:sz w:val="18"/>
+                <w:szCs w:val="18"/>
+              </w:rPr>
+              <w:t>SetRenderState</w:t>
+            </w:r>
+            <w:proofErr w:type="spellEnd"/>
+            <w:r>
+              <w:rPr>
+                <w:rFonts w:ascii="ＭＳ ゴシック" w:eastAsia="ＭＳ ゴシック" w:hAnsi="ＭＳ ゴシック"/>
+                <w:sz w:val="18"/>
+                <w:szCs w:val="18"/>
+              </w:rPr>
+              <w:t>(D3DRS_ZENABLE, TRUE);</w:t>
             </w:r>
           </w:p>
           <w:p>
@@ -10847,7 +13825,25 @@
                 <w:sz w:val="18"/>
                 <w:szCs w:val="18"/>
               </w:rPr>
-              <w:t xml:space="preserve">        renderCount++;</w:t>
+              <w:t xml:space="preserve">        </w:t>
+            </w:r>
+            <w:proofErr w:type="spellStart"/>
+            <w:r>
+              <w:rPr>
+                <w:rFonts w:ascii="ＭＳ ゴシック" w:eastAsia="ＭＳ ゴシック" w:hAnsi="ＭＳ ゴシック"/>
+                <w:sz w:val="18"/>
+                <w:szCs w:val="18"/>
+              </w:rPr>
+              <w:t>renderCount</w:t>
+            </w:r>
+            <w:proofErr w:type="spellEnd"/>
+            <w:r>
+              <w:rPr>
+                <w:rFonts w:ascii="ＭＳ ゴシック" w:eastAsia="ＭＳ ゴシック" w:hAnsi="ＭＳ ゴシック"/>
+                <w:sz w:val="18"/>
+                <w:szCs w:val="18"/>
+              </w:rPr>
+              <w:t>++;</w:t>
             </w:r>
           </w:p>
           <w:p>
@@ -10865,7 +13861,25 @@
                 <w:sz w:val="18"/>
                 <w:szCs w:val="18"/>
               </w:rPr>
-              <w:t xml:space="preserve">        D3DXMATRIXA16 matWorld;</w:t>
+              <w:t xml:space="preserve">        D3DXMATRIXA16 </w:t>
+            </w:r>
+            <w:proofErr w:type="spellStart"/>
+            <w:r>
+              <w:rPr>
+                <w:rFonts w:ascii="ＭＳ ゴシック" w:eastAsia="ＭＳ ゴシック" w:hAnsi="ＭＳ ゴシック"/>
+                <w:sz w:val="18"/>
+                <w:szCs w:val="18"/>
+              </w:rPr>
+              <w:t>matWorld</w:t>
+            </w:r>
+            <w:proofErr w:type="spellEnd"/>
+            <w:r>
+              <w:rPr>
+                <w:rFonts w:ascii="ＭＳ ゴシック" w:eastAsia="ＭＳ ゴシック" w:hAnsi="ＭＳ ゴシック"/>
+                <w:sz w:val="18"/>
+                <w:szCs w:val="18"/>
+              </w:rPr>
+              <w:t>;</w:t>
             </w:r>
           </w:p>
           <w:p>
@@ -10883,15 +13897,51 @@
                 <w:sz w:val="18"/>
                 <w:szCs w:val="18"/>
               </w:rPr>
-              <w:t xml:space="preserve">        D3DXMatrixRotationY( &amp;g_worldM</w:t>
-            </w:r>
+              <w:t xml:space="preserve">        D3DXMatrixRotationY( &amp;</w:t>
+            </w:r>
+            <w:proofErr w:type="spellStart"/>
             <w:r>
               <w:rPr>
                 <w:rFonts w:ascii="ＭＳ ゴシック" w:eastAsia="ＭＳ ゴシック" w:hAnsi="ＭＳ ゴシック"/>
                 <w:sz w:val="18"/>
                 <w:szCs w:val="18"/>
               </w:rPr>
-              <w:t xml:space="preserve">atrix, renderCount / 500.0f ); </w:t>
+              <w:t>g_worldM</w:t>
+            </w:r>
+            <w:r>
+              <w:rPr>
+                <w:rFonts w:ascii="ＭＳ ゴシック" w:eastAsia="ＭＳ ゴシック" w:hAnsi="ＭＳ ゴシック"/>
+                <w:sz w:val="18"/>
+                <w:szCs w:val="18"/>
+              </w:rPr>
+              <w:t>atrix</w:t>
+            </w:r>
+            <w:proofErr w:type="spellEnd"/>
+            <w:r>
+              <w:rPr>
+                <w:rFonts w:ascii="ＭＳ ゴシック" w:eastAsia="ＭＳ ゴシック" w:hAnsi="ＭＳ ゴシック"/>
+                <w:sz w:val="18"/>
+                <w:szCs w:val="18"/>
+              </w:rPr>
+              <w:t xml:space="preserve">, </w:t>
+            </w:r>
+            <w:proofErr w:type="spellStart"/>
+            <w:r>
+              <w:rPr>
+                <w:rFonts w:ascii="ＭＳ ゴシック" w:eastAsia="ＭＳ ゴシック" w:hAnsi="ＭＳ ゴシック"/>
+                <w:sz w:val="18"/>
+                <w:szCs w:val="18"/>
+              </w:rPr>
+              <w:t>renderCount</w:t>
+            </w:r>
+            <w:proofErr w:type="spellEnd"/>
+            <w:r>
+              <w:rPr>
+                <w:rFonts w:ascii="ＭＳ ゴシック" w:eastAsia="ＭＳ ゴシック" w:hAnsi="ＭＳ ゴシック"/>
+                <w:sz w:val="18"/>
+                <w:szCs w:val="18"/>
+              </w:rPr>
+              <w:t xml:space="preserve"> / 500.0f ); </w:t>
             </w:r>
           </w:p>
           <w:p>
@@ -10927,7 +13977,61 @@
                 <w:sz w:val="18"/>
                 <w:szCs w:val="18"/>
               </w:rPr>
-              <w:t xml:space="preserve">        g_pEffect-&gt;SetTechnique("SkinModel");</w:t>
+              <w:t xml:space="preserve">        </w:t>
+            </w:r>
+            <w:proofErr w:type="spellStart"/>
+            <w:r>
+              <w:rPr>
+                <w:rFonts w:ascii="ＭＳ ゴシック" w:eastAsia="ＭＳ ゴシック" w:hAnsi="ＭＳ ゴシック"/>
+                <w:sz w:val="18"/>
+                <w:szCs w:val="18"/>
+              </w:rPr>
+              <w:t>g_pEffect</w:t>
+            </w:r>
+            <w:proofErr w:type="spellEnd"/>
+            <w:r>
+              <w:rPr>
+                <w:rFonts w:ascii="ＭＳ ゴシック" w:eastAsia="ＭＳ ゴシック" w:hAnsi="ＭＳ ゴシック"/>
+                <w:sz w:val="18"/>
+                <w:szCs w:val="18"/>
+              </w:rPr>
+              <w:t>-&gt;</w:t>
+            </w:r>
+            <w:proofErr w:type="spellStart"/>
+            <w:r>
+              <w:rPr>
+                <w:rFonts w:ascii="ＭＳ ゴシック" w:eastAsia="ＭＳ ゴシック" w:hAnsi="ＭＳ ゴシック"/>
+                <w:sz w:val="18"/>
+                <w:szCs w:val="18"/>
+              </w:rPr>
+              <w:t>SetTechnique</w:t>
+            </w:r>
+            <w:proofErr w:type="spellEnd"/>
+            <w:r>
+              <w:rPr>
+                <w:rFonts w:ascii="ＭＳ ゴシック" w:eastAsia="ＭＳ ゴシック" w:hAnsi="ＭＳ ゴシック"/>
+                <w:sz w:val="18"/>
+                <w:szCs w:val="18"/>
+              </w:rPr>
+              <w:t>("</w:t>
+            </w:r>
+            <w:proofErr w:type="spellStart"/>
+            <w:r>
+              <w:rPr>
+                <w:rFonts w:ascii="ＭＳ ゴシック" w:eastAsia="ＭＳ ゴシック" w:hAnsi="ＭＳ ゴシック"/>
+                <w:sz w:val="18"/>
+                <w:szCs w:val="18"/>
+              </w:rPr>
+              <w:t>SkinModel</w:t>
+            </w:r>
+            <w:proofErr w:type="spellEnd"/>
+            <w:r>
+              <w:rPr>
+                <w:rFonts w:ascii="ＭＳ ゴシック" w:eastAsia="ＭＳ ゴシック" w:hAnsi="ＭＳ ゴシック"/>
+                <w:sz w:val="18"/>
+                <w:szCs w:val="18"/>
+              </w:rPr>
+              <w:t>");</w:t>
             </w:r>
           </w:p>
           <w:p>
@@ -10945,7 +14049,25 @@
                 <w:sz w:val="18"/>
                 <w:szCs w:val="18"/>
               </w:rPr>
-              <w:t xml:space="preserve">        g_pEffect-&gt;Begin(NULL, D3DXFX_DONOTSAVESHADERSTATE);</w:t>
+              <w:t xml:space="preserve">        </w:t>
+            </w:r>
+            <w:proofErr w:type="spellStart"/>
+            <w:r>
+              <w:rPr>
+                <w:rFonts w:ascii="ＭＳ ゴシック" w:eastAsia="ＭＳ ゴシック" w:hAnsi="ＭＳ ゴシック"/>
+                <w:sz w:val="18"/>
+                <w:szCs w:val="18"/>
+              </w:rPr>
+              <w:t>g_pEffect</w:t>
+            </w:r>
+            <w:proofErr w:type="spellEnd"/>
+            <w:r>
+              <w:rPr>
+                <w:rFonts w:ascii="ＭＳ ゴシック" w:eastAsia="ＭＳ ゴシック" w:hAnsi="ＭＳ ゴシック"/>
+                <w:sz w:val="18"/>
+                <w:szCs w:val="18"/>
+              </w:rPr>
+              <w:t>-&gt;Begin(NULL, D3DXFX_DONOTSAVESHADERSTATE);</w:t>
             </w:r>
           </w:p>
           <w:p>
@@ -10971,7 +14093,43 @@
                 <w:sz w:val="18"/>
                 <w:szCs w:val="18"/>
               </w:rPr>
-              <w:t xml:space="preserve">       g_pEffect-&gt;BeginPass(0);</w:t>
+              <w:t xml:space="preserve">       </w:t>
+            </w:r>
+            <w:proofErr w:type="spellStart"/>
+            <w:r>
+              <w:rPr>
+                <w:rFonts w:ascii="ＭＳ ゴシック" w:eastAsia="ＭＳ ゴシック" w:hAnsi="ＭＳ ゴシック"/>
+                <w:sz w:val="18"/>
+                <w:szCs w:val="18"/>
+              </w:rPr>
+              <w:t>g_pEffect</w:t>
+            </w:r>
+            <w:proofErr w:type="spellEnd"/>
+            <w:r>
+              <w:rPr>
+                <w:rFonts w:ascii="ＭＳ ゴシック" w:eastAsia="ＭＳ ゴシック" w:hAnsi="ＭＳ ゴシック"/>
+                <w:sz w:val="18"/>
+                <w:szCs w:val="18"/>
+              </w:rPr>
+              <w:t>-&gt;</w:t>
+            </w:r>
+            <w:proofErr w:type="spellStart"/>
+            <w:r>
+              <w:rPr>
+                <w:rFonts w:ascii="ＭＳ ゴシック" w:eastAsia="ＭＳ ゴシック" w:hAnsi="ＭＳ ゴシック"/>
+                <w:sz w:val="18"/>
+                <w:szCs w:val="18"/>
+              </w:rPr>
+              <w:t>BeginPass</w:t>
+            </w:r>
+            <w:proofErr w:type="spellEnd"/>
+            <w:r>
+              <w:rPr>
+                <w:rFonts w:ascii="ＭＳ ゴシック" w:eastAsia="ＭＳ ゴシック" w:hAnsi="ＭＳ ゴシック"/>
+                <w:sz w:val="18"/>
+                <w:szCs w:val="18"/>
+              </w:rPr>
+              <w:t>(0);</w:t>
             </w:r>
           </w:p>
           <w:p>
@@ -11043,7 +14201,79 @@
                 <w:sz w:val="18"/>
                 <w:szCs w:val="18"/>
               </w:rPr>
-              <w:t xml:space="preserve">        g_pEffect-&gt;SetMatrix("g_worldMatrix", &amp;g_worldMatrix);</w:t>
+              <w:t xml:space="preserve">        </w:t>
+            </w:r>
+            <w:proofErr w:type="spellStart"/>
+            <w:r>
+              <w:rPr>
+                <w:rFonts w:ascii="ＭＳ ゴシック" w:eastAsia="ＭＳ ゴシック" w:hAnsi="ＭＳ ゴシック"/>
+                <w:sz w:val="18"/>
+                <w:szCs w:val="18"/>
+              </w:rPr>
+              <w:t>g_pEffect</w:t>
+            </w:r>
+            <w:proofErr w:type="spellEnd"/>
+            <w:r>
+              <w:rPr>
+                <w:rFonts w:ascii="ＭＳ ゴシック" w:eastAsia="ＭＳ ゴシック" w:hAnsi="ＭＳ ゴシック"/>
+                <w:sz w:val="18"/>
+                <w:szCs w:val="18"/>
+              </w:rPr>
+              <w:t>-&gt;</w:t>
+            </w:r>
+            <w:proofErr w:type="spellStart"/>
+            <w:r>
+              <w:rPr>
+                <w:rFonts w:ascii="ＭＳ ゴシック" w:eastAsia="ＭＳ ゴシック" w:hAnsi="ＭＳ ゴシック"/>
+                <w:sz w:val="18"/>
+                <w:szCs w:val="18"/>
+              </w:rPr>
+              <w:t>SetMatrix</w:t>
+            </w:r>
+            <w:proofErr w:type="spellEnd"/>
+            <w:r>
+              <w:rPr>
+                <w:rFonts w:ascii="ＭＳ ゴシック" w:eastAsia="ＭＳ ゴシック" w:hAnsi="ＭＳ ゴシック"/>
+                <w:sz w:val="18"/>
+                <w:szCs w:val="18"/>
+              </w:rPr>
+              <w:t>("</w:t>
+            </w:r>
+            <w:proofErr w:type="spellStart"/>
+            <w:r>
+              <w:rPr>
+                <w:rFonts w:ascii="ＭＳ ゴシック" w:eastAsia="ＭＳ ゴシック" w:hAnsi="ＭＳ ゴシック"/>
+                <w:sz w:val="18"/>
+                <w:szCs w:val="18"/>
+              </w:rPr>
+              <w:t>g_worldMatrix</w:t>
+            </w:r>
+            <w:proofErr w:type="spellEnd"/>
+            <w:r>
+              <w:rPr>
+                <w:rFonts w:ascii="ＭＳ ゴシック" w:eastAsia="ＭＳ ゴシック" w:hAnsi="ＭＳ ゴシック"/>
+                <w:sz w:val="18"/>
+                <w:szCs w:val="18"/>
+              </w:rPr>
+              <w:t>", &amp;</w:t>
+            </w:r>
+            <w:proofErr w:type="spellStart"/>
+            <w:r>
+              <w:rPr>
+                <w:rFonts w:ascii="ＭＳ ゴシック" w:eastAsia="ＭＳ ゴシック" w:hAnsi="ＭＳ ゴシック"/>
+                <w:sz w:val="18"/>
+                <w:szCs w:val="18"/>
+              </w:rPr>
+              <w:t>g_worldMatrix</w:t>
+            </w:r>
+            <w:proofErr w:type="spellEnd"/>
+            <w:r>
+              <w:rPr>
+                <w:rFonts w:ascii="ＭＳ ゴシック" w:eastAsia="ＭＳ ゴシック" w:hAnsi="ＭＳ ゴシック"/>
+                <w:sz w:val="18"/>
+                <w:szCs w:val="18"/>
+              </w:rPr>
+              <w:t>);</w:t>
             </w:r>
           </w:p>
           <w:p>
@@ -11080,7 +14310,79 @@
                 <w:sz w:val="18"/>
                 <w:szCs w:val="18"/>
               </w:rPr>
-              <w:t xml:space="preserve">        g_pEffect-&gt;SetMatrix("g_viewMatrix", &amp;g_viewMatrix);</w:t>
+              <w:t xml:space="preserve">        </w:t>
+            </w:r>
+            <w:proofErr w:type="spellStart"/>
+            <w:r>
+              <w:rPr>
+                <w:rFonts w:ascii="ＭＳ ゴシック" w:eastAsia="ＭＳ ゴシック" w:hAnsi="ＭＳ ゴシック"/>
+                <w:sz w:val="18"/>
+                <w:szCs w:val="18"/>
+              </w:rPr>
+              <w:t>g_pEffect</w:t>
+            </w:r>
+            <w:proofErr w:type="spellEnd"/>
+            <w:r>
+              <w:rPr>
+                <w:rFonts w:ascii="ＭＳ ゴシック" w:eastAsia="ＭＳ ゴシック" w:hAnsi="ＭＳ ゴシック"/>
+                <w:sz w:val="18"/>
+                <w:szCs w:val="18"/>
+              </w:rPr>
+              <w:t>-&gt;</w:t>
+            </w:r>
+            <w:proofErr w:type="spellStart"/>
+            <w:r>
+              <w:rPr>
+                <w:rFonts w:ascii="ＭＳ ゴシック" w:eastAsia="ＭＳ ゴシック" w:hAnsi="ＭＳ ゴシック"/>
+                <w:sz w:val="18"/>
+                <w:szCs w:val="18"/>
+              </w:rPr>
+              <w:t>SetMatrix</w:t>
+            </w:r>
+            <w:proofErr w:type="spellEnd"/>
+            <w:r>
+              <w:rPr>
+                <w:rFonts w:ascii="ＭＳ ゴシック" w:eastAsia="ＭＳ ゴシック" w:hAnsi="ＭＳ ゴシック"/>
+                <w:sz w:val="18"/>
+                <w:szCs w:val="18"/>
+              </w:rPr>
+              <w:t>("</w:t>
+            </w:r>
+            <w:proofErr w:type="spellStart"/>
+            <w:r>
+              <w:rPr>
+                <w:rFonts w:ascii="ＭＳ ゴシック" w:eastAsia="ＭＳ ゴシック" w:hAnsi="ＭＳ ゴシック"/>
+                <w:sz w:val="18"/>
+                <w:szCs w:val="18"/>
+              </w:rPr>
+              <w:t>g_viewMatrix</w:t>
+            </w:r>
+            <w:proofErr w:type="spellEnd"/>
+            <w:r>
+              <w:rPr>
+                <w:rFonts w:ascii="ＭＳ ゴシック" w:eastAsia="ＭＳ ゴシック" w:hAnsi="ＭＳ ゴシック"/>
+                <w:sz w:val="18"/>
+                <w:szCs w:val="18"/>
+              </w:rPr>
+              <w:t>", &amp;</w:t>
+            </w:r>
+            <w:proofErr w:type="spellStart"/>
+            <w:r>
+              <w:rPr>
+                <w:rFonts w:ascii="ＭＳ ゴシック" w:eastAsia="ＭＳ ゴシック" w:hAnsi="ＭＳ ゴシック"/>
+                <w:sz w:val="18"/>
+                <w:szCs w:val="18"/>
+              </w:rPr>
+              <w:t>g_viewMatrix</w:t>
+            </w:r>
+            <w:proofErr w:type="spellEnd"/>
+            <w:r>
+              <w:rPr>
+                <w:rFonts w:ascii="ＭＳ ゴシック" w:eastAsia="ＭＳ ゴシック" w:hAnsi="ＭＳ ゴシック"/>
+                <w:sz w:val="18"/>
+                <w:szCs w:val="18"/>
+              </w:rPr>
+              <w:t>);</w:t>
             </w:r>
           </w:p>
           <w:p>
@@ -11116,7 +14418,79 @@
                 <w:sz w:val="18"/>
                 <w:szCs w:val="18"/>
               </w:rPr>
-              <w:t xml:space="preserve">        g_pEffect-&gt;SetMatrix("g_projectionMatrix", &amp;g_projectionMatrix);</w:t>
+              <w:t xml:space="preserve">        </w:t>
+            </w:r>
+            <w:proofErr w:type="spellStart"/>
+            <w:r>
+              <w:rPr>
+                <w:rFonts w:ascii="ＭＳ ゴシック" w:eastAsia="ＭＳ ゴシック" w:hAnsi="ＭＳ ゴシック"/>
+                <w:sz w:val="18"/>
+                <w:szCs w:val="18"/>
+              </w:rPr>
+              <w:t>g_pEffect</w:t>
+            </w:r>
+            <w:proofErr w:type="spellEnd"/>
+            <w:r>
+              <w:rPr>
+                <w:rFonts w:ascii="ＭＳ ゴシック" w:eastAsia="ＭＳ ゴシック" w:hAnsi="ＭＳ ゴシック"/>
+                <w:sz w:val="18"/>
+                <w:szCs w:val="18"/>
+              </w:rPr>
+              <w:t>-&gt;</w:t>
+            </w:r>
+            <w:proofErr w:type="spellStart"/>
+            <w:r>
+              <w:rPr>
+                <w:rFonts w:ascii="ＭＳ ゴシック" w:eastAsia="ＭＳ ゴシック" w:hAnsi="ＭＳ ゴシック"/>
+                <w:sz w:val="18"/>
+                <w:szCs w:val="18"/>
+              </w:rPr>
+              <w:t>SetMatrix</w:t>
+            </w:r>
+            <w:proofErr w:type="spellEnd"/>
+            <w:r>
+              <w:rPr>
+                <w:rFonts w:ascii="ＭＳ ゴシック" w:eastAsia="ＭＳ ゴシック" w:hAnsi="ＭＳ ゴシック"/>
+                <w:sz w:val="18"/>
+                <w:szCs w:val="18"/>
+              </w:rPr>
+              <w:t>("</w:t>
+            </w:r>
+            <w:proofErr w:type="spellStart"/>
+            <w:r>
+              <w:rPr>
+                <w:rFonts w:ascii="ＭＳ ゴシック" w:eastAsia="ＭＳ ゴシック" w:hAnsi="ＭＳ ゴシック"/>
+                <w:sz w:val="18"/>
+                <w:szCs w:val="18"/>
+              </w:rPr>
+              <w:t>g_projectionMatrix</w:t>
+            </w:r>
+            <w:proofErr w:type="spellEnd"/>
+            <w:r>
+              <w:rPr>
+                <w:rFonts w:ascii="ＭＳ ゴシック" w:eastAsia="ＭＳ ゴシック" w:hAnsi="ＭＳ ゴシック"/>
+                <w:sz w:val="18"/>
+                <w:szCs w:val="18"/>
+              </w:rPr>
+              <w:t>", &amp;</w:t>
+            </w:r>
+            <w:proofErr w:type="spellStart"/>
+            <w:r>
+              <w:rPr>
+                <w:rFonts w:ascii="ＭＳ ゴシック" w:eastAsia="ＭＳ ゴシック" w:hAnsi="ＭＳ ゴシック"/>
+                <w:sz w:val="18"/>
+                <w:szCs w:val="18"/>
+              </w:rPr>
+              <w:t>g_projectionMatrix</w:t>
+            </w:r>
+            <w:proofErr w:type="spellEnd"/>
+            <w:r>
+              <w:rPr>
+                <w:rFonts w:ascii="ＭＳ ゴシック" w:eastAsia="ＭＳ ゴシック" w:hAnsi="ＭＳ ゴシック"/>
+                <w:sz w:val="18"/>
+                <w:szCs w:val="18"/>
+              </w:rPr>
+              <w:t>);</w:t>
             </w:r>
           </w:p>
           <w:p>
@@ -11134,7 +14508,43 @@
                 <w:sz w:val="18"/>
                 <w:szCs w:val="18"/>
               </w:rPr>
-              <w:t xml:space="preserve">        g_pEffect-&gt;CommitChanges();                            </w:t>
+              <w:t xml:space="preserve">        </w:t>
+            </w:r>
+            <w:proofErr w:type="spellStart"/>
+            <w:r>
+              <w:rPr>
+                <w:rFonts w:ascii="ＭＳ ゴシック" w:eastAsia="ＭＳ ゴシック" w:hAnsi="ＭＳ ゴシック"/>
+                <w:sz w:val="18"/>
+                <w:szCs w:val="18"/>
+              </w:rPr>
+              <w:t>g_pEffect</w:t>
+            </w:r>
+            <w:proofErr w:type="spellEnd"/>
+            <w:r>
+              <w:rPr>
+                <w:rFonts w:ascii="ＭＳ ゴシック" w:eastAsia="ＭＳ ゴシック" w:hAnsi="ＭＳ ゴシック"/>
+                <w:sz w:val="18"/>
+                <w:szCs w:val="18"/>
+              </w:rPr>
+              <w:t>-&gt;</w:t>
+            </w:r>
+            <w:proofErr w:type="spellStart"/>
+            <w:r>
+              <w:rPr>
+                <w:rFonts w:ascii="ＭＳ ゴシック" w:eastAsia="ＭＳ ゴシック" w:hAnsi="ＭＳ ゴシック"/>
+                <w:sz w:val="18"/>
+                <w:szCs w:val="18"/>
+              </w:rPr>
+              <w:t>CommitChanges</w:t>
+            </w:r>
+            <w:proofErr w:type="spellEnd"/>
+            <w:r>
+              <w:rPr>
+                <w:rFonts w:ascii="ＭＳ ゴシック" w:eastAsia="ＭＳ ゴシック" w:hAnsi="ＭＳ ゴシック"/>
+                <w:sz w:val="18"/>
+                <w:szCs w:val="18"/>
+              </w:rPr>
+              <w:t xml:space="preserve">();                            </w:t>
             </w:r>
           </w:p>
           <w:p>
@@ -11188,7 +14598,79 @@
                 <w:sz w:val="18"/>
                 <w:szCs w:val="18"/>
               </w:rPr>
-              <w:t xml:space="preserve">        for( DWORD i = 0; i &lt; g_dwNumMaterials; i++ )</w:t>
+              <w:t xml:space="preserve">        for( DWORD </w:t>
+            </w:r>
+            <w:proofErr w:type="spellStart"/>
+            <w:r>
+              <w:rPr>
+                <w:rFonts w:ascii="ＭＳ ゴシック" w:eastAsia="ＭＳ ゴシック" w:hAnsi="ＭＳ ゴシック"/>
+                <w:sz w:val="18"/>
+                <w:szCs w:val="18"/>
+              </w:rPr>
+              <w:t>i</w:t>
+            </w:r>
+            <w:proofErr w:type="spellEnd"/>
+            <w:r>
+              <w:rPr>
+                <w:rFonts w:ascii="ＭＳ ゴシック" w:eastAsia="ＭＳ ゴシック" w:hAnsi="ＭＳ ゴシック"/>
+                <w:sz w:val="18"/>
+                <w:szCs w:val="18"/>
+              </w:rPr>
+              <w:t xml:space="preserve"> = 0; </w:t>
+            </w:r>
+            <w:proofErr w:type="spellStart"/>
+            <w:r>
+              <w:rPr>
+                <w:rFonts w:ascii="ＭＳ ゴシック" w:eastAsia="ＭＳ ゴシック" w:hAnsi="ＭＳ ゴシック"/>
+                <w:sz w:val="18"/>
+                <w:szCs w:val="18"/>
+              </w:rPr>
+              <w:t>i</w:t>
+            </w:r>
+            <w:proofErr w:type="spellEnd"/>
+            <w:r>
+              <w:rPr>
+                <w:rFonts w:ascii="ＭＳ ゴシック" w:eastAsia="ＭＳ ゴシック" w:hAnsi="ＭＳ ゴシック"/>
+                <w:sz w:val="18"/>
+                <w:szCs w:val="18"/>
+              </w:rPr>
+              <w:t xml:space="preserve"> &lt; </w:t>
+            </w:r>
+            <w:proofErr w:type="spellStart"/>
+            <w:r>
+              <w:rPr>
+                <w:rFonts w:ascii="ＭＳ ゴシック" w:eastAsia="ＭＳ ゴシック" w:hAnsi="ＭＳ ゴシック"/>
+                <w:sz w:val="18"/>
+                <w:szCs w:val="18"/>
+              </w:rPr>
+              <w:t>g_dwNumMaterials</w:t>
+            </w:r>
+            <w:proofErr w:type="spellEnd"/>
+            <w:r>
+              <w:rPr>
+                <w:rFonts w:ascii="ＭＳ ゴシック" w:eastAsia="ＭＳ ゴシック" w:hAnsi="ＭＳ ゴシック"/>
+                <w:sz w:val="18"/>
+                <w:szCs w:val="18"/>
+              </w:rPr>
+              <w:t xml:space="preserve">; </w:t>
+            </w:r>
+            <w:proofErr w:type="spellStart"/>
+            <w:r>
+              <w:rPr>
+                <w:rFonts w:ascii="ＭＳ ゴシック" w:eastAsia="ＭＳ ゴシック" w:hAnsi="ＭＳ ゴシック"/>
+                <w:sz w:val="18"/>
+                <w:szCs w:val="18"/>
+              </w:rPr>
+              <w:t>i</w:t>
+            </w:r>
+            <w:proofErr w:type="spellEnd"/>
+            <w:r>
+              <w:rPr>
+                <w:rFonts w:ascii="ＭＳ ゴシック" w:eastAsia="ＭＳ ゴシック" w:hAnsi="ＭＳ ゴシック"/>
+                <w:sz w:val="18"/>
+                <w:szCs w:val="18"/>
+              </w:rPr>
+              <w:t>++ )</w:t>
             </w:r>
           </w:p>
           <w:p>
@@ -11226,7 +14708,107 @@
                 <w:sz w:val="18"/>
                 <w:szCs w:val="18"/>
               </w:rPr>
-              <w:t xml:space="preserve">            g_pEffect-&gt;SetTexture("g_diffuseTexture", g_pMeshTextures[i]);</w:t>
+              <w:t xml:space="preserve">            </w:t>
+            </w:r>
+            <w:proofErr w:type="spellStart"/>
+            <w:r>
+              <w:rPr>
+                <w:rFonts w:ascii="ＭＳ ゴシック" w:eastAsia="ＭＳ ゴシック" w:hAnsi="ＭＳ ゴシック"/>
+                <w:b/>
+                <w:sz w:val="18"/>
+                <w:szCs w:val="18"/>
+              </w:rPr>
+              <w:t>g_pEffect</w:t>
+            </w:r>
+            <w:proofErr w:type="spellEnd"/>
+            <w:r>
+              <w:rPr>
+                <w:rFonts w:ascii="ＭＳ ゴシック" w:eastAsia="ＭＳ ゴシック" w:hAnsi="ＭＳ ゴシック"/>
+                <w:b/>
+                <w:sz w:val="18"/>
+                <w:szCs w:val="18"/>
+              </w:rPr>
+              <w:t>-&gt;</w:t>
+            </w:r>
+            <w:proofErr w:type="spellStart"/>
+            <w:r>
+              <w:rPr>
+                <w:rFonts w:ascii="ＭＳ ゴシック" w:eastAsia="ＭＳ ゴシック" w:hAnsi="ＭＳ ゴシック"/>
+                <w:b/>
+                <w:sz w:val="18"/>
+                <w:szCs w:val="18"/>
+              </w:rPr>
+              <w:t>SetTexture</w:t>
+            </w:r>
+            <w:proofErr w:type="spellEnd"/>
+            <w:r>
+              <w:rPr>
+                <w:rFonts w:ascii="ＭＳ ゴシック" w:eastAsia="ＭＳ ゴシック" w:hAnsi="ＭＳ ゴシック"/>
+                <w:b/>
+                <w:sz w:val="18"/>
+                <w:szCs w:val="18"/>
+              </w:rPr>
+              <w:t>("</w:t>
+            </w:r>
+            <w:proofErr w:type="spellStart"/>
+            <w:r>
+              <w:rPr>
+                <w:rFonts w:ascii="ＭＳ ゴシック" w:eastAsia="ＭＳ ゴシック" w:hAnsi="ＭＳ ゴシック"/>
+                <w:b/>
+                <w:sz w:val="18"/>
+                <w:szCs w:val="18"/>
+              </w:rPr>
+              <w:t>g_diffuseTexture</w:t>
+            </w:r>
+            <w:proofErr w:type="spellEnd"/>
+            <w:r>
+              <w:rPr>
+                <w:rFonts w:ascii="ＭＳ ゴシック" w:eastAsia="ＭＳ ゴシック" w:hAnsi="ＭＳ ゴシック"/>
+                <w:b/>
+                <w:sz w:val="18"/>
+                <w:szCs w:val="18"/>
+              </w:rPr>
+              <w:t xml:space="preserve">", </w:t>
+            </w:r>
+            <w:proofErr w:type="spellStart"/>
+            <w:r>
+              <w:rPr>
+                <w:rFonts w:ascii="ＭＳ ゴシック" w:eastAsia="ＭＳ ゴシック" w:hAnsi="ＭＳ ゴシック"/>
+                <w:b/>
+                <w:sz w:val="18"/>
+                <w:szCs w:val="18"/>
+              </w:rPr>
+              <w:t>g_pMeshTextures</w:t>
+            </w:r>
+            <w:proofErr w:type="spellEnd"/>
+            <w:r>
+              <w:rPr>
+                <w:rFonts w:ascii="ＭＳ ゴシック" w:eastAsia="ＭＳ ゴシック" w:hAnsi="ＭＳ ゴシック"/>
+                <w:b/>
+                <w:sz w:val="18"/>
+                <w:szCs w:val="18"/>
+              </w:rPr>
+              <w:t>[</w:t>
+            </w:r>
+            <w:proofErr w:type="spellStart"/>
+            <w:r>
+              <w:rPr>
+                <w:rFonts w:ascii="ＭＳ ゴシック" w:eastAsia="ＭＳ ゴシック" w:hAnsi="ＭＳ ゴシック"/>
+                <w:b/>
+                <w:sz w:val="18"/>
+                <w:szCs w:val="18"/>
+              </w:rPr>
+              <w:t>i</w:t>
+            </w:r>
+            <w:proofErr w:type="spellEnd"/>
+            <w:r>
+              <w:rPr>
+                <w:rFonts w:ascii="ＭＳ ゴシック" w:eastAsia="ＭＳ ゴシック" w:hAnsi="ＭＳ ゴシック"/>
+                <w:b/>
+                <w:sz w:val="18"/>
+                <w:szCs w:val="18"/>
+              </w:rPr>
+              <w:t>]);</w:t>
             </w:r>
           </w:p>
           <w:p>
@@ -11262,7 +14844,61 @@
                 <w:sz w:val="18"/>
                 <w:szCs w:val="18"/>
               </w:rPr>
-              <w:t xml:space="preserve">            g_pMesh-&gt;DrawSubset( i );</w:t>
+              <w:t xml:space="preserve">            </w:t>
+            </w:r>
+            <w:proofErr w:type="spellStart"/>
+            <w:r>
+              <w:rPr>
+                <w:rFonts w:ascii="ＭＳ ゴシック" w:eastAsia="ＭＳ ゴシック" w:hAnsi="ＭＳ ゴシック"/>
+                <w:sz w:val="18"/>
+                <w:szCs w:val="18"/>
+              </w:rPr>
+              <w:t>g_pMesh</w:t>
+            </w:r>
+            <w:proofErr w:type="spellEnd"/>
+            <w:r>
+              <w:rPr>
+                <w:rFonts w:ascii="ＭＳ ゴシック" w:eastAsia="ＭＳ ゴシック" w:hAnsi="ＭＳ ゴシック"/>
+                <w:sz w:val="18"/>
+                <w:szCs w:val="18"/>
+              </w:rPr>
+              <w:t>-&gt;</w:t>
+            </w:r>
+            <w:proofErr w:type="spellStart"/>
+            <w:r>
+              <w:rPr>
+                <w:rFonts w:ascii="ＭＳ ゴシック" w:eastAsia="ＭＳ ゴシック" w:hAnsi="ＭＳ ゴシック"/>
+                <w:sz w:val="18"/>
+                <w:szCs w:val="18"/>
+              </w:rPr>
+              <w:t>DrawSubset</w:t>
+            </w:r>
+            <w:proofErr w:type="spellEnd"/>
+            <w:r>
+              <w:rPr>
+                <w:rFonts w:ascii="ＭＳ ゴシック" w:eastAsia="ＭＳ ゴシック" w:hAnsi="ＭＳ ゴシック"/>
+                <w:sz w:val="18"/>
+                <w:szCs w:val="18"/>
+              </w:rPr>
+              <w:t xml:space="preserve">( </w:t>
+            </w:r>
+            <w:proofErr w:type="spellStart"/>
+            <w:r>
+              <w:rPr>
+                <w:rFonts w:ascii="ＭＳ ゴシック" w:eastAsia="ＭＳ ゴシック" w:hAnsi="ＭＳ ゴシック"/>
+                <w:sz w:val="18"/>
+                <w:szCs w:val="18"/>
+              </w:rPr>
+              <w:t>i</w:t>
+            </w:r>
+            <w:proofErr w:type="spellEnd"/>
+            <w:r>
+              <w:rPr>
+                <w:rFonts w:ascii="ＭＳ ゴシック" w:eastAsia="ＭＳ ゴシック" w:hAnsi="ＭＳ ゴシック"/>
+                <w:sz w:val="18"/>
+                <w:szCs w:val="18"/>
+              </w:rPr>
+              <w:t xml:space="preserve"> );</w:t>
             </w:r>
           </w:p>
           <w:p>
@@ -11316,7 +14952,43 @@
                 <w:sz w:val="18"/>
                 <w:szCs w:val="18"/>
               </w:rPr>
-              <w:t xml:space="preserve">        g_pEffect-&gt;EndPass();</w:t>
+              <w:t xml:space="preserve">        </w:t>
+            </w:r>
+            <w:proofErr w:type="spellStart"/>
+            <w:r>
+              <w:rPr>
+                <w:rFonts w:ascii="ＭＳ ゴシック" w:eastAsia="ＭＳ ゴシック" w:hAnsi="ＭＳ ゴシック"/>
+                <w:sz w:val="18"/>
+                <w:szCs w:val="18"/>
+              </w:rPr>
+              <w:t>g_pEffect</w:t>
+            </w:r>
+            <w:proofErr w:type="spellEnd"/>
+            <w:r>
+              <w:rPr>
+                <w:rFonts w:ascii="ＭＳ ゴシック" w:eastAsia="ＭＳ ゴシック" w:hAnsi="ＭＳ ゴシック"/>
+                <w:sz w:val="18"/>
+                <w:szCs w:val="18"/>
+              </w:rPr>
+              <w:t>-&gt;</w:t>
+            </w:r>
+            <w:proofErr w:type="spellStart"/>
+            <w:r>
+              <w:rPr>
+                <w:rFonts w:ascii="ＭＳ ゴシック" w:eastAsia="ＭＳ ゴシック" w:hAnsi="ＭＳ ゴシック"/>
+                <w:sz w:val="18"/>
+                <w:szCs w:val="18"/>
+              </w:rPr>
+              <w:t>EndPass</w:t>
+            </w:r>
+            <w:proofErr w:type="spellEnd"/>
+            <w:r>
+              <w:rPr>
+                <w:rFonts w:ascii="ＭＳ ゴシック" w:eastAsia="ＭＳ ゴシック" w:hAnsi="ＭＳ ゴシック"/>
+                <w:sz w:val="18"/>
+                <w:szCs w:val="18"/>
+              </w:rPr>
+              <w:t>();</w:t>
             </w:r>
           </w:p>
           <w:p>
@@ -11334,7 +15006,25 @@
                 <w:sz w:val="18"/>
                 <w:szCs w:val="18"/>
               </w:rPr>
-              <w:t xml:space="preserve">        g_pEffect-&gt;End();</w:t>
+              <w:t xml:space="preserve">        </w:t>
+            </w:r>
+            <w:proofErr w:type="spellStart"/>
+            <w:r>
+              <w:rPr>
+                <w:rFonts w:ascii="ＭＳ ゴシック" w:eastAsia="ＭＳ ゴシック" w:hAnsi="ＭＳ ゴシック"/>
+                <w:sz w:val="18"/>
+                <w:szCs w:val="18"/>
+              </w:rPr>
+              <w:t>g_pEffect</w:t>
+            </w:r>
+            <w:proofErr w:type="spellEnd"/>
+            <w:r>
+              <w:rPr>
+                <w:rFonts w:ascii="ＭＳ ゴシック" w:eastAsia="ＭＳ ゴシック" w:hAnsi="ＭＳ ゴシック"/>
+                <w:sz w:val="18"/>
+                <w:szCs w:val="18"/>
+              </w:rPr>
+              <w:t>-&gt;End();</w:t>
             </w:r>
           </w:p>
           <w:p>
@@ -11380,7 +15070,25 @@
                 <w:sz w:val="18"/>
                 <w:szCs w:val="18"/>
               </w:rPr>
-              <w:t xml:space="preserve">        g_pd3dDevice-&gt;EndScene();</w:t>
+              <w:t xml:space="preserve">        g_pd3dDevice-&gt;</w:t>
+            </w:r>
+            <w:proofErr w:type="spellStart"/>
+            <w:r>
+              <w:rPr>
+                <w:rFonts w:ascii="ＭＳ ゴシック" w:eastAsia="ＭＳ ゴシック" w:hAnsi="ＭＳ ゴシック"/>
+                <w:sz w:val="18"/>
+                <w:szCs w:val="18"/>
+              </w:rPr>
+              <w:t>EndScene</w:t>
+            </w:r>
+            <w:proofErr w:type="spellEnd"/>
+            <w:r>
+              <w:rPr>
+                <w:rFonts w:ascii="ＭＳ ゴシック" w:eastAsia="ＭＳ ゴシック" w:hAnsi="ＭＳ ゴシック"/>
+                <w:sz w:val="18"/>
+                <w:szCs w:val="18"/>
+              </w:rPr>
+              <w:t>();</w:t>
             </w:r>
           </w:p>
           <w:p>
@@ -11426,7 +15134,25 @@
                 <w:sz w:val="18"/>
                 <w:szCs w:val="18"/>
               </w:rPr>
-              <w:t xml:space="preserve">    // Present the backbuffer contents to the display</w:t>
+              <w:t xml:space="preserve">    // Present the </w:t>
+            </w:r>
+            <w:proofErr w:type="spellStart"/>
+            <w:r>
+              <w:rPr>
+                <w:rFonts w:ascii="ＭＳ ゴシック" w:eastAsia="ＭＳ ゴシック" w:hAnsi="ＭＳ ゴシック"/>
+                <w:sz w:val="18"/>
+                <w:szCs w:val="18"/>
+              </w:rPr>
+              <w:t>backbuffer</w:t>
+            </w:r>
+            <w:proofErr w:type="spellEnd"/>
+            <w:r>
+              <w:rPr>
+                <w:rFonts w:ascii="ＭＳ ゴシック" w:eastAsia="ＭＳ ゴシック" w:hAnsi="ＭＳ ゴシック"/>
+                <w:sz w:val="18"/>
+                <w:szCs w:val="18"/>
+              </w:rPr>
+              <w:t xml:space="preserve"> contents to the display</w:t>
             </w:r>
           </w:p>
           <w:p>
@@ -11535,6 +15261,7 @@
           <w:szCs w:val="21"/>
         </w:rPr>
       </w:pPr>
+      <w:proofErr w:type="spellStart"/>
       <w:r>
         <w:rPr>
           <w:rFonts w:eastAsiaTheme="minorHAnsi"/>
@@ -11542,6 +15269,7 @@
         </w:rPr>
         <w:t>basic.fx</w:t>
       </w:r>
+      <w:proofErr w:type="spellEnd"/>
     </w:p>
     <w:tbl>
       <w:tblPr>
@@ -11636,7 +15364,23 @@
                 <w:rFonts w:eastAsiaTheme="minorHAnsi"/>
                 <w:szCs w:val="21"/>
               </w:rPr>
-              <w:t>float4x4 g_worldMatrix;         //ワールド行列。</w:t>
+              <w:t xml:space="preserve">float4x4 </w:t>
+            </w:r>
+            <w:proofErr w:type="spellStart"/>
+            <w:r>
+              <w:rPr>
+                <w:rFonts w:eastAsiaTheme="minorHAnsi"/>
+                <w:szCs w:val="21"/>
+              </w:rPr>
+              <w:t>g_worldMatrix</w:t>
+            </w:r>
+            <w:proofErr w:type="spellEnd"/>
+            <w:r>
+              <w:rPr>
+                <w:rFonts w:eastAsiaTheme="minorHAnsi"/>
+                <w:szCs w:val="21"/>
+              </w:rPr>
+              <w:t>;         //ワールド行列。</w:t>
             </w:r>
           </w:p>
           <w:p>
@@ -11652,7 +15396,23 @@
                 <w:rFonts w:eastAsiaTheme="minorHAnsi"/>
                 <w:szCs w:val="21"/>
               </w:rPr>
-              <w:t>float4x4 g_viewMatrix;          //ビュー行列。</w:t>
+              <w:t xml:space="preserve">float4x4 </w:t>
+            </w:r>
+            <w:proofErr w:type="spellStart"/>
+            <w:r>
+              <w:rPr>
+                <w:rFonts w:eastAsiaTheme="minorHAnsi"/>
+                <w:szCs w:val="21"/>
+              </w:rPr>
+              <w:t>g_viewMatrix</w:t>
+            </w:r>
+            <w:proofErr w:type="spellEnd"/>
+            <w:r>
+              <w:rPr>
+                <w:rFonts w:eastAsiaTheme="minorHAnsi"/>
+                <w:szCs w:val="21"/>
+              </w:rPr>
+              <w:t>;          //ビュー行列。</w:t>
             </w:r>
           </w:p>
           <w:p>
@@ -11668,7 +15428,23 @@
                 <w:rFonts w:eastAsiaTheme="minorHAnsi"/>
                 <w:szCs w:val="21"/>
               </w:rPr>
-              <w:t>float4x4 g_projectionMatrix;    //プロジェクション行列。</w:t>
+              <w:t xml:space="preserve">float4x4 </w:t>
+            </w:r>
+            <w:proofErr w:type="spellStart"/>
+            <w:r>
+              <w:rPr>
+                <w:rFonts w:eastAsiaTheme="minorHAnsi"/>
+                <w:szCs w:val="21"/>
+              </w:rPr>
+              <w:t>g_projectionMatrix</w:t>
+            </w:r>
+            <w:proofErr w:type="spellEnd"/>
+            <w:r>
+              <w:rPr>
+                <w:rFonts w:eastAsiaTheme="minorHAnsi"/>
+                <w:szCs w:val="21"/>
+              </w:rPr>
+              <w:t>;    //プロジェクション行列。</w:t>
             </w:r>
           </w:p>
           <w:p>
@@ -11696,7 +15472,25 @@
                 <w:b/>
                 <w:szCs w:val="21"/>
               </w:rPr>
-              <w:t>texture g_diffuseTexture;       //ディフューズテクスチャ。</w:t>
+              <w:t xml:space="preserve">texture </w:t>
+            </w:r>
+            <w:proofErr w:type="spellStart"/>
+            <w:r>
+              <w:rPr>
+                <w:rFonts w:eastAsiaTheme="minorHAnsi"/>
+                <w:b/>
+                <w:szCs w:val="21"/>
+              </w:rPr>
+              <w:t>g_diffuseTexture</w:t>
+            </w:r>
+            <w:proofErr w:type="spellEnd"/>
+            <w:r>
+              <w:rPr>
+                <w:rFonts w:eastAsiaTheme="minorHAnsi"/>
+                <w:b/>
+                <w:szCs w:val="21"/>
+              </w:rPr>
+              <w:t>;       //ディフューズテクスチャ。</w:t>
             </w:r>
             <w:r>
               <w:rPr>
@@ -11731,7 +15525,25 @@
                 <w:b/>
                 <w:szCs w:val="21"/>
               </w:rPr>
-              <w:t xml:space="preserve">sampler g_diffuseTextureSampler = </w:t>
+              <w:t xml:space="preserve">sampler </w:t>
+            </w:r>
+            <w:proofErr w:type="spellStart"/>
+            <w:r>
+              <w:rPr>
+                <w:rFonts w:eastAsiaTheme="minorHAnsi"/>
+                <w:b/>
+                <w:szCs w:val="21"/>
+              </w:rPr>
+              <w:t>g_diffuseTextureSampler</w:t>
+            </w:r>
+            <w:proofErr w:type="spellEnd"/>
+            <w:r>
+              <w:rPr>
+                <w:rFonts w:eastAsiaTheme="minorHAnsi"/>
+                <w:b/>
+                <w:szCs w:val="21"/>
+              </w:rPr>
+              <w:t xml:space="preserve"> = </w:t>
             </w:r>
             <w:r>
               <w:rPr>
@@ -11768,6 +15580,7 @@
                 <w:szCs w:val="21"/>
               </w:rPr>
             </w:pPr>
+            <w:proofErr w:type="spellStart"/>
             <w:r>
               <w:rPr>
                 <w:rFonts w:eastAsiaTheme="minorHAnsi"/>
@@ -11776,6 +15589,7 @@
               </w:rPr>
               <w:t>sampler_state</w:t>
             </w:r>
+            <w:proofErr w:type="spellEnd"/>
           </w:p>
           <w:p>
             <w:pPr>
@@ -11810,7 +15624,25 @@
                 <w:b/>
                 <w:szCs w:val="21"/>
               </w:rPr>
-              <w:t xml:space="preserve">    Texture = &lt;g_diffuseTexture&gt;;</w:t>
+              <w:t xml:space="preserve">    Texture = &lt;</w:t>
+            </w:r>
+            <w:proofErr w:type="spellStart"/>
+            <w:r>
+              <w:rPr>
+                <w:rFonts w:eastAsiaTheme="minorHAnsi"/>
+                <w:b/>
+                <w:szCs w:val="21"/>
+              </w:rPr>
+              <w:t>g_diffuseTexture</w:t>
+            </w:r>
+            <w:proofErr w:type="spellEnd"/>
+            <w:r>
+              <w:rPr>
+                <w:rFonts w:eastAsiaTheme="minorHAnsi"/>
+                <w:b/>
+                <w:szCs w:val="21"/>
+              </w:rPr>
+              <w:t>&gt;;</w:t>
             </w:r>
           </w:p>
           <w:p>
@@ -11828,7 +15660,25 @@
                 <w:b/>
                 <w:szCs w:val="21"/>
               </w:rPr>
-              <w:t xml:space="preserve">    MipFilter = NONE;</w:t>
+              <w:t xml:space="preserve">    </w:t>
+            </w:r>
+            <w:proofErr w:type="spellStart"/>
+            <w:r>
+              <w:rPr>
+                <w:rFonts w:eastAsiaTheme="minorHAnsi"/>
+                <w:b/>
+                <w:szCs w:val="21"/>
+              </w:rPr>
+              <w:t>MipFilter</w:t>
+            </w:r>
+            <w:proofErr w:type="spellEnd"/>
+            <w:r>
+              <w:rPr>
+                <w:rFonts w:eastAsiaTheme="minorHAnsi"/>
+                <w:b/>
+                <w:szCs w:val="21"/>
+              </w:rPr>
+              <w:t xml:space="preserve"> = NONE;</w:t>
             </w:r>
           </w:p>
           <w:p>
@@ -11846,7 +15696,25 @@
                 <w:b/>
                 <w:szCs w:val="21"/>
               </w:rPr>
-              <w:t xml:space="preserve">    MinFilter = NONE;</w:t>
+              <w:t xml:space="preserve">    </w:t>
+            </w:r>
+            <w:proofErr w:type="spellStart"/>
+            <w:r>
+              <w:rPr>
+                <w:rFonts w:eastAsiaTheme="minorHAnsi"/>
+                <w:b/>
+                <w:szCs w:val="21"/>
+              </w:rPr>
+              <w:t>MinFilter</w:t>
+            </w:r>
+            <w:proofErr w:type="spellEnd"/>
+            <w:r>
+              <w:rPr>
+                <w:rFonts w:eastAsiaTheme="minorHAnsi"/>
+                <w:b/>
+                <w:szCs w:val="21"/>
+              </w:rPr>
+              <w:t xml:space="preserve"> = NONE;</w:t>
             </w:r>
           </w:p>
           <w:p>
@@ -11864,7 +15732,25 @@
                 <w:b/>
                 <w:szCs w:val="21"/>
               </w:rPr>
-              <w:t xml:space="preserve">    MagFilter = NONE;</w:t>
+              <w:t xml:space="preserve">    </w:t>
+            </w:r>
+            <w:proofErr w:type="spellStart"/>
+            <w:r>
+              <w:rPr>
+                <w:rFonts w:eastAsiaTheme="minorHAnsi"/>
+                <w:b/>
+                <w:szCs w:val="21"/>
+              </w:rPr>
+              <w:t>MagFilter</w:t>
+            </w:r>
+            <w:proofErr w:type="spellEnd"/>
+            <w:r>
+              <w:rPr>
+                <w:rFonts w:eastAsiaTheme="minorHAnsi"/>
+                <w:b/>
+                <w:szCs w:val="21"/>
+              </w:rPr>
+              <w:t xml:space="preserve"> = NONE;</w:t>
             </w:r>
           </w:p>
           <w:p>
@@ -11882,7 +15768,25 @@
                 <w:b/>
                 <w:szCs w:val="21"/>
               </w:rPr>
-              <w:t xml:space="preserve">    AddressU = Wrap;</w:t>
+              <w:t xml:space="preserve">    </w:t>
+            </w:r>
+            <w:proofErr w:type="spellStart"/>
+            <w:r>
+              <w:rPr>
+                <w:rFonts w:eastAsiaTheme="minorHAnsi"/>
+                <w:b/>
+                <w:szCs w:val="21"/>
+              </w:rPr>
+              <w:t>AddressU</w:t>
+            </w:r>
+            <w:proofErr w:type="spellEnd"/>
+            <w:r>
+              <w:rPr>
+                <w:rFonts w:eastAsiaTheme="minorHAnsi"/>
+                <w:b/>
+                <w:szCs w:val="21"/>
+              </w:rPr>
+              <w:t xml:space="preserve"> = Wrap;</w:t>
             </w:r>
           </w:p>
           <w:p>
@@ -11900,7 +15804,25 @@
                 <w:b/>
                 <w:szCs w:val="21"/>
               </w:rPr>
-              <w:t xml:space="preserve">    AddressV = Wrap;</w:t>
+              <w:t xml:space="preserve">    </w:t>
+            </w:r>
+            <w:proofErr w:type="spellStart"/>
+            <w:r>
+              <w:rPr>
+                <w:rFonts w:eastAsiaTheme="minorHAnsi"/>
+                <w:b/>
+                <w:szCs w:val="21"/>
+              </w:rPr>
+              <w:t>AddressV</w:t>
+            </w:r>
+            <w:proofErr w:type="spellEnd"/>
+            <w:r>
+              <w:rPr>
+                <w:rFonts w:eastAsiaTheme="minorHAnsi"/>
+                <w:b/>
+                <w:szCs w:val="21"/>
+              </w:rPr>
+              <w:t xml:space="preserve"> = Wrap;</w:t>
             </w:r>
           </w:p>
           <w:p>
@@ -11938,12 +15860,21 @@
                 <w:szCs w:val="21"/>
               </w:rPr>
             </w:pPr>
-            <w:r>
-              <w:rPr>
-                <w:rFonts w:eastAsiaTheme="minorHAnsi"/>
-                <w:szCs w:val="21"/>
-              </w:rPr>
-              <w:t>struct VS_INPUT{</w:t>
+            <w:proofErr w:type="spellStart"/>
+            <w:r>
+              <w:rPr>
+                <w:rFonts w:eastAsiaTheme="minorHAnsi"/>
+                <w:szCs w:val="21"/>
+              </w:rPr>
+              <w:t>struct</w:t>
+            </w:r>
+            <w:proofErr w:type="spellEnd"/>
+            <w:r>
+              <w:rPr>
+                <w:rFonts w:eastAsiaTheme="minorHAnsi"/>
+                <w:szCs w:val="21"/>
+              </w:rPr>
+              <w:t xml:space="preserve"> VS_INPUT{</w:t>
             </w:r>
           </w:p>
           <w:p>
@@ -11959,7 +15890,23 @@
                 <w:rFonts w:eastAsiaTheme="minorHAnsi"/>
                 <w:szCs w:val="21"/>
               </w:rPr>
-              <w:t xml:space="preserve">    float4  pos     : POSITION;</w:t>
+              <w:t xml:space="preserve">    float4  </w:t>
+            </w:r>
+            <w:proofErr w:type="spellStart"/>
+            <w:r>
+              <w:rPr>
+                <w:rFonts w:eastAsiaTheme="minorHAnsi"/>
+                <w:szCs w:val="21"/>
+              </w:rPr>
+              <w:t>pos</w:t>
+            </w:r>
+            <w:proofErr w:type="spellEnd"/>
+            <w:r>
+              <w:rPr>
+                <w:rFonts w:eastAsiaTheme="minorHAnsi"/>
+                <w:szCs w:val="21"/>
+              </w:rPr>
+              <w:t xml:space="preserve">     : POSITION;</w:t>
             </w:r>
           </w:p>
           <w:p>
@@ -11991,7 +15938,23 @@
                 <w:rFonts w:eastAsiaTheme="minorHAnsi"/>
                 <w:szCs w:val="21"/>
               </w:rPr>
-              <w:t xml:space="preserve">    float2  uv      : TEXCOORD0;</w:t>
+              <w:t xml:space="preserve">    float2  </w:t>
+            </w:r>
+            <w:proofErr w:type="spellStart"/>
+            <w:r>
+              <w:rPr>
+                <w:rFonts w:eastAsiaTheme="minorHAnsi"/>
+                <w:szCs w:val="21"/>
+              </w:rPr>
+              <w:t>uv</w:t>
+            </w:r>
+            <w:proofErr w:type="spellEnd"/>
+            <w:r>
+              <w:rPr>
+                <w:rFonts w:eastAsiaTheme="minorHAnsi"/>
+                <w:szCs w:val="21"/>
+              </w:rPr>
+              <w:t xml:space="preserve">      : TEXCOORD0;</w:t>
             </w:r>
           </w:p>
           <w:p>
@@ -12027,12 +15990,21 @@
                 <w:szCs w:val="21"/>
               </w:rPr>
             </w:pPr>
-            <w:r>
-              <w:rPr>
-                <w:rFonts w:eastAsiaTheme="minorHAnsi"/>
-                <w:szCs w:val="21"/>
-              </w:rPr>
-              <w:t>struct VS_OUTPUT{</w:t>
+            <w:proofErr w:type="spellStart"/>
+            <w:r>
+              <w:rPr>
+                <w:rFonts w:eastAsiaTheme="minorHAnsi"/>
+                <w:szCs w:val="21"/>
+              </w:rPr>
+              <w:t>struct</w:t>
+            </w:r>
+            <w:proofErr w:type="spellEnd"/>
+            <w:r>
+              <w:rPr>
+                <w:rFonts w:eastAsiaTheme="minorHAnsi"/>
+                <w:szCs w:val="21"/>
+              </w:rPr>
+              <w:t xml:space="preserve"> VS_OUTPUT{</w:t>
             </w:r>
           </w:p>
           <w:p>
@@ -12048,7 +16020,23 @@
                 <w:rFonts w:eastAsiaTheme="minorHAnsi"/>
                 <w:szCs w:val="21"/>
               </w:rPr>
-              <w:t xml:space="preserve">    float4  pos     : POSITION;</w:t>
+              <w:t xml:space="preserve">    float4  </w:t>
+            </w:r>
+            <w:proofErr w:type="spellStart"/>
+            <w:r>
+              <w:rPr>
+                <w:rFonts w:eastAsiaTheme="minorHAnsi"/>
+                <w:szCs w:val="21"/>
+              </w:rPr>
+              <w:t>pos</w:t>
+            </w:r>
+            <w:proofErr w:type="spellEnd"/>
+            <w:r>
+              <w:rPr>
+                <w:rFonts w:eastAsiaTheme="minorHAnsi"/>
+                <w:szCs w:val="21"/>
+              </w:rPr>
+              <w:t xml:space="preserve">     : POSITION;</w:t>
             </w:r>
           </w:p>
           <w:p>
@@ -12080,7 +16068,23 @@
                 <w:rFonts w:eastAsiaTheme="minorHAnsi"/>
                 <w:szCs w:val="21"/>
               </w:rPr>
-              <w:t xml:space="preserve">    float2  uv      : TEXCOORD0;</w:t>
+              <w:t xml:space="preserve">    float2  </w:t>
+            </w:r>
+            <w:proofErr w:type="spellStart"/>
+            <w:r>
+              <w:rPr>
+                <w:rFonts w:eastAsiaTheme="minorHAnsi"/>
+                <w:szCs w:val="21"/>
+              </w:rPr>
+              <w:t>uv</w:t>
+            </w:r>
+            <w:proofErr w:type="spellEnd"/>
+            <w:r>
+              <w:rPr>
+                <w:rFonts w:eastAsiaTheme="minorHAnsi"/>
+                <w:szCs w:val="21"/>
+              </w:rPr>
+              <w:t xml:space="preserve">      : TEXCOORD0;</w:t>
             </w:r>
           </w:p>
           <w:p>
@@ -12179,7 +16183,23 @@
                 <w:rFonts w:eastAsiaTheme="minorHAnsi"/>
                 <w:szCs w:val="21"/>
               </w:rPr>
-              <w:t>VS_OUTPUT VSMain( VS_INPUT In )</w:t>
+              <w:t xml:space="preserve">VS_OUTPUT </w:t>
+            </w:r>
+            <w:proofErr w:type="spellStart"/>
+            <w:r>
+              <w:rPr>
+                <w:rFonts w:eastAsiaTheme="minorHAnsi"/>
+                <w:szCs w:val="21"/>
+              </w:rPr>
+              <w:t>VSMain</w:t>
+            </w:r>
+            <w:proofErr w:type="spellEnd"/>
+            <w:r>
+              <w:rPr>
+                <w:rFonts w:eastAsiaTheme="minorHAnsi"/>
+                <w:szCs w:val="21"/>
+              </w:rPr>
+              <w:t>( VS_INPUT In )</w:t>
             </w:r>
           </w:p>
           <w:p>
@@ -12227,7 +16247,23 @@
                 <w:rFonts w:eastAsiaTheme="minorHAnsi"/>
                 <w:szCs w:val="21"/>
               </w:rPr>
-              <w:t xml:space="preserve">    float4 pos; </w:t>
+              <w:t xml:space="preserve">    float4 </w:t>
+            </w:r>
+            <w:proofErr w:type="spellStart"/>
+            <w:r>
+              <w:rPr>
+                <w:rFonts w:eastAsiaTheme="minorHAnsi"/>
+                <w:szCs w:val="21"/>
+              </w:rPr>
+              <w:t>pos</w:t>
+            </w:r>
+            <w:proofErr w:type="spellEnd"/>
+            <w:r>
+              <w:rPr>
+                <w:rFonts w:eastAsiaTheme="minorHAnsi"/>
+                <w:szCs w:val="21"/>
+              </w:rPr>
+              <w:t xml:space="preserve">; </w:t>
             </w:r>
           </w:p>
           <w:p>
@@ -12243,7 +16279,71 @@
                 <w:rFonts w:eastAsiaTheme="minorHAnsi"/>
                 <w:szCs w:val="21"/>
               </w:rPr>
-              <w:t xml:space="preserve">    pos = mul( In.pos, g_worldMatrix );     //モデルのローカル空間からワールド空間に変換。</w:t>
+              <w:t xml:space="preserve">    </w:t>
+            </w:r>
+            <w:proofErr w:type="spellStart"/>
+            <w:r>
+              <w:rPr>
+                <w:rFonts w:eastAsiaTheme="minorHAnsi"/>
+                <w:szCs w:val="21"/>
+              </w:rPr>
+              <w:t>pos</w:t>
+            </w:r>
+            <w:proofErr w:type="spellEnd"/>
+            <w:r>
+              <w:rPr>
+                <w:rFonts w:eastAsiaTheme="minorHAnsi"/>
+                <w:szCs w:val="21"/>
+              </w:rPr>
+              <w:t xml:space="preserve"> = </w:t>
+            </w:r>
+            <w:proofErr w:type="spellStart"/>
+            <w:r>
+              <w:rPr>
+                <w:rFonts w:eastAsiaTheme="minorHAnsi"/>
+                <w:szCs w:val="21"/>
+              </w:rPr>
+              <w:t>mul</w:t>
+            </w:r>
+            <w:proofErr w:type="spellEnd"/>
+            <w:r>
+              <w:rPr>
+                <w:rFonts w:eastAsiaTheme="minorHAnsi"/>
+                <w:szCs w:val="21"/>
+              </w:rPr>
+              <w:t xml:space="preserve">( </w:t>
+            </w:r>
+            <w:proofErr w:type="spellStart"/>
+            <w:r>
+              <w:rPr>
+                <w:rFonts w:eastAsiaTheme="minorHAnsi"/>
+                <w:szCs w:val="21"/>
+              </w:rPr>
+              <w:t>In.pos</w:t>
+            </w:r>
+            <w:proofErr w:type="spellEnd"/>
+            <w:r>
+              <w:rPr>
+                <w:rFonts w:eastAsiaTheme="minorHAnsi"/>
+                <w:szCs w:val="21"/>
+              </w:rPr>
+              <w:t xml:space="preserve">, </w:t>
+            </w:r>
+            <w:proofErr w:type="spellStart"/>
+            <w:r>
+              <w:rPr>
+                <w:rFonts w:eastAsiaTheme="minorHAnsi"/>
+                <w:szCs w:val="21"/>
+              </w:rPr>
+              <w:t>g_worldMatrix</w:t>
+            </w:r>
+            <w:proofErr w:type="spellEnd"/>
+            <w:r>
+              <w:rPr>
+                <w:rFonts w:eastAsiaTheme="minorHAnsi"/>
+                <w:szCs w:val="21"/>
+              </w:rPr>
+              <w:t xml:space="preserve"> );     //モデルのローカル空間からワールド空間に変換。</w:t>
             </w:r>
           </w:p>
           <w:p>
@@ -12259,7 +16359,71 @@
                 <w:rFonts w:eastAsiaTheme="minorHAnsi"/>
                 <w:szCs w:val="21"/>
               </w:rPr>
-              <w:t xml:space="preserve">    pos = mul( pos, g_viewMatrix );         //ワールド空間からビュー空間に変換。</w:t>
+              <w:t xml:space="preserve">    </w:t>
+            </w:r>
+            <w:proofErr w:type="spellStart"/>
+            <w:r>
+              <w:rPr>
+                <w:rFonts w:eastAsiaTheme="minorHAnsi"/>
+                <w:szCs w:val="21"/>
+              </w:rPr>
+              <w:t>pos</w:t>
+            </w:r>
+            <w:proofErr w:type="spellEnd"/>
+            <w:r>
+              <w:rPr>
+                <w:rFonts w:eastAsiaTheme="minorHAnsi"/>
+                <w:szCs w:val="21"/>
+              </w:rPr>
+              <w:t xml:space="preserve"> = </w:t>
+            </w:r>
+            <w:proofErr w:type="spellStart"/>
+            <w:r>
+              <w:rPr>
+                <w:rFonts w:eastAsiaTheme="minorHAnsi"/>
+                <w:szCs w:val="21"/>
+              </w:rPr>
+              <w:t>mul</w:t>
+            </w:r>
+            <w:proofErr w:type="spellEnd"/>
+            <w:r>
+              <w:rPr>
+                <w:rFonts w:eastAsiaTheme="minorHAnsi"/>
+                <w:szCs w:val="21"/>
+              </w:rPr>
+              <w:t xml:space="preserve">( </w:t>
+            </w:r>
+            <w:proofErr w:type="spellStart"/>
+            <w:r>
+              <w:rPr>
+                <w:rFonts w:eastAsiaTheme="minorHAnsi"/>
+                <w:szCs w:val="21"/>
+              </w:rPr>
+              <w:t>pos</w:t>
+            </w:r>
+            <w:proofErr w:type="spellEnd"/>
+            <w:r>
+              <w:rPr>
+                <w:rFonts w:eastAsiaTheme="minorHAnsi"/>
+                <w:szCs w:val="21"/>
+              </w:rPr>
+              <w:t xml:space="preserve">, </w:t>
+            </w:r>
+            <w:proofErr w:type="spellStart"/>
+            <w:r>
+              <w:rPr>
+                <w:rFonts w:eastAsiaTheme="minorHAnsi"/>
+                <w:szCs w:val="21"/>
+              </w:rPr>
+              <w:t>g_viewMatrix</w:t>
+            </w:r>
+            <w:proofErr w:type="spellEnd"/>
+            <w:r>
+              <w:rPr>
+                <w:rFonts w:eastAsiaTheme="minorHAnsi"/>
+                <w:szCs w:val="21"/>
+              </w:rPr>
+              <w:t xml:space="preserve"> );         //ワールド空間からビュー空間に変換。</w:t>
             </w:r>
           </w:p>
           <w:p>
@@ -12275,7 +16439,71 @@
                 <w:rFonts w:eastAsiaTheme="minorHAnsi"/>
                 <w:szCs w:val="21"/>
               </w:rPr>
-              <w:t xml:space="preserve">    pos = mul( pos, g_projectionMatrix );   //ビュー空間から射影空間に変換。</w:t>
+              <w:t xml:space="preserve">    </w:t>
+            </w:r>
+            <w:proofErr w:type="spellStart"/>
+            <w:r>
+              <w:rPr>
+                <w:rFonts w:eastAsiaTheme="minorHAnsi"/>
+                <w:szCs w:val="21"/>
+              </w:rPr>
+              <w:t>pos</w:t>
+            </w:r>
+            <w:proofErr w:type="spellEnd"/>
+            <w:r>
+              <w:rPr>
+                <w:rFonts w:eastAsiaTheme="minorHAnsi"/>
+                <w:szCs w:val="21"/>
+              </w:rPr>
+              <w:t xml:space="preserve"> = </w:t>
+            </w:r>
+            <w:proofErr w:type="spellStart"/>
+            <w:r>
+              <w:rPr>
+                <w:rFonts w:eastAsiaTheme="minorHAnsi"/>
+                <w:szCs w:val="21"/>
+              </w:rPr>
+              <w:t>mul</w:t>
+            </w:r>
+            <w:proofErr w:type="spellEnd"/>
+            <w:r>
+              <w:rPr>
+                <w:rFonts w:eastAsiaTheme="minorHAnsi"/>
+                <w:szCs w:val="21"/>
+              </w:rPr>
+              <w:t xml:space="preserve">( </w:t>
+            </w:r>
+            <w:proofErr w:type="spellStart"/>
+            <w:r>
+              <w:rPr>
+                <w:rFonts w:eastAsiaTheme="minorHAnsi"/>
+                <w:szCs w:val="21"/>
+              </w:rPr>
+              <w:t>pos</w:t>
+            </w:r>
+            <w:proofErr w:type="spellEnd"/>
+            <w:r>
+              <w:rPr>
+                <w:rFonts w:eastAsiaTheme="minorHAnsi"/>
+                <w:szCs w:val="21"/>
+              </w:rPr>
+              <w:t xml:space="preserve">, </w:t>
+            </w:r>
+            <w:proofErr w:type="spellStart"/>
+            <w:r>
+              <w:rPr>
+                <w:rFonts w:eastAsiaTheme="minorHAnsi"/>
+                <w:szCs w:val="21"/>
+              </w:rPr>
+              <w:t>g_projectionMatrix</w:t>
+            </w:r>
+            <w:proofErr w:type="spellEnd"/>
+            <w:r>
+              <w:rPr>
+                <w:rFonts w:eastAsiaTheme="minorHAnsi"/>
+                <w:szCs w:val="21"/>
+              </w:rPr>
+              <w:t xml:space="preserve"> );   //ビュー空間から射影空間に変換。</w:t>
             </w:r>
           </w:p>
           <w:p>
@@ -12291,7 +16519,39 @@
                 <w:rFonts w:eastAsiaTheme="minorHAnsi"/>
                 <w:szCs w:val="21"/>
               </w:rPr>
-              <w:t xml:space="preserve">    Out.pos = pos;</w:t>
+              <w:t xml:space="preserve">    </w:t>
+            </w:r>
+            <w:proofErr w:type="spellStart"/>
+            <w:r>
+              <w:rPr>
+                <w:rFonts w:eastAsiaTheme="minorHAnsi"/>
+                <w:szCs w:val="21"/>
+              </w:rPr>
+              <w:t>Out.pos</w:t>
+            </w:r>
+            <w:proofErr w:type="spellEnd"/>
+            <w:r>
+              <w:rPr>
+                <w:rFonts w:eastAsiaTheme="minorHAnsi"/>
+                <w:szCs w:val="21"/>
+              </w:rPr>
+              <w:t xml:space="preserve"> = </w:t>
+            </w:r>
+            <w:proofErr w:type="spellStart"/>
+            <w:r>
+              <w:rPr>
+                <w:rFonts w:eastAsiaTheme="minorHAnsi"/>
+                <w:szCs w:val="21"/>
+              </w:rPr>
+              <w:t>pos</w:t>
+            </w:r>
+            <w:proofErr w:type="spellEnd"/>
+            <w:r>
+              <w:rPr>
+                <w:rFonts w:eastAsiaTheme="minorHAnsi"/>
+                <w:szCs w:val="21"/>
+              </w:rPr>
+              <w:t>;</w:t>
             </w:r>
           </w:p>
           <w:p>
@@ -12307,7 +16567,39 @@
                 <w:rFonts w:eastAsiaTheme="minorHAnsi"/>
                 <w:szCs w:val="21"/>
               </w:rPr>
-              <w:t xml:space="preserve">    Out.color = In.color;</w:t>
+              <w:t xml:space="preserve">    </w:t>
+            </w:r>
+            <w:proofErr w:type="spellStart"/>
+            <w:r>
+              <w:rPr>
+                <w:rFonts w:eastAsiaTheme="minorHAnsi"/>
+                <w:szCs w:val="21"/>
+              </w:rPr>
+              <w:t>Out.color</w:t>
+            </w:r>
+            <w:proofErr w:type="spellEnd"/>
+            <w:r>
+              <w:rPr>
+                <w:rFonts w:eastAsiaTheme="minorHAnsi"/>
+                <w:szCs w:val="21"/>
+              </w:rPr>
+              <w:t xml:space="preserve"> = </w:t>
+            </w:r>
+            <w:proofErr w:type="spellStart"/>
+            <w:r>
+              <w:rPr>
+                <w:rFonts w:eastAsiaTheme="minorHAnsi"/>
+                <w:szCs w:val="21"/>
+              </w:rPr>
+              <w:t>In.color</w:t>
+            </w:r>
+            <w:proofErr w:type="spellEnd"/>
+            <w:r>
+              <w:rPr>
+                <w:rFonts w:eastAsiaTheme="minorHAnsi"/>
+                <w:szCs w:val="21"/>
+              </w:rPr>
+              <w:t>;</w:t>
             </w:r>
           </w:p>
           <w:p>
@@ -12323,7 +16615,39 @@
                 <w:rFonts w:eastAsiaTheme="minorHAnsi"/>
                 <w:szCs w:val="21"/>
               </w:rPr>
-              <w:t xml:space="preserve">    Out.uv = In.uv;</w:t>
+              <w:t xml:space="preserve">    </w:t>
+            </w:r>
+            <w:proofErr w:type="spellStart"/>
+            <w:r>
+              <w:rPr>
+                <w:rFonts w:eastAsiaTheme="minorHAnsi"/>
+                <w:szCs w:val="21"/>
+              </w:rPr>
+              <w:t>Out.uv</w:t>
+            </w:r>
+            <w:proofErr w:type="spellEnd"/>
+            <w:r>
+              <w:rPr>
+                <w:rFonts w:eastAsiaTheme="minorHAnsi"/>
+                <w:szCs w:val="21"/>
+              </w:rPr>
+              <w:t xml:space="preserve"> = </w:t>
+            </w:r>
+            <w:proofErr w:type="spellStart"/>
+            <w:r>
+              <w:rPr>
+                <w:rFonts w:eastAsiaTheme="minorHAnsi"/>
+                <w:szCs w:val="21"/>
+              </w:rPr>
+              <w:t>In.uv</w:t>
+            </w:r>
+            <w:proofErr w:type="spellEnd"/>
+            <w:r>
+              <w:rPr>
+                <w:rFonts w:eastAsiaTheme="minorHAnsi"/>
+                <w:szCs w:val="21"/>
+              </w:rPr>
+              <w:t>;</w:t>
             </w:r>
           </w:p>
           <w:p>
@@ -12419,7 +16743,23 @@
                 <w:rFonts w:eastAsiaTheme="minorHAnsi"/>
                 <w:szCs w:val="21"/>
               </w:rPr>
-              <w:t>float4 PSMain( VS_OUTPUT In ) : COLOR</w:t>
+              <w:t xml:space="preserve">float4 </w:t>
+            </w:r>
+            <w:proofErr w:type="spellStart"/>
+            <w:r>
+              <w:rPr>
+                <w:rFonts w:eastAsiaTheme="minorHAnsi"/>
+                <w:szCs w:val="21"/>
+              </w:rPr>
+              <w:t>PSMain</w:t>
+            </w:r>
+            <w:proofErr w:type="spellEnd"/>
+            <w:r>
+              <w:rPr>
+                <w:rFonts w:eastAsiaTheme="minorHAnsi"/>
+                <w:szCs w:val="21"/>
+              </w:rPr>
+              <w:t>( VS_OUTPUT In ) : COLOR</w:t>
             </w:r>
           </w:p>
           <w:p>
@@ -12460,7 +16800,43 @@
                 <w:b/>
                 <w:szCs w:val="21"/>
               </w:rPr>
-              <w:t>return tex2D( g_diffuseTextureSampler, In.uv );</w:t>
+              <w:t xml:space="preserve">return tex2D( </w:t>
+            </w:r>
+            <w:proofErr w:type="spellStart"/>
+            <w:r>
+              <w:rPr>
+                <w:rFonts w:eastAsiaTheme="minorHAnsi"/>
+                <w:b/>
+                <w:szCs w:val="21"/>
+              </w:rPr>
+              <w:t>g_diffuseTextureSampler</w:t>
+            </w:r>
+            <w:proofErr w:type="spellEnd"/>
+            <w:r>
+              <w:rPr>
+                <w:rFonts w:eastAsiaTheme="minorHAnsi"/>
+                <w:b/>
+                <w:szCs w:val="21"/>
+              </w:rPr>
+              <w:t xml:space="preserve">, </w:t>
+            </w:r>
+            <w:proofErr w:type="spellStart"/>
+            <w:r>
+              <w:rPr>
+                <w:rFonts w:eastAsiaTheme="minorHAnsi"/>
+                <w:b/>
+                <w:szCs w:val="21"/>
+              </w:rPr>
+              <w:t>In.uv</w:t>
+            </w:r>
+            <w:proofErr w:type="spellEnd"/>
+            <w:r>
+              <w:rPr>
+                <w:rFonts w:eastAsiaTheme="minorHAnsi"/>
+                <w:b/>
+                <w:szCs w:val="21"/>
+              </w:rPr>
+              <w:t xml:space="preserve"> );</w:t>
             </w:r>
             <w:r>
               <w:rPr>
@@ -12509,8 +16885,17 @@
                 <w:rFonts w:eastAsiaTheme="minorHAnsi"/>
                 <w:szCs w:val="21"/>
               </w:rPr>
-              <w:t>technique SkinModel</w:t>
-            </w:r>
+              <w:t xml:space="preserve">technique </w:t>
+            </w:r>
+            <w:proofErr w:type="spellStart"/>
+            <w:r>
+              <w:rPr>
+                <w:rFonts w:eastAsiaTheme="minorHAnsi"/>
+                <w:szCs w:val="21"/>
+              </w:rPr>
+              <w:t>SkinModel</w:t>
+            </w:r>
+            <w:proofErr w:type="spellEnd"/>
           </w:p>
           <w:p>
             <w:pPr>
@@ -12573,7 +16958,39 @@
                 <w:rFonts w:eastAsiaTheme="minorHAnsi"/>
                 <w:szCs w:val="21"/>
               </w:rPr>
-              <w:t xml:space="preserve">        VertexShader    = compile vs_2_0 VSMain();</w:t>
+              <w:t xml:space="preserve">        </w:t>
+            </w:r>
+            <w:proofErr w:type="spellStart"/>
+            <w:r>
+              <w:rPr>
+                <w:rFonts w:eastAsiaTheme="minorHAnsi"/>
+                <w:szCs w:val="21"/>
+              </w:rPr>
+              <w:t>VertexShader</w:t>
+            </w:r>
+            <w:proofErr w:type="spellEnd"/>
+            <w:r>
+              <w:rPr>
+                <w:rFonts w:eastAsiaTheme="minorHAnsi"/>
+                <w:szCs w:val="21"/>
+              </w:rPr>
+              <w:t xml:space="preserve">    = compile vs_2_0 </w:t>
+            </w:r>
+            <w:proofErr w:type="spellStart"/>
+            <w:r>
+              <w:rPr>
+                <w:rFonts w:eastAsiaTheme="minorHAnsi"/>
+                <w:szCs w:val="21"/>
+              </w:rPr>
+              <w:t>VSMain</w:t>
+            </w:r>
+            <w:proofErr w:type="spellEnd"/>
+            <w:r>
+              <w:rPr>
+                <w:rFonts w:eastAsiaTheme="minorHAnsi"/>
+                <w:szCs w:val="21"/>
+              </w:rPr>
+              <w:t>();</w:t>
             </w:r>
           </w:p>
           <w:p>
@@ -12589,7 +17006,39 @@
                 <w:rFonts w:eastAsiaTheme="minorHAnsi"/>
                 <w:szCs w:val="21"/>
               </w:rPr>
-              <w:t xml:space="preserve">        PixelShader     = compile ps_2_0 PSMain();</w:t>
+              <w:t xml:space="preserve">        </w:t>
+            </w:r>
+            <w:proofErr w:type="spellStart"/>
+            <w:r>
+              <w:rPr>
+                <w:rFonts w:eastAsiaTheme="minorHAnsi"/>
+                <w:szCs w:val="21"/>
+              </w:rPr>
+              <w:t>PixelShader</w:t>
+            </w:r>
+            <w:proofErr w:type="spellEnd"/>
+            <w:r>
+              <w:rPr>
+                <w:rFonts w:eastAsiaTheme="minorHAnsi"/>
+                <w:szCs w:val="21"/>
+              </w:rPr>
+              <w:t xml:space="preserve">     = compile ps_2_0 </w:t>
+            </w:r>
+            <w:proofErr w:type="spellStart"/>
+            <w:r>
+              <w:rPr>
+                <w:rFonts w:eastAsiaTheme="minorHAnsi"/>
+                <w:szCs w:val="21"/>
+              </w:rPr>
+              <w:t>PSMain</w:t>
+            </w:r>
+            <w:proofErr w:type="spellEnd"/>
+            <w:r>
+              <w:rPr>
+                <w:rFonts w:eastAsiaTheme="minorHAnsi"/>
+                <w:szCs w:val="21"/>
+              </w:rPr>
+              <w:t>();</w:t>
             </w:r>
           </w:p>
           <w:p>
@@ -12647,7 +17096,23 @@
           <w:rFonts w:eastAsiaTheme="minorHAnsi" w:hint="eastAsia"/>
           <w:szCs w:val="21"/>
         </w:rPr>
-        <w:t>まず①の箇所がCPUから転送されたテクスチャのアドレスが格納された変数になります。そして②の箇所がテクスチャのサンプリング方法を記述したテクスチャサンプラと呼ばれるものです。テクスチャサンプラについてはここでは説明しません。今はこのように記述するものだと思っていてください。続いて③の箇所ですが、こちらがuv座標を使用してテクスチャをサンプリングしているコードになります。</w:t>
+        <w:t>まず①の箇所がCPUから転送されたテクスチャのアドレスが格納された変数になります。そして②の箇所がテクスチャのサンプリング方法を記述したテクスチャサンプラと呼ばれるものです。テクスチャサンプラについてはここでは説明しません。今はこのように記述するものだと思っていてください。続いて③の箇所ですが、こちらが</w:t>
+      </w:r>
+      <w:proofErr w:type="spellStart"/>
+      <w:r>
+        <w:rPr>
+          <w:rFonts w:eastAsiaTheme="minorHAnsi" w:hint="eastAsia"/>
+          <w:szCs w:val="21"/>
+        </w:rPr>
+        <w:t>uv</w:t>
+      </w:r>
+      <w:proofErr w:type="spellEnd"/>
+      <w:r>
+        <w:rPr>
+          <w:rFonts w:eastAsiaTheme="minorHAnsi" w:hint="eastAsia"/>
+          <w:szCs w:val="21"/>
+        </w:rPr>
+        <w:t>座標を使用してテクスチャをサンプリングしているコードになります。</w:t>
       </w:r>
     </w:p>
     <w:p>
@@ -12777,7 +17242,7 @@
                     <pic:cNvPicPr/>
                   </pic:nvPicPr>
                   <pic:blipFill>
-                    <a:blip r:embed="rId11">
+                    <a:blip r:embed="rId13">
                       <a:extLst>
                         <a:ext uri="{28A0092B-C50C-407E-A947-70E740481C1C}">
                           <a14:useLocalDpi xmlns:a14="http://schemas.microsoft.com/office/drawing/2010/main" val="0"/>
@@ -12841,12 +17306,21 @@
           <w:szCs w:val="21"/>
         </w:rPr>
       </w:pPr>
-      <w:r>
-        <w:rPr>
-          <w:rFonts w:eastAsiaTheme="minorHAnsi"/>
-          <w:szCs w:val="21"/>
-        </w:rPr>
-        <w:t>DirectXLesson\ShaderTutorial_04</w:t>
+      <w:proofErr w:type="spellStart"/>
+      <w:r>
+        <w:rPr>
+          <w:rFonts w:eastAsiaTheme="minorHAnsi"/>
+          <w:szCs w:val="21"/>
+        </w:rPr>
+        <w:t>DirectXLesson</w:t>
+      </w:r>
+      <w:proofErr w:type="spellEnd"/>
+      <w:r>
+        <w:rPr>
+          <w:rFonts w:eastAsiaTheme="minorHAnsi"/>
+          <w:szCs w:val="21"/>
+        </w:rPr>
+        <w:t>\ShaderTutorial_04</w:t>
       </w:r>
       <w:r>
         <w:rPr>
@@ -12988,7 +17462,7 @@
     <w:p>
       <w:pPr>
         <w:rPr>
-          <w:rFonts w:eastAsiaTheme="minorHAnsi" w:hint="eastAsia"/>
+          <w:rFonts w:eastAsiaTheme="minorHAnsi"/>
           <w:b/>
           <w:sz w:val="28"/>
           <w:szCs w:val="28"/>
@@ -13130,7 +17604,7 @@
     <w:p>
       <w:pPr>
         <w:rPr>
-          <w:rFonts w:eastAsiaTheme="minorHAnsi" w:hint="eastAsia"/>
+          <w:rFonts w:eastAsiaTheme="minorHAnsi"/>
           <w:szCs w:val="21"/>
         </w:rPr>
       </w:pPr>
@@ -13187,12 +17661,37 @@
                 <w:szCs w:val="21"/>
               </w:rPr>
             </w:pPr>
-            <w:r>
-              <w:rPr>
-                <w:rFonts w:eastAsiaTheme="minorHAnsi"/>
-                <w:szCs w:val="21"/>
-              </w:rPr>
-              <w:t>ZeroMemory(&amp;d3dpp, sizeof(d3dpp));</w:t>
+            <w:proofErr w:type="spellStart"/>
+            <w:r>
+              <w:rPr>
+                <w:rFonts w:eastAsiaTheme="minorHAnsi"/>
+                <w:szCs w:val="21"/>
+              </w:rPr>
+              <w:t>ZeroMemory</w:t>
+            </w:r>
+            <w:proofErr w:type="spellEnd"/>
+            <w:r>
+              <w:rPr>
+                <w:rFonts w:eastAsiaTheme="minorHAnsi"/>
+                <w:szCs w:val="21"/>
+              </w:rPr>
+              <w:t xml:space="preserve">(&amp;d3dpp, </w:t>
+            </w:r>
+            <w:proofErr w:type="spellStart"/>
+            <w:r>
+              <w:rPr>
+                <w:rFonts w:eastAsiaTheme="minorHAnsi"/>
+                <w:szCs w:val="21"/>
+              </w:rPr>
+              <w:t>sizeof</w:t>
+            </w:r>
+            <w:proofErr w:type="spellEnd"/>
+            <w:r>
+              <w:rPr>
+                <w:rFonts w:eastAsiaTheme="minorHAnsi"/>
+                <w:szCs w:val="21"/>
+              </w:rPr>
+              <w:t>(d3dpp));</w:t>
             </w:r>
           </w:p>
           <w:p>
@@ -13314,7 +17813,23 @@
                 <w:rFonts w:eastAsiaTheme="minorHAnsi"/>
                 <w:szCs w:val="21"/>
               </w:rPr>
-              <w:t>if (FAILED(g_pD3D-&gt;CreateDevice(</w:t>
+              <w:t>if (FAILED(g_pD3D-&gt;</w:t>
+            </w:r>
+            <w:proofErr w:type="spellStart"/>
+            <w:r>
+              <w:rPr>
+                <w:rFonts w:eastAsiaTheme="minorHAnsi"/>
+                <w:szCs w:val="21"/>
+              </w:rPr>
+              <w:t>CreateDevice</w:t>
+            </w:r>
+            <w:proofErr w:type="spellEnd"/>
+            <w:r>
+              <w:rPr>
+                <w:rFonts w:eastAsiaTheme="minorHAnsi"/>
+                <w:szCs w:val="21"/>
+              </w:rPr>
+              <w:t>(</w:t>
             </w:r>
           </w:p>
           <w:p>
@@ -13365,7 +17880,22 @@
                 <w:szCs w:val="21"/>
               </w:rPr>
               <w:tab/>
-              <w:t>hWnd,</w:t>
+            </w:r>
+            <w:proofErr w:type="spellStart"/>
+            <w:r>
+              <w:rPr>
+                <w:rFonts w:eastAsiaTheme="minorHAnsi"/>
+                <w:szCs w:val="21"/>
+              </w:rPr>
+              <w:t>hWnd</w:t>
+            </w:r>
+            <w:proofErr w:type="spellEnd"/>
+            <w:r>
+              <w:rPr>
+                <w:rFonts w:eastAsiaTheme="minorHAnsi"/>
+                <w:szCs w:val="21"/>
+              </w:rPr>
+              <w:t>,</w:t>
             </w:r>
           </w:p>
           <w:p>
@@ -13528,30 +18058,62 @@
           <w:rFonts w:eastAsiaTheme="minorHAnsi" w:hint="eastAsia"/>
           <w:szCs w:val="21"/>
         </w:rPr>
-        <w:t>はCreateDeviceに渡す引数なのですが、この赤字になっている箇所が深度バッファに関する設定になっています。この設定を渡すと16ビットの深度バッファがフレームバッファと同じ幅と高さで作成されます。例えば1280×720のフレームバッファを作成した場合は、下記のような深度バッファが作成されます。</w:t>
-      </w:r>
-    </w:p>
-    <w:p>
-      <w:pPr>
-        <w:rPr>
-          <w:rFonts w:eastAsiaTheme="minorHAnsi" w:hint="eastAsia"/>
-          <w:szCs w:val="21"/>
-        </w:rPr>
-      </w:pPr>
-    </w:p>
-    <w:p>
-      <w:pPr>
-        <w:rPr>
-          <w:rFonts w:eastAsiaTheme="minorHAnsi"/>
-          <w:szCs w:val="21"/>
-        </w:rPr>
-      </w:pPr>
-      <w:r>
-        <w:rPr>
-          <w:rFonts w:eastAsiaTheme="minorHAnsi"/>
-          <w:szCs w:val="21"/>
-        </w:rPr>
-        <w:t>short depthBuffer[</w:t>
+        <w:t>は</w:t>
+      </w:r>
+      <w:proofErr w:type="spellStart"/>
+      <w:r>
+        <w:rPr>
+          <w:rFonts w:eastAsiaTheme="minorHAnsi" w:hint="eastAsia"/>
+          <w:szCs w:val="21"/>
+        </w:rPr>
+        <w:t>CreateDevice</w:t>
+      </w:r>
+      <w:proofErr w:type="spellEnd"/>
+      <w:r>
+        <w:rPr>
+          <w:rFonts w:eastAsiaTheme="minorHAnsi" w:hint="eastAsia"/>
+          <w:szCs w:val="21"/>
+        </w:rPr>
+        <w:t>に渡す引数なのですが、この赤字になっている箇所が深度バッファに関する設定になっています。この設定を渡すと16ビットの深度バッファがフレームバッファと同じ幅と高さで作成されます。例えば1280×720のフレームバッファを作成した場合は、下記のような深度バッファが作成されます。</w:t>
+      </w:r>
+    </w:p>
+    <w:p>
+      <w:pPr>
+        <w:rPr>
+          <w:rFonts w:eastAsiaTheme="minorHAnsi"/>
+          <w:szCs w:val="21"/>
+        </w:rPr>
+      </w:pPr>
+    </w:p>
+    <w:p>
+      <w:pPr>
+        <w:rPr>
+          <w:rFonts w:eastAsiaTheme="minorHAnsi"/>
+          <w:szCs w:val="21"/>
+        </w:rPr>
+      </w:pPr>
+      <w:r>
+        <w:rPr>
+          <w:rFonts w:eastAsiaTheme="minorHAnsi"/>
+          <w:szCs w:val="21"/>
+        </w:rPr>
+        <w:t xml:space="preserve">short </w:t>
+      </w:r>
+      <w:proofErr w:type="spellStart"/>
+      <w:r>
+        <w:rPr>
+          <w:rFonts w:eastAsiaTheme="minorHAnsi"/>
+          <w:szCs w:val="21"/>
+        </w:rPr>
+        <w:t>depthBuffer</w:t>
+      </w:r>
+      <w:proofErr w:type="spellEnd"/>
+      <w:r>
+        <w:rPr>
+          <w:rFonts w:eastAsiaTheme="minorHAnsi"/>
+          <w:szCs w:val="21"/>
+        </w:rPr>
+        <w:t>[</w:t>
       </w:r>
       <w:r>
         <w:rPr>
@@ -13632,7 +18194,7 @@
     <w:p>
       <w:pPr>
         <w:rPr>
-          <w:rFonts w:eastAsiaTheme="minorHAnsi" w:hint="eastAsia"/>
+          <w:rFonts w:eastAsiaTheme="minorHAnsi"/>
           <w:szCs w:val="21"/>
         </w:rPr>
       </w:pPr>
@@ -13662,7 +18224,7 @@
     <w:p>
       <w:pPr>
         <w:rPr>
-          <w:rFonts w:eastAsiaTheme="minorHAnsi" w:hint="eastAsia"/>
+          <w:rFonts w:eastAsiaTheme="minorHAnsi"/>
           <w:szCs w:val="21"/>
         </w:rPr>
       </w:pPr>
@@ -13688,7 +18250,7 @@
                     <pic:cNvPicPr/>
                   </pic:nvPicPr>
                   <pic:blipFill>
-                    <a:blip r:embed="rId12">
+                    <a:blip r:embed="rId14">
                       <a:extLst>
                         <a:ext uri="{28A0092B-C50C-407E-A947-70E740481C1C}">
                           <a14:useLocalDpi xmlns:a14="http://schemas.microsoft.com/office/drawing/2010/main" val="0"/>
@@ -13733,7 +18295,7 @@
     <w:p>
       <w:pPr>
         <w:rPr>
-          <w:rFonts w:eastAsiaTheme="minorHAnsi" w:hint="eastAsia"/>
+          <w:rFonts w:eastAsiaTheme="minorHAnsi"/>
           <w:szCs w:val="21"/>
         </w:rPr>
       </w:pPr>
@@ -13759,7 +18321,7 @@
                     <pic:cNvPicPr/>
                   </pic:nvPicPr>
                   <pic:blipFill>
-                    <a:blip r:embed="rId13">
+                    <a:blip r:embed="rId15">
                       <a:extLst>
                         <a:ext uri="{28A0092B-C50C-407E-A947-70E740481C1C}">
                           <a14:useLocalDpi xmlns:a14="http://schemas.microsoft.com/office/drawing/2010/main" val="0"/>
@@ -13823,7 +18385,7 @@
       <w:pPr>
         <w:ind w:firstLineChars="100" w:firstLine="210"/>
         <w:rPr>
-          <w:rFonts w:eastAsiaTheme="minorHAnsi" w:hint="eastAsia"/>
+          <w:rFonts w:eastAsiaTheme="minorHAnsi"/>
           <w:szCs w:val="21"/>
         </w:rPr>
       </w:pPr>
@@ -13839,28 +18401,21 @@
           <w:rFonts w:eastAsiaTheme="minorHAnsi" w:hint="eastAsia"/>
           <w:szCs w:val="21"/>
         </w:rPr>
-        <w:t>テスト</w:t>
-      </w:r>
-      <w:r>
-        <w:rPr>
-          <w:rFonts w:eastAsiaTheme="minorHAnsi" w:hint="eastAsia"/>
-          <w:szCs w:val="21"/>
-        </w:rPr>
-        <w:t>とは頂点シェーダーとピクセルシェーダーの間で行われる処理で、深度バッファを参照して、新しく書き込もうとするピクセルが既に書き込まれているピクセルより手前にあるか、奥にあるかを判定するテストになります。これから書き込もうとしているピクセルが既に書き込まれているピクセルより奥にある場合、描きこむ必要がないため処理が破棄されます。この深度テストのおかげで3Dオブジェクトは正しい前後関係で描画することができるようになっています。</w:t>
-      </w:r>
-    </w:p>
-    <w:p>
-      <w:pPr>
-        <w:rPr>
-          <w:rFonts w:eastAsiaTheme="minorHAnsi"/>
-          <w:szCs w:val="21"/>
-        </w:rPr>
-      </w:pPr>
-    </w:p>
-    <w:p>
-      <w:pPr>
-        <w:rPr>
-          <w:rFonts w:eastAsiaTheme="minorHAnsi" w:hint="eastAsia"/>
+        <w:t>テストとは頂点シェーダーとピクセルシェーダーの間で行われる処理で、深度バッファを参照して、新しく書き込もうとするピクセルが既に書き込まれているピクセルより手前にあるか、奥にあるかを判定するテストになります。これから書き込もうとしているピクセルが既に書き込まれているピクセルより奥にある場合、描きこむ必要がないため処理が破棄されます。この深度テストのおかげで3Dオブジェクトは正しい前後関係で描画することができるようになっています。</w:t>
+      </w:r>
+    </w:p>
+    <w:p>
+      <w:pPr>
+        <w:rPr>
+          <w:rFonts w:eastAsiaTheme="minorHAnsi"/>
+          <w:szCs w:val="21"/>
+        </w:rPr>
+      </w:pPr>
+    </w:p>
+    <w:p>
+      <w:pPr>
+        <w:rPr>
+          <w:rFonts w:eastAsiaTheme="minorHAnsi"/>
           <w:b/>
           <w:szCs w:val="21"/>
         </w:rPr>
@@ -13877,7 +18432,7 @@
     <w:p>
       <w:pPr>
         <w:rPr>
-          <w:rFonts w:eastAsiaTheme="minorHAnsi" w:hint="eastAsia"/>
+          <w:rFonts w:eastAsiaTheme="minorHAnsi"/>
           <w:szCs w:val="21"/>
         </w:rPr>
       </w:pPr>
@@ -13908,8 +18463,17 @@
           <w:rFonts w:eastAsiaTheme="minorHAnsi"/>
           <w:szCs w:val="21"/>
         </w:rPr>
-        <w:t>::SetRenderState</w:t>
-      </w:r>
+        <w:t>::</w:t>
+      </w:r>
+      <w:proofErr w:type="spellStart"/>
+      <w:r>
+        <w:rPr>
+          <w:rFonts w:eastAsiaTheme="minorHAnsi"/>
+          <w:szCs w:val="21"/>
+        </w:rPr>
+        <w:t>SetRenderState</w:t>
+      </w:r>
+      <w:proofErr w:type="spellEnd"/>
       <w:r>
         <w:rPr>
           <w:rFonts w:eastAsiaTheme="minorHAnsi" w:hint="eastAsia"/>
@@ -13945,7 +18509,31 @@
           <w:szCs w:val="19"/>
           <w:highlight w:val="white"/>
         </w:rPr>
-        <w:t>g_pd3dDevice-&gt;SetRenderState(</w:t>
+        <w:t>g_pd3dDevice-&gt;</w:t>
+      </w:r>
+      <w:proofErr w:type="spellStart"/>
+      <w:r>
+        <w:rPr>
+          <w:rFonts w:ascii="Consolas" w:hAnsi="Consolas" w:cs="Consolas"/>
+          <w:color w:val="000000"/>
+          <w:kern w:val="0"/>
+          <w:sz w:val="19"/>
+          <w:szCs w:val="19"/>
+          <w:highlight w:val="white"/>
+        </w:rPr>
+        <w:t>SetRenderState</w:t>
+      </w:r>
+      <w:proofErr w:type="spellEnd"/>
+      <w:r>
+        <w:rPr>
+          <w:rFonts w:ascii="Consolas" w:hAnsi="Consolas" w:cs="Consolas"/>
+          <w:color w:val="000000"/>
+          <w:kern w:val="0"/>
+          <w:sz w:val="19"/>
+          <w:szCs w:val="19"/>
+          <w:highlight w:val="white"/>
+        </w:rPr>
+        <w:t>(</w:t>
       </w:r>
       <w:r>
         <w:rPr>
@@ -14006,7 +18594,7 @@
     <w:p>
       <w:pPr>
         <w:rPr>
-          <w:rFonts w:eastAsiaTheme="minorHAnsi" w:hint="eastAsia"/>
+          <w:rFonts w:eastAsiaTheme="minorHAnsi"/>
           <w:b/>
           <w:szCs w:val="21"/>
         </w:rPr>
@@ -14102,7 +18690,7 @@
     <w:p>
       <w:pPr>
         <w:rPr>
-          <w:rFonts w:eastAsiaTheme="minorHAnsi" w:hint="eastAsia"/>
+          <w:rFonts w:eastAsiaTheme="minorHAnsi"/>
           <w:szCs w:val="21"/>
         </w:rPr>
       </w:pPr>
@@ -14204,22 +18792,32 @@
           <w:b/>
           <w:szCs w:val="21"/>
         </w:rPr>
-        <w:t>7.5 ZFunc</w:t>
-      </w:r>
-    </w:p>
-    <w:p>
-      <w:pPr>
-        <w:rPr>
-          <w:rFonts w:eastAsiaTheme="minorHAnsi" w:hint="eastAsia"/>
-          <w:szCs w:val="21"/>
-        </w:rPr>
-      </w:pPr>
+        <w:t xml:space="preserve">7.5 </w:t>
+      </w:r>
+      <w:proofErr w:type="spellStart"/>
       <w:r>
         <w:rPr>
           <w:rFonts w:eastAsiaTheme="minorHAnsi"/>
           <w:b/>
           <w:szCs w:val="21"/>
         </w:rPr>
+        <w:t>ZFunc</w:t>
+      </w:r>
+      <w:proofErr w:type="spellEnd"/>
+    </w:p>
+    <w:p>
+      <w:pPr>
+        <w:rPr>
+          <w:rFonts w:eastAsiaTheme="minorHAnsi"/>
+          <w:szCs w:val="21"/>
+        </w:rPr>
+      </w:pPr>
+      <w:r>
+        <w:rPr>
+          <w:rFonts w:eastAsiaTheme="minorHAnsi"/>
+          <w:b/>
+          <w:szCs w:val="21"/>
+        </w:rPr>
         <w:t xml:space="preserve"> </w:t>
       </w:r>
       <w:r>
@@ -14229,6 +18827,7 @@
         </w:rPr>
         <w:t>実はZテストは必ずしも手前にあるものだけを描画するわけではありません。実は</w:t>
       </w:r>
+      <w:proofErr w:type="spellStart"/>
       <w:r>
         <w:rPr>
           <w:rFonts w:eastAsiaTheme="minorHAnsi"/>
@@ -14236,6 +18835,7 @@
         </w:rPr>
         <w:t>ZFunc</w:t>
       </w:r>
+      <w:proofErr w:type="spellEnd"/>
       <w:r>
         <w:rPr>
           <w:rFonts w:eastAsiaTheme="minorHAnsi" w:hint="eastAsia"/>
@@ -14256,7 +18856,23 @@
           <w:rFonts w:eastAsiaTheme="minorHAnsi" w:hint="eastAsia"/>
           <w:szCs w:val="21"/>
         </w:rPr>
-        <w:t>このZFuncというのはZテストの方法を指定するレンダリングステートで、</w:t>
+        <w:t>この</w:t>
+      </w:r>
+      <w:proofErr w:type="spellStart"/>
+      <w:r>
+        <w:rPr>
+          <w:rFonts w:eastAsiaTheme="minorHAnsi" w:hint="eastAsia"/>
+          <w:szCs w:val="21"/>
+        </w:rPr>
+        <w:t>ZFunc</w:t>
+      </w:r>
+      <w:proofErr w:type="spellEnd"/>
+      <w:r>
+        <w:rPr>
+          <w:rFonts w:eastAsiaTheme="minorHAnsi" w:hint="eastAsia"/>
+          <w:szCs w:val="21"/>
+        </w:rPr>
+        <w:t>というのはZテストの方法を指定するレンダリングステートで、</w:t>
       </w:r>
       <w:r>
         <w:rPr>
@@ -14292,7 +18908,23 @@
           <w:rFonts w:eastAsiaTheme="minorHAnsi" w:hint="eastAsia"/>
           <w:szCs w:val="21"/>
         </w:rPr>
-        <w:t>下記にZFuncに指定できる値を列挙します。</w:t>
+        <w:t>下記に</w:t>
+      </w:r>
+      <w:proofErr w:type="spellStart"/>
+      <w:r>
+        <w:rPr>
+          <w:rFonts w:eastAsiaTheme="minorHAnsi" w:hint="eastAsia"/>
+          <w:szCs w:val="21"/>
+        </w:rPr>
+        <w:t>ZFunc</w:t>
+      </w:r>
+      <w:proofErr w:type="spellEnd"/>
+      <w:r>
+        <w:rPr>
+          <w:rFonts w:eastAsiaTheme="minorHAnsi" w:hint="eastAsia"/>
+          <w:szCs w:val="21"/>
+        </w:rPr>
+        <w:t>に指定できる値を列挙します。</w:t>
       </w:r>
     </w:p>
     <w:tbl>
@@ -14340,12 +18972,61 @@
               <w:ind w:left="720"/>
               <w:jc w:val="left"/>
               <w:rPr>
+                <w:rFonts w:ascii="Meiryo UI" w:eastAsia="Meiryo UI" w:hAnsi="Meiryo UI" w:cs="ＭＳ Ｐゴシック"/>
+                <w:color w:val="2A2A2A"/>
+                <w:kern w:val="0"/>
+                <w:sz w:val="20"/>
+                <w:szCs w:val="20"/>
+              </w:rPr>
+            </w:pPr>
+            <w:r>
+              <w:rPr>
                 <w:rFonts w:ascii="Meiryo UI" w:eastAsia="Meiryo UI" w:hAnsi="Meiryo UI" w:cs="ＭＳ Ｐゴシック" w:hint="eastAsia"/>
                 <w:color w:val="2A2A2A"/>
                 <w:kern w:val="0"/>
                 <w:sz w:val="20"/>
                 <w:szCs w:val="20"/>
               </w:rPr>
+              <w:t>テストは常に失敗する。</w:t>
+            </w:r>
+          </w:p>
+          <w:p>
+            <w:pPr>
+              <w:widowControl/>
+              <w:spacing w:line="240" w:lineRule="exact"/>
+              <w:jc w:val="left"/>
+              <w:rPr>
+                <w:rFonts w:ascii="Meiryo UI" w:eastAsia="Meiryo UI" w:hAnsi="Meiryo UI" w:cs="ＭＳ Ｐゴシック"/>
+                <w:color w:val="000000"/>
+                <w:kern w:val="0"/>
+                <w:sz w:val="20"/>
+                <w:szCs w:val="20"/>
+              </w:rPr>
+            </w:pPr>
+            <w:r>
+              <w:rPr>
+                <w:rFonts w:ascii="Meiryo UI" w:eastAsia="Meiryo UI" w:hAnsi="Meiryo UI" w:cs="ＭＳ Ｐゴシック" w:hint="eastAsia"/>
+                <w:color w:val="000000"/>
+                <w:kern w:val="0"/>
+                <w:sz w:val="20"/>
+                <w:szCs w:val="20"/>
+              </w:rPr>
+              <w:t>D3DCMP_LESS</w:t>
+            </w:r>
+          </w:p>
+          <w:p>
+            <w:pPr>
+              <w:widowControl/>
+              <w:spacing w:line="240" w:lineRule="exact"/>
+              <w:ind w:left="720"/>
+              <w:jc w:val="left"/>
+              <w:rPr>
+                <w:rFonts w:ascii="Meiryo UI" w:eastAsia="Meiryo UI" w:hAnsi="Meiryo UI" w:cs="ＭＳ Ｐゴシック"/>
+                <w:color w:val="2A2A2A"/>
+                <w:kern w:val="0"/>
+                <w:sz w:val="20"/>
+                <w:szCs w:val="20"/>
+              </w:rPr>
             </w:pPr>
             <w:r>
               <w:rPr>
@@ -14355,7 +19036,7 @@
                 <w:sz w:val="20"/>
                 <w:szCs w:val="20"/>
               </w:rPr>
-              <w:t>テストは常に失敗する。</w:t>
+              <w:t>新しいピクセル値が、現在のピクセル値より小さいときに応じる。</w:t>
             </w:r>
           </w:p>
           <w:p>
@@ -14363,6 +19044,15 @@
               <w:widowControl/>
               <w:spacing w:line="240" w:lineRule="exact"/>
               <w:jc w:val="left"/>
+              <w:rPr>
+                <w:rFonts w:ascii="Meiryo UI" w:eastAsia="Meiryo UI" w:hAnsi="Meiryo UI" w:cs="ＭＳ Ｐゴシック"/>
+                <w:color w:val="000000"/>
+                <w:kern w:val="0"/>
+                <w:sz w:val="20"/>
+                <w:szCs w:val="20"/>
+              </w:rPr>
+            </w:pPr>
+            <w:r>
               <w:rPr>
                 <w:rFonts w:ascii="Meiryo UI" w:eastAsia="Meiryo UI" w:hAnsi="Meiryo UI" w:cs="ＭＳ Ｐゴシック" w:hint="eastAsia"/>
                 <w:color w:val="000000"/>
@@ -14370,6 +19060,46 @@
                 <w:sz w:val="20"/>
                 <w:szCs w:val="20"/>
               </w:rPr>
+              <w:t>D3DCMP_EQUAL</w:t>
+            </w:r>
+          </w:p>
+          <w:p>
+            <w:pPr>
+              <w:widowControl/>
+              <w:spacing w:line="240" w:lineRule="exact"/>
+              <w:ind w:left="720"/>
+              <w:jc w:val="left"/>
+              <w:rPr>
+                <w:rFonts w:ascii="Meiryo UI" w:eastAsia="Meiryo UI" w:hAnsi="Meiryo UI" w:cs="ＭＳ Ｐゴシック"/>
+                <w:color w:val="2A2A2A"/>
+                <w:kern w:val="0"/>
+                <w:sz w:val="20"/>
+                <w:szCs w:val="20"/>
+              </w:rPr>
+            </w:pPr>
+            <w:r>
+              <w:rPr>
+                <w:rFonts w:ascii="Meiryo UI" w:eastAsia="Meiryo UI" w:hAnsi="Meiryo UI" w:cs="ＭＳ Ｐゴシック" w:hint="eastAsia"/>
+                <w:color w:val="2A2A2A"/>
+                <w:kern w:val="0"/>
+                <w:sz w:val="20"/>
+                <w:szCs w:val="20"/>
+              </w:rPr>
+              <w:t>新しいピクセル値が、現在のピクセル値と等しいときに応じる。</w:t>
+            </w:r>
+          </w:p>
+          <w:p>
+            <w:pPr>
+              <w:widowControl/>
+              <w:spacing w:line="240" w:lineRule="exact"/>
+              <w:jc w:val="left"/>
+              <w:rPr>
+                <w:rFonts w:ascii="Meiryo UI" w:eastAsia="Meiryo UI" w:hAnsi="Meiryo UI" w:cs="ＭＳ Ｐゴシック"/>
+                <w:color w:val="000000"/>
+                <w:kern w:val="0"/>
+                <w:sz w:val="20"/>
+                <w:szCs w:val="20"/>
+              </w:rPr>
             </w:pPr>
             <w:r>
               <w:rPr>
@@ -14379,7 +19109,7 @@
                 <w:sz w:val="20"/>
                 <w:szCs w:val="20"/>
               </w:rPr>
-              <w:t>D3DCMP_LESS</w:t>
+              <w:t>D3DCMP_LESSEQUAL</w:t>
             </w:r>
           </w:p>
           <w:p>
@@ -14388,6 +19118,15 @@
               <w:spacing w:line="240" w:lineRule="exact"/>
               <w:ind w:left="720"/>
               <w:jc w:val="left"/>
+              <w:rPr>
+                <w:rFonts w:ascii="Meiryo UI" w:eastAsia="Meiryo UI" w:hAnsi="Meiryo UI" w:cs="ＭＳ Ｐゴシック"/>
+                <w:color w:val="2A2A2A"/>
+                <w:kern w:val="0"/>
+                <w:sz w:val="20"/>
+                <w:szCs w:val="20"/>
+              </w:rPr>
+            </w:pPr>
+            <w:r>
               <w:rPr>
                 <w:rFonts w:ascii="Meiryo UI" w:eastAsia="Meiryo UI" w:hAnsi="Meiryo UI" w:cs="ＭＳ Ｐゴシック" w:hint="eastAsia"/>
                 <w:color w:val="2A2A2A"/>
@@ -14395,6 +19134,46 @@
                 <w:sz w:val="20"/>
                 <w:szCs w:val="20"/>
               </w:rPr>
+              <w:t>新しいピクセル値が、現在のピクセル値以下のときに応じる。</w:t>
+            </w:r>
+          </w:p>
+          <w:p>
+            <w:pPr>
+              <w:widowControl/>
+              <w:spacing w:line="240" w:lineRule="exact"/>
+              <w:jc w:val="left"/>
+              <w:rPr>
+                <w:rFonts w:ascii="Meiryo UI" w:eastAsia="Meiryo UI" w:hAnsi="Meiryo UI" w:cs="ＭＳ Ｐゴシック"/>
+                <w:color w:val="000000"/>
+                <w:kern w:val="0"/>
+                <w:sz w:val="20"/>
+                <w:szCs w:val="20"/>
+              </w:rPr>
+            </w:pPr>
+            <w:r>
+              <w:rPr>
+                <w:rFonts w:ascii="Meiryo UI" w:eastAsia="Meiryo UI" w:hAnsi="Meiryo UI" w:cs="ＭＳ Ｐゴシック" w:hint="eastAsia"/>
+                <w:color w:val="000000"/>
+                <w:kern w:val="0"/>
+                <w:sz w:val="20"/>
+                <w:szCs w:val="20"/>
+              </w:rPr>
+              <w:t>D3DCMP_GREATER</w:t>
+            </w:r>
+          </w:p>
+          <w:p>
+            <w:pPr>
+              <w:widowControl/>
+              <w:spacing w:line="240" w:lineRule="exact"/>
+              <w:ind w:left="720"/>
+              <w:jc w:val="left"/>
+              <w:rPr>
+                <w:rFonts w:ascii="Meiryo UI" w:eastAsia="Meiryo UI" w:hAnsi="Meiryo UI" w:cs="ＭＳ Ｐゴシック"/>
+                <w:color w:val="2A2A2A"/>
+                <w:kern w:val="0"/>
+                <w:sz w:val="20"/>
+                <w:szCs w:val="20"/>
+              </w:rPr>
             </w:pPr>
             <w:r>
               <w:rPr>
@@ -14404,7 +19183,7 @@
                 <w:sz w:val="20"/>
                 <w:szCs w:val="20"/>
               </w:rPr>
-              <w:t>新しいピクセル値が、現在のピクセル値より小さいときに応じる。</w:t>
+              <w:t>新しいピクセル値が、現在のピクセル値より大きいときに応じる。</w:t>
             </w:r>
           </w:p>
           <w:p>
@@ -14412,6 +19191,15 @@
               <w:widowControl/>
               <w:spacing w:line="240" w:lineRule="exact"/>
               <w:jc w:val="left"/>
+              <w:rPr>
+                <w:rFonts w:ascii="Meiryo UI" w:eastAsia="Meiryo UI" w:hAnsi="Meiryo UI" w:cs="ＭＳ Ｐゴシック"/>
+                <w:color w:val="000000"/>
+                <w:kern w:val="0"/>
+                <w:sz w:val="20"/>
+                <w:szCs w:val="20"/>
+              </w:rPr>
+            </w:pPr>
+            <w:r>
               <w:rPr>
                 <w:rFonts w:ascii="Meiryo UI" w:eastAsia="Meiryo UI" w:hAnsi="Meiryo UI" w:cs="ＭＳ Ｐゴシック" w:hint="eastAsia"/>
                 <w:color w:val="000000"/>
@@ -14419,6 +19207,46 @@
                 <w:sz w:val="20"/>
                 <w:szCs w:val="20"/>
               </w:rPr>
+              <w:t>D3DCMP_NOTEQUAL</w:t>
+            </w:r>
+          </w:p>
+          <w:p>
+            <w:pPr>
+              <w:widowControl/>
+              <w:spacing w:line="240" w:lineRule="exact"/>
+              <w:ind w:left="720"/>
+              <w:jc w:val="left"/>
+              <w:rPr>
+                <w:rFonts w:ascii="Meiryo UI" w:eastAsia="Meiryo UI" w:hAnsi="Meiryo UI" w:cs="ＭＳ Ｐゴシック"/>
+                <w:color w:val="2A2A2A"/>
+                <w:kern w:val="0"/>
+                <w:sz w:val="20"/>
+                <w:szCs w:val="20"/>
+              </w:rPr>
+            </w:pPr>
+            <w:r>
+              <w:rPr>
+                <w:rFonts w:ascii="Meiryo UI" w:eastAsia="Meiryo UI" w:hAnsi="Meiryo UI" w:cs="ＭＳ Ｐゴシック" w:hint="eastAsia"/>
+                <w:color w:val="2A2A2A"/>
+                <w:kern w:val="0"/>
+                <w:sz w:val="20"/>
+                <w:szCs w:val="20"/>
+              </w:rPr>
+              <w:t>新しいピクセル値が、現在のピクセル値と等しくないときに応じる。</w:t>
+            </w:r>
+          </w:p>
+          <w:p>
+            <w:pPr>
+              <w:widowControl/>
+              <w:spacing w:line="240" w:lineRule="exact"/>
+              <w:jc w:val="left"/>
+              <w:rPr>
+                <w:rFonts w:ascii="Meiryo UI" w:eastAsia="Meiryo UI" w:hAnsi="Meiryo UI" w:cs="ＭＳ Ｐゴシック"/>
+                <w:color w:val="000000"/>
+                <w:kern w:val="0"/>
+                <w:sz w:val="20"/>
+                <w:szCs w:val="20"/>
+              </w:rPr>
             </w:pPr>
             <w:r>
               <w:rPr>
@@ -14428,7 +19256,7 @@
                 <w:sz w:val="20"/>
                 <w:szCs w:val="20"/>
               </w:rPr>
-              <w:t>D3DCMP_EQUAL</w:t>
+              <w:t>D3DCMP_GREATEREQUAL</w:t>
             </w:r>
           </w:p>
           <w:p>
@@ -14437,6 +19265,15 @@
               <w:spacing w:line="240" w:lineRule="exact"/>
               <w:ind w:left="720"/>
               <w:jc w:val="left"/>
+              <w:rPr>
+                <w:rFonts w:ascii="Meiryo UI" w:eastAsia="Meiryo UI" w:hAnsi="Meiryo UI" w:cs="ＭＳ Ｐゴシック"/>
+                <w:color w:val="2A2A2A"/>
+                <w:kern w:val="0"/>
+                <w:sz w:val="20"/>
+                <w:szCs w:val="20"/>
+              </w:rPr>
+            </w:pPr>
+            <w:r>
               <w:rPr>
                 <w:rFonts w:ascii="Meiryo UI" w:eastAsia="Meiryo UI" w:hAnsi="Meiryo UI" w:cs="ＭＳ Ｐゴシック" w:hint="eastAsia"/>
                 <w:color w:val="2A2A2A"/>
@@ -14444,6 +19281,46 @@
                 <w:sz w:val="20"/>
                 <w:szCs w:val="20"/>
               </w:rPr>
+              <w:t>新しいピクセル値が、現在のピクセル値以上のときに応じる。</w:t>
+            </w:r>
+          </w:p>
+          <w:p>
+            <w:pPr>
+              <w:widowControl/>
+              <w:spacing w:line="240" w:lineRule="exact"/>
+              <w:jc w:val="left"/>
+              <w:rPr>
+                <w:rFonts w:ascii="Meiryo UI" w:eastAsia="Meiryo UI" w:hAnsi="Meiryo UI" w:cs="ＭＳ Ｐゴシック"/>
+                <w:color w:val="000000"/>
+                <w:kern w:val="0"/>
+                <w:sz w:val="20"/>
+                <w:szCs w:val="20"/>
+              </w:rPr>
+            </w:pPr>
+            <w:r>
+              <w:rPr>
+                <w:rFonts w:ascii="Meiryo UI" w:eastAsia="Meiryo UI" w:hAnsi="Meiryo UI" w:cs="ＭＳ Ｐゴシック" w:hint="eastAsia"/>
+                <w:color w:val="000000"/>
+                <w:kern w:val="0"/>
+                <w:sz w:val="20"/>
+                <w:szCs w:val="20"/>
+              </w:rPr>
+              <w:t>D3DCMP_ALWAYS</w:t>
+            </w:r>
+          </w:p>
+          <w:p>
+            <w:pPr>
+              <w:widowControl/>
+              <w:spacing w:line="240" w:lineRule="exact"/>
+              <w:ind w:left="720"/>
+              <w:jc w:val="left"/>
+              <w:rPr>
+                <w:rFonts w:ascii="Meiryo UI" w:eastAsia="Meiryo UI" w:hAnsi="Meiryo UI" w:cs="ＭＳ Ｐゴシック"/>
+                <w:color w:val="2A2A2A"/>
+                <w:kern w:val="0"/>
+                <w:sz w:val="20"/>
+                <w:szCs w:val="20"/>
+              </w:rPr>
             </w:pPr>
             <w:r>
               <w:rPr>
@@ -14453,251 +19330,6 @@
                 <w:sz w:val="20"/>
                 <w:szCs w:val="20"/>
               </w:rPr>
-              <w:t>新しいピクセル値が、現在のピクセル値と等しいときに応じる。</w:t>
-            </w:r>
-          </w:p>
-          <w:p>
-            <w:pPr>
-              <w:widowControl/>
-              <w:spacing w:line="240" w:lineRule="exact"/>
-              <w:jc w:val="left"/>
-              <w:rPr>
-                <w:rFonts w:ascii="Meiryo UI" w:eastAsia="Meiryo UI" w:hAnsi="Meiryo UI" w:cs="ＭＳ Ｐゴシック" w:hint="eastAsia"/>
-                <w:color w:val="000000"/>
-                <w:kern w:val="0"/>
-                <w:sz w:val="20"/>
-                <w:szCs w:val="20"/>
-              </w:rPr>
-            </w:pPr>
-            <w:r>
-              <w:rPr>
-                <w:rFonts w:ascii="Meiryo UI" w:eastAsia="Meiryo UI" w:hAnsi="Meiryo UI" w:cs="ＭＳ Ｐゴシック" w:hint="eastAsia"/>
-                <w:color w:val="000000"/>
-                <w:kern w:val="0"/>
-                <w:sz w:val="20"/>
-                <w:szCs w:val="20"/>
-              </w:rPr>
-              <w:t>D3DCMP_LESSEQUAL</w:t>
-            </w:r>
-          </w:p>
-          <w:p>
-            <w:pPr>
-              <w:widowControl/>
-              <w:spacing w:line="240" w:lineRule="exact"/>
-              <w:ind w:left="720"/>
-              <w:jc w:val="left"/>
-              <w:rPr>
-                <w:rFonts w:ascii="Meiryo UI" w:eastAsia="Meiryo UI" w:hAnsi="Meiryo UI" w:cs="ＭＳ Ｐゴシック" w:hint="eastAsia"/>
-                <w:color w:val="2A2A2A"/>
-                <w:kern w:val="0"/>
-                <w:sz w:val="20"/>
-                <w:szCs w:val="20"/>
-              </w:rPr>
-            </w:pPr>
-            <w:r>
-              <w:rPr>
-                <w:rFonts w:ascii="Meiryo UI" w:eastAsia="Meiryo UI" w:hAnsi="Meiryo UI" w:cs="ＭＳ Ｐゴシック" w:hint="eastAsia"/>
-                <w:color w:val="2A2A2A"/>
-                <w:kern w:val="0"/>
-                <w:sz w:val="20"/>
-                <w:szCs w:val="20"/>
-              </w:rPr>
-              <w:t>新しいピクセル値が、現在のピクセル値以下のときに応じる。</w:t>
-            </w:r>
-          </w:p>
-          <w:p>
-            <w:pPr>
-              <w:widowControl/>
-              <w:spacing w:line="240" w:lineRule="exact"/>
-              <w:jc w:val="left"/>
-              <w:rPr>
-                <w:rFonts w:ascii="Meiryo UI" w:eastAsia="Meiryo UI" w:hAnsi="Meiryo UI" w:cs="ＭＳ Ｐゴシック" w:hint="eastAsia"/>
-                <w:color w:val="000000"/>
-                <w:kern w:val="0"/>
-                <w:sz w:val="20"/>
-                <w:szCs w:val="20"/>
-              </w:rPr>
-            </w:pPr>
-            <w:r>
-              <w:rPr>
-                <w:rFonts w:ascii="Meiryo UI" w:eastAsia="Meiryo UI" w:hAnsi="Meiryo UI" w:cs="ＭＳ Ｐゴシック" w:hint="eastAsia"/>
-                <w:color w:val="000000"/>
-                <w:kern w:val="0"/>
-                <w:sz w:val="20"/>
-                <w:szCs w:val="20"/>
-              </w:rPr>
-              <w:t>D3DCMP_GREATER</w:t>
-            </w:r>
-          </w:p>
-          <w:p>
-            <w:pPr>
-              <w:widowControl/>
-              <w:spacing w:line="240" w:lineRule="exact"/>
-              <w:ind w:left="720"/>
-              <w:jc w:val="left"/>
-              <w:rPr>
-                <w:rFonts w:ascii="Meiryo UI" w:eastAsia="Meiryo UI" w:hAnsi="Meiryo UI" w:cs="ＭＳ Ｐゴシック" w:hint="eastAsia"/>
-                <w:color w:val="2A2A2A"/>
-                <w:kern w:val="0"/>
-                <w:sz w:val="20"/>
-                <w:szCs w:val="20"/>
-              </w:rPr>
-            </w:pPr>
-            <w:r>
-              <w:rPr>
-                <w:rFonts w:ascii="Meiryo UI" w:eastAsia="Meiryo UI" w:hAnsi="Meiryo UI" w:cs="ＭＳ Ｐゴシック" w:hint="eastAsia"/>
-                <w:color w:val="2A2A2A"/>
-                <w:kern w:val="0"/>
-                <w:sz w:val="20"/>
-                <w:szCs w:val="20"/>
-              </w:rPr>
-              <w:t>新しいピクセル値が、現在のピクセル値より大きいときに応じる。</w:t>
-            </w:r>
-          </w:p>
-          <w:p>
-            <w:pPr>
-              <w:widowControl/>
-              <w:spacing w:line="240" w:lineRule="exact"/>
-              <w:jc w:val="left"/>
-              <w:rPr>
-                <w:rFonts w:ascii="Meiryo UI" w:eastAsia="Meiryo UI" w:hAnsi="Meiryo UI" w:cs="ＭＳ Ｐゴシック" w:hint="eastAsia"/>
-                <w:color w:val="000000"/>
-                <w:kern w:val="0"/>
-                <w:sz w:val="20"/>
-                <w:szCs w:val="20"/>
-              </w:rPr>
-            </w:pPr>
-            <w:r>
-              <w:rPr>
-                <w:rFonts w:ascii="Meiryo UI" w:eastAsia="Meiryo UI" w:hAnsi="Meiryo UI" w:cs="ＭＳ Ｐゴシック" w:hint="eastAsia"/>
-                <w:color w:val="000000"/>
-                <w:kern w:val="0"/>
-                <w:sz w:val="20"/>
-                <w:szCs w:val="20"/>
-              </w:rPr>
-              <w:t>D3DCMP_NOTEQUAL</w:t>
-            </w:r>
-          </w:p>
-          <w:p>
-            <w:pPr>
-              <w:widowControl/>
-              <w:spacing w:line="240" w:lineRule="exact"/>
-              <w:ind w:left="720"/>
-              <w:jc w:val="left"/>
-              <w:rPr>
-                <w:rFonts w:ascii="Meiryo UI" w:eastAsia="Meiryo UI" w:hAnsi="Meiryo UI" w:cs="ＭＳ Ｐゴシック" w:hint="eastAsia"/>
-                <w:color w:val="2A2A2A"/>
-                <w:kern w:val="0"/>
-                <w:sz w:val="20"/>
-                <w:szCs w:val="20"/>
-              </w:rPr>
-            </w:pPr>
-            <w:r>
-              <w:rPr>
-                <w:rFonts w:ascii="Meiryo UI" w:eastAsia="Meiryo UI" w:hAnsi="Meiryo UI" w:cs="ＭＳ Ｐゴシック" w:hint="eastAsia"/>
-                <w:color w:val="2A2A2A"/>
-                <w:kern w:val="0"/>
-                <w:sz w:val="20"/>
-                <w:szCs w:val="20"/>
-              </w:rPr>
-              <w:t>新しいピクセル値が、現在のピクセル値と等しくないときに応じる。</w:t>
-            </w:r>
-          </w:p>
-          <w:p>
-            <w:pPr>
-              <w:widowControl/>
-              <w:spacing w:line="240" w:lineRule="exact"/>
-              <w:jc w:val="left"/>
-              <w:rPr>
-                <w:rFonts w:ascii="Meiryo UI" w:eastAsia="Meiryo UI" w:hAnsi="Meiryo UI" w:cs="ＭＳ Ｐゴシック" w:hint="eastAsia"/>
-                <w:color w:val="000000"/>
-                <w:kern w:val="0"/>
-                <w:sz w:val="20"/>
-                <w:szCs w:val="20"/>
-              </w:rPr>
-            </w:pPr>
-            <w:r>
-              <w:rPr>
-                <w:rFonts w:ascii="Meiryo UI" w:eastAsia="Meiryo UI" w:hAnsi="Meiryo UI" w:cs="ＭＳ Ｐゴシック" w:hint="eastAsia"/>
-                <w:color w:val="000000"/>
-                <w:kern w:val="0"/>
-                <w:sz w:val="20"/>
-                <w:szCs w:val="20"/>
-              </w:rPr>
-              <w:t>D3DCMP_GREATEREQUAL</w:t>
-            </w:r>
-          </w:p>
-          <w:p>
-            <w:pPr>
-              <w:widowControl/>
-              <w:spacing w:line="240" w:lineRule="exact"/>
-              <w:ind w:left="720"/>
-              <w:jc w:val="left"/>
-              <w:rPr>
-                <w:rFonts w:ascii="Meiryo UI" w:eastAsia="Meiryo UI" w:hAnsi="Meiryo UI" w:cs="ＭＳ Ｐゴシック" w:hint="eastAsia"/>
-                <w:color w:val="2A2A2A"/>
-                <w:kern w:val="0"/>
-                <w:sz w:val="20"/>
-                <w:szCs w:val="20"/>
-              </w:rPr>
-            </w:pPr>
-            <w:r>
-              <w:rPr>
-                <w:rFonts w:ascii="Meiryo UI" w:eastAsia="Meiryo UI" w:hAnsi="Meiryo UI" w:cs="ＭＳ Ｐゴシック" w:hint="eastAsia"/>
-                <w:color w:val="2A2A2A"/>
-                <w:kern w:val="0"/>
-                <w:sz w:val="20"/>
-                <w:szCs w:val="20"/>
-              </w:rPr>
-              <w:t>新しいピクセル値が、現在のピクセル値以上のときに応じる。</w:t>
-            </w:r>
-          </w:p>
-          <w:p>
-            <w:pPr>
-              <w:widowControl/>
-              <w:spacing w:line="240" w:lineRule="exact"/>
-              <w:jc w:val="left"/>
-              <w:rPr>
-                <w:rFonts w:ascii="Meiryo UI" w:eastAsia="Meiryo UI" w:hAnsi="Meiryo UI" w:cs="ＭＳ Ｐゴシック" w:hint="eastAsia"/>
-                <w:color w:val="000000"/>
-                <w:kern w:val="0"/>
-                <w:sz w:val="20"/>
-                <w:szCs w:val="20"/>
-              </w:rPr>
-            </w:pPr>
-            <w:r>
-              <w:rPr>
-                <w:rFonts w:ascii="Meiryo UI" w:eastAsia="Meiryo UI" w:hAnsi="Meiryo UI" w:cs="ＭＳ Ｐゴシック" w:hint="eastAsia"/>
-                <w:color w:val="000000"/>
-                <w:kern w:val="0"/>
-                <w:sz w:val="20"/>
-                <w:szCs w:val="20"/>
-              </w:rPr>
-              <w:t>D3DCMP_ALWAYS</w:t>
-            </w:r>
-          </w:p>
-          <w:p>
-            <w:pPr>
-              <w:widowControl/>
-              <w:spacing w:line="240" w:lineRule="exact"/>
-              <w:ind w:left="720"/>
-              <w:jc w:val="left"/>
-              <w:rPr>
-                <w:rFonts w:ascii="Meiryo UI" w:eastAsia="Meiryo UI" w:hAnsi="Meiryo UI" w:cs="ＭＳ Ｐゴシック" w:hint="eastAsia"/>
-                <w:color w:val="2A2A2A"/>
-                <w:kern w:val="0"/>
-                <w:sz w:val="20"/>
-                <w:szCs w:val="20"/>
-              </w:rPr>
-            </w:pPr>
-            <w:r>
-              <w:rPr>
-                <w:rFonts w:ascii="Meiryo UI" w:eastAsia="Meiryo UI" w:hAnsi="Meiryo UI" w:cs="ＭＳ Ｐゴシック" w:hint="eastAsia"/>
-                <w:color w:val="2A2A2A"/>
-                <w:kern w:val="0"/>
-                <w:sz w:val="20"/>
-                <w:szCs w:val="20"/>
-              </w:rPr>
               <w:t>テストは常にパスする。</w:t>
             </w:r>
           </w:p>
@@ -14707,15 +19339,15 @@
     <w:p>
       <w:pPr>
         <w:rPr>
-          <w:rFonts w:eastAsiaTheme="minorHAnsi" w:hint="eastAsia"/>
-          <w:szCs w:val="21"/>
-        </w:rPr>
-      </w:pPr>
-    </w:p>
-    <w:p>
-      <w:pPr>
-        <w:rPr>
-          <w:rFonts w:eastAsiaTheme="minorHAnsi" w:hint="eastAsia"/>
+          <w:rFonts w:eastAsiaTheme="minorHAnsi"/>
+          <w:szCs w:val="21"/>
+        </w:rPr>
+      </w:pPr>
+    </w:p>
+    <w:p>
+      <w:pPr>
+        <w:rPr>
+          <w:rFonts w:eastAsiaTheme="minorHAnsi"/>
           <w:szCs w:val="21"/>
         </w:rPr>
       </w:pPr>
@@ -14891,8 +19523,17 @@
           <w:rFonts w:eastAsiaTheme="minorHAnsi"/>
           <w:szCs w:val="21"/>
         </w:rPr>
-        <w:t>::SetRenderState</w:t>
-      </w:r>
+        <w:t>::</w:t>
+      </w:r>
+      <w:proofErr w:type="spellStart"/>
+      <w:r>
+        <w:rPr>
+          <w:rFonts w:eastAsiaTheme="minorHAnsi"/>
+          <w:szCs w:val="21"/>
+        </w:rPr>
+        <w:t>SetRenderState</w:t>
+      </w:r>
+      <w:proofErr w:type="spellEnd"/>
       <w:r>
         <w:rPr>
           <w:rFonts w:eastAsiaTheme="minorHAnsi" w:hint="eastAsia"/>
@@ -14933,7 +19574,7 @@
           <w:p>
             <w:pPr>
               <w:rPr>
-                <w:rFonts w:ascii="Consolas" w:hAnsi="Consolas" w:cs="Consolas" w:hint="eastAsia"/>
+                <w:rFonts w:ascii="Consolas" w:hAnsi="Consolas" w:cs="Consolas"/>
                 <w:color w:val="000000"/>
                 <w:kern w:val="0"/>
                 <w:sz w:val="19"/>
@@ -14949,7 +19590,31 @@
                 <w:szCs w:val="19"/>
                 <w:highlight w:val="white"/>
               </w:rPr>
-              <w:t>g_pd3dDevice-&gt;SetRenderState(</w:t>
+              <w:t>g_pd3dDevice-&gt;</w:t>
+            </w:r>
+            <w:proofErr w:type="spellStart"/>
+            <w:r>
+              <w:rPr>
+                <w:rFonts w:ascii="Consolas" w:hAnsi="Consolas" w:cs="Consolas"/>
+                <w:color w:val="000000"/>
+                <w:kern w:val="0"/>
+                <w:sz w:val="19"/>
+                <w:szCs w:val="19"/>
+                <w:highlight w:val="white"/>
+              </w:rPr>
+              <w:t>SetRenderState</w:t>
+            </w:r>
+            <w:proofErr w:type="spellEnd"/>
+            <w:r>
+              <w:rPr>
+                <w:rFonts w:ascii="Consolas" w:hAnsi="Consolas" w:cs="Consolas"/>
+                <w:color w:val="000000"/>
+                <w:kern w:val="0"/>
+                <w:sz w:val="19"/>
+                <w:szCs w:val="19"/>
+                <w:highlight w:val="white"/>
+              </w:rPr>
+              <w:t>(</w:t>
             </w:r>
             <w:r>
               <w:rPr>
@@ -15002,7 +19667,7 @@
     <w:p>
       <w:pPr>
         <w:rPr>
-          <w:rFonts w:ascii="Consolas" w:hAnsi="Consolas" w:cs="Consolas" w:hint="eastAsia"/>
+          <w:rFonts w:ascii="Consolas" w:hAnsi="Consolas" w:cs="Consolas"/>
           <w:color w:val="000000"/>
           <w:kern w:val="0"/>
           <w:sz w:val="19"/>
@@ -15069,7 +19734,7 @@
     <w:p>
       <w:pPr>
         <w:rPr>
-          <w:rFonts w:eastAsiaTheme="minorHAnsi" w:hint="eastAsia"/>
+          <w:rFonts w:eastAsiaTheme="minorHAnsi"/>
           <w:b/>
           <w:szCs w:val="21"/>
         </w:rPr>
@@ -15188,6 +19853,16 @@
             <w:pPr>
               <w:spacing w:line="240" w:lineRule="exact"/>
               <w:rPr>
+                <w:rFonts w:ascii="Consolas" w:hAnsi="Consolas" w:cs="Consolas"/>
+                <w:color w:val="000000"/>
+                <w:kern w:val="0"/>
+                <w:sz w:val="19"/>
+                <w:szCs w:val="19"/>
+                <w:highlight w:val="white"/>
+              </w:rPr>
+            </w:pPr>
+            <w:r>
+              <w:rPr>
                 <w:rFonts w:ascii="Consolas" w:hAnsi="Consolas" w:cs="Consolas" w:hint="eastAsia"/>
                 <w:color w:val="000000"/>
                 <w:kern w:val="0"/>
@@ -15195,7 +19870,19 @@
                 <w:szCs w:val="19"/>
                 <w:highlight w:val="white"/>
               </w:rPr>
-            </w:pPr>
+              <w:t>/</w:t>
+            </w:r>
+            <w:r>
+              <w:rPr>
+                <w:rFonts w:ascii="Consolas" w:hAnsi="Consolas" w:cs="Consolas"/>
+                <w:color w:val="000000"/>
+                <w:kern w:val="0"/>
+                <w:sz w:val="19"/>
+                <w:szCs w:val="19"/>
+                <w:highlight w:val="white"/>
+              </w:rPr>
+              <w:t>/</w:t>
+            </w:r>
             <w:r>
               <w:rPr>
                 <w:rFonts w:ascii="Consolas" w:hAnsi="Consolas" w:cs="Consolas" w:hint="eastAsia"/>
@@ -15205,8 +19892,20 @@
                 <w:szCs w:val="19"/>
                 <w:highlight w:val="white"/>
               </w:rPr>
-              <w:t>/</w:t>
-            </w:r>
+              <w:t>ソースカラーにはソースアルファを乗算する設定。</w:t>
+            </w:r>
+          </w:p>
+          <w:p>
+            <w:pPr>
+              <w:spacing w:line="240" w:lineRule="exact"/>
+              <w:rPr>
+                <w:rFonts w:ascii="Consolas" w:hAnsi="Consolas" w:cs="Consolas"/>
+                <w:color w:val="000000"/>
+                <w:kern w:val="0"/>
+                <w:sz w:val="19"/>
+                <w:szCs w:val="19"/>
+              </w:rPr>
+            </w:pPr>
             <w:r>
               <w:rPr>
                 <w:rFonts w:ascii="Consolas" w:hAnsi="Consolas" w:cs="Consolas"/>
@@ -15216,6 +19915,103 @@
                 <w:szCs w:val="19"/>
                 <w:highlight w:val="white"/>
               </w:rPr>
+              <w:t>g_pd3dDevice-&gt;</w:t>
+            </w:r>
+            <w:proofErr w:type="spellStart"/>
+            <w:r>
+              <w:rPr>
+                <w:rFonts w:ascii="Consolas" w:hAnsi="Consolas" w:cs="Consolas"/>
+                <w:color w:val="000000"/>
+                <w:kern w:val="0"/>
+                <w:sz w:val="19"/>
+                <w:szCs w:val="19"/>
+                <w:highlight w:val="white"/>
+              </w:rPr>
+              <w:t>SetRenderState</w:t>
+            </w:r>
+            <w:proofErr w:type="spellEnd"/>
+            <w:r>
+              <w:rPr>
+                <w:rFonts w:ascii="Consolas" w:hAnsi="Consolas" w:cs="Consolas"/>
+                <w:color w:val="000000"/>
+                <w:kern w:val="0"/>
+                <w:sz w:val="19"/>
+                <w:szCs w:val="19"/>
+                <w:highlight w:val="white"/>
+              </w:rPr>
+              <w:t>(</w:t>
+            </w:r>
+            <w:r>
+              <w:rPr>
+                <w:rFonts w:ascii="Consolas" w:hAnsi="Consolas" w:cs="Consolas"/>
+                <w:color w:val="2F4F4F"/>
+                <w:kern w:val="0"/>
+                <w:sz w:val="19"/>
+                <w:szCs w:val="19"/>
+                <w:highlight w:val="white"/>
+              </w:rPr>
+              <w:t>D3DRS_SRCBLEND</w:t>
+            </w:r>
+            <w:r>
+              <w:rPr>
+                <w:rFonts w:ascii="Consolas" w:hAnsi="Consolas" w:cs="Consolas"/>
+                <w:color w:val="000000"/>
+                <w:kern w:val="0"/>
+                <w:sz w:val="19"/>
+                <w:szCs w:val="19"/>
+                <w:highlight w:val="white"/>
+              </w:rPr>
+              <w:t xml:space="preserve">, </w:t>
+            </w:r>
+            <w:r>
+              <w:rPr>
+                <w:rFonts w:ascii="Consolas" w:hAnsi="Consolas" w:cs="Consolas"/>
+                <w:color w:val="2F4F4F"/>
+                <w:kern w:val="0"/>
+                <w:sz w:val="19"/>
+                <w:szCs w:val="19"/>
+                <w:highlight w:val="white"/>
+              </w:rPr>
+              <w:t>D3DBLEND_SRCALPHA</w:t>
+            </w:r>
+            <w:r>
+              <w:rPr>
+                <w:rFonts w:ascii="Consolas" w:hAnsi="Consolas" w:cs="Consolas"/>
+                <w:color w:val="000000"/>
+                <w:kern w:val="0"/>
+                <w:sz w:val="19"/>
+                <w:szCs w:val="19"/>
+                <w:highlight w:val="white"/>
+              </w:rPr>
+              <w:t>);</w:t>
+            </w:r>
+          </w:p>
+          <w:p>
+            <w:pPr>
+              <w:spacing w:line="240" w:lineRule="exact"/>
+              <w:rPr>
+                <w:rFonts w:eastAsiaTheme="minorHAnsi"/>
+                <w:szCs w:val="21"/>
+              </w:rPr>
+            </w:pPr>
+            <w:r>
+              <w:rPr>
+                <w:rFonts w:ascii="Consolas" w:hAnsi="Consolas" w:cs="Consolas" w:hint="eastAsia"/>
+                <w:color w:val="000000"/>
+                <w:kern w:val="0"/>
+                <w:sz w:val="19"/>
+                <w:szCs w:val="19"/>
+              </w:rPr>
+              <w:t>/</w:t>
+            </w:r>
+            <w:r>
+              <w:rPr>
+                <w:rFonts w:ascii="Consolas" w:hAnsi="Consolas" w:cs="Consolas"/>
+                <w:color w:val="000000"/>
+                <w:kern w:val="0"/>
+                <w:sz w:val="19"/>
+                <w:szCs w:val="19"/>
+              </w:rPr>
               <w:t>/</w:t>
             </w:r>
             <w:r>
@@ -15227,18 +20023,36 @@
                 <w:szCs w:val="19"/>
                 <w:highlight w:val="white"/>
               </w:rPr>
-              <w:t>ソースカラーにはソースアルファを乗算する設定。</w:t>
-            </w:r>
-          </w:p>
-          <w:p>
-            <w:pPr>
-              <w:spacing w:line="240" w:lineRule="exact"/>
-              <w:rPr>
-                <w:rFonts w:ascii="Consolas" w:hAnsi="Consolas" w:cs="Consolas"/>
+              <w:t>デスティネーションカラーには</w:t>
+            </w:r>
+            <w:r>
+              <w:rPr>
+                <w:rFonts w:ascii="Consolas" w:hAnsi="Consolas" w:cs="Consolas" w:hint="eastAsia"/>
                 <w:color w:val="000000"/>
                 <w:kern w:val="0"/>
                 <w:sz w:val="19"/>
                 <w:szCs w:val="19"/>
+              </w:rPr>
+              <w:t>1.0f-</w:t>
+            </w:r>
+            <w:r>
+              <w:rPr>
+                <w:rFonts w:ascii="Consolas" w:hAnsi="Consolas" w:cs="Consolas" w:hint="eastAsia"/>
+                <w:color w:val="000000"/>
+                <w:kern w:val="0"/>
+                <w:sz w:val="19"/>
+                <w:szCs w:val="19"/>
+                <w:highlight w:val="white"/>
+              </w:rPr>
+              <w:t>ソースアルファを乗算する設定。</w:t>
+            </w:r>
+          </w:p>
+          <w:p>
+            <w:pPr>
+              <w:spacing w:line="240" w:lineRule="exact"/>
+              <w:rPr>
+                <w:rFonts w:eastAsiaTheme="minorHAnsi"/>
+                <w:szCs w:val="21"/>
               </w:rPr>
             </w:pPr>
             <w:r>
@@ -15250,7 +20064,31 @@
                 <w:szCs w:val="19"/>
                 <w:highlight w:val="white"/>
               </w:rPr>
-              <w:t>g_pd3dDevice-&gt;SetRenderState(</w:t>
+              <w:t>g_pd3dDevice-&gt;</w:t>
+            </w:r>
+            <w:proofErr w:type="spellStart"/>
+            <w:r>
+              <w:rPr>
+                <w:rFonts w:ascii="Consolas" w:hAnsi="Consolas" w:cs="Consolas"/>
+                <w:color w:val="000000"/>
+                <w:kern w:val="0"/>
+                <w:sz w:val="19"/>
+                <w:szCs w:val="19"/>
+                <w:highlight w:val="white"/>
+              </w:rPr>
+              <w:t>SetRenderState</w:t>
+            </w:r>
+            <w:proofErr w:type="spellEnd"/>
+            <w:r>
+              <w:rPr>
+                <w:rFonts w:ascii="Consolas" w:hAnsi="Consolas" w:cs="Consolas"/>
+                <w:color w:val="000000"/>
+                <w:kern w:val="0"/>
+                <w:sz w:val="19"/>
+                <w:szCs w:val="19"/>
+                <w:highlight w:val="white"/>
+              </w:rPr>
+              <w:t>(</w:t>
             </w:r>
             <w:r>
               <w:rPr>
@@ -15261,7 +20099,7 @@
                 <w:szCs w:val="19"/>
                 <w:highlight w:val="white"/>
               </w:rPr>
-              <w:t>D3DRS_SRCBLEND</w:t>
+              <w:t>D3DRS_DESTBLEND</w:t>
             </w:r>
             <w:r>
               <w:rPr>
@@ -15283,7 +20121,7 @@
                 <w:szCs w:val="19"/>
                 <w:highlight w:val="white"/>
               </w:rPr>
-              <w:t>D3DBLEND_SRCALPHA</w:t>
+              <w:t>D3DBLEND_INVSRCALPHA</w:t>
             </w:r>
             <w:r>
               <w:rPr>
@@ -15297,131 +20135,6 @@
               <w:t>);</w:t>
             </w:r>
           </w:p>
-          <w:p>
-            <w:pPr>
-              <w:spacing w:line="240" w:lineRule="exact"/>
-              <w:rPr>
-                <w:rFonts w:eastAsiaTheme="minorHAnsi" w:hint="eastAsia"/>
-                <w:szCs w:val="21"/>
-              </w:rPr>
-            </w:pPr>
-            <w:r>
-              <w:rPr>
-                <w:rFonts w:ascii="Consolas" w:hAnsi="Consolas" w:cs="Consolas" w:hint="eastAsia"/>
-                <w:color w:val="000000"/>
-                <w:kern w:val="0"/>
-                <w:sz w:val="19"/>
-                <w:szCs w:val="19"/>
-              </w:rPr>
-              <w:t>/</w:t>
-            </w:r>
-            <w:r>
-              <w:rPr>
-                <w:rFonts w:ascii="Consolas" w:hAnsi="Consolas" w:cs="Consolas"/>
-                <w:color w:val="000000"/>
-                <w:kern w:val="0"/>
-                <w:sz w:val="19"/>
-                <w:szCs w:val="19"/>
-              </w:rPr>
-              <w:t>/</w:t>
-            </w:r>
-            <w:r>
-              <w:rPr>
-                <w:rFonts w:ascii="Consolas" w:hAnsi="Consolas" w:cs="Consolas" w:hint="eastAsia"/>
-                <w:color w:val="000000"/>
-                <w:kern w:val="0"/>
-                <w:sz w:val="19"/>
-                <w:szCs w:val="19"/>
-                <w:highlight w:val="white"/>
-              </w:rPr>
-              <w:t>デスティネーションカラーには</w:t>
-            </w:r>
-            <w:r>
-              <w:rPr>
-                <w:rFonts w:ascii="Consolas" w:hAnsi="Consolas" w:cs="Consolas" w:hint="eastAsia"/>
-                <w:color w:val="000000"/>
-                <w:kern w:val="0"/>
-                <w:sz w:val="19"/>
-                <w:szCs w:val="19"/>
-              </w:rPr>
-              <w:t>1.0f-</w:t>
-            </w:r>
-            <w:r>
-              <w:rPr>
-                <w:rFonts w:ascii="Consolas" w:hAnsi="Consolas" w:cs="Consolas" w:hint="eastAsia"/>
-                <w:color w:val="000000"/>
-                <w:kern w:val="0"/>
-                <w:sz w:val="19"/>
-                <w:szCs w:val="19"/>
-                <w:highlight w:val="white"/>
-              </w:rPr>
-              <w:t>ソースアルファを乗算する設定。</w:t>
-            </w:r>
-          </w:p>
-          <w:p>
-            <w:pPr>
-              <w:spacing w:line="240" w:lineRule="exact"/>
-              <w:rPr>
-                <w:rFonts w:eastAsiaTheme="minorHAnsi" w:hint="eastAsia"/>
-                <w:szCs w:val="21"/>
-              </w:rPr>
-            </w:pPr>
-            <w:r>
-              <w:rPr>
-                <w:rFonts w:ascii="Consolas" w:hAnsi="Consolas" w:cs="Consolas"/>
-                <w:color w:val="000000"/>
-                <w:kern w:val="0"/>
-                <w:sz w:val="19"/>
-                <w:szCs w:val="19"/>
-                <w:highlight w:val="white"/>
-              </w:rPr>
-              <w:t>g_pd3dDevice-&gt;SetRenderState(</w:t>
-            </w:r>
-            <w:r>
-              <w:rPr>
-                <w:rFonts w:ascii="Consolas" w:hAnsi="Consolas" w:cs="Consolas"/>
-                <w:color w:val="2F4F4F"/>
-                <w:kern w:val="0"/>
-                <w:sz w:val="19"/>
-                <w:szCs w:val="19"/>
-                <w:highlight w:val="white"/>
-              </w:rPr>
-              <w:t>D3DRS_DESTBLEND</w:t>
-            </w:r>
-            <w:r>
-              <w:rPr>
-                <w:rFonts w:ascii="Consolas" w:hAnsi="Consolas" w:cs="Consolas"/>
-                <w:color w:val="000000"/>
-                <w:kern w:val="0"/>
-                <w:sz w:val="19"/>
-                <w:szCs w:val="19"/>
-                <w:highlight w:val="white"/>
-              </w:rPr>
-              <w:t xml:space="preserve">, </w:t>
-            </w:r>
-            <w:r>
-              <w:rPr>
-                <w:rFonts w:ascii="Consolas" w:hAnsi="Consolas" w:cs="Consolas"/>
-                <w:color w:val="2F4F4F"/>
-                <w:kern w:val="0"/>
-                <w:sz w:val="19"/>
-                <w:szCs w:val="19"/>
-                <w:highlight w:val="white"/>
-              </w:rPr>
-              <w:t>D3DBLEND_INVSRCALPHA</w:t>
-            </w:r>
-            <w:r>
-              <w:rPr>
-                <w:rFonts w:ascii="Consolas" w:hAnsi="Consolas" w:cs="Consolas"/>
-                <w:color w:val="000000"/>
-                <w:kern w:val="0"/>
-                <w:sz w:val="19"/>
-                <w:szCs w:val="19"/>
-                <w:highlight w:val="white"/>
-              </w:rPr>
-              <w:t>);</w:t>
-            </w:r>
-          </w:p>
         </w:tc>
       </w:tr>
     </w:tbl>
@@ -15461,7 +20174,7 @@
     <w:p>
       <w:pPr>
         <w:rPr>
-          <w:rFonts w:eastAsiaTheme="minorHAnsi" w:hint="eastAsia"/>
+          <w:rFonts w:eastAsiaTheme="minorHAnsi"/>
           <w:szCs w:val="21"/>
         </w:rPr>
       </w:pPr>
@@ -15503,7 +20216,7 @@
                     <pic:cNvPicPr/>
                   </pic:nvPicPr>
                   <pic:blipFill>
-                    <a:blip r:embed="rId14" cstate="print">
+                    <a:blip r:embed="rId16" cstate="print">
                       <a:extLst>
                         <a:ext uri="{28A0092B-C50C-407E-A947-70E740481C1C}">
                           <a14:useLocalDpi xmlns:a14="http://schemas.microsoft.com/office/drawing/2010/main" val="0"/>
@@ -15548,7 +20261,7 @@
     <w:p>
       <w:pPr>
         <w:rPr>
-          <w:rFonts w:eastAsiaTheme="minorHAnsi" w:hint="eastAsia"/>
+          <w:rFonts w:eastAsiaTheme="minorHAnsi"/>
           <w:b/>
           <w:szCs w:val="21"/>
         </w:rPr>
@@ -15658,6 +20371,16 @@
             <w:pPr>
               <w:spacing w:line="240" w:lineRule="exact"/>
               <w:rPr>
+                <w:rFonts w:ascii="Consolas" w:hAnsi="Consolas" w:cs="Consolas"/>
+                <w:color w:val="000000"/>
+                <w:kern w:val="0"/>
+                <w:sz w:val="19"/>
+                <w:szCs w:val="19"/>
+                <w:highlight w:val="white"/>
+              </w:rPr>
+            </w:pPr>
+            <w:r>
+              <w:rPr>
                 <w:rFonts w:ascii="Consolas" w:hAnsi="Consolas" w:cs="Consolas" w:hint="eastAsia"/>
                 <w:color w:val="000000"/>
                 <w:kern w:val="0"/>
@@ -15665,7 +20388,19 @@
                 <w:szCs w:val="19"/>
                 <w:highlight w:val="white"/>
               </w:rPr>
-            </w:pPr>
+              <w:t>/</w:t>
+            </w:r>
+            <w:r>
+              <w:rPr>
+                <w:rFonts w:ascii="Consolas" w:hAnsi="Consolas" w:cs="Consolas"/>
+                <w:color w:val="000000"/>
+                <w:kern w:val="0"/>
+                <w:sz w:val="19"/>
+                <w:szCs w:val="19"/>
+                <w:highlight w:val="white"/>
+              </w:rPr>
+              <w:t>/</w:t>
+            </w:r>
             <w:r>
               <w:rPr>
                 <w:rFonts w:ascii="Consolas" w:hAnsi="Consolas" w:cs="Consolas" w:hint="eastAsia"/>
@@ -15675,8 +20410,20 @@
                 <w:szCs w:val="19"/>
                 <w:highlight w:val="white"/>
               </w:rPr>
-              <w:t>/</w:t>
-            </w:r>
+              <w:t>ソースカラーにはソースアルファを乗算する設定。</w:t>
+            </w:r>
+          </w:p>
+          <w:p>
+            <w:pPr>
+              <w:spacing w:line="240" w:lineRule="exact"/>
+              <w:rPr>
+                <w:rFonts w:ascii="Consolas" w:hAnsi="Consolas" w:cs="Consolas"/>
+                <w:color w:val="000000"/>
+                <w:kern w:val="0"/>
+                <w:sz w:val="19"/>
+                <w:szCs w:val="19"/>
+              </w:rPr>
+            </w:pPr>
             <w:r>
               <w:rPr>
                 <w:rFonts w:ascii="Consolas" w:hAnsi="Consolas" w:cs="Consolas"/>
@@ -15686,6 +20433,103 @@
                 <w:szCs w:val="19"/>
                 <w:highlight w:val="white"/>
               </w:rPr>
+              <w:t>g_pd3dDevice-&gt;</w:t>
+            </w:r>
+            <w:proofErr w:type="spellStart"/>
+            <w:r>
+              <w:rPr>
+                <w:rFonts w:ascii="Consolas" w:hAnsi="Consolas" w:cs="Consolas"/>
+                <w:color w:val="000000"/>
+                <w:kern w:val="0"/>
+                <w:sz w:val="19"/>
+                <w:szCs w:val="19"/>
+                <w:highlight w:val="white"/>
+              </w:rPr>
+              <w:t>SetRenderState</w:t>
+            </w:r>
+            <w:proofErr w:type="spellEnd"/>
+            <w:r>
+              <w:rPr>
+                <w:rFonts w:ascii="Consolas" w:hAnsi="Consolas" w:cs="Consolas"/>
+                <w:color w:val="000000"/>
+                <w:kern w:val="0"/>
+                <w:sz w:val="19"/>
+                <w:szCs w:val="19"/>
+                <w:highlight w:val="white"/>
+              </w:rPr>
+              <w:t>(</w:t>
+            </w:r>
+            <w:r>
+              <w:rPr>
+                <w:rFonts w:ascii="Consolas" w:hAnsi="Consolas" w:cs="Consolas"/>
+                <w:color w:val="2F4F4F"/>
+                <w:kern w:val="0"/>
+                <w:sz w:val="19"/>
+                <w:szCs w:val="19"/>
+                <w:highlight w:val="white"/>
+              </w:rPr>
+              <w:t>D3DRS_SRCBLEND</w:t>
+            </w:r>
+            <w:r>
+              <w:rPr>
+                <w:rFonts w:ascii="Consolas" w:hAnsi="Consolas" w:cs="Consolas"/>
+                <w:color w:val="000000"/>
+                <w:kern w:val="0"/>
+                <w:sz w:val="19"/>
+                <w:szCs w:val="19"/>
+                <w:highlight w:val="white"/>
+              </w:rPr>
+              <w:t xml:space="preserve">, </w:t>
+            </w:r>
+            <w:r>
+              <w:rPr>
+                <w:rFonts w:ascii="Consolas" w:hAnsi="Consolas" w:cs="Consolas"/>
+                <w:color w:val="2F4F4F"/>
+                <w:kern w:val="0"/>
+                <w:sz w:val="19"/>
+                <w:szCs w:val="19"/>
+                <w:highlight w:val="white"/>
+              </w:rPr>
+              <w:t>D3DBLEND_ONE</w:t>
+            </w:r>
+            <w:r>
+              <w:rPr>
+                <w:rFonts w:ascii="Consolas" w:hAnsi="Consolas" w:cs="Consolas"/>
+                <w:color w:val="000000"/>
+                <w:kern w:val="0"/>
+                <w:sz w:val="19"/>
+                <w:szCs w:val="19"/>
+                <w:highlight w:val="white"/>
+              </w:rPr>
+              <w:t>);</w:t>
+            </w:r>
+          </w:p>
+          <w:p>
+            <w:pPr>
+              <w:spacing w:line="240" w:lineRule="exact"/>
+              <w:rPr>
+                <w:rFonts w:eastAsiaTheme="minorHAnsi"/>
+                <w:szCs w:val="21"/>
+              </w:rPr>
+            </w:pPr>
+            <w:r>
+              <w:rPr>
+                <w:rFonts w:ascii="Consolas" w:hAnsi="Consolas" w:cs="Consolas" w:hint="eastAsia"/>
+                <w:color w:val="000000"/>
+                <w:kern w:val="0"/>
+                <w:sz w:val="19"/>
+                <w:szCs w:val="19"/>
+              </w:rPr>
+              <w:t>/</w:t>
+            </w:r>
+            <w:r>
+              <w:rPr>
+                <w:rFonts w:ascii="Consolas" w:hAnsi="Consolas" w:cs="Consolas"/>
+                <w:color w:val="000000"/>
+                <w:kern w:val="0"/>
+                <w:sz w:val="19"/>
+                <w:szCs w:val="19"/>
+              </w:rPr>
               <w:t>/</w:t>
             </w:r>
             <w:r>
@@ -15697,18 +20541,35 @@
                 <w:szCs w:val="19"/>
                 <w:highlight w:val="white"/>
               </w:rPr>
-              <w:t>ソースカラーにはソースアルファを乗算する設定。</w:t>
-            </w:r>
-          </w:p>
-          <w:p>
-            <w:pPr>
-              <w:spacing w:line="240" w:lineRule="exact"/>
-              <w:rPr>
-                <w:rFonts w:ascii="Consolas" w:hAnsi="Consolas" w:cs="Consolas"/>
+              <w:t>デスティネーションカラーには</w:t>
+            </w:r>
+            <w:r>
+              <w:rPr>
+                <w:rFonts w:ascii="Consolas" w:hAnsi="Consolas" w:cs="Consolas" w:hint="eastAsia"/>
                 <w:color w:val="000000"/>
                 <w:kern w:val="0"/>
                 <w:sz w:val="19"/>
                 <w:szCs w:val="19"/>
+              </w:rPr>
+              <w:t>1.0f-</w:t>
+            </w:r>
+            <w:r>
+              <w:rPr>
+                <w:rFonts w:ascii="Consolas" w:hAnsi="Consolas" w:cs="Consolas" w:hint="eastAsia"/>
+                <w:color w:val="000000"/>
+                <w:kern w:val="0"/>
+                <w:sz w:val="19"/>
+                <w:szCs w:val="19"/>
+                <w:highlight w:val="white"/>
+              </w:rPr>
+              <w:t>ソースアルファを乗算する設定。</w:t>
+            </w:r>
+          </w:p>
+          <w:p>
+            <w:pPr>
+              <w:rPr>
+                <w:rFonts w:eastAsiaTheme="minorHAnsi"/>
+                <w:szCs w:val="21"/>
               </w:rPr>
             </w:pPr>
             <w:r>
@@ -15720,7 +20581,31 @@
                 <w:szCs w:val="19"/>
                 <w:highlight w:val="white"/>
               </w:rPr>
-              <w:t>g_pd3dDevice-&gt;SetRenderState(</w:t>
+              <w:t>g_pd3dDevice-&gt;</w:t>
+            </w:r>
+            <w:proofErr w:type="spellStart"/>
+            <w:r>
+              <w:rPr>
+                <w:rFonts w:ascii="Consolas" w:hAnsi="Consolas" w:cs="Consolas"/>
+                <w:color w:val="000000"/>
+                <w:kern w:val="0"/>
+                <w:sz w:val="19"/>
+                <w:szCs w:val="19"/>
+                <w:highlight w:val="white"/>
+              </w:rPr>
+              <w:t>SetRenderState</w:t>
+            </w:r>
+            <w:proofErr w:type="spellEnd"/>
+            <w:r>
+              <w:rPr>
+                <w:rFonts w:ascii="Consolas" w:hAnsi="Consolas" w:cs="Consolas"/>
+                <w:color w:val="000000"/>
+                <w:kern w:val="0"/>
+                <w:sz w:val="19"/>
+                <w:szCs w:val="19"/>
+                <w:highlight w:val="white"/>
+              </w:rPr>
+              <w:t>(</w:t>
             </w:r>
             <w:r>
               <w:rPr>
@@ -15731,7 +20616,7 @@
                 <w:szCs w:val="19"/>
                 <w:highlight w:val="white"/>
               </w:rPr>
-              <w:t>D3DRS_SRCBLEND</w:t>
+              <w:t>D3DRS_DESTBLEND</w:t>
             </w:r>
             <w:r>
               <w:rPr>
@@ -15767,148 +20652,13 @@
               <w:t>);</w:t>
             </w:r>
           </w:p>
-          <w:p>
-            <w:pPr>
-              <w:spacing w:line="240" w:lineRule="exact"/>
-              <w:rPr>
-                <w:rFonts w:eastAsiaTheme="minorHAnsi" w:hint="eastAsia"/>
-                <w:szCs w:val="21"/>
-              </w:rPr>
-            </w:pPr>
-            <w:r>
-              <w:rPr>
-                <w:rFonts w:ascii="Consolas" w:hAnsi="Consolas" w:cs="Consolas" w:hint="eastAsia"/>
-                <w:color w:val="000000"/>
-                <w:kern w:val="0"/>
-                <w:sz w:val="19"/>
-                <w:szCs w:val="19"/>
-              </w:rPr>
-              <w:t>/</w:t>
-            </w:r>
-            <w:r>
-              <w:rPr>
-                <w:rFonts w:ascii="Consolas" w:hAnsi="Consolas" w:cs="Consolas"/>
-                <w:color w:val="000000"/>
-                <w:kern w:val="0"/>
-                <w:sz w:val="19"/>
-                <w:szCs w:val="19"/>
-              </w:rPr>
-              <w:t>/</w:t>
-            </w:r>
-            <w:r>
-              <w:rPr>
-                <w:rFonts w:ascii="Consolas" w:hAnsi="Consolas" w:cs="Consolas" w:hint="eastAsia"/>
-                <w:color w:val="000000"/>
-                <w:kern w:val="0"/>
-                <w:sz w:val="19"/>
-                <w:szCs w:val="19"/>
-                <w:highlight w:val="white"/>
-              </w:rPr>
-              <w:t>デスティネーションカラーには</w:t>
-            </w:r>
-            <w:r>
-              <w:rPr>
-                <w:rFonts w:ascii="Consolas" w:hAnsi="Consolas" w:cs="Consolas" w:hint="eastAsia"/>
-                <w:color w:val="000000"/>
-                <w:kern w:val="0"/>
-                <w:sz w:val="19"/>
-                <w:szCs w:val="19"/>
-              </w:rPr>
-              <w:t>1.0f-</w:t>
-            </w:r>
-            <w:r>
-              <w:rPr>
-                <w:rFonts w:ascii="Consolas" w:hAnsi="Consolas" w:cs="Consolas" w:hint="eastAsia"/>
-                <w:color w:val="000000"/>
-                <w:kern w:val="0"/>
-                <w:sz w:val="19"/>
-                <w:szCs w:val="19"/>
-                <w:highlight w:val="white"/>
-              </w:rPr>
-              <w:t>ソースアルファを乗算する設定。</w:t>
-            </w:r>
-          </w:p>
-          <w:p>
-            <w:pPr>
-              <w:rPr>
-                <w:rFonts w:eastAsiaTheme="minorHAnsi" w:hint="eastAsia"/>
-                <w:szCs w:val="21"/>
-              </w:rPr>
-            </w:pPr>
-            <w:r>
-              <w:rPr>
-                <w:rFonts w:ascii="Consolas" w:hAnsi="Consolas" w:cs="Consolas"/>
-                <w:color w:val="000000"/>
-                <w:kern w:val="0"/>
-                <w:sz w:val="19"/>
-                <w:szCs w:val="19"/>
-                <w:highlight w:val="white"/>
-              </w:rPr>
-              <w:t>g_pd3dDevice-&gt;SetRenderState(</w:t>
-            </w:r>
-            <w:r>
-              <w:rPr>
-                <w:rFonts w:ascii="Consolas" w:hAnsi="Consolas" w:cs="Consolas"/>
-                <w:color w:val="2F4F4F"/>
-                <w:kern w:val="0"/>
-                <w:sz w:val="19"/>
-                <w:szCs w:val="19"/>
-                <w:highlight w:val="white"/>
-              </w:rPr>
-              <w:t>D3DRS_DESTBLEND</w:t>
-            </w:r>
-            <w:r>
-              <w:rPr>
-                <w:rFonts w:ascii="Consolas" w:hAnsi="Consolas" w:cs="Consolas"/>
-                <w:color w:val="000000"/>
-                <w:kern w:val="0"/>
-                <w:sz w:val="19"/>
-                <w:szCs w:val="19"/>
-                <w:highlight w:val="white"/>
-              </w:rPr>
-              <w:t xml:space="preserve">, </w:t>
-            </w:r>
-            <w:r>
-              <w:rPr>
-                <w:rFonts w:ascii="Consolas" w:hAnsi="Consolas" w:cs="Consolas"/>
-                <w:color w:val="2F4F4F"/>
-                <w:kern w:val="0"/>
-                <w:sz w:val="19"/>
-                <w:szCs w:val="19"/>
-                <w:highlight w:val="white"/>
-              </w:rPr>
-              <w:t>D3DBLEND_</w:t>
-            </w:r>
-            <w:r>
-              <w:rPr>
-                <w:rFonts w:ascii="Consolas" w:hAnsi="Consolas" w:cs="Consolas"/>
-                <w:color w:val="2F4F4F"/>
-                <w:kern w:val="0"/>
-                <w:sz w:val="19"/>
-                <w:szCs w:val="19"/>
-                <w:highlight w:val="white"/>
-              </w:rPr>
-              <w:t>ONE</w:t>
-            </w:r>
-            <w:r>
-              <w:rPr>
-                <w:rFonts w:ascii="Consolas" w:hAnsi="Consolas" w:cs="Consolas"/>
-                <w:color w:val="000000"/>
-                <w:kern w:val="0"/>
-                <w:sz w:val="19"/>
-                <w:szCs w:val="19"/>
-                <w:highlight w:val="white"/>
-              </w:rPr>
-              <w:t>);</w:t>
-            </w:r>
-          </w:p>
         </w:tc>
       </w:tr>
     </w:tbl>
     <w:p>
       <w:pPr>
         <w:rPr>
-          <w:rFonts w:eastAsiaTheme="minorHAnsi" w:hint="eastAsia"/>
+          <w:rFonts w:eastAsiaTheme="minorHAnsi"/>
           <w:szCs w:val="21"/>
         </w:rPr>
       </w:pPr>
@@ -15977,7 +20727,7 @@
     <w:p>
       <w:pPr>
         <w:rPr>
-          <w:rFonts w:eastAsiaTheme="minorHAnsi" w:hint="eastAsia"/>
+          <w:rFonts w:eastAsiaTheme="minorHAnsi"/>
           <w:szCs w:val="21"/>
         </w:rPr>
       </w:pPr>
@@ -15991,7 +20741,7 @@
         </w:numPr>
         <w:ind w:leftChars="0"/>
         <w:rPr>
-          <w:rFonts w:eastAsiaTheme="minorHAnsi" w:hint="eastAsia"/>
+          <w:rFonts w:eastAsiaTheme="minorHAnsi"/>
           <w:szCs w:val="21"/>
         </w:rPr>
       </w:pPr>
@@ -16012,7 +20762,7 @@
         </w:numPr>
         <w:ind w:leftChars="0"/>
         <w:rPr>
-          <w:rFonts w:eastAsiaTheme="minorHAnsi" w:hint="eastAsia"/>
+          <w:rFonts w:eastAsiaTheme="minorHAnsi"/>
           <w:szCs w:val="21"/>
         </w:rPr>
       </w:pPr>
@@ -16030,8 +20780,6 @@
         </w:rPr>
         <w:t>加算</w:t>
       </w:r>
-      <w:bookmarkStart w:id="0" w:name="_GoBack"/>
-      <w:bookmarkEnd w:id="0"/>
       <w:r>
         <w:rPr>
           <w:rFonts w:eastAsiaTheme="minorHAnsi" w:hint="eastAsia"/>
@@ -16196,23 +20944,41 @@
           <w:b/>
           <w:szCs w:val="21"/>
         </w:rPr>
-        <w:t>L(x,y,z)</w:t>
-      </w:r>
-    </w:p>
-    <w:p>
-      <w:pPr>
+        <w:t>L(</w:t>
+      </w:r>
+      <w:proofErr w:type="spellStart"/>
+      <w:r>
         <w:rPr>
           <w:rFonts w:eastAsiaTheme="minorHAnsi"/>
           <w:b/>
           <w:szCs w:val="21"/>
         </w:rPr>
-      </w:pPr>
-      <w:r>
-        <w:rPr>
-          <w:rFonts w:eastAsiaTheme="minorHAnsi" w:hint="eastAsia"/>
+        <w:t>x,y,z</w:t>
+      </w:r>
+      <w:proofErr w:type="spellEnd"/>
+      <w:r>
+        <w:rPr>
+          <w:rFonts w:eastAsiaTheme="minorHAnsi"/>
           <w:b/>
           <w:szCs w:val="21"/>
         </w:rPr>
+        <w:t>)</w:t>
+      </w:r>
+    </w:p>
+    <w:p>
+      <w:pPr>
+        <w:rPr>
+          <w:rFonts w:eastAsiaTheme="minorHAnsi"/>
+          <w:b/>
+          <w:szCs w:val="21"/>
+        </w:rPr>
+      </w:pPr>
+      <w:r>
+        <w:rPr>
+          <w:rFonts w:eastAsiaTheme="minorHAnsi" w:hint="eastAsia"/>
+          <w:b/>
+          <w:szCs w:val="21"/>
+        </w:rPr>
         <w:t xml:space="preserve">ライトのカラー = </w:t>
       </w:r>
       <w:r>
@@ -16221,23 +20987,41 @@
           <w:b/>
           <w:szCs w:val="21"/>
         </w:rPr>
-        <w:t>C(r,g,b)</w:t>
-      </w:r>
-    </w:p>
-    <w:p>
-      <w:pPr>
+        <w:t>C(</w:t>
+      </w:r>
+      <w:proofErr w:type="spellStart"/>
+      <w:r>
         <w:rPr>
           <w:rFonts w:eastAsiaTheme="minorHAnsi"/>
           <w:b/>
           <w:szCs w:val="21"/>
         </w:rPr>
-      </w:pPr>
-      <w:r>
-        <w:rPr>
-          <w:rFonts w:eastAsiaTheme="minorHAnsi" w:hint="eastAsia"/>
+        <w:t>r,g,b</w:t>
+      </w:r>
+      <w:proofErr w:type="spellEnd"/>
+      <w:r>
+        <w:rPr>
+          <w:rFonts w:eastAsiaTheme="minorHAnsi"/>
           <w:b/>
           <w:szCs w:val="21"/>
         </w:rPr>
+        <w:t>)</w:t>
+      </w:r>
+    </w:p>
+    <w:p>
+      <w:pPr>
+        <w:rPr>
+          <w:rFonts w:eastAsiaTheme="minorHAnsi"/>
+          <w:b/>
+          <w:szCs w:val="21"/>
+        </w:rPr>
+      </w:pPr>
+      <w:r>
+        <w:rPr>
+          <w:rFonts w:eastAsiaTheme="minorHAnsi" w:hint="eastAsia"/>
+          <w:b/>
+          <w:szCs w:val="21"/>
+        </w:rPr>
         <w:t>頂点の法線 = N</w:t>
       </w:r>
       <w:r>
@@ -16246,7 +21030,25 @@
           <w:b/>
           <w:szCs w:val="21"/>
         </w:rPr>
-        <w:t>(x,y,z)</w:t>
+        <w:t>(</w:t>
+      </w:r>
+      <w:proofErr w:type="spellStart"/>
+      <w:r>
+        <w:rPr>
+          <w:rFonts w:eastAsiaTheme="minorHAnsi"/>
+          <w:b/>
+          <w:szCs w:val="21"/>
+        </w:rPr>
+        <w:t>x,y,z</w:t>
+      </w:r>
+      <w:proofErr w:type="spellEnd"/>
+      <w:r>
+        <w:rPr>
+          <w:rFonts w:eastAsiaTheme="minorHAnsi"/>
+          <w:b/>
+          <w:szCs w:val="21"/>
+        </w:rPr>
+        <w:t>)</w:t>
       </w:r>
     </w:p>
     <w:p>
@@ -16510,7 +21312,7 @@
                     <pic:cNvPicPr/>
                   </pic:nvPicPr>
                   <pic:blipFill>
-                    <a:blip r:embed="rId15">
+                    <a:blip r:embed="rId17">
                       <a:extLst>
                         <a:ext uri="{28A0092B-C50C-407E-A947-70E740481C1C}">
                           <a14:useLocalDpi xmlns:a14="http://schemas.microsoft.com/office/drawing/2010/main" val="0"/>
@@ -16652,7 +21454,7 @@
                     <pic:cNvPicPr/>
                   </pic:nvPicPr>
                   <pic:blipFill>
-                    <a:blip r:embed="rId16">
+                    <a:blip r:embed="rId18">
                       <a:extLst>
                         <a:ext uri="{28A0092B-C50C-407E-A947-70E740481C1C}">
                           <a14:useLocalDpi xmlns:a14="http://schemas.microsoft.com/office/drawing/2010/main" val="0"/>
@@ -16727,6 +21529,7 @@
       </w:pPr>
     </w:p>
     <w:sectPr>
+      <w:footerReference w:type="default" r:id="rId19"/>
       <w:pgSz w:w="11906" w:h="16838"/>
       <w:pgMar w:top="1985" w:right="1701" w:bottom="1701" w:left="1701" w:header="851" w:footer="992" w:gutter="0"/>
       <w:cols w:space="425"/>
@@ -16736,8 +21539,92 @@
 </w:document>
 </file>
 
+<file path=word/endnotes.xml><?xml version="1.0" encoding="utf-8"?>
+<w:endnotes xmlns:wpc="http://schemas.microsoft.com/office/word/2010/wordprocessingCanvas" xmlns:mc="http://schemas.openxmlformats.org/markup-compatibility/2006" xmlns:o="urn:schemas-microsoft-com:office:office" xmlns:r="http://schemas.openxmlformats.org/officeDocument/2006/relationships" xmlns:m="http://schemas.openxmlformats.org/officeDocument/2006/math" xmlns:v="urn:schemas-microsoft-com:vml" xmlns:wp14="http://schemas.microsoft.com/office/word/2010/wordprocessingDrawing" xmlns:wp="http://schemas.openxmlformats.org/drawingml/2006/wordprocessingDrawing" xmlns:w10="urn:schemas-microsoft-com:office:word" xmlns:w="http://schemas.openxmlformats.org/wordprocessingml/2006/main" xmlns:w14="http://schemas.microsoft.com/office/word/2010/wordml" xmlns:w15="http://schemas.microsoft.com/office/word/2012/wordml" xmlns:wpg="http://schemas.microsoft.com/office/word/2010/wordprocessingGroup" xmlns:wpi="http://schemas.microsoft.com/office/word/2010/wordprocessingInk" xmlns:wne="http://schemas.microsoft.com/office/word/2006/wordml" xmlns:wps="http://schemas.microsoft.com/office/word/2010/wordprocessingShape" mc:Ignorable="w14 w15 wp14">
+  <w:endnote w:type="separator" w:id="-1">
+    <w:p>
+      <w:r>
+        <w:separator/>
+      </w:r>
+    </w:p>
+  </w:endnote>
+  <w:endnote w:type="continuationSeparator" w:id="0">
+    <w:p>
+      <w:r>
+        <w:continuationSeparator/>
+      </w:r>
+    </w:p>
+  </w:endnote>
+</w:endnotes>
+</file>
+
+<file path=word/footer1.xml><?xml version="1.0" encoding="utf-8"?>
+<w:ftr xmlns:wpc="http://schemas.microsoft.com/office/word/2010/wordprocessingCanvas" xmlns:mc="http://schemas.openxmlformats.org/markup-compatibility/2006" xmlns:o="urn:schemas-microsoft-com:office:office" xmlns:r="http://schemas.openxmlformats.org/officeDocument/2006/relationships" xmlns:m="http://schemas.openxmlformats.org/officeDocument/2006/math" xmlns:v="urn:schemas-microsoft-com:vml" xmlns:wp14="http://schemas.microsoft.com/office/word/2010/wordprocessingDrawing" xmlns:wp="http://schemas.openxmlformats.org/drawingml/2006/wordprocessingDrawing" xmlns:w10="urn:schemas-microsoft-com:office:word" xmlns:w="http://schemas.openxmlformats.org/wordprocessingml/2006/main" xmlns:w14="http://schemas.microsoft.com/office/word/2010/wordml" xmlns:w15="http://schemas.microsoft.com/office/word/2012/wordml" xmlns:wpg="http://schemas.microsoft.com/office/word/2010/wordprocessingGroup" xmlns:wpi="http://schemas.microsoft.com/office/word/2010/wordprocessingInk" xmlns:wne="http://schemas.microsoft.com/office/word/2006/wordml" xmlns:wps="http://schemas.microsoft.com/office/word/2010/wordprocessingShape" mc:Ignorable="w14 w15 wp14">
+  <w:sdt>
+    <w:sdtPr>
+      <w:id w:val="-1742870014"/>
+      <w:docPartObj>
+        <w:docPartGallery w:val="Page Numbers (Bottom of Page)"/>
+        <w:docPartUnique/>
+      </w:docPartObj>
+    </w:sdtPr>
+    <w:sdtContent>
+      <w:p>
+        <w:pPr>
+          <w:pStyle w:val="a8"/>
+          <w:jc w:val="center"/>
+        </w:pPr>
+        <w:r>
+          <w:fldChar w:fldCharType="begin"/>
+        </w:r>
+        <w:r>
+          <w:instrText>PAGE   \* MERGEFORMAT</w:instrText>
+        </w:r>
+        <w:r>
+          <w:fldChar w:fldCharType="separate"/>
+        </w:r>
+        <w:r>
+          <w:rPr>
+            <w:noProof/>
+            <w:lang w:val="ja-JP"/>
+          </w:rPr>
+          <w:t>8</w:t>
+        </w:r>
+        <w:r>
+          <w:fldChar w:fldCharType="end"/>
+        </w:r>
+      </w:p>
+    </w:sdtContent>
+  </w:sdt>
+  <w:p>
+    <w:pPr>
+      <w:pStyle w:val="a8"/>
+    </w:pPr>
+  </w:p>
+</w:ftr>
+</file>
+
+<file path=word/footnotes.xml><?xml version="1.0" encoding="utf-8"?>
+<w:footnotes xmlns:wpc="http://schemas.microsoft.com/office/word/2010/wordprocessingCanvas" xmlns:mc="http://schemas.openxmlformats.org/markup-compatibility/2006" xmlns:o="urn:schemas-microsoft-com:office:office" xmlns:r="http://schemas.openxmlformats.org/officeDocument/2006/relationships" xmlns:m="http://schemas.openxmlformats.org/officeDocument/2006/math" xmlns:v="urn:schemas-microsoft-com:vml" xmlns:wp14="http://schemas.microsoft.com/office/word/2010/wordprocessingDrawing" xmlns:wp="http://schemas.openxmlformats.org/drawingml/2006/wordprocessingDrawing" xmlns:w10="urn:schemas-microsoft-com:office:word" xmlns:w="http://schemas.openxmlformats.org/wordprocessingml/2006/main" xmlns:w14="http://schemas.microsoft.com/office/word/2010/wordml" xmlns:w15="http://schemas.microsoft.com/office/word/2012/wordml" xmlns:wpg="http://schemas.microsoft.com/office/word/2010/wordprocessingGroup" xmlns:wpi="http://schemas.microsoft.com/office/word/2010/wordprocessingInk" xmlns:wne="http://schemas.microsoft.com/office/word/2006/wordml" xmlns:wps="http://schemas.microsoft.com/office/word/2010/wordprocessingShape" mc:Ignorable="w14 w15 wp14">
+  <w:footnote w:type="separator" w:id="-1">
+    <w:p>
+      <w:r>
+        <w:separator/>
+      </w:r>
+    </w:p>
+  </w:footnote>
+  <w:footnote w:type="continuationSeparator" w:id="0">
+    <w:p>
+      <w:r>
+        <w:continuationSeparator/>
+      </w:r>
+    </w:p>
+  </w:footnote>
+</w:footnotes>
+</file>
+
 <file path=word/numbering.xml><?xml version="1.0" encoding="utf-8"?>
-<w:numbering xmlns:wpc="http://schemas.microsoft.com/office/word/2010/wordprocessingCanvas" xmlns:cx="http://schemas.microsoft.com/office/drawing/2014/chartex" xmlns:cx1="http://schemas.microsoft.com/office/drawing/2015/9/8/chartex" xmlns:cx2="http://schemas.microsoft.com/office/drawing/2015/10/21/chartex" xmlns:mc="http://schemas.openxmlformats.org/markup-compatibility/2006" xmlns:o="urn:schemas-microsoft-com:office:office" xmlns:r="http://schemas.openxmlformats.org/officeDocument/2006/relationships" xmlns:m="http://schemas.openxmlformats.org/officeDocument/2006/math" xmlns:v="urn:schemas-microsoft-com:vml" xmlns:wp14="http://schemas.microsoft.com/office/word/2010/wordprocessingDrawing" xmlns:wp="http://schemas.openxmlformats.org/drawingml/2006/wordprocessingDrawing" xmlns:w10="urn:schemas-microsoft-com:office:word" xmlns:w="http://schemas.openxmlformats.org/wordprocessingml/2006/main" xmlns:w14="http://schemas.microsoft.com/office/word/2010/wordml" xmlns:w15="http://schemas.microsoft.com/office/word/2012/wordml" xmlns:w16se="http://schemas.microsoft.com/office/word/2015/wordml/symex" xmlns:wpg="http://schemas.microsoft.com/office/word/2010/wordprocessingGroup" xmlns:wpi="http://schemas.microsoft.com/office/word/2010/wordprocessingInk" xmlns:wne="http://schemas.microsoft.com/office/word/2006/wordml" xmlns:wps="http://schemas.microsoft.com/office/word/2010/wordprocessingShape" mc:Ignorable="w14 w15 w16se wp14">
+<w:numbering xmlns:wpc="http://schemas.microsoft.com/office/word/2010/wordprocessingCanvas" xmlns:mc="http://schemas.openxmlformats.org/markup-compatibility/2006" xmlns:o="urn:schemas-microsoft-com:office:office" xmlns:r="http://schemas.openxmlformats.org/officeDocument/2006/relationships" xmlns:m="http://schemas.openxmlformats.org/officeDocument/2006/math" xmlns:v="urn:schemas-microsoft-com:vml" xmlns:wp14="http://schemas.microsoft.com/office/word/2010/wordprocessingDrawing" xmlns:wp="http://schemas.openxmlformats.org/drawingml/2006/wordprocessingDrawing" xmlns:w10="urn:schemas-microsoft-com:office:word" xmlns:w="http://schemas.openxmlformats.org/wordprocessingml/2006/main" xmlns:w14="http://schemas.microsoft.com/office/word/2010/wordml" xmlns:w15="http://schemas.microsoft.com/office/word/2012/wordml" xmlns:wpg="http://schemas.microsoft.com/office/word/2010/wordprocessingGroup" xmlns:wpi="http://schemas.microsoft.com/office/word/2010/wordprocessingInk" xmlns:wne="http://schemas.microsoft.com/office/word/2006/wordml" xmlns:wps="http://schemas.microsoft.com/office/word/2010/wordprocessingShape" mc:Ignorable="w14 w15 wp14">
   <w:abstractNum w:abstractNumId="0" w15:restartNumberingAfterBreak="0">
     <w:nsid w:val="583E0D17"/>
     <w:multiLevelType w:val="hybridMultilevel"/>
@@ -17066,7 +21953,7 @@
 </file>
 
 <file path=word/styles.xml><?xml version="1.0" encoding="utf-8"?>
-<w:styles xmlns:mc="http://schemas.openxmlformats.org/markup-compatibility/2006" xmlns:r="http://schemas.openxmlformats.org/officeDocument/2006/relationships" xmlns:w="http://schemas.openxmlformats.org/wordprocessingml/2006/main" xmlns:w14="http://schemas.microsoft.com/office/word/2010/wordml" xmlns:w15="http://schemas.microsoft.com/office/word/2012/wordml" xmlns:w16se="http://schemas.microsoft.com/office/word/2015/wordml/symex" mc:Ignorable="w14 w15 w16se">
+<w:styles xmlns:mc="http://schemas.openxmlformats.org/markup-compatibility/2006" xmlns:r="http://schemas.openxmlformats.org/officeDocument/2006/relationships" xmlns:w="http://schemas.openxmlformats.org/wordprocessingml/2006/main" xmlns:w14="http://schemas.microsoft.com/office/word/2010/wordml" xmlns:w15="http://schemas.microsoft.com/office/word/2012/wordml" mc:Ignorable="w14 w15">
   <w:docDefaults>
     <w:rPrDefault>
       <w:rPr>
@@ -17079,7 +21966,7 @@
     </w:rPrDefault>
     <w:pPrDefault/>
   </w:docDefaults>
-  <w:latentStyles w:defLockedState="0" w:defUIPriority="99" w:defSemiHidden="0" w:defUnhideWhenUsed="0" w:defQFormat="0" w:count="372">
+  <w:latentStyles w:defLockedState="0" w:defUIPriority="99" w:defSemiHidden="0" w:defUnhideWhenUsed="0" w:defQFormat="0" w:count="371">
     <w:lsdException w:name="Normal" w:uiPriority="0" w:qFormat="1"/>
     <w:lsdException w:name="heading 1" w:uiPriority="9" w:qFormat="1"/>
     <w:lsdException w:name="heading 2" w:semiHidden="1" w:uiPriority="9" w:unhideWhenUsed="1" w:qFormat="1"/>
@@ -17451,7 +22338,6 @@
     <w:lsdException w:name="List Table 5 Dark Accent 6" w:uiPriority="50"/>
     <w:lsdException w:name="List Table 6 Colorful Accent 6" w:uiPriority="51"/>
     <w:lsdException w:name="List Table 7 Colorful Accent 6" w:uiPriority="52"/>
-    <w:lsdException w:name="Mention" w:semiHidden="1" w:unhideWhenUsed="1"/>
   </w:latentStyles>
   <w:style w:type="paragraph" w:default="1" w:styleId="a">
     <w:name w:val="Normal"/>
@@ -17464,6 +22350,7 @@
   <w:style w:type="character" w:default="1" w:styleId="a0">
     <w:name w:val="Default Paragraph Font"/>
     <w:uiPriority w:val="1"/>
+    <w:semiHidden/>
     <w:unhideWhenUsed/>
   </w:style>
   <w:style w:type="table" w:default="1" w:styleId="a1">
@@ -17542,6 +22429,50 @@
       <w:sz w:val="24"/>
       <w:szCs w:val="24"/>
     </w:rPr>
+  </w:style>
+  <w:style w:type="paragraph" w:styleId="a6">
+    <w:name w:val="header"/>
+    <w:basedOn w:val="a"/>
+    <w:link w:val="a7"/>
+    <w:uiPriority w:val="99"/>
+    <w:unhideWhenUsed/>
+    <w:rsid w:val="00AB3D3D"/>
+    <w:pPr>
+      <w:tabs>
+        <w:tab w:val="center" w:pos="4252"/>
+        <w:tab w:val="right" w:pos="8504"/>
+      </w:tabs>
+      <w:snapToGrid w:val="0"/>
+    </w:pPr>
+  </w:style>
+  <w:style w:type="character" w:customStyle="1" w:styleId="a7">
+    <w:name w:val="ヘッダー (文字)"/>
+    <w:basedOn w:val="a0"/>
+    <w:link w:val="a6"/>
+    <w:uiPriority w:val="99"/>
+    <w:rsid w:val="00AB3D3D"/>
+  </w:style>
+  <w:style w:type="paragraph" w:styleId="a8">
+    <w:name w:val="footer"/>
+    <w:basedOn w:val="a"/>
+    <w:link w:val="a9"/>
+    <w:uiPriority w:val="99"/>
+    <w:unhideWhenUsed/>
+    <w:rsid w:val="00AB3D3D"/>
+    <w:pPr>
+      <w:tabs>
+        <w:tab w:val="center" w:pos="4252"/>
+        <w:tab w:val="right" w:pos="8504"/>
+      </w:tabs>
+      <w:snapToGrid w:val="0"/>
+    </w:pPr>
+  </w:style>
+  <w:style w:type="character" w:customStyle="1" w:styleId="a9">
+    <w:name w:val="フッター (文字)"/>
+    <w:basedOn w:val="a0"/>
+    <w:link w:val="a8"/>
+    <w:uiPriority w:val="99"/>
+    <w:rsid w:val="00AB3D3D"/>
   </w:style>
 </w:styles>
 </file>
@@ -17846,7 +22777,7 @@
 </file>
 
 <file path=customXml/itemProps1.xml><?xml version="1.0" encoding="utf-8"?>
-<ds:datastoreItem xmlns:ds="http://schemas.openxmlformats.org/officeDocument/2006/customXml" ds:itemID="{DB966618-11CA-46E9-84AE-00B917A6797C}">
+<ds:datastoreItem xmlns:ds="http://schemas.openxmlformats.org/officeDocument/2006/customXml" ds:itemID="{B0FEEECB-74C8-4CB3-861F-64AD2C5FB070}">
   <ds:schemaRefs>
     <ds:schemaRef ds:uri="http://schemas.openxmlformats.org/officeDocument/2006/bibliography"/>
   </ds:schemaRefs>

--- a/DirectX教材.docx
+++ b/DirectX教材.docx
@@ -126,53 +126,25 @@
         <w:rPr>
           <w:rFonts w:hint="eastAsia"/>
         </w:rPr>
-        <w:t>これはOpenGL、</w:t>
-      </w:r>
-      <w:proofErr w:type="spellStart"/>
+        <w:t>これはOpenGL、OpenGLES、</w:t>
+      </w:r>
+      <w:r>
+        <w:t>Sony</w:t>
+      </w:r>
       <w:r>
         <w:rPr>
           <w:rFonts w:hint="eastAsia"/>
         </w:rPr>
-        <w:t>OpenGLES</w:t>
-      </w:r>
-      <w:proofErr w:type="spellEnd"/>
+        <w:t>や任天堂などが提供する専用SDK</w:t>
+      </w:r>
+      <w:r>
+        <w:t>(PS4</w:t>
+      </w:r>
       <w:r>
         <w:rPr>
           <w:rFonts w:hint="eastAsia"/>
         </w:rPr>
-        <w:t>、</w:t>
-      </w:r>
-      <w:r>
-        <w:t>Sony</w:t>
-      </w:r>
-      <w:r>
-        <w:rPr>
-          <w:rFonts w:hint="eastAsia"/>
-        </w:rPr>
-        <w:t>や任天堂などが提供する専用SDK</w:t>
-      </w:r>
-      <w:r>
-        <w:t>(PS4</w:t>
-      </w:r>
-      <w:r>
-        <w:rPr>
-          <w:rFonts w:hint="eastAsia"/>
-        </w:rPr>
-        <w:t>、PS3、</w:t>
-      </w:r>
-      <w:proofErr w:type="spellStart"/>
-      <w:r>
-        <w:rPr>
-          <w:rFonts w:hint="eastAsia"/>
-        </w:rPr>
-        <w:t>WiiU</w:t>
-      </w:r>
-      <w:proofErr w:type="spellEnd"/>
-      <w:r>
-        <w:rPr>
-          <w:rFonts w:hint="eastAsia"/>
-        </w:rPr>
-        <w:t>などで使用できるDirect</w:t>
+        <w:t>、PS3、WiiUなどで使用できるDirect</w:t>
       </w:r>
       <w:r>
         <w:t>X</w:t>
@@ -267,7 +239,7 @@
               </wp:anchor>
             </w:drawing>
           </mc:Choice>
-          <mc:Fallback xmlns:w16se="http://schemas.microsoft.com/office/word/2015/wordml/symex" xmlns:cx2="http://schemas.microsoft.com/office/drawing/2015/10/21/chartex" xmlns:cx1="http://schemas.microsoft.com/office/drawing/2015/9/8/chartex" xmlns:cx="http://schemas.microsoft.com/office/drawing/2014/chartex">
+          <mc:Fallback xmlns:cx="http://schemas.microsoft.com/office/drawing/2014/chartex" xmlns:cx1="http://schemas.microsoft.com/office/drawing/2015/9/8/chartex" xmlns:cx2="http://schemas.microsoft.com/office/drawing/2015/10/21/chartex" xmlns:w16se="http://schemas.microsoft.com/office/word/2015/wordml/symex">
             <w:pict>
               <v:rect w14:anchorId="14C0E390" id="正方形/長方形 4" o:spid="_x0000_s1026" style="position:absolute;left:0;text-align:left;margin-left:-17.15pt;margin-top:19.3pt;width:460.55pt;height:906.75pt;z-index:-251657216;visibility:visible;mso-wrap-style:square;mso-width-percent:0;mso-height-percent:0;mso-wrap-distance-left:9pt;mso-wrap-distance-top:0;mso-wrap-distance-right:9pt;mso-wrap-distance-bottom:0;mso-position-horizontal:absolute;mso-position-horizontal-relative:margin;mso-position-vertical:absolute;mso-position-vertical-relative:text;mso-width-percent:0;mso-height-percent:0;mso-width-relative:margin;mso-height-relative:margin;v-text-anchor:middle" o:gfxdata="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" fillcolor="#d8d8d8 [2732]" strokecolor="#525252 [1606]" strokeweight="1pt">
                 <w10:wrap anchorx="margin"/>
@@ -347,25 +319,7 @@
           <w:sz w:val="18"/>
           <w:szCs w:val="18"/>
         </w:rPr>
-        <w:t xml:space="preserve">void </w:t>
-      </w:r>
-      <w:proofErr w:type="spellStart"/>
-      <w:r>
-        <w:rPr>
-          <w:rFonts w:ascii="ＭＳ ゴシック" w:eastAsia="ＭＳ ゴシック" w:hAnsi="ＭＳ ゴシック"/>
-          <w:sz w:val="18"/>
-          <w:szCs w:val="18"/>
-        </w:rPr>
-        <w:t>SetupMatrices</w:t>
-      </w:r>
-      <w:proofErr w:type="spellEnd"/>
-      <w:r>
-        <w:rPr>
-          <w:rFonts w:ascii="ＭＳ ゴシック" w:eastAsia="ＭＳ ゴシック" w:hAnsi="ＭＳ ゴシック"/>
-          <w:sz w:val="18"/>
-          <w:szCs w:val="18"/>
-        </w:rPr>
-        <w:t>()</w:t>
+        <w:t>void SetupMatrices()</w:t>
       </w:r>
     </w:p>
     <w:p>
@@ -419,25 +373,7 @@
           <w:sz w:val="18"/>
           <w:szCs w:val="18"/>
         </w:rPr>
-        <w:t xml:space="preserve">    D3DXMATRIXA16 </w:t>
-      </w:r>
-      <w:proofErr w:type="spellStart"/>
-      <w:r>
-        <w:rPr>
-          <w:rFonts w:ascii="ＭＳ ゴシック" w:eastAsia="ＭＳ ゴシック" w:hAnsi="ＭＳ ゴシック"/>
-          <w:sz w:val="18"/>
-          <w:szCs w:val="18"/>
-        </w:rPr>
-        <w:t>matWorld</w:t>
-      </w:r>
-      <w:proofErr w:type="spellEnd"/>
-      <w:r>
-        <w:rPr>
-          <w:rFonts w:ascii="ＭＳ ゴシック" w:eastAsia="ＭＳ ゴシック" w:hAnsi="ＭＳ ゴシック"/>
-          <w:sz w:val="18"/>
-          <w:szCs w:val="18"/>
-        </w:rPr>
-        <w:t>;</w:t>
+        <w:t xml:space="preserve">    D3DXMATRIXA16 matWorld;</w:t>
       </w:r>
     </w:p>
     <w:p>
@@ -455,25 +391,7 @@
           <w:sz w:val="18"/>
           <w:szCs w:val="18"/>
         </w:rPr>
-        <w:t xml:space="preserve">    D3DXMatrixIdentity( &amp;</w:t>
-      </w:r>
-      <w:proofErr w:type="spellStart"/>
-      <w:r>
-        <w:rPr>
-          <w:rFonts w:ascii="ＭＳ ゴシック" w:eastAsia="ＭＳ ゴシック" w:hAnsi="ＭＳ ゴシック"/>
-          <w:sz w:val="18"/>
-          <w:szCs w:val="18"/>
-        </w:rPr>
-        <w:t>matWorld</w:t>
-      </w:r>
-      <w:proofErr w:type="spellEnd"/>
-      <w:r>
-        <w:rPr>
-          <w:rFonts w:ascii="ＭＳ ゴシック" w:eastAsia="ＭＳ ゴシック" w:hAnsi="ＭＳ ゴシック"/>
-          <w:sz w:val="18"/>
-          <w:szCs w:val="18"/>
-        </w:rPr>
-        <w:t xml:space="preserve"> );</w:t>
+        <w:t xml:space="preserve">    D3DXMatrixIdentity( &amp;matWorld );</w:t>
       </w:r>
     </w:p>
     <w:p>
@@ -491,43 +409,7 @@
           <w:sz w:val="18"/>
           <w:szCs w:val="18"/>
         </w:rPr>
-        <w:t xml:space="preserve">    D3DXMatrixRotationX( &amp;</w:t>
-      </w:r>
-      <w:proofErr w:type="spellStart"/>
-      <w:r>
-        <w:rPr>
-          <w:rFonts w:ascii="ＭＳ ゴシック" w:eastAsia="ＭＳ ゴシック" w:hAnsi="ＭＳ ゴシック"/>
-          <w:sz w:val="18"/>
-          <w:szCs w:val="18"/>
-        </w:rPr>
-        <w:t>matWorld</w:t>
-      </w:r>
-      <w:proofErr w:type="spellEnd"/>
-      <w:r>
-        <w:rPr>
-          <w:rFonts w:ascii="ＭＳ ゴシック" w:eastAsia="ＭＳ ゴシック" w:hAnsi="ＭＳ ゴシック"/>
-          <w:sz w:val="18"/>
-          <w:szCs w:val="18"/>
-        </w:rPr>
-        <w:t xml:space="preserve">, </w:t>
-      </w:r>
-      <w:proofErr w:type="spellStart"/>
-      <w:r>
-        <w:rPr>
-          <w:rFonts w:ascii="ＭＳ ゴシック" w:eastAsia="ＭＳ ゴシック" w:hAnsi="ＭＳ ゴシック"/>
-          <w:sz w:val="18"/>
-          <w:szCs w:val="18"/>
-        </w:rPr>
-        <w:t>timeGetTime</w:t>
-      </w:r>
-      <w:proofErr w:type="spellEnd"/>
-      <w:r>
-        <w:rPr>
-          <w:rFonts w:ascii="ＭＳ ゴシック" w:eastAsia="ＭＳ ゴシック" w:hAnsi="ＭＳ ゴシック"/>
-          <w:sz w:val="18"/>
-          <w:szCs w:val="18"/>
-        </w:rPr>
-        <w:t>() / 500.0f );</w:t>
+        <w:t xml:space="preserve">    D3DXMatrixRotationX( &amp;matWorld, timeGetTime() / 500.0f );</w:t>
       </w:r>
     </w:p>
     <w:p>
@@ -545,43 +427,7 @@
           <w:sz w:val="18"/>
           <w:szCs w:val="18"/>
         </w:rPr>
-        <w:t xml:space="preserve">    g_pd3dDevice-&gt;</w:t>
-      </w:r>
-      <w:proofErr w:type="spellStart"/>
-      <w:r>
-        <w:rPr>
-          <w:rFonts w:ascii="ＭＳ ゴシック" w:eastAsia="ＭＳ ゴシック" w:hAnsi="ＭＳ ゴシック"/>
-          <w:sz w:val="18"/>
-          <w:szCs w:val="18"/>
-        </w:rPr>
-        <w:t>SetTransform</w:t>
-      </w:r>
-      <w:proofErr w:type="spellEnd"/>
-      <w:r>
-        <w:rPr>
-          <w:rFonts w:ascii="ＭＳ ゴシック" w:eastAsia="ＭＳ ゴシック" w:hAnsi="ＭＳ ゴシック"/>
-          <w:sz w:val="18"/>
-          <w:szCs w:val="18"/>
-        </w:rPr>
-        <w:t>( D3DTS_WORLD, &amp;</w:t>
-      </w:r>
-      <w:proofErr w:type="spellStart"/>
-      <w:r>
-        <w:rPr>
-          <w:rFonts w:ascii="ＭＳ ゴシック" w:eastAsia="ＭＳ ゴシック" w:hAnsi="ＭＳ ゴシック"/>
-          <w:sz w:val="18"/>
-          <w:szCs w:val="18"/>
-        </w:rPr>
-        <w:t>matWorld</w:t>
-      </w:r>
-      <w:proofErr w:type="spellEnd"/>
-      <w:r>
-        <w:rPr>
-          <w:rFonts w:ascii="ＭＳ ゴシック" w:eastAsia="ＭＳ ゴシック" w:hAnsi="ＭＳ ゴシック"/>
-          <w:sz w:val="18"/>
-          <w:szCs w:val="18"/>
-        </w:rPr>
-        <w:t xml:space="preserve"> );</w:t>
+        <w:t xml:space="preserve">    g_pd3dDevice-&gt;SetTransform( D3DTS_WORLD, &amp;matWorld );</w:t>
       </w:r>
     </w:p>
     <w:p>
@@ -627,25 +473,7 @@
           <w:sz w:val="18"/>
           <w:szCs w:val="18"/>
         </w:rPr>
-        <w:t xml:space="preserve">    D3DXVECTOR3 </w:t>
-      </w:r>
-      <w:proofErr w:type="spellStart"/>
-      <w:r>
-        <w:rPr>
-          <w:rFonts w:ascii="ＭＳ ゴシック" w:eastAsia="ＭＳ ゴシック" w:hAnsi="ＭＳ ゴシック"/>
-          <w:sz w:val="18"/>
-          <w:szCs w:val="18"/>
-        </w:rPr>
-        <w:t>vEyePt</w:t>
-      </w:r>
-      <w:proofErr w:type="spellEnd"/>
-      <w:r>
-        <w:rPr>
-          <w:rFonts w:ascii="ＭＳ ゴシック" w:eastAsia="ＭＳ ゴシック" w:hAnsi="ＭＳ ゴシック"/>
-          <w:sz w:val="18"/>
-          <w:szCs w:val="18"/>
-        </w:rPr>
-        <w:t>( 0.0f, 3.0f,-5.0f );</w:t>
+        <w:t xml:space="preserve">    D3DXVECTOR3 vEyePt( 0.0f, 3.0f,-5.0f );</w:t>
       </w:r>
     </w:p>
     <w:p>
@@ -663,25 +491,7 @@
           <w:sz w:val="18"/>
           <w:szCs w:val="18"/>
         </w:rPr>
-        <w:t xml:space="preserve">    D3DXVECTOR3 </w:t>
-      </w:r>
-      <w:proofErr w:type="spellStart"/>
-      <w:r>
-        <w:rPr>
-          <w:rFonts w:ascii="ＭＳ ゴシック" w:eastAsia="ＭＳ ゴシック" w:hAnsi="ＭＳ ゴシック"/>
-          <w:sz w:val="18"/>
-          <w:szCs w:val="18"/>
-        </w:rPr>
-        <w:t>vLookatPt</w:t>
-      </w:r>
-      <w:proofErr w:type="spellEnd"/>
-      <w:r>
-        <w:rPr>
-          <w:rFonts w:ascii="ＭＳ ゴシック" w:eastAsia="ＭＳ ゴシック" w:hAnsi="ＭＳ ゴシック"/>
-          <w:sz w:val="18"/>
-          <w:szCs w:val="18"/>
-        </w:rPr>
-        <w:t>( 0.0f, 0.0f, 0.0f );</w:t>
+        <w:t xml:space="preserve">    D3DXVECTOR3 vLookatPt( 0.0f, 0.0f, 0.0f );</w:t>
       </w:r>
     </w:p>
     <w:p>
@@ -699,25 +509,7 @@
           <w:sz w:val="18"/>
           <w:szCs w:val="18"/>
         </w:rPr>
-        <w:t xml:space="preserve">    D3DXVECTOR3 </w:t>
-      </w:r>
-      <w:proofErr w:type="spellStart"/>
-      <w:r>
-        <w:rPr>
-          <w:rFonts w:ascii="ＭＳ ゴシック" w:eastAsia="ＭＳ ゴシック" w:hAnsi="ＭＳ ゴシック"/>
-          <w:sz w:val="18"/>
-          <w:szCs w:val="18"/>
-        </w:rPr>
-        <w:t>vUpVec</w:t>
-      </w:r>
-      <w:proofErr w:type="spellEnd"/>
-      <w:r>
-        <w:rPr>
-          <w:rFonts w:ascii="ＭＳ ゴシック" w:eastAsia="ＭＳ ゴシック" w:hAnsi="ＭＳ ゴシック"/>
-          <w:sz w:val="18"/>
-          <w:szCs w:val="18"/>
-        </w:rPr>
-        <w:t>( 0.0f, 1.0f, 0.0f );</w:t>
+        <w:t xml:space="preserve">    D3DXVECTOR3 vUpVec( 0.0f, 1.0f, 0.0f );</w:t>
       </w:r>
     </w:p>
     <w:p>
@@ -735,25 +527,7 @@
           <w:sz w:val="18"/>
           <w:szCs w:val="18"/>
         </w:rPr>
-        <w:t xml:space="preserve">    D3DXMATRIXA16 </w:t>
-      </w:r>
-      <w:proofErr w:type="spellStart"/>
-      <w:r>
-        <w:rPr>
-          <w:rFonts w:ascii="ＭＳ ゴシック" w:eastAsia="ＭＳ ゴシック" w:hAnsi="ＭＳ ゴシック"/>
-          <w:sz w:val="18"/>
-          <w:szCs w:val="18"/>
-        </w:rPr>
-        <w:t>matView</w:t>
-      </w:r>
-      <w:proofErr w:type="spellEnd"/>
-      <w:r>
-        <w:rPr>
-          <w:rFonts w:ascii="ＭＳ ゴシック" w:eastAsia="ＭＳ ゴシック" w:hAnsi="ＭＳ ゴシック"/>
-          <w:sz w:val="18"/>
-          <w:szCs w:val="18"/>
-        </w:rPr>
-        <w:t>;</w:t>
+        <w:t xml:space="preserve">    D3DXMATRIXA16 matView;</w:t>
       </w:r>
     </w:p>
     <w:p>
@@ -771,79 +545,7 @@
           <w:sz w:val="18"/>
           <w:szCs w:val="18"/>
         </w:rPr>
-        <w:t xml:space="preserve">    D3DXMatrixLookAtLH( &amp;</w:t>
-      </w:r>
-      <w:proofErr w:type="spellStart"/>
-      <w:r>
-        <w:rPr>
-          <w:rFonts w:ascii="ＭＳ ゴシック" w:eastAsia="ＭＳ ゴシック" w:hAnsi="ＭＳ ゴシック"/>
-          <w:sz w:val="18"/>
-          <w:szCs w:val="18"/>
-        </w:rPr>
-        <w:t>matView</w:t>
-      </w:r>
-      <w:proofErr w:type="spellEnd"/>
-      <w:r>
-        <w:rPr>
-          <w:rFonts w:ascii="ＭＳ ゴシック" w:eastAsia="ＭＳ ゴシック" w:hAnsi="ＭＳ ゴシック"/>
-          <w:sz w:val="18"/>
-          <w:szCs w:val="18"/>
-        </w:rPr>
-        <w:t>, &amp;</w:t>
-      </w:r>
-      <w:proofErr w:type="spellStart"/>
-      <w:r>
-        <w:rPr>
-          <w:rFonts w:ascii="ＭＳ ゴシック" w:eastAsia="ＭＳ ゴシック" w:hAnsi="ＭＳ ゴシック"/>
-          <w:sz w:val="18"/>
-          <w:szCs w:val="18"/>
-        </w:rPr>
-        <w:t>vEyePt</w:t>
-      </w:r>
-      <w:proofErr w:type="spellEnd"/>
-      <w:r>
-        <w:rPr>
-          <w:rFonts w:ascii="ＭＳ ゴシック" w:eastAsia="ＭＳ ゴシック" w:hAnsi="ＭＳ ゴシック"/>
-          <w:sz w:val="18"/>
-          <w:szCs w:val="18"/>
-        </w:rPr>
-        <w:t>, &amp;</w:t>
-      </w:r>
-      <w:proofErr w:type="spellStart"/>
-      <w:r>
-        <w:rPr>
-          <w:rFonts w:ascii="ＭＳ ゴシック" w:eastAsia="ＭＳ ゴシック" w:hAnsi="ＭＳ ゴシック"/>
-          <w:sz w:val="18"/>
-          <w:szCs w:val="18"/>
-        </w:rPr>
-        <w:t>vLookatPt</w:t>
-      </w:r>
-      <w:proofErr w:type="spellEnd"/>
-      <w:r>
-        <w:rPr>
-          <w:rFonts w:ascii="ＭＳ ゴシック" w:eastAsia="ＭＳ ゴシック" w:hAnsi="ＭＳ ゴシック"/>
-          <w:sz w:val="18"/>
-          <w:szCs w:val="18"/>
-        </w:rPr>
-        <w:t>, &amp;</w:t>
-      </w:r>
-      <w:proofErr w:type="spellStart"/>
-      <w:r>
-        <w:rPr>
-          <w:rFonts w:ascii="ＭＳ ゴシック" w:eastAsia="ＭＳ ゴシック" w:hAnsi="ＭＳ ゴシック"/>
-          <w:sz w:val="18"/>
-          <w:szCs w:val="18"/>
-        </w:rPr>
-        <w:t>vUpVec</w:t>
-      </w:r>
-      <w:proofErr w:type="spellEnd"/>
-      <w:r>
-        <w:rPr>
-          <w:rFonts w:ascii="ＭＳ ゴシック" w:eastAsia="ＭＳ ゴシック" w:hAnsi="ＭＳ ゴシック"/>
-          <w:sz w:val="18"/>
-          <w:szCs w:val="18"/>
-        </w:rPr>
-        <w:t xml:space="preserve"> );</w:t>
+        <w:t xml:space="preserve">    D3DXMatrixLookAtLH( &amp;matView, &amp;vEyePt, &amp;vLookatPt, &amp;vUpVec );</w:t>
       </w:r>
     </w:p>
     <w:p>
@@ -861,43 +563,7 @@
           <w:sz w:val="18"/>
           <w:szCs w:val="18"/>
         </w:rPr>
-        <w:t xml:space="preserve">    g_pd3dDevice-&gt;</w:t>
-      </w:r>
-      <w:proofErr w:type="spellStart"/>
-      <w:r>
-        <w:rPr>
-          <w:rFonts w:ascii="ＭＳ ゴシック" w:eastAsia="ＭＳ ゴシック" w:hAnsi="ＭＳ ゴシック"/>
-          <w:sz w:val="18"/>
-          <w:szCs w:val="18"/>
-        </w:rPr>
-        <w:t>SetTransform</w:t>
-      </w:r>
-      <w:proofErr w:type="spellEnd"/>
-      <w:r>
-        <w:rPr>
-          <w:rFonts w:ascii="ＭＳ ゴシック" w:eastAsia="ＭＳ ゴシック" w:hAnsi="ＭＳ ゴシック"/>
-          <w:sz w:val="18"/>
-          <w:szCs w:val="18"/>
-        </w:rPr>
-        <w:t>( D3DTS_VIEW, &amp;</w:t>
-      </w:r>
-      <w:proofErr w:type="spellStart"/>
-      <w:r>
-        <w:rPr>
-          <w:rFonts w:ascii="ＭＳ ゴシック" w:eastAsia="ＭＳ ゴシック" w:hAnsi="ＭＳ ゴシック"/>
-          <w:sz w:val="18"/>
-          <w:szCs w:val="18"/>
-        </w:rPr>
-        <w:t>matView</w:t>
-      </w:r>
-      <w:proofErr w:type="spellEnd"/>
-      <w:r>
-        <w:rPr>
-          <w:rFonts w:ascii="ＭＳ ゴシック" w:eastAsia="ＭＳ ゴシック" w:hAnsi="ＭＳ ゴシック"/>
-          <w:sz w:val="18"/>
-          <w:szCs w:val="18"/>
-        </w:rPr>
-        <w:t xml:space="preserve"> );</w:t>
+        <w:t xml:space="preserve">    g_pd3dDevice-&gt;SetTransform( D3DTS_VIEW, &amp;matView );</w:t>
       </w:r>
     </w:p>
     <w:p>
@@ -943,25 +609,7 @@
           <w:sz w:val="18"/>
           <w:szCs w:val="18"/>
         </w:rPr>
-        <w:t xml:space="preserve">    D3DXMATRIXA16 </w:t>
-      </w:r>
-      <w:proofErr w:type="spellStart"/>
-      <w:r>
-        <w:rPr>
-          <w:rFonts w:ascii="ＭＳ ゴシック" w:eastAsia="ＭＳ ゴシック" w:hAnsi="ＭＳ ゴシック"/>
-          <w:sz w:val="18"/>
-          <w:szCs w:val="18"/>
-        </w:rPr>
-        <w:t>matProj</w:t>
-      </w:r>
-      <w:proofErr w:type="spellEnd"/>
-      <w:r>
-        <w:rPr>
-          <w:rFonts w:ascii="ＭＳ ゴシック" w:eastAsia="ＭＳ ゴシック" w:hAnsi="ＭＳ ゴシック"/>
-          <w:sz w:val="18"/>
-          <w:szCs w:val="18"/>
-        </w:rPr>
-        <w:t>;</w:t>
+        <w:t xml:space="preserve">    D3DXMATRIXA16 matProj;</w:t>
       </w:r>
     </w:p>
     <w:p>
@@ -979,25 +627,7 @@
           <w:sz w:val="18"/>
           <w:szCs w:val="18"/>
         </w:rPr>
-        <w:t xml:space="preserve">    D3DXMatrixPerspectiveFovLH( &amp;</w:t>
-      </w:r>
-      <w:proofErr w:type="spellStart"/>
-      <w:r>
-        <w:rPr>
-          <w:rFonts w:ascii="ＭＳ ゴシック" w:eastAsia="ＭＳ ゴシック" w:hAnsi="ＭＳ ゴシック"/>
-          <w:sz w:val="18"/>
-          <w:szCs w:val="18"/>
-        </w:rPr>
-        <w:t>matProj</w:t>
-      </w:r>
-      <w:proofErr w:type="spellEnd"/>
-      <w:r>
-        <w:rPr>
-          <w:rFonts w:ascii="ＭＳ ゴシック" w:eastAsia="ＭＳ ゴシック" w:hAnsi="ＭＳ ゴシック"/>
-          <w:sz w:val="18"/>
-          <w:szCs w:val="18"/>
-        </w:rPr>
-        <w:t>, D3DX_PI / 4, 1.0f, 1.0f, 100.0f );</w:t>
+        <w:t xml:space="preserve">    D3DXMatrixPerspectiveFovLH( &amp;matProj, D3DX_PI / 4, 1.0f, 1.0f, 100.0f );</w:t>
       </w:r>
     </w:p>
     <w:p>
@@ -1015,43 +645,7 @@
           <w:sz w:val="18"/>
           <w:szCs w:val="18"/>
         </w:rPr>
-        <w:t xml:space="preserve">    g_pd3dDevice-&gt;</w:t>
-      </w:r>
-      <w:proofErr w:type="spellStart"/>
-      <w:r>
-        <w:rPr>
-          <w:rFonts w:ascii="ＭＳ ゴシック" w:eastAsia="ＭＳ ゴシック" w:hAnsi="ＭＳ ゴシック"/>
-          <w:sz w:val="18"/>
-          <w:szCs w:val="18"/>
-        </w:rPr>
-        <w:t>SetTransform</w:t>
-      </w:r>
-      <w:proofErr w:type="spellEnd"/>
-      <w:r>
-        <w:rPr>
-          <w:rFonts w:ascii="ＭＳ ゴシック" w:eastAsia="ＭＳ ゴシック" w:hAnsi="ＭＳ ゴシック"/>
-          <w:sz w:val="18"/>
-          <w:szCs w:val="18"/>
-        </w:rPr>
-        <w:t>( D3DTS_PROJECTION, &amp;</w:t>
-      </w:r>
-      <w:proofErr w:type="spellStart"/>
-      <w:r>
-        <w:rPr>
-          <w:rFonts w:ascii="ＭＳ ゴシック" w:eastAsia="ＭＳ ゴシック" w:hAnsi="ＭＳ ゴシック"/>
-          <w:sz w:val="18"/>
-          <w:szCs w:val="18"/>
-        </w:rPr>
-        <w:t>matProj</w:t>
-      </w:r>
-      <w:proofErr w:type="spellEnd"/>
-      <w:r>
-        <w:rPr>
-          <w:rFonts w:ascii="ＭＳ ゴシック" w:eastAsia="ＭＳ ゴシック" w:hAnsi="ＭＳ ゴシック"/>
-          <w:sz w:val="18"/>
-          <w:szCs w:val="18"/>
-        </w:rPr>
-        <w:t xml:space="preserve"> );</w:t>
+        <w:t xml:space="preserve">    g_pd3dDevice-&gt;SetTransform( D3DTS_PROJECTION, &amp;matProj );</w:t>
       </w:r>
     </w:p>
     <w:p>
@@ -1141,25 +735,7 @@
           <w:sz w:val="18"/>
           <w:szCs w:val="18"/>
         </w:rPr>
-        <w:t xml:space="preserve">void </w:t>
-      </w:r>
-      <w:proofErr w:type="spellStart"/>
-      <w:r>
-        <w:rPr>
-          <w:rFonts w:ascii="ＭＳ ゴシック" w:eastAsia="ＭＳ ゴシック" w:hAnsi="ＭＳ ゴシック"/>
-          <w:sz w:val="18"/>
-          <w:szCs w:val="18"/>
-        </w:rPr>
-        <w:t>SetupLights</w:t>
-      </w:r>
-      <w:proofErr w:type="spellEnd"/>
-      <w:r>
-        <w:rPr>
-          <w:rFonts w:ascii="ＭＳ ゴシック" w:eastAsia="ＭＳ ゴシック" w:hAnsi="ＭＳ ゴシック"/>
-          <w:sz w:val="18"/>
-          <w:szCs w:val="18"/>
-        </w:rPr>
-        <w:t>()</w:t>
+        <w:t>void SetupLights()</w:t>
       </w:r>
     </w:p>
     <w:p>
@@ -1214,25 +790,7 @@
           <w:sz w:val="18"/>
           <w:szCs w:val="18"/>
         </w:rPr>
-        <w:t xml:space="preserve">    D3DMATERIAL9 </w:t>
-      </w:r>
-      <w:proofErr w:type="spellStart"/>
-      <w:r>
-        <w:rPr>
-          <w:rFonts w:ascii="ＭＳ ゴシック" w:eastAsia="ＭＳ ゴシック" w:hAnsi="ＭＳ ゴシック"/>
-          <w:sz w:val="18"/>
-          <w:szCs w:val="18"/>
-        </w:rPr>
-        <w:t>mtrl</w:t>
-      </w:r>
-      <w:proofErr w:type="spellEnd"/>
-      <w:r>
-        <w:rPr>
-          <w:rFonts w:ascii="ＭＳ ゴシック" w:eastAsia="ＭＳ ゴシック" w:hAnsi="ＭＳ ゴシック"/>
-          <w:sz w:val="18"/>
-          <w:szCs w:val="18"/>
-        </w:rPr>
-        <w:t>;</w:t>
+        <w:t xml:space="preserve">    D3DMATERIAL9 mtrl;</w:t>
       </w:r>
     </w:p>
     <w:p>
@@ -1250,61 +808,7 @@
           <w:sz w:val="18"/>
           <w:szCs w:val="18"/>
         </w:rPr>
-        <w:t xml:space="preserve">    </w:t>
-      </w:r>
-      <w:proofErr w:type="spellStart"/>
-      <w:r>
-        <w:rPr>
-          <w:rFonts w:ascii="ＭＳ ゴシック" w:eastAsia="ＭＳ ゴシック" w:hAnsi="ＭＳ ゴシック"/>
-          <w:sz w:val="18"/>
-          <w:szCs w:val="18"/>
-        </w:rPr>
-        <w:t>ZeroMemory</w:t>
-      </w:r>
-      <w:proofErr w:type="spellEnd"/>
-      <w:r>
-        <w:rPr>
-          <w:rFonts w:ascii="ＭＳ ゴシック" w:eastAsia="ＭＳ ゴシック" w:hAnsi="ＭＳ ゴシック"/>
-          <w:sz w:val="18"/>
-          <w:szCs w:val="18"/>
-        </w:rPr>
-        <w:t>( &amp;</w:t>
-      </w:r>
-      <w:proofErr w:type="spellStart"/>
-      <w:r>
-        <w:rPr>
-          <w:rFonts w:ascii="ＭＳ ゴシック" w:eastAsia="ＭＳ ゴシック" w:hAnsi="ＭＳ ゴシック"/>
-          <w:sz w:val="18"/>
-          <w:szCs w:val="18"/>
-        </w:rPr>
-        <w:t>mtrl</w:t>
-      </w:r>
-      <w:proofErr w:type="spellEnd"/>
-      <w:r>
-        <w:rPr>
-          <w:rFonts w:ascii="ＭＳ ゴシック" w:eastAsia="ＭＳ ゴシック" w:hAnsi="ＭＳ ゴシック"/>
-          <w:sz w:val="18"/>
-          <w:szCs w:val="18"/>
-        </w:rPr>
-        <w:t xml:space="preserve">, </w:t>
-      </w:r>
-      <w:proofErr w:type="spellStart"/>
-      <w:r>
-        <w:rPr>
-          <w:rFonts w:ascii="ＭＳ ゴシック" w:eastAsia="ＭＳ ゴシック" w:hAnsi="ＭＳ ゴシック"/>
-          <w:sz w:val="18"/>
-          <w:szCs w:val="18"/>
-        </w:rPr>
-        <w:t>sizeof</w:t>
-      </w:r>
-      <w:proofErr w:type="spellEnd"/>
-      <w:r>
-        <w:rPr>
-          <w:rFonts w:ascii="ＭＳ ゴシック" w:eastAsia="ＭＳ ゴシック" w:hAnsi="ＭＳ ゴシック"/>
-          <w:sz w:val="18"/>
-          <w:szCs w:val="18"/>
-        </w:rPr>
-        <w:t>( D3DMATERIAL9 ) );</w:t>
+        <w:t xml:space="preserve">    ZeroMemory( &amp;mtrl, sizeof( D3DMATERIAL9 ) );</w:t>
       </w:r>
     </w:p>
     <w:p>
@@ -1322,43 +826,7 @@
           <w:sz w:val="18"/>
           <w:szCs w:val="18"/>
         </w:rPr>
-        <w:t xml:space="preserve">    </w:t>
-      </w:r>
-      <w:proofErr w:type="spellStart"/>
-      <w:r>
-        <w:rPr>
-          <w:rFonts w:ascii="ＭＳ ゴシック" w:eastAsia="ＭＳ ゴシック" w:hAnsi="ＭＳ ゴシック"/>
-          <w:sz w:val="18"/>
-          <w:szCs w:val="18"/>
-        </w:rPr>
-        <w:t>mtrl.Diffuse.r</w:t>
-      </w:r>
-      <w:proofErr w:type="spellEnd"/>
-      <w:r>
-        <w:rPr>
-          <w:rFonts w:ascii="ＭＳ ゴシック" w:eastAsia="ＭＳ ゴシック" w:hAnsi="ＭＳ ゴシック"/>
-          <w:sz w:val="18"/>
-          <w:szCs w:val="18"/>
-        </w:rPr>
-        <w:t xml:space="preserve"> = </w:t>
-      </w:r>
-      <w:proofErr w:type="spellStart"/>
-      <w:r>
-        <w:rPr>
-          <w:rFonts w:ascii="ＭＳ ゴシック" w:eastAsia="ＭＳ ゴシック" w:hAnsi="ＭＳ ゴシック"/>
-          <w:sz w:val="18"/>
-          <w:szCs w:val="18"/>
-        </w:rPr>
-        <w:t>mtrl.Ambient.r</w:t>
-      </w:r>
-      <w:proofErr w:type="spellEnd"/>
-      <w:r>
-        <w:rPr>
-          <w:rFonts w:ascii="ＭＳ ゴシック" w:eastAsia="ＭＳ ゴシック" w:hAnsi="ＭＳ ゴシック"/>
-          <w:sz w:val="18"/>
-          <w:szCs w:val="18"/>
-        </w:rPr>
-        <w:t xml:space="preserve"> = 1.0f;</w:t>
+        <w:t xml:space="preserve">    mtrl.Diffuse.r = mtrl.Ambient.r = 1.0f;</w:t>
       </w:r>
     </w:p>
     <w:p>
@@ -1376,43 +844,7 @@
           <w:sz w:val="18"/>
           <w:szCs w:val="18"/>
         </w:rPr>
-        <w:t xml:space="preserve">    </w:t>
-      </w:r>
-      <w:proofErr w:type="spellStart"/>
-      <w:r>
-        <w:rPr>
-          <w:rFonts w:ascii="ＭＳ ゴシック" w:eastAsia="ＭＳ ゴシック" w:hAnsi="ＭＳ ゴシック"/>
-          <w:sz w:val="18"/>
-          <w:szCs w:val="18"/>
-        </w:rPr>
-        <w:t>mtrl.Diffuse.g</w:t>
-      </w:r>
-      <w:proofErr w:type="spellEnd"/>
-      <w:r>
-        <w:rPr>
-          <w:rFonts w:ascii="ＭＳ ゴシック" w:eastAsia="ＭＳ ゴシック" w:hAnsi="ＭＳ ゴシック"/>
-          <w:sz w:val="18"/>
-          <w:szCs w:val="18"/>
-        </w:rPr>
-        <w:t xml:space="preserve"> = </w:t>
-      </w:r>
-      <w:proofErr w:type="spellStart"/>
-      <w:r>
-        <w:rPr>
-          <w:rFonts w:ascii="ＭＳ ゴシック" w:eastAsia="ＭＳ ゴシック" w:hAnsi="ＭＳ ゴシック"/>
-          <w:sz w:val="18"/>
-          <w:szCs w:val="18"/>
-        </w:rPr>
-        <w:t>mtrl.Ambient.g</w:t>
-      </w:r>
-      <w:proofErr w:type="spellEnd"/>
-      <w:r>
-        <w:rPr>
-          <w:rFonts w:ascii="ＭＳ ゴシック" w:eastAsia="ＭＳ ゴシック" w:hAnsi="ＭＳ ゴシック"/>
-          <w:sz w:val="18"/>
-          <w:szCs w:val="18"/>
-        </w:rPr>
-        <w:t xml:space="preserve"> = 1.0f;</w:t>
+        <w:t xml:space="preserve">    mtrl.Diffuse.g = mtrl.Ambient.g = 1.0f;</w:t>
       </w:r>
     </w:p>
     <w:p>
@@ -1430,43 +862,7 @@
           <w:sz w:val="18"/>
           <w:szCs w:val="18"/>
         </w:rPr>
-        <w:t xml:space="preserve">    </w:t>
-      </w:r>
-      <w:proofErr w:type="spellStart"/>
-      <w:r>
-        <w:rPr>
-          <w:rFonts w:ascii="ＭＳ ゴシック" w:eastAsia="ＭＳ ゴシック" w:hAnsi="ＭＳ ゴシック"/>
-          <w:sz w:val="18"/>
-          <w:szCs w:val="18"/>
-        </w:rPr>
-        <w:t>mtrl.Diffuse.b</w:t>
-      </w:r>
-      <w:proofErr w:type="spellEnd"/>
-      <w:r>
-        <w:rPr>
-          <w:rFonts w:ascii="ＭＳ ゴシック" w:eastAsia="ＭＳ ゴシック" w:hAnsi="ＭＳ ゴシック"/>
-          <w:sz w:val="18"/>
-          <w:szCs w:val="18"/>
-        </w:rPr>
-        <w:t xml:space="preserve"> = </w:t>
-      </w:r>
-      <w:proofErr w:type="spellStart"/>
-      <w:r>
-        <w:rPr>
-          <w:rFonts w:ascii="ＭＳ ゴシック" w:eastAsia="ＭＳ ゴシック" w:hAnsi="ＭＳ ゴシック"/>
-          <w:sz w:val="18"/>
-          <w:szCs w:val="18"/>
-        </w:rPr>
-        <w:t>mtrl.Ambient.b</w:t>
-      </w:r>
-      <w:proofErr w:type="spellEnd"/>
-      <w:r>
-        <w:rPr>
-          <w:rFonts w:ascii="ＭＳ ゴシック" w:eastAsia="ＭＳ ゴシック" w:hAnsi="ＭＳ ゴシック"/>
-          <w:sz w:val="18"/>
-          <w:szCs w:val="18"/>
-        </w:rPr>
-        <w:t xml:space="preserve"> = 0.0f;</w:t>
+        <w:t xml:space="preserve">    mtrl.Diffuse.b = mtrl.Ambient.b = 0.0f;</w:t>
       </w:r>
     </w:p>
     <w:p>
@@ -1484,43 +880,7 @@
           <w:sz w:val="18"/>
           <w:szCs w:val="18"/>
         </w:rPr>
-        <w:t xml:space="preserve">    </w:t>
-      </w:r>
-      <w:proofErr w:type="spellStart"/>
-      <w:r>
-        <w:rPr>
-          <w:rFonts w:ascii="ＭＳ ゴシック" w:eastAsia="ＭＳ ゴシック" w:hAnsi="ＭＳ ゴシック"/>
-          <w:sz w:val="18"/>
-          <w:szCs w:val="18"/>
-        </w:rPr>
-        <w:t>mtrl.Diffuse.a</w:t>
-      </w:r>
-      <w:proofErr w:type="spellEnd"/>
-      <w:r>
-        <w:rPr>
-          <w:rFonts w:ascii="ＭＳ ゴシック" w:eastAsia="ＭＳ ゴシック" w:hAnsi="ＭＳ ゴシック"/>
-          <w:sz w:val="18"/>
-          <w:szCs w:val="18"/>
-        </w:rPr>
-        <w:t xml:space="preserve"> = </w:t>
-      </w:r>
-      <w:proofErr w:type="spellStart"/>
-      <w:r>
-        <w:rPr>
-          <w:rFonts w:ascii="ＭＳ ゴシック" w:eastAsia="ＭＳ ゴシック" w:hAnsi="ＭＳ ゴシック"/>
-          <w:sz w:val="18"/>
-          <w:szCs w:val="18"/>
-        </w:rPr>
-        <w:t>mtrl.Ambient.a</w:t>
-      </w:r>
-      <w:proofErr w:type="spellEnd"/>
-      <w:r>
-        <w:rPr>
-          <w:rFonts w:ascii="ＭＳ ゴシック" w:eastAsia="ＭＳ ゴシック" w:hAnsi="ＭＳ ゴシック"/>
-          <w:sz w:val="18"/>
-          <w:szCs w:val="18"/>
-        </w:rPr>
-        <w:t xml:space="preserve"> = 1.0f;</w:t>
+        <w:t xml:space="preserve">    mtrl.Diffuse.a = mtrl.Ambient.a = 1.0f;</w:t>
       </w:r>
     </w:p>
     <w:p>
@@ -1538,43 +898,7 @@
           <w:sz w:val="18"/>
           <w:szCs w:val="18"/>
         </w:rPr>
-        <w:t xml:space="preserve">    g_pd3dDevice-&gt;</w:t>
-      </w:r>
-      <w:proofErr w:type="spellStart"/>
-      <w:r>
-        <w:rPr>
-          <w:rFonts w:ascii="ＭＳ ゴシック" w:eastAsia="ＭＳ ゴシック" w:hAnsi="ＭＳ ゴシック"/>
-          <w:sz w:val="18"/>
-          <w:szCs w:val="18"/>
-        </w:rPr>
-        <w:t>SetMaterial</w:t>
-      </w:r>
-      <w:proofErr w:type="spellEnd"/>
-      <w:r>
-        <w:rPr>
-          <w:rFonts w:ascii="ＭＳ ゴシック" w:eastAsia="ＭＳ ゴシック" w:hAnsi="ＭＳ ゴシック"/>
-          <w:sz w:val="18"/>
-          <w:szCs w:val="18"/>
-        </w:rPr>
-        <w:t>( &amp;</w:t>
-      </w:r>
-      <w:proofErr w:type="spellStart"/>
-      <w:r>
-        <w:rPr>
-          <w:rFonts w:ascii="ＭＳ ゴシック" w:eastAsia="ＭＳ ゴシック" w:hAnsi="ＭＳ ゴシック"/>
-          <w:sz w:val="18"/>
-          <w:szCs w:val="18"/>
-        </w:rPr>
-        <w:t>mtrl</w:t>
-      </w:r>
-      <w:proofErr w:type="spellEnd"/>
-      <w:r>
-        <w:rPr>
-          <w:rFonts w:ascii="ＭＳ ゴシック" w:eastAsia="ＭＳ ゴシック" w:hAnsi="ＭＳ ゴシック"/>
-          <w:sz w:val="18"/>
-          <w:szCs w:val="18"/>
-        </w:rPr>
-        <w:t xml:space="preserve"> );</w:t>
+        <w:t xml:space="preserve">    g_pd3dDevice-&gt;SetMaterial( &amp;mtrl );</w:t>
       </w:r>
     </w:p>
     <w:p>
@@ -1620,25 +944,7 @@
           <w:sz w:val="18"/>
           <w:szCs w:val="18"/>
         </w:rPr>
-        <w:t xml:space="preserve">    D3DXVECTOR3 </w:t>
-      </w:r>
-      <w:proofErr w:type="spellStart"/>
-      <w:r>
-        <w:rPr>
-          <w:rFonts w:ascii="ＭＳ ゴシック" w:eastAsia="ＭＳ ゴシック" w:hAnsi="ＭＳ ゴシック"/>
-          <w:sz w:val="18"/>
-          <w:szCs w:val="18"/>
-        </w:rPr>
-        <w:t>vecDir</w:t>
-      </w:r>
-      <w:proofErr w:type="spellEnd"/>
-      <w:r>
-        <w:rPr>
-          <w:rFonts w:ascii="ＭＳ ゴシック" w:eastAsia="ＭＳ ゴシック" w:hAnsi="ＭＳ ゴシック"/>
-          <w:sz w:val="18"/>
-          <w:szCs w:val="18"/>
-        </w:rPr>
-        <w:t>;</w:t>
+        <w:t xml:space="preserve">    D3DXVECTOR3 vecDir;</w:t>
       </w:r>
     </w:p>
     <w:p>
@@ -1650,8 +956,6 @@
           <w:szCs w:val="18"/>
         </w:rPr>
       </w:pPr>
-      <w:bookmarkStart w:id="0" w:name="_GoBack"/>
-      <w:bookmarkEnd w:id="0"/>
       <w:r>
         <w:rPr>
           <w:rFonts w:ascii="ＭＳ ゴシック" w:eastAsia="ＭＳ ゴシック" w:hAnsi="ＭＳ ゴシック"/>
@@ -1677,43 +981,7 @@
           <w:szCs w:val="18"/>
         </w:rPr>
         <w:lastRenderedPageBreak/>
-        <w:t xml:space="preserve">    </w:t>
-      </w:r>
-      <w:proofErr w:type="spellStart"/>
-      <w:r>
-        <w:rPr>
-          <w:rFonts w:ascii="ＭＳ ゴシック" w:eastAsia="ＭＳ ゴシック" w:hAnsi="ＭＳ ゴシック"/>
-          <w:sz w:val="18"/>
-          <w:szCs w:val="18"/>
-        </w:rPr>
-        <w:t>ZeroMemory</w:t>
-      </w:r>
-      <w:proofErr w:type="spellEnd"/>
-      <w:r>
-        <w:rPr>
-          <w:rFonts w:ascii="ＭＳ ゴシック" w:eastAsia="ＭＳ ゴシック" w:hAnsi="ＭＳ ゴシック"/>
-          <w:sz w:val="18"/>
-          <w:szCs w:val="18"/>
-        </w:rPr>
-        <w:t xml:space="preserve">( &amp;light, </w:t>
-      </w:r>
-      <w:proofErr w:type="spellStart"/>
-      <w:r>
-        <w:rPr>
-          <w:rFonts w:ascii="ＭＳ ゴシック" w:eastAsia="ＭＳ ゴシック" w:hAnsi="ＭＳ ゴシック"/>
-          <w:sz w:val="18"/>
-          <w:szCs w:val="18"/>
-        </w:rPr>
-        <w:t>sizeof</w:t>
-      </w:r>
-      <w:proofErr w:type="spellEnd"/>
-      <w:r>
-        <w:rPr>
-          <w:rFonts w:ascii="ＭＳ ゴシック" w:eastAsia="ＭＳ ゴシック" w:hAnsi="ＭＳ ゴシック"/>
-          <w:sz w:val="18"/>
-          <w:szCs w:val="18"/>
-        </w:rPr>
-        <w:t>( D3DLIGHT9 ) );</w:t>
+        <w:t xml:space="preserve">    ZeroMemory( &amp;light, sizeof( D3DLIGHT9 ) );</w:t>
       </w:r>
     </w:p>
     <w:p>
@@ -1731,25 +999,7 @@
           <w:sz w:val="18"/>
           <w:szCs w:val="18"/>
         </w:rPr>
-        <w:t xml:space="preserve">    </w:t>
-      </w:r>
-      <w:proofErr w:type="spellStart"/>
-      <w:r>
-        <w:rPr>
-          <w:rFonts w:ascii="ＭＳ ゴシック" w:eastAsia="ＭＳ ゴシック" w:hAnsi="ＭＳ ゴシック"/>
-          <w:sz w:val="18"/>
-          <w:szCs w:val="18"/>
-        </w:rPr>
-        <w:t>light.Type</w:t>
-      </w:r>
-      <w:proofErr w:type="spellEnd"/>
-      <w:r>
-        <w:rPr>
-          <w:rFonts w:ascii="ＭＳ ゴシック" w:eastAsia="ＭＳ ゴシック" w:hAnsi="ＭＳ ゴシック"/>
-          <w:sz w:val="18"/>
-          <w:szCs w:val="18"/>
-        </w:rPr>
-        <w:t xml:space="preserve"> = D3DLIGHT_DIRECTIONAL;</w:t>
+        <w:t xml:space="preserve">    light.Type = D3DLIGHT_DIRECTIONAL;</w:t>
       </w:r>
     </w:p>
     <w:p>
@@ -1833,7 +1083,7 @@
               </wp:anchor>
             </w:drawing>
           </mc:Choice>
-          <mc:Fallback xmlns:w16se="http://schemas.microsoft.com/office/word/2015/wordml/symex" xmlns:cx2="http://schemas.microsoft.com/office/drawing/2015/10/21/chartex" xmlns:cx1="http://schemas.microsoft.com/office/drawing/2015/9/8/chartex" xmlns:cx="http://schemas.microsoft.com/office/drawing/2014/chartex">
+          <mc:Fallback xmlns:cx="http://schemas.microsoft.com/office/drawing/2014/chartex" xmlns:cx1="http://schemas.microsoft.com/office/drawing/2015/9/8/chartex" xmlns:cx2="http://schemas.microsoft.com/office/drawing/2015/10/21/chartex" xmlns:w16se="http://schemas.microsoft.com/office/word/2015/wordml/symex">
             <w:pict>
               <v:rect w14:anchorId="49E66243" id="正方形/長方形 5" o:spid="_x0000_s1026" style="position:absolute;left:0;text-align:left;margin-left:-17.15pt;margin-top:-272.45pt;width:461.2pt;height:663.6pt;z-index:-251655168;visibility:visible;mso-wrap-style:square;mso-width-percent:0;mso-height-percent:0;mso-wrap-distance-left:9pt;mso-wrap-distance-top:0;mso-wrap-distance-right:9pt;mso-wrap-distance-bottom:0;mso-position-horizontal:absolute;mso-position-horizontal-relative:margin;mso-position-vertical:absolute;mso-position-vertical-relative:text;mso-width-percent:0;mso-height-percent:0;mso-width-relative:margin;mso-height-relative:margin;v-text-anchor:middle" o:gfxdata="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" fillcolor="#d8d8d8 [2732]" strokecolor="#525252 [1606]" strokeweight="1pt">
                 <w10:wrap anchorx="margin"/>
@@ -1848,25 +1098,7 @@
           <w:sz w:val="18"/>
           <w:szCs w:val="18"/>
         </w:rPr>
-        <w:t xml:space="preserve">    </w:t>
-      </w:r>
-      <w:proofErr w:type="spellStart"/>
-      <w:r>
-        <w:rPr>
-          <w:rFonts w:ascii="ＭＳ ゴシック" w:eastAsia="ＭＳ ゴシック" w:hAnsi="ＭＳ ゴシック"/>
-          <w:sz w:val="18"/>
-          <w:szCs w:val="18"/>
-        </w:rPr>
-        <w:t>light.Diffuse.r</w:t>
-      </w:r>
-      <w:proofErr w:type="spellEnd"/>
-      <w:r>
-        <w:rPr>
-          <w:rFonts w:ascii="ＭＳ ゴシック" w:eastAsia="ＭＳ ゴシック" w:hAnsi="ＭＳ ゴシック"/>
-          <w:sz w:val="18"/>
-          <w:szCs w:val="18"/>
-        </w:rPr>
-        <w:t xml:space="preserve"> = 1.0f;</w:t>
+        <w:t xml:space="preserve">    light.Diffuse.r = 1.0f;</w:t>
       </w:r>
     </w:p>
     <w:p>
@@ -1884,25 +1116,7 @@
           <w:sz w:val="18"/>
           <w:szCs w:val="18"/>
         </w:rPr>
-        <w:t xml:space="preserve">    </w:t>
-      </w:r>
-      <w:proofErr w:type="spellStart"/>
-      <w:r>
-        <w:rPr>
-          <w:rFonts w:ascii="ＭＳ ゴシック" w:eastAsia="ＭＳ ゴシック" w:hAnsi="ＭＳ ゴシック"/>
-          <w:sz w:val="18"/>
-          <w:szCs w:val="18"/>
-        </w:rPr>
-        <w:t>light.Diffuse.g</w:t>
-      </w:r>
-      <w:proofErr w:type="spellEnd"/>
-      <w:r>
-        <w:rPr>
-          <w:rFonts w:ascii="ＭＳ ゴシック" w:eastAsia="ＭＳ ゴシック" w:hAnsi="ＭＳ ゴシック"/>
-          <w:sz w:val="18"/>
-          <w:szCs w:val="18"/>
-        </w:rPr>
-        <w:t xml:space="preserve"> = 1.0f;</w:t>
+        <w:t xml:space="preserve">    light.Diffuse.g = 1.0f;</w:t>
       </w:r>
     </w:p>
     <w:p>
@@ -1920,25 +1134,7 @@
           <w:sz w:val="18"/>
           <w:szCs w:val="18"/>
         </w:rPr>
-        <w:t xml:space="preserve">    </w:t>
-      </w:r>
-      <w:proofErr w:type="spellStart"/>
-      <w:r>
-        <w:rPr>
-          <w:rFonts w:ascii="ＭＳ ゴシック" w:eastAsia="ＭＳ ゴシック" w:hAnsi="ＭＳ ゴシック"/>
-          <w:sz w:val="18"/>
-          <w:szCs w:val="18"/>
-        </w:rPr>
-        <w:t>light.Diffuse.b</w:t>
-      </w:r>
-      <w:proofErr w:type="spellEnd"/>
-      <w:r>
-        <w:rPr>
-          <w:rFonts w:ascii="ＭＳ ゴシック" w:eastAsia="ＭＳ ゴシック" w:hAnsi="ＭＳ ゴシック"/>
-          <w:sz w:val="18"/>
-          <w:szCs w:val="18"/>
-        </w:rPr>
-        <w:t xml:space="preserve"> = 1.0f;</w:t>
+        <w:t xml:space="preserve">    light.Diffuse.b = 1.0f;</w:t>
       </w:r>
     </w:p>
     <w:p>
@@ -1956,61 +1152,7 @@
           <w:sz w:val="18"/>
           <w:szCs w:val="18"/>
         </w:rPr>
-        <w:t xml:space="preserve">    </w:t>
-      </w:r>
-      <w:proofErr w:type="spellStart"/>
-      <w:r>
-        <w:rPr>
-          <w:rFonts w:ascii="ＭＳ ゴシック" w:eastAsia="ＭＳ ゴシック" w:hAnsi="ＭＳ ゴシック"/>
-          <w:sz w:val="18"/>
-          <w:szCs w:val="18"/>
-        </w:rPr>
-        <w:t>vecDir</w:t>
-      </w:r>
-      <w:proofErr w:type="spellEnd"/>
-      <w:r>
-        <w:rPr>
-          <w:rFonts w:ascii="ＭＳ ゴシック" w:eastAsia="ＭＳ ゴシック" w:hAnsi="ＭＳ ゴシック"/>
-          <w:sz w:val="18"/>
-          <w:szCs w:val="18"/>
-        </w:rPr>
-        <w:t xml:space="preserve"> = D3DXVECTOR3( </w:t>
-      </w:r>
-      <w:proofErr w:type="spellStart"/>
-      <w:r>
-        <w:rPr>
-          <w:rFonts w:ascii="ＭＳ ゴシック" w:eastAsia="ＭＳ ゴシック" w:hAnsi="ＭＳ ゴシック"/>
-          <w:sz w:val="18"/>
-          <w:szCs w:val="18"/>
-        </w:rPr>
-        <w:t>cosf</w:t>
-      </w:r>
-      <w:proofErr w:type="spellEnd"/>
-      <w:r>
-        <w:rPr>
-          <w:rFonts w:ascii="ＭＳ ゴシック" w:eastAsia="ＭＳ ゴシック" w:hAnsi="ＭＳ ゴシック"/>
-          <w:sz w:val="18"/>
-          <w:szCs w:val="18"/>
-        </w:rPr>
-        <w:t xml:space="preserve">( </w:t>
-      </w:r>
-      <w:proofErr w:type="spellStart"/>
-      <w:r>
-        <w:rPr>
-          <w:rFonts w:ascii="ＭＳ ゴシック" w:eastAsia="ＭＳ ゴシック" w:hAnsi="ＭＳ ゴシック"/>
-          <w:sz w:val="18"/>
-          <w:szCs w:val="18"/>
-        </w:rPr>
-        <w:t>timeGetTime</w:t>
-      </w:r>
-      <w:proofErr w:type="spellEnd"/>
-      <w:r>
-        <w:rPr>
-          <w:rFonts w:ascii="ＭＳ ゴシック" w:eastAsia="ＭＳ ゴシック" w:hAnsi="ＭＳ ゴシック"/>
-          <w:sz w:val="18"/>
-          <w:szCs w:val="18"/>
-        </w:rPr>
-        <w:t>() / 350.0f ),</w:t>
+        <w:t xml:space="preserve">    vecDir = D3DXVECTOR3( cosf( timeGetTime() / 350.0f ),</w:t>
       </w:r>
     </w:p>
     <w:p>
@@ -2046,43 +1188,7 @@
           <w:sz w:val="18"/>
           <w:szCs w:val="18"/>
         </w:rPr>
-        <w:t xml:space="preserve">                          </w:t>
-      </w:r>
-      <w:proofErr w:type="spellStart"/>
-      <w:r>
-        <w:rPr>
-          <w:rFonts w:ascii="ＭＳ ゴシック" w:eastAsia="ＭＳ ゴシック" w:hAnsi="ＭＳ ゴシック"/>
-          <w:sz w:val="18"/>
-          <w:szCs w:val="18"/>
-        </w:rPr>
-        <w:t>sinf</w:t>
-      </w:r>
-      <w:proofErr w:type="spellEnd"/>
-      <w:r>
-        <w:rPr>
-          <w:rFonts w:ascii="ＭＳ ゴシック" w:eastAsia="ＭＳ ゴシック" w:hAnsi="ＭＳ ゴシック"/>
-          <w:sz w:val="18"/>
-          <w:szCs w:val="18"/>
-        </w:rPr>
-        <w:t xml:space="preserve">( </w:t>
-      </w:r>
-      <w:proofErr w:type="spellStart"/>
-      <w:r>
-        <w:rPr>
-          <w:rFonts w:ascii="ＭＳ ゴシック" w:eastAsia="ＭＳ ゴシック" w:hAnsi="ＭＳ ゴシック"/>
-          <w:sz w:val="18"/>
-          <w:szCs w:val="18"/>
-        </w:rPr>
-        <w:t>timeGetTime</w:t>
-      </w:r>
-      <w:proofErr w:type="spellEnd"/>
-      <w:r>
-        <w:rPr>
-          <w:rFonts w:ascii="ＭＳ ゴシック" w:eastAsia="ＭＳ ゴシック" w:hAnsi="ＭＳ ゴシック"/>
-          <w:sz w:val="18"/>
-          <w:szCs w:val="18"/>
-        </w:rPr>
-        <w:t>() / 350.0f ) );</w:t>
+        <w:t xml:space="preserve">                          sinf( timeGetTime() / 350.0f ) );</w:t>
       </w:r>
     </w:p>
     <w:p>
@@ -2100,43 +1206,7 @@
           <w:sz w:val="18"/>
           <w:szCs w:val="18"/>
         </w:rPr>
-        <w:t xml:space="preserve">    D3DXVec3Normalize( ( D3DXVECTOR3* )&amp;</w:t>
-      </w:r>
-      <w:proofErr w:type="spellStart"/>
-      <w:r>
-        <w:rPr>
-          <w:rFonts w:ascii="ＭＳ ゴシック" w:eastAsia="ＭＳ ゴシック" w:hAnsi="ＭＳ ゴシック"/>
-          <w:sz w:val="18"/>
-          <w:szCs w:val="18"/>
-        </w:rPr>
-        <w:t>light.Direction</w:t>
-      </w:r>
-      <w:proofErr w:type="spellEnd"/>
-      <w:r>
-        <w:rPr>
-          <w:rFonts w:ascii="ＭＳ ゴシック" w:eastAsia="ＭＳ ゴシック" w:hAnsi="ＭＳ ゴシック"/>
-          <w:sz w:val="18"/>
-          <w:szCs w:val="18"/>
-        </w:rPr>
-        <w:t>, &amp;</w:t>
-      </w:r>
-      <w:proofErr w:type="spellStart"/>
-      <w:r>
-        <w:rPr>
-          <w:rFonts w:ascii="ＭＳ ゴシック" w:eastAsia="ＭＳ ゴシック" w:hAnsi="ＭＳ ゴシック"/>
-          <w:sz w:val="18"/>
-          <w:szCs w:val="18"/>
-        </w:rPr>
-        <w:t>vecDir</w:t>
-      </w:r>
-      <w:proofErr w:type="spellEnd"/>
-      <w:r>
-        <w:rPr>
-          <w:rFonts w:ascii="ＭＳ ゴシック" w:eastAsia="ＭＳ ゴシック" w:hAnsi="ＭＳ ゴシック"/>
-          <w:sz w:val="18"/>
-          <w:szCs w:val="18"/>
-        </w:rPr>
-        <w:t xml:space="preserve"> );</w:t>
+        <w:t xml:space="preserve">    D3DXVec3Normalize( ( D3DXVECTOR3* )&amp;light.Direction, &amp;vecDir );</w:t>
       </w:r>
     </w:p>
     <w:p>
@@ -2154,25 +1224,7 @@
           <w:sz w:val="18"/>
           <w:szCs w:val="18"/>
         </w:rPr>
-        <w:t xml:space="preserve">    </w:t>
-      </w:r>
-      <w:proofErr w:type="spellStart"/>
-      <w:r>
-        <w:rPr>
-          <w:rFonts w:ascii="ＭＳ ゴシック" w:eastAsia="ＭＳ ゴシック" w:hAnsi="ＭＳ ゴシック"/>
-          <w:sz w:val="18"/>
-          <w:szCs w:val="18"/>
-        </w:rPr>
-        <w:t>light.Range</w:t>
-      </w:r>
-      <w:proofErr w:type="spellEnd"/>
-      <w:r>
-        <w:rPr>
-          <w:rFonts w:ascii="ＭＳ ゴシック" w:eastAsia="ＭＳ ゴシック" w:hAnsi="ＭＳ ゴシック"/>
-          <w:sz w:val="18"/>
-          <w:szCs w:val="18"/>
-        </w:rPr>
-        <w:t xml:space="preserve"> = 1000.0f;</w:t>
+        <w:t xml:space="preserve">    light.Range = 1000.0f;</w:t>
       </w:r>
     </w:p>
     <w:p>
@@ -2190,25 +1242,7 @@
           <w:sz w:val="18"/>
           <w:szCs w:val="18"/>
         </w:rPr>
-        <w:t xml:space="preserve">    g_pd3dDevice-&gt;</w:t>
-      </w:r>
-      <w:proofErr w:type="spellStart"/>
-      <w:r>
-        <w:rPr>
-          <w:rFonts w:ascii="ＭＳ ゴシック" w:eastAsia="ＭＳ ゴシック" w:hAnsi="ＭＳ ゴシック"/>
-          <w:sz w:val="18"/>
-          <w:szCs w:val="18"/>
-        </w:rPr>
-        <w:t>SetLight</w:t>
-      </w:r>
-      <w:proofErr w:type="spellEnd"/>
-      <w:r>
-        <w:rPr>
-          <w:rFonts w:ascii="ＭＳ ゴシック" w:eastAsia="ＭＳ ゴシック" w:hAnsi="ＭＳ ゴシック"/>
-          <w:sz w:val="18"/>
-          <w:szCs w:val="18"/>
-        </w:rPr>
-        <w:t>( 0, &amp;light );</w:t>
+        <w:t xml:space="preserve">    g_pd3dDevice-&gt;SetLight( 0, &amp;light );</w:t>
       </w:r>
     </w:p>
     <w:p>
@@ -2226,25 +1260,7 @@
           <w:sz w:val="18"/>
           <w:szCs w:val="18"/>
         </w:rPr>
-        <w:t xml:space="preserve">    g_pd3dDevice-&gt;</w:t>
-      </w:r>
-      <w:proofErr w:type="spellStart"/>
-      <w:r>
-        <w:rPr>
-          <w:rFonts w:ascii="ＭＳ ゴシック" w:eastAsia="ＭＳ ゴシック" w:hAnsi="ＭＳ ゴシック"/>
-          <w:sz w:val="18"/>
-          <w:szCs w:val="18"/>
-        </w:rPr>
-        <w:t>LightEnable</w:t>
-      </w:r>
-      <w:proofErr w:type="spellEnd"/>
-      <w:r>
-        <w:rPr>
-          <w:rFonts w:ascii="ＭＳ ゴシック" w:eastAsia="ＭＳ ゴシック" w:hAnsi="ＭＳ ゴシック"/>
-          <w:sz w:val="18"/>
-          <w:szCs w:val="18"/>
-        </w:rPr>
-        <w:t>( 0, TRUE );</w:t>
+        <w:t xml:space="preserve">    g_pd3dDevice-&gt;LightEnable( 0, TRUE );</w:t>
       </w:r>
     </w:p>
     <w:p>
@@ -2262,33 +1278,15 @@
           <w:sz w:val="18"/>
           <w:szCs w:val="18"/>
         </w:rPr>
-        <w:t xml:space="preserve">    g_pd3dDevice-&gt;</w:t>
-      </w:r>
-      <w:proofErr w:type="spellStart"/>
-      <w:r>
-        <w:rPr>
-          <w:rFonts w:ascii="ＭＳ ゴシック" w:eastAsia="ＭＳ ゴシック" w:hAnsi="ＭＳ ゴシック"/>
-          <w:sz w:val="18"/>
-          <w:szCs w:val="18"/>
-        </w:rPr>
-        <w:t>SetRende</w:t>
-      </w:r>
-      <w:r>
-        <w:rPr>
-          <w:rFonts w:ascii="ＭＳ ゴシック" w:eastAsia="ＭＳ ゴシック" w:hAnsi="ＭＳ ゴシック"/>
-          <w:sz w:val="18"/>
-          <w:szCs w:val="18"/>
-        </w:rPr>
-        <w:t>rState</w:t>
-      </w:r>
-      <w:proofErr w:type="spellEnd"/>
-      <w:r>
-        <w:rPr>
-          <w:rFonts w:ascii="ＭＳ ゴシック" w:eastAsia="ＭＳ ゴシック" w:hAnsi="ＭＳ ゴシック"/>
-          <w:sz w:val="18"/>
-          <w:szCs w:val="18"/>
-        </w:rPr>
-        <w:t>( D3DRS_LIGHTING, TRUE );</w:t>
+        <w:t xml:space="preserve">    g_pd3dDevice-&gt;SetRende</w:t>
+      </w:r>
+      <w:r>
+        <w:rPr>
+          <w:rFonts w:ascii="ＭＳ ゴシック" w:eastAsia="ＭＳ ゴシック" w:hAnsi="ＭＳ ゴシック"/>
+          <w:sz w:val="18"/>
+          <w:szCs w:val="18"/>
+        </w:rPr>
+        <w:t>rState( D3DRS_LIGHTING, TRUE );</w:t>
       </w:r>
     </w:p>
     <w:p>
@@ -2324,25 +1322,7 @@
           <w:sz w:val="18"/>
           <w:szCs w:val="18"/>
         </w:rPr>
-        <w:t xml:space="preserve">    g_pd3dDevice-&gt;</w:t>
-      </w:r>
-      <w:proofErr w:type="spellStart"/>
-      <w:r>
-        <w:rPr>
-          <w:rFonts w:ascii="ＭＳ ゴシック" w:eastAsia="ＭＳ ゴシック" w:hAnsi="ＭＳ ゴシック"/>
-          <w:sz w:val="18"/>
-          <w:szCs w:val="18"/>
-        </w:rPr>
-        <w:t>SetRenderState</w:t>
-      </w:r>
-      <w:proofErr w:type="spellEnd"/>
-      <w:r>
-        <w:rPr>
-          <w:rFonts w:ascii="ＭＳ ゴシック" w:eastAsia="ＭＳ ゴシック" w:hAnsi="ＭＳ ゴシック"/>
-          <w:sz w:val="18"/>
-          <w:szCs w:val="18"/>
-        </w:rPr>
-        <w:t>( D3DRS_AMBIENT, 0x00202020 );</w:t>
+        <w:t xml:space="preserve">    g_pd3dDevice-&gt;SetRenderState( D3DRS_AMBIENT, 0x00202020 );</w:t>
       </w:r>
     </w:p>
     <w:p>
@@ -2550,25 +1530,7 @@
           <w:sz w:val="18"/>
           <w:szCs w:val="18"/>
         </w:rPr>
-        <w:t xml:space="preserve">    if( SUCCEEDED( g_pd3dDevice-&gt;</w:t>
-      </w:r>
-      <w:proofErr w:type="spellStart"/>
-      <w:r>
-        <w:rPr>
-          <w:rFonts w:ascii="ＭＳ ゴシック" w:eastAsia="ＭＳ ゴシック" w:hAnsi="ＭＳ ゴシック"/>
-          <w:sz w:val="18"/>
-          <w:szCs w:val="18"/>
-        </w:rPr>
-        <w:t>BeginScene</w:t>
-      </w:r>
-      <w:proofErr w:type="spellEnd"/>
-      <w:r>
-        <w:rPr>
-          <w:rFonts w:ascii="ＭＳ ゴシック" w:eastAsia="ＭＳ ゴシック" w:hAnsi="ＭＳ ゴシック"/>
-          <w:sz w:val="18"/>
-          <w:szCs w:val="18"/>
-        </w:rPr>
-        <w:t>() ) )</w:t>
+        <w:t xml:space="preserve">    if( SUCCEEDED( g_pd3dDevice-&gt;BeginScene() ) )</w:t>
       </w:r>
     </w:p>
     <w:p>
@@ -2622,25 +1584,7 @@
           <w:sz w:val="18"/>
           <w:szCs w:val="18"/>
         </w:rPr>
-        <w:t xml:space="preserve">        </w:t>
-      </w:r>
-      <w:proofErr w:type="spellStart"/>
-      <w:r>
-        <w:rPr>
-          <w:rFonts w:ascii="ＭＳ ゴシック" w:eastAsia="ＭＳ ゴシック" w:hAnsi="ＭＳ ゴシック"/>
-          <w:sz w:val="18"/>
-          <w:szCs w:val="18"/>
-        </w:rPr>
-        <w:t>SetupLights</w:t>
-      </w:r>
-      <w:proofErr w:type="spellEnd"/>
-      <w:r>
-        <w:rPr>
-          <w:rFonts w:ascii="ＭＳ ゴシック" w:eastAsia="ＭＳ ゴシック" w:hAnsi="ＭＳ ゴシック"/>
-          <w:sz w:val="18"/>
-          <w:szCs w:val="18"/>
-        </w:rPr>
-        <w:t>();</w:t>
+        <w:t xml:space="preserve">        SetupLights();</w:t>
       </w:r>
     </w:p>
     <w:p>
@@ -2676,25 +1620,7 @@
           <w:sz w:val="18"/>
           <w:szCs w:val="18"/>
         </w:rPr>
-        <w:t xml:space="preserve">        </w:t>
-      </w:r>
-      <w:proofErr w:type="spellStart"/>
-      <w:r>
-        <w:rPr>
-          <w:rFonts w:ascii="ＭＳ ゴシック" w:eastAsia="ＭＳ ゴシック" w:hAnsi="ＭＳ ゴシック"/>
-          <w:sz w:val="18"/>
-          <w:szCs w:val="18"/>
-        </w:rPr>
-        <w:t>SetupMatrices</w:t>
-      </w:r>
-      <w:proofErr w:type="spellEnd"/>
-      <w:r>
-        <w:rPr>
-          <w:rFonts w:ascii="ＭＳ ゴシック" w:eastAsia="ＭＳ ゴシック" w:hAnsi="ＭＳ ゴシック"/>
-          <w:sz w:val="18"/>
-          <w:szCs w:val="18"/>
-        </w:rPr>
-        <w:t>();</w:t>
+        <w:t xml:space="preserve">        SetupMatrices();</w:t>
       </w:r>
     </w:p>
     <w:p>
@@ -2730,61 +1656,7 @@
           <w:sz w:val="18"/>
           <w:szCs w:val="18"/>
         </w:rPr>
-        <w:t xml:space="preserve">        g_pd3dDevice-&gt;</w:t>
-      </w:r>
-      <w:proofErr w:type="spellStart"/>
-      <w:r>
-        <w:rPr>
-          <w:rFonts w:ascii="ＭＳ ゴシック" w:eastAsia="ＭＳ ゴシック" w:hAnsi="ＭＳ ゴシック"/>
-          <w:sz w:val="18"/>
-          <w:szCs w:val="18"/>
-        </w:rPr>
-        <w:t>SetStreamSource</w:t>
-      </w:r>
-      <w:proofErr w:type="spellEnd"/>
-      <w:r>
-        <w:rPr>
-          <w:rFonts w:ascii="ＭＳ ゴシック" w:eastAsia="ＭＳ ゴシック" w:hAnsi="ＭＳ ゴシック"/>
-          <w:sz w:val="18"/>
-          <w:szCs w:val="18"/>
-        </w:rPr>
-        <w:t xml:space="preserve">( 0, </w:t>
-      </w:r>
-      <w:proofErr w:type="spellStart"/>
-      <w:r>
-        <w:rPr>
-          <w:rFonts w:ascii="ＭＳ ゴシック" w:eastAsia="ＭＳ ゴシック" w:hAnsi="ＭＳ ゴシック"/>
-          <w:sz w:val="18"/>
-          <w:szCs w:val="18"/>
-        </w:rPr>
-        <w:t>g_pVB</w:t>
-      </w:r>
-      <w:proofErr w:type="spellEnd"/>
-      <w:r>
-        <w:rPr>
-          <w:rFonts w:ascii="ＭＳ ゴシック" w:eastAsia="ＭＳ ゴシック" w:hAnsi="ＭＳ ゴシック"/>
-          <w:sz w:val="18"/>
-          <w:szCs w:val="18"/>
-        </w:rPr>
-        <w:t xml:space="preserve">, 0, </w:t>
-      </w:r>
-      <w:proofErr w:type="spellStart"/>
-      <w:r>
-        <w:rPr>
-          <w:rFonts w:ascii="ＭＳ ゴシック" w:eastAsia="ＭＳ ゴシック" w:hAnsi="ＭＳ ゴシック"/>
-          <w:sz w:val="18"/>
-          <w:szCs w:val="18"/>
-        </w:rPr>
-        <w:t>sizeof</w:t>
-      </w:r>
-      <w:proofErr w:type="spellEnd"/>
-      <w:r>
-        <w:rPr>
-          <w:rFonts w:ascii="ＭＳ ゴシック" w:eastAsia="ＭＳ ゴシック" w:hAnsi="ＭＳ ゴシック"/>
-          <w:sz w:val="18"/>
-          <w:szCs w:val="18"/>
-        </w:rPr>
-        <w:t>( CUSTOMVERTEX ) );</w:t>
+        <w:t xml:space="preserve">        g_pd3dDevice-&gt;SetStreamSource( 0, g_pVB, 0, sizeof( CUSTOMVERTEX ) );</w:t>
       </w:r>
     </w:p>
     <w:p>
@@ -2821,25 +1693,7 @@
           <w:sz w:val="18"/>
           <w:szCs w:val="18"/>
         </w:rPr>
-        <w:t xml:space="preserve">        g_pd3dDevice-&gt;</w:t>
-      </w:r>
-      <w:proofErr w:type="spellStart"/>
-      <w:r>
-        <w:rPr>
-          <w:rFonts w:ascii="ＭＳ ゴシック" w:eastAsia="ＭＳ ゴシック" w:hAnsi="ＭＳ ゴシック"/>
-          <w:sz w:val="18"/>
-          <w:szCs w:val="18"/>
-        </w:rPr>
-        <w:t>SetFVF</w:t>
-      </w:r>
-      <w:proofErr w:type="spellEnd"/>
-      <w:r>
-        <w:rPr>
-          <w:rFonts w:ascii="ＭＳ ゴシック" w:eastAsia="ＭＳ ゴシック" w:hAnsi="ＭＳ ゴシック"/>
-          <w:sz w:val="18"/>
-          <w:szCs w:val="18"/>
-        </w:rPr>
-        <w:t>( D3DFVF_CUSTOMVERTEX );</w:t>
+        <w:t xml:space="preserve">        g_pd3dDevice-&gt;SetFVF( D3DFVF_CUSTOMVERTEX );</w:t>
       </w:r>
     </w:p>
     <w:p>
@@ -2876,25 +1730,7 @@
           <w:sz w:val="18"/>
           <w:szCs w:val="18"/>
         </w:rPr>
-        <w:t xml:space="preserve">        g_pd3dDevice-&gt;</w:t>
-      </w:r>
-      <w:proofErr w:type="spellStart"/>
-      <w:r>
-        <w:rPr>
-          <w:rFonts w:ascii="ＭＳ ゴシック" w:eastAsia="ＭＳ ゴシック" w:hAnsi="ＭＳ ゴシック"/>
-          <w:sz w:val="18"/>
-          <w:szCs w:val="18"/>
-        </w:rPr>
-        <w:t>DrawPrimitive</w:t>
-      </w:r>
-      <w:proofErr w:type="spellEnd"/>
-      <w:r>
-        <w:rPr>
-          <w:rFonts w:ascii="ＭＳ ゴシック" w:eastAsia="ＭＳ ゴシック" w:hAnsi="ＭＳ ゴシック"/>
-          <w:sz w:val="18"/>
-          <w:szCs w:val="18"/>
-        </w:rPr>
-        <w:t>( D3DPT_</w:t>
+        <w:t xml:space="preserve">        g_pd3dDevice-&gt;DrawPrimitive( D3DPT_</w:t>
       </w:r>
       <w:r>
         <w:rPr>
@@ -2938,25 +1774,7 @@
           <w:sz w:val="18"/>
           <w:szCs w:val="18"/>
         </w:rPr>
-        <w:t xml:space="preserve">        g_pd3dDevice-&gt;</w:t>
-      </w:r>
-      <w:proofErr w:type="spellStart"/>
-      <w:r>
-        <w:rPr>
-          <w:rFonts w:ascii="ＭＳ ゴシック" w:eastAsia="ＭＳ ゴシック" w:hAnsi="ＭＳ ゴシック"/>
-          <w:sz w:val="18"/>
-          <w:szCs w:val="18"/>
-        </w:rPr>
-        <w:t>EndScene</w:t>
-      </w:r>
-      <w:proofErr w:type="spellEnd"/>
-      <w:r>
-        <w:rPr>
-          <w:rFonts w:ascii="ＭＳ ゴシック" w:eastAsia="ＭＳ ゴシック" w:hAnsi="ＭＳ ゴシック"/>
-          <w:sz w:val="18"/>
-          <w:szCs w:val="18"/>
-        </w:rPr>
-        <w:t>();</w:t>
+        <w:t xml:space="preserve">        g_pd3dDevice-&gt;EndScene();</w:t>
       </w:r>
     </w:p>
     <w:p>
@@ -3760,7 +2578,7 @@
               </wp:anchor>
             </w:drawing>
           </mc:Choice>
-          <mc:Fallback xmlns:w16se="http://schemas.microsoft.com/office/word/2015/wordml/symex" xmlns:cx2="http://schemas.microsoft.com/office/drawing/2015/10/21/chartex" xmlns:cx1="http://schemas.microsoft.com/office/drawing/2015/9/8/chartex" xmlns:cx="http://schemas.microsoft.com/office/drawing/2014/chartex">
+          <mc:Fallback xmlns:cx="http://schemas.microsoft.com/office/drawing/2014/chartex" xmlns:cx1="http://schemas.microsoft.com/office/drawing/2015/9/8/chartex" xmlns:cx2="http://schemas.microsoft.com/office/drawing/2015/10/21/chartex" xmlns:w16se="http://schemas.microsoft.com/office/word/2015/wordml/symex">
             <w:pict>
               <v:shapetype w14:anchorId="3CD3A237" id="_x0000_t68" coordsize="21600,21600" o:spt="68" adj="5400,5400" path="m0@0l@1@0@1,21600@2,21600@2@0,21600@0,10800,xe">
                 <v:stroke joinstyle="miter"/>
@@ -3854,7 +2672,7 @@
               </wp:anchor>
             </w:drawing>
           </mc:Choice>
-          <mc:Fallback xmlns:w16se="http://schemas.microsoft.com/office/word/2015/wordml/symex" xmlns:cx2="http://schemas.microsoft.com/office/drawing/2015/10/21/chartex" xmlns:cx1="http://schemas.microsoft.com/office/drawing/2015/9/8/chartex" xmlns:cx="http://schemas.microsoft.com/office/drawing/2014/chartex">
+          <mc:Fallback xmlns:cx="http://schemas.microsoft.com/office/drawing/2014/chartex" xmlns:cx1="http://schemas.microsoft.com/office/drawing/2015/9/8/chartex" xmlns:cx2="http://schemas.microsoft.com/office/drawing/2015/10/21/chartex" xmlns:w16se="http://schemas.microsoft.com/office/word/2015/wordml/symex">
             <w:pict>
               <v:shape w14:anchorId="44AEB752" id="上矢印 22" o:spid="_x0000_s1026" type="#_x0000_t68" style="position:absolute;left:0;text-align:left;margin-left:119.35pt;margin-top:2.15pt;width:9.05pt;height:102.6pt;rotation:-738332fd;flip:y;z-index:251679744;visibility:visible;mso-wrap-style:square;mso-width-percent:0;mso-height-percent:0;mso-wrap-distance-left:9pt;mso-wrap-distance-top:0;mso-wrap-distance-right:9pt;mso-wrap-distance-bottom:0;mso-position-horizontal:absolute;mso-position-horizontal-relative:text;mso-position-vertical:absolute;mso-position-vertical-relative:text;mso-width-percent:0;mso-height-percent:0;mso-width-relative:margin;mso-height-relative:margin;v-text-anchor:middle" o:gfxdata="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" adj="951" fillcolor="red" strokecolor="#1f4d78 [1604]" strokeweight="1pt"/>
             </w:pict>
@@ -3934,7 +2752,7 @@
               </wp:anchor>
             </w:drawing>
           </mc:Choice>
-          <mc:Fallback xmlns:w16se="http://schemas.microsoft.com/office/word/2015/wordml/symex" xmlns:cx2="http://schemas.microsoft.com/office/drawing/2015/10/21/chartex" xmlns:cx1="http://schemas.microsoft.com/office/drawing/2015/9/8/chartex" xmlns:cx="http://schemas.microsoft.com/office/drawing/2014/chartex">
+          <mc:Fallback xmlns:cx="http://schemas.microsoft.com/office/drawing/2014/chartex" xmlns:cx1="http://schemas.microsoft.com/office/drawing/2015/9/8/chartex" xmlns:cx2="http://schemas.microsoft.com/office/drawing/2015/10/21/chartex" xmlns:w16se="http://schemas.microsoft.com/office/word/2015/wordml/symex">
             <w:pict>
               <v:shape w14:anchorId="7542766B" id="上矢印 19" o:spid="_x0000_s1026" type="#_x0000_t68" style="position:absolute;left:0;text-align:left;margin-left:25.65pt;margin-top:5.35pt;width:10.2pt;height:97.2pt;flip:y;z-index:251675648;visibility:visible;mso-wrap-style:square;mso-width-percent:0;mso-height-percent:0;mso-wrap-distance-left:9pt;mso-wrap-distance-top:0;mso-wrap-distance-right:9pt;mso-wrap-distance-bottom:0;mso-position-horizontal:absolute;mso-position-horizontal-relative:text;mso-position-vertical:absolute;mso-position-vertical-relative:text;mso-width-percent:0;mso-height-percent:0;mso-width-relative:margin;mso-height-relative:margin;v-text-anchor:middle" o:gfxdata="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" adj="1132" fillcolor="red" strokecolor="#1f4d78 [1604]" strokeweight="1pt"/>
             </w:pict>
@@ -4032,7 +2850,7 @@
               </wp:anchor>
             </w:drawing>
           </mc:Choice>
-          <mc:Fallback xmlns:w16se="http://schemas.microsoft.com/office/word/2015/wordml/symex" xmlns:cx2="http://schemas.microsoft.com/office/drawing/2015/10/21/chartex" xmlns:cx1="http://schemas.microsoft.com/office/drawing/2015/9/8/chartex" xmlns:cx="http://schemas.microsoft.com/office/drawing/2014/chartex">
+          <mc:Fallback xmlns:cx="http://schemas.microsoft.com/office/drawing/2014/chartex" xmlns:cx1="http://schemas.microsoft.com/office/drawing/2015/9/8/chartex" xmlns:cx2="http://schemas.microsoft.com/office/drawing/2015/10/21/chartex" xmlns:w16se="http://schemas.microsoft.com/office/word/2015/wordml/symex">
             <w:pict>
               <v:shape w14:anchorId="1CE991DC" id="上矢印 24" o:spid="_x0000_s1026" type="#_x0000_t68" style="position:absolute;left:0;text-align:left;margin-left:148.35pt;margin-top:1.15pt;width:7.85pt;height:77.65pt;rotation:-2935409fd;flip:y;z-index:251681792;visibility:visible;mso-wrap-style:square;mso-width-percent:0;mso-height-percent:0;mso-wrap-distance-left:9pt;mso-wrap-distance-top:0;mso-wrap-distance-right:9pt;mso-wrap-distance-bottom:0;mso-position-horizontal:absolute;mso-position-horizontal-relative:text;mso-position-vertical:absolute;mso-position-vertical-relative:text;mso-width-percent:0;mso-height-percent:0;mso-width-relative:margin;mso-height-relative:margin;v-text-anchor:middle" o:gfxdata="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" adj="1094" fillcolor="red" strokecolor="#1f4d78 [1604]" strokeweight="1pt"/>
             </w:pict>
@@ -4112,7 +2930,7 @@
               </wp:anchor>
             </w:drawing>
           </mc:Choice>
-          <mc:Fallback xmlns:w16se="http://schemas.microsoft.com/office/word/2015/wordml/symex" xmlns:cx2="http://schemas.microsoft.com/office/drawing/2015/10/21/chartex" xmlns:cx1="http://schemas.microsoft.com/office/drawing/2015/9/8/chartex" xmlns:cx="http://schemas.microsoft.com/office/drawing/2014/chartex">
+          <mc:Fallback xmlns:cx="http://schemas.microsoft.com/office/drawing/2014/chartex" xmlns:cx1="http://schemas.microsoft.com/office/drawing/2015/9/8/chartex" xmlns:cx2="http://schemas.microsoft.com/office/drawing/2015/10/21/chartex" xmlns:w16se="http://schemas.microsoft.com/office/word/2015/wordml/symex">
             <w:pict>
               <v:shape w14:anchorId="4A39B6A2" id="上矢印 30" o:spid="_x0000_s1026" type="#_x0000_t68" style="position:absolute;left:0;text-align:left;margin-left:322.5pt;margin-top:13.15pt;width:10.6pt;height:53.55pt;rotation:180;flip:y;z-index:251694080;visibility:visible;mso-wrap-style:square;mso-width-percent:0;mso-height-percent:0;mso-wrap-distance-left:9pt;mso-wrap-distance-top:0;mso-wrap-distance-right:9pt;mso-wrap-distance-bottom:0;mso-position-horizontal:absolute;mso-position-horizontal-relative:text;mso-position-vertical:absolute;mso-position-vertical-relative:text;mso-width-percent:0;mso-height-percent:0;mso-width-relative:margin;mso-height-relative:margin;v-text-anchor:middle" o:gfxdata="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" adj="2140" fillcolor="red" strokecolor="#1f4d78 [1604]" strokeweight="1pt"/>
             </w:pict>
@@ -5061,7 +3879,7 @@
               </wp:anchor>
             </w:drawing>
           </mc:Choice>
-          <mc:Fallback xmlns:w16se="http://schemas.microsoft.com/office/word/2015/wordml/symex" xmlns:cx2="http://schemas.microsoft.com/office/drawing/2015/10/21/chartex" xmlns:cx1="http://schemas.microsoft.com/office/drawing/2015/9/8/chartex" xmlns:cx="http://schemas.microsoft.com/office/drawing/2014/chartex">
+          <mc:Fallback xmlns:cx="http://schemas.microsoft.com/office/drawing/2014/chartex" xmlns:cx1="http://schemas.microsoft.com/office/drawing/2015/9/8/chartex" xmlns:cx2="http://schemas.microsoft.com/office/drawing/2015/10/21/chartex" xmlns:w16se="http://schemas.microsoft.com/office/word/2015/wordml/symex">
             <w:pict>
               <v:rect w14:anchorId="72FBACEB" id="正方形/長方形 8" o:spid="_x0000_s1026" style="position:absolute;left:0;text-align:left;margin-left:0;margin-top:-233.05pt;width:429.95pt;height:150.1pt;z-index:251658239;visibility:visible;mso-wrap-style:square;mso-width-percent:0;mso-height-percent:0;mso-wrap-distance-left:9pt;mso-wrap-distance-top:0;mso-wrap-distance-right:9pt;mso-wrap-distance-bottom:0;mso-position-horizontal:left;mso-position-horizontal-relative:margin;mso-position-vertical:absolute;mso-position-vertical-relative:text;mso-width-percent:0;mso-height-percent:0;mso-width-relative:margin;mso-height-relative:margin;v-text-anchor:middle" o:gfxdata="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" fillcolor="#5b9bd5 [3204]" strokecolor="#1f4d78 [1604]" strokeweight="1pt">
                 <w10:wrap anchorx="margin"/>
@@ -5411,7 +4229,7 @@
               </wp:anchor>
             </w:drawing>
           </mc:Choice>
-          <mc:Fallback xmlns:w16se="http://schemas.microsoft.com/office/word/2015/wordml/symex" xmlns:cx2="http://schemas.microsoft.com/office/drawing/2015/10/21/chartex" xmlns:cx1="http://schemas.microsoft.com/office/drawing/2015/9/8/chartex" xmlns:cx="http://schemas.microsoft.com/office/drawing/2014/chartex">
+          <mc:Fallback xmlns:cx="http://schemas.microsoft.com/office/drawing/2014/chartex" xmlns:cx1="http://schemas.microsoft.com/office/drawing/2015/9/8/chartex" xmlns:cx2="http://schemas.microsoft.com/office/drawing/2015/10/21/chartex" xmlns:w16se="http://schemas.microsoft.com/office/word/2015/wordml/symex">
             <w:pict>
               <v:shapetype w14:anchorId="30C6B271" id="_x0000_t13" coordsize="21600,21600" o:spt="13" adj="16200,5400" path="m@0,l@0@1,0@1,0@2@0@2@0,21600,21600,10800xe">
                 <v:stroke joinstyle="miter"/>
@@ -5504,7 +4322,7 @@
               </wp:anchor>
             </w:drawing>
           </mc:Choice>
-          <mc:Fallback xmlns:w16se="http://schemas.microsoft.com/office/word/2015/wordml/symex" xmlns:cx2="http://schemas.microsoft.com/office/drawing/2015/10/21/chartex" xmlns:cx1="http://schemas.microsoft.com/office/drawing/2015/9/8/chartex" xmlns:cx="http://schemas.microsoft.com/office/drawing/2014/chartex">
+          <mc:Fallback xmlns:cx="http://schemas.microsoft.com/office/drawing/2014/chartex" xmlns:cx1="http://schemas.microsoft.com/office/drawing/2015/9/8/chartex" xmlns:cx2="http://schemas.microsoft.com/office/drawing/2015/10/21/chartex" xmlns:w16se="http://schemas.microsoft.com/office/word/2015/wordml/symex">
             <w:pict>
               <v:shape w14:anchorId="6FFF3D22" id="右矢印 25" o:spid="_x0000_s1026" type="#_x0000_t13" style="position:absolute;left:0;text-align:left;margin-left:49.45pt;margin-top:8.4pt;width:39.4pt;height:8.85pt;z-index:251682816;visibility:visible;mso-wrap-style:square;mso-width-percent:0;mso-height-percent:0;mso-wrap-distance-left:9pt;mso-wrap-distance-top:0;mso-wrap-distance-right:9pt;mso-wrap-distance-bottom:0;mso-position-horizontal:absolute;mso-position-horizontal-relative:text;mso-position-vertical:absolute;mso-position-vertical-relative:text;mso-width-percent:0;mso-height-percent:0;mso-width-relative:margin;mso-height-relative:margin;v-text-anchor:middle" o:gfxdata="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" adj="19179" fillcolor="#5b9bd5 [3204]" strokecolor="#1f4d78 [1604]" strokeweight="1pt"/>
             </w:pict>
@@ -5581,7 +4399,7 @@
               </wp:anchor>
             </w:drawing>
           </mc:Choice>
-          <mc:Fallback xmlns:w16se="http://schemas.microsoft.com/office/word/2015/wordml/symex" xmlns:cx2="http://schemas.microsoft.com/office/drawing/2015/10/21/chartex" xmlns:cx1="http://schemas.microsoft.com/office/drawing/2015/9/8/chartex" xmlns:cx="http://schemas.microsoft.com/office/drawing/2014/chartex">
+          <mc:Fallback xmlns:cx="http://schemas.microsoft.com/office/drawing/2014/chartex" xmlns:cx1="http://schemas.microsoft.com/office/drawing/2015/9/8/chartex" xmlns:cx2="http://schemas.microsoft.com/office/drawing/2015/10/21/chartex" xmlns:w16se="http://schemas.microsoft.com/office/word/2015/wordml/symex">
             <w:pict>
               <v:shape w14:anchorId="106D54BA" id="右矢印 31" o:spid="_x0000_s1026" type="#_x0000_t13" style="position:absolute;left:0;text-align:left;margin-left:262.3pt;margin-top:9.4pt;width:31.9pt;height:9.45pt;z-index:251696128;visibility:visible;mso-wrap-style:square;mso-width-percent:0;mso-height-percent:0;mso-wrap-distance-left:9pt;mso-wrap-distance-top:0;mso-wrap-distance-right:9pt;mso-wrap-distance-bottom:0;mso-position-horizontal:absolute;mso-position-horizontal-relative:text;mso-position-vertical:absolute;mso-position-vertical-relative:text;mso-width-percent:0;mso-height-percent:0;mso-width-relative:margin;mso-height-relative:margin;v-text-anchor:middle" o:gfxdata="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" adj="18401" fillcolor="#5b9bd5 [3204]" strokecolor="#1f4d78 [1604]" strokeweight="1pt"/>
             </w:pict>
@@ -5819,7 +4637,7 @@
               </wp:anchor>
             </w:drawing>
           </mc:Choice>
-          <mc:Fallback xmlns:w16se="http://schemas.microsoft.com/office/word/2015/wordml/symex" xmlns:cx2="http://schemas.microsoft.com/office/drawing/2015/10/21/chartex" xmlns:cx1="http://schemas.microsoft.com/office/drawing/2015/9/8/chartex" xmlns:cx="http://schemas.microsoft.com/office/drawing/2014/chartex">
+          <mc:Fallback xmlns:cx="http://schemas.microsoft.com/office/drawing/2014/chartex" xmlns:cx1="http://schemas.microsoft.com/office/drawing/2015/9/8/chartex" xmlns:cx2="http://schemas.microsoft.com/office/drawing/2015/10/21/chartex" xmlns:w16se="http://schemas.microsoft.com/office/word/2015/wordml/symex">
             <w:pict>
               <v:rect w14:anchorId="185F6258" id="正方形/長方形 34" o:spid="_x0000_s1026" style="position:absolute;left:0;text-align:left;margin-left:0;margin-top:1.3pt;width:429.95pt;height:156.9pt;z-index:251698176;visibility:visible;mso-wrap-style:square;mso-width-percent:0;mso-height-percent:0;mso-wrap-distance-left:9pt;mso-wrap-distance-top:0;mso-wrap-distance-right:9pt;mso-wrap-distance-bottom:0;mso-position-horizontal:left;mso-position-horizontal-relative:margin;mso-position-vertical:absolute;mso-position-vertical-relative:text;mso-width-percent:0;mso-height-percent:0;mso-width-relative:margin;mso-height-relative:margin;v-text-anchor:middle" o:gfxdata="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" fillcolor="#5b9bd5 [3204]" strokecolor="#1f4d78 [1604]" strokeweight="1pt">
                 <w10:wrap anchorx="margin"/>
@@ -6371,7 +5189,7 @@
               </wp:anchor>
             </w:drawing>
           </mc:Choice>
-          <mc:Fallback xmlns:w16se="http://schemas.microsoft.com/office/word/2015/wordml/symex" xmlns:cx2="http://schemas.microsoft.com/office/drawing/2015/10/21/chartex" xmlns:cx1="http://schemas.microsoft.com/office/drawing/2015/9/8/chartex" xmlns:cx="http://schemas.microsoft.com/office/drawing/2014/chartex">
+          <mc:Fallback xmlns:cx="http://schemas.microsoft.com/office/drawing/2014/chartex" xmlns:cx1="http://schemas.microsoft.com/office/drawing/2015/9/8/chartex" xmlns:cx2="http://schemas.microsoft.com/office/drawing/2015/10/21/chartex" xmlns:w16se="http://schemas.microsoft.com/office/word/2015/wordml/symex">
             <w:pict>
               <v:shapetype w14:anchorId="68404EF5" id="_x0000_t68" coordsize="21600,21600" o:spt="68" adj="5400,5400" path="m0@0l@1@0@1,21600@2,21600@2@0,21600@0,10800,xe">
                 <v:stroke joinstyle="miter"/>
@@ -6483,7 +5301,7 @@
               </wp:anchor>
             </w:drawing>
           </mc:Choice>
-          <mc:Fallback xmlns:w16se="http://schemas.microsoft.com/office/word/2015/wordml/symex" xmlns:cx2="http://schemas.microsoft.com/office/drawing/2015/10/21/chartex" xmlns:cx1="http://schemas.microsoft.com/office/drawing/2015/9/8/chartex" xmlns:cx="http://schemas.microsoft.com/office/drawing/2014/chartex">
+          <mc:Fallback xmlns:cx="http://schemas.microsoft.com/office/drawing/2014/chartex" xmlns:cx1="http://schemas.microsoft.com/office/drawing/2015/9/8/chartex" xmlns:cx2="http://schemas.microsoft.com/office/drawing/2015/10/21/chartex" xmlns:w16se="http://schemas.microsoft.com/office/word/2015/wordml/symex">
             <w:pict>
               <v:shape w14:anchorId="6D594F74" id="上矢印 17" o:spid="_x0000_s1026" type="#_x0000_t68" style="position:absolute;left:0;text-align:left;margin-left:322.5pt;margin-top:13.15pt;width:10.6pt;height:53.55pt;rotation:180;flip:y;z-index:251714560;visibility:visible;mso-wrap-style:square;mso-width-percent:0;mso-height-percent:0;mso-wrap-distance-left:9pt;mso-wrap-distance-top:0;mso-wrap-distance-right:9pt;mso-wrap-distance-bottom:0;mso-position-horizontal:absolute;mso-position-horizontal-relative:text;mso-position-vertical:absolute;mso-position-vertical-relative:text;mso-width-percent:0;mso-height-percent:0;mso-width-relative:margin;mso-height-relative:margin;v-text-anchor:middle" o:gfxdata="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" adj="2140" fillcolor="red" strokecolor="#1f4d78 [1604]" strokeweight="1pt"/>
             </w:pict>
@@ -7671,7 +6489,7 @@
               </wp:anchor>
             </w:drawing>
           </mc:Choice>
-          <mc:Fallback xmlns:w16se="http://schemas.microsoft.com/office/word/2015/wordml/symex" xmlns:cx2="http://schemas.microsoft.com/office/drawing/2015/10/21/chartex" xmlns:cx1="http://schemas.microsoft.com/office/drawing/2015/9/8/chartex" xmlns:cx="http://schemas.microsoft.com/office/drawing/2014/chartex">
+          <mc:Fallback xmlns:cx="http://schemas.microsoft.com/office/drawing/2014/chartex" xmlns:cx1="http://schemas.microsoft.com/office/drawing/2015/9/8/chartex" xmlns:cx2="http://schemas.microsoft.com/office/drawing/2015/10/21/chartex" xmlns:w16se="http://schemas.microsoft.com/office/word/2015/wordml/symex">
             <w:pict>
               <v:shapetype w14:anchorId="14602B74" id="_x0000_t13" coordsize="21600,21600" o:spt="13" adj="16200,5400" path="m@0,l@0@1,0@1,0@2@0@2@0,21600,21600,10800xe">
                 <v:stroke joinstyle="miter"/>
@@ -7764,7 +6582,7 @@
               </wp:anchor>
             </w:drawing>
           </mc:Choice>
-          <mc:Fallback xmlns:w16se="http://schemas.microsoft.com/office/word/2015/wordml/symex" xmlns:cx2="http://schemas.microsoft.com/office/drawing/2015/10/21/chartex" xmlns:cx1="http://schemas.microsoft.com/office/drawing/2015/9/8/chartex" xmlns:cx="http://schemas.microsoft.com/office/drawing/2014/chartex">
+          <mc:Fallback xmlns:cx="http://schemas.microsoft.com/office/drawing/2014/chartex" xmlns:cx1="http://schemas.microsoft.com/office/drawing/2015/9/8/chartex" xmlns:cx2="http://schemas.microsoft.com/office/drawing/2015/10/21/chartex" xmlns:w16se="http://schemas.microsoft.com/office/word/2015/wordml/symex">
             <w:pict>
               <v:shape w14:anchorId="18028545" id="右矢印 37" o:spid="_x0000_s1026" type="#_x0000_t13" style="position:absolute;left:0;text-align:left;margin-left:49.45pt;margin-top:8.4pt;width:39.4pt;height:8.85pt;z-index:251707392;visibility:visible;mso-wrap-style:square;mso-width-percent:0;mso-height-percent:0;mso-wrap-distance-left:9pt;mso-wrap-distance-top:0;mso-wrap-distance-right:9pt;mso-wrap-distance-bottom:0;mso-position-horizontal:absolute;mso-position-horizontal-relative:text;mso-position-vertical:absolute;mso-position-vertical-relative:text;mso-width-percent:0;mso-height-percent:0;mso-width-relative:margin;mso-height-relative:margin;v-text-anchor:middle" o:gfxdata="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" adj="19179" fillcolor="#5b9bd5 [3204]" strokecolor="#1f4d78 [1604]" strokeweight="1pt"/>
             </w:pict>
@@ -7841,7 +6659,7 @@
               </wp:anchor>
             </w:drawing>
           </mc:Choice>
-          <mc:Fallback xmlns:w16se="http://schemas.microsoft.com/office/word/2015/wordml/symex" xmlns:cx2="http://schemas.microsoft.com/office/drawing/2015/10/21/chartex" xmlns:cx1="http://schemas.microsoft.com/office/drawing/2015/9/8/chartex" xmlns:cx="http://schemas.microsoft.com/office/drawing/2014/chartex">
+          <mc:Fallback xmlns:cx="http://schemas.microsoft.com/office/drawing/2014/chartex" xmlns:cx1="http://schemas.microsoft.com/office/drawing/2015/9/8/chartex" xmlns:cx2="http://schemas.microsoft.com/office/drawing/2015/10/21/chartex" xmlns:w16se="http://schemas.microsoft.com/office/word/2015/wordml/symex">
             <w:pict>
               <v:shape w14:anchorId="41B03B26" id="右矢印 38" o:spid="_x0000_s1026" type="#_x0000_t13" style="position:absolute;left:0;text-align:left;margin-left:262.3pt;margin-top:9.4pt;width:31.9pt;height:9.45pt;z-index:251715584;visibility:visible;mso-wrap-style:square;mso-width-percent:0;mso-height-percent:0;mso-wrap-distance-left:9pt;mso-wrap-distance-top:0;mso-wrap-distance-right:9pt;mso-wrap-distance-bottom:0;mso-position-horizontal:absolute;mso-position-horizontal-relative:text;mso-position-vertical:absolute;mso-position-vertical-relative:text;mso-width-percent:0;mso-height-percent:0;mso-width-relative:margin;mso-height-relative:margin;v-text-anchor:middle" o:gfxdata="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" adj="18401" fillcolor="#5b9bd5 [3204]" strokecolor="#1f4d78 [1604]" strokeweight="1pt"/>
             </w:pict>
@@ -8404,15 +7222,7 @@
           <w:rFonts w:eastAsiaTheme="minorHAnsi" w:hint="eastAsia"/>
           <w:szCs w:val="21"/>
         </w:rPr>
-        <w:t>では実際に簡単なサンプルプログラムを見てみて、シェーダーがどのようなものか見ていきましょう。下記のパスにプログラムを上げていますので</w:t>
-      </w:r>
-      <w:proofErr w:type="spellStart"/>
-      <w:r>
-        <w:rPr>
-          <w:rFonts w:eastAsiaTheme="minorHAnsi" w:hint="eastAsia"/>
-          <w:szCs w:val="21"/>
-        </w:rPr>
-        <w:t>Git</w:t>
+        <w:t>では実際に簡単なサンプルプログラムを見てみて、シェーダーがどのようなものか見ていきましょう。下記のパスにプログラムを上げていますのでGit</w:t>
       </w:r>
       <w:r>
         <w:rPr>
@@ -8421,7 +7231,6 @@
         </w:rPr>
         <w:t>hub</w:t>
       </w:r>
-      <w:proofErr w:type="spellEnd"/>
       <w:r>
         <w:rPr>
           <w:rFonts w:eastAsiaTheme="minorHAnsi" w:hint="eastAsia"/>
@@ -8538,23 +7347,7 @@
           <w:rFonts w:eastAsiaTheme="minorHAnsi" w:hint="eastAsia"/>
           <w:szCs w:val="21"/>
         </w:rPr>
-        <w:t>PC、PS4、</w:t>
-      </w:r>
-      <w:proofErr w:type="spellStart"/>
-      <w:r>
-        <w:rPr>
-          <w:rFonts w:eastAsiaTheme="minorHAnsi" w:hint="eastAsia"/>
-          <w:szCs w:val="21"/>
-        </w:rPr>
-        <w:t>XBoxOne</w:t>
-      </w:r>
-      <w:proofErr w:type="spellEnd"/>
-      <w:r>
-        <w:rPr>
-          <w:rFonts w:eastAsiaTheme="minorHAnsi" w:hint="eastAsia"/>
-          <w:szCs w:val="21"/>
-        </w:rPr>
-        <w:t>のような最新のゲームですと頂点数が10万を越えることはザラにあります。この頂点の座標変換をCPUで行うと、まともなパフォーマンスは出ません。そのため、ワールド、ビュー、プロジェクション行列などを転送して、GPUからアクセスできるようにする必要があります。下記のパスに</w:t>
+        <w:t>PC、PS4、XBoxOneのような最新のゲームですと頂点数が10万を越えることはザラにあります。この頂点の座標変換をCPUで行うと、まともなパフォーマンスは出ません。そのため、ワールド、ビュー、プロジェクション行列などを転送して、GPUからアクセスできるようにする必要があります。下記のパスに</w:t>
       </w:r>
       <w:r>
         <w:rPr>
@@ -8626,23 +7419,7 @@
           <w:rFonts w:eastAsiaTheme="minorHAnsi" w:hint="eastAsia"/>
           <w:szCs w:val="21"/>
         </w:rPr>
-        <w:t>今回のサンプルでは、頂点カラーに乗算する</w:t>
-      </w:r>
-      <w:proofErr w:type="spellStart"/>
-      <w:r>
-        <w:rPr>
-          <w:rFonts w:eastAsiaTheme="minorHAnsi" w:hint="eastAsia"/>
-          <w:szCs w:val="21"/>
-        </w:rPr>
-        <w:t>g_color</w:t>
-      </w:r>
-      <w:proofErr w:type="spellEnd"/>
-      <w:r>
-        <w:rPr>
-          <w:rFonts w:eastAsiaTheme="minorHAnsi" w:hint="eastAsia"/>
-          <w:szCs w:val="21"/>
-        </w:rPr>
-        <w:t>をCPUから転送しています。(まだワールドビュープロジェクション行列の転送は行っていないため、トランスフォーム済みの頂点で描画を行っています。頂点シェーダーでの座標変換はChapter 4で行います)</w:t>
+        <w:t>今回のサンプルでは、頂点カラーに乗算するg_colorをCPUから転送しています。(まだワールドビュープロジェクション行列の転送は行っていないため、トランスフォーム済みの頂点で描画を行っています。頂点シェーダーでの座標変換はChapter 4で行います)</w:t>
       </w:r>
     </w:p>
     <w:p>
@@ -8765,25 +7542,7 @@
                 <w:sz w:val="18"/>
                 <w:szCs w:val="21"/>
               </w:rPr>
-              <w:t xml:space="preserve">// Clear the </w:t>
-            </w:r>
-            <w:proofErr w:type="spellStart"/>
-            <w:r>
-              <w:rPr>
-                <w:rFonts w:eastAsiaTheme="minorHAnsi"/>
-                <w:sz w:val="18"/>
-                <w:szCs w:val="21"/>
-              </w:rPr>
-              <w:t>backbuffer</w:t>
-            </w:r>
-            <w:proofErr w:type="spellEnd"/>
-            <w:r>
-              <w:rPr>
-                <w:rFonts w:eastAsiaTheme="minorHAnsi"/>
-                <w:sz w:val="18"/>
-                <w:szCs w:val="21"/>
-              </w:rPr>
-              <w:t xml:space="preserve"> to a blue color</w:t>
+              <w:t>// Clear the backbuffer to a blue color</w:t>
             </w:r>
           </w:p>
           <w:p>
@@ -8821,25 +7580,7 @@
                 <w:sz w:val="18"/>
                 <w:szCs w:val="21"/>
               </w:rPr>
-              <w:t>if (SUCCEEDED(g_pd3dDevice-&gt;</w:t>
-            </w:r>
-            <w:proofErr w:type="spellStart"/>
-            <w:r>
-              <w:rPr>
-                <w:rFonts w:eastAsiaTheme="minorHAnsi"/>
-                <w:sz w:val="18"/>
-                <w:szCs w:val="21"/>
-              </w:rPr>
-              <w:t>BeginScene</w:t>
-            </w:r>
-            <w:proofErr w:type="spellEnd"/>
-            <w:r>
-              <w:rPr>
-                <w:rFonts w:eastAsiaTheme="minorHAnsi"/>
-                <w:sz w:val="18"/>
-                <w:szCs w:val="21"/>
-              </w:rPr>
-              <w:t>()))</w:t>
+              <w:t>if (SUCCEEDED(g_pd3dDevice-&gt;BeginScene()))</w:t>
             </w:r>
           </w:p>
           <w:p>
@@ -8890,59 +7631,13 @@
                 <w:szCs w:val="21"/>
               </w:rPr>
             </w:pPr>
-            <w:proofErr w:type="spellStart"/>
-            <w:r>
-              <w:rPr>
-                <w:rFonts w:eastAsiaTheme="minorHAnsi"/>
-                <w:sz w:val="18"/>
-                <w:szCs w:val="21"/>
-              </w:rPr>
-              <w:t>g_pEffect</w:t>
-            </w:r>
-            <w:proofErr w:type="spellEnd"/>
-            <w:r>
-              <w:rPr>
-                <w:rFonts w:eastAsiaTheme="minorHAnsi"/>
-                <w:sz w:val="18"/>
-                <w:szCs w:val="21"/>
-              </w:rPr>
-              <w:t>-&gt;</w:t>
-            </w:r>
-            <w:proofErr w:type="spellStart"/>
-            <w:r>
-              <w:rPr>
-                <w:rFonts w:eastAsiaTheme="minorHAnsi"/>
-                <w:sz w:val="18"/>
-                <w:szCs w:val="21"/>
-              </w:rPr>
-              <w:t>SetTechnique</w:t>
-            </w:r>
-            <w:proofErr w:type="spellEnd"/>
-            <w:r>
-              <w:rPr>
-                <w:rFonts w:eastAsiaTheme="minorHAnsi"/>
-                <w:sz w:val="18"/>
-                <w:szCs w:val="21"/>
-              </w:rPr>
-              <w:t>("</w:t>
-            </w:r>
-            <w:proofErr w:type="spellStart"/>
-            <w:r>
-              <w:rPr>
-                <w:rFonts w:eastAsiaTheme="minorHAnsi"/>
-                <w:sz w:val="18"/>
-                <w:szCs w:val="21"/>
-              </w:rPr>
-              <w:t>ColorPrim</w:t>
-            </w:r>
-            <w:proofErr w:type="spellEnd"/>
-            <w:r>
-              <w:rPr>
-                <w:rFonts w:eastAsiaTheme="minorHAnsi"/>
-                <w:sz w:val="18"/>
-                <w:szCs w:val="21"/>
-              </w:rPr>
-              <w:t>");</w:t>
+            <w:r>
+              <w:rPr>
+                <w:rFonts w:eastAsiaTheme="minorHAnsi"/>
+                <w:sz w:val="18"/>
+                <w:szCs w:val="21"/>
+              </w:rPr>
+              <w:t>g_pEffect-&gt;SetTechnique("ColorPrim");</w:t>
             </w:r>
           </w:p>
           <w:p>
@@ -8955,23 +7650,13 @@
                 <w:szCs w:val="21"/>
               </w:rPr>
             </w:pPr>
-            <w:proofErr w:type="spellStart"/>
-            <w:r>
-              <w:rPr>
-                <w:rFonts w:eastAsiaTheme="minorHAnsi"/>
-                <w:sz w:val="18"/>
-                <w:szCs w:val="21"/>
-              </w:rPr>
-              <w:t>g_pEffect</w:t>
-            </w:r>
-            <w:proofErr w:type="spellEnd"/>
-            <w:r>
-              <w:rPr>
-                <w:rFonts w:eastAsiaTheme="minorHAnsi"/>
-                <w:sz w:val="18"/>
-                <w:szCs w:val="21"/>
-              </w:rPr>
-              <w:t>-&gt;Begin(NULL, D3DXFX_DONOTSAVESHADERSTATE);</w:t>
+            <w:r>
+              <w:rPr>
+                <w:rFonts w:eastAsiaTheme="minorHAnsi"/>
+                <w:sz w:val="18"/>
+                <w:szCs w:val="21"/>
+              </w:rPr>
+              <w:t>g_pEffect-&gt;Begin(NULL, D3DXFX_DONOTSAVESHADERSTATE);</w:t>
             </w:r>
           </w:p>
           <w:p>
@@ -8984,41 +7669,13 @@
                 <w:szCs w:val="21"/>
               </w:rPr>
             </w:pPr>
-            <w:proofErr w:type="spellStart"/>
-            <w:r>
-              <w:rPr>
-                <w:rFonts w:eastAsiaTheme="minorHAnsi"/>
-                <w:sz w:val="18"/>
-                <w:szCs w:val="21"/>
-              </w:rPr>
-              <w:t>g_pEffect</w:t>
-            </w:r>
-            <w:proofErr w:type="spellEnd"/>
-            <w:r>
-              <w:rPr>
-                <w:rFonts w:eastAsiaTheme="minorHAnsi"/>
-                <w:sz w:val="18"/>
-                <w:szCs w:val="21"/>
-              </w:rPr>
-              <w:t>-&gt;</w:t>
-            </w:r>
-            <w:proofErr w:type="spellStart"/>
-            <w:r>
-              <w:rPr>
-                <w:rFonts w:eastAsiaTheme="minorHAnsi"/>
-                <w:sz w:val="18"/>
-                <w:szCs w:val="21"/>
-              </w:rPr>
-              <w:t>BeginPass</w:t>
-            </w:r>
-            <w:proofErr w:type="spellEnd"/>
-            <w:r>
-              <w:rPr>
-                <w:rFonts w:eastAsiaTheme="minorHAnsi"/>
-                <w:sz w:val="18"/>
-                <w:szCs w:val="21"/>
-              </w:rPr>
-              <w:t>(0);</w:t>
+            <w:r>
+              <w:rPr>
+                <w:rFonts w:eastAsiaTheme="minorHAnsi"/>
+                <w:sz w:val="18"/>
+                <w:szCs w:val="21"/>
+              </w:rPr>
+              <w:t>g_pEffect-&gt;BeginPass(0);</w:t>
             </w:r>
           </w:p>
           <w:p>
@@ -9094,7 +7751,6 @@
                 <w:szCs w:val="21"/>
               </w:rPr>
             </w:pPr>
-            <w:proofErr w:type="spellStart"/>
             <w:r>
               <w:rPr>
                 <w:rFonts w:eastAsiaTheme="minorHAnsi"/>
@@ -9102,57 +7758,7 @@
                 <w:sz w:val="18"/>
                 <w:szCs w:val="21"/>
               </w:rPr>
-              <w:t>g_pEffect</w:t>
-            </w:r>
-            <w:proofErr w:type="spellEnd"/>
-            <w:r>
-              <w:rPr>
-                <w:rFonts w:eastAsiaTheme="minorHAnsi"/>
-                <w:b/>
-                <w:sz w:val="18"/>
-                <w:szCs w:val="21"/>
-              </w:rPr>
-              <w:t>-&gt;</w:t>
-            </w:r>
-            <w:proofErr w:type="spellStart"/>
-            <w:r>
-              <w:rPr>
-                <w:rFonts w:eastAsiaTheme="minorHAnsi"/>
-                <w:b/>
-                <w:sz w:val="18"/>
-                <w:szCs w:val="21"/>
-              </w:rPr>
-              <w:t>SetVector</w:t>
-            </w:r>
-            <w:proofErr w:type="spellEnd"/>
-            <w:r>
-              <w:rPr>
-                <w:rFonts w:eastAsiaTheme="minorHAnsi"/>
-                <w:b/>
-                <w:sz w:val="18"/>
-                <w:szCs w:val="21"/>
-              </w:rPr>
-              <w:t>("</w:t>
-            </w:r>
-            <w:proofErr w:type="spellStart"/>
-            <w:r>
-              <w:rPr>
-                <w:rFonts w:eastAsiaTheme="minorHAnsi"/>
-                <w:b/>
-                <w:sz w:val="18"/>
-                <w:szCs w:val="21"/>
-              </w:rPr>
-              <w:t>g_color</w:t>
-            </w:r>
-            <w:proofErr w:type="spellEnd"/>
-            <w:r>
-              <w:rPr>
-                <w:rFonts w:eastAsiaTheme="minorHAnsi"/>
-                <w:b/>
-                <w:sz w:val="18"/>
-                <w:szCs w:val="21"/>
-              </w:rPr>
-              <w:t>", &amp;color);</w:t>
+              <w:t>g_pEffect-&gt;SetVector("g_color", &amp;color);</w:t>
             </w:r>
             <w:r>
               <w:rPr>
@@ -9201,41 +7807,13 @@
                 <w:szCs w:val="21"/>
               </w:rPr>
             </w:pPr>
-            <w:proofErr w:type="spellStart"/>
-            <w:r>
-              <w:rPr>
-                <w:rFonts w:eastAsiaTheme="minorHAnsi"/>
-                <w:sz w:val="18"/>
-                <w:szCs w:val="21"/>
-              </w:rPr>
-              <w:t>g_pEffect</w:t>
-            </w:r>
-            <w:proofErr w:type="spellEnd"/>
-            <w:r>
-              <w:rPr>
-                <w:rFonts w:eastAsiaTheme="minorHAnsi"/>
-                <w:sz w:val="18"/>
-                <w:szCs w:val="21"/>
-              </w:rPr>
-              <w:t>-&gt;</w:t>
-            </w:r>
-            <w:proofErr w:type="spellStart"/>
-            <w:r>
-              <w:rPr>
-                <w:rFonts w:eastAsiaTheme="minorHAnsi"/>
-                <w:sz w:val="18"/>
-                <w:szCs w:val="21"/>
-              </w:rPr>
-              <w:t>CommitChanges</w:t>
-            </w:r>
-            <w:proofErr w:type="spellEnd"/>
-            <w:r>
-              <w:rPr>
-                <w:rFonts w:eastAsiaTheme="minorHAnsi"/>
-                <w:sz w:val="18"/>
-                <w:szCs w:val="21"/>
-              </w:rPr>
-              <w:t>();</w:t>
+            <w:r>
+              <w:rPr>
+                <w:rFonts w:eastAsiaTheme="minorHAnsi"/>
+                <w:sz w:val="18"/>
+                <w:szCs w:val="21"/>
+              </w:rPr>
+              <w:t>g_pEffect-&gt;CommitChanges();</w:t>
             </w:r>
             <w:r>
               <w:rPr>
@@ -9302,79 +7880,7 @@
                 <w:sz w:val="18"/>
                 <w:szCs w:val="21"/>
               </w:rPr>
-              <w:t>g_pd3dDevice-&gt;</w:t>
-            </w:r>
-            <w:proofErr w:type="spellStart"/>
-            <w:r>
-              <w:rPr>
-                <w:rFonts w:eastAsiaTheme="minorHAnsi"/>
-                <w:sz w:val="18"/>
-                <w:szCs w:val="21"/>
-              </w:rPr>
-              <w:t>SetStreamSource</w:t>
-            </w:r>
-            <w:proofErr w:type="spellEnd"/>
-            <w:r>
-              <w:rPr>
-                <w:rFonts w:eastAsiaTheme="minorHAnsi"/>
-                <w:sz w:val="18"/>
-                <w:szCs w:val="21"/>
-              </w:rPr>
-              <w:t xml:space="preserve">(0, </w:t>
-            </w:r>
-            <w:proofErr w:type="spellStart"/>
-            <w:r>
-              <w:rPr>
-                <w:rFonts w:eastAsiaTheme="minorHAnsi"/>
-                <w:sz w:val="18"/>
-                <w:szCs w:val="21"/>
-              </w:rPr>
-              <w:t>g_pVB</w:t>
-            </w:r>
-            <w:proofErr w:type="spellEnd"/>
-            <w:r>
-              <w:rPr>
-                <w:rFonts w:eastAsiaTheme="minorHAnsi"/>
-                <w:sz w:val="18"/>
-                <w:szCs w:val="21"/>
-              </w:rPr>
-              <w:t xml:space="preserve">, 0, </w:t>
-            </w:r>
-            <w:proofErr w:type="spellStart"/>
-            <w:r>
-              <w:rPr>
-                <w:rFonts w:eastAsiaTheme="minorHAnsi"/>
-                <w:sz w:val="18"/>
-                <w:szCs w:val="21"/>
-              </w:rPr>
-              <w:t>sizeof</w:t>
-            </w:r>
-            <w:proofErr w:type="spellEnd"/>
-            <w:r>
-              <w:rPr>
-                <w:rFonts w:eastAsiaTheme="minorHAnsi"/>
-                <w:sz w:val="18"/>
-                <w:szCs w:val="21"/>
-              </w:rPr>
-              <w:t>(</w:t>
-            </w:r>
-            <w:proofErr w:type="spellStart"/>
-            <w:r>
-              <w:rPr>
-                <w:rFonts w:eastAsiaTheme="minorHAnsi"/>
-                <w:sz w:val="18"/>
-                <w:szCs w:val="21"/>
-              </w:rPr>
-              <w:t>SVertex</w:t>
-            </w:r>
-            <w:proofErr w:type="spellEnd"/>
-            <w:r>
-              <w:rPr>
-                <w:rFonts w:eastAsiaTheme="minorHAnsi"/>
-                <w:sz w:val="18"/>
-                <w:szCs w:val="21"/>
-              </w:rPr>
-              <w:t>));</w:t>
+              <w:t>g_pd3dDevice-&gt;SetStreamSource(0, g_pVB, 0, sizeof(SVertex));</w:t>
             </w:r>
           </w:p>
           <w:p>
@@ -9393,25 +7899,7 @@
                 <w:sz w:val="18"/>
                 <w:szCs w:val="21"/>
               </w:rPr>
-              <w:t>g_pd3dDevice-&gt;</w:t>
-            </w:r>
-            <w:proofErr w:type="spellStart"/>
-            <w:r>
-              <w:rPr>
-                <w:rFonts w:eastAsiaTheme="minorHAnsi"/>
-                <w:sz w:val="18"/>
-                <w:szCs w:val="21"/>
-              </w:rPr>
-              <w:t>SetFVF</w:t>
-            </w:r>
-            <w:proofErr w:type="spellEnd"/>
-            <w:r>
-              <w:rPr>
-                <w:rFonts w:eastAsiaTheme="minorHAnsi"/>
-                <w:sz w:val="18"/>
-                <w:szCs w:val="21"/>
-              </w:rPr>
-              <w:t>(D3DFVF_CUSTOMVERTEX);</w:t>
+              <w:t>g_pd3dDevice-&gt;SetFVF(D3DFVF_CUSTOMVERTEX);</w:t>
             </w:r>
           </w:p>
           <w:p>
@@ -9430,25 +7918,7 @@
                 <w:sz w:val="18"/>
                 <w:szCs w:val="21"/>
               </w:rPr>
-              <w:t>g_pd3dDevice-&gt;</w:t>
-            </w:r>
-            <w:proofErr w:type="spellStart"/>
-            <w:r>
-              <w:rPr>
-                <w:rFonts w:eastAsiaTheme="minorHAnsi"/>
-                <w:sz w:val="18"/>
-                <w:szCs w:val="21"/>
-              </w:rPr>
-              <w:t>DrawPrimitive</w:t>
-            </w:r>
-            <w:proofErr w:type="spellEnd"/>
-            <w:r>
-              <w:rPr>
-                <w:rFonts w:eastAsiaTheme="minorHAnsi"/>
-                <w:sz w:val="18"/>
-                <w:szCs w:val="21"/>
-              </w:rPr>
-              <w:t>(D3DPT_TRIANGLELIST, 0, 1);</w:t>
+              <w:t>g_pd3dDevice-&gt;DrawPrimitive(D3DPT_TRIANGLELIST, 0, 1);</w:t>
             </w:r>
           </w:p>
           <w:p>
@@ -9461,41 +7931,13 @@
                 <w:szCs w:val="21"/>
               </w:rPr>
             </w:pPr>
-            <w:proofErr w:type="spellStart"/>
-            <w:r>
-              <w:rPr>
-                <w:rFonts w:eastAsiaTheme="minorHAnsi"/>
-                <w:sz w:val="18"/>
-                <w:szCs w:val="21"/>
-              </w:rPr>
-              <w:t>g_pEffect</w:t>
-            </w:r>
-            <w:proofErr w:type="spellEnd"/>
-            <w:r>
-              <w:rPr>
-                <w:rFonts w:eastAsiaTheme="minorHAnsi"/>
-                <w:sz w:val="18"/>
-                <w:szCs w:val="21"/>
-              </w:rPr>
-              <w:t>-&gt;</w:t>
-            </w:r>
-            <w:proofErr w:type="spellStart"/>
-            <w:r>
-              <w:rPr>
-                <w:rFonts w:eastAsiaTheme="minorHAnsi"/>
-                <w:sz w:val="18"/>
-                <w:szCs w:val="21"/>
-              </w:rPr>
-              <w:t>EndPass</w:t>
-            </w:r>
-            <w:proofErr w:type="spellEnd"/>
-            <w:r>
-              <w:rPr>
-                <w:rFonts w:eastAsiaTheme="minorHAnsi"/>
-                <w:sz w:val="18"/>
-                <w:szCs w:val="21"/>
-              </w:rPr>
-              <w:t>();</w:t>
+            <w:r>
+              <w:rPr>
+                <w:rFonts w:eastAsiaTheme="minorHAnsi"/>
+                <w:sz w:val="18"/>
+                <w:szCs w:val="21"/>
+              </w:rPr>
+              <w:t>g_pEffect-&gt;EndPass();</w:t>
             </w:r>
           </w:p>
           <w:p>
@@ -9508,23 +7950,13 @@
                 <w:szCs w:val="21"/>
               </w:rPr>
             </w:pPr>
-            <w:proofErr w:type="spellStart"/>
-            <w:r>
-              <w:rPr>
-                <w:rFonts w:eastAsiaTheme="minorHAnsi"/>
-                <w:sz w:val="18"/>
-                <w:szCs w:val="21"/>
-              </w:rPr>
-              <w:t>g_pEffect</w:t>
-            </w:r>
-            <w:proofErr w:type="spellEnd"/>
-            <w:r>
-              <w:rPr>
-                <w:rFonts w:eastAsiaTheme="minorHAnsi"/>
-                <w:sz w:val="18"/>
-                <w:szCs w:val="21"/>
-              </w:rPr>
-              <w:t>-&gt;End();</w:t>
+            <w:r>
+              <w:rPr>
+                <w:rFonts w:eastAsiaTheme="minorHAnsi"/>
+                <w:sz w:val="18"/>
+                <w:szCs w:val="21"/>
+              </w:rPr>
+              <w:t>g_pEffect-&gt;End();</w:t>
             </w:r>
           </w:p>
           <w:p>
@@ -9562,25 +7994,7 @@
                 <w:sz w:val="18"/>
                 <w:szCs w:val="21"/>
               </w:rPr>
-              <w:t>g_pd3dDevice-&gt;</w:t>
-            </w:r>
-            <w:proofErr w:type="spellStart"/>
-            <w:r>
-              <w:rPr>
-                <w:rFonts w:eastAsiaTheme="minorHAnsi"/>
-                <w:sz w:val="18"/>
-                <w:szCs w:val="21"/>
-              </w:rPr>
-              <w:t>EndScene</w:t>
-            </w:r>
-            <w:proofErr w:type="spellEnd"/>
-            <w:r>
-              <w:rPr>
-                <w:rFonts w:eastAsiaTheme="minorHAnsi"/>
-                <w:sz w:val="18"/>
-                <w:szCs w:val="21"/>
-              </w:rPr>
-              <w:t>();</w:t>
+              <w:t>g_pd3dDevice-&gt;EndScene();</w:t>
             </w:r>
           </w:p>
           <w:p>
@@ -9628,25 +8042,7 @@
                 <w:sz w:val="18"/>
                 <w:szCs w:val="21"/>
               </w:rPr>
-              <w:t xml:space="preserve">// Present the </w:t>
-            </w:r>
-            <w:proofErr w:type="spellStart"/>
-            <w:r>
-              <w:rPr>
-                <w:rFonts w:eastAsiaTheme="minorHAnsi"/>
-                <w:sz w:val="18"/>
-                <w:szCs w:val="21"/>
-              </w:rPr>
-              <w:t>backbuffer</w:t>
-            </w:r>
-            <w:proofErr w:type="spellEnd"/>
-            <w:r>
-              <w:rPr>
-                <w:rFonts w:eastAsiaTheme="minorHAnsi"/>
-                <w:sz w:val="18"/>
-                <w:szCs w:val="21"/>
-              </w:rPr>
-              <w:t xml:space="preserve"> contents to the display</w:t>
+              <w:t>// Present the backbuffer contents to the display</w:t>
             </w:r>
           </w:p>
           <w:p>
@@ -9726,7 +8122,6 @@
           <w:szCs w:val="21"/>
         </w:rPr>
       </w:pPr>
-      <w:proofErr w:type="spellStart"/>
       <w:r>
         <w:rPr>
           <w:rFonts w:eastAsiaTheme="minorHAnsi"/>
@@ -9734,7 +8129,6 @@
         </w:rPr>
         <w:t>basic.fx</w:t>
       </w:r>
-      <w:proofErr w:type="spellEnd"/>
     </w:p>
     <w:tbl>
       <w:tblPr>
@@ -9767,27 +8161,7 @@
                 <w:sz w:val="18"/>
                 <w:szCs w:val="18"/>
               </w:rPr>
-              <w:t xml:space="preserve">float4 </w:t>
-            </w:r>
-            <w:proofErr w:type="spellStart"/>
-            <w:r>
-              <w:rPr>
-                <w:rFonts w:eastAsiaTheme="minorHAnsi"/>
-                <w:b/>
-                <w:sz w:val="18"/>
-                <w:szCs w:val="18"/>
-              </w:rPr>
-              <w:t>g_color</w:t>
-            </w:r>
-            <w:proofErr w:type="spellEnd"/>
-            <w:r>
-              <w:rPr>
-                <w:rFonts w:eastAsiaTheme="minorHAnsi"/>
-                <w:b/>
-                <w:sz w:val="18"/>
-                <w:szCs w:val="18"/>
-              </w:rPr>
-              <w:t>;</w:t>
+              <w:t>float4 g_color;</w:t>
             </w:r>
             <w:r>
               <w:rPr>
@@ -9819,23 +8193,13 @@
                 <w:szCs w:val="18"/>
               </w:rPr>
             </w:pPr>
-            <w:proofErr w:type="spellStart"/>
-            <w:r>
-              <w:rPr>
-                <w:rFonts w:eastAsiaTheme="minorHAnsi"/>
-                <w:sz w:val="18"/>
-                <w:szCs w:val="18"/>
-              </w:rPr>
-              <w:t>struct</w:t>
-            </w:r>
-            <w:proofErr w:type="spellEnd"/>
-            <w:r>
-              <w:rPr>
-                <w:rFonts w:eastAsiaTheme="minorHAnsi"/>
-                <w:sz w:val="18"/>
-                <w:szCs w:val="18"/>
-              </w:rPr>
-              <w:t xml:space="preserve"> VS_INPUT{</w:t>
+            <w:r>
+              <w:rPr>
+                <w:rFonts w:eastAsiaTheme="minorHAnsi"/>
+                <w:sz w:val="18"/>
+                <w:szCs w:val="18"/>
+              </w:rPr>
+              <w:t>struct VS_INPUT{</w:t>
             </w:r>
           </w:p>
           <w:p>
@@ -9863,17 +8227,8 @@
                 <w:szCs w:val="18"/>
               </w:rPr>
               <w:tab/>
-            </w:r>
-            <w:proofErr w:type="spellStart"/>
-            <w:r>
-              <w:rPr>
-                <w:rFonts w:eastAsiaTheme="minorHAnsi"/>
-                <w:sz w:val="18"/>
-                <w:szCs w:val="18"/>
-              </w:rPr>
               <w:t>pos</w:t>
             </w:r>
-            <w:proofErr w:type="spellEnd"/>
             <w:r>
               <w:rPr>
                 <w:rFonts w:eastAsiaTheme="minorHAnsi"/>
@@ -9958,23 +8313,13 @@
                 <w:szCs w:val="18"/>
               </w:rPr>
             </w:pPr>
-            <w:proofErr w:type="spellStart"/>
-            <w:r>
-              <w:rPr>
-                <w:rFonts w:eastAsiaTheme="minorHAnsi"/>
-                <w:sz w:val="18"/>
-                <w:szCs w:val="18"/>
-              </w:rPr>
-              <w:t>struct</w:t>
-            </w:r>
-            <w:proofErr w:type="spellEnd"/>
-            <w:r>
-              <w:rPr>
-                <w:rFonts w:eastAsiaTheme="minorHAnsi"/>
-                <w:sz w:val="18"/>
-                <w:szCs w:val="18"/>
-              </w:rPr>
-              <w:t xml:space="preserve"> VS_OUTPUT{</w:t>
+            <w:r>
+              <w:rPr>
+                <w:rFonts w:eastAsiaTheme="minorHAnsi"/>
+                <w:sz w:val="18"/>
+                <w:szCs w:val="18"/>
+              </w:rPr>
+              <w:t>struct VS_OUTPUT{</w:t>
             </w:r>
           </w:p>
           <w:p>
@@ -10002,17 +8347,8 @@
                 <w:szCs w:val="18"/>
               </w:rPr>
               <w:tab/>
-            </w:r>
-            <w:proofErr w:type="spellStart"/>
-            <w:r>
-              <w:rPr>
-                <w:rFonts w:eastAsiaTheme="minorHAnsi"/>
-                <w:sz w:val="18"/>
-                <w:szCs w:val="18"/>
-              </w:rPr>
               <w:t>pos</w:t>
             </w:r>
-            <w:proofErr w:type="spellEnd"/>
             <w:r>
               <w:rPr>
                 <w:rFonts w:eastAsiaTheme="minorHAnsi"/>
@@ -10166,25 +8502,7 @@
                 <w:sz w:val="18"/>
                 <w:szCs w:val="18"/>
               </w:rPr>
-              <w:t xml:space="preserve">VS_OUTPUT </w:t>
-            </w:r>
-            <w:proofErr w:type="spellStart"/>
-            <w:r>
-              <w:rPr>
-                <w:rFonts w:eastAsiaTheme="minorHAnsi"/>
-                <w:sz w:val="18"/>
-                <w:szCs w:val="18"/>
-              </w:rPr>
-              <w:t>VSMain</w:t>
-            </w:r>
-            <w:proofErr w:type="spellEnd"/>
-            <w:r>
-              <w:rPr>
-                <w:rFonts w:eastAsiaTheme="minorHAnsi"/>
-                <w:sz w:val="18"/>
-                <w:szCs w:val="18"/>
-              </w:rPr>
-              <w:t>( VS_INPUT In )</w:t>
+              <w:t>VS_OUTPUT VSMain( VS_INPUT In )</w:t>
             </w:r>
           </w:p>
           <w:p>
@@ -10234,41 +8552,13 @@
                 <w:szCs w:val="18"/>
               </w:rPr>
             </w:pPr>
-            <w:proofErr w:type="spellStart"/>
-            <w:r>
-              <w:rPr>
-                <w:rFonts w:eastAsiaTheme="minorHAnsi"/>
-                <w:sz w:val="18"/>
-                <w:szCs w:val="18"/>
-              </w:rPr>
-              <w:t>Out.pos</w:t>
-            </w:r>
-            <w:proofErr w:type="spellEnd"/>
-            <w:r>
-              <w:rPr>
-                <w:rFonts w:eastAsiaTheme="minorHAnsi"/>
-                <w:sz w:val="18"/>
-                <w:szCs w:val="18"/>
-              </w:rPr>
-              <w:t xml:space="preserve"> = </w:t>
-            </w:r>
-            <w:proofErr w:type="spellStart"/>
-            <w:r>
-              <w:rPr>
-                <w:rFonts w:eastAsiaTheme="minorHAnsi"/>
-                <w:sz w:val="18"/>
-                <w:szCs w:val="18"/>
-              </w:rPr>
-              <w:t>In.pos</w:t>
-            </w:r>
-            <w:proofErr w:type="spellEnd"/>
-            <w:r>
-              <w:rPr>
-                <w:rFonts w:eastAsiaTheme="minorHAnsi"/>
-                <w:sz w:val="18"/>
-                <w:szCs w:val="18"/>
-              </w:rPr>
-              <w:t>;</w:t>
+            <w:r>
+              <w:rPr>
+                <w:rFonts w:eastAsiaTheme="minorHAnsi"/>
+                <w:sz w:val="18"/>
+                <w:szCs w:val="18"/>
+              </w:rPr>
+              <w:t>Out.pos = In.pos;</w:t>
             </w:r>
           </w:p>
           <w:p>
@@ -10282,7 +8572,6 @@
                 <w:szCs w:val="18"/>
               </w:rPr>
             </w:pPr>
-            <w:proofErr w:type="spellStart"/>
             <w:r>
               <w:rPr>
                 <w:rFonts w:eastAsiaTheme="minorHAnsi"/>
@@ -10290,57 +8579,7 @@
                 <w:sz w:val="18"/>
                 <w:szCs w:val="18"/>
               </w:rPr>
-              <w:t>Out.color</w:t>
-            </w:r>
-            <w:proofErr w:type="spellEnd"/>
-            <w:r>
-              <w:rPr>
-                <w:rFonts w:eastAsiaTheme="minorHAnsi"/>
-                <w:b/>
-                <w:sz w:val="18"/>
-                <w:szCs w:val="18"/>
-              </w:rPr>
-              <w:t xml:space="preserve"> = </w:t>
-            </w:r>
-            <w:proofErr w:type="spellStart"/>
-            <w:r>
-              <w:rPr>
-                <w:rFonts w:eastAsiaTheme="minorHAnsi"/>
-                <w:b/>
-                <w:sz w:val="18"/>
-                <w:szCs w:val="18"/>
-              </w:rPr>
-              <w:t>In.color</w:t>
-            </w:r>
-            <w:proofErr w:type="spellEnd"/>
-            <w:r>
-              <w:rPr>
-                <w:rFonts w:eastAsiaTheme="minorHAnsi"/>
-                <w:b/>
-                <w:sz w:val="18"/>
-                <w:szCs w:val="18"/>
-              </w:rPr>
-              <w:t xml:space="preserve"> * </w:t>
-            </w:r>
-            <w:proofErr w:type="spellStart"/>
-            <w:r>
-              <w:rPr>
-                <w:rFonts w:eastAsiaTheme="minorHAnsi"/>
-                <w:b/>
-                <w:sz w:val="18"/>
-                <w:szCs w:val="18"/>
-              </w:rPr>
-              <w:t>g_color</w:t>
-            </w:r>
-            <w:proofErr w:type="spellEnd"/>
-            <w:r>
-              <w:rPr>
-                <w:rFonts w:eastAsiaTheme="minorHAnsi"/>
-                <w:b/>
-                <w:sz w:val="18"/>
-                <w:szCs w:val="18"/>
-              </w:rPr>
-              <w:t>;</w:t>
+              <w:t>Out.color = In.color * g_color;</w:t>
             </w:r>
             <w:r>
               <w:rPr>
@@ -10467,54 +8706,22 @@
           <w:rFonts w:eastAsiaTheme="minorHAnsi" w:hint="eastAsia"/>
           <w:szCs w:val="21"/>
         </w:rPr>
-        <w:t>・カラーの定数</w:t>
-      </w:r>
-      <w:proofErr w:type="spellStart"/>
-      <w:r>
-        <w:rPr>
-          <w:rFonts w:eastAsiaTheme="minorHAnsi" w:hint="eastAsia"/>
-          <w:szCs w:val="21"/>
-        </w:rPr>
-        <w:t>g_addColor</w:t>
-      </w:r>
-      <w:proofErr w:type="spellEnd"/>
-      <w:r>
-        <w:rPr>
-          <w:rFonts w:eastAsiaTheme="minorHAnsi" w:hint="eastAsia"/>
-          <w:szCs w:val="21"/>
-        </w:rPr>
-        <w:t>を追加して、頂点シェーダーで加算合成を行う。</w:t>
-      </w:r>
-    </w:p>
-    <w:p>
-      <w:pPr>
-        <w:rPr>
-          <w:rFonts w:eastAsiaTheme="minorHAnsi"/>
-          <w:szCs w:val="21"/>
-        </w:rPr>
-      </w:pPr>
-      <w:r>
-        <w:rPr>
-          <w:rFonts w:eastAsiaTheme="minorHAnsi" w:hint="eastAsia"/>
-          <w:szCs w:val="21"/>
-        </w:rPr>
-        <w:t>・カラーの定数</w:t>
-      </w:r>
-      <w:proofErr w:type="spellStart"/>
-      <w:r>
-        <w:rPr>
-          <w:rFonts w:eastAsiaTheme="minorHAnsi" w:hint="eastAsia"/>
-          <w:szCs w:val="21"/>
-        </w:rPr>
-        <w:t>g_mulColor</w:t>
-      </w:r>
-      <w:proofErr w:type="spellEnd"/>
-      <w:r>
-        <w:rPr>
-          <w:rFonts w:eastAsiaTheme="minorHAnsi" w:hint="eastAsia"/>
-          <w:szCs w:val="21"/>
-        </w:rPr>
-        <w:t>を追加して、頂点シェーダーで乗算合成を行う。</w:t>
+        <w:t>・カラーの定数g_addColorを追加して、頂点シェーダーで加算合成を行う。</w:t>
+      </w:r>
+    </w:p>
+    <w:p>
+      <w:pPr>
+        <w:rPr>
+          <w:rFonts w:eastAsiaTheme="minorHAnsi"/>
+          <w:szCs w:val="21"/>
+        </w:rPr>
+      </w:pPr>
+      <w:r>
+        <w:rPr>
+          <w:rFonts w:eastAsiaTheme="minorHAnsi" w:hint="eastAsia"/>
+          <w:szCs w:val="21"/>
+        </w:rPr>
+        <w:t>・カラーの定数g_mulColorを追加して、頂点シェーダーで乗算合成を行う。</w:t>
       </w:r>
     </w:p>
     <w:p>
@@ -10786,25 +8993,7 @@
                 <w:sz w:val="18"/>
                 <w:szCs w:val="18"/>
               </w:rPr>
-              <w:t xml:space="preserve">// Clear the </w:t>
-            </w:r>
-            <w:proofErr w:type="spellStart"/>
-            <w:r>
-              <w:rPr>
-                <w:rFonts w:eastAsiaTheme="minorHAnsi"/>
-                <w:sz w:val="18"/>
-                <w:szCs w:val="18"/>
-              </w:rPr>
-              <w:t>backbuffer</w:t>
-            </w:r>
-            <w:proofErr w:type="spellEnd"/>
-            <w:r>
-              <w:rPr>
-                <w:rFonts w:eastAsiaTheme="minorHAnsi"/>
-                <w:sz w:val="18"/>
-                <w:szCs w:val="18"/>
-              </w:rPr>
-              <w:t xml:space="preserve"> to a blue color</w:t>
+              <w:t>// Clear the backbuffer to a blue color</w:t>
             </w:r>
           </w:p>
           <w:p>
@@ -10842,25 +9031,7 @@
                 <w:sz w:val="18"/>
                 <w:szCs w:val="18"/>
               </w:rPr>
-              <w:t>if (SUCCEEDED(g_pd3dDevice-&gt;</w:t>
-            </w:r>
-            <w:proofErr w:type="spellStart"/>
-            <w:r>
-              <w:rPr>
-                <w:rFonts w:eastAsiaTheme="minorHAnsi"/>
-                <w:sz w:val="18"/>
-                <w:szCs w:val="18"/>
-              </w:rPr>
-              <w:t>BeginScene</w:t>
-            </w:r>
-            <w:proofErr w:type="spellEnd"/>
-            <w:r>
-              <w:rPr>
-                <w:rFonts w:eastAsiaTheme="minorHAnsi"/>
-                <w:sz w:val="18"/>
-                <w:szCs w:val="18"/>
-              </w:rPr>
-              <w:t>()))</w:t>
+              <w:t>if (SUCCEEDED(g_pd3dDevice-&gt;BeginScene()))</w:t>
             </w:r>
           </w:p>
           <w:p>
@@ -10911,59 +9082,13 @@
                 <w:szCs w:val="18"/>
               </w:rPr>
             </w:pPr>
-            <w:proofErr w:type="spellStart"/>
-            <w:r>
-              <w:rPr>
-                <w:rFonts w:eastAsiaTheme="minorHAnsi"/>
-                <w:sz w:val="18"/>
-                <w:szCs w:val="18"/>
-              </w:rPr>
-              <w:t>g_pEffect</w:t>
-            </w:r>
-            <w:proofErr w:type="spellEnd"/>
-            <w:r>
-              <w:rPr>
-                <w:rFonts w:eastAsiaTheme="minorHAnsi"/>
-                <w:sz w:val="18"/>
-                <w:szCs w:val="18"/>
-              </w:rPr>
-              <w:t>-&gt;</w:t>
-            </w:r>
-            <w:proofErr w:type="spellStart"/>
-            <w:r>
-              <w:rPr>
-                <w:rFonts w:eastAsiaTheme="minorHAnsi"/>
-                <w:sz w:val="18"/>
-                <w:szCs w:val="18"/>
-              </w:rPr>
-              <w:t>SetTechnique</w:t>
-            </w:r>
-            <w:proofErr w:type="spellEnd"/>
-            <w:r>
-              <w:rPr>
-                <w:rFonts w:eastAsiaTheme="minorHAnsi"/>
-                <w:sz w:val="18"/>
-                <w:szCs w:val="18"/>
-              </w:rPr>
-              <w:t>("</w:t>
-            </w:r>
-            <w:proofErr w:type="spellStart"/>
-            <w:r>
-              <w:rPr>
-                <w:rFonts w:eastAsiaTheme="minorHAnsi"/>
-                <w:sz w:val="18"/>
-                <w:szCs w:val="18"/>
-              </w:rPr>
-              <w:t>ColorPrim</w:t>
-            </w:r>
-            <w:proofErr w:type="spellEnd"/>
-            <w:r>
-              <w:rPr>
-                <w:rFonts w:eastAsiaTheme="minorHAnsi"/>
-                <w:sz w:val="18"/>
-                <w:szCs w:val="18"/>
-              </w:rPr>
-              <w:t>");</w:t>
+            <w:r>
+              <w:rPr>
+                <w:rFonts w:eastAsiaTheme="minorHAnsi"/>
+                <w:sz w:val="18"/>
+                <w:szCs w:val="18"/>
+              </w:rPr>
+              <w:t>g_pEffect-&gt;SetTechnique("ColorPrim");</w:t>
             </w:r>
           </w:p>
           <w:p>
@@ -10976,23 +9101,13 @@
                 <w:szCs w:val="18"/>
               </w:rPr>
             </w:pPr>
-            <w:proofErr w:type="spellStart"/>
-            <w:r>
-              <w:rPr>
-                <w:rFonts w:eastAsiaTheme="minorHAnsi"/>
-                <w:sz w:val="18"/>
-                <w:szCs w:val="18"/>
-              </w:rPr>
-              <w:t>g_pEffect</w:t>
-            </w:r>
-            <w:proofErr w:type="spellEnd"/>
-            <w:r>
-              <w:rPr>
-                <w:rFonts w:eastAsiaTheme="minorHAnsi"/>
-                <w:sz w:val="18"/>
-                <w:szCs w:val="18"/>
-              </w:rPr>
-              <w:t>-&gt;Begin(NULL, D3DXFX_DONOTSAVESHADERSTATE);</w:t>
+            <w:r>
+              <w:rPr>
+                <w:rFonts w:eastAsiaTheme="minorHAnsi"/>
+                <w:sz w:val="18"/>
+                <w:szCs w:val="18"/>
+              </w:rPr>
+              <w:t>g_pEffect-&gt;Begin(NULL, D3DXFX_DONOTSAVESHADERSTATE);</w:t>
             </w:r>
           </w:p>
           <w:p>
@@ -11005,41 +9120,13 @@
                 <w:szCs w:val="18"/>
               </w:rPr>
             </w:pPr>
-            <w:proofErr w:type="spellStart"/>
-            <w:r>
-              <w:rPr>
-                <w:rFonts w:eastAsiaTheme="minorHAnsi"/>
-                <w:sz w:val="18"/>
-                <w:szCs w:val="18"/>
-              </w:rPr>
-              <w:t>g_pEffect</w:t>
-            </w:r>
-            <w:proofErr w:type="spellEnd"/>
-            <w:r>
-              <w:rPr>
-                <w:rFonts w:eastAsiaTheme="minorHAnsi"/>
-                <w:sz w:val="18"/>
-                <w:szCs w:val="18"/>
-              </w:rPr>
-              <w:t>-&gt;</w:t>
-            </w:r>
-            <w:proofErr w:type="spellStart"/>
-            <w:r>
-              <w:rPr>
-                <w:rFonts w:eastAsiaTheme="minorHAnsi"/>
-                <w:sz w:val="18"/>
-                <w:szCs w:val="18"/>
-              </w:rPr>
-              <w:t>BeginPass</w:t>
-            </w:r>
-            <w:proofErr w:type="spellEnd"/>
-            <w:r>
-              <w:rPr>
-                <w:rFonts w:eastAsiaTheme="minorHAnsi"/>
-                <w:sz w:val="18"/>
-                <w:szCs w:val="18"/>
-              </w:rPr>
-              <w:t>(0);</w:t>
+            <w:r>
+              <w:rPr>
+                <w:rFonts w:eastAsiaTheme="minorHAnsi"/>
+                <w:sz w:val="18"/>
+                <w:szCs w:val="18"/>
+              </w:rPr>
+              <w:t>g_pEffect-&gt;BeginPass(0);</w:t>
             </w:r>
           </w:p>
           <w:p>
@@ -11074,7 +9161,6 @@
                 <w:szCs w:val="18"/>
               </w:rPr>
             </w:pPr>
-            <w:proofErr w:type="spellStart"/>
             <w:r>
               <w:rPr>
                 <w:rFonts w:eastAsiaTheme="minorHAnsi"/>
@@ -11082,77 +9168,7 @@
                 <w:sz w:val="18"/>
                 <w:szCs w:val="18"/>
               </w:rPr>
-              <w:t>g_pEffect</w:t>
-            </w:r>
-            <w:proofErr w:type="spellEnd"/>
-            <w:r>
-              <w:rPr>
-                <w:rFonts w:eastAsiaTheme="minorHAnsi"/>
-                <w:b/>
-                <w:sz w:val="18"/>
-                <w:szCs w:val="18"/>
-              </w:rPr>
-              <w:t>-&gt;</w:t>
-            </w:r>
-            <w:proofErr w:type="spellStart"/>
-            <w:r>
-              <w:rPr>
-                <w:rFonts w:eastAsiaTheme="minorHAnsi"/>
-                <w:b/>
-                <w:sz w:val="18"/>
-                <w:szCs w:val="18"/>
-              </w:rPr>
-              <w:t>SetMatrix</w:t>
-            </w:r>
-            <w:proofErr w:type="spellEnd"/>
-            <w:r>
-              <w:rPr>
-                <w:rFonts w:eastAsiaTheme="minorHAnsi"/>
-                <w:b/>
-                <w:sz w:val="18"/>
-                <w:szCs w:val="18"/>
-              </w:rPr>
-              <w:t>("</w:t>
-            </w:r>
-            <w:proofErr w:type="spellStart"/>
-            <w:r>
-              <w:rPr>
-                <w:rFonts w:eastAsiaTheme="minorHAnsi"/>
-                <w:b/>
-                <w:sz w:val="18"/>
-                <w:szCs w:val="18"/>
-              </w:rPr>
-              <w:t>g_worldMatrix</w:t>
-            </w:r>
-            <w:proofErr w:type="spellEnd"/>
-            <w:r>
-              <w:rPr>
-                <w:rFonts w:eastAsiaTheme="minorHAnsi"/>
-                <w:b/>
-                <w:sz w:val="18"/>
-                <w:szCs w:val="18"/>
-              </w:rPr>
-              <w:t>", &amp;</w:t>
-            </w:r>
-            <w:proofErr w:type="spellStart"/>
-            <w:r>
-              <w:rPr>
-                <w:rFonts w:eastAsiaTheme="minorHAnsi"/>
-                <w:b/>
-                <w:sz w:val="18"/>
-                <w:szCs w:val="18"/>
-              </w:rPr>
-              <w:t>g_worldMatrix</w:t>
-            </w:r>
-            <w:proofErr w:type="spellEnd"/>
-            <w:r>
-              <w:rPr>
-                <w:rFonts w:eastAsiaTheme="minorHAnsi"/>
-                <w:b/>
-                <w:sz w:val="18"/>
-                <w:szCs w:val="18"/>
-              </w:rPr>
-              <w:t>);</w:t>
+              <w:t>g_pEffect-&gt;SetMatrix("g_worldMatrix", &amp;g_worldMatrix);</w:t>
             </w:r>
           </w:p>
           <w:p>
@@ -11187,7 +9203,6 @@
                 <w:szCs w:val="18"/>
               </w:rPr>
             </w:pPr>
-            <w:proofErr w:type="spellStart"/>
             <w:r>
               <w:rPr>
                 <w:rFonts w:eastAsiaTheme="minorHAnsi"/>
@@ -11195,77 +9210,7 @@
                 <w:sz w:val="18"/>
                 <w:szCs w:val="18"/>
               </w:rPr>
-              <w:t>g_pEffect</w:t>
-            </w:r>
-            <w:proofErr w:type="spellEnd"/>
-            <w:r>
-              <w:rPr>
-                <w:rFonts w:eastAsiaTheme="minorHAnsi"/>
-                <w:b/>
-                <w:sz w:val="18"/>
-                <w:szCs w:val="18"/>
-              </w:rPr>
-              <w:t>-&gt;</w:t>
-            </w:r>
-            <w:proofErr w:type="spellStart"/>
-            <w:r>
-              <w:rPr>
-                <w:rFonts w:eastAsiaTheme="minorHAnsi"/>
-                <w:b/>
-                <w:sz w:val="18"/>
-                <w:szCs w:val="18"/>
-              </w:rPr>
-              <w:t>SetMatrix</w:t>
-            </w:r>
-            <w:proofErr w:type="spellEnd"/>
-            <w:r>
-              <w:rPr>
-                <w:rFonts w:eastAsiaTheme="minorHAnsi"/>
-                <w:b/>
-                <w:sz w:val="18"/>
-                <w:szCs w:val="18"/>
-              </w:rPr>
-              <w:t>("</w:t>
-            </w:r>
-            <w:proofErr w:type="spellStart"/>
-            <w:r>
-              <w:rPr>
-                <w:rFonts w:eastAsiaTheme="minorHAnsi"/>
-                <w:b/>
-                <w:sz w:val="18"/>
-                <w:szCs w:val="18"/>
-              </w:rPr>
-              <w:t>g_viewMatrix</w:t>
-            </w:r>
-            <w:proofErr w:type="spellEnd"/>
-            <w:r>
-              <w:rPr>
-                <w:rFonts w:eastAsiaTheme="minorHAnsi"/>
-                <w:b/>
-                <w:sz w:val="18"/>
-                <w:szCs w:val="18"/>
-              </w:rPr>
-              <w:t>", &amp;</w:t>
-            </w:r>
-            <w:proofErr w:type="spellStart"/>
-            <w:r>
-              <w:rPr>
-                <w:rFonts w:eastAsiaTheme="minorHAnsi"/>
-                <w:b/>
-                <w:sz w:val="18"/>
-                <w:szCs w:val="18"/>
-              </w:rPr>
-              <w:t>g_viewMatrix</w:t>
-            </w:r>
-            <w:proofErr w:type="spellEnd"/>
-            <w:r>
-              <w:rPr>
-                <w:rFonts w:eastAsiaTheme="minorHAnsi"/>
-                <w:b/>
-                <w:sz w:val="18"/>
-                <w:szCs w:val="18"/>
-              </w:rPr>
-              <w:t>);</w:t>
+              <w:t>g_pEffect-&gt;SetMatrix("g_viewMatrix", &amp;g_viewMatrix);</w:t>
             </w:r>
           </w:p>
           <w:p>
@@ -11300,7 +9245,6 @@
                 <w:szCs w:val="18"/>
               </w:rPr>
             </w:pPr>
-            <w:proofErr w:type="spellStart"/>
             <w:r>
               <w:rPr>
                 <w:rFonts w:eastAsiaTheme="minorHAnsi"/>
@@ -11308,77 +9252,7 @@
                 <w:sz w:val="18"/>
                 <w:szCs w:val="18"/>
               </w:rPr>
-              <w:t>g_pEffect</w:t>
-            </w:r>
-            <w:proofErr w:type="spellEnd"/>
-            <w:r>
-              <w:rPr>
-                <w:rFonts w:eastAsiaTheme="minorHAnsi"/>
-                <w:b/>
-                <w:sz w:val="18"/>
-                <w:szCs w:val="18"/>
-              </w:rPr>
-              <w:t>-&gt;</w:t>
-            </w:r>
-            <w:proofErr w:type="spellStart"/>
-            <w:r>
-              <w:rPr>
-                <w:rFonts w:eastAsiaTheme="minorHAnsi"/>
-                <w:b/>
-                <w:sz w:val="18"/>
-                <w:szCs w:val="18"/>
-              </w:rPr>
-              <w:t>SetMatrix</w:t>
-            </w:r>
-            <w:proofErr w:type="spellEnd"/>
-            <w:r>
-              <w:rPr>
-                <w:rFonts w:eastAsiaTheme="minorHAnsi"/>
-                <w:b/>
-                <w:sz w:val="18"/>
-                <w:szCs w:val="18"/>
-              </w:rPr>
-              <w:t>("</w:t>
-            </w:r>
-            <w:proofErr w:type="spellStart"/>
-            <w:r>
-              <w:rPr>
-                <w:rFonts w:eastAsiaTheme="minorHAnsi"/>
-                <w:b/>
-                <w:sz w:val="18"/>
-                <w:szCs w:val="18"/>
-              </w:rPr>
-              <w:t>g_projectionMatrix</w:t>
-            </w:r>
-            <w:proofErr w:type="spellEnd"/>
-            <w:r>
-              <w:rPr>
-                <w:rFonts w:eastAsiaTheme="minorHAnsi"/>
-                <w:b/>
-                <w:sz w:val="18"/>
-                <w:szCs w:val="18"/>
-              </w:rPr>
-              <w:t>", &amp;</w:t>
-            </w:r>
-            <w:proofErr w:type="spellStart"/>
-            <w:r>
-              <w:rPr>
-                <w:rFonts w:eastAsiaTheme="minorHAnsi"/>
-                <w:b/>
-                <w:sz w:val="18"/>
-                <w:szCs w:val="18"/>
-              </w:rPr>
-              <w:t>g_projectionMatrix</w:t>
-            </w:r>
-            <w:proofErr w:type="spellEnd"/>
-            <w:r>
-              <w:rPr>
-                <w:rFonts w:eastAsiaTheme="minorHAnsi"/>
-                <w:b/>
-                <w:sz w:val="18"/>
-                <w:szCs w:val="18"/>
-              </w:rPr>
-              <w:t>);</w:t>
+              <w:t>g_pEffect-&gt;SetMatrix("g_projectionMatrix", &amp;g_projectionMatrix);</w:t>
             </w:r>
           </w:p>
           <w:p>
@@ -11410,41 +9284,13 @@
                 <w:szCs w:val="18"/>
               </w:rPr>
             </w:pPr>
-            <w:proofErr w:type="spellStart"/>
-            <w:r>
-              <w:rPr>
-                <w:rFonts w:eastAsiaTheme="minorHAnsi"/>
-                <w:sz w:val="18"/>
-                <w:szCs w:val="18"/>
-              </w:rPr>
-              <w:t>g_pEffect</w:t>
-            </w:r>
-            <w:proofErr w:type="spellEnd"/>
-            <w:r>
-              <w:rPr>
-                <w:rFonts w:eastAsiaTheme="minorHAnsi"/>
-                <w:sz w:val="18"/>
-                <w:szCs w:val="18"/>
-              </w:rPr>
-              <w:t>-&gt;</w:t>
-            </w:r>
-            <w:proofErr w:type="spellStart"/>
-            <w:r>
-              <w:rPr>
-                <w:rFonts w:eastAsiaTheme="minorHAnsi"/>
-                <w:sz w:val="18"/>
-                <w:szCs w:val="18"/>
-              </w:rPr>
-              <w:t>CommitChanges</w:t>
-            </w:r>
-            <w:proofErr w:type="spellEnd"/>
-            <w:r>
-              <w:rPr>
-                <w:rFonts w:eastAsiaTheme="minorHAnsi"/>
-                <w:sz w:val="18"/>
-                <w:szCs w:val="18"/>
-              </w:rPr>
-              <w:t>();</w:t>
+            <w:r>
+              <w:rPr>
+                <w:rFonts w:eastAsiaTheme="minorHAnsi"/>
+                <w:sz w:val="18"/>
+                <w:szCs w:val="18"/>
+              </w:rPr>
+              <w:t>g_pEffect-&gt;CommitChanges();</w:t>
             </w:r>
           </w:p>
           <w:p>
@@ -11463,79 +9309,7 @@
                 <w:sz w:val="18"/>
                 <w:szCs w:val="18"/>
               </w:rPr>
-              <w:t>g_pd3dDevice-&gt;</w:t>
-            </w:r>
-            <w:proofErr w:type="spellStart"/>
-            <w:r>
-              <w:rPr>
-                <w:rFonts w:eastAsiaTheme="minorHAnsi"/>
-                <w:sz w:val="18"/>
-                <w:szCs w:val="18"/>
-              </w:rPr>
-              <w:t>SetStreamSource</w:t>
-            </w:r>
-            <w:proofErr w:type="spellEnd"/>
-            <w:r>
-              <w:rPr>
-                <w:rFonts w:eastAsiaTheme="minorHAnsi"/>
-                <w:sz w:val="18"/>
-                <w:szCs w:val="18"/>
-              </w:rPr>
-              <w:t xml:space="preserve">(0, </w:t>
-            </w:r>
-            <w:proofErr w:type="spellStart"/>
-            <w:r>
-              <w:rPr>
-                <w:rFonts w:eastAsiaTheme="minorHAnsi"/>
-                <w:sz w:val="18"/>
-                <w:szCs w:val="18"/>
-              </w:rPr>
-              <w:t>g_pVB</w:t>
-            </w:r>
-            <w:proofErr w:type="spellEnd"/>
-            <w:r>
-              <w:rPr>
-                <w:rFonts w:eastAsiaTheme="minorHAnsi"/>
-                <w:sz w:val="18"/>
-                <w:szCs w:val="18"/>
-              </w:rPr>
-              <w:t xml:space="preserve">, 0, </w:t>
-            </w:r>
-            <w:proofErr w:type="spellStart"/>
-            <w:r>
-              <w:rPr>
-                <w:rFonts w:eastAsiaTheme="minorHAnsi"/>
-                <w:sz w:val="18"/>
-                <w:szCs w:val="18"/>
-              </w:rPr>
-              <w:t>sizeof</w:t>
-            </w:r>
-            <w:proofErr w:type="spellEnd"/>
-            <w:r>
-              <w:rPr>
-                <w:rFonts w:eastAsiaTheme="minorHAnsi"/>
-                <w:sz w:val="18"/>
-                <w:szCs w:val="18"/>
-              </w:rPr>
-              <w:t>(</w:t>
-            </w:r>
-            <w:proofErr w:type="spellStart"/>
-            <w:r>
-              <w:rPr>
-                <w:rFonts w:eastAsiaTheme="minorHAnsi"/>
-                <w:sz w:val="18"/>
-                <w:szCs w:val="18"/>
-              </w:rPr>
-              <w:t>SVertex</w:t>
-            </w:r>
-            <w:proofErr w:type="spellEnd"/>
-            <w:r>
-              <w:rPr>
-                <w:rFonts w:eastAsiaTheme="minorHAnsi"/>
-                <w:sz w:val="18"/>
-                <w:szCs w:val="18"/>
-              </w:rPr>
-              <w:t>));</w:t>
+              <w:t>g_pd3dDevice-&gt;SetStreamSource(0, g_pVB, 0, sizeof(SVertex));</w:t>
             </w:r>
           </w:p>
           <w:p>
@@ -11554,25 +9328,7 @@
                 <w:sz w:val="18"/>
                 <w:szCs w:val="18"/>
               </w:rPr>
-              <w:t>g_pd3dDevice-&gt;</w:t>
-            </w:r>
-            <w:proofErr w:type="spellStart"/>
-            <w:r>
-              <w:rPr>
-                <w:rFonts w:eastAsiaTheme="minorHAnsi"/>
-                <w:sz w:val="18"/>
-                <w:szCs w:val="18"/>
-              </w:rPr>
-              <w:t>SetFVF</w:t>
-            </w:r>
-            <w:proofErr w:type="spellEnd"/>
-            <w:r>
-              <w:rPr>
-                <w:rFonts w:eastAsiaTheme="minorHAnsi"/>
-                <w:sz w:val="18"/>
-                <w:szCs w:val="18"/>
-              </w:rPr>
-              <w:t>(D3DFVF_CUSTOMVERTEX);</w:t>
+              <w:t>g_pd3dDevice-&gt;SetFVF(D3DFVF_CUSTOMVERTEX);</w:t>
             </w:r>
           </w:p>
           <w:p>
@@ -11592,25 +9348,7 @@
                 <w:szCs w:val="18"/>
               </w:rPr>
               <w:lastRenderedPageBreak/>
-              <w:t>g_pd3dDevice-&gt;</w:t>
-            </w:r>
-            <w:proofErr w:type="spellStart"/>
-            <w:r>
-              <w:rPr>
-                <w:rFonts w:eastAsiaTheme="minorHAnsi"/>
-                <w:sz w:val="18"/>
-                <w:szCs w:val="18"/>
-              </w:rPr>
-              <w:t>DrawPrimitive</w:t>
-            </w:r>
-            <w:proofErr w:type="spellEnd"/>
-            <w:r>
-              <w:rPr>
-                <w:rFonts w:eastAsiaTheme="minorHAnsi"/>
-                <w:sz w:val="18"/>
-                <w:szCs w:val="18"/>
-              </w:rPr>
-              <w:t>(D3DPT_TRIANGLELIST, 0, 1);</w:t>
+              <w:t>g_pd3dDevice-&gt;DrawPrimitive(D3DPT_TRIANGLELIST, 0, 1);</w:t>
             </w:r>
           </w:p>
           <w:p>
@@ -11623,41 +9361,13 @@
                 <w:szCs w:val="18"/>
               </w:rPr>
             </w:pPr>
-            <w:proofErr w:type="spellStart"/>
-            <w:r>
-              <w:rPr>
-                <w:rFonts w:eastAsiaTheme="minorHAnsi"/>
-                <w:sz w:val="18"/>
-                <w:szCs w:val="18"/>
-              </w:rPr>
-              <w:t>g_pEffect</w:t>
-            </w:r>
-            <w:proofErr w:type="spellEnd"/>
-            <w:r>
-              <w:rPr>
-                <w:rFonts w:eastAsiaTheme="minorHAnsi"/>
-                <w:sz w:val="18"/>
-                <w:szCs w:val="18"/>
-              </w:rPr>
-              <w:t>-&gt;</w:t>
-            </w:r>
-            <w:proofErr w:type="spellStart"/>
-            <w:r>
-              <w:rPr>
-                <w:rFonts w:eastAsiaTheme="minorHAnsi"/>
-                <w:sz w:val="18"/>
-                <w:szCs w:val="18"/>
-              </w:rPr>
-              <w:t>EndPass</w:t>
-            </w:r>
-            <w:proofErr w:type="spellEnd"/>
-            <w:r>
-              <w:rPr>
-                <w:rFonts w:eastAsiaTheme="minorHAnsi"/>
-                <w:sz w:val="18"/>
-                <w:szCs w:val="18"/>
-              </w:rPr>
-              <w:t>();</w:t>
+            <w:r>
+              <w:rPr>
+                <w:rFonts w:eastAsiaTheme="minorHAnsi"/>
+                <w:sz w:val="18"/>
+                <w:szCs w:val="18"/>
+              </w:rPr>
+              <w:t>g_pEffect-&gt;EndPass();</w:t>
             </w:r>
           </w:p>
           <w:p>
@@ -11670,23 +9380,13 @@
                 <w:szCs w:val="18"/>
               </w:rPr>
             </w:pPr>
-            <w:proofErr w:type="spellStart"/>
-            <w:r>
-              <w:rPr>
-                <w:rFonts w:eastAsiaTheme="minorHAnsi"/>
-                <w:sz w:val="18"/>
-                <w:szCs w:val="18"/>
-              </w:rPr>
-              <w:t>g_pEffect</w:t>
-            </w:r>
-            <w:proofErr w:type="spellEnd"/>
-            <w:r>
-              <w:rPr>
-                <w:rFonts w:eastAsiaTheme="minorHAnsi"/>
-                <w:sz w:val="18"/>
-                <w:szCs w:val="18"/>
-              </w:rPr>
-              <w:t>-&gt;End();</w:t>
+            <w:r>
+              <w:rPr>
+                <w:rFonts w:eastAsiaTheme="minorHAnsi"/>
+                <w:sz w:val="18"/>
+                <w:szCs w:val="18"/>
+              </w:rPr>
+              <w:t>g_pEffect-&gt;End();</w:t>
             </w:r>
           </w:p>
           <w:p>
@@ -11724,25 +9424,7 @@
                 <w:sz w:val="18"/>
                 <w:szCs w:val="18"/>
               </w:rPr>
-              <w:t>g_pd3dDevice-&gt;</w:t>
-            </w:r>
-            <w:proofErr w:type="spellStart"/>
-            <w:r>
-              <w:rPr>
-                <w:rFonts w:eastAsiaTheme="minorHAnsi"/>
-                <w:sz w:val="18"/>
-                <w:szCs w:val="18"/>
-              </w:rPr>
-              <w:t>EndScene</w:t>
-            </w:r>
-            <w:proofErr w:type="spellEnd"/>
-            <w:r>
-              <w:rPr>
-                <w:rFonts w:eastAsiaTheme="minorHAnsi"/>
-                <w:sz w:val="18"/>
-                <w:szCs w:val="18"/>
-              </w:rPr>
-              <w:t>();</w:t>
+              <w:t>g_pd3dDevice-&gt;EndScene();</w:t>
             </w:r>
           </w:p>
           <w:p>
@@ -11780,25 +9462,7 @@
                 <w:sz w:val="18"/>
                 <w:szCs w:val="18"/>
               </w:rPr>
-              <w:t xml:space="preserve">// Present the </w:t>
-            </w:r>
-            <w:proofErr w:type="spellStart"/>
-            <w:r>
-              <w:rPr>
-                <w:rFonts w:eastAsiaTheme="minorHAnsi"/>
-                <w:sz w:val="18"/>
-                <w:szCs w:val="18"/>
-              </w:rPr>
-              <w:t>backbuffer</w:t>
-            </w:r>
-            <w:proofErr w:type="spellEnd"/>
-            <w:r>
-              <w:rPr>
-                <w:rFonts w:eastAsiaTheme="minorHAnsi"/>
-                <w:sz w:val="18"/>
-                <w:szCs w:val="18"/>
-              </w:rPr>
-              <w:t xml:space="preserve"> contents to the display</w:t>
+              <w:t>// Present the backbuffer contents to the display</w:t>
             </w:r>
           </w:p>
           <w:p>
@@ -11860,41 +9524,24 @@
           <w:rFonts w:eastAsiaTheme="minorHAnsi" w:hint="eastAsia"/>
           <w:szCs w:val="21"/>
         </w:rPr>
-        <w:t>太字になっている箇所がGPUへの転送命令を記述している箇所です。先ほどと大きな違いはないかと思います。転送するのが行列なので、関数名が</w:t>
-      </w:r>
-      <w:proofErr w:type="spellStart"/>
-      <w:r>
-        <w:rPr>
-          <w:rFonts w:eastAsiaTheme="minorHAnsi" w:hint="eastAsia"/>
-          <w:szCs w:val="21"/>
-        </w:rPr>
-        <w:t>SetMatrix</w:t>
-      </w:r>
-      <w:proofErr w:type="spellEnd"/>
-      <w:r>
-        <w:rPr>
-          <w:rFonts w:eastAsiaTheme="minorHAnsi" w:hint="eastAsia"/>
-          <w:szCs w:val="21"/>
-        </w:rPr>
-        <w:t>になっている点が違うくらいでしょうか。ではシェーダー側のソースを見てみましょう。</w:t>
-      </w:r>
-    </w:p>
-    <w:p>
-      <w:pPr>
-        <w:rPr>
-          <w:rFonts w:eastAsiaTheme="minorHAnsi"/>
-          <w:szCs w:val="21"/>
-        </w:rPr>
-      </w:pPr>
-    </w:p>
-    <w:p>
-      <w:pPr>
-        <w:rPr>
-          <w:rFonts w:eastAsiaTheme="minorHAnsi"/>
-          <w:szCs w:val="21"/>
-        </w:rPr>
-      </w:pPr>
-      <w:proofErr w:type="spellStart"/>
+        <w:t>太字になっている箇所がGPUへの転送命令を記述している箇所です。先ほどと大きな違いはないかと思います。転送するのが行列なので、関数名がSetMatrixになっている点が違うくらいでしょうか。ではシェーダー側のソースを見てみましょう。</w:t>
+      </w:r>
+    </w:p>
+    <w:p>
+      <w:pPr>
+        <w:rPr>
+          <w:rFonts w:eastAsiaTheme="minorHAnsi"/>
+          <w:szCs w:val="21"/>
+        </w:rPr>
+      </w:pPr>
+    </w:p>
+    <w:p>
+      <w:pPr>
+        <w:rPr>
+          <w:rFonts w:eastAsiaTheme="minorHAnsi"/>
+          <w:szCs w:val="21"/>
+        </w:rPr>
+      </w:pPr>
       <w:r>
         <w:rPr>
           <w:rFonts w:eastAsiaTheme="minorHAnsi"/>
@@ -11902,7 +9549,6 @@
         </w:rPr>
         <w:t>basic.fx</w:t>
       </w:r>
-      <w:proofErr w:type="spellEnd"/>
     </w:p>
     <w:tbl>
       <w:tblPr>
@@ -11935,27 +9581,7 @@
                 <w:sz w:val="18"/>
                 <w:szCs w:val="18"/>
               </w:rPr>
-              <w:t xml:space="preserve">float4x4 </w:t>
-            </w:r>
-            <w:proofErr w:type="spellStart"/>
-            <w:r>
-              <w:rPr>
-                <w:rFonts w:eastAsiaTheme="minorHAnsi"/>
-                <w:b/>
-                <w:sz w:val="18"/>
-                <w:szCs w:val="18"/>
-              </w:rPr>
-              <w:t>g_worldMatrix</w:t>
-            </w:r>
-            <w:proofErr w:type="spellEnd"/>
-            <w:r>
-              <w:rPr>
-                <w:rFonts w:eastAsiaTheme="minorHAnsi"/>
-                <w:b/>
-                <w:sz w:val="18"/>
-                <w:szCs w:val="18"/>
-              </w:rPr>
-              <w:t>;</w:t>
+              <w:t>float4x4 g_worldMatrix;</w:t>
             </w:r>
             <w:r>
               <w:rPr>
@@ -11985,27 +9611,7 @@
                 <w:sz w:val="18"/>
                 <w:szCs w:val="18"/>
               </w:rPr>
-              <w:t xml:space="preserve">float4x4 </w:t>
-            </w:r>
-            <w:proofErr w:type="spellStart"/>
-            <w:r>
-              <w:rPr>
-                <w:rFonts w:eastAsiaTheme="minorHAnsi"/>
-                <w:b/>
-                <w:sz w:val="18"/>
-                <w:szCs w:val="18"/>
-              </w:rPr>
-              <w:t>g_viewMatrix</w:t>
-            </w:r>
-            <w:proofErr w:type="spellEnd"/>
-            <w:r>
-              <w:rPr>
-                <w:rFonts w:eastAsiaTheme="minorHAnsi"/>
-                <w:b/>
-                <w:sz w:val="18"/>
-                <w:szCs w:val="18"/>
-              </w:rPr>
-              <w:t>;</w:t>
+              <w:t>float4x4 g_viewMatrix;</w:t>
             </w:r>
             <w:r>
               <w:rPr>
@@ -12035,27 +9641,7 @@
                 <w:sz w:val="18"/>
                 <w:szCs w:val="18"/>
               </w:rPr>
-              <w:t xml:space="preserve">float4x4 </w:t>
-            </w:r>
-            <w:proofErr w:type="spellStart"/>
-            <w:r>
-              <w:rPr>
-                <w:rFonts w:eastAsiaTheme="minorHAnsi"/>
-                <w:b/>
-                <w:sz w:val="18"/>
-                <w:szCs w:val="18"/>
-              </w:rPr>
-              <w:t>g_projectionMatrix</w:t>
-            </w:r>
-            <w:proofErr w:type="spellEnd"/>
-            <w:r>
-              <w:rPr>
-                <w:rFonts w:eastAsiaTheme="minorHAnsi"/>
-                <w:b/>
-                <w:sz w:val="18"/>
-                <w:szCs w:val="18"/>
-              </w:rPr>
-              <w:t>;</w:t>
+              <w:t>float4x4 g_projectionMatrix;</w:t>
             </w:r>
             <w:r>
               <w:rPr>
@@ -12087,23 +9673,13 @@
                 <w:szCs w:val="18"/>
               </w:rPr>
             </w:pPr>
-            <w:proofErr w:type="spellStart"/>
-            <w:r>
-              <w:rPr>
-                <w:rFonts w:eastAsiaTheme="minorHAnsi"/>
-                <w:sz w:val="18"/>
-                <w:szCs w:val="18"/>
-              </w:rPr>
-              <w:t>struct</w:t>
-            </w:r>
-            <w:proofErr w:type="spellEnd"/>
-            <w:r>
-              <w:rPr>
-                <w:rFonts w:eastAsiaTheme="minorHAnsi"/>
-                <w:sz w:val="18"/>
-                <w:szCs w:val="18"/>
-              </w:rPr>
-              <w:t xml:space="preserve"> VS_INPUT{</w:t>
+            <w:r>
+              <w:rPr>
+                <w:rFonts w:eastAsiaTheme="minorHAnsi"/>
+                <w:sz w:val="18"/>
+                <w:szCs w:val="18"/>
+              </w:rPr>
+              <w:t>struct VS_INPUT{</w:t>
             </w:r>
           </w:p>
           <w:p>
@@ -12131,17 +9707,8 @@
                 <w:szCs w:val="18"/>
               </w:rPr>
               <w:tab/>
-            </w:r>
-            <w:proofErr w:type="spellStart"/>
-            <w:r>
-              <w:rPr>
-                <w:rFonts w:eastAsiaTheme="minorHAnsi"/>
-                <w:sz w:val="18"/>
-                <w:szCs w:val="18"/>
-              </w:rPr>
               <w:t>pos</w:t>
             </w:r>
-            <w:proofErr w:type="spellEnd"/>
             <w:r>
               <w:rPr>
                 <w:rFonts w:eastAsiaTheme="minorHAnsi"/>
@@ -12226,23 +9793,13 @@
                 <w:szCs w:val="18"/>
               </w:rPr>
             </w:pPr>
-            <w:proofErr w:type="spellStart"/>
-            <w:r>
-              <w:rPr>
-                <w:rFonts w:eastAsiaTheme="minorHAnsi"/>
-                <w:sz w:val="18"/>
-                <w:szCs w:val="18"/>
-              </w:rPr>
-              <w:t>struct</w:t>
-            </w:r>
-            <w:proofErr w:type="spellEnd"/>
-            <w:r>
-              <w:rPr>
-                <w:rFonts w:eastAsiaTheme="minorHAnsi"/>
-                <w:sz w:val="18"/>
-                <w:szCs w:val="18"/>
-              </w:rPr>
-              <w:t xml:space="preserve"> VS_OUTPUT{</w:t>
+            <w:r>
+              <w:rPr>
+                <w:rFonts w:eastAsiaTheme="minorHAnsi"/>
+                <w:sz w:val="18"/>
+                <w:szCs w:val="18"/>
+              </w:rPr>
+              <w:t>struct VS_OUTPUT{</w:t>
             </w:r>
           </w:p>
           <w:p>
@@ -12270,17 +9827,8 @@
                 <w:szCs w:val="18"/>
               </w:rPr>
               <w:tab/>
-            </w:r>
-            <w:proofErr w:type="spellStart"/>
-            <w:r>
-              <w:rPr>
-                <w:rFonts w:eastAsiaTheme="minorHAnsi"/>
-                <w:sz w:val="18"/>
-                <w:szCs w:val="18"/>
-              </w:rPr>
               <w:t>pos</w:t>
             </w:r>
-            <w:proofErr w:type="spellEnd"/>
             <w:r>
               <w:rPr>
                 <w:rFonts w:eastAsiaTheme="minorHAnsi"/>
@@ -12434,25 +9982,7 @@
                 <w:sz w:val="18"/>
                 <w:szCs w:val="18"/>
               </w:rPr>
-              <w:t xml:space="preserve">VS_OUTPUT </w:t>
-            </w:r>
-            <w:proofErr w:type="spellStart"/>
-            <w:r>
-              <w:rPr>
-                <w:rFonts w:eastAsiaTheme="minorHAnsi"/>
-                <w:sz w:val="18"/>
-                <w:szCs w:val="18"/>
-              </w:rPr>
-              <w:t>VSMain</w:t>
-            </w:r>
-            <w:proofErr w:type="spellEnd"/>
-            <w:r>
-              <w:rPr>
-                <w:rFonts w:eastAsiaTheme="minorHAnsi"/>
-                <w:sz w:val="18"/>
-                <w:szCs w:val="18"/>
-              </w:rPr>
-              <w:t>( VS_INPUT In )</w:t>
+              <w:t>VS_OUTPUT VSMain( VS_INPUT In )</w:t>
             </w:r>
           </w:p>
           <w:p>
@@ -12508,25 +10038,7 @@
                 <w:sz w:val="18"/>
                 <w:szCs w:val="18"/>
               </w:rPr>
-              <w:t xml:space="preserve">float4 </w:t>
-            </w:r>
-            <w:proofErr w:type="spellStart"/>
-            <w:r>
-              <w:rPr>
-                <w:rFonts w:eastAsiaTheme="minorHAnsi"/>
-                <w:sz w:val="18"/>
-                <w:szCs w:val="18"/>
-              </w:rPr>
-              <w:t>pos</w:t>
-            </w:r>
-            <w:proofErr w:type="spellEnd"/>
-            <w:r>
-              <w:rPr>
-                <w:rFonts w:eastAsiaTheme="minorHAnsi"/>
-                <w:sz w:val="18"/>
-                <w:szCs w:val="18"/>
-              </w:rPr>
-              <w:t xml:space="preserve">; </w:t>
+              <w:t xml:space="preserve">float4 pos; </w:t>
             </w:r>
           </w:p>
           <w:p>
@@ -12540,7 +10052,6 @@
                 <w:szCs w:val="18"/>
               </w:rPr>
             </w:pPr>
-            <w:proofErr w:type="spellStart"/>
             <w:r>
               <w:rPr>
                 <w:rFonts w:eastAsiaTheme="minorHAnsi"/>
@@ -12548,77 +10059,7 @@
                 <w:sz w:val="18"/>
                 <w:szCs w:val="18"/>
               </w:rPr>
-              <w:t>pos</w:t>
-            </w:r>
-            <w:proofErr w:type="spellEnd"/>
-            <w:r>
-              <w:rPr>
-                <w:rFonts w:eastAsiaTheme="minorHAnsi"/>
-                <w:b/>
-                <w:sz w:val="18"/>
-                <w:szCs w:val="18"/>
-              </w:rPr>
-              <w:t xml:space="preserve"> = </w:t>
-            </w:r>
-            <w:proofErr w:type="spellStart"/>
-            <w:r>
-              <w:rPr>
-                <w:rFonts w:eastAsiaTheme="minorHAnsi"/>
-                <w:b/>
-                <w:sz w:val="18"/>
-                <w:szCs w:val="18"/>
-              </w:rPr>
-              <w:t>mul</w:t>
-            </w:r>
-            <w:proofErr w:type="spellEnd"/>
-            <w:r>
-              <w:rPr>
-                <w:rFonts w:eastAsiaTheme="minorHAnsi"/>
-                <w:b/>
-                <w:sz w:val="18"/>
-                <w:szCs w:val="18"/>
-              </w:rPr>
-              <w:t xml:space="preserve">( </w:t>
-            </w:r>
-            <w:proofErr w:type="spellStart"/>
-            <w:r>
-              <w:rPr>
-                <w:rFonts w:eastAsiaTheme="minorHAnsi"/>
-                <w:b/>
-                <w:sz w:val="18"/>
-                <w:szCs w:val="18"/>
-              </w:rPr>
-              <w:t>In.pos</w:t>
-            </w:r>
-            <w:proofErr w:type="spellEnd"/>
-            <w:r>
-              <w:rPr>
-                <w:rFonts w:eastAsiaTheme="minorHAnsi"/>
-                <w:b/>
-                <w:sz w:val="18"/>
-                <w:szCs w:val="18"/>
-              </w:rPr>
-              <w:t xml:space="preserve">, </w:t>
-            </w:r>
-            <w:proofErr w:type="spellStart"/>
-            <w:r>
-              <w:rPr>
-                <w:rFonts w:eastAsiaTheme="minorHAnsi"/>
-                <w:b/>
-                <w:sz w:val="18"/>
-                <w:szCs w:val="18"/>
-              </w:rPr>
-              <w:t>g_worldMatrix</w:t>
-            </w:r>
-            <w:proofErr w:type="spellEnd"/>
-            <w:r>
-              <w:rPr>
-                <w:rFonts w:eastAsiaTheme="minorHAnsi"/>
-                <w:b/>
-                <w:sz w:val="18"/>
-                <w:szCs w:val="18"/>
-              </w:rPr>
-              <w:t xml:space="preserve"> );</w:t>
+              <w:t>pos = mul( In.pos, g_worldMatrix );</w:t>
             </w:r>
             <w:r>
               <w:rPr>
@@ -12650,7 +10091,6 @@
                 <w:szCs w:val="18"/>
               </w:rPr>
             </w:pPr>
-            <w:proofErr w:type="spellStart"/>
             <w:r>
               <w:rPr>
                 <w:rFonts w:eastAsiaTheme="minorHAnsi"/>
@@ -12658,77 +10098,7 @@
                 <w:sz w:val="18"/>
                 <w:szCs w:val="18"/>
               </w:rPr>
-              <w:t>pos</w:t>
-            </w:r>
-            <w:proofErr w:type="spellEnd"/>
-            <w:r>
-              <w:rPr>
-                <w:rFonts w:eastAsiaTheme="minorHAnsi"/>
-                <w:b/>
-                <w:sz w:val="18"/>
-                <w:szCs w:val="18"/>
-              </w:rPr>
-              <w:t xml:space="preserve"> = </w:t>
-            </w:r>
-            <w:proofErr w:type="spellStart"/>
-            <w:r>
-              <w:rPr>
-                <w:rFonts w:eastAsiaTheme="minorHAnsi"/>
-                <w:b/>
-                <w:sz w:val="18"/>
-                <w:szCs w:val="18"/>
-              </w:rPr>
-              <w:t>mul</w:t>
-            </w:r>
-            <w:proofErr w:type="spellEnd"/>
-            <w:r>
-              <w:rPr>
-                <w:rFonts w:eastAsiaTheme="minorHAnsi"/>
-                <w:b/>
-                <w:sz w:val="18"/>
-                <w:szCs w:val="18"/>
-              </w:rPr>
-              <w:t xml:space="preserve">( </w:t>
-            </w:r>
-            <w:proofErr w:type="spellStart"/>
-            <w:r>
-              <w:rPr>
-                <w:rFonts w:eastAsiaTheme="minorHAnsi"/>
-                <w:b/>
-                <w:sz w:val="18"/>
-                <w:szCs w:val="18"/>
-              </w:rPr>
-              <w:t>pos</w:t>
-            </w:r>
-            <w:proofErr w:type="spellEnd"/>
-            <w:r>
-              <w:rPr>
-                <w:rFonts w:eastAsiaTheme="minorHAnsi"/>
-                <w:b/>
-                <w:sz w:val="18"/>
-                <w:szCs w:val="18"/>
-              </w:rPr>
-              <w:t xml:space="preserve">, </w:t>
-            </w:r>
-            <w:proofErr w:type="spellStart"/>
-            <w:r>
-              <w:rPr>
-                <w:rFonts w:eastAsiaTheme="minorHAnsi"/>
-                <w:b/>
-                <w:sz w:val="18"/>
-                <w:szCs w:val="18"/>
-              </w:rPr>
-              <w:t>g_viewMatrix</w:t>
-            </w:r>
-            <w:proofErr w:type="spellEnd"/>
-            <w:r>
-              <w:rPr>
-                <w:rFonts w:eastAsiaTheme="minorHAnsi"/>
-                <w:b/>
-                <w:sz w:val="18"/>
-                <w:szCs w:val="18"/>
-              </w:rPr>
-              <w:t xml:space="preserve"> );</w:t>
+              <w:t>pos = mul( pos, g_viewMatrix );</w:t>
             </w:r>
             <w:r>
               <w:rPr>
@@ -12769,7 +10139,6 @@
                 <w:szCs w:val="18"/>
               </w:rPr>
             </w:pPr>
-            <w:proofErr w:type="spellStart"/>
             <w:r>
               <w:rPr>
                 <w:rFonts w:eastAsiaTheme="minorHAnsi"/>
@@ -12777,77 +10146,7 @@
                 <w:sz w:val="18"/>
                 <w:szCs w:val="18"/>
               </w:rPr>
-              <w:t>pos</w:t>
-            </w:r>
-            <w:proofErr w:type="spellEnd"/>
-            <w:r>
-              <w:rPr>
-                <w:rFonts w:eastAsiaTheme="minorHAnsi"/>
-                <w:b/>
-                <w:sz w:val="18"/>
-                <w:szCs w:val="18"/>
-              </w:rPr>
-              <w:t xml:space="preserve"> = </w:t>
-            </w:r>
-            <w:proofErr w:type="spellStart"/>
-            <w:r>
-              <w:rPr>
-                <w:rFonts w:eastAsiaTheme="minorHAnsi"/>
-                <w:b/>
-                <w:sz w:val="18"/>
-                <w:szCs w:val="18"/>
-              </w:rPr>
-              <w:t>mul</w:t>
-            </w:r>
-            <w:proofErr w:type="spellEnd"/>
-            <w:r>
-              <w:rPr>
-                <w:rFonts w:eastAsiaTheme="minorHAnsi"/>
-                <w:b/>
-                <w:sz w:val="18"/>
-                <w:szCs w:val="18"/>
-              </w:rPr>
-              <w:t xml:space="preserve">( </w:t>
-            </w:r>
-            <w:proofErr w:type="spellStart"/>
-            <w:r>
-              <w:rPr>
-                <w:rFonts w:eastAsiaTheme="minorHAnsi"/>
-                <w:b/>
-                <w:sz w:val="18"/>
-                <w:szCs w:val="18"/>
-              </w:rPr>
-              <w:t>pos</w:t>
-            </w:r>
-            <w:proofErr w:type="spellEnd"/>
-            <w:r>
-              <w:rPr>
-                <w:rFonts w:eastAsiaTheme="minorHAnsi"/>
-                <w:b/>
-                <w:sz w:val="18"/>
-                <w:szCs w:val="18"/>
-              </w:rPr>
-              <w:t xml:space="preserve">, </w:t>
-            </w:r>
-            <w:proofErr w:type="spellStart"/>
-            <w:r>
-              <w:rPr>
-                <w:rFonts w:eastAsiaTheme="minorHAnsi"/>
-                <w:b/>
-                <w:sz w:val="18"/>
-                <w:szCs w:val="18"/>
-              </w:rPr>
-              <w:t>g_projectionMatrix</w:t>
-            </w:r>
-            <w:proofErr w:type="spellEnd"/>
-            <w:r>
-              <w:rPr>
-                <w:rFonts w:eastAsiaTheme="minorHAnsi"/>
-                <w:b/>
-                <w:sz w:val="18"/>
-                <w:szCs w:val="18"/>
-              </w:rPr>
-              <w:t xml:space="preserve"> );</w:t>
+              <w:t>pos = mul( pos, g_projectionMatrix );</w:t>
             </w:r>
             <w:r>
               <w:rPr>
@@ -12887,41 +10186,13 @@
                 <w:szCs w:val="18"/>
               </w:rPr>
             </w:pPr>
-            <w:proofErr w:type="spellStart"/>
-            <w:r>
-              <w:rPr>
-                <w:rFonts w:eastAsiaTheme="minorHAnsi"/>
-                <w:sz w:val="18"/>
-                <w:szCs w:val="18"/>
-              </w:rPr>
-              <w:t>Out.pos</w:t>
-            </w:r>
-            <w:proofErr w:type="spellEnd"/>
-            <w:r>
-              <w:rPr>
-                <w:rFonts w:eastAsiaTheme="minorHAnsi"/>
-                <w:sz w:val="18"/>
-                <w:szCs w:val="18"/>
-              </w:rPr>
-              <w:t xml:space="preserve"> = </w:t>
-            </w:r>
-            <w:proofErr w:type="spellStart"/>
-            <w:r>
-              <w:rPr>
-                <w:rFonts w:eastAsiaTheme="minorHAnsi"/>
-                <w:sz w:val="18"/>
-                <w:szCs w:val="18"/>
-              </w:rPr>
-              <w:t>pos</w:t>
-            </w:r>
-            <w:proofErr w:type="spellEnd"/>
-            <w:r>
-              <w:rPr>
-                <w:rFonts w:eastAsiaTheme="minorHAnsi"/>
-                <w:sz w:val="18"/>
-                <w:szCs w:val="18"/>
-              </w:rPr>
-              <w:t>;</w:t>
+            <w:r>
+              <w:rPr>
+                <w:rFonts w:eastAsiaTheme="minorHAnsi"/>
+                <w:sz w:val="18"/>
+                <w:szCs w:val="18"/>
+              </w:rPr>
+              <w:t>Out.pos = pos;</w:t>
             </w:r>
           </w:p>
           <w:p>
@@ -12934,41 +10205,13 @@
                 <w:szCs w:val="18"/>
               </w:rPr>
             </w:pPr>
-            <w:proofErr w:type="spellStart"/>
-            <w:r>
-              <w:rPr>
-                <w:rFonts w:eastAsiaTheme="minorHAnsi"/>
-                <w:sz w:val="18"/>
-                <w:szCs w:val="18"/>
-              </w:rPr>
-              <w:t>Out.color</w:t>
-            </w:r>
-            <w:proofErr w:type="spellEnd"/>
-            <w:r>
-              <w:rPr>
-                <w:rFonts w:eastAsiaTheme="minorHAnsi"/>
-                <w:sz w:val="18"/>
-                <w:szCs w:val="18"/>
-              </w:rPr>
-              <w:t xml:space="preserve"> = </w:t>
-            </w:r>
-            <w:proofErr w:type="spellStart"/>
-            <w:r>
-              <w:rPr>
-                <w:rFonts w:eastAsiaTheme="minorHAnsi"/>
-                <w:sz w:val="18"/>
-                <w:szCs w:val="18"/>
-              </w:rPr>
-              <w:t>In.color</w:t>
-            </w:r>
-            <w:proofErr w:type="spellEnd"/>
-            <w:r>
-              <w:rPr>
-                <w:rFonts w:eastAsiaTheme="minorHAnsi"/>
-                <w:sz w:val="18"/>
-                <w:szCs w:val="18"/>
-              </w:rPr>
-              <w:t>;</w:t>
+            <w:r>
+              <w:rPr>
+                <w:rFonts w:eastAsiaTheme="minorHAnsi"/>
+                <w:sz w:val="18"/>
+                <w:szCs w:val="18"/>
+              </w:rPr>
+              <w:t>Out.color = In.color;</w:t>
             </w:r>
           </w:p>
           <w:p>
@@ -13032,7 +10275,6 @@
         </w:rPr>
         <w:t>黒字になっている箇所がWVP行列を使用したコードになります。</w:t>
       </w:r>
-      <w:proofErr w:type="spellStart"/>
       <w:r>
         <w:rPr>
           <w:rFonts w:eastAsiaTheme="minorHAnsi"/>
@@ -13045,15 +10287,7 @@
           <w:rFonts w:eastAsiaTheme="minorHAnsi" w:hint="eastAsia"/>
           <w:szCs w:val="21"/>
         </w:rPr>
-        <w:t>lsl</w:t>
-      </w:r>
-      <w:proofErr w:type="spellEnd"/>
-      <w:r>
-        <w:rPr>
-          <w:rFonts w:eastAsiaTheme="minorHAnsi" w:hint="eastAsia"/>
-          <w:szCs w:val="21"/>
-        </w:rPr>
-        <w:t>ではfloat4</w:t>
+        <w:t>lslではfloat4</w:t>
       </w:r>
       <w:r>
         <w:rPr>
@@ -13067,39 +10301,7 @@
           <w:rFonts w:eastAsiaTheme="minorHAnsi" w:hint="eastAsia"/>
           <w:szCs w:val="21"/>
         </w:rPr>
-        <w:t>が行列の変数です。頂点シェーダーで</w:t>
-      </w:r>
-      <w:proofErr w:type="spellStart"/>
-      <w:r>
-        <w:rPr>
-          <w:rFonts w:eastAsiaTheme="minorHAnsi" w:hint="eastAsia"/>
-          <w:szCs w:val="21"/>
-        </w:rPr>
-        <w:t>mul</w:t>
-      </w:r>
-      <w:proofErr w:type="spellEnd"/>
-      <w:r>
-        <w:rPr>
-          <w:rFonts w:eastAsiaTheme="minorHAnsi" w:hint="eastAsia"/>
-          <w:szCs w:val="21"/>
-        </w:rPr>
-        <w:t>命令を使用して、頂点の座標変換を行っています。注意点としては実は</w:t>
-      </w:r>
-      <w:proofErr w:type="spellStart"/>
-      <w:r>
-        <w:rPr>
-          <w:rFonts w:eastAsiaTheme="minorHAnsi" w:hint="eastAsia"/>
-          <w:szCs w:val="21"/>
-        </w:rPr>
-        <w:t>mul</w:t>
-      </w:r>
-      <w:proofErr w:type="spellEnd"/>
-      <w:r>
-        <w:rPr>
-          <w:rFonts w:eastAsiaTheme="minorHAnsi" w:hint="eastAsia"/>
-          <w:szCs w:val="21"/>
-        </w:rPr>
-        <w:t>関数は下記のように記述することもできます。</w:t>
+        <w:t>が行列の変数です。頂点シェーダーでmul命令を使用して、頂点の座標変換を行っています。注意点としては実はmul関数は下記のように記述することもできます。</w:t>
       </w:r>
     </w:p>
     <w:p>
@@ -13111,7 +10313,6 @@
           <w:szCs w:val="21"/>
         </w:rPr>
       </w:pPr>
-      <w:proofErr w:type="spellStart"/>
       <w:r>
         <w:rPr>
           <w:rFonts w:eastAsiaTheme="minorHAnsi"/>
@@ -13119,77 +10320,7 @@
           <w:i/>
           <w:szCs w:val="21"/>
         </w:rPr>
-        <w:t>pos</w:t>
-      </w:r>
-      <w:proofErr w:type="spellEnd"/>
-      <w:r>
-        <w:rPr>
-          <w:rFonts w:eastAsiaTheme="minorHAnsi"/>
-          <w:b/>
-          <w:i/>
-          <w:szCs w:val="21"/>
-        </w:rPr>
-        <w:t xml:space="preserve"> = </w:t>
-      </w:r>
-      <w:proofErr w:type="spellStart"/>
-      <w:r>
-        <w:rPr>
-          <w:rFonts w:eastAsiaTheme="minorHAnsi"/>
-          <w:b/>
-          <w:i/>
-          <w:szCs w:val="21"/>
-        </w:rPr>
-        <w:t>mul</w:t>
-      </w:r>
-      <w:proofErr w:type="spellEnd"/>
-      <w:r>
-        <w:rPr>
-          <w:rFonts w:eastAsiaTheme="minorHAnsi"/>
-          <w:b/>
-          <w:i/>
-          <w:szCs w:val="21"/>
-        </w:rPr>
-        <w:t xml:space="preserve">( </w:t>
-      </w:r>
-      <w:proofErr w:type="spellStart"/>
-      <w:r>
-        <w:rPr>
-          <w:rFonts w:eastAsiaTheme="minorHAnsi"/>
-          <w:b/>
-          <w:i/>
-          <w:szCs w:val="21"/>
-        </w:rPr>
-        <w:t>g_worldMatrix</w:t>
-      </w:r>
-      <w:proofErr w:type="spellEnd"/>
-      <w:r>
-        <w:rPr>
-          <w:rFonts w:eastAsiaTheme="minorHAnsi"/>
-          <w:b/>
-          <w:i/>
-          <w:szCs w:val="21"/>
-        </w:rPr>
-        <w:t xml:space="preserve">, </w:t>
-      </w:r>
-      <w:proofErr w:type="spellStart"/>
-      <w:r>
-        <w:rPr>
-          <w:rFonts w:eastAsiaTheme="minorHAnsi"/>
-          <w:b/>
-          <w:i/>
-          <w:szCs w:val="21"/>
-        </w:rPr>
-        <w:t>In.pos</w:t>
-      </w:r>
-      <w:proofErr w:type="spellEnd"/>
-      <w:r>
-        <w:rPr>
-          <w:rFonts w:eastAsiaTheme="minorHAnsi"/>
-          <w:b/>
-          <w:i/>
-          <w:szCs w:val="21"/>
-        </w:rPr>
-        <w:t>);</w:t>
+        <w:t>pos = mul( g_worldMatrix, In.pos);</w:t>
       </w:r>
     </w:p>
     <w:p>
@@ -13459,17 +10590,8 @@
           <w:rFonts w:eastAsiaTheme="minorHAnsi"/>
           <w:szCs w:val="21"/>
         </w:rPr>
-        <w:t>IDirect3DDevice9::</w:t>
-      </w:r>
-      <w:proofErr w:type="spellStart"/>
-      <w:r>
-        <w:rPr>
-          <w:rFonts w:eastAsiaTheme="minorHAnsi"/>
-          <w:szCs w:val="21"/>
-        </w:rPr>
-        <w:t>SetTexture</w:t>
-      </w:r>
-      <w:proofErr w:type="spellEnd"/>
+        <w:t>IDirect3DDevice9::SetTexture</w:t>
+      </w:r>
       <w:r>
         <w:rPr>
           <w:rFonts w:eastAsiaTheme="minorHAnsi" w:hint="eastAsia"/>
@@ -13581,25 +10703,25 @@
                 <w:sz w:val="18"/>
                 <w:szCs w:val="18"/>
               </w:rPr>
-              <w:t xml:space="preserve">    // Clear the </w:t>
-            </w:r>
-            <w:proofErr w:type="spellStart"/>
-            <w:r>
+              <w:t xml:space="preserve">    // Clear the backbuffer to a blue color</w:t>
+            </w:r>
+          </w:p>
+          <w:p>
+            <w:pPr>
+              <w:spacing w:line="180" w:lineRule="exact"/>
               <w:rPr>
                 <w:rFonts w:ascii="ＭＳ ゴシック" w:eastAsia="ＭＳ ゴシック" w:hAnsi="ＭＳ ゴシック"/>
                 <w:sz w:val="18"/>
                 <w:szCs w:val="18"/>
               </w:rPr>
-              <w:t>backbuffer</w:t>
-            </w:r>
-            <w:proofErr w:type="spellEnd"/>
+            </w:pPr>
             <w:r>
               <w:rPr>
                 <w:rFonts w:ascii="ＭＳ ゴシック" w:eastAsia="ＭＳ ゴシック" w:hAnsi="ＭＳ ゴシック"/>
                 <w:sz w:val="18"/>
                 <w:szCs w:val="18"/>
               </w:rPr>
-              <w:t xml:space="preserve"> to a blue color</w:t>
+              <w:t xml:space="preserve">    g_pd3dDevice-&gt;Clear(0, NULL, D3DCLEAR_TARGET | D3DCLEAR_ZBUFFER, D3DCOLOR_XRGB(0, 0, 255), 1.0f, 0);</w:t>
             </w:r>
           </w:p>
           <w:p>
@@ -13617,7 +10739,7 @@
                 <w:sz w:val="18"/>
                 <w:szCs w:val="18"/>
               </w:rPr>
-              <w:t xml:space="preserve">    g_pd3dDevice-&gt;Clear(0, NULL, D3DCLEAR_TARGET | D3DCLEAR_ZBUFFER, D3DCOLOR_XRGB(0, 0, 255), 1.0f, 0);</w:t>
+              <w:t xml:space="preserve">    static int renderCount = 0;</w:t>
             </w:r>
           </w:p>
           <w:p>
@@ -13635,43 +10757,239 @@
                 <w:sz w:val="18"/>
                 <w:szCs w:val="18"/>
               </w:rPr>
-              <w:t xml:space="preserve">    static </w:t>
-            </w:r>
-            <w:proofErr w:type="spellStart"/>
-            <w:r>
+              <w:t xml:space="preserve">    if (SUCCEEDED(g_pd3dDevice-&gt;BeginScene()))</w:t>
+            </w:r>
+          </w:p>
+          <w:p>
+            <w:pPr>
+              <w:spacing w:line="180" w:lineRule="exact"/>
               <w:rPr>
                 <w:rFonts w:ascii="ＭＳ ゴシック" w:eastAsia="ＭＳ ゴシック" w:hAnsi="ＭＳ ゴシック"/>
                 <w:sz w:val="18"/>
                 <w:szCs w:val="18"/>
               </w:rPr>
-              <w:t>int</w:t>
-            </w:r>
-            <w:proofErr w:type="spellEnd"/>
+            </w:pPr>
             <w:r>
               <w:rPr>
                 <w:rFonts w:ascii="ＭＳ ゴシック" w:eastAsia="ＭＳ ゴシック" w:hAnsi="ＭＳ ゴシック"/>
                 <w:sz w:val="18"/>
                 <w:szCs w:val="18"/>
               </w:rPr>
+              <w:t xml:space="preserve">    {</w:t>
+            </w:r>
+          </w:p>
+          <w:p>
+            <w:pPr>
+              <w:spacing w:line="180" w:lineRule="exact"/>
+              <w:rPr>
+                <w:rFonts w:ascii="ＭＳ ゴシック" w:eastAsia="ＭＳ ゴシック" w:hAnsi="ＭＳ ゴシック"/>
+                <w:sz w:val="18"/>
+                <w:szCs w:val="18"/>
+              </w:rPr>
+            </w:pPr>
+            <w:r>
+              <w:rPr>
+                <w:rFonts w:ascii="ＭＳ ゴシック" w:eastAsia="ＭＳ ゴシック" w:hAnsi="ＭＳ ゴシック"/>
+                <w:sz w:val="18"/>
+                <w:szCs w:val="18"/>
+              </w:rPr>
+              <w:t xml:space="preserve">        // Turn on the zbuffer</w:t>
+            </w:r>
+          </w:p>
+          <w:p>
+            <w:pPr>
+              <w:spacing w:line="180" w:lineRule="exact"/>
+              <w:rPr>
+                <w:rFonts w:ascii="ＭＳ ゴシック" w:eastAsia="ＭＳ ゴシック" w:hAnsi="ＭＳ ゴシック"/>
+                <w:sz w:val="18"/>
+                <w:szCs w:val="18"/>
+              </w:rPr>
+            </w:pPr>
+            <w:r>
+              <w:rPr>
+                <w:rFonts w:ascii="ＭＳ ゴシック" w:eastAsia="ＭＳ ゴシック" w:hAnsi="ＭＳ ゴシック"/>
+                <w:sz w:val="18"/>
+                <w:szCs w:val="18"/>
+              </w:rPr>
+              <w:t xml:space="preserve">        g_pd3dDevice-&gt;SetRenderState(D3DRS_ZENABLE, TRUE);</w:t>
+            </w:r>
+          </w:p>
+          <w:p>
+            <w:pPr>
+              <w:spacing w:line="180" w:lineRule="exact"/>
+              <w:rPr>
+                <w:rFonts w:ascii="ＭＳ ゴシック" w:eastAsia="ＭＳ ゴシック" w:hAnsi="ＭＳ ゴシック"/>
+                <w:sz w:val="18"/>
+                <w:szCs w:val="18"/>
+              </w:rPr>
+            </w:pPr>
+            <w:r>
+              <w:rPr>
+                <w:rFonts w:ascii="ＭＳ ゴシック" w:eastAsia="ＭＳ ゴシック" w:hAnsi="ＭＳ ゴシック"/>
+                <w:sz w:val="18"/>
+                <w:szCs w:val="18"/>
+              </w:rPr>
+              <w:t xml:space="preserve">        </w:t>
+            </w:r>
+          </w:p>
+          <w:p>
+            <w:pPr>
+              <w:spacing w:line="180" w:lineRule="exact"/>
+              <w:rPr>
+                <w:rFonts w:ascii="ＭＳ ゴシック" w:eastAsia="ＭＳ ゴシック" w:hAnsi="ＭＳ ゴシック"/>
+                <w:sz w:val="18"/>
+                <w:szCs w:val="18"/>
+              </w:rPr>
+            </w:pPr>
+            <w:r>
+              <w:rPr>
+                <w:rFonts w:ascii="ＭＳ ゴシック" w:eastAsia="ＭＳ ゴシック" w:hAnsi="ＭＳ ゴシック"/>
+                <w:sz w:val="18"/>
+                <w:szCs w:val="18"/>
+              </w:rPr>
+              <w:t xml:space="preserve">        renderCount++;</w:t>
+            </w:r>
+          </w:p>
+          <w:p>
+            <w:pPr>
+              <w:spacing w:line="180" w:lineRule="exact"/>
+              <w:rPr>
+                <w:rFonts w:ascii="ＭＳ ゴシック" w:eastAsia="ＭＳ ゴシック" w:hAnsi="ＭＳ ゴシック"/>
+                <w:sz w:val="18"/>
+                <w:szCs w:val="18"/>
+              </w:rPr>
+            </w:pPr>
+            <w:r>
+              <w:rPr>
+                <w:rFonts w:ascii="ＭＳ ゴシック" w:eastAsia="ＭＳ ゴシック" w:hAnsi="ＭＳ ゴシック"/>
+                <w:sz w:val="18"/>
+                <w:szCs w:val="18"/>
+              </w:rPr>
+              <w:t xml:space="preserve">        D3DXMATRIXA16 matWorld;</w:t>
+            </w:r>
+          </w:p>
+          <w:p>
+            <w:pPr>
+              <w:spacing w:line="180" w:lineRule="exact"/>
+              <w:rPr>
+                <w:rFonts w:ascii="ＭＳ ゴシック" w:eastAsia="ＭＳ ゴシック" w:hAnsi="ＭＳ ゴシック"/>
+                <w:sz w:val="18"/>
+                <w:szCs w:val="18"/>
+              </w:rPr>
+            </w:pPr>
+            <w:r>
+              <w:rPr>
+                <w:rFonts w:ascii="ＭＳ ゴシック" w:eastAsia="ＭＳ ゴシック" w:hAnsi="ＭＳ ゴシック"/>
+                <w:sz w:val="18"/>
+                <w:szCs w:val="18"/>
+              </w:rPr>
+              <w:t xml:space="preserve">        D3DXMatrixRotationY( &amp;g_worldM</w:t>
+            </w:r>
+            <w:r>
+              <w:rPr>
+                <w:rFonts w:ascii="ＭＳ ゴシック" w:eastAsia="ＭＳ ゴシック" w:hAnsi="ＭＳ ゴシック"/>
+                <w:sz w:val="18"/>
+                <w:szCs w:val="18"/>
+              </w:rPr>
+              <w:t xml:space="preserve">atrix, renderCount / 500.0f ); </w:t>
+            </w:r>
+          </w:p>
+          <w:p>
+            <w:pPr>
+              <w:spacing w:line="180" w:lineRule="exact"/>
+              <w:rPr>
+                <w:rFonts w:ascii="ＭＳ ゴシック" w:eastAsia="ＭＳ ゴシック" w:hAnsi="ＭＳ ゴシック"/>
+                <w:sz w:val="18"/>
+                <w:szCs w:val="18"/>
+              </w:rPr>
+            </w:pPr>
+            <w:r>
+              <w:rPr>
+                <w:rFonts w:ascii="ＭＳ ゴシック" w:eastAsia="ＭＳ ゴシック" w:hAnsi="ＭＳ ゴシック"/>
+                <w:sz w:val="18"/>
+                <w:szCs w:val="18"/>
+              </w:rPr>
+              <w:t xml:space="preserve">        //シェーダー適用開始。</w:t>
+            </w:r>
+          </w:p>
+          <w:p>
+            <w:pPr>
+              <w:spacing w:line="180" w:lineRule="exact"/>
+              <w:rPr>
+                <w:rFonts w:ascii="ＭＳ ゴシック" w:eastAsia="ＭＳ ゴシック" w:hAnsi="ＭＳ ゴシック"/>
+                <w:sz w:val="18"/>
+                <w:szCs w:val="18"/>
+              </w:rPr>
+            </w:pPr>
+            <w:r>
+              <w:rPr>
+                <w:rFonts w:ascii="ＭＳ ゴシック" w:eastAsia="ＭＳ ゴシック" w:hAnsi="ＭＳ ゴシック"/>
+                <w:sz w:val="18"/>
+                <w:szCs w:val="18"/>
+              </w:rPr>
+              <w:t xml:space="preserve">        g_pEffect-&gt;SetTechnique("SkinModel");</w:t>
+            </w:r>
+          </w:p>
+          <w:p>
+            <w:pPr>
+              <w:spacing w:line="180" w:lineRule="exact"/>
+              <w:rPr>
+                <w:rFonts w:ascii="ＭＳ ゴシック" w:eastAsia="ＭＳ ゴシック" w:hAnsi="ＭＳ ゴシック"/>
+                <w:sz w:val="18"/>
+                <w:szCs w:val="18"/>
+              </w:rPr>
+            </w:pPr>
+            <w:r>
+              <w:rPr>
+                <w:rFonts w:ascii="ＭＳ ゴシック" w:eastAsia="ＭＳ ゴシック" w:hAnsi="ＭＳ ゴシック"/>
+                <w:sz w:val="18"/>
+                <w:szCs w:val="18"/>
+              </w:rPr>
+              <w:t xml:space="preserve">        g_pEffect-&gt;Begin(NULL, D3DXFX_DONOTSAVESHADERSTATE);</w:t>
+            </w:r>
+          </w:p>
+          <w:p>
+            <w:pPr>
+              <w:spacing w:line="180" w:lineRule="exact"/>
+              <w:rPr>
+                <w:rFonts w:ascii="ＭＳ ゴシック" w:eastAsia="ＭＳ ゴシック" w:hAnsi="ＭＳ ゴシック"/>
+                <w:sz w:val="18"/>
+                <w:szCs w:val="18"/>
+              </w:rPr>
+            </w:pPr>
+            <w:r>
+              <w:rPr>
+                <w:rFonts w:ascii="ＭＳ ゴシック" w:eastAsia="ＭＳ ゴシック" w:hAnsi="ＭＳ ゴシック"/>
+                <w:sz w:val="18"/>
+                <w:szCs w:val="18"/>
+              </w:rPr>
               <w:t xml:space="preserve"> </w:t>
             </w:r>
-            <w:proofErr w:type="spellStart"/>
             <w:r>
               <w:rPr>
                 <w:rFonts w:ascii="ＭＳ ゴシック" w:eastAsia="ＭＳ ゴシック" w:hAnsi="ＭＳ ゴシック"/>
                 <w:sz w:val="18"/>
                 <w:szCs w:val="18"/>
               </w:rPr>
-              <w:t>renderCount</w:t>
-            </w:r>
-            <w:proofErr w:type="spellEnd"/>
-            <w:r>
+              <w:t xml:space="preserve">       g_pEffect-&gt;BeginPass(0);</w:t>
+            </w:r>
+          </w:p>
+          <w:p>
+            <w:pPr>
+              <w:spacing w:line="180" w:lineRule="exact"/>
               <w:rPr>
                 <w:rFonts w:ascii="ＭＳ ゴシック" w:eastAsia="ＭＳ ゴシック" w:hAnsi="ＭＳ ゴシック"/>
                 <w:sz w:val="18"/>
                 <w:szCs w:val="18"/>
               </w:rPr>
-              <w:t xml:space="preserve"> = 0;</w:t>
+            </w:pPr>
+            <w:r>
+              <w:rPr>
+                <w:rFonts w:ascii="ＭＳ ゴシック" w:eastAsia="ＭＳ ゴシック" w:hAnsi="ＭＳ ゴシック"/>
+                <w:sz w:val="18"/>
+                <w:szCs w:val="18"/>
+              </w:rPr>
+              <w:t xml:space="preserve">        //定数レジスタに設定するカラー。</w:t>
             </w:r>
           </w:p>
           <w:p>
@@ -13689,25 +11007,25 @@
                 <w:sz w:val="18"/>
                 <w:szCs w:val="18"/>
               </w:rPr>
-              <w:t xml:space="preserve">    if (SUCCEEDED(g_pd3dDevice-&gt;</w:t>
-            </w:r>
-            <w:proofErr w:type="spellStart"/>
-            <w:r>
+              <w:t xml:space="preserve">        D3DXVECTOR4 color( 1.0f, 0.0f, 0.0f, 1.0f);</w:t>
+            </w:r>
+          </w:p>
+          <w:p>
+            <w:pPr>
+              <w:spacing w:line="180" w:lineRule="exact"/>
               <w:rPr>
                 <w:rFonts w:ascii="ＭＳ ゴシック" w:eastAsia="ＭＳ ゴシック" w:hAnsi="ＭＳ ゴシック"/>
                 <w:sz w:val="18"/>
                 <w:szCs w:val="18"/>
               </w:rPr>
-              <w:t>BeginScene</w:t>
-            </w:r>
-            <w:proofErr w:type="spellEnd"/>
+            </w:pPr>
             <w:r>
               <w:rPr>
                 <w:rFonts w:ascii="ＭＳ ゴシック" w:eastAsia="ＭＳ ゴシック" w:hAnsi="ＭＳ ゴシック"/>
                 <w:sz w:val="18"/>
                 <w:szCs w:val="18"/>
               </w:rPr>
-              <w:t>()))</w:t>
+              <w:t xml:space="preserve">        //ワールド行列の転送。</w:t>
             </w:r>
           </w:p>
           <w:p>
@@ -13725,555 +11043,7 @@
                 <w:sz w:val="18"/>
                 <w:szCs w:val="18"/>
               </w:rPr>
-              <w:t xml:space="preserve">    {</w:t>
-            </w:r>
-          </w:p>
-          <w:p>
-            <w:pPr>
-              <w:spacing w:line="180" w:lineRule="exact"/>
-              <w:rPr>
-                <w:rFonts w:ascii="ＭＳ ゴシック" w:eastAsia="ＭＳ ゴシック" w:hAnsi="ＭＳ ゴシック"/>
-                <w:sz w:val="18"/>
-                <w:szCs w:val="18"/>
-              </w:rPr>
-            </w:pPr>
-            <w:r>
-              <w:rPr>
-                <w:rFonts w:ascii="ＭＳ ゴシック" w:eastAsia="ＭＳ ゴシック" w:hAnsi="ＭＳ ゴシック"/>
-                <w:sz w:val="18"/>
-                <w:szCs w:val="18"/>
-              </w:rPr>
-              <w:t xml:space="preserve">        // Turn on the </w:t>
-            </w:r>
-            <w:proofErr w:type="spellStart"/>
-            <w:r>
-              <w:rPr>
-                <w:rFonts w:ascii="ＭＳ ゴシック" w:eastAsia="ＭＳ ゴシック" w:hAnsi="ＭＳ ゴシック"/>
-                <w:sz w:val="18"/>
-                <w:szCs w:val="18"/>
-              </w:rPr>
-              <w:t>zbuffer</w:t>
-            </w:r>
-            <w:proofErr w:type="spellEnd"/>
-          </w:p>
-          <w:p>
-            <w:pPr>
-              <w:spacing w:line="180" w:lineRule="exact"/>
-              <w:rPr>
-                <w:rFonts w:ascii="ＭＳ ゴシック" w:eastAsia="ＭＳ ゴシック" w:hAnsi="ＭＳ ゴシック"/>
-                <w:sz w:val="18"/>
-                <w:szCs w:val="18"/>
-              </w:rPr>
-            </w:pPr>
-            <w:r>
-              <w:rPr>
-                <w:rFonts w:ascii="ＭＳ ゴシック" w:eastAsia="ＭＳ ゴシック" w:hAnsi="ＭＳ ゴシック"/>
-                <w:sz w:val="18"/>
-                <w:szCs w:val="18"/>
-              </w:rPr>
-              <w:t xml:space="preserve">        g_pd3dDevice-&gt;</w:t>
-            </w:r>
-            <w:proofErr w:type="spellStart"/>
-            <w:r>
-              <w:rPr>
-                <w:rFonts w:ascii="ＭＳ ゴシック" w:eastAsia="ＭＳ ゴシック" w:hAnsi="ＭＳ ゴシック"/>
-                <w:sz w:val="18"/>
-                <w:szCs w:val="18"/>
-              </w:rPr>
-              <w:t>SetRenderState</w:t>
-            </w:r>
-            <w:proofErr w:type="spellEnd"/>
-            <w:r>
-              <w:rPr>
-                <w:rFonts w:ascii="ＭＳ ゴシック" w:eastAsia="ＭＳ ゴシック" w:hAnsi="ＭＳ ゴシック"/>
-                <w:sz w:val="18"/>
-                <w:szCs w:val="18"/>
-              </w:rPr>
-              <w:t>(D3DRS_ZENABLE, TRUE);</w:t>
-            </w:r>
-          </w:p>
-          <w:p>
-            <w:pPr>
-              <w:spacing w:line="180" w:lineRule="exact"/>
-              <w:rPr>
-                <w:rFonts w:ascii="ＭＳ ゴシック" w:eastAsia="ＭＳ ゴシック" w:hAnsi="ＭＳ ゴシック"/>
-                <w:sz w:val="18"/>
-                <w:szCs w:val="18"/>
-              </w:rPr>
-            </w:pPr>
-            <w:r>
-              <w:rPr>
-                <w:rFonts w:ascii="ＭＳ ゴシック" w:eastAsia="ＭＳ ゴシック" w:hAnsi="ＭＳ ゴシック"/>
-                <w:sz w:val="18"/>
-                <w:szCs w:val="18"/>
-              </w:rPr>
-              <w:t xml:space="preserve">        </w:t>
-            </w:r>
-          </w:p>
-          <w:p>
-            <w:pPr>
-              <w:spacing w:line="180" w:lineRule="exact"/>
-              <w:rPr>
-                <w:rFonts w:ascii="ＭＳ ゴシック" w:eastAsia="ＭＳ ゴシック" w:hAnsi="ＭＳ ゴシック"/>
-                <w:sz w:val="18"/>
-                <w:szCs w:val="18"/>
-              </w:rPr>
-            </w:pPr>
-            <w:r>
-              <w:rPr>
-                <w:rFonts w:ascii="ＭＳ ゴシック" w:eastAsia="ＭＳ ゴシック" w:hAnsi="ＭＳ ゴシック"/>
-                <w:sz w:val="18"/>
-                <w:szCs w:val="18"/>
-              </w:rPr>
-              <w:t xml:space="preserve">        </w:t>
-            </w:r>
-            <w:proofErr w:type="spellStart"/>
-            <w:r>
-              <w:rPr>
-                <w:rFonts w:ascii="ＭＳ ゴシック" w:eastAsia="ＭＳ ゴシック" w:hAnsi="ＭＳ ゴシック"/>
-                <w:sz w:val="18"/>
-                <w:szCs w:val="18"/>
-              </w:rPr>
-              <w:t>renderCount</w:t>
-            </w:r>
-            <w:proofErr w:type="spellEnd"/>
-            <w:r>
-              <w:rPr>
-                <w:rFonts w:ascii="ＭＳ ゴシック" w:eastAsia="ＭＳ ゴシック" w:hAnsi="ＭＳ ゴシック"/>
-                <w:sz w:val="18"/>
-                <w:szCs w:val="18"/>
-              </w:rPr>
-              <w:t>++;</w:t>
-            </w:r>
-          </w:p>
-          <w:p>
-            <w:pPr>
-              <w:spacing w:line="180" w:lineRule="exact"/>
-              <w:rPr>
-                <w:rFonts w:ascii="ＭＳ ゴシック" w:eastAsia="ＭＳ ゴシック" w:hAnsi="ＭＳ ゴシック"/>
-                <w:sz w:val="18"/>
-                <w:szCs w:val="18"/>
-              </w:rPr>
-            </w:pPr>
-            <w:r>
-              <w:rPr>
-                <w:rFonts w:ascii="ＭＳ ゴシック" w:eastAsia="ＭＳ ゴシック" w:hAnsi="ＭＳ ゴシック"/>
-                <w:sz w:val="18"/>
-                <w:szCs w:val="18"/>
-              </w:rPr>
-              <w:t xml:space="preserve">        D3DXMATRIXA16 </w:t>
-            </w:r>
-            <w:proofErr w:type="spellStart"/>
-            <w:r>
-              <w:rPr>
-                <w:rFonts w:ascii="ＭＳ ゴシック" w:eastAsia="ＭＳ ゴシック" w:hAnsi="ＭＳ ゴシック"/>
-                <w:sz w:val="18"/>
-                <w:szCs w:val="18"/>
-              </w:rPr>
-              <w:t>matWorld</w:t>
-            </w:r>
-            <w:proofErr w:type="spellEnd"/>
-            <w:r>
-              <w:rPr>
-                <w:rFonts w:ascii="ＭＳ ゴシック" w:eastAsia="ＭＳ ゴシック" w:hAnsi="ＭＳ ゴシック"/>
-                <w:sz w:val="18"/>
-                <w:szCs w:val="18"/>
-              </w:rPr>
-              <w:t>;</w:t>
-            </w:r>
-          </w:p>
-          <w:p>
-            <w:pPr>
-              <w:spacing w:line="180" w:lineRule="exact"/>
-              <w:rPr>
-                <w:rFonts w:ascii="ＭＳ ゴシック" w:eastAsia="ＭＳ ゴシック" w:hAnsi="ＭＳ ゴシック"/>
-                <w:sz w:val="18"/>
-                <w:szCs w:val="18"/>
-              </w:rPr>
-            </w:pPr>
-            <w:r>
-              <w:rPr>
-                <w:rFonts w:ascii="ＭＳ ゴシック" w:eastAsia="ＭＳ ゴシック" w:hAnsi="ＭＳ ゴシック"/>
-                <w:sz w:val="18"/>
-                <w:szCs w:val="18"/>
-              </w:rPr>
-              <w:t xml:space="preserve">        D3DXMatrixRotationY( &amp;</w:t>
-            </w:r>
-            <w:proofErr w:type="spellStart"/>
-            <w:r>
-              <w:rPr>
-                <w:rFonts w:ascii="ＭＳ ゴシック" w:eastAsia="ＭＳ ゴシック" w:hAnsi="ＭＳ ゴシック"/>
-                <w:sz w:val="18"/>
-                <w:szCs w:val="18"/>
-              </w:rPr>
-              <w:t>g_worldM</w:t>
-            </w:r>
-            <w:r>
-              <w:rPr>
-                <w:rFonts w:ascii="ＭＳ ゴシック" w:eastAsia="ＭＳ ゴシック" w:hAnsi="ＭＳ ゴシック"/>
-                <w:sz w:val="18"/>
-                <w:szCs w:val="18"/>
-              </w:rPr>
-              <w:t>atrix</w:t>
-            </w:r>
-            <w:proofErr w:type="spellEnd"/>
-            <w:r>
-              <w:rPr>
-                <w:rFonts w:ascii="ＭＳ ゴシック" w:eastAsia="ＭＳ ゴシック" w:hAnsi="ＭＳ ゴシック"/>
-                <w:sz w:val="18"/>
-                <w:szCs w:val="18"/>
-              </w:rPr>
-              <w:t xml:space="preserve">, </w:t>
-            </w:r>
-            <w:proofErr w:type="spellStart"/>
-            <w:r>
-              <w:rPr>
-                <w:rFonts w:ascii="ＭＳ ゴシック" w:eastAsia="ＭＳ ゴシック" w:hAnsi="ＭＳ ゴシック"/>
-                <w:sz w:val="18"/>
-                <w:szCs w:val="18"/>
-              </w:rPr>
-              <w:t>renderCount</w:t>
-            </w:r>
-            <w:proofErr w:type="spellEnd"/>
-            <w:r>
-              <w:rPr>
-                <w:rFonts w:ascii="ＭＳ ゴシック" w:eastAsia="ＭＳ ゴシック" w:hAnsi="ＭＳ ゴシック"/>
-                <w:sz w:val="18"/>
-                <w:szCs w:val="18"/>
-              </w:rPr>
-              <w:t xml:space="preserve"> / 500.0f ); </w:t>
-            </w:r>
-          </w:p>
-          <w:p>
-            <w:pPr>
-              <w:spacing w:line="180" w:lineRule="exact"/>
-              <w:rPr>
-                <w:rFonts w:ascii="ＭＳ ゴシック" w:eastAsia="ＭＳ ゴシック" w:hAnsi="ＭＳ ゴシック"/>
-                <w:sz w:val="18"/>
-                <w:szCs w:val="18"/>
-              </w:rPr>
-            </w:pPr>
-            <w:r>
-              <w:rPr>
-                <w:rFonts w:ascii="ＭＳ ゴシック" w:eastAsia="ＭＳ ゴシック" w:hAnsi="ＭＳ ゴシック"/>
-                <w:sz w:val="18"/>
-                <w:szCs w:val="18"/>
-              </w:rPr>
-              <w:t xml:space="preserve">        //シェーダー適用開始。</w:t>
-            </w:r>
-          </w:p>
-          <w:p>
-            <w:pPr>
-              <w:spacing w:line="180" w:lineRule="exact"/>
-              <w:rPr>
-                <w:rFonts w:ascii="ＭＳ ゴシック" w:eastAsia="ＭＳ ゴシック" w:hAnsi="ＭＳ ゴシック"/>
-                <w:sz w:val="18"/>
-                <w:szCs w:val="18"/>
-              </w:rPr>
-            </w:pPr>
-            <w:r>
-              <w:rPr>
-                <w:rFonts w:ascii="ＭＳ ゴシック" w:eastAsia="ＭＳ ゴシック" w:hAnsi="ＭＳ ゴシック"/>
-                <w:sz w:val="18"/>
-                <w:szCs w:val="18"/>
-              </w:rPr>
-              <w:t xml:space="preserve">        </w:t>
-            </w:r>
-            <w:proofErr w:type="spellStart"/>
-            <w:r>
-              <w:rPr>
-                <w:rFonts w:ascii="ＭＳ ゴシック" w:eastAsia="ＭＳ ゴシック" w:hAnsi="ＭＳ ゴシック"/>
-                <w:sz w:val="18"/>
-                <w:szCs w:val="18"/>
-              </w:rPr>
-              <w:t>g_pEffect</w:t>
-            </w:r>
-            <w:proofErr w:type="spellEnd"/>
-            <w:r>
-              <w:rPr>
-                <w:rFonts w:ascii="ＭＳ ゴシック" w:eastAsia="ＭＳ ゴシック" w:hAnsi="ＭＳ ゴシック"/>
-                <w:sz w:val="18"/>
-                <w:szCs w:val="18"/>
-              </w:rPr>
-              <w:t>-&gt;</w:t>
-            </w:r>
-            <w:proofErr w:type="spellStart"/>
-            <w:r>
-              <w:rPr>
-                <w:rFonts w:ascii="ＭＳ ゴシック" w:eastAsia="ＭＳ ゴシック" w:hAnsi="ＭＳ ゴシック"/>
-                <w:sz w:val="18"/>
-                <w:szCs w:val="18"/>
-              </w:rPr>
-              <w:t>SetTechnique</w:t>
-            </w:r>
-            <w:proofErr w:type="spellEnd"/>
-            <w:r>
-              <w:rPr>
-                <w:rFonts w:ascii="ＭＳ ゴシック" w:eastAsia="ＭＳ ゴシック" w:hAnsi="ＭＳ ゴシック"/>
-                <w:sz w:val="18"/>
-                <w:szCs w:val="18"/>
-              </w:rPr>
-              <w:t>("</w:t>
-            </w:r>
-            <w:proofErr w:type="spellStart"/>
-            <w:r>
-              <w:rPr>
-                <w:rFonts w:ascii="ＭＳ ゴシック" w:eastAsia="ＭＳ ゴシック" w:hAnsi="ＭＳ ゴシック"/>
-                <w:sz w:val="18"/>
-                <w:szCs w:val="18"/>
-              </w:rPr>
-              <w:t>SkinModel</w:t>
-            </w:r>
-            <w:proofErr w:type="spellEnd"/>
-            <w:r>
-              <w:rPr>
-                <w:rFonts w:ascii="ＭＳ ゴシック" w:eastAsia="ＭＳ ゴシック" w:hAnsi="ＭＳ ゴシック"/>
-                <w:sz w:val="18"/>
-                <w:szCs w:val="18"/>
-              </w:rPr>
-              <w:t>");</w:t>
-            </w:r>
-          </w:p>
-          <w:p>
-            <w:pPr>
-              <w:spacing w:line="180" w:lineRule="exact"/>
-              <w:rPr>
-                <w:rFonts w:ascii="ＭＳ ゴシック" w:eastAsia="ＭＳ ゴシック" w:hAnsi="ＭＳ ゴシック"/>
-                <w:sz w:val="18"/>
-                <w:szCs w:val="18"/>
-              </w:rPr>
-            </w:pPr>
-            <w:r>
-              <w:rPr>
-                <w:rFonts w:ascii="ＭＳ ゴシック" w:eastAsia="ＭＳ ゴシック" w:hAnsi="ＭＳ ゴシック"/>
-                <w:sz w:val="18"/>
-                <w:szCs w:val="18"/>
-              </w:rPr>
-              <w:t xml:space="preserve">        </w:t>
-            </w:r>
-            <w:proofErr w:type="spellStart"/>
-            <w:r>
-              <w:rPr>
-                <w:rFonts w:ascii="ＭＳ ゴシック" w:eastAsia="ＭＳ ゴシック" w:hAnsi="ＭＳ ゴシック"/>
-                <w:sz w:val="18"/>
-                <w:szCs w:val="18"/>
-              </w:rPr>
-              <w:t>g_pEffect</w:t>
-            </w:r>
-            <w:proofErr w:type="spellEnd"/>
-            <w:r>
-              <w:rPr>
-                <w:rFonts w:ascii="ＭＳ ゴシック" w:eastAsia="ＭＳ ゴシック" w:hAnsi="ＭＳ ゴシック"/>
-                <w:sz w:val="18"/>
-                <w:szCs w:val="18"/>
-              </w:rPr>
-              <w:t>-&gt;Begin(NULL, D3DXFX_DONOTSAVESHADERSTATE);</w:t>
-            </w:r>
-          </w:p>
-          <w:p>
-            <w:pPr>
-              <w:spacing w:line="180" w:lineRule="exact"/>
-              <w:rPr>
-                <w:rFonts w:ascii="ＭＳ ゴシック" w:eastAsia="ＭＳ ゴシック" w:hAnsi="ＭＳ ゴシック"/>
-                <w:sz w:val="18"/>
-                <w:szCs w:val="18"/>
-              </w:rPr>
-            </w:pPr>
-            <w:r>
-              <w:rPr>
-                <w:rFonts w:ascii="ＭＳ ゴシック" w:eastAsia="ＭＳ ゴシック" w:hAnsi="ＭＳ ゴシック"/>
-                <w:sz w:val="18"/>
-                <w:szCs w:val="18"/>
-              </w:rPr>
-              <w:t xml:space="preserve"> </w:t>
-            </w:r>
-            <w:r>
-              <w:rPr>
-                <w:rFonts w:ascii="ＭＳ ゴシック" w:eastAsia="ＭＳ ゴシック" w:hAnsi="ＭＳ ゴシック"/>
-                <w:sz w:val="18"/>
-                <w:szCs w:val="18"/>
-              </w:rPr>
-              <w:t xml:space="preserve">       </w:t>
-            </w:r>
-            <w:proofErr w:type="spellStart"/>
-            <w:r>
-              <w:rPr>
-                <w:rFonts w:ascii="ＭＳ ゴシック" w:eastAsia="ＭＳ ゴシック" w:hAnsi="ＭＳ ゴシック"/>
-                <w:sz w:val="18"/>
-                <w:szCs w:val="18"/>
-              </w:rPr>
-              <w:t>g_pEffect</w:t>
-            </w:r>
-            <w:proofErr w:type="spellEnd"/>
-            <w:r>
-              <w:rPr>
-                <w:rFonts w:ascii="ＭＳ ゴシック" w:eastAsia="ＭＳ ゴシック" w:hAnsi="ＭＳ ゴシック"/>
-                <w:sz w:val="18"/>
-                <w:szCs w:val="18"/>
-              </w:rPr>
-              <w:t>-&gt;</w:t>
-            </w:r>
-            <w:proofErr w:type="spellStart"/>
-            <w:r>
-              <w:rPr>
-                <w:rFonts w:ascii="ＭＳ ゴシック" w:eastAsia="ＭＳ ゴシック" w:hAnsi="ＭＳ ゴシック"/>
-                <w:sz w:val="18"/>
-                <w:szCs w:val="18"/>
-              </w:rPr>
-              <w:t>BeginPass</w:t>
-            </w:r>
-            <w:proofErr w:type="spellEnd"/>
-            <w:r>
-              <w:rPr>
-                <w:rFonts w:ascii="ＭＳ ゴシック" w:eastAsia="ＭＳ ゴシック" w:hAnsi="ＭＳ ゴシック"/>
-                <w:sz w:val="18"/>
-                <w:szCs w:val="18"/>
-              </w:rPr>
-              <w:t>(0);</w:t>
-            </w:r>
-          </w:p>
-          <w:p>
-            <w:pPr>
-              <w:spacing w:line="180" w:lineRule="exact"/>
-              <w:rPr>
-                <w:rFonts w:ascii="ＭＳ ゴシック" w:eastAsia="ＭＳ ゴシック" w:hAnsi="ＭＳ ゴシック"/>
-                <w:sz w:val="18"/>
-                <w:szCs w:val="18"/>
-              </w:rPr>
-            </w:pPr>
-            <w:r>
-              <w:rPr>
-                <w:rFonts w:ascii="ＭＳ ゴシック" w:eastAsia="ＭＳ ゴシック" w:hAnsi="ＭＳ ゴシック"/>
-                <w:sz w:val="18"/>
-                <w:szCs w:val="18"/>
-              </w:rPr>
-              <w:t xml:space="preserve">        //定数レジスタに設定するカラー。</w:t>
-            </w:r>
-          </w:p>
-          <w:p>
-            <w:pPr>
-              <w:spacing w:line="180" w:lineRule="exact"/>
-              <w:rPr>
-                <w:rFonts w:ascii="ＭＳ ゴシック" w:eastAsia="ＭＳ ゴシック" w:hAnsi="ＭＳ ゴシック"/>
-                <w:sz w:val="18"/>
-                <w:szCs w:val="18"/>
-              </w:rPr>
-            </w:pPr>
-            <w:r>
-              <w:rPr>
-                <w:rFonts w:ascii="ＭＳ ゴシック" w:eastAsia="ＭＳ ゴシック" w:hAnsi="ＭＳ ゴシック"/>
-                <w:sz w:val="18"/>
-                <w:szCs w:val="18"/>
-              </w:rPr>
-              <w:t xml:space="preserve">        D3DXVECTOR4 color( 1.0f, 0.0f, 0.0f, 1.0f);</w:t>
-            </w:r>
-          </w:p>
-          <w:p>
-            <w:pPr>
-              <w:spacing w:line="180" w:lineRule="exact"/>
-              <w:rPr>
-                <w:rFonts w:ascii="ＭＳ ゴシック" w:eastAsia="ＭＳ ゴシック" w:hAnsi="ＭＳ ゴシック"/>
-                <w:sz w:val="18"/>
-                <w:szCs w:val="18"/>
-              </w:rPr>
-            </w:pPr>
-            <w:r>
-              <w:rPr>
-                <w:rFonts w:ascii="ＭＳ ゴシック" w:eastAsia="ＭＳ ゴシック" w:hAnsi="ＭＳ ゴシック"/>
-                <w:sz w:val="18"/>
-                <w:szCs w:val="18"/>
-              </w:rPr>
-              <w:t xml:space="preserve">        //ワールド行列の転送。</w:t>
-            </w:r>
-          </w:p>
-          <w:p>
-            <w:pPr>
-              <w:spacing w:line="180" w:lineRule="exact"/>
-              <w:rPr>
-                <w:rFonts w:ascii="ＭＳ ゴシック" w:eastAsia="ＭＳ ゴシック" w:hAnsi="ＭＳ ゴシック"/>
-                <w:sz w:val="18"/>
-                <w:szCs w:val="18"/>
-              </w:rPr>
-            </w:pPr>
-            <w:r>
-              <w:rPr>
-                <w:rFonts w:ascii="ＭＳ ゴシック" w:eastAsia="ＭＳ ゴシック" w:hAnsi="ＭＳ ゴシック"/>
-                <w:sz w:val="18"/>
-                <w:szCs w:val="18"/>
-              </w:rPr>
-              <w:t xml:space="preserve">        </w:t>
-            </w:r>
-            <w:proofErr w:type="spellStart"/>
-            <w:r>
-              <w:rPr>
-                <w:rFonts w:ascii="ＭＳ ゴシック" w:eastAsia="ＭＳ ゴシック" w:hAnsi="ＭＳ ゴシック"/>
-                <w:sz w:val="18"/>
-                <w:szCs w:val="18"/>
-              </w:rPr>
-              <w:t>g_pEffect</w:t>
-            </w:r>
-            <w:proofErr w:type="spellEnd"/>
-            <w:r>
-              <w:rPr>
-                <w:rFonts w:ascii="ＭＳ ゴシック" w:eastAsia="ＭＳ ゴシック" w:hAnsi="ＭＳ ゴシック"/>
-                <w:sz w:val="18"/>
-                <w:szCs w:val="18"/>
-              </w:rPr>
-              <w:t>-&gt;</w:t>
-            </w:r>
-            <w:proofErr w:type="spellStart"/>
-            <w:r>
-              <w:rPr>
-                <w:rFonts w:ascii="ＭＳ ゴシック" w:eastAsia="ＭＳ ゴシック" w:hAnsi="ＭＳ ゴシック"/>
-                <w:sz w:val="18"/>
-                <w:szCs w:val="18"/>
-              </w:rPr>
-              <w:t>SetMatrix</w:t>
-            </w:r>
-            <w:proofErr w:type="spellEnd"/>
-            <w:r>
-              <w:rPr>
-                <w:rFonts w:ascii="ＭＳ ゴシック" w:eastAsia="ＭＳ ゴシック" w:hAnsi="ＭＳ ゴシック"/>
-                <w:sz w:val="18"/>
-                <w:szCs w:val="18"/>
-              </w:rPr>
-              <w:t>("</w:t>
-            </w:r>
-            <w:proofErr w:type="spellStart"/>
-            <w:r>
-              <w:rPr>
-                <w:rFonts w:ascii="ＭＳ ゴシック" w:eastAsia="ＭＳ ゴシック" w:hAnsi="ＭＳ ゴシック"/>
-                <w:sz w:val="18"/>
-                <w:szCs w:val="18"/>
-              </w:rPr>
-              <w:t>g_worldMatrix</w:t>
-            </w:r>
-            <w:proofErr w:type="spellEnd"/>
-            <w:r>
-              <w:rPr>
-                <w:rFonts w:ascii="ＭＳ ゴシック" w:eastAsia="ＭＳ ゴシック" w:hAnsi="ＭＳ ゴシック"/>
-                <w:sz w:val="18"/>
-                <w:szCs w:val="18"/>
-              </w:rPr>
-              <w:t>", &amp;</w:t>
-            </w:r>
-            <w:proofErr w:type="spellStart"/>
-            <w:r>
-              <w:rPr>
-                <w:rFonts w:ascii="ＭＳ ゴシック" w:eastAsia="ＭＳ ゴシック" w:hAnsi="ＭＳ ゴシック"/>
-                <w:sz w:val="18"/>
-                <w:szCs w:val="18"/>
-              </w:rPr>
-              <w:t>g_worldMatrix</w:t>
-            </w:r>
-            <w:proofErr w:type="spellEnd"/>
-            <w:r>
-              <w:rPr>
-                <w:rFonts w:ascii="ＭＳ ゴシック" w:eastAsia="ＭＳ ゴシック" w:hAnsi="ＭＳ ゴシック"/>
-                <w:sz w:val="18"/>
-                <w:szCs w:val="18"/>
-              </w:rPr>
-              <w:t>);</w:t>
+              <w:t xml:space="preserve">        g_pEffect-&gt;SetMatrix("g_worldMatrix", &amp;g_worldMatrix);</w:t>
             </w:r>
           </w:p>
           <w:p>
@@ -14310,79 +11080,79 @@
                 <w:sz w:val="18"/>
                 <w:szCs w:val="18"/>
               </w:rPr>
-              <w:t xml:space="preserve">        </w:t>
-            </w:r>
-            <w:proofErr w:type="spellStart"/>
-            <w:r>
+              <w:t xml:space="preserve">        g_pEffect-&gt;SetMatrix("g_viewMatrix", &amp;g_viewMatrix);</w:t>
+            </w:r>
+          </w:p>
+          <w:p>
+            <w:pPr>
+              <w:spacing w:line="180" w:lineRule="exact"/>
               <w:rPr>
                 <w:rFonts w:ascii="ＭＳ ゴシック" w:eastAsia="ＭＳ ゴシック" w:hAnsi="ＭＳ ゴシック"/>
                 <w:sz w:val="18"/>
                 <w:szCs w:val="18"/>
               </w:rPr>
-              <w:t>g_pEffect</w:t>
-            </w:r>
-            <w:proofErr w:type="spellEnd"/>
+            </w:pPr>
             <w:r>
               <w:rPr>
                 <w:rFonts w:ascii="ＭＳ ゴシック" w:eastAsia="ＭＳ ゴシック" w:hAnsi="ＭＳ ゴシック"/>
                 <w:sz w:val="18"/>
                 <w:szCs w:val="18"/>
               </w:rPr>
-              <w:t>-&gt;</w:t>
-            </w:r>
-            <w:proofErr w:type="spellStart"/>
-            <w:r>
+              <w:t xml:space="preserve">        //プロジェクション行列の転送。</w:t>
+            </w:r>
+          </w:p>
+          <w:p>
+            <w:pPr>
+              <w:spacing w:line="180" w:lineRule="exact"/>
               <w:rPr>
                 <w:rFonts w:ascii="ＭＳ ゴシック" w:eastAsia="ＭＳ ゴシック" w:hAnsi="ＭＳ ゴシック"/>
                 <w:sz w:val="18"/>
                 <w:szCs w:val="18"/>
               </w:rPr>
-              <w:t>SetMatrix</w:t>
-            </w:r>
-            <w:proofErr w:type="spellEnd"/>
+            </w:pPr>
             <w:r>
               <w:rPr>
                 <w:rFonts w:ascii="ＭＳ ゴシック" w:eastAsia="ＭＳ ゴシック" w:hAnsi="ＭＳ ゴシック"/>
                 <w:sz w:val="18"/>
                 <w:szCs w:val="18"/>
               </w:rPr>
-              <w:t>("</w:t>
-            </w:r>
-            <w:proofErr w:type="spellStart"/>
-            <w:r>
+              <w:t xml:space="preserve">        g_pEffect-&gt;SetMatrix("g_projectionMatrix", &amp;g_projectionMatrix);</w:t>
+            </w:r>
+          </w:p>
+          <w:p>
+            <w:pPr>
+              <w:spacing w:line="180" w:lineRule="exact"/>
               <w:rPr>
                 <w:rFonts w:ascii="ＭＳ ゴシック" w:eastAsia="ＭＳ ゴシック" w:hAnsi="ＭＳ ゴシック"/>
                 <w:sz w:val="18"/>
                 <w:szCs w:val="18"/>
               </w:rPr>
-              <w:t>g_viewMatrix</w:t>
-            </w:r>
-            <w:proofErr w:type="spellEnd"/>
+            </w:pPr>
             <w:r>
               <w:rPr>
                 <w:rFonts w:ascii="ＭＳ ゴシック" w:eastAsia="ＭＳ ゴシック" w:hAnsi="ＭＳ ゴシック"/>
                 <w:sz w:val="18"/>
                 <w:szCs w:val="18"/>
               </w:rPr>
-              <w:t>", &amp;</w:t>
-            </w:r>
-            <w:proofErr w:type="spellStart"/>
-            <w:r>
+              <w:t xml:space="preserve">        g_pEffect-&gt;CommitChanges();                            </w:t>
+            </w:r>
+          </w:p>
+          <w:p>
+            <w:pPr>
+              <w:spacing w:line="180" w:lineRule="exact"/>
               <w:rPr>
                 <w:rFonts w:ascii="ＭＳ ゴシック" w:eastAsia="ＭＳ ゴシック" w:hAnsi="ＭＳ ゴシック"/>
                 <w:sz w:val="18"/>
                 <w:szCs w:val="18"/>
               </w:rPr>
-              <w:t>g_viewMatrix</w:t>
-            </w:r>
-            <w:proofErr w:type="spellEnd"/>
+            </w:pPr>
             <w:r>
               <w:rPr>
                 <w:rFonts w:ascii="ＭＳ ゴシック" w:eastAsia="ＭＳ ゴシック" w:hAnsi="ＭＳ ゴシック"/>
                 <w:sz w:val="18"/>
                 <w:szCs w:val="18"/>
               </w:rPr>
-              <w:t>);</w:t>
+              <w:t xml:space="preserve">        // Meshes are divided into subsets, one for each material. Render them in</w:t>
             </w:r>
           </w:p>
           <w:p>
@@ -14400,7 +11170,7 @@
                 <w:sz w:val="18"/>
                 <w:szCs w:val="18"/>
               </w:rPr>
-              <w:t xml:space="preserve">        //プロジェクション行列の転送。</w:t>
+              <w:t xml:space="preserve">        // a loop</w:t>
             </w:r>
           </w:p>
           <w:p>
@@ -14418,259 +11188,7 @@
                 <w:sz w:val="18"/>
                 <w:szCs w:val="18"/>
               </w:rPr>
-              <w:t xml:space="preserve">        </w:t>
-            </w:r>
-            <w:proofErr w:type="spellStart"/>
-            <w:r>
-              <w:rPr>
-                <w:rFonts w:ascii="ＭＳ ゴシック" w:eastAsia="ＭＳ ゴシック" w:hAnsi="ＭＳ ゴシック"/>
-                <w:sz w:val="18"/>
-                <w:szCs w:val="18"/>
-              </w:rPr>
-              <w:t>g_pEffect</w:t>
-            </w:r>
-            <w:proofErr w:type="spellEnd"/>
-            <w:r>
-              <w:rPr>
-                <w:rFonts w:ascii="ＭＳ ゴシック" w:eastAsia="ＭＳ ゴシック" w:hAnsi="ＭＳ ゴシック"/>
-                <w:sz w:val="18"/>
-                <w:szCs w:val="18"/>
-              </w:rPr>
-              <w:t>-&gt;</w:t>
-            </w:r>
-            <w:proofErr w:type="spellStart"/>
-            <w:r>
-              <w:rPr>
-                <w:rFonts w:ascii="ＭＳ ゴシック" w:eastAsia="ＭＳ ゴシック" w:hAnsi="ＭＳ ゴシック"/>
-                <w:sz w:val="18"/>
-                <w:szCs w:val="18"/>
-              </w:rPr>
-              <w:t>SetMatrix</w:t>
-            </w:r>
-            <w:proofErr w:type="spellEnd"/>
-            <w:r>
-              <w:rPr>
-                <w:rFonts w:ascii="ＭＳ ゴシック" w:eastAsia="ＭＳ ゴシック" w:hAnsi="ＭＳ ゴシック"/>
-                <w:sz w:val="18"/>
-                <w:szCs w:val="18"/>
-              </w:rPr>
-              <w:t>("</w:t>
-            </w:r>
-            <w:proofErr w:type="spellStart"/>
-            <w:r>
-              <w:rPr>
-                <w:rFonts w:ascii="ＭＳ ゴシック" w:eastAsia="ＭＳ ゴシック" w:hAnsi="ＭＳ ゴシック"/>
-                <w:sz w:val="18"/>
-                <w:szCs w:val="18"/>
-              </w:rPr>
-              <w:t>g_projectionMatrix</w:t>
-            </w:r>
-            <w:proofErr w:type="spellEnd"/>
-            <w:r>
-              <w:rPr>
-                <w:rFonts w:ascii="ＭＳ ゴシック" w:eastAsia="ＭＳ ゴシック" w:hAnsi="ＭＳ ゴシック"/>
-                <w:sz w:val="18"/>
-                <w:szCs w:val="18"/>
-              </w:rPr>
-              <w:t>", &amp;</w:t>
-            </w:r>
-            <w:proofErr w:type="spellStart"/>
-            <w:r>
-              <w:rPr>
-                <w:rFonts w:ascii="ＭＳ ゴシック" w:eastAsia="ＭＳ ゴシック" w:hAnsi="ＭＳ ゴシック"/>
-                <w:sz w:val="18"/>
-                <w:szCs w:val="18"/>
-              </w:rPr>
-              <w:t>g_projectionMatrix</w:t>
-            </w:r>
-            <w:proofErr w:type="spellEnd"/>
-            <w:r>
-              <w:rPr>
-                <w:rFonts w:ascii="ＭＳ ゴシック" w:eastAsia="ＭＳ ゴシック" w:hAnsi="ＭＳ ゴシック"/>
-                <w:sz w:val="18"/>
-                <w:szCs w:val="18"/>
-              </w:rPr>
-              <w:t>);</w:t>
-            </w:r>
-          </w:p>
-          <w:p>
-            <w:pPr>
-              <w:spacing w:line="180" w:lineRule="exact"/>
-              <w:rPr>
-                <w:rFonts w:ascii="ＭＳ ゴシック" w:eastAsia="ＭＳ ゴシック" w:hAnsi="ＭＳ ゴシック"/>
-                <w:sz w:val="18"/>
-                <w:szCs w:val="18"/>
-              </w:rPr>
-            </w:pPr>
-            <w:r>
-              <w:rPr>
-                <w:rFonts w:ascii="ＭＳ ゴシック" w:eastAsia="ＭＳ ゴシック" w:hAnsi="ＭＳ ゴシック"/>
-                <w:sz w:val="18"/>
-                <w:szCs w:val="18"/>
-              </w:rPr>
-              <w:t xml:space="preserve">        </w:t>
-            </w:r>
-            <w:proofErr w:type="spellStart"/>
-            <w:r>
-              <w:rPr>
-                <w:rFonts w:ascii="ＭＳ ゴシック" w:eastAsia="ＭＳ ゴシック" w:hAnsi="ＭＳ ゴシック"/>
-                <w:sz w:val="18"/>
-                <w:szCs w:val="18"/>
-              </w:rPr>
-              <w:t>g_pEffect</w:t>
-            </w:r>
-            <w:proofErr w:type="spellEnd"/>
-            <w:r>
-              <w:rPr>
-                <w:rFonts w:ascii="ＭＳ ゴシック" w:eastAsia="ＭＳ ゴシック" w:hAnsi="ＭＳ ゴシック"/>
-                <w:sz w:val="18"/>
-                <w:szCs w:val="18"/>
-              </w:rPr>
-              <w:t>-&gt;</w:t>
-            </w:r>
-            <w:proofErr w:type="spellStart"/>
-            <w:r>
-              <w:rPr>
-                <w:rFonts w:ascii="ＭＳ ゴシック" w:eastAsia="ＭＳ ゴシック" w:hAnsi="ＭＳ ゴシック"/>
-                <w:sz w:val="18"/>
-                <w:szCs w:val="18"/>
-              </w:rPr>
-              <w:t>CommitChanges</w:t>
-            </w:r>
-            <w:proofErr w:type="spellEnd"/>
-            <w:r>
-              <w:rPr>
-                <w:rFonts w:ascii="ＭＳ ゴシック" w:eastAsia="ＭＳ ゴシック" w:hAnsi="ＭＳ ゴシック"/>
-                <w:sz w:val="18"/>
-                <w:szCs w:val="18"/>
-              </w:rPr>
-              <w:t xml:space="preserve">();                            </w:t>
-            </w:r>
-          </w:p>
-          <w:p>
-            <w:pPr>
-              <w:spacing w:line="180" w:lineRule="exact"/>
-              <w:rPr>
-                <w:rFonts w:ascii="ＭＳ ゴシック" w:eastAsia="ＭＳ ゴシック" w:hAnsi="ＭＳ ゴシック"/>
-                <w:sz w:val="18"/>
-                <w:szCs w:val="18"/>
-              </w:rPr>
-            </w:pPr>
-            <w:r>
-              <w:rPr>
-                <w:rFonts w:ascii="ＭＳ ゴシック" w:eastAsia="ＭＳ ゴシック" w:hAnsi="ＭＳ ゴシック"/>
-                <w:sz w:val="18"/>
-                <w:szCs w:val="18"/>
-              </w:rPr>
-              <w:t xml:space="preserve">        // Meshes are divided into subsets, one for each material. Render them in</w:t>
-            </w:r>
-          </w:p>
-          <w:p>
-            <w:pPr>
-              <w:spacing w:line="180" w:lineRule="exact"/>
-              <w:rPr>
-                <w:rFonts w:ascii="ＭＳ ゴシック" w:eastAsia="ＭＳ ゴシック" w:hAnsi="ＭＳ ゴシック"/>
-                <w:sz w:val="18"/>
-                <w:szCs w:val="18"/>
-              </w:rPr>
-            </w:pPr>
-            <w:r>
-              <w:rPr>
-                <w:rFonts w:ascii="ＭＳ ゴシック" w:eastAsia="ＭＳ ゴシック" w:hAnsi="ＭＳ ゴシック"/>
-                <w:sz w:val="18"/>
-                <w:szCs w:val="18"/>
-              </w:rPr>
-              <w:t xml:space="preserve">        // a loop</w:t>
-            </w:r>
-          </w:p>
-          <w:p>
-            <w:pPr>
-              <w:spacing w:line="180" w:lineRule="exact"/>
-              <w:rPr>
-                <w:rFonts w:ascii="ＭＳ ゴシック" w:eastAsia="ＭＳ ゴシック" w:hAnsi="ＭＳ ゴシック"/>
-                <w:sz w:val="18"/>
-                <w:szCs w:val="18"/>
-              </w:rPr>
-            </w:pPr>
-            <w:r>
-              <w:rPr>
-                <w:rFonts w:ascii="ＭＳ ゴシック" w:eastAsia="ＭＳ ゴシック" w:hAnsi="ＭＳ ゴシック"/>
-                <w:sz w:val="18"/>
-                <w:szCs w:val="18"/>
-              </w:rPr>
-              <w:t xml:space="preserve">        for( DWORD </w:t>
-            </w:r>
-            <w:proofErr w:type="spellStart"/>
-            <w:r>
-              <w:rPr>
-                <w:rFonts w:ascii="ＭＳ ゴシック" w:eastAsia="ＭＳ ゴシック" w:hAnsi="ＭＳ ゴシック"/>
-                <w:sz w:val="18"/>
-                <w:szCs w:val="18"/>
-              </w:rPr>
-              <w:t>i</w:t>
-            </w:r>
-            <w:proofErr w:type="spellEnd"/>
-            <w:r>
-              <w:rPr>
-                <w:rFonts w:ascii="ＭＳ ゴシック" w:eastAsia="ＭＳ ゴシック" w:hAnsi="ＭＳ ゴシック"/>
-                <w:sz w:val="18"/>
-                <w:szCs w:val="18"/>
-              </w:rPr>
-              <w:t xml:space="preserve"> = 0; </w:t>
-            </w:r>
-            <w:proofErr w:type="spellStart"/>
-            <w:r>
-              <w:rPr>
-                <w:rFonts w:ascii="ＭＳ ゴシック" w:eastAsia="ＭＳ ゴシック" w:hAnsi="ＭＳ ゴシック"/>
-                <w:sz w:val="18"/>
-                <w:szCs w:val="18"/>
-              </w:rPr>
-              <w:t>i</w:t>
-            </w:r>
-            <w:proofErr w:type="spellEnd"/>
-            <w:r>
-              <w:rPr>
-                <w:rFonts w:ascii="ＭＳ ゴシック" w:eastAsia="ＭＳ ゴシック" w:hAnsi="ＭＳ ゴシック"/>
-                <w:sz w:val="18"/>
-                <w:szCs w:val="18"/>
-              </w:rPr>
-              <w:t xml:space="preserve"> &lt; </w:t>
-            </w:r>
-            <w:proofErr w:type="spellStart"/>
-            <w:r>
-              <w:rPr>
-                <w:rFonts w:ascii="ＭＳ ゴシック" w:eastAsia="ＭＳ ゴシック" w:hAnsi="ＭＳ ゴシック"/>
-                <w:sz w:val="18"/>
-                <w:szCs w:val="18"/>
-              </w:rPr>
-              <w:t>g_dwNumMaterials</w:t>
-            </w:r>
-            <w:proofErr w:type="spellEnd"/>
-            <w:r>
-              <w:rPr>
-                <w:rFonts w:ascii="ＭＳ ゴシック" w:eastAsia="ＭＳ ゴシック" w:hAnsi="ＭＳ ゴシック"/>
-                <w:sz w:val="18"/>
-                <w:szCs w:val="18"/>
-              </w:rPr>
-              <w:t xml:space="preserve">; </w:t>
-            </w:r>
-            <w:proofErr w:type="spellStart"/>
-            <w:r>
-              <w:rPr>
-                <w:rFonts w:ascii="ＭＳ ゴシック" w:eastAsia="ＭＳ ゴシック" w:hAnsi="ＭＳ ゴシック"/>
-                <w:sz w:val="18"/>
-                <w:szCs w:val="18"/>
-              </w:rPr>
-              <w:t>i</w:t>
-            </w:r>
-            <w:proofErr w:type="spellEnd"/>
-            <w:r>
-              <w:rPr>
-                <w:rFonts w:ascii="ＭＳ ゴシック" w:eastAsia="ＭＳ ゴシック" w:hAnsi="ＭＳ ゴシック"/>
-                <w:sz w:val="18"/>
-                <w:szCs w:val="18"/>
-              </w:rPr>
-              <w:t>++ )</w:t>
+              <w:t xml:space="preserve">        for( DWORD i = 0; i &lt; g_dwNumMaterials; i++ )</w:t>
             </w:r>
           </w:p>
           <w:p>
@@ -14708,107 +11226,97 @@
                 <w:sz w:val="18"/>
                 <w:szCs w:val="18"/>
               </w:rPr>
-              <w:t xml:space="preserve">            </w:t>
-            </w:r>
-            <w:proofErr w:type="spellStart"/>
-            <w:r>
+              <w:t xml:space="preserve">            g_pEffect-&gt;SetTexture("g_diffuseTexture", g_pMeshTextures[i]);</w:t>
+            </w:r>
+          </w:p>
+          <w:p>
+            <w:pPr>
+              <w:spacing w:line="180" w:lineRule="exact"/>
               <w:rPr>
                 <w:rFonts w:ascii="ＭＳ ゴシック" w:eastAsia="ＭＳ ゴシック" w:hAnsi="ＭＳ ゴシック"/>
-                <w:b/>
-                <w:sz w:val="18"/>
-                <w:szCs w:val="18"/>
-              </w:rPr>
-              <w:t>g_pEffect</w:t>
-            </w:r>
-            <w:proofErr w:type="spellEnd"/>
+                <w:sz w:val="18"/>
+                <w:szCs w:val="18"/>
+              </w:rPr>
+            </w:pPr>
             <w:r>
               <w:rPr>
                 <w:rFonts w:ascii="ＭＳ ゴシック" w:eastAsia="ＭＳ ゴシック" w:hAnsi="ＭＳ ゴシック"/>
-                <w:b/>
-                <w:sz w:val="18"/>
-                <w:szCs w:val="18"/>
-              </w:rPr>
-              <w:t>-&gt;</w:t>
-            </w:r>
-            <w:proofErr w:type="spellStart"/>
-            <w:r>
+                <w:sz w:val="18"/>
+                <w:szCs w:val="18"/>
+              </w:rPr>
+              <w:t xml:space="preserve">            // Draw the mesh subset</w:t>
+            </w:r>
+          </w:p>
+          <w:p>
+            <w:pPr>
+              <w:spacing w:line="180" w:lineRule="exact"/>
               <w:rPr>
                 <w:rFonts w:ascii="ＭＳ ゴシック" w:eastAsia="ＭＳ ゴシック" w:hAnsi="ＭＳ ゴシック"/>
-                <w:b/>
-                <w:sz w:val="18"/>
-                <w:szCs w:val="18"/>
-              </w:rPr>
-              <w:t>SetTexture</w:t>
-            </w:r>
-            <w:proofErr w:type="spellEnd"/>
+                <w:sz w:val="18"/>
+                <w:szCs w:val="18"/>
+              </w:rPr>
+            </w:pPr>
             <w:r>
               <w:rPr>
                 <w:rFonts w:ascii="ＭＳ ゴシック" w:eastAsia="ＭＳ ゴシック" w:hAnsi="ＭＳ ゴシック"/>
-                <w:b/>
-                <w:sz w:val="18"/>
-                <w:szCs w:val="18"/>
-              </w:rPr>
-              <w:t>("</w:t>
-            </w:r>
-            <w:proofErr w:type="spellStart"/>
-            <w:r>
+                <w:sz w:val="18"/>
+                <w:szCs w:val="18"/>
+              </w:rPr>
+              <w:t xml:space="preserve">            g_pMesh-&gt;DrawSubset( i );</w:t>
+            </w:r>
+          </w:p>
+          <w:p>
+            <w:pPr>
+              <w:spacing w:line="180" w:lineRule="exact"/>
               <w:rPr>
                 <w:rFonts w:ascii="ＭＳ ゴシック" w:eastAsia="ＭＳ ゴシック" w:hAnsi="ＭＳ ゴシック"/>
-                <w:b/>
-                <w:sz w:val="18"/>
-                <w:szCs w:val="18"/>
-              </w:rPr>
-              <w:t>g_diffuseTexture</w:t>
-            </w:r>
-            <w:proofErr w:type="spellEnd"/>
+                <w:sz w:val="18"/>
+                <w:szCs w:val="18"/>
+              </w:rPr>
+            </w:pPr>
             <w:r>
               <w:rPr>
                 <w:rFonts w:ascii="ＭＳ ゴシック" w:eastAsia="ＭＳ ゴシック" w:hAnsi="ＭＳ ゴシック"/>
-                <w:b/>
-                <w:sz w:val="18"/>
-                <w:szCs w:val="18"/>
-              </w:rPr>
-              <w:t xml:space="preserve">", </w:t>
-            </w:r>
-            <w:proofErr w:type="spellStart"/>
-            <w:r>
+                <w:sz w:val="18"/>
+                <w:szCs w:val="18"/>
+              </w:rPr>
+              <w:t xml:space="preserve">        }</w:t>
+            </w:r>
+          </w:p>
+          <w:p>
+            <w:pPr>
+              <w:spacing w:line="180" w:lineRule="exact"/>
               <w:rPr>
                 <w:rFonts w:ascii="ＭＳ ゴシック" w:eastAsia="ＭＳ ゴシック" w:hAnsi="ＭＳ ゴシック"/>
-                <w:b/>
-                <w:sz w:val="18"/>
-                <w:szCs w:val="18"/>
-              </w:rPr>
-              <w:t>g_pMeshTextures</w:t>
-            </w:r>
-            <w:proofErr w:type="spellEnd"/>
+                <w:sz w:val="18"/>
+                <w:szCs w:val="18"/>
+              </w:rPr>
+            </w:pPr>
             <w:r>
               <w:rPr>
                 <w:rFonts w:ascii="ＭＳ ゴシック" w:eastAsia="ＭＳ ゴシック" w:hAnsi="ＭＳ ゴシック"/>
-                <w:b/>
-                <w:sz w:val="18"/>
-                <w:szCs w:val="18"/>
-              </w:rPr>
-              <w:t>[</w:t>
-            </w:r>
-            <w:proofErr w:type="spellStart"/>
-            <w:r>
+                <w:sz w:val="18"/>
+                <w:szCs w:val="18"/>
+              </w:rPr>
+              <w:t xml:space="preserve">        </w:t>
+            </w:r>
+          </w:p>
+          <w:p>
+            <w:pPr>
+              <w:spacing w:line="180" w:lineRule="exact"/>
               <w:rPr>
                 <w:rFonts w:ascii="ＭＳ ゴシック" w:eastAsia="ＭＳ ゴシック" w:hAnsi="ＭＳ ゴシック"/>
-                <w:b/>
-                <w:sz w:val="18"/>
-                <w:szCs w:val="18"/>
-              </w:rPr>
-              <w:t>i</w:t>
-            </w:r>
-            <w:proofErr w:type="spellEnd"/>
+                <w:sz w:val="18"/>
+                <w:szCs w:val="18"/>
+              </w:rPr>
+            </w:pPr>
             <w:r>
               <w:rPr>
                 <w:rFonts w:ascii="ＭＳ ゴシック" w:eastAsia="ＭＳ ゴシック" w:hAnsi="ＭＳ ゴシック"/>
-                <w:b/>
-                <w:sz w:val="18"/>
-                <w:szCs w:val="18"/>
-              </w:rPr>
-              <w:t>]);</w:t>
+                <w:sz w:val="18"/>
+                <w:szCs w:val="18"/>
+              </w:rPr>
+              <w:t xml:space="preserve">        g_pEffect-&gt;EndPass();</w:t>
             </w:r>
           </w:p>
           <w:p>
@@ -14826,7 +11334,7 @@
                 <w:sz w:val="18"/>
                 <w:szCs w:val="18"/>
               </w:rPr>
-              <w:t xml:space="preserve">            // Draw the mesh subset</w:t>
+              <w:t xml:space="preserve">        g_pEffect-&gt;End();</w:t>
             </w:r>
           </w:p>
           <w:p>
@@ -14838,68 +11346,70 @@
                 <w:szCs w:val="18"/>
               </w:rPr>
             </w:pPr>
-            <w:r>
+          </w:p>
+          <w:p>
+            <w:pPr>
+              <w:spacing w:line="180" w:lineRule="exact"/>
               <w:rPr>
                 <w:rFonts w:ascii="ＭＳ ゴシック" w:eastAsia="ＭＳ ゴシック" w:hAnsi="ＭＳ ゴシック"/>
                 <w:sz w:val="18"/>
                 <w:szCs w:val="18"/>
               </w:rPr>
-              <w:t xml:space="preserve">            </w:t>
-            </w:r>
-            <w:proofErr w:type="spellStart"/>
+            </w:pPr>
             <w:r>
               <w:rPr>
                 <w:rFonts w:ascii="ＭＳ ゴシック" w:eastAsia="ＭＳ ゴシック" w:hAnsi="ＭＳ ゴシック"/>
                 <w:sz w:val="18"/>
                 <w:szCs w:val="18"/>
               </w:rPr>
-              <w:t>g_pMesh</w:t>
-            </w:r>
-            <w:proofErr w:type="spellEnd"/>
-            <w:r>
+              <w:t xml:space="preserve">        // End the scene</w:t>
+            </w:r>
+          </w:p>
+          <w:p>
+            <w:pPr>
+              <w:spacing w:line="180" w:lineRule="exact"/>
               <w:rPr>
                 <w:rFonts w:ascii="ＭＳ ゴシック" w:eastAsia="ＭＳ ゴシック" w:hAnsi="ＭＳ ゴシック"/>
                 <w:sz w:val="18"/>
                 <w:szCs w:val="18"/>
               </w:rPr>
-              <w:t>-&gt;</w:t>
-            </w:r>
-            <w:proofErr w:type="spellStart"/>
+            </w:pPr>
             <w:r>
               <w:rPr>
                 <w:rFonts w:ascii="ＭＳ ゴシック" w:eastAsia="ＭＳ ゴシック" w:hAnsi="ＭＳ ゴシック"/>
                 <w:sz w:val="18"/>
                 <w:szCs w:val="18"/>
               </w:rPr>
-              <w:t>DrawSubset</w:t>
-            </w:r>
-            <w:proofErr w:type="spellEnd"/>
-            <w:r>
+              <w:t xml:space="preserve">        g_pd3dDevice-&gt;EndScene();</w:t>
+            </w:r>
+          </w:p>
+          <w:p>
+            <w:pPr>
+              <w:spacing w:line="180" w:lineRule="exact"/>
               <w:rPr>
                 <w:rFonts w:ascii="ＭＳ ゴシック" w:eastAsia="ＭＳ ゴシック" w:hAnsi="ＭＳ ゴシック"/>
                 <w:sz w:val="18"/>
                 <w:szCs w:val="18"/>
               </w:rPr>
-              <w:t xml:space="preserve">( </w:t>
-            </w:r>
-            <w:proofErr w:type="spellStart"/>
+            </w:pPr>
             <w:r>
               <w:rPr>
                 <w:rFonts w:ascii="ＭＳ ゴシック" w:eastAsia="ＭＳ ゴシック" w:hAnsi="ＭＳ ゴシック"/>
                 <w:sz w:val="18"/>
                 <w:szCs w:val="18"/>
               </w:rPr>
-              <w:t>i</w:t>
-            </w:r>
-            <w:proofErr w:type="spellEnd"/>
-            <w:r>
+              <w:t xml:space="preserve">    }</w:t>
+            </w:r>
+          </w:p>
+          <w:p>
+            <w:pPr>
+              <w:spacing w:line="180" w:lineRule="exact"/>
               <w:rPr>
                 <w:rFonts w:ascii="ＭＳ ゴシック" w:eastAsia="ＭＳ ゴシック" w:hAnsi="ＭＳ ゴシック"/>
                 <w:sz w:val="18"/>
                 <w:szCs w:val="18"/>
               </w:rPr>
-              <w:t xml:space="preserve"> );</w:t>
-            </w:r>
+            </w:pPr>
           </w:p>
           <w:p>
             <w:pPr>
@@ -14916,243 +11426,7 @@
                 <w:sz w:val="18"/>
                 <w:szCs w:val="18"/>
               </w:rPr>
-              <w:t xml:space="preserve">        }</w:t>
-            </w:r>
-          </w:p>
-          <w:p>
-            <w:pPr>
-              <w:spacing w:line="180" w:lineRule="exact"/>
-              <w:rPr>
-                <w:rFonts w:ascii="ＭＳ ゴシック" w:eastAsia="ＭＳ ゴシック" w:hAnsi="ＭＳ ゴシック"/>
-                <w:sz w:val="18"/>
-                <w:szCs w:val="18"/>
-              </w:rPr>
-            </w:pPr>
-            <w:r>
-              <w:rPr>
-                <w:rFonts w:ascii="ＭＳ ゴシック" w:eastAsia="ＭＳ ゴシック" w:hAnsi="ＭＳ ゴシック"/>
-                <w:sz w:val="18"/>
-                <w:szCs w:val="18"/>
-              </w:rPr>
-              <w:t xml:space="preserve">        </w:t>
-            </w:r>
-          </w:p>
-          <w:p>
-            <w:pPr>
-              <w:spacing w:line="180" w:lineRule="exact"/>
-              <w:rPr>
-                <w:rFonts w:ascii="ＭＳ ゴシック" w:eastAsia="ＭＳ ゴシック" w:hAnsi="ＭＳ ゴシック"/>
-                <w:sz w:val="18"/>
-                <w:szCs w:val="18"/>
-              </w:rPr>
-            </w:pPr>
-            <w:r>
-              <w:rPr>
-                <w:rFonts w:ascii="ＭＳ ゴシック" w:eastAsia="ＭＳ ゴシック" w:hAnsi="ＭＳ ゴシック"/>
-                <w:sz w:val="18"/>
-                <w:szCs w:val="18"/>
-              </w:rPr>
-              <w:t xml:space="preserve">        </w:t>
-            </w:r>
-            <w:proofErr w:type="spellStart"/>
-            <w:r>
-              <w:rPr>
-                <w:rFonts w:ascii="ＭＳ ゴシック" w:eastAsia="ＭＳ ゴシック" w:hAnsi="ＭＳ ゴシック"/>
-                <w:sz w:val="18"/>
-                <w:szCs w:val="18"/>
-              </w:rPr>
-              <w:t>g_pEffect</w:t>
-            </w:r>
-            <w:proofErr w:type="spellEnd"/>
-            <w:r>
-              <w:rPr>
-                <w:rFonts w:ascii="ＭＳ ゴシック" w:eastAsia="ＭＳ ゴシック" w:hAnsi="ＭＳ ゴシック"/>
-                <w:sz w:val="18"/>
-                <w:szCs w:val="18"/>
-              </w:rPr>
-              <w:t>-&gt;</w:t>
-            </w:r>
-            <w:proofErr w:type="spellStart"/>
-            <w:r>
-              <w:rPr>
-                <w:rFonts w:ascii="ＭＳ ゴシック" w:eastAsia="ＭＳ ゴシック" w:hAnsi="ＭＳ ゴシック"/>
-                <w:sz w:val="18"/>
-                <w:szCs w:val="18"/>
-              </w:rPr>
-              <w:t>EndPass</w:t>
-            </w:r>
-            <w:proofErr w:type="spellEnd"/>
-            <w:r>
-              <w:rPr>
-                <w:rFonts w:ascii="ＭＳ ゴシック" w:eastAsia="ＭＳ ゴシック" w:hAnsi="ＭＳ ゴシック"/>
-                <w:sz w:val="18"/>
-                <w:szCs w:val="18"/>
-              </w:rPr>
-              <w:t>();</w:t>
-            </w:r>
-          </w:p>
-          <w:p>
-            <w:pPr>
-              <w:spacing w:line="180" w:lineRule="exact"/>
-              <w:rPr>
-                <w:rFonts w:ascii="ＭＳ ゴシック" w:eastAsia="ＭＳ ゴシック" w:hAnsi="ＭＳ ゴシック"/>
-                <w:sz w:val="18"/>
-                <w:szCs w:val="18"/>
-              </w:rPr>
-            </w:pPr>
-            <w:r>
-              <w:rPr>
-                <w:rFonts w:ascii="ＭＳ ゴシック" w:eastAsia="ＭＳ ゴシック" w:hAnsi="ＭＳ ゴシック"/>
-                <w:sz w:val="18"/>
-                <w:szCs w:val="18"/>
-              </w:rPr>
-              <w:t xml:space="preserve">        </w:t>
-            </w:r>
-            <w:proofErr w:type="spellStart"/>
-            <w:r>
-              <w:rPr>
-                <w:rFonts w:ascii="ＭＳ ゴシック" w:eastAsia="ＭＳ ゴシック" w:hAnsi="ＭＳ ゴシック"/>
-                <w:sz w:val="18"/>
-                <w:szCs w:val="18"/>
-              </w:rPr>
-              <w:t>g_pEffect</w:t>
-            </w:r>
-            <w:proofErr w:type="spellEnd"/>
-            <w:r>
-              <w:rPr>
-                <w:rFonts w:ascii="ＭＳ ゴシック" w:eastAsia="ＭＳ ゴシック" w:hAnsi="ＭＳ ゴシック"/>
-                <w:sz w:val="18"/>
-                <w:szCs w:val="18"/>
-              </w:rPr>
-              <w:t>-&gt;End();</w:t>
-            </w:r>
-          </w:p>
-          <w:p>
-            <w:pPr>
-              <w:spacing w:line="180" w:lineRule="exact"/>
-              <w:rPr>
-                <w:rFonts w:ascii="ＭＳ ゴシック" w:eastAsia="ＭＳ ゴシック" w:hAnsi="ＭＳ ゴシック"/>
-                <w:sz w:val="18"/>
-                <w:szCs w:val="18"/>
-              </w:rPr>
-            </w:pPr>
-          </w:p>
-          <w:p>
-            <w:pPr>
-              <w:spacing w:line="180" w:lineRule="exact"/>
-              <w:rPr>
-                <w:rFonts w:ascii="ＭＳ ゴシック" w:eastAsia="ＭＳ ゴシック" w:hAnsi="ＭＳ ゴシック"/>
-                <w:sz w:val="18"/>
-                <w:szCs w:val="18"/>
-              </w:rPr>
-            </w:pPr>
-            <w:r>
-              <w:rPr>
-                <w:rFonts w:ascii="ＭＳ ゴシック" w:eastAsia="ＭＳ ゴシック" w:hAnsi="ＭＳ ゴシック"/>
-                <w:sz w:val="18"/>
-                <w:szCs w:val="18"/>
-              </w:rPr>
-              <w:t xml:space="preserve">        // End the scene</w:t>
-            </w:r>
-          </w:p>
-          <w:p>
-            <w:pPr>
-              <w:spacing w:line="180" w:lineRule="exact"/>
-              <w:rPr>
-                <w:rFonts w:ascii="ＭＳ ゴシック" w:eastAsia="ＭＳ ゴシック" w:hAnsi="ＭＳ ゴシック"/>
-                <w:sz w:val="18"/>
-                <w:szCs w:val="18"/>
-              </w:rPr>
-            </w:pPr>
-            <w:r>
-              <w:rPr>
-                <w:rFonts w:ascii="ＭＳ ゴシック" w:eastAsia="ＭＳ ゴシック" w:hAnsi="ＭＳ ゴシック"/>
-                <w:sz w:val="18"/>
-                <w:szCs w:val="18"/>
-              </w:rPr>
-              <w:t xml:space="preserve">        g_pd3dDevice-&gt;</w:t>
-            </w:r>
-            <w:proofErr w:type="spellStart"/>
-            <w:r>
-              <w:rPr>
-                <w:rFonts w:ascii="ＭＳ ゴシック" w:eastAsia="ＭＳ ゴシック" w:hAnsi="ＭＳ ゴシック"/>
-                <w:sz w:val="18"/>
-                <w:szCs w:val="18"/>
-              </w:rPr>
-              <w:t>EndScene</w:t>
-            </w:r>
-            <w:proofErr w:type="spellEnd"/>
-            <w:r>
-              <w:rPr>
-                <w:rFonts w:ascii="ＭＳ ゴシック" w:eastAsia="ＭＳ ゴシック" w:hAnsi="ＭＳ ゴシック"/>
-                <w:sz w:val="18"/>
-                <w:szCs w:val="18"/>
-              </w:rPr>
-              <w:t>();</w:t>
-            </w:r>
-          </w:p>
-          <w:p>
-            <w:pPr>
-              <w:spacing w:line="180" w:lineRule="exact"/>
-              <w:rPr>
-                <w:rFonts w:ascii="ＭＳ ゴシック" w:eastAsia="ＭＳ ゴシック" w:hAnsi="ＭＳ ゴシック"/>
-                <w:sz w:val="18"/>
-                <w:szCs w:val="18"/>
-              </w:rPr>
-            </w:pPr>
-            <w:r>
-              <w:rPr>
-                <w:rFonts w:ascii="ＭＳ ゴシック" w:eastAsia="ＭＳ ゴシック" w:hAnsi="ＭＳ ゴシック"/>
-                <w:sz w:val="18"/>
-                <w:szCs w:val="18"/>
-              </w:rPr>
-              <w:t xml:space="preserve">    }</w:t>
-            </w:r>
-          </w:p>
-          <w:p>
-            <w:pPr>
-              <w:spacing w:line="180" w:lineRule="exact"/>
-              <w:rPr>
-                <w:rFonts w:ascii="ＭＳ ゴシック" w:eastAsia="ＭＳ ゴシック" w:hAnsi="ＭＳ ゴシック"/>
-                <w:sz w:val="18"/>
-                <w:szCs w:val="18"/>
-              </w:rPr>
-            </w:pPr>
-          </w:p>
-          <w:p>
-            <w:pPr>
-              <w:spacing w:line="180" w:lineRule="exact"/>
-              <w:rPr>
-                <w:rFonts w:ascii="ＭＳ ゴシック" w:eastAsia="ＭＳ ゴシック" w:hAnsi="ＭＳ ゴシック"/>
-                <w:sz w:val="18"/>
-                <w:szCs w:val="18"/>
-              </w:rPr>
-            </w:pPr>
-            <w:r>
-              <w:rPr>
-                <w:rFonts w:ascii="ＭＳ ゴシック" w:eastAsia="ＭＳ ゴシック" w:hAnsi="ＭＳ ゴシック"/>
-                <w:sz w:val="18"/>
-                <w:szCs w:val="18"/>
-              </w:rPr>
-              <w:t xml:space="preserve">    // Present the </w:t>
-            </w:r>
-            <w:proofErr w:type="spellStart"/>
-            <w:r>
-              <w:rPr>
-                <w:rFonts w:ascii="ＭＳ ゴシック" w:eastAsia="ＭＳ ゴシック" w:hAnsi="ＭＳ ゴシック"/>
-                <w:sz w:val="18"/>
-                <w:szCs w:val="18"/>
-              </w:rPr>
-              <w:t>backbuffer</w:t>
-            </w:r>
-            <w:proofErr w:type="spellEnd"/>
-            <w:r>
-              <w:rPr>
-                <w:rFonts w:ascii="ＭＳ ゴシック" w:eastAsia="ＭＳ ゴシック" w:hAnsi="ＭＳ ゴシック"/>
-                <w:sz w:val="18"/>
-                <w:szCs w:val="18"/>
-              </w:rPr>
-              <w:t xml:space="preserve"> contents to the display</w:t>
+              <w:t xml:space="preserve">    // Present the backbuffer contents to the display</w:t>
             </w:r>
           </w:p>
           <w:p>
@@ -15261,7 +11535,6 @@
           <w:szCs w:val="21"/>
         </w:rPr>
       </w:pPr>
-      <w:proofErr w:type="spellStart"/>
       <w:r>
         <w:rPr>
           <w:rFonts w:eastAsiaTheme="minorHAnsi"/>
@@ -15269,7 +11542,6 @@
         </w:rPr>
         <w:t>basic.fx</w:t>
       </w:r>
-      <w:proofErr w:type="spellEnd"/>
     </w:p>
     <w:tbl>
       <w:tblPr>
@@ -15364,23 +11636,7 @@
                 <w:rFonts w:eastAsiaTheme="minorHAnsi"/>
                 <w:szCs w:val="21"/>
               </w:rPr>
-              <w:t xml:space="preserve">float4x4 </w:t>
-            </w:r>
-            <w:proofErr w:type="spellStart"/>
-            <w:r>
-              <w:rPr>
-                <w:rFonts w:eastAsiaTheme="minorHAnsi"/>
-                <w:szCs w:val="21"/>
-              </w:rPr>
-              <w:t>g_worldMatrix</w:t>
-            </w:r>
-            <w:proofErr w:type="spellEnd"/>
-            <w:r>
-              <w:rPr>
-                <w:rFonts w:eastAsiaTheme="minorHAnsi"/>
-                <w:szCs w:val="21"/>
-              </w:rPr>
-              <w:t>;         //ワールド行列。</w:t>
+              <w:t>float4x4 g_worldMatrix;         //ワールド行列。</w:t>
             </w:r>
           </w:p>
           <w:p>
@@ -15396,23 +11652,7 @@
                 <w:rFonts w:eastAsiaTheme="minorHAnsi"/>
                 <w:szCs w:val="21"/>
               </w:rPr>
-              <w:t xml:space="preserve">float4x4 </w:t>
-            </w:r>
-            <w:proofErr w:type="spellStart"/>
-            <w:r>
-              <w:rPr>
-                <w:rFonts w:eastAsiaTheme="minorHAnsi"/>
-                <w:szCs w:val="21"/>
-              </w:rPr>
-              <w:t>g_viewMatrix</w:t>
-            </w:r>
-            <w:proofErr w:type="spellEnd"/>
-            <w:r>
-              <w:rPr>
-                <w:rFonts w:eastAsiaTheme="minorHAnsi"/>
-                <w:szCs w:val="21"/>
-              </w:rPr>
-              <w:t>;          //ビュー行列。</w:t>
+              <w:t>float4x4 g_viewMatrix;          //ビュー行列。</w:t>
             </w:r>
           </w:p>
           <w:p>
@@ -15428,23 +11668,7 @@
                 <w:rFonts w:eastAsiaTheme="minorHAnsi"/>
                 <w:szCs w:val="21"/>
               </w:rPr>
-              <w:t xml:space="preserve">float4x4 </w:t>
-            </w:r>
-            <w:proofErr w:type="spellStart"/>
-            <w:r>
-              <w:rPr>
-                <w:rFonts w:eastAsiaTheme="minorHAnsi"/>
-                <w:szCs w:val="21"/>
-              </w:rPr>
-              <w:t>g_projectionMatrix</w:t>
-            </w:r>
-            <w:proofErr w:type="spellEnd"/>
-            <w:r>
-              <w:rPr>
-                <w:rFonts w:eastAsiaTheme="minorHAnsi"/>
-                <w:szCs w:val="21"/>
-              </w:rPr>
-              <w:t>;    //プロジェクション行列。</w:t>
+              <w:t>float4x4 g_projectionMatrix;    //プロジェクション行列。</w:t>
             </w:r>
           </w:p>
           <w:p>
@@ -15472,25 +11696,7 @@
                 <w:b/>
                 <w:szCs w:val="21"/>
               </w:rPr>
-              <w:t xml:space="preserve">texture </w:t>
-            </w:r>
-            <w:proofErr w:type="spellStart"/>
-            <w:r>
-              <w:rPr>
-                <w:rFonts w:eastAsiaTheme="minorHAnsi"/>
-                <w:b/>
-                <w:szCs w:val="21"/>
-              </w:rPr>
-              <w:t>g_diffuseTexture</w:t>
-            </w:r>
-            <w:proofErr w:type="spellEnd"/>
-            <w:r>
-              <w:rPr>
-                <w:rFonts w:eastAsiaTheme="minorHAnsi"/>
-                <w:b/>
-                <w:szCs w:val="21"/>
-              </w:rPr>
-              <w:t>;       //ディフューズテクスチャ。</w:t>
+              <w:t>texture g_diffuseTexture;       //ディフューズテクスチャ。</w:t>
             </w:r>
             <w:r>
               <w:rPr>
@@ -15525,25 +11731,7 @@
                 <w:b/>
                 <w:szCs w:val="21"/>
               </w:rPr>
-              <w:t xml:space="preserve">sampler </w:t>
-            </w:r>
-            <w:proofErr w:type="spellStart"/>
-            <w:r>
-              <w:rPr>
-                <w:rFonts w:eastAsiaTheme="minorHAnsi"/>
-                <w:b/>
-                <w:szCs w:val="21"/>
-              </w:rPr>
-              <w:t>g_diffuseTextureSampler</w:t>
-            </w:r>
-            <w:proofErr w:type="spellEnd"/>
-            <w:r>
-              <w:rPr>
-                <w:rFonts w:eastAsiaTheme="minorHAnsi"/>
-                <w:b/>
-                <w:szCs w:val="21"/>
-              </w:rPr>
-              <w:t xml:space="preserve"> = </w:t>
+              <w:t xml:space="preserve">sampler g_diffuseTextureSampler = </w:t>
             </w:r>
             <w:r>
               <w:rPr>
@@ -15580,7 +11768,6 @@
                 <w:szCs w:val="21"/>
               </w:rPr>
             </w:pPr>
-            <w:proofErr w:type="spellStart"/>
             <w:r>
               <w:rPr>
                 <w:rFonts w:eastAsiaTheme="minorHAnsi"/>
@@ -15589,7 +11776,6 @@
               </w:rPr>
               <w:t>sampler_state</w:t>
             </w:r>
-            <w:proofErr w:type="spellEnd"/>
           </w:p>
           <w:p>
             <w:pPr>
@@ -15624,25 +11810,25 @@
                 <w:b/>
                 <w:szCs w:val="21"/>
               </w:rPr>
-              <w:t xml:space="preserve">    Texture = &lt;</w:t>
-            </w:r>
-            <w:proofErr w:type="spellStart"/>
-            <w:r>
+              <w:t xml:space="preserve">    Texture = &lt;g_diffuseTexture&gt;;</w:t>
+            </w:r>
+          </w:p>
+          <w:p>
+            <w:pPr>
+              <w:spacing w:line="180" w:lineRule="exact"/>
               <w:rPr>
                 <w:rFonts w:eastAsiaTheme="minorHAnsi"/>
                 <w:b/>
                 <w:szCs w:val="21"/>
               </w:rPr>
-              <w:t>g_diffuseTexture</w:t>
-            </w:r>
-            <w:proofErr w:type="spellEnd"/>
+            </w:pPr>
             <w:r>
               <w:rPr>
                 <w:rFonts w:eastAsiaTheme="minorHAnsi"/>
                 <w:b/>
                 <w:szCs w:val="21"/>
               </w:rPr>
-              <w:t>&gt;;</w:t>
+              <w:t xml:space="preserve">    MipFilter = NONE;</w:t>
             </w:r>
           </w:p>
           <w:p>
@@ -15660,25 +11846,25 @@
                 <w:b/>
                 <w:szCs w:val="21"/>
               </w:rPr>
-              <w:t xml:space="preserve">    </w:t>
-            </w:r>
-            <w:proofErr w:type="spellStart"/>
-            <w:r>
+              <w:t xml:space="preserve">    MinFilter = NONE;</w:t>
+            </w:r>
+          </w:p>
+          <w:p>
+            <w:pPr>
+              <w:spacing w:line="180" w:lineRule="exact"/>
               <w:rPr>
                 <w:rFonts w:eastAsiaTheme="minorHAnsi"/>
                 <w:b/>
                 <w:szCs w:val="21"/>
               </w:rPr>
-              <w:t>MipFilter</w:t>
-            </w:r>
-            <w:proofErr w:type="spellEnd"/>
+            </w:pPr>
             <w:r>
               <w:rPr>
                 <w:rFonts w:eastAsiaTheme="minorHAnsi"/>
                 <w:b/>
                 <w:szCs w:val="21"/>
               </w:rPr>
-              <w:t xml:space="preserve"> = NONE;</w:t>
+              <w:t xml:space="preserve">    MagFilter = NONE;</w:t>
             </w:r>
           </w:p>
           <w:p>
@@ -15696,25 +11882,25 @@
                 <w:b/>
                 <w:szCs w:val="21"/>
               </w:rPr>
-              <w:t xml:space="preserve">    </w:t>
-            </w:r>
-            <w:proofErr w:type="spellStart"/>
-            <w:r>
+              <w:t xml:space="preserve">    AddressU = Wrap;</w:t>
+            </w:r>
+          </w:p>
+          <w:p>
+            <w:pPr>
+              <w:spacing w:line="180" w:lineRule="exact"/>
               <w:rPr>
                 <w:rFonts w:eastAsiaTheme="minorHAnsi"/>
                 <w:b/>
                 <w:szCs w:val="21"/>
               </w:rPr>
-              <w:t>MinFilter</w:t>
-            </w:r>
-            <w:proofErr w:type="spellEnd"/>
+            </w:pPr>
             <w:r>
               <w:rPr>
                 <w:rFonts w:eastAsiaTheme="minorHAnsi"/>
                 <w:b/>
                 <w:szCs w:val="21"/>
               </w:rPr>
-              <w:t xml:space="preserve"> = NONE;</w:t>
+              <w:t xml:space="preserve">    AddressV = Wrap;</w:t>
             </w:r>
           </w:p>
           <w:p>
@@ -15732,25 +11918,7 @@
                 <w:b/>
                 <w:szCs w:val="21"/>
               </w:rPr>
-              <w:t xml:space="preserve">    </w:t>
-            </w:r>
-            <w:proofErr w:type="spellStart"/>
-            <w:r>
-              <w:rPr>
-                <w:rFonts w:eastAsiaTheme="minorHAnsi"/>
-                <w:b/>
-                <w:szCs w:val="21"/>
-              </w:rPr>
-              <w:t>MagFilter</w:t>
-            </w:r>
-            <w:proofErr w:type="spellEnd"/>
-            <w:r>
-              <w:rPr>
-                <w:rFonts w:eastAsiaTheme="minorHAnsi"/>
-                <w:b/>
-                <w:szCs w:val="21"/>
-              </w:rPr>
-              <w:t xml:space="preserve"> = NONE;</w:t>
+              <w:t>};</w:t>
             </w:r>
           </w:p>
           <w:p>
@@ -15758,71 +11926,24 @@
               <w:spacing w:line="180" w:lineRule="exact"/>
               <w:rPr>
                 <w:rFonts w:eastAsiaTheme="minorHAnsi"/>
-                <w:b/>
-                <w:szCs w:val="21"/>
-              </w:rPr>
-            </w:pPr>
-            <w:r>
-              <w:rPr>
-                <w:rFonts w:eastAsiaTheme="minorHAnsi"/>
-                <w:b/>
-                <w:szCs w:val="21"/>
-              </w:rPr>
-              <w:t xml:space="preserve">    </w:t>
-            </w:r>
-            <w:proofErr w:type="spellStart"/>
-            <w:r>
-              <w:rPr>
-                <w:rFonts w:eastAsiaTheme="minorHAnsi"/>
-                <w:b/>
-                <w:szCs w:val="21"/>
-              </w:rPr>
-              <w:t>AddressU</w:t>
-            </w:r>
-            <w:proofErr w:type="spellEnd"/>
-            <w:r>
-              <w:rPr>
-                <w:rFonts w:eastAsiaTheme="minorHAnsi"/>
-                <w:b/>
-                <w:szCs w:val="21"/>
-              </w:rPr>
-              <w:t xml:space="preserve"> = Wrap;</w:t>
-            </w:r>
+                <w:szCs w:val="21"/>
+              </w:rPr>
+            </w:pPr>
           </w:p>
           <w:p>
             <w:pPr>
               <w:spacing w:line="180" w:lineRule="exact"/>
               <w:rPr>
                 <w:rFonts w:eastAsiaTheme="minorHAnsi"/>
-                <w:b/>
-                <w:szCs w:val="21"/>
-              </w:rPr>
-            </w:pPr>
-            <w:r>
-              <w:rPr>
-                <w:rFonts w:eastAsiaTheme="minorHAnsi"/>
-                <w:b/>
-                <w:szCs w:val="21"/>
-              </w:rPr>
-              <w:t xml:space="preserve">    </w:t>
-            </w:r>
-            <w:proofErr w:type="spellStart"/>
-            <w:r>
-              <w:rPr>
-                <w:rFonts w:eastAsiaTheme="minorHAnsi"/>
-                <w:b/>
-                <w:szCs w:val="21"/>
-              </w:rPr>
-              <w:t>AddressV</w:t>
-            </w:r>
-            <w:proofErr w:type="spellEnd"/>
-            <w:r>
-              <w:rPr>
-                <w:rFonts w:eastAsiaTheme="minorHAnsi"/>
-                <w:b/>
-                <w:szCs w:val="21"/>
-              </w:rPr>
-              <w:t xml:space="preserve"> = Wrap;</w:t>
+                <w:szCs w:val="21"/>
+              </w:rPr>
+            </w:pPr>
+            <w:r>
+              <w:rPr>
+                <w:rFonts w:eastAsiaTheme="minorHAnsi"/>
+                <w:szCs w:val="21"/>
+              </w:rPr>
+              <w:t>struct VS_INPUT{</w:t>
             </w:r>
           </w:p>
           <w:p>
@@ -15830,14 +11951,60 @@
               <w:spacing w:line="180" w:lineRule="exact"/>
               <w:rPr>
                 <w:rFonts w:eastAsiaTheme="minorHAnsi"/>
-                <w:b/>
-                <w:szCs w:val="21"/>
-              </w:rPr>
-            </w:pPr>
-            <w:r>
-              <w:rPr>
-                <w:rFonts w:eastAsiaTheme="minorHAnsi"/>
-                <w:b/>
+                <w:szCs w:val="21"/>
+              </w:rPr>
+            </w:pPr>
+            <w:r>
+              <w:rPr>
+                <w:rFonts w:eastAsiaTheme="minorHAnsi"/>
+                <w:szCs w:val="21"/>
+              </w:rPr>
+              <w:t xml:space="preserve">    float4  pos     : POSITION;</w:t>
+            </w:r>
+          </w:p>
+          <w:p>
+            <w:pPr>
+              <w:spacing w:line="180" w:lineRule="exact"/>
+              <w:rPr>
+                <w:rFonts w:eastAsiaTheme="minorHAnsi"/>
+                <w:szCs w:val="21"/>
+              </w:rPr>
+            </w:pPr>
+            <w:r>
+              <w:rPr>
+                <w:rFonts w:eastAsiaTheme="minorHAnsi"/>
+                <w:szCs w:val="21"/>
+              </w:rPr>
+              <w:t xml:space="preserve">    float4  color   : COLOR0;</w:t>
+            </w:r>
+          </w:p>
+          <w:p>
+            <w:pPr>
+              <w:spacing w:line="180" w:lineRule="exact"/>
+              <w:rPr>
+                <w:rFonts w:eastAsiaTheme="minorHAnsi"/>
+                <w:szCs w:val="21"/>
+              </w:rPr>
+            </w:pPr>
+            <w:r>
+              <w:rPr>
+                <w:rFonts w:eastAsiaTheme="minorHAnsi"/>
+                <w:szCs w:val="21"/>
+              </w:rPr>
+              <w:t xml:space="preserve">    float2  uv      : TEXCOORD0;</w:t>
+            </w:r>
+          </w:p>
+          <w:p>
+            <w:pPr>
+              <w:spacing w:line="180" w:lineRule="exact"/>
+              <w:rPr>
+                <w:rFonts w:eastAsiaTheme="minorHAnsi"/>
+                <w:szCs w:val="21"/>
+              </w:rPr>
+            </w:pPr>
+            <w:r>
+              <w:rPr>
+                <w:rFonts w:eastAsiaTheme="minorHAnsi"/>
                 <w:szCs w:val="21"/>
               </w:rPr>
               <w:t>};</w:t>
@@ -15860,21 +12027,12 @@
                 <w:szCs w:val="21"/>
               </w:rPr>
             </w:pPr>
-            <w:proofErr w:type="spellStart"/>
-            <w:r>
-              <w:rPr>
-                <w:rFonts w:eastAsiaTheme="minorHAnsi"/>
-                <w:szCs w:val="21"/>
-              </w:rPr>
-              <w:t>struct</w:t>
-            </w:r>
-            <w:proofErr w:type="spellEnd"/>
-            <w:r>
-              <w:rPr>
-                <w:rFonts w:eastAsiaTheme="minorHAnsi"/>
-                <w:szCs w:val="21"/>
-              </w:rPr>
-              <w:t xml:space="preserve"> VS_INPUT{</w:t>
+            <w:r>
+              <w:rPr>
+                <w:rFonts w:eastAsiaTheme="minorHAnsi"/>
+                <w:szCs w:val="21"/>
+              </w:rPr>
+              <w:t>struct VS_OUTPUT{</w:t>
             </w:r>
           </w:p>
           <w:p>
@@ -15890,23 +12048,7 @@
                 <w:rFonts w:eastAsiaTheme="minorHAnsi"/>
                 <w:szCs w:val="21"/>
               </w:rPr>
-              <w:t xml:space="preserve">    float4  </w:t>
-            </w:r>
-            <w:proofErr w:type="spellStart"/>
-            <w:r>
-              <w:rPr>
-                <w:rFonts w:eastAsiaTheme="minorHAnsi"/>
-                <w:szCs w:val="21"/>
-              </w:rPr>
-              <w:t>pos</w:t>
-            </w:r>
-            <w:proofErr w:type="spellEnd"/>
-            <w:r>
-              <w:rPr>
-                <w:rFonts w:eastAsiaTheme="minorHAnsi"/>
-                <w:szCs w:val="21"/>
-              </w:rPr>
-              <w:t xml:space="preserve">     : POSITION;</w:t>
+              <w:t xml:space="preserve">    float4  pos     : POSITION;</w:t>
             </w:r>
           </w:p>
           <w:p>
@@ -15938,153 +12080,7 @@
                 <w:rFonts w:eastAsiaTheme="minorHAnsi"/>
                 <w:szCs w:val="21"/>
               </w:rPr>
-              <w:t xml:space="preserve">    float2  </w:t>
-            </w:r>
-            <w:proofErr w:type="spellStart"/>
-            <w:r>
-              <w:rPr>
-                <w:rFonts w:eastAsiaTheme="minorHAnsi"/>
-                <w:szCs w:val="21"/>
-              </w:rPr>
-              <w:t>uv</w:t>
-            </w:r>
-            <w:proofErr w:type="spellEnd"/>
-            <w:r>
-              <w:rPr>
-                <w:rFonts w:eastAsiaTheme="minorHAnsi"/>
-                <w:szCs w:val="21"/>
-              </w:rPr>
-              <w:t xml:space="preserve">      : TEXCOORD0;</w:t>
-            </w:r>
-          </w:p>
-          <w:p>
-            <w:pPr>
-              <w:spacing w:line="180" w:lineRule="exact"/>
-              <w:rPr>
-                <w:rFonts w:eastAsiaTheme="minorHAnsi"/>
-                <w:szCs w:val="21"/>
-              </w:rPr>
-            </w:pPr>
-            <w:r>
-              <w:rPr>
-                <w:rFonts w:eastAsiaTheme="minorHAnsi"/>
-                <w:szCs w:val="21"/>
-              </w:rPr>
-              <w:t>};</w:t>
-            </w:r>
-          </w:p>
-          <w:p>
-            <w:pPr>
-              <w:spacing w:line="180" w:lineRule="exact"/>
-              <w:rPr>
-                <w:rFonts w:eastAsiaTheme="minorHAnsi"/>
-                <w:szCs w:val="21"/>
-              </w:rPr>
-            </w:pPr>
-          </w:p>
-          <w:p>
-            <w:pPr>
-              <w:spacing w:line="180" w:lineRule="exact"/>
-              <w:rPr>
-                <w:rFonts w:eastAsiaTheme="minorHAnsi"/>
-                <w:szCs w:val="21"/>
-              </w:rPr>
-            </w:pPr>
-            <w:proofErr w:type="spellStart"/>
-            <w:r>
-              <w:rPr>
-                <w:rFonts w:eastAsiaTheme="minorHAnsi"/>
-                <w:szCs w:val="21"/>
-              </w:rPr>
-              <w:t>struct</w:t>
-            </w:r>
-            <w:proofErr w:type="spellEnd"/>
-            <w:r>
-              <w:rPr>
-                <w:rFonts w:eastAsiaTheme="minorHAnsi"/>
-                <w:szCs w:val="21"/>
-              </w:rPr>
-              <w:t xml:space="preserve"> VS_OUTPUT{</w:t>
-            </w:r>
-          </w:p>
-          <w:p>
-            <w:pPr>
-              <w:spacing w:line="180" w:lineRule="exact"/>
-              <w:rPr>
-                <w:rFonts w:eastAsiaTheme="minorHAnsi"/>
-                <w:szCs w:val="21"/>
-              </w:rPr>
-            </w:pPr>
-            <w:r>
-              <w:rPr>
-                <w:rFonts w:eastAsiaTheme="minorHAnsi"/>
-                <w:szCs w:val="21"/>
-              </w:rPr>
-              <w:t xml:space="preserve">    float4  </w:t>
-            </w:r>
-            <w:proofErr w:type="spellStart"/>
-            <w:r>
-              <w:rPr>
-                <w:rFonts w:eastAsiaTheme="minorHAnsi"/>
-                <w:szCs w:val="21"/>
-              </w:rPr>
-              <w:t>pos</w:t>
-            </w:r>
-            <w:proofErr w:type="spellEnd"/>
-            <w:r>
-              <w:rPr>
-                <w:rFonts w:eastAsiaTheme="minorHAnsi"/>
-                <w:szCs w:val="21"/>
-              </w:rPr>
-              <w:t xml:space="preserve">     : POSITION;</w:t>
-            </w:r>
-          </w:p>
-          <w:p>
-            <w:pPr>
-              <w:spacing w:line="180" w:lineRule="exact"/>
-              <w:rPr>
-                <w:rFonts w:eastAsiaTheme="minorHAnsi"/>
-                <w:szCs w:val="21"/>
-              </w:rPr>
-            </w:pPr>
-            <w:r>
-              <w:rPr>
-                <w:rFonts w:eastAsiaTheme="minorHAnsi"/>
-                <w:szCs w:val="21"/>
-              </w:rPr>
-              <w:t xml:space="preserve">    float4  color   : COLOR0;</w:t>
-            </w:r>
-          </w:p>
-          <w:p>
-            <w:pPr>
-              <w:spacing w:line="180" w:lineRule="exact"/>
-              <w:rPr>
-                <w:rFonts w:eastAsiaTheme="minorHAnsi"/>
-                <w:szCs w:val="21"/>
-              </w:rPr>
-            </w:pPr>
-            <w:r>
-              <w:rPr>
-                <w:rFonts w:eastAsiaTheme="minorHAnsi"/>
-                <w:szCs w:val="21"/>
-              </w:rPr>
-              <w:t xml:space="preserve">    float2  </w:t>
-            </w:r>
-            <w:proofErr w:type="spellStart"/>
-            <w:r>
-              <w:rPr>
-                <w:rFonts w:eastAsiaTheme="minorHAnsi"/>
-                <w:szCs w:val="21"/>
-              </w:rPr>
-              <w:t>uv</w:t>
-            </w:r>
-            <w:proofErr w:type="spellEnd"/>
-            <w:r>
-              <w:rPr>
-                <w:rFonts w:eastAsiaTheme="minorHAnsi"/>
-                <w:szCs w:val="21"/>
-              </w:rPr>
-              <w:t xml:space="preserve">      : TEXCOORD0;</w:t>
+              <w:t xml:space="preserve">    float2  uv      : TEXCOORD0;</w:t>
             </w:r>
           </w:p>
           <w:p>
@@ -16183,23 +12179,7 @@
                 <w:rFonts w:eastAsiaTheme="minorHAnsi"/>
                 <w:szCs w:val="21"/>
               </w:rPr>
-              <w:t xml:space="preserve">VS_OUTPUT </w:t>
-            </w:r>
-            <w:proofErr w:type="spellStart"/>
-            <w:r>
-              <w:rPr>
-                <w:rFonts w:eastAsiaTheme="minorHAnsi"/>
-                <w:szCs w:val="21"/>
-              </w:rPr>
-              <w:t>VSMain</w:t>
-            </w:r>
-            <w:proofErr w:type="spellEnd"/>
-            <w:r>
-              <w:rPr>
-                <w:rFonts w:eastAsiaTheme="minorHAnsi"/>
-                <w:szCs w:val="21"/>
-              </w:rPr>
-              <w:t>( VS_INPUT In )</w:t>
+              <w:t>VS_OUTPUT VSMain( VS_INPUT In )</w:t>
             </w:r>
           </w:p>
           <w:p>
@@ -16247,23 +12227,7 @@
                 <w:rFonts w:eastAsiaTheme="minorHAnsi"/>
                 <w:szCs w:val="21"/>
               </w:rPr>
-              <w:t xml:space="preserve">    float4 </w:t>
-            </w:r>
-            <w:proofErr w:type="spellStart"/>
-            <w:r>
-              <w:rPr>
-                <w:rFonts w:eastAsiaTheme="minorHAnsi"/>
-                <w:szCs w:val="21"/>
-              </w:rPr>
-              <w:t>pos</w:t>
-            </w:r>
-            <w:proofErr w:type="spellEnd"/>
-            <w:r>
-              <w:rPr>
-                <w:rFonts w:eastAsiaTheme="minorHAnsi"/>
-                <w:szCs w:val="21"/>
-              </w:rPr>
-              <w:t xml:space="preserve">; </w:t>
+              <w:t xml:space="preserve">    float4 pos; </w:t>
             </w:r>
           </w:p>
           <w:p>
@@ -16279,564 +12243,224 @@
                 <w:rFonts w:eastAsiaTheme="minorHAnsi"/>
                 <w:szCs w:val="21"/>
               </w:rPr>
+              <w:t xml:space="preserve">    pos = mul( In.pos, g_worldMatrix );     //モデルのローカル空間からワールド空間に変換。</w:t>
+            </w:r>
+          </w:p>
+          <w:p>
+            <w:pPr>
+              <w:spacing w:line="180" w:lineRule="exact"/>
+              <w:rPr>
+                <w:rFonts w:eastAsiaTheme="minorHAnsi"/>
+                <w:szCs w:val="21"/>
+              </w:rPr>
+            </w:pPr>
+            <w:r>
+              <w:rPr>
+                <w:rFonts w:eastAsiaTheme="minorHAnsi"/>
+                <w:szCs w:val="21"/>
+              </w:rPr>
+              <w:t xml:space="preserve">    pos = mul( pos, g_viewMatrix );         //ワールド空間からビュー空間に変換。</w:t>
+            </w:r>
+          </w:p>
+          <w:p>
+            <w:pPr>
+              <w:spacing w:line="180" w:lineRule="exact"/>
+              <w:rPr>
+                <w:rFonts w:eastAsiaTheme="minorHAnsi"/>
+                <w:szCs w:val="21"/>
+              </w:rPr>
+            </w:pPr>
+            <w:r>
+              <w:rPr>
+                <w:rFonts w:eastAsiaTheme="minorHAnsi"/>
+                <w:szCs w:val="21"/>
+              </w:rPr>
+              <w:t xml:space="preserve">    pos = mul( pos, g_projectionMatrix );   //ビュー空間から射影空間に変換。</w:t>
+            </w:r>
+          </w:p>
+          <w:p>
+            <w:pPr>
+              <w:spacing w:line="180" w:lineRule="exact"/>
+              <w:rPr>
+                <w:rFonts w:eastAsiaTheme="minorHAnsi"/>
+                <w:szCs w:val="21"/>
+              </w:rPr>
+            </w:pPr>
+            <w:r>
+              <w:rPr>
+                <w:rFonts w:eastAsiaTheme="minorHAnsi"/>
+                <w:szCs w:val="21"/>
+              </w:rPr>
+              <w:t xml:space="preserve">    Out.pos = pos;</w:t>
+            </w:r>
+          </w:p>
+          <w:p>
+            <w:pPr>
+              <w:spacing w:line="180" w:lineRule="exact"/>
+              <w:rPr>
+                <w:rFonts w:eastAsiaTheme="minorHAnsi"/>
+                <w:szCs w:val="21"/>
+              </w:rPr>
+            </w:pPr>
+            <w:r>
+              <w:rPr>
+                <w:rFonts w:eastAsiaTheme="minorHAnsi"/>
+                <w:szCs w:val="21"/>
+              </w:rPr>
+              <w:t xml:space="preserve">    Out.color = In.color;</w:t>
+            </w:r>
+          </w:p>
+          <w:p>
+            <w:pPr>
+              <w:spacing w:line="180" w:lineRule="exact"/>
+              <w:rPr>
+                <w:rFonts w:eastAsiaTheme="minorHAnsi"/>
+                <w:szCs w:val="21"/>
+              </w:rPr>
+            </w:pPr>
+            <w:r>
+              <w:rPr>
+                <w:rFonts w:eastAsiaTheme="minorHAnsi"/>
+                <w:szCs w:val="21"/>
+              </w:rPr>
+              <w:t xml:space="preserve">    Out.uv = In.uv;</w:t>
+            </w:r>
+          </w:p>
+          <w:p>
+            <w:pPr>
+              <w:spacing w:line="180" w:lineRule="exact"/>
+              <w:rPr>
+                <w:rFonts w:eastAsiaTheme="minorHAnsi"/>
+                <w:szCs w:val="21"/>
+              </w:rPr>
+            </w:pPr>
+            <w:r>
+              <w:rPr>
+                <w:rFonts w:eastAsiaTheme="minorHAnsi"/>
+                <w:szCs w:val="21"/>
+              </w:rPr>
+              <w:t xml:space="preserve">    return Out;</w:t>
+            </w:r>
+          </w:p>
+          <w:p>
+            <w:pPr>
+              <w:spacing w:line="180" w:lineRule="exact"/>
+              <w:rPr>
+                <w:rFonts w:eastAsiaTheme="minorHAnsi"/>
+                <w:szCs w:val="21"/>
+              </w:rPr>
+            </w:pPr>
+            <w:r>
+              <w:rPr>
+                <w:rFonts w:eastAsiaTheme="minorHAnsi"/>
+                <w:szCs w:val="21"/>
+              </w:rPr>
+              <w:t>}</w:t>
+            </w:r>
+          </w:p>
+          <w:p>
+            <w:pPr>
+              <w:spacing w:line="180" w:lineRule="exact"/>
+              <w:rPr>
+                <w:rFonts w:eastAsiaTheme="minorHAnsi"/>
+                <w:szCs w:val="21"/>
+              </w:rPr>
+            </w:pPr>
+            <w:r>
+              <w:rPr>
+                <w:rFonts w:eastAsiaTheme="minorHAnsi"/>
+                <w:szCs w:val="21"/>
+              </w:rPr>
+              <w:t>/*!</w:t>
+            </w:r>
+          </w:p>
+          <w:p>
+            <w:pPr>
+              <w:spacing w:line="180" w:lineRule="exact"/>
+              <w:rPr>
+                <w:rFonts w:eastAsiaTheme="minorHAnsi"/>
+                <w:szCs w:val="21"/>
+              </w:rPr>
+            </w:pPr>
+            <w:r>
+              <w:rPr>
+                <w:rFonts w:eastAsiaTheme="minorHAnsi"/>
+                <w:szCs w:val="21"/>
+              </w:rPr>
+              <w:t xml:space="preserve"> *@brief    頂点シェーダー。</w:t>
+            </w:r>
+          </w:p>
+          <w:p>
+            <w:pPr>
+              <w:spacing w:line="180" w:lineRule="exact"/>
+              <w:rPr>
+                <w:rFonts w:eastAsiaTheme="minorHAnsi"/>
+                <w:szCs w:val="21"/>
+              </w:rPr>
+            </w:pPr>
+            <w:r>
+              <w:rPr>
+                <w:rFonts w:eastAsiaTheme="minorHAnsi"/>
+                <w:szCs w:val="21"/>
+              </w:rPr>
+              <w:t xml:space="preserve"> */</w:t>
+            </w:r>
+          </w:p>
+          <w:p>
+            <w:pPr>
+              <w:spacing w:line="180" w:lineRule="exact"/>
+              <w:rPr>
+                <w:rFonts w:eastAsiaTheme="minorHAnsi"/>
+                <w:szCs w:val="21"/>
+              </w:rPr>
+            </w:pPr>
+            <w:r>
+              <w:rPr>
+                <w:rFonts w:eastAsiaTheme="minorHAnsi"/>
+                <w:szCs w:val="21"/>
+              </w:rPr>
+              <w:t>float4 PSMain( VS_OUTPUT In ) : COLOR</w:t>
+            </w:r>
+          </w:p>
+          <w:p>
+            <w:pPr>
+              <w:spacing w:line="180" w:lineRule="exact"/>
+              <w:rPr>
+                <w:rFonts w:eastAsiaTheme="minorHAnsi"/>
+                <w:szCs w:val="21"/>
+              </w:rPr>
+            </w:pPr>
+            <w:r>
+              <w:rPr>
+                <w:rFonts w:eastAsiaTheme="minorHAnsi"/>
+                <w:szCs w:val="21"/>
+              </w:rPr>
+              <w:t>{</w:t>
+            </w:r>
+          </w:p>
+          <w:p>
+            <w:pPr>
+              <w:spacing w:line="180" w:lineRule="exact"/>
+              <w:rPr>
+                <w:rFonts w:eastAsiaTheme="minorHAnsi"/>
+                <w:b/>
+                <w:szCs w:val="21"/>
+              </w:rPr>
+            </w:pPr>
+            <w:r>
+              <w:rPr>
+                <w:rFonts w:eastAsiaTheme="minorHAnsi"/>
+                <w:szCs w:val="21"/>
+              </w:rPr>
               <w:t xml:space="preserve">    </w:t>
             </w:r>
-            <w:proofErr w:type="spellStart"/>
-            <w:r>
-              <w:rPr>
-                <w:rFonts w:eastAsiaTheme="minorHAnsi"/>
-                <w:szCs w:val="21"/>
-              </w:rPr>
-              <w:t>pos</w:t>
-            </w:r>
-            <w:proofErr w:type="spellEnd"/>
-            <w:r>
-              <w:rPr>
-                <w:rFonts w:eastAsiaTheme="minorHAnsi"/>
-                <w:szCs w:val="21"/>
-              </w:rPr>
-              <w:t xml:space="preserve"> = </w:t>
-            </w:r>
-            <w:proofErr w:type="spellStart"/>
-            <w:r>
-              <w:rPr>
-                <w:rFonts w:eastAsiaTheme="minorHAnsi"/>
-                <w:szCs w:val="21"/>
-              </w:rPr>
-              <w:t>mul</w:t>
-            </w:r>
-            <w:proofErr w:type="spellEnd"/>
-            <w:r>
-              <w:rPr>
-                <w:rFonts w:eastAsiaTheme="minorHAnsi"/>
-                <w:szCs w:val="21"/>
-              </w:rPr>
-              <w:t xml:space="preserve">( </w:t>
-            </w:r>
-            <w:proofErr w:type="spellStart"/>
-            <w:r>
-              <w:rPr>
-                <w:rFonts w:eastAsiaTheme="minorHAnsi"/>
-                <w:szCs w:val="21"/>
-              </w:rPr>
-              <w:t>In.pos</w:t>
-            </w:r>
-            <w:proofErr w:type="spellEnd"/>
-            <w:r>
-              <w:rPr>
-                <w:rFonts w:eastAsiaTheme="minorHAnsi"/>
-                <w:szCs w:val="21"/>
-              </w:rPr>
-              <w:t xml:space="preserve">, </w:t>
-            </w:r>
-            <w:proofErr w:type="spellStart"/>
-            <w:r>
-              <w:rPr>
-                <w:rFonts w:eastAsiaTheme="minorHAnsi"/>
-                <w:szCs w:val="21"/>
-              </w:rPr>
-              <w:t>g_worldMatrix</w:t>
-            </w:r>
-            <w:proofErr w:type="spellEnd"/>
-            <w:r>
-              <w:rPr>
-                <w:rFonts w:eastAsiaTheme="minorHAnsi"/>
-                <w:szCs w:val="21"/>
-              </w:rPr>
-              <w:t xml:space="preserve"> );     //モデルのローカル空間からワールド空間に変換。</w:t>
-            </w:r>
-          </w:p>
-          <w:p>
-            <w:pPr>
-              <w:spacing w:line="180" w:lineRule="exact"/>
-              <w:rPr>
-                <w:rFonts w:eastAsiaTheme="minorHAnsi"/>
-                <w:szCs w:val="21"/>
-              </w:rPr>
-            </w:pPr>
-            <w:r>
-              <w:rPr>
-                <w:rFonts w:eastAsiaTheme="minorHAnsi"/>
-                <w:szCs w:val="21"/>
-              </w:rPr>
-              <w:t xml:space="preserve">    </w:t>
-            </w:r>
-            <w:proofErr w:type="spellStart"/>
-            <w:r>
-              <w:rPr>
-                <w:rFonts w:eastAsiaTheme="minorHAnsi"/>
-                <w:szCs w:val="21"/>
-              </w:rPr>
-              <w:t>pos</w:t>
-            </w:r>
-            <w:proofErr w:type="spellEnd"/>
-            <w:r>
-              <w:rPr>
-                <w:rFonts w:eastAsiaTheme="minorHAnsi"/>
-                <w:szCs w:val="21"/>
-              </w:rPr>
-              <w:t xml:space="preserve"> = </w:t>
-            </w:r>
-            <w:proofErr w:type="spellStart"/>
-            <w:r>
-              <w:rPr>
-                <w:rFonts w:eastAsiaTheme="minorHAnsi"/>
-                <w:szCs w:val="21"/>
-              </w:rPr>
-              <w:t>mul</w:t>
-            </w:r>
-            <w:proofErr w:type="spellEnd"/>
-            <w:r>
-              <w:rPr>
-                <w:rFonts w:eastAsiaTheme="minorHAnsi"/>
-                <w:szCs w:val="21"/>
-              </w:rPr>
-              <w:t xml:space="preserve">( </w:t>
-            </w:r>
-            <w:proofErr w:type="spellStart"/>
-            <w:r>
-              <w:rPr>
-                <w:rFonts w:eastAsiaTheme="minorHAnsi"/>
-                <w:szCs w:val="21"/>
-              </w:rPr>
-              <w:t>pos</w:t>
-            </w:r>
-            <w:proofErr w:type="spellEnd"/>
-            <w:r>
-              <w:rPr>
-                <w:rFonts w:eastAsiaTheme="minorHAnsi"/>
-                <w:szCs w:val="21"/>
-              </w:rPr>
-              <w:t xml:space="preserve">, </w:t>
-            </w:r>
-            <w:proofErr w:type="spellStart"/>
-            <w:r>
-              <w:rPr>
-                <w:rFonts w:eastAsiaTheme="minorHAnsi"/>
-                <w:szCs w:val="21"/>
-              </w:rPr>
-              <w:t>g_viewMatrix</w:t>
-            </w:r>
-            <w:proofErr w:type="spellEnd"/>
-            <w:r>
-              <w:rPr>
-                <w:rFonts w:eastAsiaTheme="minorHAnsi"/>
-                <w:szCs w:val="21"/>
-              </w:rPr>
-              <w:t xml:space="preserve"> );         //ワールド空間からビュー空間に変換。</w:t>
-            </w:r>
-          </w:p>
-          <w:p>
-            <w:pPr>
-              <w:spacing w:line="180" w:lineRule="exact"/>
-              <w:rPr>
-                <w:rFonts w:eastAsiaTheme="minorHAnsi"/>
-                <w:szCs w:val="21"/>
-              </w:rPr>
-            </w:pPr>
-            <w:r>
-              <w:rPr>
-                <w:rFonts w:eastAsiaTheme="minorHAnsi"/>
-                <w:szCs w:val="21"/>
-              </w:rPr>
-              <w:t xml:space="preserve">    </w:t>
-            </w:r>
-            <w:proofErr w:type="spellStart"/>
-            <w:r>
-              <w:rPr>
-                <w:rFonts w:eastAsiaTheme="minorHAnsi"/>
-                <w:szCs w:val="21"/>
-              </w:rPr>
-              <w:t>pos</w:t>
-            </w:r>
-            <w:proofErr w:type="spellEnd"/>
-            <w:r>
-              <w:rPr>
-                <w:rFonts w:eastAsiaTheme="minorHAnsi"/>
-                <w:szCs w:val="21"/>
-              </w:rPr>
-              <w:t xml:space="preserve"> = </w:t>
-            </w:r>
-            <w:proofErr w:type="spellStart"/>
-            <w:r>
-              <w:rPr>
-                <w:rFonts w:eastAsiaTheme="minorHAnsi"/>
-                <w:szCs w:val="21"/>
-              </w:rPr>
-              <w:t>mul</w:t>
-            </w:r>
-            <w:proofErr w:type="spellEnd"/>
-            <w:r>
-              <w:rPr>
-                <w:rFonts w:eastAsiaTheme="minorHAnsi"/>
-                <w:szCs w:val="21"/>
-              </w:rPr>
-              <w:t xml:space="preserve">( </w:t>
-            </w:r>
-            <w:proofErr w:type="spellStart"/>
-            <w:r>
-              <w:rPr>
-                <w:rFonts w:eastAsiaTheme="minorHAnsi"/>
-                <w:szCs w:val="21"/>
-              </w:rPr>
-              <w:t>pos</w:t>
-            </w:r>
-            <w:proofErr w:type="spellEnd"/>
-            <w:r>
-              <w:rPr>
-                <w:rFonts w:eastAsiaTheme="minorHAnsi"/>
-                <w:szCs w:val="21"/>
-              </w:rPr>
-              <w:t xml:space="preserve">, </w:t>
-            </w:r>
-            <w:proofErr w:type="spellStart"/>
-            <w:r>
-              <w:rPr>
-                <w:rFonts w:eastAsiaTheme="minorHAnsi"/>
-                <w:szCs w:val="21"/>
-              </w:rPr>
-              <w:t>g_projectionMatrix</w:t>
-            </w:r>
-            <w:proofErr w:type="spellEnd"/>
-            <w:r>
-              <w:rPr>
-                <w:rFonts w:eastAsiaTheme="minorHAnsi"/>
-                <w:szCs w:val="21"/>
-              </w:rPr>
-              <w:t xml:space="preserve"> );   //ビュー空間から射影空間に変換。</w:t>
-            </w:r>
-          </w:p>
-          <w:p>
-            <w:pPr>
-              <w:spacing w:line="180" w:lineRule="exact"/>
-              <w:rPr>
-                <w:rFonts w:eastAsiaTheme="minorHAnsi"/>
-                <w:szCs w:val="21"/>
-              </w:rPr>
-            </w:pPr>
-            <w:r>
-              <w:rPr>
-                <w:rFonts w:eastAsiaTheme="minorHAnsi"/>
-                <w:szCs w:val="21"/>
-              </w:rPr>
-              <w:t xml:space="preserve">    </w:t>
-            </w:r>
-            <w:proofErr w:type="spellStart"/>
-            <w:r>
-              <w:rPr>
-                <w:rFonts w:eastAsiaTheme="minorHAnsi"/>
-                <w:szCs w:val="21"/>
-              </w:rPr>
-              <w:t>Out.pos</w:t>
-            </w:r>
-            <w:proofErr w:type="spellEnd"/>
-            <w:r>
-              <w:rPr>
-                <w:rFonts w:eastAsiaTheme="minorHAnsi"/>
-                <w:szCs w:val="21"/>
-              </w:rPr>
-              <w:t xml:space="preserve"> = </w:t>
-            </w:r>
-            <w:proofErr w:type="spellStart"/>
-            <w:r>
-              <w:rPr>
-                <w:rFonts w:eastAsiaTheme="minorHAnsi"/>
-                <w:szCs w:val="21"/>
-              </w:rPr>
-              <w:t>pos</w:t>
-            </w:r>
-            <w:proofErr w:type="spellEnd"/>
-            <w:r>
-              <w:rPr>
-                <w:rFonts w:eastAsiaTheme="minorHAnsi"/>
-                <w:szCs w:val="21"/>
-              </w:rPr>
-              <w:t>;</w:t>
-            </w:r>
-          </w:p>
-          <w:p>
-            <w:pPr>
-              <w:spacing w:line="180" w:lineRule="exact"/>
-              <w:rPr>
-                <w:rFonts w:eastAsiaTheme="minorHAnsi"/>
-                <w:szCs w:val="21"/>
-              </w:rPr>
-            </w:pPr>
-            <w:r>
-              <w:rPr>
-                <w:rFonts w:eastAsiaTheme="minorHAnsi"/>
-                <w:szCs w:val="21"/>
-              </w:rPr>
-              <w:t xml:space="preserve">    </w:t>
-            </w:r>
-            <w:proofErr w:type="spellStart"/>
-            <w:r>
-              <w:rPr>
-                <w:rFonts w:eastAsiaTheme="minorHAnsi"/>
-                <w:szCs w:val="21"/>
-              </w:rPr>
-              <w:t>Out.color</w:t>
-            </w:r>
-            <w:proofErr w:type="spellEnd"/>
-            <w:r>
-              <w:rPr>
-                <w:rFonts w:eastAsiaTheme="minorHAnsi"/>
-                <w:szCs w:val="21"/>
-              </w:rPr>
-              <w:t xml:space="preserve"> = </w:t>
-            </w:r>
-            <w:proofErr w:type="spellStart"/>
-            <w:r>
-              <w:rPr>
-                <w:rFonts w:eastAsiaTheme="minorHAnsi"/>
-                <w:szCs w:val="21"/>
-              </w:rPr>
-              <w:t>In.color</w:t>
-            </w:r>
-            <w:proofErr w:type="spellEnd"/>
-            <w:r>
-              <w:rPr>
-                <w:rFonts w:eastAsiaTheme="minorHAnsi"/>
-                <w:szCs w:val="21"/>
-              </w:rPr>
-              <w:t>;</w:t>
-            </w:r>
-          </w:p>
-          <w:p>
-            <w:pPr>
-              <w:spacing w:line="180" w:lineRule="exact"/>
-              <w:rPr>
-                <w:rFonts w:eastAsiaTheme="minorHAnsi"/>
-                <w:szCs w:val="21"/>
-              </w:rPr>
-            </w:pPr>
-            <w:r>
-              <w:rPr>
-                <w:rFonts w:eastAsiaTheme="minorHAnsi"/>
-                <w:szCs w:val="21"/>
-              </w:rPr>
-              <w:t xml:space="preserve">    </w:t>
-            </w:r>
-            <w:proofErr w:type="spellStart"/>
-            <w:r>
-              <w:rPr>
-                <w:rFonts w:eastAsiaTheme="minorHAnsi"/>
-                <w:szCs w:val="21"/>
-              </w:rPr>
-              <w:t>Out.uv</w:t>
-            </w:r>
-            <w:proofErr w:type="spellEnd"/>
-            <w:r>
-              <w:rPr>
-                <w:rFonts w:eastAsiaTheme="minorHAnsi"/>
-                <w:szCs w:val="21"/>
-              </w:rPr>
-              <w:t xml:space="preserve"> = </w:t>
-            </w:r>
-            <w:proofErr w:type="spellStart"/>
-            <w:r>
-              <w:rPr>
-                <w:rFonts w:eastAsiaTheme="minorHAnsi"/>
-                <w:szCs w:val="21"/>
-              </w:rPr>
-              <w:t>In.uv</w:t>
-            </w:r>
-            <w:proofErr w:type="spellEnd"/>
-            <w:r>
-              <w:rPr>
-                <w:rFonts w:eastAsiaTheme="minorHAnsi"/>
-                <w:szCs w:val="21"/>
-              </w:rPr>
-              <w:t>;</w:t>
-            </w:r>
-          </w:p>
-          <w:p>
-            <w:pPr>
-              <w:spacing w:line="180" w:lineRule="exact"/>
-              <w:rPr>
-                <w:rFonts w:eastAsiaTheme="minorHAnsi"/>
-                <w:szCs w:val="21"/>
-              </w:rPr>
-            </w:pPr>
-            <w:r>
-              <w:rPr>
-                <w:rFonts w:eastAsiaTheme="minorHAnsi"/>
-                <w:szCs w:val="21"/>
-              </w:rPr>
-              <w:t xml:space="preserve">    return Out;</w:t>
-            </w:r>
-          </w:p>
-          <w:p>
-            <w:pPr>
-              <w:spacing w:line="180" w:lineRule="exact"/>
-              <w:rPr>
-                <w:rFonts w:eastAsiaTheme="minorHAnsi"/>
-                <w:szCs w:val="21"/>
-              </w:rPr>
-            </w:pPr>
-            <w:r>
-              <w:rPr>
-                <w:rFonts w:eastAsiaTheme="minorHAnsi"/>
-                <w:szCs w:val="21"/>
-              </w:rPr>
-              <w:t>}</w:t>
-            </w:r>
-          </w:p>
-          <w:p>
-            <w:pPr>
-              <w:spacing w:line="180" w:lineRule="exact"/>
-              <w:rPr>
-                <w:rFonts w:eastAsiaTheme="minorHAnsi"/>
-                <w:szCs w:val="21"/>
-              </w:rPr>
-            </w:pPr>
-            <w:r>
-              <w:rPr>
-                <w:rFonts w:eastAsiaTheme="minorHAnsi"/>
-                <w:szCs w:val="21"/>
-              </w:rPr>
-              <w:t>/*!</w:t>
-            </w:r>
-          </w:p>
-          <w:p>
-            <w:pPr>
-              <w:spacing w:line="180" w:lineRule="exact"/>
-              <w:rPr>
-                <w:rFonts w:eastAsiaTheme="minorHAnsi"/>
-                <w:szCs w:val="21"/>
-              </w:rPr>
-            </w:pPr>
-            <w:r>
-              <w:rPr>
-                <w:rFonts w:eastAsiaTheme="minorHAnsi"/>
-                <w:szCs w:val="21"/>
-              </w:rPr>
-              <w:t xml:space="preserve"> *@brief    頂点シェーダー。</w:t>
-            </w:r>
-          </w:p>
-          <w:p>
-            <w:pPr>
-              <w:spacing w:line="180" w:lineRule="exact"/>
-              <w:rPr>
-                <w:rFonts w:eastAsiaTheme="minorHAnsi"/>
-                <w:szCs w:val="21"/>
-              </w:rPr>
-            </w:pPr>
-            <w:r>
-              <w:rPr>
-                <w:rFonts w:eastAsiaTheme="minorHAnsi"/>
-                <w:szCs w:val="21"/>
-              </w:rPr>
-              <w:t xml:space="preserve"> */</w:t>
-            </w:r>
-          </w:p>
-          <w:p>
-            <w:pPr>
-              <w:spacing w:line="180" w:lineRule="exact"/>
-              <w:rPr>
-                <w:rFonts w:eastAsiaTheme="minorHAnsi"/>
-                <w:szCs w:val="21"/>
-              </w:rPr>
-            </w:pPr>
-            <w:r>
-              <w:rPr>
-                <w:rFonts w:eastAsiaTheme="minorHAnsi"/>
-                <w:szCs w:val="21"/>
-              </w:rPr>
-              <w:t xml:space="preserve">float4 </w:t>
-            </w:r>
-            <w:proofErr w:type="spellStart"/>
-            <w:r>
-              <w:rPr>
-                <w:rFonts w:eastAsiaTheme="minorHAnsi"/>
-                <w:szCs w:val="21"/>
-              </w:rPr>
-              <w:t>PSMain</w:t>
-            </w:r>
-            <w:proofErr w:type="spellEnd"/>
-            <w:r>
-              <w:rPr>
-                <w:rFonts w:eastAsiaTheme="minorHAnsi"/>
-                <w:szCs w:val="21"/>
-              </w:rPr>
-              <w:t>( VS_OUTPUT In ) : COLOR</w:t>
-            </w:r>
-          </w:p>
-          <w:p>
-            <w:pPr>
-              <w:spacing w:line="180" w:lineRule="exact"/>
-              <w:rPr>
-                <w:rFonts w:eastAsiaTheme="minorHAnsi"/>
-                <w:szCs w:val="21"/>
-              </w:rPr>
-            </w:pPr>
-            <w:r>
-              <w:rPr>
-                <w:rFonts w:eastAsiaTheme="minorHAnsi"/>
-                <w:szCs w:val="21"/>
-              </w:rPr>
-              <w:t>{</w:t>
-            </w:r>
-          </w:p>
-          <w:p>
-            <w:pPr>
-              <w:spacing w:line="180" w:lineRule="exact"/>
+            <w:r>
               <w:rPr>
                 <w:rFonts w:eastAsiaTheme="minorHAnsi"/>
                 <w:b/>
                 <w:szCs w:val="21"/>
               </w:rPr>
-            </w:pPr>
-            <w:r>
-              <w:rPr>
-                <w:rFonts w:eastAsiaTheme="minorHAnsi"/>
-                <w:szCs w:val="21"/>
-              </w:rPr>
-              <w:t xml:space="preserve">    </w:t>
-            </w:r>
-            <w:r>
-              <w:rPr>
-                <w:rFonts w:eastAsiaTheme="minorHAnsi"/>
-                <w:b/>
-                <w:szCs w:val="21"/>
-              </w:rPr>
-              <w:t xml:space="preserve">return tex2D( </w:t>
-            </w:r>
-            <w:proofErr w:type="spellStart"/>
-            <w:r>
-              <w:rPr>
-                <w:rFonts w:eastAsiaTheme="minorHAnsi"/>
-                <w:b/>
-                <w:szCs w:val="21"/>
-              </w:rPr>
-              <w:t>g_diffuseTextureSampler</w:t>
-            </w:r>
-            <w:proofErr w:type="spellEnd"/>
-            <w:r>
-              <w:rPr>
-                <w:rFonts w:eastAsiaTheme="minorHAnsi"/>
-                <w:b/>
-                <w:szCs w:val="21"/>
-              </w:rPr>
-              <w:t xml:space="preserve">, </w:t>
-            </w:r>
-            <w:proofErr w:type="spellStart"/>
-            <w:r>
-              <w:rPr>
-                <w:rFonts w:eastAsiaTheme="minorHAnsi"/>
-                <w:b/>
-                <w:szCs w:val="21"/>
-              </w:rPr>
-              <w:t>In.uv</w:t>
-            </w:r>
-            <w:proofErr w:type="spellEnd"/>
-            <w:r>
-              <w:rPr>
-                <w:rFonts w:eastAsiaTheme="minorHAnsi"/>
-                <w:b/>
-                <w:szCs w:val="21"/>
-              </w:rPr>
-              <w:t xml:space="preserve"> );</w:t>
+              <w:t>return tex2D( g_diffuseTextureSampler, In.uv );</w:t>
             </w:r>
             <w:r>
               <w:rPr>
@@ -16885,17 +12509,8 @@
                 <w:rFonts w:eastAsiaTheme="minorHAnsi"/>
                 <w:szCs w:val="21"/>
               </w:rPr>
-              <w:t xml:space="preserve">technique </w:t>
-            </w:r>
-            <w:proofErr w:type="spellStart"/>
-            <w:r>
-              <w:rPr>
-                <w:rFonts w:eastAsiaTheme="minorHAnsi"/>
-                <w:szCs w:val="21"/>
-              </w:rPr>
-              <w:t>SkinModel</w:t>
-            </w:r>
-            <w:proofErr w:type="spellEnd"/>
+              <w:t>technique SkinModel</w:t>
+            </w:r>
           </w:p>
           <w:p>
             <w:pPr>
@@ -16958,39 +12573,7 @@
                 <w:rFonts w:eastAsiaTheme="minorHAnsi"/>
                 <w:szCs w:val="21"/>
               </w:rPr>
-              <w:t xml:space="preserve">        </w:t>
-            </w:r>
-            <w:proofErr w:type="spellStart"/>
-            <w:r>
-              <w:rPr>
-                <w:rFonts w:eastAsiaTheme="minorHAnsi"/>
-                <w:szCs w:val="21"/>
-              </w:rPr>
-              <w:t>VertexShader</w:t>
-            </w:r>
-            <w:proofErr w:type="spellEnd"/>
-            <w:r>
-              <w:rPr>
-                <w:rFonts w:eastAsiaTheme="minorHAnsi"/>
-                <w:szCs w:val="21"/>
-              </w:rPr>
-              <w:t xml:space="preserve">    = compile vs_2_0 </w:t>
-            </w:r>
-            <w:proofErr w:type="spellStart"/>
-            <w:r>
-              <w:rPr>
-                <w:rFonts w:eastAsiaTheme="minorHAnsi"/>
-                <w:szCs w:val="21"/>
-              </w:rPr>
-              <w:t>VSMain</w:t>
-            </w:r>
-            <w:proofErr w:type="spellEnd"/>
-            <w:r>
-              <w:rPr>
-                <w:rFonts w:eastAsiaTheme="minorHAnsi"/>
-                <w:szCs w:val="21"/>
-              </w:rPr>
-              <w:t>();</w:t>
+              <w:t xml:space="preserve">        VertexShader    = compile vs_2_0 VSMain();</w:t>
             </w:r>
           </w:p>
           <w:p>
@@ -17006,39 +12589,7 @@
                 <w:rFonts w:eastAsiaTheme="minorHAnsi"/>
                 <w:szCs w:val="21"/>
               </w:rPr>
-              <w:t xml:space="preserve">        </w:t>
-            </w:r>
-            <w:proofErr w:type="spellStart"/>
-            <w:r>
-              <w:rPr>
-                <w:rFonts w:eastAsiaTheme="minorHAnsi"/>
-                <w:szCs w:val="21"/>
-              </w:rPr>
-              <w:t>PixelShader</w:t>
-            </w:r>
-            <w:proofErr w:type="spellEnd"/>
-            <w:r>
-              <w:rPr>
-                <w:rFonts w:eastAsiaTheme="minorHAnsi"/>
-                <w:szCs w:val="21"/>
-              </w:rPr>
-              <w:t xml:space="preserve">     = compile ps_2_0 </w:t>
-            </w:r>
-            <w:proofErr w:type="spellStart"/>
-            <w:r>
-              <w:rPr>
-                <w:rFonts w:eastAsiaTheme="minorHAnsi"/>
-                <w:szCs w:val="21"/>
-              </w:rPr>
-              <w:t>PSMain</w:t>
-            </w:r>
-            <w:proofErr w:type="spellEnd"/>
-            <w:r>
-              <w:rPr>
-                <w:rFonts w:eastAsiaTheme="minorHAnsi"/>
-                <w:szCs w:val="21"/>
-              </w:rPr>
-              <w:t>();</w:t>
+              <w:t xml:space="preserve">        PixelShader     = compile ps_2_0 PSMain();</w:t>
             </w:r>
           </w:p>
           <w:p>
@@ -17096,23 +12647,7 @@
           <w:rFonts w:eastAsiaTheme="minorHAnsi" w:hint="eastAsia"/>
           <w:szCs w:val="21"/>
         </w:rPr>
-        <w:t>まず①の箇所がCPUから転送されたテクスチャのアドレスが格納された変数になります。そして②の箇所がテクスチャのサンプリング方法を記述したテクスチャサンプラと呼ばれるものです。テクスチャサンプラについてはここでは説明しません。今はこのように記述するものだと思っていてください。続いて③の箇所ですが、こちらが</w:t>
-      </w:r>
-      <w:proofErr w:type="spellStart"/>
-      <w:r>
-        <w:rPr>
-          <w:rFonts w:eastAsiaTheme="minorHAnsi" w:hint="eastAsia"/>
-          <w:szCs w:val="21"/>
-        </w:rPr>
-        <w:t>uv</w:t>
-      </w:r>
-      <w:proofErr w:type="spellEnd"/>
-      <w:r>
-        <w:rPr>
-          <w:rFonts w:eastAsiaTheme="minorHAnsi" w:hint="eastAsia"/>
-          <w:szCs w:val="21"/>
-        </w:rPr>
-        <w:t>座標を使用してテクスチャをサンプリングしているコードになります。</w:t>
+        <w:t>まず①の箇所がCPUから転送されたテクスチャのアドレスが格納された変数になります。そして②の箇所がテクスチャのサンプリング方法を記述したテクスチャサンプラと呼ばれるものです。テクスチャサンプラについてはここでは説明しません。今はこのように記述するものだと思っていてください。続いて③の箇所ですが、こちらがuv座標を使用してテクスチャをサンプリングしているコードになります。</w:t>
       </w:r>
     </w:p>
     <w:p>
@@ -17306,21 +12841,12 @@
           <w:szCs w:val="21"/>
         </w:rPr>
       </w:pPr>
-      <w:proofErr w:type="spellStart"/>
-      <w:r>
-        <w:rPr>
-          <w:rFonts w:eastAsiaTheme="minorHAnsi"/>
-          <w:szCs w:val="21"/>
-        </w:rPr>
-        <w:t>DirectXLesson</w:t>
-      </w:r>
-      <w:proofErr w:type="spellEnd"/>
-      <w:r>
-        <w:rPr>
-          <w:rFonts w:eastAsiaTheme="minorHAnsi"/>
-          <w:szCs w:val="21"/>
-        </w:rPr>
-        <w:t>\ShaderTutorial_04</w:t>
+      <w:r>
+        <w:rPr>
+          <w:rFonts w:eastAsiaTheme="minorHAnsi"/>
+          <w:szCs w:val="21"/>
+        </w:rPr>
+        <w:t>DirectXLesson\ShaderTutorial_04</w:t>
       </w:r>
       <w:r>
         <w:rPr>
@@ -17661,37 +13187,12 @@
                 <w:szCs w:val="21"/>
               </w:rPr>
             </w:pPr>
-            <w:proofErr w:type="spellStart"/>
-            <w:r>
-              <w:rPr>
-                <w:rFonts w:eastAsiaTheme="minorHAnsi"/>
-                <w:szCs w:val="21"/>
-              </w:rPr>
-              <w:t>ZeroMemory</w:t>
-            </w:r>
-            <w:proofErr w:type="spellEnd"/>
-            <w:r>
-              <w:rPr>
-                <w:rFonts w:eastAsiaTheme="minorHAnsi"/>
-                <w:szCs w:val="21"/>
-              </w:rPr>
-              <w:t xml:space="preserve">(&amp;d3dpp, </w:t>
-            </w:r>
-            <w:proofErr w:type="spellStart"/>
-            <w:r>
-              <w:rPr>
-                <w:rFonts w:eastAsiaTheme="minorHAnsi"/>
-                <w:szCs w:val="21"/>
-              </w:rPr>
-              <w:t>sizeof</w:t>
-            </w:r>
-            <w:proofErr w:type="spellEnd"/>
-            <w:r>
-              <w:rPr>
-                <w:rFonts w:eastAsiaTheme="minorHAnsi"/>
-                <w:szCs w:val="21"/>
-              </w:rPr>
-              <w:t>(d3dpp));</w:t>
+            <w:r>
+              <w:rPr>
+                <w:rFonts w:eastAsiaTheme="minorHAnsi"/>
+                <w:szCs w:val="21"/>
+              </w:rPr>
+              <w:t>ZeroMemory(&amp;d3dpp, sizeof(d3dpp));</w:t>
             </w:r>
           </w:p>
           <w:p>
@@ -17813,23 +13314,7 @@
                 <w:rFonts w:eastAsiaTheme="minorHAnsi"/>
                 <w:szCs w:val="21"/>
               </w:rPr>
-              <w:t>if (FAILED(g_pD3D-&gt;</w:t>
-            </w:r>
-            <w:proofErr w:type="spellStart"/>
-            <w:r>
-              <w:rPr>
-                <w:rFonts w:eastAsiaTheme="minorHAnsi"/>
-                <w:szCs w:val="21"/>
-              </w:rPr>
-              <w:t>CreateDevice</w:t>
-            </w:r>
-            <w:proofErr w:type="spellEnd"/>
-            <w:r>
-              <w:rPr>
-                <w:rFonts w:eastAsiaTheme="minorHAnsi"/>
-                <w:szCs w:val="21"/>
-              </w:rPr>
-              <w:t>(</w:t>
+              <w:t>if (FAILED(g_pD3D-&gt;CreateDevice(</w:t>
             </w:r>
           </w:p>
           <w:p>
@@ -17880,22 +13365,7 @@
                 <w:szCs w:val="21"/>
               </w:rPr>
               <w:tab/>
-            </w:r>
-            <w:proofErr w:type="spellStart"/>
-            <w:r>
-              <w:rPr>
-                <w:rFonts w:eastAsiaTheme="minorHAnsi"/>
-                <w:szCs w:val="21"/>
-              </w:rPr>
-              <w:t>hWnd</w:t>
-            </w:r>
-            <w:proofErr w:type="spellEnd"/>
-            <w:r>
-              <w:rPr>
-                <w:rFonts w:eastAsiaTheme="minorHAnsi"/>
-                <w:szCs w:val="21"/>
-              </w:rPr>
-              <w:t>,</w:t>
+              <w:t>hWnd,</w:t>
             </w:r>
           </w:p>
           <w:p>
@@ -18058,62 +13528,30 @@
           <w:rFonts w:eastAsiaTheme="minorHAnsi" w:hint="eastAsia"/>
           <w:szCs w:val="21"/>
         </w:rPr>
-        <w:t>は</w:t>
-      </w:r>
-      <w:proofErr w:type="spellStart"/>
-      <w:r>
-        <w:rPr>
-          <w:rFonts w:eastAsiaTheme="minorHAnsi" w:hint="eastAsia"/>
-          <w:szCs w:val="21"/>
-        </w:rPr>
-        <w:t>CreateDevice</w:t>
-      </w:r>
-      <w:proofErr w:type="spellEnd"/>
-      <w:r>
-        <w:rPr>
-          <w:rFonts w:eastAsiaTheme="minorHAnsi" w:hint="eastAsia"/>
-          <w:szCs w:val="21"/>
-        </w:rPr>
-        <w:t>に渡す引数なのですが、この赤字になっている箇所が深度バッファに関する設定になっています。この設定を渡すと16ビットの深度バッファがフレームバッファと同じ幅と高さで作成されます。例えば1280×720のフレームバッファを作成した場合は、下記のような深度バッファが作成されます。</w:t>
-      </w:r>
-    </w:p>
-    <w:p>
-      <w:pPr>
-        <w:rPr>
-          <w:rFonts w:eastAsiaTheme="minorHAnsi"/>
-          <w:szCs w:val="21"/>
-        </w:rPr>
-      </w:pPr>
-    </w:p>
-    <w:p>
-      <w:pPr>
-        <w:rPr>
-          <w:rFonts w:eastAsiaTheme="minorHAnsi"/>
-          <w:szCs w:val="21"/>
-        </w:rPr>
-      </w:pPr>
-      <w:r>
-        <w:rPr>
-          <w:rFonts w:eastAsiaTheme="minorHAnsi"/>
-          <w:szCs w:val="21"/>
-        </w:rPr>
-        <w:t xml:space="preserve">short </w:t>
-      </w:r>
-      <w:proofErr w:type="spellStart"/>
-      <w:r>
-        <w:rPr>
-          <w:rFonts w:eastAsiaTheme="minorHAnsi"/>
-          <w:szCs w:val="21"/>
-        </w:rPr>
-        <w:t>depthBuffer</w:t>
-      </w:r>
-      <w:proofErr w:type="spellEnd"/>
-      <w:r>
-        <w:rPr>
-          <w:rFonts w:eastAsiaTheme="minorHAnsi"/>
-          <w:szCs w:val="21"/>
-        </w:rPr>
-        <w:t>[</w:t>
+        <w:t>はCreateDeviceに渡す引数なのですが、この赤字になっている箇所が深度バッファに関する設定になっています。この設定を渡すと16ビットの深度バッファがフレームバッファと同じ幅と高さで作成されます。例えば1280×720のフレームバッファを作成した場合は、下記のような深度バッファが作成されます。</w:t>
+      </w:r>
+    </w:p>
+    <w:p>
+      <w:pPr>
+        <w:rPr>
+          <w:rFonts w:eastAsiaTheme="minorHAnsi"/>
+          <w:szCs w:val="21"/>
+        </w:rPr>
+      </w:pPr>
+    </w:p>
+    <w:p>
+      <w:pPr>
+        <w:rPr>
+          <w:rFonts w:eastAsiaTheme="minorHAnsi"/>
+          <w:szCs w:val="21"/>
+        </w:rPr>
+      </w:pPr>
+      <w:r>
+        <w:rPr>
+          <w:rFonts w:eastAsiaTheme="minorHAnsi"/>
+          <w:szCs w:val="21"/>
+        </w:rPr>
+        <w:t>short depthBuffer[</w:t>
       </w:r>
       <w:r>
         <w:rPr>
@@ -18463,17 +13901,8 @@
           <w:rFonts w:eastAsiaTheme="minorHAnsi"/>
           <w:szCs w:val="21"/>
         </w:rPr>
-        <w:t>::</w:t>
-      </w:r>
-      <w:proofErr w:type="spellStart"/>
-      <w:r>
-        <w:rPr>
-          <w:rFonts w:eastAsiaTheme="minorHAnsi"/>
-          <w:szCs w:val="21"/>
-        </w:rPr>
-        <w:t>SetRenderState</w:t>
-      </w:r>
-      <w:proofErr w:type="spellEnd"/>
+        <w:t>::SetRenderState</w:t>
+      </w:r>
       <w:r>
         <w:rPr>
           <w:rFonts w:eastAsiaTheme="minorHAnsi" w:hint="eastAsia"/>
@@ -18509,9 +13938,19 @@
           <w:szCs w:val="19"/>
           <w:highlight w:val="white"/>
         </w:rPr>
-        <w:t>g_pd3dDevice-&gt;</w:t>
-      </w:r>
-      <w:proofErr w:type="spellStart"/>
+        <w:t>g_pd3dDevice-&gt;SetRenderState(</w:t>
+      </w:r>
+      <w:r>
+        <w:rPr>
+          <w:rFonts w:ascii="Consolas" w:hAnsi="Consolas" w:cs="Consolas"/>
+          <w:color w:val="2F4F4F"/>
+          <w:kern w:val="0"/>
+          <w:sz w:val="19"/>
+          <w:szCs w:val="19"/>
+          <w:highlight w:val="white"/>
+        </w:rPr>
+        <w:t>D3DRS_ZENABLE</w:t>
+      </w:r>
       <w:r>
         <w:rPr>
           <w:rFonts w:ascii="Consolas" w:hAnsi="Consolas" w:cs="Consolas"/>
@@ -18521,9 +13960,19 @@
           <w:szCs w:val="19"/>
           <w:highlight w:val="white"/>
         </w:rPr>
-        <w:t>SetRenderState</w:t>
-      </w:r>
-      <w:proofErr w:type="spellEnd"/>
+        <w:t xml:space="preserve">, </w:t>
+      </w:r>
+      <w:r>
+        <w:rPr>
+          <w:rFonts w:ascii="Consolas" w:hAnsi="Consolas" w:cs="Consolas"/>
+          <w:color w:val="6F008A"/>
+          <w:kern w:val="0"/>
+          <w:sz w:val="19"/>
+          <w:szCs w:val="19"/>
+          <w:highlight w:val="white"/>
+        </w:rPr>
+        <w:t>TRUE</w:t>
+      </w:r>
       <w:r>
         <w:rPr>
           <w:rFonts w:ascii="Consolas" w:hAnsi="Consolas" w:cs="Consolas"/>
@@ -18533,61 +13982,17 @@
           <w:szCs w:val="19"/>
           <w:highlight w:val="white"/>
         </w:rPr>
-        <w:t>(</w:t>
-      </w:r>
-      <w:r>
-        <w:rPr>
-          <w:rFonts w:ascii="Consolas" w:hAnsi="Consolas" w:cs="Consolas"/>
-          <w:color w:val="2F4F4F"/>
-          <w:kern w:val="0"/>
-          <w:sz w:val="19"/>
-          <w:szCs w:val="19"/>
-          <w:highlight w:val="white"/>
-        </w:rPr>
-        <w:t>D3DRS_ZENABLE</w:t>
-      </w:r>
-      <w:r>
+        <w:t>);</w:t>
+      </w:r>
+    </w:p>
+    <w:p>
+      <w:pPr>
         <w:rPr>
           <w:rFonts w:ascii="Consolas" w:hAnsi="Consolas" w:cs="Consolas"/>
           <w:color w:val="000000"/>
           <w:kern w:val="0"/>
           <w:sz w:val="19"/>
           <w:szCs w:val="19"/>
-          <w:highlight w:val="white"/>
-        </w:rPr>
-        <w:t xml:space="preserve">, </w:t>
-      </w:r>
-      <w:r>
-        <w:rPr>
-          <w:rFonts w:ascii="Consolas" w:hAnsi="Consolas" w:cs="Consolas"/>
-          <w:color w:val="6F008A"/>
-          <w:kern w:val="0"/>
-          <w:sz w:val="19"/>
-          <w:szCs w:val="19"/>
-          <w:highlight w:val="white"/>
-        </w:rPr>
-        <w:t>TRUE</w:t>
-      </w:r>
-      <w:r>
-        <w:rPr>
-          <w:rFonts w:ascii="Consolas" w:hAnsi="Consolas" w:cs="Consolas"/>
-          <w:color w:val="000000"/>
-          <w:kern w:val="0"/>
-          <w:sz w:val="19"/>
-          <w:szCs w:val="19"/>
-          <w:highlight w:val="white"/>
-        </w:rPr>
-        <w:t>);</w:t>
-      </w:r>
-    </w:p>
-    <w:p>
-      <w:pPr>
-        <w:rPr>
-          <w:rFonts w:ascii="Consolas" w:hAnsi="Consolas" w:cs="Consolas"/>
-          <w:color w:val="000000"/>
-          <w:kern w:val="0"/>
-          <w:sz w:val="19"/>
-          <w:szCs w:val="19"/>
         </w:rPr>
       </w:pPr>
     </w:p>
@@ -18792,50 +14197,38 @@
           <w:b/>
           <w:szCs w:val="21"/>
         </w:rPr>
-        <w:t xml:space="preserve">7.5 </w:t>
-      </w:r>
-      <w:proofErr w:type="spellStart"/>
+        <w:t>7.5 ZFunc</w:t>
+      </w:r>
+    </w:p>
+    <w:p>
+      <w:pPr>
+        <w:rPr>
+          <w:rFonts w:eastAsiaTheme="minorHAnsi"/>
+          <w:szCs w:val="21"/>
+        </w:rPr>
+      </w:pPr>
       <w:r>
         <w:rPr>
           <w:rFonts w:eastAsiaTheme="minorHAnsi"/>
           <w:b/>
           <w:szCs w:val="21"/>
         </w:rPr>
+        <w:t xml:space="preserve"> </w:t>
+      </w:r>
+      <w:r>
+        <w:rPr>
+          <w:rFonts w:eastAsiaTheme="minorHAnsi" w:hint="eastAsia"/>
+          <w:szCs w:val="21"/>
+        </w:rPr>
+        <w:t>実はZテストは必ずしも手前にあるものだけを描画するわけではありません。実は</w:t>
+      </w:r>
+      <w:r>
+        <w:rPr>
+          <w:rFonts w:eastAsiaTheme="minorHAnsi"/>
+          <w:szCs w:val="21"/>
+        </w:rPr>
         <w:t>ZFunc</w:t>
       </w:r>
-      <w:proofErr w:type="spellEnd"/>
-    </w:p>
-    <w:p>
-      <w:pPr>
-        <w:rPr>
-          <w:rFonts w:eastAsiaTheme="minorHAnsi"/>
-          <w:szCs w:val="21"/>
-        </w:rPr>
-      </w:pPr>
-      <w:r>
-        <w:rPr>
-          <w:rFonts w:eastAsiaTheme="minorHAnsi"/>
-          <w:b/>
-          <w:szCs w:val="21"/>
-        </w:rPr>
-        <w:t xml:space="preserve"> </w:t>
-      </w:r>
-      <w:r>
-        <w:rPr>
-          <w:rFonts w:eastAsiaTheme="minorHAnsi" w:hint="eastAsia"/>
-          <w:szCs w:val="21"/>
-        </w:rPr>
-        <w:t>実はZテストは必ずしも手前にあるものだけを描画するわけではありません。実は</w:t>
-      </w:r>
-      <w:proofErr w:type="spellStart"/>
-      <w:r>
-        <w:rPr>
-          <w:rFonts w:eastAsiaTheme="minorHAnsi"/>
-          <w:szCs w:val="21"/>
-        </w:rPr>
-        <w:t>ZFunc</w:t>
-      </w:r>
-      <w:proofErr w:type="spellEnd"/>
       <w:r>
         <w:rPr>
           <w:rFonts w:eastAsiaTheme="minorHAnsi" w:hint="eastAsia"/>
@@ -18856,23 +14249,7 @@
           <w:rFonts w:eastAsiaTheme="minorHAnsi" w:hint="eastAsia"/>
           <w:szCs w:val="21"/>
         </w:rPr>
-        <w:t>この</w:t>
-      </w:r>
-      <w:proofErr w:type="spellStart"/>
-      <w:r>
-        <w:rPr>
-          <w:rFonts w:eastAsiaTheme="minorHAnsi" w:hint="eastAsia"/>
-          <w:szCs w:val="21"/>
-        </w:rPr>
-        <w:t>ZFunc</w:t>
-      </w:r>
-      <w:proofErr w:type="spellEnd"/>
-      <w:r>
-        <w:rPr>
-          <w:rFonts w:eastAsiaTheme="minorHAnsi" w:hint="eastAsia"/>
-          <w:szCs w:val="21"/>
-        </w:rPr>
-        <w:t>というのはZテストの方法を指定するレンダリングステートで、</w:t>
+        <w:t>このZFuncというのはZテストの方法を指定するレンダリングステートで、</w:t>
       </w:r>
       <w:r>
         <w:rPr>
@@ -18908,23 +14285,7 @@
           <w:rFonts w:eastAsiaTheme="minorHAnsi" w:hint="eastAsia"/>
           <w:szCs w:val="21"/>
         </w:rPr>
-        <w:t>下記に</w:t>
-      </w:r>
-      <w:proofErr w:type="spellStart"/>
-      <w:r>
-        <w:rPr>
-          <w:rFonts w:eastAsiaTheme="minorHAnsi" w:hint="eastAsia"/>
-          <w:szCs w:val="21"/>
-        </w:rPr>
-        <w:t>ZFunc</w:t>
-      </w:r>
-      <w:proofErr w:type="spellEnd"/>
-      <w:r>
-        <w:rPr>
-          <w:rFonts w:eastAsiaTheme="minorHAnsi" w:hint="eastAsia"/>
-          <w:szCs w:val="21"/>
-        </w:rPr>
-        <w:t>に指定できる値を列挙します。</w:t>
+        <w:t>下記にZFuncに指定できる値を列挙します。</w:t>
       </w:r>
     </w:p>
     <w:tbl>
@@ -19523,17 +14884,8 @@
           <w:rFonts w:eastAsiaTheme="minorHAnsi"/>
           <w:szCs w:val="21"/>
         </w:rPr>
-        <w:t>::</w:t>
-      </w:r>
-      <w:proofErr w:type="spellStart"/>
-      <w:r>
-        <w:rPr>
-          <w:rFonts w:eastAsiaTheme="minorHAnsi"/>
-          <w:szCs w:val="21"/>
-        </w:rPr>
-        <w:t>SetRenderState</w:t>
-      </w:r>
-      <w:proofErr w:type="spellEnd"/>
+        <w:t>::SetRenderState</w:t>
+      </w:r>
       <w:r>
         <w:rPr>
           <w:rFonts w:eastAsiaTheme="minorHAnsi" w:hint="eastAsia"/>
@@ -19590,31 +14942,7 @@
                 <w:szCs w:val="19"/>
                 <w:highlight w:val="white"/>
               </w:rPr>
-              <w:t>g_pd3dDevice-&gt;</w:t>
-            </w:r>
-            <w:proofErr w:type="spellStart"/>
-            <w:r>
-              <w:rPr>
-                <w:rFonts w:ascii="Consolas" w:hAnsi="Consolas" w:cs="Consolas"/>
-                <w:color w:val="000000"/>
-                <w:kern w:val="0"/>
-                <w:sz w:val="19"/>
-                <w:szCs w:val="19"/>
-                <w:highlight w:val="white"/>
-              </w:rPr>
-              <w:t>SetRenderState</w:t>
-            </w:r>
-            <w:proofErr w:type="spellEnd"/>
-            <w:r>
-              <w:rPr>
-                <w:rFonts w:ascii="Consolas" w:hAnsi="Consolas" w:cs="Consolas"/>
-                <w:color w:val="000000"/>
-                <w:kern w:val="0"/>
-                <w:sz w:val="19"/>
-                <w:szCs w:val="19"/>
-                <w:highlight w:val="white"/>
-              </w:rPr>
-              <w:t>(</w:t>
+              <w:t>g_pd3dDevice-&gt;SetRenderState(</w:t>
             </w:r>
             <w:r>
               <w:rPr>
@@ -19915,9 +15243,19 @@
                 <w:szCs w:val="19"/>
                 <w:highlight w:val="white"/>
               </w:rPr>
-              <w:t>g_pd3dDevice-&gt;</w:t>
-            </w:r>
-            <w:proofErr w:type="spellStart"/>
+              <w:t>g_pd3dDevice-&gt;SetRenderState(</w:t>
+            </w:r>
+            <w:r>
+              <w:rPr>
+                <w:rFonts w:ascii="Consolas" w:hAnsi="Consolas" w:cs="Consolas"/>
+                <w:color w:val="2F4F4F"/>
+                <w:kern w:val="0"/>
+                <w:sz w:val="19"/>
+                <w:szCs w:val="19"/>
+                <w:highlight w:val="white"/>
+              </w:rPr>
+              <w:t>D3DRS_SRCBLEND</w:t>
+            </w:r>
             <w:r>
               <w:rPr>
                 <w:rFonts w:ascii="Consolas" w:hAnsi="Consolas" w:cs="Consolas"/>
@@ -19927,9 +15265,19 @@
                 <w:szCs w:val="19"/>
                 <w:highlight w:val="white"/>
               </w:rPr>
-              <w:t>SetRenderState</w:t>
-            </w:r>
-            <w:proofErr w:type="spellEnd"/>
+              <w:t xml:space="preserve">, </w:t>
+            </w:r>
+            <w:r>
+              <w:rPr>
+                <w:rFonts w:ascii="Consolas" w:hAnsi="Consolas" w:cs="Consolas"/>
+                <w:color w:val="2F4F4F"/>
+                <w:kern w:val="0"/>
+                <w:sz w:val="19"/>
+                <w:szCs w:val="19"/>
+                <w:highlight w:val="white"/>
+              </w:rPr>
+              <w:t>D3DBLEND_SRCALPHA</w:t>
+            </w:r>
             <w:r>
               <w:rPr>
                 <w:rFonts w:ascii="Consolas" w:hAnsi="Consolas" w:cs="Consolas"/>
@@ -19939,19 +15287,78 @@
                 <w:szCs w:val="19"/>
                 <w:highlight w:val="white"/>
               </w:rPr>
-              <w:t>(</w:t>
+              <w:t>);</w:t>
+            </w:r>
+          </w:p>
+          <w:p>
+            <w:pPr>
+              <w:spacing w:line="240" w:lineRule="exact"/>
+              <w:rPr>
+                <w:rFonts w:eastAsiaTheme="minorHAnsi"/>
+                <w:szCs w:val="21"/>
+              </w:rPr>
+            </w:pPr>
+            <w:r>
+              <w:rPr>
+                <w:rFonts w:ascii="Consolas" w:hAnsi="Consolas" w:cs="Consolas" w:hint="eastAsia"/>
+                <w:color w:val="000000"/>
+                <w:kern w:val="0"/>
+                <w:sz w:val="19"/>
+                <w:szCs w:val="19"/>
+              </w:rPr>
+              <w:t>/</w:t>
             </w:r>
             <w:r>
               <w:rPr>
                 <w:rFonts w:ascii="Consolas" w:hAnsi="Consolas" w:cs="Consolas"/>
-                <w:color w:val="2F4F4F"/>
+                <w:color w:val="000000"/>
+                <w:kern w:val="0"/>
+                <w:sz w:val="19"/>
+                <w:szCs w:val="19"/>
+              </w:rPr>
+              <w:t>/</w:t>
+            </w:r>
+            <w:r>
+              <w:rPr>
+                <w:rFonts w:ascii="Consolas" w:hAnsi="Consolas" w:cs="Consolas" w:hint="eastAsia"/>
+                <w:color w:val="000000"/>
                 <w:kern w:val="0"/>
                 <w:sz w:val="19"/>
                 <w:szCs w:val="19"/>
                 <w:highlight w:val="white"/>
               </w:rPr>
-              <w:t>D3DRS_SRCBLEND</w:t>
-            </w:r>
+              <w:t>デスティネーションカラーには</w:t>
+            </w:r>
+            <w:r>
+              <w:rPr>
+                <w:rFonts w:ascii="Consolas" w:hAnsi="Consolas" w:cs="Consolas" w:hint="eastAsia"/>
+                <w:color w:val="000000"/>
+                <w:kern w:val="0"/>
+                <w:sz w:val="19"/>
+                <w:szCs w:val="19"/>
+              </w:rPr>
+              <w:t>1.0f-</w:t>
+            </w:r>
+            <w:r>
+              <w:rPr>
+                <w:rFonts w:ascii="Consolas" w:hAnsi="Consolas" w:cs="Consolas" w:hint="eastAsia"/>
+                <w:color w:val="000000"/>
+                <w:kern w:val="0"/>
+                <w:sz w:val="19"/>
+                <w:szCs w:val="19"/>
+                <w:highlight w:val="white"/>
+              </w:rPr>
+              <w:t>ソースアルファを乗算する設定。</w:t>
+            </w:r>
+          </w:p>
+          <w:p>
+            <w:pPr>
+              <w:spacing w:line="240" w:lineRule="exact"/>
+              <w:rPr>
+                <w:rFonts w:eastAsiaTheme="minorHAnsi"/>
+                <w:szCs w:val="21"/>
+              </w:rPr>
+            </w:pPr>
             <w:r>
               <w:rPr>
                 <w:rFonts w:ascii="Consolas" w:hAnsi="Consolas" w:cs="Consolas"/>
@@ -19961,134 +15368,7 @@
                 <w:szCs w:val="19"/>
                 <w:highlight w:val="white"/>
               </w:rPr>
-              <w:t xml:space="preserve">, </w:t>
-            </w:r>
-            <w:r>
-              <w:rPr>
-                <w:rFonts w:ascii="Consolas" w:hAnsi="Consolas" w:cs="Consolas"/>
-                <w:color w:val="2F4F4F"/>
-                <w:kern w:val="0"/>
-                <w:sz w:val="19"/>
-                <w:szCs w:val="19"/>
-                <w:highlight w:val="white"/>
-              </w:rPr>
-              <w:t>D3DBLEND_SRCALPHA</w:t>
-            </w:r>
-            <w:r>
-              <w:rPr>
-                <w:rFonts w:ascii="Consolas" w:hAnsi="Consolas" w:cs="Consolas"/>
-                <w:color w:val="000000"/>
-                <w:kern w:val="0"/>
-                <w:sz w:val="19"/>
-                <w:szCs w:val="19"/>
-                <w:highlight w:val="white"/>
-              </w:rPr>
-              <w:t>);</w:t>
-            </w:r>
-          </w:p>
-          <w:p>
-            <w:pPr>
-              <w:spacing w:line="240" w:lineRule="exact"/>
-              <w:rPr>
-                <w:rFonts w:eastAsiaTheme="minorHAnsi"/>
-                <w:szCs w:val="21"/>
-              </w:rPr>
-            </w:pPr>
-            <w:r>
-              <w:rPr>
-                <w:rFonts w:ascii="Consolas" w:hAnsi="Consolas" w:cs="Consolas" w:hint="eastAsia"/>
-                <w:color w:val="000000"/>
-                <w:kern w:val="0"/>
-                <w:sz w:val="19"/>
-                <w:szCs w:val="19"/>
-              </w:rPr>
-              <w:t>/</w:t>
-            </w:r>
-            <w:r>
-              <w:rPr>
-                <w:rFonts w:ascii="Consolas" w:hAnsi="Consolas" w:cs="Consolas"/>
-                <w:color w:val="000000"/>
-                <w:kern w:val="0"/>
-                <w:sz w:val="19"/>
-                <w:szCs w:val="19"/>
-              </w:rPr>
-              <w:t>/</w:t>
-            </w:r>
-            <w:r>
-              <w:rPr>
-                <w:rFonts w:ascii="Consolas" w:hAnsi="Consolas" w:cs="Consolas" w:hint="eastAsia"/>
-                <w:color w:val="000000"/>
-                <w:kern w:val="0"/>
-                <w:sz w:val="19"/>
-                <w:szCs w:val="19"/>
-                <w:highlight w:val="white"/>
-              </w:rPr>
-              <w:t>デスティネーションカラーには</w:t>
-            </w:r>
-            <w:r>
-              <w:rPr>
-                <w:rFonts w:ascii="Consolas" w:hAnsi="Consolas" w:cs="Consolas" w:hint="eastAsia"/>
-                <w:color w:val="000000"/>
-                <w:kern w:val="0"/>
-                <w:sz w:val="19"/>
-                <w:szCs w:val="19"/>
-              </w:rPr>
-              <w:t>1.0f-</w:t>
-            </w:r>
-            <w:r>
-              <w:rPr>
-                <w:rFonts w:ascii="Consolas" w:hAnsi="Consolas" w:cs="Consolas" w:hint="eastAsia"/>
-                <w:color w:val="000000"/>
-                <w:kern w:val="0"/>
-                <w:sz w:val="19"/>
-                <w:szCs w:val="19"/>
-                <w:highlight w:val="white"/>
-              </w:rPr>
-              <w:t>ソースアルファを乗算する設定。</w:t>
-            </w:r>
-          </w:p>
-          <w:p>
-            <w:pPr>
-              <w:spacing w:line="240" w:lineRule="exact"/>
-              <w:rPr>
-                <w:rFonts w:eastAsiaTheme="minorHAnsi"/>
-                <w:szCs w:val="21"/>
-              </w:rPr>
-            </w:pPr>
-            <w:r>
-              <w:rPr>
-                <w:rFonts w:ascii="Consolas" w:hAnsi="Consolas" w:cs="Consolas"/>
-                <w:color w:val="000000"/>
-                <w:kern w:val="0"/>
-                <w:sz w:val="19"/>
-                <w:szCs w:val="19"/>
-                <w:highlight w:val="white"/>
-              </w:rPr>
-              <w:t>g_pd3dDevice-&gt;</w:t>
-            </w:r>
-            <w:proofErr w:type="spellStart"/>
-            <w:r>
-              <w:rPr>
-                <w:rFonts w:ascii="Consolas" w:hAnsi="Consolas" w:cs="Consolas"/>
-                <w:color w:val="000000"/>
-                <w:kern w:val="0"/>
-                <w:sz w:val="19"/>
-                <w:szCs w:val="19"/>
-                <w:highlight w:val="white"/>
-              </w:rPr>
-              <w:t>SetRenderState</w:t>
-            </w:r>
-            <w:proofErr w:type="spellEnd"/>
-            <w:r>
-              <w:rPr>
-                <w:rFonts w:ascii="Consolas" w:hAnsi="Consolas" w:cs="Consolas"/>
-                <w:color w:val="000000"/>
-                <w:kern w:val="0"/>
-                <w:sz w:val="19"/>
-                <w:szCs w:val="19"/>
-                <w:highlight w:val="white"/>
-              </w:rPr>
-              <w:t>(</w:t>
+              <w:t>g_pd3dDevice-&gt;SetRenderState(</w:t>
             </w:r>
             <w:r>
               <w:rPr>
@@ -20433,9 +15713,19 @@
                 <w:szCs w:val="19"/>
                 <w:highlight w:val="white"/>
               </w:rPr>
-              <w:t>g_pd3dDevice-&gt;</w:t>
-            </w:r>
-            <w:proofErr w:type="spellStart"/>
+              <w:t>g_pd3dDevice-&gt;SetRenderState(</w:t>
+            </w:r>
+            <w:r>
+              <w:rPr>
+                <w:rFonts w:ascii="Consolas" w:hAnsi="Consolas" w:cs="Consolas"/>
+                <w:color w:val="2F4F4F"/>
+                <w:kern w:val="0"/>
+                <w:sz w:val="19"/>
+                <w:szCs w:val="19"/>
+                <w:highlight w:val="white"/>
+              </w:rPr>
+              <w:t>D3DRS_SRCBLEND</w:t>
+            </w:r>
             <w:r>
               <w:rPr>
                 <w:rFonts w:ascii="Consolas" w:hAnsi="Consolas" w:cs="Consolas"/>
@@ -20445,9 +15735,19 @@
                 <w:szCs w:val="19"/>
                 <w:highlight w:val="white"/>
               </w:rPr>
-              <w:t>SetRenderState</w:t>
-            </w:r>
-            <w:proofErr w:type="spellEnd"/>
+              <w:t xml:space="preserve">, </w:t>
+            </w:r>
+            <w:r>
+              <w:rPr>
+                <w:rFonts w:ascii="Consolas" w:hAnsi="Consolas" w:cs="Consolas"/>
+                <w:color w:val="2F4F4F"/>
+                <w:kern w:val="0"/>
+                <w:sz w:val="19"/>
+                <w:szCs w:val="19"/>
+                <w:highlight w:val="white"/>
+              </w:rPr>
+              <w:t>D3DBLEND_ONE</w:t>
+            </w:r>
             <w:r>
               <w:rPr>
                 <w:rFonts w:ascii="Consolas" w:hAnsi="Consolas" w:cs="Consolas"/>
@@ -20457,7 +15757,87 @@
                 <w:szCs w:val="19"/>
                 <w:highlight w:val="white"/>
               </w:rPr>
-              <w:t>(</w:t>
+              <w:t>);</w:t>
+            </w:r>
+          </w:p>
+          <w:p>
+            <w:pPr>
+              <w:spacing w:line="240" w:lineRule="exact"/>
+              <w:rPr>
+                <w:rFonts w:eastAsiaTheme="minorHAnsi"/>
+                <w:szCs w:val="21"/>
+              </w:rPr>
+            </w:pPr>
+            <w:r>
+              <w:rPr>
+                <w:rFonts w:ascii="Consolas" w:hAnsi="Consolas" w:cs="Consolas" w:hint="eastAsia"/>
+                <w:color w:val="000000"/>
+                <w:kern w:val="0"/>
+                <w:sz w:val="19"/>
+                <w:szCs w:val="19"/>
+              </w:rPr>
+              <w:t>/</w:t>
+            </w:r>
+            <w:r>
+              <w:rPr>
+                <w:rFonts w:ascii="Consolas" w:hAnsi="Consolas" w:cs="Consolas"/>
+                <w:color w:val="000000"/>
+                <w:kern w:val="0"/>
+                <w:sz w:val="19"/>
+                <w:szCs w:val="19"/>
+              </w:rPr>
+              <w:t>/</w:t>
+            </w:r>
+            <w:r>
+              <w:rPr>
+                <w:rFonts w:ascii="Consolas" w:hAnsi="Consolas" w:cs="Consolas" w:hint="eastAsia"/>
+                <w:color w:val="000000"/>
+                <w:kern w:val="0"/>
+                <w:sz w:val="19"/>
+                <w:szCs w:val="19"/>
+                <w:highlight w:val="white"/>
+              </w:rPr>
+              <w:t>デスティネーションカラーには</w:t>
+            </w:r>
+            <w:r>
+              <w:rPr>
+                <w:rFonts w:ascii="Consolas" w:hAnsi="Consolas" w:cs="Consolas" w:hint="eastAsia"/>
+                <w:color w:val="000000"/>
+                <w:kern w:val="0"/>
+                <w:sz w:val="19"/>
+                <w:szCs w:val="19"/>
+              </w:rPr>
+              <w:t>1.0f-</w:t>
+            </w:r>
+            <w:r>
+              <w:rPr>
+                <w:rFonts w:ascii="Consolas" w:hAnsi="Consolas" w:cs="Consolas" w:hint="eastAsia"/>
+                <w:color w:val="000000"/>
+                <w:kern w:val="0"/>
+                <w:sz w:val="19"/>
+                <w:szCs w:val="19"/>
+                <w:highlight w:val="white"/>
+              </w:rPr>
+              <w:t>ソースアルファを乗算する設定。</w:t>
+            </w:r>
+          </w:p>
+          <w:p>
+            <w:pPr>
+              <w:rPr>
+                <w:rFonts w:eastAsiaTheme="minorHAnsi"/>
+                <w:szCs w:val="21"/>
+              </w:rPr>
+            </w:pPr>
+            <w:r>
+              <w:rPr>
+                <w:rFonts w:ascii="Consolas" w:hAnsi="Consolas" w:cs="Consolas"/>
+                <w:color w:val="000000"/>
+                <w:kern w:val="0"/>
+                <w:sz w:val="19"/>
+                <w:szCs w:val="19"/>
+                <w:highlight w:val="white"/>
+              </w:rPr>
+              <w:t>g_pd3dDevice-&gt;SetRenderState(</w:t>
             </w:r>
             <w:r>
               <w:rPr>
@@ -20468,7 +15848,7 @@
                 <w:szCs w:val="19"/>
                 <w:highlight w:val="white"/>
               </w:rPr>
-              <w:t>D3DRS_SRCBLEND</w:t>
+              <w:t>D3DRS_DESTBLEND</w:t>
             </w:r>
             <w:r>
               <w:rPr>
@@ -20504,154 +15884,6 @@
               <w:t>);</w:t>
             </w:r>
           </w:p>
-          <w:p>
-            <w:pPr>
-              <w:spacing w:line="240" w:lineRule="exact"/>
-              <w:rPr>
-                <w:rFonts w:eastAsiaTheme="minorHAnsi"/>
-                <w:szCs w:val="21"/>
-              </w:rPr>
-            </w:pPr>
-            <w:r>
-              <w:rPr>
-                <w:rFonts w:ascii="Consolas" w:hAnsi="Consolas" w:cs="Consolas" w:hint="eastAsia"/>
-                <w:color w:val="000000"/>
-                <w:kern w:val="0"/>
-                <w:sz w:val="19"/>
-                <w:szCs w:val="19"/>
-              </w:rPr>
-              <w:t>/</w:t>
-            </w:r>
-            <w:r>
-              <w:rPr>
-                <w:rFonts w:ascii="Consolas" w:hAnsi="Consolas" w:cs="Consolas"/>
-                <w:color w:val="000000"/>
-                <w:kern w:val="0"/>
-                <w:sz w:val="19"/>
-                <w:szCs w:val="19"/>
-              </w:rPr>
-              <w:t>/</w:t>
-            </w:r>
-            <w:r>
-              <w:rPr>
-                <w:rFonts w:ascii="Consolas" w:hAnsi="Consolas" w:cs="Consolas" w:hint="eastAsia"/>
-                <w:color w:val="000000"/>
-                <w:kern w:val="0"/>
-                <w:sz w:val="19"/>
-                <w:szCs w:val="19"/>
-                <w:highlight w:val="white"/>
-              </w:rPr>
-              <w:t>デスティネーションカラーには</w:t>
-            </w:r>
-            <w:r>
-              <w:rPr>
-                <w:rFonts w:ascii="Consolas" w:hAnsi="Consolas" w:cs="Consolas" w:hint="eastAsia"/>
-                <w:color w:val="000000"/>
-                <w:kern w:val="0"/>
-                <w:sz w:val="19"/>
-                <w:szCs w:val="19"/>
-              </w:rPr>
-              <w:t>1.0f-</w:t>
-            </w:r>
-            <w:r>
-              <w:rPr>
-                <w:rFonts w:ascii="Consolas" w:hAnsi="Consolas" w:cs="Consolas" w:hint="eastAsia"/>
-                <w:color w:val="000000"/>
-                <w:kern w:val="0"/>
-                <w:sz w:val="19"/>
-                <w:szCs w:val="19"/>
-                <w:highlight w:val="white"/>
-              </w:rPr>
-              <w:t>ソースアルファを乗算する設定。</w:t>
-            </w:r>
-          </w:p>
-          <w:p>
-            <w:pPr>
-              <w:rPr>
-                <w:rFonts w:eastAsiaTheme="minorHAnsi"/>
-                <w:szCs w:val="21"/>
-              </w:rPr>
-            </w:pPr>
-            <w:r>
-              <w:rPr>
-                <w:rFonts w:ascii="Consolas" w:hAnsi="Consolas" w:cs="Consolas"/>
-                <w:color w:val="000000"/>
-                <w:kern w:val="0"/>
-                <w:sz w:val="19"/>
-                <w:szCs w:val="19"/>
-                <w:highlight w:val="white"/>
-              </w:rPr>
-              <w:t>g_pd3dDevice-&gt;</w:t>
-            </w:r>
-            <w:proofErr w:type="spellStart"/>
-            <w:r>
-              <w:rPr>
-                <w:rFonts w:ascii="Consolas" w:hAnsi="Consolas" w:cs="Consolas"/>
-                <w:color w:val="000000"/>
-                <w:kern w:val="0"/>
-                <w:sz w:val="19"/>
-                <w:szCs w:val="19"/>
-                <w:highlight w:val="white"/>
-              </w:rPr>
-              <w:t>SetRenderState</w:t>
-            </w:r>
-            <w:proofErr w:type="spellEnd"/>
-            <w:r>
-              <w:rPr>
-                <w:rFonts w:ascii="Consolas" w:hAnsi="Consolas" w:cs="Consolas"/>
-                <w:color w:val="000000"/>
-                <w:kern w:val="0"/>
-                <w:sz w:val="19"/>
-                <w:szCs w:val="19"/>
-                <w:highlight w:val="white"/>
-              </w:rPr>
-              <w:t>(</w:t>
-            </w:r>
-            <w:r>
-              <w:rPr>
-                <w:rFonts w:ascii="Consolas" w:hAnsi="Consolas" w:cs="Consolas"/>
-                <w:color w:val="2F4F4F"/>
-                <w:kern w:val="0"/>
-                <w:sz w:val="19"/>
-                <w:szCs w:val="19"/>
-                <w:highlight w:val="white"/>
-              </w:rPr>
-              <w:t>D3DRS_DESTBLEND</w:t>
-            </w:r>
-            <w:r>
-              <w:rPr>
-                <w:rFonts w:ascii="Consolas" w:hAnsi="Consolas" w:cs="Consolas"/>
-                <w:color w:val="000000"/>
-                <w:kern w:val="0"/>
-                <w:sz w:val="19"/>
-                <w:szCs w:val="19"/>
-                <w:highlight w:val="white"/>
-              </w:rPr>
-              <w:t xml:space="preserve">, </w:t>
-            </w:r>
-            <w:r>
-              <w:rPr>
-                <w:rFonts w:ascii="Consolas" w:hAnsi="Consolas" w:cs="Consolas"/>
-                <w:color w:val="2F4F4F"/>
-                <w:kern w:val="0"/>
-                <w:sz w:val="19"/>
-                <w:szCs w:val="19"/>
-                <w:highlight w:val="white"/>
-              </w:rPr>
-              <w:t>D3DBLEND_ONE</w:t>
-            </w:r>
-            <w:r>
-              <w:rPr>
-                <w:rFonts w:ascii="Consolas" w:hAnsi="Consolas" w:cs="Consolas"/>
-                <w:color w:val="000000"/>
-                <w:kern w:val="0"/>
-                <w:sz w:val="19"/>
-                <w:szCs w:val="19"/>
-                <w:highlight w:val="white"/>
-              </w:rPr>
-              <w:t>);</w:t>
-            </w:r>
-          </w:p>
         </w:tc>
       </w:tr>
     </w:tbl>
@@ -20944,111 +16176,57 @@
           <w:b/>
           <w:szCs w:val="21"/>
         </w:rPr>
-        <w:t>L(</w:t>
-      </w:r>
-      <w:proofErr w:type="spellStart"/>
-      <w:r>
+        <w:t>L(x,y,z)</w:t>
+      </w:r>
+    </w:p>
+    <w:p>
+      <w:pPr>
         <w:rPr>
           <w:rFonts w:eastAsiaTheme="minorHAnsi"/>
           <w:b/>
           <w:szCs w:val="21"/>
         </w:rPr>
-        <w:t>x,y,z</w:t>
-      </w:r>
-      <w:proofErr w:type="spellEnd"/>
-      <w:r>
-        <w:rPr>
-          <w:rFonts w:eastAsiaTheme="minorHAnsi"/>
+      </w:pPr>
+      <w:r>
+        <w:rPr>
+          <w:rFonts w:eastAsiaTheme="minorHAnsi" w:hint="eastAsia"/>
           <w:b/>
           <w:szCs w:val="21"/>
         </w:rPr>
-        <w:t>)</w:t>
-      </w:r>
-    </w:p>
-    <w:p>
-      <w:pPr>
+        <w:t xml:space="preserve">ライトのカラー = </w:t>
+      </w:r>
+      <w:r>
         <w:rPr>
           <w:rFonts w:eastAsiaTheme="minorHAnsi"/>
           <w:b/>
           <w:szCs w:val="21"/>
         </w:rPr>
-      </w:pPr>
-      <w:r>
-        <w:rPr>
-          <w:rFonts w:eastAsiaTheme="minorHAnsi" w:hint="eastAsia"/>
+        <w:t>C(r,g,b)</w:t>
+      </w:r>
+    </w:p>
+    <w:p>
+      <w:pPr>
+        <w:rPr>
+          <w:rFonts w:eastAsiaTheme="minorHAnsi"/>
           <w:b/>
           <w:szCs w:val="21"/>
         </w:rPr>
-        <w:t xml:space="preserve">ライトのカラー = </w:t>
-      </w:r>
-      <w:r>
-        <w:rPr>
-          <w:rFonts w:eastAsiaTheme="minorHAnsi"/>
+      </w:pPr>
+      <w:r>
+        <w:rPr>
+          <w:rFonts w:eastAsiaTheme="minorHAnsi" w:hint="eastAsia"/>
           <w:b/>
           <w:szCs w:val="21"/>
         </w:rPr>
-        <w:t>C(</w:t>
-      </w:r>
-      <w:proofErr w:type="spellStart"/>
+        <w:t>頂点の法線 = N</w:t>
+      </w:r>
       <w:r>
         <w:rPr>
           <w:rFonts w:eastAsiaTheme="minorHAnsi"/>
           <w:b/>
           <w:szCs w:val="21"/>
         </w:rPr>
-        <w:t>r,g,b</w:t>
-      </w:r>
-      <w:proofErr w:type="spellEnd"/>
-      <w:r>
-        <w:rPr>
-          <w:rFonts w:eastAsiaTheme="minorHAnsi"/>
-          <w:b/>
-          <w:szCs w:val="21"/>
-        </w:rPr>
-        <w:t>)</w:t>
-      </w:r>
-    </w:p>
-    <w:p>
-      <w:pPr>
-        <w:rPr>
-          <w:rFonts w:eastAsiaTheme="minorHAnsi"/>
-          <w:b/>
-          <w:szCs w:val="21"/>
-        </w:rPr>
-      </w:pPr>
-      <w:r>
-        <w:rPr>
-          <w:rFonts w:eastAsiaTheme="minorHAnsi" w:hint="eastAsia"/>
-          <w:b/>
-          <w:szCs w:val="21"/>
-        </w:rPr>
-        <w:t>頂点の法線 = N</w:t>
-      </w:r>
-      <w:r>
-        <w:rPr>
-          <w:rFonts w:eastAsiaTheme="minorHAnsi"/>
-          <w:b/>
-          <w:szCs w:val="21"/>
-        </w:rPr>
-        <w:t>(</w:t>
-      </w:r>
-      <w:proofErr w:type="spellStart"/>
-      <w:r>
-        <w:rPr>
-          <w:rFonts w:eastAsiaTheme="minorHAnsi"/>
-          <w:b/>
-          <w:szCs w:val="21"/>
-        </w:rPr>
-        <w:t>x,y,z</w:t>
-      </w:r>
-      <w:proofErr w:type="spellEnd"/>
-      <w:r>
-        <w:rPr>
-          <w:rFonts w:eastAsiaTheme="minorHAnsi"/>
-          <w:b/>
-          <w:szCs w:val="21"/>
-        </w:rPr>
-        <w:t>)</w:t>
+        <w:t>(x,y,z)</w:t>
       </w:r>
     </w:p>
     <w:p>
@@ -21528,6 +16706,870 @@
         </w:rPr>
       </w:pPr>
     </w:p>
+    <w:p>
+      <w:pPr>
+        <w:rPr>
+          <w:rFonts w:eastAsiaTheme="minorHAnsi"/>
+          <w:szCs w:val="21"/>
+        </w:rPr>
+      </w:pPr>
+    </w:p>
+    <w:p>
+      <w:pPr>
+        <w:rPr>
+          <w:rFonts w:eastAsiaTheme="minorHAnsi"/>
+          <w:szCs w:val="21"/>
+        </w:rPr>
+      </w:pPr>
+    </w:p>
+    <w:p>
+      <w:pPr>
+        <w:rPr>
+          <w:rFonts w:eastAsiaTheme="minorHAnsi"/>
+          <w:szCs w:val="21"/>
+        </w:rPr>
+      </w:pPr>
+    </w:p>
+    <w:p>
+      <w:pPr>
+        <w:rPr>
+          <w:rFonts w:eastAsiaTheme="minorHAnsi"/>
+          <w:szCs w:val="21"/>
+        </w:rPr>
+      </w:pPr>
+    </w:p>
+    <w:p>
+      <w:pPr>
+        <w:rPr>
+          <w:rFonts w:eastAsiaTheme="minorHAnsi"/>
+          <w:szCs w:val="21"/>
+        </w:rPr>
+      </w:pPr>
+    </w:p>
+    <w:p>
+      <w:pPr>
+        <w:rPr>
+          <w:rFonts w:eastAsiaTheme="minorHAnsi"/>
+          <w:szCs w:val="21"/>
+        </w:rPr>
+      </w:pPr>
+    </w:p>
+    <w:p>
+      <w:pPr>
+        <w:rPr>
+          <w:rFonts w:eastAsiaTheme="minorHAnsi"/>
+          <w:szCs w:val="21"/>
+        </w:rPr>
+      </w:pPr>
+    </w:p>
+    <w:p>
+      <w:pPr>
+        <w:rPr>
+          <w:rFonts w:eastAsiaTheme="minorHAnsi"/>
+          <w:szCs w:val="21"/>
+        </w:rPr>
+      </w:pPr>
+    </w:p>
+    <w:p>
+      <w:pPr>
+        <w:rPr>
+          <w:rFonts w:eastAsiaTheme="minorHAnsi"/>
+          <w:szCs w:val="21"/>
+        </w:rPr>
+      </w:pPr>
+    </w:p>
+    <w:p>
+      <w:pPr>
+        <w:rPr>
+          <w:rFonts w:eastAsiaTheme="minorHAnsi"/>
+          <w:szCs w:val="21"/>
+        </w:rPr>
+      </w:pPr>
+    </w:p>
+    <w:p>
+      <w:pPr>
+        <w:rPr>
+          <w:rFonts w:eastAsiaTheme="minorHAnsi"/>
+          <w:szCs w:val="21"/>
+        </w:rPr>
+      </w:pPr>
+    </w:p>
+    <w:p>
+      <w:pPr>
+        <w:rPr>
+          <w:rFonts w:eastAsiaTheme="minorHAnsi"/>
+          <w:szCs w:val="21"/>
+        </w:rPr>
+      </w:pPr>
+    </w:p>
+    <w:p>
+      <w:pPr>
+        <w:rPr>
+          <w:rFonts w:eastAsiaTheme="minorHAnsi"/>
+          <w:szCs w:val="21"/>
+        </w:rPr>
+      </w:pPr>
+    </w:p>
+    <w:p>
+      <w:pPr>
+        <w:rPr>
+          <w:rFonts w:eastAsiaTheme="minorHAnsi"/>
+          <w:szCs w:val="21"/>
+        </w:rPr>
+      </w:pPr>
+    </w:p>
+    <w:p>
+      <w:pPr>
+        <w:rPr>
+          <w:rFonts w:eastAsiaTheme="minorHAnsi"/>
+          <w:szCs w:val="21"/>
+        </w:rPr>
+      </w:pPr>
+    </w:p>
+    <w:p>
+      <w:pPr>
+        <w:rPr>
+          <w:rFonts w:eastAsiaTheme="minorHAnsi"/>
+          <w:szCs w:val="21"/>
+        </w:rPr>
+      </w:pPr>
+    </w:p>
+    <w:p>
+      <w:pPr>
+        <w:rPr>
+          <w:rFonts w:eastAsiaTheme="minorHAnsi"/>
+          <w:szCs w:val="21"/>
+        </w:rPr>
+      </w:pPr>
+    </w:p>
+    <w:p>
+      <w:pPr>
+        <w:rPr>
+          <w:rFonts w:eastAsiaTheme="minorHAnsi"/>
+          <w:szCs w:val="21"/>
+        </w:rPr>
+      </w:pPr>
+    </w:p>
+    <w:p>
+      <w:pPr>
+        <w:rPr>
+          <w:rFonts w:eastAsiaTheme="minorHAnsi"/>
+          <w:szCs w:val="21"/>
+        </w:rPr>
+      </w:pPr>
+    </w:p>
+    <w:p>
+      <w:pPr>
+        <w:rPr>
+          <w:rFonts w:eastAsiaTheme="minorHAnsi"/>
+          <w:szCs w:val="21"/>
+        </w:rPr>
+      </w:pPr>
+    </w:p>
+    <w:p>
+      <w:pPr>
+        <w:rPr>
+          <w:rFonts w:eastAsiaTheme="minorHAnsi"/>
+          <w:szCs w:val="21"/>
+        </w:rPr>
+      </w:pPr>
+    </w:p>
+    <w:p>
+      <w:pPr>
+        <w:rPr>
+          <w:rFonts w:eastAsiaTheme="minorHAnsi"/>
+          <w:szCs w:val="21"/>
+        </w:rPr>
+      </w:pPr>
+    </w:p>
+    <w:p>
+      <w:pPr>
+        <w:rPr>
+          <w:rFonts w:eastAsiaTheme="minorHAnsi"/>
+          <w:szCs w:val="21"/>
+        </w:rPr>
+      </w:pPr>
+    </w:p>
+    <w:p>
+      <w:pPr>
+        <w:rPr>
+          <w:rFonts w:eastAsiaTheme="minorHAnsi"/>
+          <w:szCs w:val="21"/>
+        </w:rPr>
+      </w:pPr>
+    </w:p>
+    <w:p>
+      <w:pPr>
+        <w:rPr>
+          <w:rFonts w:eastAsiaTheme="minorHAnsi"/>
+          <w:szCs w:val="21"/>
+        </w:rPr>
+      </w:pPr>
+    </w:p>
+    <w:p>
+      <w:pPr>
+        <w:rPr>
+          <w:rFonts w:eastAsiaTheme="minorHAnsi"/>
+          <w:szCs w:val="21"/>
+        </w:rPr>
+      </w:pPr>
+    </w:p>
+    <w:p>
+      <w:pPr>
+        <w:rPr>
+          <w:rFonts w:eastAsiaTheme="minorHAnsi"/>
+          <w:szCs w:val="21"/>
+        </w:rPr>
+      </w:pPr>
+    </w:p>
+    <w:p>
+      <w:pPr>
+        <w:rPr>
+          <w:rFonts w:eastAsiaTheme="minorHAnsi"/>
+          <w:szCs w:val="21"/>
+        </w:rPr>
+      </w:pPr>
+    </w:p>
+    <w:p>
+      <w:pPr>
+        <w:rPr>
+          <w:rFonts w:eastAsiaTheme="minorHAnsi"/>
+          <w:szCs w:val="21"/>
+        </w:rPr>
+      </w:pPr>
+    </w:p>
+    <w:p>
+      <w:pPr>
+        <w:rPr>
+          <w:rFonts w:eastAsiaTheme="minorHAnsi"/>
+          <w:szCs w:val="21"/>
+        </w:rPr>
+      </w:pPr>
+    </w:p>
+    <w:p>
+      <w:pPr>
+        <w:rPr>
+          <w:rFonts w:eastAsiaTheme="minorHAnsi"/>
+          <w:szCs w:val="21"/>
+        </w:rPr>
+      </w:pPr>
+    </w:p>
+    <w:p>
+      <w:pPr>
+        <w:rPr>
+          <w:rFonts w:eastAsiaTheme="minorHAnsi"/>
+          <w:szCs w:val="21"/>
+        </w:rPr>
+      </w:pPr>
+    </w:p>
+    <w:p>
+      <w:pPr>
+        <w:rPr>
+          <w:rFonts w:eastAsiaTheme="minorHAnsi"/>
+          <w:szCs w:val="21"/>
+        </w:rPr>
+      </w:pPr>
+    </w:p>
+    <w:p>
+      <w:pPr>
+        <w:rPr>
+          <w:rFonts w:eastAsiaTheme="minorHAnsi"/>
+          <w:szCs w:val="21"/>
+        </w:rPr>
+      </w:pPr>
+    </w:p>
+    <w:p>
+      <w:pPr>
+        <w:rPr>
+          <w:rFonts w:eastAsiaTheme="minorHAnsi" w:hint="eastAsia"/>
+          <w:b/>
+          <w:sz w:val="28"/>
+          <w:szCs w:val="28"/>
+        </w:rPr>
+      </w:pPr>
+      <w:r>
+        <w:rPr>
+          <w:rFonts w:eastAsiaTheme="minorHAnsi" w:hint="eastAsia"/>
+          <w:b/>
+          <w:sz w:val="28"/>
+          <w:szCs w:val="28"/>
+        </w:rPr>
+        <w:lastRenderedPageBreak/>
+        <w:t>Chapter</w:t>
+      </w:r>
+      <w:r>
+        <w:rPr>
+          <w:rFonts w:eastAsiaTheme="minorHAnsi"/>
+          <w:b/>
+          <w:sz w:val="28"/>
+          <w:szCs w:val="28"/>
+        </w:rPr>
+        <w:t xml:space="preserve"> 10</w:t>
+      </w:r>
+      <w:r>
+        <w:rPr>
+          <w:rFonts w:eastAsiaTheme="minorHAnsi" w:hint="eastAsia"/>
+          <w:b/>
+          <w:sz w:val="28"/>
+          <w:szCs w:val="28"/>
+        </w:rPr>
+        <w:t xml:space="preserve"> </w:t>
+      </w:r>
+      <w:r>
+        <w:rPr>
+          <w:rFonts w:eastAsiaTheme="minorHAnsi" w:hint="eastAsia"/>
+          <w:b/>
+          <w:sz w:val="28"/>
+          <w:szCs w:val="28"/>
+        </w:rPr>
+        <w:t>パーティクル</w:t>
+      </w:r>
+    </w:p>
+    <w:p>
+      <w:pPr>
+        <w:rPr>
+          <w:rFonts w:eastAsiaTheme="minorHAnsi"/>
+          <w:b/>
+          <w:sz w:val="28"/>
+          <w:szCs w:val="28"/>
+        </w:rPr>
+      </w:pPr>
+      <w:r>
+        <w:rPr>
+          <w:rFonts w:eastAsiaTheme="minorHAnsi" w:hint="eastAsia"/>
+          <w:b/>
+          <w:sz w:val="28"/>
+          <w:szCs w:val="28"/>
+        </w:rPr>
+        <w:t>10.1 ビルボード</w:t>
+      </w:r>
+    </w:p>
+    <w:p>
+      <w:pPr>
+        <w:ind w:firstLineChars="50" w:firstLine="105"/>
+        <w:rPr>
+          <w:rFonts w:eastAsiaTheme="minorHAnsi"/>
+          <w:b/>
+          <w:sz w:val="28"/>
+          <w:szCs w:val="28"/>
+        </w:rPr>
+      </w:pPr>
+      <w:r>
+        <w:rPr>
+          <w:rFonts w:eastAsiaTheme="minorHAnsi" w:hint="eastAsia"/>
+          <w:szCs w:val="21"/>
+        </w:rPr>
+        <w:t>ビルボードとは板ポリが常にカメラの方向を向く手法のことを言います。</w:t>
+      </w:r>
+    </w:p>
+    <w:p>
+      <w:pPr>
+        <w:rPr>
+          <w:rFonts w:eastAsiaTheme="minorHAnsi"/>
+          <w:szCs w:val="21"/>
+        </w:rPr>
+      </w:pPr>
+      <w:r>
+        <w:rPr>
+          <w:rFonts w:eastAsiaTheme="minorHAnsi" w:hint="eastAsia"/>
+          <w:szCs w:val="21"/>
+        </w:rPr>
+        <w:t>常にカメラの方向を向くということは、カメラの回転行列を加えることになります。</w:t>
+      </w:r>
+    </w:p>
+    <w:p>
+      <w:pPr>
+        <w:ind w:firstLineChars="50" w:firstLine="105"/>
+        <w:rPr>
+          <w:rFonts w:eastAsiaTheme="minorHAnsi" w:hint="eastAsia"/>
+          <w:szCs w:val="21"/>
+        </w:rPr>
+      </w:pPr>
+    </w:p>
+    <w:p>
+      <w:pPr>
+        <w:rPr>
+          <w:rFonts w:eastAsiaTheme="minorHAnsi"/>
+          <w:szCs w:val="21"/>
+        </w:rPr>
+      </w:pPr>
+      <w:r>
+        <w:rPr>
+          <w:rFonts w:eastAsiaTheme="minorHAnsi" w:hint="eastAsia"/>
+          <w:szCs w:val="21"/>
+        </w:rPr>
+        <w:t>カメラの回転行列は、カメラ行列の逆行列の平行移動成分を削除することで求めることができます。</w:t>
+      </w:r>
+    </w:p>
+    <w:p>
+      <w:pPr>
+        <w:rPr>
+          <w:rFonts w:eastAsiaTheme="minorHAnsi"/>
+          <w:szCs w:val="21"/>
+        </w:rPr>
+      </w:pPr>
+    </w:p>
+    <w:tbl>
+      <w:tblPr>
+        <w:tblStyle w:val="a4"/>
+        <w:tblW w:w="0" w:type="auto"/>
+        <w:tblLook w:val="04A0" w:firstRow="1" w:lastRow="0" w:firstColumn="1" w:lastColumn="0" w:noHBand="0" w:noVBand="1"/>
+      </w:tblPr>
+      <w:tblGrid>
+        <w:gridCol w:w="8494"/>
+      </w:tblGrid>
+      <w:tr>
+        <w:tc>
+          <w:tcPr>
+            <w:tcW w:w="8494" w:type="dxa"/>
+          </w:tcPr>
+          <w:p>
+            <w:pPr>
+              <w:spacing w:line="240" w:lineRule="exact"/>
+              <w:rPr>
+                <w:rFonts w:eastAsiaTheme="minorHAnsi"/>
+                <w:sz w:val="16"/>
+                <w:szCs w:val="16"/>
+              </w:rPr>
+            </w:pPr>
+            <w:r>
+              <w:rPr>
+                <w:rFonts w:eastAsiaTheme="minorHAnsi" w:hint="eastAsia"/>
+                <w:sz w:val="16"/>
+                <w:szCs w:val="16"/>
+              </w:rPr>
+              <w:t>D3DXMATRIX viewRotMatrix;</w:t>
+            </w:r>
+          </w:p>
+          <w:p>
+            <w:pPr>
+              <w:spacing w:line="240" w:lineRule="exact"/>
+              <w:rPr>
+                <w:rFonts w:eastAsiaTheme="minorHAnsi"/>
+                <w:sz w:val="16"/>
+                <w:szCs w:val="16"/>
+              </w:rPr>
+            </w:pPr>
+            <w:r>
+              <w:rPr>
+                <w:rFonts w:eastAsiaTheme="minorHAnsi" w:hint="eastAsia"/>
+                <w:sz w:val="16"/>
+                <w:szCs w:val="16"/>
+              </w:rPr>
+              <w:t>D3DXMatrixInverse(&amp;</w:t>
+            </w:r>
+            <w:r>
+              <w:rPr>
+                <w:rFonts w:eastAsiaTheme="minorHAnsi"/>
+                <w:sz w:val="16"/>
+                <w:szCs w:val="16"/>
+              </w:rPr>
+              <w:t>view</w:t>
+            </w:r>
+            <w:r>
+              <w:rPr>
+                <w:rFonts w:eastAsiaTheme="minorHAnsi"/>
+                <w:sz w:val="16"/>
+                <w:szCs w:val="16"/>
+              </w:rPr>
+              <w:t>Rot</w:t>
+            </w:r>
+            <w:r>
+              <w:rPr>
+                <w:rFonts w:eastAsiaTheme="minorHAnsi"/>
+                <w:sz w:val="16"/>
+                <w:szCs w:val="16"/>
+              </w:rPr>
+              <w:t>Matrix, NULL, &amp;viewMatrix); //</w:t>
+            </w:r>
+            <w:r>
+              <w:rPr>
+                <w:rFonts w:eastAsiaTheme="minorHAnsi" w:hint="eastAsia"/>
+                <w:sz w:val="16"/>
+                <w:szCs w:val="16"/>
+              </w:rPr>
+              <w:t>カメラ行列の逆行列を求める。</w:t>
+            </w:r>
+          </w:p>
+          <w:p>
+            <w:pPr>
+              <w:spacing w:line="240" w:lineRule="exact"/>
+              <w:rPr>
+                <w:rFonts w:eastAsiaTheme="minorHAnsi"/>
+                <w:sz w:val="16"/>
+                <w:szCs w:val="16"/>
+              </w:rPr>
+            </w:pPr>
+            <w:r>
+              <w:rPr>
+                <w:rFonts w:eastAsiaTheme="minorHAnsi" w:hint="eastAsia"/>
+                <w:sz w:val="16"/>
+                <w:szCs w:val="16"/>
+              </w:rPr>
+              <w:t>//カメラの平行移動成分を0にする。</w:t>
+            </w:r>
+          </w:p>
+          <w:p>
+            <w:pPr>
+              <w:spacing w:line="240" w:lineRule="exact"/>
+              <w:rPr>
+                <w:rFonts w:eastAsiaTheme="minorHAnsi"/>
+                <w:sz w:val="16"/>
+                <w:szCs w:val="16"/>
+              </w:rPr>
+            </w:pPr>
+            <w:r>
+              <w:rPr>
+                <w:rFonts w:eastAsiaTheme="minorHAnsi"/>
+                <w:sz w:val="16"/>
+                <w:szCs w:val="16"/>
+              </w:rPr>
+              <w:t>view</w:t>
+            </w:r>
+            <w:r>
+              <w:rPr>
+                <w:rFonts w:eastAsiaTheme="minorHAnsi"/>
+                <w:sz w:val="16"/>
+                <w:szCs w:val="16"/>
+              </w:rPr>
+              <w:t>Rot</w:t>
+            </w:r>
+            <w:r>
+              <w:rPr>
+                <w:rFonts w:eastAsiaTheme="minorHAnsi"/>
+                <w:sz w:val="16"/>
+                <w:szCs w:val="16"/>
+              </w:rPr>
+              <w:t>Matrix</w:t>
+            </w:r>
+            <w:r>
+              <w:rPr>
+                <w:rFonts w:eastAsiaTheme="minorHAnsi" w:hint="eastAsia"/>
+                <w:sz w:val="16"/>
+                <w:szCs w:val="16"/>
+              </w:rPr>
+              <w:t>.m[</w:t>
+            </w:r>
+            <w:r>
+              <w:rPr>
+                <w:rFonts w:eastAsiaTheme="minorHAnsi"/>
+                <w:sz w:val="16"/>
+                <w:szCs w:val="16"/>
+              </w:rPr>
+              <w:t>3</w:t>
+            </w:r>
+            <w:r>
+              <w:rPr>
+                <w:rFonts w:eastAsiaTheme="minorHAnsi" w:hint="eastAsia"/>
+                <w:sz w:val="16"/>
+                <w:szCs w:val="16"/>
+              </w:rPr>
+              <w:t>]</w:t>
+            </w:r>
+            <w:r>
+              <w:rPr>
+                <w:rFonts w:eastAsiaTheme="minorHAnsi"/>
+                <w:sz w:val="16"/>
+                <w:szCs w:val="16"/>
+              </w:rPr>
+              <w:t>[0] = 0.0f;</w:t>
+            </w:r>
+          </w:p>
+          <w:p>
+            <w:pPr>
+              <w:spacing w:line="240" w:lineRule="exact"/>
+              <w:rPr>
+                <w:rFonts w:eastAsiaTheme="minorHAnsi"/>
+                <w:sz w:val="16"/>
+                <w:szCs w:val="16"/>
+              </w:rPr>
+            </w:pPr>
+            <w:r>
+              <w:rPr>
+                <w:rFonts w:eastAsiaTheme="minorHAnsi"/>
+                <w:sz w:val="16"/>
+                <w:szCs w:val="16"/>
+              </w:rPr>
+              <w:t>view</w:t>
+            </w:r>
+            <w:r>
+              <w:rPr>
+                <w:rFonts w:eastAsiaTheme="minorHAnsi"/>
+                <w:sz w:val="16"/>
+                <w:szCs w:val="16"/>
+              </w:rPr>
+              <w:t>Rot</w:t>
+            </w:r>
+            <w:r>
+              <w:rPr>
+                <w:rFonts w:eastAsiaTheme="minorHAnsi"/>
+                <w:sz w:val="16"/>
+                <w:szCs w:val="16"/>
+              </w:rPr>
+              <w:t>Matrix</w:t>
+            </w:r>
+            <w:r>
+              <w:rPr>
+                <w:rFonts w:eastAsiaTheme="minorHAnsi" w:hint="eastAsia"/>
+                <w:sz w:val="16"/>
+                <w:szCs w:val="16"/>
+              </w:rPr>
+              <w:t>.m[</w:t>
+            </w:r>
+            <w:r>
+              <w:rPr>
+                <w:rFonts w:eastAsiaTheme="minorHAnsi"/>
+                <w:sz w:val="16"/>
+                <w:szCs w:val="16"/>
+              </w:rPr>
+              <w:t>3</w:t>
+            </w:r>
+            <w:r>
+              <w:rPr>
+                <w:rFonts w:eastAsiaTheme="minorHAnsi" w:hint="eastAsia"/>
+                <w:sz w:val="16"/>
+                <w:szCs w:val="16"/>
+              </w:rPr>
+              <w:t>]</w:t>
+            </w:r>
+            <w:r>
+              <w:rPr>
+                <w:rFonts w:eastAsiaTheme="minorHAnsi"/>
+                <w:sz w:val="16"/>
+                <w:szCs w:val="16"/>
+              </w:rPr>
+              <w:t>[1] = 0.0f;</w:t>
+            </w:r>
+          </w:p>
+          <w:p>
+            <w:pPr>
+              <w:spacing w:line="240" w:lineRule="exact"/>
+              <w:rPr>
+                <w:rFonts w:eastAsiaTheme="minorHAnsi"/>
+                <w:sz w:val="16"/>
+                <w:szCs w:val="16"/>
+              </w:rPr>
+            </w:pPr>
+            <w:r>
+              <w:rPr>
+                <w:rFonts w:eastAsiaTheme="minorHAnsi"/>
+                <w:sz w:val="16"/>
+                <w:szCs w:val="16"/>
+              </w:rPr>
+              <w:t>view</w:t>
+            </w:r>
+            <w:r>
+              <w:rPr>
+                <w:rFonts w:eastAsiaTheme="minorHAnsi"/>
+                <w:sz w:val="16"/>
+                <w:szCs w:val="16"/>
+              </w:rPr>
+              <w:t>Rot</w:t>
+            </w:r>
+            <w:r>
+              <w:rPr>
+                <w:rFonts w:eastAsiaTheme="minorHAnsi"/>
+                <w:sz w:val="16"/>
+                <w:szCs w:val="16"/>
+              </w:rPr>
+              <w:t>Matrix</w:t>
+            </w:r>
+            <w:r>
+              <w:rPr>
+                <w:rFonts w:eastAsiaTheme="minorHAnsi" w:hint="eastAsia"/>
+                <w:sz w:val="16"/>
+                <w:szCs w:val="16"/>
+              </w:rPr>
+              <w:t>.m[</w:t>
+            </w:r>
+            <w:r>
+              <w:rPr>
+                <w:rFonts w:eastAsiaTheme="minorHAnsi"/>
+                <w:sz w:val="16"/>
+                <w:szCs w:val="16"/>
+              </w:rPr>
+              <w:t>3</w:t>
+            </w:r>
+            <w:r>
+              <w:rPr>
+                <w:rFonts w:eastAsiaTheme="minorHAnsi" w:hint="eastAsia"/>
+                <w:sz w:val="16"/>
+                <w:szCs w:val="16"/>
+              </w:rPr>
+              <w:t>]</w:t>
+            </w:r>
+            <w:r>
+              <w:rPr>
+                <w:rFonts w:eastAsiaTheme="minorHAnsi"/>
+                <w:sz w:val="16"/>
+                <w:szCs w:val="16"/>
+              </w:rPr>
+              <w:t>[2] = 0.0f;</w:t>
+            </w:r>
+          </w:p>
+          <w:p>
+            <w:pPr>
+              <w:spacing w:line="240" w:lineRule="exact"/>
+              <w:rPr>
+                <w:rFonts w:eastAsiaTheme="minorHAnsi" w:hint="eastAsia"/>
+                <w:sz w:val="16"/>
+                <w:szCs w:val="16"/>
+              </w:rPr>
+            </w:pPr>
+            <w:r>
+              <w:rPr>
+                <w:rFonts w:eastAsiaTheme="minorHAnsi"/>
+                <w:sz w:val="16"/>
+                <w:szCs w:val="16"/>
+              </w:rPr>
+              <w:t>view</w:t>
+            </w:r>
+            <w:r>
+              <w:rPr>
+                <w:rFonts w:eastAsiaTheme="minorHAnsi"/>
+                <w:sz w:val="16"/>
+                <w:szCs w:val="16"/>
+              </w:rPr>
+              <w:t>Rot</w:t>
+            </w:r>
+            <w:r>
+              <w:rPr>
+                <w:rFonts w:eastAsiaTheme="minorHAnsi"/>
+                <w:sz w:val="16"/>
+                <w:szCs w:val="16"/>
+              </w:rPr>
+              <w:t>Matrix</w:t>
+            </w:r>
+            <w:r>
+              <w:rPr>
+                <w:rFonts w:eastAsiaTheme="minorHAnsi"/>
+                <w:sz w:val="16"/>
+                <w:szCs w:val="16"/>
+              </w:rPr>
+              <w:t>.m[3][3] = 1.0fl</w:t>
+            </w:r>
+          </w:p>
+        </w:tc>
+      </w:tr>
+    </w:tbl>
+    <w:p>
+      <w:pPr>
+        <w:rPr>
+          <w:rFonts w:eastAsiaTheme="minorHAnsi"/>
+          <w:szCs w:val="21"/>
+        </w:rPr>
+      </w:pPr>
+    </w:p>
+    <w:p>
+      <w:pPr>
+        <w:rPr>
+          <w:rFonts w:eastAsiaTheme="minorHAnsi"/>
+          <w:szCs w:val="21"/>
+        </w:rPr>
+      </w:pPr>
+      <w:r>
+        <w:rPr>
+          <w:rFonts w:eastAsiaTheme="minorHAnsi" w:hint="eastAsia"/>
+          <w:szCs w:val="21"/>
+        </w:rPr>
+        <w:t>上のコードでカメラの回転行列を求めることができます。</w:t>
+      </w:r>
+    </w:p>
+    <w:p>
+      <w:pPr>
+        <w:rPr>
+          <w:rFonts w:eastAsiaTheme="minorHAnsi"/>
+          <w:szCs w:val="21"/>
+        </w:rPr>
+      </w:pPr>
+    </w:p>
+    <w:p>
+      <w:pPr>
+        <w:rPr>
+          <w:rFonts w:eastAsiaTheme="minorHAnsi"/>
+          <w:szCs w:val="21"/>
+        </w:rPr>
+      </w:pPr>
+      <w:r>
+        <w:rPr>
+          <w:rFonts w:eastAsiaTheme="minorHAnsi" w:hint="eastAsia"/>
+          <w:szCs w:val="21"/>
+        </w:rPr>
+        <w:t>あとは、この行列を描画したいオブジェクトのワールド行列に適用することで、ビルボードが完成します。</w:t>
+      </w:r>
+    </w:p>
+    <w:p>
+      <w:pPr>
+        <w:rPr>
+          <w:rFonts w:eastAsiaTheme="minorHAnsi"/>
+          <w:szCs w:val="21"/>
+        </w:rPr>
+      </w:pPr>
+    </w:p>
+    <w:tbl>
+      <w:tblPr>
+        <w:tblStyle w:val="a4"/>
+        <w:tblW w:w="0" w:type="auto"/>
+        <w:tblLook w:val="04A0" w:firstRow="1" w:lastRow="0" w:firstColumn="1" w:lastColumn="0" w:noHBand="0" w:noVBand="1"/>
+      </w:tblPr>
+      <w:tblGrid>
+        <w:gridCol w:w="8494"/>
+      </w:tblGrid>
+      <w:tr>
+        <w:tc>
+          <w:tcPr>
+            <w:tcW w:w="8494" w:type="dxa"/>
+          </w:tcPr>
+          <w:p>
+            <w:pPr>
+              <w:rPr>
+                <w:rFonts w:eastAsiaTheme="minorHAnsi" w:hint="eastAsia"/>
+                <w:szCs w:val="21"/>
+              </w:rPr>
+            </w:pPr>
+            <w:r>
+              <w:rPr>
+                <w:rFonts w:eastAsiaTheme="minorHAnsi" w:hint="eastAsia"/>
+                <w:szCs w:val="21"/>
+              </w:rPr>
+              <w:t>D3DXMatrix m;</w:t>
+            </w:r>
+          </w:p>
+          <w:p>
+            <w:pPr>
+              <w:rPr>
+                <w:rFonts w:eastAsiaTheme="minorHAnsi" w:hint="eastAsia"/>
+                <w:szCs w:val="21"/>
+              </w:rPr>
+            </w:pPr>
+            <w:r>
+              <w:rPr>
+                <w:rFonts w:eastAsiaTheme="minorHAnsi"/>
+                <w:szCs w:val="21"/>
+              </w:rPr>
+              <w:t xml:space="preserve">m = viewRotMatrix * </w:t>
+            </w:r>
+            <w:bookmarkStart w:id="0" w:name="_GoBack"/>
+            <w:bookmarkEnd w:id="0"/>
+            <w:r>
+              <w:rPr>
+                <w:rFonts w:eastAsiaTheme="minorHAnsi"/>
+                <w:szCs w:val="21"/>
+              </w:rPr>
+              <w:t>viewMatrix * projMatrix;</w:t>
+            </w:r>
+          </w:p>
+        </w:tc>
+      </w:tr>
+    </w:tbl>
+    <w:p>
+      <w:pPr>
+        <w:rPr>
+          <w:rFonts w:eastAsiaTheme="minorHAnsi" w:hint="eastAsia"/>
+          <w:szCs w:val="21"/>
+        </w:rPr>
+      </w:pPr>
+    </w:p>
     <w:sectPr>
       <w:footerReference w:type="default" r:id="rId19"/>
       <w:pgSz w:w="11906" w:h="16838"/>
@@ -21588,7 +17630,7 @@
             <w:noProof/>
             <w:lang w:val="ja-JP"/>
           </w:rPr>
-          <w:t>8</w:t>
+          <w:t>22</w:t>
         </w:r>
         <w:r>
           <w:fldChar w:fldCharType="end"/>
@@ -22777,7 +18819,7 @@
 </file>
 
 <file path=customXml/itemProps1.xml><?xml version="1.0" encoding="utf-8"?>
-<ds:datastoreItem xmlns:ds="http://schemas.openxmlformats.org/officeDocument/2006/customXml" ds:itemID="{B0FEEECB-74C8-4CB3-861F-64AD2C5FB070}">
+<ds:datastoreItem xmlns:ds="http://schemas.openxmlformats.org/officeDocument/2006/customXml" ds:itemID="{60E2D162-4592-4638-B426-B74D2F8789C7}">
   <ds:schemaRefs>
     <ds:schemaRef ds:uri="http://schemas.openxmlformats.org/officeDocument/2006/bibliography"/>
   </ds:schemaRefs>

--- a/DirectX教材.docx
+++ b/DirectX教材.docx
@@ -239,7 +239,7 @@
               </wp:anchor>
             </w:drawing>
           </mc:Choice>
-          <mc:Fallback xmlns:cx="http://schemas.microsoft.com/office/drawing/2014/chartex" xmlns:cx1="http://schemas.microsoft.com/office/drawing/2015/9/8/chartex" xmlns:cx2="http://schemas.microsoft.com/office/drawing/2015/10/21/chartex" xmlns:w16se="http://schemas.microsoft.com/office/word/2015/wordml/symex">
+          <mc:Fallback xmlns:w16se="http://schemas.microsoft.com/office/word/2015/wordml/symex" xmlns:cx2="http://schemas.microsoft.com/office/drawing/2015/10/21/chartex" xmlns:cx1="http://schemas.microsoft.com/office/drawing/2015/9/8/chartex" xmlns:cx="http://schemas.microsoft.com/office/drawing/2014/chartex">
             <w:pict>
               <v:rect w14:anchorId="14C0E390" id="正方形/長方形 4" o:spid="_x0000_s1026" style="position:absolute;left:0;text-align:left;margin-left:-17.15pt;margin-top:19.3pt;width:460.55pt;height:906.75pt;z-index:-251657216;visibility:visible;mso-wrap-style:square;mso-width-percent:0;mso-height-percent:0;mso-wrap-distance-left:9pt;mso-wrap-distance-top:0;mso-wrap-distance-right:9pt;mso-wrap-distance-bottom:0;mso-position-horizontal:absolute;mso-position-horizontal-relative:margin;mso-position-vertical:absolute;mso-position-vertical-relative:text;mso-width-percent:0;mso-height-percent:0;mso-width-relative:margin;mso-height-relative:margin;v-text-anchor:middle" o:gfxdata="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" fillcolor="#d8d8d8 [2732]" strokecolor="#525252 [1606]" strokeweight="1pt">
                 <w10:wrap anchorx="margin"/>
@@ -1083,7 +1083,7 @@
               </wp:anchor>
             </w:drawing>
           </mc:Choice>
-          <mc:Fallback xmlns:cx="http://schemas.microsoft.com/office/drawing/2014/chartex" xmlns:cx1="http://schemas.microsoft.com/office/drawing/2015/9/8/chartex" xmlns:cx2="http://schemas.microsoft.com/office/drawing/2015/10/21/chartex" xmlns:w16se="http://schemas.microsoft.com/office/word/2015/wordml/symex">
+          <mc:Fallback xmlns:w16se="http://schemas.microsoft.com/office/word/2015/wordml/symex" xmlns:cx2="http://schemas.microsoft.com/office/drawing/2015/10/21/chartex" xmlns:cx1="http://schemas.microsoft.com/office/drawing/2015/9/8/chartex" xmlns:cx="http://schemas.microsoft.com/office/drawing/2014/chartex">
             <w:pict>
               <v:rect w14:anchorId="49E66243" id="正方形/長方形 5" o:spid="_x0000_s1026" style="position:absolute;left:0;text-align:left;margin-left:-17.15pt;margin-top:-272.45pt;width:461.2pt;height:663.6pt;z-index:-251655168;visibility:visible;mso-wrap-style:square;mso-width-percent:0;mso-height-percent:0;mso-wrap-distance-left:9pt;mso-wrap-distance-top:0;mso-wrap-distance-right:9pt;mso-wrap-distance-bottom:0;mso-position-horizontal:absolute;mso-position-horizontal-relative:margin;mso-position-vertical:absolute;mso-position-vertical-relative:text;mso-width-percent:0;mso-height-percent:0;mso-width-relative:margin;mso-height-relative:margin;v-text-anchor:middle" o:gfxdata="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" fillcolor="#d8d8d8 [2732]" strokecolor="#525252 [1606]" strokeweight="1pt">
                 <w10:wrap anchorx="margin"/>
@@ -2578,7 +2578,7 @@
               </wp:anchor>
             </w:drawing>
           </mc:Choice>
-          <mc:Fallback xmlns:cx="http://schemas.microsoft.com/office/drawing/2014/chartex" xmlns:cx1="http://schemas.microsoft.com/office/drawing/2015/9/8/chartex" xmlns:cx2="http://schemas.microsoft.com/office/drawing/2015/10/21/chartex" xmlns:w16se="http://schemas.microsoft.com/office/word/2015/wordml/symex">
+          <mc:Fallback xmlns:w16se="http://schemas.microsoft.com/office/word/2015/wordml/symex" xmlns:cx2="http://schemas.microsoft.com/office/drawing/2015/10/21/chartex" xmlns:cx1="http://schemas.microsoft.com/office/drawing/2015/9/8/chartex" xmlns:cx="http://schemas.microsoft.com/office/drawing/2014/chartex">
             <w:pict>
               <v:shapetype w14:anchorId="3CD3A237" id="_x0000_t68" coordsize="21600,21600" o:spt="68" adj="5400,5400" path="m0@0l@1@0@1,21600@2,21600@2@0,21600@0,10800,xe">
                 <v:stroke joinstyle="miter"/>
@@ -2672,7 +2672,7 @@
               </wp:anchor>
             </w:drawing>
           </mc:Choice>
-          <mc:Fallback xmlns:cx="http://schemas.microsoft.com/office/drawing/2014/chartex" xmlns:cx1="http://schemas.microsoft.com/office/drawing/2015/9/8/chartex" xmlns:cx2="http://schemas.microsoft.com/office/drawing/2015/10/21/chartex" xmlns:w16se="http://schemas.microsoft.com/office/word/2015/wordml/symex">
+          <mc:Fallback xmlns:w16se="http://schemas.microsoft.com/office/word/2015/wordml/symex" xmlns:cx2="http://schemas.microsoft.com/office/drawing/2015/10/21/chartex" xmlns:cx1="http://schemas.microsoft.com/office/drawing/2015/9/8/chartex" xmlns:cx="http://schemas.microsoft.com/office/drawing/2014/chartex">
             <w:pict>
               <v:shape w14:anchorId="44AEB752" id="上矢印 22" o:spid="_x0000_s1026" type="#_x0000_t68" style="position:absolute;left:0;text-align:left;margin-left:119.35pt;margin-top:2.15pt;width:9.05pt;height:102.6pt;rotation:-738332fd;flip:y;z-index:251679744;visibility:visible;mso-wrap-style:square;mso-width-percent:0;mso-height-percent:0;mso-wrap-distance-left:9pt;mso-wrap-distance-top:0;mso-wrap-distance-right:9pt;mso-wrap-distance-bottom:0;mso-position-horizontal:absolute;mso-position-horizontal-relative:text;mso-position-vertical:absolute;mso-position-vertical-relative:text;mso-width-percent:0;mso-height-percent:0;mso-width-relative:margin;mso-height-relative:margin;v-text-anchor:middle" o:gfxdata="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" adj="951" fillcolor="red" strokecolor="#1f4d78 [1604]" strokeweight="1pt"/>
             </w:pict>
@@ -2752,7 +2752,7 @@
               </wp:anchor>
             </w:drawing>
           </mc:Choice>
-          <mc:Fallback xmlns:cx="http://schemas.microsoft.com/office/drawing/2014/chartex" xmlns:cx1="http://schemas.microsoft.com/office/drawing/2015/9/8/chartex" xmlns:cx2="http://schemas.microsoft.com/office/drawing/2015/10/21/chartex" xmlns:w16se="http://schemas.microsoft.com/office/word/2015/wordml/symex">
+          <mc:Fallback xmlns:w16se="http://schemas.microsoft.com/office/word/2015/wordml/symex" xmlns:cx2="http://schemas.microsoft.com/office/drawing/2015/10/21/chartex" xmlns:cx1="http://schemas.microsoft.com/office/drawing/2015/9/8/chartex" xmlns:cx="http://schemas.microsoft.com/office/drawing/2014/chartex">
             <w:pict>
               <v:shape w14:anchorId="7542766B" id="上矢印 19" o:spid="_x0000_s1026" type="#_x0000_t68" style="position:absolute;left:0;text-align:left;margin-left:25.65pt;margin-top:5.35pt;width:10.2pt;height:97.2pt;flip:y;z-index:251675648;visibility:visible;mso-wrap-style:square;mso-width-percent:0;mso-height-percent:0;mso-wrap-distance-left:9pt;mso-wrap-distance-top:0;mso-wrap-distance-right:9pt;mso-wrap-distance-bottom:0;mso-position-horizontal:absolute;mso-position-horizontal-relative:text;mso-position-vertical:absolute;mso-position-vertical-relative:text;mso-width-percent:0;mso-height-percent:0;mso-width-relative:margin;mso-height-relative:margin;v-text-anchor:middle" o:gfxdata="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" adj="1132" fillcolor="red" strokecolor="#1f4d78 [1604]" strokeweight="1pt"/>
             </w:pict>
@@ -2850,7 +2850,7 @@
               </wp:anchor>
             </w:drawing>
           </mc:Choice>
-          <mc:Fallback xmlns:cx="http://schemas.microsoft.com/office/drawing/2014/chartex" xmlns:cx1="http://schemas.microsoft.com/office/drawing/2015/9/8/chartex" xmlns:cx2="http://schemas.microsoft.com/office/drawing/2015/10/21/chartex" xmlns:w16se="http://schemas.microsoft.com/office/word/2015/wordml/symex">
+          <mc:Fallback xmlns:w16se="http://schemas.microsoft.com/office/word/2015/wordml/symex" xmlns:cx2="http://schemas.microsoft.com/office/drawing/2015/10/21/chartex" xmlns:cx1="http://schemas.microsoft.com/office/drawing/2015/9/8/chartex" xmlns:cx="http://schemas.microsoft.com/office/drawing/2014/chartex">
             <w:pict>
               <v:shape w14:anchorId="1CE991DC" id="上矢印 24" o:spid="_x0000_s1026" type="#_x0000_t68" style="position:absolute;left:0;text-align:left;margin-left:148.35pt;margin-top:1.15pt;width:7.85pt;height:77.65pt;rotation:-2935409fd;flip:y;z-index:251681792;visibility:visible;mso-wrap-style:square;mso-width-percent:0;mso-height-percent:0;mso-wrap-distance-left:9pt;mso-wrap-distance-top:0;mso-wrap-distance-right:9pt;mso-wrap-distance-bottom:0;mso-position-horizontal:absolute;mso-position-horizontal-relative:text;mso-position-vertical:absolute;mso-position-vertical-relative:text;mso-width-percent:0;mso-height-percent:0;mso-width-relative:margin;mso-height-relative:margin;v-text-anchor:middle" o:gfxdata="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" adj="1094" fillcolor="red" strokecolor="#1f4d78 [1604]" strokeweight="1pt"/>
             </w:pict>
@@ -2930,7 +2930,7 @@
               </wp:anchor>
             </w:drawing>
           </mc:Choice>
-          <mc:Fallback xmlns:cx="http://schemas.microsoft.com/office/drawing/2014/chartex" xmlns:cx1="http://schemas.microsoft.com/office/drawing/2015/9/8/chartex" xmlns:cx2="http://schemas.microsoft.com/office/drawing/2015/10/21/chartex" xmlns:w16se="http://schemas.microsoft.com/office/word/2015/wordml/symex">
+          <mc:Fallback xmlns:w16se="http://schemas.microsoft.com/office/word/2015/wordml/symex" xmlns:cx2="http://schemas.microsoft.com/office/drawing/2015/10/21/chartex" xmlns:cx1="http://schemas.microsoft.com/office/drawing/2015/9/8/chartex" xmlns:cx="http://schemas.microsoft.com/office/drawing/2014/chartex">
             <w:pict>
               <v:shape w14:anchorId="4A39B6A2" id="上矢印 30" o:spid="_x0000_s1026" type="#_x0000_t68" style="position:absolute;left:0;text-align:left;margin-left:322.5pt;margin-top:13.15pt;width:10.6pt;height:53.55pt;rotation:180;flip:y;z-index:251694080;visibility:visible;mso-wrap-style:square;mso-width-percent:0;mso-height-percent:0;mso-wrap-distance-left:9pt;mso-wrap-distance-top:0;mso-wrap-distance-right:9pt;mso-wrap-distance-bottom:0;mso-position-horizontal:absolute;mso-position-horizontal-relative:text;mso-position-vertical:absolute;mso-position-vertical-relative:text;mso-width-percent:0;mso-height-percent:0;mso-width-relative:margin;mso-height-relative:margin;v-text-anchor:middle" o:gfxdata="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" adj="2140" fillcolor="red" strokecolor="#1f4d78 [1604]" strokeweight="1pt"/>
             </w:pict>
@@ -3879,7 +3879,7 @@
               </wp:anchor>
             </w:drawing>
           </mc:Choice>
-          <mc:Fallback xmlns:cx="http://schemas.microsoft.com/office/drawing/2014/chartex" xmlns:cx1="http://schemas.microsoft.com/office/drawing/2015/9/8/chartex" xmlns:cx2="http://schemas.microsoft.com/office/drawing/2015/10/21/chartex" xmlns:w16se="http://schemas.microsoft.com/office/word/2015/wordml/symex">
+          <mc:Fallback xmlns:w16se="http://schemas.microsoft.com/office/word/2015/wordml/symex" xmlns:cx2="http://schemas.microsoft.com/office/drawing/2015/10/21/chartex" xmlns:cx1="http://schemas.microsoft.com/office/drawing/2015/9/8/chartex" xmlns:cx="http://schemas.microsoft.com/office/drawing/2014/chartex">
             <w:pict>
               <v:rect w14:anchorId="72FBACEB" id="正方形/長方形 8" o:spid="_x0000_s1026" style="position:absolute;left:0;text-align:left;margin-left:0;margin-top:-233.05pt;width:429.95pt;height:150.1pt;z-index:251658239;visibility:visible;mso-wrap-style:square;mso-width-percent:0;mso-height-percent:0;mso-wrap-distance-left:9pt;mso-wrap-distance-top:0;mso-wrap-distance-right:9pt;mso-wrap-distance-bottom:0;mso-position-horizontal:left;mso-position-horizontal-relative:margin;mso-position-vertical:absolute;mso-position-vertical-relative:text;mso-width-percent:0;mso-height-percent:0;mso-width-relative:margin;mso-height-relative:margin;v-text-anchor:middle" o:gfxdata="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" fillcolor="#5b9bd5 [3204]" strokecolor="#1f4d78 [1604]" strokeweight="1pt">
                 <w10:wrap anchorx="margin"/>
@@ -4229,7 +4229,7 @@
               </wp:anchor>
             </w:drawing>
           </mc:Choice>
-          <mc:Fallback xmlns:cx="http://schemas.microsoft.com/office/drawing/2014/chartex" xmlns:cx1="http://schemas.microsoft.com/office/drawing/2015/9/8/chartex" xmlns:cx2="http://schemas.microsoft.com/office/drawing/2015/10/21/chartex" xmlns:w16se="http://schemas.microsoft.com/office/word/2015/wordml/symex">
+          <mc:Fallback xmlns:w16se="http://schemas.microsoft.com/office/word/2015/wordml/symex" xmlns:cx2="http://schemas.microsoft.com/office/drawing/2015/10/21/chartex" xmlns:cx1="http://schemas.microsoft.com/office/drawing/2015/9/8/chartex" xmlns:cx="http://schemas.microsoft.com/office/drawing/2014/chartex">
             <w:pict>
               <v:shapetype w14:anchorId="30C6B271" id="_x0000_t13" coordsize="21600,21600" o:spt="13" adj="16200,5400" path="m@0,l@0@1,0@1,0@2@0@2@0,21600,21600,10800xe">
                 <v:stroke joinstyle="miter"/>
@@ -4322,7 +4322,7 @@
               </wp:anchor>
             </w:drawing>
           </mc:Choice>
-          <mc:Fallback xmlns:cx="http://schemas.microsoft.com/office/drawing/2014/chartex" xmlns:cx1="http://schemas.microsoft.com/office/drawing/2015/9/8/chartex" xmlns:cx2="http://schemas.microsoft.com/office/drawing/2015/10/21/chartex" xmlns:w16se="http://schemas.microsoft.com/office/word/2015/wordml/symex">
+          <mc:Fallback xmlns:w16se="http://schemas.microsoft.com/office/word/2015/wordml/symex" xmlns:cx2="http://schemas.microsoft.com/office/drawing/2015/10/21/chartex" xmlns:cx1="http://schemas.microsoft.com/office/drawing/2015/9/8/chartex" xmlns:cx="http://schemas.microsoft.com/office/drawing/2014/chartex">
             <w:pict>
               <v:shape w14:anchorId="6FFF3D22" id="右矢印 25" o:spid="_x0000_s1026" type="#_x0000_t13" style="position:absolute;left:0;text-align:left;margin-left:49.45pt;margin-top:8.4pt;width:39.4pt;height:8.85pt;z-index:251682816;visibility:visible;mso-wrap-style:square;mso-width-percent:0;mso-height-percent:0;mso-wrap-distance-left:9pt;mso-wrap-distance-top:0;mso-wrap-distance-right:9pt;mso-wrap-distance-bottom:0;mso-position-horizontal:absolute;mso-position-horizontal-relative:text;mso-position-vertical:absolute;mso-position-vertical-relative:text;mso-width-percent:0;mso-height-percent:0;mso-width-relative:margin;mso-height-relative:margin;v-text-anchor:middle" o:gfxdata="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" adj="19179" fillcolor="#5b9bd5 [3204]" strokecolor="#1f4d78 [1604]" strokeweight="1pt"/>
             </w:pict>
@@ -4399,7 +4399,7 @@
               </wp:anchor>
             </w:drawing>
           </mc:Choice>
-          <mc:Fallback xmlns:cx="http://schemas.microsoft.com/office/drawing/2014/chartex" xmlns:cx1="http://schemas.microsoft.com/office/drawing/2015/9/8/chartex" xmlns:cx2="http://schemas.microsoft.com/office/drawing/2015/10/21/chartex" xmlns:w16se="http://schemas.microsoft.com/office/word/2015/wordml/symex">
+          <mc:Fallback xmlns:w16se="http://schemas.microsoft.com/office/word/2015/wordml/symex" xmlns:cx2="http://schemas.microsoft.com/office/drawing/2015/10/21/chartex" xmlns:cx1="http://schemas.microsoft.com/office/drawing/2015/9/8/chartex" xmlns:cx="http://schemas.microsoft.com/office/drawing/2014/chartex">
             <w:pict>
               <v:shape w14:anchorId="106D54BA" id="右矢印 31" o:spid="_x0000_s1026" type="#_x0000_t13" style="position:absolute;left:0;text-align:left;margin-left:262.3pt;margin-top:9.4pt;width:31.9pt;height:9.45pt;z-index:251696128;visibility:visible;mso-wrap-style:square;mso-width-percent:0;mso-height-percent:0;mso-wrap-distance-left:9pt;mso-wrap-distance-top:0;mso-wrap-distance-right:9pt;mso-wrap-distance-bottom:0;mso-position-horizontal:absolute;mso-position-horizontal-relative:text;mso-position-vertical:absolute;mso-position-vertical-relative:text;mso-width-percent:0;mso-height-percent:0;mso-width-relative:margin;mso-height-relative:margin;v-text-anchor:middle" o:gfxdata="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" adj="18401" fillcolor="#5b9bd5 [3204]" strokecolor="#1f4d78 [1604]" strokeweight="1pt"/>
             </w:pict>
@@ -4637,7 +4637,7 @@
               </wp:anchor>
             </w:drawing>
           </mc:Choice>
-          <mc:Fallback xmlns:cx="http://schemas.microsoft.com/office/drawing/2014/chartex" xmlns:cx1="http://schemas.microsoft.com/office/drawing/2015/9/8/chartex" xmlns:cx2="http://schemas.microsoft.com/office/drawing/2015/10/21/chartex" xmlns:w16se="http://schemas.microsoft.com/office/word/2015/wordml/symex">
+          <mc:Fallback xmlns:w16se="http://schemas.microsoft.com/office/word/2015/wordml/symex" xmlns:cx2="http://schemas.microsoft.com/office/drawing/2015/10/21/chartex" xmlns:cx1="http://schemas.microsoft.com/office/drawing/2015/9/8/chartex" xmlns:cx="http://schemas.microsoft.com/office/drawing/2014/chartex">
             <w:pict>
               <v:rect w14:anchorId="185F6258" id="正方形/長方形 34" o:spid="_x0000_s1026" style="position:absolute;left:0;text-align:left;margin-left:0;margin-top:1.3pt;width:429.95pt;height:156.9pt;z-index:251698176;visibility:visible;mso-wrap-style:square;mso-width-percent:0;mso-height-percent:0;mso-wrap-distance-left:9pt;mso-wrap-distance-top:0;mso-wrap-distance-right:9pt;mso-wrap-distance-bottom:0;mso-position-horizontal:left;mso-position-horizontal-relative:margin;mso-position-vertical:absolute;mso-position-vertical-relative:text;mso-width-percent:0;mso-height-percent:0;mso-width-relative:margin;mso-height-relative:margin;v-text-anchor:middle" o:gfxdata="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" fillcolor="#5b9bd5 [3204]" strokecolor="#1f4d78 [1604]" strokeweight="1pt">
                 <w10:wrap anchorx="margin"/>
@@ -5189,7 +5189,7 @@
               </wp:anchor>
             </w:drawing>
           </mc:Choice>
-          <mc:Fallback xmlns:cx="http://schemas.microsoft.com/office/drawing/2014/chartex" xmlns:cx1="http://schemas.microsoft.com/office/drawing/2015/9/8/chartex" xmlns:cx2="http://schemas.microsoft.com/office/drawing/2015/10/21/chartex" xmlns:w16se="http://schemas.microsoft.com/office/word/2015/wordml/symex">
+          <mc:Fallback xmlns:w16se="http://schemas.microsoft.com/office/word/2015/wordml/symex" xmlns:cx2="http://schemas.microsoft.com/office/drawing/2015/10/21/chartex" xmlns:cx1="http://schemas.microsoft.com/office/drawing/2015/9/8/chartex" xmlns:cx="http://schemas.microsoft.com/office/drawing/2014/chartex">
             <w:pict>
               <v:shapetype w14:anchorId="68404EF5" id="_x0000_t68" coordsize="21600,21600" o:spt="68" adj="5400,5400" path="m0@0l@1@0@1,21600@2,21600@2@0,21600@0,10800,xe">
                 <v:stroke joinstyle="mi